--- a/Project_development_report_MRK.docx
+++ b/Project_development_report_MRK.docx
@@ -199,10 +199,275 @@
           <w:sz w:val="28"/>
           <w:szCs w:val="28"/>
         </w:rPr>
-        <w:t xml:space="preserve"> </w:t>
-      </w:r>
-      <w:proofErr w:type="spellStart"/>
-      <w:r>
+        <w:t xml:space="preserve"> Institude</w:t>
+      </w:r>
+    </w:p>
+    <w:p>
+      <w:pPr>
+        <w:spacing w:after="0"/>
+        <w:rPr>
+          <w:rFonts w:cs="Calibri"/>
+          <w:sz w:val="20"/>
+          <w:szCs w:val="20"/>
+        </w:rPr>
+      </w:pPr>
+      <w:r>
+        <w:rPr>
+          <w:rFonts w:cs="Calibri"/>
+          <w:sz w:val="20"/>
+          <w:szCs w:val="20"/>
+        </w:rPr>
+        <w:t>University of Applied Science</w:t>
+      </w:r>
+      <w:r>
+        <w:rPr>
+          <w:rFonts w:cs="Calibri"/>
+          <w:sz w:val="20"/>
+          <w:szCs w:val="20"/>
+        </w:rPr>
+        <w:tab/>
+      </w:r>
+      <w:r>
+        <w:rPr>
+          <w:rFonts w:cs="Calibri"/>
+          <w:sz w:val="20"/>
+          <w:szCs w:val="20"/>
+        </w:rPr>
+        <w:tab/>
+      </w:r>
+      <w:r>
+        <w:rPr>
+          <w:rFonts w:cs="Calibri"/>
+          <w:sz w:val="20"/>
+          <w:szCs w:val="20"/>
+        </w:rPr>
+        <w:tab/>
+      </w:r>
+      <w:r>
+        <w:rPr>
+          <w:rFonts w:cs="Calibri"/>
+          <w:sz w:val="20"/>
+          <w:szCs w:val="20"/>
+        </w:rPr>
+        <w:tab/>
+      </w:r>
+      <w:r>
+        <w:rPr>
+          <w:rFonts w:cs="Calibri"/>
+          <w:sz w:val="20"/>
+          <w:szCs w:val="20"/>
+        </w:rPr>
+        <w:t xml:space="preserve"> </w:t>
+      </w:r>
+      <w:r>
+        <w:rPr>
+          <w:rFonts w:cs="Calibri"/>
+          <w:sz w:val="20"/>
+          <w:szCs w:val="20"/>
+        </w:rPr>
+        <w:tab/>
+        <w:t xml:space="preserve">       </w:t>
+      </w:r>
+      <w:r>
+        <w:rPr>
+          <w:rFonts w:cs="Calibri"/>
+          <w:sz w:val="20"/>
+          <w:szCs w:val="20"/>
+        </w:rPr>
+        <w:t>Research on wind Energy</w:t>
+      </w:r>
+    </w:p>
+    <w:p>
+      <w:pPr>
+        <w:spacing w:line="360" w:lineRule="auto"/>
+        <w:rPr>
+          <w:rFonts w:cs="Calibri"/>
+        </w:rPr>
+      </w:pPr>
+    </w:p>
+    <w:p>
+      <w:pPr>
+        <w:spacing w:line="360" w:lineRule="auto"/>
+        <w:rPr>
+          <w:rFonts w:cs="Calibri"/>
+        </w:rPr>
+      </w:pPr>
+    </w:p>
+    <w:p>
+      <w:pPr>
+        <w:jc w:val="center"/>
+        <w:rPr>
+          <w:rFonts w:cs="Calibri"/>
+          <w:b/>
+          <w:bCs/>
+          <w:sz w:val="52"/>
+          <w:szCs w:val="52"/>
+        </w:rPr>
+      </w:pPr>
+      <w:r>
+        <w:rPr>
+          <w:rFonts w:cs="Calibri"/>
+          <w:b/>
+          <w:bCs/>
+          <w:sz w:val="52"/>
+          <w:szCs w:val="52"/>
+        </w:rPr>
+        <w:t xml:space="preserve"> </w:t>
+      </w:r>
+      <w:r>
+        <w:rPr>
+          <w:rFonts w:cs="Calibri"/>
+          <w:b/>
+          <w:bCs/>
+          <w:sz w:val="52"/>
+          <w:szCs w:val="52"/>
+        </w:rPr>
+        <w:t>W</w:t>
+      </w:r>
+      <w:r>
+        <w:rPr>
+          <w:rFonts w:cs="Calibri"/>
+          <w:b/>
+          <w:bCs/>
+          <w:sz w:val="52"/>
+          <w:szCs w:val="52"/>
+        </w:rPr>
+        <w:t xml:space="preserve">ind </w:t>
+      </w:r>
+      <w:r>
+        <w:rPr>
+          <w:rFonts w:cs="Calibri"/>
+          <w:b/>
+          <w:bCs/>
+          <w:sz w:val="52"/>
+          <w:szCs w:val="52"/>
+        </w:rPr>
+        <w:t>F</w:t>
+      </w:r>
+      <w:r>
+        <w:rPr>
+          <w:rFonts w:cs="Calibri"/>
+          <w:b/>
+          <w:bCs/>
+          <w:sz w:val="52"/>
+          <w:szCs w:val="52"/>
+        </w:rPr>
+        <w:t xml:space="preserve">arm </w:t>
+      </w:r>
+      <w:r>
+        <w:rPr>
+          <w:rFonts w:cs="Calibri"/>
+          <w:b/>
+          <w:bCs/>
+          <w:sz w:val="52"/>
+          <w:szCs w:val="52"/>
+        </w:rPr>
+        <w:t>Project</w:t>
+      </w:r>
+      <w:r>
+        <w:rPr>
+          <w:rFonts w:cs="Calibri"/>
+          <w:b/>
+          <w:bCs/>
+          <w:sz w:val="52"/>
+          <w:szCs w:val="52"/>
+        </w:rPr>
+        <w:t xml:space="preserve"> in Gujarat, India</w:t>
+      </w:r>
+    </w:p>
+    <w:p>
+      <w:pPr>
+        <w:spacing w:line="360" w:lineRule="auto"/>
+        <w:rPr>
+          <w:rFonts w:cs="Calibri"/>
+        </w:rPr>
+      </w:pPr>
+    </w:p>
+    <w:p>
+      <w:pPr>
+        <w:spacing w:line="360" w:lineRule="auto"/>
+        <w:rPr>
+          <w:rFonts w:cs="Calibri"/>
+        </w:rPr>
+      </w:pPr>
+    </w:p>
+    <w:p>
+      <w:pPr>
+        <w:spacing w:after="0"/>
+        <w:jc w:val="center"/>
+        <w:rPr>
+          <w:rFonts w:cs="Calibri"/>
+          <w:b/>
+          <w:bCs/>
+          <w:sz w:val="32"/>
+          <w:szCs w:val="32"/>
+        </w:rPr>
+      </w:pPr>
+      <w:r>
+        <w:rPr>
+          <w:rFonts w:cs="Calibri"/>
+          <w:b/>
+          <w:bCs/>
+          <w:sz w:val="32"/>
+          <w:szCs w:val="32"/>
+        </w:rPr>
+        <w:t>Wind Farm Project Development</w:t>
+      </w:r>
+      <w:r>
+        <w:rPr>
+          <w:rFonts w:cs="Calibri"/>
+          <w:b/>
+          <w:bCs/>
+          <w:sz w:val="32"/>
+          <w:szCs w:val="32"/>
+        </w:rPr>
+        <w:t>, WiSe 2024/25</w:t>
+      </w:r>
+    </w:p>
+    <w:p>
+      <w:pPr>
+        <w:spacing w:after="0"/>
+        <w:jc w:val="center"/>
+        <w:rPr>
+          <w:rFonts w:cs="Calibri"/>
+          <w:szCs w:val="24"/>
+        </w:rPr>
+      </w:pPr>
+      <w:r>
+        <w:rPr>
+          <w:rFonts w:cs="Calibri"/>
+          <w:szCs w:val="24"/>
+        </w:rPr>
+        <w:t xml:space="preserve">Master’s degree in </w:t>
+      </w:r>
+      <w:r>
+        <w:rPr>
+          <w:rFonts w:cs="Calibri"/>
+          <w:szCs w:val="24"/>
+        </w:rPr>
+        <w:t>Wind Engineering, Flensburg, Germany</w:t>
+      </w:r>
+    </w:p>
+    <w:p>
+      <w:pPr>
+        <w:spacing w:line="360" w:lineRule="auto"/>
+        <w:rPr>
+          <w:rFonts w:cs="Calibri"/>
+        </w:rPr>
+      </w:pPr>
+    </w:p>
+    <w:p>
+      <w:pPr>
+        <w:spacing w:line="360" w:lineRule="auto"/>
+        <w:rPr>
+          <w:rFonts w:cs="Calibri"/>
+        </w:rPr>
+      </w:pPr>
+    </w:p>
+    <w:p>
+      <w:pPr>
+        <w:spacing w:after="0"/>
+        <w:jc w:val="center"/>
         <w:rPr>
           <w:rFonts w:cs="Calibri"/>
           <w:b/>
@@ -210,298 +475,8 @@
           <w:sz w:val="28"/>
           <w:szCs w:val="28"/>
         </w:rPr>
-        <w:t>Institude</w:t>
-      </w:r>
-      <w:proofErr w:type="spellEnd"/>
-    </w:p>
-    <w:p>
-      <w:pPr>
-        <w:spacing w:after="0"/>
-        <w:rPr>
-          <w:rFonts w:cs="Calibri"/>
-          <w:sz w:val="20"/>
-          <w:szCs w:val="20"/>
-        </w:rPr>
-      </w:pPr>
-      <w:r>
-        <w:rPr>
-          <w:rFonts w:cs="Calibri"/>
-          <w:sz w:val="20"/>
-          <w:szCs w:val="20"/>
-        </w:rPr>
-        <w:t>University of Applied Science</w:t>
-      </w:r>
-      <w:r>
-        <w:rPr>
-          <w:rFonts w:cs="Calibri"/>
-          <w:sz w:val="20"/>
-          <w:szCs w:val="20"/>
-        </w:rPr>
-        <w:tab/>
-      </w:r>
-      <w:r>
-        <w:rPr>
-          <w:rFonts w:cs="Calibri"/>
-          <w:sz w:val="20"/>
-          <w:szCs w:val="20"/>
-        </w:rPr>
-        <w:tab/>
-      </w:r>
-      <w:r>
-        <w:rPr>
-          <w:rFonts w:cs="Calibri"/>
-          <w:sz w:val="20"/>
-          <w:szCs w:val="20"/>
-        </w:rPr>
-        <w:tab/>
-      </w:r>
-      <w:r>
-        <w:rPr>
-          <w:rFonts w:cs="Calibri"/>
-          <w:sz w:val="20"/>
-          <w:szCs w:val="20"/>
-        </w:rPr>
-        <w:tab/>
-      </w:r>
-      <w:r>
-        <w:rPr>
-          <w:rFonts w:cs="Calibri"/>
-          <w:sz w:val="20"/>
-          <w:szCs w:val="20"/>
-        </w:rPr>
-        <w:t xml:space="preserve"> </w:t>
-      </w:r>
-      <w:r>
-        <w:rPr>
-          <w:rFonts w:cs="Calibri"/>
-          <w:sz w:val="20"/>
-          <w:szCs w:val="20"/>
-        </w:rPr>
-        <w:tab/>
-        <w:t xml:space="preserve">       </w:t>
-      </w:r>
-      <w:r>
-        <w:rPr>
-          <w:rFonts w:cs="Calibri"/>
-          <w:sz w:val="20"/>
-          <w:szCs w:val="20"/>
-        </w:rPr>
-        <w:t>Research on wind Energy</w:t>
-      </w:r>
-    </w:p>
-    <w:p>
-      <w:pPr>
-        <w:spacing w:line="360" w:lineRule="auto"/>
-        <w:rPr>
-          <w:rFonts w:cs="Calibri"/>
-        </w:rPr>
-      </w:pPr>
-    </w:p>
-    <w:p>
-      <w:pPr>
-        <w:spacing w:line="360" w:lineRule="auto"/>
-        <w:rPr>
-          <w:rFonts w:cs="Calibri"/>
-        </w:rPr>
-      </w:pPr>
-    </w:p>
-    <w:p>
-      <w:pPr>
-        <w:jc w:val="center"/>
-        <w:rPr>
-          <w:rFonts w:cs="Calibri"/>
-          <w:b/>
-          <w:bCs/>
-          <w:sz w:val="52"/>
-          <w:szCs w:val="52"/>
-        </w:rPr>
-      </w:pPr>
-      <w:r>
-        <w:rPr>
-          <w:rFonts w:cs="Calibri"/>
-          <w:b/>
-          <w:bCs/>
-          <w:sz w:val="52"/>
-          <w:szCs w:val="52"/>
-        </w:rPr>
-        <w:t xml:space="preserve"> </w:t>
-      </w:r>
-      <w:r>
-        <w:rPr>
-          <w:rFonts w:cs="Calibri"/>
-          <w:b/>
-          <w:bCs/>
-          <w:sz w:val="52"/>
-          <w:szCs w:val="52"/>
-        </w:rPr>
-        <w:t>W</w:t>
-      </w:r>
-      <w:r>
-        <w:rPr>
-          <w:rFonts w:cs="Calibri"/>
-          <w:b/>
-          <w:bCs/>
-          <w:sz w:val="52"/>
-          <w:szCs w:val="52"/>
-        </w:rPr>
-        <w:t xml:space="preserve">ind </w:t>
-      </w:r>
-      <w:r>
-        <w:rPr>
-          <w:rFonts w:cs="Calibri"/>
-          <w:b/>
-          <w:bCs/>
-          <w:sz w:val="52"/>
-          <w:szCs w:val="52"/>
-        </w:rPr>
-        <w:t>F</w:t>
-      </w:r>
-      <w:r>
-        <w:rPr>
-          <w:rFonts w:cs="Calibri"/>
-          <w:b/>
-          <w:bCs/>
-          <w:sz w:val="52"/>
-          <w:szCs w:val="52"/>
-        </w:rPr>
-        <w:t xml:space="preserve">arm </w:t>
-      </w:r>
-      <w:r>
-        <w:rPr>
-          <w:rFonts w:cs="Calibri"/>
-          <w:b/>
-          <w:bCs/>
-          <w:sz w:val="52"/>
-          <w:szCs w:val="52"/>
-        </w:rPr>
-        <w:t>Project</w:t>
-      </w:r>
-      <w:r>
-        <w:rPr>
-          <w:rFonts w:cs="Calibri"/>
-          <w:b/>
-          <w:bCs/>
-          <w:sz w:val="52"/>
-          <w:szCs w:val="52"/>
-        </w:rPr>
-        <w:t xml:space="preserve"> in Gujarat, India</w:t>
-      </w:r>
-    </w:p>
-    <w:p>
-      <w:pPr>
-        <w:spacing w:line="360" w:lineRule="auto"/>
-        <w:rPr>
-          <w:rFonts w:cs="Calibri"/>
-        </w:rPr>
-      </w:pPr>
-    </w:p>
-    <w:p>
-      <w:pPr>
-        <w:spacing w:line="360" w:lineRule="auto"/>
-        <w:rPr>
-          <w:rFonts w:cs="Calibri"/>
-        </w:rPr>
-      </w:pPr>
-    </w:p>
-    <w:p>
-      <w:pPr>
-        <w:spacing w:after="0"/>
-        <w:jc w:val="center"/>
-        <w:rPr>
-          <w:rFonts w:cs="Calibri"/>
-          <w:b/>
-          <w:bCs/>
-          <w:sz w:val="32"/>
-          <w:szCs w:val="32"/>
-        </w:rPr>
-      </w:pPr>
-      <w:r>
-        <w:rPr>
-          <w:rFonts w:cs="Calibri"/>
-          <w:b/>
-          <w:bCs/>
-          <w:sz w:val="32"/>
-          <w:szCs w:val="32"/>
-        </w:rPr>
-        <w:t>Wind Farm Project Development</w:t>
-      </w:r>
-      <w:r>
-        <w:rPr>
-          <w:rFonts w:cs="Calibri"/>
-          <w:b/>
-          <w:bCs/>
-          <w:sz w:val="32"/>
-          <w:szCs w:val="32"/>
-        </w:rPr>
-        <w:t xml:space="preserve">, </w:t>
-      </w:r>
-      <w:proofErr w:type="spellStart"/>
-      <w:r>
-        <w:rPr>
-          <w:rFonts w:cs="Calibri"/>
-          <w:b/>
-          <w:bCs/>
-          <w:sz w:val="32"/>
-          <w:szCs w:val="32"/>
-        </w:rPr>
-        <w:t>WiSe</w:t>
-      </w:r>
-      <w:proofErr w:type="spellEnd"/>
-      <w:r>
-        <w:rPr>
-          <w:rFonts w:cs="Calibri"/>
-          <w:b/>
-          <w:bCs/>
-          <w:sz w:val="32"/>
-          <w:szCs w:val="32"/>
-        </w:rPr>
-        <w:t xml:space="preserve"> 2024/25</w:t>
-      </w:r>
-    </w:p>
-    <w:p>
-      <w:pPr>
-        <w:spacing w:after="0"/>
-        <w:jc w:val="center"/>
-        <w:rPr>
-          <w:rFonts w:cs="Calibri"/>
-          <w:szCs w:val="24"/>
-        </w:rPr>
-      </w:pPr>
-      <w:r>
-        <w:rPr>
-          <w:rFonts w:cs="Calibri"/>
-          <w:szCs w:val="24"/>
-        </w:rPr>
-        <w:t xml:space="preserve">Master’s degree in </w:t>
-      </w:r>
-      <w:r>
-        <w:rPr>
-          <w:rFonts w:cs="Calibri"/>
-          <w:szCs w:val="24"/>
-        </w:rPr>
-        <w:t>Wind Engineering, Flensburg, Germany</w:t>
-      </w:r>
-    </w:p>
-    <w:p>
-      <w:pPr>
-        <w:spacing w:line="360" w:lineRule="auto"/>
-        <w:rPr>
-          <w:rFonts w:cs="Calibri"/>
-        </w:rPr>
-      </w:pPr>
-    </w:p>
-    <w:p>
-      <w:pPr>
-        <w:spacing w:line="360" w:lineRule="auto"/>
-        <w:rPr>
-          <w:rFonts w:cs="Calibri"/>
-        </w:rPr>
-      </w:pPr>
-    </w:p>
-    <w:p>
-      <w:pPr>
-        <w:spacing w:after="0"/>
-        <w:jc w:val="center"/>
+      </w:pPr>
+      <w:r>
         <w:rPr>
           <w:rFonts w:cs="Calibri"/>
           <w:b/>
@@ -509,8 +484,143 @@
           <w:sz w:val="28"/>
           <w:szCs w:val="28"/>
         </w:rPr>
-      </w:pPr>
-      <w:r>
+        <w:t>Submitted by</w:t>
+      </w:r>
+    </w:p>
+    <w:p>
+      <w:pPr>
+        <w:pStyle w:val="NoSpacing"/>
+        <w:jc w:val="center"/>
+        <w:rPr>
+          <w:rFonts w:ascii="Calibri" w:hAnsi="Calibri" w:cs="Calibri"/>
+          <w:sz w:val="24"/>
+          <w:szCs w:val="24"/>
+        </w:rPr>
+      </w:pPr>
+      <w:r>
+        <w:rPr>
+          <w:rFonts w:ascii="Calibri" w:hAnsi="Calibri" w:cs="Calibri"/>
+          <w:sz w:val="24"/>
+          <w:szCs w:val="24"/>
+        </w:rPr>
+        <w:t>Karan Soni</w:t>
+      </w:r>
+      <w:r>
+        <w:rPr>
+          <w:rFonts w:ascii="Calibri" w:hAnsi="Calibri" w:cs="Calibri"/>
+          <w:sz w:val="24"/>
+          <w:szCs w:val="24"/>
+        </w:rPr>
+        <w:t xml:space="preserve"> </w:t>
+      </w:r>
+      <w:r>
+        <w:rPr>
+          <w:rFonts w:ascii="Calibri" w:hAnsi="Calibri" w:cs="Calibri"/>
+          <w:sz w:val="24"/>
+          <w:szCs w:val="24"/>
+        </w:rPr>
+        <w:tab/>
+      </w:r>
+      <w:r>
+        <w:rPr>
+          <w:rFonts w:ascii="Calibri" w:hAnsi="Calibri" w:cs="Calibri"/>
+          <w:sz w:val="24"/>
+          <w:szCs w:val="24"/>
+        </w:rPr>
+        <w:tab/>
+        <w:t>(760153)</w:t>
+      </w:r>
+    </w:p>
+    <w:p>
+      <w:pPr>
+        <w:pStyle w:val="NoSpacing"/>
+        <w:jc w:val="center"/>
+        <w:rPr>
+          <w:rFonts w:ascii="Calibri" w:hAnsi="Calibri" w:cs="Calibri"/>
+          <w:sz w:val="24"/>
+          <w:szCs w:val="24"/>
+          <w:lang w:val="de-DE"/>
+        </w:rPr>
+      </w:pPr>
+      <w:r>
+        <w:rPr>
+          <w:rFonts w:ascii="Calibri" w:hAnsi="Calibri" w:cs="Calibri"/>
+          <w:sz w:val="24"/>
+          <w:szCs w:val="24"/>
+          <w:lang w:val="de-DE"/>
+        </w:rPr>
+        <w:t xml:space="preserve">Mozafary Mostafa </w:t>
+      </w:r>
+      <w:r>
+        <w:rPr>
+          <w:rFonts w:ascii="Calibri" w:hAnsi="Calibri" w:cs="Calibri"/>
+          <w:sz w:val="24"/>
+          <w:szCs w:val="24"/>
+          <w:lang w:val="de-DE"/>
+        </w:rPr>
+        <w:tab/>
+        <w:t>(750247)</w:t>
+      </w:r>
+    </w:p>
+    <w:p>
+      <w:pPr>
+        <w:pStyle w:val="NoSpacing"/>
+        <w:jc w:val="center"/>
+        <w:rPr>
+          <w:rFonts w:ascii="Calibri" w:hAnsi="Calibri" w:cs="Calibri"/>
+          <w:sz w:val="24"/>
+          <w:szCs w:val="24"/>
+        </w:rPr>
+      </w:pPr>
+      <w:r>
+        <w:rPr>
+          <w:rFonts w:ascii="Calibri" w:hAnsi="Calibri" w:cs="Calibri"/>
+          <w:sz w:val="24"/>
+          <w:szCs w:val="24"/>
+          <w:lang w:val="de-DE"/>
+        </w:rPr>
+        <w:t xml:space="preserve">Patil Rahul </w:t>
+      </w:r>
+      <w:r>
+        <w:rPr>
+          <w:rFonts w:ascii="Calibri" w:hAnsi="Calibri" w:cs="Calibri"/>
+          <w:sz w:val="24"/>
+          <w:szCs w:val="24"/>
+          <w:lang w:val="de-DE"/>
+        </w:rPr>
+        <w:tab/>
+      </w:r>
+      <w:r>
+        <w:rPr>
+          <w:rFonts w:ascii="Calibri" w:hAnsi="Calibri" w:cs="Calibri"/>
+          <w:sz w:val="24"/>
+          <w:szCs w:val="24"/>
+          <w:lang w:val="de-DE"/>
+        </w:rPr>
+        <w:tab/>
+        <w:t>(750532)</w:t>
+      </w:r>
+    </w:p>
+    <w:p>
+      <w:pPr>
+        <w:spacing w:after="0" w:line="360" w:lineRule="auto"/>
+        <w:rPr>
+          <w:rFonts w:cs="Calibri"/>
+        </w:rPr>
+      </w:pPr>
+    </w:p>
+    <w:p>
+      <w:pPr>
+        <w:spacing w:line="360" w:lineRule="auto"/>
+        <w:rPr>
+          <w:rFonts w:cs="Calibri"/>
+        </w:rPr>
+      </w:pPr>
+    </w:p>
+    <w:p>
+      <w:pPr>
+        <w:spacing w:after="0"/>
+        <w:jc w:val="center"/>
         <w:rPr>
           <w:rFonts w:cs="Calibri"/>
           <w:b/>
@@ -518,143 +628,8 @@
           <w:sz w:val="28"/>
           <w:szCs w:val="28"/>
         </w:rPr>
-        <w:t>Submitted by</w:t>
-      </w:r>
-    </w:p>
-    <w:p>
-      <w:pPr>
-        <w:pStyle w:val="NoSpacing"/>
-        <w:jc w:val="center"/>
-        <w:rPr>
-          <w:rFonts w:ascii="Calibri" w:hAnsi="Calibri" w:cs="Calibri"/>
-          <w:sz w:val="24"/>
-          <w:szCs w:val="24"/>
-        </w:rPr>
-      </w:pPr>
-      <w:r>
-        <w:rPr>
-          <w:rFonts w:ascii="Calibri" w:hAnsi="Calibri" w:cs="Calibri"/>
-          <w:sz w:val="24"/>
-          <w:szCs w:val="24"/>
-        </w:rPr>
-        <w:t>Karan Soni</w:t>
-      </w:r>
-      <w:r>
-        <w:rPr>
-          <w:rFonts w:ascii="Calibri" w:hAnsi="Calibri" w:cs="Calibri"/>
-          <w:sz w:val="24"/>
-          <w:szCs w:val="24"/>
-        </w:rPr>
-        <w:t xml:space="preserve"> </w:t>
-      </w:r>
-      <w:r>
-        <w:rPr>
-          <w:rFonts w:ascii="Calibri" w:hAnsi="Calibri" w:cs="Calibri"/>
-          <w:sz w:val="24"/>
-          <w:szCs w:val="24"/>
-        </w:rPr>
-        <w:tab/>
-      </w:r>
-      <w:r>
-        <w:rPr>
-          <w:rFonts w:ascii="Calibri" w:hAnsi="Calibri" w:cs="Calibri"/>
-          <w:sz w:val="24"/>
-          <w:szCs w:val="24"/>
-        </w:rPr>
-        <w:tab/>
-        <w:t>(760153)</w:t>
-      </w:r>
-    </w:p>
-    <w:p>
-      <w:pPr>
-        <w:pStyle w:val="NoSpacing"/>
-        <w:jc w:val="center"/>
-        <w:rPr>
-          <w:rFonts w:ascii="Calibri" w:hAnsi="Calibri" w:cs="Calibri"/>
-          <w:sz w:val="24"/>
-          <w:szCs w:val="24"/>
-          <w:lang w:val="de-DE"/>
-        </w:rPr>
-      </w:pPr>
-      <w:r>
-        <w:rPr>
-          <w:rFonts w:ascii="Calibri" w:hAnsi="Calibri" w:cs="Calibri"/>
-          <w:sz w:val="24"/>
-          <w:szCs w:val="24"/>
-          <w:lang w:val="de-DE"/>
-        </w:rPr>
-        <w:t xml:space="preserve">Mozafary Mostafa </w:t>
-      </w:r>
-      <w:r>
-        <w:rPr>
-          <w:rFonts w:ascii="Calibri" w:hAnsi="Calibri" w:cs="Calibri"/>
-          <w:sz w:val="24"/>
-          <w:szCs w:val="24"/>
-          <w:lang w:val="de-DE"/>
-        </w:rPr>
-        <w:tab/>
-        <w:t>(750247)</w:t>
-      </w:r>
-    </w:p>
-    <w:p>
-      <w:pPr>
-        <w:pStyle w:val="NoSpacing"/>
-        <w:jc w:val="center"/>
-        <w:rPr>
-          <w:rFonts w:ascii="Calibri" w:hAnsi="Calibri" w:cs="Calibri"/>
-          <w:sz w:val="24"/>
-          <w:szCs w:val="24"/>
-        </w:rPr>
-      </w:pPr>
-      <w:r>
-        <w:rPr>
-          <w:rFonts w:ascii="Calibri" w:hAnsi="Calibri" w:cs="Calibri"/>
-          <w:sz w:val="24"/>
-          <w:szCs w:val="24"/>
-          <w:lang w:val="de-DE"/>
-        </w:rPr>
-        <w:t xml:space="preserve">Patil Rahul </w:t>
-      </w:r>
-      <w:r>
-        <w:rPr>
-          <w:rFonts w:ascii="Calibri" w:hAnsi="Calibri" w:cs="Calibri"/>
-          <w:sz w:val="24"/>
-          <w:szCs w:val="24"/>
-          <w:lang w:val="de-DE"/>
-        </w:rPr>
-        <w:tab/>
-      </w:r>
-      <w:r>
-        <w:rPr>
-          <w:rFonts w:ascii="Calibri" w:hAnsi="Calibri" w:cs="Calibri"/>
-          <w:sz w:val="24"/>
-          <w:szCs w:val="24"/>
-          <w:lang w:val="de-DE"/>
-        </w:rPr>
-        <w:tab/>
-        <w:t>(750532)</w:t>
-      </w:r>
-    </w:p>
-    <w:p>
-      <w:pPr>
-        <w:spacing w:after="0" w:line="360" w:lineRule="auto"/>
-        <w:rPr>
-          <w:rFonts w:cs="Calibri"/>
-        </w:rPr>
-      </w:pPr>
-    </w:p>
-    <w:p>
-      <w:pPr>
-        <w:spacing w:line="360" w:lineRule="auto"/>
-        <w:rPr>
-          <w:rFonts w:cs="Calibri"/>
-        </w:rPr>
-      </w:pPr>
-    </w:p>
-    <w:p>
-      <w:pPr>
-        <w:spacing w:after="0"/>
-        <w:jc w:val="center"/>
+      </w:pPr>
+      <w:r>
         <w:rPr>
           <w:rFonts w:cs="Calibri"/>
           <w:b/>
@@ -662,15 +637,6 @@
           <w:sz w:val="28"/>
           <w:szCs w:val="28"/>
         </w:rPr>
-      </w:pPr>
-      <w:r>
-        <w:rPr>
-          <w:rFonts w:cs="Calibri"/>
-          <w:b/>
-          <w:bCs/>
-          <w:sz w:val="28"/>
-          <w:szCs w:val="28"/>
-        </w:rPr>
         <w:t>Supervising Professors:</w:t>
       </w:r>
     </w:p>
@@ -683,7 +649,6 @@
           <w:szCs w:val="24"/>
         </w:rPr>
       </w:pPr>
-      <w:proofErr w:type="spellStart"/>
       <w:r>
         <w:rPr>
           <w:rFonts w:cs="Calibri"/>
@@ -696,15 +661,7 @@
           <w:rFonts w:cs="Calibri"/>
           <w:szCs w:val="24"/>
         </w:rPr>
-        <w:t>.</w:t>
-      </w:r>
-      <w:proofErr w:type="spellEnd"/>
-      <w:r>
-        <w:rPr>
-          <w:rFonts w:cs="Calibri"/>
-          <w:szCs w:val="24"/>
-        </w:rPr>
-        <w:t xml:space="preserve"> Marina Blohm</w:t>
+        <w:t>. Marina Blohm</w:t>
       </w:r>
     </w:p>
     <w:p>
@@ -5747,28 +5704,19 @@
               <w:bCs/>
               <w:noProof/>
             </w:rPr>
-          </w:pPr>
-        </w:p>
-        <w:p>
-          <w:pPr>
-            <w:rPr>
-              <w:b/>
-              <w:bCs/>
-              <w:noProof/>
-            </w:rPr>
-          </w:pPr>
-        </w:p>
-        <w:p>
-          <w:pPr>
-            <w:rPr>
-              <w:b/>
-              <w:bCs/>
-              <w:noProof/>
-            </w:rPr>
+            <w:sectPr>
+              <w:footerReference w:type="default" r:id="rId10"/>
+              <w:pgSz w:w="11910" w:h="16840"/>
+              <w:pgMar w:top="1920" w:right="1133" w:bottom="1240" w:left="1417" w:header="0" w:footer="1044" w:gutter="0"/>
+              <w:pgNumType w:fmt="lowerRoman"/>
+              <w:cols w:space="720"/>
+            </w:sectPr>
           </w:pPr>
         </w:p>
       </w:sdtContent>
     </w:sdt>
+    <w:bookmarkStart w:id="0" w:name="_Toc185169971" w:displacedByCustomXml="prev"/>
+    <w:p/>
     <w:p>
       <w:pPr>
         <w:pStyle w:val="Heading1"/>
@@ -5777,12 +5725,10 @@
           <w:numId w:val="1"/>
         </w:numPr>
       </w:pPr>
-      <w:bookmarkStart w:id="0" w:name="_Toc185169971"/>
       <w:r>
         <w:rPr>
           <w:lang w:val="en-GB"/>
         </w:rPr>
-        <w:lastRenderedPageBreak/>
         <w:t>Abstract</w:t>
       </w:r>
       <w:bookmarkEnd w:id="0"/>
@@ -5844,6 +5790,7 @@
     <w:p>
       <w:pPr>
         <w:pStyle w:val="Heading2"/>
+        <w:spacing w:line="360" w:lineRule="auto"/>
         <w:rPr>
           <w:lang w:val="en-GB"/>
         </w:rPr>
@@ -5874,6 +5821,9 @@
       <w:bookmarkEnd w:id="2"/>
     </w:p>
     <w:p>
+      <w:pPr>
+        <w:spacing w:line="360" w:lineRule="auto"/>
+      </w:pPr>
       <w:r>
         <w:t xml:space="preserve">India has made significant wind energy </w:t>
       </w:r>
@@ -5912,7 +5862,6 @@
           <w:id w:val="242918518"/>
           <w:citation/>
         </w:sdtPr>
-        <w:sdtEndPr/>
         <w:sdtContent>
           <w:r>
             <w:fldChar w:fldCharType="begin"/>
@@ -5946,7 +5895,6 @@
           <w:id w:val="-646821713"/>
           <w:citation/>
         </w:sdtPr>
-        <w:sdtEndPr/>
         <w:sdtContent>
           <w:r>
             <w:fldChar w:fldCharType="begin"/>
@@ -5976,6 +5924,7 @@
     <w:p>
       <w:pPr>
         <w:pStyle w:val="Heading2"/>
+        <w:spacing w:line="360" w:lineRule="auto"/>
         <w:rPr>
           <w:lang w:val="en-GB"/>
         </w:rPr>
@@ -6000,11 +5949,12 @@
     </w:p>
     <w:p>
       <w:pPr>
+        <w:spacing w:line="360" w:lineRule="auto"/>
         <w:rPr>
           <w:lang w:val="en-GB"/>
         </w:rPr>
       </w:pPr>
-      <w:hyperlink r:id="rId10" w:tgtFrame="_blank" w:history="1">
+      <w:hyperlink r:id="rId11" w:tgtFrame="_blank" w:history="1">
         <w:r>
           <w:rPr>
             <w:rStyle w:val="Hyperlink"/>
@@ -6017,7 +5967,7 @@
       <w:r>
         <w:t>. </w:t>
       </w:r>
-      <w:hyperlink r:id="rId11" w:tgtFrame="_blank" w:history="1">
+      <w:hyperlink r:id="rId12" w:tgtFrame="_blank" w:history="1">
         <w:r>
           <w:rPr>
             <w:rStyle w:val="Hyperlink"/>
@@ -6047,7 +5997,6 @@
           <w:id w:val="1354767709"/>
           <w:citation/>
         </w:sdtPr>
-        <w:sdtEndPr/>
         <w:sdtContent>
           <w:r>
             <w:rPr>
@@ -6097,8 +6046,10 @@
     </w:p>
     <w:p>
       <w:pPr>
-        <w:pStyle w:val="Caption"/>
-        <w:keepNext/>
+        <w:spacing w:line="360" w:lineRule="auto"/>
+        <w:rPr>
+          <w:lang w:val="en-GB"/>
+        </w:rPr>
       </w:pPr>
     </w:p>
     <w:tbl>
@@ -6124,6 +6075,7 @@
           </w:tcPr>
           <w:p>
             <w:pPr>
+              <w:spacing w:line="360" w:lineRule="auto"/>
               <w:rPr>
                 <w:lang w:val="en-GB"/>
               </w:rPr>
@@ -6142,6 +6094,7 @@
           </w:tcPr>
           <w:p>
             <w:pPr>
+              <w:spacing w:line="360" w:lineRule="auto"/>
               <w:cnfStyle w:val="100000000000" w:firstRow="1" w:lastRow="0" w:firstColumn="0" w:lastColumn="0" w:oddVBand="0" w:evenVBand="0" w:oddHBand="0" w:evenHBand="0" w:firstRowFirstColumn="0" w:firstRowLastColumn="0" w:lastRowFirstColumn="0" w:lastRowLastColumn="0"/>
               <w:rPr>
                 <w:lang w:val="en-GB"/>
@@ -6161,6 +6114,7 @@
           </w:tcPr>
           <w:p>
             <w:pPr>
+              <w:spacing w:line="360" w:lineRule="auto"/>
               <w:cnfStyle w:val="100000000000" w:firstRow="1" w:lastRow="0" w:firstColumn="0" w:lastColumn="0" w:oddVBand="0" w:evenVBand="0" w:oddHBand="0" w:evenHBand="0" w:firstRowFirstColumn="0" w:firstRowLastColumn="0" w:lastRowFirstColumn="0" w:lastRowLastColumn="0"/>
               <w:rPr>
                 <w:lang w:val="en-GB"/>
@@ -6177,6 +6131,7 @@
           </w:tcPr>
           <w:p>
             <w:pPr>
+              <w:spacing w:line="360" w:lineRule="auto"/>
               <w:cnfStyle w:val="100000000000" w:firstRow="1" w:lastRow="0" w:firstColumn="0" w:lastColumn="0" w:oddVBand="0" w:evenVBand="0" w:oddHBand="0" w:evenHBand="0" w:firstRowFirstColumn="0" w:firstRowLastColumn="0" w:lastRowFirstColumn="0" w:lastRowLastColumn="0"/>
               <w:rPr>
                 <w:lang w:val="en-GB"/>
@@ -6205,6 +6160,7 @@
           </w:tcPr>
           <w:p>
             <w:pPr>
+              <w:spacing w:line="360" w:lineRule="auto"/>
               <w:rPr>
                 <w:lang w:val="en-GB"/>
               </w:rPr>
@@ -6223,6 +6179,7 @@
           </w:tcPr>
           <w:p>
             <w:pPr>
+              <w:spacing w:line="360" w:lineRule="auto"/>
               <w:cnfStyle w:val="000000100000" w:firstRow="0" w:lastRow="0" w:firstColumn="0" w:lastColumn="0" w:oddVBand="0" w:evenVBand="0" w:oddHBand="1" w:evenHBand="0" w:firstRowFirstColumn="0" w:firstRowLastColumn="0" w:lastRowFirstColumn="0" w:lastRowLastColumn="0"/>
               <w:rPr>
                 <w:lang w:val="en-GB"/>
@@ -6239,6 +6196,7 @@
           </w:tcPr>
           <w:p>
             <w:pPr>
+              <w:spacing w:line="360" w:lineRule="auto"/>
               <w:jc w:val="center"/>
               <w:cnfStyle w:val="000000100000" w:firstRow="0" w:lastRow="0" w:firstColumn="0" w:lastColumn="0" w:oddVBand="0" w:evenVBand="0" w:oddHBand="1" w:evenHBand="0" w:firstRowFirstColumn="0" w:firstRowLastColumn="0" w:lastRowFirstColumn="0" w:lastRowLastColumn="0"/>
               <w:rPr>
@@ -6259,6 +6217,7 @@
           </w:tcPr>
           <w:p>
             <w:pPr>
+              <w:spacing w:line="360" w:lineRule="auto"/>
               <w:jc w:val="center"/>
               <w:cnfStyle w:val="000000100000" w:firstRow="0" w:lastRow="0" w:firstColumn="0" w:lastColumn="0" w:oddVBand="0" w:evenVBand="0" w:oddHBand="1" w:evenHBand="0" w:firstRowFirstColumn="0" w:firstRowLastColumn="0" w:lastRowFirstColumn="0" w:lastRowLastColumn="0"/>
               <w:rPr>
@@ -6282,6 +6241,7 @@
           </w:tcPr>
           <w:p>
             <w:pPr>
+              <w:spacing w:line="360" w:lineRule="auto"/>
               <w:rPr>
                 <w:lang w:val="en-GB"/>
               </w:rPr>
@@ -6300,6 +6260,7 @@
           </w:tcPr>
           <w:p>
             <w:pPr>
+              <w:spacing w:line="360" w:lineRule="auto"/>
               <w:cnfStyle w:val="000000000000" w:firstRow="0" w:lastRow="0" w:firstColumn="0" w:lastColumn="0" w:oddVBand="0" w:evenVBand="0" w:oddHBand="0" w:evenHBand="0" w:firstRowFirstColumn="0" w:firstRowLastColumn="0" w:lastRowFirstColumn="0" w:lastRowLastColumn="0"/>
               <w:rPr>
                 <w:lang w:val="en-GB"/>
@@ -6316,6 +6277,7 @@
           </w:tcPr>
           <w:p>
             <w:pPr>
+              <w:spacing w:line="360" w:lineRule="auto"/>
               <w:jc w:val="center"/>
               <w:cnfStyle w:val="000000000000" w:firstRow="0" w:lastRow="0" w:firstColumn="0" w:lastColumn="0" w:oddVBand="0" w:evenVBand="0" w:oddHBand="0" w:evenHBand="0" w:firstRowFirstColumn="0" w:firstRowLastColumn="0" w:lastRowFirstColumn="0" w:lastRowLastColumn="0"/>
               <w:rPr>
@@ -6336,6 +6298,7 @@
           </w:tcPr>
           <w:p>
             <w:pPr>
+              <w:spacing w:line="360" w:lineRule="auto"/>
               <w:jc w:val="center"/>
               <w:cnfStyle w:val="000000000000" w:firstRow="0" w:lastRow="0" w:firstColumn="0" w:lastColumn="0" w:oddVBand="0" w:evenVBand="0" w:oddHBand="0" w:evenHBand="0" w:firstRowFirstColumn="0" w:firstRowLastColumn="0" w:lastRowFirstColumn="0" w:lastRowLastColumn="0"/>
               <w:rPr>
@@ -6362,6 +6325,7 @@
           </w:tcPr>
           <w:p>
             <w:pPr>
+              <w:spacing w:line="360" w:lineRule="auto"/>
               <w:rPr>
                 <w:lang w:val="en-GB"/>
               </w:rPr>
@@ -6380,6 +6344,7 @@
           </w:tcPr>
           <w:p>
             <w:pPr>
+              <w:spacing w:line="360" w:lineRule="auto"/>
               <w:cnfStyle w:val="000000100000" w:firstRow="0" w:lastRow="0" w:firstColumn="0" w:lastColumn="0" w:oddVBand="0" w:evenVBand="0" w:oddHBand="1" w:evenHBand="0" w:firstRowFirstColumn="0" w:firstRowLastColumn="0" w:lastRowFirstColumn="0" w:lastRowLastColumn="0"/>
               <w:rPr>
                 <w:rFonts w:ascii="Open Sans" w:hAnsi="Open Sans" w:cs="Open Sans"/>
@@ -6407,6 +6372,7 @@
           </w:tcPr>
           <w:p>
             <w:pPr>
+              <w:spacing w:line="360" w:lineRule="auto"/>
               <w:jc w:val="center"/>
               <w:cnfStyle w:val="000000100000" w:firstRow="0" w:lastRow="0" w:firstColumn="0" w:lastColumn="0" w:oddVBand="0" w:evenVBand="0" w:oddHBand="1" w:evenHBand="0" w:firstRowFirstColumn="0" w:firstRowLastColumn="0" w:lastRowFirstColumn="0" w:lastRowLastColumn="0"/>
               <w:rPr>
@@ -6427,6 +6393,7 @@
           </w:tcPr>
           <w:p>
             <w:pPr>
+              <w:spacing w:line="360" w:lineRule="auto"/>
               <w:jc w:val="center"/>
               <w:cnfStyle w:val="000000100000" w:firstRow="0" w:lastRow="0" w:firstColumn="0" w:lastColumn="0" w:oddVBand="0" w:evenVBand="0" w:oddHBand="1" w:evenHBand="0" w:firstRowFirstColumn="0" w:firstRowLastColumn="0" w:lastRowFirstColumn="0" w:lastRowLastColumn="0"/>
               <w:rPr>
@@ -6450,6 +6417,7 @@
           </w:tcPr>
           <w:p>
             <w:pPr>
+              <w:spacing w:line="360" w:lineRule="auto"/>
               <w:rPr>
                 <w:lang w:val="en-GB"/>
               </w:rPr>
@@ -6468,6 +6436,7 @@
           </w:tcPr>
           <w:p>
             <w:pPr>
+              <w:spacing w:line="360" w:lineRule="auto"/>
               <w:cnfStyle w:val="000000000000" w:firstRow="0" w:lastRow="0" w:firstColumn="0" w:lastColumn="0" w:oddVBand="0" w:evenVBand="0" w:oddHBand="0" w:evenHBand="0" w:firstRowFirstColumn="0" w:firstRowLastColumn="0" w:lastRowFirstColumn="0" w:lastRowLastColumn="0"/>
               <w:rPr>
                 <w:lang w:val="en-GB"/>
@@ -6484,6 +6453,7 @@
           </w:tcPr>
           <w:p>
             <w:pPr>
+              <w:spacing w:line="360" w:lineRule="auto"/>
               <w:jc w:val="center"/>
               <w:cnfStyle w:val="000000000000" w:firstRow="0" w:lastRow="0" w:firstColumn="0" w:lastColumn="0" w:oddVBand="0" w:evenVBand="0" w:oddHBand="0" w:evenHBand="0" w:firstRowFirstColumn="0" w:firstRowLastColumn="0" w:lastRowFirstColumn="0" w:lastRowLastColumn="0"/>
               <w:rPr>
@@ -6504,6 +6474,7 @@
           </w:tcPr>
           <w:p>
             <w:pPr>
+              <w:spacing w:line="360" w:lineRule="auto"/>
               <w:jc w:val="center"/>
               <w:cnfStyle w:val="000000000000" w:firstRow="0" w:lastRow="0" w:firstColumn="0" w:lastColumn="0" w:oddVBand="0" w:evenVBand="0" w:oddHBand="0" w:evenHBand="0" w:firstRowFirstColumn="0" w:firstRowLastColumn="0" w:lastRowFirstColumn="0" w:lastRowLastColumn="0"/>
               <w:rPr>
@@ -6530,6 +6501,7 @@
           </w:tcPr>
           <w:p>
             <w:pPr>
+              <w:spacing w:line="360" w:lineRule="auto"/>
               <w:rPr>
                 <w:lang w:val="en-GB"/>
               </w:rPr>
@@ -6548,6 +6520,7 @@
           </w:tcPr>
           <w:p>
             <w:pPr>
+              <w:spacing w:line="360" w:lineRule="auto"/>
               <w:cnfStyle w:val="000000100000" w:firstRow="0" w:lastRow="0" w:firstColumn="0" w:lastColumn="0" w:oddVBand="0" w:evenVBand="0" w:oddHBand="1" w:evenHBand="0" w:firstRowFirstColumn="0" w:firstRowLastColumn="0" w:lastRowFirstColumn="0" w:lastRowLastColumn="0"/>
               <w:rPr>
                 <w:lang w:val="en-GB"/>
@@ -6564,6 +6537,7 @@
           </w:tcPr>
           <w:p>
             <w:pPr>
+              <w:spacing w:line="360" w:lineRule="auto"/>
               <w:jc w:val="center"/>
               <w:cnfStyle w:val="000000100000" w:firstRow="0" w:lastRow="0" w:firstColumn="0" w:lastColumn="0" w:oddVBand="0" w:evenVBand="0" w:oddHBand="1" w:evenHBand="0" w:firstRowFirstColumn="0" w:firstRowLastColumn="0" w:lastRowFirstColumn="0" w:lastRowLastColumn="0"/>
               <w:rPr>
@@ -6584,6 +6558,7 @@
           </w:tcPr>
           <w:p>
             <w:pPr>
+              <w:spacing w:line="360" w:lineRule="auto"/>
               <w:jc w:val="center"/>
               <w:cnfStyle w:val="000000100000" w:firstRow="0" w:lastRow="0" w:firstColumn="0" w:lastColumn="0" w:oddVBand="0" w:evenVBand="0" w:oddHBand="1" w:evenHBand="0" w:firstRowFirstColumn="0" w:firstRowLastColumn="0" w:lastRowFirstColumn="0" w:lastRowLastColumn="0"/>
               <w:rPr>
@@ -6607,6 +6582,7 @@
           </w:tcPr>
           <w:p>
             <w:pPr>
+              <w:spacing w:line="360" w:lineRule="auto"/>
               <w:rPr>
                 <w:lang w:val="en-GB"/>
               </w:rPr>
@@ -6625,6 +6601,7 @@
           </w:tcPr>
           <w:p>
             <w:pPr>
+              <w:spacing w:line="360" w:lineRule="auto"/>
               <w:cnfStyle w:val="000000000000" w:firstRow="0" w:lastRow="0" w:firstColumn="0" w:lastColumn="0" w:oddVBand="0" w:evenVBand="0" w:oddHBand="0" w:evenHBand="0" w:firstRowFirstColumn="0" w:firstRowLastColumn="0" w:lastRowFirstColumn="0" w:lastRowLastColumn="0"/>
               <w:rPr>
                 <w:lang w:val="en-GB"/>
@@ -6641,6 +6618,7 @@
           </w:tcPr>
           <w:p>
             <w:pPr>
+              <w:spacing w:line="360" w:lineRule="auto"/>
               <w:jc w:val="center"/>
               <w:cnfStyle w:val="000000000000" w:firstRow="0" w:lastRow="0" w:firstColumn="0" w:lastColumn="0" w:oddVBand="0" w:evenVBand="0" w:oddHBand="0" w:evenHBand="0" w:firstRowFirstColumn="0" w:firstRowLastColumn="0" w:lastRowFirstColumn="0" w:lastRowLastColumn="0"/>
               <w:rPr>
@@ -6661,6 +6639,7 @@
           </w:tcPr>
           <w:p>
             <w:pPr>
+              <w:spacing w:line="360" w:lineRule="auto"/>
               <w:jc w:val="center"/>
               <w:cnfStyle w:val="000000000000" w:firstRow="0" w:lastRow="0" w:firstColumn="0" w:lastColumn="0" w:oddVBand="0" w:evenVBand="0" w:oddHBand="0" w:evenHBand="0" w:firstRowFirstColumn="0" w:firstRowLastColumn="0" w:lastRowFirstColumn="0" w:lastRowLastColumn="0"/>
               <w:rPr>
@@ -6687,6 +6666,7 @@
           </w:tcPr>
           <w:p>
             <w:pPr>
+              <w:spacing w:line="360" w:lineRule="auto"/>
               <w:rPr>
                 <w:lang w:val="en-GB"/>
               </w:rPr>
@@ -6695,6 +6675,7 @@
               <w:rPr>
                 <w:lang w:val="en-GB"/>
               </w:rPr>
+              <w:lastRenderedPageBreak/>
               <w:t>7</w:t>
             </w:r>
           </w:p>
@@ -6705,6 +6686,7 @@
           </w:tcPr>
           <w:p>
             <w:pPr>
+              <w:spacing w:line="360" w:lineRule="auto"/>
               <w:cnfStyle w:val="000000100000" w:firstRow="0" w:lastRow="0" w:firstColumn="0" w:lastColumn="0" w:oddVBand="0" w:evenVBand="0" w:oddHBand="1" w:evenHBand="0" w:firstRowFirstColumn="0" w:firstRowLastColumn="0" w:lastRowFirstColumn="0" w:lastRowLastColumn="0"/>
               <w:rPr>
                 <w:lang w:val="en-GB"/>
@@ -6721,6 +6703,7 @@
           </w:tcPr>
           <w:p>
             <w:pPr>
+              <w:spacing w:line="360" w:lineRule="auto"/>
               <w:jc w:val="center"/>
               <w:cnfStyle w:val="000000100000" w:firstRow="0" w:lastRow="0" w:firstColumn="0" w:lastColumn="0" w:oddVBand="0" w:evenVBand="0" w:oddHBand="1" w:evenHBand="0" w:firstRowFirstColumn="0" w:firstRowLastColumn="0" w:lastRowFirstColumn="0" w:lastRowLastColumn="0"/>
               <w:rPr>
@@ -6741,6 +6724,7 @@
           </w:tcPr>
           <w:p>
             <w:pPr>
+              <w:spacing w:line="360" w:lineRule="auto"/>
               <w:jc w:val="center"/>
               <w:cnfStyle w:val="000000100000" w:firstRow="0" w:lastRow="0" w:firstColumn="0" w:lastColumn="0" w:oddVBand="0" w:evenVBand="0" w:oddHBand="1" w:evenHBand="0" w:firstRowFirstColumn="0" w:firstRowLastColumn="0" w:lastRowFirstColumn="0" w:lastRowLastColumn="0"/>
               <w:rPr>
@@ -6764,6 +6748,7 @@
           </w:tcPr>
           <w:p>
             <w:pPr>
+              <w:spacing w:line="360" w:lineRule="auto"/>
               <w:rPr>
                 <w:lang w:val="en-GB"/>
               </w:rPr>
@@ -6782,6 +6767,7 @@
           </w:tcPr>
           <w:p>
             <w:pPr>
+              <w:spacing w:line="360" w:lineRule="auto"/>
               <w:cnfStyle w:val="000000000000" w:firstRow="0" w:lastRow="0" w:firstColumn="0" w:lastColumn="0" w:oddVBand="0" w:evenVBand="0" w:oddHBand="0" w:evenHBand="0" w:firstRowFirstColumn="0" w:firstRowLastColumn="0" w:lastRowFirstColumn="0" w:lastRowLastColumn="0"/>
             </w:pPr>
             <w:r>
@@ -6795,6 +6781,7 @@
           </w:tcPr>
           <w:p>
             <w:pPr>
+              <w:spacing w:line="360" w:lineRule="auto"/>
               <w:jc w:val="center"/>
               <w:cnfStyle w:val="000000000000" w:firstRow="0" w:lastRow="0" w:firstColumn="0" w:lastColumn="0" w:oddVBand="0" w:evenVBand="0" w:oddHBand="0" w:evenHBand="0" w:firstRowFirstColumn="0" w:firstRowLastColumn="0" w:lastRowFirstColumn="0" w:lastRowLastColumn="0"/>
               <w:rPr>
@@ -6815,6 +6802,7 @@
           </w:tcPr>
           <w:p>
             <w:pPr>
+              <w:spacing w:line="360" w:lineRule="auto"/>
               <w:jc w:val="center"/>
               <w:cnfStyle w:val="000000000000" w:firstRow="0" w:lastRow="0" w:firstColumn="0" w:lastColumn="0" w:oddVBand="0" w:evenVBand="0" w:oddHBand="0" w:evenHBand="0" w:firstRowFirstColumn="0" w:firstRowLastColumn="0" w:lastRowFirstColumn="0" w:lastRowLastColumn="0"/>
               <w:rPr>
@@ -6841,6 +6829,7 @@
           </w:tcPr>
           <w:p>
             <w:pPr>
+              <w:spacing w:line="360" w:lineRule="auto"/>
               <w:rPr>
                 <w:lang w:val="en-GB"/>
               </w:rPr>
@@ -6859,6 +6848,7 @@
           </w:tcPr>
           <w:p>
             <w:pPr>
+              <w:spacing w:line="360" w:lineRule="auto"/>
               <w:cnfStyle w:val="000000100000" w:firstRow="0" w:lastRow="0" w:firstColumn="0" w:lastColumn="0" w:oddVBand="0" w:evenVBand="0" w:oddHBand="1" w:evenHBand="0" w:firstRowFirstColumn="0" w:firstRowLastColumn="0" w:lastRowFirstColumn="0" w:lastRowLastColumn="0"/>
             </w:pPr>
             <w:r>
@@ -6872,6 +6862,7 @@
           </w:tcPr>
           <w:p>
             <w:pPr>
+              <w:spacing w:line="360" w:lineRule="auto"/>
               <w:jc w:val="center"/>
               <w:cnfStyle w:val="000000100000" w:firstRow="0" w:lastRow="0" w:firstColumn="0" w:lastColumn="0" w:oddVBand="0" w:evenVBand="0" w:oddHBand="1" w:evenHBand="0" w:firstRowFirstColumn="0" w:firstRowLastColumn="0" w:lastRowFirstColumn="0" w:lastRowLastColumn="0"/>
               <w:rPr>
@@ -6892,6 +6883,7 @@
           </w:tcPr>
           <w:p>
             <w:pPr>
+              <w:spacing w:line="360" w:lineRule="auto"/>
               <w:jc w:val="center"/>
               <w:cnfStyle w:val="000000100000" w:firstRow="0" w:lastRow="0" w:firstColumn="0" w:lastColumn="0" w:oddVBand="0" w:evenVBand="0" w:oddHBand="1" w:evenHBand="0" w:firstRowFirstColumn="0" w:firstRowLastColumn="0" w:lastRowFirstColumn="0" w:lastRowLastColumn="0"/>
               <w:rPr>
@@ -6915,6 +6907,7 @@
           </w:tcPr>
           <w:p>
             <w:pPr>
+              <w:spacing w:line="360" w:lineRule="auto"/>
               <w:rPr>
                 <w:lang w:val="en-GB"/>
               </w:rPr>
@@ -6927,6 +6920,7 @@
           </w:tcPr>
           <w:p>
             <w:pPr>
+              <w:spacing w:line="360" w:lineRule="auto"/>
               <w:cnfStyle w:val="000000000000" w:firstRow="0" w:lastRow="0" w:firstColumn="0" w:lastColumn="0" w:oddVBand="0" w:evenVBand="0" w:oddHBand="0" w:evenHBand="0" w:firstRowFirstColumn="0" w:firstRowLastColumn="0" w:lastRowFirstColumn="0" w:lastRowLastColumn="0"/>
             </w:pPr>
           </w:p>
@@ -6937,6 +6931,7 @@
           </w:tcPr>
           <w:p>
             <w:pPr>
+              <w:spacing w:line="360" w:lineRule="auto"/>
               <w:jc w:val="center"/>
               <w:cnfStyle w:val="000000000000" w:firstRow="0" w:lastRow="0" w:firstColumn="0" w:lastColumn="0" w:oddVBand="0" w:evenVBand="0" w:oddHBand="0" w:evenHBand="0" w:firstRowFirstColumn="0" w:firstRowLastColumn="0" w:lastRowFirstColumn="0" w:lastRowLastColumn="0"/>
               <w:rPr>
@@ -6952,6 +6947,7 @@
           <w:p>
             <w:pPr>
               <w:keepNext/>
+              <w:spacing w:line="360" w:lineRule="auto"/>
               <w:jc w:val="center"/>
               <w:cnfStyle w:val="000000000000" w:firstRow="0" w:lastRow="0" w:firstColumn="0" w:lastColumn="0" w:oddVBand="0" w:evenVBand="0" w:oddHBand="0" w:evenHBand="0" w:firstRowFirstColumn="0" w:firstRowLastColumn="0" w:lastRowFirstColumn="0" w:lastRowLastColumn="0"/>
               <w:rPr>
@@ -6973,27 +6969,14 @@
       <w:r>
         <w:t xml:space="preserve">(Table 2. </w:t>
       </w:r>
-      <w:r>
-        <w:fldChar w:fldCharType="begin"/>
-      </w:r>
-      <w:r>
-        <w:instrText xml:space="preserve"> SEQ Table_2. \* ARABIC </w:instrText>
-      </w:r>
-      <w:r>
-        <w:fldChar w:fldCharType="separate"/>
-      </w:r>
-      <w:r>
-        <w:rPr>
-          <w:noProof/>
-        </w:rPr>
-        <w:t>1</w:t>
-      </w:r>
-      <w:r>
-        <w:rPr>
-          <w:noProof/>
-        </w:rPr>
-        <w:fldChar w:fldCharType="end"/>
-      </w:r>
+      <w:fldSimple w:instr=" SEQ Table_2. \* ARABIC ">
+        <w:r>
+          <w:rPr>
+            <w:noProof/>
+          </w:rPr>
+          <w:t>1</w:t>
+        </w:r>
+      </w:fldSimple>
       <w:r>
         <w:t xml:space="preserve">: Potential of Energy in Gujarat, India) </w:t>
       </w:r>
@@ -7007,7 +6990,6 @@
           <w:id w:val="-572201896"/>
           <w:citation/>
         </w:sdtPr>
-        <w:sdtEndPr/>
         <w:sdtContent>
           <w:r>
             <w:rPr>
@@ -7059,6 +7041,7 @@
     <w:p>
       <w:pPr>
         <w:pStyle w:val="Heading2"/>
+        <w:spacing w:line="360" w:lineRule="auto"/>
       </w:pPr>
       <w:bookmarkStart w:id="4" w:name="_Toc185169975"/>
       <w:r>
@@ -7085,18 +7068,14 @@
           <w:ilvl w:val="0"/>
           <w:numId w:val="21"/>
         </w:numPr>
+        <w:spacing w:line="360" w:lineRule="auto"/>
         <w:rPr>
           <w:lang w:val="en-GB"/>
         </w:rPr>
       </w:pPr>
       <w:r>
-        <w:t xml:space="preserve">To </w:t>
-      </w:r>
-      <w:proofErr w:type="spellStart"/>
-      <w:r>
-        <w:t>analy</w:t>
-      </w:r>
-      <w:proofErr w:type="spellEnd"/>
+        <w:t>To analy</w:t>
+      </w:r>
       <w:r>
         <w:rPr>
           <w:lang w:val="en-GB"/>
@@ -7104,15 +7083,7 @@
         <w:t>se</w:t>
       </w:r>
       <w:r>
-        <w:t xml:space="preserve"> the growth and </w:t>
-      </w:r>
-      <w:proofErr w:type="gramStart"/>
-      <w:r>
-        <w:t>current status</w:t>
-      </w:r>
-      <w:proofErr w:type="gramEnd"/>
-      <w:r>
-        <w:t xml:space="preserve"> of wind energy installations in Gujarat</w:t>
+        <w:t xml:space="preserve"> the growth and current status of wind energy installations in Gujarat</w:t>
       </w:r>
       <w:r>
         <w:rPr>
@@ -7137,6 +7108,7 @@
           <w:ilvl w:val="0"/>
           <w:numId w:val="21"/>
         </w:numPr>
+        <w:spacing w:line="360" w:lineRule="auto"/>
         <w:rPr>
           <w:lang w:val="en-GB"/>
         </w:rPr>
@@ -7155,6 +7127,7 @@
           <w:ilvl w:val="0"/>
           <w:numId w:val="21"/>
         </w:numPr>
+        <w:spacing w:line="360" w:lineRule="auto"/>
       </w:pPr>
       <w:r>
         <w:t>To examine the policies and regulations that have supported the development of wind energy in Gujarat</w:t>
@@ -7167,12 +7140,12 @@
           <w:ilvl w:val="0"/>
           <w:numId w:val="21"/>
         </w:numPr>
+        <w:spacing w:line="360" w:lineRule="auto"/>
         <w:rPr>
           <w:lang w:val="en-GB"/>
         </w:rPr>
       </w:pPr>
       <w:r>
-        <w:lastRenderedPageBreak/>
         <w:t xml:space="preserve">To identify the key drivers and barriers to the expansion of wind energy in </w:t>
       </w:r>
       <w:r>
@@ -7192,6 +7165,7 @@
           <w:ilvl w:val="0"/>
           <w:numId w:val="21"/>
         </w:numPr>
+        <w:spacing w:line="360" w:lineRule="auto"/>
         <w:rPr>
           <w:lang w:val="en-GB"/>
         </w:rPr>
@@ -7234,6 +7208,7 @@
     <w:p>
       <w:pPr>
         <w:pStyle w:val="Heading3"/>
+        <w:spacing w:line="360" w:lineRule="auto"/>
       </w:pPr>
       <w:bookmarkStart w:id="6" w:name="_Toc185169977"/>
       <w:r>
@@ -7251,6 +7226,7 @@
           <w:ilvl w:val="0"/>
           <w:numId w:val="3"/>
         </w:numPr>
+        <w:spacing w:line="360" w:lineRule="auto"/>
       </w:pPr>
       <w:r>
         <w:rPr>
@@ -7260,15 +7236,7 @@
         <w:t>Geographic Advantage</w:t>
       </w:r>
       <w:r>
-        <w:t xml:space="preserve">: Gujarat’s long coastline and </w:t>
-      </w:r>
-      <w:proofErr w:type="spellStart"/>
-      <w:r>
-        <w:t>favorable</w:t>
-      </w:r>
-      <w:proofErr w:type="spellEnd"/>
-      <w:r>
-        <w:t xml:space="preserve"> wind conditions make it an ideal location for both onshore and offshore wind projects.</w:t>
+        <w:t>: Gujarat’s long coastline and favorable wind conditions make it an ideal location for both onshore and offshore wind projects.</w:t>
       </w:r>
       <w:r>
         <w:rPr>
@@ -7284,7 +7252,6 @@
           <w:id w:val="-779255357"/>
           <w:citation/>
         </w:sdtPr>
-        <w:sdtEndPr/>
         <w:sdtContent>
           <w:r>
             <w:rPr>
@@ -7322,6 +7289,7 @@
           <w:ilvl w:val="0"/>
           <w:numId w:val="3"/>
         </w:numPr>
+        <w:spacing w:line="360" w:lineRule="auto"/>
       </w:pPr>
       <w:r>
         <w:rPr>
@@ -7346,6 +7314,7 @@
           <w:ilvl w:val="0"/>
           <w:numId w:val="3"/>
         </w:numPr>
+        <w:spacing w:line="360" w:lineRule="auto"/>
       </w:pPr>
       <w:r>
         <w:rPr>
@@ -7361,6 +7330,7 @@
     <w:p>
       <w:pPr>
         <w:pStyle w:val="Heading3"/>
+        <w:spacing w:line="360" w:lineRule="auto"/>
         <w:rPr>
           <w:lang w:val="en-GB"/>
         </w:rPr>
@@ -7396,6 +7366,7 @@
           <w:ilvl w:val="0"/>
           <w:numId w:val="4"/>
         </w:numPr>
+        <w:spacing w:line="360" w:lineRule="auto"/>
       </w:pPr>
       <w:r>
         <w:rPr>
@@ -7414,12 +7385,14 @@
           <w:ilvl w:val="0"/>
           <w:numId w:val="4"/>
         </w:numPr>
+        <w:spacing w:line="360" w:lineRule="auto"/>
       </w:pPr>
       <w:r>
         <w:rPr>
           <w:b/>
           <w:bCs/>
         </w:rPr>
+        <w:lastRenderedPageBreak/>
         <w:t>Land Use Conflicts</w:t>
       </w:r>
       <w:r>
@@ -7432,6 +7405,7 @@
           <w:ilvl w:val="0"/>
           <w:numId w:val="4"/>
         </w:numPr>
+        <w:spacing w:line="360" w:lineRule="auto"/>
       </w:pPr>
       <w:r>
         <w:rPr>
@@ -7450,6 +7424,7 @@
           <w:ilvl w:val="0"/>
           <w:numId w:val="4"/>
         </w:numPr>
+        <w:spacing w:line="360" w:lineRule="auto"/>
       </w:pPr>
       <w:r>
         <w:rPr>
@@ -7469,7 +7444,6 @@
           <w:id w:val="-654606670"/>
           <w:citation/>
         </w:sdtPr>
-        <w:sdtEndPr/>
         <w:sdtContent>
           <w:r>
             <w:fldChar w:fldCharType="begin"/>
@@ -7526,6 +7500,7 @@
     <w:p>
       <w:pPr>
         <w:pStyle w:val="Heading2"/>
+        <w:spacing w:line="360" w:lineRule="auto"/>
         <w:rPr>
           <w:rFonts w:eastAsia="Times New Roman"/>
           <w:lang w:val="en-GB"/>
@@ -7551,6 +7526,7 @@
     </w:p>
     <w:p>
       <w:pPr>
+        <w:spacing w:line="360" w:lineRule="auto"/>
         <w:rPr>
           <w:lang w:val="en-GB"/>
         </w:rPr>
@@ -7559,21 +7535,7 @@
         <w:rPr>
           <w:lang w:val="en-GB"/>
         </w:rPr>
-        <w:t xml:space="preserve">The wind resource estimates in this study highlight regions with average annual wind speeds above 8 m/s, mainly in the Gulf of Kutch and the southern coast. </w:t>
-      </w:r>
-      <w:proofErr w:type="gramStart"/>
-      <w:r>
-        <w:rPr>
-          <w:lang w:val="en-GB"/>
-        </w:rPr>
-        <w:t>Similar to</w:t>
-      </w:r>
-      <w:proofErr w:type="gramEnd"/>
-      <w:r>
-        <w:rPr>
-          <w:lang w:val="en-GB"/>
-        </w:rPr>
-        <w:t xml:space="preserve"> past research, our 2011 analysis confirms the highest wind potential in the northwestern Gulf of Kutch, with comparable potential found along the southern coastline. While the International Renewable Energy Agency agrees on high wind speeds in these areas, they report higher speeds of 9 m/s in the Gulf of Khambhat, exceeding our estimates.</w:t>
+        <w:t>The wind resource estimates in this study highlight regions with average annual wind speeds above 8 m/s, mainly in the Gulf of Kutch and the southern coast. Similar to past research, our 2011 analysis confirms the highest wind potential in the northwestern Gulf of Kutch, with comparable potential found along the southern coastline. While the International Renewable Energy Agency agrees on high wind speeds in these areas, they report higher speeds of 9 m/s in the Gulf of Khambhat, exceeding our estimates.</w:t>
       </w:r>
       <w:sdt>
         <w:sdtPr>
@@ -7583,7 +7545,6 @@
           <w:id w:val="-2001037094"/>
           <w:citation/>
         </w:sdtPr>
-        <w:sdtEndPr/>
         <w:sdtContent>
           <w:r>
             <w:rPr>
@@ -7623,6 +7584,7 @@
     </w:p>
     <w:p>
       <w:pPr>
+        <w:spacing w:line="360" w:lineRule="auto"/>
         <w:rPr>
           <w:lang w:val="en-GB"/>
         </w:rPr>
@@ -7631,14 +7593,7 @@
         <w:rPr>
           <w:lang w:val="en-GB"/>
         </w:rPr>
-        <w:t xml:space="preserve">Wind speeds in Gujarat peak from May to August, reaching over 10 m/s, particularly along the coast, and are lowest in October and November, averaging below 7 m/s. Gujarat has a tropical and subtropical steppe climate, with occasional cyclones, droughts, and floods. The state </w:t>
-      </w:r>
-      <w:r>
-        <w:rPr>
-          <w:lang w:val="en-GB"/>
-        </w:rPr>
-        <w:lastRenderedPageBreak/>
-        <w:t>experiences three main seasons: winter (November-March), summer (March-June), and monsoon (June-September). The northern region is dry, while the southern part is humid, with coastal winds influenced by sea breezes.</w:t>
+        <w:t>Wind speeds in Gujarat peak from May to August, reaching over 10 m/s, particularly along the coast, and are lowest in October and November, averaging below 7 m/s. Gujarat has a tropical and subtropical steppe climate, with occasional cyclones, droughts, and floods. The state experiences three main seasons: winter (November-March), summer (March-June), and monsoon (June-September). The northern region is dry, while the southern part is humid, with coastal winds influenced by sea breezes.</w:t>
       </w:r>
       <w:sdt>
         <w:sdtPr>
@@ -7648,7 +7603,6 @@
           <w:id w:val="21758531"/>
           <w:citation/>
         </w:sdtPr>
-        <w:sdtEndPr/>
         <w:sdtContent>
           <w:r>
             <w:rPr>
@@ -7733,6 +7687,7 @@
     <w:p>
       <w:pPr>
         <w:pStyle w:val="Heading3"/>
+        <w:spacing w:line="360" w:lineRule="auto"/>
       </w:pPr>
       <w:bookmarkStart w:id="11" w:name="_Toc185169982"/>
       <w:r>
@@ -7742,6 +7697,7 @@
     </w:p>
     <w:p>
       <w:pPr>
+        <w:spacing w:line="360" w:lineRule="auto"/>
         <w:rPr>
           <w:lang w:val="en-GB"/>
         </w:rPr>
@@ -7762,6 +7718,7 @@
         <w:rPr>
           <w:lang w:val="en-GB"/>
         </w:rPr>
+        <w:lastRenderedPageBreak/>
         <w:t xml:space="preserve">Regulatory and Environmental Hurdles, Financial and Contractual Risks, Stakeholder Coordination) </w:t>
       </w:r>
       <w:r>
@@ -7792,7 +7749,6 @@
           <w:id w:val="1411429163"/>
           <w:citation/>
         </w:sdtPr>
-        <w:sdtEndPr/>
         <w:sdtContent>
           <w:r>
             <w:rPr>
@@ -7840,6 +7796,7 @@
     <w:p>
       <w:pPr>
         <w:pStyle w:val="Heading3"/>
+        <w:spacing w:line="360" w:lineRule="auto"/>
         <w:rPr>
           <w:lang w:val="en-GB"/>
         </w:rPr>
@@ -7855,6 +7812,7 @@
     </w:p>
     <w:p>
       <w:pPr>
+        <w:spacing w:line="360" w:lineRule="auto"/>
         <w:rPr>
           <w:lang w:val="en-GB"/>
         </w:rPr>
@@ -7871,25 +7829,7 @@
           <w:bCs/>
           <w:lang w:val="en-GB"/>
         </w:rPr>
-        <w:t>"</w:t>
-      </w:r>
-      <w:proofErr w:type="spellStart"/>
-      <w:r>
-        <w:rPr>
-          <w:b/>
-          <w:bCs/>
-          <w:lang w:val="en-GB"/>
-        </w:rPr>
-        <w:t>Aatmanirbhar</w:t>
-      </w:r>
-      <w:proofErr w:type="spellEnd"/>
-      <w:r>
-        <w:rPr>
-          <w:b/>
-          <w:bCs/>
-          <w:lang w:val="en-GB"/>
-        </w:rPr>
-        <w:t xml:space="preserve"> Bharat"</w:t>
+        <w:t>"Aatmanirbhar Bharat"</w:t>
       </w:r>
       <w:r>
         <w:rPr>
@@ -7900,6 +7840,7 @@
     </w:p>
     <w:p>
       <w:pPr>
+        <w:spacing w:line="360" w:lineRule="auto"/>
         <w:rPr>
           <w:lang w:val="en-GB"/>
         </w:rPr>
@@ -7918,7 +7859,6 @@
           <w:id w:val="-25094750"/>
           <w:citation/>
         </w:sdtPr>
-        <w:sdtEndPr/>
         <w:sdtContent>
           <w:r>
             <w:rPr>
@@ -7955,6 +7895,13 @@
           </w:r>
         </w:sdtContent>
       </w:sdt>
+    </w:p>
+    <w:p>
+      <w:pPr>
+        <w:rPr>
+          <w:lang w:val="en-GB"/>
+        </w:rPr>
+      </w:pPr>
     </w:p>
     <w:p>
       <w:pPr>
@@ -10736,13 +10683,13 @@
         <mc:AlternateContent>
           <mc:Choice Requires="wps">
             <w:drawing>
-              <wp:anchor distT="0" distB="0" distL="114300" distR="114300" simplePos="0" relativeHeight="251689984" behindDoc="0" locked="0" layoutInCell="1" allowOverlap="1" wp14:anchorId="28E23FAB" wp14:editId="0B9FE88A">
+              <wp:anchor distT="0" distB="0" distL="114300" distR="114300" simplePos="0" relativeHeight="251689984" behindDoc="0" locked="0" layoutInCell="1" allowOverlap="1" wp14:anchorId="28E23FAB" wp14:editId="4377321B">
                 <wp:simplePos x="0" y="0"/>
                 <wp:positionH relativeFrom="margin">
-                  <wp:posOffset>2099006</wp:posOffset>
+                  <wp:align>center</wp:align>
                 </wp:positionH>
                 <wp:positionV relativeFrom="paragraph">
-                  <wp:posOffset>133731</wp:posOffset>
+                  <wp:posOffset>115766</wp:posOffset>
                 </wp:positionV>
                 <wp:extent cx="1565453" cy="333955"/>
                 <wp:effectExtent l="0" t="0" r="15875" b="28575"/>
@@ -10804,7 +10751,6 @@
                                 <w:id w:val="-1160002443"/>
                                 <w:citation/>
                               </w:sdtPr>
-                              <w:sdtEndPr/>
                               <w:sdtContent>
                                 <w:r>
                                   <w:rPr>
@@ -10869,7 +10815,7 @@
           </mc:Choice>
           <mc:Fallback>
             <w:pict>
-              <v:shape w14:anchorId="28E23FAB" id="_x0000_s1040" type="#_x0000_t176" style="position:absolute;left:0;text-align:left;margin-left:165.3pt;margin-top:10.55pt;width:123.25pt;height:26.3pt;z-index:251689984;visibility:visible;mso-wrap-style:square;mso-width-percent:0;mso-height-percent:0;mso-wrap-distance-left:9pt;mso-wrap-distance-top:0;mso-wrap-distance-right:9pt;mso-wrap-distance-bottom:0;mso-position-horizontal:absolute;mso-position-horizontal-relative:margin;mso-position-vertical:absolute;mso-position-vertical-relative:text;mso-width-percent:0;mso-height-percent:0;mso-width-relative:margin;mso-height-relative:margin;v-text-anchor:middle" o:gfxdata="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" fillcolor="#4fc5f2 [2167]" strokecolor="#0f9ed5 [3207]" strokeweight=".5pt">
+              <v:shape w14:anchorId="28E23FAB" id="_x0000_s1040" type="#_x0000_t176" style="position:absolute;left:0;text-align:left;margin-left:0;margin-top:9.1pt;width:123.25pt;height:26.3pt;z-index:251689984;visibility:visible;mso-wrap-style:square;mso-width-percent:0;mso-height-percent:0;mso-wrap-distance-left:9pt;mso-wrap-distance-top:0;mso-wrap-distance-right:9pt;mso-wrap-distance-bottom:0;mso-position-horizontal:center;mso-position-horizontal-relative:margin;mso-position-vertical:absolute;mso-position-vertical-relative:text;mso-width-percent:0;mso-height-percent:0;mso-width-relative:margin;mso-height-relative:margin;v-text-anchor:middle" o:gfxdata="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" fillcolor="#4fc5f2 [2167]" strokecolor="#0f9ed5 [3207]" strokeweight=".5pt">
                 <v:fill color2="#2ab8f0 [2615]" rotate="t" colors="0 #9ccff5;.5 #8fc4eb;1 #79beed" focus="100%" type="gradient">
                   <o:fill v:ext="view" type="gradientUnscaled"/>
                 </v:fill>
@@ -10901,7 +10847,6 @@
                           <w:id w:val="-1160002443"/>
                           <w:citation/>
                         </w:sdtPr>
-                        <w:sdtEndPr/>
                         <w:sdtContent>
                           <w:r>
                             <w:rPr>
@@ -10977,6 +10922,7 @@
     <w:p>
       <w:pPr>
         <w:pStyle w:val="Heading2"/>
+        <w:spacing w:line="360" w:lineRule="auto"/>
         <w:rPr>
           <w:lang w:val="en-GB"/>
         </w:rPr>
@@ -10986,14 +10932,26 @@
         <w:rPr>
           <w:lang w:val="en-GB"/>
         </w:rPr>
-        <w:t>5.1Regional Planning Requirement</w:t>
+        <w:t>5.1</w:t>
+      </w:r>
+      <w:r>
+        <w:rPr>
+          <w:lang w:val="en-GB"/>
+        </w:rPr>
+        <w:t xml:space="preserve"> </w:t>
+      </w:r>
+      <w:r>
+        <w:rPr>
+          <w:lang w:val="en-GB"/>
+        </w:rPr>
+        <w:t>Regional Planning Requirement</w:t>
       </w:r>
       <w:bookmarkEnd w:id="15"/>
     </w:p>
     <w:p>
       <w:pPr>
         <w:pStyle w:val="BodyText"/>
-        <w:spacing w:before="110" w:line="259" w:lineRule="auto"/>
+        <w:spacing w:before="110" w:line="360" w:lineRule="auto"/>
         <w:ind w:left="23" w:right="302"/>
         <w:jc w:val="both"/>
       </w:pPr>
@@ -11232,33 +11190,17 @@
         <w:t xml:space="preserve"> </w:t>
       </w:r>
       <w:r>
-        <w:t>2024</w:t>
-      </w:r>
-      <w:proofErr w:type="gramStart"/>
-      <w:r>
-        <w:t>),.</w:t>
-      </w:r>
-      <w:proofErr w:type="gramEnd"/>
+        <w:t>2024).</w:t>
+      </w:r>
       <w:r>
         <w:rPr>
           <w:spacing w:val="-14"/>
         </w:rPr>
         <w:t xml:space="preserve"> </w:t>
       </w:r>
-      <w:proofErr w:type="gramStart"/>
-      <w:r>
-        <w:t>In</w:t>
-      </w:r>
-      <w:r>
-        <w:rPr>
-          <w:spacing w:val="-14"/>
-        </w:rPr>
-        <w:t xml:space="preserve"> </w:t>
-      </w:r>
-      <w:r>
-        <w:t>light of</w:t>
-      </w:r>
-      <w:proofErr w:type="gramEnd"/>
+      <w:r>
+        <w:t>Considering</w:t>
+      </w:r>
       <w:r>
         <w:rPr>
           <w:spacing w:val="-2"/>
@@ -11533,7 +11475,7 @@
     <w:p>
       <w:pPr>
         <w:pStyle w:val="BodyText"/>
-        <w:spacing w:before="159" w:line="259" w:lineRule="auto"/>
+        <w:spacing w:before="159" w:line="360" w:lineRule="auto"/>
         <w:ind w:left="23" w:right="311"/>
         <w:jc w:val="both"/>
       </w:pPr>
@@ -11662,7 +11604,7 @@
         </w:tabs>
         <w:autoSpaceDE w:val="0"/>
         <w:autoSpaceDN w:val="0"/>
-        <w:spacing w:before="160" w:after="0" w:line="240" w:lineRule="auto"/>
+        <w:spacing w:before="160" w:after="0" w:line="360" w:lineRule="auto"/>
         <w:ind w:left="742" w:hanging="359"/>
         <w:contextualSpacing w:val="0"/>
       </w:pPr>
@@ -11698,7 +11640,7 @@
         </w:tabs>
         <w:autoSpaceDE w:val="0"/>
         <w:autoSpaceDN w:val="0"/>
-        <w:spacing w:before="24" w:after="0" w:line="240" w:lineRule="auto"/>
+        <w:spacing w:before="24" w:after="0" w:line="360" w:lineRule="auto"/>
         <w:ind w:left="742" w:hanging="359"/>
         <w:contextualSpacing w:val="0"/>
       </w:pPr>
@@ -11749,7 +11691,7 @@
         </w:tabs>
         <w:autoSpaceDE w:val="0"/>
         <w:autoSpaceDN w:val="0"/>
-        <w:spacing w:before="23" w:after="0" w:line="240" w:lineRule="auto"/>
+        <w:spacing w:before="23" w:after="0" w:line="360" w:lineRule="auto"/>
         <w:ind w:left="742" w:hanging="359"/>
         <w:contextualSpacing w:val="0"/>
       </w:pPr>
@@ -11818,7 +11760,7 @@
         </w:tabs>
         <w:autoSpaceDE w:val="0"/>
         <w:autoSpaceDN w:val="0"/>
-        <w:spacing w:before="22" w:after="0" w:line="240" w:lineRule="auto"/>
+        <w:spacing w:before="22" w:after="0" w:line="360" w:lineRule="auto"/>
         <w:ind w:left="742" w:hanging="359"/>
         <w:contextualSpacing w:val="0"/>
       </w:pPr>
@@ -11854,7 +11796,7 @@
         </w:tabs>
         <w:autoSpaceDE w:val="0"/>
         <w:autoSpaceDN w:val="0"/>
-        <w:spacing w:before="24" w:after="0" w:line="240" w:lineRule="auto"/>
+        <w:spacing w:before="24" w:after="0" w:line="360" w:lineRule="auto"/>
         <w:ind w:left="741" w:hanging="358"/>
         <w:contextualSpacing w:val="0"/>
       </w:pPr>
@@ -11879,11 +11821,11 @@
     </w:p>
     <w:p>
       <w:pPr>
-        <w:pStyle w:val="BodyText"/>
-        <w:spacing w:before="182"/>
-        <w:ind w:left="23"/>
-        <w:jc w:val="both"/>
-      </w:pPr>
+        <w:pStyle w:val="Heading3"/>
+      </w:pPr>
+      <w:r>
+        <w:t xml:space="preserve">5.1.1 </w:t>
+      </w:r>
       <w:r>
         <w:t>Guidelines</w:t>
       </w:r>
@@ -11957,14 +11899,18 @@
     <w:p>
       <w:pPr>
         <w:pStyle w:val="BodyText"/>
-        <w:spacing w:before="185" w:line="259" w:lineRule="auto"/>
+        <w:spacing w:before="185" w:line="360" w:lineRule="auto"/>
         <w:ind w:left="23"/>
       </w:pPr>
-      <w:proofErr w:type="spellStart"/>
-      <w:r>
-        <w:t>Micrositing</w:t>
-      </w:r>
-      <w:proofErr w:type="spellEnd"/>
+      <w:r>
+        <w:t>Micro</w:t>
+      </w:r>
+      <w:r>
+        <w:t xml:space="preserve"> </w:t>
+      </w:r>
+      <w:r>
+        <w:t>siting</w:t>
+      </w:r>
       <w:r>
         <w:rPr>
           <w:spacing w:val="-7"/>
@@ -12077,14 +12023,18 @@
     <w:p>
       <w:pPr>
         <w:pStyle w:val="BodyText"/>
-        <w:spacing w:before="159"/>
+        <w:spacing w:before="159" w:line="360" w:lineRule="auto"/>
         <w:ind w:left="23"/>
       </w:pPr>
-      <w:proofErr w:type="spellStart"/>
-      <w:r>
-        <w:t>Micrositing</w:t>
-      </w:r>
-      <w:proofErr w:type="spellEnd"/>
+      <w:r>
+        <w:t>Micro</w:t>
+      </w:r>
+      <w:r>
+        <w:t xml:space="preserve"> </w:t>
+      </w:r>
+      <w:r>
+        <w:t>siting</w:t>
+      </w:r>
       <w:r>
         <w:rPr>
           <w:spacing w:val="-8"/>
@@ -12127,19 +12077,11 @@
         </w:rPr>
         <w:t xml:space="preserve"> </w:t>
       </w:r>
-      <w:proofErr w:type="gramStart"/>
       <w:r>
         <w:rPr>
           <w:spacing w:val="-2"/>
         </w:rPr>
-        <w:t>under</w:t>
-      </w:r>
-      <w:proofErr w:type="gramEnd"/>
-      <w:r>
-        <w:rPr>
-          <w:spacing w:val="-2"/>
-        </w:rPr>
-        <w:t>.</w:t>
+        <w:t>under.</w:t>
       </w:r>
     </w:p>
     <w:p>
@@ -12148,17 +12090,16 @@
         <w:widowControl w:val="0"/>
         <w:numPr>
           <w:ilvl w:val="0"/>
-          <w:numId w:val="25"/>
+          <w:numId w:val="31"/>
         </w:numPr>
         <w:tabs>
           <w:tab w:val="left" w:pos="743"/>
         </w:tabs>
         <w:autoSpaceDE w:val="0"/>
         <w:autoSpaceDN w:val="0"/>
-        <w:spacing w:before="182" w:after="0"/>
+        <w:spacing w:before="182" w:after="0" w:line="360" w:lineRule="auto"/>
         <w:ind w:right="302"/>
         <w:contextualSpacing w:val="0"/>
-        <w:jc w:val="both"/>
       </w:pPr>
       <w:r>
         <w:t>Developer(s) shall optimise the wind turbine locations within their land using appropriate wind flow modelling and optimisation tools (linear and Nonlinear)/techniques subject to site assessment as per IEC 61400-1 standard for turbine safety considering extreme wind, flow inclination, vertical wind shear, and turbulence with added wake effects and corrections for terrain complexity etc.</w:t>
@@ -12170,20 +12111,51 @@
         <w:widowControl w:val="0"/>
         <w:numPr>
           <w:ilvl w:val="0"/>
-          <w:numId w:val="25"/>
+          <w:numId w:val="31"/>
         </w:numPr>
         <w:tabs>
           <w:tab w:val="left" w:pos="743"/>
         </w:tabs>
         <w:autoSpaceDE w:val="0"/>
         <w:autoSpaceDN w:val="0"/>
-        <w:spacing w:after="0"/>
+        <w:spacing w:after="0" w:line="360" w:lineRule="auto"/>
         <w:ind w:right="303"/>
         <w:contextualSpacing w:val="0"/>
-        <w:jc w:val="both"/>
-      </w:pPr>
-      <w:r>
-        <w:t>Developer(s) shall maintain a distance of 2 x D (D-Rotor Diameter) distance perpendicular to the predominant wind direction and 3 x D distance in the predominant wind direction from the boundary line of each adjoining land of other developer(s) with appropriate offset.</w:t>
+      </w:pPr>
+      <w:r>
+        <w:t xml:space="preserve">Developer(s) shall maintain a distance of </w:t>
+      </w:r>
+      <m:oMath>
+        <m:r>
+          <w:rPr>
+            <w:rFonts w:ascii="Cambria Math" w:hAnsi="Cambria Math"/>
+          </w:rPr>
+          <m:t xml:space="preserve">2D  </m:t>
+        </m:r>
+      </m:oMath>
+      <w:r>
+        <w:t xml:space="preserve">(D-Rotor Diameter) distance </w:t>
+      </w:r>
+      <w:r>
+        <w:lastRenderedPageBreak/>
+        <w:t xml:space="preserve">perpendicular to the predominant wind direction and </w:t>
+      </w:r>
+      <m:oMath>
+        <m:r>
+          <w:rPr>
+            <w:rFonts w:ascii="Cambria Math" w:hAnsi="Cambria Math"/>
+          </w:rPr>
+          <m:t>3D</m:t>
+        </m:r>
+      </m:oMath>
+      <w:r>
+        <w:rPr>
+          <w:rFonts w:eastAsiaTheme="minorEastAsia"/>
+        </w:rPr>
+        <w:t xml:space="preserve"> </w:t>
+      </w:r>
+      <w:r>
+        <w:t>distance in the predominant wind direction from the boundary line of each adjoining land of other developer(s) with appropriate offset.</w:t>
       </w:r>
     </w:p>
     <w:p>
@@ -12192,17 +12164,16 @@
         <w:widowControl w:val="0"/>
         <w:numPr>
           <w:ilvl w:val="0"/>
-          <w:numId w:val="25"/>
+          <w:numId w:val="31"/>
         </w:numPr>
         <w:tabs>
           <w:tab w:val="left" w:pos="743"/>
         </w:tabs>
         <w:autoSpaceDE w:val="0"/>
         <w:autoSpaceDN w:val="0"/>
-        <w:spacing w:after="0"/>
+        <w:spacing w:after="0" w:line="360" w:lineRule="auto"/>
         <w:ind w:right="311"/>
         <w:contextualSpacing w:val="0"/>
-        <w:jc w:val="both"/>
       </w:pPr>
       <w:r>
         <w:t>Developer(s) shall maintain a wake loss (in terms of energy) of 10% between wind turbines with appropriate offset for wind turbines sited on a footprint basis.</w:t>
@@ -12214,20 +12185,30 @@
         <w:widowControl w:val="0"/>
         <w:numPr>
           <w:ilvl w:val="0"/>
-          <w:numId w:val="25"/>
+          <w:numId w:val="31"/>
         </w:numPr>
         <w:tabs>
           <w:tab w:val="left" w:pos="743"/>
         </w:tabs>
         <w:autoSpaceDE w:val="0"/>
         <w:autoSpaceDN w:val="0"/>
-        <w:spacing w:after="0"/>
+        <w:spacing w:after="0" w:line="360" w:lineRule="auto"/>
         <w:ind w:right="307"/>
         <w:contextualSpacing w:val="0"/>
-        <w:jc w:val="both"/>
-      </w:pPr>
-      <w:r>
-        <w:t>Developer(s) shall maintain a distance of HH+1 2 RD+ 5m (Hub Height+ Half Rotor Diameter +5 meters) from Public Roads, railway tracks, highways, buildings, public institutions and EHV lines.</w:t>
+      </w:pPr>
+      <w:r>
+        <w:t xml:space="preserve">Developer(s) shall maintain a distance of </w:t>
+      </w:r>
+      <m:oMath>
+        <m:r>
+          <w:rPr>
+            <w:rFonts w:ascii="Cambria Math" w:hAnsi="Cambria Math"/>
+          </w:rPr>
+          <m:t xml:space="preserve">HH+0.5∙RD+5m </m:t>
+        </m:r>
+      </m:oMath>
+      <w:r>
+        <w:t>(Hub Height+ Half Rotor Diameter +5 meters) from Public Roads, railway tracks, highways, buildings, public institutions and EHV lines.</w:t>
       </w:r>
     </w:p>
     <w:p>
@@ -12236,976 +12217,56 @@
         <w:widowControl w:val="0"/>
         <w:numPr>
           <w:ilvl w:val="0"/>
-          <w:numId w:val="25"/>
+          <w:numId w:val="31"/>
         </w:numPr>
         <w:tabs>
           <w:tab w:val="left" w:pos="743"/>
         </w:tabs>
         <w:autoSpaceDE w:val="0"/>
         <w:autoSpaceDN w:val="0"/>
-        <w:spacing w:after="0"/>
+        <w:spacing w:after="0" w:line="360" w:lineRule="auto"/>
         <w:ind w:right="301"/>
         <w:contextualSpacing w:val="0"/>
-        <w:jc w:val="both"/>
-      </w:pPr>
-      <w:r>
-        <w:t xml:space="preserve">Developer(s) shall not site wind turbines within 500 m of any dwelling for the mitigation of noise. ‘dwelling’ shall mean at least 15 inhabited buildings. [7.1 </w:t>
-      </w:r>
-      <w:hyperlink r:id="rId12">
-        <w:r>
-          <w:rPr>
-            <w:color w:val="467885"/>
-            <w:u w:val="single" w:color="467885"/>
-          </w:rPr>
-          <w:t>Clarification</w:t>
-        </w:r>
-        <w:r>
-          <w:rPr>
-            <w:color w:val="467885"/>
-            <w:spacing w:val="-10"/>
-            <w:u w:val="single" w:color="467885"/>
-          </w:rPr>
-          <w:t xml:space="preserve"> </w:t>
-        </w:r>
-        <w:r>
-          <w:rPr>
-            <w:color w:val="467885"/>
-            <w:u w:val="single" w:color="467885"/>
-          </w:rPr>
-          <w:t>to</w:t>
-        </w:r>
-        <w:r>
-          <w:rPr>
-            <w:color w:val="467885"/>
-            <w:spacing w:val="-11"/>
-            <w:u w:val="single" w:color="467885"/>
-          </w:rPr>
-          <w:t xml:space="preserve"> </w:t>
-        </w:r>
-        <w:r>
-          <w:rPr>
-            <w:color w:val="467885"/>
-            <w:u w:val="single" w:color="467885"/>
-          </w:rPr>
-          <w:t>the</w:t>
-        </w:r>
-        <w:r>
-          <w:rPr>
-            <w:color w:val="467885"/>
-            <w:spacing w:val="-11"/>
-            <w:u w:val="single" w:color="467885"/>
-          </w:rPr>
-          <w:t xml:space="preserve"> </w:t>
-        </w:r>
-        <w:r>
-          <w:rPr>
-            <w:color w:val="467885"/>
-            <w:u w:val="single" w:color="467885"/>
-          </w:rPr>
-          <w:t>‘Guidelines</w:t>
-        </w:r>
-        <w:r>
-          <w:rPr>
-            <w:color w:val="467885"/>
-            <w:spacing w:val="-11"/>
-            <w:u w:val="single" w:color="467885"/>
-          </w:rPr>
-          <w:t xml:space="preserve"> </w:t>
-        </w:r>
-        <w:r>
-          <w:rPr>
-            <w:color w:val="467885"/>
-            <w:u w:val="single" w:color="467885"/>
-          </w:rPr>
-          <w:t>for</w:t>
-        </w:r>
-        <w:r>
-          <w:rPr>
-            <w:color w:val="467885"/>
-            <w:spacing w:val="-10"/>
-            <w:u w:val="single" w:color="467885"/>
-          </w:rPr>
-          <w:t xml:space="preserve"> </w:t>
-        </w:r>
-        <w:r>
-          <w:rPr>
-            <w:color w:val="467885"/>
-            <w:u w:val="single" w:color="467885"/>
-          </w:rPr>
-          <w:t>Development</w:t>
-        </w:r>
-        <w:r>
-          <w:rPr>
-            <w:color w:val="467885"/>
-            <w:spacing w:val="-12"/>
-            <w:u w:val="single" w:color="467885"/>
-          </w:rPr>
-          <w:t xml:space="preserve"> </w:t>
-        </w:r>
-        <w:r>
-          <w:rPr>
-            <w:color w:val="467885"/>
-            <w:u w:val="single" w:color="467885"/>
-          </w:rPr>
-          <w:t>of</w:t>
-        </w:r>
-        <w:r>
-          <w:rPr>
-            <w:color w:val="467885"/>
-            <w:spacing w:val="-8"/>
-            <w:u w:val="single" w:color="467885"/>
-          </w:rPr>
-          <w:t xml:space="preserve"> </w:t>
-        </w:r>
-        <w:r>
-          <w:rPr>
-            <w:color w:val="467885"/>
-            <w:u w:val="single" w:color="467885"/>
-          </w:rPr>
-          <w:t>Onshore</w:t>
-        </w:r>
-        <w:r>
-          <w:rPr>
-            <w:color w:val="467885"/>
-            <w:spacing w:val="-11"/>
-            <w:u w:val="single" w:color="467885"/>
-          </w:rPr>
-          <w:t xml:space="preserve"> </w:t>
-        </w:r>
-        <w:r>
-          <w:rPr>
-            <w:color w:val="467885"/>
-            <w:u w:val="single" w:color="467885"/>
-          </w:rPr>
-          <w:t>Wind</w:t>
-        </w:r>
-        <w:r>
-          <w:rPr>
-            <w:color w:val="467885"/>
-            <w:spacing w:val="-10"/>
-            <w:u w:val="single" w:color="467885"/>
-          </w:rPr>
-          <w:t xml:space="preserve"> </w:t>
-        </w:r>
-        <w:r>
-          <w:rPr>
-            <w:color w:val="467885"/>
-            <w:u w:val="single" w:color="467885"/>
-          </w:rPr>
-          <w:t>Power</w:t>
-        </w:r>
-        <w:r>
-          <w:rPr>
-            <w:color w:val="467885"/>
-            <w:spacing w:val="-12"/>
-            <w:u w:val="single" w:color="467885"/>
-          </w:rPr>
-          <w:t xml:space="preserve"> </w:t>
-        </w:r>
-        <w:r>
-          <w:rPr>
-            <w:color w:val="467885"/>
-            <w:u w:val="single" w:color="467885"/>
-          </w:rPr>
-          <w:t>Projects’</w:t>
-        </w:r>
-        <w:r>
-          <w:rPr>
-            <w:color w:val="467885"/>
-            <w:spacing w:val="-9"/>
-            <w:u w:val="single" w:color="467885"/>
-          </w:rPr>
-          <w:t xml:space="preserve"> </w:t>
-        </w:r>
-        <w:r>
-          <w:rPr>
-            <w:color w:val="467885"/>
-            <w:u w:val="single" w:color="467885"/>
-          </w:rPr>
-          <w:t>and</w:t>
-        </w:r>
-      </w:hyperlink>
-      <w:r>
-        <w:rPr>
-          <w:color w:val="467885"/>
-        </w:rPr>
-        <w:t xml:space="preserve"> </w:t>
-      </w:r>
-      <w:hyperlink r:id="rId13">
-        <w:r>
-          <w:rPr>
-            <w:color w:val="467885"/>
-            <w:u w:val="single" w:color="467885"/>
-          </w:rPr>
-          <w:t>amendments</w:t>
-        </w:r>
-      </w:hyperlink>
-      <w:r>
-        <w:rPr>
-          <w:color w:val="467885"/>
-        </w:rPr>
-        <w:t xml:space="preserve"> </w:t>
-      </w:r>
-      <w:r>
-        <w:t>, MNRE, 23.08.2024]</w:t>
-      </w:r>
-    </w:p>
-    <w:p>
-      <w:pPr>
-        <w:pStyle w:val="Heading4"/>
-        <w:spacing w:before="41"/>
-        <w:ind w:left="23"/>
-      </w:pPr>
-      <w:r>
-        <w:t>No</w:t>
-      </w:r>
-      <w:r>
-        <w:rPr>
-          <w:spacing w:val="-6"/>
-        </w:rPr>
-        <w:t xml:space="preserve"> </w:t>
-      </w:r>
-      <w:r>
-        <w:t>go</w:t>
-      </w:r>
-      <w:r>
-        <w:rPr>
-          <w:spacing w:val="-3"/>
-        </w:rPr>
-        <w:t xml:space="preserve"> </w:t>
-      </w:r>
-      <w:r>
-        <w:t>Zones</w:t>
-      </w:r>
-      <w:r>
-        <w:rPr>
-          <w:spacing w:val="-3"/>
-        </w:rPr>
-        <w:t xml:space="preserve"> </w:t>
-      </w:r>
-      <w:r>
-        <w:t>declared</w:t>
-      </w:r>
-      <w:r>
-        <w:rPr>
-          <w:spacing w:val="-2"/>
-        </w:rPr>
-        <w:t xml:space="preserve"> </w:t>
-      </w:r>
-      <w:r>
-        <w:t>by</w:t>
-      </w:r>
-      <w:r>
-        <w:rPr>
-          <w:spacing w:val="-5"/>
-        </w:rPr>
-        <w:t xml:space="preserve"> </w:t>
-      </w:r>
-      <w:r>
-        <w:t>Ministry</w:t>
-      </w:r>
-      <w:r>
-        <w:rPr>
-          <w:spacing w:val="-5"/>
-        </w:rPr>
-        <w:t xml:space="preserve"> </w:t>
-      </w:r>
-      <w:r>
-        <w:t>of</w:t>
-      </w:r>
-      <w:r>
-        <w:rPr>
-          <w:spacing w:val="-5"/>
-        </w:rPr>
-        <w:t xml:space="preserve"> </w:t>
-      </w:r>
-      <w:r>
-        <w:t>Defence</w:t>
-      </w:r>
-      <w:r>
-        <w:rPr>
-          <w:spacing w:val="-4"/>
-        </w:rPr>
-        <w:t xml:space="preserve"> </w:t>
-      </w:r>
-      <w:r>
-        <w:t>and</w:t>
-      </w:r>
-      <w:r>
-        <w:rPr>
-          <w:spacing w:val="-3"/>
-        </w:rPr>
-        <w:t xml:space="preserve"> </w:t>
-      </w:r>
-      <w:r>
-        <w:rPr>
-          <w:spacing w:val="-4"/>
-        </w:rPr>
-        <w:t>MNRE</w:t>
-      </w:r>
-    </w:p>
-    <w:p>
-      <w:pPr>
-        <w:pStyle w:val="BodyText"/>
-        <w:spacing w:before="182" w:line="259" w:lineRule="auto"/>
-        <w:ind w:left="23" w:right="303"/>
-        <w:jc w:val="both"/>
-      </w:pPr>
-      <w:r>
-        <w:t>Ministry</w:t>
-      </w:r>
-      <w:r>
-        <w:rPr>
-          <w:spacing w:val="-6"/>
-        </w:rPr>
-        <w:t xml:space="preserve"> </w:t>
-      </w:r>
-      <w:r>
-        <w:t>of</w:t>
-      </w:r>
-      <w:r>
-        <w:rPr>
-          <w:spacing w:val="-5"/>
-        </w:rPr>
-        <w:t xml:space="preserve"> </w:t>
-      </w:r>
-      <w:r>
-        <w:t>Defence</w:t>
-      </w:r>
-      <w:r>
-        <w:rPr>
-          <w:spacing w:val="-5"/>
-        </w:rPr>
-        <w:t xml:space="preserve"> </w:t>
-      </w:r>
-      <w:r>
-        <w:t>(MoD),</w:t>
-      </w:r>
-      <w:r>
-        <w:rPr>
-          <w:spacing w:val="-6"/>
-        </w:rPr>
-        <w:t xml:space="preserve"> </w:t>
-      </w:r>
-      <w:r>
-        <w:t>in</w:t>
-      </w:r>
-      <w:r>
-        <w:rPr>
-          <w:spacing w:val="-5"/>
-        </w:rPr>
-        <w:t xml:space="preserve"> </w:t>
-      </w:r>
-      <w:r>
-        <w:t>collaboration</w:t>
-      </w:r>
-      <w:r>
-        <w:rPr>
-          <w:spacing w:val="-5"/>
-        </w:rPr>
-        <w:t xml:space="preserve"> </w:t>
-      </w:r>
-      <w:r>
-        <w:t>with</w:t>
-      </w:r>
-      <w:r>
-        <w:rPr>
-          <w:spacing w:val="-7"/>
-        </w:rPr>
-        <w:t xml:space="preserve"> </w:t>
-      </w:r>
-      <w:r>
-        <w:t>the</w:t>
-      </w:r>
-      <w:r>
-        <w:rPr>
-          <w:spacing w:val="-5"/>
-        </w:rPr>
-        <w:t xml:space="preserve"> </w:t>
-      </w:r>
-      <w:r>
-        <w:t>Ministry</w:t>
-      </w:r>
-      <w:r>
-        <w:rPr>
-          <w:spacing w:val="-6"/>
-        </w:rPr>
-        <w:t xml:space="preserve"> </w:t>
-      </w:r>
-      <w:r>
-        <w:t>of</w:t>
-      </w:r>
-      <w:r>
-        <w:rPr>
-          <w:spacing w:val="-5"/>
-        </w:rPr>
-        <w:t xml:space="preserve"> </w:t>
-      </w:r>
-      <w:r>
-        <w:t>New</w:t>
-      </w:r>
-      <w:r>
-        <w:rPr>
-          <w:spacing w:val="-7"/>
-        </w:rPr>
-        <w:t xml:space="preserve"> </w:t>
-      </w:r>
-      <w:r>
-        <w:t>and</w:t>
-      </w:r>
-      <w:r>
-        <w:rPr>
-          <w:spacing w:val="-7"/>
-        </w:rPr>
-        <w:t xml:space="preserve"> </w:t>
-      </w:r>
-      <w:r>
-        <w:t>Renewable</w:t>
-      </w:r>
-      <w:r>
-        <w:rPr>
-          <w:spacing w:val="-7"/>
-        </w:rPr>
-        <w:t xml:space="preserve"> </w:t>
-      </w:r>
-      <w:r>
-        <w:t>Energy, recently issued guidelines identifying specific no-go zones for constructing wind power projects</w:t>
-      </w:r>
-      <w:r>
-        <w:rPr>
-          <w:spacing w:val="-11"/>
-        </w:rPr>
-        <w:t xml:space="preserve"> </w:t>
-      </w:r>
-      <w:r>
-        <w:t>in</w:t>
-      </w:r>
-      <w:r>
-        <w:rPr>
-          <w:spacing w:val="-10"/>
-        </w:rPr>
-        <w:t xml:space="preserve"> </w:t>
-      </w:r>
-      <w:r>
-        <w:t>states</w:t>
-      </w:r>
-      <w:r>
-        <w:rPr>
-          <w:spacing w:val="-10"/>
-        </w:rPr>
-        <w:t xml:space="preserve"> </w:t>
-      </w:r>
-      <w:r>
-        <w:t>with</w:t>
-      </w:r>
-      <w:r>
-        <w:rPr>
-          <w:spacing w:val="-10"/>
-        </w:rPr>
-        <w:t xml:space="preserve"> </w:t>
-      </w:r>
-      <w:r>
-        <w:t>significant</w:t>
-      </w:r>
-      <w:r>
-        <w:rPr>
-          <w:spacing w:val="-12"/>
-        </w:rPr>
-        <w:t xml:space="preserve"> </w:t>
-      </w:r>
-      <w:r>
-        <w:t>wind</w:t>
-      </w:r>
-      <w:r>
-        <w:rPr>
-          <w:spacing w:val="-10"/>
-        </w:rPr>
-        <w:t xml:space="preserve"> </w:t>
-      </w:r>
-      <w:r>
-        <w:t>energy</w:t>
-      </w:r>
-      <w:r>
-        <w:rPr>
-          <w:spacing w:val="-11"/>
-        </w:rPr>
-        <w:t xml:space="preserve"> </w:t>
-      </w:r>
-      <w:r>
-        <w:t>potential.</w:t>
-      </w:r>
-      <w:r>
-        <w:rPr>
-          <w:spacing w:val="-11"/>
-        </w:rPr>
-        <w:t xml:space="preserve"> </w:t>
-      </w:r>
-      <w:r>
-        <w:t>This</w:t>
-      </w:r>
-      <w:r>
-        <w:rPr>
-          <w:spacing w:val="-11"/>
-        </w:rPr>
-        <w:t xml:space="preserve"> </w:t>
-      </w:r>
-      <w:r>
-        <w:t>initiative</w:t>
-      </w:r>
-      <w:r>
-        <w:rPr>
-          <w:spacing w:val="-10"/>
-        </w:rPr>
-        <w:t xml:space="preserve"> </w:t>
-      </w:r>
-      <w:r>
-        <w:t>aims</w:t>
-      </w:r>
-      <w:r>
-        <w:rPr>
-          <w:spacing w:val="-13"/>
-        </w:rPr>
-        <w:t xml:space="preserve"> </w:t>
-      </w:r>
-      <w:r>
-        <w:t>to</w:t>
-      </w:r>
-      <w:r>
-        <w:rPr>
-          <w:spacing w:val="-10"/>
-        </w:rPr>
-        <w:t xml:space="preserve"> </w:t>
-      </w:r>
-      <w:r>
-        <w:t>safeguard</w:t>
-      </w:r>
-      <w:r>
-        <w:rPr>
-          <w:spacing w:val="-10"/>
-        </w:rPr>
-        <w:t xml:space="preserve"> </w:t>
-      </w:r>
-      <w:r>
-        <w:t>wind farm operations from potential risks in the future. It also enhances transparency, ensures more accurate assessments, and facilitates the faster processing of applications for wind energy projects</w:t>
-      </w:r>
-    </w:p>
-    <w:p>
-      <w:pPr>
-        <w:pStyle w:val="BodyText"/>
-        <w:spacing w:before="6"/>
-        <w:rPr>
-          <w:sz w:val="14"/>
-        </w:rPr>
-      </w:pPr>
-      <w:r>
-        <w:rPr>
-          <w:noProof/>
-          <w:sz w:val="14"/>
-        </w:rPr>
-        <w:drawing>
-          <wp:anchor distT="0" distB="0" distL="0" distR="0" simplePos="0" relativeHeight="251750400" behindDoc="1" locked="0" layoutInCell="1" allowOverlap="1" wp14:anchorId="45F3EAA2" wp14:editId="397D137B">
-            <wp:simplePos x="0" y="0"/>
-            <wp:positionH relativeFrom="page">
-              <wp:posOffset>1256030</wp:posOffset>
-            </wp:positionH>
-            <wp:positionV relativeFrom="paragraph">
-              <wp:posOffset>127885</wp:posOffset>
-            </wp:positionV>
-            <wp:extent cx="5044440" cy="3017520"/>
-            <wp:effectExtent l="0" t="0" r="0" b="0"/>
-            <wp:wrapTopAndBottom/>
-            <wp:docPr id="64" name="Image 64" descr="A map of land with circles and lines  Description automatically generated"/>
-            <wp:cNvGraphicFramePr>
-              <a:graphicFrameLocks xmlns:a="http://schemas.openxmlformats.org/drawingml/2006/main"/>
-            </wp:cNvGraphicFramePr>
-            <a:graphic xmlns:a="http://schemas.openxmlformats.org/drawingml/2006/main">
-              <a:graphicData uri="http://schemas.openxmlformats.org/drawingml/2006/picture">
-                <pic:pic xmlns:pic="http://schemas.openxmlformats.org/drawingml/2006/picture">
-                  <pic:nvPicPr>
-                    <pic:cNvPr id="64" name="Image 64" descr="A map of land with circles and lines  Description automatically generated"/>
-                    <pic:cNvPicPr/>
-                  </pic:nvPicPr>
-                  <pic:blipFill>
-                    <a:blip r:embed="rId14" cstate="print"/>
-                    <a:stretch>
-                      <a:fillRect/>
-                    </a:stretch>
-                  </pic:blipFill>
-                  <pic:spPr>
-                    <a:xfrm>
-                      <a:off x="0" y="0"/>
-                      <a:ext cx="5044440" cy="3017520"/>
-                    </a:xfrm>
-                    <a:prstGeom prst="rect">
-                      <a:avLst/>
-                    </a:prstGeom>
-                  </pic:spPr>
-                </pic:pic>
-              </a:graphicData>
-            </a:graphic>
-          </wp:anchor>
-        </w:drawing>
-      </w:r>
-    </w:p>
-    <w:p>
-      <w:pPr>
-        <w:spacing w:before="117"/>
-        <w:ind w:left="738" w:right="1363"/>
-        <w:rPr>
-          <w:i/>
-        </w:rPr>
-      </w:pPr>
-      <w:r>
-        <w:rPr>
-          <w:i/>
-          <w:sz w:val="22"/>
-        </w:rPr>
-        <w:t>No</w:t>
-      </w:r>
-      <w:r>
-        <w:rPr>
-          <w:i/>
-          <w:spacing w:val="-9"/>
-          <w:sz w:val="22"/>
-        </w:rPr>
-        <w:t xml:space="preserve"> </w:t>
-      </w:r>
-      <w:r>
-        <w:rPr>
-          <w:i/>
-          <w:sz w:val="22"/>
-        </w:rPr>
-        <w:t>Go</w:t>
-      </w:r>
-      <w:r>
-        <w:rPr>
-          <w:i/>
-          <w:spacing w:val="-9"/>
-          <w:sz w:val="22"/>
-        </w:rPr>
-        <w:t xml:space="preserve"> </w:t>
-      </w:r>
-      <w:r>
-        <w:rPr>
-          <w:i/>
-          <w:sz w:val="22"/>
-        </w:rPr>
-        <w:t>Zones</w:t>
-      </w:r>
-      <w:r>
-        <w:rPr>
-          <w:i/>
-          <w:spacing w:val="-10"/>
-          <w:sz w:val="22"/>
-        </w:rPr>
-        <w:t xml:space="preserve"> </w:t>
-      </w:r>
-      <w:r>
-        <w:rPr>
-          <w:i/>
-          <w:sz w:val="22"/>
-        </w:rPr>
-        <w:t>by</w:t>
-      </w:r>
-      <w:r>
-        <w:rPr>
-          <w:i/>
-          <w:spacing w:val="-11"/>
-          <w:sz w:val="22"/>
-        </w:rPr>
-        <w:t xml:space="preserve"> </w:t>
-      </w:r>
-      <w:r>
-        <w:rPr>
-          <w:i/>
-          <w:sz w:val="22"/>
-        </w:rPr>
-        <w:t>MoD</w:t>
-      </w:r>
-      <w:r>
-        <w:rPr>
-          <w:i/>
-          <w:spacing w:val="-10"/>
-          <w:sz w:val="22"/>
-        </w:rPr>
-        <w:t xml:space="preserve"> </w:t>
-      </w:r>
-      <w:r>
-        <w:rPr>
-          <w:i/>
-          <w:sz w:val="22"/>
-        </w:rPr>
-        <w:t>and</w:t>
-      </w:r>
-      <w:r>
-        <w:rPr>
-          <w:i/>
-          <w:spacing w:val="-10"/>
-          <w:sz w:val="22"/>
-        </w:rPr>
-        <w:t xml:space="preserve"> </w:t>
-      </w:r>
-      <w:r>
-        <w:rPr>
-          <w:i/>
-          <w:sz w:val="22"/>
-        </w:rPr>
-        <w:t>MNRE,</w:t>
-      </w:r>
-      <w:r>
-        <w:rPr>
-          <w:i/>
-          <w:spacing w:val="-8"/>
-          <w:sz w:val="22"/>
-        </w:rPr>
-        <w:t xml:space="preserve"> </w:t>
-      </w:r>
-      <w:r>
-        <w:rPr>
-          <w:i/>
-          <w:sz w:val="22"/>
-        </w:rPr>
-        <w:t xml:space="preserve">https://renewablewatch.in/2024/06/05/setting- </w:t>
-      </w:r>
-      <w:r>
-        <w:rPr>
-          <w:i/>
-          <w:spacing w:val="-2"/>
-          <w:sz w:val="22"/>
-        </w:rPr>
-        <w:t>boundaries-implications-of-the-demarcation-of-no-go-zones-for-wind-projects/</w:t>
-      </w:r>
-    </w:p>
-    <w:p>
-      <w:pPr>
-        <w:pStyle w:val="BodyText"/>
-        <w:spacing w:before="34"/>
-        <w:rPr>
-          <w:i/>
-        </w:rPr>
-      </w:pPr>
-    </w:p>
-    <w:p>
-      <w:pPr>
-        <w:pStyle w:val="BodyText"/>
-        <w:spacing w:line="259" w:lineRule="auto"/>
-        <w:ind w:left="23" w:right="300"/>
-        <w:jc w:val="both"/>
-      </w:pPr>
-      <w:r>
-        <w:t>The</w:t>
-      </w:r>
-      <w:r>
-        <w:rPr>
-          <w:spacing w:val="-9"/>
-        </w:rPr>
-        <w:t xml:space="preserve"> </w:t>
-      </w:r>
-      <w:r>
-        <w:t>policy</w:t>
-      </w:r>
-      <w:r>
-        <w:rPr>
-          <w:spacing w:val="-8"/>
-        </w:rPr>
-        <w:t xml:space="preserve"> </w:t>
-      </w:r>
-      <w:r>
-        <w:t>move</w:t>
-      </w:r>
-      <w:r>
-        <w:rPr>
-          <w:spacing w:val="-6"/>
-        </w:rPr>
-        <w:t xml:space="preserve"> </w:t>
-      </w:r>
-      <w:r>
-        <w:t>will</w:t>
-      </w:r>
-      <w:r>
-        <w:rPr>
-          <w:spacing w:val="-7"/>
-        </w:rPr>
-        <w:t xml:space="preserve"> </w:t>
-      </w:r>
-      <w:r>
-        <w:t>reduce</w:t>
-      </w:r>
-      <w:r>
-        <w:rPr>
-          <w:spacing w:val="-6"/>
-        </w:rPr>
-        <w:t xml:space="preserve"> </w:t>
-      </w:r>
-      <w:r>
-        <w:t>the</w:t>
-      </w:r>
-      <w:r>
-        <w:rPr>
-          <w:spacing w:val="-6"/>
-        </w:rPr>
-        <w:t xml:space="preserve"> </w:t>
-      </w:r>
-      <w:r>
-        <w:t>risk</w:t>
-      </w:r>
-      <w:r>
-        <w:rPr>
-          <w:spacing w:val="-8"/>
-        </w:rPr>
-        <w:t xml:space="preserve"> </w:t>
-      </w:r>
-      <w:r>
-        <w:t>for</w:t>
-      </w:r>
-      <w:r>
-        <w:rPr>
-          <w:spacing w:val="-9"/>
-        </w:rPr>
-        <w:t xml:space="preserve"> </w:t>
-      </w:r>
-      <w:r>
-        <w:t>developers</w:t>
-      </w:r>
-      <w:r>
-        <w:rPr>
-          <w:spacing w:val="-7"/>
-        </w:rPr>
-        <w:t xml:space="preserve"> </w:t>
-      </w:r>
-      <w:r>
-        <w:t>due</w:t>
-      </w:r>
-      <w:r>
-        <w:rPr>
-          <w:spacing w:val="-9"/>
-        </w:rPr>
-        <w:t xml:space="preserve"> </w:t>
-      </w:r>
-      <w:r>
-        <w:t>to</w:t>
-      </w:r>
-      <w:r>
-        <w:rPr>
-          <w:spacing w:val="-6"/>
-        </w:rPr>
-        <w:t xml:space="preserve"> </w:t>
-      </w:r>
-      <w:r>
-        <w:t>the</w:t>
-      </w:r>
-      <w:r>
-        <w:rPr>
-          <w:spacing w:val="-6"/>
-        </w:rPr>
-        <w:t xml:space="preserve"> </w:t>
-      </w:r>
-      <w:r>
-        <w:t>newly</w:t>
-      </w:r>
-      <w:r>
-        <w:rPr>
-          <w:spacing w:val="-8"/>
-        </w:rPr>
-        <w:t xml:space="preserve"> </w:t>
-      </w:r>
-      <w:r>
-        <w:t>available</w:t>
-      </w:r>
-      <w:r>
-        <w:rPr>
-          <w:spacing w:val="-6"/>
-        </w:rPr>
-        <w:t xml:space="preserve"> </w:t>
-      </w:r>
-      <w:r>
-        <w:t>information</w:t>
-      </w:r>
-      <w:r>
-        <w:rPr>
-          <w:spacing w:val="-8"/>
-        </w:rPr>
-        <w:t xml:space="preserve"> </w:t>
-      </w:r>
-      <w:r>
-        <w:t xml:space="preserve">on where a project cannot be set up. However, a significant portion of potential wind energy zones, which otherwise had very good potential, must now be avoided due to this </w:t>
-      </w:r>
-      <w:r>
-        <w:rPr>
-          <w:spacing w:val="-2"/>
-        </w:rPr>
-        <w:t>demarcation.</w:t>
-      </w:r>
-    </w:p>
-    <w:p>
-      <w:pPr>
-        <w:pStyle w:val="BodyText"/>
-        <w:spacing w:before="158" w:line="259" w:lineRule="auto"/>
-        <w:ind w:left="23" w:right="301"/>
-        <w:jc w:val="both"/>
-      </w:pPr>
-      <w:r>
-        <w:t xml:space="preserve">Blue polygons represent Wins potential zones, The black polygons represent no-go zones, while turquoise represent areas where NOC </w:t>
-      </w:r>
-      <w:proofErr w:type="gramStart"/>
-      <w:r>
-        <w:t>need</w:t>
-      </w:r>
-      <w:proofErr w:type="gramEnd"/>
-      <w:r>
-        <w:t xml:space="preserve"> to be obtained from MoD or MNRE.</w:t>
-      </w:r>
-    </w:p>
-    <w:p>
-      <w:pPr>
-        <w:spacing w:before="159"/>
-        <w:ind w:left="23" w:right="1308"/>
-        <w:rPr>
-          <w:i/>
-        </w:rPr>
-      </w:pPr>
-      <w:r>
-        <w:rPr>
-          <w:spacing w:val="-2"/>
-        </w:rPr>
-        <w:t>(</w:t>
-      </w:r>
-      <w:proofErr w:type="gramStart"/>
-      <w:r>
-        <w:rPr>
-          <w:spacing w:val="-2"/>
-        </w:rPr>
-        <w:t>Source:-</w:t>
-      </w:r>
-      <w:proofErr w:type="gramEnd"/>
-      <w:r>
-        <w:rPr>
-          <w:spacing w:val="-2"/>
-        </w:rPr>
-        <w:t xml:space="preserve"> </w:t>
-      </w:r>
-      <w:r>
-        <w:rPr>
-          <w:i/>
-          <w:spacing w:val="-2"/>
-          <w:sz w:val="22"/>
-        </w:rPr>
-        <w:t>https://renewablewatch.in/2024/06/05/setting-boundaries-implications-of-the- demarcation-of-no-go-zones-for-wind-projects/)</w:t>
-      </w:r>
-    </w:p>
-    <w:p>
-      <w:pPr>
-        <w:rPr>
-          <w:lang w:val="en-GB"/>
-        </w:rPr>
-      </w:pPr>
-    </w:p>
-    <w:p>
-      <w:pPr>
-        <w:rPr>
-          <w:lang w:val="en-GB"/>
-        </w:rPr>
-      </w:pPr>
+      </w:pPr>
+      <w:r>
+        <w:t xml:space="preserve">Developer(s) shall not site wind turbines within 500 m of any </w:t>
+      </w:r>
+      <w:r>
+        <w:t xml:space="preserve">living places </w:t>
+      </w:r>
+      <w:r>
+        <w:t xml:space="preserve">for the mitigation of noise. ‘dwelling’ shall mean at least 15 inhabited buildings. </w:t>
+      </w:r>
+      <w:sdt>
+        <w:sdtPr>
+          <w:id w:val="-1803605044"/>
+          <w:citation/>
+        </w:sdtPr>
+        <w:sdtContent>
+          <w:r>
+            <w:fldChar w:fldCharType="begin"/>
+          </w:r>
+          <w:r>
+            <w:rPr>
+              <w:lang w:val="en-GB"/>
+            </w:rPr>
+            <w:instrText xml:space="preserve"> CITATION MIN241 \l 2057 </w:instrText>
+          </w:r>
+          <w:r>
+            <w:fldChar w:fldCharType="separate"/>
+          </w:r>
+          <w:r>
+            <w:rPr>
+              <w:noProof/>
+              <w:lang w:val="en-GB"/>
+            </w:rPr>
+            <w:t>[8]</w:t>
+          </w:r>
+          <w:r>
+            <w:fldChar w:fldCharType="end"/>
+          </w:r>
+        </w:sdtContent>
+      </w:sdt>
     </w:p>
     <w:p>
       <w:pPr>
@@ -13217,13 +12278,12 @@
         <w:tabs>
           <w:tab w:val="left" w:pos="743"/>
         </w:tabs>
-        <w:spacing w:before="83"/>
+        <w:spacing w:before="83" w:line="360" w:lineRule="auto"/>
       </w:pPr>
       <w:r>
         <w:rPr>
           <w:color w:val="0E4660"/>
         </w:rPr>
-        <w:lastRenderedPageBreak/>
         <w:t>Law</w:t>
       </w:r>
       <w:r>
@@ -13321,172 +12381,98 @@
     </w:p>
     <w:p>
       <w:pPr>
-        <w:pStyle w:val="ListParagraph"/>
-        <w:widowControl w:val="0"/>
-        <w:numPr>
-          <w:ilvl w:val="0"/>
-          <w:numId w:val="30"/>
-        </w:numPr>
-        <w:tabs>
-          <w:tab w:val="left" w:pos="1019"/>
-        </w:tabs>
-        <w:autoSpaceDE w:val="0"/>
-        <w:autoSpaceDN w:val="0"/>
-        <w:spacing w:before="194" w:after="0" w:line="256" w:lineRule="auto"/>
-        <w:ind w:right="319"/>
-        <w:contextualSpacing w:val="0"/>
-        <w:rPr>
-          <w:b/>
-          <w:sz w:val="28"/>
-        </w:rPr>
-      </w:pPr>
-      <w:r>
-        <w:rPr>
-          <w:b/>
-          <w:sz w:val="28"/>
-        </w:rPr>
+        <w:pStyle w:val="Heading3"/>
+      </w:pPr>
+      <w:r>
+        <w:t xml:space="preserve">5.2.1 </w:t>
+      </w:r>
+      <w:r>
         <w:t>Consent</w:t>
       </w:r>
       <w:r>
         <w:rPr>
-          <w:b/>
           <w:spacing w:val="-9"/>
-          <w:sz w:val="28"/>
-        </w:rPr>
-        <w:t xml:space="preserve"> </w:t>
-      </w:r>
-      <w:r>
-        <w:rPr>
-          <w:b/>
-          <w:sz w:val="28"/>
-        </w:rPr>
+        </w:rPr>
+        <w:t xml:space="preserve"> </w:t>
+      </w:r>
+      <w:r>
         <w:t>to</w:t>
       </w:r>
       <w:r>
         <w:rPr>
-          <w:b/>
           <w:spacing w:val="-9"/>
-          <w:sz w:val="28"/>
-        </w:rPr>
-        <w:t xml:space="preserve"> </w:t>
-      </w:r>
-      <w:r>
-        <w:rPr>
-          <w:b/>
-          <w:sz w:val="28"/>
-        </w:rPr>
+        </w:rPr>
+        <w:t xml:space="preserve"> </w:t>
+      </w:r>
+      <w:r>
         <w:t>Establish</w:t>
       </w:r>
       <w:r>
         <w:rPr>
-          <w:b/>
           <w:spacing w:val="-9"/>
-          <w:sz w:val="28"/>
-        </w:rPr>
-        <w:t xml:space="preserve"> </w:t>
-      </w:r>
-      <w:r>
-        <w:rPr>
-          <w:b/>
-          <w:sz w:val="28"/>
-        </w:rPr>
+        </w:rPr>
+        <w:t xml:space="preserve"> </w:t>
+      </w:r>
+      <w:r>
         <w:t>(CTE)</w:t>
       </w:r>
       <w:r>
         <w:rPr>
-          <w:b/>
           <w:spacing w:val="-10"/>
-          <w:sz w:val="28"/>
-        </w:rPr>
-        <w:t xml:space="preserve"> </w:t>
-      </w:r>
-      <w:r>
-        <w:rPr>
-          <w:b/>
-          <w:sz w:val="28"/>
-        </w:rPr>
+        </w:rPr>
+        <w:t xml:space="preserve"> </w:t>
+      </w:r>
+      <w:r>
         <w:t>from</w:t>
       </w:r>
       <w:r>
         <w:rPr>
-          <w:b/>
           <w:spacing w:val="-10"/>
-          <w:sz w:val="28"/>
-        </w:rPr>
-        <w:t xml:space="preserve"> </w:t>
-      </w:r>
-      <w:r>
-        <w:rPr>
-          <w:b/>
-          <w:sz w:val="28"/>
-        </w:rPr>
+        </w:rPr>
+        <w:t xml:space="preserve"> </w:t>
+      </w:r>
+      <w:r>
         <w:t>Gujarat</w:t>
       </w:r>
       <w:r>
         <w:rPr>
-          <w:b/>
           <w:spacing w:val="-9"/>
-          <w:sz w:val="28"/>
-        </w:rPr>
-        <w:t xml:space="preserve"> </w:t>
-      </w:r>
-      <w:r>
-        <w:rPr>
-          <w:b/>
-          <w:sz w:val="28"/>
-        </w:rPr>
+        </w:rPr>
+        <w:t xml:space="preserve"> </w:t>
+      </w:r>
+      <w:r>
         <w:t>State</w:t>
       </w:r>
       <w:r>
         <w:rPr>
-          <w:b/>
           <w:spacing w:val="-8"/>
-          <w:sz w:val="28"/>
-        </w:rPr>
-        <w:t xml:space="preserve"> </w:t>
-      </w:r>
-      <w:r>
-        <w:rPr>
-          <w:b/>
-          <w:sz w:val="28"/>
-        </w:rPr>
+        </w:rPr>
+        <w:t xml:space="preserve"> </w:t>
+      </w:r>
+      <w:r>
         <w:t>Pollution</w:t>
       </w:r>
       <w:r>
         <w:rPr>
-          <w:b/>
           <w:spacing w:val="-8"/>
-          <w:sz w:val="28"/>
-        </w:rPr>
-        <w:t xml:space="preserve"> </w:t>
-      </w:r>
-      <w:r>
-        <w:rPr>
-          <w:b/>
-          <w:sz w:val="28"/>
-        </w:rPr>
+        </w:rPr>
+        <w:t xml:space="preserve"> </w:t>
+      </w:r>
+      <w:r>
         <w:t>Control</w:t>
       </w:r>
       <w:r>
         <w:rPr>
-          <w:b/>
           <w:spacing w:val="-8"/>
-          <w:sz w:val="28"/>
-        </w:rPr>
-        <w:t xml:space="preserve"> </w:t>
-      </w:r>
-      <w:r>
-        <w:rPr>
-          <w:b/>
-          <w:sz w:val="28"/>
-        </w:rPr>
+        </w:rPr>
+        <w:t xml:space="preserve"> </w:t>
+      </w:r>
+      <w:r>
         <w:t xml:space="preserve">Board </w:t>
       </w:r>
       <w:r>
         <w:rPr>
-          <w:b/>
           <w:spacing w:val="-2"/>
-          <w:sz w:val="28"/>
         </w:rPr>
         <w:t>(GPCB)</w:t>
       </w:r>
@@ -13494,46 +12480,19 @@
     <w:p>
       <w:pPr>
         <w:pStyle w:val="Heading4"/>
-        <w:spacing w:before="320"/>
-      </w:pPr>
-      <w:r>
-        <w:t>Consent</w:t>
-      </w:r>
-      <w:r>
-        <w:rPr>
-          <w:spacing w:val="-5"/>
-        </w:rPr>
-        <w:t xml:space="preserve"> </w:t>
-      </w:r>
-      <w:r>
-        <w:t>to</w:t>
-      </w:r>
-      <w:r>
-        <w:rPr>
-          <w:spacing w:val="-5"/>
-        </w:rPr>
-        <w:t xml:space="preserve"> </w:t>
-      </w:r>
-      <w:r>
-        <w:t>Establish</w:t>
-      </w:r>
-      <w:r>
-        <w:rPr>
-          <w:spacing w:val="-4"/>
-        </w:rPr>
-        <w:t xml:space="preserve"> </w:t>
-      </w:r>
-      <w:r>
-        <w:rPr>
-          <w:spacing w:val="-2"/>
-        </w:rPr>
-        <w:t>(CTE)</w:t>
+        <w:spacing w:line="360" w:lineRule="auto"/>
+      </w:pPr>
+      <w:r>
+        <w:t xml:space="preserve">5.2.1.1 </w:t>
+      </w:r>
+      <w:r>
+        <w:t>Consent to Establish (CTE)</w:t>
       </w:r>
     </w:p>
     <w:p>
       <w:pPr>
         <w:pStyle w:val="BodyText"/>
-        <w:spacing w:before="21" w:line="259" w:lineRule="auto"/>
+        <w:spacing w:before="21" w:line="360" w:lineRule="auto"/>
         <w:ind w:right="301"/>
         <w:jc w:val="both"/>
       </w:pPr>
@@ -13792,11 +12751,9 @@
       <w:r>
         <w:t xml:space="preserve">case of discharge of sewage or trade </w:t>
       </w:r>
-      <w:proofErr w:type="spellStart"/>
-      <w:r>
-        <w:t>efluent</w:t>
-      </w:r>
-      <w:proofErr w:type="spellEnd"/>
+      <w:r>
+        <w:t>effluent</w:t>
+      </w:r>
       <w:r>
         <w:t xml:space="preserve"> in a stream or a well or a sewer or a lake. [section 21(1) of the Air (prevention and control of pollution) Act, 1981]</w:t>
       </w:r>
@@ -13811,45 +12768,19 @@
     <w:p>
       <w:pPr>
         <w:pStyle w:val="Heading4"/>
-      </w:pPr>
-      <w:r>
-        <w:t>Consent</w:t>
-      </w:r>
-      <w:r>
-        <w:rPr>
-          <w:spacing w:val="-10"/>
-        </w:rPr>
-        <w:t xml:space="preserve"> </w:t>
-      </w:r>
-      <w:r>
-        <w:t>to</w:t>
-      </w:r>
-      <w:r>
-        <w:rPr>
-          <w:spacing w:val="-8"/>
-        </w:rPr>
-        <w:t xml:space="preserve"> </w:t>
-      </w:r>
-      <w:r>
-        <w:t>Operate</w:t>
-      </w:r>
-      <w:r>
-        <w:rPr>
-          <w:spacing w:val="-6"/>
-        </w:rPr>
-        <w:t xml:space="preserve"> </w:t>
-      </w:r>
-      <w:r>
-        <w:rPr>
-          <w:spacing w:val="-4"/>
-        </w:rPr>
-        <w:t>(CTO)</w:t>
+        <w:spacing w:line="360" w:lineRule="auto"/>
+      </w:pPr>
+      <w:r>
+        <w:t xml:space="preserve">5.2.1.2 </w:t>
+      </w:r>
+      <w:r>
+        <w:t>Consent to Operate (CTO)</w:t>
       </w:r>
     </w:p>
     <w:p>
       <w:pPr>
         <w:pStyle w:val="BodyText"/>
-        <w:spacing w:before="24" w:line="259" w:lineRule="auto"/>
+        <w:spacing w:before="24" w:line="360" w:lineRule="auto"/>
         <w:ind w:right="304"/>
         <w:jc w:val="both"/>
       </w:pPr>
@@ -14023,62 +12954,25 @@
     <w:p>
       <w:pPr>
         <w:pStyle w:val="Heading4"/>
-      </w:pPr>
-      <w:r>
-        <w:t>Apply</w:t>
-      </w:r>
-      <w:r>
-        <w:rPr>
-          <w:spacing w:val="-13"/>
-        </w:rPr>
-        <w:t xml:space="preserve"> </w:t>
-      </w:r>
-      <w:r>
-        <w:t>for</w:t>
-      </w:r>
-      <w:r>
-        <w:rPr>
-          <w:spacing w:val="-8"/>
-        </w:rPr>
-        <w:t xml:space="preserve"> </w:t>
-      </w:r>
-      <w:r>
-        <w:t>Hazardous</w:t>
-      </w:r>
-      <w:r>
-        <w:rPr>
-          <w:spacing w:val="-9"/>
-        </w:rPr>
-        <w:t xml:space="preserve"> </w:t>
-      </w:r>
-      <w:r>
-        <w:t>Waste</w:t>
-      </w:r>
-      <w:r>
-        <w:rPr>
-          <w:spacing w:val="-10"/>
-        </w:rPr>
-        <w:t xml:space="preserve"> </w:t>
-      </w:r>
-      <w:r>
-        <w:rPr>
-          <w:spacing w:val="-2"/>
-        </w:rPr>
-        <w:t>Authorisation</w:t>
+        <w:spacing w:line="360" w:lineRule="auto"/>
+      </w:pPr>
+      <w:r>
+        <w:t xml:space="preserve">5.2.1.3 </w:t>
+      </w:r>
+      <w:r>
+        <w:t>Apply for Hazardous Waste Authorisation</w:t>
       </w:r>
     </w:p>
     <w:p>
       <w:pPr>
         <w:pStyle w:val="BodyText"/>
-        <w:spacing w:before="24" w:line="259" w:lineRule="auto"/>
+        <w:spacing w:before="24" w:line="360" w:lineRule="auto"/>
         <w:ind w:right="299"/>
         <w:jc w:val="both"/>
       </w:pPr>
-      <w:proofErr w:type="gramStart"/>
       <w:r>
         <w:t>wind</w:t>
       </w:r>
-      <w:proofErr w:type="gramEnd"/>
       <w:r>
         <w:rPr>
           <w:spacing w:val="-14"/>
@@ -14203,7 +13097,13 @@
         <w:t xml:space="preserve"> </w:t>
       </w:r>
       <w:r>
-        <w:t>WTG. Primarily, three main types of fluid are used: (a)Generator cooling fluid is used as coolant</w:t>
+        <w:t xml:space="preserve">WTG. Primarily, three main types of fluid are used: </w:t>
+      </w:r>
+      <w:r>
+        <w:t xml:space="preserve">First, </w:t>
+      </w:r>
+      <w:r>
+        <w:t>Generator cooling fluid is used as coolant</w:t>
       </w:r>
       <w:r>
         <w:rPr>
@@ -14265,7 +13165,6 @@
         </w:rPr>
         <w:t xml:space="preserve"> </w:t>
       </w:r>
-      <w:proofErr w:type="gramStart"/>
       <w:r>
         <w:t>similar</w:t>
       </w:r>
@@ -14278,7 +13177,6 @@
       <w:r>
         <w:t>to</w:t>
       </w:r>
-      <w:proofErr w:type="gramEnd"/>
       <w:r>
         <w:rPr>
           <w:spacing w:val="-11"/>
@@ -14331,7 +13229,13 @@
         <w:t xml:space="preserve"> </w:t>
       </w:r>
       <w:r>
-        <w:t>radiators) (b)Lubricating</w:t>
+        <w:t>radiators)</w:t>
+      </w:r>
+      <w:r>
+        <w:t xml:space="preserve">. Second, </w:t>
+      </w:r>
+      <w:r>
+        <w:t>Lubricating</w:t>
       </w:r>
       <w:r>
         <w:rPr>
@@ -14403,16 +13307,22 @@
         <w:t xml:space="preserve"> </w:t>
       </w:r>
       <w:r>
-        <w:t>oil)</w:t>
+        <w:t>oil</w:t>
+      </w:r>
+      <w:r>
+        <w:t>)</w:t>
       </w:r>
       <w:r>
         <w:rPr>
           <w:spacing w:val="-13"/>
         </w:rPr>
-        <w:t xml:space="preserve"> </w:t>
-      </w:r>
-      <w:r>
-        <w:t>(c)Hydraulic</w:t>
+        <w:t>.</w:t>
+      </w:r>
+      <w:r>
+        <w:t xml:space="preserve"> Third, </w:t>
+      </w:r>
+      <w:r>
+        <w:t>Hydraulic</w:t>
       </w:r>
       <w:r>
         <w:rPr>
@@ -14457,6 +13367,7 @@
         <w:t xml:space="preserve"> </w:t>
       </w:r>
       <w:r>
+        <w:lastRenderedPageBreak/>
         <w:t>pitch</w:t>
       </w:r>
       <w:r>
@@ -14528,11 +13439,9 @@
         </w:rPr>
         <w:t xml:space="preserve"> </w:t>
       </w:r>
-      <w:proofErr w:type="gramStart"/>
-      <w:r>
-        <w:t>transformer</w:t>
-      </w:r>
-      <w:proofErr w:type="gramEnd"/>
+      <w:r>
+        <w:t>transformers</w:t>
+      </w:r>
       <w:r>
         <w:rPr>
           <w:spacing w:val="-9"/>
@@ -14551,363 +13460,861 @@
       <w:r>
         <w:t>heating, mineral oil (transformer oil) is used as coolant.</w:t>
       </w:r>
+      <w:sdt>
+        <w:sdtPr>
+          <w:id w:val="-1617357980"/>
+          <w:citation/>
+        </w:sdtPr>
+        <w:sdtContent>
+          <w:r>
+            <w:fldChar w:fldCharType="begin"/>
+          </w:r>
+          <w:r>
+            <w:rPr>
+              <w:lang w:val="en-GB"/>
+            </w:rPr>
+            <w:instrText xml:space="preserve"> CITATION thc10 \l 2057 </w:instrText>
+          </w:r>
+          <w:r>
+            <w:fldChar w:fldCharType="separate"/>
+          </w:r>
+          <w:r>
+            <w:rPr>
+              <w:noProof/>
+              <w:lang w:val="en-GB"/>
+            </w:rPr>
+            <w:t xml:space="preserve"> </w:t>
+          </w:r>
+          <w:r>
+            <w:rPr>
+              <w:noProof/>
+              <w:lang w:val="en-GB"/>
+            </w:rPr>
+            <w:t>[9]</w:t>
+          </w:r>
+          <w:r>
+            <w:fldChar w:fldCharType="end"/>
+          </w:r>
+        </w:sdtContent>
+      </w:sdt>
     </w:p>
     <w:p>
       <w:pPr>
         <w:pStyle w:val="BodyText"/>
-        <w:spacing w:line="259" w:lineRule="auto"/>
-        <w:ind w:right="309"/>
-        <w:jc w:val="both"/>
-      </w:pPr>
-      <w:r>
-        <w:t>[According to Section 3 (ze) of the Hazardous Wastes (Management, Handling and Transboundary Movement) Rules, 2008:]</w:t>
-      </w:r>
+        <w:spacing w:before="23"/>
+      </w:pPr>
     </w:p>
     <w:p>
       <w:pPr>
-        <w:pStyle w:val="BodyText"/>
-        <w:spacing w:before="23"/>
-      </w:pPr>
+        <w:pStyle w:val="Heading3"/>
+        <w:spacing w:line="360" w:lineRule="auto"/>
+      </w:pPr>
+      <w:r>
+        <w:t xml:space="preserve">5.2.2 </w:t>
+      </w:r>
+      <w:r>
+        <w:t>Permission</w:t>
+      </w:r>
+      <w:r>
+        <w:rPr>
+          <w:spacing w:val="-12"/>
+        </w:rPr>
+        <w:t xml:space="preserve"> </w:t>
+      </w:r>
+      <w:r>
+        <w:t>from</w:t>
+      </w:r>
+      <w:r>
+        <w:rPr>
+          <w:spacing w:val="-11"/>
+        </w:rPr>
+        <w:t xml:space="preserve"> </w:t>
+      </w:r>
+      <w:r>
+        <w:t>Forest</w:t>
+      </w:r>
+      <w:r>
+        <w:rPr>
+          <w:spacing w:val="-11"/>
+        </w:rPr>
+        <w:t xml:space="preserve"> </w:t>
+      </w:r>
+      <w:r>
+        <w:rPr>
+          <w:spacing w:val="-2"/>
+        </w:rPr>
+        <w:t>Department</w:t>
+      </w:r>
     </w:p>
     <w:p>
       <w:pPr>
-        <w:pStyle w:val="ListParagraph"/>
-        <w:widowControl w:val="0"/>
-        <w:numPr>
-          <w:ilvl w:val="0"/>
-          <w:numId w:val="30"/>
-        </w:numPr>
-        <w:tabs>
-          <w:tab w:val="left" w:pos="1020"/>
-        </w:tabs>
-        <w:autoSpaceDE w:val="0"/>
-        <w:autoSpaceDN w:val="0"/>
-        <w:spacing w:after="0" w:line="240" w:lineRule="auto"/>
-        <w:rPr>
-          <w:b/>
-          <w:sz w:val="28"/>
-        </w:rPr>
-      </w:pPr>
-      <w:r>
-        <w:rPr>
-          <w:b/>
-          <w:sz w:val="28"/>
-        </w:rPr>
-        <w:t>Permission</w:t>
-      </w:r>
-      <w:r>
-        <w:rPr>
-          <w:b/>
-          <w:spacing w:val="-12"/>
-          <w:sz w:val="28"/>
-        </w:rPr>
-        <w:t xml:space="preserve"> </w:t>
-      </w:r>
-      <w:r>
-        <w:rPr>
-          <w:b/>
-          <w:sz w:val="28"/>
-        </w:rPr>
-        <w:t>from</w:t>
-      </w:r>
-      <w:r>
-        <w:rPr>
-          <w:b/>
-          <w:spacing w:val="-11"/>
-          <w:sz w:val="28"/>
-        </w:rPr>
-        <w:t xml:space="preserve"> </w:t>
-      </w:r>
-      <w:r>
-        <w:rPr>
-          <w:b/>
-          <w:sz w:val="28"/>
-        </w:rPr>
+        <w:pStyle w:val="BodyText"/>
+        <w:spacing w:line="360" w:lineRule="auto"/>
+        <w:ind w:right="306"/>
+        <w:jc w:val="both"/>
+      </w:pPr>
+      <w:r>
+        <w:t>Under</w:t>
+      </w:r>
+      <w:r>
+        <w:rPr>
+          <w:spacing w:val="-5"/>
+        </w:rPr>
+        <w:t xml:space="preserve"> </w:t>
+      </w:r>
+      <w:r>
+        <w:t>Rule</w:t>
+      </w:r>
+      <w:r>
+        <w:rPr>
+          <w:spacing w:val="-5"/>
+        </w:rPr>
+        <w:t xml:space="preserve"> </w:t>
+      </w:r>
+      <w:r>
+        <w:t>6</w:t>
+      </w:r>
+      <w:r>
+        <w:rPr>
+          <w:spacing w:val="-5"/>
+        </w:rPr>
+        <w:t xml:space="preserve"> </w:t>
+      </w:r>
+      <w:r>
+        <w:t>of</w:t>
+      </w:r>
+      <w:r>
+        <w:rPr>
+          <w:spacing w:val="-4"/>
+        </w:rPr>
+        <w:t xml:space="preserve"> </w:t>
+      </w:r>
+      <w:r>
+        <w:t>the</w:t>
+      </w:r>
+      <w:r>
+        <w:rPr>
+          <w:spacing w:val="-6"/>
+        </w:rPr>
+        <w:t xml:space="preserve"> </w:t>
+      </w:r>
+      <w:r>
         <w:t>Forest</w:t>
       </w:r>
       <w:r>
         <w:rPr>
-          <w:b/>
-          <w:spacing w:val="-11"/>
-          <w:sz w:val="28"/>
-        </w:rPr>
-        <w:t xml:space="preserve"> </w:t>
-      </w:r>
-      <w:r>
-        <w:rPr>
-          <w:b/>
-          <w:spacing w:val="-2"/>
-          <w:sz w:val="28"/>
-        </w:rPr>
-        <w:t>Department</w:t>
+          <w:spacing w:val="-5"/>
+        </w:rPr>
+        <w:t xml:space="preserve"> </w:t>
+      </w:r>
+      <w:r>
+        <w:t>(Conservation)</w:t>
+      </w:r>
+      <w:r>
+        <w:rPr>
+          <w:spacing w:val="-5"/>
+        </w:rPr>
+        <w:t xml:space="preserve"> </w:t>
+      </w:r>
+      <w:r>
+        <w:t>Rules,</w:t>
+      </w:r>
+      <w:r>
+        <w:rPr>
+          <w:spacing w:val="-6"/>
+        </w:rPr>
+        <w:t xml:space="preserve"> </w:t>
+      </w:r>
+      <w:r>
+        <w:t>2003,</w:t>
+      </w:r>
+      <w:r>
+        <w:rPr>
+          <w:spacing w:val="-6"/>
+        </w:rPr>
+        <w:t xml:space="preserve"> </w:t>
+      </w:r>
+      <w:r>
+        <w:t>any</w:t>
+      </w:r>
+      <w:r>
+        <w:rPr>
+          <w:spacing w:val="-7"/>
+        </w:rPr>
+        <w:t xml:space="preserve"> </w:t>
+      </w:r>
+      <w:r>
+        <w:t>project</w:t>
+      </w:r>
+      <w:r>
+        <w:rPr>
+          <w:spacing w:val="-5"/>
+        </w:rPr>
+        <w:t xml:space="preserve"> </w:t>
+      </w:r>
+      <w:r>
+        <w:t>that</w:t>
+      </w:r>
+      <w:r>
+        <w:rPr>
+          <w:spacing w:val="-5"/>
+        </w:rPr>
+        <w:t xml:space="preserve"> </w:t>
+      </w:r>
+      <w:r>
+        <w:t>intends</w:t>
+      </w:r>
+      <w:r>
+        <w:rPr>
+          <w:spacing w:val="-6"/>
+        </w:rPr>
+        <w:t xml:space="preserve"> </w:t>
+      </w:r>
+      <w:r>
+        <w:t>to</w:t>
+      </w:r>
+      <w:r>
+        <w:rPr>
+          <w:spacing w:val="-8"/>
+        </w:rPr>
+        <w:t xml:space="preserve"> </w:t>
+      </w:r>
+      <w:r>
+        <w:t>use forest</w:t>
+      </w:r>
+      <w:r>
+        <w:rPr>
+          <w:spacing w:val="-14"/>
+        </w:rPr>
+        <w:t xml:space="preserve"> </w:t>
+      </w:r>
+      <w:r>
+        <w:t>land</w:t>
+      </w:r>
+      <w:r>
+        <w:rPr>
+          <w:spacing w:val="-14"/>
+        </w:rPr>
+        <w:t xml:space="preserve"> </w:t>
+      </w:r>
+      <w:r>
+        <w:t>for</w:t>
+      </w:r>
+      <w:r>
+        <w:rPr>
+          <w:spacing w:val="-13"/>
+        </w:rPr>
+        <w:t xml:space="preserve"> </w:t>
+      </w:r>
+      <w:r>
+        <w:t>non-forest</w:t>
+      </w:r>
+      <w:r>
+        <w:rPr>
+          <w:spacing w:val="-14"/>
+        </w:rPr>
+        <w:t xml:space="preserve"> </w:t>
+      </w:r>
+      <w:r>
+        <w:t>purposes</w:t>
+      </w:r>
+      <w:r>
+        <w:rPr>
+          <w:spacing w:val="-13"/>
+        </w:rPr>
+        <w:t xml:space="preserve"> </w:t>
+      </w:r>
+      <w:r>
+        <w:t>must</w:t>
+      </w:r>
+      <w:r>
+        <w:rPr>
+          <w:spacing w:val="-14"/>
+        </w:rPr>
+        <w:t xml:space="preserve"> </w:t>
+      </w:r>
+      <w:r>
+        <w:t>submit</w:t>
+      </w:r>
+      <w:r>
+        <w:rPr>
+          <w:spacing w:val="-13"/>
+        </w:rPr>
+        <w:t xml:space="preserve"> </w:t>
+      </w:r>
+      <w:r>
+        <w:t>a</w:t>
+      </w:r>
+      <w:r>
+        <w:rPr>
+          <w:spacing w:val="-14"/>
+        </w:rPr>
+        <w:t xml:space="preserve"> </w:t>
+      </w:r>
+      <w:r>
+        <w:t>proposal</w:t>
+      </w:r>
+      <w:r>
+        <w:rPr>
+          <w:spacing w:val="-14"/>
+        </w:rPr>
+        <w:t xml:space="preserve"> </w:t>
+      </w:r>
+      <w:r>
+        <w:t>using</w:t>
+      </w:r>
+      <w:r>
+        <w:rPr>
+          <w:spacing w:val="-13"/>
+        </w:rPr>
+        <w:t xml:space="preserve"> </w:t>
+      </w:r>
+      <w:r>
+        <w:t>the</w:t>
+      </w:r>
+      <w:r>
+        <w:rPr>
+          <w:spacing w:val="-14"/>
+        </w:rPr>
+        <w:t xml:space="preserve"> </w:t>
+      </w:r>
+      <w:r>
+        <w:t>prescribed</w:t>
+      </w:r>
+      <w:r>
+        <w:rPr>
+          <w:spacing w:val="-13"/>
+        </w:rPr>
+        <w:t xml:space="preserve"> </w:t>
+      </w:r>
+      <w:r>
+        <w:t>forms included in the rules.</w:t>
+      </w:r>
+    </w:p>
+    <w:tbl>
+      <w:tblPr>
+        <w:tblStyle w:val="ListTable1Light-Accent4"/>
+        <w:tblW w:w="0" w:type="auto"/>
+        <w:tblLook w:val="04A0" w:firstRow="1" w:lastRow="0" w:firstColumn="1" w:lastColumn="0" w:noHBand="0" w:noVBand="1"/>
+      </w:tblPr>
+      <w:tblGrid>
+        <w:gridCol w:w="2337"/>
+        <w:gridCol w:w="2337"/>
+        <w:gridCol w:w="2337"/>
+        <w:gridCol w:w="2337"/>
+      </w:tblGrid>
+      <w:tr>
+        <w:trPr>
+          <w:cnfStyle w:val="100000000000" w:firstRow="1" w:lastRow="0" w:firstColumn="0" w:lastColumn="0" w:oddVBand="0" w:evenVBand="0" w:oddHBand="0" w:evenHBand="0" w:firstRowFirstColumn="0" w:firstRowLastColumn="0" w:lastRowFirstColumn="0" w:lastRowLastColumn="0"/>
+        </w:trPr>
+        <w:tc>
+          <w:tcPr>
+            <w:cnfStyle w:val="001000000000" w:firstRow="0" w:lastRow="0" w:firstColumn="1" w:lastColumn="0" w:oddVBand="0" w:evenVBand="0" w:oddHBand="0" w:evenHBand="0" w:firstRowFirstColumn="0" w:firstRowLastColumn="0" w:lastRowFirstColumn="0" w:lastRowLastColumn="0"/>
+            <w:tcW w:w="2337" w:type="dxa"/>
+          </w:tcPr>
+          <w:p>
+            <w:pPr>
+              <w:pStyle w:val="BodyText"/>
+              <w:spacing w:line="360" w:lineRule="auto"/>
+              <w:ind w:right="306"/>
+              <w:jc w:val="both"/>
+            </w:pPr>
+          </w:p>
+        </w:tc>
+        <w:tc>
+          <w:tcPr>
+            <w:tcW w:w="2337" w:type="dxa"/>
+          </w:tcPr>
+          <w:p>
+            <w:pPr>
+              <w:pStyle w:val="BodyText"/>
+              <w:spacing w:line="360" w:lineRule="auto"/>
+              <w:ind w:right="306"/>
+              <w:jc w:val="both"/>
+              <w:cnfStyle w:val="100000000000" w:firstRow="1" w:lastRow="0" w:firstColumn="0" w:lastColumn="0" w:oddVBand="0" w:evenVBand="0" w:oddHBand="0" w:evenHBand="0" w:firstRowFirstColumn="0" w:firstRowLastColumn="0" w:lastRowFirstColumn="0" w:lastRowLastColumn="0"/>
+            </w:pPr>
+            <w:r>
+              <w:t>Advising/ Recommending body</w:t>
+            </w:r>
+          </w:p>
+        </w:tc>
+        <w:tc>
+          <w:tcPr>
+            <w:tcW w:w="2337" w:type="dxa"/>
+          </w:tcPr>
+          <w:p>
+            <w:pPr>
+              <w:pStyle w:val="BodyText"/>
+              <w:spacing w:line="360" w:lineRule="auto"/>
+              <w:ind w:right="306"/>
+              <w:jc w:val="both"/>
+              <w:cnfStyle w:val="100000000000" w:firstRow="1" w:lastRow="0" w:firstColumn="0" w:lastColumn="0" w:oddVBand="0" w:evenVBand="0" w:oddHBand="0" w:evenHBand="0" w:firstRowFirstColumn="0" w:firstRowLastColumn="0" w:lastRowFirstColumn="0" w:lastRowLastColumn="0"/>
+            </w:pPr>
+            <w:r>
+              <w:t>Route</w:t>
+            </w:r>
+          </w:p>
+        </w:tc>
+        <w:tc>
+          <w:tcPr>
+            <w:tcW w:w="2337" w:type="dxa"/>
+          </w:tcPr>
+          <w:p>
+            <w:pPr>
+              <w:pStyle w:val="BodyText"/>
+              <w:spacing w:line="360" w:lineRule="auto"/>
+              <w:ind w:right="306"/>
+              <w:jc w:val="both"/>
+              <w:cnfStyle w:val="100000000000" w:firstRow="1" w:lastRow="0" w:firstColumn="0" w:lastColumn="0" w:oddVBand="0" w:evenVBand="0" w:oddHBand="0" w:evenHBand="0" w:firstRowFirstColumn="0" w:firstRowLastColumn="0" w:lastRowFirstColumn="0" w:lastRowLastColumn="0"/>
+            </w:pPr>
+            <w:r>
+              <w:t>Final clearance Authority</w:t>
+            </w:r>
+          </w:p>
+        </w:tc>
+      </w:tr>
+      <w:tr>
+        <w:trPr>
+          <w:cnfStyle w:val="000000100000" w:firstRow="0" w:lastRow="0" w:firstColumn="0" w:lastColumn="0" w:oddVBand="0" w:evenVBand="0" w:oddHBand="1" w:evenHBand="0" w:firstRowFirstColumn="0" w:firstRowLastColumn="0" w:lastRowFirstColumn="0" w:lastRowLastColumn="0"/>
+        </w:trPr>
+        <w:tc>
+          <w:tcPr>
+            <w:cnfStyle w:val="001000000000" w:firstRow="0" w:lastRow="0" w:firstColumn="1" w:lastColumn="0" w:oddVBand="0" w:evenVBand="0" w:oddHBand="0" w:evenHBand="0" w:firstRowFirstColumn="0" w:firstRowLastColumn="0" w:lastRowFirstColumn="0" w:lastRowLastColumn="0"/>
+            <w:tcW w:w="2337" w:type="dxa"/>
+          </w:tcPr>
+          <w:p>
+            <w:pPr>
+              <w:pStyle w:val="BodyText"/>
+              <w:spacing w:line="360" w:lineRule="auto"/>
+              <w:ind w:right="306"/>
+              <w:jc w:val="both"/>
+            </w:pPr>
+            <w:r>
+              <w:t>&lt; 1 hectare</w:t>
+            </w:r>
+          </w:p>
+        </w:tc>
+        <w:tc>
+          <w:tcPr>
+            <w:tcW w:w="2337" w:type="dxa"/>
+          </w:tcPr>
+          <w:p>
+            <w:pPr>
+              <w:pStyle w:val="BodyText"/>
+              <w:spacing w:line="360" w:lineRule="auto"/>
+              <w:ind w:right="306"/>
+              <w:jc w:val="both"/>
+              <w:cnfStyle w:val="000000100000" w:firstRow="0" w:lastRow="0" w:firstColumn="0" w:lastColumn="0" w:oddVBand="0" w:evenVBand="0" w:oddHBand="1" w:evenHBand="0" w:firstRowFirstColumn="0" w:firstRowLastColumn="0" w:lastRowFirstColumn="0" w:lastRowLastColumn="0"/>
+            </w:pPr>
+            <w:r>
+              <w:t>-</w:t>
+            </w:r>
+          </w:p>
+        </w:tc>
+        <w:tc>
+          <w:tcPr>
+            <w:tcW w:w="2337" w:type="dxa"/>
+          </w:tcPr>
+          <w:p>
+            <w:pPr>
+              <w:pStyle w:val="BodyText"/>
+              <w:spacing w:line="360" w:lineRule="auto"/>
+              <w:ind w:right="306"/>
+              <w:jc w:val="both"/>
+              <w:cnfStyle w:val="000000100000" w:firstRow="0" w:lastRow="0" w:firstColumn="0" w:lastColumn="0" w:oddVBand="0" w:evenVBand="0" w:oddHBand="1" w:evenHBand="0" w:firstRowFirstColumn="0" w:firstRowLastColumn="0" w:lastRowFirstColumn="0" w:lastRowLastColumn="0"/>
+            </w:pPr>
+            <w:r>
+              <w:t>-</w:t>
+            </w:r>
+          </w:p>
+        </w:tc>
+        <w:tc>
+          <w:tcPr>
+            <w:tcW w:w="2337" w:type="dxa"/>
+          </w:tcPr>
+          <w:p>
+            <w:pPr>
+              <w:pStyle w:val="BodyText"/>
+              <w:spacing w:line="360" w:lineRule="auto"/>
+              <w:ind w:right="306"/>
+              <w:jc w:val="both"/>
+              <w:cnfStyle w:val="000000100000" w:firstRow="0" w:lastRow="0" w:firstColumn="0" w:lastColumn="0" w:oddVBand="0" w:evenVBand="0" w:oddHBand="1" w:evenHBand="0" w:firstRowFirstColumn="0" w:firstRowLastColumn="0" w:lastRowFirstColumn="0" w:lastRowLastColumn="0"/>
+            </w:pPr>
+            <w:r>
+              <w:t>State Government (Principle Secretary of Forest)</w:t>
+            </w:r>
+          </w:p>
+        </w:tc>
+      </w:tr>
+      <w:tr>
+        <w:tc>
+          <w:tcPr>
+            <w:cnfStyle w:val="001000000000" w:firstRow="0" w:lastRow="0" w:firstColumn="1" w:lastColumn="0" w:oddVBand="0" w:evenVBand="0" w:oddHBand="0" w:evenHBand="0" w:firstRowFirstColumn="0" w:firstRowLastColumn="0" w:lastRowFirstColumn="0" w:lastRowLastColumn="0"/>
+            <w:tcW w:w="2337" w:type="dxa"/>
+          </w:tcPr>
+          <w:p>
+            <w:pPr>
+              <w:pStyle w:val="BodyText"/>
+              <w:spacing w:line="360" w:lineRule="auto"/>
+              <w:ind w:right="306"/>
+              <w:jc w:val="both"/>
+            </w:pPr>
+            <w:r>
+              <w:t>1 – 5 hectares</w:t>
+            </w:r>
+          </w:p>
+        </w:tc>
+        <w:tc>
+          <w:tcPr>
+            <w:tcW w:w="2337" w:type="dxa"/>
+          </w:tcPr>
+          <w:p>
+            <w:pPr>
+              <w:pStyle w:val="BodyText"/>
+              <w:spacing w:line="360" w:lineRule="auto"/>
+              <w:ind w:right="306"/>
+              <w:jc w:val="both"/>
+              <w:cnfStyle w:val="000000000000" w:firstRow="0" w:lastRow="0" w:firstColumn="0" w:lastColumn="0" w:oddVBand="0" w:evenVBand="0" w:oddHBand="0" w:evenHBand="0" w:firstRowFirstColumn="0" w:firstRowLastColumn="0" w:lastRowFirstColumn="0" w:lastRowLastColumn="0"/>
+            </w:pPr>
+            <w:r>
+              <w:t>State forest department</w:t>
+            </w:r>
+          </w:p>
+        </w:tc>
+        <w:tc>
+          <w:tcPr>
+            <w:tcW w:w="2337" w:type="dxa"/>
+          </w:tcPr>
+          <w:p>
+            <w:pPr>
+              <w:pStyle w:val="BodyText"/>
+              <w:spacing w:line="360" w:lineRule="auto"/>
+              <w:ind w:right="306"/>
+              <w:jc w:val="both"/>
+              <w:cnfStyle w:val="000000000000" w:firstRow="0" w:lastRow="0" w:firstColumn="0" w:lastColumn="0" w:oddVBand="0" w:evenVBand="0" w:oddHBand="0" w:evenHBand="0" w:firstRowFirstColumn="0" w:firstRowLastColumn="0" w:lastRowFirstColumn="0" w:lastRowLastColumn="0"/>
+            </w:pPr>
+            <w:r>
+              <w:t>State government to regional office of MoEF</w:t>
+            </w:r>
+          </w:p>
+        </w:tc>
+        <w:tc>
+          <w:tcPr>
+            <w:tcW w:w="2337" w:type="dxa"/>
+          </w:tcPr>
+          <w:p>
+            <w:pPr>
+              <w:pStyle w:val="BodyText"/>
+              <w:spacing w:line="360" w:lineRule="auto"/>
+              <w:ind w:right="306"/>
+              <w:jc w:val="both"/>
+              <w:cnfStyle w:val="000000000000" w:firstRow="0" w:lastRow="0" w:firstColumn="0" w:lastColumn="0" w:oddVBand="0" w:evenVBand="0" w:oddHBand="0" w:evenHBand="0" w:firstRowFirstColumn="0" w:firstRowLastColumn="0" w:lastRowFirstColumn="0" w:lastRowLastColumn="0"/>
+            </w:pPr>
+            <w:r>
+              <w:t>Regional office MoEF</w:t>
+            </w:r>
+          </w:p>
+        </w:tc>
+      </w:tr>
+      <w:tr>
+        <w:trPr>
+          <w:cnfStyle w:val="000000100000" w:firstRow="0" w:lastRow="0" w:firstColumn="0" w:lastColumn="0" w:oddVBand="0" w:evenVBand="0" w:oddHBand="1" w:evenHBand="0" w:firstRowFirstColumn="0" w:firstRowLastColumn="0" w:lastRowFirstColumn="0" w:lastRowLastColumn="0"/>
+        </w:trPr>
+        <w:tc>
+          <w:tcPr>
+            <w:cnfStyle w:val="001000000000" w:firstRow="0" w:lastRow="0" w:firstColumn="1" w:lastColumn="0" w:oddVBand="0" w:evenVBand="0" w:oddHBand="0" w:evenHBand="0" w:firstRowFirstColumn="0" w:firstRowLastColumn="0" w:lastRowFirstColumn="0" w:lastRowLastColumn="0"/>
+            <w:tcW w:w="2337" w:type="dxa"/>
+          </w:tcPr>
+          <w:p>
+            <w:pPr>
+              <w:pStyle w:val="BodyText"/>
+              <w:spacing w:line="360" w:lineRule="auto"/>
+              <w:ind w:right="306"/>
+              <w:jc w:val="both"/>
+            </w:pPr>
+            <w:r>
+              <w:t xml:space="preserve">5 – 40 hectares </w:t>
+            </w:r>
+          </w:p>
+        </w:tc>
+        <w:tc>
+          <w:tcPr>
+            <w:tcW w:w="2337" w:type="dxa"/>
+          </w:tcPr>
+          <w:p>
+            <w:pPr>
+              <w:pStyle w:val="BodyText"/>
+              <w:spacing w:line="360" w:lineRule="auto"/>
+              <w:ind w:right="306"/>
+              <w:jc w:val="both"/>
+              <w:cnfStyle w:val="000000100000" w:firstRow="0" w:lastRow="0" w:firstColumn="0" w:lastColumn="0" w:oddVBand="0" w:evenVBand="0" w:oddHBand="1" w:evenHBand="0" w:firstRowFirstColumn="0" w:firstRowLastColumn="0" w:lastRowFirstColumn="0" w:lastRowLastColumn="0"/>
+            </w:pPr>
+            <w:r>
+              <w:t>State Advisory group</w:t>
+            </w:r>
+          </w:p>
+        </w:tc>
+        <w:tc>
+          <w:tcPr>
+            <w:tcW w:w="2337" w:type="dxa"/>
+          </w:tcPr>
+          <w:p>
+            <w:pPr>
+              <w:pStyle w:val="BodyText"/>
+              <w:spacing w:line="360" w:lineRule="auto"/>
+              <w:ind w:right="306"/>
+              <w:jc w:val="both"/>
+              <w:cnfStyle w:val="000000100000" w:firstRow="0" w:lastRow="0" w:firstColumn="0" w:lastColumn="0" w:oddVBand="0" w:evenVBand="0" w:oddHBand="1" w:evenHBand="0" w:firstRowFirstColumn="0" w:firstRowLastColumn="0" w:lastRowFirstColumn="0" w:lastRowLastColumn="0"/>
+            </w:pPr>
+            <w:r>
+              <w:t>State Government to regional office of the MoEF; then to the MoEF with state advisory group recommendations</w:t>
+            </w:r>
+          </w:p>
+        </w:tc>
+        <w:tc>
+          <w:tcPr>
+            <w:tcW w:w="2337" w:type="dxa"/>
+          </w:tcPr>
+          <w:p>
+            <w:pPr>
+              <w:pStyle w:val="BodyText"/>
+              <w:spacing w:line="360" w:lineRule="auto"/>
+              <w:ind w:right="306"/>
+              <w:jc w:val="both"/>
+              <w:cnfStyle w:val="000000100000" w:firstRow="0" w:lastRow="0" w:firstColumn="0" w:lastColumn="0" w:oddVBand="0" w:evenVBand="0" w:oddHBand="1" w:evenHBand="0" w:firstRowFirstColumn="0" w:firstRowLastColumn="0" w:lastRowFirstColumn="0" w:lastRowLastColumn="0"/>
+            </w:pPr>
+            <w:r>
+              <w:t>MoEF</w:t>
+            </w:r>
+          </w:p>
+        </w:tc>
+      </w:tr>
+      <w:tr>
+        <w:tc>
+          <w:tcPr>
+            <w:cnfStyle w:val="001000000000" w:firstRow="0" w:lastRow="0" w:firstColumn="1" w:lastColumn="0" w:oddVBand="0" w:evenVBand="0" w:oddHBand="0" w:evenHBand="0" w:firstRowFirstColumn="0" w:firstRowLastColumn="0" w:lastRowFirstColumn="0" w:lastRowLastColumn="0"/>
+            <w:tcW w:w="2337" w:type="dxa"/>
+          </w:tcPr>
+          <w:p>
+            <w:pPr>
+              <w:pStyle w:val="BodyText"/>
+              <w:spacing w:line="360" w:lineRule="auto"/>
+              <w:ind w:right="306"/>
+              <w:jc w:val="both"/>
+            </w:pPr>
+            <w:r>
+              <w:t>&gt; 40 hectares</w:t>
+            </w:r>
+          </w:p>
+        </w:tc>
+        <w:tc>
+          <w:tcPr>
+            <w:tcW w:w="2337" w:type="dxa"/>
+          </w:tcPr>
+          <w:p>
+            <w:pPr>
+              <w:pStyle w:val="BodyText"/>
+              <w:spacing w:line="360" w:lineRule="auto"/>
+              <w:ind w:right="306"/>
+              <w:jc w:val="both"/>
+              <w:cnfStyle w:val="000000000000" w:firstRow="0" w:lastRow="0" w:firstColumn="0" w:lastColumn="0" w:oddVBand="0" w:evenVBand="0" w:oddHBand="0" w:evenHBand="0" w:firstRowFirstColumn="0" w:firstRowLastColumn="0" w:lastRowFirstColumn="0" w:lastRowLastColumn="0"/>
+            </w:pPr>
+            <w:r>
+              <w:t>Forest Advisory Committee</w:t>
+            </w:r>
+          </w:p>
+        </w:tc>
+        <w:tc>
+          <w:tcPr>
+            <w:tcW w:w="2337" w:type="dxa"/>
+          </w:tcPr>
+          <w:p>
+            <w:pPr>
+              <w:pStyle w:val="BodyText"/>
+              <w:spacing w:line="360" w:lineRule="auto"/>
+              <w:ind w:right="306"/>
+              <w:jc w:val="both"/>
+              <w:cnfStyle w:val="000000000000" w:firstRow="0" w:lastRow="0" w:firstColumn="0" w:lastColumn="0" w:oddVBand="0" w:evenVBand="0" w:oddHBand="0" w:evenHBand="0" w:firstRowFirstColumn="0" w:firstRowLastColumn="0" w:lastRowFirstColumn="0" w:lastRowLastColumn="0"/>
+            </w:pPr>
+            <w:r>
+              <w:t>State government to MoEF</w:t>
+            </w:r>
+          </w:p>
+        </w:tc>
+        <w:tc>
+          <w:tcPr>
+            <w:tcW w:w="2337" w:type="dxa"/>
+          </w:tcPr>
+          <w:p>
+            <w:pPr>
+              <w:pStyle w:val="BodyText"/>
+              <w:spacing w:line="360" w:lineRule="auto"/>
+              <w:ind w:right="306"/>
+              <w:jc w:val="both"/>
+              <w:cnfStyle w:val="000000000000" w:firstRow="0" w:lastRow="0" w:firstColumn="0" w:lastColumn="0" w:oddVBand="0" w:evenVBand="0" w:oddHBand="0" w:evenHBand="0" w:firstRowFirstColumn="0" w:firstRowLastColumn="0" w:lastRowFirstColumn="0" w:lastRowLastColumn="0"/>
+            </w:pPr>
+            <w:r>
+              <w:t>MoEF</w:t>
+            </w:r>
+          </w:p>
+        </w:tc>
+      </w:tr>
+    </w:tbl>
+    <w:p>
+      <w:pPr>
+        <w:pStyle w:val="BodyText"/>
+        <w:spacing w:line="360" w:lineRule="auto"/>
+        <w:ind w:right="306"/>
+        <w:jc w:val="both"/>
+        <w:rPr>
+          <w:sz w:val="16"/>
+          <w:szCs w:val="16"/>
+        </w:rPr>
+      </w:pPr>
+      <w:r>
+        <w:rPr>
+          <w:sz w:val="16"/>
+          <w:szCs w:val="16"/>
+          <w:lang w:val="en-IN"/>
+        </w:rPr>
+        <w:t>MoEF: Ministry of Environment and Forests</w:t>
       </w:r>
     </w:p>
     <w:p>
       <w:pPr>
-        <w:pStyle w:val="BodyText"/>
-        <w:spacing w:before="53"/>
-        <w:rPr>
-          <w:b/>
-          <w:sz w:val="28"/>
-        </w:rPr>
-      </w:pPr>
+        <w:spacing w:before="1"/>
+        <w:rPr>
+          <w:i/>
+        </w:rPr>
+      </w:pPr>
+      <w:r>
+        <w:t xml:space="preserve">Table: </w:t>
+      </w:r>
+      <w:r>
+        <w:rPr>
+          <w:i/>
+          <w:sz w:val="22"/>
+        </w:rPr>
+        <w:t>Forest</w:t>
+      </w:r>
+      <w:r>
+        <w:rPr>
+          <w:i/>
+          <w:spacing w:val="-10"/>
+          <w:sz w:val="22"/>
+        </w:rPr>
+        <w:t xml:space="preserve"> </w:t>
+      </w:r>
+      <w:r>
+        <w:rPr>
+          <w:i/>
+          <w:sz w:val="22"/>
+        </w:rPr>
+        <w:t>clearance</w:t>
+      </w:r>
+      <w:r>
+        <w:rPr>
+          <w:i/>
+          <w:spacing w:val="-8"/>
+          <w:sz w:val="22"/>
+        </w:rPr>
+        <w:t xml:space="preserve"> </w:t>
+      </w:r>
+      <w:r>
+        <w:rPr>
+          <w:i/>
+          <w:sz w:val="22"/>
+        </w:rPr>
+        <w:t>procedure,</w:t>
+      </w:r>
+      <w:r>
+        <w:rPr>
+          <w:i/>
+          <w:spacing w:val="-8"/>
+          <w:sz w:val="22"/>
+        </w:rPr>
+        <w:t xml:space="preserve"> </w:t>
+      </w:r>
+      <w:r>
+        <w:rPr>
+          <w:i/>
+          <w:sz w:val="22"/>
+        </w:rPr>
+        <w:t>Source:-</w:t>
+      </w:r>
+      <w:r>
+        <w:rPr>
+          <w:i/>
+          <w:spacing w:val="-12"/>
+          <w:sz w:val="22"/>
+        </w:rPr>
+        <w:t xml:space="preserve"> </w:t>
+      </w:r>
+      <w:r>
+        <w:rPr>
+          <w:i/>
+          <w:sz w:val="22"/>
+        </w:rPr>
+        <w:t>Forest</w:t>
+      </w:r>
+      <w:r>
+        <w:rPr>
+          <w:i/>
+          <w:spacing w:val="-11"/>
+          <w:sz w:val="22"/>
+        </w:rPr>
+        <w:t xml:space="preserve"> </w:t>
+      </w:r>
+      <w:r>
+        <w:rPr>
+          <w:i/>
+          <w:sz w:val="22"/>
+        </w:rPr>
+        <w:t>(Conservation)</w:t>
+      </w:r>
+      <w:r>
+        <w:rPr>
+          <w:i/>
+          <w:spacing w:val="-9"/>
+          <w:sz w:val="22"/>
+        </w:rPr>
+        <w:t xml:space="preserve"> </w:t>
+      </w:r>
+      <w:r>
+        <w:rPr>
+          <w:i/>
+          <w:sz w:val="22"/>
+        </w:rPr>
+        <w:t>Rules,</w:t>
+      </w:r>
+      <w:r>
+        <w:rPr>
+          <w:i/>
+          <w:spacing w:val="-11"/>
+          <w:sz w:val="22"/>
+        </w:rPr>
+        <w:t xml:space="preserve"> </w:t>
+      </w:r>
+      <w:r>
+        <w:rPr>
+          <w:i/>
+          <w:spacing w:val="-4"/>
+          <w:sz w:val="22"/>
+        </w:rPr>
+        <w:t>2003</w:t>
+      </w:r>
     </w:p>
     <w:p>
       <w:pPr>
         <w:pStyle w:val="BodyText"/>
-        <w:spacing w:line="259" w:lineRule="auto"/>
-        <w:ind w:right="306"/>
-        <w:jc w:val="both"/>
-      </w:pPr>
-      <w:r>
-        <w:t>Under</w:t>
-      </w:r>
-      <w:r>
-        <w:rPr>
-          <w:spacing w:val="-5"/>
-        </w:rPr>
-        <w:t xml:space="preserve"> </w:t>
-      </w:r>
-      <w:r>
-        <w:t>Rule</w:t>
-      </w:r>
-      <w:r>
-        <w:rPr>
-          <w:spacing w:val="-5"/>
-        </w:rPr>
-        <w:t xml:space="preserve"> </w:t>
-      </w:r>
-      <w:r>
-        <w:t>6</w:t>
-      </w:r>
-      <w:r>
-        <w:rPr>
-          <w:spacing w:val="-5"/>
-        </w:rPr>
-        <w:t xml:space="preserve"> </w:t>
-      </w:r>
-      <w:r>
-        <w:t>of</w:t>
-      </w:r>
-      <w:r>
-        <w:rPr>
-          <w:spacing w:val="-4"/>
-        </w:rPr>
-        <w:t xml:space="preserve"> </w:t>
-      </w:r>
-      <w:r>
-        <w:t>the</w:t>
-      </w:r>
-      <w:r>
-        <w:rPr>
-          <w:spacing w:val="-6"/>
-        </w:rPr>
-        <w:t xml:space="preserve"> </w:t>
-      </w:r>
-      <w:r>
-        <w:t>Forest</w:t>
-      </w:r>
-      <w:r>
-        <w:rPr>
-          <w:spacing w:val="-5"/>
-        </w:rPr>
-        <w:t xml:space="preserve"> </w:t>
-      </w:r>
-      <w:r>
-        <w:t>(Conservation)</w:t>
-      </w:r>
-      <w:r>
-        <w:rPr>
-          <w:spacing w:val="-5"/>
-        </w:rPr>
-        <w:t xml:space="preserve"> </w:t>
-      </w:r>
-      <w:r>
-        <w:t>Rules,</w:t>
-      </w:r>
-      <w:r>
-        <w:rPr>
-          <w:spacing w:val="-6"/>
-        </w:rPr>
-        <w:t xml:space="preserve"> </w:t>
-      </w:r>
-      <w:r>
-        <w:t>2003,</w:t>
-      </w:r>
-      <w:r>
-        <w:rPr>
-          <w:spacing w:val="-6"/>
-        </w:rPr>
-        <w:t xml:space="preserve"> </w:t>
-      </w:r>
-      <w:r>
-        <w:t>any</w:t>
-      </w:r>
-      <w:r>
-        <w:rPr>
-          <w:spacing w:val="-7"/>
-        </w:rPr>
-        <w:t xml:space="preserve"> </w:t>
-      </w:r>
-      <w:r>
-        <w:t>project</w:t>
-      </w:r>
-      <w:r>
-        <w:rPr>
-          <w:spacing w:val="-5"/>
-        </w:rPr>
-        <w:t xml:space="preserve"> </w:t>
-      </w:r>
-      <w:r>
-        <w:t>that</w:t>
-      </w:r>
-      <w:r>
-        <w:rPr>
-          <w:spacing w:val="-5"/>
-        </w:rPr>
-        <w:t xml:space="preserve"> </w:t>
-      </w:r>
-      <w:r>
-        <w:t>intends</w:t>
-      </w:r>
-      <w:r>
-        <w:rPr>
-          <w:spacing w:val="-6"/>
-        </w:rPr>
-        <w:t xml:space="preserve"> </w:t>
-      </w:r>
-      <w:r>
-        <w:t>to</w:t>
-      </w:r>
-      <w:r>
-        <w:rPr>
-          <w:spacing w:val="-8"/>
-        </w:rPr>
-        <w:t xml:space="preserve"> </w:t>
-      </w:r>
-      <w:r>
-        <w:t>use forest</w:t>
-      </w:r>
-      <w:r>
-        <w:rPr>
-          <w:spacing w:val="-14"/>
-        </w:rPr>
-        <w:t xml:space="preserve"> </w:t>
-      </w:r>
-      <w:r>
-        <w:t>land</w:t>
-      </w:r>
-      <w:r>
-        <w:rPr>
-          <w:spacing w:val="-14"/>
-        </w:rPr>
-        <w:t xml:space="preserve"> </w:t>
-      </w:r>
-      <w:r>
-        <w:t>for</w:t>
-      </w:r>
-      <w:r>
-        <w:rPr>
-          <w:spacing w:val="-13"/>
-        </w:rPr>
-        <w:t xml:space="preserve"> </w:t>
-      </w:r>
-      <w:r>
-        <w:t>non-forest</w:t>
-      </w:r>
-      <w:r>
-        <w:rPr>
-          <w:spacing w:val="-14"/>
-        </w:rPr>
-        <w:t xml:space="preserve"> </w:t>
-      </w:r>
-      <w:r>
-        <w:t>purposes</w:t>
-      </w:r>
-      <w:r>
-        <w:rPr>
-          <w:spacing w:val="-13"/>
-        </w:rPr>
-        <w:t xml:space="preserve"> </w:t>
-      </w:r>
-      <w:r>
-        <w:t>must</w:t>
-      </w:r>
-      <w:r>
-        <w:rPr>
-          <w:spacing w:val="-14"/>
-        </w:rPr>
-        <w:t xml:space="preserve"> </w:t>
-      </w:r>
-      <w:r>
-        <w:t>submit</w:t>
-      </w:r>
-      <w:r>
-        <w:rPr>
-          <w:spacing w:val="-13"/>
-        </w:rPr>
-        <w:t xml:space="preserve"> </w:t>
-      </w:r>
-      <w:r>
-        <w:t>a</w:t>
-      </w:r>
-      <w:r>
-        <w:rPr>
-          <w:spacing w:val="-14"/>
-        </w:rPr>
-        <w:t xml:space="preserve"> </w:t>
-      </w:r>
-      <w:r>
-        <w:t>proposal</w:t>
-      </w:r>
-      <w:r>
-        <w:rPr>
-          <w:spacing w:val="-14"/>
-        </w:rPr>
-        <w:t xml:space="preserve"> </w:t>
-      </w:r>
-      <w:r>
-        <w:t>using</w:t>
-      </w:r>
-      <w:r>
-        <w:rPr>
-          <w:spacing w:val="-13"/>
-        </w:rPr>
-        <w:t xml:space="preserve"> </w:t>
-      </w:r>
-      <w:r>
-        <w:t>the</w:t>
-      </w:r>
-      <w:r>
-        <w:rPr>
-          <w:spacing w:val="-14"/>
-        </w:rPr>
-        <w:t xml:space="preserve"> </w:t>
-      </w:r>
-      <w:r>
-        <w:t>prescribed</w:t>
-      </w:r>
-      <w:r>
-        <w:rPr>
-          <w:spacing w:val="-13"/>
-        </w:rPr>
-        <w:t xml:space="preserve"> </w:t>
-      </w:r>
-      <w:r>
-        <w:t>forms included in the rules.</w:t>
-      </w:r>
-    </w:p>
-    <w:p>
-      <w:pPr>
-        <w:pStyle w:val="BodyText"/>
         <w:spacing w:before="6"/>
         <w:rPr>
           <w:sz w:val="5"/>
         </w:rPr>
         <w:sectPr>
-          <w:footerReference w:type="default" r:id="rId15"/>
-          <w:pgSz w:w="11910" w:h="16840"/>
-          <w:pgMar w:top="1920" w:right="1133" w:bottom="1240" w:left="1417" w:header="0" w:footer="1044" w:gutter="0"/>
+          <w:pgSz w:w="11910" w:h="16840" w:code="32767"/>
+          <w:pgMar w:top="1922" w:right="1134" w:bottom="1242" w:left="1418" w:header="0" w:footer="1043" w:gutter="0"/>
+          <w:pgNumType w:start="1"/>
           <w:cols w:space="720"/>
         </w:sectPr>
       </w:pPr>
@@ -15009,7 +14416,6 @@
                               </w:rPr>
                               <w:t xml:space="preserve"> </w:t>
                             </w:r>
-                            <w:proofErr w:type="gramStart"/>
                             <w:r>
                               <w:rPr>
                                 <w:i/>
@@ -15017,7 +14423,6 @@
                               </w:rPr>
                               <w:t>Source:-</w:t>
                             </w:r>
-                            <w:proofErr w:type="gramEnd"/>
                             <w:r>
                               <w:rPr>
                                 <w:i/>
@@ -15101,7 +14506,7 @@
                 <v:stroke joinstyle="miter"/>
                 <v:path gradientshapeok="t" o:connecttype="rect"/>
               </v:shapetype>
-              <v:shape id="Text Box 40" o:spid="_x0000_s1041" type="#_x0000_t202" style="position:absolute;margin-left:10.75pt;margin-top:154.95pt;width:394.2pt;height:25.2pt;z-index:251753472;visibility:visible;mso-wrap-style:square;mso-wrap-distance-left:9pt;mso-wrap-distance-top:0;mso-wrap-distance-right:9pt;mso-wrap-distance-bottom:0;mso-position-horizontal:absolute;mso-position-horizontal-relative:text;mso-position-vertical:absolute;mso-position-vertical-relative:text;v-text-anchor:top" o:gfxdata="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" fillcolor="white [3201]" strokeweight=".5pt">
+              <v:shape id="Text Box 40" o:spid="_x0000_s1041" type="#_x0000_t202" style="position:absolute;margin-left:10.75pt;margin-top:154.95pt;width:394.2pt;height:25.2pt;z-index:251753472;visibility:visible;mso-wrap-style:square;mso-wrap-distance-left:9pt;mso-wrap-distance-top:0;mso-wrap-distance-right:9pt;mso-wrap-distance-bottom:0;mso-position-horizontal:absolute;mso-position-horizontal-relative:text;mso-position-vertical:absolute;mso-position-vertical-relative:text;v-text-anchor:top" o:gfxdata="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" fillcolor="white [3201]" strokeweight=".5pt">
                 <v:textbox>
                   <w:txbxContent>
                     <w:p>
@@ -15157,7 +14562,6 @@
                         </w:rPr>
                         <w:t xml:space="preserve"> </w:t>
                       </w:r>
-                      <w:proofErr w:type="gramStart"/>
                       <w:r>
                         <w:rPr>
                           <w:i/>
@@ -15165,7 +14569,6 @@
                         </w:rPr>
                         <w:t>Source:-</w:t>
                       </w:r>
-                      <w:proofErr w:type="gramEnd"/>
                       <w:r>
                         <w:rPr>
                           <w:i/>
@@ -15236,153 +14639,6 @@
           </mc:Fallback>
         </mc:AlternateContent>
       </w:r>
-      <w:r>
-        <w:rPr>
-          <w:noProof/>
-          <w:sz w:val="5"/>
-        </w:rPr>
-        <mc:AlternateContent>
-          <mc:Choice Requires="wpg">
-            <w:drawing>
-              <wp:anchor distT="0" distB="0" distL="0" distR="0" simplePos="0" relativeHeight="251752448" behindDoc="1" locked="0" layoutInCell="1" allowOverlap="1" wp14:anchorId="43F9AAA9" wp14:editId="7A69D8C3">
-                <wp:simplePos x="0" y="0"/>
-                <wp:positionH relativeFrom="margin">
-                  <wp:align>center</wp:align>
-                </wp:positionH>
-                <wp:positionV relativeFrom="paragraph">
-                  <wp:posOffset>78105</wp:posOffset>
-                </wp:positionV>
-                <wp:extent cx="5501640" cy="1919973"/>
-                <wp:effectExtent l="0" t="0" r="3810" b="4445"/>
-                <wp:wrapTopAndBottom/>
-                <wp:docPr id="66" name="Group 66"/>
-                <wp:cNvGraphicFramePr>
-                  <a:graphicFrameLocks xmlns:a="http://schemas.openxmlformats.org/drawingml/2006/main"/>
-                </wp:cNvGraphicFramePr>
-                <a:graphic xmlns:a="http://schemas.openxmlformats.org/drawingml/2006/main">
-                  <a:graphicData uri="http://schemas.microsoft.com/office/word/2010/wordprocessingGroup">
-                    <wpg:wgp>
-                      <wpg:cNvGrpSpPr>
-                        <a:grpSpLocks/>
-                      </wpg:cNvGrpSpPr>
-                      <wpg:grpSpPr>
-                        <a:xfrm>
-                          <a:off x="0" y="0"/>
-                          <a:ext cx="5501640" cy="1919973"/>
-                          <a:chOff x="0" y="0"/>
-                          <a:chExt cx="5501640" cy="1919973"/>
-                        </a:xfrm>
-                      </wpg:grpSpPr>
-                      <pic:pic xmlns:pic="http://schemas.openxmlformats.org/drawingml/2006/picture">
-                        <pic:nvPicPr>
-                          <pic:cNvPr id="67" name="Image 67" descr="A screenshot of a computer  Description automatically generated"/>
-                          <pic:cNvPicPr/>
-                        </pic:nvPicPr>
-                        <pic:blipFill>
-                          <a:blip r:embed="rId16" cstate="print"/>
-                          <a:stretch>
-                            <a:fillRect/>
-                          </a:stretch>
-                        </pic:blipFill>
-                        <pic:spPr>
-                          <a:xfrm>
-                            <a:off x="0" y="0"/>
-                            <a:ext cx="5501640" cy="1661160"/>
-                          </a:xfrm>
-                          <a:prstGeom prst="rect">
-                            <a:avLst/>
-                          </a:prstGeom>
-                        </pic:spPr>
-                      </pic:pic>
-                      <wps:wsp>
-                        <wps:cNvPr id="68" name="Graphic 68"/>
-                        <wps:cNvSpPr/>
-                        <wps:spPr>
-                          <a:xfrm>
-                            <a:off x="83819" y="1645653"/>
-                            <a:ext cx="5067300" cy="274320"/>
-                          </a:xfrm>
-                          <a:custGeom>
-                            <a:avLst/>
-                            <a:gdLst/>
-                            <a:ahLst/>
-                            <a:cxnLst/>
-                            <a:rect l="l" t="t" r="r" b="b"/>
-                            <a:pathLst>
-                              <a:path w="5067300" h="274320">
-                                <a:moveTo>
-                                  <a:pt x="5067300" y="0"/>
-                                </a:moveTo>
-                                <a:lnTo>
-                                  <a:pt x="0" y="0"/>
-                                </a:lnTo>
-                                <a:lnTo>
-                                  <a:pt x="0" y="274319"/>
-                                </a:lnTo>
-                                <a:lnTo>
-                                  <a:pt x="5067300" y="274319"/>
-                                </a:lnTo>
-                                <a:lnTo>
-                                  <a:pt x="5067300" y="0"/>
-                                </a:lnTo>
-                                <a:close/>
-                              </a:path>
-                            </a:pathLst>
-                          </a:custGeom>
-                          <a:solidFill>
-                            <a:srgbClr val="FFFFFF"/>
-                          </a:solidFill>
-                        </wps:spPr>
-                        <wps:bodyPr wrap="square" lIns="0" tIns="0" rIns="0" bIns="0" rtlCol="0">
-                          <a:prstTxWarp prst="textNoShape">
-                            <a:avLst/>
-                          </a:prstTxWarp>
-                          <a:noAutofit/>
-                        </wps:bodyPr>
-                      </wps:wsp>
-                    </wpg:wgp>
-                  </a:graphicData>
-                </a:graphic>
-                <wp14:sizeRelH relativeFrom="margin">
-                  <wp14:pctWidth>0</wp14:pctWidth>
-                </wp14:sizeRelH>
-              </wp:anchor>
-            </w:drawing>
-          </mc:Choice>
-          <mc:Fallback>
-            <w:pict>
-              <v:group w14:anchorId="038DD496" id="Group 66" o:spid="_x0000_s1026" style="position:absolute;margin-left:0;margin-top:6.15pt;width:433.2pt;height:151.2pt;z-index:-251564032;mso-wrap-distance-left:0;mso-wrap-distance-right:0;mso-position-horizontal:center;mso-position-horizontal-relative:margin;mso-width-relative:margin" coordsize="55016,19199" o:gfxdata="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">
-                <v:shapetype id="_x0000_t75" coordsize="21600,21600" o:spt="75" o:preferrelative="t" path="m@4@5l@4@11@9@11@9@5xe" filled="f" stroked="f">
-                  <v:stroke joinstyle="miter"/>
-                  <v:formulas>
-                    <v:f eqn="if lineDrawn pixelLineWidth 0"/>
-                    <v:f eqn="sum @0 1 0"/>
-                    <v:f eqn="sum 0 0 @1"/>
-                    <v:f eqn="prod @2 1 2"/>
-                    <v:f eqn="prod @3 21600 pixelWidth"/>
-                    <v:f eqn="prod @3 21600 pixelHeight"/>
-                    <v:f eqn="sum @0 0 1"/>
-                    <v:f eqn="prod @6 1 2"/>
-                    <v:f eqn="prod @7 21600 pixelWidth"/>
-                    <v:f eqn="sum @8 21600 0"/>
-                    <v:f eqn="prod @7 21600 pixelHeight"/>
-                    <v:f eqn="sum @10 21600 0"/>
-                  </v:formulas>
-                  <v:path o:extrusionok="f" gradientshapeok="t" o:connecttype="rect"/>
-                  <o:lock v:ext="edit" aspectratio="t"/>
-                </v:shapetype>
-                <v:shape id="Image 67" o:spid="_x0000_s1027" type="#_x0000_t75" alt="A screenshot of a computer  Description automatically generated" style="position:absolute;width:55016;height:16611;visibility:visible;mso-wrap-style:square" o:gfxdata="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">
-                  <v:imagedata r:id="rId17" o:title="A screenshot of a computer  Description automatically generated"/>
-                </v:shape>
-                <v:shape id="Graphic 68" o:spid="_x0000_s1028" style="position:absolute;left:838;top:16456;width:50673;height:2743;visibility:visible;mso-wrap-style:square;v-text-anchor:top" coordsize="5067300,274320" o:gfxdata="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" path="m5067300,l,,,274319r5067300,l5067300,xe" stroked="f">
-                  <v:path arrowok="t"/>
-                </v:shape>
-                <w10:wrap type="topAndBottom" anchorx="margin"/>
-              </v:group>
-            </w:pict>
-          </mc:Fallback>
-        </mc:AlternateContent>
-      </w:r>
     </w:p>
     <w:p>
       <w:pPr>
@@ -15393,15 +14649,7 @@
       </w:pPr>
       <w:r>
         <w:lastRenderedPageBreak/>
-        <w:t xml:space="preserve">The forest clearance process begins with the project proponent </w:t>
-      </w:r>
-      <w:proofErr w:type="gramStart"/>
-      <w:r>
-        <w:t>submitting an application</w:t>
-      </w:r>
-      <w:proofErr w:type="gramEnd"/>
-      <w:r>
-        <w:t xml:space="preserve"> to the nodal officer of the state forest department. The application is forwarded</w:t>
+        <w:t>The forest clearance process begins with the project proponent submitting an application to the nodal officer of the state forest department. The application is forwarded</w:t>
       </w:r>
       <w:r>
         <w:rPr>
@@ -15659,15 +14907,7 @@
         <w:t xml:space="preserve">authority </w:t>
       </w:r>
       <w:r>
-        <w:t>depends on the extent of forest land to be diverted: the proposal may either be approved by the Regional Office of the Ministry of Environment, Forest, and Climate Change (</w:t>
-      </w:r>
-      <w:proofErr w:type="spellStart"/>
-      <w:r>
-        <w:t>MoEFCC</w:t>
-      </w:r>
-      <w:proofErr w:type="spellEnd"/>
-      <w:r>
-        <w:t>) or by the Secretary, at the regional or central level, based on the project's scale and requirements. [ Rule 6 of the Forest (Conservation) Rules, 2003].</w:t>
+        <w:t>depends on the extent of forest land to be diverted: the proposal may either be approved by the Regional Office of the Ministry of Environment, Forest, and Climate Change (MoEFCC) or by the Secretary, at the regional or central level, based on the project's scale and requirements. [ Rule 6 of the Forest (Conservation) Rules, 2003].</w:t>
       </w:r>
     </w:p>
     <w:p>
@@ -15684,15 +14924,7 @@
         <w:jc w:val="both"/>
       </w:pPr>
       <w:r>
-        <w:t xml:space="preserve">Further, the forest guidelines also specify certain criteria for the </w:t>
-      </w:r>
-      <w:proofErr w:type="gramStart"/>
-      <w:r>
-        <w:t>setting-up</w:t>
-      </w:r>
-      <w:proofErr w:type="gramEnd"/>
-      <w:r>
-        <w:t xml:space="preserve"> of a development project, which states that no projects should be in the vicinity of the </w:t>
+        <w:t xml:space="preserve">Further, the forest guidelines also specify certain criteria for the setting-up of a development project, which states that no projects should be in the vicinity of the </w:t>
       </w:r>
       <w:r>
         <w:rPr>
@@ -15707,7 +14939,7 @@
         <w:widowControl w:val="0"/>
         <w:numPr>
           <w:ilvl w:val="1"/>
-          <w:numId w:val="30"/>
+          <w:numId w:val="29"/>
         </w:numPr>
         <w:tabs>
           <w:tab w:val="left" w:pos="1462"/>
@@ -15821,7 +15053,7 @@
         <w:widowControl w:val="0"/>
         <w:numPr>
           <w:ilvl w:val="1"/>
-          <w:numId w:val="30"/>
+          <w:numId w:val="29"/>
         </w:numPr>
         <w:tabs>
           <w:tab w:val="left" w:pos="1463"/>
@@ -15914,7 +15146,7 @@
         <w:widowControl w:val="0"/>
         <w:numPr>
           <w:ilvl w:val="1"/>
-          <w:numId w:val="30"/>
+          <w:numId w:val="29"/>
         </w:numPr>
         <w:tabs>
           <w:tab w:val="left" w:pos="1463"/>
@@ -16139,7 +15371,7 @@
         <w:widowControl w:val="0"/>
         <w:numPr>
           <w:ilvl w:val="0"/>
-          <w:numId w:val="30"/>
+          <w:numId w:val="29"/>
         </w:numPr>
         <w:tabs>
           <w:tab w:val="left" w:pos="1020"/>
@@ -16184,15 +15416,7 @@
         <w:jc w:val="both"/>
       </w:pPr>
       <w:r>
-        <w:t xml:space="preserve">In 2002, the </w:t>
-      </w:r>
-      <w:proofErr w:type="spellStart"/>
-      <w:r>
-        <w:t>MoEF</w:t>
-      </w:r>
-      <w:proofErr w:type="spellEnd"/>
-      <w:r>
-        <w:t xml:space="preserve"> decreed that an area of 10 km around national parks and sanctuaries should be assigned as an eco-sensitive zone, with restrictions on </w:t>
+        <w:t xml:space="preserve">In 2002, the MoEF decreed that an area of 10 km around national parks and sanctuaries should be assigned as an eco-sensitive zone, with restrictions on </w:t>
       </w:r>
       <w:r>
         <w:rPr>
@@ -16209,15 +15433,7 @@
         <w:jc w:val="both"/>
       </w:pPr>
       <w:r>
-        <w:t xml:space="preserve">Any project including wind power projects that fall inside the zone </w:t>
-      </w:r>
-      <w:proofErr w:type="gramStart"/>
-      <w:r>
-        <w:t>have to</w:t>
-      </w:r>
-      <w:proofErr w:type="gramEnd"/>
-      <w:r>
-        <w:t xml:space="preserve"> seek approval</w:t>
+        <w:t>Any project including wind power projects that fall inside the zone have to seek approval</w:t>
       </w:r>
       <w:r>
         <w:rPr>
@@ -16617,15 +15833,7 @@
         <w:t xml:space="preserve"> </w:t>
       </w:r>
       <w:r>
-        <w:t xml:space="preserve">to </w:t>
-      </w:r>
-      <w:proofErr w:type="spellStart"/>
-      <w:r>
-        <w:t>minimise</w:t>
-      </w:r>
-      <w:proofErr w:type="spellEnd"/>
-      <w:r>
-        <w:t xml:space="preserve"> and mitigate </w:t>
+        <w:t xml:space="preserve">to minimise and mitigate </w:t>
       </w:r>
       <w:r>
         <w:rPr>
@@ -16640,7 +15848,7 @@
         <w:widowControl w:val="0"/>
         <w:numPr>
           <w:ilvl w:val="1"/>
-          <w:numId w:val="30"/>
+          <w:numId w:val="29"/>
         </w:numPr>
         <w:tabs>
           <w:tab w:val="left" w:pos="1463"/>
@@ -16761,7 +15969,7 @@
         <w:widowControl w:val="0"/>
         <w:numPr>
           <w:ilvl w:val="1"/>
-          <w:numId w:val="30"/>
+          <w:numId w:val="29"/>
         </w:numPr>
         <w:tabs>
           <w:tab w:val="left" w:pos="1463"/>
@@ -16900,7 +16108,7 @@
         <w:widowControl w:val="0"/>
         <w:numPr>
           <w:ilvl w:val="1"/>
-          <w:numId w:val="30"/>
+          <w:numId w:val="29"/>
         </w:numPr>
         <w:tabs>
           <w:tab w:val="left" w:pos="1463"/>
@@ -17038,8 +16246,8 @@
         <w:pStyle w:val="ListParagraph"/>
         <w:ind w:left="0"/>
         <w:sectPr>
-          <w:footerReference w:type="default" r:id="rId18"/>
-          <w:pgSz w:w="11910" w:h="16840"/>
+          <w:footerReference w:type="default" r:id="rId13"/>
+          <w:pgSz w:w="11910" w:h="16840" w:code="32767"/>
           <w:pgMar w:top="1700" w:right="1133" w:bottom="1240" w:left="1417" w:header="0" w:footer="1044" w:gutter="0"/>
           <w:pgNumType w:start="1"/>
           <w:cols w:space="720"/>
@@ -17052,7 +16260,7 @@
         <w:widowControl w:val="0"/>
         <w:numPr>
           <w:ilvl w:val="1"/>
-          <w:numId w:val="30"/>
+          <w:numId w:val="29"/>
         </w:numPr>
         <w:tabs>
           <w:tab w:val="left" w:pos="1463"/>
@@ -17100,11 +16308,9 @@
         </w:rPr>
         <w:t xml:space="preserve"> </w:t>
       </w:r>
-      <w:proofErr w:type="gramStart"/>
       <w:r>
         <w:t>elephants</w:t>
       </w:r>
-      <w:proofErr w:type="gramEnd"/>
       <w:r>
         <w:rPr>
           <w:spacing w:val="-6"/>
@@ -17184,7 +16390,7 @@
         <w:widowControl w:val="0"/>
         <w:numPr>
           <w:ilvl w:val="1"/>
-          <w:numId w:val="30"/>
+          <w:numId w:val="29"/>
         </w:numPr>
         <w:tabs>
           <w:tab w:val="left" w:pos="1463"/>
@@ -17277,15 +16483,7 @@
         <w:t xml:space="preserve"> </w:t>
       </w:r>
       <w:r>
-        <w:t xml:space="preserve">insulate energised hardware, include reflectors and perch </w:t>
-      </w:r>
-      <w:proofErr w:type="spellStart"/>
-      <w:r>
-        <w:t>deterrants</w:t>
-      </w:r>
-      <w:proofErr w:type="spellEnd"/>
-      <w:r>
-        <w:t>. Install underground cables. Monitor effectiveness of measures.</w:t>
+        <w:t>insulate energised hardware, include reflectors and perch deterrants. Install underground cables. Monitor effectiveness of measures.</w:t>
       </w:r>
     </w:p>
     <w:p>
@@ -17294,7 +16492,7 @@
         <w:widowControl w:val="0"/>
         <w:numPr>
           <w:ilvl w:val="1"/>
-          <w:numId w:val="30"/>
+          <w:numId w:val="29"/>
         </w:numPr>
         <w:tabs>
           <w:tab w:val="left" w:pos="1463"/>
@@ -17455,7 +16653,7 @@
         <w:widowControl w:val="0"/>
         <w:numPr>
           <w:ilvl w:val="0"/>
-          <w:numId w:val="30"/>
+          <w:numId w:val="29"/>
         </w:numPr>
         <w:tabs>
           <w:tab w:val="left" w:pos="1020"/>
@@ -17634,13 +16832,8 @@
         <w:ind w:right="306"/>
         <w:jc w:val="both"/>
       </w:pPr>
-      <w:proofErr w:type="gramStart"/>
-      <w:r>
-        <w:t>Aircraft</w:t>
-      </w:r>
-      <w:proofErr w:type="gramEnd"/>
-      <w:r>
-        <w:t xml:space="preserve"> Act, 1934 empowers the Central Government to impose restriction on the construction</w:t>
+      <w:r>
+        <w:t>Aircraft Act, 1934 empowers the Central Government to impose restriction on the construction</w:t>
       </w:r>
       <w:r>
         <w:rPr>
@@ -18001,15 +17194,7 @@
         <w:jc w:val="both"/>
       </w:pPr>
       <w:r>
-        <w:t xml:space="preserve">CCZMs have been formulated for all IAF aerodromes and handed over to Local Municipal Authorities (LMAs). Area in the </w:t>
-      </w:r>
-      <w:proofErr w:type="spellStart"/>
-      <w:r>
-        <w:t>centre</w:t>
-      </w:r>
-      <w:proofErr w:type="spellEnd"/>
-      <w:r>
-        <w:t xml:space="preserve"> of CCZM of 4 Km radius around threshold</w:t>
+        <w:t>CCZMs have been formulated for all IAF aerodromes and handed over to Local Municipal Authorities (LMAs). Area in the centre of CCZM of 4 Km radius around threshold</w:t>
       </w:r>
       <w:r>
         <w:rPr>
@@ -18126,15 +17311,7 @@
         <w:t xml:space="preserve"> </w:t>
       </w:r>
       <w:r>
-        <w:t xml:space="preserve">falling in Red Grid/Zone, it shall be mandatory for an </w:t>
-      </w:r>
-      <w:proofErr w:type="gramStart"/>
-      <w:r>
-        <w:t>applicant,</w:t>
-      </w:r>
-      <w:proofErr w:type="gramEnd"/>
-      <w:r>
-        <w:t xml:space="preserve"> to submit application in specified format and obtain NOC from IAF as per existing procedures/guidelines.</w:t>
+        <w:t>falling in Red Grid/Zone, it shall be mandatory for an applicant, to submit application in specified format and obtain NOC from IAF as per existing procedures/guidelines.</w:t>
       </w:r>
     </w:p>
     <w:p>
@@ -18312,21 +17489,8 @@
         </w:rPr>
         <w:t xml:space="preserve">different </w:t>
       </w:r>
-      <w:proofErr w:type="spellStart"/>
-      <w:r>
-        <w:t>Colour</w:t>
-      </w:r>
-      <w:proofErr w:type="spellEnd"/>
-      <w:r>
-        <w:t xml:space="preserve"> </w:t>
-      </w:r>
-      <w:proofErr w:type="spellStart"/>
-      <w:r>
-        <w:t>Codings</w:t>
-      </w:r>
-      <w:proofErr w:type="spellEnd"/>
-      <w:r>
-        <w:t xml:space="preserve"> on the CCZM. Local Municipal Authorities (LMAs) can approve any building/infrastructure</w:t>
+      <w:r>
+        <w:t>Colour Codings on the CCZM. Local Municipal Authorities (LMAs) can approve any building/infrastructure</w:t>
       </w:r>
       <w:r>
         <w:rPr>
@@ -18655,7 +17819,7 @@
         <w:widowControl w:val="0"/>
         <w:numPr>
           <w:ilvl w:val="0"/>
-          <w:numId w:val="30"/>
+          <w:numId w:val="29"/>
         </w:numPr>
         <w:tabs>
           <w:tab w:val="left" w:pos="1020"/>
@@ -18790,7 +17954,7 @@
         <w:widowControl w:val="0"/>
         <w:numPr>
           <w:ilvl w:val="0"/>
-          <w:numId w:val="30"/>
+          <w:numId w:val="29"/>
         </w:numPr>
         <w:tabs>
           <w:tab w:val="left" w:pos="1020"/>
@@ -18852,7 +18016,7 @@
           <w:sz w:val="28"/>
         </w:rPr>
         <w:sectPr>
-          <w:pgSz w:w="11910" w:h="16840"/>
+          <w:pgSz w:w="11910" w:h="16840" w:code="32767"/>
           <w:pgMar w:top="1360" w:right="1133" w:bottom="1240" w:left="1417" w:header="0" w:footer="1044" w:gutter="0"/>
           <w:cols w:space="720"/>
         </w:sectPr>
@@ -18864,7 +18028,7 @@
         <w:widowControl w:val="0"/>
         <w:numPr>
           <w:ilvl w:val="0"/>
-          <w:numId w:val="30"/>
+          <w:numId w:val="29"/>
         </w:numPr>
         <w:tabs>
           <w:tab w:val="left" w:pos="1020"/>
@@ -19022,7 +18186,7 @@
         <w:widowControl w:val="0"/>
         <w:numPr>
           <w:ilvl w:val="0"/>
-          <w:numId w:val="30"/>
+          <w:numId w:val="29"/>
         </w:numPr>
         <w:tabs>
           <w:tab w:val="left" w:pos="1020"/>
@@ -19097,7 +18261,7 @@
         <w:widowControl w:val="0"/>
         <w:numPr>
           <w:ilvl w:val="0"/>
-          <w:numId w:val="30"/>
+          <w:numId w:val="29"/>
         </w:numPr>
         <w:tabs>
           <w:tab w:val="left" w:pos="1013"/>
@@ -19172,7 +18336,7 @@
         <w:widowControl w:val="0"/>
         <w:numPr>
           <w:ilvl w:val="0"/>
-          <w:numId w:val="30"/>
+          <w:numId w:val="29"/>
         </w:numPr>
         <w:tabs>
           <w:tab w:val="left" w:pos="1161"/>
@@ -19238,15 +18402,7 @@
           <w:spacing w:val="-4"/>
           <w:sz w:val="28"/>
         </w:rPr>
-        <w:t>(PPA</w:t>
-      </w:r>
-      <w:r>
-        <w:rPr>
-          <w:b/>
-          <w:spacing w:val="-4"/>
-          <w:sz w:val="28"/>
-        </w:rPr>
-        <w:t>)</w:t>
+        <w:t>(PPA)</w:t>
       </w:r>
     </w:p>
     <w:p>
@@ -19355,7 +18511,6 @@
           <w:id w:val="-1682122498"/>
           <w:citation/>
         </w:sdtPr>
-        <w:sdtEndPr/>
         <w:sdtContent>
           <w:r>
             <w:fldChar w:fldCharType="begin"/>
@@ -19445,7 +18600,6 @@
           <w:id w:val="1490289171"/>
           <w:citation/>
         </w:sdtPr>
-        <w:sdtEndPr/>
         <w:sdtContent>
           <w:r>
             <w:fldChar w:fldCharType="begin"/>
@@ -19879,27 +19033,14 @@
       <w:r>
         <w:t xml:space="preserve">(Table 6. </w:t>
       </w:r>
-      <w:r>
-        <w:fldChar w:fldCharType="begin"/>
-      </w:r>
-      <w:r>
-        <w:instrText xml:space="preserve"> SEQ Table_6. \* ARABIC </w:instrText>
-      </w:r>
-      <w:r>
-        <w:fldChar w:fldCharType="separate"/>
-      </w:r>
-      <w:r>
-        <w:rPr>
-          <w:noProof/>
-        </w:rPr>
-        <w:t>1</w:t>
-      </w:r>
-      <w:r>
-        <w:rPr>
-          <w:noProof/>
-        </w:rPr>
-        <w:fldChar w:fldCharType="end"/>
-      </w:r>
+      <w:fldSimple w:instr=" SEQ Table_6. \* ARABIC ">
+        <w:r>
+          <w:rPr>
+            <w:noProof/>
+          </w:rPr>
+          <w:t>1</w:t>
+        </w:r>
+      </w:fldSimple>
       <w:r>
         <w:t xml:space="preserve">: </w:t>
       </w:r>
@@ -20165,7 +19306,7 @@
                     <pic:cNvPicPr/>
                   </pic:nvPicPr>
                   <pic:blipFill>
-                    <a:blip r:embed="rId19">
+                    <a:blip r:embed="rId14">
                       <a:extLst>
                         <a:ext uri="{28A0092B-C50C-407E-A947-70E740481C1C}">
                           <a14:useLocalDpi xmlns:a14="http://schemas.microsoft.com/office/drawing/2010/main" val="0"/>
@@ -20251,7 +19392,7 @@
                     <pic:cNvPicPr/>
                   </pic:nvPicPr>
                   <pic:blipFill>
-                    <a:blip r:embed="rId20">
+                    <a:blip r:embed="rId15">
                       <a:extLst>
                         <a:ext uri="{28A0092B-C50C-407E-A947-70E740481C1C}">
                           <a14:useLocalDpi xmlns:a14="http://schemas.microsoft.com/office/drawing/2010/main" val="0"/>
@@ -20336,7 +19477,7 @@
                     <pic:cNvPicPr/>
                   </pic:nvPicPr>
                   <pic:blipFill>
-                    <a:blip r:embed="rId21"/>
+                    <a:blip r:embed="rId16"/>
                     <a:stretch>
                       <a:fillRect/>
                     </a:stretch>
@@ -20416,7 +19557,7 @@
                     <pic:cNvPicPr/>
                   </pic:nvPicPr>
                   <pic:blipFill>
-                    <a:blip r:embed="rId22">
+                    <a:blip r:embed="rId17">
                       <a:extLst>
                         <a:ext uri="{28A0092B-C50C-407E-A947-70E740481C1C}">
                           <a14:useLocalDpi xmlns:a14="http://schemas.microsoft.com/office/drawing/2010/main" val="0"/>
@@ -20518,7 +19659,7 @@
                     <pic:cNvPicPr/>
                   </pic:nvPicPr>
                   <pic:blipFill>
-                    <a:blip r:embed="rId23" cstate="print">
+                    <a:blip r:embed="rId18" cstate="print">
                       <a:extLst>
                         <a:ext uri="{28A0092B-C50C-407E-A947-70E740481C1C}">
                           <a14:useLocalDpi xmlns:a14="http://schemas.microsoft.com/office/drawing/2010/main" val="0"/>
@@ -21008,27 +20149,14 @@
       <w:r>
         <w:t xml:space="preserve">Table 8. </w:t>
       </w:r>
-      <w:r>
-        <w:fldChar w:fldCharType="begin"/>
-      </w:r>
-      <w:r>
-        <w:instrText xml:space="preserve"> SEQ Table_8. \* ARABIC </w:instrText>
-      </w:r>
-      <w:r>
-        <w:fldChar w:fldCharType="separate"/>
-      </w:r>
-      <w:r>
-        <w:rPr>
-          <w:noProof/>
-        </w:rPr>
-        <w:t>1</w:t>
-      </w:r>
-      <w:r>
-        <w:rPr>
-          <w:noProof/>
-        </w:rPr>
-        <w:fldChar w:fldCharType="end"/>
-      </w:r>
+      <w:fldSimple w:instr=" SEQ Table_8. \* ARABIC ">
+        <w:r>
+          <w:rPr>
+            <w:noProof/>
+          </w:rPr>
+          <w:t>1</w:t>
+        </w:r>
+      </w:fldSimple>
     </w:p>
     <w:p>
       <w:pPr>
@@ -21854,7 +20982,6 @@
           <w:id w:val="319544594"/>
           <w:citation/>
         </w:sdtPr>
-        <w:sdtEndPr/>
         <w:sdtContent>
           <w:r>
             <w:fldChar w:fldCharType="begin"/>
@@ -22061,7 +21188,6 @@
           <w:id w:val="-848862851"/>
           <w:citation/>
         </w:sdtPr>
-        <w:sdtEndPr/>
         <w:sdtContent>
           <w:r>
             <w:fldChar w:fldCharType="begin"/>
@@ -22189,7 +21315,6 @@
           <w:id w:val="-578372848"/>
           <w:citation/>
         </w:sdtPr>
-        <w:sdtEndPr/>
         <w:sdtContent>
           <w:r>
             <w:fldChar w:fldCharType="begin"/>
@@ -22264,7 +21389,6 @@
           <w:id w:val="1206372672"/>
           <w:citation/>
         </w:sdtPr>
-        <w:sdtEndPr/>
         <w:sdtContent>
           <w:r>
             <w:fldChar w:fldCharType="begin"/>
@@ -22308,7 +21432,6 @@
           <w:id w:val="727659438"/>
           <w:citation/>
         </w:sdtPr>
-        <w:sdtEndPr/>
         <w:sdtContent>
           <w:r>
             <w:fldChar w:fldCharType="begin"/>
@@ -22417,6 +21540,9 @@
         </w:rPr>
       </w:pPr>
       <w:r>
+        <w:rPr>
+          <w:noProof/>
+        </w:rPr>
         <w:drawing>
           <wp:anchor distT="0" distB="0" distL="114300" distR="114300" simplePos="0" relativeHeight="251748352" behindDoc="1" locked="0" layoutInCell="1" allowOverlap="1" wp14:anchorId="1BEC6830" wp14:editId="0A8BFAAE">
             <wp:simplePos x="0" y="0"/>
@@ -22449,7 +21575,7 @@
                     <pic:cNvPicPr/>
                   </pic:nvPicPr>
                   <pic:blipFill>
-                    <a:blip r:embed="rId24">
+                    <a:blip r:embed="rId19">
                       <a:extLst>
                         <a:ext uri="{28A0092B-C50C-407E-A947-70E740481C1C}">
                           <a14:useLocalDpi xmlns:a14="http://schemas.microsoft.com/office/drawing/2010/main" val="0"/>
@@ -22530,21 +21656,7 @@
         <w:rPr>
           <w:lang w:val="en-IN"/>
         </w:rPr>
-        <w:t xml:space="preserve">[Government land approval process for wind farm, </w:t>
-      </w:r>
-      <w:proofErr w:type="gramStart"/>
-      <w:r>
-        <w:rPr>
-          <w:lang w:val="en-IN"/>
-        </w:rPr>
-        <w:t>Source :</w:t>
-      </w:r>
-      <w:proofErr w:type="gramEnd"/>
-      <w:r>
-        <w:rPr>
-          <w:lang w:val="en-IN"/>
-        </w:rPr>
-        <w:t>- Revenue Department, Gujarat https://www.adb.org/sites/default/files/project-documents/51210/51210-001-iee-en.pdf]</w:t>
+        <w:t>[Government land approval process for wind farm, Source :- Revenue Department, Gujarat https://www.adb.org/sites/default/files/project-documents/51210/51210-001-iee-en.pdf]</w:t>
       </w:r>
     </w:p>
     <w:p>
@@ -24307,7 +23419,7 @@
           <w:b/>
         </w:rPr>
         <w:sectPr>
-          <w:pgSz w:w="11910" w:h="16840"/>
+          <w:pgSz w:w="11910" w:h="16840" w:code="32767"/>
           <w:pgMar w:top="1920" w:right="1133" w:bottom="1240" w:left="1417" w:header="0" w:footer="1044" w:gutter="0"/>
           <w:cols w:space="720"/>
         </w:sectPr>
@@ -24381,7 +23493,7 @@
         </w:rPr>
         <w:t>https://</w:t>
       </w:r>
-      <w:hyperlink r:id="rId25">
+      <w:hyperlink r:id="rId20">
         <w:r>
           <w:rPr>
             <w:spacing w:val="-2"/>
@@ -24444,7 +23556,6 @@
           <w:id w:val="862017139"/>
           <w:citation/>
         </w:sdtPr>
-        <w:sdtEndPr/>
         <w:sdtContent>
           <w:r>
             <w:fldChar w:fldCharType="begin"/>
@@ -24530,7 +23641,6 @@
           <w:id w:val="1199517888"/>
           <w:citation/>
         </w:sdtPr>
-        <w:sdtEndPr/>
         <w:sdtContent>
           <w:r>
             <w:fldChar w:fldCharType="begin"/>
@@ -24616,7 +23726,6 @@
           <w:id w:val="-1162238161"/>
           <w:citation/>
         </w:sdtPr>
-        <w:sdtEndPr/>
         <w:sdtContent>
           <w:r>
             <w:fldChar w:fldCharType="begin"/>
@@ -24786,6 +23895,7 @@
         <w:rPr>
           <w:b/>
         </w:rPr>
+        <w:lastRenderedPageBreak/>
         <w:t>Project</w:t>
       </w:r>
       <w:r>
@@ -24892,7 +24002,6 @@
         <w:rPr>
           <w:b/>
         </w:rPr>
-        <w:lastRenderedPageBreak/>
         <w:t>Developer Assistance</w:t>
       </w:r>
       <w:r>
@@ -25258,8 +24367,6 @@
                 <w:sz w:val="24"/>
               </w:rPr>
             </w:pPr>
-            <w:proofErr w:type="spellStart"/>
-            <w:proofErr w:type="gramStart"/>
             <w:r>
               <w:rPr>
                 <w:b/>
@@ -25268,8 +24375,6 @@
               </w:rPr>
               <w:t>S.No</w:t>
             </w:r>
-            <w:proofErr w:type="spellEnd"/>
-            <w:proofErr w:type="gramEnd"/>
           </w:p>
         </w:tc>
         <w:tc>
@@ -26051,23 +25156,7 @@
     <w:p/>
     <w:p>
       <w:r>
-        <w:t xml:space="preserve">There are four locations: Daman, Vadodara, </w:t>
-      </w:r>
-      <w:proofErr w:type="spellStart"/>
-      <w:r>
-        <w:t>Gandhidham</w:t>
-      </w:r>
-      <w:proofErr w:type="spellEnd"/>
-      <w:r>
-        <w:t xml:space="preserve">, and Bhuj (refer to Figure 12.1). Previously, we have selected a wind farm site located in </w:t>
-      </w:r>
-      <w:proofErr w:type="spellStart"/>
-      <w:r>
-        <w:t>Poladia</w:t>
-      </w:r>
-      <w:proofErr w:type="spellEnd"/>
-      <w:r>
-        <w:t xml:space="preserve">, Gujarat, India. We had discussed that we chose Suzlon company wind turbines because they are manufactured in Gujarat, India. </w:t>
+        <w:t xml:space="preserve">There are four locations: Daman, Vadodara, Gandhidham, and Bhuj (refer to Figure 12.1). Previously, we have selected a wind farm site located in Poladia, Gujarat, India. We had discussed that we chose Suzlon company wind turbines because they are manufactured in Gujarat, India. </w:t>
       </w:r>
       <w:r>
         <w:t xml:space="preserve">One of the key advantages is the ease of transportation. </w:t>
@@ -26082,7 +25171,6 @@
     <w:p/>
     <w:p>
       <w:r>
-        <w:lastRenderedPageBreak/>
         <w:t xml:space="preserve">You can see Table 12.1, which shows the different turbine component manufacturing locations and the distances to the wind farm. Additionally, in Figure 12.1, the National Highway (NH), National Express Highway (NE), and Sub National Highway (754K) are </w:t>
       </w:r>
       <w:r>
@@ -26369,13 +25457,8 @@
               <w:jc w:val="center"/>
               <w:cnfStyle w:val="000000100000" w:firstRow="0" w:lastRow="0" w:firstColumn="0" w:lastColumn="0" w:oddVBand="0" w:evenVBand="0" w:oddHBand="1" w:evenHBand="0" w:firstRowFirstColumn="0" w:firstRowLastColumn="0" w:lastRowFirstColumn="0" w:lastRowLastColumn="0"/>
             </w:pPr>
-            <w:proofErr w:type="spellStart"/>
-            <w:r>
-              <w:t>Gandhidham</w:t>
-            </w:r>
-            <w:proofErr w:type="spellEnd"/>
-            <w:r>
-              <w:t>, Gujarat, India</w:t>
+            <w:r>
+              <w:t>Gandhidham, Gujarat, India</w:t>
             </w:r>
           </w:p>
         </w:tc>
@@ -26448,7 +25531,7 @@
       <w:r>
         <w:t xml:space="preserve">Reference: </w:t>
       </w:r>
-      <w:hyperlink r:id="rId26" w:history="1">
+      <w:hyperlink r:id="rId21" w:history="1">
         <w:r>
           <w:rPr>
             <w:rStyle w:val="Hyperlink"/>
@@ -26539,7 +25622,7 @@
           </mc:Choice>
           <mc:Fallback>
             <w:pict>
-              <v:shape w14:anchorId="6A7AD0D7" id="Text Box 35" o:spid="_x0000_s1042" type="#_x0000_t202" style="position:absolute;left:0;text-align:left;margin-left:76pt;margin-top:47pt;width:1in;height:23pt;z-index:251744256;visibility:visible;mso-wrap-style:none;mso-height-percent:0;mso-wrap-distance-left:9pt;mso-wrap-distance-top:0;mso-wrap-distance-right:9pt;mso-wrap-distance-bottom:0;mso-position-horizontal:absolute;mso-position-horizontal-relative:text;mso-position-vertical:absolute;mso-position-vertical-relative:text;mso-height-percent:0;mso-height-relative:margin;v-text-anchor:top" o:gfxdata="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" fillcolor="yellow" strokeweight=".5pt">
+              <v:shape w14:anchorId="6A7AD0D7" id="Text Box 35" o:spid="_x0000_s1042" type="#_x0000_t202" style="position:absolute;left:0;text-align:left;margin-left:76pt;margin-top:47pt;width:1in;height:23pt;z-index:251744256;visibility:visible;mso-wrap-style:none;mso-height-percent:0;mso-wrap-distance-left:9pt;mso-wrap-distance-top:0;mso-wrap-distance-right:9pt;mso-wrap-distance-bottom:0;mso-position-horizontal:absolute;mso-position-horizontal-relative:text;mso-position-vertical:absolute;mso-position-vertical-relative:text;mso-height-percent:0;mso-height-relative:margin;v-text-anchor:top" o:gfxdata="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" fillcolor="yellow" strokeweight=".5pt">
                 <v:textbox>
                   <w:txbxContent>
                     <w:p>
@@ -26637,7 +25720,7 @@
           </mc:Choice>
           <mc:Fallback>
             <w:pict>
-              <v:shape w14:anchorId="7CBFBCF0" id="_x0000_s1043" type="#_x0000_t202" style="position:absolute;left:0;text-align:left;margin-left:106pt;margin-top:9pt;width:1in;height:23pt;z-index:251742208;visibility:visible;mso-wrap-style:none;mso-height-percent:0;mso-wrap-distance-left:9pt;mso-wrap-distance-top:0;mso-wrap-distance-right:9pt;mso-wrap-distance-bottom:0;mso-position-horizontal:absolute;mso-position-horizontal-relative:text;mso-position-vertical:absolute;mso-position-vertical-relative:text;mso-height-percent:0;mso-height-relative:margin;v-text-anchor:top" o:gfxdata="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" fillcolor="yellow" strokeweight=".5pt">
+              <v:shape w14:anchorId="7CBFBCF0" id="_x0000_s1043" type="#_x0000_t202" style="position:absolute;left:0;text-align:left;margin-left:106pt;margin-top:9pt;width:1in;height:23pt;z-index:251742208;visibility:visible;mso-wrap-style:none;mso-height-percent:0;mso-wrap-distance-left:9pt;mso-wrap-distance-top:0;mso-wrap-distance-right:9pt;mso-wrap-distance-bottom:0;mso-position-horizontal:absolute;mso-position-horizontal-relative:text;mso-position-vertical:absolute;mso-position-vertical-relative:text;mso-height-percent:0;mso-height-relative:margin;v-text-anchor:top" o:gfxdata="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" fillcolor="yellow" strokeweight=".5pt">
                 <v:textbox>
                   <w:txbxContent>
                     <w:p>
@@ -26735,7 +25818,7 @@
           </mc:Choice>
           <mc:Fallback>
             <w:pict>
-              <v:shape w14:anchorId="6D4F36B1" id="_x0000_s1044" type="#_x0000_t202" style="position:absolute;left:0;text-align:left;margin-left:405.5pt;margin-top:111.5pt;width:1in;height:23pt;z-index:251740160;visibility:visible;mso-wrap-style:none;mso-height-percent:0;mso-wrap-distance-left:9pt;mso-wrap-distance-top:0;mso-wrap-distance-right:9pt;mso-wrap-distance-bottom:0;mso-position-horizontal:absolute;mso-position-horizontal-relative:text;mso-position-vertical:absolute;mso-position-vertical-relative:text;mso-height-percent:0;mso-height-relative:margin;v-text-anchor:top" o:gfxdata="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" fillcolor="yellow" strokeweight=".5pt">
+              <v:shape w14:anchorId="6D4F36B1" id="_x0000_s1044" type="#_x0000_t202" style="position:absolute;left:0;text-align:left;margin-left:405.5pt;margin-top:111.5pt;width:1in;height:23pt;z-index:251740160;visibility:visible;mso-wrap-style:none;mso-height-percent:0;mso-wrap-distance-left:9pt;mso-wrap-distance-top:0;mso-wrap-distance-right:9pt;mso-wrap-distance-bottom:0;mso-position-horizontal:absolute;mso-position-horizontal-relative:text;mso-position-vertical:absolute;mso-position-vertical-relative:text;mso-height-percent:0;mso-height-relative:margin;v-text-anchor:top" o:gfxdata="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" fillcolor="yellow" strokeweight=".5pt">
                 <v:textbox>
                   <w:txbxContent>
                     <w:p>
@@ -26833,7 +25916,7 @@
           </mc:Choice>
           <mc:Fallback>
             <w:pict>
-              <v:shape w14:anchorId="28AC6501" id="_x0000_s1045" type="#_x0000_t202" style="position:absolute;left:0;text-align:left;margin-left:339.5pt;margin-top:291.5pt;width:1in;height:23pt;z-index:251738112;visibility:visible;mso-wrap-style:none;mso-height-percent:0;mso-wrap-distance-left:9pt;mso-wrap-distance-top:0;mso-wrap-distance-right:9pt;mso-wrap-distance-bottom:0;mso-position-horizontal:absolute;mso-position-horizontal-relative:text;mso-position-vertical:absolute;mso-position-vertical-relative:text;mso-height-percent:0;mso-height-relative:margin;v-text-anchor:top" o:gfxdata="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" fillcolor="yellow" strokeweight=".5pt">
+              <v:shape w14:anchorId="28AC6501" id="_x0000_s1045" type="#_x0000_t202" style="position:absolute;left:0;text-align:left;margin-left:339.5pt;margin-top:291.5pt;width:1in;height:23pt;z-index:251738112;visibility:visible;mso-wrap-style:none;mso-height-percent:0;mso-wrap-distance-left:9pt;mso-wrap-distance-top:0;mso-wrap-distance-right:9pt;mso-wrap-distance-bottom:0;mso-position-horizontal:absolute;mso-position-horizontal-relative:text;mso-position-vertical:absolute;mso-position-vertical-relative:text;mso-height-percent:0;mso-height-relative:margin;v-text-anchor:top" o:gfxdata="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" fillcolor="yellow" strokeweight=".5pt">
                 <v:textbox>
                   <w:txbxContent>
                     <w:p>
@@ -26934,7 +26017,7 @@
           </mc:Choice>
           <mc:Fallback>
             <w:pict>
-              <v:shape w14:anchorId="2FB73807" id="Text Box 31" o:spid="_x0000_s1046" type="#_x0000_t202" style="position:absolute;left:0;text-align:left;margin-left:48.5pt;margin-top:3pt;width:46.5pt;height:24.6pt;z-index:251737088;visibility:visible;mso-wrap-style:square;mso-width-percent:0;mso-height-percent:0;mso-wrap-distance-left:9pt;mso-wrap-distance-top:0;mso-wrap-distance-right:9pt;mso-wrap-distance-bottom:0;mso-position-horizontal:absolute;mso-position-horizontal-relative:margin;mso-position-vertical:absolute;mso-position-vertical-relative:text;mso-width-percent:0;mso-height-percent:0;mso-width-relative:margin;mso-height-relative:margin;v-text-anchor:top" o:gfxdata="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" fillcolor="#c00000" strokeweight=".5pt">
+              <v:shape w14:anchorId="2FB73807" id="Text Box 31" o:spid="_x0000_s1046" type="#_x0000_t202" style="position:absolute;left:0;text-align:left;margin-left:48.5pt;margin-top:3pt;width:46.5pt;height:24.6pt;z-index:251737088;visibility:visible;mso-wrap-style:square;mso-width-percent:0;mso-height-percent:0;mso-wrap-distance-left:9pt;mso-wrap-distance-top:0;mso-wrap-distance-right:9pt;mso-wrap-distance-bottom:0;mso-position-horizontal:absolute;mso-position-horizontal-relative:margin;mso-position-vertical:absolute;mso-position-vertical-relative:text;mso-width-percent:0;mso-height-percent:0;mso-width-relative:margin;mso-height-relative:margin;v-text-anchor:top" o:gfxdata="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" fillcolor="#c00000" strokeweight=".5pt">
                 <v:textbox>
                   <w:txbxContent>
                     <w:p>
@@ -27036,7 +26119,7 @@
           </mc:Choice>
           <mc:Fallback>
             <w:pict>
-              <v:shape w14:anchorId="5557FE3C" id="_x0000_s1047" type="#_x0000_t202" style="position:absolute;left:0;text-align:left;margin-left:129.5pt;margin-top:51.9pt;width:46.5pt;height:24.6pt;z-index:251735040;visibility:visible;mso-wrap-style:square;mso-width-percent:0;mso-height-percent:0;mso-wrap-distance-left:9pt;mso-wrap-distance-top:0;mso-wrap-distance-right:9pt;mso-wrap-distance-bottom:0;mso-position-horizontal:absolute;mso-position-horizontal-relative:margin;mso-position-vertical:absolute;mso-position-vertical-relative:text;mso-width-percent:0;mso-height-percent:0;mso-width-relative:margin;mso-height-relative:margin;v-text-anchor:top" o:gfxdata="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" fillcolor="#c00000" strokeweight=".5pt">
+              <v:shape w14:anchorId="5557FE3C" id="_x0000_s1047" type="#_x0000_t202" style="position:absolute;left:0;text-align:left;margin-left:129.5pt;margin-top:51.9pt;width:46.5pt;height:24.6pt;z-index:251735040;visibility:visible;mso-wrap-style:square;mso-width-percent:0;mso-height-percent:0;mso-wrap-distance-left:9pt;mso-wrap-distance-top:0;mso-wrap-distance-right:9pt;mso-wrap-distance-bottom:0;mso-position-horizontal:absolute;mso-position-horizontal-relative:margin;mso-position-vertical:absolute;mso-position-vertical-relative:text;mso-width-percent:0;mso-height-percent:0;mso-width-relative:margin;mso-height-relative:margin;v-text-anchor:top" o:gfxdata="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" fillcolor="#c00000" strokeweight=".5pt">
                 <v:textbox>
                   <w:txbxContent>
                     <w:p>
@@ -27138,7 +26221,7 @@
           </mc:Choice>
           <mc:Fallback>
             <w:pict>
-              <v:shape w14:anchorId="6A9D7FAF" id="_x0000_s1048" type="#_x0000_t202" style="position:absolute;left:0;text-align:left;margin-left:218.5pt;margin-top:64.5pt;width:46.5pt;height:24.6pt;z-index:251732992;visibility:visible;mso-wrap-style:square;mso-width-percent:0;mso-height-percent:0;mso-wrap-distance-left:9pt;mso-wrap-distance-top:0;mso-wrap-distance-right:9pt;mso-wrap-distance-bottom:0;mso-position-horizontal:absolute;mso-position-horizontal-relative:margin;mso-position-vertical:absolute;mso-position-vertical-relative:text;mso-width-percent:0;mso-height-percent:0;mso-width-relative:margin;mso-height-relative:margin;v-text-anchor:top" o:gfxdata="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" fillcolor="#c00000" strokeweight=".5pt">
+              <v:shape w14:anchorId="6A9D7FAF" id="_x0000_s1048" type="#_x0000_t202" style="position:absolute;left:0;text-align:left;margin-left:218.5pt;margin-top:64.5pt;width:46.5pt;height:24.6pt;z-index:251732992;visibility:visible;mso-wrap-style:square;mso-width-percent:0;mso-height-percent:0;mso-wrap-distance-left:9pt;mso-wrap-distance-top:0;mso-wrap-distance-right:9pt;mso-wrap-distance-bottom:0;mso-position-horizontal:absolute;mso-position-horizontal-relative:margin;mso-position-vertical:absolute;mso-position-vertical-relative:text;mso-width-percent:0;mso-height-percent:0;mso-width-relative:margin;mso-height-relative:margin;v-text-anchor:top" o:gfxdata="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" fillcolor="#c00000" strokeweight=".5pt">
                 <v:textbox>
                   <w:txbxContent>
                     <w:p>
@@ -27240,7 +26323,7 @@
           </mc:Choice>
           <mc:Fallback>
             <w:pict>
-              <v:shape w14:anchorId="3841F252" id="_x0000_s1049" type="#_x0000_t202" style="position:absolute;left:0;text-align:left;margin-left:306pt;margin-top:73.5pt;width:37.8pt;height:24.6pt;z-index:251730944;visibility:visible;mso-wrap-style:square;mso-width-percent:0;mso-height-percent:0;mso-wrap-distance-left:9pt;mso-wrap-distance-top:0;mso-wrap-distance-right:9pt;mso-wrap-distance-bottom:0;mso-position-horizontal:absolute;mso-position-horizontal-relative:margin;mso-position-vertical:absolute;mso-position-vertical-relative:text;mso-width-percent:0;mso-height-percent:0;mso-width-relative:margin;mso-height-relative:margin;v-text-anchor:top" o:gfxdata="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" fillcolor="#c00000" strokeweight=".5pt">
+              <v:shape w14:anchorId="3841F252" id="_x0000_s1049" type="#_x0000_t202" style="position:absolute;left:0;text-align:left;margin-left:306pt;margin-top:73.5pt;width:37.8pt;height:24.6pt;z-index:251730944;visibility:visible;mso-wrap-style:square;mso-width-percent:0;mso-height-percent:0;mso-wrap-distance-left:9pt;mso-wrap-distance-top:0;mso-wrap-distance-right:9pt;mso-wrap-distance-bottom:0;mso-position-horizontal:absolute;mso-position-horizontal-relative:margin;mso-position-vertical:absolute;mso-position-vertical-relative:text;mso-width-percent:0;mso-height-percent:0;mso-width-relative:margin;mso-height-relative:margin;v-text-anchor:top" o:gfxdata="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" fillcolor="#c00000" strokeweight=".5pt">
                 <v:textbox>
                   <w:txbxContent>
                     <w:p>
@@ -27342,7 +26425,7 @@
           </mc:Choice>
           <mc:Fallback>
             <w:pict>
-              <v:shape w14:anchorId="11C2D3C7" id="_x0000_s1050" type="#_x0000_t202" style="position:absolute;left:0;text-align:left;margin-left:332.5pt;margin-top:136.5pt;width:37.8pt;height:24.6pt;z-index:251728896;visibility:visible;mso-wrap-style:square;mso-width-percent:0;mso-height-percent:0;mso-wrap-distance-left:9pt;mso-wrap-distance-top:0;mso-wrap-distance-right:9pt;mso-wrap-distance-bottom:0;mso-position-horizontal:absolute;mso-position-horizontal-relative:margin;mso-position-vertical:absolute;mso-position-vertical-relative:text;mso-width-percent:0;mso-height-percent:0;mso-width-relative:margin;mso-height-relative:margin;v-text-anchor:top" o:gfxdata="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" fillcolor="#c00000" strokeweight=".5pt">
+              <v:shape w14:anchorId="11C2D3C7" id="_x0000_s1050" type="#_x0000_t202" style="position:absolute;left:0;text-align:left;margin-left:332.5pt;margin-top:136.5pt;width:37.8pt;height:24.6pt;z-index:251728896;visibility:visible;mso-wrap-style:square;mso-width-percent:0;mso-height-percent:0;mso-wrap-distance-left:9pt;mso-wrap-distance-top:0;mso-wrap-distance-right:9pt;mso-wrap-distance-bottom:0;mso-position-horizontal:absolute;mso-position-horizontal-relative:margin;mso-position-vertical:absolute;mso-position-vertical-relative:text;mso-width-percent:0;mso-height-percent:0;mso-width-relative:margin;mso-height-relative:margin;v-text-anchor:top" o:gfxdata="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" fillcolor="#c00000" strokeweight=".5pt">
                 <v:textbox>
                   <w:txbxContent>
                     <w:p>
@@ -27444,7 +26527,7 @@
           </mc:Choice>
           <mc:Fallback>
             <w:pict>
-              <v:shape w14:anchorId="117B2EA9" id="_x0000_s1051" type="#_x0000_t202" style="position:absolute;left:0;text-align:left;margin-left:320pt;margin-top:250pt;width:44.4pt;height:24.6pt;z-index:251726848;visibility:visible;mso-wrap-style:square;mso-width-percent:0;mso-height-percent:0;mso-wrap-distance-left:9pt;mso-wrap-distance-top:0;mso-wrap-distance-right:9pt;mso-wrap-distance-bottom:0;mso-position-horizontal:absolute;mso-position-horizontal-relative:margin;mso-position-vertical:absolute;mso-position-vertical-relative:text;mso-width-percent:0;mso-height-percent:0;mso-width-relative:margin;mso-height-relative:margin;v-text-anchor:top" o:gfxdata="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" fillcolor="#c00000" strokeweight=".5pt">
+              <v:shape w14:anchorId="117B2EA9" id="_x0000_s1051" type="#_x0000_t202" style="position:absolute;left:0;text-align:left;margin-left:320pt;margin-top:250pt;width:44.4pt;height:24.6pt;z-index:251726848;visibility:visible;mso-wrap-style:square;mso-width-percent:0;mso-height-percent:0;mso-wrap-distance-left:9pt;mso-wrap-distance-top:0;mso-wrap-distance-right:9pt;mso-wrap-distance-bottom:0;mso-position-horizontal:absolute;mso-position-horizontal-relative:margin;mso-position-vertical:absolute;mso-position-vertical-relative:text;mso-width-percent:0;mso-height-percent:0;mso-width-relative:margin;mso-height-relative:margin;v-text-anchor:top" o:gfxdata="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" fillcolor="#c00000" strokeweight=".5pt">
                 <v:textbox>
                   <w:txbxContent>
                     <w:p>
@@ -27490,7 +26573,7 @@
                     <pic:cNvPicPr/>
                   </pic:nvPicPr>
                   <pic:blipFill>
-                    <a:blip r:embed="rId27"/>
+                    <a:blip r:embed="rId22"/>
                     <a:stretch>
                       <a:fillRect/>
                     </a:stretch>
@@ -27527,7 +26610,6 @@
       </w:pPr>
       <w:bookmarkStart w:id="33" w:name="_Toc185170006"/>
       <w:r>
-        <w:lastRenderedPageBreak/>
         <w:t>13.</w:t>
       </w:r>
       <w:r>
@@ -27601,7 +26683,6 @@
           <w:docPartUnique/>
         </w:docPartObj>
       </w:sdtPr>
-      <w:sdtEndPr/>
       <w:sdtContent>
         <w:p>
           <w:pPr>
@@ -27621,7 +26702,6 @@
             <w:id w:val="-573587230"/>
             <w:bibliography/>
           </w:sdtPr>
-          <w:sdtEndPr/>
           <w:sdtContent>
             <w:p>
               <w:pPr>
@@ -27655,7 +26735,7 @@
               </w:tblPr>
               <w:tblGrid>
                 <w:gridCol w:w="466"/>
-                <w:gridCol w:w="8560"/>
+                <w:gridCol w:w="8564"/>
               </w:tblGrid>
               <w:tr>
                 <w:trPr>
@@ -28823,7 +27903,6 @@
           <w:id w:val="-1455637398"/>
           <w:citation/>
         </w:sdtPr>
-        <w:sdtEndPr/>
         <w:sdtContent>
           <w:r>
             <w:fldChar w:fldCharType="begin"/>
@@ -28848,23 +27927,7 @@
     </w:p>
     <w:p>
       <w:r>
-        <w:t>In India, even though environmental impact assessments (EIA) are not required for wind farms, the wind energy sector still must follow certain guidelines from the Ministry of Environment and Forests (</w:t>
-      </w:r>
-      <w:proofErr w:type="spellStart"/>
-      <w:r>
-        <w:t>MoEF</w:t>
-      </w:r>
-      <w:proofErr w:type="spellEnd"/>
-      <w:r>
-        <w:t xml:space="preserve">). If a wind power project </w:t>
-      </w:r>
-      <w:proofErr w:type="gramStart"/>
-      <w:r>
-        <w:t>is located in</w:t>
-      </w:r>
-      <w:proofErr w:type="gramEnd"/>
-      <w:r>
-        <w:t xml:space="preserve"> a forest, national park, or wildlife sanctuary, it must get approval from the State Forest Board, the State Pollution Board, and the National Board for Wildlife. Additionally, if the land is home to scheduled tribal communities or traditional forest residents, the project must comply with the Scheduled Tribes and Other Forest Dwellers Act, 2006.</w:t>
+        <w:t>In India, even though environmental impact assessments (EIA) are not required for wind farms, the wind energy sector still must follow certain guidelines from the Ministry of Environment and Forests (MoEF). If a wind power project is located in a forest, national park, or wildlife sanctuary, it must get approval from the State Forest Board, the State Pollution Board, and the National Board for Wildlife. Additionally, if the land is home to scheduled tribal communities or traditional forest residents, the project must comply with the Scheduled Tribes and Other Forest Dwellers Act, 2006.</w:t>
       </w:r>
       <w:r>
         <w:t>6.1.2 Geophysical and Geo-Technical Studies</w:t>
@@ -28877,7 +27940,6 @@
           <w:id w:val="-256360573"/>
           <w:citation/>
         </w:sdtPr>
-        <w:sdtEndPr/>
         <w:sdtContent>
           <w:r>
             <w:fldChar w:fldCharType="begin"/>
@@ -28970,7 +28032,6 @@
           <w:id w:val="-261991558"/>
           <w:citation/>
         </w:sdtPr>
-        <w:sdtEndPr/>
         <w:sdtContent>
           <w:r>
             <w:fldChar w:fldCharType="begin"/>
@@ -29126,7 +28187,6 @@
           <w:id w:val="-463425295"/>
           <w:citation/>
         </w:sdtPr>
-        <w:sdtEndPr/>
         <w:sdtContent>
           <w:r>
             <w:fldChar w:fldCharType="begin"/>
@@ -29241,7 +28301,6 @@
           <w:id w:val="259735124"/>
           <w:citation/>
         </w:sdtPr>
-        <w:sdtEndPr/>
         <w:sdtContent>
           <w:r>
             <w:fldChar w:fldCharType="begin"/>
@@ -29305,7 +28364,6 @@
           <w:id w:val="714780895"/>
           <w:citation/>
         </w:sdtPr>
-        <w:sdtEndPr/>
         <w:sdtContent>
           <w:r>
             <w:rPr>
@@ -30300,7 +29358,6 @@
           <w:id w:val="2083948919"/>
           <w:citation/>
         </w:sdtPr>
-        <w:sdtEndPr/>
         <w:sdtContent>
           <w:r>
             <w:fldChar w:fldCharType="begin"/>
@@ -30364,11 +29421,9 @@
       <w:r>
         <w:t xml:space="preserve">There </w:t>
       </w:r>
-      <w:proofErr w:type="gramStart"/>
       <w:r>
         <w:t>are</w:t>
       </w:r>
-      <w:proofErr w:type="gramEnd"/>
       <w:r>
         <w:t xml:space="preserve"> </w:t>
       </w:r>
@@ -30520,13 +29575,8 @@
         </w:numPr>
         <w:spacing w:line="240" w:lineRule="auto"/>
       </w:pPr>
-      <w:proofErr w:type="spellStart"/>
-      <w:r>
-        <w:t>ReNew</w:t>
-      </w:r>
-      <w:proofErr w:type="spellEnd"/>
-      <w:r>
-        <w:t xml:space="preserve"> Power</w:t>
+      <w:r>
+        <w:t>ReNew Power</w:t>
       </w:r>
     </w:p>
     <w:p>
@@ -30720,13 +29770,8 @@
           <w:lang w:val="en-GB"/>
         </w:rPr>
       </w:pPr>
-      <w:proofErr w:type="spellStart"/>
-      <w:r>
-        <w:t>ReNew</w:t>
-      </w:r>
-      <w:proofErr w:type="spellEnd"/>
-      <w:r>
-        <w:t> Power</w:t>
+      <w:r>
+        <w:t>ReNew Power</w:t>
       </w:r>
     </w:p>
     <w:p>
@@ -30901,15 +29946,7 @@
         <w:t xml:space="preserve"> </w:t>
       </w:r>
       <w:r>
-        <w:t>(</w:t>
-      </w:r>
-      <w:proofErr w:type="spellStart"/>
-      <w:r>
-        <w:t>RfS</w:t>
-      </w:r>
-      <w:proofErr w:type="spellEnd"/>
-      <w:r>
-        <w:t>)</w:t>
+        <w:t>(RfS)</w:t>
       </w:r>
       <w:r>
         <w:t xml:space="preserve"> </w:t>
@@ -31840,7 +30877,6 @@
           <w:id w:val="-1323511153"/>
           <w:citation/>
         </w:sdtPr>
-        <w:sdtEndPr/>
         <w:sdtContent>
           <w:r>
             <w:fldChar w:fldCharType="begin"/>
@@ -32454,13 +31490,8 @@
       <w:r>
         <w:t xml:space="preserve">On the WTGs side, the most usual one </w:t>
       </w:r>
-      <w:proofErr w:type="gramStart"/>
-      <w:r>
-        <w:t>are</w:t>
-      </w:r>
-      <w:proofErr w:type="gramEnd"/>
-      <w:r>
-        <w:t xml:space="preserve"> Test on Tower, Electrical and mechanical components. </w:t>
+      <w:r>
+        <w:t xml:space="preserve">are Test on Tower, Electrical and mechanical components. </w:t>
       </w:r>
     </w:p>
     <w:p>
@@ -32517,7 +31548,6 @@
           <w:id w:val="-1800373165"/>
           <w:citation/>
         </w:sdtPr>
-        <w:sdtEndPr/>
         <w:sdtContent>
           <w:r>
             <w:fldChar w:fldCharType="begin"/>
@@ -32721,8 +31751,8 @@
       </w:r>
     </w:p>
     <w:sectPr>
-      <w:footerReference w:type="default" r:id="rId28"/>
-      <w:pgSz w:w="11906" w:h="16838"/>
+      <w:footerReference w:type="default" r:id="rId23"/>
+      <w:pgSz w:w="11910" w:h="16840" w:code="32767"/>
       <w:pgMar w:top="1440" w:right="1440" w:bottom="1440" w:left="1440" w:header="708" w:footer="708" w:gutter="0"/>
       <w:cols w:space="708"/>
       <w:docGrid w:linePitch="360"/>
@@ -32758,6 +31788,49 @@
 
 <file path=word/footer1.xml><?xml version="1.0" encoding="utf-8"?>
 <w:ftr xmlns:wpc="http://schemas.microsoft.com/office/word/2010/wordprocessingCanvas" xmlns:cx="http://schemas.microsoft.com/office/drawing/2014/chartex" xmlns:cx1="http://schemas.microsoft.com/office/drawing/2015/9/8/chartex" xmlns:cx2="http://schemas.microsoft.com/office/drawing/2015/10/21/chartex" xmlns:cx3="http://schemas.microsoft.com/office/drawing/2016/5/9/chartex" xmlns:cx4="http://schemas.microsoft.com/office/drawing/2016/5/10/chartex" xmlns:cx5="http://schemas.microsoft.com/office/drawing/2016/5/11/chartex" xmlns:cx6="http://schemas.microsoft.com/office/drawing/2016/5/12/chartex" xmlns:cx7="http://schemas.microsoft.com/office/drawing/2016/5/13/chartex" xmlns:cx8="http://schemas.microsoft.com/office/drawing/2016/5/14/chartex" xmlns:mc="http://schemas.openxmlformats.org/markup-compatibility/2006" xmlns:aink="http://schemas.microsoft.com/office/drawing/2016/ink" xmlns:am3d="http://schemas.microsoft.com/office/drawing/2017/model3d" xmlns:o="urn:schemas-microsoft-com:office:office" xmlns:oel="http://schemas.microsoft.com/office/2019/extlst" xmlns:r="http://schemas.openxmlformats.org/officeDocument/2006/relationships" xmlns:m="http://schemas.openxmlformats.org/officeDocument/2006/math" xmlns:v="urn:schemas-microsoft-com:vml" xmlns:wp14="http://schemas.microsoft.com/office/word/2010/wordprocessingDrawing" xmlns:wp="http://schemas.openxmlformats.org/drawingml/2006/wordprocessingDrawing" xmlns:w10="urn:schemas-microsoft-com:office:word" xmlns:w="http://schemas.openxmlformats.org/wordprocessingml/2006/main" xmlns:w14="http://schemas.microsoft.com/office/word/2010/wordml" xmlns:w15="http://schemas.microsoft.com/office/word/2012/wordml" xmlns:w16cex="http://schemas.microsoft.com/office/word/2018/wordml/cex" xmlns:w16cid="http://schemas.microsoft.com/office/word/2016/wordml/cid" xmlns:w16="http://schemas.microsoft.com/office/word/2018/wordml" xmlns:w16du="http://schemas.microsoft.com/office/word/2023/wordml/word16du" xmlns:w16sdtdh="http://schemas.microsoft.com/office/word/2020/wordml/sdtdatahash" xmlns:w16se="http://schemas.microsoft.com/office/word/2015/wordml/symex" xmlns:wpg="http://schemas.microsoft.com/office/word/2010/wordprocessingGroup" xmlns:wpi="http://schemas.microsoft.com/office/word/2010/wordprocessingInk" xmlns:wne="http://schemas.microsoft.com/office/word/2006/wordml" xmlns:wps="http://schemas.microsoft.com/office/word/2010/wordprocessingShape" mc:Ignorable="w14 w15 w16se w16cid w16 w16cex w16sdtdh w16du wp14">
+  <w:sdt>
+    <w:sdtPr>
+      <w:id w:val="799335764"/>
+      <w:docPartObj>
+        <w:docPartGallery w:val="Page Numbers (Bottom of Page)"/>
+        <w:docPartUnique/>
+      </w:docPartObj>
+    </w:sdtPr>
+    <w:sdtEndPr>
+      <w:rPr>
+        <w:noProof/>
+      </w:rPr>
+    </w:sdtEndPr>
+    <w:sdtContent>
+      <w:p>
+        <w:pPr>
+          <w:pStyle w:val="Footer"/>
+          <w:jc w:val="right"/>
+        </w:pPr>
+        <w:r>
+          <w:fldChar w:fldCharType="begin"/>
+        </w:r>
+        <w:r>
+          <w:instrText xml:space="preserve"> PAGE   \* MERGEFORMAT </w:instrText>
+        </w:r>
+        <w:r>
+          <w:fldChar w:fldCharType="separate"/>
+        </w:r>
+        <w:r>
+          <w:rPr>
+            <w:noProof/>
+          </w:rPr>
+          <w:t>2</w:t>
+        </w:r>
+        <w:r>
+          <w:rPr>
+            <w:noProof/>
+          </w:rPr>
+          <w:fldChar w:fldCharType="end"/>
+        </w:r>
+      </w:p>
+    </w:sdtContent>
+  </w:sdt>
   <w:p>
     <w:pPr>
       <w:pStyle w:val="BodyText"/>
@@ -32766,100 +31839,6 @@
         <w:sz w:val="20"/>
       </w:rPr>
     </w:pPr>
-    <w:r>
-      <w:rPr>
-        <w:noProof/>
-        <w:sz w:val="20"/>
-      </w:rPr>
-      <mc:AlternateContent>
-        <mc:Choice Requires="wps">
-          <w:drawing>
-            <wp:anchor distT="0" distB="0" distL="0" distR="0" simplePos="0" relativeHeight="251659264" behindDoc="1" locked="0" layoutInCell="1" allowOverlap="1" wp14:anchorId="0EB51F7D" wp14:editId="5585C165">
-              <wp:simplePos x="0" y="0"/>
-              <wp:positionH relativeFrom="page">
-                <wp:posOffset>6480809</wp:posOffset>
-              </wp:positionH>
-              <wp:positionV relativeFrom="page">
-                <wp:posOffset>9889946</wp:posOffset>
-              </wp:positionV>
-              <wp:extent cx="180975" cy="177800"/>
-              <wp:effectExtent l="0" t="0" r="0" b="0"/>
-              <wp:wrapNone/>
-              <wp:docPr id="65" name="Textbox 65"/>
-              <wp:cNvGraphicFramePr>
-                <a:graphicFrameLocks xmlns:a="http://schemas.openxmlformats.org/drawingml/2006/main"/>
-              </wp:cNvGraphicFramePr>
-              <a:graphic xmlns:a="http://schemas.openxmlformats.org/drawingml/2006/main">
-                <a:graphicData uri="http://schemas.microsoft.com/office/word/2010/wordprocessingShape">
-                  <wps:wsp>
-                    <wps:cNvSpPr txBox="1">
-                      <a:spLocks/>
-                    </wps:cNvSpPr>
-                    <wps:spPr>
-                      <a:xfrm>
-                        <a:off x="0" y="0"/>
-                        <a:ext cx="180975" cy="177800"/>
-                      </a:xfrm>
-                      <a:prstGeom prst="rect">
-                        <a:avLst/>
-                      </a:prstGeom>
-                    </wps:spPr>
-                    <wps:txbx>
-                      <w:txbxContent>
-                        <w:p>
-                          <w:pPr>
-                            <w:pStyle w:val="BodyText"/>
-                            <w:spacing w:line="264" w:lineRule="exact"/>
-                            <w:ind w:left="20"/>
-                          </w:pPr>
-                          <w:r>
-                            <w:rPr>
-                              <w:spacing w:val="-5"/>
-                            </w:rPr>
-                            <w:t>10</w:t>
-                          </w:r>
-                        </w:p>
-                      </w:txbxContent>
-                    </wps:txbx>
-                    <wps:bodyPr wrap="square" lIns="0" tIns="0" rIns="0" bIns="0" rtlCol="0">
-                      <a:noAutofit/>
-                    </wps:bodyPr>
-                  </wps:wsp>
-                </a:graphicData>
-              </a:graphic>
-            </wp:anchor>
-          </w:drawing>
-        </mc:Choice>
-        <mc:Fallback>
-          <w:pict>
-            <v:shapetype w14:anchorId="0EB51F7D" id="_x0000_t202" coordsize="21600,21600" o:spt="202" path="m,l,21600r21600,l21600,xe">
-              <v:stroke joinstyle="miter"/>
-              <v:path gradientshapeok="t" o:connecttype="rect"/>
-            </v:shapetype>
-            <v:shape id="Textbox 65" o:spid="_x0000_s1052" type="#_x0000_t202" style="position:absolute;margin-left:510.3pt;margin-top:778.75pt;width:14.25pt;height:14pt;z-index:-251657216;visibility:visible;mso-wrap-style:square;mso-wrap-distance-left:0;mso-wrap-distance-top:0;mso-wrap-distance-right:0;mso-wrap-distance-bottom:0;mso-position-horizontal:absolute;mso-position-horizontal-relative:page;mso-position-vertical:absolute;mso-position-vertical-relative:page;v-text-anchor:top" o:gfxdata="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" filled="f" stroked="f">
-              <v:textbox inset="0,0,0,0">
-                <w:txbxContent>
-                  <w:p>
-                    <w:pPr>
-                      <w:pStyle w:val="BodyText"/>
-                      <w:spacing w:line="264" w:lineRule="exact"/>
-                      <w:ind w:left="20"/>
-                    </w:pPr>
-                    <w:r>
-                      <w:rPr>
-                        <w:spacing w:val="-5"/>
-                      </w:rPr>
-                      <w:t>10</w:t>
-                    </w:r>
-                  </w:p>
-                </w:txbxContent>
-              </v:textbox>
-              <w10:wrap anchorx="page" anchory="page"/>
-            </v:shape>
-          </w:pict>
-        </mc:Fallback>
-      </mc:AlternateContent>
-    </w:r>
   </w:p>
 </w:ftr>
 </file>
@@ -32974,7 +31953,7 @@
               <v:stroke joinstyle="miter"/>
               <v:path gradientshapeok="t" o:connecttype="rect"/>
             </v:shapetype>
-            <v:shape id="Textbox 70" o:spid="_x0000_s1053" type="#_x0000_t202" style="position:absolute;margin-left:510.3pt;margin-top:778.75pt;width:17.25pt;height:14pt;z-index:-251656192;visibility:visible;mso-wrap-style:square;mso-wrap-distance-left:0;mso-wrap-distance-top:0;mso-wrap-distance-right:0;mso-wrap-distance-bottom:0;mso-position-horizontal:absolute;mso-position-horizontal-relative:page;mso-position-vertical:absolute;mso-position-vertical-relative:page;v-text-anchor:top" o:gfxdata="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" filled="f" stroked="f">
+            <v:shape id="Textbox 70" o:spid="_x0000_s1052" type="#_x0000_t202" style="position:absolute;margin-left:510.3pt;margin-top:778.75pt;width:17.25pt;height:14pt;z-index:-251656192;visibility:visible;mso-wrap-style:square;mso-wrap-distance-left:0;mso-wrap-distance-top:0;mso-wrap-distance-right:0;mso-wrap-distance-bottom:0;mso-position-horizontal:absolute;mso-position-horizontal-relative:page;mso-position-vertical:absolute;mso-position-vertical-relative:page;v-text-anchor:top" o:gfxdata="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" filled="f" stroked="f">
               <v:textbox inset="0,0,0,0">
                 <w:txbxContent>
                   <w:p>
@@ -33213,7 +32192,6 @@
       <w:lvlJc w:val="left"/>
       <w:pPr>
         <w:ind w:left="743" w:hanging="360"/>
-        <w:jc w:val="left"/>
       </w:pPr>
       <w:rPr>
         <w:rFonts w:ascii="Trebuchet MS" w:eastAsia="Trebuchet MS" w:hAnsi="Trebuchet MS" w:cs="Trebuchet MS" w:hint="default"/>
@@ -33236,7 +32214,6 @@
       <w:lvlJc w:val="left"/>
       <w:pPr>
         <w:ind w:left="743" w:hanging="720"/>
-        <w:jc w:val="left"/>
       </w:pPr>
       <w:rPr>
         <w:rFonts w:ascii="Calibri" w:eastAsia="Calibri" w:hAnsi="Calibri" w:cs="Calibri" w:hint="default"/>
@@ -33259,7 +32236,6 @@
       <w:lvlJc w:val="left"/>
       <w:pPr>
         <w:ind w:left="743" w:hanging="720"/>
-        <w:jc w:val="left"/>
       </w:pPr>
       <w:rPr>
         <w:rFonts w:ascii="Calibri" w:eastAsia="Calibri" w:hAnsi="Calibri" w:cs="Calibri" w:hint="default"/>
@@ -34151,6 +33127,128 @@
     </w:lvl>
   </w:abstractNum>
   <w:abstractNum w:abstractNumId="9" w15:restartNumberingAfterBreak="0">
+    <w:nsid w:val="1D2B4113"/>
+    <w:multiLevelType w:val="hybridMultilevel"/>
+    <w:tmpl w:val="69F43AF2"/>
+    <w:lvl w:ilvl="0" w:tplc="10000001">
+      <w:start w:val="1"/>
+      <w:numFmt w:val="bullet"/>
+      <w:lvlText w:val=""/>
+      <w:lvlJc w:val="left"/>
+      <w:pPr>
+        <w:ind w:left="743" w:hanging="360"/>
+      </w:pPr>
+      <w:rPr>
+        <w:rFonts w:ascii="Symbol" w:hAnsi="Symbol" w:hint="default"/>
+        <w:b w:val="0"/>
+        <w:bCs w:val="0"/>
+        <w:i w:val="0"/>
+        <w:iCs w:val="0"/>
+        <w:spacing w:val="0"/>
+        <w:w w:val="100"/>
+        <w:sz w:val="24"/>
+        <w:szCs w:val="24"/>
+        <w:lang w:val="en-US" w:eastAsia="en-US" w:bidi="ar-SA"/>
+      </w:rPr>
+    </w:lvl>
+    <w:lvl w:ilvl="1" w:tplc="FFFFFFFF">
+      <w:numFmt w:val="bullet"/>
+      <w:lvlText w:val="•"/>
+      <w:lvlJc w:val="left"/>
+      <w:pPr>
+        <w:ind w:left="1601" w:hanging="360"/>
+      </w:pPr>
+      <w:rPr>
+        <w:rFonts w:hint="default"/>
+        <w:lang w:val="en-US" w:eastAsia="en-US" w:bidi="ar-SA"/>
+      </w:rPr>
+    </w:lvl>
+    <w:lvl w:ilvl="2" w:tplc="FFFFFFFF">
+      <w:numFmt w:val="bullet"/>
+      <w:lvlText w:val="•"/>
+      <w:lvlJc w:val="left"/>
+      <w:pPr>
+        <w:ind w:left="2463" w:hanging="360"/>
+      </w:pPr>
+      <w:rPr>
+        <w:rFonts w:hint="default"/>
+        <w:lang w:val="en-US" w:eastAsia="en-US" w:bidi="ar-SA"/>
+      </w:rPr>
+    </w:lvl>
+    <w:lvl w:ilvl="3" w:tplc="FFFFFFFF">
+      <w:numFmt w:val="bullet"/>
+      <w:lvlText w:val="•"/>
+      <w:lvlJc w:val="left"/>
+      <w:pPr>
+        <w:ind w:left="3324" w:hanging="360"/>
+      </w:pPr>
+      <w:rPr>
+        <w:rFonts w:hint="default"/>
+        <w:lang w:val="en-US" w:eastAsia="en-US" w:bidi="ar-SA"/>
+      </w:rPr>
+    </w:lvl>
+    <w:lvl w:ilvl="4" w:tplc="FFFFFFFF">
+      <w:numFmt w:val="bullet"/>
+      <w:lvlText w:val="•"/>
+      <w:lvlJc w:val="left"/>
+      <w:pPr>
+        <w:ind w:left="4186" w:hanging="360"/>
+      </w:pPr>
+      <w:rPr>
+        <w:rFonts w:hint="default"/>
+        <w:lang w:val="en-US" w:eastAsia="en-US" w:bidi="ar-SA"/>
+      </w:rPr>
+    </w:lvl>
+    <w:lvl w:ilvl="5" w:tplc="FFFFFFFF">
+      <w:numFmt w:val="bullet"/>
+      <w:lvlText w:val="•"/>
+      <w:lvlJc w:val="left"/>
+      <w:pPr>
+        <w:ind w:left="5048" w:hanging="360"/>
+      </w:pPr>
+      <w:rPr>
+        <w:rFonts w:hint="default"/>
+        <w:lang w:val="en-US" w:eastAsia="en-US" w:bidi="ar-SA"/>
+      </w:rPr>
+    </w:lvl>
+    <w:lvl w:ilvl="6" w:tplc="FFFFFFFF">
+      <w:numFmt w:val="bullet"/>
+      <w:lvlText w:val="•"/>
+      <w:lvlJc w:val="left"/>
+      <w:pPr>
+        <w:ind w:left="5909" w:hanging="360"/>
+      </w:pPr>
+      <w:rPr>
+        <w:rFonts w:hint="default"/>
+        <w:lang w:val="en-US" w:eastAsia="en-US" w:bidi="ar-SA"/>
+      </w:rPr>
+    </w:lvl>
+    <w:lvl w:ilvl="7" w:tplc="FFFFFFFF">
+      <w:numFmt w:val="bullet"/>
+      <w:lvlText w:val="•"/>
+      <w:lvlJc w:val="left"/>
+      <w:pPr>
+        <w:ind w:left="6771" w:hanging="360"/>
+      </w:pPr>
+      <w:rPr>
+        <w:rFonts w:hint="default"/>
+        <w:lang w:val="en-US" w:eastAsia="en-US" w:bidi="ar-SA"/>
+      </w:rPr>
+    </w:lvl>
+    <w:lvl w:ilvl="8" w:tplc="FFFFFFFF">
+      <w:numFmt w:val="bullet"/>
+      <w:lvlText w:val="•"/>
+      <w:lvlJc w:val="left"/>
+      <w:pPr>
+        <w:ind w:left="7633" w:hanging="360"/>
+      </w:pPr>
+      <w:rPr>
+        <w:rFonts w:hint="default"/>
+        <w:lang w:val="en-US" w:eastAsia="en-US" w:bidi="ar-SA"/>
+      </w:rPr>
+    </w:lvl>
+  </w:abstractNum>
+  <w:abstractNum w:abstractNumId="10" w15:restartNumberingAfterBreak="0">
     <w:nsid w:val="1E58537E"/>
     <w:multiLevelType w:val="multilevel"/>
     <w:tmpl w:val="38DA95A0"/>
@@ -34268,7 +33366,7 @@
       </w:pPr>
     </w:lvl>
   </w:abstractNum>
-  <w:abstractNum w:abstractNumId="10" w15:restartNumberingAfterBreak="0">
+  <w:abstractNum w:abstractNumId="11" w15:restartNumberingAfterBreak="0">
     <w:nsid w:val="20B91FCB"/>
     <w:multiLevelType w:val="hybridMultilevel"/>
     <w:tmpl w:val="CB343486"/>
@@ -34381,7 +33479,7 @@
       </w:rPr>
     </w:lvl>
   </w:abstractNum>
-  <w:abstractNum w:abstractNumId="11" w15:restartNumberingAfterBreak="0">
+  <w:abstractNum w:abstractNumId="12" w15:restartNumberingAfterBreak="0">
     <w:nsid w:val="23BF1951"/>
     <w:multiLevelType w:val="hybridMultilevel"/>
     <w:tmpl w:val="8C00717A"/>
@@ -34470,7 +33568,7 @@
       </w:pPr>
     </w:lvl>
   </w:abstractNum>
-  <w:abstractNum w:abstractNumId="12" w15:restartNumberingAfterBreak="0">
+  <w:abstractNum w:abstractNumId="13" w15:restartNumberingAfterBreak="0">
     <w:nsid w:val="28876BBC"/>
     <w:multiLevelType w:val="hybridMultilevel"/>
     <w:tmpl w:val="A600FB40"/>
@@ -34583,7 +33681,7 @@
       </w:rPr>
     </w:lvl>
   </w:abstractNum>
-  <w:abstractNum w:abstractNumId="13" w15:restartNumberingAfterBreak="0">
+  <w:abstractNum w:abstractNumId="14" w15:restartNumberingAfterBreak="0">
     <w:nsid w:val="32175D1D"/>
     <w:multiLevelType w:val="multilevel"/>
     <w:tmpl w:val="82E87C5C"/>
@@ -34699,7 +33797,7 @@
       </w:pPr>
     </w:lvl>
   </w:abstractNum>
-  <w:abstractNum w:abstractNumId="14" w15:restartNumberingAfterBreak="0">
+  <w:abstractNum w:abstractNumId="15" w15:restartNumberingAfterBreak="0">
     <w:nsid w:val="32274A2D"/>
     <w:multiLevelType w:val="hybridMultilevel"/>
     <w:tmpl w:val="DFEAAB62"/>
@@ -34812,7 +33910,7 @@
       </w:rPr>
     </w:lvl>
   </w:abstractNum>
-  <w:abstractNum w:abstractNumId="15" w15:restartNumberingAfterBreak="0">
+  <w:abstractNum w:abstractNumId="16" w15:restartNumberingAfterBreak="0">
     <w:nsid w:val="3ACD0D4D"/>
     <w:multiLevelType w:val="hybridMultilevel"/>
     <w:tmpl w:val="F372F6B8"/>
@@ -34823,7 +33921,6 @@
       <w:lvlJc w:val="left"/>
       <w:pPr>
         <w:ind w:left="743" w:hanging="360"/>
-        <w:jc w:val="left"/>
       </w:pPr>
       <w:rPr>
         <w:rFonts w:ascii="Calibri" w:eastAsia="Calibri" w:hAnsi="Calibri" w:cs="Calibri" w:hint="default"/>
@@ -34935,7 +34032,7 @@
       </w:rPr>
     </w:lvl>
   </w:abstractNum>
-  <w:abstractNum w:abstractNumId="16" w15:restartNumberingAfterBreak="0">
+  <w:abstractNum w:abstractNumId="17" w15:restartNumberingAfterBreak="0">
     <w:nsid w:val="3BAE512B"/>
     <w:multiLevelType w:val="hybridMultilevel"/>
     <w:tmpl w:val="32622FD8"/>
@@ -35048,7 +34145,7 @@
       </w:rPr>
     </w:lvl>
   </w:abstractNum>
-  <w:abstractNum w:abstractNumId="17" w15:restartNumberingAfterBreak="0">
+  <w:abstractNum w:abstractNumId="18" w15:restartNumberingAfterBreak="0">
     <w:nsid w:val="435A1E2A"/>
     <w:multiLevelType w:val="hybridMultilevel"/>
     <w:tmpl w:val="F55A3D76"/>
@@ -35161,7 +34258,7 @@
       </w:rPr>
     </w:lvl>
   </w:abstractNum>
-  <w:abstractNum w:abstractNumId="18" w15:restartNumberingAfterBreak="0">
+  <w:abstractNum w:abstractNumId="19" w15:restartNumberingAfterBreak="0">
     <w:nsid w:val="44897B85"/>
     <w:multiLevelType w:val="hybridMultilevel"/>
     <w:tmpl w:val="C1381D30"/>
@@ -35172,7 +34269,6 @@
       <w:lvlJc w:val="left"/>
       <w:pPr>
         <w:ind w:left="0" w:hanging="279"/>
-        <w:jc w:val="left"/>
       </w:pPr>
       <w:rPr>
         <w:rFonts w:ascii="Calibri" w:eastAsia="Calibri" w:hAnsi="Calibri" w:cs="Calibri" w:hint="default"/>
@@ -35292,7 +34388,7 @@
       </w:rPr>
     </w:lvl>
   </w:abstractNum>
-  <w:abstractNum w:abstractNumId="19" w15:restartNumberingAfterBreak="0">
+  <w:abstractNum w:abstractNumId="20" w15:restartNumberingAfterBreak="0">
     <w:nsid w:val="4C6E4C0D"/>
     <w:multiLevelType w:val="hybridMultilevel"/>
     <w:tmpl w:val="A08EE0D8"/>
@@ -35405,7 +34501,7 @@
       </w:rPr>
     </w:lvl>
   </w:abstractNum>
-  <w:abstractNum w:abstractNumId="20" w15:restartNumberingAfterBreak="0">
+  <w:abstractNum w:abstractNumId="21" w15:restartNumberingAfterBreak="0">
     <w:nsid w:val="503F3B24"/>
     <w:multiLevelType w:val="multilevel"/>
     <w:tmpl w:val="0EF2A1CC"/>
@@ -35527,7 +34623,7 @@
       </w:rPr>
     </w:lvl>
   </w:abstractNum>
-  <w:abstractNum w:abstractNumId="21" w15:restartNumberingAfterBreak="0">
+  <w:abstractNum w:abstractNumId="22" w15:restartNumberingAfterBreak="0">
     <w:nsid w:val="53300E72"/>
     <w:multiLevelType w:val="hybridMultilevel"/>
     <w:tmpl w:val="CA38671C"/>
@@ -35538,7 +34634,6 @@
       <w:lvlJc w:val="left"/>
       <w:pPr>
         <w:ind w:left="743" w:hanging="360"/>
-        <w:jc w:val="left"/>
       </w:pPr>
       <w:rPr>
         <w:rFonts w:ascii="Calibri" w:eastAsia="Calibri" w:hAnsi="Calibri" w:cs="Calibri" w:hint="default"/>
@@ -35650,7 +34745,7 @@
       </w:rPr>
     </w:lvl>
   </w:abstractNum>
-  <w:abstractNum w:abstractNumId="22" w15:restartNumberingAfterBreak="0">
+  <w:abstractNum w:abstractNumId="23" w15:restartNumberingAfterBreak="0">
     <w:nsid w:val="55FE3D21"/>
     <w:multiLevelType w:val="multilevel"/>
     <w:tmpl w:val="30E40716"/>
@@ -35774,7 +34869,7 @@
       </w:pPr>
     </w:lvl>
   </w:abstractNum>
-  <w:abstractNum w:abstractNumId="23" w15:restartNumberingAfterBreak="0">
+  <w:abstractNum w:abstractNumId="24" w15:restartNumberingAfterBreak="0">
     <w:nsid w:val="57D122D4"/>
     <w:multiLevelType w:val="hybridMultilevel"/>
     <w:tmpl w:val="B9CEA45C"/>
@@ -35895,7 +34990,7 @@
       </w:rPr>
     </w:lvl>
   </w:abstractNum>
-  <w:abstractNum w:abstractNumId="24" w15:restartNumberingAfterBreak="0">
+  <w:abstractNum w:abstractNumId="25" w15:restartNumberingAfterBreak="0">
     <w:nsid w:val="57F113E4"/>
     <w:multiLevelType w:val="hybridMultilevel"/>
     <w:tmpl w:val="8D9047CE"/>
@@ -36008,7 +35103,7 @@
       </w:rPr>
     </w:lvl>
   </w:abstractNum>
-  <w:abstractNum w:abstractNumId="25" w15:restartNumberingAfterBreak="0">
+  <w:abstractNum w:abstractNumId="26" w15:restartNumberingAfterBreak="0">
     <w:nsid w:val="5D1F404D"/>
     <w:multiLevelType w:val="hybridMultilevel"/>
     <w:tmpl w:val="346A107A"/>
@@ -36121,7 +35216,7 @@
       </w:rPr>
     </w:lvl>
   </w:abstractNum>
-  <w:abstractNum w:abstractNumId="26" w15:restartNumberingAfterBreak="0">
+  <w:abstractNum w:abstractNumId="27" w15:restartNumberingAfterBreak="0">
     <w:nsid w:val="722E1893"/>
     <w:multiLevelType w:val="hybridMultilevel"/>
     <w:tmpl w:val="985A1E82"/>
@@ -36210,7 +35305,7 @@
       </w:pPr>
     </w:lvl>
   </w:abstractNum>
-  <w:abstractNum w:abstractNumId="27" w15:restartNumberingAfterBreak="0">
+  <w:abstractNum w:abstractNumId="28" w15:restartNumberingAfterBreak="0">
     <w:nsid w:val="72B27A48"/>
     <w:multiLevelType w:val="hybridMultilevel"/>
     <w:tmpl w:val="C5C842BE"/>
@@ -36323,7 +35418,7 @@
       </w:rPr>
     </w:lvl>
   </w:abstractNum>
-  <w:abstractNum w:abstractNumId="28" w15:restartNumberingAfterBreak="0">
+  <w:abstractNum w:abstractNumId="29" w15:restartNumberingAfterBreak="0">
     <w:nsid w:val="78D71D44"/>
     <w:multiLevelType w:val="hybridMultilevel"/>
     <w:tmpl w:val="F508BE1A"/>
@@ -36436,7 +35531,7 @@
       </w:rPr>
     </w:lvl>
   </w:abstractNum>
-  <w:abstractNum w:abstractNumId="29" w15:restartNumberingAfterBreak="0">
+  <w:abstractNum w:abstractNumId="30" w15:restartNumberingAfterBreak="0">
     <w:nsid w:val="7E107E8F"/>
     <w:multiLevelType w:val="hybridMultilevel"/>
     <w:tmpl w:val="FEEEBB7E"/>
@@ -36566,46 +35661,46 @@
     </w:lvl>
   </w:abstractNum>
   <w:num w:numId="1" w16cid:durableId="1154223812">
-    <w:abstractNumId w:val="22"/>
+    <w:abstractNumId w:val="23"/>
   </w:num>
   <w:num w:numId="2" w16cid:durableId="520322074">
+    <w:abstractNumId w:val="15"/>
+  </w:num>
+  <w:num w:numId="3" w16cid:durableId="1636065280">
     <w:abstractNumId w:val="14"/>
   </w:num>
-  <w:num w:numId="3" w16cid:durableId="1636065280">
-    <w:abstractNumId w:val="13"/>
-  </w:num>
   <w:num w:numId="4" w16cid:durableId="1498184671">
-    <w:abstractNumId w:val="9"/>
+    <w:abstractNumId w:val="10"/>
   </w:num>
   <w:num w:numId="5" w16cid:durableId="1795365337">
-    <w:abstractNumId w:val="26"/>
+    <w:abstractNumId w:val="27"/>
   </w:num>
   <w:num w:numId="6" w16cid:durableId="488521875">
     <w:abstractNumId w:val="4"/>
   </w:num>
   <w:num w:numId="7" w16cid:durableId="1742678640">
+    <w:abstractNumId w:val="18"/>
+  </w:num>
+  <w:num w:numId="8" w16cid:durableId="1787505784">
     <w:abstractNumId w:val="17"/>
   </w:num>
-  <w:num w:numId="8" w16cid:durableId="1787505784">
-    <w:abstractNumId w:val="16"/>
-  </w:num>
   <w:num w:numId="9" w16cid:durableId="1927349506">
-    <w:abstractNumId w:val="19"/>
+    <w:abstractNumId w:val="20"/>
   </w:num>
   <w:num w:numId="10" w16cid:durableId="1121145566">
-    <w:abstractNumId w:val="25"/>
+    <w:abstractNumId w:val="26"/>
   </w:num>
   <w:num w:numId="11" w16cid:durableId="1536426915">
-    <w:abstractNumId w:val="12"/>
+    <w:abstractNumId w:val="13"/>
   </w:num>
   <w:num w:numId="12" w16cid:durableId="683020905">
-    <w:abstractNumId w:val="27"/>
+    <w:abstractNumId w:val="28"/>
   </w:num>
   <w:num w:numId="13" w16cid:durableId="458299143">
     <w:abstractNumId w:val="8"/>
   </w:num>
   <w:num w:numId="14" w16cid:durableId="312415588">
-    <w:abstractNumId w:val="11"/>
+    <w:abstractNumId w:val="12"/>
   </w:num>
   <w:num w:numId="15" w16cid:durableId="587808451">
     <w:abstractNumId w:val="5"/>
@@ -36614,10 +35709,10 @@
     <w:abstractNumId w:val="3"/>
   </w:num>
   <w:num w:numId="17" w16cid:durableId="386951126">
-    <w:abstractNumId w:val="24"/>
+    <w:abstractNumId w:val="25"/>
   </w:num>
   <w:num w:numId="18" w16cid:durableId="959802474">
-    <w:abstractNumId w:val="28"/>
+    <w:abstractNumId w:val="29"/>
   </w:num>
   <w:num w:numId="19" w16cid:durableId="381758813">
     <w:abstractNumId w:val="7"/>
@@ -36629,31 +35724,34 @@
     <w:abstractNumId w:val="6"/>
   </w:num>
   <w:num w:numId="22" w16cid:durableId="1349215352">
-    <w:abstractNumId w:val="10"/>
+    <w:abstractNumId w:val="11"/>
   </w:num>
   <w:num w:numId="23" w16cid:durableId="1068846800">
-    <w:abstractNumId w:val="29"/>
+    <w:abstractNumId w:val="30"/>
   </w:num>
   <w:num w:numId="24" w16cid:durableId="315187304">
-    <w:abstractNumId w:val="23"/>
+    <w:abstractNumId w:val="24"/>
   </w:num>
   <w:num w:numId="25" w16cid:durableId="315111476">
-    <w:abstractNumId w:val="15"/>
+    <w:abstractNumId w:val="16"/>
   </w:num>
   <w:num w:numId="26" w16cid:durableId="1830097331">
-    <w:abstractNumId w:val="21"/>
+    <w:abstractNumId w:val="22"/>
   </w:num>
   <w:num w:numId="27" w16cid:durableId="27997991">
-    <w:abstractNumId w:val="18"/>
+    <w:abstractNumId w:val="19"/>
   </w:num>
   <w:num w:numId="28" w16cid:durableId="1505583153">
     <w:abstractNumId w:val="1"/>
   </w:num>
   <w:num w:numId="29" w16cid:durableId="1504011351">
-    <w:abstractNumId w:val="20"/>
+    <w:abstractNumId w:val="21"/>
   </w:num>
   <w:num w:numId="30" w16cid:durableId="855578697">
     <w:abstractNumId w:val="0"/>
+  </w:num>
+  <w:num w:numId="31" w16cid:durableId="701131343">
+    <w:abstractNumId w:val="9"/>
   </w:num>
   <w:numIdMacAtCleanup w:val="22"/>
 </w:numbering>
@@ -37119,7 +36217,7 @@
     <w:uiPriority w:val="9"/>
     <w:unhideWhenUsed/>
     <w:qFormat/>
-    <w:rsid w:val="00326B71"/>
+    <w:rsid w:val="004A2F83"/>
     <w:pPr>
       <w:keepNext/>
       <w:keepLines/>
@@ -37129,7 +36227,7 @@
     <w:rPr>
       <w:rFonts w:eastAsiaTheme="majorEastAsia" w:cstheme="majorBidi"/>
       <w:color w:val="0F4761" w:themeColor="accent1" w:themeShade="BF"/>
-      <w:sz w:val="28"/>
+      <w:sz w:val="30"/>
       <w:szCs w:val="28"/>
     </w:rPr>
   </w:style>
@@ -37139,10 +36237,9 @@
     <w:next w:val="Normal"/>
     <w:link w:val="Heading4Char"/>
     <w:uiPriority w:val="9"/>
-    <w:semiHidden/>
     <w:unhideWhenUsed/>
     <w:qFormat/>
-    <w:rsid w:val="00326B71"/>
+    <w:rsid w:val="004A2F83"/>
     <w:pPr>
       <w:keepNext/>
       <w:keepLines/>
@@ -37154,6 +36251,7 @@
       <w:i/>
       <w:iCs/>
       <w:color w:val="0F4761" w:themeColor="accent1" w:themeShade="BF"/>
+      <w:sz w:val="28"/>
     </w:rPr>
   </w:style>
   <w:style w:type="paragraph" w:styleId="Heading5">
@@ -37322,11 +36420,11 @@
     <w:basedOn w:val="DefaultParagraphFont"/>
     <w:link w:val="Heading3"/>
     <w:uiPriority w:val="9"/>
-    <w:rsid w:val="00326B71"/>
+    <w:rsid w:val="004A2F83"/>
     <w:rPr>
-      <w:rFonts w:eastAsiaTheme="majorEastAsia" w:cstheme="majorBidi"/>
+      <w:rFonts w:ascii="Calibri" w:eastAsiaTheme="majorEastAsia" w:hAnsi="Calibri" w:cstheme="majorBidi"/>
       <w:color w:val="0F4761" w:themeColor="accent1" w:themeShade="BF"/>
-      <w:sz w:val="28"/>
+      <w:sz w:val="30"/>
       <w:szCs w:val="28"/>
     </w:rPr>
   </w:style>
@@ -37335,13 +36433,13 @@
     <w:basedOn w:val="DefaultParagraphFont"/>
     <w:link w:val="Heading4"/>
     <w:uiPriority w:val="9"/>
-    <w:semiHidden/>
-    <w:rsid w:val="00326B71"/>
+    <w:rsid w:val="004A2F83"/>
     <w:rPr>
-      <w:rFonts w:eastAsiaTheme="majorEastAsia" w:cstheme="majorBidi"/>
+      <w:rFonts w:ascii="Calibri" w:eastAsiaTheme="majorEastAsia" w:hAnsi="Calibri" w:cstheme="majorBidi"/>
       <w:i/>
       <w:iCs/>
       <w:color w:val="0F4761" w:themeColor="accent1" w:themeShade="BF"/>
+      <w:sz w:val="28"/>
     </w:rPr>
   </w:style>
   <w:style w:type="character" w:customStyle="1" w:styleId="Heading5Char">
@@ -38530,7 +37628,7 @@
       </b:Author>
     </b:Author>
     <b:Publisher>National Renewable Energy Laboratory (NREL)</b:Publisher>
-    <b:RefOrder>19</b:RefOrder>
+    <b:RefOrder>21</b:RefOrder>
   </b:Source>
   <b:Source>
     <b:Tag>Ars24</b:Tag>
@@ -38579,7 +37677,7 @@
     <b:MonthAccessed>10</b:MonthAccessed>
     <b:DayAccessed>05</b:DayAccessed>
     <b:URL>https://www.mercomindia.com/gujarat-land-policy-solar-wind-projects</b:URL>
-    <b:RefOrder>20</b:RefOrder>
+    <b:RefOrder>22</b:RefOrder>
   </b:Source>
   <b:Source>
     <b:Tag>CDr14</b:Tag>
@@ -38663,7 +37761,7 @@
     <b:Title>Lecture Notes on Wind Farm Development</b:Title>
     <b:Year>2024</b:Year>
     <b:City>Flensburg</b:City>
-    <b:RefOrder>21</b:RefOrder>
+    <b:RefOrder>23</b:RefOrder>
   </b:Source>
   <b:Source>
     <b:Tag>Gov23</b:Tag>
@@ -38682,7 +37780,7 @@
         <b:Corporate>Government of Gujarat</b:Corporate>
       </b:Author>
     </b:Author>
-    <b:RefOrder>11</b:RefOrder>
+    <b:RefOrder>12</b:RefOrder>
   </b:Source>
   <b:Source>
     <b:Tag>EUI16</b:Tag>
@@ -38702,7 +37800,7 @@
       </b:Author>
     </b:Author>
     <b:ProductionCompany>European Union </b:ProductionCompany>
-    <b:RefOrder>14</b:RefOrder>
+    <b:RefOrder>15</b:RefOrder>
   </b:Source>
   <b:Source>
     <b:Tag>Nat19</b:Tag>
@@ -38718,7 +37816,7 @@
         <b:Corporate>Nature India</b:Corporate>
       </b:Author>
     </b:Author>
-    <b:RefOrder>12</b:RefOrder>
+    <b:RefOrder>13</b:RefOrder>
   </b:Source>
   <b:Source>
     <b:Tag>Abh19</b:Tag>
@@ -38739,7 +37837,7 @@
     </b:Author>
     <b:Publisher>Indian Institute of Forest Management</b:Publisher>
     <b:City> Bhopa</b:City>
-    <b:RefOrder>13</b:RefOrder>
+    <b:RefOrder>14</b:RefOrder>
   </b:Source>
   <b:Source>
     <b:Tag>Gu</b:Tag>
@@ -38758,7 +37856,7 @@
     <b:MonthAccessed>10</b:MonthAccessed>
     <b:DayAccessed>20</b:DayAccessed>
     <b:URL>https://jmkresearch.com</b:URL>
-    <b:RefOrder>8</b:RefOrder>
+    <b:RefOrder>19</b:RefOrder>
   </b:Source>
   <b:Source>
     <b:Tag>Vas24</b:Tag>
@@ -38783,7 +37881,7 @@
       </b:Author>
     </b:Author>
     <b:ProductionCompany>goodreturns</b:ProductionCompany>
-    <b:RefOrder>15</b:RefOrder>
+    <b:RefOrder>16</b:RefOrder>
   </b:Source>
   <b:Source>
     <b:Tag>Edi24</b:Tag>
@@ -38803,7 +37901,7 @@
     <b:MonthAccessed>10</b:MonthAccessed>
     <b:DayAccessed>22</b:DayAccessed>
     <b:URL>https://ssmb.in/2024/09/19/gujarat-pioneering-sustainable-wind-power-generation-in-india/</b:URL>
-    <b:RefOrder>16</b:RefOrder>
+    <b:RefOrder>17</b:RefOrder>
   </b:Source>
   <b:Source>
     <b:Tag>GEV24</b:Tag>
@@ -38820,7 +37918,7 @@
     <b:MonthAccessed>10</b:MonthAccessed>
     <b:DayAccessed>22</b:DayAccessed>
     <b:URL>https://www.gevernova.com</b:URL>
-    <b:RefOrder>17</b:RefOrder>
+    <b:RefOrder>18</b:RefOrder>
   </b:Source>
   <b:Source>
     <b:Tag>Guj24</b:Tag>
@@ -38836,7 +37934,7 @@
     <b:MonthAccessed>10</b:MonthAccessed>
     <b:DayAccessed>22</b:DayAccessed>
     <b:URL>https://geda.gujarat.gov.in</b:URL>
-    <b:RefOrder>22</b:RefOrder>
+    <b:RefOrder>24</b:RefOrder>
   </b:Source>
   <b:Source>
     <b:Tag>Win24</b:Tag>
@@ -38855,7 +37953,7 @@
     <b:MonthAccessed>10</b:MonthAccessed>
     <b:DayAccessed>22</b:DayAccessed>
     <b:URL>https://www.windfarmbop.com/</b:URL>
-    <b:RefOrder>18</b:RefOrder>
+    <b:RefOrder>20</b:RefOrder>
   </b:Source>
   <b:Source>
     <b:Tag>DTU24</b:Tag>
@@ -38872,7 +37970,7 @@
     <b:MonthAccessed>11</b:MonthAccessed>
     <b:DayAccessed>24</b:DayAccessed>
     <b:URL>https://globalwindatlas.info</b:URL>
-    <b:RefOrder>9</b:RefOrder>
+    <b:RefOrder>10</b:RefOrder>
   </b:Source>
   <b:Source>
     <b:Tag>GEO24</b:Tag>
@@ -38888,13 +37986,47 @@
     <b:MonthAccessed>11</b:MonthAccessed>
     <b:DayAccessed>25</b:DayAccessed>
     <b:URL>https://download.geofabrik.de/</b:URL>
-    <b:RefOrder>10</b:RefOrder>
+    <b:RefOrder>11</b:RefOrder>
+  </b:Source>
+  <b:Source>
+    <b:Tag>MIN241</b:Tag>
+    <b:SourceType>InternetSite</b:SourceType>
+    <b:Guid>{70467A44-D066-4DCA-823D-E147B6D95AA9}</b:Guid>
+    <b:Title>Clarification to the ‘Guidelines for Development of Onshore Wind Power Projects’ and amendments</b:Title>
+    <b:Year>2024</b:Year>
+    <b:Author>
+      <b:Author>
+        <b:Corporate>MINISTRY OF NEW AND RENEWABLE ENERGY</b:Corporate>
+      </b:Author>
+    </b:Author>
+    <b:ProductionCompany>Government of India</b:ProductionCompany>
+    <b:Month>12</b:Month>
+    <b:Day>18</b:Day>
+    <b:YearAccessed>2024</b:YearAccessed>
+    <b:MonthAccessed>11</b:MonthAccessed>
+    <b:DayAccessed>15</b:DayAccessed>
+    <b:URL>https://mnre.gov.in/en/document/clarification-to-the-guidelines-for-development-of-onshore-wind-power-projects-and-amendments/</b:URL>
+    <b:RefOrder>8</b:RefOrder>
+  </b:Source>
+  <b:Source>
+    <b:Tag>thc10</b:Tag>
+    <b:SourceType>Report</b:SourceType>
+    <b:Guid>{65F80AAD-F8B8-4ED2-AAAC-B9500C532BC4}</b:Guid>
+    <b:Title>THE HAZARDOUS WASTES (MANAGEHANDLING AND TRANSBOUNDARY MOVEMENT) RULES, 2008</b:Title>
+    <b:Year>MARCH, 2010</b:Year>
+    <b:Author>
+      <b:Author>
+        <b:Corporate>thc.nic.in</b:Corporate>
+      </b:Author>
+    </b:Author>
+    <b:Publisher>Official Gazeette</b:Publisher>
+    <b:RefOrder>9</b:RefOrder>
   </b:Source>
 </b:Sources>
 </file>
 
 <file path=customXml/itemProps1.xml><?xml version="1.0" encoding="utf-8"?>
-<ds:datastoreItem xmlns:ds="http://schemas.openxmlformats.org/officeDocument/2006/customXml" ds:itemID="{6287C7AF-EE35-48C8-BB95-9C275867C0E2}">
+<ds:datastoreItem xmlns:ds="http://schemas.openxmlformats.org/officeDocument/2006/customXml" ds:itemID="{8E3D35FB-CEF6-405C-8E9F-FA98B1F495CD}">
   <ds:schemaRefs>
     <ds:schemaRef ds:uri="http://schemas.openxmlformats.org/officeDocument/2006/bibliography"/>
   </ds:schemaRefs>

--- a/Project_development_report_MRK.docx
+++ b/Project_development_report_MRK.docx
@@ -1,6 +1,6 @@
 
 <file path=word/document.xml><?xml version="1.0" encoding="utf-8"?>
-<w:document xmlns:wpc="http://schemas.microsoft.com/office/word/2010/wordprocessingCanvas" xmlns:cx="http://schemas.microsoft.com/office/drawing/2014/chartex" xmlns:cx1="http://schemas.microsoft.com/office/drawing/2015/9/8/chartex" xmlns:cx2="http://schemas.microsoft.com/office/drawing/2015/10/21/chartex" xmlns:cx3="http://schemas.microsoft.com/office/drawing/2016/5/9/chartex" xmlns:cx4="http://schemas.microsoft.com/office/drawing/2016/5/10/chartex" xmlns:cx5="http://schemas.microsoft.com/office/drawing/2016/5/11/chartex" xmlns:cx6="http://schemas.microsoft.com/office/drawing/2016/5/12/chartex" xmlns:cx7="http://schemas.microsoft.com/office/drawing/2016/5/13/chartex" xmlns:cx8="http://schemas.microsoft.com/office/drawing/2016/5/14/chartex" xmlns:mc="http://schemas.openxmlformats.org/markup-compatibility/2006" xmlns:aink="http://schemas.microsoft.com/office/drawing/2016/ink" xmlns:am3d="http://schemas.microsoft.com/office/drawing/2017/model3d" xmlns:o="urn:schemas-microsoft-com:office:office" xmlns:oel="http://schemas.microsoft.com/office/2019/extlst" xmlns:r="http://schemas.openxmlformats.org/officeDocument/2006/relationships" xmlns:m="http://schemas.openxmlformats.org/officeDocument/2006/math" xmlns:v="urn:schemas-microsoft-com:vml" xmlns:wp14="http://schemas.microsoft.com/office/word/2010/wordprocessingDrawing" xmlns:wp="http://schemas.openxmlformats.org/drawingml/2006/wordprocessingDrawing" xmlns:w10="urn:schemas-microsoft-com:office:word" xmlns:w="http://schemas.openxmlformats.org/wordprocessingml/2006/main" xmlns:w14="http://schemas.microsoft.com/office/word/2010/wordml" xmlns:w15="http://schemas.microsoft.com/office/word/2012/wordml" xmlns:w16cex="http://schemas.microsoft.com/office/word/2018/wordml/cex" xmlns:w16cid="http://schemas.microsoft.com/office/word/2016/wordml/cid" xmlns:w16="http://schemas.microsoft.com/office/word/2018/wordml" xmlns:w16du="http://schemas.microsoft.com/office/word/2023/wordml/word16du" xmlns:w16sdtdh="http://schemas.microsoft.com/office/word/2020/wordml/sdtdatahash" xmlns:w16se="http://schemas.microsoft.com/office/word/2015/wordml/symex" xmlns:wpg="http://schemas.microsoft.com/office/word/2010/wordprocessingGroup" xmlns:wpi="http://schemas.microsoft.com/office/word/2010/wordprocessingInk" xmlns:wne="http://schemas.microsoft.com/office/word/2006/wordml" xmlns:wps="http://schemas.microsoft.com/office/word/2010/wordprocessingShape" mc:Ignorable="w14 w15 w16se w16cid w16 w16cex w16sdtdh w16du wp14">
+<w:document xmlns:wpc="http://schemas.microsoft.com/office/word/2010/wordprocessingCanvas" xmlns:cx="http://schemas.microsoft.com/office/drawing/2014/chartex" xmlns:cx1="http://schemas.microsoft.com/office/drawing/2015/9/8/chartex" xmlns:cx2="http://schemas.microsoft.com/office/drawing/2015/10/21/chartex" xmlns:cx3="http://schemas.microsoft.com/office/drawing/2016/5/9/chartex" xmlns:cx4="http://schemas.microsoft.com/office/drawing/2016/5/10/chartex" xmlns:cx5="http://schemas.microsoft.com/office/drawing/2016/5/11/chartex" xmlns:cx6="http://schemas.microsoft.com/office/drawing/2016/5/12/chartex" xmlns:cx7="http://schemas.microsoft.com/office/drawing/2016/5/13/chartex" xmlns:cx8="http://schemas.microsoft.com/office/drawing/2016/5/14/chartex" xmlns:mc="http://schemas.openxmlformats.org/markup-compatibility/2006" xmlns:aink="http://schemas.microsoft.com/office/drawing/2016/ink" xmlns:am3d="http://schemas.microsoft.com/office/drawing/2017/model3d" xmlns:o="urn:schemas-microsoft-com:office:office" xmlns:oel="http://schemas.microsoft.com/office/2019/extlst" xmlns:r="http://schemas.openxmlformats.org/officeDocument/2006/relationships" xmlns:m="http://schemas.openxmlformats.org/officeDocument/2006/math" xmlns:v="urn:schemas-microsoft-com:vml" xmlns:wp14="http://schemas.microsoft.com/office/word/2010/wordprocessingDrawing" xmlns:wp="http://schemas.openxmlformats.org/drawingml/2006/wordprocessingDrawing" xmlns:w10="urn:schemas-microsoft-com:office:word" xmlns:w="http://schemas.openxmlformats.org/wordprocessingml/2006/main" xmlns:w14="http://schemas.microsoft.com/office/word/2010/wordml" xmlns:w15="http://schemas.microsoft.com/office/word/2012/wordml" xmlns:w16cex="http://schemas.microsoft.com/office/word/2018/wordml/cex" xmlns:w16cid="http://schemas.microsoft.com/office/word/2016/wordml/cid" xmlns:w16="http://schemas.microsoft.com/office/word/2018/wordml" xmlns:w16du="http://schemas.microsoft.com/office/word/2023/wordml/word16du" xmlns:w16sdtdh="http://schemas.microsoft.com/office/word/2020/wordml/sdtdatahash" xmlns:w16sdtfl="http://schemas.microsoft.com/office/word/2024/wordml/sdtformatlock" xmlns:w16se="http://schemas.microsoft.com/office/word/2015/wordml/symex" xmlns:wpg="http://schemas.microsoft.com/office/word/2010/wordprocessingGroup" xmlns:wpi="http://schemas.microsoft.com/office/word/2010/wordprocessingInk" xmlns:wne="http://schemas.microsoft.com/office/word/2006/wordml" xmlns:wps="http://schemas.microsoft.com/office/word/2010/wordprocessingShape" mc:Ignorable="w14 w15 w16se w16cid w16 w16cex w16sdtdh w16sdtfl w16du wp14">
   <w:body>
     <w:p>
       <w:r>
@@ -867,7 +867,7 @@
             <w:pStyle w:val="TOC1"/>
             <w:tabs>
               <w:tab w:val="left" w:pos="480"/>
-              <w:tab w:val="right" w:leader="dot" w:pos="9016"/>
+              <w:tab w:val="right" w:leader="dot" w:pos="9350"/>
             </w:tabs>
             <w:rPr>
               <w:rFonts w:asciiTheme="minorHAnsi" w:eastAsiaTheme="minorEastAsia" w:hAnsiTheme="minorHAnsi"/>
@@ -885,7 +885,7 @@
           <w:r>
             <w:fldChar w:fldCharType="separate"/>
           </w:r>
-          <w:hyperlink w:anchor="_Toc185169971" w:history="1">
+          <w:hyperlink w:anchor="_Toc185590976" w:history="1">
             <w:r>
               <w:rPr>
                 <w:rStyle w:val="Hyperlink"/>
@@ -930,7 +930,7 @@
                 <w:noProof/>
                 <w:webHidden/>
               </w:rPr>
-              <w:instrText xml:space="preserve"> PAGEREF _Toc185169971 \h </w:instrText>
+              <w:instrText xml:space="preserve"> PAGEREF _Toc185590976 \h </w:instrText>
             </w:r>
             <w:r>
               <w:rPr>
@@ -950,7 +950,7 @@
                 <w:noProof/>
                 <w:webHidden/>
               </w:rPr>
-              <w:t>4</w:t>
+              <w:t>1</w:t>
             </w:r>
             <w:r>
               <w:rPr>
@@ -966,7 +966,7 @@
             <w:pStyle w:val="TOC1"/>
             <w:tabs>
               <w:tab w:val="left" w:pos="480"/>
-              <w:tab w:val="right" w:leader="dot" w:pos="9016"/>
+              <w:tab w:val="right" w:leader="dot" w:pos="9350"/>
             </w:tabs>
             <w:rPr>
               <w:rFonts w:asciiTheme="minorHAnsi" w:eastAsiaTheme="minorEastAsia" w:hAnsiTheme="minorHAnsi"/>
@@ -975,7 +975,7 @@
               <w:lang w:eastAsia="en-IN"/>
             </w:rPr>
           </w:pPr>
-          <w:hyperlink w:anchor="_Toc185169972" w:history="1">
+          <w:hyperlink w:anchor="_Toc185590977" w:history="1">
             <w:r>
               <w:rPr>
                 <w:rStyle w:val="Hyperlink"/>
@@ -1027,7 +1027,7 @@
                 <w:noProof/>
                 <w:webHidden/>
               </w:rPr>
-              <w:instrText xml:space="preserve"> PAGEREF _Toc185169972 \h </w:instrText>
+              <w:instrText xml:space="preserve"> PAGEREF _Toc185590977 \h </w:instrText>
             </w:r>
             <w:r>
               <w:rPr>
@@ -1047,7 +1047,7 @@
                 <w:noProof/>
                 <w:webHidden/>
               </w:rPr>
-              <w:t>4</w:t>
+              <w:t>1</w:t>
             </w:r>
             <w:r>
               <w:rPr>
@@ -1063,7 +1063,7 @@
             <w:pStyle w:val="TOC2"/>
             <w:tabs>
               <w:tab w:val="left" w:pos="960"/>
-              <w:tab w:val="right" w:leader="dot" w:pos="9016"/>
+              <w:tab w:val="right" w:leader="dot" w:pos="9350"/>
             </w:tabs>
             <w:rPr>
               <w:rFonts w:asciiTheme="minorHAnsi" w:eastAsiaTheme="minorEastAsia" w:hAnsiTheme="minorHAnsi"/>
@@ -1072,7 +1072,7 @@
               <w:lang w:eastAsia="en-IN"/>
             </w:rPr>
           </w:pPr>
-          <w:hyperlink w:anchor="_Toc185169973" w:history="1">
+          <w:hyperlink w:anchor="_Toc185590978" w:history="1">
             <w:r>
               <w:rPr>
                 <w:rStyle w:val="Hyperlink"/>
@@ -1132,7 +1132,7 @@
                 <w:noProof/>
                 <w:webHidden/>
               </w:rPr>
-              <w:instrText xml:space="preserve"> PAGEREF _Toc185169973 \h </w:instrText>
+              <w:instrText xml:space="preserve"> PAGEREF _Toc185590978 \h </w:instrText>
             </w:r>
             <w:r>
               <w:rPr>
@@ -1152,7 +1152,7 @@
                 <w:noProof/>
                 <w:webHidden/>
               </w:rPr>
-              <w:t>4</w:t>
+              <w:t>1</w:t>
             </w:r>
             <w:r>
               <w:rPr>
@@ -1168,7 +1168,7 @@
             <w:pStyle w:val="TOC2"/>
             <w:tabs>
               <w:tab w:val="left" w:pos="960"/>
-              <w:tab w:val="right" w:leader="dot" w:pos="9016"/>
+              <w:tab w:val="right" w:leader="dot" w:pos="9350"/>
             </w:tabs>
             <w:rPr>
               <w:rFonts w:asciiTheme="minorHAnsi" w:eastAsiaTheme="minorEastAsia" w:hAnsiTheme="minorHAnsi"/>
@@ -1177,7 +1177,7 @@
               <w:lang w:eastAsia="en-IN"/>
             </w:rPr>
           </w:pPr>
-          <w:hyperlink w:anchor="_Toc185169974" w:history="1">
+          <w:hyperlink w:anchor="_Toc185590979" w:history="1">
             <w:r>
               <w:rPr>
                 <w:rStyle w:val="Hyperlink"/>
@@ -1221,7 +1221,7 @@
                 <w:noProof/>
                 <w:webHidden/>
               </w:rPr>
-              <w:instrText xml:space="preserve"> PAGEREF _Toc185169974 \h </w:instrText>
+              <w:instrText xml:space="preserve"> PAGEREF _Toc185590979 \h </w:instrText>
             </w:r>
             <w:r>
               <w:rPr>
@@ -1241,7 +1241,7 @@
                 <w:noProof/>
                 <w:webHidden/>
               </w:rPr>
-              <w:t>4</w:t>
+              <w:t>2</w:t>
             </w:r>
             <w:r>
               <w:rPr>
@@ -1257,7 +1257,7 @@
             <w:pStyle w:val="TOC2"/>
             <w:tabs>
               <w:tab w:val="left" w:pos="960"/>
-              <w:tab w:val="right" w:leader="dot" w:pos="9016"/>
+              <w:tab w:val="right" w:leader="dot" w:pos="9350"/>
             </w:tabs>
             <w:rPr>
               <w:rFonts w:asciiTheme="minorHAnsi" w:eastAsiaTheme="minorEastAsia" w:hAnsiTheme="minorHAnsi"/>
@@ -1266,7 +1266,7 @@
               <w:lang w:eastAsia="en-IN"/>
             </w:rPr>
           </w:pPr>
-          <w:hyperlink w:anchor="_Toc185169975" w:history="1">
+          <w:hyperlink w:anchor="_Toc185590980" w:history="1">
             <w:r>
               <w:rPr>
                 <w:rStyle w:val="Hyperlink"/>
@@ -1310,7 +1310,7 @@
                 <w:noProof/>
                 <w:webHidden/>
               </w:rPr>
-              <w:instrText xml:space="preserve"> PAGEREF _Toc185169975 \h </w:instrText>
+              <w:instrText xml:space="preserve"> PAGEREF _Toc185590980 \h </w:instrText>
             </w:r>
             <w:r>
               <w:rPr>
@@ -1330,7 +1330,7 @@
                 <w:noProof/>
                 <w:webHidden/>
               </w:rPr>
-              <w:t>5</w:t>
+              <w:t>2</w:t>
             </w:r>
             <w:r>
               <w:rPr>
@@ -1346,7 +1346,7 @@
             <w:pStyle w:val="TOC2"/>
             <w:tabs>
               <w:tab w:val="left" w:pos="960"/>
-              <w:tab w:val="right" w:leader="dot" w:pos="9016"/>
+              <w:tab w:val="right" w:leader="dot" w:pos="9350"/>
             </w:tabs>
             <w:rPr>
               <w:rFonts w:asciiTheme="minorHAnsi" w:eastAsiaTheme="minorEastAsia" w:hAnsiTheme="minorHAnsi"/>
@@ -1355,7 +1355,7 @@
               <w:lang w:eastAsia="en-IN"/>
             </w:rPr>
           </w:pPr>
-          <w:hyperlink w:anchor="_Toc185169976" w:history="1">
+          <w:hyperlink w:anchor="_Toc185590981" w:history="1">
             <w:r>
               <w:rPr>
                 <w:rStyle w:val="Hyperlink"/>
@@ -1399,7 +1399,7 @@
                 <w:noProof/>
                 <w:webHidden/>
               </w:rPr>
-              <w:instrText xml:space="preserve"> PAGEREF _Toc185169976 \h </w:instrText>
+              <w:instrText xml:space="preserve"> PAGEREF _Toc185590981 \h </w:instrText>
             </w:r>
             <w:r>
               <w:rPr>
@@ -1419,7 +1419,7 @@
                 <w:noProof/>
                 <w:webHidden/>
               </w:rPr>
-              <w:t>5</w:t>
+              <w:t>3</w:t>
             </w:r>
             <w:r>
               <w:rPr>
@@ -1435,7 +1435,7 @@
             <w:pStyle w:val="TOC3"/>
             <w:tabs>
               <w:tab w:val="left" w:pos="1440"/>
-              <w:tab w:val="right" w:leader="dot" w:pos="9016"/>
+              <w:tab w:val="right" w:leader="dot" w:pos="9350"/>
             </w:tabs>
             <w:rPr>
               <w:rFonts w:asciiTheme="minorHAnsi" w:eastAsiaTheme="minorEastAsia" w:hAnsiTheme="minorHAnsi"/>
@@ -1444,7 +1444,7 @@
               <w:lang w:eastAsia="en-IN"/>
             </w:rPr>
           </w:pPr>
-          <w:hyperlink w:anchor="_Toc185169977" w:history="1">
+          <w:hyperlink w:anchor="_Toc185590982" w:history="1">
             <w:r>
               <w:rPr>
                 <w:rStyle w:val="Hyperlink"/>
@@ -1487,7 +1487,7 @@
                 <w:noProof/>
                 <w:webHidden/>
               </w:rPr>
-              <w:instrText xml:space="preserve"> PAGEREF _Toc185169977 \h </w:instrText>
+              <w:instrText xml:space="preserve"> PAGEREF _Toc185590982 \h </w:instrText>
             </w:r>
             <w:r>
               <w:rPr>
@@ -1507,7 +1507,7 @@
                 <w:noProof/>
                 <w:webHidden/>
               </w:rPr>
-              <w:t>5</w:t>
+              <w:t>3</w:t>
             </w:r>
             <w:r>
               <w:rPr>
@@ -1523,7 +1523,7 @@
             <w:pStyle w:val="TOC3"/>
             <w:tabs>
               <w:tab w:val="left" w:pos="1440"/>
-              <w:tab w:val="right" w:leader="dot" w:pos="9016"/>
+              <w:tab w:val="right" w:leader="dot" w:pos="9350"/>
             </w:tabs>
             <w:rPr>
               <w:rFonts w:asciiTheme="minorHAnsi" w:eastAsiaTheme="minorEastAsia" w:hAnsiTheme="minorHAnsi"/>
@@ -1532,7 +1532,7 @@
               <w:lang w:eastAsia="en-IN"/>
             </w:rPr>
           </w:pPr>
-          <w:hyperlink w:anchor="_Toc185169978" w:history="1">
+          <w:hyperlink w:anchor="_Toc185590983" w:history="1">
             <w:r>
               <w:rPr>
                 <w:rStyle w:val="Hyperlink"/>
@@ -1592,7 +1592,7 @@
                 <w:noProof/>
                 <w:webHidden/>
               </w:rPr>
-              <w:instrText xml:space="preserve"> PAGEREF _Toc185169978 \h </w:instrText>
+              <w:instrText xml:space="preserve"> PAGEREF _Toc185590983 \h </w:instrText>
             </w:r>
             <w:r>
               <w:rPr>
@@ -1612,7 +1612,7 @@
                 <w:noProof/>
                 <w:webHidden/>
               </w:rPr>
-              <w:t>5</w:t>
+              <w:t>3</w:t>
             </w:r>
             <w:r>
               <w:rPr>
@@ -1628,7 +1628,7 @@
             <w:pStyle w:val="TOC1"/>
             <w:tabs>
               <w:tab w:val="left" w:pos="480"/>
-              <w:tab w:val="right" w:leader="dot" w:pos="9016"/>
+              <w:tab w:val="right" w:leader="dot" w:pos="9350"/>
             </w:tabs>
             <w:rPr>
               <w:rFonts w:asciiTheme="minorHAnsi" w:eastAsiaTheme="minorEastAsia" w:hAnsiTheme="minorHAnsi"/>
@@ -1637,7 +1637,7 @@
               <w:lang w:eastAsia="en-IN"/>
             </w:rPr>
           </w:pPr>
-          <w:hyperlink w:anchor="_Toc185169979" w:history="1">
+          <w:hyperlink w:anchor="_Toc185590984" w:history="1">
             <w:r>
               <w:rPr>
                 <w:rStyle w:val="Hyperlink"/>
@@ -1682,7 +1682,7 @@
                 <w:noProof/>
                 <w:webHidden/>
               </w:rPr>
-              <w:instrText xml:space="preserve"> PAGEREF _Toc185169979 \h </w:instrText>
+              <w:instrText xml:space="preserve"> PAGEREF _Toc185590984 \h </w:instrText>
             </w:r>
             <w:r>
               <w:rPr>
@@ -1702,7 +1702,7 @@
                 <w:noProof/>
                 <w:webHidden/>
               </w:rPr>
-              <w:t>6</w:t>
+              <w:t>3</w:t>
             </w:r>
             <w:r>
               <w:rPr>
@@ -1718,7 +1718,7 @@
             <w:pStyle w:val="TOC2"/>
             <w:tabs>
               <w:tab w:val="left" w:pos="960"/>
-              <w:tab w:val="right" w:leader="dot" w:pos="9016"/>
+              <w:tab w:val="right" w:leader="dot" w:pos="9350"/>
             </w:tabs>
             <w:rPr>
               <w:rFonts w:asciiTheme="minorHAnsi" w:eastAsiaTheme="minorEastAsia" w:hAnsiTheme="minorHAnsi"/>
@@ -1727,7 +1727,7 @@
               <w:lang w:eastAsia="en-IN"/>
             </w:rPr>
           </w:pPr>
-          <w:hyperlink w:anchor="_Toc185169980" w:history="1">
+          <w:hyperlink w:anchor="_Toc185590985" w:history="1">
             <w:r>
               <w:rPr>
                 <w:rStyle w:val="Hyperlink"/>
@@ -1774,7 +1774,7 @@
                 <w:noProof/>
                 <w:webHidden/>
               </w:rPr>
-              <w:instrText xml:space="preserve"> PAGEREF _Toc185169980 \h </w:instrText>
+              <w:instrText xml:space="preserve"> PAGEREF _Toc185590985 \h </w:instrText>
             </w:r>
             <w:r>
               <w:rPr>
@@ -1794,7 +1794,7 @@
                 <w:noProof/>
                 <w:webHidden/>
               </w:rPr>
-              <w:t>6</w:t>
+              <w:t>3</w:t>
             </w:r>
             <w:r>
               <w:rPr>
@@ -1810,7 +1810,7 @@
             <w:pStyle w:val="TOC2"/>
             <w:tabs>
               <w:tab w:val="left" w:pos="960"/>
-              <w:tab w:val="right" w:leader="dot" w:pos="9016"/>
+              <w:tab w:val="right" w:leader="dot" w:pos="9350"/>
             </w:tabs>
             <w:rPr>
               <w:rFonts w:asciiTheme="minorHAnsi" w:eastAsiaTheme="minorEastAsia" w:hAnsiTheme="minorHAnsi"/>
@@ -1819,7 +1819,7 @@
               <w:lang w:eastAsia="en-IN"/>
             </w:rPr>
           </w:pPr>
-          <w:hyperlink w:anchor="_Toc185169981" w:history="1">
+          <w:hyperlink w:anchor="_Toc185590986" w:history="1">
             <w:r>
               <w:rPr>
                 <w:rStyle w:val="Hyperlink"/>
@@ -1865,7 +1865,7 @@
                 <w:noProof/>
                 <w:webHidden/>
               </w:rPr>
-              <w:instrText xml:space="preserve"> PAGEREF _Toc185169981 \h </w:instrText>
+              <w:instrText xml:space="preserve"> PAGEREF _Toc185590986 \h </w:instrText>
             </w:r>
             <w:r>
               <w:rPr>
@@ -1885,7 +1885,7 @@
                 <w:noProof/>
                 <w:webHidden/>
               </w:rPr>
-              <w:t>6</w:t>
+              <w:t>4</w:t>
             </w:r>
             <w:r>
               <w:rPr>
@@ -1900,7 +1900,7 @@
           <w:pPr>
             <w:pStyle w:val="TOC3"/>
             <w:tabs>
-              <w:tab w:val="right" w:leader="dot" w:pos="9016"/>
+              <w:tab w:val="right" w:leader="dot" w:pos="9350"/>
             </w:tabs>
             <w:rPr>
               <w:rFonts w:asciiTheme="minorHAnsi" w:eastAsiaTheme="minorEastAsia" w:hAnsiTheme="minorHAnsi"/>
@@ -1909,7 +1909,7 @@
               <w:lang w:eastAsia="en-IN"/>
             </w:rPr>
           </w:pPr>
-          <w:hyperlink w:anchor="_Toc185169982" w:history="1">
+          <w:hyperlink w:anchor="_Toc185590987" w:history="1">
             <w:r>
               <w:rPr>
                 <w:rStyle w:val="Hyperlink"/>
@@ -1936,7 +1936,7 @@
                 <w:noProof/>
                 <w:webHidden/>
               </w:rPr>
-              <w:instrText xml:space="preserve"> PAGEREF _Toc185169982 \h </w:instrText>
+              <w:instrText xml:space="preserve"> PAGEREF _Toc185590987 \h </w:instrText>
             </w:r>
             <w:r>
               <w:rPr>
@@ -1956,7 +1956,7 @@
                 <w:noProof/>
                 <w:webHidden/>
               </w:rPr>
-              <w:t>6</w:t>
+              <w:t>4</w:t>
             </w:r>
             <w:r>
               <w:rPr>
@@ -1971,7 +1971,7 @@
           <w:pPr>
             <w:pStyle w:val="TOC3"/>
             <w:tabs>
-              <w:tab w:val="right" w:leader="dot" w:pos="9016"/>
+              <w:tab w:val="right" w:leader="dot" w:pos="9350"/>
             </w:tabs>
             <w:rPr>
               <w:rFonts w:asciiTheme="minorHAnsi" w:eastAsiaTheme="minorEastAsia" w:hAnsiTheme="minorHAnsi"/>
@@ -1980,7 +1980,7 @@
               <w:lang w:eastAsia="en-IN"/>
             </w:rPr>
           </w:pPr>
-          <w:hyperlink w:anchor="_Toc185169983" w:history="1">
+          <w:hyperlink w:anchor="_Toc185590988" w:history="1">
             <w:r>
               <w:rPr>
                 <w:rStyle w:val="Hyperlink"/>
@@ -2008,7 +2008,7 @@
                 <w:noProof/>
                 <w:webHidden/>
               </w:rPr>
-              <w:instrText xml:space="preserve"> PAGEREF _Toc185169983 \h </w:instrText>
+              <w:instrText xml:space="preserve"> PAGEREF _Toc185590988 \h </w:instrText>
             </w:r>
             <w:r>
               <w:rPr>
@@ -2028,7 +2028,7 @@
                 <w:noProof/>
                 <w:webHidden/>
               </w:rPr>
-              <w:t>7</w:t>
+              <w:t>4</w:t>
             </w:r>
             <w:r>
               <w:rPr>
@@ -2044,7 +2044,7 @@
             <w:pStyle w:val="TOC1"/>
             <w:tabs>
               <w:tab w:val="left" w:pos="480"/>
-              <w:tab w:val="right" w:leader="dot" w:pos="9016"/>
+              <w:tab w:val="right" w:leader="dot" w:pos="9350"/>
             </w:tabs>
             <w:rPr>
               <w:rFonts w:asciiTheme="minorHAnsi" w:eastAsiaTheme="minorEastAsia" w:hAnsiTheme="minorHAnsi"/>
@@ -2053,7 +2053,7 @@
               <w:lang w:eastAsia="en-IN"/>
             </w:rPr>
           </w:pPr>
-          <w:hyperlink w:anchor="_Toc185169984" w:history="1">
+          <w:hyperlink w:anchor="_Toc185590989" w:history="1">
             <w:r>
               <w:rPr>
                 <w:rStyle w:val="Hyperlink"/>
@@ -2099,7 +2099,7 @@
                 <w:noProof/>
                 <w:webHidden/>
               </w:rPr>
-              <w:instrText xml:space="preserve"> PAGEREF _Toc185169984 \h </w:instrText>
+              <w:instrText xml:space="preserve"> PAGEREF _Toc185590989 \h </w:instrText>
             </w:r>
             <w:r>
               <w:rPr>
@@ -2119,7 +2119,7 @@
                 <w:noProof/>
                 <w:webHidden/>
               </w:rPr>
-              <w:t>8</w:t>
+              <w:t>5</w:t>
             </w:r>
             <w:r>
               <w:rPr>
@@ -2135,7 +2135,7 @@
             <w:pStyle w:val="TOC1"/>
             <w:tabs>
               <w:tab w:val="left" w:pos="480"/>
-              <w:tab w:val="right" w:leader="dot" w:pos="9016"/>
+              <w:tab w:val="right" w:leader="dot" w:pos="9350"/>
             </w:tabs>
             <w:rPr>
               <w:rFonts w:asciiTheme="minorHAnsi" w:eastAsiaTheme="minorEastAsia" w:hAnsiTheme="minorHAnsi"/>
@@ -2144,7 +2144,7 @@
               <w:lang w:eastAsia="en-IN"/>
             </w:rPr>
           </w:pPr>
-          <w:hyperlink w:anchor="_Toc185169985" w:history="1">
+          <w:hyperlink w:anchor="_Toc185590990" w:history="1">
             <w:r>
               <w:rPr>
                 <w:rStyle w:val="Hyperlink"/>
@@ -2190,7 +2190,7 @@
                 <w:noProof/>
                 <w:webHidden/>
               </w:rPr>
-              <w:instrText xml:space="preserve"> PAGEREF _Toc185169985 \h </w:instrText>
+              <w:instrText xml:space="preserve"> PAGEREF _Toc185590990 \h </w:instrText>
             </w:r>
             <w:r>
               <w:rPr>
@@ -2210,7 +2210,7 @@
                 <w:noProof/>
                 <w:webHidden/>
               </w:rPr>
-              <w:t>9</w:t>
+              <w:t>6</w:t>
             </w:r>
             <w:r>
               <w:rPr>
@@ -2225,7 +2225,7 @@
           <w:pPr>
             <w:pStyle w:val="TOC2"/>
             <w:tabs>
-              <w:tab w:val="right" w:leader="dot" w:pos="9016"/>
+              <w:tab w:val="right" w:leader="dot" w:pos="9350"/>
             </w:tabs>
             <w:rPr>
               <w:rFonts w:asciiTheme="minorHAnsi" w:eastAsiaTheme="minorEastAsia" w:hAnsiTheme="minorHAnsi"/>
@@ -2234,14 +2234,14 @@
               <w:lang w:eastAsia="en-IN"/>
             </w:rPr>
           </w:pPr>
-          <w:hyperlink w:anchor="_Toc185169986" w:history="1">
+          <w:hyperlink w:anchor="_Toc185590991" w:history="1">
             <w:r>
               <w:rPr>
                 <w:rStyle w:val="Hyperlink"/>
                 <w:noProof/>
                 <w:lang w:val="en-GB"/>
               </w:rPr>
-              <w:t>5.1Regional Planning Requirement</w:t>
+              <w:t>5.1 Regional Planning Requirement</w:t>
             </w:r>
             <w:r>
               <w:rPr>
@@ -2262,7 +2262,7 @@
                 <w:noProof/>
                 <w:webHidden/>
               </w:rPr>
-              <w:instrText xml:space="preserve"> PAGEREF _Toc185169986 \h </w:instrText>
+              <w:instrText xml:space="preserve"> PAGEREF _Toc185590991 \h </w:instrText>
             </w:r>
             <w:r>
               <w:rPr>
@@ -2282,7 +2282,7 @@
                 <w:noProof/>
                 <w:webHidden/>
               </w:rPr>
-              <w:t>9</w:t>
+              <w:t>6</w:t>
             </w:r>
             <w:r>
               <w:rPr>
@@ -2297,7 +2297,8 @@
           <w:pPr>
             <w:pStyle w:val="TOC2"/>
             <w:tabs>
-              <w:tab w:val="right" w:leader="dot" w:pos="9016"/>
+              <w:tab w:val="left" w:pos="960"/>
+              <w:tab w:val="right" w:leader="dot" w:pos="9350"/>
             </w:tabs>
             <w:rPr>
               <w:rFonts w:asciiTheme="minorHAnsi" w:eastAsiaTheme="minorEastAsia" w:hAnsiTheme="minorHAnsi"/>
@@ -2306,24 +2307,145 @@
               <w:lang w:eastAsia="en-IN"/>
             </w:rPr>
           </w:pPr>
-          <w:hyperlink w:anchor="_Toc185169987" w:history="1">
+          <w:hyperlink w:anchor="_Toc185590992" w:history="1">
             <w:r>
               <w:rPr>
                 <w:rStyle w:val="Hyperlink"/>
                 <w:noProof/>
-                <w:lang w:val="en-GB"/>
-              </w:rPr>
-              <w:t>5.2 Permit approval Process</w:t>
-            </w:r>
-            <w:r>
-              <w:rPr>
-                <w:noProof/>
-                <w:webHidden/>
+              </w:rPr>
+              <w:t>5.2</w:t>
+            </w:r>
+            <w:r>
+              <w:rPr>
+                <w:rFonts w:asciiTheme="minorHAnsi" w:eastAsiaTheme="minorEastAsia" w:hAnsiTheme="minorHAnsi"/>
+                <w:noProof/>
+                <w:szCs w:val="24"/>
+                <w:lang w:eastAsia="en-IN"/>
               </w:rPr>
               <w:tab/>
             </w:r>
             <w:r>
               <w:rPr>
+                <w:rStyle w:val="Hyperlink"/>
+                <w:noProof/>
+              </w:rPr>
+              <w:t>Guidelines</w:t>
+            </w:r>
+            <w:r>
+              <w:rPr>
+                <w:rStyle w:val="Hyperlink"/>
+                <w:noProof/>
+                <w:spacing w:val="-4"/>
+              </w:rPr>
+              <w:t xml:space="preserve"> </w:t>
+            </w:r>
+            <w:r>
+              <w:rPr>
+                <w:rStyle w:val="Hyperlink"/>
+                <w:noProof/>
+              </w:rPr>
+              <w:t>for</w:t>
+            </w:r>
+            <w:r>
+              <w:rPr>
+                <w:rStyle w:val="Hyperlink"/>
+                <w:noProof/>
+                <w:spacing w:val="-7"/>
+              </w:rPr>
+              <w:t xml:space="preserve"> </w:t>
+            </w:r>
+            <w:r>
+              <w:rPr>
+                <w:rStyle w:val="Hyperlink"/>
+                <w:noProof/>
+              </w:rPr>
+              <w:t>Micro</w:t>
+            </w:r>
+            <w:r>
+              <w:rPr>
+                <w:rStyle w:val="Hyperlink"/>
+                <w:noProof/>
+                <w:spacing w:val="-5"/>
+              </w:rPr>
+              <w:t xml:space="preserve"> </w:t>
+            </w:r>
+            <w:r>
+              <w:rPr>
+                <w:rStyle w:val="Hyperlink"/>
+                <w:noProof/>
+              </w:rPr>
+              <w:t>siting</w:t>
+            </w:r>
+            <w:r>
+              <w:rPr>
+                <w:rStyle w:val="Hyperlink"/>
+                <w:noProof/>
+                <w:spacing w:val="-5"/>
+              </w:rPr>
+              <w:t xml:space="preserve"> </w:t>
+            </w:r>
+            <w:r>
+              <w:rPr>
+                <w:rStyle w:val="Hyperlink"/>
+                <w:noProof/>
+              </w:rPr>
+              <w:t>of</w:t>
+            </w:r>
+            <w:r>
+              <w:rPr>
+                <w:rStyle w:val="Hyperlink"/>
+                <w:noProof/>
+                <w:spacing w:val="-4"/>
+              </w:rPr>
+              <w:t xml:space="preserve"> </w:t>
+            </w:r>
+            <w:r>
+              <w:rPr>
+                <w:rStyle w:val="Hyperlink"/>
+                <w:noProof/>
+              </w:rPr>
+              <w:t>wind</w:t>
+            </w:r>
+            <w:r>
+              <w:rPr>
+                <w:rStyle w:val="Hyperlink"/>
+                <w:noProof/>
+                <w:spacing w:val="-5"/>
+              </w:rPr>
+              <w:t xml:space="preserve"> </w:t>
+            </w:r>
+            <w:r>
+              <w:rPr>
+                <w:rStyle w:val="Hyperlink"/>
+                <w:noProof/>
+              </w:rPr>
+              <w:t>turbines</w:t>
+            </w:r>
+            <w:r>
+              <w:rPr>
+                <w:rStyle w:val="Hyperlink"/>
+                <w:noProof/>
+                <w:spacing w:val="-3"/>
+              </w:rPr>
+              <w:t xml:space="preserve"> </w:t>
+            </w:r>
+            <w:r>
+              <w:rPr>
+                <w:rStyle w:val="Hyperlink"/>
+                <w:noProof/>
+                <w:spacing w:val="-2"/>
+              </w:rPr>
+              <w:t>(MNRE)</w:t>
+            </w:r>
+            <w:r>
+              <w:rPr>
+                <w:noProof/>
+                <w:webHidden/>
+              </w:rPr>
+              <w:tab/>
+            </w:r>
+            <w:r>
+              <w:rPr>
                 <w:noProof/>
                 <w:webHidden/>
               </w:rPr>
@@ -2334,7 +2456,7 @@
                 <w:noProof/>
                 <w:webHidden/>
               </w:rPr>
-              <w:instrText xml:space="preserve"> PAGEREF _Toc185169987 \h </w:instrText>
+              <w:instrText xml:space="preserve"> PAGEREF _Toc185590992 \h </w:instrText>
             </w:r>
             <w:r>
               <w:rPr>
@@ -2354,7 +2476,7 @@
                 <w:noProof/>
                 <w:webHidden/>
               </w:rPr>
-              <w:t>9</w:t>
+              <w:t>7</w:t>
             </w:r>
             <w:r>
               <w:rPr>
@@ -2367,10 +2489,10 @@
         </w:p>
         <w:p>
           <w:pPr>
-            <w:pStyle w:val="TOC3"/>
+            <w:pStyle w:val="TOC2"/>
             <w:tabs>
-              <w:tab w:val="left" w:pos="1440"/>
-              <w:tab w:val="right" w:leader="dot" w:pos="9016"/>
+              <w:tab w:val="left" w:pos="960"/>
+              <w:tab w:val="right" w:leader="dot" w:pos="9350"/>
             </w:tabs>
             <w:rPr>
               <w:rFonts w:asciiTheme="minorHAnsi" w:eastAsiaTheme="minorEastAsia" w:hAnsiTheme="minorHAnsi"/>
@@ -2379,14 +2501,13 @@
               <w:lang w:eastAsia="en-IN"/>
             </w:rPr>
           </w:pPr>
-          <w:hyperlink w:anchor="_Toc185169988" w:history="1">
+          <w:hyperlink w:anchor="_Toc185590993" w:history="1">
             <w:r>
               <w:rPr>
                 <w:rStyle w:val="Hyperlink"/>
                 <w:noProof/>
-                <w:lang w:val="en-GB"/>
-              </w:rPr>
-              <w:t>5.2.1</w:t>
+              </w:rPr>
+              <w:t>5.3</w:t>
             </w:r>
             <w:r>
               <w:rPr>
@@ -2401,9 +2522,114 @@
               <w:rPr>
                 <w:rStyle w:val="Hyperlink"/>
                 <w:noProof/>
-                <w:lang w:val="en-GB"/>
-              </w:rPr>
-              <w:t>Permit Approval Process</w:t>
+              </w:rPr>
+              <w:t>Law</w:t>
+            </w:r>
+            <w:r>
+              <w:rPr>
+                <w:rStyle w:val="Hyperlink"/>
+                <w:noProof/>
+                <w:spacing w:val="-10"/>
+              </w:rPr>
+              <w:t xml:space="preserve"> </w:t>
+            </w:r>
+            <w:r>
+              <w:rPr>
+                <w:rStyle w:val="Hyperlink"/>
+                <w:noProof/>
+              </w:rPr>
+              <w:t>&amp;</w:t>
+            </w:r>
+            <w:r>
+              <w:rPr>
+                <w:rStyle w:val="Hyperlink"/>
+                <w:noProof/>
+                <w:spacing w:val="-10"/>
+              </w:rPr>
+              <w:t xml:space="preserve"> </w:t>
+            </w:r>
+            <w:r>
+              <w:rPr>
+                <w:rStyle w:val="Hyperlink"/>
+                <w:noProof/>
+              </w:rPr>
+              <w:t>Regulation</w:t>
+            </w:r>
+            <w:r>
+              <w:rPr>
+                <w:rStyle w:val="Hyperlink"/>
+                <w:noProof/>
+                <w:spacing w:val="-8"/>
+              </w:rPr>
+              <w:t xml:space="preserve"> </w:t>
+            </w:r>
+            <w:r>
+              <w:rPr>
+                <w:rStyle w:val="Hyperlink"/>
+                <w:noProof/>
+              </w:rPr>
+              <w:t>as</w:t>
+            </w:r>
+            <w:r>
+              <w:rPr>
+                <w:rStyle w:val="Hyperlink"/>
+                <w:noProof/>
+                <w:spacing w:val="-10"/>
+              </w:rPr>
+              <w:t xml:space="preserve"> </w:t>
+            </w:r>
+            <w:r>
+              <w:rPr>
+                <w:rStyle w:val="Hyperlink"/>
+                <w:noProof/>
+              </w:rPr>
+              <w:t>well</w:t>
+            </w:r>
+            <w:r>
+              <w:rPr>
+                <w:rStyle w:val="Hyperlink"/>
+                <w:noProof/>
+                <w:spacing w:val="-9"/>
+              </w:rPr>
+              <w:t xml:space="preserve"> </w:t>
+            </w:r>
+            <w:r>
+              <w:rPr>
+                <w:rStyle w:val="Hyperlink"/>
+                <w:noProof/>
+              </w:rPr>
+              <w:t>as</w:t>
+            </w:r>
+            <w:r>
+              <w:rPr>
+                <w:rStyle w:val="Hyperlink"/>
+                <w:noProof/>
+                <w:spacing w:val="-10"/>
+              </w:rPr>
+              <w:t xml:space="preserve"> </w:t>
+            </w:r>
+            <w:r>
+              <w:rPr>
+                <w:rStyle w:val="Hyperlink"/>
+                <w:noProof/>
+              </w:rPr>
+              <w:t>Park</w:t>
+            </w:r>
+            <w:r>
+              <w:rPr>
+                <w:rStyle w:val="Hyperlink"/>
+                <w:noProof/>
+                <w:spacing w:val="-10"/>
+              </w:rPr>
+              <w:t xml:space="preserve"> </w:t>
+            </w:r>
+            <w:r>
+              <w:rPr>
+                <w:rStyle w:val="Hyperlink"/>
+                <w:noProof/>
+                <w:spacing w:val="-2"/>
+              </w:rPr>
+              <w:t>Layout</w:t>
             </w:r>
             <w:r>
               <w:rPr>
@@ -2424,7 +2650,7 @@
                 <w:noProof/>
                 <w:webHidden/>
               </w:rPr>
-              <w:instrText xml:space="preserve"> PAGEREF _Toc185169988 \h </w:instrText>
+              <w:instrText xml:space="preserve"> PAGEREF _Toc185590993 \h </w:instrText>
             </w:r>
             <w:r>
               <w:rPr>
@@ -2444,7 +2670,7 @@
                 <w:noProof/>
                 <w:webHidden/>
               </w:rPr>
-              <w:t>9</w:t>
+              <w:t>8</w:t>
             </w:r>
             <w:r>
               <w:rPr>
@@ -2457,10 +2683,9 @@
         </w:p>
         <w:p>
           <w:pPr>
-            <w:pStyle w:val="TOC1"/>
+            <w:pStyle w:val="TOC3"/>
             <w:tabs>
-              <w:tab w:val="left" w:pos="480"/>
-              <w:tab w:val="right" w:leader="dot" w:pos="9016"/>
+              <w:tab w:val="right" w:leader="dot" w:pos="9350"/>
             </w:tabs>
             <w:rPr>
               <w:rFonts w:asciiTheme="minorHAnsi" w:eastAsiaTheme="minorEastAsia" w:hAnsiTheme="minorHAnsi"/>
@@ -2469,42 +2694,166 @@
               <w:lang w:eastAsia="en-IN"/>
             </w:rPr>
           </w:pPr>
-          <w:hyperlink w:anchor="_Toc185169989" w:history="1">
+          <w:hyperlink w:anchor="_Toc185590994" w:history="1">
             <w:r>
               <w:rPr>
                 <w:rStyle w:val="Hyperlink"/>
-                <w:rFonts w:asciiTheme="majorHAnsi" w:hAnsiTheme="majorHAnsi"/>
-                <w:noProof/>
-                <w:lang w:val="en-GB"/>
-              </w:rPr>
-              <w:t>6.</w:t>
-            </w:r>
-            <w:r>
-              <w:rPr>
-                <w:rFonts w:asciiTheme="minorHAnsi" w:eastAsiaTheme="minorEastAsia" w:hAnsiTheme="minorHAnsi"/>
-                <w:noProof/>
-                <w:szCs w:val="24"/>
-                <w:lang w:eastAsia="en-IN"/>
+                <w:noProof/>
+              </w:rPr>
+              <w:t>5.3.1 Consent</w:t>
+            </w:r>
+            <w:r>
+              <w:rPr>
+                <w:rStyle w:val="Hyperlink"/>
+                <w:noProof/>
+                <w:spacing w:val="-9"/>
+              </w:rPr>
+              <w:t xml:space="preserve"> </w:t>
+            </w:r>
+            <w:r>
+              <w:rPr>
+                <w:rStyle w:val="Hyperlink"/>
+                <w:noProof/>
+              </w:rPr>
+              <w:t>to</w:t>
+            </w:r>
+            <w:r>
+              <w:rPr>
+                <w:rStyle w:val="Hyperlink"/>
+                <w:noProof/>
+                <w:spacing w:val="-9"/>
+              </w:rPr>
+              <w:t xml:space="preserve"> </w:t>
+            </w:r>
+            <w:r>
+              <w:rPr>
+                <w:rStyle w:val="Hyperlink"/>
+                <w:noProof/>
+              </w:rPr>
+              <w:t>Establish</w:t>
+            </w:r>
+            <w:r>
+              <w:rPr>
+                <w:rStyle w:val="Hyperlink"/>
+                <w:noProof/>
+                <w:spacing w:val="-9"/>
+              </w:rPr>
+              <w:t xml:space="preserve"> </w:t>
+            </w:r>
+            <w:r>
+              <w:rPr>
+                <w:rStyle w:val="Hyperlink"/>
+                <w:noProof/>
+              </w:rPr>
+              <w:t>(CTE)</w:t>
+            </w:r>
+            <w:r>
+              <w:rPr>
+                <w:rStyle w:val="Hyperlink"/>
+                <w:noProof/>
+                <w:spacing w:val="-10"/>
+              </w:rPr>
+              <w:t xml:space="preserve"> </w:t>
+            </w:r>
+            <w:r>
+              <w:rPr>
+                <w:rStyle w:val="Hyperlink"/>
+                <w:noProof/>
+              </w:rPr>
+              <w:t>from</w:t>
+            </w:r>
+            <w:r>
+              <w:rPr>
+                <w:rStyle w:val="Hyperlink"/>
+                <w:noProof/>
+                <w:spacing w:val="-10"/>
+              </w:rPr>
+              <w:t xml:space="preserve"> </w:t>
+            </w:r>
+            <w:r>
+              <w:rPr>
+                <w:rStyle w:val="Hyperlink"/>
+                <w:noProof/>
+              </w:rPr>
+              <w:t>Gujarat</w:t>
+            </w:r>
+            <w:r>
+              <w:rPr>
+                <w:rStyle w:val="Hyperlink"/>
+                <w:noProof/>
+                <w:spacing w:val="-9"/>
+              </w:rPr>
+              <w:t xml:space="preserve"> </w:t>
+            </w:r>
+            <w:r>
+              <w:rPr>
+                <w:rStyle w:val="Hyperlink"/>
+                <w:noProof/>
+              </w:rPr>
+              <w:t>State</w:t>
+            </w:r>
+            <w:r>
+              <w:rPr>
+                <w:rStyle w:val="Hyperlink"/>
+                <w:noProof/>
+                <w:spacing w:val="-8"/>
+              </w:rPr>
+              <w:t xml:space="preserve"> </w:t>
+            </w:r>
+            <w:r>
+              <w:rPr>
+                <w:rStyle w:val="Hyperlink"/>
+                <w:noProof/>
+              </w:rPr>
+              <w:t>Pollution</w:t>
+            </w:r>
+            <w:r>
+              <w:rPr>
+                <w:rStyle w:val="Hyperlink"/>
+                <w:noProof/>
+                <w:spacing w:val="-8"/>
+              </w:rPr>
+              <w:t xml:space="preserve"> </w:t>
+            </w:r>
+            <w:r>
+              <w:rPr>
+                <w:rStyle w:val="Hyperlink"/>
+                <w:noProof/>
+              </w:rPr>
+              <w:t>Control</w:t>
+            </w:r>
+            <w:r>
+              <w:rPr>
+                <w:rStyle w:val="Hyperlink"/>
+                <w:noProof/>
+                <w:spacing w:val="-8"/>
+              </w:rPr>
+              <w:t xml:space="preserve"> </w:t>
+            </w:r>
+            <w:r>
+              <w:rPr>
+                <w:rStyle w:val="Hyperlink"/>
+                <w:noProof/>
+              </w:rPr>
+              <w:t xml:space="preserve">Board </w:t>
+            </w:r>
+            <w:r>
+              <w:rPr>
+                <w:rStyle w:val="Hyperlink"/>
+                <w:noProof/>
+                <w:spacing w:val="-2"/>
+              </w:rPr>
+              <w:t>(GPCB)</w:t>
+            </w:r>
+            <w:r>
+              <w:rPr>
+                <w:noProof/>
+                <w:webHidden/>
               </w:rPr>
               <w:tab/>
             </w:r>
             <w:r>
               <w:rPr>
-                <w:rStyle w:val="Hyperlink"/>
-                <w:noProof/>
-                <w:lang w:val="en-GB"/>
-              </w:rPr>
-              <w:t>Wind Area Selection</w:t>
-            </w:r>
-            <w:r>
-              <w:rPr>
-                <w:noProof/>
-                <w:webHidden/>
-              </w:rPr>
-              <w:tab/>
-            </w:r>
-            <w:r>
-              <w:rPr>
                 <w:noProof/>
                 <w:webHidden/>
               </w:rPr>
@@ -2515,7 +2864,7 @@
                 <w:noProof/>
                 <w:webHidden/>
               </w:rPr>
-              <w:instrText xml:space="preserve"> PAGEREF _Toc185169989 \h </w:instrText>
+              <w:instrText xml:space="preserve"> PAGEREF _Toc185590994 \h </w:instrText>
             </w:r>
             <w:r>
               <w:rPr>
@@ -2535,7 +2884,7 @@
                 <w:noProof/>
                 <w:webHidden/>
               </w:rPr>
-              <w:t>10</w:t>
+              <w:t>8</w:t>
             </w:r>
             <w:r>
               <w:rPr>
@@ -2548,10 +2897,9 @@
         </w:p>
         <w:p>
           <w:pPr>
-            <w:pStyle w:val="TOC2"/>
+            <w:pStyle w:val="TOC3"/>
             <w:tabs>
-              <w:tab w:val="left" w:pos="960"/>
-              <w:tab w:val="right" w:leader="dot" w:pos="9016"/>
+              <w:tab w:val="right" w:leader="dot" w:pos="9350"/>
             </w:tabs>
             <w:rPr>
               <w:rFonts w:asciiTheme="minorHAnsi" w:eastAsiaTheme="minorEastAsia" w:hAnsiTheme="minorHAnsi"/>
@@ -2560,40 +2908,69 @@
               <w:lang w:eastAsia="en-IN"/>
             </w:rPr>
           </w:pPr>
-          <w:hyperlink w:anchor="_Toc185169990" w:history="1">
+          <w:hyperlink w:anchor="_Toc185590995" w:history="1">
             <w:r>
               <w:rPr>
                 <w:rStyle w:val="Hyperlink"/>
                 <w:noProof/>
-                <w:lang w:val="en-GB"/>
-              </w:rPr>
-              <w:t>6.1</w:t>
-            </w:r>
-            <w:r>
-              <w:rPr>
-                <w:rFonts w:asciiTheme="minorHAnsi" w:eastAsiaTheme="minorEastAsia" w:hAnsiTheme="minorHAnsi"/>
-                <w:noProof/>
-                <w:szCs w:val="24"/>
-                <w:lang w:eastAsia="en-IN"/>
+              </w:rPr>
+              <w:t>5.3.2 Permission</w:t>
+            </w:r>
+            <w:r>
+              <w:rPr>
+                <w:rStyle w:val="Hyperlink"/>
+                <w:noProof/>
+                <w:spacing w:val="-12"/>
+              </w:rPr>
+              <w:t xml:space="preserve"> </w:t>
+            </w:r>
+            <w:r>
+              <w:rPr>
+                <w:rStyle w:val="Hyperlink"/>
+                <w:noProof/>
+              </w:rPr>
+              <w:t>from</w:t>
+            </w:r>
+            <w:r>
+              <w:rPr>
+                <w:rStyle w:val="Hyperlink"/>
+                <w:noProof/>
+                <w:spacing w:val="-11"/>
+              </w:rPr>
+              <w:t xml:space="preserve"> </w:t>
+            </w:r>
+            <w:r>
+              <w:rPr>
+                <w:rStyle w:val="Hyperlink"/>
+                <w:noProof/>
+              </w:rPr>
+              <w:t>Forest</w:t>
+            </w:r>
+            <w:r>
+              <w:rPr>
+                <w:rStyle w:val="Hyperlink"/>
+                <w:noProof/>
+                <w:spacing w:val="-11"/>
+              </w:rPr>
+              <w:t xml:space="preserve"> </w:t>
+            </w:r>
+            <w:r>
+              <w:rPr>
+                <w:rStyle w:val="Hyperlink"/>
+                <w:noProof/>
+                <w:spacing w:val="-2"/>
+              </w:rPr>
+              <w:t>Department</w:t>
+            </w:r>
+            <w:r>
+              <w:rPr>
+                <w:noProof/>
+                <w:webHidden/>
               </w:rPr>
               <w:tab/>
             </w:r>
             <w:r>
               <w:rPr>
-                <w:rStyle w:val="Hyperlink"/>
-                <w:noProof/>
-              </w:rPr>
-              <w:t>Site Selection and Mapping</w:t>
-            </w:r>
-            <w:r>
-              <w:rPr>
-                <w:noProof/>
-                <w:webHidden/>
-              </w:rPr>
-              <w:tab/>
-            </w:r>
-            <w:r>
-              <w:rPr>
                 <w:noProof/>
                 <w:webHidden/>
               </w:rPr>
@@ -2604,7 +2981,7 @@
                 <w:noProof/>
                 <w:webHidden/>
               </w:rPr>
-              <w:instrText xml:space="preserve"> PAGEREF _Toc185169990 \h </w:instrText>
+              <w:instrText xml:space="preserve"> PAGEREF _Toc185590995 \h </w:instrText>
             </w:r>
             <w:r>
               <w:rPr>
@@ -2624,7 +3001,7 @@
                 <w:noProof/>
                 <w:webHidden/>
               </w:rPr>
-              <w:t>10</w:t>
+              <w:t>8</w:t>
             </w:r>
             <w:r>
               <w:rPr>
@@ -2637,10 +3014,10 @@
         </w:p>
         <w:p>
           <w:pPr>
-            <w:pStyle w:val="TOC3"/>
+            <w:pStyle w:val="TOC2"/>
             <w:tabs>
-              <w:tab w:val="left" w:pos="1440"/>
-              <w:tab w:val="right" w:leader="dot" w:pos="9016"/>
+              <w:tab w:val="left" w:pos="960"/>
+              <w:tab w:val="right" w:leader="dot" w:pos="9350"/>
             </w:tabs>
             <w:rPr>
               <w:rFonts w:asciiTheme="minorHAnsi" w:eastAsiaTheme="minorEastAsia" w:hAnsiTheme="minorHAnsi"/>
@@ -2649,13 +3026,13 @@
               <w:lang w:eastAsia="en-IN"/>
             </w:rPr>
           </w:pPr>
-          <w:hyperlink w:anchor="_Toc185169991" w:history="1">
+          <w:hyperlink w:anchor="_Toc185590996" w:history="1">
             <w:r>
               <w:rPr>
                 <w:rStyle w:val="Hyperlink"/>
                 <w:noProof/>
               </w:rPr>
-              <w:t>6.1.1</w:t>
+              <w:t>5.4</w:t>
             </w:r>
             <w:r>
               <w:rPr>
@@ -2671,7 +3048,23 @@
                 <w:rStyle w:val="Hyperlink"/>
                 <w:noProof/>
               </w:rPr>
-              <w:t>Steps Involved in the Analysis</w:t>
+              <w:t>Eco-sensitive</w:t>
+            </w:r>
+            <w:r>
+              <w:rPr>
+                <w:rStyle w:val="Hyperlink"/>
+                <w:noProof/>
+                <w:spacing w:val="-16"/>
+              </w:rPr>
+              <w:t xml:space="preserve"> </w:t>
+            </w:r>
+            <w:r>
+              <w:rPr>
+                <w:rStyle w:val="Hyperlink"/>
+                <w:noProof/>
+                <w:spacing w:val="-4"/>
+              </w:rPr>
+              <w:t>zones</w:t>
             </w:r>
             <w:r>
               <w:rPr>
@@ -2692,7 +3085,7 @@
                 <w:noProof/>
                 <w:webHidden/>
               </w:rPr>
-              <w:instrText xml:space="preserve"> PAGEREF _Toc185169991 \h </w:instrText>
+              <w:instrText xml:space="preserve"> PAGEREF _Toc185590996 \h </w:instrText>
             </w:r>
             <w:r>
               <w:rPr>
@@ -2725,10 +3118,10 @@
         </w:p>
         <w:p>
           <w:pPr>
-            <w:pStyle w:val="TOC1"/>
+            <w:pStyle w:val="TOC2"/>
             <w:tabs>
-              <w:tab w:val="left" w:pos="480"/>
-              <w:tab w:val="right" w:leader="dot" w:pos="9016"/>
+              <w:tab w:val="left" w:pos="960"/>
+              <w:tab w:val="right" w:leader="dot" w:pos="9350"/>
             </w:tabs>
             <w:rPr>
               <w:rFonts w:asciiTheme="minorHAnsi" w:eastAsiaTheme="minorEastAsia" w:hAnsiTheme="minorHAnsi"/>
@@ -2737,14 +3130,13 @@
               <w:lang w:eastAsia="en-IN"/>
             </w:rPr>
           </w:pPr>
-          <w:hyperlink w:anchor="_Toc185169992" w:history="1">
+          <w:hyperlink w:anchor="_Toc185590997" w:history="1">
             <w:r>
               <w:rPr>
                 <w:rStyle w:val="Hyperlink"/>
-                <w:rFonts w:asciiTheme="majorHAnsi" w:hAnsiTheme="majorHAnsi"/>
-                <w:noProof/>
-              </w:rPr>
-              <w:t>7.</w:t>
+                <w:noProof/>
+              </w:rPr>
+              <w:t>5.5</w:t>
             </w:r>
             <w:r>
               <w:rPr>
@@ -2760,7 +3152,158 @@
                 <w:rStyle w:val="Hyperlink"/>
                 <w:noProof/>
               </w:rPr>
-              <w:t>Electrical Grid Infrastructure and Cable Routing: Ensuring Connectivity</w:t>
+              <w:t>NOC</w:t>
+            </w:r>
+            <w:r>
+              <w:rPr>
+                <w:rStyle w:val="Hyperlink"/>
+                <w:noProof/>
+                <w:spacing w:val="-8"/>
+              </w:rPr>
+              <w:t xml:space="preserve"> </w:t>
+            </w:r>
+            <w:r>
+              <w:rPr>
+                <w:rStyle w:val="Hyperlink"/>
+                <w:noProof/>
+              </w:rPr>
+              <w:t>from</w:t>
+            </w:r>
+            <w:r>
+              <w:rPr>
+                <w:rStyle w:val="Hyperlink"/>
+                <w:noProof/>
+                <w:spacing w:val="-5"/>
+              </w:rPr>
+              <w:t xml:space="preserve"> </w:t>
+            </w:r>
+            <w:r>
+              <w:rPr>
+                <w:rStyle w:val="Hyperlink"/>
+                <w:noProof/>
+              </w:rPr>
+              <w:t>Airports</w:t>
+            </w:r>
+            <w:r>
+              <w:rPr>
+                <w:rStyle w:val="Hyperlink"/>
+                <w:noProof/>
+                <w:spacing w:val="-6"/>
+              </w:rPr>
+              <w:t xml:space="preserve"> </w:t>
+            </w:r>
+            <w:r>
+              <w:rPr>
+                <w:rStyle w:val="Hyperlink"/>
+                <w:noProof/>
+              </w:rPr>
+              <w:t>Authority</w:t>
+            </w:r>
+            <w:r>
+              <w:rPr>
+                <w:rStyle w:val="Hyperlink"/>
+                <w:noProof/>
+                <w:spacing w:val="-5"/>
+              </w:rPr>
+              <w:t xml:space="preserve"> </w:t>
+            </w:r>
+            <w:r>
+              <w:rPr>
+                <w:rStyle w:val="Hyperlink"/>
+                <w:noProof/>
+              </w:rPr>
+              <w:t>of</w:t>
+            </w:r>
+            <w:r>
+              <w:rPr>
+                <w:rStyle w:val="Hyperlink"/>
+                <w:noProof/>
+                <w:spacing w:val="-4"/>
+              </w:rPr>
+              <w:t xml:space="preserve"> </w:t>
+            </w:r>
+            <w:r>
+              <w:rPr>
+                <w:rStyle w:val="Hyperlink"/>
+                <w:noProof/>
+              </w:rPr>
+              <w:t>India</w:t>
+            </w:r>
+            <w:r>
+              <w:rPr>
+                <w:rStyle w:val="Hyperlink"/>
+                <w:noProof/>
+                <w:spacing w:val="-3"/>
+              </w:rPr>
+              <w:t xml:space="preserve"> </w:t>
+            </w:r>
+            <w:r>
+              <w:rPr>
+                <w:rStyle w:val="Hyperlink"/>
+                <w:noProof/>
+              </w:rPr>
+              <w:t>(AAI)</w:t>
+            </w:r>
+            <w:r>
+              <w:rPr>
+                <w:rStyle w:val="Hyperlink"/>
+                <w:noProof/>
+                <w:spacing w:val="-6"/>
+              </w:rPr>
+              <w:t xml:space="preserve"> </w:t>
+            </w:r>
+            <w:r>
+              <w:rPr>
+                <w:rStyle w:val="Hyperlink"/>
+                <w:noProof/>
+              </w:rPr>
+              <w:t>and</w:t>
+            </w:r>
+            <w:r>
+              <w:rPr>
+                <w:rStyle w:val="Hyperlink"/>
+                <w:noProof/>
+                <w:spacing w:val="-3"/>
+              </w:rPr>
+              <w:t xml:space="preserve"> </w:t>
+            </w:r>
+            <w:r>
+              <w:rPr>
+                <w:rStyle w:val="Hyperlink"/>
+                <w:noProof/>
+              </w:rPr>
+              <w:t>Ministry</w:t>
+            </w:r>
+            <w:r>
+              <w:rPr>
+                <w:rStyle w:val="Hyperlink"/>
+                <w:noProof/>
+                <w:spacing w:val="-5"/>
+              </w:rPr>
+              <w:t xml:space="preserve"> </w:t>
+            </w:r>
+            <w:r>
+              <w:rPr>
+                <w:rStyle w:val="Hyperlink"/>
+                <w:noProof/>
+              </w:rPr>
+              <w:t>of</w:t>
+            </w:r>
+            <w:r>
+              <w:rPr>
+                <w:rStyle w:val="Hyperlink"/>
+                <w:noProof/>
+                <w:spacing w:val="-4"/>
+              </w:rPr>
+              <w:t xml:space="preserve"> </w:t>
+            </w:r>
+            <w:r>
+              <w:rPr>
+                <w:rStyle w:val="Hyperlink"/>
+                <w:noProof/>
+                <w:spacing w:val="-2"/>
+              </w:rPr>
+              <w:t>Defence</w:t>
             </w:r>
             <w:r>
               <w:rPr>
@@ -2781,7 +3324,7 @@
                 <w:noProof/>
                 <w:webHidden/>
               </w:rPr>
-              <w:instrText xml:space="preserve"> PAGEREF _Toc185169992 \h </w:instrText>
+              <w:instrText xml:space="preserve"> PAGEREF _Toc185590997 \h </w:instrText>
             </w:r>
             <w:r>
               <w:rPr>
@@ -2801,7 +3344,7 @@
                 <w:noProof/>
                 <w:webHidden/>
               </w:rPr>
-              <w:t>14</w:t>
+              <w:t>11</w:t>
             </w:r>
             <w:r>
               <w:rPr>
@@ -2817,7 +3360,7 @@
             <w:pStyle w:val="TOC1"/>
             <w:tabs>
               <w:tab w:val="left" w:pos="480"/>
-              <w:tab w:val="right" w:leader="dot" w:pos="9016"/>
+              <w:tab w:val="right" w:leader="dot" w:pos="9350"/>
             </w:tabs>
             <w:rPr>
               <w:rFonts w:asciiTheme="minorHAnsi" w:eastAsiaTheme="minorEastAsia" w:hAnsiTheme="minorHAnsi"/>
@@ -2826,14 +3369,15 @@
               <w:lang w:eastAsia="en-IN"/>
             </w:rPr>
           </w:pPr>
-          <w:hyperlink w:anchor="_Toc185169993" w:history="1">
+          <w:hyperlink w:anchor="_Toc185590998" w:history="1">
             <w:r>
               <w:rPr>
                 <w:rStyle w:val="Hyperlink"/>
                 <w:rFonts w:asciiTheme="majorHAnsi" w:hAnsiTheme="majorHAnsi"/>
                 <w:noProof/>
-              </w:rPr>
-              <w:t>8.</w:t>
+                <w:lang w:val="en-GB"/>
+              </w:rPr>
+              <w:t>6.</w:t>
             </w:r>
             <w:r>
               <w:rPr>
@@ -2848,8 +3392,9 @@
               <w:rPr>
                 <w:rStyle w:val="Hyperlink"/>
                 <w:noProof/>
-              </w:rPr>
-              <w:t>Project Development Timeline: From Greenfield to Operation</w:t>
+                <w:lang w:val="en-GB"/>
+              </w:rPr>
+              <w:t>Wind Area Selection</w:t>
             </w:r>
             <w:r>
               <w:rPr>
@@ -2870,7 +3415,7 @@
                 <w:noProof/>
                 <w:webHidden/>
               </w:rPr>
-              <w:instrText xml:space="preserve"> PAGEREF _Toc185169993 \h </w:instrText>
+              <w:instrText xml:space="preserve"> PAGEREF _Toc185590998 \h </w:instrText>
             </w:r>
             <w:r>
               <w:rPr>
@@ -2890,7 +3435,7 @@
                 <w:noProof/>
                 <w:webHidden/>
               </w:rPr>
-              <w:t>14</w:t>
+              <w:t>12</w:t>
             </w:r>
             <w:r>
               <w:rPr>
@@ -2903,10 +3448,10 @@
         </w:p>
         <w:p>
           <w:pPr>
-            <w:pStyle w:val="TOC1"/>
+            <w:pStyle w:val="TOC2"/>
             <w:tabs>
-              <w:tab w:val="left" w:pos="480"/>
-              <w:tab w:val="right" w:leader="dot" w:pos="9016"/>
+              <w:tab w:val="left" w:pos="960"/>
+              <w:tab w:val="right" w:leader="dot" w:pos="9350"/>
             </w:tabs>
             <w:rPr>
               <w:rFonts w:asciiTheme="minorHAnsi" w:eastAsiaTheme="minorEastAsia" w:hAnsiTheme="minorHAnsi"/>
@@ -2915,14 +3460,14 @@
               <w:lang w:eastAsia="en-IN"/>
             </w:rPr>
           </w:pPr>
-          <w:hyperlink w:anchor="_Toc185169994" w:history="1">
+          <w:hyperlink w:anchor="_Toc185590999" w:history="1">
             <w:r>
               <w:rPr>
                 <w:rStyle w:val="Hyperlink"/>
-                <w:rFonts w:asciiTheme="majorHAnsi" w:hAnsiTheme="majorHAnsi"/>
-                <w:noProof/>
-              </w:rPr>
-              <w:t>9.</w:t>
+                <w:noProof/>
+                <w:lang w:val="en-GB"/>
+              </w:rPr>
+              <w:t>6.1</w:t>
             </w:r>
             <w:r>
               <w:rPr>
@@ -2938,7 +3483,7 @@
                 <w:rStyle w:val="Hyperlink"/>
                 <w:noProof/>
               </w:rPr>
-              <w:t>Community Engagement: Strategies for Local Acceptance</w:t>
+              <w:t>Site Selection and Mapping</w:t>
             </w:r>
             <w:r>
               <w:rPr>
@@ -2959,7 +3504,7 @@
                 <w:noProof/>
                 <w:webHidden/>
               </w:rPr>
-              <w:instrText xml:space="preserve"> PAGEREF _Toc185169994 \h </w:instrText>
+              <w:instrText xml:space="preserve"> PAGEREF _Toc185590999 \h </w:instrText>
             </w:r>
             <w:r>
               <w:rPr>
@@ -2979,7 +3524,7 @@
                 <w:noProof/>
                 <w:webHidden/>
               </w:rPr>
-              <w:t>14</w:t>
+              <w:t>12</w:t>
             </w:r>
             <w:r>
               <w:rPr>
@@ -2994,8 +3539,8 @@
           <w:pPr>
             <w:pStyle w:val="TOC1"/>
             <w:tabs>
-              <w:tab w:val="left" w:pos="720"/>
-              <w:tab w:val="right" w:leader="dot" w:pos="9016"/>
+              <w:tab w:val="left" w:pos="480"/>
+              <w:tab w:val="right" w:leader="dot" w:pos="9350"/>
             </w:tabs>
             <w:rPr>
               <w:rFonts w:asciiTheme="minorHAnsi" w:eastAsiaTheme="minorEastAsia" w:hAnsiTheme="minorHAnsi"/>
@@ -3004,14 +3549,14 @@
               <w:lang w:eastAsia="en-IN"/>
             </w:rPr>
           </w:pPr>
-          <w:hyperlink w:anchor="_Toc185169995" w:history="1">
+          <w:hyperlink w:anchor="_Toc185591000" w:history="1">
             <w:r>
               <w:rPr>
                 <w:rStyle w:val="Hyperlink"/>
                 <w:rFonts w:asciiTheme="majorHAnsi" w:hAnsiTheme="majorHAnsi"/>
                 <w:noProof/>
               </w:rPr>
-              <w:t>10.</w:t>
+              <w:t>7.</w:t>
             </w:r>
             <w:r>
               <w:rPr>
@@ -3027,7 +3572,7 @@
                 <w:rStyle w:val="Hyperlink"/>
                 <w:noProof/>
               </w:rPr>
-              <w:t>Land Leasing and Acquisition: Securing the Site</w:t>
+              <w:t>Electrical Grid Infrastructure and Cable Routing: Ensuring Connectivity</w:t>
             </w:r>
             <w:r>
               <w:rPr>
@@ -3048,7 +3593,7 @@
                 <w:noProof/>
                 <w:webHidden/>
               </w:rPr>
-              <w:instrText xml:space="preserve"> PAGEREF _Toc185169995 \h </w:instrText>
+              <w:instrText xml:space="preserve"> PAGEREF _Toc185591000 \h </w:instrText>
             </w:r>
             <w:r>
               <w:rPr>
@@ -3068,7 +3613,7 @@
                 <w:noProof/>
                 <w:webHidden/>
               </w:rPr>
-              <w:t>14</w:t>
+              <w:t>17</w:t>
             </w:r>
             <w:r>
               <w:rPr>
@@ -3081,10 +3626,10 @@
         </w:p>
         <w:p>
           <w:pPr>
-            <w:pStyle w:val="TOC2"/>
+            <w:pStyle w:val="TOC1"/>
             <w:tabs>
-              <w:tab w:val="left" w:pos="960"/>
-              <w:tab w:val="right" w:leader="dot" w:pos="9016"/>
+              <w:tab w:val="left" w:pos="480"/>
+              <w:tab w:val="right" w:leader="dot" w:pos="9350"/>
             </w:tabs>
             <w:rPr>
               <w:rFonts w:asciiTheme="minorHAnsi" w:eastAsiaTheme="minorEastAsia" w:hAnsiTheme="minorHAnsi"/>
@@ -3093,14 +3638,14 @@
               <w:lang w:eastAsia="en-IN"/>
             </w:rPr>
           </w:pPr>
-          <w:hyperlink w:anchor="_Toc185169996" w:history="1">
+          <w:hyperlink w:anchor="_Toc185591001" w:history="1">
             <w:r>
               <w:rPr>
                 <w:rStyle w:val="Hyperlink"/>
-                <w:noProof/>
-                <w:lang w:val="en-GB"/>
-              </w:rPr>
-              <w:t>5.3</w:t>
+                <w:rFonts w:asciiTheme="majorHAnsi" w:hAnsiTheme="majorHAnsi"/>
+                <w:noProof/>
+              </w:rPr>
+              <w:t>8.</w:t>
             </w:r>
             <w:r>
               <w:rPr>
@@ -3115,9 +3660,8 @@
               <w:rPr>
                 <w:rStyle w:val="Hyperlink"/>
                 <w:noProof/>
-                <w:lang w:val="en-GB"/>
-              </w:rPr>
-              <w:t>Land Leasing</w:t>
+              </w:rPr>
+              <w:t>Project Development Timeline: From Greenfield to Operation</w:t>
             </w:r>
             <w:r>
               <w:rPr>
@@ -3138,7 +3682,7 @@
                 <w:noProof/>
                 <w:webHidden/>
               </w:rPr>
-              <w:instrText xml:space="preserve"> PAGEREF _Toc185169996 \h </w:instrText>
+              <w:instrText xml:space="preserve"> PAGEREF _Toc185591001 \h </w:instrText>
             </w:r>
             <w:r>
               <w:rPr>
@@ -3158,7 +3702,7 @@
                 <w:noProof/>
                 <w:webHidden/>
               </w:rPr>
-              <w:t>14</w:t>
+              <w:t>18</w:t>
             </w:r>
             <w:r>
               <w:rPr>
@@ -3171,9 +3715,10 @@
         </w:p>
         <w:p>
           <w:pPr>
-            <w:pStyle w:val="TOC3"/>
+            <w:pStyle w:val="TOC1"/>
             <w:tabs>
-              <w:tab w:val="right" w:leader="dot" w:pos="9016"/>
+              <w:tab w:val="left" w:pos="480"/>
+              <w:tab w:val="right" w:leader="dot" w:pos="9350"/>
             </w:tabs>
             <w:rPr>
               <w:rFonts w:asciiTheme="minorHAnsi" w:eastAsiaTheme="minorEastAsia" w:hAnsiTheme="minorHAnsi"/>
@@ -3182,23 +3727,40 @@
               <w:lang w:eastAsia="en-IN"/>
             </w:rPr>
           </w:pPr>
-          <w:hyperlink w:anchor="_Toc185169997" w:history="1">
+          <w:hyperlink w:anchor="_Toc185591002" w:history="1">
             <w:r>
               <w:rPr>
                 <w:rStyle w:val="Hyperlink"/>
-                <w:noProof/>
-              </w:rPr>
-              <w:t>5.3.1 Lease Duration and Terms</w:t>
-            </w:r>
-            <w:r>
-              <w:rPr>
-                <w:noProof/>
-                <w:webHidden/>
+                <w:rFonts w:asciiTheme="majorHAnsi" w:hAnsiTheme="majorHAnsi"/>
+                <w:noProof/>
+              </w:rPr>
+              <w:t>9.</w:t>
+            </w:r>
+            <w:r>
+              <w:rPr>
+                <w:rFonts w:asciiTheme="minorHAnsi" w:eastAsiaTheme="minorEastAsia" w:hAnsiTheme="minorHAnsi"/>
+                <w:noProof/>
+                <w:szCs w:val="24"/>
+                <w:lang w:eastAsia="en-IN"/>
               </w:rPr>
               <w:tab/>
             </w:r>
             <w:r>
               <w:rPr>
+                <w:rStyle w:val="Hyperlink"/>
+                <w:noProof/>
+              </w:rPr>
+              <w:t>Community Engagement: Strategies for Local Acceptance</w:t>
+            </w:r>
+            <w:r>
+              <w:rPr>
+                <w:noProof/>
+                <w:webHidden/>
+              </w:rPr>
+              <w:tab/>
+            </w:r>
+            <w:r>
+              <w:rPr>
                 <w:noProof/>
                 <w:webHidden/>
               </w:rPr>
@@ -3209,7 +3771,7 @@
                 <w:noProof/>
                 <w:webHidden/>
               </w:rPr>
-              <w:instrText xml:space="preserve"> PAGEREF _Toc185169997 \h </w:instrText>
+              <w:instrText xml:space="preserve"> PAGEREF _Toc185591002 \h </w:instrText>
             </w:r>
             <w:r>
               <w:rPr>
@@ -3229,7 +3791,7 @@
                 <w:noProof/>
                 <w:webHidden/>
               </w:rPr>
-              <w:t>14</w:t>
+              <w:t>19</w:t>
             </w:r>
             <w:r>
               <w:rPr>
@@ -3242,9 +3804,10 @@
         </w:p>
         <w:p>
           <w:pPr>
-            <w:pStyle w:val="TOC3"/>
+            <w:pStyle w:val="TOC1"/>
             <w:tabs>
-              <w:tab w:val="right" w:leader="dot" w:pos="9016"/>
+              <w:tab w:val="left" w:pos="720"/>
+              <w:tab w:val="right" w:leader="dot" w:pos="9350"/>
             </w:tabs>
             <w:rPr>
               <w:rFonts w:asciiTheme="minorHAnsi" w:eastAsiaTheme="minorEastAsia" w:hAnsiTheme="minorHAnsi"/>
@@ -3253,23 +3816,40 @@
               <w:lang w:eastAsia="en-IN"/>
             </w:rPr>
           </w:pPr>
-          <w:hyperlink w:anchor="_Toc185169998" w:history="1">
+          <w:hyperlink w:anchor="_Toc185591003" w:history="1">
             <w:r>
               <w:rPr>
                 <w:rStyle w:val="Hyperlink"/>
-                <w:noProof/>
-              </w:rPr>
-              <w:t>5.3.2 Eligibility and Allocation</w:t>
-            </w:r>
-            <w:r>
-              <w:rPr>
-                <w:noProof/>
-                <w:webHidden/>
+                <w:rFonts w:asciiTheme="majorHAnsi" w:hAnsiTheme="majorHAnsi"/>
+                <w:noProof/>
+              </w:rPr>
+              <w:t>10.</w:t>
+            </w:r>
+            <w:r>
+              <w:rPr>
+                <w:rFonts w:asciiTheme="minorHAnsi" w:eastAsiaTheme="minorEastAsia" w:hAnsiTheme="minorHAnsi"/>
+                <w:noProof/>
+                <w:szCs w:val="24"/>
+                <w:lang w:eastAsia="en-IN"/>
               </w:rPr>
               <w:tab/>
             </w:r>
             <w:r>
               <w:rPr>
+                <w:rStyle w:val="Hyperlink"/>
+                <w:noProof/>
+              </w:rPr>
+              <w:t>Land Leasing and Acquisition: Securing the Site</w:t>
+            </w:r>
+            <w:r>
+              <w:rPr>
+                <w:noProof/>
+                <w:webHidden/>
+              </w:rPr>
+              <w:tab/>
+            </w:r>
+            <w:r>
+              <w:rPr>
                 <w:noProof/>
                 <w:webHidden/>
               </w:rPr>
@@ -3280,7 +3860,7 @@
                 <w:noProof/>
                 <w:webHidden/>
               </w:rPr>
-              <w:instrText xml:space="preserve"> PAGEREF _Toc185169998 \h </w:instrText>
+              <w:instrText xml:space="preserve"> PAGEREF _Toc185591003 \h </w:instrText>
             </w:r>
             <w:r>
               <w:rPr>
@@ -3300,7 +3880,7 @@
                 <w:noProof/>
                 <w:webHidden/>
               </w:rPr>
-              <w:t>14</w:t>
+              <w:t>20</w:t>
             </w:r>
             <w:r>
               <w:rPr>
@@ -3313,9 +3893,10 @@
         </w:p>
         <w:p>
           <w:pPr>
-            <w:pStyle w:val="TOC3"/>
+            <w:pStyle w:val="TOC2"/>
             <w:tabs>
-              <w:tab w:val="right" w:leader="dot" w:pos="9016"/>
+              <w:tab w:val="left" w:pos="960"/>
+              <w:tab w:val="right" w:leader="dot" w:pos="9350"/>
             </w:tabs>
             <w:rPr>
               <w:rFonts w:asciiTheme="minorHAnsi" w:eastAsiaTheme="minorEastAsia" w:hAnsiTheme="minorHAnsi"/>
@@ -3324,23 +3905,39 @@
               <w:lang w:eastAsia="en-IN"/>
             </w:rPr>
           </w:pPr>
-          <w:hyperlink w:anchor="_Toc185169999" w:history="1">
+          <w:hyperlink w:anchor="_Toc185591004" w:history="1">
             <w:r>
               <w:rPr>
                 <w:rStyle w:val="Hyperlink"/>
                 <w:noProof/>
               </w:rPr>
-              <w:t>5.3.3 Application and Approval Process</w:t>
-            </w:r>
-            <w:r>
-              <w:rPr>
-                <w:noProof/>
-                <w:webHidden/>
+              <w:t>10.1</w:t>
+            </w:r>
+            <w:r>
+              <w:rPr>
+                <w:rFonts w:asciiTheme="minorHAnsi" w:eastAsiaTheme="minorEastAsia" w:hAnsiTheme="minorHAnsi"/>
+                <w:noProof/>
+                <w:szCs w:val="24"/>
+                <w:lang w:eastAsia="en-IN"/>
               </w:rPr>
               <w:tab/>
             </w:r>
             <w:r>
               <w:rPr>
+                <w:rStyle w:val="Hyperlink"/>
+                <w:noProof/>
+              </w:rPr>
+              <w:t>Land Leasing</w:t>
+            </w:r>
+            <w:r>
+              <w:rPr>
+                <w:noProof/>
+                <w:webHidden/>
+              </w:rPr>
+              <w:tab/>
+            </w:r>
+            <w:r>
+              <w:rPr>
                 <w:noProof/>
                 <w:webHidden/>
               </w:rPr>
@@ -3351,7 +3948,7 @@
                 <w:noProof/>
                 <w:webHidden/>
               </w:rPr>
-              <w:instrText xml:space="preserve"> PAGEREF _Toc185169999 \h </w:instrText>
+              <w:instrText xml:space="preserve"> PAGEREF _Toc185591004 \h </w:instrText>
             </w:r>
             <w:r>
               <w:rPr>
@@ -3371,7 +3968,7 @@
                 <w:noProof/>
                 <w:webHidden/>
               </w:rPr>
-              <w:t>15</w:t>
+              <w:t>20</w:t>
             </w:r>
             <w:r>
               <w:rPr>
@@ -3386,7 +3983,7 @@
           <w:pPr>
             <w:pStyle w:val="TOC3"/>
             <w:tabs>
-              <w:tab w:val="right" w:leader="dot" w:pos="9016"/>
+              <w:tab w:val="right" w:leader="dot" w:pos="9350"/>
             </w:tabs>
             <w:rPr>
               <w:rFonts w:asciiTheme="minorHAnsi" w:eastAsiaTheme="minorEastAsia" w:hAnsiTheme="minorHAnsi"/>
@@ -3395,13 +3992,13 @@
               <w:lang w:eastAsia="en-IN"/>
             </w:rPr>
           </w:pPr>
-          <w:hyperlink w:anchor="_Toc185170000" w:history="1">
+          <w:hyperlink w:anchor="_Toc185591005" w:history="1">
             <w:r>
               <w:rPr>
                 <w:rStyle w:val="Hyperlink"/>
                 <w:noProof/>
               </w:rPr>
-              <w:t>5.3.4 Usage and Compliance</w:t>
+              <w:t>10.1.1 Lease Duration and Terms</w:t>
             </w:r>
             <w:r>
               <w:rPr>
@@ -3422,7 +4019,7 @@
                 <w:noProof/>
                 <w:webHidden/>
               </w:rPr>
-              <w:instrText xml:space="preserve"> PAGEREF _Toc185170000 \h </w:instrText>
+              <w:instrText xml:space="preserve"> PAGEREF _Toc185591005 \h </w:instrText>
             </w:r>
             <w:r>
               <w:rPr>
@@ -3442,7 +4039,7 @@
                 <w:noProof/>
                 <w:webHidden/>
               </w:rPr>
-              <w:t>15</w:t>
+              <w:t>20</w:t>
             </w:r>
             <w:r>
               <w:rPr>
@@ -3457,7 +4054,7 @@
           <w:pPr>
             <w:pStyle w:val="TOC3"/>
             <w:tabs>
-              <w:tab w:val="right" w:leader="dot" w:pos="9016"/>
+              <w:tab w:val="right" w:leader="dot" w:pos="9350"/>
             </w:tabs>
             <w:rPr>
               <w:rFonts w:asciiTheme="minorHAnsi" w:eastAsiaTheme="minorEastAsia" w:hAnsiTheme="minorHAnsi"/>
@@ -3466,13 +4063,13 @@
               <w:lang w:eastAsia="en-IN"/>
             </w:rPr>
           </w:pPr>
-          <w:hyperlink w:anchor="_Toc185170001" w:history="1">
+          <w:hyperlink w:anchor="_Toc185591006" w:history="1">
             <w:r>
               <w:rPr>
                 <w:rStyle w:val="Hyperlink"/>
                 <w:noProof/>
               </w:rPr>
-              <w:t>5.3.5 Financial and Operational Responsibilities</w:t>
+              <w:t>10.1.2 Eligibility and Allocation</w:t>
             </w:r>
             <w:r>
               <w:rPr>
@@ -3493,7 +4090,7 @@
                 <w:noProof/>
                 <w:webHidden/>
               </w:rPr>
-              <w:instrText xml:space="preserve"> PAGEREF _Toc185170001 \h </w:instrText>
+              <w:instrText xml:space="preserve"> PAGEREF _Toc185591006 \h </w:instrText>
             </w:r>
             <w:r>
               <w:rPr>
@@ -3513,7 +4110,7 @@
                 <w:noProof/>
                 <w:webHidden/>
               </w:rPr>
-              <w:t>15</w:t>
+              <w:t>20</w:t>
             </w:r>
             <w:r>
               <w:rPr>
@@ -3528,7 +4125,7 @@
           <w:pPr>
             <w:pStyle w:val="TOC3"/>
             <w:tabs>
-              <w:tab w:val="right" w:leader="dot" w:pos="9016"/>
+              <w:tab w:val="right" w:leader="dot" w:pos="9350"/>
             </w:tabs>
             <w:rPr>
               <w:rFonts w:asciiTheme="minorHAnsi" w:eastAsiaTheme="minorEastAsia" w:hAnsiTheme="minorHAnsi"/>
@@ -3537,13 +4134,13 @@
               <w:lang w:eastAsia="en-IN"/>
             </w:rPr>
           </w:pPr>
-          <w:hyperlink w:anchor="_Toc185170002" w:history="1">
+          <w:hyperlink w:anchor="_Toc185591007" w:history="1">
             <w:r>
               <w:rPr>
                 <w:rStyle w:val="Hyperlink"/>
                 <w:noProof/>
               </w:rPr>
-              <w:t>5.3.6 Governance and Oversight</w:t>
+              <w:t>10.1.3 Application and Approval Process</w:t>
             </w:r>
             <w:r>
               <w:rPr>
@@ -3564,7 +4161,7 @@
                 <w:noProof/>
                 <w:webHidden/>
               </w:rPr>
-              <w:instrText xml:space="preserve"> PAGEREF _Toc185170002 \h </w:instrText>
+              <w:instrText xml:space="preserve"> PAGEREF _Toc185591007 \h </w:instrText>
             </w:r>
             <w:r>
               <w:rPr>
@@ -3584,7 +4181,7 @@
                 <w:noProof/>
                 <w:webHidden/>
               </w:rPr>
-              <w:t>15</w:t>
+              <w:t>20</w:t>
             </w:r>
             <w:r>
               <w:rPr>
@@ -3597,10 +4194,9 @@
         </w:p>
         <w:p>
           <w:pPr>
-            <w:pStyle w:val="TOC2"/>
+            <w:pStyle w:val="TOC3"/>
             <w:tabs>
-              <w:tab w:val="left" w:pos="960"/>
-              <w:tab w:val="right" w:leader="dot" w:pos="9016"/>
+              <w:tab w:val="right" w:leader="dot" w:pos="9350"/>
             </w:tabs>
             <w:rPr>
               <w:rFonts w:asciiTheme="minorHAnsi" w:eastAsiaTheme="minorEastAsia" w:hAnsiTheme="minorHAnsi"/>
@@ -3609,41 +4205,23 @@
               <w:lang w:eastAsia="en-IN"/>
             </w:rPr>
           </w:pPr>
-          <w:hyperlink w:anchor="_Toc185170003" w:history="1">
+          <w:hyperlink w:anchor="_Toc185591008" w:history="1">
             <w:r>
               <w:rPr>
                 <w:rStyle w:val="Hyperlink"/>
                 <w:noProof/>
-                <w:lang w:val="en-GB"/>
-              </w:rPr>
-              <w:t>5.4</w:t>
-            </w:r>
-            <w:r>
-              <w:rPr>
-                <w:rFonts w:asciiTheme="minorHAnsi" w:eastAsiaTheme="minorEastAsia" w:hAnsiTheme="minorHAnsi"/>
-                <w:noProof/>
-                <w:szCs w:val="24"/>
-                <w:lang w:eastAsia="en-IN"/>
+              </w:rPr>
+              <w:t>5.3.5 Financial and Operational Responsibilities</w:t>
+            </w:r>
+            <w:r>
+              <w:rPr>
+                <w:noProof/>
+                <w:webHidden/>
               </w:rPr>
               <w:tab/>
             </w:r>
             <w:r>
               <w:rPr>
-                <w:rStyle w:val="Hyperlink"/>
-                <w:noProof/>
-                <w:lang w:val="en-GB"/>
-              </w:rPr>
-              <w:t>Informal Permission of Community</w:t>
-            </w:r>
-            <w:r>
-              <w:rPr>
-                <w:noProof/>
-                <w:webHidden/>
-              </w:rPr>
-              <w:tab/>
-            </w:r>
-            <w:r>
-              <w:rPr>
                 <w:noProof/>
                 <w:webHidden/>
               </w:rPr>
@@ -3654,7 +4232,7 @@
                 <w:noProof/>
                 <w:webHidden/>
               </w:rPr>
-              <w:instrText xml:space="preserve"> PAGEREF _Toc185170003 \h </w:instrText>
+              <w:instrText xml:space="preserve"> PAGEREF _Toc185591008 \h </w:instrText>
             </w:r>
             <w:r>
               <w:rPr>
@@ -3674,7 +4252,7 @@
                 <w:noProof/>
                 <w:webHidden/>
               </w:rPr>
-              <w:t>16</w:t>
+              <w:t>23</w:t>
             </w:r>
             <w:r>
               <w:rPr>
@@ -3687,10 +4265,9 @@
         </w:p>
         <w:p>
           <w:pPr>
-            <w:pStyle w:val="TOC1"/>
+            <w:pStyle w:val="TOC3"/>
             <w:tabs>
-              <w:tab w:val="left" w:pos="720"/>
-              <w:tab w:val="right" w:leader="dot" w:pos="9016"/>
+              <w:tab w:val="right" w:leader="dot" w:pos="9350"/>
             </w:tabs>
             <w:rPr>
               <w:rFonts w:asciiTheme="minorHAnsi" w:eastAsiaTheme="minorEastAsia" w:hAnsiTheme="minorHAnsi"/>
@@ -3699,39 +4276,23 @@
               <w:lang w:eastAsia="en-IN"/>
             </w:rPr>
           </w:pPr>
-          <w:hyperlink w:anchor="_Toc185170004" w:history="1">
+          <w:hyperlink w:anchor="_Toc185591009" w:history="1">
             <w:r>
               <w:rPr>
                 <w:rStyle w:val="Hyperlink"/>
                 <w:noProof/>
               </w:rPr>
-              <w:t>11.</w:t>
-            </w:r>
-            <w:r>
-              <w:rPr>
-                <w:rFonts w:asciiTheme="minorHAnsi" w:eastAsiaTheme="minorEastAsia" w:hAnsiTheme="minorHAnsi"/>
-                <w:noProof/>
-                <w:szCs w:val="24"/>
-                <w:lang w:eastAsia="en-IN"/>
+              <w:t>5.3.6 Governance and Oversight</w:t>
+            </w:r>
+            <w:r>
+              <w:rPr>
+                <w:noProof/>
+                <w:webHidden/>
               </w:rPr>
               <w:tab/>
             </w:r>
             <w:r>
               <w:rPr>
-                <w:rStyle w:val="Hyperlink"/>
-                <w:noProof/>
-              </w:rPr>
-              <w:t>Addressing Conflicting Interests</w:t>
-            </w:r>
-            <w:r>
-              <w:rPr>
-                <w:noProof/>
-                <w:webHidden/>
-              </w:rPr>
-              <w:tab/>
-            </w:r>
-            <w:r>
-              <w:rPr>
                 <w:noProof/>
                 <w:webHidden/>
               </w:rPr>
@@ -3742,7 +4303,7 @@
                 <w:noProof/>
                 <w:webHidden/>
               </w:rPr>
-              <w:instrText xml:space="preserve"> PAGEREF _Toc185170004 \h </w:instrText>
+              <w:instrText xml:space="preserve"> PAGEREF _Toc185591009 \h </w:instrText>
             </w:r>
             <w:r>
               <w:rPr>
@@ -3762,7 +4323,7 @@
                 <w:noProof/>
                 <w:webHidden/>
               </w:rPr>
-              <w:t>16</w:t>
+              <w:t>23</w:t>
             </w:r>
             <w:r>
               <w:rPr>
@@ -3778,7 +4339,7 @@
             <w:pStyle w:val="TOC1"/>
             <w:tabs>
               <w:tab w:val="left" w:pos="720"/>
-              <w:tab w:val="right" w:leader="dot" w:pos="9016"/>
+              <w:tab w:val="right" w:leader="dot" w:pos="9350"/>
             </w:tabs>
             <w:rPr>
               <w:rFonts w:asciiTheme="minorHAnsi" w:eastAsiaTheme="minorEastAsia" w:hAnsiTheme="minorHAnsi"/>
@@ -3787,13 +4348,13 @@
               <w:lang w:eastAsia="en-IN"/>
             </w:rPr>
           </w:pPr>
-          <w:hyperlink w:anchor="_Toc185170005" w:history="1">
+          <w:hyperlink w:anchor="_Toc185591010" w:history="1">
             <w:r>
               <w:rPr>
                 <w:rStyle w:val="Hyperlink"/>
                 <w:noProof/>
               </w:rPr>
-              <w:t>12.</w:t>
+              <w:t>11.</w:t>
             </w:r>
             <w:r>
               <w:rPr>
@@ -3809,7 +4370,7 @@
                 <w:rStyle w:val="Hyperlink"/>
                 <w:noProof/>
               </w:rPr>
-              <w:t>Turbine Components: Logistics and Transformation</w:t>
+              <w:t>Addressing Conflicting Interests</w:t>
             </w:r>
             <w:r>
               <w:rPr>
@@ -3830,7 +4391,7 @@
                 <w:noProof/>
                 <w:webHidden/>
               </w:rPr>
-              <w:instrText xml:space="preserve"> PAGEREF _Toc185170005 \h </w:instrText>
+              <w:instrText xml:space="preserve"> PAGEREF _Toc185591010 \h </w:instrText>
             </w:r>
             <w:r>
               <w:rPr>
@@ -3850,7 +4411,7 @@
                 <w:noProof/>
                 <w:webHidden/>
               </w:rPr>
-              <w:t>17</w:t>
+              <w:t>24</w:t>
             </w:r>
             <w:r>
               <w:rPr>
@@ -3866,7 +4427,7 @@
             <w:pStyle w:val="TOC1"/>
             <w:tabs>
               <w:tab w:val="left" w:pos="720"/>
-              <w:tab w:val="right" w:leader="dot" w:pos="9016"/>
+              <w:tab w:val="right" w:leader="dot" w:pos="9350"/>
             </w:tabs>
             <w:rPr>
               <w:rFonts w:asciiTheme="minorHAnsi" w:eastAsiaTheme="minorEastAsia" w:hAnsiTheme="minorHAnsi"/>
@@ -3875,13 +4436,13 @@
               <w:lang w:eastAsia="en-IN"/>
             </w:rPr>
           </w:pPr>
-          <w:hyperlink w:anchor="_Toc185170006" w:history="1">
+          <w:hyperlink w:anchor="_Toc185591011" w:history="1">
             <w:r>
               <w:rPr>
                 <w:rStyle w:val="Hyperlink"/>
                 <w:noProof/>
               </w:rPr>
-              <w:t>13.</w:t>
+              <w:t>12.</w:t>
             </w:r>
             <w:r>
               <w:rPr>
@@ -3897,7 +4458,7 @@
                 <w:rStyle w:val="Hyperlink"/>
                 <w:noProof/>
               </w:rPr>
-              <w:t>Profitability Analysis: Calculating the Financial Viability</w:t>
+              <w:t>Turbine Components: Logistics and Transformation</w:t>
             </w:r>
             <w:r>
               <w:rPr>
@@ -3918,7 +4479,7 @@
                 <w:noProof/>
                 <w:webHidden/>
               </w:rPr>
-              <w:instrText xml:space="preserve"> PAGEREF _Toc185170006 \h </w:instrText>
+              <w:instrText xml:space="preserve"> PAGEREF _Toc185591011 \h </w:instrText>
             </w:r>
             <w:r>
               <w:rPr>
@@ -3938,7 +4499,7 @@
                 <w:noProof/>
                 <w:webHidden/>
               </w:rPr>
-              <w:t>17</w:t>
+              <w:t>24</w:t>
             </w:r>
             <w:r>
               <w:rPr>
@@ -3954,7 +4515,7 @@
             <w:pStyle w:val="TOC1"/>
             <w:tabs>
               <w:tab w:val="left" w:pos="720"/>
-              <w:tab w:val="right" w:leader="dot" w:pos="9016"/>
+              <w:tab w:val="right" w:leader="dot" w:pos="9350"/>
             </w:tabs>
             <w:rPr>
               <w:rFonts w:asciiTheme="minorHAnsi" w:eastAsiaTheme="minorEastAsia" w:hAnsiTheme="minorHAnsi"/>
@@ -3963,13 +4524,13 @@
               <w:lang w:eastAsia="en-IN"/>
             </w:rPr>
           </w:pPr>
-          <w:hyperlink w:anchor="_Toc185170007" w:history="1">
+          <w:hyperlink w:anchor="_Toc185591012" w:history="1">
             <w:r>
               <w:rPr>
                 <w:rStyle w:val="Hyperlink"/>
                 <w:noProof/>
               </w:rPr>
-              <w:t>14.</w:t>
+              <w:t>13.</w:t>
             </w:r>
             <w:r>
               <w:rPr>
@@ -3985,7 +4546,7 @@
                 <w:rStyle w:val="Hyperlink"/>
                 <w:noProof/>
               </w:rPr>
-              <w:t>Long-term Strategy: Wind Energy Development Roadmap to 2030/2050</w:t>
+              <w:t>Profitability Analysis: Calculating the Financial Viability</w:t>
             </w:r>
             <w:r>
               <w:rPr>
@@ -4006,7 +4567,7 @@
                 <w:noProof/>
                 <w:webHidden/>
               </w:rPr>
-              <w:instrText xml:space="preserve"> PAGEREF _Toc185170007 \h </w:instrText>
+              <w:instrText xml:space="preserve"> PAGEREF _Toc185591012 \h </w:instrText>
             </w:r>
             <w:r>
               <w:rPr>
@@ -4026,7 +4587,7 @@
                 <w:noProof/>
                 <w:webHidden/>
               </w:rPr>
-              <w:t>17</w:t>
+              <w:t>26</w:t>
             </w:r>
             <w:r>
               <w:rPr>
@@ -4042,7 +4603,7 @@
             <w:pStyle w:val="TOC1"/>
             <w:tabs>
               <w:tab w:val="left" w:pos="720"/>
-              <w:tab w:val="right" w:leader="dot" w:pos="9016"/>
+              <w:tab w:val="right" w:leader="dot" w:pos="9350"/>
             </w:tabs>
             <w:rPr>
               <w:rFonts w:asciiTheme="minorHAnsi" w:eastAsiaTheme="minorEastAsia" w:hAnsiTheme="minorHAnsi"/>
@@ -4051,13 +4612,13 @@
               <w:lang w:eastAsia="en-IN"/>
             </w:rPr>
           </w:pPr>
-          <w:hyperlink w:anchor="_Toc185170008" w:history="1">
+          <w:hyperlink w:anchor="_Toc185591013" w:history="1">
             <w:r>
               <w:rPr>
                 <w:rStyle w:val="Hyperlink"/>
                 <w:noProof/>
               </w:rPr>
-              <w:t>15.</w:t>
+              <w:t>14.</w:t>
             </w:r>
             <w:r>
               <w:rPr>
@@ -4073,7 +4634,7 @@
                 <w:rStyle w:val="Hyperlink"/>
                 <w:noProof/>
               </w:rPr>
-              <w:t>Barriers and Obstacles to Wind Farm Development</w:t>
+              <w:t>Long-term Strategy: Wind Energy Development Roadmap to 2030/2050</w:t>
             </w:r>
             <w:r>
               <w:rPr>
@@ -4094,7 +4655,7 @@
                 <w:noProof/>
                 <w:webHidden/>
               </w:rPr>
-              <w:instrText xml:space="preserve"> PAGEREF _Toc185170008 \h </w:instrText>
+              <w:instrText xml:space="preserve"> PAGEREF _Toc185591013 \h </w:instrText>
             </w:r>
             <w:r>
               <w:rPr>
@@ -4114,7 +4675,7 @@
                 <w:noProof/>
                 <w:webHidden/>
               </w:rPr>
-              <w:t>17</w:t>
+              <w:t>26</w:t>
             </w:r>
             <w:r>
               <w:rPr>
@@ -4130,7 +4691,7 @@
             <w:pStyle w:val="TOC1"/>
             <w:tabs>
               <w:tab w:val="left" w:pos="720"/>
-              <w:tab w:val="right" w:leader="dot" w:pos="9016"/>
+              <w:tab w:val="right" w:leader="dot" w:pos="9350"/>
             </w:tabs>
             <w:rPr>
               <w:rFonts w:asciiTheme="minorHAnsi" w:eastAsiaTheme="minorEastAsia" w:hAnsiTheme="minorHAnsi"/>
@@ -4139,13 +4700,13 @@
               <w:lang w:eastAsia="en-IN"/>
             </w:rPr>
           </w:pPr>
-          <w:hyperlink w:anchor="_Toc185170009" w:history="1">
+          <w:hyperlink w:anchor="_Toc185591014" w:history="1">
             <w:r>
               <w:rPr>
                 <w:rStyle w:val="Hyperlink"/>
                 <w:noProof/>
               </w:rPr>
-              <w:t>16.</w:t>
+              <w:t>15.</w:t>
             </w:r>
             <w:r>
               <w:rPr>
@@ -4161,7 +4722,7 @@
                 <w:rStyle w:val="Hyperlink"/>
                 <w:noProof/>
               </w:rPr>
-              <w:t>Conclusion: A Strategic Plan for Wind Energy Development in Gujarat</w:t>
+              <w:t>Barriers and Obstacles to Wind Farm Development</w:t>
             </w:r>
             <w:r>
               <w:rPr>
@@ -4182,7 +4743,7 @@
                 <w:noProof/>
                 <w:webHidden/>
               </w:rPr>
-              <w:instrText xml:space="preserve"> PAGEREF _Toc185170009 \h </w:instrText>
+              <w:instrText xml:space="preserve"> PAGEREF _Toc185591014 \h </w:instrText>
             </w:r>
             <w:r>
               <w:rPr>
@@ -4202,7 +4763,7 @@
                 <w:noProof/>
                 <w:webHidden/>
               </w:rPr>
-              <w:t>17</w:t>
+              <w:t>26</w:t>
             </w:r>
             <w:r>
               <w:rPr>
@@ -4218,7 +4779,7 @@
             <w:pStyle w:val="TOC1"/>
             <w:tabs>
               <w:tab w:val="left" w:pos="720"/>
-              <w:tab w:val="right" w:leader="dot" w:pos="9016"/>
+              <w:tab w:val="right" w:leader="dot" w:pos="9350"/>
             </w:tabs>
             <w:rPr>
               <w:rFonts w:asciiTheme="minorHAnsi" w:eastAsiaTheme="minorEastAsia" w:hAnsiTheme="minorHAnsi"/>
@@ -4227,13 +4788,13 @@
               <w:lang w:eastAsia="en-IN"/>
             </w:rPr>
           </w:pPr>
-          <w:hyperlink w:anchor="_Toc185170010" w:history="1">
+          <w:hyperlink w:anchor="_Toc185591015" w:history="1">
             <w:r>
               <w:rPr>
                 <w:rStyle w:val="Hyperlink"/>
                 <w:noProof/>
               </w:rPr>
-              <w:t>17.</w:t>
+              <w:t>16.</w:t>
             </w:r>
             <w:r>
               <w:rPr>
@@ -4249,7 +4810,7 @@
                 <w:rStyle w:val="Hyperlink"/>
                 <w:noProof/>
               </w:rPr>
-              <w:t>References</w:t>
+              <w:t>Conclusion: A Strategic Plan for Wind Energy Development in Gujarat</w:t>
             </w:r>
             <w:r>
               <w:rPr>
@@ -4270,7 +4831,7 @@
                 <w:noProof/>
                 <w:webHidden/>
               </w:rPr>
-              <w:instrText xml:space="preserve"> PAGEREF _Toc185170010 \h </w:instrText>
+              <w:instrText xml:space="preserve"> PAGEREF _Toc185591015 \h </w:instrText>
             </w:r>
             <w:r>
               <w:rPr>
@@ -4290,7 +4851,7 @@
                 <w:noProof/>
                 <w:webHidden/>
               </w:rPr>
-              <w:t>17</w:t>
+              <w:t>26</w:t>
             </w:r>
             <w:r>
               <w:rPr>
@@ -4306,7 +4867,7 @@
             <w:pStyle w:val="TOC1"/>
             <w:tabs>
               <w:tab w:val="left" w:pos="720"/>
-              <w:tab w:val="right" w:leader="dot" w:pos="9016"/>
+              <w:tab w:val="right" w:leader="dot" w:pos="9350"/>
             </w:tabs>
             <w:rPr>
               <w:rFonts w:asciiTheme="minorHAnsi" w:eastAsiaTheme="minorEastAsia" w:hAnsiTheme="minorHAnsi"/>
@@ -4315,14 +4876,13 @@
               <w:lang w:eastAsia="en-IN"/>
             </w:rPr>
           </w:pPr>
-          <w:hyperlink w:anchor="_Toc185170011" w:history="1">
+          <w:hyperlink w:anchor="_Toc185591016" w:history="1">
             <w:r>
               <w:rPr>
                 <w:rStyle w:val="Hyperlink"/>
                 <w:noProof/>
-                <w:lang w:val="en-GB"/>
-              </w:rPr>
-              <w:t>18.</w:t>
+              </w:rPr>
+              <w:t>17.</w:t>
             </w:r>
             <w:r>
               <w:rPr>
@@ -4337,9 +4897,8 @@
               <w:rPr>
                 <w:rStyle w:val="Hyperlink"/>
                 <w:noProof/>
-                <w:lang w:val="en-GB"/>
-              </w:rPr>
-              <w:t>Appendices</w:t>
+              </w:rPr>
+              <w:t>References</w:t>
             </w:r>
             <w:r>
               <w:rPr>
@@ -4360,7 +4919,7 @@
                 <w:noProof/>
                 <w:webHidden/>
               </w:rPr>
-              <w:instrText xml:space="preserve"> PAGEREF _Toc185170011 \h </w:instrText>
+              <w:instrText xml:space="preserve"> PAGEREF _Toc185591016 \h </w:instrText>
             </w:r>
             <w:r>
               <w:rPr>
@@ -4380,7 +4939,7 @@
                 <w:noProof/>
                 <w:webHidden/>
               </w:rPr>
-              <w:t>19</w:t>
+              <w:t>26</w:t>
             </w:r>
             <w:r>
               <w:rPr>
@@ -4393,10 +4952,10 @@
         </w:p>
         <w:p>
           <w:pPr>
-            <w:pStyle w:val="TOC2"/>
+            <w:pStyle w:val="TOC1"/>
             <w:tabs>
-              <w:tab w:val="left" w:pos="960"/>
-              <w:tab w:val="right" w:leader="dot" w:pos="9016"/>
+              <w:tab w:val="left" w:pos="720"/>
+              <w:tab w:val="right" w:leader="dot" w:pos="9350"/>
             </w:tabs>
             <w:rPr>
               <w:rFonts w:asciiTheme="minorHAnsi" w:eastAsiaTheme="minorEastAsia" w:hAnsiTheme="minorHAnsi"/>
@@ -4405,14 +4964,14 @@
               <w:lang w:eastAsia="en-IN"/>
             </w:rPr>
           </w:pPr>
-          <w:hyperlink w:anchor="_Toc185170012" w:history="1">
+          <w:hyperlink w:anchor="_Toc185591017" w:history="1">
             <w:r>
               <w:rPr>
                 <w:rStyle w:val="Hyperlink"/>
                 <w:noProof/>
                 <w:lang w:val="en-GB"/>
               </w:rPr>
-              <w:t>q6.1</w:t>
+              <w:t>18.</w:t>
             </w:r>
             <w:r>
               <w:rPr>
@@ -4429,7 +4988,7 @@
                 <w:noProof/>
                 <w:lang w:val="en-GB"/>
               </w:rPr>
-              <w:t>Commissioning all necessary studies</w:t>
+              <w:t>Appendices</w:t>
             </w:r>
             <w:r>
               <w:rPr>
@@ -4450,7 +5009,7 @@
                 <w:noProof/>
                 <w:webHidden/>
               </w:rPr>
-              <w:instrText xml:space="preserve"> PAGEREF _Toc185170012 \h </w:instrText>
+              <w:instrText xml:space="preserve"> PAGEREF _Toc185591017 \h </w:instrText>
             </w:r>
             <w:r>
               <w:rPr>
@@ -4470,7 +5029,7 @@
                 <w:noProof/>
                 <w:webHidden/>
               </w:rPr>
-              <w:t>19</w:t>
+              <w:t>28</w:t>
             </w:r>
             <w:r>
               <w:rPr>
@@ -4483,9 +5042,10 @@
         </w:p>
         <w:p>
           <w:pPr>
-            <w:pStyle w:val="TOC3"/>
+            <w:pStyle w:val="TOC2"/>
             <w:tabs>
-              <w:tab w:val="right" w:leader="dot" w:pos="9016"/>
+              <w:tab w:val="left" w:pos="960"/>
+              <w:tab w:val="right" w:leader="dot" w:pos="9350"/>
             </w:tabs>
             <w:rPr>
               <w:rFonts w:asciiTheme="minorHAnsi" w:eastAsiaTheme="minorEastAsia" w:hAnsiTheme="minorHAnsi"/>
@@ -4494,23 +5054,41 @@
               <w:lang w:eastAsia="en-IN"/>
             </w:rPr>
           </w:pPr>
-          <w:hyperlink w:anchor="_Toc185170013" w:history="1">
+          <w:hyperlink w:anchor="_Toc185591018" w:history="1">
             <w:r>
               <w:rPr>
                 <w:rStyle w:val="Hyperlink"/>
                 <w:noProof/>
-              </w:rPr>
-              <w:t>6.1.1 Environmental Impact Assessment (EIA)</w:t>
-            </w:r>
-            <w:r>
-              <w:rPr>
-                <w:noProof/>
-                <w:webHidden/>
+                <w:lang w:val="en-GB"/>
+              </w:rPr>
+              <w:t>6.1</w:t>
+            </w:r>
+            <w:r>
+              <w:rPr>
+                <w:rFonts w:asciiTheme="minorHAnsi" w:eastAsiaTheme="minorEastAsia" w:hAnsiTheme="minorHAnsi"/>
+                <w:noProof/>
+                <w:szCs w:val="24"/>
+                <w:lang w:eastAsia="en-IN"/>
               </w:rPr>
               <w:tab/>
             </w:r>
             <w:r>
               <w:rPr>
+                <w:rStyle w:val="Hyperlink"/>
+                <w:noProof/>
+                <w:lang w:val="en-GB"/>
+              </w:rPr>
+              <w:t>Commissioning all necessary studies</w:t>
+            </w:r>
+            <w:r>
+              <w:rPr>
+                <w:noProof/>
+                <w:webHidden/>
+              </w:rPr>
+              <w:tab/>
+            </w:r>
+            <w:r>
+              <w:rPr>
                 <w:noProof/>
                 <w:webHidden/>
               </w:rPr>
@@ -4521,7 +5099,7 @@
                 <w:noProof/>
                 <w:webHidden/>
               </w:rPr>
-              <w:instrText xml:space="preserve"> PAGEREF _Toc185170013 \h </w:instrText>
+              <w:instrText xml:space="preserve"> PAGEREF _Toc185591018 \h </w:instrText>
             </w:r>
             <w:r>
               <w:rPr>
@@ -4541,7 +5119,7 @@
                 <w:noProof/>
                 <w:webHidden/>
               </w:rPr>
-              <w:t>19</w:t>
+              <w:t>28</w:t>
             </w:r>
             <w:r>
               <w:rPr>
@@ -4556,7 +5134,7 @@
           <w:pPr>
             <w:pStyle w:val="TOC3"/>
             <w:tabs>
-              <w:tab w:val="right" w:leader="dot" w:pos="9016"/>
+              <w:tab w:val="right" w:leader="dot" w:pos="9350"/>
             </w:tabs>
             <w:rPr>
               <w:rFonts w:asciiTheme="minorHAnsi" w:eastAsiaTheme="minorEastAsia" w:hAnsiTheme="minorHAnsi"/>
@@ -4565,13 +5143,13 @@
               <w:lang w:eastAsia="en-IN"/>
             </w:rPr>
           </w:pPr>
-          <w:hyperlink w:anchor="_Toc185170014" w:history="1">
+          <w:hyperlink w:anchor="_Toc185591019" w:history="1">
             <w:r>
               <w:rPr>
                 <w:rStyle w:val="Hyperlink"/>
                 <w:noProof/>
               </w:rPr>
-              <w:t>6.1.2 Social Impact Assessment (SIA)</w:t>
+              <w:t>6.1.1 Environmental Impact Assessment (EIA)</w:t>
             </w:r>
             <w:r>
               <w:rPr>
@@ -4592,7 +5170,7 @@
                 <w:noProof/>
                 <w:webHidden/>
               </w:rPr>
-              <w:instrText xml:space="preserve"> PAGEREF _Toc185170014 \h </w:instrText>
+              <w:instrText xml:space="preserve"> PAGEREF _Toc185591019 \h </w:instrText>
             </w:r>
             <w:r>
               <w:rPr>
@@ -4612,7 +5190,7 @@
                 <w:noProof/>
                 <w:webHidden/>
               </w:rPr>
-              <w:t>19</w:t>
+              <w:t>28</w:t>
             </w:r>
             <w:r>
               <w:rPr>
@@ -4627,7 +5205,7 @@
           <w:pPr>
             <w:pStyle w:val="TOC3"/>
             <w:tabs>
-              <w:tab w:val="right" w:leader="dot" w:pos="9016"/>
+              <w:tab w:val="right" w:leader="dot" w:pos="9350"/>
             </w:tabs>
             <w:rPr>
               <w:rFonts w:asciiTheme="minorHAnsi" w:eastAsiaTheme="minorEastAsia" w:hAnsiTheme="minorHAnsi"/>
@@ -4636,13 +5214,13 @@
               <w:lang w:eastAsia="en-IN"/>
             </w:rPr>
           </w:pPr>
-          <w:hyperlink w:anchor="_Toc185170015" w:history="1">
+          <w:hyperlink w:anchor="_Toc185591020" w:history="1">
             <w:r>
               <w:rPr>
                 <w:rStyle w:val="Hyperlink"/>
                 <w:noProof/>
               </w:rPr>
-              <w:t>6.1.3 Wildlife and Habitat Studies</w:t>
+              <w:t>6.1.2 Social Impact Assessment (SIA)</w:t>
             </w:r>
             <w:r>
               <w:rPr>
@@ -4663,7 +5241,7 @@
                 <w:noProof/>
                 <w:webHidden/>
               </w:rPr>
-              <w:instrText xml:space="preserve"> PAGEREF _Toc185170015 \h </w:instrText>
+              <w:instrText xml:space="preserve"> PAGEREF _Toc185591020 \h </w:instrText>
             </w:r>
             <w:r>
               <w:rPr>
@@ -4683,7 +5261,7 @@
                 <w:noProof/>
                 <w:webHidden/>
               </w:rPr>
-              <w:t>20</w:t>
+              <w:t>29</w:t>
             </w:r>
             <w:r>
               <w:rPr>
@@ -4698,7 +5276,7 @@
           <w:pPr>
             <w:pStyle w:val="TOC3"/>
             <w:tabs>
-              <w:tab w:val="right" w:leader="dot" w:pos="9016"/>
+              <w:tab w:val="right" w:leader="dot" w:pos="9350"/>
             </w:tabs>
             <w:rPr>
               <w:rFonts w:asciiTheme="minorHAnsi" w:eastAsiaTheme="minorEastAsia" w:hAnsiTheme="minorHAnsi"/>
@@ -4707,13 +5285,13 @@
               <w:lang w:eastAsia="en-IN"/>
             </w:rPr>
           </w:pPr>
-          <w:hyperlink w:anchor="_Toc185170016" w:history="1">
+          <w:hyperlink w:anchor="_Toc185591021" w:history="1">
             <w:r>
               <w:rPr>
                 <w:rStyle w:val="Hyperlink"/>
                 <w:noProof/>
               </w:rPr>
-              <w:t>6.1.4 Regulatory Compliance</w:t>
+              <w:t>6.1.3 Wildlife and Habitat Studies</w:t>
             </w:r>
             <w:r>
               <w:rPr>
@@ -4734,7 +5312,7 @@
                 <w:noProof/>
                 <w:webHidden/>
               </w:rPr>
-              <w:instrText xml:space="preserve"> PAGEREF _Toc185170016 \h </w:instrText>
+              <w:instrText xml:space="preserve"> PAGEREF _Toc185591021 \h </w:instrText>
             </w:r>
             <w:r>
               <w:rPr>
@@ -4754,7 +5332,7 @@
                 <w:noProof/>
                 <w:webHidden/>
               </w:rPr>
-              <w:t>20</w:t>
+              <w:t>29</w:t>
             </w:r>
             <w:r>
               <w:rPr>
@@ -4767,10 +5345,9 @@
         </w:p>
         <w:p>
           <w:pPr>
-            <w:pStyle w:val="TOC2"/>
+            <w:pStyle w:val="TOC3"/>
             <w:tabs>
-              <w:tab w:val="left" w:pos="960"/>
-              <w:tab w:val="right" w:leader="dot" w:pos="9016"/>
+              <w:tab w:val="right" w:leader="dot" w:pos="9350"/>
             </w:tabs>
             <w:rPr>
               <w:rFonts w:asciiTheme="minorHAnsi" w:eastAsiaTheme="minorEastAsia" w:hAnsiTheme="minorHAnsi"/>
@@ -4779,41 +5356,23 @@
               <w:lang w:eastAsia="en-IN"/>
             </w:rPr>
           </w:pPr>
-          <w:hyperlink w:anchor="_Toc185170017" w:history="1">
+          <w:hyperlink w:anchor="_Toc185591022" w:history="1">
             <w:r>
               <w:rPr>
                 <w:rStyle w:val="Hyperlink"/>
                 <w:noProof/>
-                <w:lang w:val="en-GB"/>
-              </w:rPr>
-              <w:t>7.2</w:t>
-            </w:r>
-            <w:r>
-              <w:rPr>
-                <w:rFonts w:asciiTheme="minorHAnsi" w:eastAsiaTheme="minorEastAsia" w:hAnsiTheme="minorHAnsi"/>
-                <w:noProof/>
-                <w:szCs w:val="24"/>
-                <w:lang w:eastAsia="en-IN"/>
+              </w:rPr>
+              <w:t>6.1.4 Regulatory Compliance</w:t>
+            </w:r>
+            <w:r>
+              <w:rPr>
+                <w:noProof/>
+                <w:webHidden/>
               </w:rPr>
               <w:tab/>
             </w:r>
             <w:r>
               <w:rPr>
-                <w:rStyle w:val="Hyperlink"/>
-                <w:noProof/>
-                <w:lang w:val="en-GB"/>
-              </w:rPr>
-              <w:t>Financial Support, Finding Investors and O&amp;M companies</w:t>
-            </w:r>
-            <w:r>
-              <w:rPr>
-                <w:noProof/>
-                <w:webHidden/>
-              </w:rPr>
-              <w:tab/>
-            </w:r>
-            <w:r>
-              <w:rPr>
                 <w:noProof/>
                 <w:webHidden/>
               </w:rPr>
@@ -4824,7 +5383,7 @@
                 <w:noProof/>
                 <w:webHidden/>
               </w:rPr>
-              <w:instrText xml:space="preserve"> PAGEREF _Toc185170017 \h </w:instrText>
+              <w:instrText xml:space="preserve"> PAGEREF _Toc185591022 \h </w:instrText>
             </w:r>
             <w:r>
               <w:rPr>
@@ -4844,7 +5403,7 @@
                 <w:noProof/>
                 <w:webHidden/>
               </w:rPr>
-              <w:t>20</w:t>
+              <w:t>29</w:t>
             </w:r>
             <w:r>
               <w:rPr>
@@ -4857,9 +5416,10 @@
         </w:p>
         <w:p>
           <w:pPr>
-            <w:pStyle w:val="TOC3"/>
+            <w:pStyle w:val="TOC2"/>
             <w:tabs>
-              <w:tab w:val="right" w:leader="dot" w:pos="9016"/>
+              <w:tab w:val="left" w:pos="960"/>
+              <w:tab w:val="right" w:leader="dot" w:pos="9350"/>
             </w:tabs>
             <w:rPr>
               <w:rFonts w:asciiTheme="minorHAnsi" w:eastAsiaTheme="minorEastAsia" w:hAnsiTheme="minorHAnsi"/>
@@ -4868,24 +5428,41 @@
               <w:lang w:eastAsia="en-IN"/>
             </w:rPr>
           </w:pPr>
-          <w:hyperlink w:anchor="_Toc185170018" w:history="1">
+          <w:hyperlink w:anchor="_Toc185591023" w:history="1">
             <w:r>
               <w:rPr>
                 <w:rStyle w:val="Hyperlink"/>
                 <w:noProof/>
                 <w:lang w:val="en-GB"/>
               </w:rPr>
-              <w:t>7.2.1 Financial support by Government</w:t>
-            </w:r>
-            <w:r>
-              <w:rPr>
-                <w:noProof/>
-                <w:webHidden/>
+              <w:t>7.2</w:t>
+            </w:r>
+            <w:r>
+              <w:rPr>
+                <w:rFonts w:asciiTheme="minorHAnsi" w:eastAsiaTheme="minorEastAsia" w:hAnsiTheme="minorHAnsi"/>
+                <w:noProof/>
+                <w:szCs w:val="24"/>
+                <w:lang w:eastAsia="en-IN"/>
               </w:rPr>
               <w:tab/>
             </w:r>
             <w:r>
               <w:rPr>
+                <w:rStyle w:val="Hyperlink"/>
+                <w:noProof/>
+                <w:lang w:val="en-GB"/>
+              </w:rPr>
+              <w:t>Financial Support, Finding Investors and O&amp;M companies</w:t>
+            </w:r>
+            <w:r>
+              <w:rPr>
+                <w:noProof/>
+                <w:webHidden/>
+              </w:rPr>
+              <w:tab/>
+            </w:r>
+            <w:r>
+              <w:rPr>
                 <w:noProof/>
                 <w:webHidden/>
               </w:rPr>
@@ -4896,7 +5473,7 @@
                 <w:noProof/>
                 <w:webHidden/>
               </w:rPr>
-              <w:instrText xml:space="preserve"> PAGEREF _Toc185170018 \h </w:instrText>
+              <w:instrText xml:space="preserve"> PAGEREF _Toc185591023 \h </w:instrText>
             </w:r>
             <w:r>
               <w:rPr>
@@ -4916,7 +5493,7 @@
                 <w:noProof/>
                 <w:webHidden/>
               </w:rPr>
-              <w:t>20</w:t>
+              <w:t>29</w:t>
             </w:r>
             <w:r>
               <w:rPr>
@@ -4931,7 +5508,7 @@
           <w:pPr>
             <w:pStyle w:val="TOC3"/>
             <w:tabs>
-              <w:tab w:val="right" w:leader="dot" w:pos="9016"/>
+              <w:tab w:val="right" w:leader="dot" w:pos="9350"/>
             </w:tabs>
             <w:rPr>
               <w:rFonts w:asciiTheme="minorHAnsi" w:eastAsiaTheme="minorEastAsia" w:hAnsiTheme="minorHAnsi"/>
@@ -4940,14 +5517,14 @@
               <w:lang w:eastAsia="en-IN"/>
             </w:rPr>
           </w:pPr>
-          <w:hyperlink w:anchor="_Toc185170019" w:history="1">
+          <w:hyperlink w:anchor="_Toc185591024" w:history="1">
             <w:r>
               <w:rPr>
                 <w:rStyle w:val="Hyperlink"/>
                 <w:noProof/>
                 <w:lang w:val="en-GB"/>
               </w:rPr>
-              <w:t>7.2.2 Financial support by Bank</w:t>
+              <w:t>7.2.1 Financial support by Government</w:t>
             </w:r>
             <w:r>
               <w:rPr>
@@ -4968,7 +5545,7 @@
                 <w:noProof/>
                 <w:webHidden/>
               </w:rPr>
-              <w:instrText xml:space="preserve"> PAGEREF _Toc185170019 \h </w:instrText>
+              <w:instrText xml:space="preserve"> PAGEREF _Toc185591024 \h </w:instrText>
             </w:r>
             <w:r>
               <w:rPr>
@@ -4988,7 +5565,7 @@
                 <w:noProof/>
                 <w:webHidden/>
               </w:rPr>
-              <w:t>20</w:t>
+              <w:t>29</w:t>
             </w:r>
             <w:r>
               <w:rPr>
@@ -5003,7 +5580,7 @@
           <w:pPr>
             <w:pStyle w:val="TOC3"/>
             <w:tabs>
-              <w:tab w:val="right" w:leader="dot" w:pos="9016"/>
+              <w:tab w:val="right" w:leader="dot" w:pos="9350"/>
             </w:tabs>
             <w:rPr>
               <w:rFonts w:asciiTheme="minorHAnsi" w:eastAsiaTheme="minorEastAsia" w:hAnsiTheme="minorHAnsi"/>
@@ -5012,13 +5589,14 @@
               <w:lang w:eastAsia="en-IN"/>
             </w:rPr>
           </w:pPr>
-          <w:hyperlink w:anchor="_Toc185170020" w:history="1">
+          <w:hyperlink w:anchor="_Toc185591025" w:history="1">
             <w:r>
               <w:rPr>
                 <w:rStyle w:val="Hyperlink"/>
                 <w:noProof/>
-              </w:rPr>
-              <w:t>7.2.3 Available Investors companies</w:t>
+                <w:lang w:val="en-GB"/>
+              </w:rPr>
+              <w:t>7.2.2 Financial support by Bank</w:t>
             </w:r>
             <w:r>
               <w:rPr>
@@ -5039,7 +5617,7 @@
                 <w:noProof/>
                 <w:webHidden/>
               </w:rPr>
-              <w:instrText xml:space="preserve"> PAGEREF _Toc185170020 \h </w:instrText>
+              <w:instrText xml:space="preserve"> PAGEREF _Toc185591025 \h </w:instrText>
             </w:r>
             <w:r>
               <w:rPr>
@@ -5059,7 +5637,7 @@
                 <w:noProof/>
                 <w:webHidden/>
               </w:rPr>
-              <w:t>21</w:t>
+              <w:t>29</w:t>
             </w:r>
             <w:r>
               <w:rPr>
@@ -5074,7 +5652,7 @@
           <w:pPr>
             <w:pStyle w:val="TOC3"/>
             <w:tabs>
-              <w:tab w:val="right" w:leader="dot" w:pos="9016"/>
+              <w:tab w:val="right" w:leader="dot" w:pos="9350"/>
             </w:tabs>
             <w:rPr>
               <w:rFonts w:asciiTheme="minorHAnsi" w:eastAsiaTheme="minorEastAsia" w:hAnsiTheme="minorHAnsi"/>
@@ -5083,13 +5661,13 @@
               <w:lang w:eastAsia="en-IN"/>
             </w:rPr>
           </w:pPr>
-          <w:hyperlink w:anchor="_Toc185170021" w:history="1">
+          <w:hyperlink w:anchor="_Toc185591026" w:history="1">
             <w:r>
               <w:rPr>
                 <w:rStyle w:val="Hyperlink"/>
                 <w:noProof/>
               </w:rPr>
-              <w:t>7.2.4 Available Operation and Maintenance companies</w:t>
+              <w:t>7.2.3 Available Investors companies</w:t>
             </w:r>
             <w:r>
               <w:rPr>
@@ -5110,7 +5688,7 @@
                 <w:noProof/>
                 <w:webHidden/>
               </w:rPr>
-              <w:instrText xml:space="preserve"> PAGEREF _Toc185170021 \h </w:instrText>
+              <w:instrText xml:space="preserve"> PAGEREF _Toc185591026 \h </w:instrText>
             </w:r>
             <w:r>
               <w:rPr>
@@ -5130,7 +5708,7 @@
                 <w:noProof/>
                 <w:webHidden/>
               </w:rPr>
-              <w:t>21</w:t>
+              <w:t>30</w:t>
             </w:r>
             <w:r>
               <w:rPr>
@@ -5143,10 +5721,9 @@
         </w:p>
         <w:p>
           <w:pPr>
-            <w:pStyle w:val="TOC2"/>
+            <w:pStyle w:val="TOC3"/>
             <w:tabs>
-              <w:tab w:val="left" w:pos="960"/>
-              <w:tab w:val="right" w:leader="dot" w:pos="9016"/>
+              <w:tab w:val="right" w:leader="dot" w:pos="9350"/>
             </w:tabs>
             <w:rPr>
               <w:rFonts w:asciiTheme="minorHAnsi" w:eastAsiaTheme="minorEastAsia" w:hAnsiTheme="minorHAnsi"/>
@@ -5155,41 +5732,23 @@
               <w:lang w:eastAsia="en-IN"/>
             </w:rPr>
           </w:pPr>
-          <w:hyperlink w:anchor="_Toc185170022" w:history="1">
+          <w:hyperlink w:anchor="_Toc185591027" w:history="1">
             <w:r>
               <w:rPr>
                 <w:rStyle w:val="Hyperlink"/>
                 <w:noProof/>
-                <w:lang w:val="en-GB"/>
-              </w:rPr>
-              <w:t>7.3</w:t>
-            </w:r>
-            <w:r>
-              <w:rPr>
-                <w:rFonts w:asciiTheme="minorHAnsi" w:eastAsiaTheme="minorEastAsia" w:hAnsiTheme="minorHAnsi"/>
-                <w:noProof/>
-                <w:szCs w:val="24"/>
-                <w:lang w:eastAsia="en-IN"/>
+              </w:rPr>
+              <w:t>7.2.4 Available Operation and Maintenance companies</w:t>
+            </w:r>
+            <w:r>
+              <w:rPr>
+                <w:noProof/>
+                <w:webHidden/>
               </w:rPr>
               <w:tab/>
             </w:r>
             <w:r>
               <w:rPr>
-                <w:rStyle w:val="Hyperlink"/>
-                <w:noProof/>
-                <w:lang w:val="en-GB"/>
-              </w:rPr>
-              <w:t>Apply for Auction</w:t>
-            </w:r>
-            <w:r>
-              <w:rPr>
-                <w:noProof/>
-                <w:webHidden/>
-              </w:rPr>
-              <w:tab/>
-            </w:r>
-            <w:r>
-              <w:rPr>
                 <w:noProof/>
                 <w:webHidden/>
               </w:rPr>
@@ -5200,7 +5759,7 @@
                 <w:noProof/>
                 <w:webHidden/>
               </w:rPr>
-              <w:instrText xml:space="preserve"> PAGEREF _Toc185170022 \h </w:instrText>
+              <w:instrText xml:space="preserve"> PAGEREF _Toc185591027 \h </w:instrText>
             </w:r>
             <w:r>
               <w:rPr>
@@ -5220,7 +5779,7 @@
                 <w:noProof/>
                 <w:webHidden/>
               </w:rPr>
-              <w:t>21</w:t>
+              <w:t>30</w:t>
             </w:r>
             <w:r>
               <w:rPr>
@@ -5236,7 +5795,7 @@
             <w:pStyle w:val="TOC2"/>
             <w:tabs>
               <w:tab w:val="left" w:pos="960"/>
-              <w:tab w:val="right" w:leader="dot" w:pos="9016"/>
+              <w:tab w:val="right" w:leader="dot" w:pos="9350"/>
             </w:tabs>
             <w:rPr>
               <w:rFonts w:asciiTheme="minorHAnsi" w:eastAsiaTheme="minorEastAsia" w:hAnsiTheme="minorHAnsi"/>
@@ -5245,14 +5804,14 @@
               <w:lang w:eastAsia="en-IN"/>
             </w:rPr>
           </w:pPr>
-          <w:hyperlink w:anchor="_Toc185170023" w:history="1">
+          <w:hyperlink w:anchor="_Toc185591028" w:history="1">
             <w:r>
               <w:rPr>
                 <w:rStyle w:val="Hyperlink"/>
                 <w:noProof/>
                 <w:lang w:val="en-GB"/>
               </w:rPr>
-              <w:t>7.4</w:t>
+              <w:t>7.3</w:t>
             </w:r>
             <w:r>
               <w:rPr>
@@ -5269,7 +5828,7 @@
                 <w:noProof/>
                 <w:lang w:val="en-GB"/>
               </w:rPr>
-              <w:t>Construction</w:t>
+              <w:t>Apply for Auction</w:t>
             </w:r>
             <w:r>
               <w:rPr>
@@ -5290,7 +5849,7 @@
                 <w:noProof/>
                 <w:webHidden/>
               </w:rPr>
-              <w:instrText xml:space="preserve"> PAGEREF _Toc185170023 \h </w:instrText>
+              <w:instrText xml:space="preserve"> PAGEREF _Toc185591028 \h </w:instrText>
             </w:r>
             <w:r>
               <w:rPr>
@@ -5310,7 +5869,7 @@
                 <w:noProof/>
                 <w:webHidden/>
               </w:rPr>
-              <w:t>22</w:t>
+              <w:t>30</w:t>
             </w:r>
             <w:r>
               <w:rPr>
@@ -5326,7 +5885,7 @@
             <w:pStyle w:val="TOC2"/>
             <w:tabs>
               <w:tab w:val="left" w:pos="960"/>
-              <w:tab w:val="right" w:leader="dot" w:pos="9016"/>
+              <w:tab w:val="right" w:leader="dot" w:pos="9350"/>
             </w:tabs>
             <w:rPr>
               <w:rFonts w:asciiTheme="minorHAnsi" w:eastAsiaTheme="minorEastAsia" w:hAnsiTheme="minorHAnsi"/>
@@ -5335,14 +5894,14 @@
               <w:lang w:eastAsia="en-IN"/>
             </w:rPr>
           </w:pPr>
-          <w:hyperlink w:anchor="_Toc185170024" w:history="1">
+          <w:hyperlink w:anchor="_Toc185591029" w:history="1">
             <w:r>
               <w:rPr>
                 <w:rStyle w:val="Hyperlink"/>
                 <w:noProof/>
                 <w:lang w:val="en-GB"/>
               </w:rPr>
-              <w:t>7.5</w:t>
+              <w:t>7.4</w:t>
             </w:r>
             <w:r>
               <w:rPr>
@@ -5359,7 +5918,7 @@
                 <w:noProof/>
                 <w:lang w:val="en-GB"/>
               </w:rPr>
-              <w:t>Testing, Commissioning and Operation</w:t>
+              <w:t>Construction</w:t>
             </w:r>
             <w:r>
               <w:rPr>
@@ -5380,7 +5939,7 @@
                 <w:noProof/>
                 <w:webHidden/>
               </w:rPr>
-              <w:instrText xml:space="preserve"> PAGEREF _Toc185170024 \h </w:instrText>
+              <w:instrText xml:space="preserve"> PAGEREF _Toc185591029 \h </w:instrText>
             </w:r>
             <w:r>
               <w:rPr>
@@ -5400,7 +5959,7 @@
                 <w:noProof/>
                 <w:webHidden/>
               </w:rPr>
-              <w:t>22</w:t>
+              <w:t>31</w:t>
             </w:r>
             <w:r>
               <w:rPr>
@@ -5413,9 +5972,10 @@
         </w:p>
         <w:p>
           <w:pPr>
-            <w:pStyle w:val="TOC3"/>
+            <w:pStyle w:val="TOC2"/>
             <w:tabs>
-              <w:tab w:val="right" w:leader="dot" w:pos="9016"/>
+              <w:tab w:val="left" w:pos="960"/>
+              <w:tab w:val="right" w:leader="dot" w:pos="9350"/>
             </w:tabs>
             <w:rPr>
               <w:rFonts w:asciiTheme="minorHAnsi" w:eastAsiaTheme="minorEastAsia" w:hAnsiTheme="minorHAnsi"/>
@@ -5424,23 +5984,41 @@
               <w:lang w:eastAsia="en-IN"/>
             </w:rPr>
           </w:pPr>
-          <w:hyperlink w:anchor="_Toc185170025" w:history="1">
+          <w:hyperlink w:anchor="_Toc185591030" w:history="1">
             <w:r>
               <w:rPr>
                 <w:rStyle w:val="Hyperlink"/>
                 <w:noProof/>
-              </w:rPr>
-              <w:t>7.5.1 Testing</w:t>
-            </w:r>
-            <w:r>
-              <w:rPr>
-                <w:noProof/>
-                <w:webHidden/>
+                <w:lang w:val="en-GB"/>
+              </w:rPr>
+              <w:t>7.5</w:t>
+            </w:r>
+            <w:r>
+              <w:rPr>
+                <w:rFonts w:asciiTheme="minorHAnsi" w:eastAsiaTheme="minorEastAsia" w:hAnsiTheme="minorHAnsi"/>
+                <w:noProof/>
+                <w:szCs w:val="24"/>
+                <w:lang w:eastAsia="en-IN"/>
               </w:rPr>
               <w:tab/>
             </w:r>
             <w:r>
               <w:rPr>
+                <w:rStyle w:val="Hyperlink"/>
+                <w:noProof/>
+                <w:lang w:val="en-GB"/>
+              </w:rPr>
+              <w:t>Testing, Commissioning and Operation</w:t>
+            </w:r>
+            <w:r>
+              <w:rPr>
+                <w:noProof/>
+                <w:webHidden/>
+              </w:rPr>
+              <w:tab/>
+            </w:r>
+            <w:r>
+              <w:rPr>
                 <w:noProof/>
                 <w:webHidden/>
               </w:rPr>
@@ -5451,7 +6029,7 @@
                 <w:noProof/>
                 <w:webHidden/>
               </w:rPr>
-              <w:instrText xml:space="preserve"> PAGEREF _Toc185170025 \h </w:instrText>
+              <w:instrText xml:space="preserve"> PAGEREF _Toc185591030 \h </w:instrText>
             </w:r>
             <w:r>
               <w:rPr>
@@ -5471,7 +6049,7 @@
                 <w:noProof/>
                 <w:webHidden/>
               </w:rPr>
-              <w:t>22</w:t>
+              <w:t>31</w:t>
             </w:r>
             <w:r>
               <w:rPr>
@@ -5486,7 +6064,7 @@
           <w:pPr>
             <w:pStyle w:val="TOC3"/>
             <w:tabs>
-              <w:tab w:val="right" w:leader="dot" w:pos="9016"/>
+              <w:tab w:val="right" w:leader="dot" w:pos="9350"/>
             </w:tabs>
             <w:rPr>
               <w:rFonts w:asciiTheme="minorHAnsi" w:eastAsiaTheme="minorEastAsia" w:hAnsiTheme="minorHAnsi"/>
@@ -5495,13 +6073,13 @@
               <w:lang w:eastAsia="en-IN"/>
             </w:rPr>
           </w:pPr>
-          <w:hyperlink w:anchor="_Toc185170026" w:history="1">
+          <w:hyperlink w:anchor="_Toc185591031" w:history="1">
             <w:r>
               <w:rPr>
                 <w:rStyle w:val="Hyperlink"/>
                 <w:noProof/>
               </w:rPr>
-              <w:t>7.5.2 Commissioning</w:t>
+              <w:t>7.5.1 Testing</w:t>
             </w:r>
             <w:r>
               <w:rPr>
@@ -5522,7 +6100,7 @@
                 <w:noProof/>
                 <w:webHidden/>
               </w:rPr>
-              <w:instrText xml:space="preserve"> PAGEREF _Toc185170026 \h </w:instrText>
+              <w:instrText xml:space="preserve"> PAGEREF _Toc185591031 \h </w:instrText>
             </w:r>
             <w:r>
               <w:rPr>
@@ -5542,7 +6120,7 @@
                 <w:noProof/>
                 <w:webHidden/>
               </w:rPr>
-              <w:t>22</w:t>
+              <w:t>31</w:t>
             </w:r>
             <w:r>
               <w:rPr>
@@ -5557,7 +6135,7 @@
           <w:pPr>
             <w:pStyle w:val="TOC3"/>
             <w:tabs>
-              <w:tab w:val="right" w:leader="dot" w:pos="9016"/>
+              <w:tab w:val="right" w:leader="dot" w:pos="9350"/>
             </w:tabs>
             <w:rPr>
               <w:rFonts w:asciiTheme="minorHAnsi" w:eastAsiaTheme="minorEastAsia" w:hAnsiTheme="minorHAnsi"/>
@@ -5566,13 +6144,13 @@
               <w:lang w:eastAsia="en-IN"/>
             </w:rPr>
           </w:pPr>
-          <w:hyperlink w:anchor="_Toc185170027" w:history="1">
+          <w:hyperlink w:anchor="_Toc185591032" w:history="1">
             <w:r>
               <w:rPr>
                 <w:rStyle w:val="Hyperlink"/>
                 <w:noProof/>
               </w:rPr>
-              <w:t>7.5.3 Operation</w:t>
+              <w:t>7.5.2 Commissioning</w:t>
             </w:r>
             <w:r>
               <w:rPr>
@@ -5593,7 +6171,7 @@
                 <w:noProof/>
                 <w:webHidden/>
               </w:rPr>
-              <w:instrText xml:space="preserve"> PAGEREF _Toc185170027 \h </w:instrText>
+              <w:instrText xml:space="preserve"> PAGEREF _Toc185591032 \h </w:instrText>
             </w:r>
             <w:r>
               <w:rPr>
@@ -5613,7 +6191,7 @@
                 <w:noProof/>
                 <w:webHidden/>
               </w:rPr>
-              <w:t>22</w:t>
+              <w:t>32</w:t>
             </w:r>
             <w:r>
               <w:rPr>
@@ -5626,10 +6204,9 @@
         </w:p>
         <w:p>
           <w:pPr>
-            <w:pStyle w:val="TOC2"/>
+            <w:pStyle w:val="TOC3"/>
             <w:tabs>
-              <w:tab w:val="left" w:pos="960"/>
-              <w:tab w:val="right" w:leader="dot" w:pos="9016"/>
+              <w:tab w:val="right" w:leader="dot" w:pos="9350"/>
             </w:tabs>
             <w:rPr>
               <w:rFonts w:asciiTheme="minorHAnsi" w:eastAsiaTheme="minorEastAsia" w:hAnsiTheme="minorHAnsi"/>
@@ -5638,7 +6215,79 @@
               <w:lang w:eastAsia="en-IN"/>
             </w:rPr>
           </w:pPr>
-          <w:hyperlink w:anchor="_Toc185170028" w:history="1">
+          <w:hyperlink w:anchor="_Toc185591033" w:history="1">
+            <w:r>
+              <w:rPr>
+                <w:rStyle w:val="Hyperlink"/>
+                <w:noProof/>
+              </w:rPr>
+              <w:t>7.5.3 Operation</w:t>
+            </w:r>
+            <w:r>
+              <w:rPr>
+                <w:noProof/>
+                <w:webHidden/>
+              </w:rPr>
+              <w:tab/>
+            </w:r>
+            <w:r>
+              <w:rPr>
+                <w:noProof/>
+                <w:webHidden/>
+              </w:rPr>
+              <w:fldChar w:fldCharType="begin"/>
+            </w:r>
+            <w:r>
+              <w:rPr>
+                <w:noProof/>
+                <w:webHidden/>
+              </w:rPr>
+              <w:instrText xml:space="preserve"> PAGEREF _Toc185591033 \h </w:instrText>
+            </w:r>
+            <w:r>
+              <w:rPr>
+                <w:noProof/>
+                <w:webHidden/>
+              </w:rPr>
+            </w:r>
+            <w:r>
+              <w:rPr>
+                <w:noProof/>
+                <w:webHidden/>
+              </w:rPr>
+              <w:fldChar w:fldCharType="separate"/>
+            </w:r>
+            <w:r>
+              <w:rPr>
+                <w:noProof/>
+                <w:webHidden/>
+              </w:rPr>
+              <w:t>32</w:t>
+            </w:r>
+            <w:r>
+              <w:rPr>
+                <w:noProof/>
+                <w:webHidden/>
+              </w:rPr>
+              <w:fldChar w:fldCharType="end"/>
+            </w:r>
+          </w:hyperlink>
+        </w:p>
+        <w:p>
+          <w:pPr>
+            <w:pStyle w:val="TOC2"/>
+            <w:tabs>
+              <w:tab w:val="left" w:pos="960"/>
+              <w:tab w:val="right" w:leader="dot" w:pos="9350"/>
+            </w:tabs>
+            <w:rPr>
+              <w:rFonts w:asciiTheme="minorHAnsi" w:eastAsiaTheme="minorEastAsia" w:hAnsiTheme="minorHAnsi"/>
+              <w:noProof/>
+              <w:szCs w:val="24"/>
+              <w:lang w:eastAsia="en-IN"/>
+            </w:rPr>
+          </w:pPr>
+          <w:hyperlink w:anchor="_Toc185591034" w:history="1">
             <w:r>
               <w:rPr>
                 <w:rStyle w:val="Hyperlink"/>
@@ -5683,7 +6332,7 @@
                 <w:noProof/>
                 <w:webHidden/>
               </w:rPr>
-              <w:instrText xml:space="preserve"> PAGEREF _Toc185170028 \h </w:instrText>
+              <w:instrText xml:space="preserve"> PAGEREF _Toc185591034 \h </w:instrText>
             </w:r>
             <w:r>
               <w:rPr>
@@ -5703,7 +6352,7 @@
                 <w:noProof/>
                 <w:webHidden/>
               </w:rPr>
-              <w:t>22</w:t>
+              <w:t>32</w:t>
             </w:r>
             <w:r>
               <w:rPr>
@@ -5758,8 +6407,6 @@
         </w:p>
       </w:sdtContent>
     </w:sdt>
-    <w:bookmarkStart w:id="0" w:name="_Toc185169971" w:displacedByCustomXml="prev"/>
-    <w:p/>
     <w:p>
       <w:pPr>
         <w:pStyle w:val="Heading1"/>
@@ -5768,10 +6415,12 @@
           <w:numId w:val="1"/>
         </w:numPr>
       </w:pPr>
+      <w:bookmarkStart w:id="0" w:name="_Toc185590976"/>
       <w:r>
         <w:rPr>
           <w:lang w:val="en-GB"/>
         </w:rPr>
+        <w:lastRenderedPageBreak/>
         <w:t>Abstract</w:t>
       </w:r>
       <w:bookmarkEnd w:id="0"/>
@@ -5825,6 +6474,13 @@
     <w:p/>
     <w:p/>
     <w:p/>
+    <w:p/>
+    <w:p/>
+    <w:p/>
+    <w:p/>
+    <w:p/>
+    <w:p/>
+    <w:p/>
     <w:p>
       <w:pPr>
         <w:pStyle w:val="Heading1"/>
@@ -5833,7 +6489,7 @@
           <w:numId w:val="1"/>
         </w:numPr>
       </w:pPr>
-      <w:bookmarkStart w:id="1" w:name="_Toc185169972"/>
+      <w:bookmarkStart w:id="1" w:name="_Toc185590977"/>
       <w:r>
         <w:lastRenderedPageBreak/>
         <w:t>Introduction</w:t>
@@ -5858,7 +6514,7 @@
           <w:lang w:val="en-GB"/>
         </w:rPr>
       </w:pPr>
-      <w:bookmarkStart w:id="2" w:name="_Toc185169973"/>
+      <w:bookmarkStart w:id="2" w:name="_Toc185590978"/>
       <w:r>
         <w:rPr>
           <w:lang w:val="en-GB"/>
@@ -5992,7 +6648,7 @@
           <w:lang w:val="en-GB"/>
         </w:rPr>
       </w:pPr>
-      <w:bookmarkStart w:id="3" w:name="_Toc185169974"/>
+      <w:bookmarkStart w:id="3" w:name="_Toc185590979"/>
       <w:r>
         <w:rPr>
           <w:lang w:val="en-GB"/>
@@ -7031,14 +7687,27 @@
       <w:r>
         <w:t xml:space="preserve">(Table 2. </w:t>
       </w:r>
-      <w:fldSimple w:instr=" SEQ Table_2. \* ARABIC ">
-        <w:r>
-          <w:rPr>
-            <w:noProof/>
-          </w:rPr>
-          <w:t>1</w:t>
-        </w:r>
-      </w:fldSimple>
+      <w:r>
+        <w:fldChar w:fldCharType="begin"/>
+      </w:r>
+      <w:r>
+        <w:instrText xml:space="preserve"> SEQ Table_2. \* ARABIC </w:instrText>
+      </w:r>
+      <w:r>
+        <w:fldChar w:fldCharType="separate"/>
+      </w:r>
+      <w:r>
+        <w:rPr>
+          <w:noProof/>
+        </w:rPr>
+        <w:t>1</w:t>
+      </w:r>
+      <w:r>
+        <w:rPr>
+          <w:noProof/>
+        </w:rPr>
+        <w:fldChar w:fldCharType="end"/>
+      </w:r>
       <w:r>
         <w:t xml:space="preserve">: Potential of Energy in Gujarat, India) </w:t>
       </w:r>
@@ -7100,7 +7769,7 @@
         <w:pStyle w:val="Heading2"/>
         <w:spacing w:line="360" w:lineRule="auto"/>
       </w:pPr>
-      <w:bookmarkStart w:id="4" w:name="_Toc185169975"/>
+      <w:bookmarkStart w:id="4" w:name="_Toc185590980"/>
       <w:r>
         <w:rPr>
           <w:lang w:val="en-GB"/>
@@ -7258,7 +7927,7 @@
       <w:pPr>
         <w:pStyle w:val="Heading2"/>
       </w:pPr>
-      <w:bookmarkStart w:id="5" w:name="_Toc185169976"/>
+      <w:bookmarkStart w:id="5" w:name="_Toc185590981"/>
       <w:r>
         <w:rPr>
           <w:lang w:val="en-GB"/>
@@ -7281,7 +7950,7 @@
         <w:pStyle w:val="Heading3"/>
         <w:spacing w:line="360" w:lineRule="auto"/>
       </w:pPr>
-      <w:bookmarkStart w:id="6" w:name="_Toc185169977"/>
+      <w:bookmarkStart w:id="6" w:name="_Toc185590982"/>
       <w:r>
         <w:t>2.4.1</w:t>
       </w:r>
@@ -7414,7 +8083,7 @@
           <w:lang w:val="en-GB"/>
         </w:rPr>
       </w:pPr>
-      <w:bookmarkStart w:id="7" w:name="_Toc185169978"/>
+      <w:bookmarkStart w:id="7" w:name="_Toc185590983"/>
       <w:r>
         <w:rPr>
           <w:lang w:val="en-GB"/>
@@ -7559,7 +8228,7 @@
           <w:rFonts w:eastAsia="Times New Roman"/>
         </w:rPr>
       </w:pPr>
-      <w:bookmarkStart w:id="8" w:name="_Toc185169979"/>
+      <w:bookmarkStart w:id="8" w:name="_Toc185590984"/>
       <w:r>
         <w:rPr>
           <w:rFonts w:eastAsia="Times New Roman"/>
@@ -7578,7 +8247,7 @@
           <w:lang w:val="en-GB"/>
         </w:rPr>
       </w:pPr>
-      <w:bookmarkStart w:id="9" w:name="_Toc185169980"/>
+      <w:bookmarkStart w:id="9" w:name="_Toc185590985"/>
       <w:r>
         <w:rPr>
           <w:rFonts w:eastAsia="Times New Roman"/>
@@ -7740,7 +8409,7 @@
           <w:rFonts w:eastAsia="Times New Roman"/>
         </w:rPr>
       </w:pPr>
-      <w:bookmarkStart w:id="10" w:name="_Toc185169981"/>
+      <w:bookmarkStart w:id="10" w:name="_Toc185590986"/>
       <w:r>
         <w:rPr>
           <w:rFonts w:eastAsia="Times New Roman"/>
@@ -7775,7 +8444,7 @@
         <w:pStyle w:val="Heading3"/>
         <w:spacing w:line="360" w:lineRule="auto"/>
       </w:pPr>
-      <w:bookmarkStart w:id="11" w:name="_Toc185169982"/>
+      <w:bookmarkStart w:id="11" w:name="_Toc185590987"/>
       <w:r>
         <w:t>3.2.1 Scaling challenges in Gujarat</w:t>
       </w:r>
@@ -7886,7 +8555,7 @@
           <w:lang w:val="en-GB"/>
         </w:rPr>
       </w:pPr>
-      <w:bookmarkStart w:id="12" w:name="_Toc185169983"/>
+      <w:bookmarkStart w:id="12" w:name="_Toc185590988"/>
       <w:r>
         <w:rPr>
           <w:lang w:val="en-GB"/>
@@ -8102,7 +8771,7 @@
           <w:lang w:val="en-GB"/>
         </w:rPr>
       </w:pPr>
-      <w:bookmarkStart w:id="13" w:name="_Toc185169984"/>
+      <w:bookmarkStart w:id="13" w:name="_Toc185590989"/>
       <w:r>
         <w:rPr>
           <w:lang w:val="en-GB"/>
@@ -11062,7 +11731,7 @@
           <w:lang w:val="en-GB"/>
         </w:rPr>
       </w:pPr>
-      <w:bookmarkStart w:id="14" w:name="_Toc185169985"/>
+      <w:bookmarkStart w:id="14" w:name="_Toc185590990"/>
       <w:r>
         <w:rPr>
           <w:lang w:val="en-GB"/>
@@ -11080,7 +11749,7 @@
           <w:lang w:val="en-GB"/>
         </w:rPr>
       </w:pPr>
-      <w:bookmarkStart w:id="15" w:name="_Toc185169986"/>
+      <w:bookmarkStart w:id="15" w:name="_Toc185590991"/>
       <w:r>
         <w:rPr>
           <w:lang w:val="en-GB"/>
@@ -11976,6 +12645,7 @@
       <w:pPr>
         <w:pStyle w:val="Heading2"/>
       </w:pPr>
+      <w:bookmarkStart w:id="16" w:name="_Toc185590992"/>
       <w:r>
         <w:t>5.</w:t>
       </w:r>
@@ -12054,6 +12724,7 @@
         </w:rPr>
         <w:t>(MNRE)</w:t>
       </w:r>
+      <w:bookmarkEnd w:id="16"/>
     </w:p>
     <w:p>
       <w:pPr>
@@ -12431,6 +13102,7 @@
       <w:pPr>
         <w:pStyle w:val="Heading2"/>
       </w:pPr>
+      <w:bookmarkStart w:id="17" w:name="_Toc185590993"/>
       <w:r>
         <w:t>5.3</w:t>
       </w:r>
@@ -12506,11 +13178,13 @@
         </w:rPr>
         <w:t>Layout</w:t>
       </w:r>
+      <w:bookmarkEnd w:id="17"/>
     </w:p>
     <w:p>
       <w:pPr>
         <w:pStyle w:val="Heading3"/>
       </w:pPr>
+      <w:bookmarkStart w:id="18" w:name="_Toc185590994"/>
       <w:r>
         <w:t>5.</w:t>
       </w:r>
@@ -12610,6 +13284,7 @@
         </w:rPr>
         <w:t>(GPCB)</w:t>
       </w:r>
+      <w:bookmarkEnd w:id="18"/>
     </w:p>
     <w:p>
       <w:pPr>
@@ -13657,6 +14332,7 @@
         <w:pStyle w:val="Heading3"/>
         <w:spacing w:line="360" w:lineRule="auto"/>
       </w:pPr>
+      <w:bookmarkStart w:id="19" w:name="_Toc185590995"/>
       <w:r>
         <w:t>5.</w:t>
       </w:r>
@@ -13699,6 +14375,7 @@
         </w:rPr>
         <w:t>Department</w:t>
       </w:r>
+      <w:bookmarkEnd w:id="19"/>
     </w:p>
     <w:p>
       <w:pPr>
@@ -15247,6 +15924,7 @@
         <w:pStyle w:val="Heading2"/>
         <w:spacing w:line="360" w:lineRule="auto"/>
       </w:pPr>
+      <w:bookmarkStart w:id="20" w:name="_Toc185590996"/>
       <w:r>
         <w:t>5.4</w:t>
       </w:r>
@@ -15268,6 +15946,7 @@
         </w:rPr>
         <w:t>zones</w:t>
       </w:r>
+      <w:bookmarkEnd w:id="20"/>
     </w:p>
     <w:p>
       <w:pPr>
@@ -16535,6 +17214,7 @@
       <w:pPr>
         <w:pStyle w:val="Heading2"/>
       </w:pPr>
+      <w:bookmarkStart w:id="21" w:name="_Toc185590997"/>
       <w:r>
         <w:t>5.5</w:t>
       </w:r>
@@ -16637,6 +17317,7 @@
         </w:rPr>
         <w:t>Defence</w:t>
       </w:r>
+      <w:bookmarkEnd w:id="21"/>
     </w:p>
     <w:p>
       <w:pPr>
@@ -18031,7 +18712,7 @@
           <w:lang w:val="en-GB"/>
         </w:rPr>
       </w:pPr>
-      <w:bookmarkStart w:id="16" w:name="_Toc185169989"/>
+      <w:bookmarkStart w:id="22" w:name="_Toc185590998"/>
       <w:r>
         <w:rPr>
           <w:lang w:val="en-GB"/>
@@ -18039,13 +18720,13 @@
         <w:lastRenderedPageBreak/>
         <w:t>Wind Area Selection</w:t>
       </w:r>
-      <w:bookmarkEnd w:id="16"/>
+      <w:bookmarkEnd w:id="22"/>
     </w:p>
     <w:p>
       <w:pPr>
         <w:pStyle w:val="Heading2"/>
       </w:pPr>
-      <w:bookmarkStart w:id="17" w:name="_Toc185169990"/>
+      <w:bookmarkStart w:id="23" w:name="_Toc185590999"/>
       <w:r>
         <w:rPr>
           <w:lang w:val="en-GB"/>
@@ -18067,7 +18748,7 @@
       <w:r>
         <w:t>Site Selection and Mapping</w:t>
       </w:r>
-      <w:bookmarkEnd w:id="17"/>
+      <w:bookmarkEnd w:id="23"/>
     </w:p>
     <w:p>
       <w:r>
@@ -18081,7 +18762,6 @@
           <w:bCs/>
         </w:rPr>
       </w:pPr>
-      <w:bookmarkStart w:id="18" w:name="_Toc185169991"/>
       <w:r>
         <w:rPr>
           <w:b/>
@@ -18089,7 +18769,6 @@
         </w:rPr>
         <w:t>Steps Involved in the Analysis</w:t>
       </w:r>
-      <w:bookmarkEnd w:id="18"/>
       <w:r>
         <w:rPr>
           <w:b/>
@@ -18654,14 +19333,27 @@
       <w:r>
         <w:t xml:space="preserve">(Table 6. </w:t>
       </w:r>
-      <w:fldSimple w:instr=" SEQ Table_6. \* ARABIC ">
-        <w:r>
-          <w:rPr>
-            <w:noProof/>
-          </w:rPr>
-          <w:t>1</w:t>
-        </w:r>
-      </w:fldSimple>
+      <w:r>
+        <w:fldChar w:fldCharType="begin"/>
+      </w:r>
+      <w:r>
+        <w:instrText xml:space="preserve"> SEQ Table_6. \* ARABIC </w:instrText>
+      </w:r>
+      <w:r>
+        <w:fldChar w:fldCharType="separate"/>
+      </w:r>
+      <w:r>
+        <w:rPr>
+          <w:noProof/>
+        </w:rPr>
+        <w:t>1</w:t>
+      </w:r>
+      <w:r>
+        <w:rPr>
+          <w:noProof/>
+        </w:rPr>
+        <w:fldChar w:fldCharType="end"/>
+      </w:r>
       <w:r>
         <w:t xml:space="preserve">: </w:t>
       </w:r>
@@ -19395,12 +20087,12 @@
           <w:numId w:val="1"/>
         </w:numPr>
       </w:pPr>
-      <w:bookmarkStart w:id="19" w:name="_Toc185169992"/>
+      <w:bookmarkStart w:id="24" w:name="_Toc185591000"/>
       <w:r>
         <w:lastRenderedPageBreak/>
         <w:t>Electrical Grid Infrastructure and Cable Routing: Ensuring Connectivity</w:t>
       </w:r>
-      <w:bookmarkEnd w:id="19"/>
+      <w:bookmarkEnd w:id="24"/>
     </w:p>
     <w:p/>
     <w:p/>
@@ -19433,12 +20125,12 @@
           <w:numId w:val="1"/>
         </w:numPr>
       </w:pPr>
-      <w:bookmarkStart w:id="20" w:name="_Toc185169993"/>
+      <w:bookmarkStart w:id="25" w:name="_Toc185591001"/>
       <w:r>
         <w:lastRenderedPageBreak/>
         <w:t>Project Development Timeline: From Greenfield to Operation</w:t>
       </w:r>
-      <w:bookmarkEnd w:id="20"/>
+      <w:bookmarkEnd w:id="25"/>
     </w:p>
     <w:p/>
     <w:tbl>
@@ -19895,14 +20587,27 @@
       <w:r>
         <w:t xml:space="preserve">Table 8. </w:t>
       </w:r>
-      <w:fldSimple w:instr=" SEQ Table_8. \* ARABIC ">
-        <w:r>
-          <w:rPr>
-            <w:noProof/>
-          </w:rPr>
-          <w:t>1</w:t>
-        </w:r>
-      </w:fldSimple>
+      <w:r>
+        <w:fldChar w:fldCharType="begin"/>
+      </w:r>
+      <w:r>
+        <w:instrText xml:space="preserve"> SEQ Table_8. \* ARABIC </w:instrText>
+      </w:r>
+      <w:r>
+        <w:fldChar w:fldCharType="separate"/>
+      </w:r>
+      <w:r>
+        <w:rPr>
+          <w:noProof/>
+        </w:rPr>
+        <w:t>1</w:t>
+      </w:r>
+      <w:r>
+        <w:rPr>
+          <w:noProof/>
+        </w:rPr>
+        <w:fldChar w:fldCharType="end"/>
+      </w:r>
     </w:p>
     <w:p/>
     <w:p/>
@@ -19927,12 +20632,12 @@
           <w:numId w:val="1"/>
         </w:numPr>
       </w:pPr>
-      <w:bookmarkStart w:id="21" w:name="_Toc185169994"/>
+      <w:bookmarkStart w:id="26" w:name="_Toc185591002"/>
       <w:r>
         <w:lastRenderedPageBreak/>
         <w:t>Community Engagement: Strategies for Local Acceptance</w:t>
       </w:r>
-      <w:bookmarkEnd w:id="21"/>
+      <w:bookmarkEnd w:id="26"/>
     </w:p>
     <w:p>
       <w:pPr>
@@ -20721,18 +21426,18 @@
           <w:numId w:val="1"/>
         </w:numPr>
       </w:pPr>
-      <w:bookmarkStart w:id="22" w:name="_Toc185169995"/>
+      <w:bookmarkStart w:id="27" w:name="_Toc185591003"/>
       <w:r>
         <w:lastRenderedPageBreak/>
         <w:t>Land Leasing and Acquisition: Securing the Site</w:t>
       </w:r>
-      <w:bookmarkEnd w:id="22"/>
+      <w:bookmarkEnd w:id="27"/>
     </w:p>
     <w:p>
       <w:pPr>
         <w:pStyle w:val="Heading2"/>
       </w:pPr>
-      <w:bookmarkStart w:id="23" w:name="_Toc185169996"/>
+      <w:bookmarkStart w:id="28" w:name="_Toc185591004"/>
       <w:r>
         <w:t>10</w:t>
       </w:r>
@@ -20746,7 +21451,7 @@
         <w:tab/>
         <w:t>Land Leasing</w:t>
       </w:r>
-      <w:bookmarkEnd w:id="23"/>
+      <w:bookmarkEnd w:id="28"/>
     </w:p>
     <w:p>
       <w:pPr>
@@ -20789,7 +21494,7 @@
       <w:pPr>
         <w:pStyle w:val="Heading3"/>
       </w:pPr>
-      <w:bookmarkStart w:id="24" w:name="_Toc185169997"/>
+      <w:bookmarkStart w:id="29" w:name="_Toc185591005"/>
       <w:r>
         <w:t>10</w:t>
       </w:r>
@@ -20802,7 +21507,7 @@
       <w:r>
         <w:t>.1 Lease Duration and Terms</w:t>
       </w:r>
-      <w:bookmarkEnd w:id="24"/>
+      <w:bookmarkEnd w:id="29"/>
     </w:p>
     <w:p>
       <w:pPr>
@@ -20827,10 +21532,7 @@
         <w:spacing w:line="360" w:lineRule="auto"/>
       </w:pPr>
       <w:r>
-        <w:t>Annual</w:t>
-      </w:r>
-      <w:r>
-        <w:t xml:space="preserve"> </w:t>
+        <w:t xml:space="preserve">Annual </w:t>
       </w:r>
       <w:r>
         <w:t>Rent:</w:t>
@@ -21021,7 +21723,7 @@
           <w:rFonts w:eastAsiaTheme="minorHAnsi"/>
         </w:rPr>
       </w:pPr>
-      <w:bookmarkStart w:id="25" w:name="_Toc185169998"/>
+      <w:bookmarkStart w:id="30" w:name="_Toc185591006"/>
       <w:r>
         <w:t>10</w:t>
       </w:r>
@@ -21040,7 +21742,7 @@
         </w:rPr>
         <w:t>Eligibility and Allocation</w:t>
       </w:r>
-      <w:bookmarkEnd w:id="25"/>
+      <w:bookmarkEnd w:id="30"/>
     </w:p>
     <w:p>
       <w:pPr>
@@ -21171,7 +21873,7 @@
           <w:rFonts w:eastAsiaTheme="minorHAnsi"/>
         </w:rPr>
       </w:pPr>
-      <w:bookmarkStart w:id="26" w:name="_Toc185169999"/>
+      <w:bookmarkStart w:id="31" w:name="_Toc185591007"/>
       <w:r>
         <w:t>10</w:t>
       </w:r>
@@ -21190,7 +21892,7 @@
         </w:rPr>
         <w:t>Application and Approval Process</w:t>
       </w:r>
-      <w:bookmarkEnd w:id="26"/>
+      <w:bookmarkEnd w:id="31"/>
     </w:p>
     <w:p>
       <w:pPr>
@@ -21325,6 +22027,11 @@
     </w:p>
     <w:p>
       <w:pPr>
+        <w:pStyle w:val="ListParagraph"/>
+        <w:numPr>
+          <w:ilvl w:val="0"/>
+          <w:numId w:val="42"/>
+        </w:numPr>
         <w:rPr>
           <w:b/>
           <w:bCs/>
@@ -21369,10 +22076,10 @@
           <w14:ligatures w14:val="standardContextual"/>
         </w:rPr>
         <w:drawing>
-          <wp:inline distT="0" distB="0" distL="0" distR="0" wp14:anchorId="5CD3B40C" wp14:editId="0BDC8AAE">
-            <wp:extent cx="5829300" cy="6400800"/>
-            <wp:effectExtent l="0" t="0" r="0" b="0"/>
-            <wp:docPr id="43863095" name="Picture 43" descr="A screenshot of a computer screen&#10;&#10;Description automatically generated"/>
+          <wp:inline distT="0" distB="0" distL="0" distR="0" wp14:anchorId="5CD3B40C" wp14:editId="41966930">
+            <wp:extent cx="5828448" cy="6400800"/>
+            <wp:effectExtent l="0" t="0" r="1270" b="0"/>
+            <wp:docPr id="43863095" name="Picture 43"/>
             <wp:cNvGraphicFramePr>
               <a:graphicFrameLocks xmlns:a="http://schemas.openxmlformats.org/drawingml/2006/main" noChangeAspect="1"/>
             </wp:cNvGraphicFramePr>
@@ -21380,7 +22087,7 @@
               <a:graphicData uri="http://schemas.openxmlformats.org/drawingml/2006/picture">
                 <pic:pic xmlns:pic="http://schemas.openxmlformats.org/drawingml/2006/picture">
                   <pic:nvPicPr>
-                    <pic:cNvPr id="43863095" name="Picture 43" descr="A screenshot of a computer screen&#10;&#10;Description automatically generated"/>
+                    <pic:cNvPr id="43863095" name="Picture 43"/>
                     <pic:cNvPicPr/>
                   </pic:nvPicPr>
                   <pic:blipFill>
@@ -21398,7 +22105,7 @@
                   <pic:spPr>
                     <a:xfrm>
                       <a:off x="0" y="0"/>
-                      <a:ext cx="5829300" cy="6400800"/>
+                      <a:ext cx="5828448" cy="6400800"/>
                     </a:xfrm>
                     <a:prstGeom prst="rect">
                       <a:avLst/>
@@ -21454,46 +22161,82 @@
     <w:p>
       <w:pPr>
         <w:pStyle w:val="BodyText"/>
+        <w:spacing w:line="360" w:lineRule="auto"/>
       </w:pPr>
       <w:r>
         <w:rPr>
           <w:lang w:val="en-IN"/>
         </w:rPr>
-        <w:t xml:space="preserve">[Government land approval process for wind farm, </w:t>
-      </w:r>
-      <w:proofErr w:type="gramStart"/>
+        <w:t xml:space="preserve">Figure: </w:t>
+      </w:r>
       <w:r>
         <w:rPr>
           <w:lang w:val="en-IN"/>
         </w:rPr>
-        <w:t>Source :</w:t>
-      </w:r>
-      <w:proofErr w:type="gramEnd"/>
+        <w:t>Government land approval process for wind farm</w:t>
+      </w:r>
       <w:r>
         <w:rPr>
           <w:lang w:val="en-IN"/>
         </w:rPr>
-        <w:t>- Revenue Department, Gujarat https://www.adb.org/sites/default/files/project-documents/51210/51210-001-iee-en.pdf]</w:t>
-      </w:r>
+        <w:t xml:space="preserve"> </w:t>
+      </w:r>
+      <w:sdt>
+        <w:sdtPr>
+          <w:rPr>
+            <w:lang w:val="en-IN"/>
+          </w:rPr>
+          <w:id w:val="875347687"/>
+          <w:citation/>
+        </w:sdtPr>
+        <w:sdtContent>
+          <w:r>
+            <w:rPr>
+              <w:lang w:val="en-IN"/>
+            </w:rPr>
+            <w:fldChar w:fldCharType="begin"/>
+          </w:r>
+          <w:r>
+            <w:rPr>
+              <w:lang w:val="en-IN"/>
+            </w:rPr>
+            <w:instrText xml:space="preserve"> CITATION ARC17 \l 16393 </w:instrText>
+          </w:r>
+          <w:r>
+            <w:rPr>
+              <w:lang w:val="en-IN"/>
+            </w:rPr>
+            <w:fldChar w:fldCharType="separate"/>
+          </w:r>
+          <w:r>
+            <w:rPr>
+              <w:noProof/>
+              <w:lang w:val="en-IN"/>
+            </w:rPr>
+            <w:t>[16]</w:t>
+          </w:r>
+          <w:r>
+            <w:rPr>
+              <w:lang w:val="en-IN"/>
+            </w:rPr>
+            <w:fldChar w:fldCharType="end"/>
+          </w:r>
+        </w:sdtContent>
+      </w:sdt>
     </w:p>
     <w:p>
       <w:pPr>
-        <w:pStyle w:val="BodyText"/>
-        <w:tabs>
-          <w:tab w:val="left" w:pos="456"/>
-          <w:tab w:val="center" w:pos="4600"/>
-        </w:tabs>
-        <w:ind w:right="284"/>
-      </w:pPr>
-    </w:p>
-    <w:p>
-      <w:pPr>
+        <w:pStyle w:val="ListParagraph"/>
+        <w:numPr>
+          <w:ilvl w:val="0"/>
+          <w:numId w:val="43"/>
+        </w:numPr>
         <w:rPr>
           <w:b/>
           <w:bCs/>
         </w:rPr>
       </w:pPr>
-      <w:bookmarkStart w:id="27" w:name="_Hlk185365599"/>
+      <w:bookmarkStart w:id="32" w:name="_Hlk185365599"/>
       <w:r>
         <w:rPr>
           <w:b/>
@@ -21558,21 +22301,35 @@
     </w:p>
     <w:p>
       <w:pPr>
-        <w:pStyle w:val="Heading4"/>
-        <w:spacing w:before="189"/>
-        <w:ind w:left="23"/>
-      </w:pPr>
-      <w:r>
+        <w:rPr>
+          <w:b/>
+          <w:bCs/>
+        </w:rPr>
+      </w:pPr>
+      <w:r>
+        <w:rPr>
+          <w:b/>
+          <w:bCs/>
+        </w:rPr>
         <w:t>Step</w:t>
       </w:r>
       <w:r>
         <w:rPr>
+          <w:b/>
+          <w:bCs/>
           <w:spacing w:val="-2"/>
         </w:rPr>
         <w:t xml:space="preserve"> </w:t>
       </w:r>
       <w:r>
-        <w:t>1: Title</w:t>
+        <w:rPr>
+          <w:b/>
+          <w:bCs/>
+        </w:rPr>
+        <w:t xml:space="preserve">1: </w:t>
+      </w:r>
+      <w:r>
+        <w:t>Title</w:t>
       </w:r>
       <w:r>
         <w:rPr>
@@ -21744,7 +22501,6 @@
         <w:jc w:val="left"/>
       </w:pPr>
       <w:r>
-        <w:lastRenderedPageBreak/>
         <w:t>Checking</w:t>
       </w:r>
       <w:r>
@@ -21808,6 +22564,7 @@
         <w:rPr>
           <w:spacing w:val="-2"/>
         </w:rPr>
+        <w:lastRenderedPageBreak/>
         <w:t>Ensuring</w:t>
       </w:r>
       <w:r>
@@ -21968,7 +22725,7 @@
         </w:tabs>
         <w:autoSpaceDE w:val="0"/>
         <w:autoSpaceDN w:val="0"/>
-        <w:spacing w:before="182" w:after="0" w:line="240" w:lineRule="auto"/>
+        <w:spacing w:before="182" w:after="0" w:line="360" w:lineRule="auto"/>
         <w:contextualSpacing w:val="0"/>
         <w:jc w:val="left"/>
       </w:pPr>
@@ -22034,21 +22791,26 @@
       </w:r>
     </w:p>
     <w:p>
-      <w:pPr>
-        <w:pStyle w:val="Heading4"/>
-        <w:spacing w:before="185"/>
-        <w:ind w:left="23"/>
-      </w:pPr>
-      <w:r>
+      <w:r>
+        <w:rPr>
+          <w:b/>
+          <w:bCs/>
+        </w:rPr>
         <w:t>Step</w:t>
       </w:r>
       <w:r>
         <w:rPr>
+          <w:b/>
+          <w:bCs/>
           <w:spacing w:val="-6"/>
         </w:rPr>
         <w:t xml:space="preserve"> </w:t>
       </w:r>
       <w:r>
+        <w:rPr>
+          <w:b/>
+          <w:bCs/>
+        </w:rPr>
         <w:t>2:</w:t>
       </w:r>
       <w:r>
@@ -22120,149 +22882,145 @@
     </w:p>
     <w:p>
       <w:pPr>
-        <w:pStyle w:val="Heading4"/>
+        <w:rPr>
+          <w:b/>
+        </w:rPr>
+      </w:pPr>
+      <w:r>
+        <w:t>Agreement</w:t>
+      </w:r>
+      <w:r>
+        <w:rPr>
+          <w:spacing w:val="-4"/>
+        </w:rPr>
+        <w:t xml:space="preserve"> </w:t>
+      </w:r>
+      <w:r>
+        <w:t>to</w:t>
+      </w:r>
+      <w:r>
+        <w:rPr>
+          <w:spacing w:val="-4"/>
+        </w:rPr>
+        <w:t xml:space="preserve"> </w:t>
+      </w:r>
+      <w:r>
+        <w:t>Sell</w:t>
+      </w:r>
+      <w:r>
+        <w:rPr>
+          <w:spacing w:val="-5"/>
+        </w:rPr>
+        <w:t xml:space="preserve"> </w:t>
+      </w:r>
+      <w:r>
+        <w:rPr>
+          <w:spacing w:val="-2"/>
+        </w:rPr>
+        <w:t>(ATS):</w:t>
+      </w:r>
+    </w:p>
+    <w:p>
+      <w:pPr>
+        <w:pStyle w:val="ListParagraph"/>
         <w:numPr>
           <w:ilvl w:val="0"/>
-          <w:numId w:val="23"/>
+          <w:numId w:val="44"/>
         </w:numPr>
-        <w:tabs>
-          <w:tab w:val="left" w:pos="743"/>
-        </w:tabs>
-        <w:spacing w:before="183"/>
-        <w:ind w:left="720"/>
-        <w:rPr>
-          <w:b/>
-        </w:rPr>
-      </w:pPr>
-      <w:r>
-        <w:t>Agreement</w:t>
-      </w:r>
-      <w:r>
-        <w:rPr>
-          <w:spacing w:val="-4"/>
-        </w:rPr>
-        <w:t xml:space="preserve"> </w:t>
-      </w:r>
-      <w:r>
-        <w:t>to</w:t>
-      </w:r>
-      <w:r>
-        <w:rPr>
-          <w:spacing w:val="-4"/>
-        </w:rPr>
-        <w:t xml:space="preserve"> </w:t>
-      </w:r>
-      <w:r>
-        <w:t>Sell</w:t>
-      </w:r>
-      <w:r>
-        <w:rPr>
-          <w:spacing w:val="-5"/>
-        </w:rPr>
-        <w:t xml:space="preserve"> </w:t>
+        <w:spacing w:line="360" w:lineRule="auto"/>
+      </w:pPr>
+      <w:r>
+        <w:t xml:space="preserve">The developer enters into a formal agreement with the landowner, documenting the agreed price, terms of payment, and timelines for the </w:t>
       </w:r>
       <w:r>
         <w:rPr>
           <w:spacing w:val="-2"/>
         </w:rPr>
-        <w:t>(ATS):</w:t>
+        <w:t>transaction.</w:t>
       </w:r>
     </w:p>
     <w:p>
       <w:pPr>
         <w:pStyle w:val="ListParagraph"/>
-        <w:widowControl w:val="0"/>
         <w:numPr>
-          <w:ilvl w:val="1"/>
-          <w:numId w:val="23"/>
+          <w:ilvl w:val="0"/>
+          <w:numId w:val="44"/>
         </w:numPr>
-        <w:tabs>
-          <w:tab w:val="left" w:pos="1463"/>
-        </w:tabs>
-        <w:autoSpaceDE w:val="0"/>
-        <w:autoSpaceDN w:val="0"/>
-        <w:spacing w:before="184" w:after="0"/>
-        <w:ind w:right="309"/>
-        <w:contextualSpacing w:val="0"/>
-      </w:pPr>
-      <w:r>
-        <w:t xml:space="preserve">The developer enters into a formal agreement with the landowner, documenting the agreed price, terms of payment, and timelines for the </w:t>
+        <w:spacing w:line="360" w:lineRule="auto"/>
+      </w:pPr>
+      <w:r>
+        <w:t>The</w:t>
+      </w:r>
+      <w:r>
+        <w:rPr>
+          <w:spacing w:val="-7"/>
+        </w:rPr>
+        <w:t xml:space="preserve"> </w:t>
+      </w:r>
+      <w:r>
+        <w:t>ATS</w:t>
+      </w:r>
+      <w:r>
+        <w:rPr>
+          <w:spacing w:val="-10"/>
+        </w:rPr>
+        <w:t xml:space="preserve"> </w:t>
+      </w:r>
+      <w:r>
+        <w:t>may</w:t>
+      </w:r>
+      <w:r>
+        <w:rPr>
+          <w:spacing w:val="-8"/>
+        </w:rPr>
+        <w:t xml:space="preserve"> </w:t>
+      </w:r>
+      <w:r>
+        <w:t>involve</w:t>
+      </w:r>
+      <w:r>
+        <w:rPr>
+          <w:spacing w:val="-7"/>
+        </w:rPr>
+        <w:t xml:space="preserve"> </w:t>
+      </w:r>
+      <w:r>
+        <w:t>an</w:t>
+      </w:r>
+      <w:r>
+        <w:rPr>
+          <w:spacing w:val="-7"/>
+        </w:rPr>
+        <w:t xml:space="preserve"> </w:t>
+      </w:r>
+      <w:r>
+        <w:t>advance</w:t>
+      </w:r>
+      <w:r>
+        <w:rPr>
+          <w:spacing w:val="-9"/>
+        </w:rPr>
+        <w:t xml:space="preserve"> </w:t>
       </w:r>
       <w:r>
         <w:rPr>
           <w:spacing w:val="-2"/>
         </w:rPr>
-        <w:t>transaction.</w:t>
+        <w:t>payment.</w:t>
       </w:r>
     </w:p>
     <w:p>
       <w:pPr>
-        <w:pStyle w:val="ListParagraph"/>
-        <w:widowControl w:val="0"/>
-        <w:numPr>
-          <w:ilvl w:val="1"/>
-          <w:numId w:val="23"/>
-        </w:numPr>
-        <w:tabs>
-          <w:tab w:val="left" w:pos="1462"/>
-        </w:tabs>
-        <w:autoSpaceDE w:val="0"/>
-        <w:autoSpaceDN w:val="0"/>
-        <w:spacing w:before="157" w:after="0" w:line="240" w:lineRule="auto"/>
-        <w:ind w:left="1462" w:hanging="359"/>
-        <w:contextualSpacing w:val="0"/>
-      </w:pPr>
-      <w:r>
-        <w:t>The</w:t>
-      </w:r>
-      <w:r>
-        <w:rPr>
-          <w:spacing w:val="-7"/>
-        </w:rPr>
-        <w:t xml:space="preserve"> </w:t>
-      </w:r>
-      <w:r>
-        <w:t>ATS</w:t>
-      </w:r>
-      <w:r>
-        <w:rPr>
-          <w:spacing w:val="-10"/>
-        </w:rPr>
-        <w:t xml:space="preserve"> </w:t>
-      </w:r>
-      <w:r>
-        <w:t>may</w:t>
-      </w:r>
-      <w:r>
-        <w:rPr>
-          <w:spacing w:val="-8"/>
-        </w:rPr>
-        <w:t xml:space="preserve"> </w:t>
-      </w:r>
-      <w:r>
-        <w:t>involve</w:t>
-      </w:r>
-      <w:r>
-        <w:rPr>
-          <w:spacing w:val="-7"/>
-        </w:rPr>
-        <w:t xml:space="preserve"> </w:t>
-      </w:r>
-      <w:r>
-        <w:t>an</w:t>
-      </w:r>
-      <w:r>
-        <w:rPr>
-          <w:spacing w:val="-7"/>
-        </w:rPr>
-        <w:t xml:space="preserve"> </w:t>
-      </w:r>
-      <w:r>
-        <w:t>advance</w:t>
-      </w:r>
-      <w:r>
-        <w:rPr>
-          <w:spacing w:val="-9"/>
+        <w:rPr>
+          <w:b/>
+        </w:rPr>
+      </w:pPr>
+      <w:r>
+        <w:t>Sale</w:t>
+      </w:r>
+      <w:r>
+        <w:rPr>
+          <w:spacing w:val="-5"/>
         </w:rPr>
         <w:t xml:space="preserve"> </w:t>
       </w:r>
@@ -22270,27 +23028,65 @@
         <w:rPr>
           <w:spacing w:val="-2"/>
         </w:rPr>
-        <w:t>payment.</w:t>
+        <w:t>Deed:</w:t>
       </w:r>
     </w:p>
     <w:p>
       <w:pPr>
-        <w:pStyle w:val="Heading4"/>
+        <w:pStyle w:val="ListParagraph"/>
         <w:numPr>
           <w:ilvl w:val="0"/>
-          <w:numId w:val="23"/>
+          <w:numId w:val="45"/>
         </w:numPr>
-        <w:tabs>
-          <w:tab w:val="left" w:pos="743"/>
-        </w:tabs>
-        <w:spacing w:before="185"/>
-        <w:ind w:left="720"/>
-        <w:rPr>
-          <w:b/>
-        </w:rPr>
-      </w:pPr>
-      <w:r>
-        <w:t>Sale</w:t>
+        <w:spacing w:line="360" w:lineRule="auto"/>
+      </w:pPr>
+      <w:r>
+        <w:t>Once</w:t>
+      </w:r>
+      <w:r>
+        <w:rPr>
+          <w:spacing w:val="-4"/>
+        </w:rPr>
+        <w:t xml:space="preserve"> </w:t>
+      </w:r>
+      <w:r>
+        <w:t>the</w:t>
+      </w:r>
+      <w:r>
+        <w:rPr>
+          <w:spacing w:val="-4"/>
+        </w:rPr>
+        <w:t xml:space="preserve"> </w:t>
+      </w:r>
+      <w:r>
+        <w:t>terms</w:t>
+      </w:r>
+      <w:r>
+        <w:rPr>
+          <w:spacing w:val="-6"/>
+        </w:rPr>
+        <w:t xml:space="preserve"> </w:t>
+      </w:r>
+      <w:r>
+        <w:t>in</w:t>
+      </w:r>
+      <w:r>
+        <w:rPr>
+          <w:spacing w:val="-4"/>
+        </w:rPr>
+        <w:t xml:space="preserve"> </w:t>
+      </w:r>
+      <w:r>
+        <w:t>the</w:t>
+      </w:r>
+      <w:r>
+        <w:rPr>
+          <w:spacing w:val="-3"/>
+        </w:rPr>
+        <w:t xml:space="preserve"> </w:t>
+      </w:r>
+      <w:r>
+        <w:t>ATS</w:t>
       </w:r>
       <w:r>
         <w:rPr>
@@ -22299,35 +23095,135 @@
         <w:t xml:space="preserve"> </w:t>
       </w:r>
       <w:r>
+        <w:t>are</w:t>
+      </w:r>
+      <w:r>
+        <w:rPr>
+          <w:spacing w:val="-6"/>
+        </w:rPr>
+        <w:t xml:space="preserve"> </w:t>
+      </w:r>
+      <w:r>
+        <w:t>fulfilled,</w:t>
+      </w:r>
+      <w:r>
+        <w:rPr>
+          <w:spacing w:val="-5"/>
+        </w:rPr>
+        <w:t xml:space="preserve"> </w:t>
+      </w:r>
+      <w:r>
+        <w:t>a</w:t>
+      </w:r>
+      <w:r>
+        <w:rPr>
+          <w:spacing w:val="-4"/>
+        </w:rPr>
+        <w:t xml:space="preserve"> </w:t>
+      </w:r>
+      <w:r>
+        <w:t>sale</w:t>
+      </w:r>
+      <w:r>
+        <w:rPr>
+          <w:spacing w:val="-6"/>
+        </w:rPr>
+        <w:t xml:space="preserve"> </w:t>
+      </w:r>
+      <w:r>
+        <w:t>deed</w:t>
+      </w:r>
+      <w:r>
+        <w:rPr>
+          <w:spacing w:val="-3"/>
+        </w:rPr>
+        <w:t xml:space="preserve"> </w:t>
+      </w:r>
+      <w:r>
+        <w:t>is</w:t>
+      </w:r>
+      <w:r>
+        <w:rPr>
+          <w:spacing w:val="-5"/>
+        </w:rPr>
+        <w:t xml:space="preserve"> </w:t>
+      </w:r>
+      <w:r>
         <w:rPr>
           <w:spacing w:val="-2"/>
         </w:rPr>
-        <w:t>Deed:</w:t>
+        <w:t>executed.</w:t>
       </w:r>
     </w:p>
     <w:p>
       <w:pPr>
         <w:pStyle w:val="ListParagraph"/>
-        <w:widowControl w:val="0"/>
         <w:numPr>
-          <w:ilvl w:val="1"/>
-          <w:numId w:val="23"/>
+          <w:ilvl w:val="0"/>
+          <w:numId w:val="45"/>
         </w:numPr>
-        <w:tabs>
-          <w:tab w:val="left" w:pos="1462"/>
-        </w:tabs>
-        <w:autoSpaceDE w:val="0"/>
-        <w:autoSpaceDN w:val="0"/>
-        <w:spacing w:before="182" w:after="0" w:line="240" w:lineRule="auto"/>
-        <w:ind w:left="1462" w:hanging="359"/>
-        <w:contextualSpacing w:val="0"/>
-      </w:pPr>
-      <w:r>
-        <w:t>Once</w:t>
-      </w:r>
-      <w:r>
-        <w:rPr>
-          <w:spacing w:val="-4"/>
+        <w:spacing w:line="360" w:lineRule="auto"/>
+      </w:pPr>
+      <w:r>
+        <w:t>The</w:t>
+      </w:r>
+      <w:r>
+        <w:rPr>
+          <w:spacing w:val="-12"/>
+        </w:rPr>
+        <w:t xml:space="preserve"> </w:t>
+      </w:r>
+      <w:r>
+        <w:t>sale</w:t>
+      </w:r>
+      <w:r>
+        <w:rPr>
+          <w:spacing w:val="-13"/>
+        </w:rPr>
+        <w:t xml:space="preserve"> </w:t>
+      </w:r>
+      <w:r>
+        <w:t>deed</w:t>
+      </w:r>
+      <w:r>
+        <w:rPr>
+          <w:spacing w:val="-11"/>
+        </w:rPr>
+        <w:t xml:space="preserve"> </w:t>
+      </w:r>
+      <w:r>
+        <w:t>is</w:t>
+      </w:r>
+      <w:r>
+        <w:rPr>
+          <w:spacing w:val="-12"/>
+        </w:rPr>
+        <w:t xml:space="preserve"> </w:t>
+      </w:r>
+      <w:r>
+        <w:t>then</w:t>
+      </w:r>
+      <w:r>
+        <w:rPr>
+          <w:spacing w:val="-12"/>
+        </w:rPr>
+        <w:t xml:space="preserve"> </w:t>
+      </w:r>
+      <w:r>
+        <w:t>registered</w:t>
+      </w:r>
+      <w:r>
+        <w:rPr>
+          <w:spacing w:val="-11"/>
+        </w:rPr>
+        <w:t xml:space="preserve"> </w:t>
+      </w:r>
+      <w:r>
+        <w:t>with</w:t>
+      </w:r>
+      <w:r>
+        <w:rPr>
+          <w:spacing w:val="-11"/>
         </w:rPr>
         <w:t xml:space="preserve"> </w:t>
       </w:r>
@@ -22336,244 +23232,148 @@
       </w:r>
       <w:r>
         <w:rPr>
-          <w:spacing w:val="-4"/>
-        </w:rPr>
-        <w:t xml:space="preserve"> </w:t>
-      </w:r>
-      <w:r>
-        <w:t>terms</w:t>
-      </w:r>
-      <w:r>
-        <w:rPr>
-          <w:spacing w:val="-6"/>
-        </w:rPr>
-        <w:t xml:space="preserve"> </w:t>
-      </w:r>
-      <w:r>
-        <w:t>in</w:t>
-      </w:r>
-      <w:r>
-        <w:rPr>
-          <w:spacing w:val="-4"/>
-        </w:rPr>
-        <w:t xml:space="preserve"> </w:t>
-      </w:r>
-      <w:r>
-        <w:t>the</w:t>
-      </w:r>
-      <w:r>
-        <w:rPr>
-          <w:spacing w:val="-3"/>
-        </w:rPr>
-        <w:t xml:space="preserve"> </w:t>
-      </w:r>
-      <w:r>
-        <w:t>ATS</w:t>
-      </w:r>
-      <w:r>
-        <w:rPr>
-          <w:spacing w:val="-5"/>
-        </w:rPr>
-        <w:t xml:space="preserve"> </w:t>
-      </w:r>
-      <w:r>
-        <w:t>are</w:t>
-      </w:r>
-      <w:r>
-        <w:rPr>
-          <w:spacing w:val="-6"/>
-        </w:rPr>
-        <w:t xml:space="preserve"> </w:t>
-      </w:r>
-      <w:r>
-        <w:t>fulfilled,</w:t>
-      </w:r>
-      <w:r>
-        <w:rPr>
-          <w:spacing w:val="-5"/>
-        </w:rPr>
-        <w:t xml:space="preserve"> </w:t>
-      </w:r>
-      <w:r>
-        <w:t>a</w:t>
-      </w:r>
-      <w:r>
-        <w:rPr>
-          <w:spacing w:val="-4"/>
-        </w:rPr>
-        <w:t xml:space="preserve"> </w:t>
-      </w:r>
-      <w:r>
-        <w:t>sale</w:t>
-      </w:r>
-      <w:r>
-        <w:rPr>
-          <w:spacing w:val="-6"/>
-        </w:rPr>
-        <w:t xml:space="preserve"> </w:t>
-      </w:r>
-      <w:r>
-        <w:t>deed</w:t>
-      </w:r>
-      <w:r>
-        <w:rPr>
-          <w:spacing w:val="-3"/>
-        </w:rPr>
-        <w:t xml:space="preserve"> </w:t>
-      </w:r>
-      <w:r>
-        <w:t>is</w:t>
-      </w:r>
-      <w:r>
-        <w:rPr>
-          <w:spacing w:val="-5"/>
-        </w:rPr>
-        <w:t xml:space="preserve"> </w:t>
-      </w:r>
-      <w:r>
-        <w:rPr>
-          <w:spacing w:val="-2"/>
-        </w:rPr>
-        <w:t>executed.</w:t>
+          <w:spacing w:val="-12"/>
+        </w:rPr>
+        <w:t xml:space="preserve"> </w:t>
+      </w:r>
+      <w:r>
+        <w:t>Sub-Registrar’s</w:t>
+      </w:r>
+      <w:r>
+        <w:rPr>
+          <w:spacing w:val="-12"/>
+        </w:rPr>
+        <w:t xml:space="preserve"> </w:t>
+      </w:r>
+      <w:r>
+        <w:t>office,</w:t>
+      </w:r>
+      <w:r>
+        <w:rPr>
+          <w:spacing w:val="-12"/>
+        </w:rPr>
+        <w:t xml:space="preserve"> </w:t>
+      </w:r>
+      <w:r>
+        <w:t>completing</w:t>
+      </w:r>
+      <w:r>
+        <w:rPr>
+          <w:spacing w:val="-14"/>
+        </w:rPr>
+        <w:t xml:space="preserve"> </w:t>
+      </w:r>
+      <w:r>
+        <w:t>the legal transfer of ownership to the developer.</w:t>
       </w:r>
     </w:p>
     <w:p>
-      <w:pPr>
-        <w:pStyle w:val="ListParagraph"/>
-        <w:widowControl w:val="0"/>
-        <w:numPr>
-          <w:ilvl w:val="1"/>
-          <w:numId w:val="23"/>
-        </w:numPr>
-        <w:tabs>
-          <w:tab w:val="left" w:pos="1463"/>
-        </w:tabs>
-        <w:autoSpaceDE w:val="0"/>
-        <w:autoSpaceDN w:val="0"/>
-        <w:spacing w:before="185" w:after="0" w:line="256" w:lineRule="auto"/>
-        <w:ind w:right="302"/>
-        <w:contextualSpacing w:val="0"/>
-      </w:pPr>
-      <w:r>
-        <w:t>The</w:t>
-      </w:r>
-      <w:r>
-        <w:rPr>
-          <w:spacing w:val="-12"/>
-        </w:rPr>
-        <w:t xml:space="preserve"> </w:t>
-      </w:r>
-      <w:r>
-        <w:t>sale</w:t>
-      </w:r>
-      <w:r>
-        <w:rPr>
-          <w:spacing w:val="-13"/>
-        </w:rPr>
-        <w:t xml:space="preserve"> </w:t>
-      </w:r>
-      <w:r>
-        <w:t>deed</w:t>
-      </w:r>
-      <w:r>
-        <w:rPr>
-          <w:spacing w:val="-11"/>
-        </w:rPr>
-        <w:t xml:space="preserve"> </w:t>
-      </w:r>
-      <w:r>
-        <w:t>is</w:t>
-      </w:r>
-      <w:r>
-        <w:rPr>
-          <w:spacing w:val="-12"/>
-        </w:rPr>
-        <w:t xml:space="preserve"> </w:t>
-      </w:r>
-      <w:r>
-        <w:t>then</w:t>
-      </w:r>
-      <w:r>
-        <w:rPr>
-          <w:spacing w:val="-12"/>
-        </w:rPr>
-        <w:t xml:space="preserve"> </w:t>
-      </w:r>
-      <w:r>
-        <w:t>registered</w:t>
-      </w:r>
-      <w:r>
-        <w:rPr>
-          <w:spacing w:val="-11"/>
-        </w:rPr>
-        <w:t xml:space="preserve"> </w:t>
-      </w:r>
-      <w:r>
-        <w:t>with</w:t>
-      </w:r>
-      <w:r>
-        <w:rPr>
-          <w:spacing w:val="-11"/>
-        </w:rPr>
-        <w:t xml:space="preserve"> </w:t>
-      </w:r>
-      <w:r>
-        <w:t>the</w:t>
-      </w:r>
-      <w:r>
-        <w:rPr>
-          <w:spacing w:val="-12"/>
-        </w:rPr>
-        <w:t xml:space="preserve"> </w:t>
-      </w:r>
-      <w:r>
-        <w:t>Sub-Registrar’s</w:t>
-      </w:r>
-      <w:r>
-        <w:rPr>
-          <w:spacing w:val="-12"/>
-        </w:rPr>
-        <w:t xml:space="preserve"> </w:t>
-      </w:r>
-      <w:r>
-        <w:t>office,</w:t>
-      </w:r>
-      <w:r>
-        <w:rPr>
-          <w:spacing w:val="-12"/>
-        </w:rPr>
-        <w:t xml:space="preserve"> </w:t>
-      </w:r>
-      <w:r>
-        <w:t>completing</w:t>
-      </w:r>
-      <w:r>
-        <w:rPr>
-          <w:spacing w:val="-14"/>
-        </w:rPr>
-        <w:t xml:space="preserve"> </w:t>
-      </w:r>
-      <w:r>
-        <w:t>the legal transfer of ownership to the developer.</w:t>
+      <w:r>
+        <w:rPr>
+          <w:b/>
+          <w:bCs/>
+        </w:rPr>
+        <w:t>Step</w:t>
+      </w:r>
+      <w:r>
+        <w:rPr>
+          <w:b/>
+          <w:bCs/>
+          <w:spacing w:val="-6"/>
+        </w:rPr>
+        <w:t xml:space="preserve"> </w:t>
+      </w:r>
+      <w:r>
+        <w:rPr>
+          <w:b/>
+          <w:bCs/>
+        </w:rPr>
+        <w:t>3:</w:t>
+      </w:r>
+      <w:r>
+        <w:rPr>
+          <w:spacing w:val="-4"/>
+        </w:rPr>
+        <w:t xml:space="preserve"> </w:t>
+      </w:r>
+      <w:r>
+        <w:t>Application</w:t>
+      </w:r>
+      <w:r>
+        <w:rPr>
+          <w:spacing w:val="-5"/>
+        </w:rPr>
+        <w:t xml:space="preserve"> </w:t>
+      </w:r>
+      <w:r>
+        <w:t>and</w:t>
+      </w:r>
+      <w:r>
+        <w:rPr>
+          <w:spacing w:val="-7"/>
+        </w:rPr>
+        <w:t xml:space="preserve"> </w:t>
+      </w:r>
+      <w:r>
+        <w:t>Obtaining</w:t>
+      </w:r>
+      <w:r>
+        <w:rPr>
+          <w:spacing w:val="-7"/>
+        </w:rPr>
+        <w:t xml:space="preserve"> </w:t>
+      </w:r>
+      <w:r>
+        <w:t>89A</w:t>
+      </w:r>
+      <w:r>
+        <w:rPr>
+          <w:spacing w:val="-5"/>
+        </w:rPr>
+        <w:t xml:space="preserve"> </w:t>
+      </w:r>
+      <w:r>
+        <w:t>Permission</w:t>
+      </w:r>
+      <w:r>
+        <w:rPr>
+          <w:spacing w:val="1"/>
+        </w:rPr>
+        <w:t xml:space="preserve"> </w:t>
+      </w:r>
+      <w:r>
+        <w:t>from</w:t>
+      </w:r>
+      <w:r>
+        <w:rPr>
+          <w:spacing w:val="-6"/>
+        </w:rPr>
+        <w:t xml:space="preserve"> </w:t>
+      </w:r>
+      <w:r>
+        <w:t>revenue</w:t>
+      </w:r>
+      <w:r>
+        <w:rPr>
+          <w:spacing w:val="-7"/>
+        </w:rPr>
+        <w:t xml:space="preserve"> </w:t>
+      </w:r>
+      <w:r>
+        <w:rPr>
+          <w:spacing w:val="-2"/>
+        </w:rPr>
+        <w:t>department</w:t>
       </w:r>
     </w:p>
     <w:p>
       <w:pPr>
-        <w:pStyle w:val="Heading4"/>
-        <w:spacing w:before="165"/>
-        <w:ind w:left="23"/>
-      </w:pPr>
-      <w:r>
-        <w:t>Step</w:t>
-      </w:r>
-      <w:r>
-        <w:rPr>
-          <w:spacing w:val="-6"/>
-        </w:rPr>
-        <w:t xml:space="preserve"> </w:t>
-      </w:r>
-      <w:r>
-        <w:t>3:</w:t>
+        <w:rPr>
+          <w:b/>
+        </w:rPr>
+      </w:pPr>
+      <w:r>
+        <w:t>Purpose</w:t>
       </w:r>
       <w:r>
         <w:rPr>
@@ -22582,29 +23382,11 @@
         <w:t xml:space="preserve"> </w:t>
       </w:r>
       <w:r>
-        <w:t>Application</w:t>
-      </w:r>
-      <w:r>
-        <w:rPr>
-          <w:spacing w:val="-5"/>
-        </w:rPr>
-        <w:t xml:space="preserve"> </w:t>
-      </w:r>
-      <w:r>
-        <w:t>and</w:t>
-      </w:r>
-      <w:r>
-        <w:rPr>
-          <w:spacing w:val="-7"/>
-        </w:rPr>
-        <w:t xml:space="preserve"> </w:t>
-      </w:r>
-      <w:r>
-        <w:t>Obtaining</w:t>
-      </w:r>
-      <w:r>
-        <w:rPr>
-          <w:spacing w:val="-7"/>
+        <w:t>of</w:t>
+      </w:r>
+      <w:r>
+        <w:rPr>
+          <w:spacing w:val="-1"/>
         </w:rPr>
         <w:t xml:space="preserve"> </w:t>
       </w:r>
@@ -22613,34 +23395,7 @@
       </w:r>
       <w:r>
         <w:rPr>
-          <w:spacing w:val="-5"/>
-        </w:rPr>
-        <w:t xml:space="preserve"> </w:t>
-      </w:r>
-      <w:r>
-        <w:t>Permission</w:t>
-      </w:r>
-      <w:r>
-        <w:rPr>
-          <w:spacing w:val="1"/>
-        </w:rPr>
-        <w:t xml:space="preserve"> </w:t>
-      </w:r>
-      <w:r>
-        <w:t>from</w:t>
-      </w:r>
-      <w:r>
-        <w:rPr>
-          <w:spacing w:val="-6"/>
-        </w:rPr>
-        <w:t xml:space="preserve"> </w:t>
-      </w:r>
-      <w:r>
-        <w:t>revenue</w:t>
-      </w:r>
-      <w:r>
-        <w:rPr>
-          <w:spacing w:val="-7"/>
+          <w:spacing w:val="-1"/>
         </w:rPr>
         <w:t xml:space="preserve"> </w:t>
       </w:r>
@@ -22648,106 +23403,138 @@
         <w:rPr>
           <w:spacing w:val="-2"/>
         </w:rPr>
-        <w:t>department</w:t>
+        <w:t>Permission:</w:t>
       </w:r>
     </w:p>
     <w:p>
       <w:pPr>
-        <w:pStyle w:val="Heading4"/>
+        <w:pStyle w:val="ListParagraph"/>
         <w:numPr>
           <w:ilvl w:val="0"/>
-          <w:numId w:val="23"/>
+          <w:numId w:val="46"/>
         </w:numPr>
-        <w:tabs>
-          <w:tab w:val="left" w:pos="743"/>
-        </w:tabs>
-        <w:spacing w:before="183"/>
-        <w:ind w:left="720"/>
-        <w:rPr>
-          <w:b/>
-        </w:rPr>
-      </w:pPr>
-      <w:r>
-        <w:t>Purpose</w:t>
-      </w:r>
-      <w:r>
-        <w:rPr>
-          <w:spacing w:val="-4"/>
-        </w:rPr>
-        <w:t xml:space="preserve"> </w:t>
-      </w:r>
-      <w:r>
-        <w:t>of</w:t>
-      </w:r>
-      <w:r>
-        <w:rPr>
-          <w:spacing w:val="-1"/>
-        </w:rPr>
-        <w:t xml:space="preserve"> </w:t>
-      </w:r>
-      <w:r>
-        <w:t>89A</w:t>
-      </w:r>
-      <w:r>
-        <w:rPr>
-          <w:spacing w:val="-1"/>
-        </w:rPr>
-        <w:t xml:space="preserve"> </w:t>
-      </w:r>
-      <w:r>
-        <w:rPr>
-          <w:spacing w:val="-2"/>
-        </w:rPr>
-        <w:t>Permission:</w:t>
+        <w:spacing w:line="360" w:lineRule="auto"/>
+      </w:pPr>
+      <w:r>
+        <w:t>Under Section 89A of the Gujarat Land Revenue Code, this permission is required to formally register the land transaction.</w:t>
       </w:r>
     </w:p>
     <w:p>
-      <w:pPr>
-        <w:pStyle w:val="ListParagraph"/>
-        <w:widowControl w:val="0"/>
-        <w:numPr>
-          <w:ilvl w:val="1"/>
-          <w:numId w:val="23"/>
-        </w:numPr>
-        <w:tabs>
-          <w:tab w:val="left" w:pos="1463"/>
-        </w:tabs>
-        <w:autoSpaceDE w:val="0"/>
-        <w:autoSpaceDN w:val="0"/>
-        <w:spacing w:before="184" w:after="0" w:line="256" w:lineRule="auto"/>
-        <w:ind w:right="312"/>
-        <w:contextualSpacing w:val="0"/>
-      </w:pPr>
-      <w:r>
-        <w:t>Under Section 89A of the Gujarat Land Revenue Code, this permission is required to formally register the land transaction.</w:t>
+      <w:r>
+        <w:rPr>
+          <w:b/>
+          <w:bCs/>
+        </w:rPr>
+        <w:t>Step</w:t>
+      </w:r>
+      <w:r>
+        <w:rPr>
+          <w:b/>
+          <w:bCs/>
+          <w:spacing w:val="-6"/>
+        </w:rPr>
+        <w:t xml:space="preserve"> </w:t>
+      </w:r>
+      <w:r>
+        <w:rPr>
+          <w:b/>
+          <w:bCs/>
+        </w:rPr>
+        <w:t>4:</w:t>
+      </w:r>
+      <w:r>
+        <w:rPr>
+          <w:spacing w:val="-5"/>
+        </w:rPr>
+        <w:t xml:space="preserve"> </w:t>
+      </w:r>
+      <w:r>
+        <w:t>Conversion</w:t>
+      </w:r>
+      <w:r>
+        <w:rPr>
+          <w:spacing w:val="-8"/>
+        </w:rPr>
+        <w:t xml:space="preserve"> </w:t>
+      </w:r>
+      <w:r>
+        <w:t>to</w:t>
+      </w:r>
+      <w:r>
+        <w:rPr>
+          <w:spacing w:val="-7"/>
+        </w:rPr>
+        <w:t xml:space="preserve"> </w:t>
+      </w:r>
+      <w:r>
+        <w:t>Old</w:t>
+      </w:r>
+      <w:r>
+        <w:rPr>
+          <w:spacing w:val="-6"/>
+        </w:rPr>
+        <w:t xml:space="preserve"> </w:t>
+      </w:r>
+      <w:r>
+        <w:t>Tenure</w:t>
+      </w:r>
+      <w:r>
+        <w:rPr>
+          <w:spacing w:val="-8"/>
+        </w:rPr>
+        <w:t xml:space="preserve"> </w:t>
+      </w:r>
+      <w:r>
+        <w:t>Land</w:t>
+      </w:r>
+      <w:r>
+        <w:rPr>
+          <w:spacing w:val="-5"/>
+        </w:rPr>
+        <w:t xml:space="preserve"> </w:t>
+      </w:r>
+      <w:r>
+        <w:t>&amp;</w:t>
+      </w:r>
+      <w:r>
+        <w:rPr>
+          <w:spacing w:val="-8"/>
+        </w:rPr>
+        <w:t xml:space="preserve"> </w:t>
+      </w:r>
+      <w:r>
+        <w:t>Payment</w:t>
+      </w:r>
+      <w:r>
+        <w:rPr>
+          <w:spacing w:val="-6"/>
+        </w:rPr>
+        <w:t xml:space="preserve"> </w:t>
+      </w:r>
+      <w:r>
+        <w:t>of</w:t>
+      </w:r>
+      <w:r>
+        <w:rPr>
+          <w:spacing w:val="-5"/>
+        </w:rPr>
+        <w:t xml:space="preserve"> </w:t>
+      </w:r>
+      <w:r>
+        <w:rPr>
+          <w:spacing w:val="-2"/>
+        </w:rPr>
+        <w:t>Premium</w:t>
       </w:r>
     </w:p>
     <w:p>
       <w:pPr>
-        <w:pStyle w:val="Heading4"/>
-        <w:spacing w:before="165"/>
-        <w:ind w:left="23"/>
-      </w:pPr>
-      <w:r>
-        <w:t>Step</w:t>
-      </w:r>
-      <w:r>
-        <w:rPr>
-          <w:spacing w:val="-6"/>
-        </w:rPr>
-        <w:t xml:space="preserve"> </w:t>
-      </w:r>
-      <w:r>
-        <w:t>4:</w:t>
-      </w:r>
-      <w:r>
-        <w:rPr>
-          <w:spacing w:val="-5"/>
-        </w:rPr>
-        <w:t xml:space="preserve"> </w:t>
-      </w:r>
-      <w:r>
-        <w:t>Conversion</w:t>
+        <w:rPr>
+          <w:b/>
+        </w:rPr>
+      </w:pPr>
+      <w:r>
+        <w:t>Understanding</w:t>
       </w:r>
       <w:r>
         <w:rPr>
@@ -22756,7 +23543,7 @@
         <w:t xml:space="preserve"> </w:t>
       </w:r>
       <w:r>
-        <w:t>to</w:t>
+        <w:t>Land</w:t>
       </w:r>
       <w:r>
         <w:rPr>
@@ -22765,262 +23552,167 @@
         <w:t xml:space="preserve"> </w:t>
       </w:r>
       <w:r>
-        <w:t>Old</w:t>
-      </w:r>
-      <w:r>
-        <w:rPr>
-          <w:spacing w:val="-6"/>
-        </w:rPr>
-        <w:t xml:space="preserve"> </w:t>
-      </w:r>
-      <w:r>
-        <w:t>Tenure</w:t>
-      </w:r>
-      <w:r>
-        <w:rPr>
-          <w:spacing w:val="-8"/>
-        </w:rPr>
-        <w:t xml:space="preserve"> </w:t>
-      </w:r>
-      <w:r>
-        <w:t>Land</w:t>
-      </w:r>
-      <w:r>
-        <w:rPr>
-          <w:spacing w:val="-5"/>
-        </w:rPr>
-        <w:t xml:space="preserve"> </w:t>
-      </w:r>
-      <w:r>
-        <w:t>&amp;</w:t>
-      </w:r>
-      <w:r>
-        <w:rPr>
-          <w:spacing w:val="-8"/>
-        </w:rPr>
-        <w:t xml:space="preserve"> </w:t>
-      </w:r>
-      <w:r>
-        <w:t>Payment</w:t>
-      </w:r>
-      <w:r>
-        <w:rPr>
-          <w:spacing w:val="-6"/>
-        </w:rPr>
-        <w:t xml:space="preserve"> </w:t>
-      </w:r>
-      <w:r>
-        <w:t>of</w:t>
-      </w:r>
-      <w:r>
-        <w:rPr>
-          <w:spacing w:val="-5"/>
-        </w:rPr>
-        <w:t xml:space="preserve"> </w:t>
-      </w:r>
-      <w:r>
         <w:rPr>
           <w:spacing w:val="-2"/>
         </w:rPr>
-        <w:t>Premium</w:t>
+        <w:t>Tenure:</w:t>
       </w:r>
     </w:p>
     <w:p>
       <w:pPr>
-        <w:pStyle w:val="Heading4"/>
+        <w:pStyle w:val="ListParagraph"/>
         <w:numPr>
           <w:ilvl w:val="0"/>
-          <w:numId w:val="23"/>
+          <w:numId w:val="47"/>
         </w:numPr>
-        <w:tabs>
-          <w:tab w:val="left" w:pos="743"/>
-        </w:tabs>
-        <w:spacing w:before="182"/>
-        <w:ind w:left="720"/>
-        <w:rPr>
-          <w:b/>
-        </w:rPr>
-      </w:pPr>
-      <w:r>
-        <w:t>Understanding</w:t>
-      </w:r>
-      <w:r>
-        <w:rPr>
-          <w:spacing w:val="-8"/>
-        </w:rPr>
-        <w:t xml:space="preserve"> </w:t>
-      </w:r>
+        <w:spacing w:line="360" w:lineRule="auto"/>
+      </w:pPr>
       <w:r>
         <w:t>Land</w:t>
       </w:r>
       <w:r>
         <w:rPr>
-          <w:spacing w:val="-7"/>
-        </w:rPr>
-        <w:t xml:space="preserve"> </w:t>
-      </w:r>
-      <w:r>
-        <w:rPr>
           <w:spacing w:val="-2"/>
         </w:rPr>
-        <w:t>Tenure:</w:t>
+        <w:t xml:space="preserve"> </w:t>
+      </w:r>
+      <w:r>
+        <w:t>in</w:t>
+      </w:r>
+      <w:r>
+        <w:rPr>
+          <w:spacing w:val="-2"/>
+        </w:rPr>
+        <w:t xml:space="preserve"> </w:t>
+      </w:r>
+      <w:r>
+        <w:t>Gujarat</w:t>
+      </w:r>
+      <w:r>
+        <w:rPr>
+          <w:spacing w:val="-4"/>
+        </w:rPr>
+        <w:t xml:space="preserve"> </w:t>
+      </w:r>
+      <w:r>
+        <w:t>is</w:t>
+      </w:r>
+      <w:r>
+        <w:rPr>
+          <w:spacing w:val="-3"/>
+        </w:rPr>
+        <w:t xml:space="preserve"> </w:t>
+      </w:r>
+      <w:r>
+        <w:t>often</w:t>
+      </w:r>
+      <w:r>
+        <w:rPr>
+          <w:spacing w:val="-1"/>
+        </w:rPr>
+        <w:t xml:space="preserve"> </w:t>
+      </w:r>
+      <w:r>
+        <w:t>classified</w:t>
+      </w:r>
+      <w:r>
+        <w:rPr>
+          <w:spacing w:val="-1"/>
+        </w:rPr>
+        <w:t xml:space="preserve"> </w:t>
+      </w:r>
+      <w:r>
+        <w:t>as</w:t>
+      </w:r>
+      <w:r>
+        <w:rPr>
+          <w:spacing w:val="-2"/>
+        </w:rPr>
+        <w:t xml:space="preserve"> </w:t>
+      </w:r>
+      <w:r>
+        <w:t>"new</w:t>
+      </w:r>
+      <w:r>
+        <w:rPr>
+          <w:spacing w:val="-4"/>
+        </w:rPr>
+        <w:t xml:space="preserve"> </w:t>
+      </w:r>
+      <w:r>
+        <w:t>tenure"</w:t>
+      </w:r>
+      <w:r>
+        <w:rPr>
+          <w:spacing w:val="-5"/>
+        </w:rPr>
+        <w:t xml:space="preserve"> </w:t>
+      </w:r>
+      <w:r>
+        <w:t>(with</w:t>
+      </w:r>
+      <w:r>
+        <w:rPr>
+          <w:spacing w:val="-2"/>
+        </w:rPr>
+        <w:t xml:space="preserve"> </w:t>
+      </w:r>
+      <w:r>
+        <w:t>restrictions</w:t>
+      </w:r>
+      <w:r>
+        <w:rPr>
+          <w:spacing w:val="-3"/>
+        </w:rPr>
+        <w:t xml:space="preserve"> </w:t>
+      </w:r>
+      <w:r>
+        <w:t>on</w:t>
+      </w:r>
+      <w:r>
+        <w:rPr>
+          <w:spacing w:val="-1"/>
+        </w:rPr>
+        <w:t xml:space="preserve"> </w:t>
+      </w:r>
+      <w:r>
+        <w:t>sale</w:t>
+      </w:r>
+      <w:r>
+        <w:rPr>
+          <w:spacing w:val="-2"/>
+        </w:rPr>
+        <w:t xml:space="preserve"> </w:t>
+      </w:r>
+      <w:r>
+        <w:t>or use). Developers must convert it to "old tenure" to remove restrictions.</w:t>
       </w:r>
     </w:p>
     <w:p>
-      <w:pPr>
-        <w:pStyle w:val="ListParagraph"/>
-        <w:widowControl w:val="0"/>
-        <w:numPr>
-          <w:ilvl w:val="1"/>
-          <w:numId w:val="23"/>
-        </w:numPr>
-        <w:tabs>
-          <w:tab w:val="left" w:pos="1463"/>
-        </w:tabs>
-        <w:autoSpaceDE w:val="0"/>
-        <w:autoSpaceDN w:val="0"/>
-        <w:spacing w:before="183" w:after="0"/>
-        <w:ind w:right="311"/>
-        <w:contextualSpacing w:val="0"/>
-      </w:pPr>
-      <w:r>
-        <w:t>Land</w:t>
-      </w:r>
-      <w:r>
-        <w:rPr>
-          <w:spacing w:val="-2"/>
-        </w:rPr>
-        <w:t xml:space="preserve"> </w:t>
-      </w:r>
-      <w:r>
-        <w:t>in</w:t>
-      </w:r>
-      <w:r>
-        <w:rPr>
-          <w:spacing w:val="-2"/>
-        </w:rPr>
-        <w:t xml:space="preserve"> </w:t>
-      </w:r>
-      <w:r>
-        <w:t>Gujarat</w:t>
-      </w:r>
-      <w:r>
-        <w:rPr>
-          <w:spacing w:val="-4"/>
-        </w:rPr>
-        <w:t xml:space="preserve"> </w:t>
-      </w:r>
-      <w:r>
-        <w:t>is</w:t>
-      </w:r>
-      <w:r>
-        <w:rPr>
+      <w:r>
+        <w:rPr>
+          <w:b/>
+          <w:bCs/>
+        </w:rPr>
+        <w:t>Step</w:t>
+      </w:r>
+      <w:r>
+        <w:rPr>
+          <w:b/>
+          <w:bCs/>
           <w:spacing w:val="-3"/>
         </w:rPr>
         <w:t xml:space="preserve"> </w:t>
       </w:r>
       <w:r>
-        <w:t>often</w:t>
-      </w:r>
-      <w:r>
-        <w:rPr>
-          <w:spacing w:val="-1"/>
-        </w:rPr>
-        <w:t xml:space="preserve"> </w:t>
-      </w:r>
-      <w:r>
-        <w:t>classified</w:t>
-      </w:r>
-      <w:r>
-        <w:rPr>
-          <w:spacing w:val="-1"/>
-        </w:rPr>
-        <w:t xml:space="preserve"> </w:t>
-      </w:r>
-      <w:r>
-        <w:t>as</w:t>
-      </w:r>
-      <w:r>
-        <w:rPr>
-          <w:spacing w:val="-2"/>
-        </w:rPr>
-        <w:t xml:space="preserve"> </w:t>
-      </w:r>
-      <w:r>
-        <w:t>"new</w:t>
-      </w:r>
-      <w:r>
-        <w:rPr>
-          <w:spacing w:val="-4"/>
-        </w:rPr>
-        <w:t xml:space="preserve"> </w:t>
-      </w:r>
-      <w:r>
-        <w:t>tenure"</w:t>
-      </w:r>
-      <w:r>
-        <w:rPr>
-          <w:spacing w:val="-5"/>
-        </w:rPr>
-        <w:t xml:space="preserve"> </w:t>
-      </w:r>
-      <w:r>
-        <w:t>(with</w:t>
-      </w:r>
-      <w:r>
-        <w:rPr>
-          <w:spacing w:val="-2"/>
-        </w:rPr>
-        <w:t xml:space="preserve"> </w:t>
-      </w:r>
-      <w:r>
-        <w:t>restrictions</w:t>
-      </w:r>
-      <w:r>
-        <w:rPr>
-          <w:spacing w:val="-3"/>
-        </w:rPr>
-        <w:t xml:space="preserve"> </w:t>
-      </w:r>
-      <w:r>
-        <w:t>on</w:t>
-      </w:r>
-      <w:r>
-        <w:rPr>
-          <w:spacing w:val="-1"/>
-        </w:rPr>
-        <w:t xml:space="preserve"> </w:t>
-      </w:r>
-      <w:r>
-        <w:t>sale</w:t>
-      </w:r>
-      <w:r>
-        <w:rPr>
-          <w:spacing w:val="-2"/>
-        </w:rPr>
-        <w:t xml:space="preserve"> </w:t>
-      </w:r>
-      <w:r>
-        <w:t>or use). Developers must convert it to "old tenure" to remove restrictions.</w:t>
-      </w:r>
-    </w:p>
-    <w:p>
-      <w:pPr>
-        <w:pStyle w:val="Heading4"/>
-        <w:spacing w:before="162"/>
-        <w:ind w:left="23"/>
-      </w:pPr>
-      <w:r>
-        <w:t>Step</w:t>
-      </w:r>
-      <w:r>
-        <w:rPr>
-          <w:spacing w:val="-3"/>
-        </w:rPr>
-        <w:t xml:space="preserve"> </w:t>
-      </w:r>
-      <w:r>
-        <w:t>5:</w:t>
+        <w:rPr>
+          <w:b/>
+          <w:bCs/>
+        </w:rPr>
+        <w:t>5</w:t>
+      </w:r>
+      <w:r>
+        <w:t>:</w:t>
       </w:r>
       <w:r>
         <w:rPr>
@@ -23319,8 +24011,7 @@
           <w:t>www.adb.org/sites/default/files/project-documents/51210/51210-001-iee-en.pdf</w:t>
         </w:r>
       </w:hyperlink>
-      <w:bookmarkStart w:id="28" w:name="_Toc185170000"/>
-      <w:bookmarkEnd w:id="27"/>
+      <w:bookmarkEnd w:id="32"/>
     </w:p>
     <w:p>
       <w:pPr>
@@ -23338,7 +24029,6 @@
         </w:rPr>
         <w:t xml:space="preserve"> Usage and Compliance</w:t>
       </w:r>
-      <w:bookmarkEnd w:id="28"/>
     </w:p>
     <w:p>
       <w:r>
@@ -23404,7 +24094,7 @@
           <w:rFonts w:eastAsiaTheme="minorHAnsi"/>
         </w:rPr>
       </w:pPr>
-      <w:bookmarkStart w:id="29" w:name="_Toc185170001"/>
+      <w:bookmarkStart w:id="33" w:name="_Toc185591008"/>
       <w:r>
         <w:t xml:space="preserve">5.3.5 </w:t>
       </w:r>
@@ -23414,7 +24104,7 @@
         </w:rPr>
         <w:t>Financial and Operational Responsibilities</w:t>
       </w:r>
-      <w:bookmarkEnd w:id="29"/>
+      <w:bookmarkEnd w:id="33"/>
     </w:p>
     <w:p>
       <w:r>
@@ -23495,7 +24185,7 @@
           <w:rFonts w:eastAsiaTheme="minorHAnsi"/>
         </w:rPr>
       </w:pPr>
-      <w:bookmarkStart w:id="30" w:name="_Toc185170002"/>
+      <w:bookmarkStart w:id="34" w:name="_Toc185591009"/>
       <w:r>
         <w:t xml:space="preserve">5.3.6 </w:t>
       </w:r>
@@ -23505,7 +24195,7 @@
         </w:rPr>
         <w:t>Governance and Oversight</w:t>
       </w:r>
-      <w:bookmarkEnd w:id="30"/>
+      <w:bookmarkEnd w:id="34"/>
     </w:p>
     <w:p>
       <w:r>
@@ -24947,7 +25637,7 @@
       <w:pPr>
         <w:pStyle w:val="Heading1"/>
       </w:pPr>
-      <w:bookmarkStart w:id="31" w:name="_Toc185170004"/>
+      <w:bookmarkStart w:id="35" w:name="_Toc185591010"/>
       <w:r>
         <w:t>11.</w:t>
       </w:r>
@@ -24957,13 +25647,13 @@
       <w:r>
         <w:t>Addressing Conflicting Interests</w:t>
       </w:r>
-      <w:bookmarkEnd w:id="31"/>
+      <w:bookmarkEnd w:id="35"/>
     </w:p>
     <w:p>
       <w:pPr>
         <w:pStyle w:val="Heading1"/>
       </w:pPr>
-      <w:bookmarkStart w:id="32" w:name="_Toc185170005"/>
+      <w:bookmarkStart w:id="36" w:name="_Toc185591011"/>
       <w:r>
         <w:t>12.</w:t>
       </w:r>
@@ -24973,7 +25663,7 @@
       <w:r>
         <w:t>Turbine Components: Logistics and Transformation</w:t>
       </w:r>
-      <w:bookmarkEnd w:id="32"/>
+      <w:bookmarkEnd w:id="36"/>
     </w:p>
     <w:p/>
     <w:p>
@@ -26455,7 +27145,7 @@
       <w:pPr>
         <w:pStyle w:val="Heading1"/>
       </w:pPr>
-      <w:bookmarkStart w:id="33" w:name="_Toc185170006"/>
+      <w:bookmarkStart w:id="37" w:name="_Toc185591012"/>
       <w:r>
         <w:t>13.</w:t>
       </w:r>
@@ -26465,13 +27155,13 @@
       <w:r>
         <w:t>Profitability Analysis: Calculating the Financial Viability</w:t>
       </w:r>
-      <w:bookmarkEnd w:id="33"/>
+      <w:bookmarkEnd w:id="37"/>
     </w:p>
     <w:p>
       <w:pPr>
         <w:pStyle w:val="Heading1"/>
       </w:pPr>
-      <w:bookmarkStart w:id="34" w:name="_Toc185170007"/>
+      <w:bookmarkStart w:id="38" w:name="_Toc185591013"/>
       <w:r>
         <w:t>14.</w:t>
       </w:r>
@@ -26481,13 +27171,13 @@
       <w:r>
         <w:t>Long-term Strategy: Wind Energy Development Roadmap to 2030/2050</w:t>
       </w:r>
-      <w:bookmarkEnd w:id="34"/>
+      <w:bookmarkEnd w:id="38"/>
     </w:p>
     <w:p>
       <w:pPr>
         <w:pStyle w:val="Heading1"/>
       </w:pPr>
-      <w:bookmarkStart w:id="35" w:name="_Toc185170008"/>
+      <w:bookmarkStart w:id="39" w:name="_Toc185591014"/>
       <w:r>
         <w:t>15.</w:t>
       </w:r>
@@ -26497,13 +27187,13 @@
       <w:r>
         <w:t>Barriers and Obstacles to Wind Farm Development</w:t>
       </w:r>
-      <w:bookmarkEnd w:id="35"/>
+      <w:bookmarkEnd w:id="39"/>
     </w:p>
     <w:p>
       <w:pPr>
         <w:pStyle w:val="Heading1"/>
       </w:pPr>
-      <w:bookmarkStart w:id="36" w:name="_Toc185170009"/>
+      <w:bookmarkStart w:id="40" w:name="_Toc185591015"/>
       <w:r>
         <w:t>16.</w:t>
       </w:r>
@@ -26513,9 +27203,9 @@
       <w:r>
         <w:t>Conclusion: A Strategic Plan for Wind Energy Development in Gujarat</w:t>
       </w:r>
-      <w:bookmarkEnd w:id="36"/>
+      <w:bookmarkEnd w:id="40"/>
     </w:p>
-    <w:bookmarkStart w:id="37" w:name="_Toc185170010" w:displacedByCustomXml="next"/>
+    <w:bookmarkStart w:id="41" w:name="_Toc185591016" w:displacedByCustomXml="next"/>
     <w:sdt>
       <w:sdtPr>
         <w:rPr>
@@ -26542,7 +27232,7 @@
             <w:tab/>
             <w:t>References</w:t>
           </w:r>
-          <w:bookmarkEnd w:id="37"/>
+          <w:bookmarkEnd w:id="41"/>
         </w:p>
         <w:sdt>
           <w:sdtPr>
@@ -27766,7 +28456,7 @@
           <w:lang w:val="en-GB"/>
         </w:rPr>
       </w:pPr>
-      <w:bookmarkStart w:id="38" w:name="_Toc185170011"/>
+      <w:bookmarkStart w:id="42" w:name="_Toc185591017"/>
       <w:r>
         <w:rPr>
           <w:lang w:val="en-GB"/>
@@ -27780,7 +28470,7 @@
         <w:tab/>
         <w:t>Appendices</w:t>
       </w:r>
-      <w:bookmarkEnd w:id="38"/>
+      <w:bookmarkEnd w:id="42"/>
     </w:p>
     <w:p>
       <w:pPr>
@@ -27789,7 +28479,7 @@
           <w:lang w:val="en-GB"/>
         </w:rPr>
       </w:pPr>
-      <w:bookmarkStart w:id="39" w:name="_Toc185170012"/>
+      <w:bookmarkStart w:id="43" w:name="_Toc185591018"/>
       <w:r>
         <w:rPr>
           <w:lang w:val="en-GB"/>
@@ -27803,17 +28493,17 @@
         <w:tab/>
         <w:t>Commissioning all necessary studies</w:t>
       </w:r>
-      <w:bookmarkEnd w:id="39"/>
+      <w:bookmarkEnd w:id="43"/>
     </w:p>
     <w:p>
       <w:pPr>
         <w:pStyle w:val="Heading3"/>
       </w:pPr>
-      <w:bookmarkStart w:id="40" w:name="_Toc185170013"/>
+      <w:bookmarkStart w:id="44" w:name="_Toc185591019"/>
       <w:r>
         <w:t>6.1.1 Environmental Impact Assessment (EIA)</w:t>
       </w:r>
-      <w:bookmarkEnd w:id="40"/>
+      <w:bookmarkEnd w:id="44"/>
       <w:r>
         <w:rPr>
           <w:rFonts w:eastAsiaTheme="minorHAnsi" w:cstheme="minorBidi"/>
@@ -27922,7 +28612,7 @@
       <w:pPr>
         <w:pStyle w:val="Heading3"/>
       </w:pPr>
-      <w:bookmarkStart w:id="41" w:name="_Toc185170014"/>
+      <w:bookmarkStart w:id="45" w:name="_Toc185591020"/>
       <w:r>
         <w:lastRenderedPageBreak/>
         <w:t>6.1.</w:t>
@@ -27933,7 +28623,7 @@
       <w:r>
         <w:t xml:space="preserve"> Social Impact Assessment (SIA)</w:t>
       </w:r>
-      <w:bookmarkEnd w:id="41"/>
+      <w:bookmarkEnd w:id="45"/>
     </w:p>
     <w:p>
       <w:r>
@@ -28014,7 +28704,7 @@
       <w:pPr>
         <w:pStyle w:val="Heading3"/>
       </w:pPr>
-      <w:bookmarkStart w:id="42" w:name="_Toc185170015"/>
+      <w:bookmarkStart w:id="46" w:name="_Toc185591021"/>
       <w:r>
         <w:t>6.1.</w:t>
       </w:r>
@@ -28024,14 +28714,14 @@
       <w:r>
         <w:t xml:space="preserve"> Wildlife and Habitat Studies</w:t>
       </w:r>
-      <w:bookmarkEnd w:id="42"/>
+      <w:bookmarkEnd w:id="46"/>
     </w:p>
     <w:p/>
     <w:p>
       <w:pPr>
         <w:pStyle w:val="Heading3"/>
       </w:pPr>
-      <w:bookmarkStart w:id="43" w:name="_Toc185170016"/>
+      <w:bookmarkStart w:id="47" w:name="_Toc185591022"/>
       <w:r>
         <w:t>6.1.</w:t>
       </w:r>
@@ -28041,7 +28731,7 @@
       <w:r>
         <w:t xml:space="preserve"> Regulatory Compliance</w:t>
       </w:r>
-      <w:bookmarkEnd w:id="43"/>
+      <w:bookmarkEnd w:id="47"/>
     </w:p>
     <w:p>
       <w:pPr>
@@ -28171,7 +28861,7 @@
           <w:lang w:val="en-GB"/>
         </w:rPr>
       </w:pPr>
-      <w:bookmarkStart w:id="44" w:name="_Toc185170017"/>
+      <w:bookmarkStart w:id="48" w:name="_Toc185591023"/>
       <w:r>
         <w:rPr>
           <w:lang w:val="en-GB"/>
@@ -28185,7 +28875,7 @@
         <w:tab/>
         <w:t>Financial Support, Finding Investors and O&amp;M companies</w:t>
       </w:r>
-      <w:bookmarkEnd w:id="44"/>
+      <w:bookmarkEnd w:id="48"/>
     </w:p>
     <w:p>
       <w:pPr>
@@ -28194,14 +28884,14 @@
           <w:lang w:val="en-GB"/>
         </w:rPr>
       </w:pPr>
-      <w:bookmarkStart w:id="45" w:name="_Toc185170018"/>
+      <w:bookmarkStart w:id="49" w:name="_Toc185591024"/>
       <w:r>
         <w:rPr>
           <w:lang w:val="en-GB"/>
         </w:rPr>
         <w:t>7.2.1 Financial support by Government</w:t>
       </w:r>
-      <w:bookmarkEnd w:id="45"/>
+      <w:bookmarkEnd w:id="49"/>
       <w:r>
         <w:rPr>
           <w:lang w:val="en-GB"/>
@@ -28375,14 +29065,14 @@
           <w:lang w:val="en-GB"/>
         </w:rPr>
       </w:pPr>
-      <w:bookmarkStart w:id="46" w:name="_Toc185170019"/>
+      <w:bookmarkStart w:id="50" w:name="_Toc185591025"/>
       <w:r>
         <w:rPr>
           <w:lang w:val="en-GB"/>
         </w:rPr>
         <w:t>7.2.2 Financial support by Bank</w:t>
       </w:r>
-      <w:bookmarkEnd w:id="46"/>
+      <w:bookmarkEnd w:id="50"/>
       <w:r>
         <w:rPr>
           <w:lang w:val="en-GB"/>
@@ -29355,7 +30045,7 @@
       <w:pPr>
         <w:pStyle w:val="Heading3"/>
       </w:pPr>
-      <w:bookmarkStart w:id="47" w:name="_Toc185170020"/>
+      <w:bookmarkStart w:id="51" w:name="_Toc185591026"/>
       <w:r>
         <w:t xml:space="preserve">7.2.3 </w:t>
       </w:r>
@@ -29365,7 +30055,7 @@
       <w:r>
         <w:t>Investors companies</w:t>
       </w:r>
-      <w:bookmarkEnd w:id="47"/>
+      <w:bookmarkEnd w:id="51"/>
       <w:r>
         <w:t xml:space="preserve"> </w:t>
       </w:r>
@@ -29565,11 +30255,11 @@
       <w:pPr>
         <w:pStyle w:val="Heading3"/>
       </w:pPr>
-      <w:bookmarkStart w:id="48" w:name="_Toc185170021"/>
+      <w:bookmarkStart w:id="52" w:name="_Toc185591027"/>
       <w:r>
         <w:t>7.2.4 Available Operation and Maintenance companies</w:t>
       </w:r>
-      <w:bookmarkEnd w:id="48"/>
+      <w:bookmarkEnd w:id="52"/>
     </w:p>
     <w:p>
       <w:pPr>
@@ -29756,7 +30446,7 @@
           <w:lang w:val="en-GB"/>
         </w:rPr>
       </w:pPr>
-      <w:bookmarkStart w:id="49" w:name="_Toc185170022"/>
+      <w:bookmarkStart w:id="53" w:name="_Toc185591028"/>
       <w:r>
         <w:rPr>
           <w:lang w:val="en-GB"/>
@@ -29770,7 +30460,7 @@
         <w:tab/>
         <w:t>Apply for Auction</w:t>
       </w:r>
-      <w:bookmarkEnd w:id="49"/>
+      <w:bookmarkEnd w:id="53"/>
     </w:p>
     <w:p>
       <w:pPr>
@@ -30895,7 +31585,7 @@
           <w:lang w:val="en-GB"/>
         </w:rPr>
       </w:pPr>
-      <w:bookmarkStart w:id="50" w:name="_Toc185170023"/>
+      <w:bookmarkStart w:id="54" w:name="_Toc185591029"/>
       <w:r>
         <w:rPr>
           <w:lang w:val="en-GB"/>
@@ -30909,7 +31599,7 @@
         <w:tab/>
         <w:t>Construction</w:t>
       </w:r>
-      <w:bookmarkEnd w:id="50"/>
+      <w:bookmarkEnd w:id="54"/>
       <w:r>
         <w:rPr>
           <w:lang w:val="en-GB"/>
@@ -31308,7 +31998,7 @@
           <w:lang w:val="en-GB"/>
         </w:rPr>
       </w:pPr>
-      <w:bookmarkStart w:id="51" w:name="_Toc185170024"/>
+      <w:bookmarkStart w:id="55" w:name="_Toc185591030"/>
       <w:r>
         <w:rPr>
           <w:lang w:val="en-GB"/>
@@ -31322,7 +32012,7 @@
         <w:tab/>
         <w:t>Testing, Commissioning and Operation</w:t>
       </w:r>
-      <w:bookmarkEnd w:id="51"/>
+      <w:bookmarkEnd w:id="55"/>
     </w:p>
     <w:p>
       <w:pPr>
@@ -31428,11 +32118,11 @@
       <w:pPr>
         <w:pStyle w:val="Heading3"/>
       </w:pPr>
-      <w:bookmarkStart w:id="52" w:name="_Toc185170025"/>
+      <w:bookmarkStart w:id="56" w:name="_Toc185591031"/>
       <w:r>
         <w:t>7.5.1 Testing</w:t>
       </w:r>
-      <w:bookmarkEnd w:id="52"/>
+      <w:bookmarkEnd w:id="56"/>
     </w:p>
     <w:p>
       <w:r>
@@ -31562,21 +32252,21 @@
       <w:pPr>
         <w:pStyle w:val="Heading3"/>
       </w:pPr>
-      <w:bookmarkStart w:id="53" w:name="_Toc185170026"/>
+      <w:bookmarkStart w:id="57" w:name="_Toc185591032"/>
       <w:r>
         <w:t>7.5.2 Commissioning</w:t>
       </w:r>
-      <w:bookmarkEnd w:id="53"/>
+      <w:bookmarkEnd w:id="57"/>
     </w:p>
     <w:p>
       <w:pPr>
         <w:pStyle w:val="Heading3"/>
       </w:pPr>
-      <w:bookmarkStart w:id="54" w:name="_Toc185170027"/>
+      <w:bookmarkStart w:id="58" w:name="_Toc185591033"/>
       <w:r>
         <w:t>7.5.3 Operation</w:t>
       </w:r>
-      <w:bookmarkEnd w:id="54"/>
+      <w:bookmarkEnd w:id="58"/>
     </w:p>
     <w:p>
       <w:pPr>
@@ -31585,7 +32275,7 @@
           <w:lang w:val="en-GB"/>
         </w:rPr>
       </w:pPr>
-      <w:bookmarkStart w:id="55" w:name="_Toc185170028"/>
+      <w:bookmarkStart w:id="59" w:name="_Toc185591034"/>
       <w:r>
         <w:rPr>
           <w:lang w:val="en-GB"/>
@@ -31599,7 +32289,7 @@
         <w:tab/>
         <w:t>Official Opening</w:t>
       </w:r>
-      <w:bookmarkEnd w:id="55"/>
+      <w:bookmarkEnd w:id="59"/>
     </w:p>
     <w:p>
       <w:pPr>
@@ -31743,7 +32433,7 @@
 </file>
 
 <file path=word/endnotes.xml><?xml version="1.0" encoding="utf-8"?>
-<w:endnotes xmlns:wpc="http://schemas.microsoft.com/office/word/2010/wordprocessingCanvas" xmlns:cx="http://schemas.microsoft.com/office/drawing/2014/chartex" xmlns:cx1="http://schemas.microsoft.com/office/drawing/2015/9/8/chartex" xmlns:cx2="http://schemas.microsoft.com/office/drawing/2015/10/21/chartex" xmlns:cx3="http://schemas.microsoft.com/office/drawing/2016/5/9/chartex" xmlns:cx4="http://schemas.microsoft.com/office/drawing/2016/5/10/chartex" xmlns:cx5="http://schemas.microsoft.com/office/drawing/2016/5/11/chartex" xmlns:cx6="http://schemas.microsoft.com/office/drawing/2016/5/12/chartex" xmlns:cx7="http://schemas.microsoft.com/office/drawing/2016/5/13/chartex" xmlns:cx8="http://schemas.microsoft.com/office/drawing/2016/5/14/chartex" xmlns:mc="http://schemas.openxmlformats.org/markup-compatibility/2006" xmlns:aink="http://schemas.microsoft.com/office/drawing/2016/ink" xmlns:am3d="http://schemas.microsoft.com/office/drawing/2017/model3d" xmlns:o="urn:schemas-microsoft-com:office:office" xmlns:oel="http://schemas.microsoft.com/office/2019/extlst" xmlns:r="http://schemas.openxmlformats.org/officeDocument/2006/relationships" xmlns:m="http://schemas.openxmlformats.org/officeDocument/2006/math" xmlns:v="urn:schemas-microsoft-com:vml" xmlns:wp14="http://schemas.microsoft.com/office/word/2010/wordprocessingDrawing" xmlns:wp="http://schemas.openxmlformats.org/drawingml/2006/wordprocessingDrawing" xmlns:w10="urn:schemas-microsoft-com:office:word" xmlns:w="http://schemas.openxmlformats.org/wordprocessingml/2006/main" xmlns:w14="http://schemas.microsoft.com/office/word/2010/wordml" xmlns:w15="http://schemas.microsoft.com/office/word/2012/wordml" xmlns:w16cex="http://schemas.microsoft.com/office/word/2018/wordml/cex" xmlns:w16cid="http://schemas.microsoft.com/office/word/2016/wordml/cid" xmlns:w16="http://schemas.microsoft.com/office/word/2018/wordml" xmlns:w16du="http://schemas.microsoft.com/office/word/2023/wordml/word16du" xmlns:w16sdtdh="http://schemas.microsoft.com/office/word/2020/wordml/sdtdatahash" xmlns:w16se="http://schemas.microsoft.com/office/word/2015/wordml/symex" xmlns:wpg="http://schemas.microsoft.com/office/word/2010/wordprocessingGroup" xmlns:wpi="http://schemas.microsoft.com/office/word/2010/wordprocessingInk" xmlns:wne="http://schemas.microsoft.com/office/word/2006/wordml" xmlns:wps="http://schemas.microsoft.com/office/word/2010/wordprocessingShape" mc:Ignorable="w14 w15 w16se w16cid w16 w16cex w16sdtdh w16du wp14">
+<w:endnotes xmlns:wpc="http://schemas.microsoft.com/office/word/2010/wordprocessingCanvas" xmlns:cx="http://schemas.microsoft.com/office/drawing/2014/chartex" xmlns:cx1="http://schemas.microsoft.com/office/drawing/2015/9/8/chartex" xmlns:cx2="http://schemas.microsoft.com/office/drawing/2015/10/21/chartex" xmlns:cx3="http://schemas.microsoft.com/office/drawing/2016/5/9/chartex" xmlns:cx4="http://schemas.microsoft.com/office/drawing/2016/5/10/chartex" xmlns:cx5="http://schemas.microsoft.com/office/drawing/2016/5/11/chartex" xmlns:cx6="http://schemas.microsoft.com/office/drawing/2016/5/12/chartex" xmlns:cx7="http://schemas.microsoft.com/office/drawing/2016/5/13/chartex" xmlns:cx8="http://schemas.microsoft.com/office/drawing/2016/5/14/chartex" xmlns:mc="http://schemas.openxmlformats.org/markup-compatibility/2006" xmlns:aink="http://schemas.microsoft.com/office/drawing/2016/ink" xmlns:am3d="http://schemas.microsoft.com/office/drawing/2017/model3d" xmlns:o="urn:schemas-microsoft-com:office:office" xmlns:oel="http://schemas.microsoft.com/office/2019/extlst" xmlns:r="http://schemas.openxmlformats.org/officeDocument/2006/relationships" xmlns:m="http://schemas.openxmlformats.org/officeDocument/2006/math" xmlns:v="urn:schemas-microsoft-com:vml" xmlns:wp14="http://schemas.microsoft.com/office/word/2010/wordprocessingDrawing" xmlns:wp="http://schemas.openxmlformats.org/drawingml/2006/wordprocessingDrawing" xmlns:w10="urn:schemas-microsoft-com:office:word" xmlns:w="http://schemas.openxmlformats.org/wordprocessingml/2006/main" xmlns:w14="http://schemas.microsoft.com/office/word/2010/wordml" xmlns:w15="http://schemas.microsoft.com/office/word/2012/wordml" xmlns:w16cex="http://schemas.microsoft.com/office/word/2018/wordml/cex" xmlns:w16cid="http://schemas.microsoft.com/office/word/2016/wordml/cid" xmlns:w16="http://schemas.microsoft.com/office/word/2018/wordml" xmlns:w16du="http://schemas.microsoft.com/office/word/2023/wordml/word16du" xmlns:w16sdtdh="http://schemas.microsoft.com/office/word/2020/wordml/sdtdatahash" xmlns:w16sdtfl="http://schemas.microsoft.com/office/word/2024/wordml/sdtformatlock" xmlns:w16se="http://schemas.microsoft.com/office/word/2015/wordml/symex" xmlns:wpg="http://schemas.microsoft.com/office/word/2010/wordprocessingGroup" xmlns:wpi="http://schemas.microsoft.com/office/word/2010/wordprocessingInk" xmlns:wne="http://schemas.microsoft.com/office/word/2006/wordml" xmlns:wps="http://schemas.microsoft.com/office/word/2010/wordprocessingShape" mc:Ignorable="w14 w15 w16se w16cid w16 w16cex w16sdtdh w16sdtfl w16du wp14">
   <w:endnote w:type="separator" w:id="-1">
     <w:p>
       <w:pPr>
@@ -31768,7 +32458,7 @@
 </file>
 
 <file path=word/footer1.xml><?xml version="1.0" encoding="utf-8"?>
-<w:ftr xmlns:wpc="http://schemas.microsoft.com/office/word/2010/wordprocessingCanvas" xmlns:cx="http://schemas.microsoft.com/office/drawing/2014/chartex" xmlns:cx1="http://schemas.microsoft.com/office/drawing/2015/9/8/chartex" xmlns:cx2="http://schemas.microsoft.com/office/drawing/2015/10/21/chartex" xmlns:cx3="http://schemas.microsoft.com/office/drawing/2016/5/9/chartex" xmlns:cx4="http://schemas.microsoft.com/office/drawing/2016/5/10/chartex" xmlns:cx5="http://schemas.microsoft.com/office/drawing/2016/5/11/chartex" xmlns:cx6="http://schemas.microsoft.com/office/drawing/2016/5/12/chartex" xmlns:cx7="http://schemas.microsoft.com/office/drawing/2016/5/13/chartex" xmlns:cx8="http://schemas.microsoft.com/office/drawing/2016/5/14/chartex" xmlns:mc="http://schemas.openxmlformats.org/markup-compatibility/2006" xmlns:aink="http://schemas.microsoft.com/office/drawing/2016/ink" xmlns:am3d="http://schemas.microsoft.com/office/drawing/2017/model3d" xmlns:o="urn:schemas-microsoft-com:office:office" xmlns:oel="http://schemas.microsoft.com/office/2019/extlst" xmlns:r="http://schemas.openxmlformats.org/officeDocument/2006/relationships" xmlns:m="http://schemas.openxmlformats.org/officeDocument/2006/math" xmlns:v="urn:schemas-microsoft-com:vml" xmlns:wp14="http://schemas.microsoft.com/office/word/2010/wordprocessingDrawing" xmlns:wp="http://schemas.openxmlformats.org/drawingml/2006/wordprocessingDrawing" xmlns:w10="urn:schemas-microsoft-com:office:word" xmlns:w="http://schemas.openxmlformats.org/wordprocessingml/2006/main" xmlns:w14="http://schemas.microsoft.com/office/word/2010/wordml" xmlns:w15="http://schemas.microsoft.com/office/word/2012/wordml" xmlns:w16cex="http://schemas.microsoft.com/office/word/2018/wordml/cex" xmlns:w16cid="http://schemas.microsoft.com/office/word/2016/wordml/cid" xmlns:w16="http://schemas.microsoft.com/office/word/2018/wordml" xmlns:w16du="http://schemas.microsoft.com/office/word/2023/wordml/word16du" xmlns:w16sdtdh="http://schemas.microsoft.com/office/word/2020/wordml/sdtdatahash" xmlns:w16se="http://schemas.microsoft.com/office/word/2015/wordml/symex" xmlns:wpg="http://schemas.microsoft.com/office/word/2010/wordprocessingGroup" xmlns:wpi="http://schemas.microsoft.com/office/word/2010/wordprocessingInk" xmlns:wne="http://schemas.microsoft.com/office/word/2006/wordml" xmlns:wps="http://schemas.microsoft.com/office/word/2010/wordprocessingShape" mc:Ignorable="w14 w15 w16se w16cid w16 w16cex w16sdtdh w16du wp14">
+<w:ftr xmlns:wpc="http://schemas.microsoft.com/office/word/2010/wordprocessingCanvas" xmlns:cx="http://schemas.microsoft.com/office/drawing/2014/chartex" xmlns:cx1="http://schemas.microsoft.com/office/drawing/2015/9/8/chartex" xmlns:cx2="http://schemas.microsoft.com/office/drawing/2015/10/21/chartex" xmlns:cx3="http://schemas.microsoft.com/office/drawing/2016/5/9/chartex" xmlns:cx4="http://schemas.microsoft.com/office/drawing/2016/5/10/chartex" xmlns:cx5="http://schemas.microsoft.com/office/drawing/2016/5/11/chartex" xmlns:cx6="http://schemas.microsoft.com/office/drawing/2016/5/12/chartex" xmlns:cx7="http://schemas.microsoft.com/office/drawing/2016/5/13/chartex" xmlns:cx8="http://schemas.microsoft.com/office/drawing/2016/5/14/chartex" xmlns:mc="http://schemas.openxmlformats.org/markup-compatibility/2006" xmlns:aink="http://schemas.microsoft.com/office/drawing/2016/ink" xmlns:am3d="http://schemas.microsoft.com/office/drawing/2017/model3d" xmlns:o="urn:schemas-microsoft-com:office:office" xmlns:oel="http://schemas.microsoft.com/office/2019/extlst" xmlns:r="http://schemas.openxmlformats.org/officeDocument/2006/relationships" xmlns:m="http://schemas.openxmlformats.org/officeDocument/2006/math" xmlns:v="urn:schemas-microsoft-com:vml" xmlns:wp14="http://schemas.microsoft.com/office/word/2010/wordprocessingDrawing" xmlns:wp="http://schemas.openxmlformats.org/drawingml/2006/wordprocessingDrawing" xmlns:w10="urn:schemas-microsoft-com:office:word" xmlns:w="http://schemas.openxmlformats.org/wordprocessingml/2006/main" xmlns:w14="http://schemas.microsoft.com/office/word/2010/wordml" xmlns:w15="http://schemas.microsoft.com/office/word/2012/wordml" xmlns:w16cex="http://schemas.microsoft.com/office/word/2018/wordml/cex" xmlns:w16cid="http://schemas.microsoft.com/office/word/2016/wordml/cid" xmlns:w16="http://schemas.microsoft.com/office/word/2018/wordml" xmlns:w16du="http://schemas.microsoft.com/office/word/2023/wordml/word16du" xmlns:w16sdtdh="http://schemas.microsoft.com/office/word/2020/wordml/sdtdatahash" xmlns:w16sdtfl="http://schemas.microsoft.com/office/word/2024/wordml/sdtformatlock" xmlns:w16se="http://schemas.microsoft.com/office/word/2015/wordml/symex" xmlns:wpg="http://schemas.microsoft.com/office/word/2010/wordprocessingGroup" xmlns:wpi="http://schemas.microsoft.com/office/word/2010/wordprocessingInk" xmlns:wne="http://schemas.microsoft.com/office/word/2006/wordml" xmlns:wps="http://schemas.microsoft.com/office/word/2010/wordprocessingShape" mc:Ignorable="w14 w15 w16se w16cid w16 w16cex w16sdtdh w16sdtfl w16du wp14">
   <w:sdt>
     <w:sdtPr>
       <w:id w:val="799335764"/>
@@ -31825,7 +32515,7 @@
 </file>
 
 <file path=word/footer2.xml><?xml version="1.0" encoding="utf-8"?>
-<w:ftr xmlns:wpc="http://schemas.microsoft.com/office/word/2010/wordprocessingCanvas" xmlns:cx="http://schemas.microsoft.com/office/drawing/2014/chartex" xmlns:cx1="http://schemas.microsoft.com/office/drawing/2015/9/8/chartex" xmlns:cx2="http://schemas.microsoft.com/office/drawing/2015/10/21/chartex" xmlns:cx3="http://schemas.microsoft.com/office/drawing/2016/5/9/chartex" xmlns:cx4="http://schemas.microsoft.com/office/drawing/2016/5/10/chartex" xmlns:cx5="http://schemas.microsoft.com/office/drawing/2016/5/11/chartex" xmlns:cx6="http://schemas.microsoft.com/office/drawing/2016/5/12/chartex" xmlns:cx7="http://schemas.microsoft.com/office/drawing/2016/5/13/chartex" xmlns:cx8="http://schemas.microsoft.com/office/drawing/2016/5/14/chartex" xmlns:mc="http://schemas.openxmlformats.org/markup-compatibility/2006" xmlns:aink="http://schemas.microsoft.com/office/drawing/2016/ink" xmlns:am3d="http://schemas.microsoft.com/office/drawing/2017/model3d" xmlns:o="urn:schemas-microsoft-com:office:office" xmlns:oel="http://schemas.microsoft.com/office/2019/extlst" xmlns:r="http://schemas.openxmlformats.org/officeDocument/2006/relationships" xmlns:m="http://schemas.openxmlformats.org/officeDocument/2006/math" xmlns:v="urn:schemas-microsoft-com:vml" xmlns:wp14="http://schemas.microsoft.com/office/word/2010/wordprocessingDrawing" xmlns:wp="http://schemas.openxmlformats.org/drawingml/2006/wordprocessingDrawing" xmlns:w10="urn:schemas-microsoft-com:office:word" xmlns:w="http://schemas.openxmlformats.org/wordprocessingml/2006/main" xmlns:w14="http://schemas.microsoft.com/office/word/2010/wordml" xmlns:w15="http://schemas.microsoft.com/office/word/2012/wordml" xmlns:w16cex="http://schemas.microsoft.com/office/word/2018/wordml/cex" xmlns:w16cid="http://schemas.microsoft.com/office/word/2016/wordml/cid" xmlns:w16="http://schemas.microsoft.com/office/word/2018/wordml" xmlns:w16du="http://schemas.microsoft.com/office/word/2023/wordml/word16du" xmlns:w16sdtdh="http://schemas.microsoft.com/office/word/2020/wordml/sdtdatahash" xmlns:w16se="http://schemas.microsoft.com/office/word/2015/wordml/symex" xmlns:wpg="http://schemas.microsoft.com/office/word/2010/wordprocessingGroup" xmlns:wpi="http://schemas.microsoft.com/office/word/2010/wordprocessingInk" xmlns:wne="http://schemas.microsoft.com/office/word/2006/wordml" xmlns:wps="http://schemas.microsoft.com/office/word/2010/wordprocessingShape" mc:Ignorable="w14 w15 w16se w16cid w16 w16cex w16sdtdh w16du wp14">
+<w:ftr xmlns:wpc="http://schemas.microsoft.com/office/word/2010/wordprocessingCanvas" xmlns:cx="http://schemas.microsoft.com/office/drawing/2014/chartex" xmlns:cx1="http://schemas.microsoft.com/office/drawing/2015/9/8/chartex" xmlns:cx2="http://schemas.microsoft.com/office/drawing/2015/10/21/chartex" xmlns:cx3="http://schemas.microsoft.com/office/drawing/2016/5/9/chartex" xmlns:cx4="http://schemas.microsoft.com/office/drawing/2016/5/10/chartex" xmlns:cx5="http://schemas.microsoft.com/office/drawing/2016/5/11/chartex" xmlns:cx6="http://schemas.microsoft.com/office/drawing/2016/5/12/chartex" xmlns:cx7="http://schemas.microsoft.com/office/drawing/2016/5/13/chartex" xmlns:cx8="http://schemas.microsoft.com/office/drawing/2016/5/14/chartex" xmlns:mc="http://schemas.openxmlformats.org/markup-compatibility/2006" xmlns:aink="http://schemas.microsoft.com/office/drawing/2016/ink" xmlns:am3d="http://schemas.microsoft.com/office/drawing/2017/model3d" xmlns:o="urn:schemas-microsoft-com:office:office" xmlns:oel="http://schemas.microsoft.com/office/2019/extlst" xmlns:r="http://schemas.openxmlformats.org/officeDocument/2006/relationships" xmlns:m="http://schemas.openxmlformats.org/officeDocument/2006/math" xmlns:v="urn:schemas-microsoft-com:vml" xmlns:wp14="http://schemas.microsoft.com/office/word/2010/wordprocessingDrawing" xmlns:wp="http://schemas.openxmlformats.org/drawingml/2006/wordprocessingDrawing" xmlns:w10="urn:schemas-microsoft-com:office:word" xmlns:w="http://schemas.openxmlformats.org/wordprocessingml/2006/main" xmlns:w14="http://schemas.microsoft.com/office/word/2010/wordml" xmlns:w15="http://schemas.microsoft.com/office/word/2012/wordml" xmlns:w16cex="http://schemas.microsoft.com/office/word/2018/wordml/cex" xmlns:w16cid="http://schemas.microsoft.com/office/word/2016/wordml/cid" xmlns:w16="http://schemas.microsoft.com/office/word/2018/wordml" xmlns:w16du="http://schemas.microsoft.com/office/word/2023/wordml/word16du" xmlns:w16sdtdh="http://schemas.microsoft.com/office/word/2020/wordml/sdtdatahash" xmlns:w16sdtfl="http://schemas.microsoft.com/office/word/2024/wordml/sdtformatlock" xmlns:w16se="http://schemas.microsoft.com/office/word/2015/wordml/symex" xmlns:wpg="http://schemas.microsoft.com/office/word/2010/wordprocessingGroup" xmlns:wpi="http://schemas.microsoft.com/office/word/2010/wordprocessingInk" xmlns:wne="http://schemas.microsoft.com/office/word/2006/wordml" xmlns:wps="http://schemas.microsoft.com/office/word/2010/wordprocessingShape" mc:Ignorable="w14 w15 w16se w16cid w16 w16cex w16sdtdh w16sdtfl w16du wp14">
   <w:sdt>
     <w:sdtPr>
       <w:id w:val="-1589227980"/>
@@ -31882,7 +32572,7 @@
 </file>
 
 <file path=word/footer3.xml><?xml version="1.0" encoding="utf-8"?>
-<w:ftr xmlns:wpc="http://schemas.microsoft.com/office/word/2010/wordprocessingCanvas" xmlns:cx="http://schemas.microsoft.com/office/drawing/2014/chartex" xmlns:cx1="http://schemas.microsoft.com/office/drawing/2015/9/8/chartex" xmlns:cx2="http://schemas.microsoft.com/office/drawing/2015/10/21/chartex" xmlns:cx3="http://schemas.microsoft.com/office/drawing/2016/5/9/chartex" xmlns:cx4="http://schemas.microsoft.com/office/drawing/2016/5/10/chartex" xmlns:cx5="http://schemas.microsoft.com/office/drawing/2016/5/11/chartex" xmlns:cx6="http://schemas.microsoft.com/office/drawing/2016/5/12/chartex" xmlns:cx7="http://schemas.microsoft.com/office/drawing/2016/5/13/chartex" xmlns:cx8="http://schemas.microsoft.com/office/drawing/2016/5/14/chartex" xmlns:mc="http://schemas.openxmlformats.org/markup-compatibility/2006" xmlns:aink="http://schemas.microsoft.com/office/drawing/2016/ink" xmlns:am3d="http://schemas.microsoft.com/office/drawing/2017/model3d" xmlns:o="urn:schemas-microsoft-com:office:office" xmlns:oel="http://schemas.microsoft.com/office/2019/extlst" xmlns:r="http://schemas.openxmlformats.org/officeDocument/2006/relationships" xmlns:m="http://schemas.openxmlformats.org/officeDocument/2006/math" xmlns:v="urn:schemas-microsoft-com:vml" xmlns:wp14="http://schemas.microsoft.com/office/word/2010/wordprocessingDrawing" xmlns:wp="http://schemas.openxmlformats.org/drawingml/2006/wordprocessingDrawing" xmlns:w10="urn:schemas-microsoft-com:office:word" xmlns:w="http://schemas.openxmlformats.org/wordprocessingml/2006/main" xmlns:w14="http://schemas.microsoft.com/office/word/2010/wordml" xmlns:w15="http://schemas.microsoft.com/office/word/2012/wordml" xmlns:w16cex="http://schemas.microsoft.com/office/word/2018/wordml/cex" xmlns:w16cid="http://schemas.microsoft.com/office/word/2016/wordml/cid" xmlns:w16="http://schemas.microsoft.com/office/word/2018/wordml" xmlns:w16du="http://schemas.microsoft.com/office/word/2023/wordml/word16du" xmlns:w16sdtdh="http://schemas.microsoft.com/office/word/2020/wordml/sdtdatahash" xmlns:w16se="http://schemas.microsoft.com/office/word/2015/wordml/symex" xmlns:wpg="http://schemas.microsoft.com/office/word/2010/wordprocessingGroup" xmlns:wpi="http://schemas.microsoft.com/office/word/2010/wordprocessingInk" xmlns:wne="http://schemas.microsoft.com/office/word/2006/wordml" xmlns:wps="http://schemas.microsoft.com/office/word/2010/wordprocessingShape" mc:Ignorable="w14 w15 w16se w16cid w16 w16cex w16sdtdh w16du wp14">
+<w:ftr xmlns:wpc="http://schemas.microsoft.com/office/word/2010/wordprocessingCanvas" xmlns:cx="http://schemas.microsoft.com/office/drawing/2014/chartex" xmlns:cx1="http://schemas.microsoft.com/office/drawing/2015/9/8/chartex" xmlns:cx2="http://schemas.microsoft.com/office/drawing/2015/10/21/chartex" xmlns:cx3="http://schemas.microsoft.com/office/drawing/2016/5/9/chartex" xmlns:cx4="http://schemas.microsoft.com/office/drawing/2016/5/10/chartex" xmlns:cx5="http://schemas.microsoft.com/office/drawing/2016/5/11/chartex" xmlns:cx6="http://schemas.microsoft.com/office/drawing/2016/5/12/chartex" xmlns:cx7="http://schemas.microsoft.com/office/drawing/2016/5/13/chartex" xmlns:cx8="http://schemas.microsoft.com/office/drawing/2016/5/14/chartex" xmlns:mc="http://schemas.openxmlformats.org/markup-compatibility/2006" xmlns:aink="http://schemas.microsoft.com/office/drawing/2016/ink" xmlns:am3d="http://schemas.microsoft.com/office/drawing/2017/model3d" xmlns:o="urn:schemas-microsoft-com:office:office" xmlns:oel="http://schemas.microsoft.com/office/2019/extlst" xmlns:r="http://schemas.openxmlformats.org/officeDocument/2006/relationships" xmlns:m="http://schemas.openxmlformats.org/officeDocument/2006/math" xmlns:v="urn:schemas-microsoft-com:vml" xmlns:wp14="http://schemas.microsoft.com/office/word/2010/wordprocessingDrawing" xmlns:wp="http://schemas.openxmlformats.org/drawingml/2006/wordprocessingDrawing" xmlns:w10="urn:schemas-microsoft-com:office:word" xmlns:w="http://schemas.openxmlformats.org/wordprocessingml/2006/main" xmlns:w14="http://schemas.microsoft.com/office/word/2010/wordml" xmlns:w15="http://schemas.microsoft.com/office/word/2012/wordml" xmlns:w16cex="http://schemas.microsoft.com/office/word/2018/wordml/cex" xmlns:w16cid="http://schemas.microsoft.com/office/word/2016/wordml/cid" xmlns:w16="http://schemas.microsoft.com/office/word/2018/wordml" xmlns:w16du="http://schemas.microsoft.com/office/word/2023/wordml/word16du" xmlns:w16sdtdh="http://schemas.microsoft.com/office/word/2020/wordml/sdtdatahash" xmlns:w16sdtfl="http://schemas.microsoft.com/office/word/2024/wordml/sdtformatlock" xmlns:w16se="http://schemas.microsoft.com/office/word/2015/wordml/symex" xmlns:wpg="http://schemas.microsoft.com/office/word/2010/wordprocessingGroup" xmlns:wpi="http://schemas.microsoft.com/office/word/2010/wordprocessingInk" xmlns:wne="http://schemas.microsoft.com/office/word/2006/wordml" xmlns:wps="http://schemas.microsoft.com/office/word/2010/wordprocessingShape" mc:Ignorable="w14 w15 w16se w16cid w16 w16cex w16sdtdh w16sdtfl w16du wp14">
   <w:sdt>
     <w:sdtPr>
       <w:id w:val="303820024"/>
@@ -31936,7 +32626,7 @@
 </file>
 
 <file path=word/footnotes.xml><?xml version="1.0" encoding="utf-8"?>
-<w:footnotes xmlns:wpc="http://schemas.microsoft.com/office/word/2010/wordprocessingCanvas" xmlns:cx="http://schemas.microsoft.com/office/drawing/2014/chartex" xmlns:cx1="http://schemas.microsoft.com/office/drawing/2015/9/8/chartex" xmlns:cx2="http://schemas.microsoft.com/office/drawing/2015/10/21/chartex" xmlns:cx3="http://schemas.microsoft.com/office/drawing/2016/5/9/chartex" xmlns:cx4="http://schemas.microsoft.com/office/drawing/2016/5/10/chartex" xmlns:cx5="http://schemas.microsoft.com/office/drawing/2016/5/11/chartex" xmlns:cx6="http://schemas.microsoft.com/office/drawing/2016/5/12/chartex" xmlns:cx7="http://schemas.microsoft.com/office/drawing/2016/5/13/chartex" xmlns:cx8="http://schemas.microsoft.com/office/drawing/2016/5/14/chartex" xmlns:mc="http://schemas.openxmlformats.org/markup-compatibility/2006" xmlns:aink="http://schemas.microsoft.com/office/drawing/2016/ink" xmlns:am3d="http://schemas.microsoft.com/office/drawing/2017/model3d" xmlns:o="urn:schemas-microsoft-com:office:office" xmlns:oel="http://schemas.microsoft.com/office/2019/extlst" xmlns:r="http://schemas.openxmlformats.org/officeDocument/2006/relationships" xmlns:m="http://schemas.openxmlformats.org/officeDocument/2006/math" xmlns:v="urn:schemas-microsoft-com:vml" xmlns:wp14="http://schemas.microsoft.com/office/word/2010/wordprocessingDrawing" xmlns:wp="http://schemas.openxmlformats.org/drawingml/2006/wordprocessingDrawing" xmlns:w10="urn:schemas-microsoft-com:office:word" xmlns:w="http://schemas.openxmlformats.org/wordprocessingml/2006/main" xmlns:w14="http://schemas.microsoft.com/office/word/2010/wordml" xmlns:w15="http://schemas.microsoft.com/office/word/2012/wordml" xmlns:w16cex="http://schemas.microsoft.com/office/word/2018/wordml/cex" xmlns:w16cid="http://schemas.microsoft.com/office/word/2016/wordml/cid" xmlns:w16="http://schemas.microsoft.com/office/word/2018/wordml" xmlns:w16du="http://schemas.microsoft.com/office/word/2023/wordml/word16du" xmlns:w16sdtdh="http://schemas.microsoft.com/office/word/2020/wordml/sdtdatahash" xmlns:w16se="http://schemas.microsoft.com/office/word/2015/wordml/symex" xmlns:wpg="http://schemas.microsoft.com/office/word/2010/wordprocessingGroup" xmlns:wpi="http://schemas.microsoft.com/office/word/2010/wordprocessingInk" xmlns:wne="http://schemas.microsoft.com/office/word/2006/wordml" xmlns:wps="http://schemas.microsoft.com/office/word/2010/wordprocessingShape" mc:Ignorable="w14 w15 w16se w16cid w16 w16cex w16sdtdh w16du wp14">
+<w:footnotes xmlns:wpc="http://schemas.microsoft.com/office/word/2010/wordprocessingCanvas" xmlns:cx="http://schemas.microsoft.com/office/drawing/2014/chartex" xmlns:cx1="http://schemas.microsoft.com/office/drawing/2015/9/8/chartex" xmlns:cx2="http://schemas.microsoft.com/office/drawing/2015/10/21/chartex" xmlns:cx3="http://schemas.microsoft.com/office/drawing/2016/5/9/chartex" xmlns:cx4="http://schemas.microsoft.com/office/drawing/2016/5/10/chartex" xmlns:cx5="http://schemas.microsoft.com/office/drawing/2016/5/11/chartex" xmlns:cx6="http://schemas.microsoft.com/office/drawing/2016/5/12/chartex" xmlns:cx7="http://schemas.microsoft.com/office/drawing/2016/5/13/chartex" xmlns:cx8="http://schemas.microsoft.com/office/drawing/2016/5/14/chartex" xmlns:mc="http://schemas.openxmlformats.org/markup-compatibility/2006" xmlns:aink="http://schemas.microsoft.com/office/drawing/2016/ink" xmlns:am3d="http://schemas.microsoft.com/office/drawing/2017/model3d" xmlns:o="urn:schemas-microsoft-com:office:office" xmlns:oel="http://schemas.microsoft.com/office/2019/extlst" xmlns:r="http://schemas.openxmlformats.org/officeDocument/2006/relationships" xmlns:m="http://schemas.openxmlformats.org/officeDocument/2006/math" xmlns:v="urn:schemas-microsoft-com:vml" xmlns:wp14="http://schemas.microsoft.com/office/word/2010/wordprocessingDrawing" xmlns:wp="http://schemas.openxmlformats.org/drawingml/2006/wordprocessingDrawing" xmlns:w10="urn:schemas-microsoft-com:office:word" xmlns:w="http://schemas.openxmlformats.org/wordprocessingml/2006/main" xmlns:w14="http://schemas.microsoft.com/office/word/2010/wordml" xmlns:w15="http://schemas.microsoft.com/office/word/2012/wordml" xmlns:w16cex="http://schemas.microsoft.com/office/word/2018/wordml/cex" xmlns:w16cid="http://schemas.microsoft.com/office/word/2016/wordml/cid" xmlns:w16="http://schemas.microsoft.com/office/word/2018/wordml" xmlns:w16du="http://schemas.microsoft.com/office/word/2023/wordml/word16du" xmlns:w16sdtdh="http://schemas.microsoft.com/office/word/2020/wordml/sdtdatahash" xmlns:w16sdtfl="http://schemas.microsoft.com/office/word/2024/wordml/sdtformatlock" xmlns:w16se="http://schemas.microsoft.com/office/word/2015/wordml/symex" xmlns:wpg="http://schemas.microsoft.com/office/word/2010/wordprocessingGroup" xmlns:wpi="http://schemas.microsoft.com/office/word/2010/wordprocessingInk" xmlns:wne="http://schemas.microsoft.com/office/word/2006/wordml" xmlns:wps="http://schemas.microsoft.com/office/word/2010/wordprocessingShape" mc:Ignorable="w14 w15 w16se w16cid w16 w16cex w16sdtdh w16sdtfl w16du wp14">
   <w:footnote w:type="separator" w:id="-1">
     <w:p>
       <w:pPr>
@@ -31961,7 +32651,7 @@
 </file>
 
 <file path=word/numbering.xml><?xml version="1.0" encoding="utf-8"?>
-<w:numbering xmlns:wpc="http://schemas.microsoft.com/office/word/2010/wordprocessingCanvas" xmlns:cx="http://schemas.microsoft.com/office/drawing/2014/chartex" xmlns:cx1="http://schemas.microsoft.com/office/drawing/2015/9/8/chartex" xmlns:cx2="http://schemas.microsoft.com/office/drawing/2015/10/21/chartex" xmlns:cx3="http://schemas.microsoft.com/office/drawing/2016/5/9/chartex" xmlns:cx4="http://schemas.microsoft.com/office/drawing/2016/5/10/chartex" xmlns:cx5="http://schemas.microsoft.com/office/drawing/2016/5/11/chartex" xmlns:cx6="http://schemas.microsoft.com/office/drawing/2016/5/12/chartex" xmlns:cx7="http://schemas.microsoft.com/office/drawing/2016/5/13/chartex" xmlns:cx8="http://schemas.microsoft.com/office/drawing/2016/5/14/chartex" xmlns:mc="http://schemas.openxmlformats.org/markup-compatibility/2006" xmlns:aink="http://schemas.microsoft.com/office/drawing/2016/ink" xmlns:am3d="http://schemas.microsoft.com/office/drawing/2017/model3d" xmlns:o="urn:schemas-microsoft-com:office:office" xmlns:oel="http://schemas.microsoft.com/office/2019/extlst" xmlns:r="http://schemas.openxmlformats.org/officeDocument/2006/relationships" xmlns:m="http://schemas.openxmlformats.org/officeDocument/2006/math" xmlns:v="urn:schemas-microsoft-com:vml" xmlns:wp14="http://schemas.microsoft.com/office/word/2010/wordprocessingDrawing" xmlns:wp="http://schemas.openxmlformats.org/drawingml/2006/wordprocessingDrawing" xmlns:w10="urn:schemas-microsoft-com:office:word" xmlns:w="http://schemas.openxmlformats.org/wordprocessingml/2006/main" xmlns:w14="http://schemas.microsoft.com/office/word/2010/wordml" xmlns:w15="http://schemas.microsoft.com/office/word/2012/wordml" xmlns:w16cex="http://schemas.microsoft.com/office/word/2018/wordml/cex" xmlns:w16cid="http://schemas.microsoft.com/office/word/2016/wordml/cid" xmlns:w16="http://schemas.microsoft.com/office/word/2018/wordml" xmlns:w16du="http://schemas.microsoft.com/office/word/2023/wordml/word16du" xmlns:w16sdtdh="http://schemas.microsoft.com/office/word/2020/wordml/sdtdatahash" xmlns:w16se="http://schemas.microsoft.com/office/word/2015/wordml/symex" xmlns:wpg="http://schemas.microsoft.com/office/word/2010/wordprocessingGroup" xmlns:wpi="http://schemas.microsoft.com/office/word/2010/wordprocessingInk" xmlns:wne="http://schemas.microsoft.com/office/word/2006/wordml" xmlns:wps="http://schemas.microsoft.com/office/word/2010/wordprocessingShape" mc:Ignorable="w14 w15 w16se w16cid w16 w16cex w16sdtdh w16du wp14">
+<w:numbering xmlns:wpc="http://schemas.microsoft.com/office/word/2010/wordprocessingCanvas" xmlns:cx="http://schemas.microsoft.com/office/drawing/2014/chartex" xmlns:cx1="http://schemas.microsoft.com/office/drawing/2015/9/8/chartex" xmlns:cx2="http://schemas.microsoft.com/office/drawing/2015/10/21/chartex" xmlns:cx3="http://schemas.microsoft.com/office/drawing/2016/5/9/chartex" xmlns:cx4="http://schemas.microsoft.com/office/drawing/2016/5/10/chartex" xmlns:cx5="http://schemas.microsoft.com/office/drawing/2016/5/11/chartex" xmlns:cx6="http://schemas.microsoft.com/office/drawing/2016/5/12/chartex" xmlns:cx7="http://schemas.microsoft.com/office/drawing/2016/5/13/chartex" xmlns:cx8="http://schemas.microsoft.com/office/drawing/2016/5/14/chartex" xmlns:mc="http://schemas.openxmlformats.org/markup-compatibility/2006" xmlns:aink="http://schemas.microsoft.com/office/drawing/2016/ink" xmlns:am3d="http://schemas.microsoft.com/office/drawing/2017/model3d" xmlns:o="urn:schemas-microsoft-com:office:office" xmlns:oel="http://schemas.microsoft.com/office/2019/extlst" xmlns:r="http://schemas.openxmlformats.org/officeDocument/2006/relationships" xmlns:m="http://schemas.openxmlformats.org/officeDocument/2006/math" xmlns:v="urn:schemas-microsoft-com:vml" xmlns:wp14="http://schemas.microsoft.com/office/word/2010/wordprocessingDrawing" xmlns:wp="http://schemas.openxmlformats.org/drawingml/2006/wordprocessingDrawing" xmlns:w10="urn:schemas-microsoft-com:office:word" xmlns:w="http://schemas.openxmlformats.org/wordprocessingml/2006/main" xmlns:w14="http://schemas.microsoft.com/office/word/2010/wordml" xmlns:w15="http://schemas.microsoft.com/office/word/2012/wordml" xmlns:w16cex="http://schemas.microsoft.com/office/word/2018/wordml/cex" xmlns:w16cid="http://schemas.microsoft.com/office/word/2016/wordml/cid" xmlns:w16="http://schemas.microsoft.com/office/word/2018/wordml" xmlns:w16du="http://schemas.microsoft.com/office/word/2023/wordml/word16du" xmlns:w16sdtdh="http://schemas.microsoft.com/office/word/2020/wordml/sdtdatahash" xmlns:w16sdtfl="http://schemas.microsoft.com/office/word/2024/wordml/sdtformatlock" xmlns:w16se="http://schemas.microsoft.com/office/word/2015/wordml/symex" xmlns:wpg="http://schemas.microsoft.com/office/word/2010/wordprocessingGroup" xmlns:wpi="http://schemas.microsoft.com/office/word/2010/wordprocessingInk" xmlns:wne="http://schemas.microsoft.com/office/word/2006/wordml" xmlns:wps="http://schemas.microsoft.com/office/word/2010/wordprocessingShape" mc:Ignorable="w14 w15 w16se w16cid w16 w16cex w16sdtdh w16sdtfl w16du wp14">
   <w:abstractNum w:abstractNumId="0" w15:restartNumberingAfterBreak="0">
     <w:nsid w:val="01C45E85"/>
     <w:multiLevelType w:val="hybridMultilevel"/>
@@ -32658,6 +33348,119 @@
     </w:lvl>
   </w:abstractNum>
   <w:abstractNum w:abstractNumId="6" w15:restartNumberingAfterBreak="0">
+    <w:nsid w:val="131539F5"/>
+    <w:multiLevelType w:val="hybridMultilevel"/>
+    <w:tmpl w:val="4D9A8FF2"/>
+    <w:lvl w:ilvl="0" w:tplc="40090001">
+      <w:start w:val="1"/>
+      <w:numFmt w:val="bullet"/>
+      <w:lvlText w:val=""/>
+      <w:lvlJc w:val="left"/>
+      <w:pPr>
+        <w:ind w:left="720" w:hanging="360"/>
+      </w:pPr>
+      <w:rPr>
+        <w:rFonts w:ascii="Symbol" w:hAnsi="Symbol" w:hint="default"/>
+      </w:rPr>
+    </w:lvl>
+    <w:lvl w:ilvl="1" w:tplc="40090003" w:tentative="1">
+      <w:start w:val="1"/>
+      <w:numFmt w:val="bullet"/>
+      <w:lvlText w:val="o"/>
+      <w:lvlJc w:val="left"/>
+      <w:pPr>
+        <w:ind w:left="1440" w:hanging="360"/>
+      </w:pPr>
+      <w:rPr>
+        <w:rFonts w:ascii="Courier New" w:hAnsi="Courier New" w:cs="Courier New" w:hint="default"/>
+      </w:rPr>
+    </w:lvl>
+    <w:lvl w:ilvl="2" w:tplc="40090005" w:tentative="1">
+      <w:start w:val="1"/>
+      <w:numFmt w:val="bullet"/>
+      <w:lvlText w:val=""/>
+      <w:lvlJc w:val="left"/>
+      <w:pPr>
+        <w:ind w:left="2160" w:hanging="360"/>
+      </w:pPr>
+      <w:rPr>
+        <w:rFonts w:ascii="Wingdings" w:hAnsi="Wingdings" w:hint="default"/>
+      </w:rPr>
+    </w:lvl>
+    <w:lvl w:ilvl="3" w:tplc="40090001" w:tentative="1">
+      <w:start w:val="1"/>
+      <w:numFmt w:val="bullet"/>
+      <w:lvlText w:val=""/>
+      <w:lvlJc w:val="left"/>
+      <w:pPr>
+        <w:ind w:left="2880" w:hanging="360"/>
+      </w:pPr>
+      <w:rPr>
+        <w:rFonts w:ascii="Symbol" w:hAnsi="Symbol" w:hint="default"/>
+      </w:rPr>
+    </w:lvl>
+    <w:lvl w:ilvl="4" w:tplc="40090003" w:tentative="1">
+      <w:start w:val="1"/>
+      <w:numFmt w:val="bullet"/>
+      <w:lvlText w:val="o"/>
+      <w:lvlJc w:val="left"/>
+      <w:pPr>
+        <w:ind w:left="3600" w:hanging="360"/>
+      </w:pPr>
+      <w:rPr>
+        <w:rFonts w:ascii="Courier New" w:hAnsi="Courier New" w:cs="Courier New" w:hint="default"/>
+      </w:rPr>
+    </w:lvl>
+    <w:lvl w:ilvl="5" w:tplc="40090005" w:tentative="1">
+      <w:start w:val="1"/>
+      <w:numFmt w:val="bullet"/>
+      <w:lvlText w:val=""/>
+      <w:lvlJc w:val="left"/>
+      <w:pPr>
+        <w:ind w:left="4320" w:hanging="360"/>
+      </w:pPr>
+      <w:rPr>
+        <w:rFonts w:ascii="Wingdings" w:hAnsi="Wingdings" w:hint="default"/>
+      </w:rPr>
+    </w:lvl>
+    <w:lvl w:ilvl="6" w:tplc="40090001" w:tentative="1">
+      <w:start w:val="1"/>
+      <w:numFmt w:val="bullet"/>
+      <w:lvlText w:val=""/>
+      <w:lvlJc w:val="left"/>
+      <w:pPr>
+        <w:ind w:left="5040" w:hanging="360"/>
+      </w:pPr>
+      <w:rPr>
+        <w:rFonts w:ascii="Symbol" w:hAnsi="Symbol" w:hint="default"/>
+      </w:rPr>
+    </w:lvl>
+    <w:lvl w:ilvl="7" w:tplc="40090003" w:tentative="1">
+      <w:start w:val="1"/>
+      <w:numFmt w:val="bullet"/>
+      <w:lvlText w:val="o"/>
+      <w:lvlJc w:val="left"/>
+      <w:pPr>
+        <w:ind w:left="5760" w:hanging="360"/>
+      </w:pPr>
+      <w:rPr>
+        <w:rFonts w:ascii="Courier New" w:hAnsi="Courier New" w:cs="Courier New" w:hint="default"/>
+      </w:rPr>
+    </w:lvl>
+    <w:lvl w:ilvl="8" w:tplc="40090005" w:tentative="1">
+      <w:start w:val="1"/>
+      <w:numFmt w:val="bullet"/>
+      <w:lvlText w:val=""/>
+      <w:lvlJc w:val="left"/>
+      <w:pPr>
+        <w:ind w:left="6480" w:hanging="360"/>
+      </w:pPr>
+      <w:rPr>
+        <w:rFonts w:ascii="Wingdings" w:hAnsi="Wingdings" w:hint="default"/>
+      </w:rPr>
+    </w:lvl>
+  </w:abstractNum>
+  <w:abstractNum w:abstractNumId="7" w15:restartNumberingAfterBreak="0">
     <w:nsid w:val="156A37C8"/>
     <w:multiLevelType w:val="hybridMultilevel"/>
     <w:tmpl w:val="536CC77C"/>
@@ -32770,7 +33573,7 @@
       </w:rPr>
     </w:lvl>
   </w:abstractNum>
-  <w:abstractNum w:abstractNumId="7" w15:restartNumberingAfterBreak="0">
+  <w:abstractNum w:abstractNumId="8" w15:restartNumberingAfterBreak="0">
     <w:nsid w:val="15A4683B"/>
     <w:multiLevelType w:val="hybridMultilevel"/>
     <w:tmpl w:val="D9C878DC"/>
@@ -32883,7 +33686,7 @@
       </w:rPr>
     </w:lvl>
   </w:abstractNum>
-  <w:abstractNum w:abstractNumId="8" w15:restartNumberingAfterBreak="0">
+  <w:abstractNum w:abstractNumId="9" w15:restartNumberingAfterBreak="0">
     <w:nsid w:val="17BD5498"/>
     <w:multiLevelType w:val="hybridMultilevel"/>
     <w:tmpl w:val="4B603A50"/>
@@ -32996,7 +33799,7 @@
       </w:rPr>
     </w:lvl>
   </w:abstractNum>
-  <w:abstractNum w:abstractNumId="9" w15:restartNumberingAfterBreak="0">
+  <w:abstractNum w:abstractNumId="10" w15:restartNumberingAfterBreak="0">
     <w:nsid w:val="1C7311D4"/>
     <w:multiLevelType w:val="hybridMultilevel"/>
     <w:tmpl w:val="297A726E"/>
@@ -33109,7 +33912,7 @@
       </w:rPr>
     </w:lvl>
   </w:abstractNum>
-  <w:abstractNum w:abstractNumId="10" w15:restartNumberingAfterBreak="0">
+  <w:abstractNum w:abstractNumId="11" w15:restartNumberingAfterBreak="0">
     <w:nsid w:val="1CDB3905"/>
     <w:multiLevelType w:val="hybridMultilevel"/>
     <w:tmpl w:val="8BD4A7FE"/>
@@ -33222,7 +34025,7 @@
       </w:rPr>
     </w:lvl>
   </w:abstractNum>
-  <w:abstractNum w:abstractNumId="11" w15:restartNumberingAfterBreak="0">
+  <w:abstractNum w:abstractNumId="12" w15:restartNumberingAfterBreak="0">
     <w:nsid w:val="1D2B4113"/>
     <w:multiLevelType w:val="hybridMultilevel"/>
     <w:tmpl w:val="69F43AF2"/>
@@ -33344,7 +34147,7 @@
       </w:rPr>
     </w:lvl>
   </w:abstractNum>
-  <w:abstractNum w:abstractNumId="12" w15:restartNumberingAfterBreak="0">
+  <w:abstractNum w:abstractNumId="13" w15:restartNumberingAfterBreak="0">
     <w:nsid w:val="1E58537E"/>
     <w:multiLevelType w:val="multilevel"/>
     <w:tmpl w:val="38DA95A0"/>
@@ -33462,7 +34265,7 @@
       </w:pPr>
     </w:lvl>
   </w:abstractNum>
-  <w:abstractNum w:abstractNumId="13" w15:restartNumberingAfterBreak="0">
+  <w:abstractNum w:abstractNumId="14" w15:restartNumberingAfterBreak="0">
     <w:nsid w:val="20B91FCB"/>
     <w:multiLevelType w:val="hybridMultilevel"/>
     <w:tmpl w:val="CB343486"/>
@@ -33575,7 +34378,7 @@
       </w:rPr>
     </w:lvl>
   </w:abstractNum>
-  <w:abstractNum w:abstractNumId="14" w15:restartNumberingAfterBreak="0">
+  <w:abstractNum w:abstractNumId="15" w15:restartNumberingAfterBreak="0">
     <w:nsid w:val="23BF1951"/>
     <w:multiLevelType w:val="hybridMultilevel"/>
     <w:tmpl w:val="8C00717A"/>
@@ -33664,7 +34467,7 @@
       </w:pPr>
     </w:lvl>
   </w:abstractNum>
-  <w:abstractNum w:abstractNumId="15" w15:restartNumberingAfterBreak="0">
+  <w:abstractNum w:abstractNumId="16" w15:restartNumberingAfterBreak="0">
     <w:nsid w:val="26FA0833"/>
     <w:multiLevelType w:val="hybridMultilevel"/>
     <w:tmpl w:val="7F22B344"/>
@@ -33777,7 +34580,120 @@
       </w:rPr>
     </w:lvl>
   </w:abstractNum>
-  <w:abstractNum w:abstractNumId="16" w15:restartNumberingAfterBreak="0">
+  <w:abstractNum w:abstractNumId="17" w15:restartNumberingAfterBreak="0">
+    <w:nsid w:val="2861562A"/>
+    <w:multiLevelType w:val="hybridMultilevel"/>
+    <w:tmpl w:val="AFBA1BA2"/>
+    <w:lvl w:ilvl="0" w:tplc="40090001">
+      <w:start w:val="1"/>
+      <w:numFmt w:val="bullet"/>
+      <w:lvlText w:val=""/>
+      <w:lvlJc w:val="left"/>
+      <w:pPr>
+        <w:ind w:left="720" w:hanging="360"/>
+      </w:pPr>
+      <w:rPr>
+        <w:rFonts w:ascii="Symbol" w:hAnsi="Symbol" w:hint="default"/>
+      </w:rPr>
+    </w:lvl>
+    <w:lvl w:ilvl="1" w:tplc="40090003" w:tentative="1">
+      <w:start w:val="1"/>
+      <w:numFmt w:val="bullet"/>
+      <w:lvlText w:val="o"/>
+      <w:lvlJc w:val="left"/>
+      <w:pPr>
+        <w:ind w:left="1440" w:hanging="360"/>
+      </w:pPr>
+      <w:rPr>
+        <w:rFonts w:ascii="Courier New" w:hAnsi="Courier New" w:cs="Courier New" w:hint="default"/>
+      </w:rPr>
+    </w:lvl>
+    <w:lvl w:ilvl="2" w:tplc="40090005" w:tentative="1">
+      <w:start w:val="1"/>
+      <w:numFmt w:val="bullet"/>
+      <w:lvlText w:val=""/>
+      <w:lvlJc w:val="left"/>
+      <w:pPr>
+        <w:ind w:left="2160" w:hanging="360"/>
+      </w:pPr>
+      <w:rPr>
+        <w:rFonts w:ascii="Wingdings" w:hAnsi="Wingdings" w:hint="default"/>
+      </w:rPr>
+    </w:lvl>
+    <w:lvl w:ilvl="3" w:tplc="40090001" w:tentative="1">
+      <w:start w:val="1"/>
+      <w:numFmt w:val="bullet"/>
+      <w:lvlText w:val=""/>
+      <w:lvlJc w:val="left"/>
+      <w:pPr>
+        <w:ind w:left="2880" w:hanging="360"/>
+      </w:pPr>
+      <w:rPr>
+        <w:rFonts w:ascii="Symbol" w:hAnsi="Symbol" w:hint="default"/>
+      </w:rPr>
+    </w:lvl>
+    <w:lvl w:ilvl="4" w:tplc="40090003" w:tentative="1">
+      <w:start w:val="1"/>
+      <w:numFmt w:val="bullet"/>
+      <w:lvlText w:val="o"/>
+      <w:lvlJc w:val="left"/>
+      <w:pPr>
+        <w:ind w:left="3600" w:hanging="360"/>
+      </w:pPr>
+      <w:rPr>
+        <w:rFonts w:ascii="Courier New" w:hAnsi="Courier New" w:cs="Courier New" w:hint="default"/>
+      </w:rPr>
+    </w:lvl>
+    <w:lvl w:ilvl="5" w:tplc="40090005" w:tentative="1">
+      <w:start w:val="1"/>
+      <w:numFmt w:val="bullet"/>
+      <w:lvlText w:val=""/>
+      <w:lvlJc w:val="left"/>
+      <w:pPr>
+        <w:ind w:left="4320" w:hanging="360"/>
+      </w:pPr>
+      <w:rPr>
+        <w:rFonts w:ascii="Wingdings" w:hAnsi="Wingdings" w:hint="default"/>
+      </w:rPr>
+    </w:lvl>
+    <w:lvl w:ilvl="6" w:tplc="40090001" w:tentative="1">
+      <w:start w:val="1"/>
+      <w:numFmt w:val="bullet"/>
+      <w:lvlText w:val=""/>
+      <w:lvlJc w:val="left"/>
+      <w:pPr>
+        <w:ind w:left="5040" w:hanging="360"/>
+      </w:pPr>
+      <w:rPr>
+        <w:rFonts w:ascii="Symbol" w:hAnsi="Symbol" w:hint="default"/>
+      </w:rPr>
+    </w:lvl>
+    <w:lvl w:ilvl="7" w:tplc="40090003" w:tentative="1">
+      <w:start w:val="1"/>
+      <w:numFmt w:val="bullet"/>
+      <w:lvlText w:val="o"/>
+      <w:lvlJc w:val="left"/>
+      <w:pPr>
+        <w:ind w:left="5760" w:hanging="360"/>
+      </w:pPr>
+      <w:rPr>
+        <w:rFonts w:ascii="Courier New" w:hAnsi="Courier New" w:cs="Courier New" w:hint="default"/>
+      </w:rPr>
+    </w:lvl>
+    <w:lvl w:ilvl="8" w:tplc="40090005" w:tentative="1">
+      <w:start w:val="1"/>
+      <w:numFmt w:val="bullet"/>
+      <w:lvlText w:val=""/>
+      <w:lvlJc w:val="left"/>
+      <w:pPr>
+        <w:ind w:left="6480" w:hanging="360"/>
+      </w:pPr>
+      <w:rPr>
+        <w:rFonts w:ascii="Wingdings" w:hAnsi="Wingdings" w:hint="default"/>
+      </w:rPr>
+    </w:lvl>
+  </w:abstractNum>
+  <w:abstractNum w:abstractNumId="18" w15:restartNumberingAfterBreak="0">
     <w:nsid w:val="28876BBC"/>
     <w:multiLevelType w:val="hybridMultilevel"/>
     <w:tmpl w:val="A600FB40"/>
@@ -33890,7 +34806,7 @@
       </w:rPr>
     </w:lvl>
   </w:abstractNum>
-  <w:abstractNum w:abstractNumId="17" w15:restartNumberingAfterBreak="0">
+  <w:abstractNum w:abstractNumId="19" w15:restartNumberingAfterBreak="0">
     <w:nsid w:val="2B8B22BB"/>
     <w:multiLevelType w:val="hybridMultilevel"/>
     <w:tmpl w:val="4FB898CA"/>
@@ -34003,10 +34919,10 @@
       </w:rPr>
     </w:lvl>
   </w:abstractNum>
-  <w:abstractNum w:abstractNumId="18" w15:restartNumberingAfterBreak="0">
+  <w:abstractNum w:abstractNumId="20" w15:restartNumberingAfterBreak="0">
     <w:nsid w:val="2D612D41"/>
     <w:multiLevelType w:val="hybridMultilevel"/>
-    <w:tmpl w:val="9E907622"/>
+    <w:tmpl w:val="245A0B6E"/>
     <w:lvl w:ilvl="0" w:tplc="40090001">
       <w:start w:val="1"/>
       <w:numFmt w:val="bullet"/>
@@ -34116,7 +35032,7 @@
       </w:rPr>
     </w:lvl>
   </w:abstractNum>
-  <w:abstractNum w:abstractNumId="19" w15:restartNumberingAfterBreak="0">
+  <w:abstractNum w:abstractNumId="21" w15:restartNumberingAfterBreak="0">
     <w:nsid w:val="32175D1D"/>
     <w:multiLevelType w:val="multilevel"/>
     <w:tmpl w:val="82E87C5C"/>
@@ -34232,7 +35148,7 @@
       </w:pPr>
     </w:lvl>
   </w:abstractNum>
-  <w:abstractNum w:abstractNumId="20" w15:restartNumberingAfterBreak="0">
+  <w:abstractNum w:abstractNumId="22" w15:restartNumberingAfterBreak="0">
     <w:nsid w:val="32274A2D"/>
     <w:multiLevelType w:val="hybridMultilevel"/>
     <w:tmpl w:val="DFEAAB62"/>
@@ -34345,7 +35261,7 @@
       </w:rPr>
     </w:lvl>
   </w:abstractNum>
-  <w:abstractNum w:abstractNumId="21" w15:restartNumberingAfterBreak="0">
+  <w:abstractNum w:abstractNumId="23" w15:restartNumberingAfterBreak="0">
     <w:nsid w:val="3ACD0D4D"/>
     <w:multiLevelType w:val="hybridMultilevel"/>
     <w:tmpl w:val="F372F6B8"/>
@@ -34467,7 +35383,7 @@
       </w:rPr>
     </w:lvl>
   </w:abstractNum>
-  <w:abstractNum w:abstractNumId="22" w15:restartNumberingAfterBreak="0">
+  <w:abstractNum w:abstractNumId="24" w15:restartNumberingAfterBreak="0">
     <w:nsid w:val="3BAE512B"/>
     <w:multiLevelType w:val="hybridMultilevel"/>
     <w:tmpl w:val="32622FD8"/>
@@ -34580,7 +35496,7 @@
       </w:rPr>
     </w:lvl>
   </w:abstractNum>
-  <w:abstractNum w:abstractNumId="23" w15:restartNumberingAfterBreak="0">
+  <w:abstractNum w:abstractNumId="25" w15:restartNumberingAfterBreak="0">
     <w:nsid w:val="435A1E2A"/>
     <w:multiLevelType w:val="hybridMultilevel"/>
     <w:tmpl w:val="F55A3D76"/>
@@ -34693,7 +35609,7 @@
       </w:rPr>
     </w:lvl>
   </w:abstractNum>
-  <w:abstractNum w:abstractNumId="24" w15:restartNumberingAfterBreak="0">
+  <w:abstractNum w:abstractNumId="26" w15:restartNumberingAfterBreak="0">
     <w:nsid w:val="448679E4"/>
     <w:multiLevelType w:val="hybridMultilevel"/>
     <w:tmpl w:val="07D6E66C"/>
@@ -34806,7 +35722,7 @@
       </w:rPr>
     </w:lvl>
   </w:abstractNum>
-  <w:abstractNum w:abstractNumId="25" w15:restartNumberingAfterBreak="0">
+  <w:abstractNum w:abstractNumId="27" w15:restartNumberingAfterBreak="0">
     <w:nsid w:val="44897B85"/>
     <w:multiLevelType w:val="hybridMultilevel"/>
     <w:tmpl w:val="C1381D30"/>
@@ -34936,7 +35852,7 @@
       </w:rPr>
     </w:lvl>
   </w:abstractNum>
-  <w:abstractNum w:abstractNumId="26" w15:restartNumberingAfterBreak="0">
+  <w:abstractNum w:abstractNumId="28" w15:restartNumberingAfterBreak="0">
     <w:nsid w:val="4A5D0D84"/>
     <w:multiLevelType w:val="multilevel"/>
     <w:tmpl w:val="6838AD5A"/>
@@ -35058,7 +35974,7 @@
       </w:rPr>
     </w:lvl>
   </w:abstractNum>
-  <w:abstractNum w:abstractNumId="27" w15:restartNumberingAfterBreak="0">
+  <w:abstractNum w:abstractNumId="29" w15:restartNumberingAfterBreak="0">
     <w:nsid w:val="4C6E4C0D"/>
     <w:multiLevelType w:val="hybridMultilevel"/>
     <w:tmpl w:val="A08EE0D8"/>
@@ -35171,7 +36087,7 @@
       </w:rPr>
     </w:lvl>
   </w:abstractNum>
-  <w:abstractNum w:abstractNumId="28" w15:restartNumberingAfterBreak="0">
+  <w:abstractNum w:abstractNumId="30" w15:restartNumberingAfterBreak="0">
     <w:nsid w:val="503F3B24"/>
     <w:multiLevelType w:val="multilevel"/>
     <w:tmpl w:val="0EF2A1CC"/>
@@ -35293,7 +36209,7 @@
       </w:rPr>
     </w:lvl>
   </w:abstractNum>
-  <w:abstractNum w:abstractNumId="29" w15:restartNumberingAfterBreak="0">
+  <w:abstractNum w:abstractNumId="31" w15:restartNumberingAfterBreak="0">
     <w:nsid w:val="53300E72"/>
     <w:multiLevelType w:val="hybridMultilevel"/>
     <w:tmpl w:val="CA38671C"/>
@@ -35415,7 +36331,7 @@
       </w:rPr>
     </w:lvl>
   </w:abstractNum>
-  <w:abstractNum w:abstractNumId="30" w15:restartNumberingAfterBreak="0">
+  <w:abstractNum w:abstractNumId="32" w15:restartNumberingAfterBreak="0">
     <w:nsid w:val="55FE3D21"/>
     <w:multiLevelType w:val="multilevel"/>
     <w:tmpl w:val="30E40716"/>
@@ -35539,7 +36455,7 @@
       </w:pPr>
     </w:lvl>
   </w:abstractNum>
-  <w:abstractNum w:abstractNumId="31" w15:restartNumberingAfterBreak="0">
+  <w:abstractNum w:abstractNumId="33" w15:restartNumberingAfterBreak="0">
     <w:nsid w:val="57D122D4"/>
     <w:multiLevelType w:val="hybridMultilevel"/>
     <w:tmpl w:val="B9CEA45C"/>
@@ -35660,7 +36576,7 @@
       </w:rPr>
     </w:lvl>
   </w:abstractNum>
-  <w:abstractNum w:abstractNumId="32" w15:restartNumberingAfterBreak="0">
+  <w:abstractNum w:abstractNumId="34" w15:restartNumberingAfterBreak="0">
     <w:nsid w:val="57F113E4"/>
     <w:multiLevelType w:val="hybridMultilevel"/>
     <w:tmpl w:val="8D9047CE"/>
@@ -35773,7 +36689,233 @@
       </w:rPr>
     </w:lvl>
   </w:abstractNum>
-  <w:abstractNum w:abstractNumId="33" w15:restartNumberingAfterBreak="0">
+  <w:abstractNum w:abstractNumId="35" w15:restartNumberingAfterBreak="0">
+    <w:nsid w:val="57F50E58"/>
+    <w:multiLevelType w:val="hybridMultilevel"/>
+    <w:tmpl w:val="EAA44016"/>
+    <w:lvl w:ilvl="0" w:tplc="40090001">
+      <w:start w:val="1"/>
+      <w:numFmt w:val="bullet"/>
+      <w:lvlText w:val=""/>
+      <w:lvlJc w:val="left"/>
+      <w:pPr>
+        <w:ind w:left="720" w:hanging="360"/>
+      </w:pPr>
+      <w:rPr>
+        <w:rFonts w:ascii="Symbol" w:hAnsi="Symbol" w:hint="default"/>
+      </w:rPr>
+    </w:lvl>
+    <w:lvl w:ilvl="1" w:tplc="40090003" w:tentative="1">
+      <w:start w:val="1"/>
+      <w:numFmt w:val="bullet"/>
+      <w:lvlText w:val="o"/>
+      <w:lvlJc w:val="left"/>
+      <w:pPr>
+        <w:ind w:left="1440" w:hanging="360"/>
+      </w:pPr>
+      <w:rPr>
+        <w:rFonts w:ascii="Courier New" w:hAnsi="Courier New" w:cs="Courier New" w:hint="default"/>
+      </w:rPr>
+    </w:lvl>
+    <w:lvl w:ilvl="2" w:tplc="40090005" w:tentative="1">
+      <w:start w:val="1"/>
+      <w:numFmt w:val="bullet"/>
+      <w:lvlText w:val=""/>
+      <w:lvlJc w:val="left"/>
+      <w:pPr>
+        <w:ind w:left="2160" w:hanging="360"/>
+      </w:pPr>
+      <w:rPr>
+        <w:rFonts w:ascii="Wingdings" w:hAnsi="Wingdings" w:hint="default"/>
+      </w:rPr>
+    </w:lvl>
+    <w:lvl w:ilvl="3" w:tplc="40090001" w:tentative="1">
+      <w:start w:val="1"/>
+      <w:numFmt w:val="bullet"/>
+      <w:lvlText w:val=""/>
+      <w:lvlJc w:val="left"/>
+      <w:pPr>
+        <w:ind w:left="2880" w:hanging="360"/>
+      </w:pPr>
+      <w:rPr>
+        <w:rFonts w:ascii="Symbol" w:hAnsi="Symbol" w:hint="default"/>
+      </w:rPr>
+    </w:lvl>
+    <w:lvl w:ilvl="4" w:tplc="40090003" w:tentative="1">
+      <w:start w:val="1"/>
+      <w:numFmt w:val="bullet"/>
+      <w:lvlText w:val="o"/>
+      <w:lvlJc w:val="left"/>
+      <w:pPr>
+        <w:ind w:left="3600" w:hanging="360"/>
+      </w:pPr>
+      <w:rPr>
+        <w:rFonts w:ascii="Courier New" w:hAnsi="Courier New" w:cs="Courier New" w:hint="default"/>
+      </w:rPr>
+    </w:lvl>
+    <w:lvl w:ilvl="5" w:tplc="40090005" w:tentative="1">
+      <w:start w:val="1"/>
+      <w:numFmt w:val="bullet"/>
+      <w:lvlText w:val=""/>
+      <w:lvlJc w:val="left"/>
+      <w:pPr>
+        <w:ind w:left="4320" w:hanging="360"/>
+      </w:pPr>
+      <w:rPr>
+        <w:rFonts w:ascii="Wingdings" w:hAnsi="Wingdings" w:hint="default"/>
+      </w:rPr>
+    </w:lvl>
+    <w:lvl w:ilvl="6" w:tplc="40090001" w:tentative="1">
+      <w:start w:val="1"/>
+      <w:numFmt w:val="bullet"/>
+      <w:lvlText w:val=""/>
+      <w:lvlJc w:val="left"/>
+      <w:pPr>
+        <w:ind w:left="5040" w:hanging="360"/>
+      </w:pPr>
+      <w:rPr>
+        <w:rFonts w:ascii="Symbol" w:hAnsi="Symbol" w:hint="default"/>
+      </w:rPr>
+    </w:lvl>
+    <w:lvl w:ilvl="7" w:tplc="40090003" w:tentative="1">
+      <w:start w:val="1"/>
+      <w:numFmt w:val="bullet"/>
+      <w:lvlText w:val="o"/>
+      <w:lvlJc w:val="left"/>
+      <w:pPr>
+        <w:ind w:left="5760" w:hanging="360"/>
+      </w:pPr>
+      <w:rPr>
+        <w:rFonts w:ascii="Courier New" w:hAnsi="Courier New" w:cs="Courier New" w:hint="default"/>
+      </w:rPr>
+    </w:lvl>
+    <w:lvl w:ilvl="8" w:tplc="40090005" w:tentative="1">
+      <w:start w:val="1"/>
+      <w:numFmt w:val="bullet"/>
+      <w:lvlText w:val=""/>
+      <w:lvlJc w:val="left"/>
+      <w:pPr>
+        <w:ind w:left="6480" w:hanging="360"/>
+      </w:pPr>
+      <w:rPr>
+        <w:rFonts w:ascii="Wingdings" w:hAnsi="Wingdings" w:hint="default"/>
+      </w:rPr>
+    </w:lvl>
+  </w:abstractNum>
+  <w:abstractNum w:abstractNumId="36" w15:restartNumberingAfterBreak="0">
+    <w:nsid w:val="5B6E4F6E"/>
+    <w:multiLevelType w:val="hybridMultilevel"/>
+    <w:tmpl w:val="C556EF64"/>
+    <w:lvl w:ilvl="0" w:tplc="40090001">
+      <w:start w:val="1"/>
+      <w:numFmt w:val="bullet"/>
+      <w:lvlText w:val=""/>
+      <w:lvlJc w:val="left"/>
+      <w:pPr>
+        <w:ind w:left="720" w:hanging="360"/>
+      </w:pPr>
+      <w:rPr>
+        <w:rFonts w:ascii="Symbol" w:hAnsi="Symbol" w:hint="default"/>
+      </w:rPr>
+    </w:lvl>
+    <w:lvl w:ilvl="1" w:tplc="40090003" w:tentative="1">
+      <w:start w:val="1"/>
+      <w:numFmt w:val="bullet"/>
+      <w:lvlText w:val="o"/>
+      <w:lvlJc w:val="left"/>
+      <w:pPr>
+        <w:ind w:left="1440" w:hanging="360"/>
+      </w:pPr>
+      <w:rPr>
+        <w:rFonts w:ascii="Courier New" w:hAnsi="Courier New" w:cs="Courier New" w:hint="default"/>
+      </w:rPr>
+    </w:lvl>
+    <w:lvl w:ilvl="2" w:tplc="40090005" w:tentative="1">
+      <w:start w:val="1"/>
+      <w:numFmt w:val="bullet"/>
+      <w:lvlText w:val=""/>
+      <w:lvlJc w:val="left"/>
+      <w:pPr>
+        <w:ind w:left="2160" w:hanging="360"/>
+      </w:pPr>
+      <w:rPr>
+        <w:rFonts w:ascii="Wingdings" w:hAnsi="Wingdings" w:hint="default"/>
+      </w:rPr>
+    </w:lvl>
+    <w:lvl w:ilvl="3" w:tplc="40090001" w:tentative="1">
+      <w:start w:val="1"/>
+      <w:numFmt w:val="bullet"/>
+      <w:lvlText w:val=""/>
+      <w:lvlJc w:val="left"/>
+      <w:pPr>
+        <w:ind w:left="2880" w:hanging="360"/>
+      </w:pPr>
+      <w:rPr>
+        <w:rFonts w:ascii="Symbol" w:hAnsi="Symbol" w:hint="default"/>
+      </w:rPr>
+    </w:lvl>
+    <w:lvl w:ilvl="4" w:tplc="40090003" w:tentative="1">
+      <w:start w:val="1"/>
+      <w:numFmt w:val="bullet"/>
+      <w:lvlText w:val="o"/>
+      <w:lvlJc w:val="left"/>
+      <w:pPr>
+        <w:ind w:left="3600" w:hanging="360"/>
+      </w:pPr>
+      <w:rPr>
+        <w:rFonts w:ascii="Courier New" w:hAnsi="Courier New" w:cs="Courier New" w:hint="default"/>
+      </w:rPr>
+    </w:lvl>
+    <w:lvl w:ilvl="5" w:tplc="40090005" w:tentative="1">
+      <w:start w:val="1"/>
+      <w:numFmt w:val="bullet"/>
+      <w:lvlText w:val=""/>
+      <w:lvlJc w:val="left"/>
+      <w:pPr>
+        <w:ind w:left="4320" w:hanging="360"/>
+      </w:pPr>
+      <w:rPr>
+        <w:rFonts w:ascii="Wingdings" w:hAnsi="Wingdings" w:hint="default"/>
+      </w:rPr>
+    </w:lvl>
+    <w:lvl w:ilvl="6" w:tplc="40090001" w:tentative="1">
+      <w:start w:val="1"/>
+      <w:numFmt w:val="bullet"/>
+      <w:lvlText w:val=""/>
+      <w:lvlJc w:val="left"/>
+      <w:pPr>
+        <w:ind w:left="5040" w:hanging="360"/>
+      </w:pPr>
+      <w:rPr>
+        <w:rFonts w:ascii="Symbol" w:hAnsi="Symbol" w:hint="default"/>
+      </w:rPr>
+    </w:lvl>
+    <w:lvl w:ilvl="7" w:tplc="40090003" w:tentative="1">
+      <w:start w:val="1"/>
+      <w:numFmt w:val="bullet"/>
+      <w:lvlText w:val="o"/>
+      <w:lvlJc w:val="left"/>
+      <w:pPr>
+        <w:ind w:left="5760" w:hanging="360"/>
+      </w:pPr>
+      <w:rPr>
+        <w:rFonts w:ascii="Courier New" w:hAnsi="Courier New" w:cs="Courier New" w:hint="default"/>
+      </w:rPr>
+    </w:lvl>
+    <w:lvl w:ilvl="8" w:tplc="40090005" w:tentative="1">
+      <w:start w:val="1"/>
+      <w:numFmt w:val="bullet"/>
+      <w:lvlText w:val=""/>
+      <w:lvlJc w:val="left"/>
+      <w:pPr>
+        <w:ind w:left="6480" w:hanging="360"/>
+      </w:pPr>
+      <w:rPr>
+        <w:rFonts w:ascii="Wingdings" w:hAnsi="Wingdings" w:hint="default"/>
+      </w:rPr>
+    </w:lvl>
+  </w:abstractNum>
+  <w:abstractNum w:abstractNumId="37" w15:restartNumberingAfterBreak="0">
     <w:nsid w:val="5D1F404D"/>
     <w:multiLevelType w:val="hybridMultilevel"/>
     <w:tmpl w:val="346A107A"/>
@@ -35886,7 +37028,7 @@
       </w:rPr>
     </w:lvl>
   </w:abstractNum>
-  <w:abstractNum w:abstractNumId="34" w15:restartNumberingAfterBreak="0">
+  <w:abstractNum w:abstractNumId="38" w15:restartNumberingAfterBreak="0">
     <w:nsid w:val="6B630F0C"/>
     <w:multiLevelType w:val="hybridMultilevel"/>
     <w:tmpl w:val="EB7A6B38"/>
@@ -35999,7 +37141,7 @@
       </w:rPr>
     </w:lvl>
   </w:abstractNum>
-  <w:abstractNum w:abstractNumId="35" w15:restartNumberingAfterBreak="0">
+  <w:abstractNum w:abstractNumId="39" w15:restartNumberingAfterBreak="0">
     <w:nsid w:val="722E1893"/>
     <w:multiLevelType w:val="hybridMultilevel"/>
     <w:tmpl w:val="985A1E82"/>
@@ -36088,7 +37230,7 @@
       </w:pPr>
     </w:lvl>
   </w:abstractNum>
-  <w:abstractNum w:abstractNumId="36" w15:restartNumberingAfterBreak="0">
+  <w:abstractNum w:abstractNumId="40" w15:restartNumberingAfterBreak="0">
     <w:nsid w:val="72B27A48"/>
     <w:multiLevelType w:val="hybridMultilevel"/>
     <w:tmpl w:val="C5C842BE"/>
@@ -36201,7 +37343,7 @@
       </w:rPr>
     </w:lvl>
   </w:abstractNum>
-  <w:abstractNum w:abstractNumId="37" w15:restartNumberingAfterBreak="0">
+  <w:abstractNum w:abstractNumId="41" w15:restartNumberingAfterBreak="0">
     <w:nsid w:val="765A3786"/>
     <w:multiLevelType w:val="multilevel"/>
     <w:tmpl w:val="8500FAD2"/>
@@ -36314,7 +37456,7 @@
       </w:rPr>
     </w:lvl>
   </w:abstractNum>
-  <w:abstractNum w:abstractNumId="38" w15:restartNumberingAfterBreak="0">
+  <w:abstractNum w:abstractNumId="42" w15:restartNumberingAfterBreak="0">
     <w:nsid w:val="76683916"/>
     <w:multiLevelType w:val="hybridMultilevel"/>
     <w:tmpl w:val="7C0C6DD0"/>
@@ -36427,7 +37569,120 @@
       </w:rPr>
     </w:lvl>
   </w:abstractNum>
-  <w:abstractNum w:abstractNumId="39" w15:restartNumberingAfterBreak="0">
+  <w:abstractNum w:abstractNumId="43" w15:restartNumberingAfterBreak="0">
+    <w:nsid w:val="77E55B57"/>
+    <w:multiLevelType w:val="hybridMultilevel"/>
+    <w:tmpl w:val="D0944BC0"/>
+    <w:lvl w:ilvl="0" w:tplc="40090001">
+      <w:start w:val="1"/>
+      <w:numFmt w:val="bullet"/>
+      <w:lvlText w:val=""/>
+      <w:lvlJc w:val="left"/>
+      <w:pPr>
+        <w:ind w:left="720" w:hanging="360"/>
+      </w:pPr>
+      <w:rPr>
+        <w:rFonts w:ascii="Symbol" w:hAnsi="Symbol" w:hint="default"/>
+      </w:rPr>
+    </w:lvl>
+    <w:lvl w:ilvl="1" w:tplc="40090003" w:tentative="1">
+      <w:start w:val="1"/>
+      <w:numFmt w:val="bullet"/>
+      <w:lvlText w:val="o"/>
+      <w:lvlJc w:val="left"/>
+      <w:pPr>
+        <w:ind w:left="1440" w:hanging="360"/>
+      </w:pPr>
+      <w:rPr>
+        <w:rFonts w:ascii="Courier New" w:hAnsi="Courier New" w:cs="Courier New" w:hint="default"/>
+      </w:rPr>
+    </w:lvl>
+    <w:lvl w:ilvl="2" w:tplc="40090005" w:tentative="1">
+      <w:start w:val="1"/>
+      <w:numFmt w:val="bullet"/>
+      <w:lvlText w:val=""/>
+      <w:lvlJc w:val="left"/>
+      <w:pPr>
+        <w:ind w:left="2160" w:hanging="360"/>
+      </w:pPr>
+      <w:rPr>
+        <w:rFonts w:ascii="Wingdings" w:hAnsi="Wingdings" w:hint="default"/>
+      </w:rPr>
+    </w:lvl>
+    <w:lvl w:ilvl="3" w:tplc="40090001" w:tentative="1">
+      <w:start w:val="1"/>
+      <w:numFmt w:val="bullet"/>
+      <w:lvlText w:val=""/>
+      <w:lvlJc w:val="left"/>
+      <w:pPr>
+        <w:ind w:left="2880" w:hanging="360"/>
+      </w:pPr>
+      <w:rPr>
+        <w:rFonts w:ascii="Symbol" w:hAnsi="Symbol" w:hint="default"/>
+      </w:rPr>
+    </w:lvl>
+    <w:lvl w:ilvl="4" w:tplc="40090003" w:tentative="1">
+      <w:start w:val="1"/>
+      <w:numFmt w:val="bullet"/>
+      <w:lvlText w:val="o"/>
+      <w:lvlJc w:val="left"/>
+      <w:pPr>
+        <w:ind w:left="3600" w:hanging="360"/>
+      </w:pPr>
+      <w:rPr>
+        <w:rFonts w:ascii="Courier New" w:hAnsi="Courier New" w:cs="Courier New" w:hint="default"/>
+      </w:rPr>
+    </w:lvl>
+    <w:lvl w:ilvl="5" w:tplc="40090005" w:tentative="1">
+      <w:start w:val="1"/>
+      <w:numFmt w:val="bullet"/>
+      <w:lvlText w:val=""/>
+      <w:lvlJc w:val="left"/>
+      <w:pPr>
+        <w:ind w:left="4320" w:hanging="360"/>
+      </w:pPr>
+      <w:rPr>
+        <w:rFonts w:ascii="Wingdings" w:hAnsi="Wingdings" w:hint="default"/>
+      </w:rPr>
+    </w:lvl>
+    <w:lvl w:ilvl="6" w:tplc="40090001" w:tentative="1">
+      <w:start w:val="1"/>
+      <w:numFmt w:val="bullet"/>
+      <w:lvlText w:val=""/>
+      <w:lvlJc w:val="left"/>
+      <w:pPr>
+        <w:ind w:left="5040" w:hanging="360"/>
+      </w:pPr>
+      <w:rPr>
+        <w:rFonts w:ascii="Symbol" w:hAnsi="Symbol" w:hint="default"/>
+      </w:rPr>
+    </w:lvl>
+    <w:lvl w:ilvl="7" w:tplc="40090003" w:tentative="1">
+      <w:start w:val="1"/>
+      <w:numFmt w:val="bullet"/>
+      <w:lvlText w:val="o"/>
+      <w:lvlJc w:val="left"/>
+      <w:pPr>
+        <w:ind w:left="5760" w:hanging="360"/>
+      </w:pPr>
+      <w:rPr>
+        <w:rFonts w:ascii="Courier New" w:hAnsi="Courier New" w:cs="Courier New" w:hint="default"/>
+      </w:rPr>
+    </w:lvl>
+    <w:lvl w:ilvl="8" w:tplc="40090005" w:tentative="1">
+      <w:start w:val="1"/>
+      <w:numFmt w:val="bullet"/>
+      <w:lvlText w:val=""/>
+      <w:lvlJc w:val="left"/>
+      <w:pPr>
+        <w:ind w:left="6480" w:hanging="360"/>
+      </w:pPr>
+      <w:rPr>
+        <w:rFonts w:ascii="Wingdings" w:hAnsi="Wingdings" w:hint="default"/>
+      </w:rPr>
+    </w:lvl>
+  </w:abstractNum>
+  <w:abstractNum w:abstractNumId="44" w15:restartNumberingAfterBreak="0">
     <w:nsid w:val="78D71D44"/>
     <w:multiLevelType w:val="hybridMultilevel"/>
     <w:tmpl w:val="F508BE1A"/>
@@ -36540,7 +37795,7 @@
       </w:rPr>
     </w:lvl>
   </w:abstractNum>
-  <w:abstractNum w:abstractNumId="40" w15:restartNumberingAfterBreak="0">
+  <w:abstractNum w:abstractNumId="45" w15:restartNumberingAfterBreak="0">
     <w:nsid w:val="7AD92B2E"/>
     <w:multiLevelType w:val="hybridMultilevel"/>
     <w:tmpl w:val="A2DC4FB0"/>
@@ -36653,7 +37908,7 @@
       </w:rPr>
     </w:lvl>
   </w:abstractNum>
-  <w:abstractNum w:abstractNumId="41" w15:restartNumberingAfterBreak="0">
+  <w:abstractNum w:abstractNumId="46" w15:restartNumberingAfterBreak="0">
     <w:nsid w:val="7E107E8F"/>
     <w:multiLevelType w:val="hybridMultilevel"/>
     <w:tmpl w:val="FEEEBB7E"/>
@@ -36783,46 +38038,46 @@
     </w:lvl>
   </w:abstractNum>
   <w:num w:numId="1" w16cid:durableId="1154223812">
-    <w:abstractNumId w:val="30"/>
+    <w:abstractNumId w:val="32"/>
   </w:num>
   <w:num w:numId="2" w16cid:durableId="520322074">
-    <w:abstractNumId w:val="20"/>
+    <w:abstractNumId w:val="22"/>
   </w:num>
   <w:num w:numId="3" w16cid:durableId="1636065280">
-    <w:abstractNumId w:val="19"/>
+    <w:abstractNumId w:val="21"/>
   </w:num>
   <w:num w:numId="4" w16cid:durableId="1498184671">
-    <w:abstractNumId w:val="12"/>
+    <w:abstractNumId w:val="13"/>
   </w:num>
   <w:num w:numId="5" w16cid:durableId="1795365337">
-    <w:abstractNumId w:val="35"/>
+    <w:abstractNumId w:val="39"/>
   </w:num>
   <w:num w:numId="6" w16cid:durableId="488521875">
     <w:abstractNumId w:val="4"/>
   </w:num>
   <w:num w:numId="7" w16cid:durableId="1742678640">
-    <w:abstractNumId w:val="23"/>
+    <w:abstractNumId w:val="25"/>
   </w:num>
   <w:num w:numId="8" w16cid:durableId="1787505784">
-    <w:abstractNumId w:val="22"/>
+    <w:abstractNumId w:val="24"/>
   </w:num>
   <w:num w:numId="9" w16cid:durableId="1927349506">
-    <w:abstractNumId w:val="27"/>
+    <w:abstractNumId w:val="29"/>
   </w:num>
   <w:num w:numId="10" w16cid:durableId="1121145566">
-    <w:abstractNumId w:val="33"/>
+    <w:abstractNumId w:val="37"/>
   </w:num>
   <w:num w:numId="11" w16cid:durableId="1536426915">
-    <w:abstractNumId w:val="16"/>
+    <w:abstractNumId w:val="18"/>
   </w:num>
   <w:num w:numId="12" w16cid:durableId="683020905">
-    <w:abstractNumId w:val="36"/>
+    <w:abstractNumId w:val="40"/>
   </w:num>
   <w:num w:numId="13" w16cid:durableId="458299143">
-    <w:abstractNumId w:val="9"/>
+    <w:abstractNumId w:val="10"/>
   </w:num>
   <w:num w:numId="14" w16cid:durableId="312415588">
-    <w:abstractNumId w:val="14"/>
+    <w:abstractNumId w:val="15"/>
   </w:num>
   <w:num w:numId="15" w16cid:durableId="587808451">
     <w:abstractNumId w:val="5"/>
@@ -36831,89 +38086,104 @@
     <w:abstractNumId w:val="3"/>
   </w:num>
   <w:num w:numId="17" w16cid:durableId="386951126">
-    <w:abstractNumId w:val="32"/>
+    <w:abstractNumId w:val="34"/>
   </w:num>
   <w:num w:numId="18" w16cid:durableId="959802474">
-    <w:abstractNumId w:val="39"/>
+    <w:abstractNumId w:val="44"/>
   </w:num>
   <w:num w:numId="19" w16cid:durableId="381758813">
-    <w:abstractNumId w:val="8"/>
+    <w:abstractNumId w:val="9"/>
   </w:num>
   <w:num w:numId="20" w16cid:durableId="1480725831">
     <w:abstractNumId w:val="2"/>
   </w:num>
   <w:num w:numId="21" w16cid:durableId="1208373927">
-    <w:abstractNumId w:val="6"/>
+    <w:abstractNumId w:val="7"/>
   </w:num>
   <w:num w:numId="22" w16cid:durableId="1349215352">
-    <w:abstractNumId w:val="13"/>
+    <w:abstractNumId w:val="14"/>
   </w:num>
   <w:num w:numId="23" w16cid:durableId="1068846800">
-    <w:abstractNumId w:val="41"/>
+    <w:abstractNumId w:val="46"/>
   </w:num>
   <w:num w:numId="24" w16cid:durableId="315187304">
+    <w:abstractNumId w:val="33"/>
+  </w:num>
+  <w:num w:numId="25" w16cid:durableId="315111476">
+    <w:abstractNumId w:val="23"/>
+  </w:num>
+  <w:num w:numId="26" w16cid:durableId="1830097331">
     <w:abstractNumId w:val="31"/>
   </w:num>
-  <w:num w:numId="25" w16cid:durableId="315111476">
-    <w:abstractNumId w:val="21"/>
-  </w:num>
-  <w:num w:numId="26" w16cid:durableId="1830097331">
-    <w:abstractNumId w:val="29"/>
-  </w:num>
   <w:num w:numId="27" w16cid:durableId="27997991">
-    <w:abstractNumId w:val="25"/>
+    <w:abstractNumId w:val="27"/>
   </w:num>
   <w:num w:numId="28" w16cid:durableId="1505583153">
     <w:abstractNumId w:val="1"/>
   </w:num>
   <w:num w:numId="29" w16cid:durableId="1504011351">
-    <w:abstractNumId w:val="28"/>
+    <w:abstractNumId w:val="30"/>
   </w:num>
   <w:num w:numId="30" w16cid:durableId="855578697">
     <w:abstractNumId w:val="0"/>
   </w:num>
   <w:num w:numId="31" w16cid:durableId="701131343">
+    <w:abstractNumId w:val="12"/>
+  </w:num>
+  <w:num w:numId="32" w16cid:durableId="1855194218">
+    <w:abstractNumId w:val="28"/>
+  </w:num>
+  <w:num w:numId="33" w16cid:durableId="1511988914">
+    <w:abstractNumId w:val="26"/>
+  </w:num>
+  <w:num w:numId="34" w16cid:durableId="106043448">
+    <w:abstractNumId w:val="41"/>
+  </w:num>
+  <w:num w:numId="35" w16cid:durableId="1838767392">
+    <w:abstractNumId w:val="38"/>
+  </w:num>
+  <w:num w:numId="36" w16cid:durableId="1084303071">
+    <w:abstractNumId w:val="42"/>
+  </w:num>
+  <w:num w:numId="37" w16cid:durableId="1106071750">
+    <w:abstractNumId w:val="45"/>
+  </w:num>
+  <w:num w:numId="38" w16cid:durableId="354502344">
+    <w:abstractNumId w:val="19"/>
+  </w:num>
+  <w:num w:numId="39" w16cid:durableId="258607448">
     <w:abstractNumId w:val="11"/>
   </w:num>
-  <w:num w:numId="32" w16cid:durableId="1855194218">
-    <w:abstractNumId w:val="26"/>
+  <w:num w:numId="40" w16cid:durableId="1490753477">
+    <w:abstractNumId w:val="16"/>
   </w:num>
-  <w:num w:numId="33" w16cid:durableId="1511988914">
-    <w:abstractNumId w:val="24"/>
+  <w:num w:numId="41" w16cid:durableId="1472559616">
+    <w:abstractNumId w:val="8"/>
   </w:num>
-  <w:num w:numId="34" w16cid:durableId="106043448">
-    <w:abstractNumId w:val="37"/>
+  <w:num w:numId="42" w16cid:durableId="1313945284">
+    <w:abstractNumId w:val="20"/>
   </w:num>
-  <w:num w:numId="35" w16cid:durableId="1838767392">
-    <w:abstractNumId w:val="34"/>
+  <w:num w:numId="43" w16cid:durableId="1855144943">
+    <w:abstractNumId w:val="36"/>
   </w:num>
-  <w:num w:numId="36" w16cid:durableId="1084303071">
-    <w:abstractNumId w:val="38"/>
+  <w:num w:numId="44" w16cid:durableId="793057298">
+    <w:abstractNumId w:val="6"/>
   </w:num>
-  <w:num w:numId="37" w16cid:durableId="1106071750">
-    <w:abstractNumId w:val="40"/>
-  </w:num>
-  <w:num w:numId="38" w16cid:durableId="354502344">
+  <w:num w:numId="45" w16cid:durableId="1712806094">
     <w:abstractNumId w:val="17"/>
   </w:num>
-  <w:num w:numId="39" w16cid:durableId="258607448">
-    <w:abstractNumId w:val="10"/>
+  <w:num w:numId="46" w16cid:durableId="1437940931">
+    <w:abstractNumId w:val="35"/>
   </w:num>
-  <w:num w:numId="40" w16cid:durableId="1490753477">
-    <w:abstractNumId w:val="15"/>
-  </w:num>
-  <w:num w:numId="41" w16cid:durableId="1472559616">
-    <w:abstractNumId w:val="7"/>
-  </w:num>
-  <w:num w:numId="42" w16cid:durableId="1313945284">
-    <w:abstractNumId w:val="18"/>
+  <w:num w:numId="47" w16cid:durableId="253905403">
+    <w:abstractNumId w:val="43"/>
   </w:num>
   <w:numIdMacAtCleanup w:val="22"/>
 </w:numbering>
 </file>
 
 <file path=word/styles.xml><?xml version="1.0" encoding="utf-8"?>
-<w:styles xmlns:mc="http://schemas.openxmlformats.org/markup-compatibility/2006" xmlns:r="http://schemas.openxmlformats.org/officeDocument/2006/relationships" xmlns:w="http://schemas.openxmlformats.org/wordprocessingml/2006/main" xmlns:w14="http://schemas.microsoft.com/office/word/2010/wordml" xmlns:w15="http://schemas.microsoft.com/office/word/2012/wordml" xmlns:w16cex="http://schemas.microsoft.com/office/word/2018/wordml/cex" xmlns:w16cid="http://schemas.microsoft.com/office/word/2016/wordml/cid" xmlns:w16="http://schemas.microsoft.com/office/word/2018/wordml" xmlns:w16du="http://schemas.microsoft.com/office/word/2023/wordml/word16du" xmlns:w16sdtdh="http://schemas.microsoft.com/office/word/2020/wordml/sdtdatahash" xmlns:w16se="http://schemas.microsoft.com/office/word/2015/wordml/symex" mc:Ignorable="w14 w15 w16se w16cid w16 w16cex w16sdtdh w16du">
+<w:styles xmlns:mc="http://schemas.openxmlformats.org/markup-compatibility/2006" xmlns:r="http://schemas.openxmlformats.org/officeDocument/2006/relationships" xmlns:w="http://schemas.openxmlformats.org/wordprocessingml/2006/main" xmlns:w14="http://schemas.microsoft.com/office/word/2010/wordml" xmlns:w15="http://schemas.microsoft.com/office/word/2012/wordml" xmlns:w16cex="http://schemas.microsoft.com/office/word/2018/wordml/cex" xmlns:w16cid="http://schemas.microsoft.com/office/word/2016/wordml/cid" xmlns:w16="http://schemas.microsoft.com/office/word/2018/wordml" xmlns:w16du="http://schemas.microsoft.com/office/word/2023/wordml/word16du" xmlns:w16sdtdh="http://schemas.microsoft.com/office/word/2020/wordml/sdtdatahash" xmlns:w16sdtfl="http://schemas.microsoft.com/office/word/2024/wordml/sdtformatlock" xmlns:w16se="http://schemas.microsoft.com/office/word/2015/wordml/symex" mc:Ignorable="w14 w15 w16se w16cid w16 w16cex w16sdtdh w16sdtfl w16du">
   <w:docDefaults>
     <w:rPrDefault>
       <w:rPr>
@@ -38784,7 +40054,7 @@
       </b:Author>
     </b:Author>
     <b:Publisher>National Renewable Energy Laboratory (NREL)</b:Publisher>
-    <b:RefOrder>24</b:RefOrder>
+    <b:RefOrder>25</b:RefOrder>
   </b:Source>
   <b:Source>
     <b:Tag>Ars24</b:Tag>
@@ -38833,7 +40103,7 @@
     <b:MonthAccessed>10</b:MonthAccessed>
     <b:DayAccessed>05</b:DayAccessed>
     <b:URL>https://www.mercomindia.com/gujarat-land-policy-solar-wind-projects</b:URL>
-    <b:RefOrder>25</b:RefOrder>
+    <b:RefOrder>26</b:RefOrder>
   </b:Source>
   <b:Source>
     <b:Tag>CDr14</b:Tag>
@@ -38917,7 +40187,7 @@
     <b:Title>Lecture Notes on Wind Farm Development</b:Title>
     <b:Year>2024</b:Year>
     <b:City>Flensburg</b:City>
-    <b:RefOrder>26</b:RefOrder>
+    <b:RefOrder>27</b:RefOrder>
   </b:Source>
   <b:Source>
     <b:Tag>Gov23</b:Tag>
@@ -38956,7 +40226,7 @@
       </b:Author>
     </b:Author>
     <b:ProductionCompany>European Union </b:ProductionCompany>
-    <b:RefOrder>18</b:RefOrder>
+    <b:RefOrder>19</b:RefOrder>
   </b:Source>
   <b:Source>
     <b:Tag>Nat19</b:Tag>
@@ -38972,7 +40242,7 @@
         <b:Corporate>Nature India</b:Corporate>
       </b:Author>
     </b:Author>
-    <b:RefOrder>16</b:RefOrder>
+    <b:RefOrder>17</b:RefOrder>
   </b:Source>
   <b:Source>
     <b:Tag>Abh19</b:Tag>
@@ -38993,7 +40263,7 @@
     </b:Author>
     <b:Publisher>Indian Institute of Forest Management</b:Publisher>
     <b:City> Bhopa</b:City>
-    <b:RefOrder>17</b:RefOrder>
+    <b:RefOrder>18</b:RefOrder>
   </b:Source>
   <b:Source>
     <b:Tag>Gu</b:Tag>
@@ -39012,7 +40282,7 @@
     <b:MonthAccessed>10</b:MonthAccessed>
     <b:DayAccessed>20</b:DayAccessed>
     <b:URL>https://jmkresearch.com</b:URL>
-    <b:RefOrder>22</b:RefOrder>
+    <b:RefOrder>23</b:RefOrder>
   </b:Source>
   <b:Source>
     <b:Tag>Vas24</b:Tag>
@@ -39037,7 +40307,7 @@
       </b:Author>
     </b:Author>
     <b:ProductionCompany>goodreturns</b:ProductionCompany>
-    <b:RefOrder>19</b:RefOrder>
+    <b:RefOrder>20</b:RefOrder>
   </b:Source>
   <b:Source>
     <b:Tag>Edi24</b:Tag>
@@ -39057,7 +40327,7 @@
     <b:MonthAccessed>10</b:MonthAccessed>
     <b:DayAccessed>22</b:DayAccessed>
     <b:URL>https://ssmb.in/2024/09/19/gujarat-pioneering-sustainable-wind-power-generation-in-india/</b:URL>
-    <b:RefOrder>20</b:RefOrder>
+    <b:RefOrder>21</b:RefOrder>
   </b:Source>
   <b:Source>
     <b:Tag>GEV24</b:Tag>
@@ -39074,7 +40344,7 @@
     <b:MonthAccessed>10</b:MonthAccessed>
     <b:DayAccessed>22</b:DayAccessed>
     <b:URL>https://www.gevernova.com</b:URL>
-    <b:RefOrder>21</b:RefOrder>
+    <b:RefOrder>22</b:RefOrder>
   </b:Source>
   <b:Source>
     <b:Tag>Guj24</b:Tag>
@@ -39090,7 +40360,7 @@
     <b:MonthAccessed>10</b:MonthAccessed>
     <b:DayAccessed>22</b:DayAccessed>
     <b:URL>https://geda.gujarat.gov.in</b:URL>
-    <b:RefOrder>27</b:RefOrder>
+    <b:RefOrder>28</b:RefOrder>
   </b:Source>
   <b:Source>
     <b:Tag>Win24</b:Tag>
@@ -39109,7 +40379,7 @@
     <b:MonthAccessed>10</b:MonthAccessed>
     <b:DayAccessed>22</b:DayAccessed>
     <b:URL>https://www.windfarmbop.com/</b:URL>
-    <b:RefOrder>23</b:RefOrder>
+    <b:RefOrder>24</b:RefOrder>
   </b:Source>
   <b:Source>
     <b:Tag>DTU24</b:Tag>
@@ -39230,11 +40500,26 @@
     </b:Author>
     <b:RefOrder>12</b:RefOrder>
   </b:Source>
+  <b:Source>
+    <b:Tag>ARC17</b:Tag>
+    <b:SourceType>Report</b:SourceType>
+    <b:Guid>{909E1C76-AB25-488D-A731-97F875A943B3}</b:Guid>
+    <b:Title>ENVIRONMENTAL &amp; SOCIAL IMPACT ASSESSMENT: 250 MW Wind Power Project in Kutch district, Gujarat </b:Title>
+    <b:Year>2017</b:Year>
+    <b:Author>
+      <b:Author>
+        <b:Corporate>ARCADIS India Pvt. Ltd.</b:Corporate>
+      </b:Author>
+    </b:Author>
+    <b:Publisher>ARCADIS</b:Publisher>
+    <b:City>Kutch</b:City>
+    <b:RefOrder>16</b:RefOrder>
+  </b:Source>
 </b:Sources>
 </file>
 
 <file path=customXml/itemProps1.xml><?xml version="1.0" encoding="utf-8"?>
-<ds:datastoreItem xmlns:ds="http://schemas.openxmlformats.org/officeDocument/2006/customXml" ds:itemID="{24A5C444-F7E1-4F98-9571-276B186E10D8}">
+<ds:datastoreItem xmlns:ds="http://schemas.openxmlformats.org/officeDocument/2006/customXml" ds:itemID="{A492192A-3DFB-45D3-9A8C-879E4485D60E}">
   <ds:schemaRefs>
     <ds:schemaRef ds:uri="http://schemas.openxmlformats.org/officeDocument/2006/bibliography"/>
   </ds:schemaRefs>

--- a/Project_development_report_MRK.docx
+++ b/Project_development_report_MRK.docx
@@ -794,6 +794,7 @@
           <w:bCs/>
           <w:szCs w:val="24"/>
         </w:rPr>
+        <w:lastRenderedPageBreak/>
         <w:t>Date of submission:</w:t>
       </w:r>
       <w:r>
@@ -4850,11 +4851,6 @@
         </w:p>
         <w:p>
           <w:pPr>
-            <w:pStyle w:val="TOC1"/>
-            <w:tabs>
-              <w:tab w:val="left" w:pos="720"/>
-              <w:tab w:val="right" w:leader="dot" w:pos="9350"/>
-            </w:tabs>
             <w:rPr>
               <w:rFonts w:asciiTheme="minorHAnsi" w:eastAsiaTheme="minorEastAsia" w:hAnsiTheme="minorHAnsi"/>
               <w:noProof/>
@@ -6576,6 +6572,9 @@
           <w:ilvl w:val="0"/>
           <w:numId w:val="1"/>
         </w:numPr>
+        <w:rPr>
+          <w:lang w:val="en-GB"/>
+        </w:rPr>
       </w:pPr>
       <w:bookmarkStart w:id="0" w:name="_Toc185599818"/>
       <w:r>
@@ -6589,8 +6588,12 @@
     </w:p>
     <w:p>
       <w:pPr>
-        <w:spacing w:line="360" w:lineRule="auto"/>
-      </w:pPr>
+        <w:rPr>
+          <w:lang w:val="en-GB"/>
+        </w:rPr>
+      </w:pPr>
+    </w:p>
+    <w:p>
       <w:r>
         <w:t xml:space="preserve">This report presents general information on wind farm development in </w:t>
       </w:r>
@@ -6603,10 +6606,8 @@
         <w:t>, Bhuj, Gujarat, India. The project was developed as part of the “Wind Farm Project Development” module within the Wind Energy Engineering Master’s Program at the University of Applied Sciences in Flensburg.</w:t>
       </w:r>
     </w:p>
-    <w:p>
-      <w:pPr>
-        <w:spacing w:line="360" w:lineRule="auto"/>
-      </w:pPr>
+    <w:p/>
+    <w:p>
       <w:r>
         <w:t xml:space="preserve">The report discusses the selection of suitable areas using white map criteria specific to Gujarat's requirements. Subsequently, it considers the installation of six </w:t>
       </w:r>
@@ -6631,10 +6632,8 @@
         <w:t xml:space="preserve">. </w:t>
       </w:r>
     </w:p>
-    <w:p>
-      <w:pPr>
-        <w:spacing w:line="360" w:lineRule="auto"/>
-      </w:pPr>
+    <w:p/>
+    <w:p>
       <w:r>
         <w:t>The selection of Suzlon turbines is justified based on their efficiency, reliability, and suitability for the region. The report also addresses regulatory, environmental, and logistical challenges encountered during development and highlights the project's alignment with Gujarat's renewable energy goals and India's wind energy roadmap.</w:t>
       </w:r>
@@ -6653,7 +6652,6 @@
     <w:p/>
     <w:p/>
     <w:p/>
-    <w:p/>
     <w:p>
       <w:pPr>
         <w:pStyle w:val="Heading1"/>
@@ -6661,6 +6659,10 @@
           <w:ilvl w:val="0"/>
           <w:numId w:val="1"/>
         </w:numPr>
+        <w:rPr>
+          <w:rFonts w:cs="Calibri"/>
+          <w:szCs w:val="24"/>
+        </w:rPr>
       </w:pPr>
       <w:bookmarkStart w:id="1" w:name="_Toc185599819"/>
       <w:r>
@@ -6679,43 +6681,22 @@
       </w:r>
       <w:bookmarkEnd w:id="1"/>
     </w:p>
+    <w:p/>
     <w:p>
       <w:pPr>
         <w:pStyle w:val="Heading2"/>
-        <w:spacing w:line="360" w:lineRule="auto"/>
-        <w:rPr>
-          <w:lang w:val="en-GB"/>
-        </w:rPr>
       </w:pPr>
       <w:bookmarkStart w:id="2" w:name="_Toc185599820"/>
       <w:r>
-        <w:rPr>
-          <w:lang w:val="en-GB"/>
-        </w:rPr>
         <w:t>2.1</w:t>
       </w:r>
       <w:r>
-        <w:rPr>
-          <w:lang w:val="en-GB"/>
-        </w:rPr>
         <w:tab/>
-        <w:t xml:space="preserve">The </w:t>
-      </w:r>
-      <w:r>
-        <w:t>Evolution</w:t>
-      </w:r>
-      <w:r>
-        <w:rPr>
-          <w:lang w:val="en-GB"/>
-        </w:rPr>
-        <w:t xml:space="preserve"> of Wind energy in India</w:t>
+        <w:t>The Evolution of Wind energy in India</w:t>
       </w:r>
       <w:bookmarkEnd w:id="2"/>
     </w:p>
     <w:p>
-      <w:pPr>
-        <w:spacing w:line="360" w:lineRule="auto"/>
-      </w:pPr>
       <w:r>
         <w:t xml:space="preserve">India has made significant wind energy </w:t>
       </w:r>
@@ -6813,25 +6794,16 @@
         </w:sdtContent>
       </w:sdt>
     </w:p>
+    <w:p/>
     <w:p>
       <w:pPr>
         <w:pStyle w:val="Heading2"/>
-        <w:spacing w:line="360" w:lineRule="auto"/>
-        <w:rPr>
-          <w:lang w:val="en-GB"/>
-        </w:rPr>
       </w:pPr>
       <w:bookmarkStart w:id="3" w:name="_Toc185599821"/>
       <w:r>
-        <w:rPr>
-          <w:lang w:val="en-GB"/>
-        </w:rPr>
         <w:t>2.2</w:t>
       </w:r>
       <w:r>
-        <w:rPr>
-          <w:lang w:val="en-GB"/>
-        </w:rPr>
         <w:tab/>
       </w:r>
       <w:r>
@@ -6841,7 +6813,6 @@
     </w:p>
     <w:p>
       <w:pPr>
-        <w:spacing w:line="360" w:lineRule="auto"/>
         <w:rPr>
           <w:lang w:val="en-GB"/>
         </w:rPr>
@@ -6938,7 +6909,6 @@
     </w:p>
     <w:p>
       <w:pPr>
-        <w:spacing w:line="360" w:lineRule="auto"/>
         <w:rPr>
           <w:lang w:val="en-GB"/>
         </w:rPr>
@@ -6967,7 +6937,6 @@
           </w:tcPr>
           <w:p>
             <w:pPr>
-              <w:spacing w:line="360" w:lineRule="auto"/>
               <w:rPr>
                 <w:lang w:val="en-GB"/>
               </w:rPr>
@@ -6986,7 +6955,6 @@
           </w:tcPr>
           <w:p>
             <w:pPr>
-              <w:spacing w:line="360" w:lineRule="auto"/>
               <w:cnfStyle w:val="100000000000" w:firstRow="1" w:lastRow="0" w:firstColumn="0" w:lastColumn="0" w:oddVBand="0" w:evenVBand="0" w:oddHBand="0" w:evenHBand="0" w:firstRowFirstColumn="0" w:firstRowLastColumn="0" w:lastRowFirstColumn="0" w:lastRowLastColumn="0"/>
               <w:rPr>
                 <w:lang w:val="en-GB"/>
@@ -7006,7 +6974,6 @@
           </w:tcPr>
           <w:p>
             <w:pPr>
-              <w:spacing w:line="360" w:lineRule="auto"/>
               <w:cnfStyle w:val="100000000000" w:firstRow="1" w:lastRow="0" w:firstColumn="0" w:lastColumn="0" w:oddVBand="0" w:evenVBand="0" w:oddHBand="0" w:evenHBand="0" w:firstRowFirstColumn="0" w:firstRowLastColumn="0" w:lastRowFirstColumn="0" w:lastRowLastColumn="0"/>
               <w:rPr>
                 <w:lang w:val="en-GB"/>
@@ -7023,7 +6990,6 @@
           </w:tcPr>
           <w:p>
             <w:pPr>
-              <w:spacing w:line="360" w:lineRule="auto"/>
               <w:cnfStyle w:val="100000000000" w:firstRow="1" w:lastRow="0" w:firstColumn="0" w:lastColumn="0" w:oddVBand="0" w:evenVBand="0" w:oddHBand="0" w:evenHBand="0" w:firstRowFirstColumn="0" w:firstRowLastColumn="0" w:lastRowFirstColumn="0" w:lastRowLastColumn="0"/>
               <w:rPr>
                 <w:lang w:val="en-GB"/>
@@ -7052,7 +7018,6 @@
           </w:tcPr>
           <w:p>
             <w:pPr>
-              <w:spacing w:line="360" w:lineRule="auto"/>
               <w:rPr>
                 <w:lang w:val="en-GB"/>
               </w:rPr>
@@ -7071,7 +7036,6 @@
           </w:tcPr>
           <w:p>
             <w:pPr>
-              <w:spacing w:line="360" w:lineRule="auto"/>
               <w:cnfStyle w:val="000000100000" w:firstRow="0" w:lastRow="0" w:firstColumn="0" w:lastColumn="0" w:oddVBand="0" w:evenVBand="0" w:oddHBand="1" w:evenHBand="0" w:firstRowFirstColumn="0" w:firstRowLastColumn="0" w:lastRowFirstColumn="0" w:lastRowLastColumn="0"/>
               <w:rPr>
                 <w:lang w:val="en-GB"/>
@@ -7088,8 +7052,6 @@
           </w:tcPr>
           <w:p>
             <w:pPr>
-              <w:spacing w:line="360" w:lineRule="auto"/>
-              <w:jc w:val="center"/>
               <w:cnfStyle w:val="000000100000" w:firstRow="0" w:lastRow="0" w:firstColumn="0" w:lastColumn="0" w:oddVBand="0" w:evenVBand="0" w:oddHBand="1" w:evenHBand="0" w:firstRowFirstColumn="0" w:firstRowLastColumn="0" w:lastRowFirstColumn="0" w:lastRowLastColumn="0"/>
               <w:rPr>
                 <w:lang w:val="en-GB"/>
@@ -7109,8 +7071,6 @@
           </w:tcPr>
           <w:p>
             <w:pPr>
-              <w:spacing w:line="360" w:lineRule="auto"/>
-              <w:jc w:val="center"/>
               <w:cnfStyle w:val="000000100000" w:firstRow="0" w:lastRow="0" w:firstColumn="0" w:lastColumn="0" w:oddVBand="0" w:evenVBand="0" w:oddHBand="1" w:evenHBand="0" w:firstRowFirstColumn="0" w:firstRowLastColumn="0" w:lastRowFirstColumn="0" w:lastRowLastColumn="0"/>
               <w:rPr>
                 <w:lang w:val="en-GB"/>
@@ -7133,7 +7093,6 @@
           </w:tcPr>
           <w:p>
             <w:pPr>
-              <w:spacing w:line="360" w:lineRule="auto"/>
               <w:rPr>
                 <w:lang w:val="en-GB"/>
               </w:rPr>
@@ -7152,7 +7111,6 @@
           </w:tcPr>
           <w:p>
             <w:pPr>
-              <w:spacing w:line="360" w:lineRule="auto"/>
               <w:cnfStyle w:val="000000000000" w:firstRow="0" w:lastRow="0" w:firstColumn="0" w:lastColumn="0" w:oddVBand="0" w:evenVBand="0" w:oddHBand="0" w:evenHBand="0" w:firstRowFirstColumn="0" w:firstRowLastColumn="0" w:lastRowFirstColumn="0" w:lastRowLastColumn="0"/>
               <w:rPr>
                 <w:lang w:val="en-GB"/>
@@ -7169,8 +7127,6 @@
           </w:tcPr>
           <w:p>
             <w:pPr>
-              <w:spacing w:line="360" w:lineRule="auto"/>
-              <w:jc w:val="center"/>
               <w:cnfStyle w:val="000000000000" w:firstRow="0" w:lastRow="0" w:firstColumn="0" w:lastColumn="0" w:oddVBand="0" w:evenVBand="0" w:oddHBand="0" w:evenHBand="0" w:firstRowFirstColumn="0" w:firstRowLastColumn="0" w:lastRowFirstColumn="0" w:lastRowLastColumn="0"/>
               <w:rPr>
                 <w:lang w:val="en-GB"/>
@@ -7190,8 +7146,6 @@
           </w:tcPr>
           <w:p>
             <w:pPr>
-              <w:spacing w:line="360" w:lineRule="auto"/>
-              <w:jc w:val="center"/>
               <w:cnfStyle w:val="000000000000" w:firstRow="0" w:lastRow="0" w:firstColumn="0" w:lastColumn="0" w:oddVBand="0" w:evenVBand="0" w:oddHBand="0" w:evenHBand="0" w:firstRowFirstColumn="0" w:firstRowLastColumn="0" w:lastRowFirstColumn="0" w:lastRowLastColumn="0"/>
               <w:rPr>
                 <w:lang w:val="en-GB"/>
@@ -7217,7 +7171,6 @@
           </w:tcPr>
           <w:p>
             <w:pPr>
-              <w:spacing w:line="360" w:lineRule="auto"/>
               <w:rPr>
                 <w:lang w:val="en-GB"/>
               </w:rPr>
@@ -7236,7 +7189,6 @@
           </w:tcPr>
           <w:p>
             <w:pPr>
-              <w:spacing w:line="360" w:lineRule="auto"/>
               <w:cnfStyle w:val="000000100000" w:firstRow="0" w:lastRow="0" w:firstColumn="0" w:lastColumn="0" w:oddVBand="0" w:evenVBand="0" w:oddHBand="1" w:evenHBand="0" w:firstRowFirstColumn="0" w:firstRowLastColumn="0" w:lastRowFirstColumn="0" w:lastRowLastColumn="0"/>
               <w:rPr>
                 <w:rFonts w:ascii="Open Sans" w:hAnsi="Open Sans" w:cs="Open Sans"/>
@@ -7264,8 +7216,6 @@
           </w:tcPr>
           <w:p>
             <w:pPr>
-              <w:spacing w:line="360" w:lineRule="auto"/>
-              <w:jc w:val="center"/>
               <w:cnfStyle w:val="000000100000" w:firstRow="0" w:lastRow="0" w:firstColumn="0" w:lastColumn="0" w:oddVBand="0" w:evenVBand="0" w:oddHBand="1" w:evenHBand="0" w:firstRowFirstColumn="0" w:firstRowLastColumn="0" w:lastRowFirstColumn="0" w:lastRowLastColumn="0"/>
               <w:rPr>
                 <w:lang w:val="en-GB"/>
@@ -7285,8 +7235,6 @@
           </w:tcPr>
           <w:p>
             <w:pPr>
-              <w:spacing w:line="360" w:lineRule="auto"/>
-              <w:jc w:val="center"/>
               <w:cnfStyle w:val="000000100000" w:firstRow="0" w:lastRow="0" w:firstColumn="0" w:lastColumn="0" w:oddVBand="0" w:evenVBand="0" w:oddHBand="1" w:evenHBand="0" w:firstRowFirstColumn="0" w:firstRowLastColumn="0" w:lastRowFirstColumn="0" w:lastRowLastColumn="0"/>
               <w:rPr>
                 <w:lang w:val="en-GB"/>
@@ -7309,7 +7257,6 @@
           </w:tcPr>
           <w:p>
             <w:pPr>
-              <w:spacing w:line="360" w:lineRule="auto"/>
               <w:rPr>
                 <w:lang w:val="en-GB"/>
               </w:rPr>
@@ -7328,7 +7275,6 @@
           </w:tcPr>
           <w:p>
             <w:pPr>
-              <w:spacing w:line="360" w:lineRule="auto"/>
               <w:cnfStyle w:val="000000000000" w:firstRow="0" w:lastRow="0" w:firstColumn="0" w:lastColumn="0" w:oddVBand="0" w:evenVBand="0" w:oddHBand="0" w:evenHBand="0" w:firstRowFirstColumn="0" w:firstRowLastColumn="0" w:lastRowFirstColumn="0" w:lastRowLastColumn="0"/>
               <w:rPr>
                 <w:lang w:val="en-GB"/>
@@ -7345,8 +7291,6 @@
           </w:tcPr>
           <w:p>
             <w:pPr>
-              <w:spacing w:line="360" w:lineRule="auto"/>
-              <w:jc w:val="center"/>
               <w:cnfStyle w:val="000000000000" w:firstRow="0" w:lastRow="0" w:firstColumn="0" w:lastColumn="0" w:oddVBand="0" w:evenVBand="0" w:oddHBand="0" w:evenHBand="0" w:firstRowFirstColumn="0" w:firstRowLastColumn="0" w:lastRowFirstColumn="0" w:lastRowLastColumn="0"/>
               <w:rPr>
                 <w:lang w:val="en-GB"/>
@@ -7366,8 +7310,6 @@
           </w:tcPr>
           <w:p>
             <w:pPr>
-              <w:spacing w:line="360" w:lineRule="auto"/>
-              <w:jc w:val="center"/>
               <w:cnfStyle w:val="000000000000" w:firstRow="0" w:lastRow="0" w:firstColumn="0" w:lastColumn="0" w:oddVBand="0" w:evenVBand="0" w:oddHBand="0" w:evenHBand="0" w:firstRowFirstColumn="0" w:firstRowLastColumn="0" w:lastRowFirstColumn="0" w:lastRowLastColumn="0"/>
               <w:rPr>
                 <w:lang w:val="en-GB"/>
@@ -7393,7 +7335,6 @@
           </w:tcPr>
           <w:p>
             <w:pPr>
-              <w:spacing w:line="360" w:lineRule="auto"/>
               <w:rPr>
                 <w:lang w:val="en-GB"/>
               </w:rPr>
@@ -7412,7 +7353,6 @@
           </w:tcPr>
           <w:p>
             <w:pPr>
-              <w:spacing w:line="360" w:lineRule="auto"/>
               <w:cnfStyle w:val="000000100000" w:firstRow="0" w:lastRow="0" w:firstColumn="0" w:lastColumn="0" w:oddVBand="0" w:evenVBand="0" w:oddHBand="1" w:evenHBand="0" w:firstRowFirstColumn="0" w:firstRowLastColumn="0" w:lastRowFirstColumn="0" w:lastRowLastColumn="0"/>
               <w:rPr>
                 <w:lang w:val="en-GB"/>
@@ -7429,8 +7369,6 @@
           </w:tcPr>
           <w:p>
             <w:pPr>
-              <w:spacing w:line="360" w:lineRule="auto"/>
-              <w:jc w:val="center"/>
               <w:cnfStyle w:val="000000100000" w:firstRow="0" w:lastRow="0" w:firstColumn="0" w:lastColumn="0" w:oddVBand="0" w:evenVBand="0" w:oddHBand="1" w:evenHBand="0" w:firstRowFirstColumn="0" w:firstRowLastColumn="0" w:lastRowFirstColumn="0" w:lastRowLastColumn="0"/>
               <w:rPr>
                 <w:lang w:val="en-GB"/>
@@ -7450,8 +7388,6 @@
           </w:tcPr>
           <w:p>
             <w:pPr>
-              <w:spacing w:line="360" w:lineRule="auto"/>
-              <w:jc w:val="center"/>
               <w:cnfStyle w:val="000000100000" w:firstRow="0" w:lastRow="0" w:firstColumn="0" w:lastColumn="0" w:oddVBand="0" w:evenVBand="0" w:oddHBand="1" w:evenHBand="0" w:firstRowFirstColumn="0" w:firstRowLastColumn="0" w:lastRowFirstColumn="0" w:lastRowLastColumn="0"/>
               <w:rPr>
                 <w:lang w:val="en-GB"/>
@@ -7474,7 +7410,6 @@
           </w:tcPr>
           <w:p>
             <w:pPr>
-              <w:spacing w:line="360" w:lineRule="auto"/>
               <w:rPr>
                 <w:lang w:val="en-GB"/>
               </w:rPr>
@@ -7493,7 +7428,6 @@
           </w:tcPr>
           <w:p>
             <w:pPr>
-              <w:spacing w:line="360" w:lineRule="auto"/>
               <w:cnfStyle w:val="000000000000" w:firstRow="0" w:lastRow="0" w:firstColumn="0" w:lastColumn="0" w:oddVBand="0" w:evenVBand="0" w:oddHBand="0" w:evenHBand="0" w:firstRowFirstColumn="0" w:firstRowLastColumn="0" w:lastRowFirstColumn="0" w:lastRowLastColumn="0"/>
               <w:rPr>
                 <w:lang w:val="en-GB"/>
@@ -7510,8 +7444,6 @@
           </w:tcPr>
           <w:p>
             <w:pPr>
-              <w:spacing w:line="360" w:lineRule="auto"/>
-              <w:jc w:val="center"/>
               <w:cnfStyle w:val="000000000000" w:firstRow="0" w:lastRow="0" w:firstColumn="0" w:lastColumn="0" w:oddVBand="0" w:evenVBand="0" w:oddHBand="0" w:evenHBand="0" w:firstRowFirstColumn="0" w:firstRowLastColumn="0" w:lastRowFirstColumn="0" w:lastRowLastColumn="0"/>
               <w:rPr>
                 <w:lang w:val="en-GB"/>
@@ -7531,8 +7463,6 @@
           </w:tcPr>
           <w:p>
             <w:pPr>
-              <w:spacing w:line="360" w:lineRule="auto"/>
-              <w:jc w:val="center"/>
               <w:cnfStyle w:val="000000000000" w:firstRow="0" w:lastRow="0" w:firstColumn="0" w:lastColumn="0" w:oddVBand="0" w:evenVBand="0" w:oddHBand="0" w:evenHBand="0" w:firstRowFirstColumn="0" w:firstRowLastColumn="0" w:lastRowFirstColumn="0" w:lastRowLastColumn="0"/>
               <w:rPr>
                 <w:lang w:val="en-GB"/>
@@ -7558,7 +7488,6 @@
           </w:tcPr>
           <w:p>
             <w:pPr>
-              <w:spacing w:line="360" w:lineRule="auto"/>
               <w:rPr>
                 <w:lang w:val="en-GB"/>
               </w:rPr>
@@ -7577,7 +7506,6 @@
           </w:tcPr>
           <w:p>
             <w:pPr>
-              <w:spacing w:line="360" w:lineRule="auto"/>
               <w:cnfStyle w:val="000000100000" w:firstRow="0" w:lastRow="0" w:firstColumn="0" w:lastColumn="0" w:oddVBand="0" w:evenVBand="0" w:oddHBand="1" w:evenHBand="0" w:firstRowFirstColumn="0" w:firstRowLastColumn="0" w:lastRowFirstColumn="0" w:lastRowLastColumn="0"/>
               <w:rPr>
                 <w:lang w:val="en-GB"/>
@@ -7594,8 +7522,6 @@
           </w:tcPr>
           <w:p>
             <w:pPr>
-              <w:spacing w:line="360" w:lineRule="auto"/>
-              <w:jc w:val="center"/>
               <w:cnfStyle w:val="000000100000" w:firstRow="0" w:lastRow="0" w:firstColumn="0" w:lastColumn="0" w:oddVBand="0" w:evenVBand="0" w:oddHBand="1" w:evenHBand="0" w:firstRowFirstColumn="0" w:firstRowLastColumn="0" w:lastRowFirstColumn="0" w:lastRowLastColumn="0"/>
               <w:rPr>
                 <w:lang w:val="en-GB"/>
@@ -7615,8 +7541,6 @@
           </w:tcPr>
           <w:p>
             <w:pPr>
-              <w:spacing w:line="360" w:lineRule="auto"/>
-              <w:jc w:val="center"/>
               <w:cnfStyle w:val="000000100000" w:firstRow="0" w:lastRow="0" w:firstColumn="0" w:lastColumn="0" w:oddVBand="0" w:evenVBand="0" w:oddHBand="1" w:evenHBand="0" w:firstRowFirstColumn="0" w:firstRowLastColumn="0" w:lastRowFirstColumn="0" w:lastRowLastColumn="0"/>
               <w:rPr>
                 <w:lang w:val="en-GB"/>
@@ -7639,7 +7563,6 @@
           </w:tcPr>
           <w:p>
             <w:pPr>
-              <w:spacing w:line="360" w:lineRule="auto"/>
               <w:rPr>
                 <w:lang w:val="en-GB"/>
               </w:rPr>
@@ -7658,7 +7581,6 @@
           </w:tcPr>
           <w:p>
             <w:pPr>
-              <w:spacing w:line="360" w:lineRule="auto"/>
               <w:cnfStyle w:val="000000000000" w:firstRow="0" w:lastRow="0" w:firstColumn="0" w:lastColumn="0" w:oddVBand="0" w:evenVBand="0" w:oddHBand="0" w:evenHBand="0" w:firstRowFirstColumn="0" w:firstRowLastColumn="0" w:lastRowFirstColumn="0" w:lastRowLastColumn="0"/>
             </w:pPr>
             <w:r>
@@ -7672,8 +7594,6 @@
           </w:tcPr>
           <w:p>
             <w:pPr>
-              <w:spacing w:line="360" w:lineRule="auto"/>
-              <w:jc w:val="center"/>
               <w:cnfStyle w:val="000000000000" w:firstRow="0" w:lastRow="0" w:firstColumn="0" w:lastColumn="0" w:oddVBand="0" w:evenVBand="0" w:oddHBand="0" w:evenHBand="0" w:firstRowFirstColumn="0" w:firstRowLastColumn="0" w:lastRowFirstColumn="0" w:lastRowLastColumn="0"/>
               <w:rPr>
                 <w:lang w:val="en-GB"/>
@@ -7693,8 +7613,6 @@
           </w:tcPr>
           <w:p>
             <w:pPr>
-              <w:spacing w:line="360" w:lineRule="auto"/>
-              <w:jc w:val="center"/>
               <w:cnfStyle w:val="000000000000" w:firstRow="0" w:lastRow="0" w:firstColumn="0" w:lastColumn="0" w:oddVBand="0" w:evenVBand="0" w:oddHBand="0" w:evenHBand="0" w:firstRowFirstColumn="0" w:firstRowLastColumn="0" w:lastRowFirstColumn="0" w:lastRowLastColumn="0"/>
               <w:rPr>
                 <w:lang w:val="en-GB"/>
@@ -7720,7 +7638,6 @@
           </w:tcPr>
           <w:p>
             <w:pPr>
-              <w:spacing w:line="360" w:lineRule="auto"/>
               <w:rPr>
                 <w:lang w:val="en-GB"/>
               </w:rPr>
@@ -7739,7 +7656,6 @@
           </w:tcPr>
           <w:p>
             <w:pPr>
-              <w:spacing w:line="360" w:lineRule="auto"/>
               <w:cnfStyle w:val="000000100000" w:firstRow="0" w:lastRow="0" w:firstColumn="0" w:lastColumn="0" w:oddVBand="0" w:evenVBand="0" w:oddHBand="1" w:evenHBand="0" w:firstRowFirstColumn="0" w:firstRowLastColumn="0" w:lastRowFirstColumn="0" w:lastRowLastColumn="0"/>
             </w:pPr>
             <w:r>
@@ -7753,8 +7669,6 @@
           </w:tcPr>
           <w:p>
             <w:pPr>
-              <w:spacing w:line="360" w:lineRule="auto"/>
-              <w:jc w:val="center"/>
               <w:cnfStyle w:val="000000100000" w:firstRow="0" w:lastRow="0" w:firstColumn="0" w:lastColumn="0" w:oddVBand="0" w:evenVBand="0" w:oddHBand="1" w:evenHBand="0" w:firstRowFirstColumn="0" w:firstRowLastColumn="0" w:lastRowFirstColumn="0" w:lastRowLastColumn="0"/>
               <w:rPr>
                 <w:lang w:val="en-GB"/>
@@ -7774,8 +7688,6 @@
           </w:tcPr>
           <w:p>
             <w:pPr>
-              <w:spacing w:line="360" w:lineRule="auto"/>
-              <w:jc w:val="center"/>
               <w:cnfStyle w:val="000000100000" w:firstRow="0" w:lastRow="0" w:firstColumn="0" w:lastColumn="0" w:oddVBand="0" w:evenVBand="0" w:oddHBand="1" w:evenHBand="0" w:firstRowFirstColumn="0" w:firstRowLastColumn="0" w:lastRowFirstColumn="0" w:lastRowLastColumn="0"/>
               <w:rPr>
                 <w:lang w:val="en-GB"/>
@@ -7860,27 +7772,14 @@
       <w:r>
         <w:t xml:space="preserve">(Table 2. </w:t>
       </w:r>
-      <w:r>
-        <w:fldChar w:fldCharType="begin"/>
-      </w:r>
-      <w:r>
-        <w:instrText xml:space="preserve"> SEQ Table_2. \* ARABIC </w:instrText>
-      </w:r>
-      <w:r>
-        <w:fldChar w:fldCharType="separate"/>
-      </w:r>
-      <w:r>
-        <w:rPr>
-          <w:noProof/>
-        </w:rPr>
-        <w:t>1</w:t>
-      </w:r>
-      <w:r>
-        <w:rPr>
-          <w:noProof/>
-        </w:rPr>
-        <w:fldChar w:fldCharType="end"/>
-      </w:r>
+      <w:fldSimple w:instr=" SEQ Table_2. \* ARABIC ">
+        <w:r>
+          <w:rPr>
+            <w:noProof/>
+          </w:rPr>
+          <w:t>1</w:t>
+        </w:r>
+      </w:fldSimple>
       <w:r>
         <w:t xml:space="preserve">: Potential of Energy in Gujarat, India) </w:t>
       </w:r>
@@ -7940,20 +7839,13 @@
     <w:p>
       <w:pPr>
         <w:pStyle w:val="Heading2"/>
-        <w:spacing w:line="360" w:lineRule="auto"/>
       </w:pPr>
       <w:bookmarkStart w:id="4" w:name="_Toc185599822"/>
       <w:r>
-        <w:rPr>
-          <w:lang w:val="en-GB"/>
-        </w:rPr>
         <w:lastRenderedPageBreak/>
         <w:t>2.3</w:t>
       </w:r>
       <w:r>
-        <w:rPr>
-          <w:lang w:val="en-GB"/>
-        </w:rPr>
         <w:tab/>
       </w:r>
       <w:r>
@@ -7966,29 +7858,11 @@
         <w:pStyle w:val="ListParagraph"/>
         <w:numPr>
           <w:ilvl w:val="0"/>
-          <w:numId w:val="21"/>
+          <w:numId w:val="52"/>
         </w:numPr>
-        <w:spacing w:line="360" w:lineRule="auto"/>
-        <w:rPr>
-          <w:lang w:val="en-GB"/>
-        </w:rPr>
-      </w:pPr>
-      <w:r>
-        <w:t xml:space="preserve">To </w:t>
-      </w:r>
-      <w:proofErr w:type="spellStart"/>
-      <w:r>
-        <w:t>analy</w:t>
-      </w:r>
-      <w:proofErr w:type="spellEnd"/>
-      <w:r>
-        <w:rPr>
-          <w:lang w:val="en-GB"/>
-        </w:rPr>
-        <w:t>se</w:t>
-      </w:r>
-      <w:r>
-        <w:t xml:space="preserve"> the growth and </w:t>
+      </w:pPr>
+      <w:r>
+        <w:t xml:space="preserve">To analyse the growth and </w:t>
       </w:r>
       <w:proofErr w:type="gramStart"/>
       <w:r>
@@ -7996,22 +7870,7 @@
       </w:r>
       <w:proofErr w:type="gramEnd"/>
       <w:r>
-        <w:t xml:space="preserve"> of wind energy installations in Gujarat</w:t>
-      </w:r>
-      <w:r>
-        <w:rPr>
-          <w:lang w:val="en-GB"/>
-        </w:rPr>
-        <w:t>,</w:t>
-      </w:r>
-      <w:r>
-        <w:t xml:space="preserve"> India</w:t>
-      </w:r>
-      <w:r>
-        <w:rPr>
-          <w:lang w:val="en-GB"/>
-        </w:rPr>
-        <w:t>.</w:t>
+        <w:t xml:space="preserve"> of wind energy installations in Gujarat, India.</w:t>
       </w:r>
     </w:p>
     <w:p>
@@ -8019,17 +7878,10 @@
         <w:pStyle w:val="ListParagraph"/>
         <w:numPr>
           <w:ilvl w:val="0"/>
-          <w:numId w:val="21"/>
+          <w:numId w:val="52"/>
         </w:numPr>
-        <w:spacing w:line="360" w:lineRule="auto"/>
-        <w:rPr>
-          <w:lang w:val="en-GB"/>
-        </w:rPr>
-      </w:pPr>
-      <w:r>
-        <w:rPr>
-          <w:lang w:val="en-GB"/>
-        </w:rPr>
+      </w:pPr>
+      <w:r>
         <w:t>Design and analyse of Wind Farm using GIS and Wind Pro software</w:t>
       </w:r>
     </w:p>
@@ -8038,9 +7890,8 @@
         <w:pStyle w:val="ListParagraph"/>
         <w:numPr>
           <w:ilvl w:val="0"/>
-          <w:numId w:val="21"/>
+          <w:numId w:val="52"/>
         </w:numPr>
-        <w:spacing w:line="360" w:lineRule="auto"/>
       </w:pPr>
       <w:r>
         <w:t>To examine the policies and regulations that have supported the development of wind energy in Gujarat</w:t>
@@ -8051,24 +7902,11 @@
         <w:pStyle w:val="ListParagraph"/>
         <w:numPr>
           <w:ilvl w:val="0"/>
-          <w:numId w:val="21"/>
+          <w:numId w:val="52"/>
         </w:numPr>
-        <w:spacing w:line="360" w:lineRule="auto"/>
-        <w:rPr>
-          <w:lang w:val="en-GB"/>
-        </w:rPr>
-      </w:pPr>
-      <w:r>
-        <w:t xml:space="preserve">To identify the key drivers and barriers to the expansion of wind energy in </w:t>
-      </w:r>
-      <w:r>
-        <w:rPr>
-          <w:lang w:val="en-GB"/>
-        </w:rPr>
-        <w:t xml:space="preserve">Gujarat, </w:t>
-      </w:r>
-      <w:r>
-        <w:t>India, including infrastructure, financing, and policy support.</w:t>
+      </w:pPr>
+      <w:r>
+        <w:t>To identify the key drivers and barriers to the expansion of wind energy in Gujarat, India, including infrastructure, financing, and policy support.</w:t>
       </w:r>
     </w:p>
     <w:p>
@@ -8076,23 +7914,13 @@
         <w:pStyle w:val="ListParagraph"/>
         <w:numPr>
           <w:ilvl w:val="0"/>
-          <w:numId w:val="21"/>
+          <w:numId w:val="52"/>
         </w:numPr>
-        <w:spacing w:line="360" w:lineRule="auto"/>
-        <w:rPr>
-          <w:lang w:val="en-GB"/>
-        </w:rPr>
-      </w:pPr>
-      <w:r>
-        <w:rPr>
-          <w:lang w:val="en-GB"/>
-        </w:rPr>
+      </w:pPr>
+      <w:r>
         <w:t xml:space="preserve">Making schedule and timetable for </w:t>
       </w:r>
       <w:r>
-        <w:rPr>
-          <w:lang w:val="en-GB"/>
-        </w:rPr>
         <w:t>wind Farm development project in Gujarat, India.</w:t>
       </w:r>
     </w:p>
@@ -8102,15 +7930,9 @@
       </w:pPr>
       <w:bookmarkStart w:id="5" w:name="_Toc185599823"/>
       <w:r>
-        <w:rPr>
-          <w:lang w:val="en-GB"/>
-        </w:rPr>
         <w:t>2.4</w:t>
       </w:r>
       <w:r>
-        <w:rPr>
-          <w:lang w:val="en-GB"/>
-        </w:rPr>
         <w:tab/>
       </w:r>
       <w:r>
@@ -8120,11 +7942,11 @@
     </w:p>
     <w:p>
       <w:pPr>
+        <w:pStyle w:val="ListParagraph"/>
         <w:numPr>
           <w:ilvl w:val="0"/>
-          <w:numId w:val="3"/>
+          <w:numId w:val="51"/>
         </w:numPr>
-        <w:spacing w:line="360" w:lineRule="auto"/>
       </w:pPr>
       <w:r>
         <w:rPr>
@@ -8191,11 +8013,11 @@
     </w:p>
     <w:p>
       <w:pPr>
+        <w:pStyle w:val="ListParagraph"/>
         <w:numPr>
           <w:ilvl w:val="0"/>
-          <w:numId w:val="3"/>
+          <w:numId w:val="51"/>
         </w:numPr>
-        <w:spacing w:line="360" w:lineRule="auto"/>
       </w:pPr>
       <w:r>
         <w:rPr>
@@ -8216,11 +8038,11 @@
     </w:p>
     <w:p>
       <w:pPr>
+        <w:pStyle w:val="ListParagraph"/>
         <w:numPr>
           <w:ilvl w:val="0"/>
-          <w:numId w:val="3"/>
+          <w:numId w:val="51"/>
         </w:numPr>
-        <w:spacing w:line="360" w:lineRule="auto"/>
       </w:pPr>
       <w:r>
         <w:rPr>
@@ -8299,28 +8121,16 @@
       </w:r>
       <w:bookmarkEnd w:id="6"/>
     </w:p>
+    <w:p/>
     <w:p>
       <w:pPr>
         <w:pStyle w:val="Heading2"/>
-        <w:spacing w:line="360" w:lineRule="auto"/>
-        <w:rPr>
-          <w:rFonts w:eastAsia="Times New Roman"/>
-          <w:lang w:val="en-GB"/>
-        </w:rPr>
       </w:pPr>
       <w:bookmarkStart w:id="7" w:name="_Toc185599825"/>
       <w:r>
-        <w:rPr>
-          <w:rFonts w:eastAsia="Times New Roman"/>
-          <w:lang w:val="en-GB"/>
-        </w:rPr>
         <w:t>3.1</w:t>
       </w:r>
       <w:r>
-        <w:rPr>
-          <w:rFonts w:eastAsia="Times New Roman"/>
-          <w:lang w:val="en-GB"/>
-        </w:rPr>
         <w:tab/>
         <w:t>Wind Resource Assessment of Gujarat</w:t>
       </w:r>
@@ -8328,7 +8138,6 @@
     </w:p>
     <w:p>
       <w:pPr>
-        <w:spacing w:line="360" w:lineRule="auto"/>
         <w:rPr>
           <w:lang w:val="en-GB"/>
         </w:rPr>
@@ -8400,7 +8209,6 @@
     </w:p>
     <w:p>
       <w:pPr>
-        <w:spacing w:line="360" w:lineRule="auto"/>
         <w:rPr>
           <w:lang w:val="en-GB"/>
         </w:rPr>
@@ -8466,36 +8274,18 @@
     <w:p>
       <w:pPr>
         <w:pStyle w:val="Heading2"/>
-        <w:rPr>
-          <w:rFonts w:eastAsia="Times New Roman"/>
-        </w:rPr>
       </w:pPr>
       <w:bookmarkStart w:id="8" w:name="_Toc185599826"/>
       <w:r>
-        <w:rPr>
-          <w:rFonts w:eastAsia="Times New Roman"/>
-          <w:lang w:val="en-GB"/>
-        </w:rPr>
         <w:t>3.</w:t>
       </w:r>
       <w:r>
-        <w:rPr>
-          <w:rFonts w:eastAsia="Times New Roman"/>
-          <w:lang w:val="en-GB"/>
-        </w:rPr>
         <w:t>2</w:t>
       </w:r>
       <w:r>
-        <w:rPr>
-          <w:rFonts w:eastAsia="Times New Roman"/>
-          <w:lang w:val="en-GB"/>
-        </w:rPr>
         <w:tab/>
       </w:r>
       <w:r>
-        <w:rPr>
-          <w:rFonts w:eastAsia="Times New Roman"/>
-        </w:rPr>
         <w:t>Review of existing wind energy projects.</w:t>
       </w:r>
       <w:bookmarkEnd w:id="8"/>
@@ -8503,7 +8293,6 @@
     <w:p>
       <w:pPr>
         <w:pStyle w:val="Heading3"/>
-        <w:spacing w:line="360" w:lineRule="auto"/>
       </w:pPr>
       <w:bookmarkStart w:id="9" w:name="_Toc185599827"/>
       <w:r>
@@ -8513,7 +8302,6 @@
     </w:p>
     <w:p>
       <w:pPr>
-        <w:spacing w:line="360" w:lineRule="auto"/>
         <w:rPr>
           <w:lang w:val="en-GB"/>
         </w:rPr>
@@ -8621,23 +8409,29 @@
         <w:rPr>
           <w:lang w:val="en-GB"/>
         </w:rPr>
+        <w:t>3.2.2 Suzlon secures a repeat order of 193.2 MW in Gujarat</w:t>
+      </w:r>
+      <w:bookmarkEnd w:id="10"/>
+    </w:p>
+    <w:p>
+      <w:pPr>
+        <w:spacing w:line="360" w:lineRule="auto"/>
+        <w:rPr>
+          <w:lang w:val="en-GB"/>
+        </w:rPr>
+      </w:pPr>
+      <w:r>
+        <w:rPr>
+          <w:lang w:val="en-GB"/>
+        </w:rPr>
+        <w:t xml:space="preserve">Suzlon Group, a leading renewable energy solutions provider, has secured a repeat order from The KP Group for a wind energy project in Gujarat. This collaboration underscores the private sector's commitment to sustainable growth, supported by Gujarat's favourable policy environment for renewable energy development. Suzlon's wind turbines, featuring the advanced Doubly Fed Induction Generator (DFIG) technology, efficiently integrate with utility </w:t>
+      </w:r>
+      <w:r>
+        <w:rPr>
+          <w:lang w:val="en-GB"/>
+        </w:rPr>
         <w:lastRenderedPageBreak/>
-        <w:t>3.2.2 Suzlon secures a repeat order of 193.2 MW in Gujarat</w:t>
-      </w:r>
-      <w:bookmarkEnd w:id="10"/>
-    </w:p>
-    <w:p>
-      <w:pPr>
-        <w:spacing w:line="360" w:lineRule="auto"/>
-        <w:rPr>
-          <w:lang w:val="en-GB"/>
-        </w:rPr>
-      </w:pPr>
-      <w:r>
-        <w:rPr>
-          <w:lang w:val="en-GB"/>
-        </w:rPr>
-        <w:t xml:space="preserve">Suzlon Group, a leading renewable energy solutions provider, has secured a repeat order from The KP Group for a wind energy project in Gujarat. This collaboration underscores the private sector's commitment to sustainable growth, supported by Gujarat's favourable policy environment for renewable energy development. Suzlon's wind turbines, featuring the advanced Doubly Fed Induction Generator (DFIG) technology, efficiently integrate with utility networks to meet grid requirements. The company's R&amp;D focuses on increasing turbine performance, optimizing energy capture from low wind sites, and reducing energy costs. Suzlon’s commitment to </w:t>
+        <w:t xml:space="preserve">networks to meet grid requirements. The company's R&amp;D focuses on increasing turbine performance, optimizing energy capture from low wind sites, and reducing energy costs. Suzlon’s commitment to </w:t>
       </w:r>
       <w:r>
         <w:rPr>
@@ -8837,7 +8631,6 @@
         <w:rPr>
           <w:lang w:val="en-GB"/>
         </w:rPr>
-        <w:lastRenderedPageBreak/>
         <w:t>Methodology</w:t>
       </w:r>
       <w:bookmarkEnd w:id="11"/>
@@ -9047,7 +8840,6 @@
         <w:rPr>
           <w:lang w:val="en-GB"/>
         </w:rPr>
-        <w:lastRenderedPageBreak/>
         <w:t>Requirement &amp; Criterial to develop wind farm in Gujarat</w:t>
       </w:r>
       <w:bookmarkEnd w:id="12"/>
@@ -9224,6 +9016,7 @@
         <w:t xml:space="preserve"> </w:t>
       </w:r>
       <w:r>
+        <w:lastRenderedPageBreak/>
         <w:t>Ministry of New &amp; Renewable Energy (MNRE) introduced guidelines for wind power project development</w:t>
       </w:r>
       <w:r>
@@ -10243,11 +10036,7 @@
         <w:contextualSpacing w:val="0"/>
       </w:pPr>
       <w:r>
-        <w:t xml:space="preserve">Developer(s) shall optimise the wind turbine locations within their land using appropriate wind flow modelling and optimisation tools (linear and Nonlinear)/techniques subject to site assessment as per IEC 61400-1 standard for turbine safety considering extreme wind, flow inclination, vertical wind shear, and </w:t>
-      </w:r>
-      <w:r>
-        <w:lastRenderedPageBreak/>
-        <w:t>turbulence with added wake effects and corrections for terrain complexity etc.</w:t>
+        <w:t>Developer(s) shall optimise the wind turbine locations within their land using appropriate wind flow modelling and optimisation tools (linear and Nonlinear)/techniques subject to site assessment as per IEC 61400-1 standard for turbine safety considering extreme wind, flow inclination, vertical wind shear, and turbulence with added wake effects and corrections for terrain complexity etc.</w:t>
       </w:r>
     </w:p>
     <w:p>
@@ -10296,7 +10085,11 @@
         <w:t xml:space="preserve"> </w:t>
       </w:r>
       <w:r>
-        <w:t>distance in the predominant wind direction from the boundary line of each adjoining land of other developer(s) with appropriate offset.</w:t>
+        <w:t xml:space="preserve">distance in the predominant wind direction from the boundary line of each adjoining land of other </w:t>
+      </w:r>
+      <w:r>
+        <w:lastRenderedPageBreak/>
+        <w:t>developer(s) with appropriate offset.</w:t>
       </w:r>
     </w:p>
     <w:p>
@@ -11241,142 +11034,142 @@
         <w:t xml:space="preserve">First, </w:t>
       </w:r>
       <w:r>
-        <w:t xml:space="preserve">Generator cooling fluid is used as </w:t>
+        <w:t>Generator cooling fluid is used as coolant</w:t>
+      </w:r>
+      <w:r>
+        <w:rPr>
+          <w:spacing w:val="-10"/>
+        </w:rPr>
+        <w:t xml:space="preserve"> </w:t>
+      </w:r>
+      <w:r>
+        <w:t>(a</w:t>
+      </w:r>
+      <w:r>
+        <w:rPr>
+          <w:spacing w:val="-12"/>
+        </w:rPr>
+        <w:t xml:space="preserve"> </w:t>
+      </w:r>
+      <w:r>
+        <w:t>mixture</w:t>
+      </w:r>
+      <w:r>
+        <w:rPr>
+          <w:spacing w:val="-11"/>
+        </w:rPr>
+        <w:t xml:space="preserve"> </w:t>
+      </w:r>
+      <w:r>
+        <w:t>of</w:t>
+      </w:r>
+      <w:r>
+        <w:rPr>
+          <w:spacing w:val="-9"/>
+        </w:rPr>
+        <w:t xml:space="preserve"> </w:t>
+      </w:r>
+      <w:r>
+        <w:t>glycol</w:t>
+      </w:r>
+      <w:r>
+        <w:rPr>
+          <w:spacing w:val="-8"/>
+        </w:rPr>
+        <w:t xml:space="preserve"> </w:t>
+      </w:r>
+      <w:r>
+        <w:t>and</w:t>
+      </w:r>
+      <w:r>
+        <w:rPr>
+          <w:spacing w:val="-10"/>
+        </w:rPr>
+        <w:t xml:space="preserve"> </w:t>
+      </w:r>
+      <w:r>
+        <w:t>water,</w:t>
+      </w:r>
+      <w:r>
+        <w:rPr>
+          <w:spacing w:val="-9"/>
+        </w:rPr>
+        <w:t xml:space="preserve"> </w:t>
+      </w:r>
+      <w:proofErr w:type="gramStart"/>
+      <w:r>
+        <w:t>similar</w:t>
+      </w:r>
+      <w:r>
+        <w:rPr>
+          <w:spacing w:val="-13"/>
+        </w:rPr>
+        <w:t xml:space="preserve"> </w:t>
+      </w:r>
+      <w:r>
+        <w:t>to</w:t>
+      </w:r>
+      <w:proofErr w:type="gramEnd"/>
+      <w:r>
+        <w:rPr>
+          <w:spacing w:val="-11"/>
+        </w:rPr>
+        <w:t xml:space="preserve"> </w:t>
+      </w:r>
+      <w:r>
+        <w:t>what</w:t>
+      </w:r>
+      <w:r>
+        <w:rPr>
+          <w:spacing w:val="-10"/>
+        </w:rPr>
+        <w:t xml:space="preserve"> </w:t>
+      </w:r>
+      <w:r>
+        <w:t>is</w:t>
+      </w:r>
+      <w:r>
+        <w:rPr>
+          <w:spacing w:val="-12"/>
+        </w:rPr>
+        <w:t xml:space="preserve"> </w:t>
+      </w:r>
+      <w:r>
+        <w:t>used</w:t>
+      </w:r>
+      <w:r>
+        <w:rPr>
+          <w:spacing w:val="-8"/>
+        </w:rPr>
+        <w:t xml:space="preserve"> </w:t>
+      </w:r>
+      <w:r>
+        <w:t>in</w:t>
+      </w:r>
+      <w:r>
+        <w:rPr>
+          <w:spacing w:val="-10"/>
+        </w:rPr>
+        <w:t xml:space="preserve"> </w:t>
+      </w:r>
+      <w:r>
+        <w:t>automobile</w:t>
+      </w:r>
+      <w:r>
+        <w:rPr>
+          <w:spacing w:val="-11"/>
+        </w:rPr>
+        <w:t xml:space="preserve"> </w:t>
+      </w:r>
+      <w:r>
+        <w:t>radiators)</w:t>
+      </w:r>
+      <w:r>
+        <w:t xml:space="preserve">. </w:t>
       </w:r>
       <w:r>
         <w:lastRenderedPageBreak/>
-        <w:t>coolant</w:t>
-      </w:r>
-      <w:r>
-        <w:rPr>
-          <w:spacing w:val="-10"/>
-        </w:rPr>
-        <w:t xml:space="preserve"> </w:t>
-      </w:r>
-      <w:r>
-        <w:t>(a</w:t>
-      </w:r>
-      <w:r>
-        <w:rPr>
-          <w:spacing w:val="-12"/>
-        </w:rPr>
-        <w:t xml:space="preserve"> </w:t>
-      </w:r>
-      <w:r>
-        <w:t>mixture</w:t>
-      </w:r>
-      <w:r>
-        <w:rPr>
-          <w:spacing w:val="-11"/>
-        </w:rPr>
-        <w:t xml:space="preserve"> </w:t>
-      </w:r>
-      <w:r>
-        <w:t>of</w:t>
-      </w:r>
-      <w:r>
-        <w:rPr>
-          <w:spacing w:val="-9"/>
-        </w:rPr>
-        <w:t xml:space="preserve"> </w:t>
-      </w:r>
-      <w:r>
-        <w:t>glycol</w:t>
-      </w:r>
-      <w:r>
-        <w:rPr>
-          <w:spacing w:val="-8"/>
-        </w:rPr>
-        <w:t xml:space="preserve"> </w:t>
-      </w:r>
-      <w:r>
-        <w:t>and</w:t>
-      </w:r>
-      <w:r>
-        <w:rPr>
-          <w:spacing w:val="-10"/>
-        </w:rPr>
-        <w:t xml:space="preserve"> </w:t>
-      </w:r>
-      <w:r>
-        <w:t>water,</w:t>
-      </w:r>
-      <w:r>
-        <w:rPr>
-          <w:spacing w:val="-9"/>
-        </w:rPr>
-        <w:t xml:space="preserve"> </w:t>
-      </w:r>
-      <w:proofErr w:type="gramStart"/>
-      <w:r>
-        <w:t>similar</w:t>
-      </w:r>
-      <w:r>
-        <w:rPr>
-          <w:spacing w:val="-13"/>
-        </w:rPr>
-        <w:t xml:space="preserve"> </w:t>
-      </w:r>
-      <w:r>
-        <w:t>to</w:t>
-      </w:r>
-      <w:proofErr w:type="gramEnd"/>
-      <w:r>
-        <w:rPr>
-          <w:spacing w:val="-11"/>
-        </w:rPr>
-        <w:t xml:space="preserve"> </w:t>
-      </w:r>
-      <w:r>
-        <w:t>what</w:t>
-      </w:r>
-      <w:r>
-        <w:rPr>
-          <w:spacing w:val="-10"/>
-        </w:rPr>
-        <w:t xml:space="preserve"> </w:t>
-      </w:r>
-      <w:r>
-        <w:t>is</w:t>
-      </w:r>
-      <w:r>
-        <w:rPr>
-          <w:spacing w:val="-12"/>
-        </w:rPr>
-        <w:t xml:space="preserve"> </w:t>
-      </w:r>
-      <w:r>
-        <w:t>used</w:t>
-      </w:r>
-      <w:r>
-        <w:rPr>
-          <w:spacing w:val="-8"/>
-        </w:rPr>
-        <w:t xml:space="preserve"> </w:t>
-      </w:r>
-      <w:r>
-        <w:t>in</w:t>
-      </w:r>
-      <w:r>
-        <w:rPr>
-          <w:spacing w:val="-10"/>
-        </w:rPr>
-        <w:t xml:space="preserve"> </w:t>
-      </w:r>
-      <w:r>
-        <w:t>automobile</w:t>
-      </w:r>
-      <w:r>
-        <w:rPr>
-          <w:spacing w:val="-11"/>
-        </w:rPr>
-        <w:t xml:space="preserve"> </w:t>
-      </w:r>
-      <w:r>
-        <w:t>radiators)</w:t>
-      </w:r>
-      <w:r>
-        <w:t xml:space="preserve">. Second, </w:t>
+        <w:t xml:space="preserve">Second, </w:t>
       </w:r>
       <w:r>
         <w:t>Lubricating</w:t>
@@ -12479,6 +12272,7 @@
         <w:jc w:val="both"/>
       </w:pPr>
       <w:r>
+        <w:lastRenderedPageBreak/>
         <w:t xml:space="preserve">The forest clearance process begins with the project proponent </w:t>
       </w:r>
       <w:proofErr w:type="gramStart"/>
@@ -12487,11 +12281,7 @@
       </w:r>
       <w:proofErr w:type="gramEnd"/>
       <w:r>
-        <w:t xml:space="preserve"> </w:t>
-      </w:r>
-      <w:r>
-        <w:lastRenderedPageBreak/>
-        <w:t>to the nodal officer of the state forest department. The application is forwarded</w:t>
+        <w:t xml:space="preserve"> to the nodal officer of the state forest department. The application is forwarded</w:t>
       </w:r>
       <w:r>
         <w:rPr>
@@ -13677,6 +13467,7 @@
         <w:t xml:space="preserve"> </w:t>
       </w:r>
       <w:r>
+        <w:lastRenderedPageBreak/>
         <w:t>details of</w:t>
       </w:r>
       <w:r>
@@ -13983,11 +13774,7 @@
         <w:t xml:space="preserve"> </w:t>
       </w:r>
       <w:r>
-        <w:t xml:space="preserve">so as </w:t>
-      </w:r>
-      <w:r>
-        <w:lastRenderedPageBreak/>
-        <w:t>not to cause further destruction</w:t>
+        <w:t>so as not to cause further destruction</w:t>
       </w:r>
     </w:p>
     <w:p>
@@ -15169,7 +14956,11 @@
       </w:r>
       <w:proofErr w:type="gramEnd"/>
       <w:r>
-        <w:t xml:space="preserve"> to submit application in specified format and obtain NOC from IAF as per existing procedures/guidelines.</w:t>
+        <w:t xml:space="preserve"> to submit application in specified format and obtain NOC from IAF as per existing </w:t>
+      </w:r>
+      <w:r>
+        <w:lastRenderedPageBreak/>
+        <w:t>procedures/guidelines.</w:t>
       </w:r>
     </w:p>
     <w:p>
@@ -15460,11 +15251,7 @@
         <w:jc w:val="both"/>
       </w:pPr>
       <w:r>
-        <w:t xml:space="preserve">Under GSR 751 (E), the area marked in ‘Green’ is beyond 20 Km from Aerodrome Reference Point of an IAF airfield and is outside the purview for issuance of NOC by </w:t>
-      </w:r>
-      <w:r>
-        <w:lastRenderedPageBreak/>
-        <w:t>IAF.</w:t>
+        <w:t>Under GSR 751 (E), the area marked in ‘Green’ is beyond 20 Km from Aerodrome Reference Point of an IAF airfield and is outside the purview for issuance of NOC by IAF.</w:t>
       </w:r>
       <w:r>
         <w:rPr>
@@ -16032,7 +15819,6 @@
         <w:rPr>
           <w:lang w:val="en-GB"/>
         </w:rPr>
-        <w:lastRenderedPageBreak/>
         <w:t>Wind Area Selection</w:t>
       </w:r>
       <w:bookmarkEnd w:id="20"/>
@@ -16371,6 +16157,7 @@
               <w:jc w:val="center"/>
             </w:pPr>
             <w:r>
+              <w:lastRenderedPageBreak/>
               <w:t>GIS Layers</w:t>
             </w:r>
           </w:p>
@@ -16654,27 +16441,14 @@
       <w:r>
         <w:t xml:space="preserve">(Table 6. </w:t>
       </w:r>
-      <w:r>
-        <w:fldChar w:fldCharType="begin"/>
-      </w:r>
-      <w:r>
-        <w:instrText xml:space="preserve"> SEQ Table_6. \* ARABIC </w:instrText>
-      </w:r>
-      <w:r>
-        <w:fldChar w:fldCharType="separate"/>
-      </w:r>
-      <w:r>
-        <w:rPr>
-          <w:noProof/>
-        </w:rPr>
-        <w:t>1</w:t>
-      </w:r>
-      <w:r>
-        <w:rPr>
-          <w:noProof/>
-        </w:rPr>
-        <w:fldChar w:fldCharType="end"/>
-      </w:r>
+      <w:fldSimple w:instr=" SEQ Table_6. \* ARABIC ">
+        <w:r>
+          <w:rPr>
+            <w:noProof/>
+          </w:rPr>
+          <w:t>1</w:t>
+        </w:r>
+      </w:fldSimple>
       <w:r>
         <w:t xml:space="preserve">: </w:t>
       </w:r>
@@ -16776,7 +16550,6 @@
           <w:b/>
           <w:bCs/>
         </w:rPr>
-        <w:lastRenderedPageBreak/>
         <w:t>Step 5: Identify Suitable Areas Using Difference Tool</w:t>
       </w:r>
     </w:p>
@@ -16935,6 +16708,7 @@
         <w:rPr>
           <w:noProof/>
         </w:rPr>
+        <w:lastRenderedPageBreak/>
         <w:drawing>
           <wp:inline distT="0" distB="0" distL="0" distR="0" wp14:anchorId="04EEE451" wp14:editId="2FB0CD6A">
             <wp:extent cx="4110824" cy="3632609"/>
@@ -17020,7 +16794,6 @@
         <w:rPr>
           <w:noProof/>
         </w:rPr>
-        <w:lastRenderedPageBreak/>
         <w:drawing>
           <wp:inline distT="0" distB="0" distL="0" distR="0" wp14:anchorId="1CB3A99C" wp14:editId="4AC4A6D9">
             <wp:extent cx="4182386" cy="3440529"/>
@@ -17101,6 +16874,7 @@
         <w:rPr>
           <w:noProof/>
         </w:rPr>
+        <w:lastRenderedPageBreak/>
         <w:drawing>
           <wp:inline distT="0" distB="0" distL="0" distR="0" wp14:anchorId="32EA43B1" wp14:editId="0722E632">
             <wp:extent cx="4791883" cy="2986300"/>
@@ -17180,7 +16954,6 @@
         <w:rPr>
           <w:noProof/>
         </w:rPr>
-        <w:lastRenderedPageBreak/>
         <w:drawing>
           <wp:inline distT="0" distB="0" distL="0" distR="0" wp14:anchorId="16811ABD" wp14:editId="61ACBD5F">
             <wp:extent cx="4756150" cy="3463568"/>
@@ -17282,6 +17055,7 @@
         <w:rPr>
           <w:noProof/>
         </w:rPr>
+        <w:lastRenderedPageBreak/>
         <w:drawing>
           <wp:inline distT="0" distB="0" distL="0" distR="0" wp14:anchorId="57219754" wp14:editId="49C40A52">
             <wp:extent cx="5353050" cy="3784973"/>
@@ -17367,7 +17141,6 @@
       </w:pPr>
       <w:bookmarkStart w:id="21" w:name="_Toc185599839"/>
       <w:r>
-        <w:lastRenderedPageBreak/>
         <w:t>Electrical Grid Infrastructure and Cable Routing: Ensuring Connectivity</w:t>
       </w:r>
       <w:bookmarkEnd w:id="21"/>
@@ -17405,7 +17178,6 @@
       </w:pPr>
       <w:bookmarkStart w:id="22" w:name="_Toc185599840"/>
       <w:r>
-        <w:lastRenderedPageBreak/>
         <w:t>Project Development Timeline: From Greenfield to Operation</w:t>
       </w:r>
       <w:bookmarkEnd w:id="22"/>
@@ -17823,6 +17595,7 @@
               <w:spacing w:line="360" w:lineRule="auto"/>
             </w:pPr>
             <w:r>
+              <w:lastRenderedPageBreak/>
               <w:t>9</w:t>
             </w:r>
           </w:p>
@@ -17865,27 +17638,14 @@
       <w:r>
         <w:t xml:space="preserve">Table 8. </w:t>
       </w:r>
-      <w:r>
-        <w:fldChar w:fldCharType="begin"/>
-      </w:r>
-      <w:r>
-        <w:instrText xml:space="preserve"> SEQ Table_8. \* ARABIC </w:instrText>
-      </w:r>
-      <w:r>
-        <w:fldChar w:fldCharType="separate"/>
-      </w:r>
-      <w:r>
-        <w:rPr>
-          <w:noProof/>
-        </w:rPr>
-        <w:t>1</w:t>
-      </w:r>
-      <w:r>
-        <w:rPr>
-          <w:noProof/>
-        </w:rPr>
-        <w:fldChar w:fldCharType="end"/>
-      </w:r>
+      <w:fldSimple w:instr=" SEQ Table_8. \* ARABIC ">
+        <w:r>
+          <w:rPr>
+            <w:noProof/>
+          </w:rPr>
+          <w:t>1</w:t>
+        </w:r>
+      </w:fldSimple>
     </w:p>
     <w:p/>
     <w:p/>
@@ -17912,7 +17672,6 @@
       </w:pPr>
       <w:bookmarkStart w:id="23" w:name="_Toc185599841"/>
       <w:r>
-        <w:lastRenderedPageBreak/>
         <w:t>Community Engagement: Strategies for Local Acceptance</w:t>
       </w:r>
       <w:bookmarkEnd w:id="23"/>
@@ -18277,6 +18036,7 @@
           <w:b/>
           <w:bCs/>
         </w:rPr>
+        <w:lastRenderedPageBreak/>
         <w:t>Transparency</w:t>
       </w:r>
       <w:r>
@@ -18706,7 +18466,6 @@
       </w:pPr>
       <w:bookmarkStart w:id="24" w:name="_Toc185599842"/>
       <w:r>
-        <w:lastRenderedPageBreak/>
         <w:t>Land Leasing and Acquisition: Securing the Site</w:t>
       </w:r>
       <w:bookmarkEnd w:id="24"/>
@@ -18754,6 +18513,7 @@
       </w:pPr>
       <w:bookmarkStart w:id="25" w:name="_Toc185599843"/>
       <w:r>
+        <w:lastRenderedPageBreak/>
         <w:t>10</w:t>
       </w:r>
       <w:r>
@@ -19478,9 +19238,10 @@
       <w:pPr>
         <w:pStyle w:val="Heading3"/>
       </w:pPr>
-      <w:bookmarkStart w:id="29" w:name="_Hlk185365599"/>
-      <w:bookmarkStart w:id="30" w:name="_Toc185599847"/>
-      <w:r>
+      <w:bookmarkStart w:id="29" w:name="_Toc185599847"/>
+      <w:bookmarkStart w:id="30" w:name="_Hlk185365599"/>
+      <w:r>
+        <w:lastRenderedPageBreak/>
         <w:t xml:space="preserve">10.3.2 </w:t>
       </w:r>
       <w:r>
@@ -19522,7 +19283,7 @@
         </w:rPr>
         <w:t>:</w:t>
       </w:r>
-      <w:bookmarkEnd w:id="30"/>
+      <w:bookmarkEnd w:id="29"/>
     </w:p>
     <w:p>
       <w:pPr>
@@ -19726,7 +19487,6 @@
         <w:jc w:val="left"/>
       </w:pPr>
       <w:r>
-        <w:lastRenderedPageBreak/>
         <w:t>Checking</w:t>
       </w:r>
       <w:r>
@@ -21104,6 +20864,7 @@
         <w:spacing w:line="360" w:lineRule="auto"/>
       </w:pPr>
       <w:r>
+        <w:lastRenderedPageBreak/>
         <w:t>Land classified as agricultural must be converted to non-agricultural (NA) for setting up infrastructure like wind turbines.</w:t>
       </w:r>
     </w:p>
@@ -21167,7 +20928,6 @@
         <w:spacing w:line="360" w:lineRule="auto"/>
       </w:pPr>
       <w:r>
-        <w:lastRenderedPageBreak/>
         <w:t>The Collector grants permission, officially converting the land use to NA, allowing construction to proceed.</w:t>
       </w:r>
       <w:r>
@@ -21205,7 +20965,7 @@
         <w:pStyle w:val="Heading2"/>
       </w:pPr>
       <w:bookmarkStart w:id="31" w:name="_Toc185599848"/>
-      <w:bookmarkEnd w:id="29"/>
+      <w:bookmarkEnd w:id="30"/>
       <w:r>
         <w:t>10</w:t>
       </w:r>
@@ -21445,6 +21205,7 @@
         <w:spacing w:line="360" w:lineRule="auto"/>
       </w:pPr>
       <w:r>
+        <w:lastRenderedPageBreak/>
         <w:t>Revenue Department:</w:t>
       </w:r>
       <w:r>
@@ -21606,7 +21367,6 @@
         <w:rPr>
           <w:spacing w:val="-2"/>
         </w:rPr>
-        <w:lastRenderedPageBreak/>
         <w:t>objectives:</w:t>
       </w:r>
     </w:p>
@@ -22794,6 +22554,7 @@
     </w:tbl>
     <w:p>
       <w:r>
+        <w:lastRenderedPageBreak/>
         <w:t xml:space="preserve">[Table: </w:t>
       </w:r>
       <w:sdt>
@@ -22839,7 +22600,6 @@
       </w:pPr>
       <w:bookmarkStart w:id="35" w:name="_Toc185599852"/>
       <w:r>
-        <w:lastRenderedPageBreak/>
         <w:t>11.</w:t>
       </w:r>
       <w:r>
@@ -22882,7 +22642,6 @@
       </w:pPr>
       <w:bookmarkStart w:id="36" w:name="_Toc185599853"/>
       <w:r>
-        <w:lastRenderedPageBreak/>
         <w:t>12.</w:t>
       </w:r>
       <w:r>
@@ -23224,6 +22983,7 @@
               <w:jc w:val="center"/>
             </w:pPr>
             <w:r>
+              <w:lastRenderedPageBreak/>
               <w:t>Tower</w:t>
             </w:r>
           </w:p>
@@ -23368,7 +23128,6 @@
         <w:rPr>
           <w:noProof/>
         </w:rPr>
-        <w:lastRenderedPageBreak/>
         <mc:AlternateContent>
           <mc:Choice Requires="wps">
             <w:drawing>
@@ -24442,7 +24201,6 @@
       </w:pPr>
       <w:bookmarkStart w:id="37" w:name="_Toc185599854"/>
       <w:r>
-        <w:lastRenderedPageBreak/>
         <w:t>13.</w:t>
       </w:r>
       <w:r>
@@ -24485,7 +24243,6 @@
       </w:pPr>
       <w:bookmarkStart w:id="38" w:name="_Toc185599855"/>
       <w:r>
-        <w:lastRenderedPageBreak/>
         <w:t>14.</w:t>
       </w:r>
       <w:r>
@@ -24528,7 +24285,6 @@
       </w:pPr>
       <w:bookmarkStart w:id="39" w:name="_Toc185599856"/>
       <w:r>
-        <w:lastRenderedPageBreak/>
         <w:t>15.</w:t>
       </w:r>
       <w:r>
@@ -24672,7 +24428,6 @@
       </w:pPr>
       <w:bookmarkStart w:id="40" w:name="_Toc185599857"/>
       <w:r>
-        <w:lastRenderedPageBreak/>
         <w:t>16.</w:t>
       </w:r>
       <w:r>
@@ -25004,7 +24759,14 @@
                       <w:rPr>
                         <w:noProof/>
                       </w:rPr>
-                      <w:t>M. Gupta, “Scaling Challenges In Gujarat: Adani’s 300 MW Wind Farm Project And Its Journey Through Regulatory And Logistical Hurdles,” WINDINSIDER EMPOWERING THE WIND SECTOR, 13 05 2024. [Online]. Available: https://windinsider.com. [Accessed 10 10 2024].</w:t>
+                      <w:t xml:space="preserve">M. Gupta, “Scaling Challenges In Gujarat: Adani’s 300 MW Wind Farm Project And Its Journey Through Regulatory And Logistical Hurdles,” WINDINSIDER EMPOWERING THE </w:t>
+                    </w:r>
+                    <w:r>
+                      <w:rPr>
+                        <w:noProof/>
+                      </w:rPr>
+                      <w:lastRenderedPageBreak/>
+                      <w:t>WIND SECTOR, 13 05 2024. [Online]. Available: https://windinsider.com. [Accessed 10 10 2024].</w:t>
                     </w:r>
                   </w:p>
                 </w:tc>
@@ -25030,6 +24792,7 @@
                       <w:rPr>
                         <w:noProof/>
                       </w:rPr>
+                      <w:lastRenderedPageBreak/>
                       <w:t xml:space="preserve">[6] </w:t>
                     </w:r>
                   </w:p>
@@ -25306,7 +25069,6 @@
                       <w:rPr>
                         <w:noProof/>
                       </w:rPr>
-                      <w:lastRenderedPageBreak/>
                       <w:t xml:space="preserve">[12] </w:t>
                     </w:r>
                   </w:p>
@@ -25491,6 +25253,7 @@
                       <w:rPr>
                         <w:noProof/>
                       </w:rPr>
+                      <w:lastRenderedPageBreak/>
                       <w:t xml:space="preserve">[16] </w:t>
                     </w:r>
                   </w:p>
@@ -25933,7 +25696,6 @@
                       <w:rPr>
                         <w:noProof/>
                       </w:rPr>
-                      <w:lastRenderedPageBreak/>
                       <w:t xml:space="preserve">[25] </w:t>
                     </w:r>
                   </w:p>
@@ -26072,6 +25834,7 @@
                       <w:rPr>
                         <w:noProof/>
                       </w:rPr>
+                      <w:lastRenderedPageBreak/>
                       <w:t xml:space="preserve">[28] </w:t>
                     </w:r>
                   </w:p>
@@ -26515,6 +26278,7 @@
       </w:pPr>
       <w:bookmarkStart w:id="47" w:name="_Toc185599864"/>
       <w:r>
+        <w:lastRenderedPageBreak/>
         <w:t>6.1.</w:t>
       </w:r>
       <w:r>
@@ -26658,7 +26422,6 @@
         <w:rPr>
           <w:lang w:val="en-GB"/>
         </w:rPr>
-        <w:lastRenderedPageBreak/>
         <w:t>7.2</w:t>
       </w:r>
       <w:r>
@@ -27938,6 +27701,7 @@
         <w:spacing w:line="240" w:lineRule="auto"/>
       </w:pPr>
       <w:r>
+        <w:lastRenderedPageBreak/>
         <w:t>Continuum Green Energy</w:t>
       </w:r>
     </w:p>
@@ -29667,7 +29431,6 @@
           <w:b/>
           <w:bCs/>
         </w:rPr>
-        <w:lastRenderedPageBreak/>
         <w:t>Electrical Infrastructure</w:t>
       </w:r>
       <w:r>
@@ -30004,6 +29767,7 @@
     </w:p>
     <w:p>
       <w:r>
+        <w:lastRenderedPageBreak/>
         <w:t>These tests evaluate the overall performance of the wind farm to ensure it meets operational and regulatory standards. The performance phase includes.</w:t>
       </w:r>
       <w:sdt>
@@ -32880,6 +32644,119 @@
     </w:lvl>
   </w:abstractNum>
   <w:abstractNum w:abstractNumId="22" w15:restartNumberingAfterBreak="0">
+    <w:nsid w:val="2F62023E"/>
+    <w:multiLevelType w:val="hybridMultilevel"/>
+    <w:tmpl w:val="7D48CE48"/>
+    <w:lvl w:ilvl="0" w:tplc="40090001">
+      <w:start w:val="1"/>
+      <w:numFmt w:val="bullet"/>
+      <w:lvlText w:val=""/>
+      <w:lvlJc w:val="left"/>
+      <w:pPr>
+        <w:ind w:left="1440" w:hanging="360"/>
+      </w:pPr>
+      <w:rPr>
+        <w:rFonts w:ascii="Symbol" w:hAnsi="Symbol" w:hint="default"/>
+      </w:rPr>
+    </w:lvl>
+    <w:lvl w:ilvl="1" w:tplc="40090003" w:tentative="1">
+      <w:start w:val="1"/>
+      <w:numFmt w:val="bullet"/>
+      <w:lvlText w:val="o"/>
+      <w:lvlJc w:val="left"/>
+      <w:pPr>
+        <w:ind w:left="2160" w:hanging="360"/>
+      </w:pPr>
+      <w:rPr>
+        <w:rFonts w:ascii="Courier New" w:hAnsi="Courier New" w:cs="Courier New" w:hint="default"/>
+      </w:rPr>
+    </w:lvl>
+    <w:lvl w:ilvl="2" w:tplc="40090005" w:tentative="1">
+      <w:start w:val="1"/>
+      <w:numFmt w:val="bullet"/>
+      <w:lvlText w:val=""/>
+      <w:lvlJc w:val="left"/>
+      <w:pPr>
+        <w:ind w:left="2880" w:hanging="360"/>
+      </w:pPr>
+      <w:rPr>
+        <w:rFonts w:ascii="Wingdings" w:hAnsi="Wingdings" w:hint="default"/>
+      </w:rPr>
+    </w:lvl>
+    <w:lvl w:ilvl="3" w:tplc="40090001" w:tentative="1">
+      <w:start w:val="1"/>
+      <w:numFmt w:val="bullet"/>
+      <w:lvlText w:val=""/>
+      <w:lvlJc w:val="left"/>
+      <w:pPr>
+        <w:ind w:left="3600" w:hanging="360"/>
+      </w:pPr>
+      <w:rPr>
+        <w:rFonts w:ascii="Symbol" w:hAnsi="Symbol" w:hint="default"/>
+      </w:rPr>
+    </w:lvl>
+    <w:lvl w:ilvl="4" w:tplc="40090003" w:tentative="1">
+      <w:start w:val="1"/>
+      <w:numFmt w:val="bullet"/>
+      <w:lvlText w:val="o"/>
+      <w:lvlJc w:val="left"/>
+      <w:pPr>
+        <w:ind w:left="4320" w:hanging="360"/>
+      </w:pPr>
+      <w:rPr>
+        <w:rFonts w:ascii="Courier New" w:hAnsi="Courier New" w:cs="Courier New" w:hint="default"/>
+      </w:rPr>
+    </w:lvl>
+    <w:lvl w:ilvl="5" w:tplc="40090005" w:tentative="1">
+      <w:start w:val="1"/>
+      <w:numFmt w:val="bullet"/>
+      <w:lvlText w:val=""/>
+      <w:lvlJc w:val="left"/>
+      <w:pPr>
+        <w:ind w:left="5040" w:hanging="360"/>
+      </w:pPr>
+      <w:rPr>
+        <w:rFonts w:ascii="Wingdings" w:hAnsi="Wingdings" w:hint="default"/>
+      </w:rPr>
+    </w:lvl>
+    <w:lvl w:ilvl="6" w:tplc="40090001" w:tentative="1">
+      <w:start w:val="1"/>
+      <w:numFmt w:val="bullet"/>
+      <w:lvlText w:val=""/>
+      <w:lvlJc w:val="left"/>
+      <w:pPr>
+        <w:ind w:left="5760" w:hanging="360"/>
+      </w:pPr>
+      <w:rPr>
+        <w:rFonts w:ascii="Symbol" w:hAnsi="Symbol" w:hint="default"/>
+      </w:rPr>
+    </w:lvl>
+    <w:lvl w:ilvl="7" w:tplc="40090003" w:tentative="1">
+      <w:start w:val="1"/>
+      <w:numFmt w:val="bullet"/>
+      <w:lvlText w:val="o"/>
+      <w:lvlJc w:val="left"/>
+      <w:pPr>
+        <w:ind w:left="6480" w:hanging="360"/>
+      </w:pPr>
+      <w:rPr>
+        <w:rFonts w:ascii="Courier New" w:hAnsi="Courier New" w:cs="Courier New" w:hint="default"/>
+      </w:rPr>
+    </w:lvl>
+    <w:lvl w:ilvl="8" w:tplc="40090005" w:tentative="1">
+      <w:start w:val="1"/>
+      <w:numFmt w:val="bullet"/>
+      <w:lvlText w:val=""/>
+      <w:lvlJc w:val="left"/>
+      <w:pPr>
+        <w:ind w:left="7200" w:hanging="360"/>
+      </w:pPr>
+      <w:rPr>
+        <w:rFonts w:ascii="Wingdings" w:hAnsi="Wingdings" w:hint="default"/>
+      </w:rPr>
+    </w:lvl>
+  </w:abstractNum>
+  <w:abstractNum w:abstractNumId="23" w15:restartNumberingAfterBreak="0">
     <w:nsid w:val="32175D1D"/>
     <w:multiLevelType w:val="multilevel"/>
     <w:tmpl w:val="82E87C5C"/>
@@ -32995,7 +32872,7 @@
       </w:pPr>
     </w:lvl>
   </w:abstractNum>
-  <w:abstractNum w:abstractNumId="23" w15:restartNumberingAfterBreak="0">
+  <w:abstractNum w:abstractNumId="24" w15:restartNumberingAfterBreak="0">
     <w:nsid w:val="32274A2D"/>
     <w:multiLevelType w:val="hybridMultilevel"/>
     <w:tmpl w:val="DFEAAB62"/>
@@ -33108,7 +32985,233 @@
       </w:rPr>
     </w:lvl>
   </w:abstractNum>
-  <w:abstractNum w:abstractNumId="24" w15:restartNumberingAfterBreak="0">
+  <w:abstractNum w:abstractNumId="25" w15:restartNumberingAfterBreak="0">
+    <w:nsid w:val="36EE12E6"/>
+    <w:multiLevelType w:val="hybridMultilevel"/>
+    <w:tmpl w:val="845652C4"/>
+    <w:lvl w:ilvl="0" w:tplc="40090001">
+      <w:start w:val="1"/>
+      <w:numFmt w:val="bullet"/>
+      <w:lvlText w:val=""/>
+      <w:lvlJc w:val="left"/>
+      <w:pPr>
+        <w:ind w:left="749" w:hanging="360"/>
+      </w:pPr>
+      <w:rPr>
+        <w:rFonts w:ascii="Symbol" w:hAnsi="Symbol" w:hint="default"/>
+      </w:rPr>
+    </w:lvl>
+    <w:lvl w:ilvl="1" w:tplc="40090003" w:tentative="1">
+      <w:start w:val="1"/>
+      <w:numFmt w:val="bullet"/>
+      <w:lvlText w:val="o"/>
+      <w:lvlJc w:val="left"/>
+      <w:pPr>
+        <w:ind w:left="1469" w:hanging="360"/>
+      </w:pPr>
+      <w:rPr>
+        <w:rFonts w:ascii="Courier New" w:hAnsi="Courier New" w:cs="Courier New" w:hint="default"/>
+      </w:rPr>
+    </w:lvl>
+    <w:lvl w:ilvl="2" w:tplc="40090005" w:tentative="1">
+      <w:start w:val="1"/>
+      <w:numFmt w:val="bullet"/>
+      <w:lvlText w:val=""/>
+      <w:lvlJc w:val="left"/>
+      <w:pPr>
+        <w:ind w:left="2189" w:hanging="360"/>
+      </w:pPr>
+      <w:rPr>
+        <w:rFonts w:ascii="Wingdings" w:hAnsi="Wingdings" w:hint="default"/>
+      </w:rPr>
+    </w:lvl>
+    <w:lvl w:ilvl="3" w:tplc="40090001" w:tentative="1">
+      <w:start w:val="1"/>
+      <w:numFmt w:val="bullet"/>
+      <w:lvlText w:val=""/>
+      <w:lvlJc w:val="left"/>
+      <w:pPr>
+        <w:ind w:left="2909" w:hanging="360"/>
+      </w:pPr>
+      <w:rPr>
+        <w:rFonts w:ascii="Symbol" w:hAnsi="Symbol" w:hint="default"/>
+      </w:rPr>
+    </w:lvl>
+    <w:lvl w:ilvl="4" w:tplc="40090003" w:tentative="1">
+      <w:start w:val="1"/>
+      <w:numFmt w:val="bullet"/>
+      <w:lvlText w:val="o"/>
+      <w:lvlJc w:val="left"/>
+      <w:pPr>
+        <w:ind w:left="3629" w:hanging="360"/>
+      </w:pPr>
+      <w:rPr>
+        <w:rFonts w:ascii="Courier New" w:hAnsi="Courier New" w:cs="Courier New" w:hint="default"/>
+      </w:rPr>
+    </w:lvl>
+    <w:lvl w:ilvl="5" w:tplc="40090005" w:tentative="1">
+      <w:start w:val="1"/>
+      <w:numFmt w:val="bullet"/>
+      <w:lvlText w:val=""/>
+      <w:lvlJc w:val="left"/>
+      <w:pPr>
+        <w:ind w:left="4349" w:hanging="360"/>
+      </w:pPr>
+      <w:rPr>
+        <w:rFonts w:ascii="Wingdings" w:hAnsi="Wingdings" w:hint="default"/>
+      </w:rPr>
+    </w:lvl>
+    <w:lvl w:ilvl="6" w:tplc="40090001" w:tentative="1">
+      <w:start w:val="1"/>
+      <w:numFmt w:val="bullet"/>
+      <w:lvlText w:val=""/>
+      <w:lvlJc w:val="left"/>
+      <w:pPr>
+        <w:ind w:left="5069" w:hanging="360"/>
+      </w:pPr>
+      <w:rPr>
+        <w:rFonts w:ascii="Symbol" w:hAnsi="Symbol" w:hint="default"/>
+      </w:rPr>
+    </w:lvl>
+    <w:lvl w:ilvl="7" w:tplc="40090003" w:tentative="1">
+      <w:start w:val="1"/>
+      <w:numFmt w:val="bullet"/>
+      <w:lvlText w:val="o"/>
+      <w:lvlJc w:val="left"/>
+      <w:pPr>
+        <w:ind w:left="5789" w:hanging="360"/>
+      </w:pPr>
+      <w:rPr>
+        <w:rFonts w:ascii="Courier New" w:hAnsi="Courier New" w:cs="Courier New" w:hint="default"/>
+      </w:rPr>
+    </w:lvl>
+    <w:lvl w:ilvl="8" w:tplc="40090005" w:tentative="1">
+      <w:start w:val="1"/>
+      <w:numFmt w:val="bullet"/>
+      <w:lvlText w:val=""/>
+      <w:lvlJc w:val="left"/>
+      <w:pPr>
+        <w:ind w:left="6509" w:hanging="360"/>
+      </w:pPr>
+      <w:rPr>
+        <w:rFonts w:ascii="Wingdings" w:hAnsi="Wingdings" w:hint="default"/>
+      </w:rPr>
+    </w:lvl>
+  </w:abstractNum>
+  <w:abstractNum w:abstractNumId="26" w15:restartNumberingAfterBreak="0">
+    <w:nsid w:val="3A396E04"/>
+    <w:multiLevelType w:val="hybridMultilevel"/>
+    <w:tmpl w:val="A5425676"/>
+    <w:lvl w:ilvl="0" w:tplc="40090001">
+      <w:start w:val="1"/>
+      <w:numFmt w:val="bullet"/>
+      <w:lvlText w:val=""/>
+      <w:lvlJc w:val="left"/>
+      <w:pPr>
+        <w:ind w:left="720" w:hanging="360"/>
+      </w:pPr>
+      <w:rPr>
+        <w:rFonts w:ascii="Symbol" w:hAnsi="Symbol" w:hint="default"/>
+      </w:rPr>
+    </w:lvl>
+    <w:lvl w:ilvl="1" w:tplc="40090003" w:tentative="1">
+      <w:start w:val="1"/>
+      <w:numFmt w:val="bullet"/>
+      <w:lvlText w:val="o"/>
+      <w:lvlJc w:val="left"/>
+      <w:pPr>
+        <w:ind w:left="1440" w:hanging="360"/>
+      </w:pPr>
+      <w:rPr>
+        <w:rFonts w:ascii="Courier New" w:hAnsi="Courier New" w:cs="Courier New" w:hint="default"/>
+      </w:rPr>
+    </w:lvl>
+    <w:lvl w:ilvl="2" w:tplc="40090005" w:tentative="1">
+      <w:start w:val="1"/>
+      <w:numFmt w:val="bullet"/>
+      <w:lvlText w:val=""/>
+      <w:lvlJc w:val="left"/>
+      <w:pPr>
+        <w:ind w:left="2160" w:hanging="360"/>
+      </w:pPr>
+      <w:rPr>
+        <w:rFonts w:ascii="Wingdings" w:hAnsi="Wingdings" w:hint="default"/>
+      </w:rPr>
+    </w:lvl>
+    <w:lvl w:ilvl="3" w:tplc="40090001" w:tentative="1">
+      <w:start w:val="1"/>
+      <w:numFmt w:val="bullet"/>
+      <w:lvlText w:val=""/>
+      <w:lvlJc w:val="left"/>
+      <w:pPr>
+        <w:ind w:left="2880" w:hanging="360"/>
+      </w:pPr>
+      <w:rPr>
+        <w:rFonts w:ascii="Symbol" w:hAnsi="Symbol" w:hint="default"/>
+      </w:rPr>
+    </w:lvl>
+    <w:lvl w:ilvl="4" w:tplc="40090003" w:tentative="1">
+      <w:start w:val="1"/>
+      <w:numFmt w:val="bullet"/>
+      <w:lvlText w:val="o"/>
+      <w:lvlJc w:val="left"/>
+      <w:pPr>
+        <w:ind w:left="3600" w:hanging="360"/>
+      </w:pPr>
+      <w:rPr>
+        <w:rFonts w:ascii="Courier New" w:hAnsi="Courier New" w:cs="Courier New" w:hint="default"/>
+      </w:rPr>
+    </w:lvl>
+    <w:lvl w:ilvl="5" w:tplc="40090005" w:tentative="1">
+      <w:start w:val="1"/>
+      <w:numFmt w:val="bullet"/>
+      <w:lvlText w:val=""/>
+      <w:lvlJc w:val="left"/>
+      <w:pPr>
+        <w:ind w:left="4320" w:hanging="360"/>
+      </w:pPr>
+      <w:rPr>
+        <w:rFonts w:ascii="Wingdings" w:hAnsi="Wingdings" w:hint="default"/>
+      </w:rPr>
+    </w:lvl>
+    <w:lvl w:ilvl="6" w:tplc="40090001" w:tentative="1">
+      <w:start w:val="1"/>
+      <w:numFmt w:val="bullet"/>
+      <w:lvlText w:val=""/>
+      <w:lvlJc w:val="left"/>
+      <w:pPr>
+        <w:ind w:left="5040" w:hanging="360"/>
+      </w:pPr>
+      <w:rPr>
+        <w:rFonts w:ascii="Symbol" w:hAnsi="Symbol" w:hint="default"/>
+      </w:rPr>
+    </w:lvl>
+    <w:lvl w:ilvl="7" w:tplc="40090003" w:tentative="1">
+      <w:start w:val="1"/>
+      <w:numFmt w:val="bullet"/>
+      <w:lvlText w:val="o"/>
+      <w:lvlJc w:val="left"/>
+      <w:pPr>
+        <w:ind w:left="5760" w:hanging="360"/>
+      </w:pPr>
+      <w:rPr>
+        <w:rFonts w:ascii="Courier New" w:hAnsi="Courier New" w:cs="Courier New" w:hint="default"/>
+      </w:rPr>
+    </w:lvl>
+    <w:lvl w:ilvl="8" w:tplc="40090005" w:tentative="1">
+      <w:start w:val="1"/>
+      <w:numFmt w:val="bullet"/>
+      <w:lvlText w:val=""/>
+      <w:lvlJc w:val="left"/>
+      <w:pPr>
+        <w:ind w:left="6480" w:hanging="360"/>
+      </w:pPr>
+      <w:rPr>
+        <w:rFonts w:ascii="Wingdings" w:hAnsi="Wingdings" w:hint="default"/>
+      </w:rPr>
+    </w:lvl>
+  </w:abstractNum>
+  <w:abstractNum w:abstractNumId="27" w15:restartNumberingAfterBreak="0">
     <w:nsid w:val="3ACD0D4D"/>
     <w:multiLevelType w:val="hybridMultilevel"/>
     <w:tmpl w:val="F372F6B8"/>
@@ -33230,7 +33333,7 @@
       </w:rPr>
     </w:lvl>
   </w:abstractNum>
-  <w:abstractNum w:abstractNumId="25" w15:restartNumberingAfterBreak="0">
+  <w:abstractNum w:abstractNumId="28" w15:restartNumberingAfterBreak="0">
     <w:nsid w:val="3BAE512B"/>
     <w:multiLevelType w:val="hybridMultilevel"/>
     <w:tmpl w:val="32622FD8"/>
@@ -33343,7 +33446,7 @@
       </w:rPr>
     </w:lvl>
   </w:abstractNum>
-  <w:abstractNum w:abstractNumId="26" w15:restartNumberingAfterBreak="0">
+  <w:abstractNum w:abstractNumId="29" w15:restartNumberingAfterBreak="0">
     <w:nsid w:val="435A1E2A"/>
     <w:multiLevelType w:val="hybridMultilevel"/>
     <w:tmpl w:val="F55A3D76"/>
@@ -33456,7 +33559,7 @@
       </w:rPr>
     </w:lvl>
   </w:abstractNum>
-  <w:abstractNum w:abstractNumId="27" w15:restartNumberingAfterBreak="0">
+  <w:abstractNum w:abstractNumId="30" w15:restartNumberingAfterBreak="0">
     <w:nsid w:val="448679E4"/>
     <w:multiLevelType w:val="hybridMultilevel"/>
     <w:tmpl w:val="07D6E66C"/>
@@ -33569,7 +33672,7 @@
       </w:rPr>
     </w:lvl>
   </w:abstractNum>
-  <w:abstractNum w:abstractNumId="28" w15:restartNumberingAfterBreak="0">
+  <w:abstractNum w:abstractNumId="31" w15:restartNumberingAfterBreak="0">
     <w:nsid w:val="44897B85"/>
     <w:multiLevelType w:val="hybridMultilevel"/>
     <w:tmpl w:val="C1381D30"/>
@@ -33699,7 +33802,7 @@
       </w:rPr>
     </w:lvl>
   </w:abstractNum>
-  <w:abstractNum w:abstractNumId="29" w15:restartNumberingAfterBreak="0">
+  <w:abstractNum w:abstractNumId="32" w15:restartNumberingAfterBreak="0">
     <w:nsid w:val="4A5D0D84"/>
     <w:multiLevelType w:val="multilevel"/>
     <w:tmpl w:val="6838AD5A"/>
@@ -33821,7 +33924,7 @@
       </w:rPr>
     </w:lvl>
   </w:abstractNum>
-  <w:abstractNum w:abstractNumId="30" w15:restartNumberingAfterBreak="0">
+  <w:abstractNum w:abstractNumId="33" w15:restartNumberingAfterBreak="0">
     <w:nsid w:val="4C6E4C0D"/>
     <w:multiLevelType w:val="hybridMultilevel"/>
     <w:tmpl w:val="A08EE0D8"/>
@@ -33934,7 +34037,7 @@
       </w:rPr>
     </w:lvl>
   </w:abstractNum>
-  <w:abstractNum w:abstractNumId="31" w15:restartNumberingAfterBreak="0">
+  <w:abstractNum w:abstractNumId="34" w15:restartNumberingAfterBreak="0">
     <w:nsid w:val="503F3B24"/>
     <w:multiLevelType w:val="multilevel"/>
     <w:tmpl w:val="0EF2A1CC"/>
@@ -34056,7 +34159,7 @@
       </w:rPr>
     </w:lvl>
   </w:abstractNum>
-  <w:abstractNum w:abstractNumId="32" w15:restartNumberingAfterBreak="0">
+  <w:abstractNum w:abstractNumId="35" w15:restartNumberingAfterBreak="0">
     <w:nsid w:val="53300E72"/>
     <w:multiLevelType w:val="hybridMultilevel"/>
     <w:tmpl w:val="CA38671C"/>
@@ -34178,7 +34281,7 @@
       </w:rPr>
     </w:lvl>
   </w:abstractNum>
-  <w:abstractNum w:abstractNumId="33" w15:restartNumberingAfterBreak="0">
+  <w:abstractNum w:abstractNumId="36" w15:restartNumberingAfterBreak="0">
     <w:nsid w:val="55FE3D21"/>
     <w:multiLevelType w:val="multilevel"/>
     <w:tmpl w:val="30E40716"/>
@@ -34302,7 +34405,7 @@
       </w:pPr>
     </w:lvl>
   </w:abstractNum>
-  <w:abstractNum w:abstractNumId="34" w15:restartNumberingAfterBreak="0">
+  <w:abstractNum w:abstractNumId="37" w15:restartNumberingAfterBreak="0">
     <w:nsid w:val="57D122D4"/>
     <w:multiLevelType w:val="hybridMultilevel"/>
     <w:tmpl w:val="B9CEA45C"/>
@@ -34423,7 +34526,7 @@
       </w:rPr>
     </w:lvl>
   </w:abstractNum>
-  <w:abstractNum w:abstractNumId="35" w15:restartNumberingAfterBreak="0">
+  <w:abstractNum w:abstractNumId="38" w15:restartNumberingAfterBreak="0">
     <w:nsid w:val="57F113E4"/>
     <w:multiLevelType w:val="hybridMultilevel"/>
     <w:tmpl w:val="8D9047CE"/>
@@ -34536,7 +34639,7 @@
       </w:rPr>
     </w:lvl>
   </w:abstractNum>
-  <w:abstractNum w:abstractNumId="36" w15:restartNumberingAfterBreak="0">
+  <w:abstractNum w:abstractNumId="39" w15:restartNumberingAfterBreak="0">
     <w:nsid w:val="57F50E58"/>
     <w:multiLevelType w:val="hybridMultilevel"/>
     <w:tmpl w:val="EAA44016"/>
@@ -34649,7 +34752,7 @@
       </w:rPr>
     </w:lvl>
   </w:abstractNum>
-  <w:abstractNum w:abstractNumId="37" w15:restartNumberingAfterBreak="0">
+  <w:abstractNum w:abstractNumId="40" w15:restartNumberingAfterBreak="0">
     <w:nsid w:val="5B6E4F6E"/>
     <w:multiLevelType w:val="hybridMultilevel"/>
     <w:tmpl w:val="C556EF64"/>
@@ -34762,7 +34865,7 @@
       </w:rPr>
     </w:lvl>
   </w:abstractNum>
-  <w:abstractNum w:abstractNumId="38" w15:restartNumberingAfterBreak="0">
+  <w:abstractNum w:abstractNumId="41" w15:restartNumberingAfterBreak="0">
     <w:nsid w:val="5D1F404D"/>
     <w:multiLevelType w:val="hybridMultilevel"/>
     <w:tmpl w:val="346A107A"/>
@@ -34875,7 +34978,120 @@
       </w:rPr>
     </w:lvl>
   </w:abstractNum>
-  <w:abstractNum w:abstractNumId="39" w15:restartNumberingAfterBreak="0">
+  <w:abstractNum w:abstractNumId="42" w15:restartNumberingAfterBreak="0">
+    <w:nsid w:val="656A55D4"/>
+    <w:multiLevelType w:val="hybridMultilevel"/>
+    <w:tmpl w:val="F2FA01D2"/>
+    <w:lvl w:ilvl="0" w:tplc="40090001">
+      <w:start w:val="1"/>
+      <w:numFmt w:val="bullet"/>
+      <w:lvlText w:val=""/>
+      <w:lvlJc w:val="left"/>
+      <w:pPr>
+        <w:ind w:left="720" w:hanging="360"/>
+      </w:pPr>
+      <w:rPr>
+        <w:rFonts w:ascii="Symbol" w:hAnsi="Symbol" w:hint="default"/>
+      </w:rPr>
+    </w:lvl>
+    <w:lvl w:ilvl="1" w:tplc="40090003" w:tentative="1">
+      <w:start w:val="1"/>
+      <w:numFmt w:val="bullet"/>
+      <w:lvlText w:val="o"/>
+      <w:lvlJc w:val="left"/>
+      <w:pPr>
+        <w:ind w:left="1440" w:hanging="360"/>
+      </w:pPr>
+      <w:rPr>
+        <w:rFonts w:ascii="Courier New" w:hAnsi="Courier New" w:cs="Courier New" w:hint="default"/>
+      </w:rPr>
+    </w:lvl>
+    <w:lvl w:ilvl="2" w:tplc="40090005" w:tentative="1">
+      <w:start w:val="1"/>
+      <w:numFmt w:val="bullet"/>
+      <w:lvlText w:val=""/>
+      <w:lvlJc w:val="left"/>
+      <w:pPr>
+        <w:ind w:left="2160" w:hanging="360"/>
+      </w:pPr>
+      <w:rPr>
+        <w:rFonts w:ascii="Wingdings" w:hAnsi="Wingdings" w:hint="default"/>
+      </w:rPr>
+    </w:lvl>
+    <w:lvl w:ilvl="3" w:tplc="40090001" w:tentative="1">
+      <w:start w:val="1"/>
+      <w:numFmt w:val="bullet"/>
+      <w:lvlText w:val=""/>
+      <w:lvlJc w:val="left"/>
+      <w:pPr>
+        <w:ind w:left="2880" w:hanging="360"/>
+      </w:pPr>
+      <w:rPr>
+        <w:rFonts w:ascii="Symbol" w:hAnsi="Symbol" w:hint="default"/>
+      </w:rPr>
+    </w:lvl>
+    <w:lvl w:ilvl="4" w:tplc="40090003" w:tentative="1">
+      <w:start w:val="1"/>
+      <w:numFmt w:val="bullet"/>
+      <w:lvlText w:val="o"/>
+      <w:lvlJc w:val="left"/>
+      <w:pPr>
+        <w:ind w:left="3600" w:hanging="360"/>
+      </w:pPr>
+      <w:rPr>
+        <w:rFonts w:ascii="Courier New" w:hAnsi="Courier New" w:cs="Courier New" w:hint="default"/>
+      </w:rPr>
+    </w:lvl>
+    <w:lvl w:ilvl="5" w:tplc="40090005" w:tentative="1">
+      <w:start w:val="1"/>
+      <w:numFmt w:val="bullet"/>
+      <w:lvlText w:val=""/>
+      <w:lvlJc w:val="left"/>
+      <w:pPr>
+        <w:ind w:left="4320" w:hanging="360"/>
+      </w:pPr>
+      <w:rPr>
+        <w:rFonts w:ascii="Wingdings" w:hAnsi="Wingdings" w:hint="default"/>
+      </w:rPr>
+    </w:lvl>
+    <w:lvl w:ilvl="6" w:tplc="40090001" w:tentative="1">
+      <w:start w:val="1"/>
+      <w:numFmt w:val="bullet"/>
+      <w:lvlText w:val=""/>
+      <w:lvlJc w:val="left"/>
+      <w:pPr>
+        <w:ind w:left="5040" w:hanging="360"/>
+      </w:pPr>
+      <w:rPr>
+        <w:rFonts w:ascii="Symbol" w:hAnsi="Symbol" w:hint="default"/>
+      </w:rPr>
+    </w:lvl>
+    <w:lvl w:ilvl="7" w:tplc="40090003" w:tentative="1">
+      <w:start w:val="1"/>
+      <w:numFmt w:val="bullet"/>
+      <w:lvlText w:val="o"/>
+      <w:lvlJc w:val="left"/>
+      <w:pPr>
+        <w:ind w:left="5760" w:hanging="360"/>
+      </w:pPr>
+      <w:rPr>
+        <w:rFonts w:ascii="Courier New" w:hAnsi="Courier New" w:cs="Courier New" w:hint="default"/>
+      </w:rPr>
+    </w:lvl>
+    <w:lvl w:ilvl="8" w:tplc="40090005" w:tentative="1">
+      <w:start w:val="1"/>
+      <w:numFmt w:val="bullet"/>
+      <w:lvlText w:val=""/>
+      <w:lvlJc w:val="left"/>
+      <w:pPr>
+        <w:ind w:left="6480" w:hanging="360"/>
+      </w:pPr>
+      <w:rPr>
+        <w:rFonts w:ascii="Wingdings" w:hAnsi="Wingdings" w:hint="default"/>
+      </w:rPr>
+    </w:lvl>
+  </w:abstractNum>
+  <w:abstractNum w:abstractNumId="43" w15:restartNumberingAfterBreak="0">
     <w:nsid w:val="6B630F0C"/>
     <w:multiLevelType w:val="hybridMultilevel"/>
     <w:tmpl w:val="EB7A6B38"/>
@@ -34988,7 +35204,7 @@
       </w:rPr>
     </w:lvl>
   </w:abstractNum>
-  <w:abstractNum w:abstractNumId="40" w15:restartNumberingAfterBreak="0">
+  <w:abstractNum w:abstractNumId="44" w15:restartNumberingAfterBreak="0">
     <w:nsid w:val="722E1893"/>
     <w:multiLevelType w:val="hybridMultilevel"/>
     <w:tmpl w:val="985A1E82"/>
@@ -35077,7 +35293,7 @@
       </w:pPr>
     </w:lvl>
   </w:abstractNum>
-  <w:abstractNum w:abstractNumId="41" w15:restartNumberingAfterBreak="0">
+  <w:abstractNum w:abstractNumId="45" w15:restartNumberingAfterBreak="0">
     <w:nsid w:val="72B27A48"/>
     <w:multiLevelType w:val="hybridMultilevel"/>
     <w:tmpl w:val="C5C842BE"/>
@@ -35190,7 +35406,7 @@
       </w:rPr>
     </w:lvl>
   </w:abstractNum>
-  <w:abstractNum w:abstractNumId="42" w15:restartNumberingAfterBreak="0">
+  <w:abstractNum w:abstractNumId="46" w15:restartNumberingAfterBreak="0">
     <w:nsid w:val="765A3786"/>
     <w:multiLevelType w:val="multilevel"/>
     <w:tmpl w:val="8500FAD2"/>
@@ -35303,7 +35519,7 @@
       </w:rPr>
     </w:lvl>
   </w:abstractNum>
-  <w:abstractNum w:abstractNumId="43" w15:restartNumberingAfterBreak="0">
+  <w:abstractNum w:abstractNumId="47" w15:restartNumberingAfterBreak="0">
     <w:nsid w:val="76683916"/>
     <w:multiLevelType w:val="hybridMultilevel"/>
     <w:tmpl w:val="7C0C6DD0"/>
@@ -35416,7 +35632,7 @@
       </w:rPr>
     </w:lvl>
   </w:abstractNum>
-  <w:abstractNum w:abstractNumId="44" w15:restartNumberingAfterBreak="0">
+  <w:abstractNum w:abstractNumId="48" w15:restartNumberingAfterBreak="0">
     <w:nsid w:val="77E55B57"/>
     <w:multiLevelType w:val="hybridMultilevel"/>
     <w:tmpl w:val="D0944BC0"/>
@@ -35529,7 +35745,7 @@
       </w:rPr>
     </w:lvl>
   </w:abstractNum>
-  <w:abstractNum w:abstractNumId="45" w15:restartNumberingAfterBreak="0">
+  <w:abstractNum w:abstractNumId="49" w15:restartNumberingAfterBreak="0">
     <w:nsid w:val="78D71D44"/>
     <w:multiLevelType w:val="hybridMultilevel"/>
     <w:tmpl w:val="F508BE1A"/>
@@ -35642,7 +35858,7 @@
       </w:rPr>
     </w:lvl>
   </w:abstractNum>
-  <w:abstractNum w:abstractNumId="46" w15:restartNumberingAfterBreak="0">
+  <w:abstractNum w:abstractNumId="50" w15:restartNumberingAfterBreak="0">
     <w:nsid w:val="7AD92B2E"/>
     <w:multiLevelType w:val="hybridMultilevel"/>
     <w:tmpl w:val="A2DC4FB0"/>
@@ -35755,7 +35971,7 @@
       </w:rPr>
     </w:lvl>
   </w:abstractNum>
-  <w:abstractNum w:abstractNumId="47" w15:restartNumberingAfterBreak="0">
+  <w:abstractNum w:abstractNumId="51" w15:restartNumberingAfterBreak="0">
     <w:nsid w:val="7E107E8F"/>
     <w:multiLevelType w:val="hybridMultilevel"/>
     <w:tmpl w:val="FEEEBB7E"/>
@@ -35885,40 +36101,40 @@
     </w:lvl>
   </w:abstractNum>
   <w:num w:numId="1" w16cid:durableId="1154223812">
-    <w:abstractNumId w:val="33"/>
+    <w:abstractNumId w:val="36"/>
   </w:num>
   <w:num w:numId="2" w16cid:durableId="520322074">
-    <w:abstractNumId w:val="23"/>
+    <w:abstractNumId w:val="24"/>
   </w:num>
   <w:num w:numId="3" w16cid:durableId="1636065280">
-    <w:abstractNumId w:val="22"/>
+    <w:abstractNumId w:val="23"/>
   </w:num>
   <w:num w:numId="4" w16cid:durableId="1498184671">
     <w:abstractNumId w:val="13"/>
   </w:num>
   <w:num w:numId="5" w16cid:durableId="1795365337">
-    <w:abstractNumId w:val="40"/>
+    <w:abstractNumId w:val="44"/>
   </w:num>
   <w:num w:numId="6" w16cid:durableId="488521875">
     <w:abstractNumId w:val="4"/>
   </w:num>
   <w:num w:numId="7" w16cid:durableId="1742678640">
-    <w:abstractNumId w:val="26"/>
+    <w:abstractNumId w:val="29"/>
   </w:num>
   <w:num w:numId="8" w16cid:durableId="1787505784">
-    <w:abstractNumId w:val="25"/>
+    <w:abstractNumId w:val="28"/>
   </w:num>
   <w:num w:numId="9" w16cid:durableId="1927349506">
-    <w:abstractNumId w:val="30"/>
+    <w:abstractNumId w:val="33"/>
   </w:num>
   <w:num w:numId="10" w16cid:durableId="1121145566">
-    <w:abstractNumId w:val="38"/>
+    <w:abstractNumId w:val="41"/>
   </w:num>
   <w:num w:numId="11" w16cid:durableId="1536426915">
     <w:abstractNumId w:val="19"/>
   </w:num>
   <w:num w:numId="12" w16cid:durableId="683020905">
-    <w:abstractNumId w:val="41"/>
+    <w:abstractNumId w:val="45"/>
   </w:num>
   <w:num w:numId="13" w16cid:durableId="458299143">
     <w:abstractNumId w:val="10"/>
@@ -35933,10 +36149,10 @@
     <w:abstractNumId w:val="3"/>
   </w:num>
   <w:num w:numId="17" w16cid:durableId="386951126">
-    <w:abstractNumId w:val="35"/>
+    <w:abstractNumId w:val="38"/>
   </w:num>
   <w:num w:numId="18" w16cid:durableId="959802474">
-    <w:abstractNumId w:val="45"/>
+    <w:abstractNumId w:val="49"/>
   </w:num>
   <w:num w:numId="19" w16cid:durableId="381758813">
     <w:abstractNumId w:val="9"/>
@@ -35951,25 +36167,25 @@
     <w:abstractNumId w:val="14"/>
   </w:num>
   <w:num w:numId="23" w16cid:durableId="1068846800">
-    <w:abstractNumId w:val="47"/>
+    <w:abstractNumId w:val="51"/>
   </w:num>
   <w:num w:numId="24" w16cid:durableId="315187304">
-    <w:abstractNumId w:val="34"/>
+    <w:abstractNumId w:val="37"/>
   </w:num>
   <w:num w:numId="25" w16cid:durableId="315111476">
-    <w:abstractNumId w:val="24"/>
+    <w:abstractNumId w:val="27"/>
   </w:num>
   <w:num w:numId="26" w16cid:durableId="1830097331">
-    <w:abstractNumId w:val="32"/>
+    <w:abstractNumId w:val="35"/>
   </w:num>
   <w:num w:numId="27" w16cid:durableId="27997991">
-    <w:abstractNumId w:val="28"/>
+    <w:abstractNumId w:val="31"/>
   </w:num>
   <w:num w:numId="28" w16cid:durableId="1505583153">
     <w:abstractNumId w:val="1"/>
   </w:num>
   <w:num w:numId="29" w16cid:durableId="1504011351">
-    <w:abstractNumId w:val="31"/>
+    <w:abstractNumId w:val="34"/>
   </w:num>
   <w:num w:numId="30" w16cid:durableId="855578697">
     <w:abstractNumId w:val="0"/>
@@ -35978,22 +36194,22 @@
     <w:abstractNumId w:val="12"/>
   </w:num>
   <w:num w:numId="32" w16cid:durableId="1855194218">
-    <w:abstractNumId w:val="29"/>
+    <w:abstractNumId w:val="32"/>
   </w:num>
   <w:num w:numId="33" w16cid:durableId="1511988914">
-    <w:abstractNumId w:val="27"/>
+    <w:abstractNumId w:val="30"/>
   </w:num>
   <w:num w:numId="34" w16cid:durableId="106043448">
-    <w:abstractNumId w:val="42"/>
+    <w:abstractNumId w:val="46"/>
   </w:num>
   <w:num w:numId="35" w16cid:durableId="1838767392">
-    <w:abstractNumId w:val="39"/>
+    <w:abstractNumId w:val="43"/>
   </w:num>
   <w:num w:numId="36" w16cid:durableId="1084303071">
-    <w:abstractNumId w:val="43"/>
+    <w:abstractNumId w:val="47"/>
   </w:num>
   <w:num w:numId="37" w16cid:durableId="1106071750">
-    <w:abstractNumId w:val="46"/>
+    <w:abstractNumId w:val="50"/>
   </w:num>
   <w:num w:numId="38" w16cid:durableId="354502344">
     <w:abstractNumId w:val="20"/>
@@ -36011,7 +36227,7 @@
     <w:abstractNumId w:val="21"/>
   </w:num>
   <w:num w:numId="43" w16cid:durableId="1855144943">
-    <w:abstractNumId w:val="37"/>
+    <w:abstractNumId w:val="40"/>
   </w:num>
   <w:num w:numId="44" w16cid:durableId="793057298">
     <w:abstractNumId w:val="6"/>
@@ -36020,13 +36236,25 @@
     <w:abstractNumId w:val="18"/>
   </w:num>
   <w:num w:numId="46" w16cid:durableId="1437940931">
-    <w:abstractNumId w:val="36"/>
+    <w:abstractNumId w:val="39"/>
   </w:num>
   <w:num w:numId="47" w16cid:durableId="253905403">
-    <w:abstractNumId w:val="44"/>
+    <w:abstractNumId w:val="48"/>
   </w:num>
   <w:num w:numId="48" w16cid:durableId="277956479">
     <w:abstractNumId w:val="16"/>
+  </w:num>
+  <w:num w:numId="49" w16cid:durableId="1006595630">
+    <w:abstractNumId w:val="22"/>
+  </w:num>
+  <w:num w:numId="50" w16cid:durableId="1707556">
+    <w:abstractNumId w:val="25"/>
+  </w:num>
+  <w:num w:numId="51" w16cid:durableId="1829401278">
+    <w:abstractNumId w:val="26"/>
+  </w:num>
+  <w:num w:numId="52" w16cid:durableId="969436329">
+    <w:abstractNumId w:val="42"/>
   </w:num>
   <w:numIdMacAtCleanup w:val="22"/>
 </w:numbering>
@@ -36432,8 +36660,9 @@
   <w:style w:type="paragraph" w:default="1" w:styleId="Normal">
     <w:name w:val="Normal"/>
     <w:qFormat/>
-    <w:rsid w:val="00866861"/>
+    <w:rsid w:val="002B0276"/>
     <w:pPr>
+      <w:spacing w:before="120"/>
       <w:jc w:val="both"/>
     </w:pPr>
     <w:rPr>
@@ -36641,6 +36870,7 @@
   <w:style w:type="character" w:default="1" w:styleId="DefaultParagraphFont">
     <w:name w:val="Default Paragraph Font"/>
     <w:uiPriority w:val="1"/>
+    <w:semiHidden/>
     <w:unhideWhenUsed/>
   </w:style>
   <w:style w:type="table" w:default="1" w:styleId="TableNormal">
@@ -36885,8 +37115,9 @@
     <w:basedOn w:val="Normal"/>
     <w:uiPriority w:val="1"/>
     <w:qFormat/>
-    <w:rsid w:val="00326B71"/>
+    <w:rsid w:val="002B0276"/>
     <w:pPr>
+      <w:spacing w:before="360" w:after="400"/>
       <w:ind w:left="720"/>
       <w:contextualSpacing/>
     </w:pPr>

--- a/Project_development_report_MRK.docx
+++ b/Project_development_report_MRK.docx
@@ -3,6 +3,11 @@
 <w:document xmlns:wpc="http://schemas.microsoft.com/office/word/2010/wordprocessingCanvas" xmlns:cx="http://schemas.microsoft.com/office/drawing/2014/chartex" xmlns:cx1="http://schemas.microsoft.com/office/drawing/2015/9/8/chartex" xmlns:cx2="http://schemas.microsoft.com/office/drawing/2015/10/21/chartex" xmlns:cx3="http://schemas.microsoft.com/office/drawing/2016/5/9/chartex" xmlns:cx4="http://schemas.microsoft.com/office/drawing/2016/5/10/chartex" xmlns:cx5="http://schemas.microsoft.com/office/drawing/2016/5/11/chartex" xmlns:cx6="http://schemas.microsoft.com/office/drawing/2016/5/12/chartex" xmlns:cx7="http://schemas.microsoft.com/office/drawing/2016/5/13/chartex" xmlns:cx8="http://schemas.microsoft.com/office/drawing/2016/5/14/chartex" xmlns:mc="http://schemas.openxmlformats.org/markup-compatibility/2006" xmlns:aink="http://schemas.microsoft.com/office/drawing/2016/ink" xmlns:am3d="http://schemas.microsoft.com/office/drawing/2017/model3d" xmlns:o="urn:schemas-microsoft-com:office:office" xmlns:oel="http://schemas.microsoft.com/office/2019/extlst" xmlns:r="http://schemas.openxmlformats.org/officeDocument/2006/relationships" xmlns:m="http://schemas.openxmlformats.org/officeDocument/2006/math" xmlns:v="urn:schemas-microsoft-com:vml" xmlns:wp14="http://schemas.microsoft.com/office/word/2010/wordprocessingDrawing" xmlns:wp="http://schemas.openxmlformats.org/drawingml/2006/wordprocessingDrawing" xmlns:w10="urn:schemas-microsoft-com:office:word" xmlns:w="http://schemas.openxmlformats.org/wordprocessingml/2006/main" xmlns:w14="http://schemas.microsoft.com/office/word/2010/wordml" xmlns:w15="http://schemas.microsoft.com/office/word/2012/wordml" xmlns:w16cex="http://schemas.microsoft.com/office/word/2018/wordml/cex" xmlns:w16cid="http://schemas.microsoft.com/office/word/2016/wordml/cid" xmlns:w16="http://schemas.microsoft.com/office/word/2018/wordml" xmlns:w16du="http://schemas.microsoft.com/office/word/2023/wordml/word16du" xmlns:w16sdtdh="http://schemas.microsoft.com/office/word/2020/wordml/sdtdatahash" xmlns:w16sdtfl="http://schemas.microsoft.com/office/word/2024/wordml/sdtformatlock" xmlns:w16se="http://schemas.microsoft.com/office/word/2015/wordml/symex" xmlns:wpg="http://schemas.microsoft.com/office/word/2010/wordprocessingGroup" xmlns:wpi="http://schemas.microsoft.com/office/word/2010/wordprocessingInk" xmlns:wne="http://schemas.microsoft.com/office/word/2006/wordml" xmlns:wps="http://schemas.microsoft.com/office/word/2010/wordprocessingShape" mc:Ignorable="w14 w15 w16se w16cid w16 w16cex w16sdtdh w16sdtfl w16du wp14">
   <w:body>
     <w:p>
+      <w:pPr>
+        <w:rPr>
+          <w:lang w:val="de-DE"/>
+        </w:rPr>
+      </w:pPr>
       <w:r>
         <w:rPr>
           <w:noProof/>
@@ -63,9 +68,15 @@
         </w:drawing>
       </w:r>
       <w:r>
+        <w:rPr>
+          <w:lang w:val="de-DE"/>
+        </w:rPr>
         <w:t xml:space="preserve">                                                                     </w:t>
       </w:r>
       <w:r>
+        <w:rPr>
+          <w:lang w:val="de-DE"/>
+        </w:rPr>
         <w:t xml:space="preserve">     </w:t>
       </w:r>
       <w:r>
@@ -138,6 +149,7 @@
           <w:bCs/>
           <w:sz w:val="28"/>
           <w:szCs w:val="28"/>
+          <w:lang w:val="de-DE"/>
         </w:rPr>
       </w:pPr>
       <w:r>
@@ -147,6 +159,7 @@
           <w:bCs/>
           <w:sz w:val="28"/>
           <w:szCs w:val="28"/>
+          <w:lang w:val="de-DE"/>
         </w:rPr>
         <w:t>Hochschule Flensburg</w:t>
       </w:r>
@@ -157,6 +170,7 @@
           <w:bCs/>
           <w:sz w:val="28"/>
           <w:szCs w:val="28"/>
+          <w:lang w:val="de-DE"/>
         </w:rPr>
         <w:tab/>
       </w:r>
@@ -167,6 +181,7 @@
           <w:bCs/>
           <w:sz w:val="28"/>
           <w:szCs w:val="28"/>
+          <w:lang w:val="de-DE"/>
         </w:rPr>
         <w:tab/>
       </w:r>
@@ -177,6 +192,7 @@
           <w:bCs/>
           <w:sz w:val="28"/>
           <w:szCs w:val="28"/>
+          <w:lang w:val="de-DE"/>
         </w:rPr>
         <w:tab/>
       </w:r>
@@ -187,6 +203,7 @@
           <w:bCs/>
           <w:sz w:val="28"/>
           <w:szCs w:val="28"/>
+          <w:lang w:val="de-DE"/>
         </w:rPr>
         <w:tab/>
         <w:t>Wind Energy Technology</w:t>
@@ -198,11 +215,277 @@
           <w:bCs/>
           <w:sz w:val="28"/>
           <w:szCs w:val="28"/>
-        </w:rPr>
-        <w:t xml:space="preserve"> </w:t>
-      </w:r>
-      <w:proofErr w:type="spellStart"/>
-      <w:r>
+          <w:lang w:val="de-DE"/>
+        </w:rPr>
+        <w:t xml:space="preserve"> Institude</w:t>
+      </w:r>
+    </w:p>
+    <w:p>
+      <w:pPr>
+        <w:spacing w:after="0"/>
+        <w:rPr>
+          <w:rFonts w:cs="Calibri"/>
+          <w:sz w:val="20"/>
+          <w:szCs w:val="20"/>
+        </w:rPr>
+      </w:pPr>
+      <w:r>
+        <w:rPr>
+          <w:rFonts w:cs="Calibri"/>
+          <w:sz w:val="20"/>
+          <w:szCs w:val="20"/>
+        </w:rPr>
+        <w:t>University of Applied Science</w:t>
+      </w:r>
+      <w:r>
+        <w:rPr>
+          <w:rFonts w:cs="Calibri"/>
+          <w:sz w:val="20"/>
+          <w:szCs w:val="20"/>
+        </w:rPr>
+        <w:tab/>
+      </w:r>
+      <w:r>
+        <w:rPr>
+          <w:rFonts w:cs="Calibri"/>
+          <w:sz w:val="20"/>
+          <w:szCs w:val="20"/>
+        </w:rPr>
+        <w:tab/>
+      </w:r>
+      <w:r>
+        <w:rPr>
+          <w:rFonts w:cs="Calibri"/>
+          <w:sz w:val="20"/>
+          <w:szCs w:val="20"/>
+        </w:rPr>
+        <w:tab/>
+      </w:r>
+      <w:r>
+        <w:rPr>
+          <w:rFonts w:cs="Calibri"/>
+          <w:sz w:val="20"/>
+          <w:szCs w:val="20"/>
+        </w:rPr>
+        <w:tab/>
+      </w:r>
+      <w:r>
+        <w:rPr>
+          <w:rFonts w:cs="Calibri"/>
+          <w:sz w:val="20"/>
+          <w:szCs w:val="20"/>
+        </w:rPr>
+        <w:t xml:space="preserve"> </w:t>
+      </w:r>
+      <w:r>
+        <w:rPr>
+          <w:rFonts w:cs="Calibri"/>
+          <w:sz w:val="20"/>
+          <w:szCs w:val="20"/>
+        </w:rPr>
+        <w:tab/>
+        <w:t xml:space="preserve">       </w:t>
+      </w:r>
+      <w:r>
+        <w:rPr>
+          <w:rFonts w:cs="Calibri"/>
+          <w:sz w:val="20"/>
+          <w:szCs w:val="20"/>
+        </w:rPr>
+        <w:t>Research on wind Energy</w:t>
+      </w:r>
+    </w:p>
+    <w:p>
+      <w:pPr>
+        <w:spacing w:line="276" w:lineRule="auto"/>
+        <w:rPr>
+          <w:rFonts w:cs="Calibri"/>
+        </w:rPr>
+      </w:pPr>
+    </w:p>
+    <w:p>
+      <w:pPr>
+        <w:spacing w:line="276" w:lineRule="auto"/>
+        <w:rPr>
+          <w:rFonts w:cs="Calibri"/>
+        </w:rPr>
+      </w:pPr>
+    </w:p>
+    <w:p>
+      <w:pPr>
+        <w:jc w:val="center"/>
+        <w:rPr>
+          <w:rFonts w:cs="Calibri"/>
+          <w:b/>
+          <w:bCs/>
+          <w:sz w:val="52"/>
+          <w:szCs w:val="52"/>
+        </w:rPr>
+      </w:pPr>
+      <w:r>
+        <w:rPr>
+          <w:rFonts w:cs="Calibri"/>
+          <w:b/>
+          <w:bCs/>
+          <w:sz w:val="52"/>
+          <w:szCs w:val="52"/>
+        </w:rPr>
+        <w:t xml:space="preserve"> </w:t>
+      </w:r>
+      <w:r>
+        <w:rPr>
+          <w:rFonts w:cs="Calibri"/>
+          <w:b/>
+          <w:bCs/>
+          <w:sz w:val="52"/>
+          <w:szCs w:val="52"/>
+        </w:rPr>
+        <w:t>W</w:t>
+      </w:r>
+      <w:r>
+        <w:rPr>
+          <w:rFonts w:cs="Calibri"/>
+          <w:b/>
+          <w:bCs/>
+          <w:sz w:val="52"/>
+          <w:szCs w:val="52"/>
+        </w:rPr>
+        <w:t xml:space="preserve">ind </w:t>
+      </w:r>
+      <w:r>
+        <w:rPr>
+          <w:rFonts w:cs="Calibri"/>
+          <w:b/>
+          <w:bCs/>
+          <w:sz w:val="52"/>
+          <w:szCs w:val="52"/>
+        </w:rPr>
+        <w:t>F</w:t>
+      </w:r>
+      <w:r>
+        <w:rPr>
+          <w:rFonts w:cs="Calibri"/>
+          <w:b/>
+          <w:bCs/>
+          <w:sz w:val="52"/>
+          <w:szCs w:val="52"/>
+        </w:rPr>
+        <w:t xml:space="preserve">arm </w:t>
+      </w:r>
+      <w:r>
+        <w:rPr>
+          <w:rFonts w:cs="Calibri"/>
+          <w:b/>
+          <w:bCs/>
+          <w:sz w:val="52"/>
+          <w:szCs w:val="52"/>
+        </w:rPr>
+        <w:t>Project</w:t>
+      </w:r>
+      <w:r>
+        <w:rPr>
+          <w:rFonts w:cs="Calibri"/>
+          <w:b/>
+          <w:bCs/>
+          <w:sz w:val="52"/>
+          <w:szCs w:val="52"/>
+        </w:rPr>
+        <w:t xml:space="preserve"> in Gujarat, India</w:t>
+      </w:r>
+    </w:p>
+    <w:p>
+      <w:pPr>
+        <w:spacing w:line="276" w:lineRule="auto"/>
+        <w:rPr>
+          <w:rFonts w:cs="Calibri"/>
+        </w:rPr>
+      </w:pPr>
+    </w:p>
+    <w:p>
+      <w:pPr>
+        <w:spacing w:line="276" w:lineRule="auto"/>
+        <w:rPr>
+          <w:rFonts w:cs="Calibri"/>
+        </w:rPr>
+      </w:pPr>
+    </w:p>
+    <w:p>
+      <w:pPr>
+        <w:spacing w:after="0"/>
+        <w:jc w:val="center"/>
+        <w:rPr>
+          <w:rFonts w:cs="Calibri"/>
+          <w:b/>
+          <w:bCs/>
+          <w:sz w:val="32"/>
+          <w:szCs w:val="32"/>
+        </w:rPr>
+      </w:pPr>
+      <w:r>
+        <w:rPr>
+          <w:rFonts w:cs="Calibri"/>
+          <w:b/>
+          <w:bCs/>
+          <w:sz w:val="32"/>
+          <w:szCs w:val="32"/>
+        </w:rPr>
+        <w:t>Wind Farm Project Development</w:t>
+      </w:r>
+      <w:r>
+        <w:rPr>
+          <w:rFonts w:cs="Calibri"/>
+          <w:b/>
+          <w:bCs/>
+          <w:sz w:val="32"/>
+          <w:szCs w:val="32"/>
+        </w:rPr>
+        <w:t>, WiSe 2024/25</w:t>
+      </w:r>
+    </w:p>
+    <w:p>
+      <w:pPr>
+        <w:spacing w:after="0"/>
+        <w:jc w:val="center"/>
+        <w:rPr>
+          <w:rFonts w:cs="Calibri"/>
+          <w:szCs w:val="24"/>
+        </w:rPr>
+      </w:pPr>
+      <w:r>
+        <w:rPr>
+          <w:rFonts w:cs="Calibri"/>
+          <w:szCs w:val="24"/>
+        </w:rPr>
+        <w:t xml:space="preserve">Master’s degree in </w:t>
+      </w:r>
+      <w:r>
+        <w:rPr>
+          <w:rFonts w:cs="Calibri"/>
+          <w:szCs w:val="24"/>
+        </w:rPr>
+        <w:t>Wind Engineering, Flensburg, Germany</w:t>
+      </w:r>
+    </w:p>
+    <w:p>
+      <w:pPr>
+        <w:spacing w:line="276" w:lineRule="auto"/>
+        <w:rPr>
+          <w:rFonts w:cs="Calibri"/>
+        </w:rPr>
+      </w:pPr>
+    </w:p>
+    <w:p>
+      <w:pPr>
+        <w:spacing w:line="276" w:lineRule="auto"/>
+        <w:rPr>
+          <w:rFonts w:cs="Calibri"/>
+        </w:rPr>
+      </w:pPr>
+    </w:p>
+    <w:p>
+      <w:pPr>
+        <w:spacing w:after="0"/>
+        <w:jc w:val="center"/>
         <w:rPr>
           <w:rFonts w:cs="Calibri"/>
           <w:b/>
@@ -210,298 +493,8 @@
           <w:sz w:val="28"/>
           <w:szCs w:val="28"/>
         </w:rPr>
-        <w:t>Institude</w:t>
-      </w:r>
-      <w:proofErr w:type="spellEnd"/>
-    </w:p>
-    <w:p>
-      <w:pPr>
-        <w:spacing w:after="0"/>
-        <w:rPr>
-          <w:rFonts w:cs="Calibri"/>
-          <w:sz w:val="20"/>
-          <w:szCs w:val="20"/>
-        </w:rPr>
-      </w:pPr>
-      <w:r>
-        <w:rPr>
-          <w:rFonts w:cs="Calibri"/>
-          <w:sz w:val="20"/>
-          <w:szCs w:val="20"/>
-        </w:rPr>
-        <w:t>University of Applied Science</w:t>
-      </w:r>
-      <w:r>
-        <w:rPr>
-          <w:rFonts w:cs="Calibri"/>
-          <w:sz w:val="20"/>
-          <w:szCs w:val="20"/>
-        </w:rPr>
-        <w:tab/>
-      </w:r>
-      <w:r>
-        <w:rPr>
-          <w:rFonts w:cs="Calibri"/>
-          <w:sz w:val="20"/>
-          <w:szCs w:val="20"/>
-        </w:rPr>
-        <w:tab/>
-      </w:r>
-      <w:r>
-        <w:rPr>
-          <w:rFonts w:cs="Calibri"/>
-          <w:sz w:val="20"/>
-          <w:szCs w:val="20"/>
-        </w:rPr>
-        <w:tab/>
-      </w:r>
-      <w:r>
-        <w:rPr>
-          <w:rFonts w:cs="Calibri"/>
-          <w:sz w:val="20"/>
-          <w:szCs w:val="20"/>
-        </w:rPr>
-        <w:tab/>
-      </w:r>
-      <w:r>
-        <w:rPr>
-          <w:rFonts w:cs="Calibri"/>
-          <w:sz w:val="20"/>
-          <w:szCs w:val="20"/>
-        </w:rPr>
-        <w:t xml:space="preserve"> </w:t>
-      </w:r>
-      <w:r>
-        <w:rPr>
-          <w:rFonts w:cs="Calibri"/>
-          <w:sz w:val="20"/>
-          <w:szCs w:val="20"/>
-        </w:rPr>
-        <w:tab/>
-        <w:t xml:space="preserve">       </w:t>
-      </w:r>
-      <w:r>
-        <w:rPr>
-          <w:rFonts w:cs="Calibri"/>
-          <w:sz w:val="20"/>
-          <w:szCs w:val="20"/>
-        </w:rPr>
-        <w:t>Research on wind Energy</w:t>
-      </w:r>
-    </w:p>
-    <w:p>
-      <w:pPr>
-        <w:spacing w:line="276" w:lineRule="auto"/>
-        <w:rPr>
-          <w:rFonts w:cs="Calibri"/>
-        </w:rPr>
-      </w:pPr>
-    </w:p>
-    <w:p>
-      <w:pPr>
-        <w:spacing w:line="276" w:lineRule="auto"/>
-        <w:rPr>
-          <w:rFonts w:cs="Calibri"/>
-        </w:rPr>
-      </w:pPr>
-    </w:p>
-    <w:p>
-      <w:pPr>
-        <w:jc w:val="center"/>
-        <w:rPr>
-          <w:rFonts w:cs="Calibri"/>
-          <w:b/>
-          <w:bCs/>
-          <w:sz w:val="52"/>
-          <w:szCs w:val="52"/>
-        </w:rPr>
-      </w:pPr>
-      <w:r>
-        <w:rPr>
-          <w:rFonts w:cs="Calibri"/>
-          <w:b/>
-          <w:bCs/>
-          <w:sz w:val="52"/>
-          <w:szCs w:val="52"/>
-        </w:rPr>
-        <w:t xml:space="preserve"> </w:t>
-      </w:r>
-      <w:r>
-        <w:rPr>
-          <w:rFonts w:cs="Calibri"/>
-          <w:b/>
-          <w:bCs/>
-          <w:sz w:val="52"/>
-          <w:szCs w:val="52"/>
-        </w:rPr>
-        <w:t>W</w:t>
-      </w:r>
-      <w:r>
-        <w:rPr>
-          <w:rFonts w:cs="Calibri"/>
-          <w:b/>
-          <w:bCs/>
-          <w:sz w:val="52"/>
-          <w:szCs w:val="52"/>
-        </w:rPr>
-        <w:t xml:space="preserve">ind </w:t>
-      </w:r>
-      <w:r>
-        <w:rPr>
-          <w:rFonts w:cs="Calibri"/>
-          <w:b/>
-          <w:bCs/>
-          <w:sz w:val="52"/>
-          <w:szCs w:val="52"/>
-        </w:rPr>
-        <w:t>F</w:t>
-      </w:r>
-      <w:r>
-        <w:rPr>
-          <w:rFonts w:cs="Calibri"/>
-          <w:b/>
-          <w:bCs/>
-          <w:sz w:val="52"/>
-          <w:szCs w:val="52"/>
-        </w:rPr>
-        <w:t xml:space="preserve">arm </w:t>
-      </w:r>
-      <w:r>
-        <w:rPr>
-          <w:rFonts w:cs="Calibri"/>
-          <w:b/>
-          <w:bCs/>
-          <w:sz w:val="52"/>
-          <w:szCs w:val="52"/>
-        </w:rPr>
-        <w:t>Project</w:t>
-      </w:r>
-      <w:r>
-        <w:rPr>
-          <w:rFonts w:cs="Calibri"/>
-          <w:b/>
-          <w:bCs/>
-          <w:sz w:val="52"/>
-          <w:szCs w:val="52"/>
-        </w:rPr>
-        <w:t xml:space="preserve"> in Gujarat, India</w:t>
-      </w:r>
-    </w:p>
-    <w:p>
-      <w:pPr>
-        <w:spacing w:line="276" w:lineRule="auto"/>
-        <w:rPr>
-          <w:rFonts w:cs="Calibri"/>
-        </w:rPr>
-      </w:pPr>
-    </w:p>
-    <w:p>
-      <w:pPr>
-        <w:spacing w:line="276" w:lineRule="auto"/>
-        <w:rPr>
-          <w:rFonts w:cs="Calibri"/>
-        </w:rPr>
-      </w:pPr>
-    </w:p>
-    <w:p>
-      <w:pPr>
-        <w:spacing w:after="0"/>
-        <w:jc w:val="center"/>
-        <w:rPr>
-          <w:rFonts w:cs="Calibri"/>
-          <w:b/>
-          <w:bCs/>
-          <w:sz w:val="32"/>
-          <w:szCs w:val="32"/>
-        </w:rPr>
-      </w:pPr>
-      <w:r>
-        <w:rPr>
-          <w:rFonts w:cs="Calibri"/>
-          <w:b/>
-          <w:bCs/>
-          <w:sz w:val="32"/>
-          <w:szCs w:val="32"/>
-        </w:rPr>
-        <w:t>Wind Farm Project Development</w:t>
-      </w:r>
-      <w:r>
-        <w:rPr>
-          <w:rFonts w:cs="Calibri"/>
-          <w:b/>
-          <w:bCs/>
-          <w:sz w:val="32"/>
-          <w:szCs w:val="32"/>
-        </w:rPr>
-        <w:t xml:space="preserve">, </w:t>
-      </w:r>
-      <w:proofErr w:type="spellStart"/>
-      <w:r>
-        <w:rPr>
-          <w:rFonts w:cs="Calibri"/>
-          <w:b/>
-          <w:bCs/>
-          <w:sz w:val="32"/>
-          <w:szCs w:val="32"/>
-        </w:rPr>
-        <w:t>WiSe</w:t>
-      </w:r>
-      <w:proofErr w:type="spellEnd"/>
-      <w:r>
-        <w:rPr>
-          <w:rFonts w:cs="Calibri"/>
-          <w:b/>
-          <w:bCs/>
-          <w:sz w:val="32"/>
-          <w:szCs w:val="32"/>
-        </w:rPr>
-        <w:t xml:space="preserve"> 2024/25</w:t>
-      </w:r>
-    </w:p>
-    <w:p>
-      <w:pPr>
-        <w:spacing w:after="0"/>
-        <w:jc w:val="center"/>
-        <w:rPr>
-          <w:rFonts w:cs="Calibri"/>
-          <w:szCs w:val="24"/>
-        </w:rPr>
-      </w:pPr>
-      <w:r>
-        <w:rPr>
-          <w:rFonts w:cs="Calibri"/>
-          <w:szCs w:val="24"/>
-        </w:rPr>
-        <w:t xml:space="preserve">Master’s degree in </w:t>
-      </w:r>
-      <w:r>
-        <w:rPr>
-          <w:rFonts w:cs="Calibri"/>
-          <w:szCs w:val="24"/>
-        </w:rPr>
-        <w:t>Wind Engineering, Flensburg, Germany</w:t>
-      </w:r>
-    </w:p>
-    <w:p>
-      <w:pPr>
-        <w:spacing w:line="276" w:lineRule="auto"/>
-        <w:rPr>
-          <w:rFonts w:cs="Calibri"/>
-        </w:rPr>
-      </w:pPr>
-    </w:p>
-    <w:p>
-      <w:pPr>
-        <w:spacing w:line="276" w:lineRule="auto"/>
-        <w:rPr>
-          <w:rFonts w:cs="Calibri"/>
-        </w:rPr>
-      </w:pPr>
-    </w:p>
-    <w:p>
-      <w:pPr>
-        <w:spacing w:after="0"/>
-        <w:jc w:val="center"/>
+      </w:pPr>
+      <w:r>
         <w:rPr>
           <w:rFonts w:cs="Calibri"/>
           <w:b/>
@@ -509,8 +502,143 @@
           <w:sz w:val="28"/>
           <w:szCs w:val="28"/>
         </w:rPr>
-      </w:pPr>
-      <w:r>
+        <w:t>Submitted by</w:t>
+      </w:r>
+    </w:p>
+    <w:p>
+      <w:pPr>
+        <w:pStyle w:val="NoSpacing"/>
+        <w:jc w:val="center"/>
+        <w:rPr>
+          <w:rFonts w:ascii="Calibri" w:hAnsi="Calibri" w:cs="Calibri"/>
+          <w:sz w:val="24"/>
+          <w:szCs w:val="24"/>
+        </w:rPr>
+      </w:pPr>
+      <w:r>
+        <w:rPr>
+          <w:rFonts w:ascii="Calibri" w:hAnsi="Calibri" w:cs="Calibri"/>
+          <w:sz w:val="24"/>
+          <w:szCs w:val="24"/>
+        </w:rPr>
+        <w:t>Karan Soni</w:t>
+      </w:r>
+      <w:r>
+        <w:rPr>
+          <w:rFonts w:ascii="Calibri" w:hAnsi="Calibri" w:cs="Calibri"/>
+          <w:sz w:val="24"/>
+          <w:szCs w:val="24"/>
+        </w:rPr>
+        <w:t xml:space="preserve"> </w:t>
+      </w:r>
+      <w:r>
+        <w:rPr>
+          <w:rFonts w:ascii="Calibri" w:hAnsi="Calibri" w:cs="Calibri"/>
+          <w:sz w:val="24"/>
+          <w:szCs w:val="24"/>
+        </w:rPr>
+        <w:tab/>
+      </w:r>
+      <w:r>
+        <w:rPr>
+          <w:rFonts w:ascii="Calibri" w:hAnsi="Calibri" w:cs="Calibri"/>
+          <w:sz w:val="24"/>
+          <w:szCs w:val="24"/>
+        </w:rPr>
+        <w:tab/>
+        <w:t>(760153)</w:t>
+      </w:r>
+    </w:p>
+    <w:p>
+      <w:pPr>
+        <w:pStyle w:val="NoSpacing"/>
+        <w:jc w:val="center"/>
+        <w:rPr>
+          <w:rFonts w:ascii="Calibri" w:hAnsi="Calibri" w:cs="Calibri"/>
+          <w:sz w:val="24"/>
+          <w:szCs w:val="24"/>
+          <w:lang w:val="en-US"/>
+        </w:rPr>
+      </w:pPr>
+      <w:r>
+        <w:rPr>
+          <w:rFonts w:ascii="Calibri" w:hAnsi="Calibri" w:cs="Calibri"/>
+          <w:sz w:val="24"/>
+          <w:szCs w:val="24"/>
+          <w:lang w:val="en-US"/>
+        </w:rPr>
+        <w:t xml:space="preserve">Mozafary Mostafa </w:t>
+      </w:r>
+      <w:r>
+        <w:rPr>
+          <w:rFonts w:ascii="Calibri" w:hAnsi="Calibri" w:cs="Calibri"/>
+          <w:sz w:val="24"/>
+          <w:szCs w:val="24"/>
+          <w:lang w:val="en-US"/>
+        </w:rPr>
+        <w:tab/>
+        <w:t>(750247)</w:t>
+      </w:r>
+    </w:p>
+    <w:p>
+      <w:pPr>
+        <w:pStyle w:val="NoSpacing"/>
+        <w:jc w:val="center"/>
+        <w:rPr>
+          <w:rFonts w:ascii="Calibri" w:hAnsi="Calibri" w:cs="Calibri"/>
+          <w:sz w:val="24"/>
+          <w:szCs w:val="24"/>
+        </w:rPr>
+      </w:pPr>
+      <w:r>
+        <w:rPr>
+          <w:rFonts w:ascii="Calibri" w:hAnsi="Calibri" w:cs="Calibri"/>
+          <w:sz w:val="24"/>
+          <w:szCs w:val="24"/>
+          <w:lang w:val="en-US"/>
+        </w:rPr>
+        <w:t xml:space="preserve">Patil Rahul </w:t>
+      </w:r>
+      <w:r>
+        <w:rPr>
+          <w:rFonts w:ascii="Calibri" w:hAnsi="Calibri" w:cs="Calibri"/>
+          <w:sz w:val="24"/>
+          <w:szCs w:val="24"/>
+          <w:lang w:val="en-US"/>
+        </w:rPr>
+        <w:tab/>
+      </w:r>
+      <w:r>
+        <w:rPr>
+          <w:rFonts w:ascii="Calibri" w:hAnsi="Calibri" w:cs="Calibri"/>
+          <w:sz w:val="24"/>
+          <w:szCs w:val="24"/>
+          <w:lang w:val="en-US"/>
+        </w:rPr>
+        <w:tab/>
+        <w:t>(750532)</w:t>
+      </w:r>
+    </w:p>
+    <w:p>
+      <w:pPr>
+        <w:spacing w:after="0" w:line="276" w:lineRule="auto"/>
+        <w:rPr>
+          <w:rFonts w:cs="Calibri"/>
+        </w:rPr>
+      </w:pPr>
+    </w:p>
+    <w:p>
+      <w:pPr>
+        <w:spacing w:line="276" w:lineRule="auto"/>
+        <w:rPr>
+          <w:rFonts w:cs="Calibri"/>
+        </w:rPr>
+      </w:pPr>
+    </w:p>
+    <w:p>
+      <w:pPr>
+        <w:spacing w:after="0"/>
+        <w:jc w:val="center"/>
         <w:rPr>
           <w:rFonts w:cs="Calibri"/>
           <w:b/>
@@ -518,143 +646,8 @@
           <w:sz w:val="28"/>
           <w:szCs w:val="28"/>
         </w:rPr>
-        <w:t>Submitted by</w:t>
-      </w:r>
-    </w:p>
-    <w:p>
-      <w:pPr>
-        <w:pStyle w:val="NoSpacing"/>
-        <w:jc w:val="center"/>
-        <w:rPr>
-          <w:rFonts w:ascii="Calibri" w:hAnsi="Calibri" w:cs="Calibri"/>
-          <w:sz w:val="24"/>
-          <w:szCs w:val="24"/>
-        </w:rPr>
-      </w:pPr>
-      <w:r>
-        <w:rPr>
-          <w:rFonts w:ascii="Calibri" w:hAnsi="Calibri" w:cs="Calibri"/>
-          <w:sz w:val="24"/>
-          <w:szCs w:val="24"/>
-        </w:rPr>
-        <w:t>Karan Soni</w:t>
-      </w:r>
-      <w:r>
-        <w:rPr>
-          <w:rFonts w:ascii="Calibri" w:hAnsi="Calibri" w:cs="Calibri"/>
-          <w:sz w:val="24"/>
-          <w:szCs w:val="24"/>
-        </w:rPr>
-        <w:t xml:space="preserve"> </w:t>
-      </w:r>
-      <w:r>
-        <w:rPr>
-          <w:rFonts w:ascii="Calibri" w:hAnsi="Calibri" w:cs="Calibri"/>
-          <w:sz w:val="24"/>
-          <w:szCs w:val="24"/>
-        </w:rPr>
-        <w:tab/>
-      </w:r>
-      <w:r>
-        <w:rPr>
-          <w:rFonts w:ascii="Calibri" w:hAnsi="Calibri" w:cs="Calibri"/>
-          <w:sz w:val="24"/>
-          <w:szCs w:val="24"/>
-        </w:rPr>
-        <w:tab/>
-        <w:t>(760153)</w:t>
-      </w:r>
-    </w:p>
-    <w:p>
-      <w:pPr>
-        <w:pStyle w:val="NoSpacing"/>
-        <w:jc w:val="center"/>
-        <w:rPr>
-          <w:rFonts w:ascii="Calibri" w:hAnsi="Calibri" w:cs="Calibri"/>
-          <w:sz w:val="24"/>
-          <w:szCs w:val="24"/>
-          <w:lang w:val="de-DE"/>
-        </w:rPr>
-      </w:pPr>
-      <w:r>
-        <w:rPr>
-          <w:rFonts w:ascii="Calibri" w:hAnsi="Calibri" w:cs="Calibri"/>
-          <w:sz w:val="24"/>
-          <w:szCs w:val="24"/>
-          <w:lang w:val="de-DE"/>
-        </w:rPr>
-        <w:t xml:space="preserve">Mozafary Mostafa </w:t>
-      </w:r>
-      <w:r>
-        <w:rPr>
-          <w:rFonts w:ascii="Calibri" w:hAnsi="Calibri" w:cs="Calibri"/>
-          <w:sz w:val="24"/>
-          <w:szCs w:val="24"/>
-          <w:lang w:val="de-DE"/>
-        </w:rPr>
-        <w:tab/>
-        <w:t>(750247)</w:t>
-      </w:r>
-    </w:p>
-    <w:p>
-      <w:pPr>
-        <w:pStyle w:val="NoSpacing"/>
-        <w:jc w:val="center"/>
-        <w:rPr>
-          <w:rFonts w:ascii="Calibri" w:hAnsi="Calibri" w:cs="Calibri"/>
-          <w:sz w:val="24"/>
-          <w:szCs w:val="24"/>
-        </w:rPr>
-      </w:pPr>
-      <w:r>
-        <w:rPr>
-          <w:rFonts w:ascii="Calibri" w:hAnsi="Calibri" w:cs="Calibri"/>
-          <w:sz w:val="24"/>
-          <w:szCs w:val="24"/>
-          <w:lang w:val="de-DE"/>
-        </w:rPr>
-        <w:t xml:space="preserve">Patil Rahul </w:t>
-      </w:r>
-      <w:r>
-        <w:rPr>
-          <w:rFonts w:ascii="Calibri" w:hAnsi="Calibri" w:cs="Calibri"/>
-          <w:sz w:val="24"/>
-          <w:szCs w:val="24"/>
-          <w:lang w:val="de-DE"/>
-        </w:rPr>
-        <w:tab/>
-      </w:r>
-      <w:r>
-        <w:rPr>
-          <w:rFonts w:ascii="Calibri" w:hAnsi="Calibri" w:cs="Calibri"/>
-          <w:sz w:val="24"/>
-          <w:szCs w:val="24"/>
-          <w:lang w:val="de-DE"/>
-        </w:rPr>
-        <w:tab/>
-        <w:t>(750532)</w:t>
-      </w:r>
-    </w:p>
-    <w:p>
-      <w:pPr>
-        <w:spacing w:after="0" w:line="276" w:lineRule="auto"/>
-        <w:rPr>
-          <w:rFonts w:cs="Calibri"/>
-        </w:rPr>
-      </w:pPr>
-    </w:p>
-    <w:p>
-      <w:pPr>
-        <w:spacing w:line="276" w:lineRule="auto"/>
-        <w:rPr>
-          <w:rFonts w:cs="Calibri"/>
-        </w:rPr>
-      </w:pPr>
-    </w:p>
-    <w:p>
-      <w:pPr>
-        <w:spacing w:after="0"/>
-        <w:jc w:val="center"/>
+      </w:pPr>
+      <w:r>
         <w:rPr>
           <w:rFonts w:cs="Calibri"/>
           <w:b/>
@@ -662,15 +655,6 @@
           <w:sz w:val="28"/>
           <w:szCs w:val="28"/>
         </w:rPr>
-      </w:pPr>
-      <w:r>
-        <w:rPr>
-          <w:rFonts w:cs="Calibri"/>
-          <w:b/>
-          <w:bCs/>
-          <w:sz w:val="28"/>
-          <w:szCs w:val="28"/>
-        </w:rPr>
         <w:t>Supervising Professors:</w:t>
       </w:r>
     </w:p>
@@ -683,7 +667,6 @@
           <w:szCs w:val="24"/>
         </w:rPr>
       </w:pPr>
-      <w:proofErr w:type="spellStart"/>
       <w:r>
         <w:rPr>
           <w:rFonts w:cs="Calibri"/>
@@ -696,15 +679,7 @@
           <w:rFonts w:cs="Calibri"/>
           <w:szCs w:val="24"/>
         </w:rPr>
-        <w:t>.</w:t>
-      </w:r>
-      <w:proofErr w:type="spellEnd"/>
-      <w:r>
-        <w:rPr>
-          <w:rFonts w:cs="Calibri"/>
-          <w:szCs w:val="24"/>
-        </w:rPr>
-        <w:t xml:space="preserve"> Marina Blohm</w:t>
+        <w:t>. Marina Blohm</w:t>
       </w:r>
     </w:p>
     <w:p>
@@ -6001,15 +5976,7 @@
     </w:p>
     <w:p>
       <w:r>
-        <w:t xml:space="preserve">This report presents general information on wind farm development in </w:t>
-      </w:r>
-      <w:proofErr w:type="spellStart"/>
-      <w:r>
-        <w:t>Poladia</w:t>
-      </w:r>
-      <w:proofErr w:type="spellEnd"/>
-      <w:r>
-        <w:t>, Bhuj, Gujarat, India. The project was developed as part of the “Wind Farm Project Development” module within the Wind Energy Engineering Master’s Program at the University of Applied Sciences in Flensburg.</w:t>
+        <w:t>This report presents general information on wind farm development in Poladia, Bhuj, Gujarat, India. The project was developed as part of the “Wind Farm Project Development” module within the Wind Energy Engineering Master’s Program at the University of Applied Sciences in Flensburg.</w:t>
       </w:r>
     </w:p>
     <w:p/>
@@ -6027,21 +5994,20 @@
         <w:t>)</w:t>
       </w:r>
       <w:r>
-        <w:t xml:space="preserve"> wind turbines from Suzlon and details the wind farm layout, total energy yield, and the calculation of CAPEX and OPEX. The analysis employs two main software tools: QGIS and </w:t>
-      </w:r>
-      <w:proofErr w:type="spellStart"/>
-      <w:r>
-        <w:t>WindPro</w:t>
-      </w:r>
-      <w:proofErr w:type="spellEnd"/>
-      <w:r>
-        <w:t xml:space="preserve">. </w:t>
+        <w:t xml:space="preserve"> wind turbines from Suzlon and details the wind farm layout, total energy yield, and the calculation of CAPEX and OPEX. The analysis employs two main software tools: QGIS and WindPro. </w:t>
       </w:r>
     </w:p>
     <w:p/>
     <w:p>
       <w:r>
         <w:t>The selection of Suzlon turbines is justified based on their efficiency, reliability, and suitability for the region. The report also addresses regulatory, environmental, and logistical challenges encountered during development and highlights the project's alignment with Gujarat's renewable energy goals and India's wind energy roadmap.</w:t>
+      </w:r>
+    </w:p>
+    <w:p/>
+    <w:p/>
+    <w:p>
+      <w:r>
+        <w:t>I am ffff</w:t>
       </w:r>
     </w:p>
     <w:p/>
@@ -6072,7 +6038,6 @@
       </w:pPr>
       <w:bookmarkStart w:id="1" w:name="_Toc185758552"/>
       <w:r>
-        <w:lastRenderedPageBreak/>
         <w:t>Introduction</w:t>
       </w:r>
       <w:r>
@@ -7178,27 +7143,14 @@
       <w:r>
         <w:t xml:space="preserve">(Table 2. </w:t>
       </w:r>
-      <w:r>
-        <w:fldChar w:fldCharType="begin"/>
-      </w:r>
-      <w:r>
-        <w:instrText xml:space="preserve"> SEQ Table_2. \* ARABIC </w:instrText>
-      </w:r>
-      <w:r>
-        <w:fldChar w:fldCharType="separate"/>
-      </w:r>
-      <w:r>
-        <w:rPr>
-          <w:noProof/>
-        </w:rPr>
-        <w:t>1</w:t>
-      </w:r>
-      <w:r>
-        <w:rPr>
-          <w:noProof/>
-        </w:rPr>
-        <w:fldChar w:fldCharType="end"/>
-      </w:r>
+      <w:fldSimple w:instr=" SEQ Table_2. \* ARABIC ">
+        <w:r>
+          <w:rPr>
+            <w:noProof/>
+          </w:rPr>
+          <w:t>1</w:t>
+        </w:r>
+      </w:fldSimple>
       <w:r>
         <w:t xml:space="preserve">: Potential of Energy in Gujarat, India) </w:t>
       </w:r>
@@ -7261,7 +7213,6 @@
       </w:pPr>
       <w:bookmarkStart w:id="4" w:name="_Toc185758555"/>
       <w:r>
-        <w:lastRenderedPageBreak/>
         <w:t>2.3</w:t>
       </w:r>
       <w:r>
@@ -7281,15 +7232,7 @@
         </w:numPr>
       </w:pPr>
       <w:r>
-        <w:t xml:space="preserve">To analyse the growth and </w:t>
-      </w:r>
-      <w:proofErr w:type="gramStart"/>
-      <w:r>
-        <w:t>current status</w:t>
-      </w:r>
-      <w:proofErr w:type="gramEnd"/>
-      <w:r>
-        <w:t xml:space="preserve"> of wind energy installations in Gujarat, India.</w:t>
+        <w:t>To analyse the growth and current status of wind energy installations in Gujarat, India.</w:t>
       </w:r>
     </w:p>
     <w:p>
@@ -7500,7 +7443,6 @@
         <w:rPr>
           <w:rFonts w:eastAsia="Times New Roman"/>
         </w:rPr>
-        <w:lastRenderedPageBreak/>
         <w:t>Literature Review</w:t>
       </w:r>
       <w:bookmarkEnd w:id="6"/>
@@ -7530,21 +7472,7 @@
         <w:rPr>
           <w:lang w:val="en-GB"/>
         </w:rPr>
-        <w:t xml:space="preserve">The wind resource estimates in this study highlight regions with average annual wind speeds above 8 m/s, mainly in the Gulf of Kutch and the southern coast. </w:t>
-      </w:r>
-      <w:proofErr w:type="gramStart"/>
-      <w:r>
-        <w:rPr>
-          <w:lang w:val="en-GB"/>
-        </w:rPr>
-        <w:t>Similar to</w:t>
-      </w:r>
-      <w:proofErr w:type="gramEnd"/>
-      <w:r>
-        <w:rPr>
-          <w:lang w:val="en-GB"/>
-        </w:rPr>
-        <w:t xml:space="preserve"> past research, our 2011 analysis confirms the highest wind potential in the northwestern Gulf of Kutch, with comparable potential found along the southern coastline. While the International Renewable Energy Agency agrees on high wind speeds in these areas, they report higher speeds of 9 m/s in the Gulf of Khambhat, exceeding our estimates.</w:t>
+        <w:t>The wind resource estimates in this study highlight regions with average annual wind speeds above 8 m/s, mainly in the Gulf of Kutch and the southern coast. Similar to past research, our 2011 analysis confirms the highest wind potential in the northwestern Gulf of Kutch, with comparable potential found along the southern coastline. While the International Renewable Energy Agency agrees on high wind speeds in these areas, they report higher speeds of 9 m/s in the Gulf of Khambhat, exceeding our estimates.</w:t>
       </w:r>
       <w:sdt>
         <w:sdtPr>
@@ -7803,14 +7731,14 @@
         <w:rPr>
           <w:lang w:val="en-GB"/>
         </w:rPr>
-        <w:t xml:space="preserve"> networks to meet grid requirements. The company's R&amp;D focuses on increasing turbine performance, optimizing energy capture from low wind sites, and reducing energy costs. </w:t>
+        <w:t xml:space="preserve"> </w:t>
       </w:r>
       <w:r>
         <w:rPr>
           <w:lang w:val="en-GB"/>
         </w:rPr>
         <w:lastRenderedPageBreak/>
-        <w:t xml:space="preserve">Suzlon’s commitment to </w:t>
+        <w:t xml:space="preserve">networks to meet grid requirements. The company's R&amp;D focuses on increasing turbine performance, optimizing energy capture from low wind sites, and reducing energy costs. Suzlon’s commitment to </w:t>
       </w:r>
       <w:r>
         <w:rPr>
@@ -7818,25 +7746,7 @@
           <w:bCs/>
           <w:lang w:val="en-GB"/>
         </w:rPr>
-        <w:t>"</w:t>
-      </w:r>
-      <w:proofErr w:type="spellStart"/>
-      <w:r>
-        <w:rPr>
-          <w:b/>
-          <w:bCs/>
-          <w:lang w:val="en-GB"/>
-        </w:rPr>
-        <w:t>Aatmanirbhar</w:t>
-      </w:r>
-      <w:proofErr w:type="spellEnd"/>
-      <w:r>
-        <w:rPr>
-          <w:b/>
-          <w:bCs/>
-          <w:lang w:val="en-GB"/>
-        </w:rPr>
-        <w:t xml:space="preserve"> Bharat"</w:t>
+        <w:t>"Aatmanirbhar Bharat"</w:t>
       </w:r>
       <w:r>
         <w:rPr>
@@ -10018,7 +9928,6 @@
         </w:rPr>
         <w:t xml:space="preserve"> </w:t>
       </w:r>
-      <w:proofErr w:type="gramStart"/>
       <w:r>
         <w:t>similar</w:t>
       </w:r>
@@ -10031,7 +9940,6 @@
       <w:r>
         <w:t>to</w:t>
       </w:r>
-      <w:proofErr w:type="gramEnd"/>
       <w:r>
         <w:rPr>
           <w:spacing w:val="-11"/>
@@ -10525,15 +10433,7 @@
               <w:cnfStyle w:val="000000100000" w:firstRow="0" w:lastRow="0" w:firstColumn="0" w:lastColumn="0" w:oddVBand="0" w:evenVBand="0" w:oddHBand="1" w:evenHBand="0" w:firstRowFirstColumn="0" w:firstRowLastColumn="0" w:lastRowFirstColumn="0" w:lastRowLastColumn="0"/>
             </w:pPr>
             <w:r>
-              <w:t>State Government (</w:t>
-            </w:r>
-            <w:proofErr w:type="gramStart"/>
-            <w:r>
-              <w:t>Principle</w:t>
-            </w:r>
-            <w:proofErr w:type="gramEnd"/>
-            <w:r>
-              <w:t xml:space="preserve"> Secretary of Forest)</w:t>
+              <w:t>State Government (Principle Secretary of Forest)</w:t>
             </w:r>
           </w:p>
         </w:tc>
@@ -10572,13 +10472,8 @@
               <w:cnfStyle w:val="000000000000" w:firstRow="0" w:lastRow="0" w:firstColumn="0" w:lastColumn="0" w:oddVBand="0" w:evenVBand="0" w:oddHBand="0" w:evenHBand="0" w:firstRowFirstColumn="0" w:firstRowLastColumn="0" w:lastRowFirstColumn="0" w:lastRowLastColumn="0"/>
             </w:pPr>
             <w:r>
-              <w:t xml:space="preserve">State government to regional office of </w:t>
-            </w:r>
-            <w:proofErr w:type="spellStart"/>
-            <w:r>
-              <w:t>MoEF</w:t>
-            </w:r>
-            <w:proofErr w:type="spellEnd"/>
+              <w:t>State government to regional office of MoEF</w:t>
+            </w:r>
           </w:p>
         </w:tc>
         <w:tc>
@@ -10590,13 +10485,8 @@
               <w:cnfStyle w:val="000000000000" w:firstRow="0" w:lastRow="0" w:firstColumn="0" w:lastColumn="0" w:oddVBand="0" w:evenVBand="0" w:oddHBand="0" w:evenHBand="0" w:firstRowFirstColumn="0" w:firstRowLastColumn="0" w:lastRowFirstColumn="0" w:lastRowLastColumn="0"/>
             </w:pPr>
             <w:r>
-              <w:t xml:space="preserve">Regional office </w:t>
-            </w:r>
-            <w:proofErr w:type="spellStart"/>
-            <w:r>
-              <w:t>MoEF</w:t>
-            </w:r>
-            <w:proofErr w:type="spellEnd"/>
+              <w:t>Regional office MoEF</w:t>
+            </w:r>
           </w:p>
         </w:tc>
       </w:tr>
@@ -10637,23 +10527,7 @@
               <w:cnfStyle w:val="000000100000" w:firstRow="0" w:lastRow="0" w:firstColumn="0" w:lastColumn="0" w:oddVBand="0" w:evenVBand="0" w:oddHBand="1" w:evenHBand="0" w:firstRowFirstColumn="0" w:firstRowLastColumn="0" w:lastRowFirstColumn="0" w:lastRowLastColumn="0"/>
             </w:pPr>
             <w:r>
-              <w:t xml:space="preserve">State Government to regional office of the </w:t>
-            </w:r>
-            <w:proofErr w:type="spellStart"/>
-            <w:r>
-              <w:t>MoEF</w:t>
-            </w:r>
-            <w:proofErr w:type="spellEnd"/>
-            <w:r>
-              <w:t xml:space="preserve">; then to the </w:t>
-            </w:r>
-            <w:proofErr w:type="spellStart"/>
-            <w:r>
-              <w:t>MoEF</w:t>
-            </w:r>
-            <w:proofErr w:type="spellEnd"/>
-            <w:r>
-              <w:t xml:space="preserve"> with state advisory group recommendations</w:t>
+              <w:t>State Government to regional office of the MoEF; then to the MoEF with state advisory group recommendations</w:t>
             </w:r>
           </w:p>
         </w:tc>
@@ -10665,11 +10539,9 @@
             <w:pPr>
               <w:cnfStyle w:val="000000100000" w:firstRow="0" w:lastRow="0" w:firstColumn="0" w:lastColumn="0" w:oddVBand="0" w:evenVBand="0" w:oddHBand="1" w:evenHBand="0" w:firstRowFirstColumn="0" w:firstRowLastColumn="0" w:lastRowFirstColumn="0" w:lastRowLastColumn="0"/>
             </w:pPr>
-            <w:proofErr w:type="spellStart"/>
             <w:r>
               <w:t>MoEF</w:t>
             </w:r>
-            <w:proofErr w:type="spellEnd"/>
           </w:p>
         </w:tc>
       </w:tr>
@@ -10707,13 +10579,8 @@
               <w:cnfStyle w:val="000000000000" w:firstRow="0" w:lastRow="0" w:firstColumn="0" w:lastColumn="0" w:oddVBand="0" w:evenVBand="0" w:oddHBand="0" w:evenHBand="0" w:firstRowFirstColumn="0" w:firstRowLastColumn="0" w:lastRowFirstColumn="0" w:lastRowLastColumn="0"/>
             </w:pPr>
             <w:r>
-              <w:t xml:space="preserve">State government to </w:t>
-            </w:r>
-            <w:proofErr w:type="spellStart"/>
-            <w:r>
-              <w:t>MoEF</w:t>
-            </w:r>
-            <w:proofErr w:type="spellEnd"/>
+              <w:t>State government to MoEF</w:t>
+            </w:r>
           </w:p>
         </w:tc>
         <w:tc>
@@ -10724,11 +10591,9 @@
             <w:pPr>
               <w:cnfStyle w:val="000000000000" w:firstRow="0" w:lastRow="0" w:firstColumn="0" w:lastColumn="0" w:oddVBand="0" w:evenVBand="0" w:oddHBand="0" w:evenHBand="0" w:firstRowFirstColumn="0" w:firstRowLastColumn="0" w:lastRowFirstColumn="0" w:lastRowLastColumn="0"/>
             </w:pPr>
-            <w:proofErr w:type="spellStart"/>
             <w:r>
               <w:t>MoEF</w:t>
             </w:r>
-            <w:proofErr w:type="spellEnd"/>
           </w:p>
         </w:tc>
       </w:tr>
@@ -10747,18 +10612,10 @@
         <w:t>Table</w:t>
       </w:r>
       <w:r>
-        <w:t xml:space="preserve"> </w:t>
-      </w:r>
-      <w:proofErr w:type="gramStart"/>
-      <w:r>
-        <w:t xml:space="preserve">5.1 </w:t>
-      </w:r>
-      <w:r>
-        <w:t>:</w:t>
-      </w:r>
-      <w:proofErr w:type="gramEnd"/>
-      <w:r>
-        <w:t xml:space="preserve"> </w:t>
+        <w:t xml:space="preserve"> 5.1 </w:t>
+      </w:r>
+      <w:r>
+        <w:t xml:space="preserve">: </w:t>
       </w:r>
       <w:r>
         <w:rPr>
@@ -10861,15 +10718,7 @@
     <w:p/>
     <w:p>
       <w:r>
-        <w:t xml:space="preserve">The forest clearance process begins with the project proponent </w:t>
-      </w:r>
-      <w:proofErr w:type="gramStart"/>
-      <w:r>
-        <w:t>submitting an application</w:t>
-      </w:r>
-      <w:proofErr w:type="gramEnd"/>
-      <w:r>
-        <w:t xml:space="preserve"> to the nodal officer of the state forest department. The application is forwarded</w:t>
+        <w:t>The forest clearance process begins with the project proponent submitting an application to the nodal officer of the state forest department. The application is forwarded</w:t>
       </w:r>
       <w:r>
         <w:rPr>
@@ -11127,15 +10976,7 @@
         <w:t xml:space="preserve">authority </w:t>
       </w:r>
       <w:r>
-        <w:t>depends on the extent of forest land to be diverted: the proposal may either be approved by the Regional Office of the Ministry of Environment, Forest, and Climate Change (</w:t>
-      </w:r>
-      <w:proofErr w:type="spellStart"/>
-      <w:r>
-        <w:t>MoEFCC</w:t>
-      </w:r>
-      <w:proofErr w:type="spellEnd"/>
-      <w:r>
-        <w:t>) or by the Secretary, at the regional or central level, based on the project's scale and requirements.</w:t>
+        <w:t>depends on the extent of forest land to be diverted: the proposal may either be approved by the Regional Office of the Ministry of Environment, Forest, and Climate Change (MoEFCC) or by the Secretary, at the regional or central level, based on the project's scale and requirements.</w:t>
       </w:r>
       <w:sdt>
         <w:sdtPr>
@@ -11626,15 +11467,7 @@
         </w:rPr>
       </w:pPr>
       <w:r>
-        <w:t xml:space="preserve">In 2002, the </w:t>
-      </w:r>
-      <w:proofErr w:type="spellStart"/>
-      <w:r>
-        <w:t>MoEF</w:t>
-      </w:r>
-      <w:proofErr w:type="spellEnd"/>
-      <w:r>
-        <w:t xml:space="preserve"> decreed that an area of 10 km around national parks and sanctuaries should be assigned as an eco-sensitive zone, with restrictions on </w:t>
+        <w:t xml:space="preserve">In 2002, the MoEF decreed that an area of 10 km around national parks and sanctuaries should be assigned as an eco-sensitive zone, with restrictions on </w:t>
       </w:r>
       <w:r>
         <w:rPr>
@@ -11646,15 +11479,7 @@
     <w:p/>
     <w:p>
       <w:r>
-        <w:t xml:space="preserve">Any project including wind power projects that fall inside the zone </w:t>
-      </w:r>
-      <w:proofErr w:type="gramStart"/>
-      <w:r>
-        <w:t>have to</w:t>
-      </w:r>
-      <w:proofErr w:type="gramEnd"/>
-      <w:r>
-        <w:t xml:space="preserve"> seek approval</w:t>
+        <w:t>Any project including wind power projects that fall inside the zone have to seek approval</w:t>
       </w:r>
       <w:r>
         <w:rPr>
@@ -12517,11 +12342,9 @@
         </w:rPr>
         <w:t xml:space="preserve"> </w:t>
       </w:r>
-      <w:proofErr w:type="gramStart"/>
       <w:r>
         <w:t>elephants</w:t>
       </w:r>
-      <w:proofErr w:type="gramEnd"/>
       <w:r>
         <w:rPr>
           <w:spacing w:val="-6"/>
@@ -12691,15 +12514,7 @@
         <w:t xml:space="preserve"> </w:t>
       </w:r>
       <w:r>
-        <w:t xml:space="preserve">insulate energised hardware, include reflectors and perch </w:t>
-      </w:r>
-      <w:proofErr w:type="spellStart"/>
-      <w:r>
-        <w:t>deterrants</w:t>
-      </w:r>
-      <w:proofErr w:type="spellEnd"/>
-      <w:r>
-        <w:t>. Install underground cables. Monitor effectiveness of measures.</w:t>
+        <w:t>insulate energised hardware, include reflectors and perch deterrants. Install underground cables. Monitor effectiveness of measures.</w:t>
       </w:r>
     </w:p>
     <w:p>
@@ -14733,27 +14548,14 @@
       <w:r>
         <w:t xml:space="preserve">(Table 6. </w:t>
       </w:r>
-      <w:r>
-        <w:fldChar w:fldCharType="begin"/>
-      </w:r>
-      <w:r>
-        <w:instrText xml:space="preserve"> SEQ Table_6. \* ARABIC </w:instrText>
-      </w:r>
-      <w:r>
-        <w:fldChar w:fldCharType="separate"/>
-      </w:r>
-      <w:r>
-        <w:rPr>
-          <w:noProof/>
-        </w:rPr>
-        <w:t>1</w:t>
-      </w:r>
-      <w:r>
-        <w:rPr>
-          <w:noProof/>
-        </w:rPr>
-        <w:fldChar w:fldCharType="end"/>
-      </w:r>
+      <w:fldSimple w:instr=" SEQ Table_6. \* ARABIC ">
+        <w:r>
+          <w:rPr>
+            <w:noProof/>
+          </w:rPr>
+          <w:t>1</w:t>
+        </w:r>
+      </w:fldSimple>
       <w:r>
         <w:t xml:space="preserve">: </w:t>
       </w:r>
@@ -15828,27 +15630,14 @@
       <w:r>
         <w:t xml:space="preserve">Table 8. </w:t>
       </w:r>
-      <w:r>
-        <w:fldChar w:fldCharType="begin"/>
-      </w:r>
-      <w:r>
-        <w:instrText xml:space="preserve"> SEQ Table_8. \* ARABIC </w:instrText>
-      </w:r>
-      <w:r>
-        <w:fldChar w:fldCharType="separate"/>
-      </w:r>
-      <w:r>
-        <w:rPr>
-          <w:noProof/>
-        </w:rPr>
-        <w:t>1</w:t>
-      </w:r>
-      <w:r>
-        <w:rPr>
-          <w:noProof/>
-        </w:rPr>
-        <w:fldChar w:fldCharType="end"/>
-      </w:r>
+      <w:fldSimple w:instr=" SEQ Table_8. \* ARABIC ">
+        <w:r>
+          <w:rPr>
+            <w:noProof/>
+          </w:rPr>
+          <w:t>1</w:t>
+        </w:r>
+      </w:fldSimple>
     </w:p>
     <w:p/>
     <w:p/>
@@ -17361,8 +17150,8 @@
       <w:pPr>
         <w:pStyle w:val="Heading3"/>
       </w:pPr>
-      <w:bookmarkStart w:id="29" w:name="_Hlk185365599"/>
-      <w:bookmarkStart w:id="30" w:name="_Toc185758580"/>
+      <w:bookmarkStart w:id="29" w:name="_Toc185758580"/>
+      <w:bookmarkStart w:id="30" w:name="_Hlk185365599"/>
       <w:r>
         <w:lastRenderedPageBreak/>
         <w:t xml:space="preserve">10.3.2 </w:t>
@@ -17373,7 +17162,7 @@
       <w:r>
         <w:t>:</w:t>
       </w:r>
-      <w:bookmarkEnd w:id="30"/>
+      <w:bookmarkEnd w:id="29"/>
     </w:p>
     <w:p>
       <w:pPr>
@@ -19056,7 +18845,7 @@
         <w:pStyle w:val="Heading2"/>
       </w:pPr>
       <w:bookmarkStart w:id="31" w:name="_Toc185758581"/>
-      <w:bookmarkEnd w:id="29"/>
+      <w:bookmarkEnd w:id="30"/>
       <w:r>
         <w:t>10</w:t>
       </w:r>
@@ -19574,8 +19363,6 @@
                 <w:sz w:val="24"/>
               </w:rPr>
             </w:pPr>
-            <w:proofErr w:type="spellStart"/>
-            <w:proofErr w:type="gramStart"/>
             <w:r>
               <w:rPr>
                 <w:spacing w:val="-4"/>
@@ -19583,8 +19370,6 @@
               </w:rPr>
               <w:t>S.No</w:t>
             </w:r>
-            <w:proofErr w:type="spellEnd"/>
-            <w:proofErr w:type="gramEnd"/>
           </w:p>
         </w:tc>
         <w:tc>
@@ -20756,23 +20541,7 @@
     <w:p/>
     <w:p>
       <w:r>
-        <w:t xml:space="preserve">There are four locations: Daman, Vadodara, </w:t>
-      </w:r>
-      <w:proofErr w:type="spellStart"/>
-      <w:r>
-        <w:t>Gandhidham</w:t>
-      </w:r>
-      <w:proofErr w:type="spellEnd"/>
-      <w:r>
-        <w:t xml:space="preserve">, and Bhuj (refer to Figure 12.1). Previously, we have selected a wind farm site located in </w:t>
-      </w:r>
-      <w:proofErr w:type="spellStart"/>
-      <w:r>
-        <w:t>Poladia</w:t>
-      </w:r>
-      <w:proofErr w:type="spellEnd"/>
-      <w:r>
-        <w:t xml:space="preserve">, Gujarat, India. We had discussed that we chose Suzlon company wind turbines because they are manufactured in Gujarat, India. </w:t>
+        <w:t xml:space="preserve">There are four locations: Daman, Vadodara, Gandhidham, and Bhuj (refer to Figure 12.1). Previously, we have selected a wind farm site located in Poladia, Gujarat, India. We had discussed that we chose Suzlon company wind turbines because they are manufactured in Gujarat, India. </w:t>
       </w:r>
       <w:r>
         <w:t xml:space="preserve">One of the key advantages is the ease of transportation. </w:t>
@@ -22109,13 +21878,8 @@
             <w:pPr>
               <w:cnfStyle w:val="000000100000" w:firstRow="0" w:lastRow="0" w:firstColumn="0" w:lastColumn="0" w:oddVBand="0" w:evenVBand="0" w:oddHBand="1" w:evenHBand="0" w:firstRowFirstColumn="0" w:firstRowLastColumn="0" w:lastRowFirstColumn="0" w:lastRowLastColumn="0"/>
             </w:pPr>
-            <w:proofErr w:type="spellStart"/>
-            <w:r>
-              <w:t>Gandhidham</w:t>
-            </w:r>
-            <w:proofErr w:type="spellEnd"/>
-            <w:r>
-              <w:t>, Gujarat, India</w:t>
+            <w:r>
+              <w:t>Gandhidham, Gujarat, India</w:t>
             </w:r>
           </w:p>
         </w:tc>
@@ -24108,23 +23872,7 @@
     </w:p>
     <w:p>
       <w:r>
-        <w:t>In India, even though environmental impact assessments (EIA) are not required for wind farms, the wind energy sector still must follow certain guidelines from the Ministry of Environment and Forests (</w:t>
-      </w:r>
-      <w:proofErr w:type="spellStart"/>
-      <w:r>
-        <w:t>MoEF</w:t>
-      </w:r>
-      <w:proofErr w:type="spellEnd"/>
-      <w:r>
-        <w:t xml:space="preserve">). If a wind power project </w:t>
-      </w:r>
-      <w:proofErr w:type="gramStart"/>
-      <w:r>
-        <w:t>is located in</w:t>
-      </w:r>
-      <w:proofErr w:type="gramEnd"/>
-      <w:r>
-        <w:t xml:space="preserve"> a forest, national park, or wildlife sanctuary, it must get approval from the State Forest Board, the State Pollution Board, and the National Board for Wildlife. Additionally, if the land is home to scheduled tribal communities or traditional forest residents, the project must comply with the Scheduled Tribes and Other Forest Dwellers Act, 2006.</w:t>
+        <w:t>In India, even though environmental impact assessments (EIA) are not required for wind farms, the wind energy sector still must follow certain guidelines from the Ministry of Environment and Forests (MoEF). If a wind power project is located in a forest, national park, or wildlife sanctuary, it must get approval from the State Forest Board, the State Pollution Board, and the National Board for Wildlife. Additionally, if the land is home to scheduled tribal communities or traditional forest residents, the project must comply with the Scheduled Tribes and Other Forest Dwellers Act, 2006.</w:t>
       </w:r>
       <w:r>
         <w:t>6.1.2 Geophysical and Geo-Technical Studies</w:t>
@@ -25618,11 +25366,9 @@
       <w:r>
         <w:t xml:space="preserve">There </w:t>
       </w:r>
-      <w:proofErr w:type="gramStart"/>
       <w:r>
         <w:t>are</w:t>
       </w:r>
-      <w:proofErr w:type="gramEnd"/>
       <w:r>
         <w:t xml:space="preserve"> </w:t>
       </w:r>
@@ -25775,13 +25521,8 @@
         </w:numPr>
         <w:spacing w:line="240" w:lineRule="auto"/>
       </w:pPr>
-      <w:proofErr w:type="spellStart"/>
-      <w:r>
-        <w:t>ReNew</w:t>
-      </w:r>
-      <w:proofErr w:type="spellEnd"/>
-      <w:r>
-        <w:t xml:space="preserve"> Power</w:t>
+      <w:r>
+        <w:t>ReNew Power</w:t>
       </w:r>
     </w:p>
     <w:p>
@@ -25975,13 +25716,8 @@
           <w:lang w:val="en-GB"/>
         </w:rPr>
       </w:pPr>
-      <w:proofErr w:type="spellStart"/>
-      <w:r>
-        <w:t>ReNew</w:t>
-      </w:r>
-      <w:proofErr w:type="spellEnd"/>
-      <w:r>
-        <w:t> Power</w:t>
+      <w:r>
+        <w:t>ReNew Power</w:t>
       </w:r>
     </w:p>
     <w:p>
@@ -26156,15 +25892,7 @@
         <w:t xml:space="preserve"> </w:t>
       </w:r>
       <w:r>
-        <w:t>(</w:t>
-      </w:r>
-      <w:proofErr w:type="spellStart"/>
-      <w:r>
-        <w:t>RfS</w:t>
-      </w:r>
-      <w:proofErr w:type="spellEnd"/>
-      <w:r>
-        <w:t>)</w:t>
+        <w:t>(RfS)</w:t>
       </w:r>
       <w:r>
         <w:t xml:space="preserve"> </w:t>
@@ -27707,13 +27435,8 @@
       <w:r>
         <w:t xml:space="preserve">On the WTGs side, the most usual one </w:t>
       </w:r>
-      <w:proofErr w:type="gramStart"/>
-      <w:r>
-        <w:t>are</w:t>
-      </w:r>
-      <w:proofErr w:type="gramEnd"/>
-      <w:r>
-        <w:t xml:space="preserve"> Test on Tower, Electrical and mechanical components. </w:t>
+      <w:r>
+        <w:t xml:space="preserve">are Test on Tower, Electrical and mechanical components. </w:t>
       </w:r>
     </w:p>
     <w:p>
@@ -37302,6 +37025,7 @@
   <w:style w:type="character" w:default="1" w:styleId="DefaultParagraphFont">
     <w:name w:val="Default Paragraph Font"/>
     <w:uiPriority w:val="1"/>
+    <w:semiHidden/>
     <w:unhideWhenUsed/>
   </w:style>
   <w:style w:type="table" w:default="1" w:styleId="TableNormal">

--- a/Project_development_report_MRK.docx
+++ b/Project_development_report_MRK.docx
@@ -439,7 +439,29 @@
           <w:sz w:val="32"/>
           <w:szCs w:val="32"/>
         </w:rPr>
-        <w:t>, WiSe 2024/25</w:t>
+        <w:t xml:space="preserve">, </w:t>
+      </w:r>
+      <w:proofErr w:type="spellStart"/>
+      <w:r>
+        <w:rPr>
+          <w:rFonts w:cs="Calibri"/>
+          <w:b/>
+          <w:bCs/>
+          <w:sz w:val="32"/>
+          <w:szCs w:val="32"/>
+        </w:rPr>
+        <w:t>WiSe</w:t>
+      </w:r>
+      <w:proofErr w:type="spellEnd"/>
+      <w:r>
+        <w:rPr>
+          <w:rFonts w:cs="Calibri"/>
+          <w:b/>
+          <w:bCs/>
+          <w:sz w:val="32"/>
+          <w:szCs w:val="32"/>
+        </w:rPr>
+        <w:t xml:space="preserve"> 2024/25</w:t>
       </w:r>
     </w:p>
     <w:p>
@@ -560,6 +582,7 @@
           <w:lang w:val="en-US"/>
         </w:rPr>
       </w:pPr>
+      <w:proofErr w:type="spellStart"/>
       <w:r>
         <w:rPr>
           <w:rFonts w:ascii="Calibri" w:hAnsi="Calibri" w:cs="Calibri"/>
@@ -567,7 +590,17 @@
           <w:szCs w:val="24"/>
           <w:lang w:val="en-US"/>
         </w:rPr>
-        <w:t xml:space="preserve">Mozafary Mostafa </w:t>
+        <w:t>Mozafary</w:t>
+      </w:r>
+      <w:proofErr w:type="spellEnd"/>
+      <w:r>
+        <w:rPr>
+          <w:rFonts w:ascii="Calibri" w:hAnsi="Calibri" w:cs="Calibri"/>
+          <w:sz w:val="24"/>
+          <w:szCs w:val="24"/>
+          <w:lang w:val="en-US"/>
+        </w:rPr>
+        <w:t xml:space="preserve"> Mostafa </w:t>
       </w:r>
       <w:r>
         <w:rPr>
@@ -667,6 +700,7 @@
           <w:szCs w:val="24"/>
         </w:rPr>
       </w:pPr>
+      <w:proofErr w:type="spellStart"/>
       <w:r>
         <w:rPr>
           <w:rFonts w:cs="Calibri"/>
@@ -679,7 +713,15 @@
           <w:rFonts w:cs="Calibri"/>
           <w:szCs w:val="24"/>
         </w:rPr>
-        <w:t>. Marina Blohm</w:t>
+        <w:t>.</w:t>
+      </w:r>
+      <w:proofErr w:type="spellEnd"/>
+      <w:r>
+        <w:rPr>
+          <w:rFonts w:cs="Calibri"/>
+          <w:szCs w:val="24"/>
+        </w:rPr>
+        <w:t xml:space="preserve"> Marina Blohm</w:t>
       </w:r>
     </w:p>
     <w:p>
@@ -5976,7 +6018,15 @@
     </w:p>
     <w:p>
       <w:r>
-        <w:t>This report presents general information on wind farm development in Poladia, Bhuj, Gujarat, India. The project was developed as part of the “Wind Farm Project Development” module within the Wind Energy Engineering Master’s Program at the University of Applied Sciences in Flensburg.</w:t>
+        <w:t xml:space="preserve">This report presents general information on wind farm development in </w:t>
+      </w:r>
+      <w:proofErr w:type="spellStart"/>
+      <w:r>
+        <w:t>Poladia</w:t>
+      </w:r>
+      <w:proofErr w:type="spellEnd"/>
+      <w:r>
+        <w:t>, Bhuj, Gujarat, India. The project was developed as part of the “Wind Farm Project Development” module within the Wind Energy Engineering Master’s Program at the University of Applied Sciences in Flensburg.</w:t>
       </w:r>
     </w:p>
     <w:p/>
@@ -5994,20 +6044,21 @@
         <w:t>)</w:t>
       </w:r>
       <w:r>
-        <w:t xml:space="preserve"> wind turbines from Suzlon and details the wind farm layout, total energy yield, and the calculation of CAPEX and OPEX. The analysis employs two main software tools: QGIS and WindPro. </w:t>
+        <w:t xml:space="preserve"> wind turbines from Suzlon and details the wind farm layout, total energy yield, and the calculation of CAPEX and OPEX. The analysis employs two main software tools: QGIS and </w:t>
+      </w:r>
+      <w:proofErr w:type="spellStart"/>
+      <w:r>
+        <w:t>WindPro</w:t>
+      </w:r>
+      <w:proofErr w:type="spellEnd"/>
+      <w:r>
+        <w:t xml:space="preserve">. </w:t>
       </w:r>
     </w:p>
     <w:p/>
     <w:p>
       <w:r>
         <w:t>The selection of Suzlon turbines is justified based on their efficiency, reliability, and suitability for the region. The report also addresses regulatory, environmental, and logistical challenges encountered during development and highlights the project's alignment with Gujarat's renewable energy goals and India's wind energy roadmap.</w:t>
-      </w:r>
-    </w:p>
-    <w:p/>
-    <w:p/>
-    <w:p>
-      <w:r>
-        <w:t>I am ffff</w:t>
       </w:r>
     </w:p>
     <w:p/>
@@ -6023,7 +6074,6 @@
     <w:p/>
     <w:p/>
     <w:p/>
-    <w:p/>
     <w:p>
       <w:pPr>
         <w:pStyle w:val="Heading1"/>
@@ -6038,6 +6088,7 @@
       </w:pPr>
       <w:bookmarkStart w:id="1" w:name="_Toc185758552"/>
       <w:r>
+        <w:lastRenderedPageBreak/>
         <w:t>Introduction</w:t>
       </w:r>
       <w:r>
@@ -6287,7 +6338,7 @@
     </w:p>
     <w:tbl>
       <w:tblPr>
-        <w:tblStyle w:val="ListTable1Light-Accent4"/>
+        <w:tblStyle w:val="GridTable1Light-Accent4"/>
         <w:tblW w:w="0" w:type="auto"/>
         <w:tblLook w:val="04A0" w:firstRow="1" w:lastRow="0" w:firstColumn="1" w:lastColumn="0" w:noHBand="0" w:noVBand="1"/>
       </w:tblPr>
@@ -6379,9 +6430,6 @@
         </w:tc>
       </w:tr>
       <w:tr>
-        <w:trPr>
-          <w:cnfStyle w:val="000000100000" w:firstRow="0" w:lastRow="0" w:firstColumn="0" w:lastColumn="0" w:oddVBand="0" w:evenVBand="0" w:oddHBand="1" w:evenHBand="0" w:firstRowFirstColumn="0" w:firstRowLastColumn="0" w:lastRowFirstColumn="0" w:lastRowLastColumn="0"/>
-        </w:trPr>
         <w:tc>
           <w:tcPr>
             <w:cnfStyle w:val="001000000000" w:firstRow="0" w:lastRow="0" w:firstColumn="1" w:lastColumn="0" w:oddVBand="0" w:evenVBand="0" w:oddHBand="0" w:evenHBand="0" w:firstRowFirstColumn="0" w:firstRowLastColumn="0" w:lastRowFirstColumn="0" w:lastRowLastColumn="0"/>
@@ -6407,7 +6455,7 @@
           </w:tcPr>
           <w:p>
             <w:pPr>
-              <w:cnfStyle w:val="000000100000" w:firstRow="0" w:lastRow="0" w:firstColumn="0" w:lastColumn="0" w:oddVBand="0" w:evenVBand="0" w:oddHBand="1" w:evenHBand="0" w:firstRowFirstColumn="0" w:firstRowLastColumn="0" w:lastRowFirstColumn="0" w:lastRowLastColumn="0"/>
+              <w:cnfStyle w:val="000000000000" w:firstRow="0" w:lastRow="0" w:firstColumn="0" w:lastColumn="0" w:oddVBand="0" w:evenVBand="0" w:oddHBand="0" w:evenHBand="0" w:firstRowFirstColumn="0" w:firstRowLastColumn="0" w:lastRowFirstColumn="0" w:lastRowLastColumn="0"/>
               <w:rPr>
                 <w:lang w:val="en-GB"/>
               </w:rPr>
@@ -6423,7 +6471,7 @@
           </w:tcPr>
           <w:p>
             <w:pPr>
-              <w:cnfStyle w:val="000000100000" w:firstRow="0" w:lastRow="0" w:firstColumn="0" w:lastColumn="0" w:oddVBand="0" w:evenVBand="0" w:oddHBand="1" w:evenHBand="0" w:firstRowFirstColumn="0" w:firstRowLastColumn="0" w:lastRowFirstColumn="0" w:lastRowLastColumn="0"/>
+              <w:cnfStyle w:val="000000000000" w:firstRow="0" w:lastRow="0" w:firstColumn="0" w:lastColumn="0" w:oddVBand="0" w:evenVBand="0" w:oddHBand="0" w:evenHBand="0" w:firstRowFirstColumn="0" w:firstRowLastColumn="0" w:lastRowFirstColumn="0" w:lastRowLastColumn="0"/>
               <w:rPr>
                 <w:lang w:val="en-GB"/>
               </w:rPr>
@@ -6442,7 +6490,7 @@
           </w:tcPr>
           <w:p>
             <w:pPr>
-              <w:cnfStyle w:val="000000100000" w:firstRow="0" w:lastRow="0" w:firstColumn="0" w:lastColumn="0" w:oddVBand="0" w:evenVBand="0" w:oddHBand="1" w:evenHBand="0" w:firstRowFirstColumn="0" w:firstRowLastColumn="0" w:lastRowFirstColumn="0" w:lastRowLastColumn="0"/>
+              <w:cnfStyle w:val="000000000000" w:firstRow="0" w:lastRow="0" w:firstColumn="0" w:lastColumn="0" w:oddVBand="0" w:evenVBand="0" w:oddHBand="0" w:evenHBand="0" w:firstRowFirstColumn="0" w:firstRowLastColumn="0" w:lastRowFirstColumn="0" w:lastRowLastColumn="0"/>
               <w:rPr>
                 <w:lang w:val="en-GB"/>
               </w:rPr>
@@ -6532,9 +6580,6 @@
         </w:tc>
       </w:tr>
       <w:tr>
-        <w:trPr>
-          <w:cnfStyle w:val="000000100000" w:firstRow="0" w:lastRow="0" w:firstColumn="0" w:lastColumn="0" w:oddVBand="0" w:evenVBand="0" w:oddHBand="1" w:evenHBand="0" w:firstRowFirstColumn="0" w:firstRowLastColumn="0" w:lastRowFirstColumn="0" w:lastRowLastColumn="0"/>
-        </w:trPr>
         <w:tc>
           <w:tcPr>
             <w:cnfStyle w:val="001000000000" w:firstRow="0" w:lastRow="0" w:firstColumn="1" w:lastColumn="0" w:oddVBand="0" w:evenVBand="0" w:oddHBand="0" w:evenHBand="0" w:firstRowFirstColumn="0" w:firstRowLastColumn="0" w:lastRowFirstColumn="0" w:lastRowLastColumn="0"/>
@@ -6560,7 +6605,7 @@
           </w:tcPr>
           <w:p>
             <w:pPr>
-              <w:cnfStyle w:val="000000100000" w:firstRow="0" w:lastRow="0" w:firstColumn="0" w:lastColumn="0" w:oddVBand="0" w:evenVBand="0" w:oddHBand="1" w:evenHBand="0" w:firstRowFirstColumn="0" w:firstRowLastColumn="0" w:lastRowFirstColumn="0" w:lastRowLastColumn="0"/>
+              <w:cnfStyle w:val="000000000000" w:firstRow="0" w:lastRow="0" w:firstColumn="0" w:lastColumn="0" w:oddVBand="0" w:evenVBand="0" w:oddHBand="0" w:evenHBand="0" w:firstRowFirstColumn="0" w:firstRowLastColumn="0" w:lastRowFirstColumn="0" w:lastRowLastColumn="0"/>
               <w:rPr>
                 <w:rFonts w:ascii="Open Sans" w:hAnsi="Open Sans" w:cs="Open Sans"/>
                 <w:color w:val="000000"/>
@@ -6587,7 +6632,7 @@
           </w:tcPr>
           <w:p>
             <w:pPr>
-              <w:cnfStyle w:val="000000100000" w:firstRow="0" w:lastRow="0" w:firstColumn="0" w:lastColumn="0" w:oddVBand="0" w:evenVBand="0" w:oddHBand="1" w:evenHBand="0" w:firstRowFirstColumn="0" w:firstRowLastColumn="0" w:lastRowFirstColumn="0" w:lastRowLastColumn="0"/>
+              <w:cnfStyle w:val="000000000000" w:firstRow="0" w:lastRow="0" w:firstColumn="0" w:lastColumn="0" w:oddVBand="0" w:evenVBand="0" w:oddHBand="0" w:evenHBand="0" w:firstRowFirstColumn="0" w:firstRowLastColumn="0" w:lastRowFirstColumn="0" w:lastRowLastColumn="0"/>
               <w:rPr>
                 <w:lang w:val="en-GB"/>
               </w:rPr>
@@ -6606,7 +6651,7 @@
           </w:tcPr>
           <w:p>
             <w:pPr>
-              <w:cnfStyle w:val="000000100000" w:firstRow="0" w:lastRow="0" w:firstColumn="0" w:lastColumn="0" w:oddVBand="0" w:evenVBand="0" w:oddHBand="1" w:evenHBand="0" w:firstRowFirstColumn="0" w:firstRowLastColumn="0" w:lastRowFirstColumn="0" w:lastRowLastColumn="0"/>
+              <w:cnfStyle w:val="000000000000" w:firstRow="0" w:lastRow="0" w:firstColumn="0" w:lastColumn="0" w:oddVBand="0" w:evenVBand="0" w:oddHBand="0" w:evenHBand="0" w:firstRowFirstColumn="0" w:firstRowLastColumn="0" w:lastRowFirstColumn="0" w:lastRowLastColumn="0"/>
               <w:rPr>
                 <w:lang w:val="en-GB"/>
               </w:rPr>
@@ -6696,9 +6741,6 @@
         </w:tc>
       </w:tr>
       <w:tr>
-        <w:trPr>
-          <w:cnfStyle w:val="000000100000" w:firstRow="0" w:lastRow="0" w:firstColumn="0" w:lastColumn="0" w:oddVBand="0" w:evenVBand="0" w:oddHBand="1" w:evenHBand="0" w:firstRowFirstColumn="0" w:firstRowLastColumn="0" w:lastRowFirstColumn="0" w:lastRowLastColumn="0"/>
-        </w:trPr>
         <w:tc>
           <w:tcPr>
             <w:cnfStyle w:val="001000000000" w:firstRow="0" w:lastRow="0" w:firstColumn="1" w:lastColumn="0" w:oddVBand="0" w:evenVBand="0" w:oddHBand="0" w:evenHBand="0" w:firstRowFirstColumn="0" w:firstRowLastColumn="0" w:lastRowFirstColumn="0" w:lastRowLastColumn="0"/>
@@ -6724,7 +6766,7 @@
           </w:tcPr>
           <w:p>
             <w:pPr>
-              <w:cnfStyle w:val="000000100000" w:firstRow="0" w:lastRow="0" w:firstColumn="0" w:lastColumn="0" w:oddVBand="0" w:evenVBand="0" w:oddHBand="1" w:evenHBand="0" w:firstRowFirstColumn="0" w:firstRowLastColumn="0" w:lastRowFirstColumn="0" w:lastRowLastColumn="0"/>
+              <w:cnfStyle w:val="000000000000" w:firstRow="0" w:lastRow="0" w:firstColumn="0" w:lastColumn="0" w:oddVBand="0" w:evenVBand="0" w:oddHBand="0" w:evenHBand="0" w:firstRowFirstColumn="0" w:firstRowLastColumn="0" w:lastRowFirstColumn="0" w:lastRowLastColumn="0"/>
               <w:rPr>
                 <w:lang w:val="en-GB"/>
               </w:rPr>
@@ -6740,7 +6782,7 @@
           </w:tcPr>
           <w:p>
             <w:pPr>
-              <w:cnfStyle w:val="000000100000" w:firstRow="0" w:lastRow="0" w:firstColumn="0" w:lastColumn="0" w:oddVBand="0" w:evenVBand="0" w:oddHBand="1" w:evenHBand="0" w:firstRowFirstColumn="0" w:firstRowLastColumn="0" w:lastRowFirstColumn="0" w:lastRowLastColumn="0"/>
+              <w:cnfStyle w:val="000000000000" w:firstRow="0" w:lastRow="0" w:firstColumn="0" w:lastColumn="0" w:oddVBand="0" w:evenVBand="0" w:oddHBand="0" w:evenHBand="0" w:firstRowFirstColumn="0" w:firstRowLastColumn="0" w:lastRowFirstColumn="0" w:lastRowLastColumn="0"/>
               <w:rPr>
                 <w:lang w:val="en-GB"/>
               </w:rPr>
@@ -6759,7 +6801,7 @@
           </w:tcPr>
           <w:p>
             <w:pPr>
-              <w:cnfStyle w:val="000000100000" w:firstRow="0" w:lastRow="0" w:firstColumn="0" w:lastColumn="0" w:oddVBand="0" w:evenVBand="0" w:oddHBand="1" w:evenHBand="0" w:firstRowFirstColumn="0" w:firstRowLastColumn="0" w:lastRowFirstColumn="0" w:lastRowLastColumn="0"/>
+              <w:cnfStyle w:val="000000000000" w:firstRow="0" w:lastRow="0" w:firstColumn="0" w:lastColumn="0" w:oddVBand="0" w:evenVBand="0" w:oddHBand="0" w:evenHBand="0" w:firstRowFirstColumn="0" w:firstRowLastColumn="0" w:lastRowFirstColumn="0" w:lastRowLastColumn="0"/>
               <w:rPr>
                 <w:lang w:val="en-GB"/>
               </w:rPr>
@@ -6849,9 +6891,6 @@
         </w:tc>
       </w:tr>
       <w:tr>
-        <w:trPr>
-          <w:cnfStyle w:val="000000100000" w:firstRow="0" w:lastRow="0" w:firstColumn="0" w:lastColumn="0" w:oddVBand="0" w:evenVBand="0" w:oddHBand="1" w:evenHBand="0" w:firstRowFirstColumn="0" w:firstRowLastColumn="0" w:lastRowFirstColumn="0" w:lastRowLastColumn="0"/>
-        </w:trPr>
         <w:tc>
           <w:tcPr>
             <w:cnfStyle w:val="001000000000" w:firstRow="0" w:lastRow="0" w:firstColumn="1" w:lastColumn="0" w:oddVBand="0" w:evenVBand="0" w:oddHBand="0" w:evenHBand="0" w:firstRowFirstColumn="0" w:firstRowLastColumn="0" w:lastRowFirstColumn="0" w:lastRowLastColumn="0"/>
@@ -6877,7 +6916,7 @@
           </w:tcPr>
           <w:p>
             <w:pPr>
-              <w:cnfStyle w:val="000000100000" w:firstRow="0" w:lastRow="0" w:firstColumn="0" w:lastColumn="0" w:oddVBand="0" w:evenVBand="0" w:oddHBand="1" w:evenHBand="0" w:firstRowFirstColumn="0" w:firstRowLastColumn="0" w:lastRowFirstColumn="0" w:lastRowLastColumn="0"/>
+              <w:cnfStyle w:val="000000000000" w:firstRow="0" w:lastRow="0" w:firstColumn="0" w:lastColumn="0" w:oddVBand="0" w:evenVBand="0" w:oddHBand="0" w:evenHBand="0" w:firstRowFirstColumn="0" w:firstRowLastColumn="0" w:lastRowFirstColumn="0" w:lastRowLastColumn="0"/>
               <w:rPr>
                 <w:lang w:val="en-GB"/>
               </w:rPr>
@@ -6893,7 +6932,7 @@
           </w:tcPr>
           <w:p>
             <w:pPr>
-              <w:cnfStyle w:val="000000100000" w:firstRow="0" w:lastRow="0" w:firstColumn="0" w:lastColumn="0" w:oddVBand="0" w:evenVBand="0" w:oddHBand="1" w:evenHBand="0" w:firstRowFirstColumn="0" w:firstRowLastColumn="0" w:lastRowFirstColumn="0" w:lastRowLastColumn="0"/>
+              <w:cnfStyle w:val="000000000000" w:firstRow="0" w:lastRow="0" w:firstColumn="0" w:lastColumn="0" w:oddVBand="0" w:evenVBand="0" w:oddHBand="0" w:evenHBand="0" w:firstRowFirstColumn="0" w:firstRowLastColumn="0" w:lastRowFirstColumn="0" w:lastRowLastColumn="0"/>
               <w:rPr>
                 <w:lang w:val="en-GB"/>
               </w:rPr>
@@ -6912,7 +6951,7 @@
           </w:tcPr>
           <w:p>
             <w:pPr>
-              <w:cnfStyle w:val="000000100000" w:firstRow="0" w:lastRow="0" w:firstColumn="0" w:lastColumn="0" w:oddVBand="0" w:evenVBand="0" w:oddHBand="1" w:evenHBand="0" w:firstRowFirstColumn="0" w:firstRowLastColumn="0" w:lastRowFirstColumn="0" w:lastRowLastColumn="0"/>
+              <w:cnfStyle w:val="000000000000" w:firstRow="0" w:lastRow="0" w:firstColumn="0" w:lastColumn="0" w:oddVBand="0" w:evenVBand="0" w:oddHBand="0" w:evenHBand="0" w:firstRowFirstColumn="0" w:firstRowLastColumn="0" w:lastRowFirstColumn="0" w:lastRowLastColumn="0"/>
               <w:rPr>
                 <w:lang w:val="en-GB"/>
               </w:rPr>
@@ -6999,9 +7038,6 @@
         </w:tc>
       </w:tr>
       <w:tr>
-        <w:trPr>
-          <w:cnfStyle w:val="000000100000" w:firstRow="0" w:lastRow="0" w:firstColumn="0" w:lastColumn="0" w:oddVBand="0" w:evenVBand="0" w:oddHBand="1" w:evenHBand="0" w:firstRowFirstColumn="0" w:firstRowLastColumn="0" w:lastRowFirstColumn="0" w:lastRowLastColumn="0"/>
-        </w:trPr>
         <w:tc>
           <w:tcPr>
             <w:cnfStyle w:val="001000000000" w:firstRow="0" w:lastRow="0" w:firstColumn="1" w:lastColumn="0" w:oddVBand="0" w:evenVBand="0" w:oddHBand="0" w:evenHBand="0" w:firstRowFirstColumn="0" w:firstRowLastColumn="0" w:lastRowFirstColumn="0" w:lastRowLastColumn="0"/>
@@ -7027,7 +7063,7 @@
           </w:tcPr>
           <w:p>
             <w:pPr>
-              <w:cnfStyle w:val="000000100000" w:firstRow="0" w:lastRow="0" w:firstColumn="0" w:lastColumn="0" w:oddVBand="0" w:evenVBand="0" w:oddHBand="1" w:evenHBand="0" w:firstRowFirstColumn="0" w:firstRowLastColumn="0" w:lastRowFirstColumn="0" w:lastRowLastColumn="0"/>
+              <w:cnfStyle w:val="000000000000" w:firstRow="0" w:lastRow="0" w:firstColumn="0" w:lastColumn="0" w:oddVBand="0" w:evenVBand="0" w:oddHBand="0" w:evenHBand="0" w:firstRowFirstColumn="0" w:firstRowLastColumn="0" w:lastRowFirstColumn="0" w:lastRowLastColumn="0"/>
             </w:pPr>
             <w:r>
               <w:t>Other</w:t>
@@ -7040,7 +7076,7 @@
           </w:tcPr>
           <w:p>
             <w:pPr>
-              <w:cnfStyle w:val="000000100000" w:firstRow="0" w:lastRow="0" w:firstColumn="0" w:lastColumn="0" w:oddVBand="0" w:evenVBand="0" w:oddHBand="1" w:evenHBand="0" w:firstRowFirstColumn="0" w:firstRowLastColumn="0" w:lastRowFirstColumn="0" w:lastRowLastColumn="0"/>
+              <w:cnfStyle w:val="000000000000" w:firstRow="0" w:lastRow="0" w:firstColumn="0" w:lastColumn="0" w:oddVBand="0" w:evenVBand="0" w:oddHBand="0" w:evenHBand="0" w:firstRowFirstColumn="0" w:firstRowLastColumn="0" w:lastRowFirstColumn="0" w:lastRowLastColumn="0"/>
               <w:rPr>
                 <w:lang w:val="en-GB"/>
               </w:rPr>
@@ -7059,7 +7095,7 @@
           </w:tcPr>
           <w:p>
             <w:pPr>
-              <w:cnfStyle w:val="000000100000" w:firstRow="0" w:lastRow="0" w:firstColumn="0" w:lastColumn="0" w:oddVBand="0" w:evenVBand="0" w:oddHBand="1" w:evenHBand="0" w:firstRowFirstColumn="0" w:firstRowLastColumn="0" w:lastRowFirstColumn="0" w:lastRowLastColumn="0"/>
+              <w:cnfStyle w:val="000000000000" w:firstRow="0" w:lastRow="0" w:firstColumn="0" w:lastColumn="0" w:oddVBand="0" w:evenVBand="0" w:oddHBand="0" w:evenHBand="0" w:firstRowFirstColumn="0" w:firstRowLastColumn="0" w:lastRowFirstColumn="0" w:lastRowLastColumn="0"/>
               <w:rPr>
                 <w:lang w:val="en-GB"/>
               </w:rPr>
@@ -7070,64 +7106,6 @@
               </w:rPr>
               <w:t>27.1</w:t>
             </w:r>
-          </w:p>
-        </w:tc>
-      </w:tr>
-      <w:tr>
-        <w:tc>
-          <w:tcPr>
-            <w:cnfStyle w:val="001000000000" w:firstRow="0" w:lastRow="0" w:firstColumn="1" w:lastColumn="0" w:oddVBand="0" w:evenVBand="0" w:oddHBand="0" w:evenHBand="0" w:firstRowFirstColumn="0" w:firstRowLastColumn="0" w:lastRowFirstColumn="0" w:lastRowLastColumn="0"/>
-            <w:tcW w:w="567" w:type="dxa"/>
-          </w:tcPr>
-          <w:p>
-            <w:pPr>
-              <w:spacing w:line="360" w:lineRule="auto"/>
-              <w:rPr>
-                <w:lang w:val="en-GB"/>
-              </w:rPr>
-            </w:pPr>
-          </w:p>
-        </w:tc>
-        <w:tc>
-          <w:tcPr>
-            <w:tcW w:w="1843" w:type="dxa"/>
-          </w:tcPr>
-          <w:p>
-            <w:pPr>
-              <w:spacing w:line="360" w:lineRule="auto"/>
-              <w:cnfStyle w:val="000000000000" w:firstRow="0" w:lastRow="0" w:firstColumn="0" w:lastColumn="0" w:oddVBand="0" w:evenVBand="0" w:oddHBand="0" w:evenHBand="0" w:firstRowFirstColumn="0" w:firstRowLastColumn="0" w:lastRowFirstColumn="0" w:lastRowLastColumn="0"/>
-            </w:pPr>
-          </w:p>
-        </w:tc>
-        <w:tc>
-          <w:tcPr>
-            <w:tcW w:w="3260" w:type="dxa"/>
-          </w:tcPr>
-          <w:p>
-            <w:pPr>
-              <w:spacing w:line="360" w:lineRule="auto"/>
-              <w:jc w:val="center"/>
-              <w:cnfStyle w:val="000000000000" w:firstRow="0" w:lastRow="0" w:firstColumn="0" w:lastColumn="0" w:oddVBand="0" w:evenVBand="0" w:oddHBand="0" w:evenHBand="0" w:firstRowFirstColumn="0" w:firstRowLastColumn="0" w:lastRowFirstColumn="0" w:lastRowLastColumn="0"/>
-              <w:rPr>
-                <w:lang w:val="en-GB"/>
-              </w:rPr>
-            </w:pPr>
-          </w:p>
-        </w:tc>
-        <w:tc>
-          <w:tcPr>
-            <w:tcW w:w="3346" w:type="dxa"/>
-          </w:tcPr>
-          <w:p>
-            <w:pPr>
-              <w:keepNext/>
-              <w:spacing w:line="360" w:lineRule="auto"/>
-              <w:jc w:val="center"/>
-              <w:cnfStyle w:val="000000000000" w:firstRow="0" w:lastRow="0" w:firstColumn="0" w:lastColumn="0" w:oddVBand="0" w:evenVBand="0" w:oddHBand="0" w:evenHBand="0" w:firstRowFirstColumn="0" w:firstRowLastColumn="0" w:lastRowFirstColumn="0" w:lastRowLastColumn="0"/>
-              <w:rPr>
-                <w:lang w:val="en-GB"/>
-              </w:rPr>
-            </w:pPr>
           </w:p>
         </w:tc>
       </w:tr>
@@ -7213,6 +7191,7 @@
       </w:pPr>
       <w:bookmarkStart w:id="4" w:name="_Toc185758555"/>
       <w:r>
+        <w:lastRenderedPageBreak/>
         <w:t>2.3</w:t>
       </w:r>
       <w:r>
@@ -7443,6 +7422,7 @@
         <w:rPr>
           <w:rFonts w:eastAsia="Times New Roman"/>
         </w:rPr>
+        <w:lastRenderedPageBreak/>
         <w:t>Literature Review</w:t>
       </w:r>
       <w:bookmarkEnd w:id="6"/>
@@ -7731,14 +7711,14 @@
         <w:rPr>
           <w:lang w:val="en-GB"/>
         </w:rPr>
-        <w:t xml:space="preserve"> </w:t>
+        <w:t xml:space="preserve"> networks to meet grid requirements. The company's R&amp;D focuses on increasing turbine performance, optimizing energy capture from low wind sites, and reducing energy costs. </w:t>
       </w:r>
       <w:r>
         <w:rPr>
           <w:lang w:val="en-GB"/>
         </w:rPr>
         <w:lastRenderedPageBreak/>
-        <w:t xml:space="preserve">networks to meet grid requirements. The company's R&amp;D focuses on increasing turbine performance, optimizing energy capture from low wind sites, and reducing energy costs. Suzlon’s commitment to </w:t>
+        <w:t xml:space="preserve">Suzlon’s commitment to </w:t>
       </w:r>
       <w:r>
         <w:rPr>
@@ -7746,7 +7726,25 @@
           <w:bCs/>
           <w:lang w:val="en-GB"/>
         </w:rPr>
-        <w:t>"Aatmanirbhar Bharat"</w:t>
+        <w:t>"</w:t>
+      </w:r>
+      <w:proofErr w:type="spellStart"/>
+      <w:r>
+        <w:rPr>
+          <w:b/>
+          <w:bCs/>
+          <w:lang w:val="en-GB"/>
+        </w:rPr>
+        <w:t>Aatmanirbhar</w:t>
+      </w:r>
+      <w:proofErr w:type="spellEnd"/>
+      <w:r>
+        <w:rPr>
+          <w:b/>
+          <w:bCs/>
+          <w:lang w:val="en-GB"/>
+        </w:rPr>
+        <w:t xml:space="preserve"> Bharat"</w:t>
       </w:r>
       <w:r>
         <w:rPr>
@@ -7996,185 +7994,58 @@
     </w:p>
     <w:p>
       <w:pPr>
+        <w:jc w:val="center"/>
         <w:rPr>
           <w:lang w:val="en-GB"/>
         </w:rPr>
       </w:pPr>
-    </w:p>
-    <w:p>
-      <w:pPr>
-        <w:rPr>
+      <w:r>
+        <w:rPr>
+          <w:noProof/>
           <w:lang w:val="en-GB"/>
         </w:rPr>
-      </w:pPr>
-    </w:p>
-    <w:p>
-      <w:pPr>
-        <w:rPr>
-          <w:lang w:val="en-GB"/>
-        </w:rPr>
-      </w:pPr>
-    </w:p>
-    <w:p>
-      <w:pPr>
-        <w:rPr>
-          <w:lang w:val="en-GB"/>
-        </w:rPr>
-      </w:pPr>
-    </w:p>
-    <w:p>
-      <w:pPr>
-        <w:rPr>
-          <w:lang w:val="en-GB"/>
-        </w:rPr>
-      </w:pPr>
-    </w:p>
-    <w:p>
-      <w:pPr>
-        <w:rPr>
-          <w:lang w:val="en-GB"/>
-        </w:rPr>
-      </w:pPr>
-    </w:p>
-    <w:p>
-      <w:pPr>
-        <w:rPr>
-          <w:lang w:val="en-GB"/>
-        </w:rPr>
-      </w:pPr>
-    </w:p>
-    <w:p>
-      <w:pPr>
-        <w:rPr>
-          <w:lang w:val="en-GB"/>
-        </w:rPr>
-      </w:pPr>
-    </w:p>
-    <w:p>
-      <w:pPr>
-        <w:rPr>
-          <w:lang w:val="en-GB"/>
-        </w:rPr>
-      </w:pPr>
-    </w:p>
-    <w:p>
-      <w:pPr>
-        <w:rPr>
-          <w:lang w:val="en-GB"/>
-        </w:rPr>
-      </w:pPr>
-    </w:p>
-    <w:p>
-      <w:pPr>
-        <w:rPr>
-          <w:lang w:val="en-GB"/>
-        </w:rPr>
-      </w:pPr>
-    </w:p>
-    <w:p>
-      <w:pPr>
-        <w:rPr>
-          <w:lang w:val="en-GB"/>
-        </w:rPr>
-      </w:pPr>
-    </w:p>
-    <w:p>
-      <w:pPr>
-        <w:rPr>
-          <w:lang w:val="en-GB"/>
-        </w:rPr>
-      </w:pPr>
-    </w:p>
-    <w:p>
-      <w:pPr>
-        <w:rPr>
-          <w:lang w:val="en-GB"/>
-        </w:rPr>
-      </w:pPr>
-    </w:p>
-    <w:p>
-      <w:pPr>
-        <w:rPr>
-          <w:lang w:val="en-GB"/>
-        </w:rPr>
-      </w:pPr>
-    </w:p>
-    <w:p>
-      <w:pPr>
-        <w:rPr>
-          <w:lang w:val="en-GB"/>
-        </w:rPr>
-      </w:pPr>
-    </w:p>
-    <w:p>
-      <w:pPr>
-        <w:rPr>
-          <w:lang w:val="en-GB"/>
-        </w:rPr>
-      </w:pPr>
-    </w:p>
-    <w:p>
-      <w:pPr>
-        <w:rPr>
-          <w:lang w:val="en-GB"/>
-        </w:rPr>
-      </w:pPr>
-    </w:p>
-    <w:p>
-      <w:pPr>
-        <w:rPr>
-          <w:lang w:val="en-GB"/>
-        </w:rPr>
-      </w:pPr>
-    </w:p>
-    <w:p>
-      <w:pPr>
-        <w:rPr>
-          <w:lang w:val="en-GB"/>
-        </w:rPr>
-      </w:pPr>
-    </w:p>
-    <w:p>
-      <w:pPr>
-        <w:rPr>
-          <w:lang w:val="en-GB"/>
-        </w:rPr>
-      </w:pPr>
-    </w:p>
-    <w:p>
-      <w:pPr>
-        <w:rPr>
-          <w:lang w:val="en-GB"/>
-        </w:rPr>
-      </w:pPr>
-    </w:p>
-    <w:p>
-      <w:pPr>
-        <w:rPr>
-          <w:lang w:val="en-GB"/>
-        </w:rPr>
-      </w:pPr>
-    </w:p>
-    <w:p>
-      <w:pPr>
-        <w:rPr>
-          <w:lang w:val="en-GB"/>
-        </w:rPr>
-      </w:pPr>
-    </w:p>
-    <w:p>
-      <w:pPr>
-        <w:rPr>
-          <w:lang w:val="en-GB"/>
-        </w:rPr>
-      </w:pPr>
-    </w:p>
-    <w:p>
-      <w:pPr>
-        <w:rPr>
-          <w:lang w:val="en-GB"/>
-        </w:rPr>
-      </w:pPr>
+        <w:drawing>
+          <wp:inline distT="0" distB="0" distL="0" distR="0" wp14:anchorId="0A8AD45C" wp14:editId="33E64E2C">
+            <wp:extent cx="5248275" cy="6772275"/>
+            <wp:effectExtent l="0" t="0" r="9525" b="9525"/>
+            <wp:docPr id="2047225777" name="Picture 11"/>
+            <wp:cNvGraphicFramePr>
+              <a:graphicFrameLocks xmlns:a="http://schemas.openxmlformats.org/drawingml/2006/main" noChangeAspect="1"/>
+            </wp:cNvGraphicFramePr>
+            <a:graphic xmlns:a="http://schemas.openxmlformats.org/drawingml/2006/main">
+              <a:graphicData uri="http://schemas.openxmlformats.org/drawingml/2006/picture">
+                <pic:pic xmlns:pic="http://schemas.openxmlformats.org/drawingml/2006/picture">
+                  <pic:nvPicPr>
+                    <pic:cNvPr id="2047225777" name="Picture 11"/>
+                    <pic:cNvPicPr/>
+                  </pic:nvPicPr>
+                  <pic:blipFill>
+                    <a:blip r:embed="rId13">
+                      <a:extLst>
+                        <a:ext uri="{28A0092B-C50C-407E-A947-70E740481C1C}">
+                          <a14:useLocalDpi xmlns:a14="http://schemas.microsoft.com/office/drawing/2010/main" val="0"/>
+                        </a:ext>
+                      </a:extLst>
+                    </a:blip>
+                    <a:stretch>
+                      <a:fillRect/>
+                    </a:stretch>
+                  </pic:blipFill>
+                  <pic:spPr>
+                    <a:xfrm>
+                      <a:off x="0" y="0"/>
+                      <a:ext cx="5248275" cy="6772275"/>
+                    </a:xfrm>
+                    <a:prstGeom prst="rect">
+                      <a:avLst/>
+                    </a:prstGeom>
+                  </pic:spPr>
+                </pic:pic>
+              </a:graphicData>
+            </a:graphic>
+          </wp:inline>
+        </w:drawing>
+      </w:r>
     </w:p>
     <w:p>
       <w:pPr>
@@ -8192,6 +8063,7 @@
         <w:rPr>
           <w:lang w:val="en-GB"/>
         </w:rPr>
+        <w:lastRenderedPageBreak/>
         <w:t>Requirement &amp; Criterial to develop wind farm in Gujarat</w:t>
       </w:r>
       <w:bookmarkEnd w:id="12"/>
@@ -10322,15 +10194,15 @@
     <w:p/>
     <w:tbl>
       <w:tblPr>
-        <w:tblStyle w:val="ListTable1Light-Accent4"/>
+        <w:tblStyle w:val="GridTable1Light-Accent4"/>
         <w:tblW w:w="0" w:type="auto"/>
         <w:tblLook w:val="04A0" w:firstRow="1" w:lastRow="0" w:firstColumn="1" w:lastColumn="0" w:noHBand="0" w:noVBand="1"/>
       </w:tblPr>
       <w:tblGrid>
-        <w:gridCol w:w="2206"/>
-        <w:gridCol w:w="2278"/>
-        <w:gridCol w:w="2301"/>
-        <w:gridCol w:w="2245"/>
+        <w:gridCol w:w="2202"/>
+        <w:gridCol w:w="2276"/>
+        <w:gridCol w:w="2300"/>
+        <w:gridCol w:w="2242"/>
       </w:tblGrid>
       <w:tr>
         <w:trPr>
@@ -10384,9 +10256,6 @@
         </w:tc>
       </w:tr>
       <w:tr>
-        <w:trPr>
-          <w:cnfStyle w:val="000000100000" w:firstRow="0" w:lastRow="0" w:firstColumn="0" w:lastColumn="0" w:oddVBand="0" w:evenVBand="0" w:oddHBand="1" w:evenHBand="0" w:firstRowFirstColumn="0" w:firstRowLastColumn="0" w:lastRowFirstColumn="0" w:lastRowLastColumn="0"/>
-        </w:trPr>
         <w:tc>
           <w:tcPr>
             <w:cnfStyle w:val="001000000000" w:firstRow="0" w:lastRow="0" w:firstColumn="1" w:lastColumn="0" w:oddVBand="0" w:evenVBand="0" w:oddHBand="0" w:evenHBand="0" w:firstRowFirstColumn="0" w:firstRowLastColumn="0" w:lastRowFirstColumn="0" w:lastRowLastColumn="0"/>
@@ -10404,7 +10273,7 @@
           </w:tcPr>
           <w:p>
             <w:pPr>
-              <w:cnfStyle w:val="000000100000" w:firstRow="0" w:lastRow="0" w:firstColumn="0" w:lastColumn="0" w:oddVBand="0" w:evenVBand="0" w:oddHBand="1" w:evenHBand="0" w:firstRowFirstColumn="0" w:firstRowLastColumn="0" w:lastRowFirstColumn="0" w:lastRowLastColumn="0"/>
+              <w:cnfStyle w:val="000000000000" w:firstRow="0" w:lastRow="0" w:firstColumn="0" w:lastColumn="0" w:oddVBand="0" w:evenVBand="0" w:oddHBand="0" w:evenHBand="0" w:firstRowFirstColumn="0" w:firstRowLastColumn="0" w:lastRowFirstColumn="0" w:lastRowLastColumn="0"/>
             </w:pPr>
             <w:r>
               <w:t>-</w:t>
@@ -10417,7 +10286,7 @@
           </w:tcPr>
           <w:p>
             <w:pPr>
-              <w:cnfStyle w:val="000000100000" w:firstRow="0" w:lastRow="0" w:firstColumn="0" w:lastColumn="0" w:oddVBand="0" w:evenVBand="0" w:oddHBand="1" w:evenHBand="0" w:firstRowFirstColumn="0" w:firstRowLastColumn="0" w:lastRowFirstColumn="0" w:lastRowLastColumn="0"/>
+              <w:cnfStyle w:val="000000000000" w:firstRow="0" w:lastRow="0" w:firstColumn="0" w:lastColumn="0" w:oddVBand="0" w:evenVBand="0" w:oddHBand="0" w:evenHBand="0" w:firstRowFirstColumn="0" w:firstRowLastColumn="0" w:lastRowFirstColumn="0" w:lastRowLastColumn="0"/>
             </w:pPr>
             <w:r>
               <w:t>-</w:t>
@@ -10430,7 +10299,7 @@
           </w:tcPr>
           <w:p>
             <w:pPr>
-              <w:cnfStyle w:val="000000100000" w:firstRow="0" w:lastRow="0" w:firstColumn="0" w:lastColumn="0" w:oddVBand="0" w:evenVBand="0" w:oddHBand="1" w:evenHBand="0" w:firstRowFirstColumn="0" w:firstRowLastColumn="0" w:lastRowFirstColumn="0" w:lastRowLastColumn="0"/>
+              <w:cnfStyle w:val="000000000000" w:firstRow="0" w:lastRow="0" w:firstColumn="0" w:lastColumn="0" w:oddVBand="0" w:evenVBand="0" w:oddHBand="0" w:evenHBand="0" w:firstRowFirstColumn="0" w:firstRowLastColumn="0" w:lastRowFirstColumn="0" w:lastRowLastColumn="0"/>
             </w:pPr>
             <w:r>
               <w:t>State Government (Principle Secretary of Forest)</w:t>
@@ -10472,8 +10341,13 @@
               <w:cnfStyle w:val="000000000000" w:firstRow="0" w:lastRow="0" w:firstColumn="0" w:lastColumn="0" w:oddVBand="0" w:evenVBand="0" w:oddHBand="0" w:evenHBand="0" w:firstRowFirstColumn="0" w:firstRowLastColumn="0" w:lastRowFirstColumn="0" w:lastRowLastColumn="0"/>
             </w:pPr>
             <w:r>
-              <w:t>State government to regional office of MoEF</w:t>
-            </w:r>
+              <w:t xml:space="preserve">State government to regional office of </w:t>
+            </w:r>
+            <w:proofErr w:type="spellStart"/>
+            <w:r>
+              <w:t>MoEF</w:t>
+            </w:r>
+            <w:proofErr w:type="spellEnd"/>
           </w:p>
         </w:tc>
         <w:tc>
@@ -10485,63 +10359,13 @@
               <w:cnfStyle w:val="000000000000" w:firstRow="0" w:lastRow="0" w:firstColumn="0" w:lastColumn="0" w:oddVBand="0" w:evenVBand="0" w:oddHBand="0" w:evenHBand="0" w:firstRowFirstColumn="0" w:firstRowLastColumn="0" w:lastRowFirstColumn="0" w:lastRowLastColumn="0"/>
             </w:pPr>
             <w:r>
-              <w:t>Regional office MoEF</w:t>
-            </w:r>
-          </w:p>
-        </w:tc>
-      </w:tr>
-      <w:tr>
-        <w:trPr>
-          <w:cnfStyle w:val="000000100000" w:firstRow="0" w:lastRow="0" w:firstColumn="0" w:lastColumn="0" w:oddVBand="0" w:evenVBand="0" w:oddHBand="1" w:evenHBand="0" w:firstRowFirstColumn="0" w:firstRowLastColumn="0" w:lastRowFirstColumn="0" w:lastRowLastColumn="0"/>
-        </w:trPr>
-        <w:tc>
-          <w:tcPr>
-            <w:cnfStyle w:val="001000000000" w:firstRow="0" w:lastRow="0" w:firstColumn="1" w:lastColumn="0" w:oddVBand="0" w:evenVBand="0" w:oddHBand="0" w:evenHBand="0" w:firstRowFirstColumn="0" w:firstRowLastColumn="0" w:lastRowFirstColumn="0" w:lastRowLastColumn="0"/>
-            <w:tcW w:w="2337" w:type="dxa"/>
-          </w:tcPr>
-          <w:p>
-            <w:r>
-              <w:t xml:space="preserve">5 – 40 hectares </w:t>
-            </w:r>
-          </w:p>
-        </w:tc>
-        <w:tc>
-          <w:tcPr>
-            <w:tcW w:w="2337" w:type="dxa"/>
-          </w:tcPr>
-          <w:p>
-            <w:pPr>
-              <w:cnfStyle w:val="000000100000" w:firstRow="0" w:lastRow="0" w:firstColumn="0" w:lastColumn="0" w:oddVBand="0" w:evenVBand="0" w:oddHBand="1" w:evenHBand="0" w:firstRowFirstColumn="0" w:firstRowLastColumn="0" w:lastRowFirstColumn="0" w:lastRowLastColumn="0"/>
-            </w:pPr>
-            <w:r>
-              <w:t>State Advisory group</w:t>
-            </w:r>
-          </w:p>
-        </w:tc>
-        <w:tc>
-          <w:tcPr>
-            <w:tcW w:w="2337" w:type="dxa"/>
-          </w:tcPr>
-          <w:p>
-            <w:pPr>
-              <w:cnfStyle w:val="000000100000" w:firstRow="0" w:lastRow="0" w:firstColumn="0" w:lastColumn="0" w:oddVBand="0" w:evenVBand="0" w:oddHBand="1" w:evenHBand="0" w:firstRowFirstColumn="0" w:firstRowLastColumn="0" w:lastRowFirstColumn="0" w:lastRowLastColumn="0"/>
-            </w:pPr>
-            <w:r>
-              <w:t>State Government to regional office of the MoEF; then to the MoEF with state advisory group recommendations</w:t>
-            </w:r>
-          </w:p>
-        </w:tc>
-        <w:tc>
-          <w:tcPr>
-            <w:tcW w:w="2337" w:type="dxa"/>
-          </w:tcPr>
-          <w:p>
-            <w:pPr>
-              <w:cnfStyle w:val="000000100000" w:firstRow="0" w:lastRow="0" w:firstColumn="0" w:lastColumn="0" w:oddVBand="0" w:evenVBand="0" w:oddHBand="1" w:evenHBand="0" w:firstRowFirstColumn="0" w:firstRowLastColumn="0" w:lastRowFirstColumn="0" w:lastRowLastColumn="0"/>
-            </w:pPr>
+              <w:t xml:space="preserve">Regional office </w:t>
+            </w:r>
+            <w:proofErr w:type="spellStart"/>
             <w:r>
               <w:t>MoEF</w:t>
             </w:r>
+            <w:proofErr w:type="spellEnd"/>
           </w:p>
         </w:tc>
       </w:tr>
@@ -10553,7 +10377,7 @@
           </w:tcPr>
           <w:p>
             <w:r>
-              <w:t>&gt; 40 hectares</w:t>
+              <w:t xml:space="preserve">5 – 40 hectares </w:t>
             </w:r>
           </w:p>
         </w:tc>
@@ -10566,7 +10390,7 @@
               <w:cnfStyle w:val="000000000000" w:firstRow="0" w:lastRow="0" w:firstColumn="0" w:lastColumn="0" w:oddVBand="0" w:evenVBand="0" w:oddHBand="0" w:evenHBand="0" w:firstRowFirstColumn="0" w:firstRowLastColumn="0" w:lastRowFirstColumn="0" w:lastRowLastColumn="0"/>
             </w:pPr>
             <w:r>
-              <w:t>Forest Advisory Committee</w:t>
+              <w:t>State Advisory group</w:t>
             </w:r>
           </w:p>
         </w:tc>
@@ -10579,7 +10403,23 @@
               <w:cnfStyle w:val="000000000000" w:firstRow="0" w:lastRow="0" w:firstColumn="0" w:lastColumn="0" w:oddVBand="0" w:evenVBand="0" w:oddHBand="0" w:evenHBand="0" w:firstRowFirstColumn="0" w:firstRowLastColumn="0" w:lastRowFirstColumn="0" w:lastRowLastColumn="0"/>
             </w:pPr>
             <w:r>
-              <w:t>State government to MoEF</w:t>
+              <w:t xml:space="preserve">State Government to regional office of the </w:t>
+            </w:r>
+            <w:proofErr w:type="spellStart"/>
+            <w:r>
+              <w:t>MoEF</w:t>
+            </w:r>
+            <w:proofErr w:type="spellEnd"/>
+            <w:r>
+              <w:t xml:space="preserve">; then to the </w:t>
+            </w:r>
+            <w:proofErr w:type="spellStart"/>
+            <w:r>
+              <w:t>MoEF</w:t>
+            </w:r>
+            <w:proofErr w:type="spellEnd"/>
+            <w:r>
+              <w:t xml:space="preserve"> with state advisory group recommendations</w:t>
             </w:r>
           </w:p>
         </w:tc>
@@ -10591,9 +10431,70 @@
             <w:pPr>
               <w:cnfStyle w:val="000000000000" w:firstRow="0" w:lastRow="0" w:firstColumn="0" w:lastColumn="0" w:oddVBand="0" w:evenVBand="0" w:oddHBand="0" w:evenHBand="0" w:firstRowFirstColumn="0" w:firstRowLastColumn="0" w:lastRowFirstColumn="0" w:lastRowLastColumn="0"/>
             </w:pPr>
+            <w:proofErr w:type="spellStart"/>
             <w:r>
               <w:t>MoEF</w:t>
             </w:r>
+            <w:proofErr w:type="spellEnd"/>
+          </w:p>
+        </w:tc>
+      </w:tr>
+      <w:tr>
+        <w:tc>
+          <w:tcPr>
+            <w:cnfStyle w:val="001000000000" w:firstRow="0" w:lastRow="0" w:firstColumn="1" w:lastColumn="0" w:oddVBand="0" w:evenVBand="0" w:oddHBand="0" w:evenHBand="0" w:firstRowFirstColumn="0" w:firstRowLastColumn="0" w:lastRowFirstColumn="0" w:lastRowLastColumn="0"/>
+            <w:tcW w:w="2337" w:type="dxa"/>
+          </w:tcPr>
+          <w:p>
+            <w:r>
+              <w:t>&gt; 40 hectares</w:t>
+            </w:r>
+          </w:p>
+        </w:tc>
+        <w:tc>
+          <w:tcPr>
+            <w:tcW w:w="2337" w:type="dxa"/>
+          </w:tcPr>
+          <w:p>
+            <w:pPr>
+              <w:cnfStyle w:val="000000000000" w:firstRow="0" w:lastRow="0" w:firstColumn="0" w:lastColumn="0" w:oddVBand="0" w:evenVBand="0" w:oddHBand="0" w:evenHBand="0" w:firstRowFirstColumn="0" w:firstRowLastColumn="0" w:lastRowFirstColumn="0" w:lastRowLastColumn="0"/>
+            </w:pPr>
+            <w:r>
+              <w:t>Forest Advisory Committee</w:t>
+            </w:r>
+          </w:p>
+        </w:tc>
+        <w:tc>
+          <w:tcPr>
+            <w:tcW w:w="2337" w:type="dxa"/>
+          </w:tcPr>
+          <w:p>
+            <w:pPr>
+              <w:cnfStyle w:val="000000000000" w:firstRow="0" w:lastRow="0" w:firstColumn="0" w:lastColumn="0" w:oddVBand="0" w:evenVBand="0" w:oddHBand="0" w:evenHBand="0" w:firstRowFirstColumn="0" w:firstRowLastColumn="0" w:lastRowFirstColumn="0" w:lastRowLastColumn="0"/>
+            </w:pPr>
+            <w:r>
+              <w:t xml:space="preserve">State government to </w:t>
+            </w:r>
+            <w:proofErr w:type="spellStart"/>
+            <w:r>
+              <w:t>MoEF</w:t>
+            </w:r>
+            <w:proofErr w:type="spellEnd"/>
+          </w:p>
+        </w:tc>
+        <w:tc>
+          <w:tcPr>
+            <w:tcW w:w="2337" w:type="dxa"/>
+          </w:tcPr>
+          <w:p>
+            <w:pPr>
+              <w:cnfStyle w:val="000000000000" w:firstRow="0" w:lastRow="0" w:firstColumn="0" w:lastColumn="0" w:oddVBand="0" w:evenVBand="0" w:oddHBand="0" w:evenHBand="0" w:firstRowFirstColumn="0" w:firstRowLastColumn="0" w:lastRowFirstColumn="0" w:lastRowLastColumn="0"/>
+            </w:pPr>
+            <w:proofErr w:type="spellStart"/>
+            <w:r>
+              <w:t>MoEF</w:t>
+            </w:r>
+            <w:proofErr w:type="spellEnd"/>
           </w:p>
         </w:tc>
       </w:tr>
@@ -10976,7 +10877,15 @@
         <w:t xml:space="preserve">authority </w:t>
       </w:r>
       <w:r>
-        <w:t>depends on the extent of forest land to be diverted: the proposal may either be approved by the Regional Office of the Ministry of Environment, Forest, and Climate Change (MoEFCC) or by the Secretary, at the regional or central level, based on the project's scale and requirements.</w:t>
+        <w:t>depends on the extent of forest land to be diverted: the proposal may either be approved by the Regional Office of the Ministry of Environment, Forest, and Climate Change (</w:t>
+      </w:r>
+      <w:proofErr w:type="spellStart"/>
+      <w:r>
+        <w:t>MoEFCC</w:t>
+      </w:r>
+      <w:proofErr w:type="spellEnd"/>
+      <w:r>
+        <w:t>) or by the Secretary, at the regional or central level, based on the project's scale and requirements.</w:t>
       </w:r>
       <w:sdt>
         <w:sdtPr>
@@ -11019,7 +10928,6 @@
         </w:rPr>
       </w:pPr>
       <w:r>
-        <w:lastRenderedPageBreak/>
         <w:t xml:space="preserve">Further, the forest guidelines also specify certain criteria for the setting-up of a development project, which states that no projects should be in the vicinity of the </w:t>
       </w:r>
       <w:r>
@@ -11467,7 +11375,15 @@
         </w:rPr>
       </w:pPr>
       <w:r>
-        <w:t xml:space="preserve">In 2002, the MoEF decreed that an area of 10 km around national parks and sanctuaries should be assigned as an eco-sensitive zone, with restrictions on </w:t>
+        <w:t xml:space="preserve">In 2002, the </w:t>
+      </w:r>
+      <w:proofErr w:type="spellStart"/>
+      <w:r>
+        <w:t>MoEF</w:t>
+      </w:r>
+      <w:proofErr w:type="spellEnd"/>
+      <w:r>
+        <w:t xml:space="preserve"> decreed that an area of 10 km around national parks and sanctuaries should be assigned as an eco-sensitive zone, with restrictions on </w:t>
       </w:r>
       <w:r>
         <w:rPr>
@@ -12514,7 +12430,15 @@
         <w:t xml:space="preserve"> </w:t>
       </w:r>
       <w:r>
-        <w:t>insulate energised hardware, include reflectors and perch deterrants. Install underground cables. Monitor effectiveness of measures.</w:t>
+        <w:t xml:space="preserve">insulate energised hardware, include reflectors and perch </w:t>
+      </w:r>
+      <w:proofErr w:type="spellStart"/>
+      <w:r>
+        <w:t>deterrants</w:t>
+      </w:r>
+      <w:proofErr w:type="spellEnd"/>
+      <w:r>
+        <w:t>. Install underground cables. Monitor effectiveness of measures.</w:t>
       </w:r>
     </w:p>
     <w:p>
@@ -12884,9 +12808,11 @@
         </w:rPr>
         <w:t xml:space="preserve"> </w:t>
       </w:r>
+      <w:proofErr w:type="spellStart"/>
       <w:r>
         <w:t>Defense</w:t>
       </w:r>
+      <w:proofErr w:type="spellEnd"/>
       <w:r>
         <w:rPr>
           <w:spacing w:val="-10"/>
@@ -13097,9 +13023,11 @@
       <w:r>
         <w:t xml:space="preserve">CCZMs have been formulated for all IAF aerodromes and handed over to Local Municipal Authorities (LMAs). Area in the </w:t>
       </w:r>
+      <w:proofErr w:type="spellStart"/>
       <w:r>
         <w:t>center</w:t>
       </w:r>
+      <w:proofErr w:type="spellEnd"/>
       <w:r>
         <w:t xml:space="preserve"> of CCZM of 4 Km radius around threshold</w:t>
       </w:r>
@@ -13391,9 +13319,11 @@
         </w:rPr>
         <w:t xml:space="preserve">different </w:t>
       </w:r>
+      <w:proofErr w:type="spellStart"/>
       <w:r>
         <w:t>Color</w:t>
       </w:r>
+      <w:proofErr w:type="spellEnd"/>
       <w:r>
         <w:t xml:space="preserve"> </w:t>
       </w:r>
@@ -14297,7 +14227,7 @@
     <w:p/>
     <w:tbl>
       <w:tblPr>
-        <w:tblStyle w:val="GridTable2-Accent1"/>
+        <w:tblStyle w:val="GridTable1Light-Accent4"/>
         <w:tblW w:w="0" w:type="auto"/>
         <w:jc w:val="center"/>
         <w:tblLook w:val="04A0" w:firstRow="1" w:lastRow="0" w:firstColumn="1" w:lastColumn="0" w:noHBand="0" w:noVBand="1"/>
@@ -14338,7 +14268,6 @@
       </w:tr>
       <w:tr>
         <w:trPr>
-          <w:cnfStyle w:val="000000100000" w:firstRow="0" w:lastRow="0" w:firstColumn="0" w:lastColumn="0" w:oddVBand="0" w:evenVBand="0" w:oddHBand="1" w:evenHBand="0" w:firstRowFirstColumn="0" w:firstRowLastColumn="0" w:lastRowFirstColumn="0" w:lastRowLastColumn="0"/>
           <w:jc w:val="center"/>
         </w:trPr>
         <w:tc>
@@ -14358,7 +14287,7 @@
           </w:tcPr>
           <w:p>
             <w:pPr>
-              <w:cnfStyle w:val="000000100000" w:firstRow="0" w:lastRow="0" w:firstColumn="0" w:lastColumn="0" w:oddVBand="0" w:evenVBand="0" w:oddHBand="1" w:evenHBand="0" w:firstRowFirstColumn="0" w:firstRowLastColumn="0" w:lastRowFirstColumn="0" w:lastRowLastColumn="0"/>
+              <w:cnfStyle w:val="000000000000" w:firstRow="0" w:lastRow="0" w:firstColumn="0" w:lastColumn="0" w:oddVBand="0" w:evenVBand="0" w:oddHBand="0" w:evenHBand="0" w:firstRowFirstColumn="0" w:firstRowLastColumn="0" w:lastRowFirstColumn="0" w:lastRowLastColumn="0"/>
             </w:pPr>
             <w:r>
               <w:t>250</w:t>
@@ -14397,7 +14326,6 @@
       </w:tr>
       <w:tr>
         <w:trPr>
-          <w:cnfStyle w:val="000000100000" w:firstRow="0" w:lastRow="0" w:firstColumn="0" w:lastColumn="0" w:oddVBand="0" w:evenVBand="0" w:oddHBand="1" w:evenHBand="0" w:firstRowFirstColumn="0" w:firstRowLastColumn="0" w:lastRowFirstColumn="0" w:lastRowLastColumn="0"/>
           <w:jc w:val="center"/>
         </w:trPr>
         <w:tc>
@@ -14417,7 +14345,7 @@
           </w:tcPr>
           <w:p>
             <w:pPr>
-              <w:cnfStyle w:val="000000100000" w:firstRow="0" w:lastRow="0" w:firstColumn="0" w:lastColumn="0" w:oddVBand="0" w:evenVBand="0" w:oddHBand="1" w:evenHBand="0" w:firstRowFirstColumn="0" w:firstRowLastColumn="0" w:lastRowFirstColumn="0" w:lastRowLastColumn="0"/>
+              <w:cnfStyle w:val="000000000000" w:firstRow="0" w:lastRow="0" w:firstColumn="0" w:lastColumn="0" w:oddVBand="0" w:evenVBand="0" w:oddHBand="0" w:evenHBand="0" w:firstRowFirstColumn="0" w:firstRowLastColumn="0" w:lastRowFirstColumn="0" w:lastRowLastColumn="0"/>
             </w:pPr>
             <w:r>
               <w:t>10,000</w:t>
@@ -14456,7 +14384,6 @@
       </w:tr>
       <w:tr>
         <w:trPr>
-          <w:cnfStyle w:val="000000100000" w:firstRow="0" w:lastRow="0" w:firstColumn="0" w:lastColumn="0" w:oddVBand="0" w:evenVBand="0" w:oddHBand="1" w:evenHBand="0" w:firstRowFirstColumn="0" w:firstRowLastColumn="0" w:lastRowFirstColumn="0" w:lastRowLastColumn="0"/>
           <w:jc w:val="center"/>
         </w:trPr>
         <w:tc>
@@ -14476,7 +14403,7 @@
           </w:tcPr>
           <w:p>
             <w:pPr>
-              <w:cnfStyle w:val="000000100000" w:firstRow="0" w:lastRow="0" w:firstColumn="0" w:lastColumn="0" w:oddVBand="0" w:evenVBand="0" w:oddHBand="1" w:evenHBand="0" w:firstRowFirstColumn="0" w:firstRowLastColumn="0" w:lastRowFirstColumn="0" w:lastRowLastColumn="0"/>
+              <w:cnfStyle w:val="000000000000" w:firstRow="0" w:lastRow="0" w:firstColumn="0" w:lastColumn="0" w:oddVBand="0" w:evenVBand="0" w:oddHBand="0" w:evenHBand="0" w:firstRowFirstColumn="0" w:firstRowLastColumn="0" w:lastRowFirstColumn="0" w:lastRowLastColumn="0"/>
             </w:pPr>
             <w:r>
               <w:t>250</w:t>
@@ -14515,7 +14442,6 @@
       </w:tr>
       <w:tr>
         <w:trPr>
-          <w:cnfStyle w:val="000000100000" w:firstRow="0" w:lastRow="0" w:firstColumn="0" w:lastColumn="0" w:oddVBand="0" w:evenVBand="0" w:oddHBand="1" w:evenHBand="0" w:firstRowFirstColumn="0" w:firstRowLastColumn="0" w:lastRowFirstColumn="0" w:lastRowLastColumn="0"/>
           <w:jc w:val="center"/>
         </w:trPr>
         <w:tc>
@@ -14535,7 +14461,7 @@
           </w:tcPr>
           <w:p>
             <w:pPr>
-              <w:cnfStyle w:val="000000100000" w:firstRow="0" w:lastRow="0" w:firstColumn="0" w:lastColumn="0" w:oddVBand="0" w:evenVBand="0" w:oddHBand="1" w:evenHBand="0" w:firstRowFirstColumn="0" w:firstRowLastColumn="0" w:lastRowFirstColumn="0" w:lastRowLastColumn="0"/>
+              <w:cnfStyle w:val="000000000000" w:firstRow="0" w:lastRow="0" w:firstColumn="0" w:lastColumn="0" w:oddVBand="0" w:evenVBand="0" w:oddHBand="0" w:evenHBand="0" w:firstRowFirstColumn="0" w:firstRowLastColumn="0" w:lastRowFirstColumn="0" w:lastRowLastColumn="0"/>
             </w:pPr>
             <w:r>
               <w:t>250</w:t>
@@ -14758,7 +14684,7 @@
                     <pic:cNvPicPr/>
                   </pic:nvPicPr>
                   <pic:blipFill>
-                    <a:blip r:embed="rId13">
+                    <a:blip r:embed="rId14">
                       <a:extLst>
                         <a:ext uri="{28A0092B-C50C-407E-A947-70E740481C1C}">
                           <a14:useLocalDpi xmlns:a14="http://schemas.microsoft.com/office/drawing/2010/main" val="0"/>
@@ -14844,7 +14770,7 @@
                     <pic:cNvPicPr/>
                   </pic:nvPicPr>
                   <pic:blipFill>
-                    <a:blip r:embed="rId14">
+                    <a:blip r:embed="rId15">
                       <a:extLst>
                         <a:ext uri="{28A0092B-C50C-407E-A947-70E740481C1C}">
                           <a14:useLocalDpi xmlns:a14="http://schemas.microsoft.com/office/drawing/2010/main" val="0"/>
@@ -14929,7 +14855,7 @@
                     <pic:cNvPicPr/>
                   </pic:nvPicPr>
                   <pic:blipFill>
-                    <a:blip r:embed="rId15"/>
+                    <a:blip r:embed="rId16"/>
                     <a:stretch>
                       <a:fillRect/>
                     </a:stretch>
@@ -15009,7 +14935,7 @@
                     <pic:cNvPicPr/>
                   </pic:nvPicPr>
                   <pic:blipFill>
-                    <a:blip r:embed="rId16">
+                    <a:blip r:embed="rId17">
                       <a:extLst>
                         <a:ext uri="{28A0092B-C50C-407E-A947-70E740481C1C}">
                           <a14:useLocalDpi xmlns:a14="http://schemas.microsoft.com/office/drawing/2010/main" val="0"/>
@@ -15110,7 +15036,7 @@
                     <pic:cNvPicPr/>
                   </pic:nvPicPr>
                   <pic:blipFill>
-                    <a:blip r:embed="rId17" cstate="print">
+                    <a:blip r:embed="rId18" cstate="print">
                       <a:extLst>
                         <a:ext uri="{28A0092B-C50C-407E-A947-70E740481C1C}">
                           <a14:useLocalDpi xmlns:a14="http://schemas.microsoft.com/office/drawing/2010/main" val="0"/>
@@ -15225,7 +15151,7 @@
     <w:p/>
     <w:tbl>
       <w:tblPr>
-        <w:tblStyle w:val="GridTable2-Accent4"/>
+        <w:tblStyle w:val="GridTable1Light-Accent4"/>
         <w:tblW w:w="0" w:type="auto"/>
         <w:tblLook w:val="04A0" w:firstRow="1" w:lastRow="0" w:firstColumn="1" w:lastColumn="0" w:noHBand="0" w:noVBand="1"/>
       </w:tblPr>
@@ -15277,9 +15203,6 @@
         </w:tc>
       </w:tr>
       <w:tr>
-        <w:trPr>
-          <w:cnfStyle w:val="000000100000" w:firstRow="0" w:lastRow="0" w:firstColumn="0" w:lastColumn="0" w:oddVBand="0" w:evenVBand="0" w:oddHBand="1" w:evenHBand="0" w:firstRowFirstColumn="0" w:firstRowLastColumn="0" w:lastRowFirstColumn="0" w:lastRowLastColumn="0"/>
-        </w:trPr>
         <w:tc>
           <w:tcPr>
             <w:cnfStyle w:val="001000000000" w:firstRow="0" w:lastRow="0" w:firstColumn="1" w:lastColumn="0" w:oddVBand="0" w:evenVBand="0" w:oddHBand="0" w:evenHBand="0" w:firstRowFirstColumn="0" w:firstRowLastColumn="0" w:lastRowFirstColumn="0" w:lastRowLastColumn="0"/>
@@ -15288,42 +15211,6 @@
           <w:p>
             <w:r>
               <w:t>1</w:t>
-            </w:r>
-          </w:p>
-        </w:tc>
-        <w:tc>
-          <w:tcPr>
-            <w:tcW w:w="4592" w:type="dxa"/>
-          </w:tcPr>
-          <w:p>
-            <w:pPr>
-              <w:cnfStyle w:val="000000100000" w:firstRow="0" w:lastRow="0" w:firstColumn="0" w:lastColumn="0" w:oddVBand="0" w:evenVBand="0" w:oddHBand="1" w:evenHBand="0" w:firstRowFirstColumn="0" w:firstRowLastColumn="0" w:lastRowFirstColumn="0" w:lastRowLastColumn="0"/>
-            </w:pPr>
-            <w:r>
-              <w:t>Study Laws and Regulations</w:t>
-            </w:r>
-          </w:p>
-        </w:tc>
-        <w:tc>
-          <w:tcPr>
-            <w:tcW w:w="3006" w:type="dxa"/>
-          </w:tcPr>
-          <w:p>
-            <w:pPr>
-              <w:cnfStyle w:val="000000100000" w:firstRow="0" w:lastRow="0" w:firstColumn="0" w:lastColumn="0" w:oddVBand="0" w:evenVBand="0" w:oddHBand="1" w:evenHBand="0" w:firstRowFirstColumn="0" w:firstRowLastColumn="0" w:lastRowFirstColumn="0" w:lastRowLastColumn="0"/>
-            </w:pPr>
-          </w:p>
-        </w:tc>
-      </w:tr>
-      <w:tr>
-        <w:tc>
-          <w:tcPr>
-            <w:cnfStyle w:val="001000000000" w:firstRow="0" w:lastRow="0" w:firstColumn="1" w:lastColumn="0" w:oddVBand="0" w:evenVBand="0" w:oddHBand="0" w:evenHBand="0" w:firstRowFirstColumn="0" w:firstRowLastColumn="0" w:lastRowFirstColumn="0" w:lastRowLastColumn="0"/>
-            <w:tcW w:w="1418" w:type="dxa"/>
-          </w:tcPr>
-          <w:p>
-            <w:r>
-              <w:t>2</w:t>
             </w:r>
           </w:p>
         </w:tc>
@@ -15336,13 +15223,8 @@
               <w:cnfStyle w:val="000000000000" w:firstRow="0" w:lastRow="0" w:firstColumn="0" w:lastColumn="0" w:oddVBand="0" w:evenVBand="0" w:oddHBand="0" w:evenHBand="0" w:firstRowFirstColumn="0" w:firstRowLastColumn="0" w:lastRowFirstColumn="0" w:lastRowLastColumn="0"/>
             </w:pPr>
             <w:r>
-              <w:t>Site Assessment</w:t>
-            </w:r>
-          </w:p>
-          <w:p>
-            <w:pPr>
-              <w:cnfStyle w:val="000000000000" w:firstRow="0" w:lastRow="0" w:firstColumn="0" w:lastColumn="0" w:oddVBand="0" w:evenVBand="0" w:oddHBand="0" w:evenHBand="0" w:firstRowFirstColumn="0" w:firstRowLastColumn="0" w:lastRowFirstColumn="0" w:lastRowLastColumn="0"/>
-            </w:pPr>
+              <w:t>Study Laws and Regulations</w:t>
+            </w:r>
           </w:p>
         </w:tc>
         <w:tc>
@@ -15357,9 +15239,6 @@
         </w:tc>
       </w:tr>
       <w:tr>
-        <w:trPr>
-          <w:cnfStyle w:val="000000100000" w:firstRow="0" w:lastRow="0" w:firstColumn="0" w:lastColumn="0" w:oddVBand="0" w:evenVBand="0" w:oddHBand="1" w:evenHBand="0" w:firstRowFirstColumn="0" w:firstRowLastColumn="0" w:lastRowFirstColumn="0" w:lastRowLastColumn="0"/>
-        </w:trPr>
         <w:tc>
           <w:tcPr>
             <w:cnfStyle w:val="001000000000" w:firstRow="0" w:lastRow="0" w:firstColumn="1" w:lastColumn="0" w:oddVBand="0" w:evenVBand="0" w:oddHBand="0" w:evenHBand="0" w:firstRowFirstColumn="0" w:firstRowLastColumn="0" w:lastRowFirstColumn="0" w:lastRowLastColumn="0"/>
@@ -15367,43 +15246,7 @@
           </w:tcPr>
           <w:p>
             <w:r>
-              <w:t>3</w:t>
-            </w:r>
-          </w:p>
-        </w:tc>
-        <w:tc>
-          <w:tcPr>
-            <w:tcW w:w="4592" w:type="dxa"/>
-          </w:tcPr>
-          <w:p>
-            <w:pPr>
-              <w:cnfStyle w:val="000000100000" w:firstRow="0" w:lastRow="0" w:firstColumn="0" w:lastColumn="0" w:oddVBand="0" w:evenVBand="0" w:oddHBand="1" w:evenHBand="0" w:firstRowFirstColumn="0" w:firstRowLastColumn="0" w:lastRowFirstColumn="0" w:lastRowLastColumn="0"/>
-            </w:pPr>
-            <w:r>
-              <w:t>Land Leasing</w:t>
-            </w:r>
-          </w:p>
-        </w:tc>
-        <w:tc>
-          <w:tcPr>
-            <w:tcW w:w="3006" w:type="dxa"/>
-          </w:tcPr>
-          <w:p>
-            <w:pPr>
-              <w:cnfStyle w:val="000000100000" w:firstRow="0" w:lastRow="0" w:firstColumn="0" w:lastColumn="0" w:oddVBand="0" w:evenVBand="0" w:oddHBand="1" w:evenHBand="0" w:firstRowFirstColumn="0" w:firstRowLastColumn="0" w:lastRowFirstColumn="0" w:lastRowLastColumn="0"/>
-            </w:pPr>
-          </w:p>
-        </w:tc>
-      </w:tr>
-      <w:tr>
-        <w:tc>
-          <w:tcPr>
-            <w:cnfStyle w:val="001000000000" w:firstRow="0" w:lastRow="0" w:firstColumn="1" w:lastColumn="0" w:oddVBand="0" w:evenVBand="0" w:oddHBand="0" w:evenHBand="0" w:firstRowFirstColumn="0" w:firstRowLastColumn="0" w:lastRowFirstColumn="0" w:lastRowLastColumn="0"/>
-            <w:tcW w:w="1418" w:type="dxa"/>
-          </w:tcPr>
-          <w:p>
-            <w:r>
-              <w:t>4</w:t>
+              <w:t>2</w:t>
             </w:r>
           </w:p>
         </w:tc>
@@ -15416,7 +15259,7 @@
               <w:cnfStyle w:val="000000000000" w:firstRow="0" w:lastRow="0" w:firstColumn="0" w:lastColumn="0" w:oddVBand="0" w:evenVBand="0" w:oddHBand="0" w:evenHBand="0" w:firstRowFirstColumn="0" w:firstRowLastColumn="0" w:lastRowFirstColumn="0" w:lastRowLastColumn="0"/>
             </w:pPr>
             <w:r>
-              <w:t xml:space="preserve">Planning </w:t>
+              <w:t>Site Assessment</w:t>
             </w:r>
           </w:p>
         </w:tc>
@@ -15432,9 +15275,6 @@
         </w:tc>
       </w:tr>
       <w:tr>
-        <w:trPr>
-          <w:cnfStyle w:val="000000100000" w:firstRow="0" w:lastRow="0" w:firstColumn="0" w:lastColumn="0" w:oddVBand="0" w:evenVBand="0" w:oddHBand="1" w:evenHBand="0" w:firstRowFirstColumn="0" w:firstRowLastColumn="0" w:lastRowFirstColumn="0" w:lastRowLastColumn="0"/>
-        </w:trPr>
         <w:tc>
           <w:tcPr>
             <w:cnfStyle w:val="001000000000" w:firstRow="0" w:lastRow="0" w:firstColumn="1" w:lastColumn="0" w:oddVBand="0" w:evenVBand="0" w:oddHBand="0" w:evenHBand="0" w:firstRowFirstColumn="0" w:firstRowLastColumn="0" w:lastRowFirstColumn="0" w:lastRowLastColumn="0"/>
@@ -15442,43 +15282,7 @@
           </w:tcPr>
           <w:p>
             <w:r>
-              <w:t>5</w:t>
-            </w:r>
-          </w:p>
-        </w:tc>
-        <w:tc>
-          <w:tcPr>
-            <w:tcW w:w="4592" w:type="dxa"/>
-          </w:tcPr>
-          <w:p>
-            <w:pPr>
-              <w:cnfStyle w:val="000000100000" w:firstRow="0" w:lastRow="0" w:firstColumn="0" w:lastColumn="0" w:oddVBand="0" w:evenVBand="0" w:oddHBand="1" w:evenHBand="0" w:firstRowFirstColumn="0" w:firstRowLastColumn="0" w:lastRowFirstColumn="0" w:lastRowLastColumn="0"/>
-            </w:pPr>
-            <w:r>
-              <w:t>Permitting</w:t>
-            </w:r>
-          </w:p>
-        </w:tc>
-        <w:tc>
-          <w:tcPr>
-            <w:tcW w:w="3006" w:type="dxa"/>
-          </w:tcPr>
-          <w:p>
-            <w:pPr>
-              <w:cnfStyle w:val="000000100000" w:firstRow="0" w:lastRow="0" w:firstColumn="0" w:lastColumn="0" w:oddVBand="0" w:evenVBand="0" w:oddHBand="1" w:evenHBand="0" w:firstRowFirstColumn="0" w:firstRowLastColumn="0" w:lastRowFirstColumn="0" w:lastRowLastColumn="0"/>
-            </w:pPr>
-          </w:p>
-        </w:tc>
-      </w:tr>
-      <w:tr>
-        <w:tc>
-          <w:tcPr>
-            <w:cnfStyle w:val="001000000000" w:firstRow="0" w:lastRow="0" w:firstColumn="1" w:lastColumn="0" w:oddVBand="0" w:evenVBand="0" w:oddHBand="0" w:evenHBand="0" w:firstRowFirstColumn="0" w:firstRowLastColumn="0" w:lastRowFirstColumn="0" w:lastRowLastColumn="0"/>
-            <w:tcW w:w="1418" w:type="dxa"/>
-          </w:tcPr>
-          <w:p>
-            <w:r>
-              <w:t>6</w:t>
+              <w:t>3</w:t>
             </w:r>
           </w:p>
         </w:tc>
@@ -15491,7 +15295,7 @@
               <w:cnfStyle w:val="000000000000" w:firstRow="0" w:lastRow="0" w:firstColumn="0" w:lastColumn="0" w:oddVBand="0" w:evenVBand="0" w:oddHBand="0" w:evenHBand="0" w:firstRowFirstColumn="0" w:firstRowLastColumn="0" w:lastRowFirstColumn="0" w:lastRowLastColumn="0"/>
             </w:pPr>
             <w:r>
-              <w:t>Financing</w:t>
+              <w:t>Land Leasing</w:t>
             </w:r>
           </w:p>
         </w:tc>
@@ -15507,9 +15311,6 @@
         </w:tc>
       </w:tr>
       <w:tr>
-        <w:trPr>
-          <w:cnfStyle w:val="000000100000" w:firstRow="0" w:lastRow="0" w:firstColumn="0" w:lastColumn="0" w:oddVBand="0" w:evenVBand="0" w:oddHBand="1" w:evenHBand="0" w:firstRowFirstColumn="0" w:firstRowLastColumn="0" w:lastRowFirstColumn="0" w:lastRowLastColumn="0"/>
-        </w:trPr>
         <w:tc>
           <w:tcPr>
             <w:cnfStyle w:val="001000000000" w:firstRow="0" w:lastRow="0" w:firstColumn="1" w:lastColumn="0" w:oddVBand="0" w:evenVBand="0" w:oddHBand="0" w:evenHBand="0" w:firstRowFirstColumn="0" w:firstRowLastColumn="0" w:lastRowFirstColumn="0" w:lastRowLastColumn="0"/>
@@ -15517,43 +15318,7 @@
           </w:tcPr>
           <w:p>
             <w:r>
-              <w:t>7</w:t>
-            </w:r>
-          </w:p>
-        </w:tc>
-        <w:tc>
-          <w:tcPr>
-            <w:tcW w:w="4592" w:type="dxa"/>
-          </w:tcPr>
-          <w:p>
-            <w:pPr>
-              <w:cnfStyle w:val="000000100000" w:firstRow="0" w:lastRow="0" w:firstColumn="0" w:lastColumn="0" w:oddVBand="0" w:evenVBand="0" w:oddHBand="1" w:evenHBand="0" w:firstRowFirstColumn="0" w:firstRowLastColumn="0" w:lastRowFirstColumn="0" w:lastRowLastColumn="0"/>
-            </w:pPr>
-            <w:r>
-              <w:t>Constructions</w:t>
-            </w:r>
-          </w:p>
-        </w:tc>
-        <w:tc>
-          <w:tcPr>
-            <w:tcW w:w="3006" w:type="dxa"/>
-          </w:tcPr>
-          <w:p>
-            <w:pPr>
-              <w:cnfStyle w:val="000000100000" w:firstRow="0" w:lastRow="0" w:firstColumn="0" w:lastColumn="0" w:oddVBand="0" w:evenVBand="0" w:oddHBand="1" w:evenHBand="0" w:firstRowFirstColumn="0" w:firstRowLastColumn="0" w:lastRowFirstColumn="0" w:lastRowLastColumn="0"/>
-            </w:pPr>
-          </w:p>
-        </w:tc>
-      </w:tr>
-      <w:tr>
-        <w:tc>
-          <w:tcPr>
-            <w:cnfStyle w:val="001000000000" w:firstRow="0" w:lastRow="0" w:firstColumn="1" w:lastColumn="0" w:oddVBand="0" w:evenVBand="0" w:oddHBand="0" w:evenHBand="0" w:firstRowFirstColumn="0" w:firstRowLastColumn="0" w:lastRowFirstColumn="0" w:lastRowLastColumn="0"/>
-            <w:tcW w:w="1418" w:type="dxa"/>
-          </w:tcPr>
-          <w:p>
-            <w:r>
-              <w:t>8</w:t>
+              <w:t>4</w:t>
             </w:r>
           </w:p>
         </w:tc>
@@ -15566,7 +15331,7 @@
               <w:cnfStyle w:val="000000000000" w:firstRow="0" w:lastRow="0" w:firstColumn="0" w:lastColumn="0" w:oddVBand="0" w:evenVBand="0" w:oddHBand="0" w:evenHBand="0" w:firstRowFirstColumn="0" w:firstRowLastColumn="0" w:lastRowFirstColumn="0" w:lastRowLastColumn="0"/>
             </w:pPr>
             <w:r>
-              <w:t xml:space="preserve">Commissioning </w:t>
+              <w:t xml:space="preserve">Planning </w:t>
             </w:r>
           </w:p>
         </w:tc>
@@ -15582,9 +15347,6 @@
         </w:tc>
       </w:tr>
       <w:tr>
-        <w:trPr>
-          <w:cnfStyle w:val="000000100000" w:firstRow="0" w:lastRow="0" w:firstColumn="0" w:lastColumn="0" w:oddVBand="0" w:evenVBand="0" w:oddHBand="1" w:evenHBand="0" w:firstRowFirstColumn="0" w:firstRowLastColumn="0" w:lastRowFirstColumn="0" w:lastRowLastColumn="0"/>
-        </w:trPr>
         <w:tc>
           <w:tcPr>
             <w:cnfStyle w:val="001000000000" w:firstRow="0" w:lastRow="0" w:firstColumn="1" w:lastColumn="0" w:oddVBand="0" w:evenVBand="0" w:oddHBand="0" w:evenHBand="0" w:firstRowFirstColumn="0" w:firstRowLastColumn="0" w:lastRowFirstColumn="0" w:lastRowLastColumn="0"/>
@@ -15592,7 +15354,7 @@
           </w:tcPr>
           <w:p>
             <w:r>
-              <w:t>9</w:t>
+              <w:t>5</w:t>
             </w:r>
           </w:p>
         </w:tc>
@@ -15602,10 +15364,10 @@
           </w:tcPr>
           <w:p>
             <w:pPr>
-              <w:cnfStyle w:val="000000100000" w:firstRow="0" w:lastRow="0" w:firstColumn="0" w:lastColumn="0" w:oddVBand="0" w:evenVBand="0" w:oddHBand="1" w:evenHBand="0" w:firstRowFirstColumn="0" w:firstRowLastColumn="0" w:lastRowFirstColumn="0" w:lastRowLastColumn="0"/>
+              <w:cnfStyle w:val="000000000000" w:firstRow="0" w:lastRow="0" w:firstColumn="0" w:lastColumn="0" w:oddVBand="0" w:evenVBand="0" w:oddHBand="0" w:evenHBand="0" w:firstRowFirstColumn="0" w:firstRowLastColumn="0" w:lastRowFirstColumn="0" w:lastRowLastColumn="0"/>
             </w:pPr>
             <w:r>
-              <w:t>Operations</w:t>
+              <w:t>Permitting</w:t>
             </w:r>
           </w:p>
         </w:tc>
@@ -15615,7 +15377,151 @@
           </w:tcPr>
           <w:p>
             <w:pPr>
-              <w:cnfStyle w:val="000000100000" w:firstRow="0" w:lastRow="0" w:firstColumn="0" w:lastColumn="0" w:oddVBand="0" w:evenVBand="0" w:oddHBand="1" w:evenHBand="0" w:firstRowFirstColumn="0" w:firstRowLastColumn="0" w:lastRowFirstColumn="0" w:lastRowLastColumn="0"/>
+              <w:cnfStyle w:val="000000000000" w:firstRow="0" w:lastRow="0" w:firstColumn="0" w:lastColumn="0" w:oddVBand="0" w:evenVBand="0" w:oddHBand="0" w:evenHBand="0" w:firstRowFirstColumn="0" w:firstRowLastColumn="0" w:lastRowFirstColumn="0" w:lastRowLastColumn="0"/>
+            </w:pPr>
+          </w:p>
+        </w:tc>
+      </w:tr>
+      <w:tr>
+        <w:tc>
+          <w:tcPr>
+            <w:cnfStyle w:val="001000000000" w:firstRow="0" w:lastRow="0" w:firstColumn="1" w:lastColumn="0" w:oddVBand="0" w:evenVBand="0" w:oddHBand="0" w:evenHBand="0" w:firstRowFirstColumn="0" w:firstRowLastColumn="0" w:lastRowFirstColumn="0" w:lastRowLastColumn="0"/>
+            <w:tcW w:w="1418" w:type="dxa"/>
+          </w:tcPr>
+          <w:p>
+            <w:r>
+              <w:t>6</w:t>
+            </w:r>
+          </w:p>
+        </w:tc>
+        <w:tc>
+          <w:tcPr>
+            <w:tcW w:w="4592" w:type="dxa"/>
+          </w:tcPr>
+          <w:p>
+            <w:pPr>
+              <w:cnfStyle w:val="000000000000" w:firstRow="0" w:lastRow="0" w:firstColumn="0" w:lastColumn="0" w:oddVBand="0" w:evenVBand="0" w:oddHBand="0" w:evenHBand="0" w:firstRowFirstColumn="0" w:firstRowLastColumn="0" w:lastRowFirstColumn="0" w:lastRowLastColumn="0"/>
+            </w:pPr>
+            <w:r>
+              <w:t>Financing</w:t>
+            </w:r>
+          </w:p>
+        </w:tc>
+        <w:tc>
+          <w:tcPr>
+            <w:tcW w:w="3006" w:type="dxa"/>
+          </w:tcPr>
+          <w:p>
+            <w:pPr>
+              <w:cnfStyle w:val="000000000000" w:firstRow="0" w:lastRow="0" w:firstColumn="0" w:lastColumn="0" w:oddVBand="0" w:evenVBand="0" w:oddHBand="0" w:evenHBand="0" w:firstRowFirstColumn="0" w:firstRowLastColumn="0" w:lastRowFirstColumn="0" w:lastRowLastColumn="0"/>
+            </w:pPr>
+          </w:p>
+        </w:tc>
+      </w:tr>
+      <w:tr>
+        <w:tc>
+          <w:tcPr>
+            <w:cnfStyle w:val="001000000000" w:firstRow="0" w:lastRow="0" w:firstColumn="1" w:lastColumn="0" w:oddVBand="0" w:evenVBand="0" w:oddHBand="0" w:evenHBand="0" w:firstRowFirstColumn="0" w:firstRowLastColumn="0" w:lastRowFirstColumn="0" w:lastRowLastColumn="0"/>
+            <w:tcW w:w="1418" w:type="dxa"/>
+          </w:tcPr>
+          <w:p>
+            <w:r>
+              <w:t>7</w:t>
+            </w:r>
+          </w:p>
+        </w:tc>
+        <w:tc>
+          <w:tcPr>
+            <w:tcW w:w="4592" w:type="dxa"/>
+          </w:tcPr>
+          <w:p>
+            <w:pPr>
+              <w:cnfStyle w:val="000000000000" w:firstRow="0" w:lastRow="0" w:firstColumn="0" w:lastColumn="0" w:oddVBand="0" w:evenVBand="0" w:oddHBand="0" w:evenHBand="0" w:firstRowFirstColumn="0" w:firstRowLastColumn="0" w:lastRowFirstColumn="0" w:lastRowLastColumn="0"/>
+            </w:pPr>
+            <w:r>
+              <w:t>Constructions</w:t>
+            </w:r>
+          </w:p>
+        </w:tc>
+        <w:tc>
+          <w:tcPr>
+            <w:tcW w:w="3006" w:type="dxa"/>
+          </w:tcPr>
+          <w:p>
+            <w:pPr>
+              <w:cnfStyle w:val="000000000000" w:firstRow="0" w:lastRow="0" w:firstColumn="0" w:lastColumn="0" w:oddVBand="0" w:evenVBand="0" w:oddHBand="0" w:evenHBand="0" w:firstRowFirstColumn="0" w:firstRowLastColumn="0" w:lastRowFirstColumn="0" w:lastRowLastColumn="0"/>
+            </w:pPr>
+          </w:p>
+        </w:tc>
+      </w:tr>
+      <w:tr>
+        <w:tc>
+          <w:tcPr>
+            <w:cnfStyle w:val="001000000000" w:firstRow="0" w:lastRow="0" w:firstColumn="1" w:lastColumn="0" w:oddVBand="0" w:evenVBand="0" w:oddHBand="0" w:evenHBand="0" w:firstRowFirstColumn="0" w:firstRowLastColumn="0" w:lastRowFirstColumn="0" w:lastRowLastColumn="0"/>
+            <w:tcW w:w="1418" w:type="dxa"/>
+          </w:tcPr>
+          <w:p>
+            <w:r>
+              <w:t>8</w:t>
+            </w:r>
+          </w:p>
+        </w:tc>
+        <w:tc>
+          <w:tcPr>
+            <w:tcW w:w="4592" w:type="dxa"/>
+          </w:tcPr>
+          <w:p>
+            <w:pPr>
+              <w:cnfStyle w:val="000000000000" w:firstRow="0" w:lastRow="0" w:firstColumn="0" w:lastColumn="0" w:oddVBand="0" w:evenVBand="0" w:oddHBand="0" w:evenHBand="0" w:firstRowFirstColumn="0" w:firstRowLastColumn="0" w:lastRowFirstColumn="0" w:lastRowLastColumn="0"/>
+            </w:pPr>
+            <w:r>
+              <w:t xml:space="preserve">Commissioning </w:t>
+            </w:r>
+          </w:p>
+        </w:tc>
+        <w:tc>
+          <w:tcPr>
+            <w:tcW w:w="3006" w:type="dxa"/>
+          </w:tcPr>
+          <w:p>
+            <w:pPr>
+              <w:cnfStyle w:val="000000000000" w:firstRow="0" w:lastRow="0" w:firstColumn="0" w:lastColumn="0" w:oddVBand="0" w:evenVBand="0" w:oddHBand="0" w:evenHBand="0" w:firstRowFirstColumn="0" w:firstRowLastColumn="0" w:lastRowFirstColumn="0" w:lastRowLastColumn="0"/>
+            </w:pPr>
+          </w:p>
+        </w:tc>
+      </w:tr>
+      <w:tr>
+        <w:tc>
+          <w:tcPr>
+            <w:cnfStyle w:val="001000000000" w:firstRow="0" w:lastRow="0" w:firstColumn="1" w:lastColumn="0" w:oddVBand="0" w:evenVBand="0" w:oddHBand="0" w:evenHBand="0" w:firstRowFirstColumn="0" w:firstRowLastColumn="0" w:lastRowFirstColumn="0" w:lastRowLastColumn="0"/>
+            <w:tcW w:w="1418" w:type="dxa"/>
+          </w:tcPr>
+          <w:p>
+            <w:r>
+              <w:t>9</w:t>
+            </w:r>
+          </w:p>
+        </w:tc>
+        <w:tc>
+          <w:tcPr>
+            <w:tcW w:w="4592" w:type="dxa"/>
+          </w:tcPr>
+          <w:p>
+            <w:pPr>
+              <w:cnfStyle w:val="000000000000" w:firstRow="0" w:lastRow="0" w:firstColumn="0" w:lastColumn="0" w:oddVBand="0" w:evenVBand="0" w:oddHBand="0" w:evenHBand="0" w:firstRowFirstColumn="0" w:firstRowLastColumn="0" w:lastRowFirstColumn="0" w:lastRowLastColumn="0"/>
+            </w:pPr>
+            <w:r>
+              <w:t>Operations</w:t>
+            </w:r>
+          </w:p>
+        </w:tc>
+        <w:tc>
+          <w:tcPr>
+            <w:tcW w:w="3006" w:type="dxa"/>
+          </w:tcPr>
+          <w:p>
+            <w:pPr>
+              <w:cnfStyle w:val="000000000000" w:firstRow="0" w:lastRow="0" w:firstColumn="0" w:lastColumn="0" w:oddVBand="0" w:evenVBand="0" w:oddHBand="0" w:evenHBand="0" w:firstRowFirstColumn="0" w:firstRowLastColumn="0" w:lastRowFirstColumn="0" w:lastRowLastColumn="0"/>
             </w:pPr>
           </w:p>
         </w:tc>
@@ -17009,7 +16915,7 @@
                     <pic:cNvPicPr/>
                   </pic:nvPicPr>
                   <pic:blipFill>
-                    <a:blip r:embed="rId18">
+                    <a:blip r:embed="rId19">
                       <a:extLst>
                         <a:ext uri="{28A0092B-C50C-407E-A947-70E740481C1C}">
                           <a14:useLocalDpi xmlns:a14="http://schemas.microsoft.com/office/drawing/2010/main" val="0"/>
@@ -19330,7 +19236,7 @@
     <w:p/>
     <w:tbl>
       <w:tblPr>
-        <w:tblStyle w:val="ListTable3-Accent4"/>
+        <w:tblStyle w:val="GridTable1Light-Accent4"/>
         <w:tblW w:w="0" w:type="auto"/>
         <w:jc w:val="center"/>
         <w:tblLayout w:type="fixed"/>
@@ -19349,7 +19255,7 @@
         </w:trPr>
         <w:tc>
           <w:tcPr>
-            <w:cnfStyle w:val="001000000100" w:firstRow="0" w:lastRow="0" w:firstColumn="1" w:lastColumn="0" w:oddVBand="0" w:evenVBand="0" w:oddHBand="0" w:evenHBand="0" w:firstRowFirstColumn="1" w:firstRowLastColumn="0" w:lastRowFirstColumn="0" w:lastRowLastColumn="0"/>
+            <w:cnfStyle w:val="001000000000" w:firstRow="0" w:lastRow="0" w:firstColumn="1" w:lastColumn="0" w:oddVBand="0" w:evenVBand="0" w:oddHBand="0" w:evenHBand="0" w:firstRowFirstColumn="0" w:firstRowLastColumn="0" w:lastRowFirstColumn="0" w:lastRowLastColumn="0"/>
             <w:tcW w:w="934" w:type="dxa"/>
           </w:tcPr>
           <w:p>
@@ -19363,6 +19269,7 @@
                 <w:sz w:val="24"/>
               </w:rPr>
             </w:pPr>
+            <w:proofErr w:type="spellStart"/>
             <w:r>
               <w:rPr>
                 <w:spacing w:val="-4"/>
@@ -19370,11 +19277,11 @@
               </w:rPr>
               <w:t>S.No</w:t>
             </w:r>
+            <w:proofErr w:type="spellEnd"/>
           </w:p>
         </w:tc>
         <w:tc>
           <w:tcPr>
-            <w:cnfStyle w:val="000010000000" w:firstRow="0" w:lastRow="0" w:firstColumn="0" w:lastColumn="0" w:oddVBand="1" w:evenVBand="0" w:oddHBand="0" w:evenHBand="0" w:firstRowFirstColumn="0" w:firstRowLastColumn="0" w:lastRowFirstColumn="0" w:lastRowLastColumn="0"/>
             <w:tcW w:w="4749" w:type="dxa"/>
           </w:tcPr>
           <w:p>
@@ -19383,6 +19290,7 @@
               <w:spacing w:before="162"/>
               <w:ind w:left="8" w:right="2"/>
               <w:jc w:val="center"/>
+              <w:cnfStyle w:val="100000000000" w:firstRow="1" w:lastRow="0" w:firstColumn="0" w:lastColumn="0" w:oddVBand="0" w:evenVBand="0" w:oddHBand="0" w:evenHBand="0" w:firstRowFirstColumn="0" w:firstRowLastColumn="0" w:lastRowFirstColumn="0" w:lastRowLastColumn="0"/>
               <w:rPr>
                 <w:b w:val="0"/>
                 <w:sz w:val="24"/>
@@ -19394,101 +19302,6 @@
                 <w:sz w:val="24"/>
               </w:rPr>
               <w:t>Department</w:t>
-            </w:r>
-          </w:p>
-        </w:tc>
-        <w:tc>
-          <w:tcPr>
-            <w:cnfStyle w:val="000100001000" w:firstRow="0" w:lastRow="0" w:firstColumn="0" w:lastColumn="1" w:oddVBand="0" w:evenVBand="0" w:oddHBand="0" w:evenHBand="0" w:firstRowFirstColumn="0" w:firstRowLastColumn="1" w:lastRowFirstColumn="0" w:lastRowLastColumn="0"/>
-            <w:tcW w:w="2843" w:type="dxa"/>
-          </w:tcPr>
-          <w:p>
-            <w:pPr>
-              <w:pStyle w:val="TableParagraph"/>
-              <w:spacing w:before="162"/>
-              <w:ind w:left="6" w:right="3"/>
-              <w:jc w:val="center"/>
-              <w:rPr>
-                <w:b w:val="0"/>
-                <w:sz w:val="24"/>
-              </w:rPr>
-            </w:pPr>
-            <w:r>
-              <w:rPr>
-                <w:spacing w:val="-2"/>
-                <w:sz w:val="24"/>
-              </w:rPr>
-              <w:t>Designation</w:t>
-            </w:r>
-          </w:p>
-        </w:tc>
-      </w:tr>
-      <w:tr>
-        <w:trPr>
-          <w:cnfStyle w:val="000000100000" w:firstRow="0" w:lastRow="0" w:firstColumn="0" w:lastColumn="0" w:oddVBand="0" w:evenVBand="0" w:oddHBand="1" w:evenHBand="0" w:firstRowFirstColumn="0" w:firstRowLastColumn="0" w:lastRowFirstColumn="0" w:lastRowLastColumn="0"/>
-          <w:trHeight w:val="532"/>
-          <w:jc w:val="center"/>
-        </w:trPr>
-        <w:tc>
-          <w:tcPr>
-            <w:cnfStyle w:val="001000000000" w:firstRow="0" w:lastRow="0" w:firstColumn="1" w:lastColumn="0" w:oddVBand="0" w:evenVBand="0" w:oddHBand="0" w:evenHBand="0" w:firstRowFirstColumn="0" w:firstRowLastColumn="0" w:lastRowFirstColumn="0" w:lastRowLastColumn="0"/>
-            <w:tcW w:w="934" w:type="dxa"/>
-          </w:tcPr>
-          <w:p>
-            <w:pPr>
-              <w:pStyle w:val="TableParagraph"/>
-              <w:spacing w:before="160"/>
-              <w:ind w:left="8"/>
-              <w:jc w:val="center"/>
-              <w:rPr>
-                <w:b w:val="0"/>
-                <w:sz w:val="24"/>
-              </w:rPr>
-            </w:pPr>
-            <w:r>
-              <w:rPr>
-                <w:spacing w:val="-10"/>
-                <w:sz w:val="24"/>
-              </w:rPr>
-              <w:t>1</w:t>
-            </w:r>
-          </w:p>
-        </w:tc>
-        <w:tc>
-          <w:tcPr>
-            <w:cnfStyle w:val="000010000000" w:firstRow="0" w:lastRow="0" w:firstColumn="0" w:lastColumn="0" w:oddVBand="1" w:evenVBand="0" w:oddHBand="0" w:evenHBand="0" w:firstRowFirstColumn="0" w:firstRowLastColumn="0" w:lastRowFirstColumn="0" w:lastRowLastColumn="0"/>
-            <w:tcW w:w="4749" w:type="dxa"/>
-          </w:tcPr>
-          <w:p>
-            <w:pPr>
-              <w:pStyle w:val="TableParagraph"/>
-              <w:spacing w:before="160"/>
-              <w:ind w:left="8" w:right="2"/>
-              <w:jc w:val="center"/>
-              <w:rPr>
-                <w:sz w:val="24"/>
-              </w:rPr>
-            </w:pPr>
-            <w:r>
-              <w:rPr>
-                <w:spacing w:val="-2"/>
-                <w:sz w:val="24"/>
-              </w:rPr>
-              <w:t>ACS/PS/Secretary</w:t>
-            </w:r>
-            <w:r>
-              <w:rPr>
-                <w:spacing w:val="14"/>
-                <w:sz w:val="24"/>
-              </w:rPr>
-              <w:t xml:space="preserve"> </w:t>
-            </w:r>
-            <w:r>
-              <w:rPr>
-                <w:spacing w:val="-4"/>
-                <w:sz w:val="24"/>
-              </w:rPr>
-              <w:t>(CCD)</w:t>
             </w:r>
           </w:p>
         </w:tc>
@@ -19500,10 +19313,11 @@
           <w:p>
             <w:pPr>
               <w:pStyle w:val="TableParagraph"/>
-              <w:spacing w:before="160"/>
-              <w:ind w:left="6"/>
+              <w:spacing w:before="162"/>
+              <w:ind w:left="6" w:right="3"/>
               <w:jc w:val="center"/>
               <w:rPr>
+                <w:b w:val="0"/>
                 <w:sz w:val="24"/>
               </w:rPr>
             </w:pPr>
@@ -19512,7 +19326,7 @@
                 <w:spacing w:val="-2"/>
                 <w:sz w:val="24"/>
               </w:rPr>
-              <w:t>Chairman</w:t>
+              <w:t>Designation</w:t>
             </w:r>
           </w:p>
         </w:tc>
@@ -19543,47 +19357,35 @@
                 <w:spacing w:val="-10"/>
                 <w:sz w:val="24"/>
               </w:rPr>
-              <w:t>2</w:t>
+              <w:t>1</w:t>
             </w:r>
           </w:p>
         </w:tc>
         <w:tc>
           <w:tcPr>
-            <w:cnfStyle w:val="000010000000" w:firstRow="0" w:lastRow="0" w:firstColumn="0" w:lastColumn="0" w:oddVBand="1" w:evenVBand="0" w:oddHBand="0" w:evenHBand="0" w:firstRowFirstColumn="0" w:firstRowLastColumn="0" w:lastRowFirstColumn="0" w:lastRowLastColumn="0"/>
             <w:tcW w:w="4749" w:type="dxa"/>
           </w:tcPr>
           <w:p>
             <w:pPr>
               <w:pStyle w:val="TableParagraph"/>
               <w:spacing w:before="160"/>
-              <w:ind w:left="8"/>
+              <w:ind w:left="8" w:right="2"/>
               <w:jc w:val="center"/>
+              <w:cnfStyle w:val="000000000000" w:firstRow="0" w:lastRow="0" w:firstColumn="0" w:lastColumn="0" w:oddVBand="0" w:evenVBand="0" w:oddHBand="0" w:evenHBand="0" w:firstRowFirstColumn="0" w:firstRowLastColumn="0" w:lastRowFirstColumn="0" w:lastRowLastColumn="0"/>
               <w:rPr>
                 <w:sz w:val="24"/>
               </w:rPr>
             </w:pPr>
             <w:r>
               <w:rPr>
+                <w:spacing w:val="-2"/>
                 <w:sz w:val="24"/>
               </w:rPr>
-              <w:t>AS/JS/Deputy</w:t>
-            </w:r>
-            <w:r>
-              <w:rPr>
-                <w:spacing w:val="-11"/>
-                <w:sz w:val="24"/>
-              </w:rPr>
-              <w:t xml:space="preserve"> </w:t>
-            </w:r>
-            <w:r>
-              <w:rPr>
-                <w:sz w:val="24"/>
-              </w:rPr>
-              <w:t>Secretory</w:t>
-            </w:r>
-            <w:r>
-              <w:rPr>
-                <w:spacing w:val="-10"/>
+              <w:t>ACS/PS/Secretary</w:t>
+            </w:r>
+            <w:r>
+              <w:rPr>
+                <w:spacing w:val="14"/>
                 <w:sz w:val="24"/>
               </w:rPr>
               <w:t xml:space="preserve"> </w:t>
@@ -19593,7 +19395,7 @@
                 <w:spacing w:val="-4"/>
                 <w:sz w:val="24"/>
               </w:rPr>
-              <w:t>(EPD)</w:t>
+              <w:t>(CCD)</w:t>
             </w:r>
           </w:p>
         </w:tc>
@@ -19617,14 +19419,118 @@
                 <w:spacing w:val="-2"/>
                 <w:sz w:val="24"/>
               </w:rPr>
-              <w:t>Member</w:t>
+              <w:t>Chairman</w:t>
             </w:r>
           </w:p>
         </w:tc>
       </w:tr>
       <w:tr>
         <w:trPr>
-          <w:cnfStyle w:val="000000100000" w:firstRow="0" w:lastRow="0" w:firstColumn="0" w:lastColumn="0" w:oddVBand="0" w:evenVBand="0" w:oddHBand="1" w:evenHBand="0" w:firstRowFirstColumn="0" w:firstRowLastColumn="0" w:lastRowFirstColumn="0" w:lastRowLastColumn="0"/>
+          <w:trHeight w:val="532"/>
+          <w:jc w:val="center"/>
+        </w:trPr>
+        <w:tc>
+          <w:tcPr>
+            <w:cnfStyle w:val="001000000000" w:firstRow="0" w:lastRow="0" w:firstColumn="1" w:lastColumn="0" w:oddVBand="0" w:evenVBand="0" w:oddHBand="0" w:evenHBand="0" w:firstRowFirstColumn="0" w:firstRowLastColumn="0" w:lastRowFirstColumn="0" w:lastRowLastColumn="0"/>
+            <w:tcW w:w="934" w:type="dxa"/>
+          </w:tcPr>
+          <w:p>
+            <w:pPr>
+              <w:pStyle w:val="TableParagraph"/>
+              <w:spacing w:before="160"/>
+              <w:ind w:left="8"/>
+              <w:jc w:val="center"/>
+              <w:rPr>
+                <w:b w:val="0"/>
+                <w:sz w:val="24"/>
+              </w:rPr>
+            </w:pPr>
+            <w:r>
+              <w:rPr>
+                <w:spacing w:val="-10"/>
+                <w:sz w:val="24"/>
+              </w:rPr>
+              <w:t>2</w:t>
+            </w:r>
+          </w:p>
+        </w:tc>
+        <w:tc>
+          <w:tcPr>
+            <w:tcW w:w="4749" w:type="dxa"/>
+          </w:tcPr>
+          <w:p>
+            <w:pPr>
+              <w:pStyle w:val="TableParagraph"/>
+              <w:spacing w:before="160"/>
+              <w:ind w:left="8"/>
+              <w:jc w:val="center"/>
+              <w:cnfStyle w:val="000000000000" w:firstRow="0" w:lastRow="0" w:firstColumn="0" w:lastColumn="0" w:oddVBand="0" w:evenVBand="0" w:oddHBand="0" w:evenHBand="0" w:firstRowFirstColumn="0" w:firstRowLastColumn="0" w:lastRowFirstColumn="0" w:lastRowLastColumn="0"/>
+              <w:rPr>
+                <w:sz w:val="24"/>
+              </w:rPr>
+            </w:pPr>
+            <w:r>
+              <w:rPr>
+                <w:sz w:val="24"/>
+              </w:rPr>
+              <w:t>AS/JS/Deputy</w:t>
+            </w:r>
+            <w:r>
+              <w:rPr>
+                <w:spacing w:val="-11"/>
+                <w:sz w:val="24"/>
+              </w:rPr>
+              <w:t xml:space="preserve"> </w:t>
+            </w:r>
+            <w:r>
+              <w:rPr>
+                <w:sz w:val="24"/>
+              </w:rPr>
+              <w:t>Secretory</w:t>
+            </w:r>
+            <w:r>
+              <w:rPr>
+                <w:spacing w:val="-10"/>
+                <w:sz w:val="24"/>
+              </w:rPr>
+              <w:t xml:space="preserve"> </w:t>
+            </w:r>
+            <w:r>
+              <w:rPr>
+                <w:spacing w:val="-4"/>
+                <w:sz w:val="24"/>
+              </w:rPr>
+              <w:t>(EPD)</w:t>
+            </w:r>
+          </w:p>
+        </w:tc>
+        <w:tc>
+          <w:tcPr>
+            <w:cnfStyle w:val="000100000000" w:firstRow="0" w:lastRow="0" w:firstColumn="0" w:lastColumn="1" w:oddVBand="0" w:evenVBand="0" w:oddHBand="0" w:evenHBand="0" w:firstRowFirstColumn="0" w:firstRowLastColumn="0" w:lastRowFirstColumn="0" w:lastRowLastColumn="0"/>
+            <w:tcW w:w="2843" w:type="dxa"/>
+          </w:tcPr>
+          <w:p>
+            <w:pPr>
+              <w:pStyle w:val="TableParagraph"/>
+              <w:spacing w:before="160"/>
+              <w:ind w:left="6"/>
+              <w:jc w:val="center"/>
+              <w:rPr>
+                <w:sz w:val="24"/>
+              </w:rPr>
+            </w:pPr>
+            <w:r>
+              <w:rPr>
+                <w:spacing w:val="-2"/>
+                <w:sz w:val="24"/>
+              </w:rPr>
+              <w:t>Member</w:t>
+            </w:r>
+          </w:p>
+        </w:tc>
+      </w:tr>
+      <w:tr>
+        <w:trPr>
           <w:trHeight w:val="825"/>
           <w:jc w:val="center"/>
         </w:trPr>
@@ -19655,7 +19561,6 @@
         </w:tc>
         <w:tc>
           <w:tcPr>
-            <w:cnfStyle w:val="000010000000" w:firstRow="0" w:lastRow="0" w:firstColumn="0" w:lastColumn="0" w:oddVBand="1" w:evenVBand="0" w:oddHBand="0" w:evenHBand="0" w:firstRowFirstColumn="0" w:firstRowLastColumn="0" w:lastRowFirstColumn="0" w:lastRowLastColumn="0"/>
             <w:tcW w:w="4749" w:type="dxa"/>
           </w:tcPr>
           <w:p>
@@ -19664,6 +19569,7 @@
               <w:spacing w:before="160"/>
               <w:ind w:left="8" w:right="6"/>
               <w:jc w:val="center"/>
+              <w:cnfStyle w:val="000000000000" w:firstRow="0" w:lastRow="0" w:firstColumn="0" w:lastColumn="0" w:oddVBand="0" w:evenVBand="0" w:oddHBand="0" w:evenHBand="0" w:firstRowFirstColumn="0" w:firstRowLastColumn="0" w:lastRowFirstColumn="0" w:lastRowLastColumn="0"/>
               <w:rPr>
                 <w:sz w:val="24"/>
               </w:rPr>
@@ -19752,6 +19658,7 @@
               <w:pStyle w:val="TableParagraph"/>
               <w:ind w:left="8" w:right="3"/>
               <w:jc w:val="center"/>
+              <w:cnfStyle w:val="000000000000" w:firstRow="0" w:lastRow="0" w:firstColumn="0" w:lastColumn="0" w:oddVBand="0" w:evenVBand="0" w:oddHBand="0" w:evenHBand="0" w:firstRowFirstColumn="0" w:firstRowLastColumn="0" w:lastRowFirstColumn="0" w:lastRowLastColumn="0"/>
               <w:rPr>
                 <w:sz w:val="24"/>
               </w:rPr>
@@ -19822,7 +19729,6 @@
         </w:tc>
         <w:tc>
           <w:tcPr>
-            <w:cnfStyle w:val="000010000000" w:firstRow="0" w:lastRow="0" w:firstColumn="0" w:lastColumn="0" w:oddVBand="1" w:evenVBand="0" w:oddHBand="0" w:evenHBand="0" w:firstRowFirstColumn="0" w:firstRowLastColumn="0" w:lastRowFirstColumn="0" w:lastRowLastColumn="0"/>
             <w:tcW w:w="4749" w:type="dxa"/>
           </w:tcPr>
           <w:p>
@@ -19831,6 +19737,7 @@
               <w:spacing w:before="162"/>
               <w:ind w:left="8" w:right="3"/>
               <w:jc w:val="center"/>
+              <w:cnfStyle w:val="000000000000" w:firstRow="0" w:lastRow="0" w:firstColumn="0" w:lastColumn="0" w:oddVBand="0" w:evenVBand="0" w:oddHBand="0" w:evenHBand="0" w:firstRowFirstColumn="0" w:firstRowLastColumn="0" w:lastRowFirstColumn="0" w:lastRowLastColumn="0"/>
               <w:rPr>
                 <w:sz w:val="24"/>
               </w:rPr>
@@ -19910,7 +19817,6 @@
       </w:tr>
       <w:tr>
         <w:trPr>
-          <w:cnfStyle w:val="000000100000" w:firstRow="0" w:lastRow="0" w:firstColumn="0" w:lastColumn="0" w:oddVBand="0" w:evenVBand="0" w:oddHBand="1" w:evenHBand="0" w:firstRowFirstColumn="0" w:firstRowLastColumn="0" w:lastRowFirstColumn="0" w:lastRowLastColumn="0"/>
           <w:trHeight w:val="532"/>
           <w:jc w:val="center"/>
         </w:trPr>
@@ -19941,7 +19847,6 @@
         </w:tc>
         <w:tc>
           <w:tcPr>
-            <w:cnfStyle w:val="000010000000" w:firstRow="0" w:lastRow="0" w:firstColumn="0" w:lastColumn="0" w:oddVBand="1" w:evenVBand="0" w:oddHBand="0" w:evenHBand="0" w:firstRowFirstColumn="0" w:firstRowLastColumn="0" w:lastRowFirstColumn="0" w:lastRowLastColumn="0"/>
             <w:tcW w:w="4749" w:type="dxa"/>
           </w:tcPr>
           <w:p>
@@ -19950,6 +19855,7 @@
               <w:spacing w:before="160"/>
               <w:ind w:left="8" w:right="2"/>
               <w:jc w:val="center"/>
+              <w:cnfStyle w:val="000000000000" w:firstRow="0" w:lastRow="0" w:firstColumn="0" w:lastColumn="0" w:oddVBand="0" w:evenVBand="0" w:oddHBand="0" w:evenHBand="0" w:firstRowFirstColumn="0" w:firstRowLastColumn="0" w:lastRowFirstColumn="0" w:lastRowLastColumn="0"/>
               <w:rPr>
                 <w:sz w:val="24"/>
               </w:rPr>
@@ -20022,7 +19928,7 @@
         </w:trPr>
         <w:tc>
           <w:tcPr>
-            <w:cnfStyle w:val="001000000001" w:firstRow="0" w:lastRow="0" w:firstColumn="1" w:lastColumn="0" w:oddVBand="0" w:evenVBand="0" w:oddHBand="0" w:evenHBand="0" w:firstRowFirstColumn="0" w:firstRowLastColumn="0" w:lastRowFirstColumn="1" w:lastRowLastColumn="0"/>
+            <w:cnfStyle w:val="001000000000" w:firstRow="0" w:lastRow="0" w:firstColumn="1" w:lastColumn="0" w:oddVBand="0" w:evenVBand="0" w:oddHBand="0" w:evenHBand="0" w:firstRowFirstColumn="0" w:firstRowLastColumn="0" w:lastRowFirstColumn="0" w:lastRowLastColumn="0"/>
             <w:tcW w:w="934" w:type="dxa"/>
           </w:tcPr>
           <w:p>
@@ -20047,7 +19953,6 @@
         </w:tc>
         <w:tc>
           <w:tcPr>
-            <w:cnfStyle w:val="000010000000" w:firstRow="0" w:lastRow="0" w:firstColumn="0" w:lastColumn="0" w:oddVBand="1" w:evenVBand="0" w:oddHBand="0" w:evenHBand="0" w:firstRowFirstColumn="0" w:firstRowLastColumn="0" w:lastRowFirstColumn="0" w:lastRowLastColumn="0"/>
             <w:tcW w:w="4749" w:type="dxa"/>
           </w:tcPr>
           <w:p>
@@ -20056,6 +19961,7 @@
               <w:spacing w:before="160"/>
               <w:ind w:left="8" w:right="1"/>
               <w:jc w:val="center"/>
+              <w:cnfStyle w:val="010000000000" w:firstRow="0" w:lastRow="1" w:firstColumn="0" w:lastColumn="0" w:oddVBand="0" w:evenVBand="0" w:oddHBand="0" w:evenHBand="0" w:firstRowFirstColumn="0" w:firstRowLastColumn="0" w:lastRowFirstColumn="0" w:lastRowLastColumn="0"/>
               <w:rPr>
                 <w:sz w:val="24"/>
               </w:rPr>
@@ -20085,7 +19991,7 @@
         </w:tc>
         <w:tc>
           <w:tcPr>
-            <w:cnfStyle w:val="000100000010" w:firstRow="0" w:lastRow="0" w:firstColumn="0" w:lastColumn="1" w:oddVBand="0" w:evenVBand="0" w:oddHBand="0" w:evenHBand="0" w:firstRowFirstColumn="0" w:firstRowLastColumn="0" w:lastRowFirstColumn="0" w:lastRowLastColumn="1"/>
+            <w:cnfStyle w:val="000100000000" w:firstRow="0" w:lastRow="0" w:firstColumn="0" w:lastColumn="1" w:oddVBand="0" w:evenVBand="0" w:oddHBand="0" w:evenHBand="0" w:firstRowFirstColumn="0" w:firstRowLastColumn="0" w:lastRowFirstColumn="0" w:lastRowLastColumn="0"/>
             <w:tcW w:w="2843" w:type="dxa"/>
           </w:tcPr>
           <w:p>
@@ -20541,7 +20447,23 @@
     <w:p/>
     <w:p>
       <w:r>
-        <w:t xml:space="preserve">There are four locations: Daman, Vadodara, Gandhidham, and Bhuj (refer to Figure 12.1). Previously, we have selected a wind farm site located in Poladia, Gujarat, India. We had discussed that we chose Suzlon company wind turbines because they are manufactured in Gujarat, India. </w:t>
+        <w:t xml:space="preserve">There are four locations: Daman, Vadodara, </w:t>
+      </w:r>
+      <w:proofErr w:type="spellStart"/>
+      <w:r>
+        <w:t>Gandhidham</w:t>
+      </w:r>
+      <w:proofErr w:type="spellEnd"/>
+      <w:r>
+        <w:t xml:space="preserve">, and Bhuj (refer to Figure 12.1). Previously, we have selected a wind farm site located in </w:t>
+      </w:r>
+      <w:proofErr w:type="spellStart"/>
+      <w:r>
+        <w:t>Poladia</w:t>
+      </w:r>
+      <w:proofErr w:type="spellEnd"/>
+      <w:r>
+        <w:t xml:space="preserve">, Gujarat, India. We had discussed that we chose Suzlon company wind turbines because they are manufactured in Gujarat, India. </w:t>
       </w:r>
       <w:r>
         <w:t xml:space="preserve">One of the key advantages is the ease of transportation. </w:t>
@@ -21598,7 +21520,7 @@
                     <pic:cNvPicPr/>
                   </pic:nvPicPr>
                   <pic:blipFill>
-                    <a:blip r:embed="rId19"/>
+                    <a:blip r:embed="rId20"/>
                     <a:stretch>
                       <a:fillRect/>
                     </a:stretch>
@@ -21641,14 +21563,14 @@
     </w:p>
     <w:tbl>
       <w:tblPr>
-        <w:tblStyle w:val="GridTable2-Accent4"/>
+        <w:tblStyle w:val="GridTable1Light-Accent4"/>
         <w:tblW w:w="0" w:type="auto"/>
         <w:tblLook w:val="04A0" w:firstRow="1" w:lastRow="0" w:firstColumn="1" w:lastColumn="0" w:noHBand="0" w:noVBand="1"/>
       </w:tblPr>
       <w:tblGrid>
-        <w:gridCol w:w="3231"/>
-        <w:gridCol w:w="3231"/>
-        <w:gridCol w:w="2564"/>
+        <w:gridCol w:w="3228"/>
+        <w:gridCol w:w="3229"/>
+        <w:gridCol w:w="2563"/>
       </w:tblGrid>
       <w:tr>
         <w:trPr>
@@ -21694,9 +21616,6 @@
         </w:tc>
       </w:tr>
       <w:tr>
-        <w:trPr>
-          <w:cnfStyle w:val="000000100000" w:firstRow="0" w:lastRow="0" w:firstColumn="0" w:lastColumn="0" w:oddVBand="0" w:evenVBand="0" w:oddHBand="1" w:evenHBand="0" w:firstRowFirstColumn="0" w:firstRowLastColumn="0" w:lastRowFirstColumn="0" w:lastRowLastColumn="0"/>
-        </w:trPr>
         <w:tc>
           <w:tcPr>
             <w:cnfStyle w:val="001000000000" w:firstRow="0" w:lastRow="0" w:firstColumn="1" w:lastColumn="0" w:oddVBand="0" w:evenVBand="0" w:oddHBand="0" w:evenHBand="0" w:firstRowFirstColumn="0" w:firstRowLastColumn="0" w:lastRowFirstColumn="0" w:lastRowLastColumn="0"/>
@@ -21714,7 +21633,7 @@
           </w:tcPr>
           <w:p>
             <w:pPr>
-              <w:cnfStyle w:val="000000100000" w:firstRow="0" w:lastRow="0" w:firstColumn="0" w:lastColumn="0" w:oddVBand="0" w:evenVBand="0" w:oddHBand="1" w:evenHBand="0" w:firstRowFirstColumn="0" w:firstRowLastColumn="0" w:lastRowFirstColumn="0" w:lastRowLastColumn="0"/>
+              <w:cnfStyle w:val="000000000000" w:firstRow="0" w:lastRow="0" w:firstColumn="0" w:lastColumn="0" w:oddVBand="0" w:evenVBand="0" w:oddHBand="0" w:evenHBand="0" w:firstRowFirstColumn="0" w:firstRowLastColumn="0" w:lastRowFirstColumn="0" w:lastRowLastColumn="0"/>
             </w:pPr>
             <w:r>
               <w:t>Daman, Gujarat, India</w:t>
@@ -21727,7 +21646,7 @@
           </w:tcPr>
           <w:p>
             <w:pPr>
-              <w:cnfStyle w:val="000000100000" w:firstRow="0" w:lastRow="0" w:firstColumn="0" w:lastColumn="0" w:oddVBand="0" w:evenVBand="0" w:oddHBand="1" w:evenHBand="0" w:firstRowFirstColumn="0" w:firstRowLastColumn="0" w:lastRowFirstColumn="0" w:lastRowLastColumn="0"/>
+              <w:cnfStyle w:val="000000000000" w:firstRow="0" w:lastRow="0" w:firstColumn="0" w:lastColumn="0" w:oddVBand="0" w:evenVBand="0" w:oddHBand="0" w:evenHBand="0" w:firstRowFirstColumn="0" w:firstRowLastColumn="0" w:lastRowFirstColumn="0" w:lastRowLastColumn="0"/>
             </w:pPr>
             <w:r>
               <w:t xml:space="preserve">743 </w:t>
@@ -21775,9 +21694,6 @@
         </w:tc>
       </w:tr>
       <w:tr>
-        <w:trPr>
-          <w:cnfStyle w:val="000000100000" w:firstRow="0" w:lastRow="0" w:firstColumn="0" w:lastColumn="0" w:oddVBand="0" w:evenVBand="0" w:oddHBand="1" w:evenHBand="0" w:firstRowFirstColumn="0" w:firstRowLastColumn="0" w:lastRowFirstColumn="0" w:lastRowLastColumn="0"/>
-        </w:trPr>
         <w:tc>
           <w:tcPr>
             <w:cnfStyle w:val="001000000000" w:firstRow="0" w:lastRow="0" w:firstColumn="1" w:lastColumn="0" w:oddVBand="0" w:evenVBand="0" w:oddHBand="0" w:evenHBand="0" w:firstRowFirstColumn="0" w:firstRowLastColumn="0" w:lastRowFirstColumn="0" w:lastRowLastColumn="0"/>
@@ -21795,7 +21711,7 @@
           </w:tcPr>
           <w:p>
             <w:pPr>
-              <w:cnfStyle w:val="000000100000" w:firstRow="0" w:lastRow="0" w:firstColumn="0" w:lastColumn="0" w:oddVBand="0" w:evenVBand="0" w:oddHBand="1" w:evenHBand="0" w:firstRowFirstColumn="0" w:firstRowLastColumn="0" w:lastRowFirstColumn="0" w:lastRowLastColumn="0"/>
+              <w:cnfStyle w:val="000000000000" w:firstRow="0" w:lastRow="0" w:firstColumn="0" w:lastColumn="0" w:oddVBand="0" w:evenVBand="0" w:oddHBand="0" w:evenHBand="0" w:firstRowFirstColumn="0" w:firstRowLastColumn="0" w:lastRowFirstColumn="0" w:lastRowLastColumn="0"/>
             </w:pPr>
             <w:r>
               <w:t>Daman, Gujarat, India</w:t>
@@ -21808,7 +21724,7 @@
           </w:tcPr>
           <w:p>
             <w:pPr>
-              <w:cnfStyle w:val="000000100000" w:firstRow="0" w:lastRow="0" w:firstColumn="0" w:lastColumn="0" w:oddVBand="0" w:evenVBand="0" w:oddHBand="1" w:evenHBand="0" w:firstRowFirstColumn="0" w:firstRowLastColumn="0" w:lastRowFirstColumn="0" w:lastRowLastColumn="0"/>
+              <w:cnfStyle w:val="000000000000" w:firstRow="0" w:lastRow="0" w:firstColumn="0" w:lastColumn="0" w:oddVBand="0" w:evenVBand="0" w:oddHBand="0" w:evenHBand="0" w:firstRowFirstColumn="0" w:firstRowLastColumn="0" w:lastRowFirstColumn="0" w:lastRowLastColumn="0"/>
             </w:pPr>
             <w:r>
               <w:t>743</w:t>
@@ -21856,9 +21772,6 @@
         </w:tc>
       </w:tr>
       <w:tr>
-        <w:trPr>
-          <w:cnfStyle w:val="000000100000" w:firstRow="0" w:lastRow="0" w:firstColumn="0" w:lastColumn="0" w:oddVBand="0" w:evenVBand="0" w:oddHBand="1" w:evenHBand="0" w:firstRowFirstColumn="0" w:firstRowLastColumn="0" w:lastRowFirstColumn="0" w:lastRowLastColumn="0"/>
-        </w:trPr>
         <w:tc>
           <w:tcPr>
             <w:cnfStyle w:val="001000000000" w:firstRow="0" w:lastRow="0" w:firstColumn="1" w:lastColumn="0" w:oddVBand="0" w:evenVBand="0" w:oddHBand="0" w:evenHBand="0" w:firstRowFirstColumn="0" w:firstRowLastColumn="0" w:lastRowFirstColumn="0" w:lastRowLastColumn="0"/>
@@ -21876,10 +21789,15 @@
           </w:tcPr>
           <w:p>
             <w:pPr>
-              <w:cnfStyle w:val="000000100000" w:firstRow="0" w:lastRow="0" w:firstColumn="0" w:lastColumn="0" w:oddVBand="0" w:evenVBand="0" w:oddHBand="1" w:evenHBand="0" w:firstRowFirstColumn="0" w:firstRowLastColumn="0" w:lastRowFirstColumn="0" w:lastRowLastColumn="0"/>
+              <w:cnfStyle w:val="000000000000" w:firstRow="0" w:lastRow="0" w:firstColumn="0" w:lastColumn="0" w:oddVBand="0" w:evenVBand="0" w:oddHBand="0" w:evenHBand="0" w:firstRowFirstColumn="0" w:firstRowLastColumn="0" w:lastRowFirstColumn="0" w:lastRowLastColumn="0"/>
             </w:pPr>
-            <w:r>
-              <w:t>Gandhidham, Gujarat, India</w:t>
+            <w:proofErr w:type="spellStart"/>
+            <w:r>
+              <w:t>Gandhidham</w:t>
+            </w:r>
+            <w:proofErr w:type="spellEnd"/>
+            <w:r>
+              <w:t>, Gujarat, India</w:t>
             </w:r>
           </w:p>
         </w:tc>
@@ -21889,7 +21807,7 @@
           </w:tcPr>
           <w:p>
             <w:pPr>
-              <w:cnfStyle w:val="000000100000" w:firstRow="0" w:lastRow="0" w:firstColumn="0" w:lastColumn="0" w:oddVBand="0" w:evenVBand="0" w:oddHBand="1" w:evenHBand="0" w:firstRowFirstColumn="0" w:firstRowLastColumn="0" w:lastRowFirstColumn="0" w:lastRowLastColumn="0"/>
+              <w:cnfStyle w:val="000000000000" w:firstRow="0" w:lastRow="0" w:firstColumn="0" w:lastColumn="0" w:oddVBand="0" w:evenVBand="0" w:oddHBand="0" w:evenHBand="0" w:firstRowFirstColumn="0" w:firstRowLastColumn="0" w:lastRowFirstColumn="0" w:lastRowLastColumn="0"/>
             </w:pPr>
             <w:r>
               <w:t>136</w:t>
@@ -22026,13 +21944,13 @@
     <w:p/>
     <w:p/>
     <w:p/>
-    <w:p/>
     <w:p>
       <w:pPr>
         <w:pStyle w:val="Heading1"/>
       </w:pPr>
       <w:bookmarkStart w:id="38" w:name="_Toc185758588"/>
       <w:r>
+        <w:lastRenderedPageBreak/>
         <w:t>14.</w:t>
       </w:r>
       <w:r>
@@ -23872,7 +23790,15 @@
     </w:p>
     <w:p>
       <w:r>
-        <w:t>In India, even though environmental impact assessments (EIA) are not required for wind farms, the wind energy sector still must follow certain guidelines from the Ministry of Environment and Forests (MoEF). If a wind power project is located in a forest, national park, or wildlife sanctuary, it must get approval from the State Forest Board, the State Pollution Board, and the National Board for Wildlife. Additionally, if the land is home to scheduled tribal communities or traditional forest residents, the project must comply with the Scheduled Tribes and Other Forest Dwellers Act, 2006.</w:t>
+        <w:t>In India, even though environmental impact assessments (EIA) are not required for wind farms, the wind energy sector still must follow certain guidelines from the Ministry of Environment and Forests (</w:t>
+      </w:r>
+      <w:proofErr w:type="spellStart"/>
+      <w:r>
+        <w:t>MoEF</w:t>
+      </w:r>
+      <w:proofErr w:type="spellEnd"/>
+      <w:r>
+        <w:t>). If a wind power project is located in a forest, national park, or wildlife sanctuary, it must get approval from the State Forest Board, the State Pollution Board, and the National Board for Wildlife. Additionally, if the land is home to scheduled tribal communities or traditional forest residents, the project must comply with the Scheduled Tribes and Other Forest Dwellers Act, 2006.</w:t>
       </w:r>
       <w:r>
         <w:t>6.1.2 Geophysical and Geo-Technical Studies</w:t>
@@ -25521,8 +25447,13 @@
         </w:numPr>
         <w:spacing w:line="240" w:lineRule="auto"/>
       </w:pPr>
-      <w:r>
-        <w:t>ReNew Power</w:t>
+      <w:proofErr w:type="spellStart"/>
+      <w:r>
+        <w:t>ReNew</w:t>
+      </w:r>
+      <w:proofErr w:type="spellEnd"/>
+      <w:r>
+        <w:t xml:space="preserve"> Power</w:t>
       </w:r>
     </w:p>
     <w:p>
@@ -25716,8 +25647,13 @@
           <w:lang w:val="en-GB"/>
         </w:rPr>
       </w:pPr>
-      <w:r>
-        <w:t>ReNew Power</w:t>
+      <w:proofErr w:type="spellStart"/>
+      <w:r>
+        <w:t>ReNew</w:t>
+      </w:r>
+      <w:proofErr w:type="spellEnd"/>
+      <w:r>
+        <w:t> Power</w:t>
       </w:r>
     </w:p>
     <w:p>
@@ -25892,7 +25828,15 @@
         <w:t xml:space="preserve"> </w:t>
       </w:r>
       <w:r>
-        <w:t>(RfS)</w:t>
+        <w:t>(</w:t>
+      </w:r>
+      <w:proofErr w:type="spellStart"/>
+      <w:r>
+        <w:t>RfS</w:t>
+      </w:r>
+      <w:proofErr w:type="spellEnd"/>
+      <w:r>
+        <w:t>)</w:t>
       </w:r>
       <w:r>
         <w:t xml:space="preserve"> </w:t>
@@ -27696,7 +27640,7 @@
       </w:r>
     </w:p>
     <w:sectPr>
-      <w:footerReference w:type="default" r:id="rId20"/>
+      <w:footerReference w:type="default" r:id="rId21"/>
       <w:pgSz w:w="11910" w:h="16840" w:code="32767"/>
       <w:pgMar w:top="1440" w:right="1440" w:bottom="1440" w:left="1440" w:header="708" w:footer="708" w:gutter="0"/>
       <w:cols w:space="708"/>
@@ -38051,6 +37995,194 @@
       </w:tcPr>
     </w:tblStylePr>
   </w:style>
+  <w:style w:type="table" w:styleId="ListTable4-Accent4">
+    <w:name w:val="List Table 4 Accent 4"/>
+    <w:basedOn w:val="TableNormal"/>
+    <w:uiPriority w:val="49"/>
+    <w:rsid w:val="007335F2"/>
+    <w:pPr>
+      <w:spacing w:after="0" w:line="240" w:lineRule="auto"/>
+    </w:pPr>
+    <w:tblPr>
+      <w:tblStyleRowBandSize w:val="1"/>
+      <w:tblStyleColBandSize w:val="1"/>
+      <w:tblBorders>
+        <w:top w:val="single" w:sz="4" w:space="0" w:color="60CAF3" w:themeColor="accent4" w:themeTint="99"/>
+        <w:left w:val="single" w:sz="4" w:space="0" w:color="60CAF3" w:themeColor="accent4" w:themeTint="99"/>
+        <w:bottom w:val="single" w:sz="4" w:space="0" w:color="60CAF3" w:themeColor="accent4" w:themeTint="99"/>
+        <w:right w:val="single" w:sz="4" w:space="0" w:color="60CAF3" w:themeColor="accent4" w:themeTint="99"/>
+        <w:insideH w:val="single" w:sz="4" w:space="0" w:color="60CAF3" w:themeColor="accent4" w:themeTint="99"/>
+      </w:tblBorders>
+    </w:tblPr>
+    <w:tblStylePr w:type="firstRow">
+      <w:rPr>
+        <w:b/>
+        <w:bCs/>
+        <w:color w:val="FFFFFF" w:themeColor="background1"/>
+      </w:rPr>
+      <w:tblPr/>
+      <w:tcPr>
+        <w:tcBorders>
+          <w:top w:val="single" w:sz="4" w:space="0" w:color="0F9ED5" w:themeColor="accent4"/>
+          <w:left w:val="single" w:sz="4" w:space="0" w:color="0F9ED5" w:themeColor="accent4"/>
+          <w:bottom w:val="single" w:sz="4" w:space="0" w:color="0F9ED5" w:themeColor="accent4"/>
+          <w:right w:val="single" w:sz="4" w:space="0" w:color="0F9ED5" w:themeColor="accent4"/>
+          <w:insideH w:val="nil"/>
+        </w:tcBorders>
+        <w:shd w:val="clear" w:color="auto" w:fill="0F9ED5" w:themeFill="accent4"/>
+      </w:tcPr>
+    </w:tblStylePr>
+    <w:tblStylePr w:type="lastRow">
+      <w:rPr>
+        <w:b/>
+        <w:bCs/>
+      </w:rPr>
+      <w:tblPr/>
+      <w:tcPr>
+        <w:tcBorders>
+          <w:top w:val="double" w:sz="4" w:space="0" w:color="60CAF3" w:themeColor="accent4" w:themeTint="99"/>
+        </w:tcBorders>
+      </w:tcPr>
+    </w:tblStylePr>
+    <w:tblStylePr w:type="firstCol">
+      <w:rPr>
+        <w:b/>
+        <w:bCs/>
+      </w:rPr>
+    </w:tblStylePr>
+    <w:tblStylePr w:type="lastCol">
+      <w:rPr>
+        <w:b/>
+        <w:bCs/>
+      </w:rPr>
+    </w:tblStylePr>
+    <w:tblStylePr w:type="band1Vert">
+      <w:tblPr/>
+      <w:tcPr>
+        <w:shd w:val="clear" w:color="auto" w:fill="CAEDFB" w:themeFill="accent4" w:themeFillTint="33"/>
+      </w:tcPr>
+    </w:tblStylePr>
+    <w:tblStylePr w:type="band1Horz">
+      <w:tblPr/>
+      <w:tcPr>
+        <w:shd w:val="clear" w:color="auto" w:fill="CAEDFB" w:themeFill="accent4" w:themeFillTint="33"/>
+      </w:tcPr>
+    </w:tblStylePr>
+  </w:style>
+  <w:style w:type="table" w:styleId="GridTable1Light-Accent1">
+    <w:name w:val="Grid Table 1 Light Accent 1"/>
+    <w:basedOn w:val="TableNormal"/>
+    <w:uiPriority w:val="46"/>
+    <w:rsid w:val="007335F2"/>
+    <w:pPr>
+      <w:spacing w:after="0" w:line="240" w:lineRule="auto"/>
+    </w:pPr>
+    <w:tblPr>
+      <w:tblStyleRowBandSize w:val="1"/>
+      <w:tblStyleColBandSize w:val="1"/>
+      <w:tblBorders>
+        <w:top w:val="single" w:sz="4" w:space="0" w:color="83CAEB" w:themeColor="accent1" w:themeTint="66"/>
+        <w:left w:val="single" w:sz="4" w:space="0" w:color="83CAEB" w:themeColor="accent1" w:themeTint="66"/>
+        <w:bottom w:val="single" w:sz="4" w:space="0" w:color="83CAEB" w:themeColor="accent1" w:themeTint="66"/>
+        <w:right w:val="single" w:sz="4" w:space="0" w:color="83CAEB" w:themeColor="accent1" w:themeTint="66"/>
+        <w:insideH w:val="single" w:sz="4" w:space="0" w:color="83CAEB" w:themeColor="accent1" w:themeTint="66"/>
+        <w:insideV w:val="single" w:sz="4" w:space="0" w:color="83CAEB" w:themeColor="accent1" w:themeTint="66"/>
+      </w:tblBorders>
+    </w:tblPr>
+    <w:tblStylePr w:type="firstRow">
+      <w:rPr>
+        <w:b/>
+        <w:bCs/>
+      </w:rPr>
+      <w:tblPr/>
+      <w:tcPr>
+        <w:tcBorders>
+          <w:bottom w:val="single" w:sz="12" w:space="0" w:color="45B0E1" w:themeColor="accent1" w:themeTint="99"/>
+        </w:tcBorders>
+      </w:tcPr>
+    </w:tblStylePr>
+    <w:tblStylePr w:type="lastRow">
+      <w:rPr>
+        <w:b/>
+        <w:bCs/>
+      </w:rPr>
+      <w:tblPr/>
+      <w:tcPr>
+        <w:tcBorders>
+          <w:top w:val="double" w:sz="2" w:space="0" w:color="45B0E1" w:themeColor="accent1" w:themeTint="99"/>
+        </w:tcBorders>
+      </w:tcPr>
+    </w:tblStylePr>
+    <w:tblStylePr w:type="firstCol">
+      <w:rPr>
+        <w:b/>
+        <w:bCs/>
+      </w:rPr>
+    </w:tblStylePr>
+    <w:tblStylePr w:type="lastCol">
+      <w:rPr>
+        <w:b/>
+        <w:bCs/>
+      </w:rPr>
+    </w:tblStylePr>
+  </w:style>
+  <w:style w:type="table" w:styleId="GridTable1Light-Accent4">
+    <w:name w:val="Grid Table 1 Light Accent 4"/>
+    <w:basedOn w:val="TableNormal"/>
+    <w:uiPriority w:val="46"/>
+    <w:rsid w:val="007335F2"/>
+    <w:pPr>
+      <w:spacing w:after="0" w:line="240" w:lineRule="auto"/>
+    </w:pPr>
+    <w:tblPr>
+      <w:tblStyleRowBandSize w:val="1"/>
+      <w:tblStyleColBandSize w:val="1"/>
+      <w:tblBorders>
+        <w:top w:val="single" w:sz="4" w:space="0" w:color="95DCF7" w:themeColor="accent4" w:themeTint="66"/>
+        <w:left w:val="single" w:sz="4" w:space="0" w:color="95DCF7" w:themeColor="accent4" w:themeTint="66"/>
+        <w:bottom w:val="single" w:sz="4" w:space="0" w:color="95DCF7" w:themeColor="accent4" w:themeTint="66"/>
+        <w:right w:val="single" w:sz="4" w:space="0" w:color="95DCF7" w:themeColor="accent4" w:themeTint="66"/>
+        <w:insideH w:val="single" w:sz="4" w:space="0" w:color="95DCF7" w:themeColor="accent4" w:themeTint="66"/>
+        <w:insideV w:val="single" w:sz="4" w:space="0" w:color="95DCF7" w:themeColor="accent4" w:themeTint="66"/>
+      </w:tblBorders>
+    </w:tblPr>
+    <w:tblStylePr w:type="firstRow">
+      <w:rPr>
+        <w:b/>
+        <w:bCs/>
+      </w:rPr>
+      <w:tblPr/>
+      <w:tcPr>
+        <w:tcBorders>
+          <w:bottom w:val="single" w:sz="12" w:space="0" w:color="60CAF3" w:themeColor="accent4" w:themeTint="99"/>
+        </w:tcBorders>
+      </w:tcPr>
+    </w:tblStylePr>
+    <w:tblStylePr w:type="lastRow">
+      <w:rPr>
+        <w:b/>
+        <w:bCs/>
+      </w:rPr>
+      <w:tblPr/>
+      <w:tcPr>
+        <w:tcBorders>
+          <w:top w:val="double" w:sz="2" w:space="0" w:color="60CAF3" w:themeColor="accent4" w:themeTint="99"/>
+        </w:tcBorders>
+      </w:tcPr>
+    </w:tblStylePr>
+    <w:tblStylePr w:type="firstCol">
+      <w:rPr>
+        <w:b/>
+        <w:bCs/>
+      </w:rPr>
+    </w:tblStylePr>
+    <w:tblStylePr w:type="lastCol">
+      <w:rPr>
+        <w:b/>
+        <w:bCs/>
+      </w:rPr>
+    </w:tblStylePr>
+  </w:style>
 </w:styles>
 </file>
 

--- a/Project_development_report_MRK.docx
+++ b/Project_development_report_MRK.docx
@@ -864,8 +864,14 @@
         <w:p>
           <w:pPr>
             <w:pStyle w:val="TOCHeading"/>
+            <w:rPr>
+              <w:rStyle w:val="Heading1Char"/>
+            </w:rPr>
           </w:pPr>
           <w:r>
+            <w:rPr>
+              <w:rStyle w:val="Heading1Char"/>
+            </w:rPr>
             <w:t>Table of Contents</w:t>
           </w:r>
         </w:p>
@@ -873,7 +879,6 @@
           <w:pPr>
             <w:pStyle w:val="TOC1"/>
             <w:tabs>
-              <w:tab w:val="left" w:pos="480"/>
               <w:tab w:val="right" w:leader="dot" w:pos="9350"/>
             </w:tabs>
             <w:rPr>
@@ -892,32 +897,84 @@
           <w:r>
             <w:fldChar w:fldCharType="separate"/>
           </w:r>
-          <w:hyperlink w:anchor="_Toc185847716" w:history="1">
+          <w:hyperlink w:anchor="_Toc185938646" w:history="1">
             <w:r>
               <w:rPr>
                 <w:rStyle w:val="Hyperlink"/>
-                <w:rFonts w:asciiTheme="majorHAnsi" w:hAnsiTheme="majorHAnsi"/>
-                <w:noProof/>
-                <w:lang w:val="en-GB"/>
-              </w:rPr>
-              <w:t>1.</w:t>
-            </w:r>
-            <w:r>
-              <w:rPr>
-                <w:rFonts w:asciiTheme="minorHAnsi" w:eastAsiaTheme="minorEastAsia" w:hAnsiTheme="minorHAnsi"/>
-                <w:noProof/>
-                <w:szCs w:val="24"/>
-                <w:lang w:eastAsia="en-IN"/>
+                <w:noProof/>
+              </w:rPr>
+              <w:t>List of Figures</w:t>
+            </w:r>
+            <w:r>
+              <w:rPr>
+                <w:noProof/>
+                <w:webHidden/>
               </w:rPr>
               <w:tab/>
             </w:r>
             <w:r>
               <w:rPr>
+                <w:noProof/>
+                <w:webHidden/>
+              </w:rPr>
+              <w:fldChar w:fldCharType="begin"/>
+            </w:r>
+            <w:r>
+              <w:rPr>
+                <w:noProof/>
+                <w:webHidden/>
+              </w:rPr>
+              <w:instrText xml:space="preserve"> PAGEREF _Toc185938646 \h </w:instrText>
+            </w:r>
+            <w:r>
+              <w:rPr>
+                <w:noProof/>
+                <w:webHidden/>
+              </w:rPr>
+            </w:r>
+            <w:r>
+              <w:rPr>
+                <w:noProof/>
+                <w:webHidden/>
+              </w:rPr>
+              <w:fldChar w:fldCharType="separate"/>
+            </w:r>
+            <w:r>
+              <w:rPr>
+                <w:noProof/>
+                <w:webHidden/>
+              </w:rPr>
+              <w:t>iv</w:t>
+            </w:r>
+            <w:r>
+              <w:rPr>
+                <w:noProof/>
+                <w:webHidden/>
+              </w:rPr>
+              <w:fldChar w:fldCharType="end"/>
+            </w:r>
+          </w:hyperlink>
+        </w:p>
+        <w:p>
+          <w:pPr>
+            <w:pStyle w:val="TOC1"/>
+            <w:tabs>
+              <w:tab w:val="right" w:leader="dot" w:pos="9350"/>
+            </w:tabs>
+            <w:rPr>
+              <w:rFonts w:asciiTheme="minorHAnsi" w:eastAsiaTheme="minorEastAsia" w:hAnsiTheme="minorHAnsi"/>
+              <w:noProof/>
+              <w:szCs w:val="24"/>
+              <w:lang w:eastAsia="en-IN"/>
+            </w:rPr>
+          </w:pPr>
+          <w:hyperlink w:anchor="_Toc185938647" w:history="1">
+            <w:r>
+              <w:rPr>
                 <w:rStyle w:val="Hyperlink"/>
                 <w:noProof/>
-                <w:lang w:val="en-GB"/>
-              </w:rPr>
-              <w:t>Abstract</w:t>
+              </w:rPr>
+              <w:t>List of Tables</w:t>
             </w:r>
             <w:r>
               <w:rPr>
@@ -938,7 +995,7 @@
                 <w:noProof/>
                 <w:webHidden/>
               </w:rPr>
-              <w:instrText xml:space="preserve"> PAGEREF _Toc185847716 \h </w:instrText>
+              <w:instrText xml:space="preserve"> PAGEREF _Toc185938647 \h </w:instrText>
             </w:r>
             <w:r>
               <w:rPr>
@@ -958,7 +1015,7 @@
                 <w:noProof/>
                 <w:webHidden/>
               </w:rPr>
-              <w:t>5</w:t>
+              <w:t>iv</w:t>
             </w:r>
             <w:r>
               <w:rPr>
@@ -983,14 +1040,15 @@
               <w:lang w:eastAsia="en-IN"/>
             </w:rPr>
           </w:pPr>
-          <w:hyperlink w:anchor="_Toc185847717" w:history="1">
+          <w:hyperlink w:anchor="_Toc185938648" w:history="1">
             <w:r>
               <w:rPr>
                 <w:rStyle w:val="Hyperlink"/>
                 <w:rFonts w:asciiTheme="majorHAnsi" w:hAnsiTheme="majorHAnsi"/>
                 <w:noProof/>
-              </w:rPr>
-              <w:t>2.</w:t>
+                <w:lang w:val="en-GB"/>
+              </w:rPr>
+              <w:t>1.</w:t>
             </w:r>
             <w:r>
               <w:rPr>
@@ -1005,6 +1063,96 @@
               <w:rPr>
                 <w:rStyle w:val="Hyperlink"/>
                 <w:noProof/>
+                <w:lang w:val="en-GB"/>
+              </w:rPr>
+              <w:t>Abstract</w:t>
+            </w:r>
+            <w:r>
+              <w:rPr>
+                <w:noProof/>
+                <w:webHidden/>
+              </w:rPr>
+              <w:tab/>
+            </w:r>
+            <w:r>
+              <w:rPr>
+                <w:noProof/>
+                <w:webHidden/>
+              </w:rPr>
+              <w:fldChar w:fldCharType="begin"/>
+            </w:r>
+            <w:r>
+              <w:rPr>
+                <w:noProof/>
+                <w:webHidden/>
+              </w:rPr>
+              <w:instrText xml:space="preserve"> PAGEREF _Toc185938648 \h </w:instrText>
+            </w:r>
+            <w:r>
+              <w:rPr>
+                <w:noProof/>
+                <w:webHidden/>
+              </w:rPr>
+            </w:r>
+            <w:r>
+              <w:rPr>
+                <w:noProof/>
+                <w:webHidden/>
+              </w:rPr>
+              <w:fldChar w:fldCharType="separate"/>
+            </w:r>
+            <w:r>
+              <w:rPr>
+                <w:noProof/>
+                <w:webHidden/>
+              </w:rPr>
+              <w:t>5</w:t>
+            </w:r>
+            <w:r>
+              <w:rPr>
+                <w:noProof/>
+                <w:webHidden/>
+              </w:rPr>
+              <w:fldChar w:fldCharType="end"/>
+            </w:r>
+          </w:hyperlink>
+        </w:p>
+        <w:p>
+          <w:pPr>
+            <w:pStyle w:val="TOC1"/>
+            <w:tabs>
+              <w:tab w:val="left" w:pos="480"/>
+              <w:tab w:val="right" w:leader="dot" w:pos="9350"/>
+            </w:tabs>
+            <w:rPr>
+              <w:rFonts w:asciiTheme="minorHAnsi" w:eastAsiaTheme="minorEastAsia" w:hAnsiTheme="minorHAnsi"/>
+              <w:noProof/>
+              <w:szCs w:val="24"/>
+              <w:lang w:eastAsia="en-IN"/>
+            </w:rPr>
+          </w:pPr>
+          <w:hyperlink w:anchor="_Toc185938649" w:history="1">
+            <w:r>
+              <w:rPr>
+                <w:rStyle w:val="Hyperlink"/>
+                <w:rFonts w:asciiTheme="majorHAnsi" w:hAnsiTheme="majorHAnsi"/>
+                <w:noProof/>
+              </w:rPr>
+              <w:t>2.</w:t>
+            </w:r>
+            <w:r>
+              <w:rPr>
+                <w:rFonts w:asciiTheme="minorHAnsi" w:eastAsiaTheme="minorEastAsia" w:hAnsiTheme="minorHAnsi"/>
+                <w:noProof/>
+                <w:szCs w:val="24"/>
+                <w:lang w:eastAsia="en-IN"/>
+              </w:rPr>
+              <w:tab/>
+            </w:r>
+            <w:r>
+              <w:rPr>
+                <w:rStyle w:val="Hyperlink"/>
+                <w:noProof/>
               </w:rPr>
               <w:t xml:space="preserve">Introduction: </w:t>
             </w:r>
@@ -1035,7 +1183,7 @@
                 <w:noProof/>
                 <w:webHidden/>
               </w:rPr>
-              <w:instrText xml:space="preserve"> PAGEREF _Toc185847717 \h </w:instrText>
+              <w:instrText xml:space="preserve"> PAGEREF _Toc185938649 \h </w:instrText>
             </w:r>
             <w:r>
               <w:rPr>
@@ -1080,7 +1228,7 @@
               <w:lang w:eastAsia="en-IN"/>
             </w:rPr>
           </w:pPr>
-          <w:hyperlink w:anchor="_Toc185847718" w:history="1">
+          <w:hyperlink w:anchor="_Toc185938650" w:history="1">
             <w:r>
               <w:rPr>
                 <w:rStyle w:val="Hyperlink"/>
@@ -1123,7 +1271,7 @@
                 <w:noProof/>
                 <w:webHidden/>
               </w:rPr>
-              <w:instrText xml:space="preserve"> PAGEREF _Toc185847718 \h </w:instrText>
+              <w:instrText xml:space="preserve"> PAGEREF _Toc185938650 \h </w:instrText>
             </w:r>
             <w:r>
               <w:rPr>
@@ -1168,7 +1316,7 @@
               <w:lang w:eastAsia="en-IN"/>
             </w:rPr>
           </w:pPr>
-          <w:hyperlink w:anchor="_Toc185847719" w:history="1">
+          <w:hyperlink w:anchor="_Toc185938651" w:history="1">
             <w:r>
               <w:rPr>
                 <w:rStyle w:val="Hyperlink"/>
@@ -1211,7 +1359,7 @@
                 <w:noProof/>
                 <w:webHidden/>
               </w:rPr>
-              <w:instrText xml:space="preserve"> PAGEREF _Toc185847719 \h </w:instrText>
+              <w:instrText xml:space="preserve"> PAGEREF _Toc185938651 \h </w:instrText>
             </w:r>
             <w:r>
               <w:rPr>
@@ -1256,7 +1404,7 @@
               <w:lang w:eastAsia="en-IN"/>
             </w:rPr>
           </w:pPr>
-          <w:hyperlink w:anchor="_Toc185847720" w:history="1">
+          <w:hyperlink w:anchor="_Toc185938652" w:history="1">
             <w:r>
               <w:rPr>
                 <w:rStyle w:val="Hyperlink"/>
@@ -1299,7 +1447,7 @@
                 <w:noProof/>
                 <w:webHidden/>
               </w:rPr>
-              <w:instrText xml:space="preserve"> PAGEREF _Toc185847720 \h </w:instrText>
+              <w:instrText xml:space="preserve"> PAGEREF _Toc185938652 \h </w:instrText>
             </w:r>
             <w:r>
               <w:rPr>
@@ -1319,7 +1467,7 @@
                 <w:noProof/>
                 <w:webHidden/>
               </w:rPr>
-              <w:t>7</w:t>
+              <w:t>6</w:t>
             </w:r>
             <w:r>
               <w:rPr>
@@ -1344,7 +1492,7 @@
               <w:lang w:eastAsia="en-IN"/>
             </w:rPr>
           </w:pPr>
-          <w:hyperlink w:anchor="_Toc185847721" w:history="1">
+          <w:hyperlink w:anchor="_Toc185938653" w:history="1">
             <w:r>
               <w:rPr>
                 <w:rStyle w:val="Hyperlink"/>
@@ -1387,7 +1535,7 @@
                 <w:noProof/>
                 <w:webHidden/>
               </w:rPr>
-              <w:instrText xml:space="preserve"> PAGEREF _Toc185847721 \h </w:instrText>
+              <w:instrText xml:space="preserve"> PAGEREF _Toc185938653 \h </w:instrText>
             </w:r>
             <w:r>
               <w:rPr>
@@ -1432,7 +1580,7 @@
               <w:lang w:eastAsia="en-IN"/>
             </w:rPr>
           </w:pPr>
-          <w:hyperlink w:anchor="_Toc185847722" w:history="1">
+          <w:hyperlink w:anchor="_Toc185938654" w:history="1">
             <w:r>
               <w:rPr>
                 <w:rStyle w:val="Hyperlink"/>
@@ -1477,7 +1625,7 @@
                 <w:noProof/>
                 <w:webHidden/>
               </w:rPr>
-              <w:instrText xml:space="preserve"> PAGEREF _Toc185847722 \h </w:instrText>
+              <w:instrText xml:space="preserve"> PAGEREF _Toc185938654 \h </w:instrText>
             </w:r>
             <w:r>
               <w:rPr>
@@ -1522,7 +1670,7 @@
               <w:lang w:eastAsia="en-IN"/>
             </w:rPr>
           </w:pPr>
-          <w:hyperlink w:anchor="_Toc185847723" w:history="1">
+          <w:hyperlink w:anchor="_Toc185938655" w:history="1">
             <w:r>
               <w:rPr>
                 <w:rStyle w:val="Hyperlink"/>
@@ -1565,7 +1713,7 @@
                 <w:noProof/>
                 <w:webHidden/>
               </w:rPr>
-              <w:instrText xml:space="preserve"> PAGEREF _Toc185847723 \h </w:instrText>
+              <w:instrText xml:space="preserve"> PAGEREF _Toc185938655 \h </w:instrText>
             </w:r>
             <w:r>
               <w:rPr>
@@ -1610,7 +1758,7 @@
               <w:lang w:eastAsia="en-IN"/>
             </w:rPr>
           </w:pPr>
-          <w:hyperlink w:anchor="_Toc185847724" w:history="1">
+          <w:hyperlink w:anchor="_Toc185938656" w:history="1">
             <w:r>
               <w:rPr>
                 <w:rStyle w:val="Hyperlink"/>
@@ -1653,7 +1801,7 @@
                 <w:noProof/>
                 <w:webHidden/>
               </w:rPr>
-              <w:instrText xml:space="preserve"> PAGEREF _Toc185847724 \h </w:instrText>
+              <w:instrText xml:space="preserve"> PAGEREF _Toc185938656 \h </w:instrText>
             </w:r>
             <w:r>
               <w:rPr>
@@ -1697,7 +1845,7 @@
               <w:lang w:eastAsia="en-IN"/>
             </w:rPr>
           </w:pPr>
-          <w:hyperlink w:anchor="_Toc185847725" w:history="1">
+          <w:hyperlink w:anchor="_Toc185938657" w:history="1">
             <w:r>
               <w:rPr>
                 <w:rStyle w:val="Hyperlink"/>
@@ -1724,7 +1872,7 @@
                 <w:noProof/>
                 <w:webHidden/>
               </w:rPr>
-              <w:instrText xml:space="preserve"> PAGEREF _Toc185847725 \h </w:instrText>
+              <w:instrText xml:space="preserve"> PAGEREF _Toc185938657 \h </w:instrText>
             </w:r>
             <w:r>
               <w:rPr>
@@ -1768,7 +1916,7 @@
               <w:lang w:eastAsia="en-IN"/>
             </w:rPr>
           </w:pPr>
-          <w:hyperlink w:anchor="_Toc185847726" w:history="1">
+          <w:hyperlink w:anchor="_Toc185938658" w:history="1">
             <w:r>
               <w:rPr>
                 <w:rStyle w:val="Hyperlink"/>
@@ -1795,7 +1943,7 @@
                 <w:noProof/>
                 <w:webHidden/>
               </w:rPr>
-              <w:instrText xml:space="preserve"> PAGEREF _Toc185847726 \h </w:instrText>
+              <w:instrText xml:space="preserve"> PAGEREF _Toc185938658 \h </w:instrText>
             </w:r>
             <w:r>
               <w:rPr>
@@ -1840,7 +1988,7 @@
               <w:lang w:eastAsia="en-IN"/>
             </w:rPr>
           </w:pPr>
-          <w:hyperlink w:anchor="_Toc185847727" w:history="1">
+          <w:hyperlink w:anchor="_Toc185938659" w:history="1">
             <w:r>
               <w:rPr>
                 <w:rStyle w:val="Hyperlink"/>
@@ -1886,7 +2034,7 @@
                 <w:noProof/>
                 <w:webHidden/>
               </w:rPr>
-              <w:instrText xml:space="preserve"> PAGEREF _Toc185847727 \h </w:instrText>
+              <w:instrText xml:space="preserve"> PAGEREF _Toc185938659 \h </w:instrText>
             </w:r>
             <w:r>
               <w:rPr>
@@ -1931,7 +2079,7 @@
               <w:lang w:eastAsia="en-IN"/>
             </w:rPr>
           </w:pPr>
-          <w:hyperlink w:anchor="_Toc185847728" w:history="1">
+          <w:hyperlink w:anchor="_Toc185938660" w:history="1">
             <w:r>
               <w:rPr>
                 <w:rStyle w:val="Hyperlink"/>
@@ -1977,7 +2125,7 @@
                 <w:noProof/>
                 <w:webHidden/>
               </w:rPr>
-              <w:instrText xml:space="preserve"> PAGEREF _Toc185847728 \h </w:instrText>
+              <w:instrText xml:space="preserve"> PAGEREF _Toc185938660 \h </w:instrText>
             </w:r>
             <w:r>
               <w:rPr>
@@ -2021,7 +2169,7 @@
               <w:lang w:eastAsia="en-IN"/>
             </w:rPr>
           </w:pPr>
-          <w:hyperlink w:anchor="_Toc185847729" w:history="1">
+          <w:hyperlink w:anchor="_Toc185938661" w:history="1">
             <w:r>
               <w:rPr>
                 <w:rStyle w:val="Hyperlink"/>
@@ -2048,7 +2196,7 @@
                 <w:noProof/>
                 <w:webHidden/>
               </w:rPr>
-              <w:instrText xml:space="preserve"> PAGEREF _Toc185847729 \h </w:instrText>
+              <w:instrText xml:space="preserve"> PAGEREF _Toc185938661 \h </w:instrText>
             </w:r>
             <w:r>
               <w:rPr>
@@ -2093,7 +2241,7 @@
               <w:lang w:eastAsia="en-IN"/>
             </w:rPr>
           </w:pPr>
-          <w:hyperlink w:anchor="_Toc185847730" w:history="1">
+          <w:hyperlink w:anchor="_Toc185938662" w:history="1">
             <w:r>
               <w:rPr>
                 <w:rStyle w:val="Hyperlink"/>
@@ -2136,7 +2284,7 @@
                 <w:noProof/>
                 <w:webHidden/>
               </w:rPr>
-              <w:instrText xml:space="preserve"> PAGEREF _Toc185847730 \h </w:instrText>
+              <w:instrText xml:space="preserve"> PAGEREF _Toc185938662 \h </w:instrText>
             </w:r>
             <w:r>
               <w:rPr>
@@ -2181,7 +2329,7 @@
               <w:lang w:eastAsia="en-IN"/>
             </w:rPr>
           </w:pPr>
-          <w:hyperlink w:anchor="_Toc185847731" w:history="1">
+          <w:hyperlink w:anchor="_Toc185938663" w:history="1">
             <w:r>
               <w:rPr>
                 <w:rStyle w:val="Hyperlink"/>
@@ -2224,7 +2372,7 @@
                 <w:noProof/>
                 <w:webHidden/>
               </w:rPr>
-              <w:instrText xml:space="preserve"> PAGEREF _Toc185847731 \h </w:instrText>
+              <w:instrText xml:space="preserve"> PAGEREF _Toc185938663 \h </w:instrText>
             </w:r>
             <w:r>
               <w:rPr>
@@ -2268,7 +2416,7 @@
               <w:lang w:eastAsia="en-IN"/>
             </w:rPr>
           </w:pPr>
-          <w:hyperlink w:anchor="_Toc185847732" w:history="1">
+          <w:hyperlink w:anchor="_Toc185938664" w:history="1">
             <w:r>
               <w:rPr>
                 <w:rStyle w:val="Hyperlink"/>
@@ -2295,7 +2443,7 @@
                 <w:noProof/>
                 <w:webHidden/>
               </w:rPr>
-              <w:instrText xml:space="preserve"> PAGEREF _Toc185847732 \h </w:instrText>
+              <w:instrText xml:space="preserve"> PAGEREF _Toc185938664 \h </w:instrText>
             </w:r>
             <w:r>
               <w:rPr>
@@ -2339,7 +2487,7 @@
               <w:lang w:eastAsia="en-IN"/>
             </w:rPr>
           </w:pPr>
-          <w:hyperlink w:anchor="_Toc185847733" w:history="1">
+          <w:hyperlink w:anchor="_Toc185938665" w:history="1">
             <w:r>
               <w:rPr>
                 <w:rStyle w:val="Hyperlink"/>
@@ -2412,7 +2560,7 @@
                 <w:noProof/>
                 <w:webHidden/>
               </w:rPr>
-              <w:instrText xml:space="preserve"> PAGEREF _Toc185847733 \h </w:instrText>
+              <w:instrText xml:space="preserve"> PAGEREF _Toc185938665 \h </w:instrText>
             </w:r>
             <w:r>
               <w:rPr>
@@ -2457,7 +2605,7 @@
               <w:lang w:eastAsia="en-IN"/>
             </w:rPr>
           </w:pPr>
-          <w:hyperlink w:anchor="_Toc185847734" w:history="1">
+          <w:hyperlink w:anchor="_Toc185938666" w:history="1">
             <w:r>
               <w:rPr>
                 <w:rStyle w:val="Hyperlink"/>
@@ -2516,7 +2664,7 @@
                 <w:noProof/>
                 <w:webHidden/>
               </w:rPr>
-              <w:instrText xml:space="preserve"> PAGEREF _Toc185847734 \h </w:instrText>
+              <w:instrText xml:space="preserve"> PAGEREF _Toc185938666 \h </w:instrText>
             </w:r>
             <w:r>
               <w:rPr>
@@ -2561,7 +2709,7 @@
               <w:lang w:eastAsia="en-IN"/>
             </w:rPr>
           </w:pPr>
-          <w:hyperlink w:anchor="_Toc185847735" w:history="1">
+          <w:hyperlink w:anchor="_Toc185938667" w:history="1">
             <w:r>
               <w:rPr>
                 <w:rStyle w:val="Hyperlink"/>
@@ -2604,7 +2752,7 @@
                 <w:noProof/>
                 <w:webHidden/>
               </w:rPr>
-              <w:instrText xml:space="preserve"> PAGEREF _Toc185847735 \h </w:instrText>
+              <w:instrText xml:space="preserve"> PAGEREF _Toc185938667 \h </w:instrText>
             </w:r>
             <w:r>
               <w:rPr>
@@ -2649,7 +2797,7 @@
               <w:lang w:eastAsia="en-IN"/>
             </w:rPr>
           </w:pPr>
-          <w:hyperlink w:anchor="_Toc185847736" w:history="1">
+          <w:hyperlink w:anchor="_Toc185938668" w:history="1">
             <w:r>
               <w:rPr>
                 <w:rStyle w:val="Hyperlink"/>
@@ -2695,7 +2843,7 @@
                 <w:noProof/>
                 <w:webHidden/>
               </w:rPr>
-              <w:instrText xml:space="preserve"> PAGEREF _Toc185847736 \h </w:instrText>
+              <w:instrText xml:space="preserve"> PAGEREF _Toc185938668 \h </w:instrText>
             </w:r>
             <w:r>
               <w:rPr>
@@ -2740,7 +2888,7 @@
               <w:lang w:eastAsia="en-IN"/>
             </w:rPr>
           </w:pPr>
-          <w:hyperlink w:anchor="_Toc185847737" w:history="1">
+          <w:hyperlink w:anchor="_Toc185938669" w:history="1">
             <w:r>
               <w:rPr>
                 <w:rStyle w:val="Hyperlink"/>
@@ -2784,7 +2932,7 @@
                 <w:noProof/>
                 <w:webHidden/>
               </w:rPr>
-              <w:instrText xml:space="preserve"> PAGEREF _Toc185847737 \h </w:instrText>
+              <w:instrText xml:space="preserve"> PAGEREF _Toc185938669 \h </w:instrText>
             </w:r>
             <w:r>
               <w:rPr>
@@ -2829,7 +2977,7 @@
               <w:lang w:eastAsia="en-IN"/>
             </w:rPr>
           </w:pPr>
-          <w:hyperlink w:anchor="_Toc185847738" w:history="1">
+          <w:hyperlink w:anchor="_Toc185938670" w:history="1">
             <w:r>
               <w:rPr>
                 <w:rStyle w:val="Hyperlink"/>
@@ -2873,7 +3021,7 @@
                 <w:noProof/>
                 <w:webHidden/>
               </w:rPr>
-              <w:instrText xml:space="preserve"> PAGEREF _Toc185847738 \h </w:instrText>
+              <w:instrText xml:space="preserve"> PAGEREF _Toc185938670 \h </w:instrText>
             </w:r>
             <w:r>
               <w:rPr>
@@ -2918,7 +3066,7 @@
               <w:lang w:eastAsia="en-IN"/>
             </w:rPr>
           </w:pPr>
-          <w:hyperlink w:anchor="_Toc185847739" w:history="1">
+          <w:hyperlink w:anchor="_Toc185938671" w:history="1">
             <w:r>
               <w:rPr>
                 <w:rStyle w:val="Hyperlink"/>
@@ -2962,7 +3110,7 @@
                 <w:noProof/>
                 <w:webHidden/>
               </w:rPr>
-              <w:instrText xml:space="preserve"> PAGEREF _Toc185847739 \h </w:instrText>
+              <w:instrText xml:space="preserve"> PAGEREF _Toc185938671 \h </w:instrText>
             </w:r>
             <w:r>
               <w:rPr>
@@ -3007,7 +3155,7 @@
               <w:lang w:eastAsia="en-IN"/>
             </w:rPr>
           </w:pPr>
-          <w:hyperlink w:anchor="_Toc185847740" w:history="1">
+          <w:hyperlink w:anchor="_Toc185938672" w:history="1">
             <w:r>
               <w:rPr>
                 <w:rStyle w:val="Hyperlink"/>
@@ -3051,7 +3199,7 @@
                 <w:noProof/>
                 <w:webHidden/>
               </w:rPr>
-              <w:instrText xml:space="preserve"> PAGEREF _Toc185847740 \h </w:instrText>
+              <w:instrText xml:space="preserve"> PAGEREF _Toc185938672 \h </w:instrText>
             </w:r>
             <w:r>
               <w:rPr>
@@ -3096,7 +3244,7 @@
               <w:lang w:eastAsia="en-IN"/>
             </w:rPr>
           </w:pPr>
-          <w:hyperlink w:anchor="_Toc185847741" w:history="1">
+          <w:hyperlink w:anchor="_Toc185938673" w:history="1">
             <w:r>
               <w:rPr>
                 <w:rStyle w:val="Hyperlink"/>
@@ -3139,7 +3287,7 @@
                 <w:noProof/>
                 <w:webHidden/>
               </w:rPr>
-              <w:instrText xml:space="preserve"> PAGEREF _Toc185847741 \h </w:instrText>
+              <w:instrText xml:space="preserve"> PAGEREF _Toc185938673 \h </w:instrText>
             </w:r>
             <w:r>
               <w:rPr>
@@ -3184,7 +3332,7 @@
               <w:lang w:eastAsia="en-IN"/>
             </w:rPr>
           </w:pPr>
-          <w:hyperlink w:anchor="_Toc185847742" w:history="1">
+          <w:hyperlink w:anchor="_Toc185938674" w:history="1">
             <w:r>
               <w:rPr>
                 <w:rStyle w:val="Hyperlink"/>
@@ -3227,7 +3375,7 @@
                 <w:noProof/>
                 <w:webHidden/>
               </w:rPr>
-              <w:instrText xml:space="preserve"> PAGEREF _Toc185847742 \h </w:instrText>
+              <w:instrText xml:space="preserve"> PAGEREF _Toc185938674 \h </w:instrText>
             </w:r>
             <w:r>
               <w:rPr>
@@ -3272,7 +3420,7 @@
               <w:lang w:eastAsia="en-IN"/>
             </w:rPr>
           </w:pPr>
-          <w:hyperlink w:anchor="_Toc185847743" w:history="1">
+          <w:hyperlink w:anchor="_Toc185938675" w:history="1">
             <w:r>
               <w:rPr>
                 <w:rStyle w:val="Hyperlink"/>
@@ -3315,7 +3463,7 @@
                 <w:noProof/>
                 <w:webHidden/>
               </w:rPr>
-              <w:instrText xml:space="preserve"> PAGEREF _Toc185847743 \h </w:instrText>
+              <w:instrText xml:space="preserve"> PAGEREF _Toc185938675 \h </w:instrText>
             </w:r>
             <w:r>
               <w:rPr>
@@ -3359,7 +3507,7 @@
               <w:lang w:eastAsia="en-IN"/>
             </w:rPr>
           </w:pPr>
-          <w:hyperlink w:anchor="_Toc185847744" w:history="1">
+          <w:hyperlink w:anchor="_Toc185938676" w:history="1">
             <w:r>
               <w:rPr>
                 <w:rStyle w:val="Hyperlink"/>
@@ -3386,7 +3534,7 @@
                 <w:noProof/>
                 <w:webHidden/>
               </w:rPr>
-              <w:instrText xml:space="preserve"> PAGEREF _Toc185847744 \h </w:instrText>
+              <w:instrText xml:space="preserve"> PAGEREF _Toc185938676 \h </w:instrText>
             </w:r>
             <w:r>
               <w:rPr>
@@ -3406,7 +3554,7 @@
                 <w:noProof/>
                 <w:webHidden/>
               </w:rPr>
-              <w:t>25</w:t>
+              <w:t>24</w:t>
             </w:r>
             <w:r>
               <w:rPr>
@@ -3430,7 +3578,7 @@
               <w:lang w:eastAsia="en-IN"/>
             </w:rPr>
           </w:pPr>
-          <w:hyperlink w:anchor="_Toc185847745" w:history="1">
+          <w:hyperlink w:anchor="_Toc185938677" w:history="1">
             <w:r>
               <w:rPr>
                 <w:rStyle w:val="Hyperlink"/>
@@ -3457,7 +3605,7 @@
                 <w:noProof/>
                 <w:webHidden/>
               </w:rPr>
-              <w:instrText xml:space="preserve"> PAGEREF _Toc185847745 \h </w:instrText>
+              <w:instrText xml:space="preserve"> PAGEREF _Toc185938677 \h </w:instrText>
             </w:r>
             <w:r>
               <w:rPr>
@@ -3477,7 +3625,7 @@
                 <w:noProof/>
                 <w:webHidden/>
               </w:rPr>
-              <w:t>26</w:t>
+              <w:t>25</w:t>
             </w:r>
             <w:r>
               <w:rPr>
@@ -3501,7 +3649,7 @@
               <w:lang w:eastAsia="en-IN"/>
             </w:rPr>
           </w:pPr>
-          <w:hyperlink w:anchor="_Toc185847746" w:history="1">
+          <w:hyperlink w:anchor="_Toc185938678" w:history="1">
             <w:r>
               <w:rPr>
                 <w:rStyle w:val="Hyperlink"/>
@@ -3528,7 +3676,7 @@
                 <w:noProof/>
                 <w:webHidden/>
               </w:rPr>
-              <w:instrText xml:space="preserve"> PAGEREF _Toc185847746 \h </w:instrText>
+              <w:instrText xml:space="preserve"> PAGEREF _Toc185938678 \h </w:instrText>
             </w:r>
             <w:r>
               <w:rPr>
@@ -3572,7 +3720,7 @@
               <w:lang w:eastAsia="en-IN"/>
             </w:rPr>
           </w:pPr>
-          <w:hyperlink w:anchor="_Toc185847747" w:history="1">
+          <w:hyperlink w:anchor="_Toc185938679" w:history="1">
             <w:r>
               <w:rPr>
                 <w:rStyle w:val="Hyperlink"/>
@@ -3599,7 +3747,7 @@
                 <w:noProof/>
                 <w:webHidden/>
               </w:rPr>
-              <w:instrText xml:space="preserve"> PAGEREF _Toc185847747 \h </w:instrText>
+              <w:instrText xml:space="preserve"> PAGEREF _Toc185938679 \h </w:instrText>
             </w:r>
             <w:r>
               <w:rPr>
@@ -3643,7 +3791,7 @@
               <w:lang w:eastAsia="en-IN"/>
             </w:rPr>
           </w:pPr>
-          <w:hyperlink w:anchor="_Toc185847748" w:history="1">
+          <w:hyperlink w:anchor="_Toc185938680" w:history="1">
             <w:r>
               <w:rPr>
                 <w:rStyle w:val="Hyperlink"/>
@@ -3670,7 +3818,7 @@
                 <w:noProof/>
                 <w:webHidden/>
               </w:rPr>
-              <w:instrText xml:space="preserve"> PAGEREF _Toc185847748 \h </w:instrText>
+              <w:instrText xml:space="preserve"> PAGEREF _Toc185938680 \h </w:instrText>
             </w:r>
             <w:r>
               <w:rPr>
@@ -3714,7 +3862,7 @@
               <w:lang w:eastAsia="en-IN"/>
             </w:rPr>
           </w:pPr>
-          <w:hyperlink w:anchor="_Toc185847749" w:history="1">
+          <w:hyperlink w:anchor="_Toc185938681" w:history="1">
             <w:r>
               <w:rPr>
                 <w:rStyle w:val="Hyperlink"/>
@@ -3892,7 +4040,7 @@
                 <w:noProof/>
                 <w:webHidden/>
               </w:rPr>
-              <w:instrText xml:space="preserve"> PAGEREF _Toc185847749 \h </w:instrText>
+              <w:instrText xml:space="preserve"> PAGEREF _Toc185938681 \h </w:instrText>
             </w:r>
             <w:r>
               <w:rPr>
@@ -3937,7 +4085,7 @@
               <w:lang w:eastAsia="en-IN"/>
             </w:rPr>
           </w:pPr>
-          <w:hyperlink w:anchor="_Toc185847750" w:history="1">
+          <w:hyperlink w:anchor="_Toc185938682" w:history="1">
             <w:r>
               <w:rPr>
                 <w:rStyle w:val="Hyperlink"/>
@@ -3980,7 +4128,7 @@
                 <w:noProof/>
                 <w:webHidden/>
               </w:rPr>
-              <w:instrText xml:space="preserve"> PAGEREF _Toc185847750 \h </w:instrText>
+              <w:instrText xml:space="preserve"> PAGEREF _Toc185938682 \h </w:instrText>
             </w:r>
             <w:r>
               <w:rPr>
@@ -4000,7 +4148,7 @@
                 <w:noProof/>
                 <w:webHidden/>
               </w:rPr>
-              <w:t>30</w:t>
+              <w:t>29</w:t>
             </w:r>
             <w:r>
               <w:rPr>
@@ -4025,7 +4173,7 @@
               <w:lang w:eastAsia="en-IN"/>
             </w:rPr>
           </w:pPr>
-          <w:hyperlink w:anchor="_Toc185847751" w:history="1">
+          <w:hyperlink w:anchor="_Toc185938683" w:history="1">
             <w:r>
               <w:rPr>
                 <w:rStyle w:val="Hyperlink"/>
@@ -4068,7 +4216,7 @@
                 <w:noProof/>
                 <w:webHidden/>
               </w:rPr>
-              <w:instrText xml:space="preserve"> PAGEREF _Toc185847751 \h </w:instrText>
+              <w:instrText xml:space="preserve"> PAGEREF _Toc185938683 \h </w:instrText>
             </w:r>
             <w:r>
               <w:rPr>
@@ -4088,7 +4236,7 @@
                 <w:noProof/>
                 <w:webHidden/>
               </w:rPr>
-              <w:t>31</w:t>
+              <w:t>30</w:t>
             </w:r>
             <w:r>
               <w:rPr>
@@ -4113,7 +4261,7 @@
               <w:lang w:eastAsia="en-IN"/>
             </w:rPr>
           </w:pPr>
-          <w:hyperlink w:anchor="_Toc185847752" w:history="1">
+          <w:hyperlink w:anchor="_Toc185938684" w:history="1">
             <w:r>
               <w:rPr>
                 <w:rStyle w:val="Hyperlink"/>
@@ -4156,7 +4304,7 @@
                 <w:noProof/>
                 <w:webHidden/>
               </w:rPr>
-              <w:instrText xml:space="preserve"> PAGEREF _Toc185847752 \h </w:instrText>
+              <w:instrText xml:space="preserve"> PAGEREF _Toc185938684 \h </w:instrText>
             </w:r>
             <w:r>
               <w:rPr>
@@ -4176,7 +4324,7 @@
                 <w:noProof/>
                 <w:webHidden/>
               </w:rPr>
-              <w:t>33</w:t>
+              <w:t>32</w:t>
             </w:r>
             <w:r>
               <w:rPr>
@@ -4201,7 +4349,7 @@
               <w:lang w:eastAsia="en-IN"/>
             </w:rPr>
           </w:pPr>
-          <w:hyperlink w:anchor="_Toc185847753" w:history="1">
+          <w:hyperlink w:anchor="_Toc185938685" w:history="1">
             <w:r>
               <w:rPr>
                 <w:rStyle w:val="Hyperlink"/>
@@ -4244,7 +4392,7 @@
                 <w:noProof/>
                 <w:webHidden/>
               </w:rPr>
-              <w:instrText xml:space="preserve"> PAGEREF _Toc185847753 \h </w:instrText>
+              <w:instrText xml:space="preserve"> PAGEREF _Toc185938685 \h </w:instrText>
             </w:r>
             <w:r>
               <w:rPr>
@@ -4264,7 +4412,7 @@
                 <w:noProof/>
                 <w:webHidden/>
               </w:rPr>
-              <w:t>34</w:t>
+              <w:t>33</w:t>
             </w:r>
             <w:r>
               <w:rPr>
@@ -4289,7 +4437,7 @@
               <w:lang w:eastAsia="en-IN"/>
             </w:rPr>
           </w:pPr>
-          <w:hyperlink w:anchor="_Toc185847754" w:history="1">
+          <w:hyperlink w:anchor="_Toc185938686" w:history="1">
             <w:r>
               <w:rPr>
                 <w:rStyle w:val="Hyperlink"/>
@@ -4332,7 +4480,7 @@
                 <w:noProof/>
                 <w:webHidden/>
               </w:rPr>
-              <w:instrText xml:space="preserve"> PAGEREF _Toc185847754 \h </w:instrText>
+              <w:instrText xml:space="preserve"> PAGEREF _Toc185938686 \h </w:instrText>
             </w:r>
             <w:r>
               <w:rPr>
@@ -4352,7 +4500,7 @@
                 <w:noProof/>
                 <w:webHidden/>
               </w:rPr>
-              <w:t>35</w:t>
+              <w:t>34</w:t>
             </w:r>
             <w:r>
               <w:rPr>
@@ -4377,7 +4525,7 @@
               <w:lang w:eastAsia="en-IN"/>
             </w:rPr>
           </w:pPr>
-          <w:hyperlink w:anchor="_Toc185847755" w:history="1">
+          <w:hyperlink w:anchor="_Toc185938687" w:history="1">
             <w:r>
               <w:rPr>
                 <w:rStyle w:val="Hyperlink"/>
@@ -4420,7 +4568,7 @@
                 <w:noProof/>
                 <w:webHidden/>
               </w:rPr>
-              <w:instrText xml:space="preserve"> PAGEREF _Toc185847755 \h </w:instrText>
+              <w:instrText xml:space="preserve"> PAGEREF _Toc185938687 \h </w:instrText>
             </w:r>
             <w:r>
               <w:rPr>
@@ -4440,7 +4588,7 @@
                 <w:noProof/>
                 <w:webHidden/>
               </w:rPr>
-              <w:t>36</w:t>
+              <w:t>35</w:t>
             </w:r>
             <w:r>
               <w:rPr>
@@ -4465,7 +4613,7 @@
               <w:lang w:eastAsia="en-IN"/>
             </w:rPr>
           </w:pPr>
-          <w:hyperlink w:anchor="_Toc185847756" w:history="1">
+          <w:hyperlink w:anchor="_Toc185938688" w:history="1">
             <w:r>
               <w:rPr>
                 <w:rStyle w:val="Hyperlink"/>
@@ -4508,7 +4656,7 @@
                 <w:noProof/>
                 <w:webHidden/>
               </w:rPr>
-              <w:instrText xml:space="preserve"> PAGEREF _Toc185847756 \h </w:instrText>
+              <w:instrText xml:space="preserve"> PAGEREF _Toc185938688 \h </w:instrText>
             </w:r>
             <w:r>
               <w:rPr>
@@ -4528,7 +4676,7 @@
                 <w:noProof/>
                 <w:webHidden/>
               </w:rPr>
-              <w:t>37</w:t>
+              <w:t>36</w:t>
             </w:r>
             <w:r>
               <w:rPr>
@@ -4553,7 +4701,7 @@
               <w:lang w:eastAsia="en-IN"/>
             </w:rPr>
           </w:pPr>
-          <w:hyperlink w:anchor="_Toc185847757" w:history="1">
+          <w:hyperlink w:anchor="_Toc185938689" w:history="1">
             <w:r>
               <w:rPr>
                 <w:rStyle w:val="Hyperlink"/>
@@ -4598,7 +4746,7 @@
                 <w:noProof/>
                 <w:webHidden/>
               </w:rPr>
-              <w:instrText xml:space="preserve"> PAGEREF _Toc185847757 \h </w:instrText>
+              <w:instrText xml:space="preserve"> PAGEREF _Toc185938689 \h </w:instrText>
             </w:r>
             <w:r>
               <w:rPr>
@@ -4618,7 +4766,7 @@
                 <w:noProof/>
                 <w:webHidden/>
               </w:rPr>
-              <w:t>40</w:t>
+              <w:t>39</w:t>
             </w:r>
             <w:r>
               <w:rPr>
@@ -4643,7 +4791,7 @@
               <w:lang w:eastAsia="en-IN"/>
             </w:rPr>
           </w:pPr>
-          <w:hyperlink w:anchor="_Toc185847758" w:history="1">
+          <w:hyperlink w:anchor="_Toc185938690" w:history="1">
             <w:r>
               <w:rPr>
                 <w:rStyle w:val="Hyperlink"/>
@@ -4688,7 +4836,7 @@
                 <w:noProof/>
                 <w:webHidden/>
               </w:rPr>
-              <w:instrText xml:space="preserve"> PAGEREF _Toc185847758 \h </w:instrText>
+              <w:instrText xml:space="preserve"> PAGEREF _Toc185938690 \h </w:instrText>
             </w:r>
             <w:r>
               <w:rPr>
@@ -4708,7 +4856,7 @@
                 <w:noProof/>
                 <w:webHidden/>
               </w:rPr>
-              <w:t>40</w:t>
+              <w:t>39</w:t>
             </w:r>
             <w:r>
               <w:rPr>
@@ -4732,7 +4880,7 @@
               <w:lang w:eastAsia="en-IN"/>
             </w:rPr>
           </w:pPr>
-          <w:hyperlink w:anchor="_Toc185847759" w:history="1">
+          <w:hyperlink w:anchor="_Toc185938691" w:history="1">
             <w:r>
               <w:rPr>
                 <w:rStyle w:val="Hyperlink"/>
@@ -4759,7 +4907,7 @@
                 <w:noProof/>
                 <w:webHidden/>
               </w:rPr>
-              <w:instrText xml:space="preserve"> PAGEREF _Toc185847759 \h </w:instrText>
+              <w:instrText xml:space="preserve"> PAGEREF _Toc185938691 \h </w:instrText>
             </w:r>
             <w:r>
               <w:rPr>
@@ -4779,7 +4927,7 @@
                 <w:noProof/>
                 <w:webHidden/>
               </w:rPr>
-              <w:t>40</w:t>
+              <w:t>39</w:t>
             </w:r>
             <w:r>
               <w:rPr>
@@ -4803,7 +4951,7 @@
               <w:lang w:eastAsia="en-IN"/>
             </w:rPr>
           </w:pPr>
-          <w:hyperlink w:anchor="_Toc185847760" w:history="1">
+          <w:hyperlink w:anchor="_Toc185938692" w:history="1">
             <w:r>
               <w:rPr>
                 <w:rStyle w:val="Hyperlink"/>
@@ -4830,7 +4978,7 @@
                 <w:noProof/>
                 <w:webHidden/>
               </w:rPr>
-              <w:instrText xml:space="preserve"> PAGEREF _Toc185847760 \h </w:instrText>
+              <w:instrText xml:space="preserve"> PAGEREF _Toc185938692 \h </w:instrText>
             </w:r>
             <w:r>
               <w:rPr>
@@ -4850,7 +4998,7 @@
                 <w:noProof/>
                 <w:webHidden/>
               </w:rPr>
-              <w:t>40</w:t>
+              <w:t>39</w:t>
             </w:r>
             <w:r>
               <w:rPr>
@@ -4874,7 +5022,7 @@
               <w:lang w:eastAsia="en-IN"/>
             </w:rPr>
           </w:pPr>
-          <w:hyperlink w:anchor="_Toc185847761" w:history="1">
+          <w:hyperlink w:anchor="_Toc185938693" w:history="1">
             <w:r>
               <w:rPr>
                 <w:rStyle w:val="Hyperlink"/>
@@ -4901,7 +5049,7 @@
                 <w:noProof/>
                 <w:webHidden/>
               </w:rPr>
-              <w:instrText xml:space="preserve"> PAGEREF _Toc185847761 \h </w:instrText>
+              <w:instrText xml:space="preserve"> PAGEREF _Toc185938693 \h </w:instrText>
             </w:r>
             <w:r>
               <w:rPr>
@@ -4921,7 +5069,7 @@
                 <w:noProof/>
                 <w:webHidden/>
               </w:rPr>
-              <w:t>40</w:t>
+              <w:t>39</w:t>
             </w:r>
             <w:r>
               <w:rPr>
@@ -4945,7 +5093,7 @@
               <w:lang w:eastAsia="en-IN"/>
             </w:rPr>
           </w:pPr>
-          <w:hyperlink w:anchor="_Toc185847762" w:history="1">
+          <w:hyperlink w:anchor="_Toc185938694" w:history="1">
             <w:r>
               <w:rPr>
                 <w:rStyle w:val="Hyperlink"/>
@@ -4972,7 +5120,7 @@
                 <w:noProof/>
                 <w:webHidden/>
               </w:rPr>
-              <w:instrText xml:space="preserve"> PAGEREF _Toc185847762 \h </w:instrText>
+              <w:instrText xml:space="preserve"> PAGEREF _Toc185938694 \h </w:instrText>
             </w:r>
             <w:r>
               <w:rPr>
@@ -4992,7 +5140,7 @@
                 <w:noProof/>
                 <w:webHidden/>
               </w:rPr>
-              <w:t>41</w:t>
+              <w:t>39</w:t>
             </w:r>
             <w:r>
               <w:rPr>
@@ -5017,7 +5165,7 @@
               <w:lang w:eastAsia="en-IN"/>
             </w:rPr>
           </w:pPr>
-          <w:hyperlink w:anchor="_Toc185847763" w:history="1">
+          <w:hyperlink w:anchor="_Toc185938695" w:history="1">
             <w:r>
               <w:rPr>
                 <w:rStyle w:val="Hyperlink"/>
@@ -5062,7 +5210,7 @@
                 <w:noProof/>
                 <w:webHidden/>
               </w:rPr>
-              <w:instrText xml:space="preserve"> PAGEREF _Toc185847763 \h </w:instrText>
+              <w:instrText xml:space="preserve"> PAGEREF _Toc185938695 \h </w:instrText>
             </w:r>
             <w:r>
               <w:rPr>
@@ -5082,7 +5230,7 @@
                 <w:noProof/>
                 <w:webHidden/>
               </w:rPr>
-              <w:t>41</w:t>
+              <w:t>40</w:t>
             </w:r>
             <w:r>
               <w:rPr>
@@ -5106,7 +5254,7 @@
               <w:lang w:eastAsia="en-IN"/>
             </w:rPr>
           </w:pPr>
-          <w:hyperlink w:anchor="_Toc185847764" w:history="1">
+          <w:hyperlink w:anchor="_Toc185938696" w:history="1">
             <w:r>
               <w:rPr>
                 <w:rStyle w:val="Hyperlink"/>
@@ -5134,7 +5282,7 @@
                 <w:noProof/>
                 <w:webHidden/>
               </w:rPr>
-              <w:instrText xml:space="preserve"> PAGEREF _Toc185847764 \h </w:instrText>
+              <w:instrText xml:space="preserve"> PAGEREF _Toc185938696 \h </w:instrText>
             </w:r>
             <w:r>
               <w:rPr>
@@ -5154,7 +5302,7 @@
                 <w:noProof/>
                 <w:webHidden/>
               </w:rPr>
-              <w:t>41</w:t>
+              <w:t>40</w:t>
             </w:r>
             <w:r>
               <w:rPr>
@@ -5178,7 +5326,7 @@
               <w:lang w:eastAsia="en-IN"/>
             </w:rPr>
           </w:pPr>
-          <w:hyperlink w:anchor="_Toc185847765" w:history="1">
+          <w:hyperlink w:anchor="_Toc185938697" w:history="1">
             <w:r>
               <w:rPr>
                 <w:rStyle w:val="Hyperlink"/>
@@ -5206,7 +5354,7 @@
                 <w:noProof/>
                 <w:webHidden/>
               </w:rPr>
-              <w:instrText xml:space="preserve"> PAGEREF _Toc185847765 \h </w:instrText>
+              <w:instrText xml:space="preserve"> PAGEREF _Toc185938697 \h </w:instrText>
             </w:r>
             <w:r>
               <w:rPr>
@@ -5226,7 +5374,7 @@
                 <w:noProof/>
                 <w:webHidden/>
               </w:rPr>
-              <w:t>41</w:t>
+              <w:t>40</w:t>
             </w:r>
             <w:r>
               <w:rPr>
@@ -5250,7 +5398,7 @@
               <w:lang w:eastAsia="en-IN"/>
             </w:rPr>
           </w:pPr>
-          <w:hyperlink w:anchor="_Toc185847766" w:history="1">
+          <w:hyperlink w:anchor="_Toc185938698" w:history="1">
             <w:r>
               <w:rPr>
                 <w:rStyle w:val="Hyperlink"/>
@@ -5277,7 +5425,7 @@
                 <w:noProof/>
                 <w:webHidden/>
               </w:rPr>
-              <w:instrText xml:space="preserve"> PAGEREF _Toc185847766 \h </w:instrText>
+              <w:instrText xml:space="preserve"> PAGEREF _Toc185938698 \h </w:instrText>
             </w:r>
             <w:r>
               <w:rPr>
@@ -5297,7 +5445,7 @@
                 <w:noProof/>
                 <w:webHidden/>
               </w:rPr>
-              <w:t>41</w:t>
+              <w:t>40</w:t>
             </w:r>
             <w:r>
               <w:rPr>
@@ -5321,7 +5469,7 @@
               <w:lang w:eastAsia="en-IN"/>
             </w:rPr>
           </w:pPr>
-          <w:hyperlink w:anchor="_Toc185847767" w:history="1">
+          <w:hyperlink w:anchor="_Toc185938699" w:history="1">
             <w:r>
               <w:rPr>
                 <w:rStyle w:val="Hyperlink"/>
@@ -5348,7 +5496,7 @@
                 <w:noProof/>
                 <w:webHidden/>
               </w:rPr>
-              <w:instrText xml:space="preserve"> PAGEREF _Toc185847767 \h </w:instrText>
+              <w:instrText xml:space="preserve"> PAGEREF _Toc185938699 \h </w:instrText>
             </w:r>
             <w:r>
               <w:rPr>
@@ -5368,7 +5516,7 @@
                 <w:noProof/>
                 <w:webHidden/>
               </w:rPr>
-              <w:t>42</w:t>
+              <w:t>41</w:t>
             </w:r>
             <w:r>
               <w:rPr>
@@ -5393,7 +5541,7 @@
               <w:lang w:eastAsia="en-IN"/>
             </w:rPr>
           </w:pPr>
-          <w:hyperlink w:anchor="_Toc185847768" w:history="1">
+          <w:hyperlink w:anchor="_Toc185938700" w:history="1">
             <w:r>
               <w:rPr>
                 <w:rStyle w:val="Hyperlink"/>
@@ -5438,7 +5586,7 @@
                 <w:noProof/>
                 <w:webHidden/>
               </w:rPr>
-              <w:instrText xml:space="preserve"> PAGEREF _Toc185847768 \h </w:instrText>
+              <w:instrText xml:space="preserve"> PAGEREF _Toc185938700 \h </w:instrText>
             </w:r>
             <w:r>
               <w:rPr>
@@ -5458,7 +5606,7 @@
                 <w:noProof/>
                 <w:webHidden/>
               </w:rPr>
-              <w:t>42</w:t>
+              <w:t>41</w:t>
             </w:r>
             <w:r>
               <w:rPr>
@@ -5483,7 +5631,7 @@
               <w:lang w:eastAsia="en-IN"/>
             </w:rPr>
           </w:pPr>
-          <w:hyperlink w:anchor="_Toc185847769" w:history="1">
+          <w:hyperlink w:anchor="_Toc185938701" w:history="1">
             <w:r>
               <w:rPr>
                 <w:rStyle w:val="Hyperlink"/>
@@ -5528,7 +5676,7 @@
                 <w:noProof/>
                 <w:webHidden/>
               </w:rPr>
-              <w:instrText xml:space="preserve"> PAGEREF _Toc185847769 \h </w:instrText>
+              <w:instrText xml:space="preserve"> PAGEREF _Toc185938701 \h </w:instrText>
             </w:r>
             <w:r>
               <w:rPr>
@@ -5548,7 +5696,7 @@
                 <w:noProof/>
                 <w:webHidden/>
               </w:rPr>
-              <w:t>43</w:t>
+              <w:t>42</w:t>
             </w:r>
             <w:r>
               <w:rPr>
@@ -5573,7 +5721,7 @@
               <w:lang w:eastAsia="en-IN"/>
             </w:rPr>
           </w:pPr>
-          <w:hyperlink w:anchor="_Toc185847770" w:history="1">
+          <w:hyperlink w:anchor="_Toc185938702" w:history="1">
             <w:r>
               <w:rPr>
                 <w:rStyle w:val="Hyperlink"/>
@@ -5618,7 +5766,7 @@
                 <w:noProof/>
                 <w:webHidden/>
               </w:rPr>
-              <w:instrText xml:space="preserve"> PAGEREF _Toc185847770 \h </w:instrText>
+              <w:instrText xml:space="preserve"> PAGEREF _Toc185938702 \h </w:instrText>
             </w:r>
             <w:r>
               <w:rPr>
@@ -5638,7 +5786,7 @@
                 <w:noProof/>
                 <w:webHidden/>
               </w:rPr>
-              <w:t>43</w:t>
+              <w:t>42</w:t>
             </w:r>
             <w:r>
               <w:rPr>
@@ -5662,7 +5810,7 @@
               <w:lang w:eastAsia="en-IN"/>
             </w:rPr>
           </w:pPr>
-          <w:hyperlink w:anchor="_Toc185847771" w:history="1">
+          <w:hyperlink w:anchor="_Toc185938703" w:history="1">
             <w:r>
               <w:rPr>
                 <w:rStyle w:val="Hyperlink"/>
@@ -5689,7 +5837,7 @@
                 <w:noProof/>
                 <w:webHidden/>
               </w:rPr>
-              <w:instrText xml:space="preserve"> PAGEREF _Toc185847771 \h </w:instrText>
+              <w:instrText xml:space="preserve"> PAGEREF _Toc185938703 \h </w:instrText>
             </w:r>
             <w:r>
               <w:rPr>
@@ -5709,7 +5857,7 @@
                 <w:noProof/>
                 <w:webHidden/>
               </w:rPr>
-              <w:t>43</w:t>
+              <w:t>42</w:t>
             </w:r>
             <w:r>
               <w:rPr>
@@ -5733,7 +5881,7 @@
               <w:lang w:eastAsia="en-IN"/>
             </w:rPr>
           </w:pPr>
-          <w:hyperlink w:anchor="_Toc185847772" w:history="1">
+          <w:hyperlink w:anchor="_Toc185938704" w:history="1">
             <w:r>
               <w:rPr>
                 <w:rStyle w:val="Hyperlink"/>
@@ -5760,7 +5908,7 @@
                 <w:noProof/>
                 <w:webHidden/>
               </w:rPr>
-              <w:instrText xml:space="preserve"> PAGEREF _Toc185847772 \h </w:instrText>
+              <w:instrText xml:space="preserve"> PAGEREF _Toc185938704 \h </w:instrText>
             </w:r>
             <w:r>
               <w:rPr>
@@ -5780,7 +5928,7 @@
                 <w:noProof/>
                 <w:webHidden/>
               </w:rPr>
-              <w:t>44</w:t>
+              <w:t>43</w:t>
             </w:r>
             <w:r>
               <w:rPr>
@@ -5804,7 +5952,7 @@
               <w:lang w:eastAsia="en-IN"/>
             </w:rPr>
           </w:pPr>
-          <w:hyperlink w:anchor="_Toc185847773" w:history="1">
+          <w:hyperlink w:anchor="_Toc185938705" w:history="1">
             <w:r>
               <w:rPr>
                 <w:rStyle w:val="Hyperlink"/>
@@ -5831,7 +5979,7 @@
                 <w:noProof/>
                 <w:webHidden/>
               </w:rPr>
-              <w:instrText xml:space="preserve"> PAGEREF _Toc185847773 \h </w:instrText>
+              <w:instrText xml:space="preserve"> PAGEREF _Toc185938705 \h </w:instrText>
             </w:r>
             <w:r>
               <w:rPr>
@@ -5851,7 +5999,7 @@
                 <w:noProof/>
                 <w:webHidden/>
               </w:rPr>
-              <w:t>44</w:t>
+              <w:t>43</w:t>
             </w:r>
             <w:r>
               <w:rPr>
@@ -5876,7 +6024,7 @@
               <w:lang w:eastAsia="en-IN"/>
             </w:rPr>
           </w:pPr>
-          <w:hyperlink w:anchor="_Toc185847774" w:history="1">
+          <w:hyperlink w:anchor="_Toc185938706" w:history="1">
             <w:r>
               <w:rPr>
                 <w:rStyle w:val="Hyperlink"/>
@@ -5921,7 +6069,7 @@
                 <w:noProof/>
                 <w:webHidden/>
               </w:rPr>
-              <w:instrText xml:space="preserve"> PAGEREF _Toc185847774 \h </w:instrText>
+              <w:instrText xml:space="preserve"> PAGEREF _Toc185938706 \h </w:instrText>
             </w:r>
             <w:r>
               <w:rPr>
@@ -5941,7 +6089,628 @@
                 <w:noProof/>
                 <w:webHidden/>
               </w:rPr>
-              <w:t>44</w:t>
+              <w:t>43</w:t>
+            </w:r>
+            <w:r>
+              <w:rPr>
+                <w:noProof/>
+                <w:webHidden/>
+              </w:rPr>
+              <w:fldChar w:fldCharType="end"/>
+            </w:r>
+          </w:hyperlink>
+        </w:p>
+        <w:p>
+          <w:pPr>
+            <w:pStyle w:val="Heading1"/>
+            <w:rPr>
+              <w:noProof/>
+            </w:rPr>
+          </w:pPr>
+          <w:r>
+            <w:rPr>
+              <w:noProof/>
+            </w:rPr>
+            <w:fldChar w:fldCharType="end"/>
+          </w:r>
+          <w:bookmarkStart w:id="0" w:name="_Toc185938646"/>
+          <w:r>
+            <w:rPr>
+              <w:noProof/>
+            </w:rPr>
+            <w:t>List of Figures</w:t>
+          </w:r>
+          <w:bookmarkEnd w:id="0"/>
+        </w:p>
+        <w:p>
+          <w:pPr>
+            <w:pStyle w:val="TableofFigures"/>
+            <w:tabs>
+              <w:tab w:val="right" w:leader="dot" w:pos="9350"/>
+            </w:tabs>
+            <w:rPr>
+              <w:rFonts w:asciiTheme="minorHAnsi" w:eastAsiaTheme="minorEastAsia" w:hAnsiTheme="minorHAnsi"/>
+              <w:noProof/>
+              <w:szCs w:val="24"/>
+              <w:lang w:eastAsia="en-IN"/>
+            </w:rPr>
+          </w:pPr>
+          <w:r>
+            <w:rPr>
+              <w:b/>
+              <w:bCs/>
+              <w:noProof/>
+            </w:rPr>
+            <w:fldChar w:fldCharType="begin"/>
+          </w:r>
+          <w:r>
+            <w:rPr>
+              <w:b/>
+              <w:bCs/>
+              <w:noProof/>
+            </w:rPr>
+            <w:instrText xml:space="preserve"> TOC \h \z \c "Figure 6." </w:instrText>
+          </w:r>
+          <w:r>
+            <w:rPr>
+              <w:b/>
+              <w:bCs/>
+              <w:noProof/>
+            </w:rPr>
+            <w:fldChar w:fldCharType="separate"/>
+          </w:r>
+          <w:hyperlink w:anchor="_Toc185935793" w:history="1">
+            <w:r>
+              <w:rPr>
+                <w:rStyle w:val="Hyperlink"/>
+                <w:noProof/>
+              </w:rPr>
+              <w:t>Figure 6. 1: Configured project properties window</w:t>
+            </w:r>
+            <w:r>
+              <w:rPr>
+                <w:noProof/>
+                <w:webHidden/>
+              </w:rPr>
+              <w:tab/>
+            </w:r>
+            <w:r>
+              <w:rPr>
+                <w:noProof/>
+                <w:webHidden/>
+              </w:rPr>
+              <w:fldChar w:fldCharType="begin"/>
+            </w:r>
+            <w:r>
+              <w:rPr>
+                <w:noProof/>
+                <w:webHidden/>
+              </w:rPr>
+              <w:instrText xml:space="preserve"> PAGEREF _Toc185935793 \h </w:instrText>
+            </w:r>
+            <w:r>
+              <w:rPr>
+                <w:noProof/>
+                <w:webHidden/>
+              </w:rPr>
+            </w:r>
+            <w:r>
+              <w:rPr>
+                <w:noProof/>
+                <w:webHidden/>
+              </w:rPr>
+              <w:fldChar w:fldCharType="separate"/>
+            </w:r>
+            <w:r>
+              <w:rPr>
+                <w:noProof/>
+                <w:webHidden/>
+              </w:rPr>
+              <w:t>18</w:t>
+            </w:r>
+            <w:r>
+              <w:rPr>
+                <w:noProof/>
+                <w:webHidden/>
+              </w:rPr>
+              <w:fldChar w:fldCharType="end"/>
+            </w:r>
+          </w:hyperlink>
+        </w:p>
+        <w:p>
+          <w:pPr>
+            <w:pStyle w:val="TableofFigures"/>
+            <w:tabs>
+              <w:tab w:val="right" w:leader="dot" w:pos="9350"/>
+            </w:tabs>
+            <w:rPr>
+              <w:rFonts w:asciiTheme="minorHAnsi" w:eastAsiaTheme="minorEastAsia" w:hAnsiTheme="minorHAnsi"/>
+              <w:noProof/>
+              <w:szCs w:val="24"/>
+              <w:lang w:eastAsia="en-IN"/>
+            </w:rPr>
+          </w:pPr>
+          <w:hyperlink w:anchor="_Toc185935794" w:history="1">
+            <w:r>
+              <w:rPr>
+                <w:rStyle w:val="Hyperlink"/>
+                <w:noProof/>
+              </w:rPr>
+              <w:t>Figure 6. 2: Individual buffers</w:t>
+            </w:r>
+            <w:r>
+              <w:rPr>
+                <w:noProof/>
+                <w:webHidden/>
+              </w:rPr>
+              <w:tab/>
+            </w:r>
+            <w:r>
+              <w:rPr>
+                <w:noProof/>
+                <w:webHidden/>
+              </w:rPr>
+              <w:fldChar w:fldCharType="begin"/>
+            </w:r>
+            <w:r>
+              <w:rPr>
+                <w:noProof/>
+                <w:webHidden/>
+              </w:rPr>
+              <w:instrText xml:space="preserve"> PAGEREF _Toc185935794 \h </w:instrText>
+            </w:r>
+            <w:r>
+              <w:rPr>
+                <w:noProof/>
+                <w:webHidden/>
+              </w:rPr>
+            </w:r>
+            <w:r>
+              <w:rPr>
+                <w:noProof/>
+                <w:webHidden/>
+              </w:rPr>
+              <w:fldChar w:fldCharType="separate"/>
+            </w:r>
+            <w:r>
+              <w:rPr>
+                <w:noProof/>
+                <w:webHidden/>
+              </w:rPr>
+              <w:t>19</w:t>
+            </w:r>
+            <w:r>
+              <w:rPr>
+                <w:noProof/>
+                <w:webHidden/>
+              </w:rPr>
+              <w:fldChar w:fldCharType="end"/>
+            </w:r>
+          </w:hyperlink>
+        </w:p>
+        <w:p>
+          <w:pPr>
+            <w:pStyle w:val="TableofFigures"/>
+            <w:tabs>
+              <w:tab w:val="right" w:leader="dot" w:pos="9350"/>
+            </w:tabs>
+            <w:rPr>
+              <w:rFonts w:asciiTheme="minorHAnsi" w:eastAsiaTheme="minorEastAsia" w:hAnsiTheme="minorHAnsi"/>
+              <w:noProof/>
+              <w:szCs w:val="24"/>
+              <w:lang w:eastAsia="en-IN"/>
+            </w:rPr>
+          </w:pPr>
+          <w:hyperlink w:anchor="_Toc185935795" w:history="1">
+            <w:r>
+              <w:rPr>
+                <w:rStyle w:val="Hyperlink"/>
+                <w:noProof/>
+              </w:rPr>
+              <w:t>Figure 6. 3: Merged no-go area</w:t>
+            </w:r>
+            <w:r>
+              <w:rPr>
+                <w:noProof/>
+                <w:webHidden/>
+              </w:rPr>
+              <w:tab/>
+            </w:r>
+            <w:r>
+              <w:rPr>
+                <w:noProof/>
+                <w:webHidden/>
+              </w:rPr>
+              <w:fldChar w:fldCharType="begin"/>
+            </w:r>
+            <w:r>
+              <w:rPr>
+                <w:noProof/>
+                <w:webHidden/>
+              </w:rPr>
+              <w:instrText xml:space="preserve"> PAGEREF _Toc185935795 \h </w:instrText>
+            </w:r>
+            <w:r>
+              <w:rPr>
+                <w:noProof/>
+                <w:webHidden/>
+              </w:rPr>
+            </w:r>
+            <w:r>
+              <w:rPr>
+                <w:noProof/>
+                <w:webHidden/>
+              </w:rPr>
+              <w:fldChar w:fldCharType="separate"/>
+            </w:r>
+            <w:r>
+              <w:rPr>
+                <w:noProof/>
+                <w:webHidden/>
+              </w:rPr>
+              <w:t>19</w:t>
+            </w:r>
+            <w:r>
+              <w:rPr>
+                <w:noProof/>
+                <w:webHidden/>
+              </w:rPr>
+              <w:fldChar w:fldCharType="end"/>
+            </w:r>
+          </w:hyperlink>
+        </w:p>
+        <w:p>
+          <w:pPr>
+            <w:pStyle w:val="TableofFigures"/>
+            <w:tabs>
+              <w:tab w:val="right" w:leader="dot" w:pos="9350"/>
+            </w:tabs>
+            <w:rPr>
+              <w:rFonts w:asciiTheme="minorHAnsi" w:eastAsiaTheme="minorEastAsia" w:hAnsiTheme="minorHAnsi"/>
+              <w:noProof/>
+              <w:szCs w:val="24"/>
+              <w:lang w:eastAsia="en-IN"/>
+            </w:rPr>
+          </w:pPr>
+          <w:hyperlink w:anchor="_Toc185935796" w:history="1">
+            <w:r>
+              <w:rPr>
+                <w:rStyle w:val="Hyperlink"/>
+                <w:noProof/>
+              </w:rPr>
+              <w:t>Figure 6. 4: Resulting white map area</w:t>
+            </w:r>
+            <w:r>
+              <w:rPr>
+                <w:noProof/>
+                <w:webHidden/>
+              </w:rPr>
+              <w:tab/>
+            </w:r>
+            <w:r>
+              <w:rPr>
+                <w:noProof/>
+                <w:webHidden/>
+              </w:rPr>
+              <w:fldChar w:fldCharType="begin"/>
+            </w:r>
+            <w:r>
+              <w:rPr>
+                <w:noProof/>
+                <w:webHidden/>
+              </w:rPr>
+              <w:instrText xml:space="preserve"> PAGEREF _Toc185935796 \h </w:instrText>
+            </w:r>
+            <w:r>
+              <w:rPr>
+                <w:noProof/>
+                <w:webHidden/>
+              </w:rPr>
+            </w:r>
+            <w:r>
+              <w:rPr>
+                <w:noProof/>
+                <w:webHidden/>
+              </w:rPr>
+              <w:fldChar w:fldCharType="separate"/>
+            </w:r>
+            <w:r>
+              <w:rPr>
+                <w:noProof/>
+                <w:webHidden/>
+              </w:rPr>
+              <w:t>20</w:t>
+            </w:r>
+            <w:r>
+              <w:rPr>
+                <w:noProof/>
+                <w:webHidden/>
+              </w:rPr>
+              <w:fldChar w:fldCharType="end"/>
+            </w:r>
+          </w:hyperlink>
+        </w:p>
+        <w:p>
+          <w:pPr>
+            <w:pStyle w:val="TableofFigures"/>
+            <w:tabs>
+              <w:tab w:val="right" w:leader="dot" w:pos="9350"/>
+            </w:tabs>
+            <w:rPr>
+              <w:rFonts w:asciiTheme="minorHAnsi" w:eastAsiaTheme="minorEastAsia" w:hAnsiTheme="minorHAnsi"/>
+              <w:noProof/>
+              <w:szCs w:val="24"/>
+              <w:lang w:eastAsia="en-IN"/>
+            </w:rPr>
+          </w:pPr>
+          <w:hyperlink w:anchor="_Toc185935797" w:history="1">
+            <w:r>
+              <w:rPr>
+                <w:rStyle w:val="Hyperlink"/>
+                <w:noProof/>
+              </w:rPr>
+              <w:t>Figure 6. 5: The merged wind speed into white map</w:t>
+            </w:r>
+            <w:r>
+              <w:rPr>
+                <w:noProof/>
+                <w:webHidden/>
+              </w:rPr>
+              <w:tab/>
+            </w:r>
+            <w:r>
+              <w:rPr>
+                <w:noProof/>
+                <w:webHidden/>
+              </w:rPr>
+              <w:fldChar w:fldCharType="begin"/>
+            </w:r>
+            <w:r>
+              <w:rPr>
+                <w:noProof/>
+                <w:webHidden/>
+              </w:rPr>
+              <w:instrText xml:space="preserve"> PAGEREF _Toc185935797 \h </w:instrText>
+            </w:r>
+            <w:r>
+              <w:rPr>
+                <w:noProof/>
+                <w:webHidden/>
+              </w:rPr>
+            </w:r>
+            <w:r>
+              <w:rPr>
+                <w:noProof/>
+                <w:webHidden/>
+              </w:rPr>
+              <w:fldChar w:fldCharType="separate"/>
+            </w:r>
+            <w:r>
+              <w:rPr>
+                <w:noProof/>
+                <w:webHidden/>
+              </w:rPr>
+              <w:t>20</w:t>
+            </w:r>
+            <w:r>
+              <w:rPr>
+                <w:noProof/>
+                <w:webHidden/>
+              </w:rPr>
+              <w:fldChar w:fldCharType="end"/>
+            </w:r>
+          </w:hyperlink>
+        </w:p>
+        <w:p>
+          <w:pPr>
+            <w:rPr>
+              <w:noProof/>
+            </w:rPr>
+          </w:pPr>
+          <w:r>
+            <w:rPr>
+              <w:b/>
+              <w:bCs/>
+              <w:noProof/>
+            </w:rPr>
+            <w:fldChar w:fldCharType="end"/>
+          </w:r>
+          <w:r>
+            <w:rPr>
+              <w:b/>
+              <w:bCs/>
+              <w:noProof/>
+            </w:rPr>
+            <w:fldChar w:fldCharType="begin"/>
+          </w:r>
+          <w:r>
+            <w:rPr>
+              <w:b/>
+              <w:bCs/>
+              <w:noProof/>
+            </w:rPr>
+            <w:instrText xml:space="preserve"> TOC \h \z \c "Figure 10." </w:instrText>
+          </w:r>
+          <w:r>
+            <w:rPr>
+              <w:b/>
+              <w:bCs/>
+              <w:noProof/>
+            </w:rPr>
+            <w:fldChar w:fldCharType="separate"/>
+          </w:r>
+        </w:p>
+        <w:p>
+          <w:pPr>
+            <w:pStyle w:val="TableofFigures"/>
+            <w:tabs>
+              <w:tab w:val="right" w:leader="dot" w:pos="9350"/>
+            </w:tabs>
+            <w:rPr>
+              <w:rFonts w:asciiTheme="minorHAnsi" w:eastAsiaTheme="minorEastAsia" w:hAnsiTheme="minorHAnsi"/>
+              <w:noProof/>
+              <w:szCs w:val="24"/>
+              <w:lang w:eastAsia="en-IN"/>
+            </w:rPr>
+          </w:pPr>
+          <w:hyperlink w:anchor="_Toc185935890" w:history="1">
+            <w:r>
+              <w:rPr>
+                <w:rStyle w:val="Hyperlink"/>
+                <w:noProof/>
+              </w:rPr>
+              <w:t>Figure 10. 1: Government land approval process for wind farm</w:t>
+            </w:r>
+            <w:r>
+              <w:rPr>
+                <w:noProof/>
+                <w:webHidden/>
+              </w:rPr>
+              <w:tab/>
+            </w:r>
+            <w:r>
+              <w:rPr>
+                <w:noProof/>
+                <w:webHidden/>
+              </w:rPr>
+              <w:fldChar w:fldCharType="begin"/>
+            </w:r>
+            <w:r>
+              <w:rPr>
+                <w:noProof/>
+                <w:webHidden/>
+              </w:rPr>
+              <w:instrText xml:space="preserve"> PAGEREF _Toc185935890 \h </w:instrText>
+            </w:r>
+            <w:r>
+              <w:rPr>
+                <w:noProof/>
+                <w:webHidden/>
+              </w:rPr>
+            </w:r>
+            <w:r>
+              <w:rPr>
+                <w:noProof/>
+                <w:webHidden/>
+              </w:rPr>
+              <w:fldChar w:fldCharType="separate"/>
+            </w:r>
+            <w:r>
+              <w:rPr>
+                <w:noProof/>
+                <w:webHidden/>
+              </w:rPr>
+              <w:t>25</w:t>
+            </w:r>
+            <w:r>
+              <w:rPr>
+                <w:noProof/>
+                <w:webHidden/>
+              </w:rPr>
+              <w:fldChar w:fldCharType="end"/>
+            </w:r>
+          </w:hyperlink>
+        </w:p>
+        <w:p>
+          <w:pPr>
+            <w:rPr>
+              <w:noProof/>
+            </w:rPr>
+          </w:pPr>
+          <w:r>
+            <w:rPr>
+              <w:b/>
+              <w:bCs/>
+              <w:noProof/>
+            </w:rPr>
+            <w:fldChar w:fldCharType="end"/>
+          </w:r>
+          <w:r>
+            <w:rPr>
+              <w:b/>
+              <w:bCs/>
+              <w:noProof/>
+            </w:rPr>
+            <w:fldChar w:fldCharType="begin"/>
+          </w:r>
+          <w:r>
+            <w:rPr>
+              <w:b/>
+              <w:bCs/>
+              <w:noProof/>
+            </w:rPr>
+            <w:instrText xml:space="preserve"> TOC \h \z \c "Figure 12." </w:instrText>
+          </w:r>
+          <w:r>
+            <w:rPr>
+              <w:b/>
+              <w:bCs/>
+              <w:noProof/>
+            </w:rPr>
+            <w:fldChar w:fldCharType="separate"/>
+          </w:r>
+        </w:p>
+        <w:p>
+          <w:pPr>
+            <w:pStyle w:val="TableofFigures"/>
+            <w:tabs>
+              <w:tab w:val="right" w:leader="dot" w:pos="9350"/>
+            </w:tabs>
+            <w:rPr>
+              <w:rFonts w:asciiTheme="minorHAnsi" w:eastAsiaTheme="minorEastAsia" w:hAnsiTheme="minorHAnsi"/>
+              <w:noProof/>
+              <w:szCs w:val="24"/>
+              <w:lang w:eastAsia="en-IN"/>
+            </w:rPr>
+          </w:pPr>
+          <w:hyperlink w:anchor="_Toc185935943" w:history="1">
+            <w:r>
+              <w:rPr>
+                <w:rStyle w:val="Hyperlink"/>
+                <w:noProof/>
+              </w:rPr>
+              <w:t>Figure 12. 1: Routes for transporting wind turbine components</w:t>
+            </w:r>
+            <w:r>
+              <w:rPr>
+                <w:noProof/>
+                <w:webHidden/>
+              </w:rPr>
+              <w:tab/>
+            </w:r>
+            <w:r>
+              <w:rPr>
+                <w:noProof/>
+                <w:webHidden/>
+              </w:rPr>
+              <w:fldChar w:fldCharType="begin"/>
+            </w:r>
+            <w:r>
+              <w:rPr>
+                <w:noProof/>
+                <w:webHidden/>
+              </w:rPr>
+              <w:instrText xml:space="preserve"> PAGEREF _Toc185935943 \h </w:instrText>
+            </w:r>
+            <w:r>
+              <w:rPr>
+                <w:noProof/>
+                <w:webHidden/>
+              </w:rPr>
+            </w:r>
+            <w:r>
+              <w:rPr>
+                <w:noProof/>
+                <w:webHidden/>
+              </w:rPr>
+              <w:fldChar w:fldCharType="separate"/>
+            </w:r>
+            <w:r>
+              <w:rPr>
+                <w:noProof/>
+                <w:webHidden/>
+              </w:rPr>
+              <w:t>31</w:t>
             </w:r>
             <w:r>
               <w:rPr>
@@ -5966,7 +6735,681 @@
               <w:bCs/>
               <w:noProof/>
             </w:rPr>
-            <w:lastRenderedPageBreak/>
+            <w:fldChar w:fldCharType="end"/>
+          </w:r>
+        </w:p>
+        <w:p>
+          <w:pPr>
+            <w:pStyle w:val="Heading1"/>
+          </w:pPr>
+          <w:bookmarkStart w:id="1" w:name="_Toc185938647"/>
+          <w:r>
+            <w:rPr>
+              <w:noProof/>
+            </w:rPr>
+            <w:t>List of Tables</w:t>
+          </w:r>
+          <w:bookmarkEnd w:id="1"/>
+        </w:p>
+        <w:p>
+          <w:pPr>
+            <w:pStyle w:val="TableofFigures"/>
+            <w:tabs>
+              <w:tab w:val="right" w:leader="dot" w:pos="9350"/>
+            </w:tabs>
+            <w:rPr>
+              <w:rFonts w:asciiTheme="minorHAnsi" w:eastAsiaTheme="minorEastAsia" w:hAnsiTheme="minorHAnsi"/>
+              <w:noProof/>
+              <w:szCs w:val="24"/>
+              <w:lang w:eastAsia="en-IN"/>
+            </w:rPr>
+          </w:pPr>
+          <w:r>
+            <w:rPr>
+              <w:b/>
+              <w:bCs/>
+              <w:noProof/>
+            </w:rPr>
+            <w:fldChar w:fldCharType="begin"/>
+          </w:r>
+          <w:r>
+            <w:rPr>
+              <w:b/>
+              <w:bCs/>
+              <w:noProof/>
+            </w:rPr>
+            <w:instrText xml:space="preserve"> TOC \h \z \c "Table 2." </w:instrText>
+          </w:r>
+          <w:r>
+            <w:rPr>
+              <w:b/>
+              <w:bCs/>
+              <w:noProof/>
+            </w:rPr>
+            <w:fldChar w:fldCharType="separate"/>
+          </w:r>
+          <w:hyperlink w:anchor="_Toc185936664" w:history="1">
+            <w:r>
+              <w:rPr>
+                <w:rStyle w:val="Hyperlink"/>
+                <w:noProof/>
+              </w:rPr>
+              <w:t xml:space="preserve">Table 2. 1: Potential of Energy in Gujarat, India </w:t>
+            </w:r>
+            <w:r>
+              <w:rPr>
+                <w:noProof/>
+                <w:webHidden/>
+              </w:rPr>
+              <w:tab/>
+            </w:r>
+            <w:r>
+              <w:rPr>
+                <w:noProof/>
+                <w:webHidden/>
+              </w:rPr>
+              <w:fldChar w:fldCharType="begin"/>
+            </w:r>
+            <w:r>
+              <w:rPr>
+                <w:noProof/>
+                <w:webHidden/>
+              </w:rPr>
+              <w:instrText xml:space="preserve"> PAGEREF _Toc185936664 \h </w:instrText>
+            </w:r>
+            <w:r>
+              <w:rPr>
+                <w:noProof/>
+                <w:webHidden/>
+              </w:rPr>
+            </w:r>
+            <w:r>
+              <w:rPr>
+                <w:noProof/>
+                <w:webHidden/>
+              </w:rPr>
+              <w:fldChar w:fldCharType="separate"/>
+            </w:r>
+            <w:r>
+              <w:rPr>
+                <w:noProof/>
+                <w:webHidden/>
+              </w:rPr>
+              <w:t>6</w:t>
+            </w:r>
+            <w:r>
+              <w:rPr>
+                <w:noProof/>
+                <w:webHidden/>
+              </w:rPr>
+              <w:fldChar w:fldCharType="end"/>
+            </w:r>
+          </w:hyperlink>
+        </w:p>
+        <w:p>
+          <w:pPr>
+            <w:rPr>
+              <w:noProof/>
+            </w:rPr>
+          </w:pPr>
+          <w:r>
+            <w:rPr>
+              <w:b/>
+              <w:bCs/>
+              <w:noProof/>
+            </w:rPr>
+            <w:fldChar w:fldCharType="end"/>
+          </w:r>
+          <w:r>
+            <w:rPr>
+              <w:b/>
+              <w:bCs/>
+              <w:noProof/>
+            </w:rPr>
+            <w:fldChar w:fldCharType="begin"/>
+          </w:r>
+          <w:r>
+            <w:rPr>
+              <w:b/>
+              <w:bCs/>
+              <w:noProof/>
+            </w:rPr>
+            <w:instrText xml:space="preserve"> TOC \h \z \c "Table 5." </w:instrText>
+          </w:r>
+          <w:r>
+            <w:rPr>
+              <w:b/>
+              <w:bCs/>
+              <w:noProof/>
+            </w:rPr>
+            <w:fldChar w:fldCharType="separate"/>
+          </w:r>
+        </w:p>
+        <w:p>
+          <w:pPr>
+            <w:pStyle w:val="TableofFigures"/>
+            <w:tabs>
+              <w:tab w:val="right" w:leader="dot" w:pos="9350"/>
+            </w:tabs>
+            <w:rPr>
+              <w:rFonts w:asciiTheme="minorHAnsi" w:eastAsiaTheme="minorEastAsia" w:hAnsiTheme="minorHAnsi"/>
+              <w:noProof/>
+              <w:szCs w:val="24"/>
+              <w:lang w:eastAsia="en-IN"/>
+            </w:rPr>
+          </w:pPr>
+          <w:hyperlink w:anchor="_Toc185936665" w:history="1">
+            <w:r>
+              <w:rPr>
+                <w:rStyle w:val="Hyperlink"/>
+                <w:noProof/>
+              </w:rPr>
+              <w:t>Table 5. 1: Forest Clearance Procedure</w:t>
+            </w:r>
+            <w:r>
+              <w:rPr>
+                <w:noProof/>
+                <w:webHidden/>
+              </w:rPr>
+              <w:tab/>
+            </w:r>
+            <w:r>
+              <w:rPr>
+                <w:noProof/>
+                <w:webHidden/>
+              </w:rPr>
+              <w:fldChar w:fldCharType="begin"/>
+            </w:r>
+            <w:r>
+              <w:rPr>
+                <w:noProof/>
+                <w:webHidden/>
+              </w:rPr>
+              <w:instrText xml:space="preserve"> PAGEREF _Toc185936665 \h </w:instrText>
+            </w:r>
+            <w:r>
+              <w:rPr>
+                <w:noProof/>
+                <w:webHidden/>
+              </w:rPr>
+            </w:r>
+            <w:r>
+              <w:rPr>
+                <w:noProof/>
+                <w:webHidden/>
+              </w:rPr>
+              <w:fldChar w:fldCharType="separate"/>
+            </w:r>
+            <w:r>
+              <w:rPr>
+                <w:noProof/>
+                <w:webHidden/>
+              </w:rPr>
+              <w:t>13</w:t>
+            </w:r>
+            <w:r>
+              <w:rPr>
+                <w:noProof/>
+                <w:webHidden/>
+              </w:rPr>
+              <w:fldChar w:fldCharType="end"/>
+            </w:r>
+          </w:hyperlink>
+        </w:p>
+        <w:p>
+          <w:pPr>
+            <w:rPr>
+              <w:noProof/>
+            </w:rPr>
+          </w:pPr>
+          <w:r>
+            <w:rPr>
+              <w:b/>
+              <w:bCs/>
+              <w:noProof/>
+            </w:rPr>
+            <w:fldChar w:fldCharType="end"/>
+          </w:r>
+          <w:r>
+            <w:rPr>
+              <w:b/>
+              <w:bCs/>
+              <w:noProof/>
+            </w:rPr>
+            <w:fldChar w:fldCharType="begin"/>
+          </w:r>
+          <w:r>
+            <w:rPr>
+              <w:b/>
+              <w:bCs/>
+              <w:noProof/>
+            </w:rPr>
+            <w:instrText xml:space="preserve"> TOC \h \z \c "Table 6." </w:instrText>
+          </w:r>
+          <w:r>
+            <w:rPr>
+              <w:b/>
+              <w:bCs/>
+              <w:noProof/>
+            </w:rPr>
+            <w:fldChar w:fldCharType="separate"/>
+          </w:r>
+        </w:p>
+        <w:p>
+          <w:pPr>
+            <w:pStyle w:val="TableofFigures"/>
+            <w:tabs>
+              <w:tab w:val="right" w:leader="dot" w:pos="9350"/>
+            </w:tabs>
+            <w:rPr>
+              <w:rFonts w:asciiTheme="minorHAnsi" w:eastAsiaTheme="minorEastAsia" w:hAnsiTheme="minorHAnsi"/>
+              <w:noProof/>
+              <w:szCs w:val="24"/>
+              <w:lang w:eastAsia="en-IN"/>
+            </w:rPr>
+          </w:pPr>
+          <w:hyperlink w:anchor="_Toc185936666" w:history="1">
+            <w:r>
+              <w:rPr>
+                <w:rStyle w:val="Hyperlink"/>
+                <w:noProof/>
+              </w:rPr>
+              <w:t>Table 6. 1: Specify buffer distances for each feature as per the project guidelines</w:t>
+            </w:r>
+            <w:r>
+              <w:rPr>
+                <w:noProof/>
+                <w:webHidden/>
+              </w:rPr>
+              <w:tab/>
+            </w:r>
+            <w:r>
+              <w:rPr>
+                <w:noProof/>
+                <w:webHidden/>
+              </w:rPr>
+              <w:fldChar w:fldCharType="begin"/>
+            </w:r>
+            <w:r>
+              <w:rPr>
+                <w:noProof/>
+                <w:webHidden/>
+              </w:rPr>
+              <w:instrText xml:space="preserve"> PAGEREF _Toc185936666 \h </w:instrText>
+            </w:r>
+            <w:r>
+              <w:rPr>
+                <w:noProof/>
+                <w:webHidden/>
+              </w:rPr>
+            </w:r>
+            <w:r>
+              <w:rPr>
+                <w:noProof/>
+                <w:webHidden/>
+              </w:rPr>
+              <w:fldChar w:fldCharType="separate"/>
+            </w:r>
+            <w:r>
+              <w:rPr>
+                <w:noProof/>
+                <w:webHidden/>
+              </w:rPr>
+              <w:t>17</w:t>
+            </w:r>
+            <w:r>
+              <w:rPr>
+                <w:noProof/>
+                <w:webHidden/>
+              </w:rPr>
+              <w:fldChar w:fldCharType="end"/>
+            </w:r>
+          </w:hyperlink>
+        </w:p>
+        <w:p>
+          <w:pPr>
+            <w:rPr>
+              <w:noProof/>
+            </w:rPr>
+          </w:pPr>
+          <w:r>
+            <w:rPr>
+              <w:b/>
+              <w:bCs/>
+              <w:noProof/>
+            </w:rPr>
+            <w:fldChar w:fldCharType="end"/>
+          </w:r>
+          <w:r>
+            <w:rPr>
+              <w:b/>
+              <w:bCs/>
+              <w:noProof/>
+            </w:rPr>
+            <w:fldChar w:fldCharType="begin"/>
+          </w:r>
+          <w:r>
+            <w:rPr>
+              <w:b/>
+              <w:bCs/>
+              <w:noProof/>
+            </w:rPr>
+            <w:instrText xml:space="preserve"> TOC \h \z \c "Table 8." </w:instrText>
+          </w:r>
+          <w:r>
+            <w:rPr>
+              <w:b/>
+              <w:bCs/>
+              <w:noProof/>
+            </w:rPr>
+            <w:fldChar w:fldCharType="separate"/>
+          </w:r>
+        </w:p>
+        <w:p>
+          <w:pPr>
+            <w:pStyle w:val="TableofFigures"/>
+            <w:tabs>
+              <w:tab w:val="right" w:leader="dot" w:pos="9350"/>
+            </w:tabs>
+            <w:rPr>
+              <w:rFonts w:asciiTheme="minorHAnsi" w:eastAsiaTheme="minorEastAsia" w:hAnsiTheme="minorHAnsi"/>
+              <w:noProof/>
+              <w:szCs w:val="24"/>
+              <w:lang w:eastAsia="en-IN"/>
+            </w:rPr>
+          </w:pPr>
+          <w:hyperlink w:anchor="_Toc185936667" w:history="1">
+            <w:r>
+              <w:rPr>
+                <w:rStyle w:val="Hyperlink"/>
+                <w:noProof/>
+              </w:rPr>
+              <w:t>Table 8. 1: Project development timeline</w:t>
+            </w:r>
+            <w:r>
+              <w:rPr>
+                <w:noProof/>
+                <w:webHidden/>
+              </w:rPr>
+              <w:tab/>
+            </w:r>
+            <w:r>
+              <w:rPr>
+                <w:noProof/>
+                <w:webHidden/>
+              </w:rPr>
+              <w:fldChar w:fldCharType="begin"/>
+            </w:r>
+            <w:r>
+              <w:rPr>
+                <w:noProof/>
+                <w:webHidden/>
+              </w:rPr>
+              <w:instrText xml:space="preserve"> PAGEREF _Toc185936667 \h </w:instrText>
+            </w:r>
+            <w:r>
+              <w:rPr>
+                <w:noProof/>
+                <w:webHidden/>
+              </w:rPr>
+            </w:r>
+            <w:r>
+              <w:rPr>
+                <w:noProof/>
+                <w:webHidden/>
+              </w:rPr>
+              <w:fldChar w:fldCharType="separate"/>
+            </w:r>
+            <w:r>
+              <w:rPr>
+                <w:noProof/>
+                <w:webHidden/>
+              </w:rPr>
+              <w:t>22</w:t>
+            </w:r>
+            <w:r>
+              <w:rPr>
+                <w:noProof/>
+                <w:webHidden/>
+              </w:rPr>
+              <w:fldChar w:fldCharType="end"/>
+            </w:r>
+          </w:hyperlink>
+        </w:p>
+        <w:p>
+          <w:pPr>
+            <w:rPr>
+              <w:noProof/>
+            </w:rPr>
+          </w:pPr>
+          <w:r>
+            <w:rPr>
+              <w:b/>
+              <w:bCs/>
+              <w:noProof/>
+            </w:rPr>
+            <w:fldChar w:fldCharType="end"/>
+          </w:r>
+          <w:r>
+            <w:rPr>
+              <w:b/>
+              <w:bCs/>
+              <w:noProof/>
+            </w:rPr>
+            <w:fldChar w:fldCharType="begin"/>
+          </w:r>
+          <w:r>
+            <w:rPr>
+              <w:b/>
+              <w:bCs/>
+              <w:noProof/>
+            </w:rPr>
+            <w:instrText xml:space="preserve"> TOC \h \z \c "Table 10." </w:instrText>
+          </w:r>
+          <w:r>
+            <w:rPr>
+              <w:b/>
+              <w:bCs/>
+              <w:noProof/>
+            </w:rPr>
+            <w:fldChar w:fldCharType="separate"/>
+          </w:r>
+        </w:p>
+        <w:p>
+          <w:pPr>
+            <w:pStyle w:val="TableofFigures"/>
+            <w:tabs>
+              <w:tab w:val="right" w:leader="dot" w:pos="9350"/>
+            </w:tabs>
+            <w:rPr>
+              <w:rFonts w:asciiTheme="minorHAnsi" w:eastAsiaTheme="minorEastAsia" w:hAnsiTheme="minorHAnsi"/>
+              <w:noProof/>
+              <w:szCs w:val="24"/>
+              <w:lang w:eastAsia="en-IN"/>
+            </w:rPr>
+          </w:pPr>
+          <w:hyperlink w:anchor="_Toc185936668" w:history="1">
+            <w:r>
+              <w:rPr>
+                <w:rStyle w:val="Hyperlink"/>
+                <w:noProof/>
+              </w:rPr>
+              <w:t xml:space="preserve">Table 10. 1: Add text </w:t>
+            </w:r>
+            <w:r>
+              <w:rPr>
+                <w:noProof/>
+                <w:webHidden/>
+              </w:rPr>
+              <w:tab/>
+            </w:r>
+            <w:r>
+              <w:rPr>
+                <w:noProof/>
+                <w:webHidden/>
+              </w:rPr>
+              <w:fldChar w:fldCharType="begin"/>
+            </w:r>
+            <w:r>
+              <w:rPr>
+                <w:noProof/>
+                <w:webHidden/>
+              </w:rPr>
+              <w:instrText xml:space="preserve"> PAGEREF _Toc185936668 \h </w:instrText>
+            </w:r>
+            <w:r>
+              <w:rPr>
+                <w:noProof/>
+                <w:webHidden/>
+              </w:rPr>
+            </w:r>
+            <w:r>
+              <w:rPr>
+                <w:noProof/>
+                <w:webHidden/>
+              </w:rPr>
+              <w:fldChar w:fldCharType="separate"/>
+            </w:r>
+            <w:r>
+              <w:rPr>
+                <w:noProof/>
+                <w:webHidden/>
+              </w:rPr>
+              <w:t>28</w:t>
+            </w:r>
+            <w:r>
+              <w:rPr>
+                <w:noProof/>
+                <w:webHidden/>
+              </w:rPr>
+              <w:fldChar w:fldCharType="end"/>
+            </w:r>
+          </w:hyperlink>
+        </w:p>
+        <w:p>
+          <w:pPr>
+            <w:rPr>
+              <w:noProof/>
+            </w:rPr>
+          </w:pPr>
+          <w:r>
+            <w:rPr>
+              <w:b/>
+              <w:bCs/>
+              <w:noProof/>
+            </w:rPr>
+            <w:fldChar w:fldCharType="end"/>
+          </w:r>
+          <w:r>
+            <w:rPr>
+              <w:b/>
+              <w:bCs/>
+              <w:noProof/>
+            </w:rPr>
+            <w:fldChar w:fldCharType="begin"/>
+          </w:r>
+          <w:r>
+            <w:rPr>
+              <w:b/>
+              <w:bCs/>
+              <w:noProof/>
+            </w:rPr>
+            <w:instrText xml:space="preserve"> TOC \h \z \c "Table 12." </w:instrText>
+          </w:r>
+          <w:r>
+            <w:rPr>
+              <w:b/>
+              <w:bCs/>
+              <w:noProof/>
+            </w:rPr>
+            <w:fldChar w:fldCharType="separate"/>
+          </w:r>
+        </w:p>
+        <w:p>
+          <w:pPr>
+            <w:pStyle w:val="TableofFigures"/>
+            <w:tabs>
+              <w:tab w:val="right" w:leader="dot" w:pos="9350"/>
+            </w:tabs>
+            <w:rPr>
+              <w:rFonts w:asciiTheme="minorHAnsi" w:eastAsiaTheme="minorEastAsia" w:hAnsiTheme="minorHAnsi"/>
+              <w:noProof/>
+              <w:szCs w:val="24"/>
+              <w:lang w:eastAsia="en-IN"/>
+            </w:rPr>
+          </w:pPr>
+          <w:hyperlink w:anchor="_Toc185936669" w:history="1">
+            <w:r>
+              <w:rPr>
+                <w:rStyle w:val="Hyperlink"/>
+                <w:noProof/>
+              </w:rPr>
+              <w:t>Table 12. 1: Suzlon wind turbine manufacturing component’s locations and distance from wind farm</w:t>
+            </w:r>
+            <w:r>
+              <w:rPr>
+                <w:noProof/>
+                <w:webHidden/>
+              </w:rPr>
+              <w:tab/>
+            </w:r>
+            <w:r>
+              <w:rPr>
+                <w:noProof/>
+                <w:webHidden/>
+              </w:rPr>
+              <w:fldChar w:fldCharType="begin"/>
+            </w:r>
+            <w:r>
+              <w:rPr>
+                <w:noProof/>
+                <w:webHidden/>
+              </w:rPr>
+              <w:instrText xml:space="preserve"> PAGEREF _Toc185936669 \h </w:instrText>
+            </w:r>
+            <w:r>
+              <w:rPr>
+                <w:noProof/>
+                <w:webHidden/>
+              </w:rPr>
+            </w:r>
+            <w:r>
+              <w:rPr>
+                <w:noProof/>
+                <w:webHidden/>
+              </w:rPr>
+              <w:fldChar w:fldCharType="separate"/>
+            </w:r>
+            <w:r>
+              <w:rPr>
+                <w:noProof/>
+                <w:webHidden/>
+              </w:rPr>
+              <w:t>32</w:t>
+            </w:r>
+            <w:r>
+              <w:rPr>
+                <w:noProof/>
+                <w:webHidden/>
+              </w:rPr>
+              <w:fldChar w:fldCharType="end"/>
+            </w:r>
+          </w:hyperlink>
+        </w:p>
+        <w:p>
+          <w:pPr>
+            <w:rPr>
+              <w:b/>
+              <w:bCs/>
+              <w:noProof/>
+            </w:rPr>
+          </w:pPr>
+          <w:r>
+            <w:rPr>
+              <w:b/>
+              <w:bCs/>
+              <w:noProof/>
+            </w:rPr>
             <w:fldChar w:fldCharType="end"/>
           </w:r>
         </w:p>
@@ -5999,7 +7442,7 @@
           <w:lang w:val="en-GB"/>
         </w:rPr>
       </w:pPr>
-      <w:bookmarkStart w:id="0" w:name="_Toc185847716"/>
+      <w:bookmarkStart w:id="2" w:name="_Toc185938648"/>
       <w:r>
         <w:rPr>
           <w:lang w:val="en-GB"/>
@@ -6007,7 +7450,7 @@
         <w:lastRenderedPageBreak/>
         <w:t>Abstract</w:t>
       </w:r>
-      <w:bookmarkEnd w:id="0"/>
+      <w:bookmarkEnd w:id="2"/>
     </w:p>
     <w:p>
       <w:pPr>
@@ -6086,7 +7529,7 @@
           <w:szCs w:val="24"/>
         </w:rPr>
       </w:pPr>
-      <w:bookmarkStart w:id="1" w:name="_Toc185847717"/>
+      <w:bookmarkStart w:id="3" w:name="_Toc185938649"/>
       <w:r>
         <w:lastRenderedPageBreak/>
         <w:t>Introduction</w:t>
@@ -6101,14 +7544,14 @@
         </w:rPr>
         <w:t>Overview of Wind Farm Development in Gujarat</w:t>
       </w:r>
-      <w:bookmarkEnd w:id="1"/>
+      <w:bookmarkEnd w:id="3"/>
     </w:p>
     <w:p/>
     <w:p>
       <w:pPr>
         <w:pStyle w:val="Heading2"/>
       </w:pPr>
-      <w:bookmarkStart w:id="2" w:name="_Toc185847718"/>
+      <w:bookmarkStart w:id="4" w:name="_Toc185938650"/>
       <w:r>
         <w:t>2.1</w:t>
       </w:r>
@@ -6116,7 +7559,7 @@
         <w:tab/>
         <w:t>The Evolution of Wind energy in India</w:t>
       </w:r>
-      <w:bookmarkEnd w:id="2"/>
+      <w:bookmarkEnd w:id="4"/>
     </w:p>
     <w:p>
       <w:r>
@@ -6221,7 +7664,7 @@
       <w:pPr>
         <w:pStyle w:val="Heading2"/>
       </w:pPr>
-      <w:bookmarkStart w:id="3" w:name="_Toc185847719"/>
+      <w:bookmarkStart w:id="5" w:name="_Toc185938651"/>
       <w:r>
         <w:t>2.2</w:t>
       </w:r>
@@ -6231,7 +7674,7 @@
       <w:r>
         <w:t>Importance of Wind Energy in Gujarat</w:t>
       </w:r>
-      <w:bookmarkEnd w:id="3"/>
+      <w:bookmarkEnd w:id="5"/>
     </w:p>
     <w:p>
       <w:pPr>
@@ -7118,80 +8561,70 @@
           <w:lang w:val="en-GB"/>
         </w:rPr>
       </w:pPr>
-      <w:r>
-        <w:t xml:space="preserve">(Table 2. </w:t>
-      </w:r>
-      <w:fldSimple w:instr=" SEQ Table_2. \* ARABIC ">
-        <w:r>
-          <w:rPr>
-            <w:noProof/>
-          </w:rPr>
-          <w:t>1</w:t>
-        </w:r>
-      </w:fldSimple>
-      <w:r>
-        <w:t xml:space="preserve">: Potential of Energy in Gujarat, India) </w:t>
+      <w:bookmarkStart w:id="6" w:name="_Toc185936411"/>
+      <w:bookmarkStart w:id="7" w:name="_Toc185936664"/>
+      <w:r>
+        <w:t xml:space="preserve">Table 2. </w:t>
+      </w:r>
+      <w:r>
+        <w:fldChar w:fldCharType="begin"/>
+      </w:r>
+      <w:r>
+        <w:instrText xml:space="preserve"> SEQ Table_2. \* ARABIC </w:instrText>
+      </w:r>
+      <w:r>
+        <w:fldChar w:fldCharType="separate"/>
+      </w:r>
+      <w:r>
+        <w:rPr>
+          <w:noProof/>
+        </w:rPr>
+        <w:t>1</w:t>
+      </w:r>
+      <w:r>
+        <w:rPr>
+          <w:noProof/>
+        </w:rPr>
+        <w:fldChar w:fldCharType="end"/>
+      </w:r>
+      <w:r>
+        <w:t xml:space="preserve">: Potential of Energy in Gujarat, India </w:t>
       </w:r>
       <w:sdt>
         <w:sdtPr>
-          <w:rPr>
-            <w:b/>
-            <w:bCs/>
-            <w:lang w:val="en-GB"/>
-          </w:rPr>
           <w:id w:val="-572201896"/>
           <w:citation/>
         </w:sdtPr>
         <w:sdtContent>
           <w:r>
-            <w:rPr>
-              <w:b/>
-              <w:bCs/>
-              <w:lang w:val="en-GB"/>
-            </w:rPr>
             <w:fldChar w:fldCharType="begin"/>
           </w:r>
           <w:r>
-            <w:rPr>
-              <w:b/>
-              <w:bCs/>
-              <w:lang w:val="en-GB"/>
-            </w:rPr>
             <w:instrText xml:space="preserve"> CITATION MIN24 \l 2057 </w:instrText>
           </w:r>
           <w:r>
-            <w:rPr>
-              <w:b/>
-              <w:bCs/>
-              <w:lang w:val="en-GB"/>
-            </w:rPr>
             <w:fldChar w:fldCharType="separate"/>
           </w:r>
           <w:r>
             <w:rPr>
-              <w:noProof/>
               <w:lang w:val="en-GB"/>
             </w:rPr>
             <w:t>[1]</w:t>
           </w:r>
           <w:r>
-            <w:rPr>
-              <w:b/>
-              <w:bCs/>
-              <w:lang w:val="en-GB"/>
-            </w:rPr>
             <w:fldChar w:fldCharType="end"/>
           </w:r>
         </w:sdtContent>
       </w:sdt>
+      <w:bookmarkEnd w:id="6"/>
+      <w:bookmarkEnd w:id="7"/>
     </w:p>
     <w:p>
       <w:pPr>
         <w:pStyle w:val="Heading2"/>
       </w:pPr>
-      <w:bookmarkStart w:id="4" w:name="_Toc185847720"/>
-      <w:r>
-        <w:lastRenderedPageBreak/>
+      <w:bookmarkStart w:id="8" w:name="_Toc185938652"/>
+      <w:r>
         <w:t>2.3</w:t>
       </w:r>
       <w:r>
@@ -7200,7 +8633,7 @@
       <w:r>
         <w:t>Objectives of the Report</w:t>
       </w:r>
-      <w:bookmarkEnd w:id="4"/>
+      <w:bookmarkEnd w:id="8"/>
     </w:p>
     <w:p>
       <w:pPr>
@@ -7231,6 +8664,7 @@
         </w:numPr>
       </w:pPr>
       <w:r>
+        <w:lastRenderedPageBreak/>
         <w:t>Design and analyse of Wind Farm using GIS and Wind Pro software</w:t>
       </w:r>
     </w:p>
@@ -7277,7 +8711,7 @@
       <w:pPr>
         <w:pStyle w:val="Heading2"/>
       </w:pPr>
-      <w:bookmarkStart w:id="5" w:name="_Toc185847721"/>
+      <w:bookmarkStart w:id="9" w:name="_Toc185938653"/>
       <w:r>
         <w:t>2.4</w:t>
       </w:r>
@@ -7287,7 +8721,7 @@
       <w:r>
         <w:t>Scope</w:t>
       </w:r>
-      <w:bookmarkEnd w:id="5"/>
+      <w:bookmarkEnd w:id="9"/>
     </w:p>
     <w:p>
       <w:pPr>
@@ -7414,6 +8848,9 @@
     <w:p/>
     <w:p/>
     <w:p/>
+    <w:p/>
+    <w:p/>
+    <w:p/>
     <w:p>
       <w:pPr>
         <w:pStyle w:val="Heading1"/>
@@ -7425,7 +8862,7 @@
           <w:rFonts w:eastAsia="Times New Roman"/>
         </w:rPr>
       </w:pPr>
-      <w:bookmarkStart w:id="6" w:name="_Toc185847722"/>
+      <w:bookmarkStart w:id="10" w:name="_Toc185938654"/>
       <w:r>
         <w:rPr>
           <w:rFonts w:eastAsia="Times New Roman"/>
@@ -7433,14 +8870,14 @@
         <w:lastRenderedPageBreak/>
         <w:t>Literature Review</w:t>
       </w:r>
-      <w:bookmarkEnd w:id="6"/>
+      <w:bookmarkEnd w:id="10"/>
     </w:p>
     <w:p/>
     <w:p>
       <w:pPr>
         <w:pStyle w:val="Heading2"/>
       </w:pPr>
-      <w:bookmarkStart w:id="7" w:name="_Toc185847723"/>
+      <w:bookmarkStart w:id="11" w:name="_Toc185938655"/>
       <w:r>
         <w:t>3.1</w:t>
       </w:r>
@@ -7448,7 +8885,7 @@
         <w:tab/>
         <w:t>Wind Resource Assessment of Gujarat</w:t>
       </w:r>
-      <w:bookmarkEnd w:id="7"/>
+      <w:bookmarkEnd w:id="11"/>
     </w:p>
     <w:p>
       <w:pPr>
@@ -7589,7 +9026,7 @@
       <w:pPr>
         <w:pStyle w:val="Heading2"/>
       </w:pPr>
-      <w:bookmarkStart w:id="8" w:name="_Toc185847724"/>
+      <w:bookmarkStart w:id="12" w:name="_Toc185938656"/>
       <w:r>
         <w:t>3.</w:t>
       </w:r>
@@ -7602,17 +9039,17 @@
       <w:r>
         <w:t>Review of existing wind energy projects.</w:t>
       </w:r>
-      <w:bookmarkEnd w:id="8"/>
+      <w:bookmarkEnd w:id="12"/>
     </w:p>
     <w:p>
       <w:pPr>
         <w:pStyle w:val="Heading3"/>
       </w:pPr>
-      <w:bookmarkStart w:id="9" w:name="_Toc185847725"/>
+      <w:bookmarkStart w:id="13" w:name="_Toc185938657"/>
       <w:r>
         <w:t>3.2.1 Scaling challenges in Gujarat</w:t>
       </w:r>
-      <w:bookmarkEnd w:id="9"/>
+      <w:bookmarkEnd w:id="13"/>
     </w:p>
     <w:p>
       <w:pPr>
@@ -7714,11 +9151,11 @@
       <w:pPr>
         <w:pStyle w:val="Heading3"/>
       </w:pPr>
-      <w:bookmarkStart w:id="10" w:name="_Toc185847726"/>
+      <w:bookmarkStart w:id="14" w:name="_Toc185938658"/>
       <w:r>
         <w:t>3.2.2 Suzlon secures a repeat order of 193.2 MW in Gujarat</w:t>
       </w:r>
-      <w:bookmarkEnd w:id="10"/>
+      <w:bookmarkEnd w:id="14"/>
     </w:p>
     <w:p>
       <w:pPr>
@@ -7997,7 +9434,7 @@
           <w:lang w:val="en-GB"/>
         </w:rPr>
       </w:pPr>
-      <w:bookmarkStart w:id="11" w:name="_Toc185847727"/>
+      <w:bookmarkStart w:id="15" w:name="_Toc185938659"/>
       <w:r>
         <w:rPr>
           <w:lang w:val="en-GB"/>
@@ -8005,7 +9442,7 @@
         <w:lastRenderedPageBreak/>
         <w:t>Methodology</w:t>
       </w:r>
-      <w:bookmarkEnd w:id="11"/>
+      <w:bookmarkEnd w:id="15"/>
     </w:p>
     <w:p>
       <w:pPr>
@@ -8071,6 +9508,13 @@
     </w:p>
     <w:p>
       <w:pPr>
+        <w:rPr>
+          <w:lang w:val="en-GB"/>
+        </w:rPr>
+      </w:pPr>
+    </w:p>
+    <w:p>
+      <w:pPr>
         <w:pStyle w:val="Heading1"/>
         <w:numPr>
           <w:ilvl w:val="0"/>
@@ -8080,7 +9524,7 @@
           <w:lang w:val="en-GB"/>
         </w:rPr>
       </w:pPr>
-      <w:bookmarkStart w:id="12" w:name="_Toc185847728"/>
+      <w:bookmarkStart w:id="16" w:name="_Toc185938660"/>
       <w:r>
         <w:rPr>
           <w:lang w:val="en-GB"/>
@@ -8088,7 +9532,7 @@
         <w:lastRenderedPageBreak/>
         <w:t>Requirement &amp; Criterial to develop wind farm in Gujarat</w:t>
       </w:r>
-      <w:bookmarkEnd w:id="12"/>
+      <w:bookmarkEnd w:id="16"/>
     </w:p>
     <w:p>
       <w:pPr>
@@ -8101,7 +9545,7 @@
       <w:pPr>
         <w:pStyle w:val="Heading2"/>
       </w:pPr>
-      <w:bookmarkStart w:id="13" w:name="_Toc185847729"/>
+      <w:bookmarkStart w:id="17" w:name="_Toc185938661"/>
       <w:r>
         <w:t>5.1</w:t>
       </w:r>
@@ -8111,7 +9555,7 @@
       <w:r>
         <w:t>Regional Planning Requirement</w:t>
       </w:r>
-      <w:bookmarkEnd w:id="13"/>
+      <w:bookmarkEnd w:id="17"/>
     </w:p>
     <w:p>
       <w:r>
@@ -8809,7 +10253,7 @@
       <w:pPr>
         <w:pStyle w:val="Heading2"/>
       </w:pPr>
-      <w:bookmarkStart w:id="14" w:name="_Toc185847730"/>
+      <w:bookmarkStart w:id="18" w:name="_Toc185938662"/>
       <w:r>
         <w:t>5.</w:t>
       </w:r>
@@ -8822,7 +10266,7 @@
       <w:r>
         <w:t>Guidelines for Micro siting of wind turbines (MNRE)</w:t>
       </w:r>
-      <w:bookmarkEnd w:id="14"/>
+      <w:bookmarkEnd w:id="18"/>
     </w:p>
     <w:p>
       <w:r>
@@ -9016,7 +10460,6 @@
     <w:p/>
     <w:p>
       <w:r>
-        <w:lastRenderedPageBreak/>
         <w:t xml:space="preserve">Developer(s) shall maintain a distance of </w:t>
       </w:r>
       <m:oMath>
@@ -9118,7 +10561,7 @@
       <w:pPr>
         <w:pStyle w:val="Heading2"/>
       </w:pPr>
-      <w:bookmarkStart w:id="15" w:name="_Toc185847731"/>
+      <w:bookmarkStart w:id="19" w:name="_Toc185938663"/>
       <w:r>
         <w:t>5.3</w:t>
       </w:r>
@@ -9128,13 +10571,13 @@
       <w:r>
         <w:t>Law &amp; Regulation as well as Park Layout</w:t>
       </w:r>
-      <w:bookmarkEnd w:id="15"/>
+      <w:bookmarkEnd w:id="19"/>
     </w:p>
     <w:p>
       <w:pPr>
         <w:pStyle w:val="Heading3"/>
       </w:pPr>
-      <w:bookmarkStart w:id="16" w:name="_Toc185847732"/>
+      <w:bookmarkStart w:id="20" w:name="_Toc185938664"/>
       <w:r>
         <w:t>5.</w:t>
       </w:r>
@@ -9147,7 +10590,7 @@
       <w:r>
         <w:t>Consent to Establish (CTE) from Gujarat State Pollution Control Board (GPCB)</w:t>
       </w:r>
-      <w:bookmarkEnd w:id="16"/>
+      <w:bookmarkEnd w:id="20"/>
     </w:p>
     <w:p>
       <w:pPr>
@@ -9894,7 +11337,6 @@
         <w:t xml:space="preserve">. Second, </w:t>
       </w:r>
       <w:r>
-        <w:lastRenderedPageBreak/>
         <w:t>Lubricating</w:t>
       </w:r>
       <w:r>
@@ -10162,8 +11604,9 @@
       <w:pPr>
         <w:pStyle w:val="Heading2"/>
       </w:pPr>
-      <w:bookmarkStart w:id="17" w:name="_Toc185847733"/>
-      <w:r>
+      <w:bookmarkStart w:id="21" w:name="_Toc185938665"/>
+      <w:r>
+        <w:lastRenderedPageBreak/>
         <w:t>5.</w:t>
       </w:r>
       <w:r>
@@ -10205,7 +11648,7 @@
         </w:rPr>
         <w:t>Department</w:t>
       </w:r>
-      <w:bookmarkEnd w:id="17"/>
+      <w:bookmarkEnd w:id="21"/>
     </w:p>
     <w:p>
       <w:r>
@@ -10533,128 +11976,66 @@
     </w:tbl>
     <w:p>
       <w:pPr>
-        <w:spacing w:before="1"/>
+        <w:pStyle w:val="Caption"/>
         <w:jc w:val="center"/>
         <w:rPr>
-          <w:i/>
+          <w:i w:val="0"/>
           <w:spacing w:val="-4"/>
           <w:sz w:val="22"/>
         </w:rPr>
       </w:pPr>
-      <w:r>
-        <w:t>Table</w:t>
-      </w:r>
-      <w:r>
-        <w:t xml:space="preserve"> </w:t>
-      </w:r>
-      <w:proofErr w:type="gramStart"/>
-      <w:r>
-        <w:t xml:space="preserve">5.1 </w:t>
-      </w:r>
-      <w:r>
-        <w:t>:</w:t>
-      </w:r>
-      <w:proofErr w:type="gramEnd"/>
-      <w:r>
-        <w:t xml:space="preserve"> </w:t>
-      </w:r>
-      <w:r>
-        <w:rPr>
-          <w:i/>
-          <w:sz w:val="22"/>
-        </w:rPr>
-        <w:t>Forest</w:t>
-      </w:r>
-      <w:r>
-        <w:rPr>
-          <w:i/>
-          <w:spacing w:val="-10"/>
-          <w:sz w:val="22"/>
-        </w:rPr>
-        <w:t xml:space="preserve"> </w:t>
-      </w:r>
-      <w:r>
-        <w:rPr>
-          <w:i/>
-          <w:sz w:val="22"/>
-        </w:rPr>
-        <w:t>clearance</w:t>
-      </w:r>
-      <w:r>
-        <w:rPr>
-          <w:i/>
-          <w:spacing w:val="-8"/>
-          <w:sz w:val="22"/>
-        </w:rPr>
-        <w:t xml:space="preserve"> </w:t>
-      </w:r>
-      <w:r>
-        <w:rPr>
-          <w:i/>
-          <w:sz w:val="22"/>
-        </w:rPr>
-        <w:t>procedure</w:t>
-      </w:r>
-      <w:r>
-        <w:rPr>
-          <w:i/>
-          <w:sz w:val="22"/>
-        </w:rPr>
-        <w:t xml:space="preserve"> </w:t>
+      <w:bookmarkStart w:id="22" w:name="_Toc185936665"/>
+      <w:r>
+        <w:t xml:space="preserve">Table 5. </w:t>
+      </w:r>
+      <w:r>
+        <w:fldChar w:fldCharType="begin"/>
+      </w:r>
+      <w:r>
+        <w:instrText xml:space="preserve"> SEQ Table_5. \* ARABIC </w:instrText>
+      </w:r>
+      <w:r>
+        <w:fldChar w:fldCharType="separate"/>
+      </w:r>
+      <w:r>
+        <w:rPr>
+          <w:noProof/>
+        </w:rPr>
+        <w:t>1</w:t>
+      </w:r>
+      <w:r>
+        <w:fldChar w:fldCharType="end"/>
+      </w:r>
+      <w:r>
+        <w:t xml:space="preserve">: Forest Clearance Procedure </w:t>
       </w:r>
       <w:sdt>
         <w:sdtPr>
-          <w:rPr>
-            <w:i/>
-            <w:spacing w:val="-4"/>
-            <w:sz w:val="22"/>
-          </w:rPr>
-          <w:id w:val="1624266718"/>
+          <w:id w:val="756178511"/>
           <w:citation/>
         </w:sdtPr>
         <w:sdtContent>
           <w:r>
-            <w:rPr>
-              <w:i/>
-              <w:spacing w:val="-4"/>
-              <w:sz w:val="22"/>
-            </w:rPr>
             <w:fldChar w:fldCharType="begin"/>
           </w:r>
           <w:r>
-            <w:rPr>
-              <w:i/>
-              <w:spacing w:val="-4"/>
-              <w:sz w:val="22"/>
-            </w:rPr>
             <w:instrText xml:space="preserve"> CITATION For03 \l 16393 </w:instrText>
           </w:r>
           <w:r>
-            <w:rPr>
-              <w:i/>
-              <w:spacing w:val="-4"/>
-              <w:sz w:val="22"/>
-            </w:rPr>
             <w:fldChar w:fldCharType="separate"/>
           </w:r>
           <w:r>
             <w:rPr>
               <w:noProof/>
-              <w:spacing w:val="-4"/>
-              <w:sz w:val="22"/>
             </w:rPr>
             <w:t>[9]</w:t>
           </w:r>
           <w:r>
-            <w:rPr>
-              <w:i/>
-              <w:spacing w:val="-4"/>
-              <w:sz w:val="22"/>
-            </w:rPr>
             <w:fldChar w:fldCharType="end"/>
           </w:r>
         </w:sdtContent>
       </w:sdt>
+      <w:bookmarkEnd w:id="22"/>
     </w:p>
     <w:p/>
     <w:p>
@@ -10998,6 +12379,7 @@
         </w:rPr>
       </w:pPr>
       <w:r>
+        <w:lastRenderedPageBreak/>
         <w:t>National</w:t>
       </w:r>
       <w:r>
@@ -11392,7 +12774,7 @@
       <w:pPr>
         <w:pStyle w:val="Heading2"/>
       </w:pPr>
-      <w:bookmarkStart w:id="18" w:name="_Toc185847734"/>
+      <w:bookmarkStart w:id="23" w:name="_Toc185938666"/>
       <w:r>
         <w:t>5.4</w:t>
       </w:r>
@@ -11414,7 +12796,7 @@
         </w:rPr>
         <w:t>zones</w:t>
       </w:r>
-      <w:bookmarkEnd w:id="18"/>
+      <w:bookmarkEnd w:id="23"/>
     </w:p>
     <w:p>
       <w:pPr>
@@ -12406,7 +13788,6 @@
         </w:numPr>
       </w:pPr>
       <w:r>
-        <w:lastRenderedPageBreak/>
         <w:t>Maintaining</w:t>
       </w:r>
       <w:r>
@@ -12656,8 +14037,9 @@
       <w:pPr>
         <w:pStyle w:val="Heading2"/>
       </w:pPr>
-      <w:bookmarkStart w:id="19" w:name="_Toc185847735"/>
-      <w:r>
+      <w:bookmarkStart w:id="24" w:name="_Toc185938667"/>
+      <w:r>
+        <w:lastRenderedPageBreak/>
         <w:t>5.5</w:t>
       </w:r>
       <w:r>
@@ -12666,7 +14048,7 @@
       <w:r>
         <w:t>NOC from Airports Authority of India (AAI) and Ministry of Defence</w:t>
       </w:r>
-      <w:bookmarkEnd w:id="19"/>
+      <w:bookmarkEnd w:id="24"/>
     </w:p>
     <w:p>
       <w:pPr>
@@ -13882,7 +15264,6 @@
         </w:numPr>
       </w:pPr>
       <w:r>
-        <w:lastRenderedPageBreak/>
         <w:t>NOC</w:t>
       </w:r>
       <w:r>
@@ -13982,6 +15363,13 @@
     <w:p/>
     <w:p/>
     <w:p/>
+    <w:p/>
+    <w:p/>
+    <w:p/>
+    <w:p/>
+    <w:p/>
+    <w:p/>
+    <w:p/>
     <w:p>
       <w:pPr>
         <w:pStyle w:val="Heading1"/>
@@ -13993,7 +15381,7 @@
           <w:lang w:val="en-GB"/>
         </w:rPr>
       </w:pPr>
-      <w:bookmarkStart w:id="20" w:name="_Toc185847736"/>
+      <w:bookmarkStart w:id="25" w:name="_Toc185938668"/>
       <w:r>
         <w:rPr>
           <w:lang w:val="en-GB"/>
@@ -14001,7 +15389,7 @@
         <w:lastRenderedPageBreak/>
         <w:t>Wind Area Selection</w:t>
       </w:r>
-      <w:bookmarkEnd w:id="20"/>
+      <w:bookmarkEnd w:id="25"/>
     </w:p>
     <w:p>
       <w:pPr>
@@ -14529,26 +15917,36 @@
       </w:tr>
     </w:tbl>
     <w:p>
-      <w:r>
-        <w:t xml:space="preserve">(Table 6. </w:t>
-      </w:r>
-      <w:fldSimple w:instr=" SEQ Table_6. \* ARABIC ">
-        <w:r>
-          <w:rPr>
-            <w:noProof/>
-          </w:rPr>
-          <w:t>1</w:t>
-        </w:r>
-      </w:fldSimple>
-      <w:r>
-        <w:t xml:space="preserve">: </w:t>
-      </w:r>
-      <w:r>
-        <w:t>Specify buffer distances for each feature as per the project guidelines</w:t>
-      </w:r>
-      <w:r>
-        <w:t>)</w:t>
-      </w:r>
+      <w:pPr>
+        <w:pStyle w:val="Caption"/>
+        <w:jc w:val="center"/>
+      </w:pPr>
+      <w:bookmarkStart w:id="26" w:name="_Toc185936666"/>
+      <w:r>
+        <w:t xml:space="preserve">Table 6. </w:t>
+      </w:r>
+      <w:r>
+        <w:fldChar w:fldCharType="begin"/>
+      </w:r>
+      <w:r>
+        <w:instrText xml:space="preserve"> SEQ Table_6. \* ARABIC </w:instrText>
+      </w:r>
+      <w:r>
+        <w:fldChar w:fldCharType="separate"/>
+      </w:r>
+      <w:r>
+        <w:rPr>
+          <w:noProof/>
+        </w:rPr>
+        <w:t>1</w:t>
+      </w:r>
+      <w:r>
+        <w:fldChar w:fldCharType="end"/>
+      </w:r>
+      <w:r>
+        <w:t>: Specify buffer distances for each feature as per the project guidelines</w:t>
+      </w:r>
+      <w:bookmarkEnd w:id="26"/>
     </w:p>
     <w:p/>
     <w:p>
@@ -14563,7 +15961,6 @@
           <w:b/>
           <w:bCs/>
         </w:rPr>
-        <w:lastRenderedPageBreak/>
         <w:t>Step 4: Merge Buffers into No-Go Areas</w:t>
       </w:r>
     </w:p>
@@ -14576,6 +15973,7 @@
         </w:numPr>
       </w:pPr>
       <w:r>
+        <w:lastRenderedPageBreak/>
         <w:t xml:space="preserve">Combine all individual buffer layers into a single "No-Go Area" layer. </w:t>
       </w:r>
       <w:r>
@@ -14783,20 +16181,35 @@
     </w:p>
     <w:p>
       <w:pPr>
+        <w:pStyle w:val="Caption"/>
         <w:jc w:val="center"/>
       </w:pPr>
-      <w:r>
-        <w:t xml:space="preserve">Fig </w:t>
-      </w:r>
-      <w:r>
-        <w:t>6</w:t>
-      </w:r>
-      <w:r>
-        <w:t xml:space="preserve">.1: </w:t>
-      </w:r>
-      <w:r>
-        <w:t>configured Project Properties window</w:t>
-      </w:r>
+      <w:bookmarkStart w:id="27" w:name="_Toc185935793"/>
+      <w:r>
+        <w:t xml:space="preserve">Figure 6. </w:t>
+      </w:r>
+      <w:r>
+        <w:fldChar w:fldCharType="begin"/>
+      </w:r>
+      <w:r>
+        <w:instrText xml:space="preserve"> SEQ Figure_6. \* ARABIC </w:instrText>
+      </w:r>
+      <w:r>
+        <w:fldChar w:fldCharType="separate"/>
+      </w:r>
+      <w:r>
+        <w:rPr>
+          <w:noProof/>
+        </w:rPr>
+        <w:t>1</w:t>
+      </w:r>
+      <w:r>
+        <w:fldChar w:fldCharType="end"/>
+      </w:r>
+      <w:r>
+        <w:t>: Configured project properties window</w:t>
+      </w:r>
+      <w:bookmarkEnd w:id="27"/>
     </w:p>
     <w:p>
       <w:pPr>
@@ -14869,20 +16282,35 @@
     </w:p>
     <w:p>
       <w:pPr>
+        <w:pStyle w:val="Caption"/>
         <w:jc w:val="center"/>
       </w:pPr>
-      <w:r>
-        <w:t xml:space="preserve">Fig </w:t>
-      </w:r>
-      <w:r>
-        <w:t>6</w:t>
-      </w:r>
-      <w:r>
-        <w:t xml:space="preserve">.2 </w:t>
-      </w:r>
-      <w:r>
-        <w:t>individual buffers</w:t>
-      </w:r>
+      <w:bookmarkStart w:id="28" w:name="_Toc185935794"/>
+      <w:r>
+        <w:t xml:space="preserve">Figure 6. </w:t>
+      </w:r>
+      <w:r>
+        <w:fldChar w:fldCharType="begin"/>
+      </w:r>
+      <w:r>
+        <w:instrText xml:space="preserve"> SEQ Figure_6. \* ARABIC </w:instrText>
+      </w:r>
+      <w:r>
+        <w:fldChar w:fldCharType="separate"/>
+      </w:r>
+      <w:r>
+        <w:rPr>
+          <w:noProof/>
+        </w:rPr>
+        <w:t>2</w:t>
+      </w:r>
+      <w:r>
+        <w:fldChar w:fldCharType="end"/>
+      </w:r>
+      <w:r>
+        <w:t>: Individual buffers</w:t>
+      </w:r>
+      <w:bookmarkEnd w:id="28"/>
     </w:p>
     <w:p>
       <w:pPr>
@@ -14948,20 +16376,38 @@
     </w:p>
     <w:p>
       <w:pPr>
+        <w:pStyle w:val="Caption"/>
         <w:jc w:val="center"/>
       </w:pPr>
-      <w:r>
-        <w:t xml:space="preserve">Fig </w:t>
-      </w:r>
-      <w:r>
-        <w:t>6</w:t>
-      </w:r>
-      <w:r>
-        <w:t xml:space="preserve">.3 </w:t>
-      </w:r>
-      <w:r>
-        <w:t>merged No-Go Area</w:t>
-      </w:r>
+      <w:bookmarkStart w:id="29" w:name="_Toc185935795"/>
+      <w:r>
+        <w:t xml:space="preserve">Figure 6. </w:t>
+      </w:r>
+      <w:r>
+        <w:fldChar w:fldCharType="begin"/>
+      </w:r>
+      <w:r>
+        <w:instrText xml:space="preserve"> SEQ Figure_6. \* ARABIC </w:instrText>
+      </w:r>
+      <w:r>
+        <w:fldChar w:fldCharType="separate"/>
+      </w:r>
+      <w:r>
+        <w:rPr>
+          <w:noProof/>
+        </w:rPr>
+        <w:t>3</w:t>
+      </w:r>
+      <w:r>
+        <w:fldChar w:fldCharType="end"/>
+      </w:r>
+      <w:r>
+        <w:t>: Me</w:t>
+      </w:r>
+      <w:r>
+        <w:t>rged no-go area</w:t>
+      </w:r>
+      <w:bookmarkEnd w:id="29"/>
     </w:p>
     <w:p>
       <w:pPr>
@@ -15034,36 +16480,35 @@
     </w:p>
     <w:p>
       <w:pPr>
+        <w:pStyle w:val="Caption"/>
         <w:jc w:val="center"/>
       </w:pPr>
-      <w:r>
-        <w:rPr>
-          <w:i/>
-          <w:iCs/>
-        </w:rPr>
-        <w:t xml:space="preserve">Fig </w:t>
-      </w:r>
-      <w:r>
-        <w:rPr>
-          <w:i/>
-          <w:iCs/>
-        </w:rPr>
-        <w:t>6</w:t>
-      </w:r>
-      <w:r>
-        <w:rPr>
-          <w:i/>
-          <w:iCs/>
-        </w:rPr>
-        <w:t xml:space="preserve">.4 </w:t>
-      </w:r>
-      <w:r>
-        <w:rPr>
-          <w:i/>
-          <w:iCs/>
-        </w:rPr>
-        <w:t>resulting White Map area</w:t>
-      </w:r>
+      <w:bookmarkStart w:id="30" w:name="_Toc185935796"/>
+      <w:r>
+        <w:t xml:space="preserve">Figure 6. </w:t>
+      </w:r>
+      <w:r>
+        <w:fldChar w:fldCharType="begin"/>
+      </w:r>
+      <w:r>
+        <w:instrText xml:space="preserve"> SEQ Figure_6. \* ARABIC </w:instrText>
+      </w:r>
+      <w:r>
+        <w:fldChar w:fldCharType="separate"/>
+      </w:r>
+      <w:r>
+        <w:rPr>
+          <w:noProof/>
+        </w:rPr>
+        <w:t>4</w:t>
+      </w:r>
+      <w:r>
+        <w:fldChar w:fldCharType="end"/>
+      </w:r>
+      <w:r>
+        <w:t>: Resulting white map area</w:t>
+      </w:r>
+      <w:bookmarkEnd w:id="30"/>
     </w:p>
     <w:p>
       <w:pPr>
@@ -15079,9 +16524,9 @@
           <w:noProof/>
         </w:rPr>
         <w:drawing>
-          <wp:inline distT="0" distB="0" distL="0" distR="0" wp14:anchorId="57219754" wp14:editId="49C40A52">
-            <wp:extent cx="5353050" cy="3784973"/>
-            <wp:effectExtent l="57150" t="57150" r="95250" b="101600"/>
+          <wp:inline distT="0" distB="0" distL="0" distR="0" wp14:anchorId="57219754" wp14:editId="100D5A89">
+            <wp:extent cx="5145965" cy="3638550"/>
+            <wp:effectExtent l="57150" t="57150" r="93345" b="95250"/>
             <wp:docPr id="1737450336" name="Picture 32" descr="A map of different colored areas&#10;&#10;Description automatically generated"/>
             <wp:cNvGraphicFramePr>
               <a:graphicFrameLocks xmlns:a="http://schemas.openxmlformats.org/drawingml/2006/main" noChangeAspect="1"/>
@@ -15108,7 +16553,7 @@
                   <pic:spPr>
                     <a:xfrm>
                       <a:off x="0" y="0"/>
-                      <a:ext cx="5362176" cy="3791426"/>
+                      <a:ext cx="5162948" cy="3650558"/>
                     </a:xfrm>
                     <a:prstGeom prst="rect">
                       <a:avLst/>
@@ -15135,24 +16580,35 @@
     </w:p>
     <w:p>
       <w:pPr>
+        <w:pStyle w:val="Caption"/>
         <w:jc w:val="center"/>
       </w:pPr>
-      <w:r>
-        <w:lastRenderedPageBreak/>
-        <w:t xml:space="preserve">Fig </w:t>
-      </w:r>
-      <w:r>
-        <w:t>6</w:t>
-      </w:r>
-      <w:r>
-        <w:t>.5 T</w:t>
-      </w:r>
-      <w:r>
-        <w:t>he merged wind speed</w:t>
-      </w:r>
-      <w:r>
-        <w:t xml:space="preserve"> into White map</w:t>
-      </w:r>
+      <w:bookmarkStart w:id="31" w:name="_Toc185935797"/>
+      <w:r>
+        <w:t xml:space="preserve">Figure 6. </w:t>
+      </w:r>
+      <w:r>
+        <w:fldChar w:fldCharType="begin"/>
+      </w:r>
+      <w:r>
+        <w:instrText xml:space="preserve"> SEQ Figure_6. \* ARABIC </w:instrText>
+      </w:r>
+      <w:r>
+        <w:fldChar w:fldCharType="separate"/>
+      </w:r>
+      <w:r>
+        <w:rPr>
+          <w:noProof/>
+        </w:rPr>
+        <w:t>5</w:t>
+      </w:r>
+      <w:r>
+        <w:fldChar w:fldCharType="end"/>
+      </w:r>
+      <w:r>
+        <w:t>: The merged wind speed into white map</w:t>
+      </w:r>
+      <w:bookmarkEnd w:id="31"/>
     </w:p>
     <w:p>
       <w:pPr>
@@ -15162,11 +16618,12 @@
           <w:numId w:val="1"/>
         </w:numPr>
       </w:pPr>
-      <w:bookmarkStart w:id="21" w:name="_Toc185847737"/>
-      <w:r>
+      <w:bookmarkStart w:id="32" w:name="_Toc185938669"/>
+      <w:r>
+        <w:lastRenderedPageBreak/>
         <w:t>Electrical Grid Infrastructure and Cable Routing: Ensuring Connectivity</w:t>
       </w:r>
-      <w:bookmarkEnd w:id="21"/>
+      <w:bookmarkEnd w:id="32"/>
     </w:p>
     <w:p/>
     <w:p/>
@@ -15199,12 +16656,12 @@
           <w:numId w:val="1"/>
         </w:numPr>
       </w:pPr>
-      <w:bookmarkStart w:id="22" w:name="_Toc185847738"/>
+      <w:bookmarkStart w:id="33" w:name="_Toc185938670"/>
       <w:r>
         <w:lastRenderedPageBreak/>
         <w:t>Project Development Timeline: From Greenfield to Operation</w:t>
       </w:r>
-      <w:bookmarkEnd w:id="22"/>
+      <w:bookmarkEnd w:id="33"/>
     </w:p>
     <w:p/>
     <w:tbl>
@@ -15587,21 +17044,38 @@
     </w:tbl>
     <w:p>
       <w:pPr>
+        <w:pStyle w:val="Caption"/>
+        <w:jc w:val="center"/>
         <w:rPr>
           <w:noProof/>
         </w:rPr>
       </w:pPr>
+      <w:bookmarkStart w:id="34" w:name="_Toc185936667"/>
       <w:r>
         <w:t xml:space="preserve">Table 8. </w:t>
       </w:r>
-      <w:fldSimple w:instr=" SEQ Table_8. \* ARABIC ">
-        <w:r>
-          <w:rPr>
-            <w:noProof/>
-          </w:rPr>
-          <w:t>1</w:t>
-        </w:r>
-      </w:fldSimple>
+      <w:r>
+        <w:fldChar w:fldCharType="begin"/>
+      </w:r>
+      <w:r>
+        <w:instrText xml:space="preserve"> SEQ Table_8. \* ARABIC </w:instrText>
+      </w:r>
+      <w:r>
+        <w:fldChar w:fldCharType="separate"/>
+      </w:r>
+      <w:r>
+        <w:rPr>
+          <w:noProof/>
+        </w:rPr>
+        <w:t>1</w:t>
+      </w:r>
+      <w:r>
+        <w:fldChar w:fldCharType="end"/>
+      </w:r>
+      <w:r>
+        <w:t>: Project development timeline</w:t>
+      </w:r>
+      <w:bookmarkEnd w:id="34"/>
     </w:p>
     <w:p/>
     <w:p/>
@@ -15624,12 +17098,12 @@
           <w:numId w:val="1"/>
         </w:numPr>
       </w:pPr>
-      <w:bookmarkStart w:id="23" w:name="_Toc185847739"/>
+      <w:bookmarkStart w:id="35" w:name="_Toc185938671"/>
       <w:r>
         <w:lastRenderedPageBreak/>
         <w:t>Community Engagement: Strategies for Local Acceptance</w:t>
       </w:r>
-      <w:bookmarkEnd w:id="23"/>
+      <w:bookmarkEnd w:id="35"/>
     </w:p>
     <w:p/>
     <w:p>
@@ -16383,12 +17857,12 @@
           <w:numId w:val="1"/>
         </w:numPr>
       </w:pPr>
-      <w:bookmarkStart w:id="24" w:name="_Toc185847740"/>
+      <w:bookmarkStart w:id="36" w:name="_Toc185938672"/>
       <w:r>
         <w:lastRenderedPageBreak/>
         <w:t>Land Leasing and Acquisition: Securing the Site</w:t>
       </w:r>
-      <w:bookmarkEnd w:id="24"/>
+      <w:bookmarkEnd w:id="36"/>
     </w:p>
     <w:p/>
     <w:p>
@@ -16430,7 +17904,7 @@
       <w:pPr>
         <w:pStyle w:val="Heading2"/>
       </w:pPr>
-      <w:bookmarkStart w:id="25" w:name="_Toc185847741"/>
+      <w:bookmarkStart w:id="37" w:name="_Toc185938673"/>
       <w:r>
         <w:t>10</w:t>
       </w:r>
@@ -16443,7 +17917,7 @@
       <w:r>
         <w:t>Lease Duration and Terms</w:t>
       </w:r>
-      <w:bookmarkEnd w:id="25"/>
+      <w:bookmarkEnd w:id="37"/>
     </w:p>
     <w:p>
       <w:pPr>
@@ -16652,7 +18126,7 @@
       <w:pPr>
         <w:pStyle w:val="Heading2"/>
       </w:pPr>
-      <w:bookmarkStart w:id="26" w:name="_Toc185847742"/>
+      <w:bookmarkStart w:id="38" w:name="_Toc185938674"/>
       <w:r>
         <w:t>10</w:t>
       </w:r>
@@ -16665,7 +18139,7 @@
       <w:r>
         <w:t>Eligibility and Allocation</w:t>
       </w:r>
-      <w:bookmarkEnd w:id="26"/>
+      <w:bookmarkEnd w:id="38"/>
     </w:p>
     <w:p>
       <w:pPr>
@@ -16791,7 +18265,7 @@
       <w:pPr>
         <w:pStyle w:val="Heading2"/>
       </w:pPr>
-      <w:bookmarkStart w:id="27" w:name="_Toc185847743"/>
+      <w:bookmarkStart w:id="39" w:name="_Toc185938675"/>
       <w:r>
         <w:t>10</w:t>
       </w:r>
@@ -16804,7 +18278,7 @@
       <w:r>
         <w:t>Application and Approval Process</w:t>
       </w:r>
-      <w:bookmarkEnd w:id="27"/>
+      <w:bookmarkEnd w:id="39"/>
     </w:p>
     <w:p>
       <w:pPr>
@@ -16929,9 +18403,8 @@
       <w:pPr>
         <w:pStyle w:val="Heading3"/>
       </w:pPr>
-      <w:bookmarkStart w:id="28" w:name="_Toc185847744"/>
-      <w:r>
-        <w:lastRenderedPageBreak/>
+      <w:bookmarkStart w:id="40" w:name="_Toc185938676"/>
+      <w:r>
         <w:t xml:space="preserve">10.3.1 </w:t>
       </w:r>
       <w:r>
@@ -16940,7 +18413,7 @@
       <w:r>
         <w:t>:</w:t>
       </w:r>
-      <w:bookmarkEnd w:id="28"/>
+      <w:bookmarkEnd w:id="40"/>
     </w:p>
     <w:p/>
     <w:p>
@@ -16957,6 +18430,7 @@
           <w:noProof/>
           <w14:ligatures w14:val="standardContextual"/>
         </w:rPr>
+        <w:lastRenderedPageBreak/>
         <w:drawing>
           <wp:inline distT="0" distB="0" distL="0" distR="0" wp14:anchorId="5CD3B40C" wp14:editId="41966930">
             <wp:extent cx="5828448" cy="6400800"/>
@@ -17042,82 +18516,74 @@
     </w:p>
     <w:p>
       <w:pPr>
-        <w:pStyle w:val="BodyText"/>
-        <w:spacing w:line="360" w:lineRule="auto"/>
-        <w:rPr>
-          <w:lang w:val="en-IN"/>
-        </w:rPr>
-      </w:pPr>
-      <w:r>
-        <w:rPr>
-          <w:lang w:val="en-IN"/>
-        </w:rPr>
-        <w:t xml:space="preserve">Figure: </w:t>
-      </w:r>
-      <w:r>
-        <w:rPr>
-          <w:lang w:val="en-IN"/>
-        </w:rPr>
-        <w:t>Government land approval process for wind farm</w:t>
-      </w:r>
-      <w:r>
-        <w:rPr>
-          <w:lang w:val="en-IN"/>
-        </w:rPr>
-        <w:t xml:space="preserve"> </w:t>
+        <w:pStyle w:val="Caption"/>
+        <w:jc w:val="center"/>
+      </w:pPr>
+      <w:bookmarkStart w:id="41" w:name="_Toc185935890"/>
+      <w:r>
+        <w:t xml:space="preserve">Figure 10. </w:t>
+      </w:r>
+      <w:r>
+        <w:fldChar w:fldCharType="begin"/>
+      </w:r>
+      <w:r>
+        <w:instrText xml:space="preserve"> SEQ Figure_10. \* ARABIC </w:instrText>
+      </w:r>
+      <w:r>
+        <w:fldChar w:fldCharType="separate"/>
+      </w:r>
+      <w:r>
+        <w:rPr>
+          <w:noProof/>
+        </w:rPr>
+        <w:t>1</w:t>
+      </w:r>
+      <w:r>
+        <w:fldChar w:fldCharType="end"/>
+      </w:r>
+      <w:r>
+        <w:t xml:space="preserve">: Government land approval process for wind farm </w:t>
       </w:r>
       <w:sdt>
         <w:sdtPr>
-          <w:rPr>
-            <w:lang w:val="en-IN"/>
-          </w:rPr>
-          <w:id w:val="875347687"/>
+          <w:id w:val="151032419"/>
           <w:citation/>
         </w:sdtPr>
         <w:sdtContent>
           <w:r>
-            <w:rPr>
-              <w:lang w:val="en-IN"/>
-            </w:rPr>
             <w:fldChar w:fldCharType="begin"/>
           </w:r>
           <w:r>
-            <w:rPr>
-              <w:lang w:val="en-IN"/>
-            </w:rPr>
             <w:instrText xml:space="preserve"> CITATION ARC17 \l 16393 </w:instrText>
           </w:r>
           <w:r>
-            <w:rPr>
-              <w:lang w:val="en-IN"/>
-            </w:rPr>
             <w:fldChar w:fldCharType="separate"/>
           </w:r>
           <w:r>
             <w:rPr>
               <w:noProof/>
-              <w:lang w:val="en-IN"/>
             </w:rPr>
             <w:t>[15]</w:t>
           </w:r>
           <w:r>
-            <w:rPr>
-              <w:lang w:val="en-IN"/>
-            </w:rPr>
             <w:fldChar w:fldCharType="end"/>
           </w:r>
         </w:sdtContent>
       </w:sdt>
-    </w:p>
-    <w:p/>
+      <w:bookmarkEnd w:id="41"/>
+    </w:p>
+    <w:p>
+      <w:pPr>
+        <w:jc w:val="center"/>
+      </w:pPr>
+    </w:p>
     <w:p>
       <w:pPr>
         <w:pStyle w:val="Heading3"/>
       </w:pPr>
-      <w:bookmarkStart w:id="29" w:name="_Hlk185365599"/>
-      <w:bookmarkStart w:id="30" w:name="_Toc185847745"/>
-      <w:r>
-        <w:lastRenderedPageBreak/>
+      <w:bookmarkStart w:id="42" w:name="_Hlk185365599"/>
+      <w:bookmarkStart w:id="43" w:name="_Toc185938677"/>
+      <w:r>
         <w:t xml:space="preserve">10.3.2 </w:t>
       </w:r>
       <w:r>
@@ -17126,7 +18592,7 @@
       <w:r>
         <w:t>:</w:t>
       </w:r>
-      <w:bookmarkEnd w:id="30"/>
+      <w:bookmarkEnd w:id="43"/>
     </w:p>
     <w:p>
       <w:pPr>
@@ -17533,6 +18999,7 @@
         </w:numPr>
       </w:pPr>
       <w:r>
+        <w:lastRenderedPageBreak/>
         <w:t>Reviewing</w:t>
       </w:r>
       <w:r>
@@ -18753,7 +20220,6 @@
         </w:numPr>
       </w:pPr>
       <w:r>
-        <w:lastRenderedPageBreak/>
         <w:t xml:space="preserve">The developer applies to the District Collector or Revenue Department with relevant documents (title clearance, sale deed, and tenure conversion </w:t>
       </w:r>
       <w:r>
@@ -18808,15 +20274,16 @@
       <w:pPr>
         <w:pStyle w:val="Heading2"/>
       </w:pPr>
-      <w:bookmarkStart w:id="31" w:name="_Toc185847746"/>
-      <w:bookmarkEnd w:id="29"/>
-      <w:r>
+      <w:bookmarkStart w:id="44" w:name="_Toc185938678"/>
+      <w:bookmarkEnd w:id="42"/>
+      <w:r>
+        <w:lastRenderedPageBreak/>
         <w:t>10</w:t>
       </w:r>
       <w:r>
         <w:t>.4 Usage and Compliance</w:t>
       </w:r>
-      <w:bookmarkEnd w:id="31"/>
+      <w:bookmarkEnd w:id="44"/>
     </w:p>
     <w:p>
       <w:r>
@@ -18884,7 +20351,7 @@
           <w:rFonts w:eastAsiaTheme="minorHAnsi"/>
         </w:rPr>
       </w:pPr>
-      <w:bookmarkStart w:id="32" w:name="_Toc185847747"/>
+      <w:bookmarkStart w:id="45" w:name="_Toc185938679"/>
       <w:r>
         <w:t>10</w:t>
       </w:r>
@@ -18900,7 +20367,7 @@
         </w:rPr>
         <w:t>Financial and Operational Responsibilities</w:t>
       </w:r>
-      <w:bookmarkEnd w:id="32"/>
+      <w:bookmarkEnd w:id="45"/>
     </w:p>
     <w:p>
       <w:r>
@@ -18983,7 +20450,7 @@
           <w:rFonts w:eastAsiaTheme="minorHAnsi"/>
         </w:rPr>
       </w:pPr>
-      <w:bookmarkStart w:id="33" w:name="_Toc185847748"/>
+      <w:bookmarkStart w:id="46" w:name="_Toc185938680"/>
       <w:r>
         <w:t>10</w:t>
       </w:r>
@@ -19002,7 +20469,7 @@
         </w:rPr>
         <w:t>Governance and Oversight</w:t>
       </w:r>
-      <w:bookmarkEnd w:id="33"/>
+      <w:bookmarkEnd w:id="46"/>
     </w:p>
     <w:p>
       <w:r>
@@ -19030,7 +20497,6 @@
     <w:p/>
     <w:p>
       <w:r>
-        <w:lastRenderedPageBreak/>
         <w:t>Revenue Department:</w:t>
       </w:r>
       <w:r>
@@ -19077,8 +20543,9 @@
       <w:pPr>
         <w:pStyle w:val="Heading2"/>
       </w:pPr>
-      <w:bookmarkStart w:id="34" w:name="_Toc185847749"/>
-      <w:r>
+      <w:bookmarkStart w:id="47" w:name="_Toc185938681"/>
+      <w:r>
+        <w:lastRenderedPageBreak/>
         <w:t xml:space="preserve">10.7 </w:t>
       </w:r>
       <w:r>
@@ -19177,7 +20644,7 @@
         </w:rPr>
         <w:t>2016</w:t>
       </w:r>
-      <w:bookmarkEnd w:id="34"/>
+      <w:bookmarkEnd w:id="47"/>
     </w:p>
     <w:p>
       <w:pPr>
@@ -20082,8 +21549,40 @@
       </w:tr>
     </w:tbl>
     <w:p>
-      <w:r>
-        <w:t xml:space="preserve">[Table: </w:t>
+      <w:pPr>
+        <w:pStyle w:val="Caption"/>
+        <w:jc w:val="center"/>
+      </w:pPr>
+      <w:bookmarkStart w:id="48" w:name="_Toc185936668"/>
+      <w:r>
+        <w:t xml:space="preserve">Table 10. </w:t>
+      </w:r>
+      <w:r>
+        <w:fldChar w:fldCharType="begin"/>
+      </w:r>
+      <w:r>
+        <w:instrText xml:space="preserve"> SEQ Table_10. \* ARABIC </w:instrText>
+      </w:r>
+      <w:r>
+        <w:fldChar w:fldCharType="separate"/>
+      </w:r>
+      <w:r>
+        <w:rPr>
+          <w:noProof/>
+        </w:rPr>
+        <w:t>1</w:t>
+      </w:r>
+      <w:r>
+        <w:fldChar w:fldCharType="end"/>
+      </w:r>
+      <w:r>
+        <w:t>:</w:t>
+      </w:r>
+      <w:r>
+        <w:t xml:space="preserve"> Add text</w:t>
+      </w:r>
+      <w:r>
+        <w:t xml:space="preserve"> </w:t>
       </w:r>
       <w:sdt>
         <w:sdtPr>
@@ -20111,9 +21610,7 @@
           </w:r>
         </w:sdtContent>
       </w:sdt>
-      <w:r>
-        <w:t>]</w:t>
-      </w:r>
+      <w:bookmarkEnd w:id="48"/>
     </w:p>
     <w:p/>
     <w:p>
@@ -20252,7 +21749,6 @@
     <w:p/>
     <w:p>
       <w:r>
-        <w:lastRenderedPageBreak/>
         <w:t>Wind Turbine Generators (WTGs) can be established on private land, revenue wasteland allotted by the State Government, or land owned by GEDA (if available). The allocation of GEDA-owned</w:t>
       </w:r>
       <w:r>
@@ -20422,33 +21918,11 @@
       </w:r>
     </w:p>
     <w:p/>
-    <w:p/>
-    <w:p/>
-    <w:p/>
-    <w:p/>
-    <w:p/>
-    <w:p/>
-    <w:p/>
-    <w:p/>
-    <w:p/>
-    <w:p/>
-    <w:p/>
-    <w:p/>
-    <w:p/>
-    <w:p/>
-    <w:p/>
-    <w:p/>
-    <w:p/>
-    <w:p/>
-    <w:p/>
-    <w:p/>
-    <w:p/>
-    <w:p/>
     <w:p>
       <w:pPr>
         <w:pStyle w:val="Heading1"/>
       </w:pPr>
-      <w:bookmarkStart w:id="35" w:name="_Toc185847750"/>
+      <w:bookmarkStart w:id="49" w:name="_Toc185938682"/>
       <w:r>
         <w:lastRenderedPageBreak/>
         <w:t>11.</w:t>
@@ -20459,7 +21933,7 @@
       <w:r>
         <w:t>Addressing Conflicting Interests</w:t>
       </w:r>
-      <w:bookmarkEnd w:id="35"/>
+      <w:bookmarkEnd w:id="49"/>
     </w:p>
     <w:p/>
     <w:p/>
@@ -20491,7 +21965,7 @@
       <w:pPr>
         <w:pStyle w:val="Heading1"/>
       </w:pPr>
-      <w:bookmarkStart w:id="36" w:name="_Toc185847751"/>
+      <w:bookmarkStart w:id="50" w:name="_Toc185938683"/>
       <w:r>
         <w:lastRenderedPageBreak/>
         <w:t>12.</w:t>
@@ -20502,7 +21976,7 @@
       <w:r>
         <w:t>Turbine Components: Logistics and Transformation</w:t>
       </w:r>
-      <w:bookmarkEnd w:id="36"/>
+      <w:bookmarkEnd w:id="50"/>
     </w:p>
     <w:p/>
     <w:p>
@@ -21603,11 +23077,35 @@
     </w:p>
     <w:p>
       <w:pPr>
+        <w:pStyle w:val="Caption"/>
         <w:jc w:val="center"/>
       </w:pPr>
-      <w:r>
-        <w:t>Fig 12.1</w:t>
-      </w:r>
+      <w:bookmarkStart w:id="51" w:name="_Toc185935943"/>
+      <w:r>
+        <w:t xml:space="preserve">Figure 12. </w:t>
+      </w:r>
+      <w:r>
+        <w:fldChar w:fldCharType="begin"/>
+      </w:r>
+      <w:r>
+        <w:instrText xml:space="preserve"> SEQ Figure_12. \* ARABIC </w:instrText>
+      </w:r>
+      <w:r>
+        <w:fldChar w:fldCharType="separate"/>
+      </w:r>
+      <w:r>
+        <w:rPr>
+          <w:noProof/>
+        </w:rPr>
+        <w:t>1</w:t>
+      </w:r>
+      <w:r>
+        <w:fldChar w:fldCharType="end"/>
+      </w:r>
+      <w:r>
+        <w:t>: Routes for transporting wind turbine components</w:t>
+      </w:r>
+      <w:bookmarkEnd w:id="51"/>
     </w:p>
     <w:p/>
     <w:p>
@@ -21916,8 +23414,34 @@
       </w:tr>
     </w:tbl>
     <w:p>
-      <w:r>
-        <w:t xml:space="preserve">Reference: </w:t>
+      <w:pPr>
+        <w:pStyle w:val="Caption"/>
+        <w:jc w:val="center"/>
+      </w:pPr>
+      <w:bookmarkStart w:id="52" w:name="_Toc185936669"/>
+      <w:r>
+        <w:t xml:space="preserve">Table 12. </w:t>
+      </w:r>
+      <w:r>
+        <w:fldChar w:fldCharType="begin"/>
+      </w:r>
+      <w:r>
+        <w:instrText xml:space="preserve"> SEQ Table_12. \* ARABIC </w:instrText>
+      </w:r>
+      <w:r>
+        <w:fldChar w:fldCharType="separate"/>
+      </w:r>
+      <w:r>
+        <w:rPr>
+          <w:noProof/>
+        </w:rPr>
+        <w:t>1</w:t>
+      </w:r>
+      <w:r>
+        <w:fldChar w:fldCharType="end"/>
+      </w:r>
+      <w:r>
+        <w:t xml:space="preserve">: Suzlon wind turbine manufacturing component’s locations and distance from wind farm </w:t>
       </w:r>
       <w:sdt>
         <w:sdtPr>
@@ -21945,6 +23469,7 @@
           </w:r>
         </w:sdtContent>
       </w:sdt>
+      <w:bookmarkEnd w:id="52"/>
     </w:p>
     <w:p/>
     <w:p/>
@@ -21962,11 +23487,15 @@
     <w:p/>
     <w:p/>
     <w:p/>
+    <w:p/>
+    <w:p/>
+    <w:p/>
+    <w:p/>
     <w:p>
       <w:pPr>
         <w:pStyle w:val="Heading1"/>
       </w:pPr>
-      <w:bookmarkStart w:id="37" w:name="_Toc185847752"/>
+      <w:bookmarkStart w:id="53" w:name="_Toc185938684"/>
       <w:r>
         <w:lastRenderedPageBreak/>
         <w:t>13.</w:t>
@@ -21977,7 +23506,7 @@
       <w:r>
         <w:t>Profitability Analysis: Calculating the Financial Viability</w:t>
       </w:r>
-      <w:bookmarkEnd w:id="37"/>
+      <w:bookmarkEnd w:id="53"/>
     </w:p>
     <w:p/>
     <w:p/>
@@ -22008,7 +23537,7 @@
       <w:pPr>
         <w:pStyle w:val="Heading1"/>
       </w:pPr>
-      <w:bookmarkStart w:id="38" w:name="_Toc185847753"/>
+      <w:bookmarkStart w:id="54" w:name="_Toc185938685"/>
       <w:r>
         <w:lastRenderedPageBreak/>
         <w:t>14.</w:t>
@@ -22019,18 +23548,12 @@
       <w:r>
         <w:t>Long-term Strategy: Wind Energy Development Roadmap to 2030/2050</w:t>
       </w:r>
-      <w:bookmarkEnd w:id="38"/>
+      <w:bookmarkEnd w:id="54"/>
     </w:p>
     <w:p/>
     <w:p>
       <w:r>
-        <w:t xml:space="preserve">The state of Gujarat has </w:t>
-      </w:r>
-      <w:r>
-        <w:t xml:space="preserve">good </w:t>
-      </w:r>
-      <w:r>
-        <w:t xml:space="preserve">potential for wind energy development, which can significantly contribute to India's renewable energy goals. </w:t>
+        <w:t xml:space="preserve">The state of Gujarat has good potential for wind energy development, which can significantly contribute to India's renewable energy goals. </w:t>
       </w:r>
     </w:p>
     <w:p/>
@@ -22050,16 +23573,7 @@
           <w:sz w:val="28"/>
           <w:szCs w:val="28"/>
         </w:rPr>
-        <w:t>Vision and Goals</w:t>
-      </w:r>
-      <w:r>
-        <w:rPr>
-          <w:b/>
-          <w:bCs/>
-          <w:sz w:val="28"/>
-          <w:szCs w:val="28"/>
-        </w:rPr>
-        <w:t>:</w:t>
+        <w:t>Vision and Goals:</w:t>
       </w:r>
     </w:p>
     <w:p>
@@ -22256,7 +23770,7 @@
       <w:pPr>
         <w:pStyle w:val="Heading1"/>
       </w:pPr>
-      <w:bookmarkStart w:id="39" w:name="_Toc185847754"/>
+      <w:bookmarkStart w:id="55" w:name="_Toc185938686"/>
       <w:r>
         <w:lastRenderedPageBreak/>
         <w:t>15.</w:t>
@@ -22267,8 +23781,9 @@
       <w:r>
         <w:t>Barriers and Obstacles to Wind Farm Development</w:t>
       </w:r>
-      <w:bookmarkEnd w:id="39"/>
-    </w:p>
+      <w:bookmarkEnd w:id="55"/>
+    </w:p>
+    <w:p/>
     <w:p>
       <w:r>
         <w:rPr>
@@ -22324,11 +23839,32 @@
     </w:p>
     <w:p/>
     <w:p>
-      <w:r>
+      <w:pPr>
         <w:rPr>
           <w:b/>
           <w:bCs/>
         </w:rPr>
+      </w:pPr>
+      <w:r>
+        <w:rPr>
+          <w:b/>
+          <w:bCs/>
+        </w:rPr>
+        <w:t>Maintenance Issues:</w:t>
+      </w:r>
+    </w:p>
+    <w:p>
+      <w:r>
+        <w:t>Challenges in maintaining and servicing of Wind Turbine, leading to operational inefficiencies.</w:t>
+      </w:r>
+    </w:p>
+    <w:p/>
+    <w:p>
+      <w:r>
+        <w:rPr>
+          <w:b/>
+          <w:bCs/>
+        </w:rPr>
         <w:t>Grid Integration</w:t>
       </w:r>
       <w:r>
@@ -22341,6 +23877,51 @@
       </w:r>
       <w:r>
         <w:t xml:space="preserve"> </w:t>
+      </w:r>
+    </w:p>
+    <w:p/>
+    <w:p>
+      <w:pPr>
+        <w:rPr>
+          <w:b/>
+          <w:bCs/>
+        </w:rPr>
+      </w:pPr>
+      <w:r>
+        <w:rPr>
+          <w:b/>
+          <w:bCs/>
+        </w:rPr>
+        <w:t xml:space="preserve">Standardization and Quality Control: </w:t>
+      </w:r>
+      <w:r>
+        <w:t>Lack of standardized practices and quality control measure for wind turbine.</w:t>
+      </w:r>
+    </w:p>
+    <w:p/>
+    <w:p>
+      <w:r>
+        <w:rPr>
+          <w:b/>
+          <w:bCs/>
+        </w:rPr>
+        <w:t>Limited Awareness:</w:t>
+      </w:r>
+      <w:r>
+        <w:t xml:space="preserve"> Low awareness among potential users and stakeholders about the benefits and applications of wind turbine.</w:t>
+      </w:r>
+    </w:p>
+    <w:p/>
+    <w:p>
+      <w:r>
+        <w:rPr>
+          <w:b/>
+          <w:bCs/>
+        </w:rPr>
+        <w:t>Preference for Solar Energy:</w:t>
+      </w:r>
+      <w:r>
+        <w:t xml:space="preserve"> Higher preference for solar energy over wind energy due to various factors. </w:t>
       </w:r>
       <w:sdt>
         <w:sdtPr>
@@ -22372,22 +23953,45 @@
           </w:r>
         </w:sdtContent>
       </w:sdt>
+      <w:sdt>
+        <w:sdtPr>
+          <w:id w:val="-1138571790"/>
+          <w:citation/>
+        </w:sdtPr>
+        <w:sdtContent>
+          <w:r>
+            <w:fldChar w:fldCharType="begin"/>
+          </w:r>
+          <w:r>
+            <w:instrText xml:space="preserve"> CITATION Vai24 \l 16393 </w:instrText>
+          </w:r>
+          <w:r>
+            <w:fldChar w:fldCharType="separate"/>
+          </w:r>
+          <w:r>
+            <w:rPr>
+              <w:noProof/>
+            </w:rPr>
+            <w:t xml:space="preserve"> </w:t>
+          </w:r>
+          <w:r>
+            <w:rPr>
+              <w:noProof/>
+            </w:rPr>
+            <w:t>[19]</w:t>
+          </w:r>
+          <w:r>
+            <w:fldChar w:fldCharType="end"/>
+          </w:r>
+        </w:sdtContent>
+      </w:sdt>
     </w:p>
     <w:p/>
-    <w:p/>
-    <w:p/>
-    <w:p/>
-    <w:p/>
-    <w:p/>
-    <w:p/>
-    <w:p/>
-    <w:p/>
-    <w:p/>
     <w:p>
       <w:pPr>
         <w:pStyle w:val="Heading1"/>
       </w:pPr>
-      <w:bookmarkStart w:id="40" w:name="_Toc185847755"/>
+      <w:bookmarkStart w:id="56" w:name="_Toc185938687"/>
       <w:r>
         <w:lastRenderedPageBreak/>
         <w:t>16.</w:t>
@@ -22398,7 +24002,7 @@
       <w:r>
         <w:t>Conclusion: A Strategic Plan for Wind Energy Development in Gujarat</w:t>
       </w:r>
-      <w:bookmarkEnd w:id="40"/>
+      <w:bookmarkEnd w:id="56"/>
     </w:p>
     <w:p/>
     <w:p/>
@@ -22424,7 +24028,7 @@
     <w:p/>
     <w:p/>
     <w:p/>
-    <w:bookmarkStart w:id="41" w:name="_Toc185847756" w:displacedByCustomXml="next"/>
+    <w:bookmarkStart w:id="57" w:name="_Toc185938688" w:displacedByCustomXml="next"/>
     <w:sdt>
       <w:sdtPr>
         <w:rPr>
@@ -22451,7 +24055,7 @@
             <w:tab/>
             <w:t>References</w:t>
           </w:r>
-          <w:bookmarkEnd w:id="41"/>
+          <w:bookmarkEnd w:id="57"/>
         </w:p>
         <w:sdt>
           <w:sdtPr>
@@ -22495,7 +24099,7 @@
               </w:tblGrid>
               <w:tr>
                 <w:trPr>
-                  <w:divId w:val="803700596"/>
+                  <w:divId w:val="1611664564"/>
                   <w:tblCellSpacing w:w="15" w:type="dxa"/>
                 </w:trPr>
                 <w:tc>
@@ -22544,7 +24148,7 @@
               </w:tr>
               <w:tr>
                 <w:trPr>
-                  <w:divId w:val="803700596"/>
+                  <w:divId w:val="1611664564"/>
                   <w:tblCellSpacing w:w="15" w:type="dxa"/>
                 </w:trPr>
                 <w:tc>
@@ -22590,7 +24194,7 @@
               </w:tr>
               <w:tr>
                 <w:trPr>
-                  <w:divId w:val="803700596"/>
+                  <w:divId w:val="1611664564"/>
                   <w:tblCellSpacing w:w="15" w:type="dxa"/>
                 </w:trPr>
                 <w:tc>
@@ -22636,7 +24240,7 @@
               </w:tr>
               <w:tr>
                 <w:trPr>
-                  <w:divId w:val="803700596"/>
+                  <w:divId w:val="1611664564"/>
                   <w:tblCellSpacing w:w="15" w:type="dxa"/>
                 </w:trPr>
                 <w:tc>
@@ -22682,7 +24286,7 @@
               </w:tr>
               <w:tr>
                 <w:trPr>
-                  <w:divId w:val="803700596"/>
+                  <w:divId w:val="1611664564"/>
                   <w:tblCellSpacing w:w="15" w:type="dxa"/>
                 </w:trPr>
                 <w:tc>
@@ -22728,7 +24332,7 @@
               </w:tr>
               <w:tr>
                 <w:trPr>
-                  <w:divId w:val="803700596"/>
+                  <w:divId w:val="1611664564"/>
                   <w:tblCellSpacing w:w="15" w:type="dxa"/>
                 </w:trPr>
                 <w:tc>
@@ -22774,7 +24378,7 @@
               </w:tr>
               <w:tr>
                 <w:trPr>
-                  <w:divId w:val="803700596"/>
+                  <w:divId w:val="1611664564"/>
                   <w:tblCellSpacing w:w="15" w:type="dxa"/>
                 </w:trPr>
                 <w:tc>
@@ -22820,7 +24424,7 @@
               </w:tr>
               <w:tr>
                 <w:trPr>
-                  <w:divId w:val="803700596"/>
+                  <w:divId w:val="1611664564"/>
                   <w:tblCellSpacing w:w="15" w:type="dxa"/>
                 </w:trPr>
                 <w:tc>
@@ -22866,7 +24470,7 @@
               </w:tr>
               <w:tr>
                 <w:trPr>
-                  <w:divId w:val="803700596"/>
+                  <w:divId w:val="1611664564"/>
                   <w:tblCellSpacing w:w="15" w:type="dxa"/>
                 </w:trPr>
                 <w:tc>
@@ -22912,7 +24516,7 @@
               </w:tr>
               <w:tr>
                 <w:trPr>
-                  <w:divId w:val="803700596"/>
+                  <w:divId w:val="1611664564"/>
                   <w:tblCellSpacing w:w="15" w:type="dxa"/>
                 </w:trPr>
                 <w:tc>
@@ -22931,7 +24535,6 @@
                       <w:rPr>
                         <w:noProof/>
                       </w:rPr>
-                      <w:lastRenderedPageBreak/>
                       <w:t xml:space="preserve">[10] </w:t>
                     </w:r>
                   </w:p>
@@ -22959,7 +24562,7 @@
               </w:tr>
               <w:tr>
                 <w:trPr>
-                  <w:divId w:val="803700596"/>
+                  <w:divId w:val="1611664564"/>
                   <w:tblCellSpacing w:w="15" w:type="dxa"/>
                 </w:trPr>
                 <w:tc>
@@ -22978,6 +24581,7 @@
                       <w:rPr>
                         <w:noProof/>
                       </w:rPr>
+                      <w:lastRenderedPageBreak/>
                       <w:t xml:space="preserve">[11] </w:t>
                     </w:r>
                   </w:p>
@@ -23005,7 +24609,7 @@
               </w:tr>
               <w:tr>
                 <w:trPr>
-                  <w:divId w:val="803700596"/>
+                  <w:divId w:val="1611664564"/>
                   <w:tblCellSpacing w:w="15" w:type="dxa"/>
                 </w:trPr>
                 <w:tc>
@@ -23051,7 +24655,7 @@
               </w:tr>
               <w:tr>
                 <w:trPr>
-                  <w:divId w:val="803700596"/>
+                  <w:divId w:val="1611664564"/>
                   <w:tblCellSpacing w:w="15" w:type="dxa"/>
                 </w:trPr>
                 <w:tc>
@@ -23097,7 +24701,7 @@
               </w:tr>
               <w:tr>
                 <w:trPr>
-                  <w:divId w:val="803700596"/>
+                  <w:divId w:val="1611664564"/>
                   <w:tblCellSpacing w:w="15" w:type="dxa"/>
                 </w:trPr>
                 <w:tc>
@@ -23143,7 +24747,7 @@
               </w:tr>
               <w:tr>
                 <w:trPr>
-                  <w:divId w:val="803700596"/>
+                  <w:divId w:val="1611664564"/>
                   <w:tblCellSpacing w:w="15" w:type="dxa"/>
                 </w:trPr>
                 <w:tc>
@@ -23189,7 +24793,7 @@
               </w:tr>
               <w:tr>
                 <w:trPr>
-                  <w:divId w:val="803700596"/>
+                  <w:divId w:val="1611664564"/>
                   <w:tblCellSpacing w:w="15" w:type="dxa"/>
                 </w:trPr>
                 <w:tc>
@@ -23235,7 +24839,7 @@
               </w:tr>
               <w:tr>
                 <w:trPr>
-                  <w:divId w:val="803700596"/>
+                  <w:divId w:val="1611664564"/>
                   <w:tblCellSpacing w:w="15" w:type="dxa"/>
                 </w:trPr>
                 <w:tc>
@@ -23281,7 +24885,7 @@
               </w:tr>
               <w:tr>
                 <w:trPr>
-                  <w:divId w:val="803700596"/>
+                  <w:divId w:val="1611664564"/>
                   <w:tblCellSpacing w:w="15" w:type="dxa"/>
                 </w:trPr>
                 <w:tc>
@@ -23341,7 +24945,7 @@
               </w:tr>
               <w:tr>
                 <w:trPr>
-                  <w:divId w:val="803700596"/>
+                  <w:divId w:val="1611664564"/>
                   <w:tblCellSpacing w:w="15" w:type="dxa"/>
                 </w:trPr>
                 <w:tc>
@@ -23361,6 +24965,52 @@
                         <w:noProof/>
                       </w:rPr>
                       <w:t xml:space="preserve">[19] </w:t>
+                    </w:r>
+                  </w:p>
+                </w:tc>
+                <w:tc>
+                  <w:tcPr>
+                    <w:tcW w:w="0" w:type="auto"/>
+                    <w:hideMark/>
+                  </w:tcPr>
+                  <w:p>
+                    <w:pPr>
+                      <w:pStyle w:val="Bibliography"/>
+                      <w:rPr>
+                        <w:noProof/>
+                      </w:rPr>
+                    </w:pPr>
+                    <w:r>
+                      <w:rPr>
+                        <w:noProof/>
+                      </w:rPr>
+                      <w:t>L. C. a. A. B. Vaisakh Suresh Kumar, “Scaling up small wind turbines in India (Barriers and options for the way forward),” WRI-INDIA.ORG and CLEAN , Delhi, 2024.</w:t>
+                    </w:r>
+                  </w:p>
+                </w:tc>
+              </w:tr>
+              <w:tr>
+                <w:trPr>
+                  <w:divId w:val="1611664564"/>
+                  <w:tblCellSpacing w:w="15" w:type="dxa"/>
+                </w:trPr>
+                <w:tc>
+                  <w:tcPr>
+                    <w:tcW w:w="50" w:type="pct"/>
+                    <w:hideMark/>
+                  </w:tcPr>
+                  <w:p>
+                    <w:pPr>
+                      <w:pStyle w:val="Bibliography"/>
+                      <w:rPr>
+                        <w:noProof/>
+                      </w:rPr>
+                    </w:pPr>
+                    <w:r>
+                      <w:rPr>
+                        <w:noProof/>
+                      </w:rPr>
+                      <w:t xml:space="preserve">[20] </w:t>
                     </w:r>
                   </w:p>
                 </w:tc>
@@ -23401,53 +25051,7 @@
               </w:tr>
               <w:tr>
                 <w:trPr>
-                  <w:divId w:val="803700596"/>
-                  <w:tblCellSpacing w:w="15" w:type="dxa"/>
-                </w:trPr>
-                <w:tc>
-                  <w:tcPr>
-                    <w:tcW w:w="50" w:type="pct"/>
-                    <w:hideMark/>
-                  </w:tcPr>
-                  <w:p>
-                    <w:pPr>
-                      <w:pStyle w:val="Bibliography"/>
-                      <w:rPr>
-                        <w:noProof/>
-                      </w:rPr>
-                    </w:pPr>
-                    <w:r>
-                      <w:rPr>
-                        <w:noProof/>
-                      </w:rPr>
-                      <w:t xml:space="preserve">[20] </w:t>
-                    </w:r>
-                  </w:p>
-                </w:tc>
-                <w:tc>
-                  <w:tcPr>
-                    <w:tcW w:w="0" w:type="auto"/>
-                    <w:hideMark/>
-                  </w:tcPr>
-                  <w:p>
-                    <w:pPr>
-                      <w:pStyle w:val="Bibliography"/>
-                      <w:rPr>
-                        <w:noProof/>
-                      </w:rPr>
-                    </w:pPr>
-                    <w:r>
-                      <w:rPr>
-                        <w:noProof/>
-                      </w:rPr>
-                      <w:t>P. C. Abhishek Gawande, “Environmental and social impacts of wind energy: a view point with reference to India,” Indian Institute of Forest Management, Bhopa, 2019.</w:t>
-                    </w:r>
-                  </w:p>
-                </w:tc>
-              </w:tr>
-              <w:tr>
-                <w:trPr>
-                  <w:divId w:val="803700596"/>
+                  <w:divId w:val="1611664564"/>
                   <w:tblCellSpacing w:w="15" w:type="dxa"/>
                 </w:trPr>
                 <w:tc>
@@ -23486,6 +25090,52 @@
                       <w:rPr>
                         <w:noProof/>
                       </w:rPr>
+                      <w:t>P. C. Abhishek Gawande, “Environmental and social impacts of wind energy: a view point with reference to India,” Indian Institute of Forest Management, Bhopa, 2019.</w:t>
+                    </w:r>
+                  </w:p>
+                </w:tc>
+              </w:tr>
+              <w:tr>
+                <w:trPr>
+                  <w:divId w:val="1611664564"/>
+                  <w:tblCellSpacing w:w="15" w:type="dxa"/>
+                </w:trPr>
+                <w:tc>
+                  <w:tcPr>
+                    <w:tcW w:w="50" w:type="pct"/>
+                    <w:hideMark/>
+                  </w:tcPr>
+                  <w:p>
+                    <w:pPr>
+                      <w:pStyle w:val="Bibliography"/>
+                      <w:rPr>
+                        <w:noProof/>
+                      </w:rPr>
+                    </w:pPr>
+                    <w:r>
+                      <w:rPr>
+                        <w:noProof/>
+                      </w:rPr>
+                      <w:t xml:space="preserve">[22] </w:t>
+                    </w:r>
+                  </w:p>
+                </w:tc>
+                <w:tc>
+                  <w:tcPr>
+                    <w:tcW w:w="0" w:type="auto"/>
+                    <w:hideMark/>
+                  </w:tcPr>
+                  <w:p>
+                    <w:pPr>
+                      <w:pStyle w:val="Bibliography"/>
+                      <w:rPr>
+                        <w:noProof/>
+                      </w:rPr>
+                    </w:pPr>
+                    <w:r>
+                      <w:rPr>
+                        <w:noProof/>
+                      </w:rPr>
                       <w:t>EU-INDIA CLEAN ENERGY &amp; CLIMATE PARTNERSHIP, “About the partnership,” European Union , 30 March 2016. [Online]. Available: https://www.cecp-eu.in. [Accessed 13 10 2024].</w:t>
                     </w:r>
                   </w:p>
@@ -23493,7 +25143,7 @@
               </w:tr>
               <w:tr>
                 <w:trPr>
-                  <w:divId w:val="803700596"/>
+                  <w:divId w:val="1611664564"/>
                   <w:tblCellSpacing w:w="15" w:type="dxa"/>
                 </w:trPr>
                 <w:tc>
@@ -23513,7 +25163,7 @@
                         <w:noProof/>
                       </w:rPr>
                       <w:lastRenderedPageBreak/>
-                      <w:t xml:space="preserve">[22] </w:t>
+                      <w:t xml:space="preserve">[23] </w:t>
                     </w:r>
                   </w:p>
                 </w:tc>
@@ -23540,53 +25190,7 @@
               </w:tr>
               <w:tr>
                 <w:trPr>
-                  <w:divId w:val="803700596"/>
-                  <w:tblCellSpacing w:w="15" w:type="dxa"/>
-                </w:trPr>
-                <w:tc>
-                  <w:tcPr>
-                    <w:tcW w:w="50" w:type="pct"/>
-                    <w:hideMark/>
-                  </w:tcPr>
-                  <w:p>
-                    <w:pPr>
-                      <w:pStyle w:val="Bibliography"/>
-                      <w:rPr>
-                        <w:noProof/>
-                      </w:rPr>
-                    </w:pPr>
-                    <w:r>
-                      <w:rPr>
-                        <w:noProof/>
-                      </w:rPr>
-                      <w:t xml:space="preserve">[23] </w:t>
-                    </w:r>
-                  </w:p>
-                </w:tc>
-                <w:tc>
-                  <w:tcPr>
-                    <w:tcW w:w="0" w:type="auto"/>
-                    <w:hideMark/>
-                  </w:tcPr>
-                  <w:p>
-                    <w:pPr>
-                      <w:pStyle w:val="Bibliography"/>
-                      <w:rPr>
-                        <w:noProof/>
-                      </w:rPr>
-                    </w:pPr>
-                    <w:r>
-                      <w:rPr>
-                        <w:noProof/>
-                      </w:rPr>
-                      <w:t>Editorial Team, “Gujarat: Pioneering Sustainable Wind Power Generation in India,” SSMB.IN, 19 September 2024. [Online]. Available: https://ssmb.in/2024/09/19/gujarat-pioneering-sustainable-wind-power-generation-in-india/. [Accessed 22 10 2024].</w:t>
-                    </w:r>
-                  </w:p>
-                </w:tc>
-              </w:tr>
-              <w:tr>
-                <w:trPr>
-                  <w:divId w:val="803700596"/>
+                  <w:divId w:val="1611664564"/>
                   <w:tblCellSpacing w:w="15" w:type="dxa"/>
                 </w:trPr>
                 <w:tc>
@@ -23625,14 +25229,14 @@
                       <w:rPr>
                         <w:noProof/>
                       </w:rPr>
-                      <w:t>GE VERNOVA, “GE acquires 49% stake in Continuum onshore wind farm in support of the energy transition in India,” GE, [Online]. Available: https://www.gevernova.com. [Accessed 22 10 2024].</w:t>
+                      <w:t>Editorial Team, “Gujarat: Pioneering Sustainable Wind Power Generation in India,” SSMB.IN, 19 September 2024. [Online]. Available: https://ssmb.in/2024/09/19/gujarat-pioneering-sustainable-wind-power-generation-in-india/. [Accessed 22 10 2024].</w:t>
                     </w:r>
                   </w:p>
                 </w:tc>
               </w:tr>
               <w:tr>
                 <w:trPr>
-                  <w:divId w:val="803700596"/>
+                  <w:divId w:val="1611664564"/>
                   <w:tblCellSpacing w:w="15" w:type="dxa"/>
                 </w:trPr>
                 <w:tc>
@@ -23671,14 +25275,14 @@
                       <w:rPr>
                         <w:noProof/>
                       </w:rPr>
-                      <w:t>Gujarat Urja Vikas Nigam Ltd, “REQUEST FOR SELECTION (RfS),” 10 07 2023. [Online]. Available: https://jmkresearch.com. [Accessed 20 10 2024].</w:t>
+                      <w:t>GE VERNOVA, “GE acquires 49% stake in Continuum onshore wind farm in support of the energy transition in India,” GE, [Online]. Available: https://www.gevernova.com. [Accessed 22 10 2024].</w:t>
                     </w:r>
                   </w:p>
                 </w:tc>
               </w:tr>
               <w:tr>
                 <w:trPr>
-                  <w:divId w:val="803700596"/>
+                  <w:divId w:val="1611664564"/>
                   <w:tblCellSpacing w:w="15" w:type="dxa"/>
                 </w:trPr>
                 <w:tc>
@@ -23717,14 +25321,14 @@
                       <w:rPr>
                         <w:noProof/>
                       </w:rPr>
-                      <w:t>Wind farm BoP, “Wind farm testing and commissioning,” 2017, [Online]. Available: https://www.windfarmbop.com/. [Accessed 22 10 2024].</w:t>
+                      <w:t>Gujarat Urja Vikas Nigam Ltd, “REQUEST FOR SELECTION (RfS),” 10 07 2023. [Online]. Available: https://jmkresearch.com. [Accessed 20 10 2024].</w:t>
                     </w:r>
                   </w:p>
                 </w:tc>
               </w:tr>
               <w:tr>
                 <w:trPr>
-                  <w:divId w:val="803700596"/>
+                  <w:divId w:val="1611664564"/>
                   <w:tblCellSpacing w:w="15" w:type="dxa"/>
                 </w:trPr>
                 <w:tc>
@@ -23763,14 +25367,14 @@
                       <w:rPr>
                         <w:noProof/>
                       </w:rPr>
-                      <w:t>A. P. a. Z. P. . Draxl, “Wind Resource Assessment,” National Renewable Energy Laboratory (NREL), 2014.</w:t>
+                      <w:t>Wind farm BoP, “Wind farm testing and commissioning,” 2017, [Online]. Available: https://www.windfarmbop.com/. [Accessed 22 10 2024].</w:t>
                     </w:r>
                   </w:p>
                 </w:tc>
               </w:tr>
               <w:tr>
                 <w:trPr>
-                  <w:divId w:val="803700596"/>
+                  <w:divId w:val="1611664564"/>
                   <w:tblCellSpacing w:w="15" w:type="dxa"/>
                 </w:trPr>
                 <w:tc>
@@ -23809,14 +25413,14 @@
                       <w:rPr>
                         <w:noProof/>
                       </w:rPr>
-                      <w:t>R. m. https://www.mercomindia.com/gujarat-land-policy-solar-wind-projects, “Gujarat's New Land Policy for Solar, Wind Projects to Make Developers More Accountable,” MERCOM, Clean Energy Insights, 17 September 2020. [Online]. Available: https://www.mercomindia.com/gujarat-land-policy-solar-wind-projects. [Accessed 05 10 2024].</w:t>
+                      <w:t>A. P. a. Z. P. . Draxl, “Wind Resource Assessment,” National Renewable Energy Laboratory (NREL), 2014.</w:t>
                     </w:r>
                   </w:p>
                 </w:tc>
               </w:tr>
               <w:tr>
                 <w:trPr>
-                  <w:divId w:val="803700596"/>
+                  <w:divId w:val="1611664564"/>
                   <w:tblCellSpacing w:w="15" w:type="dxa"/>
                 </w:trPr>
                 <w:tc>
@@ -23836,6 +25440,52 @@
                         <w:noProof/>
                       </w:rPr>
                       <w:t xml:space="preserve">[29] </w:t>
+                    </w:r>
+                  </w:p>
+                </w:tc>
+                <w:tc>
+                  <w:tcPr>
+                    <w:tcW w:w="0" w:type="auto"/>
+                    <w:hideMark/>
+                  </w:tcPr>
+                  <w:p>
+                    <w:pPr>
+                      <w:pStyle w:val="Bibliography"/>
+                      <w:rPr>
+                        <w:noProof/>
+                      </w:rPr>
+                    </w:pPr>
+                    <w:r>
+                      <w:rPr>
+                        <w:noProof/>
+                      </w:rPr>
+                      <w:t>R. m. https://www.mercomindia.com/gujarat-land-policy-solar-wind-projects, “Gujarat's New Land Policy for Solar, Wind Projects to Make Developers More Accountable,” MERCOM, Clean Energy Insights, 17 September 2020. [Online]. Available: https://www.mercomindia.com/gujarat-land-policy-solar-wind-projects. [Accessed 05 10 2024].</w:t>
+                    </w:r>
+                  </w:p>
+                </w:tc>
+              </w:tr>
+              <w:tr>
+                <w:trPr>
+                  <w:divId w:val="1611664564"/>
+                  <w:tblCellSpacing w:w="15" w:type="dxa"/>
+                </w:trPr>
+                <w:tc>
+                  <w:tcPr>
+                    <w:tcW w:w="50" w:type="pct"/>
+                    <w:hideMark/>
+                  </w:tcPr>
+                  <w:p>
+                    <w:pPr>
+                      <w:pStyle w:val="Bibliography"/>
+                      <w:rPr>
+                        <w:noProof/>
+                      </w:rPr>
+                    </w:pPr>
+                    <w:r>
+                      <w:rPr>
+                        <w:noProof/>
+                      </w:rPr>
+                      <w:t xml:space="preserve">[30] </w:t>
                     </w:r>
                   </w:p>
                 </w:tc>
@@ -23876,7 +25526,7 @@
               </w:tr>
               <w:tr>
                 <w:trPr>
-                  <w:divId w:val="803700596"/>
+                  <w:divId w:val="1611664564"/>
                   <w:tblCellSpacing w:w="15" w:type="dxa"/>
                 </w:trPr>
                 <w:tc>
@@ -23895,7 +25545,7 @@
                       <w:rPr>
                         <w:noProof/>
                       </w:rPr>
-                      <w:t xml:space="preserve">[30] </w:t>
+                      <w:t xml:space="preserve">[31] </w:t>
                     </w:r>
                   </w:p>
                 </w:tc>
@@ -23923,7 +25573,7 @@
             </w:tbl>
             <w:p>
               <w:pPr>
-                <w:divId w:val="803700596"/>
+                <w:divId w:val="1611664564"/>
                 <w:rPr>
                   <w:rFonts w:eastAsia="Times New Roman"/>
                   <w:noProof/>
@@ -23943,9 +25593,6 @@
           </w:sdtContent>
         </w:sdt>
         <w:p/>
-        <w:p/>
-        <w:p/>
-        <w:p/>
       </w:sdtContent>
     </w:sdt>
     <w:p>
@@ -23955,7 +25602,7 @@
           <w:lang w:val="en-GB"/>
         </w:rPr>
       </w:pPr>
-      <w:bookmarkStart w:id="42" w:name="_Toc185847757"/>
+      <w:bookmarkStart w:id="58" w:name="_Toc185938689"/>
       <w:r>
         <w:rPr>
           <w:lang w:val="en-GB"/>
@@ -23970,7 +25617,7 @@
         <w:tab/>
         <w:t>Appendices</w:t>
       </w:r>
-      <w:bookmarkEnd w:id="42"/>
+      <w:bookmarkEnd w:id="58"/>
     </w:p>
     <w:p>
       <w:pPr>
@@ -23979,7 +25626,7 @@
           <w:lang w:val="en-GB"/>
         </w:rPr>
       </w:pPr>
-      <w:bookmarkStart w:id="43" w:name="_Toc185847758"/>
+      <w:bookmarkStart w:id="59" w:name="_Toc185938690"/>
       <w:r>
         <w:rPr>
           <w:lang w:val="en-GB"/>
@@ -23993,17 +25640,17 @@
         <w:tab/>
         <w:t>Commissioning all necessary studies</w:t>
       </w:r>
-      <w:bookmarkEnd w:id="43"/>
+      <w:bookmarkEnd w:id="59"/>
     </w:p>
     <w:p>
       <w:pPr>
         <w:pStyle w:val="Heading3"/>
       </w:pPr>
-      <w:bookmarkStart w:id="44" w:name="_Toc185847759"/>
+      <w:bookmarkStart w:id="60" w:name="_Toc185938691"/>
       <w:r>
         <w:t>6.1.1 Environmental Impact Assessment (EIA)</w:t>
       </w:r>
-      <w:bookmarkEnd w:id="44"/>
+      <w:bookmarkEnd w:id="60"/>
       <w:r>
         <w:rPr>
           <w:rFonts w:eastAsiaTheme="minorHAnsi" w:cstheme="minorBidi"/>
@@ -24046,7 +25693,7 @@
             <w:rPr>
               <w:noProof/>
             </w:rPr>
-            <w:t>[19]</w:t>
+            <w:t>[20]</w:t>
           </w:r>
           <w:r>
             <w:fldChar w:fldCharType="end"/>
@@ -24099,7 +25746,7 @@
             <w:rPr>
               <w:noProof/>
             </w:rPr>
-            <w:t>[19]</w:t>
+            <w:t>[20]</w:t>
           </w:r>
           <w:r>
             <w:fldChar w:fldCharType="end"/>
@@ -24112,7 +25759,7 @@
       <w:pPr>
         <w:pStyle w:val="Heading3"/>
       </w:pPr>
-      <w:bookmarkStart w:id="45" w:name="_Toc185847760"/>
+      <w:bookmarkStart w:id="61" w:name="_Toc185938692"/>
       <w:r>
         <w:t>6.1.</w:t>
       </w:r>
@@ -24122,7 +25769,7 @@
       <w:r>
         <w:t xml:space="preserve"> Social Impact Assessment (SIA)</w:t>
       </w:r>
-      <w:bookmarkEnd w:id="45"/>
+      <w:bookmarkEnd w:id="61"/>
     </w:p>
     <w:p>
       <w:r>
@@ -24190,7 +25837,7 @@
             <w:rPr>
               <w:noProof/>
             </w:rPr>
-            <w:t>[20]</w:t>
+            <w:t>[21]</w:t>
           </w:r>
           <w:r>
             <w:fldChar w:fldCharType="end"/>
@@ -24203,7 +25850,7 @@
       <w:pPr>
         <w:pStyle w:val="Heading3"/>
       </w:pPr>
-      <w:bookmarkStart w:id="46" w:name="_Toc185847761"/>
+      <w:bookmarkStart w:id="62" w:name="_Toc185938693"/>
       <w:r>
         <w:t>6.1.</w:t>
       </w:r>
@@ -24213,16 +25860,15 @@
       <w:r>
         <w:t xml:space="preserve"> Wildlife and Habitat Studies</w:t>
       </w:r>
-      <w:bookmarkEnd w:id="46"/>
+      <w:bookmarkEnd w:id="62"/>
     </w:p>
     <w:p/>
     <w:p>
       <w:pPr>
         <w:pStyle w:val="Heading3"/>
       </w:pPr>
-      <w:bookmarkStart w:id="47" w:name="_Toc185847762"/>
-      <w:r>
-        <w:lastRenderedPageBreak/>
+      <w:bookmarkStart w:id="63" w:name="_Toc185938694"/>
+      <w:r>
         <w:t>6.1.</w:t>
       </w:r>
       <w:r>
@@ -24231,7 +25877,7 @@
       <w:r>
         <w:t xml:space="preserve"> Regulatory Compliance</w:t>
       </w:r>
-      <w:bookmarkEnd w:id="47"/>
+      <w:bookmarkEnd w:id="63"/>
     </w:p>
     <w:p>
       <w:pPr>
@@ -24346,7 +25992,7 @@
             <w:rPr>
               <w:noProof/>
             </w:rPr>
-            <w:t>[21]</w:t>
+            <w:t>[22]</w:t>
           </w:r>
           <w:r>
             <w:fldChar w:fldCharType="end"/>
@@ -24361,11 +26007,12 @@
           <w:lang w:val="en-GB"/>
         </w:rPr>
       </w:pPr>
-      <w:bookmarkStart w:id="48" w:name="_Toc185847763"/>
+      <w:bookmarkStart w:id="64" w:name="_Toc185938695"/>
       <w:r>
         <w:rPr>
           <w:lang w:val="en-GB"/>
         </w:rPr>
+        <w:lastRenderedPageBreak/>
         <w:t>7.2</w:t>
       </w:r>
       <w:r>
@@ -24375,7 +26022,7 @@
         <w:tab/>
         <w:t>Financial Support, Finding Investors and O&amp;M companies</w:t>
       </w:r>
-      <w:bookmarkEnd w:id="48"/>
+      <w:bookmarkEnd w:id="64"/>
     </w:p>
     <w:p>
       <w:pPr>
@@ -24384,14 +26031,14 @@
           <w:lang w:val="en-GB"/>
         </w:rPr>
       </w:pPr>
-      <w:bookmarkStart w:id="49" w:name="_Toc185847764"/>
+      <w:bookmarkStart w:id="65" w:name="_Toc185938696"/>
       <w:r>
         <w:rPr>
           <w:lang w:val="en-GB"/>
         </w:rPr>
         <w:t>7.2.1 Financial support by Government</w:t>
       </w:r>
-      <w:bookmarkEnd w:id="49"/>
+      <w:bookmarkEnd w:id="65"/>
       <w:r>
         <w:rPr>
           <w:lang w:val="en-GB"/>
@@ -24466,7 +26113,7 @@
             <w:rPr>
               <w:noProof/>
             </w:rPr>
-            <w:t>[22]</w:t>
+            <w:t>[23]</w:t>
           </w:r>
           <w:r>
             <w:fldChar w:fldCharType="end"/>
@@ -24535,7 +26182,7 @@
             <w:rPr>
               <w:noProof/>
             </w:rPr>
-            <w:t>[23]</w:t>
+            <w:t>[24]</w:t>
           </w:r>
           <w:r>
             <w:rPr>
@@ -24565,14 +26212,14 @@
           <w:lang w:val="en-GB"/>
         </w:rPr>
       </w:pPr>
-      <w:bookmarkStart w:id="50" w:name="_Toc185847765"/>
+      <w:bookmarkStart w:id="66" w:name="_Toc185938697"/>
       <w:r>
         <w:rPr>
           <w:lang w:val="en-GB"/>
         </w:rPr>
         <w:t>7.2.2 Financial support by Bank</w:t>
       </w:r>
-      <w:bookmarkEnd w:id="50"/>
+      <w:bookmarkEnd w:id="66"/>
       <w:r>
         <w:rPr>
           <w:lang w:val="en-GB"/>
@@ -25523,7 +27170,7 @@
             <w:rPr>
               <w:noProof/>
             </w:rPr>
-            <w:t>[24]</w:t>
+            <w:t>[25]</w:t>
           </w:r>
           <w:r>
             <w:fldChar w:fldCharType="end"/>
@@ -25544,7 +27191,7 @@
       <w:pPr>
         <w:pStyle w:val="Heading3"/>
       </w:pPr>
-      <w:bookmarkStart w:id="51" w:name="_Toc185847766"/>
+      <w:bookmarkStart w:id="67" w:name="_Toc185938698"/>
       <w:r>
         <w:t xml:space="preserve">7.2.3 </w:t>
       </w:r>
@@ -25554,7 +27201,7 @@
       <w:r>
         <w:t>Investors companies</w:t>
       </w:r>
-      <w:bookmarkEnd w:id="51"/>
+      <w:bookmarkEnd w:id="67"/>
       <w:r>
         <w:t xml:space="preserve"> </w:t>
       </w:r>
@@ -25645,7 +27292,6 @@
         <w:spacing w:line="240" w:lineRule="auto"/>
       </w:pPr>
       <w:r>
-        <w:lastRenderedPageBreak/>
         <w:t>Continuum Green Energy</w:t>
       </w:r>
     </w:p>
@@ -25711,6 +27357,7 @@
         <w:spacing w:line="240" w:lineRule="auto"/>
       </w:pPr>
       <w:r>
+        <w:lastRenderedPageBreak/>
         <w:t>Adani Green Energy</w:t>
       </w:r>
     </w:p>
@@ -25755,11 +27402,11 @@
       <w:pPr>
         <w:pStyle w:val="Heading3"/>
       </w:pPr>
-      <w:bookmarkStart w:id="52" w:name="_Toc185847767"/>
+      <w:bookmarkStart w:id="68" w:name="_Toc185938699"/>
       <w:r>
         <w:t>7.2.4 Available Operation and Maintenance companies</w:t>
       </w:r>
-      <w:bookmarkEnd w:id="52"/>
+      <w:bookmarkEnd w:id="68"/>
     </w:p>
     <w:p>
       <w:pPr>
@@ -25946,7 +27593,7 @@
           <w:lang w:val="en-GB"/>
         </w:rPr>
       </w:pPr>
-      <w:bookmarkStart w:id="53" w:name="_Toc185847768"/>
+      <w:bookmarkStart w:id="69" w:name="_Toc185938700"/>
       <w:r>
         <w:rPr>
           <w:lang w:val="en-GB"/>
@@ -25960,7 +27607,7 @@
         <w:tab/>
         <w:t>Apply for Auction</w:t>
       </w:r>
-      <w:bookmarkEnd w:id="53"/>
+      <w:bookmarkEnd w:id="69"/>
     </w:p>
     <w:p>
       <w:pPr>
@@ -27062,7 +28709,7 @@
             <w:rPr>
               <w:noProof/>
             </w:rPr>
-            <w:t>[25]</w:t>
+            <w:t>[26]</w:t>
           </w:r>
           <w:r>
             <w:fldChar w:fldCharType="end"/>
@@ -27084,11 +28731,12 @@
           <w:lang w:val="en-GB"/>
         </w:rPr>
       </w:pPr>
-      <w:bookmarkStart w:id="54" w:name="_Toc185847769"/>
+      <w:bookmarkStart w:id="70" w:name="_Toc185938701"/>
       <w:r>
         <w:rPr>
           <w:lang w:val="en-GB"/>
         </w:rPr>
+        <w:lastRenderedPageBreak/>
         <w:t>7.4</w:t>
       </w:r>
       <w:r>
@@ -27098,7 +28746,7 @@
         <w:tab/>
         <w:t>Construction</w:t>
       </w:r>
-      <w:bookmarkEnd w:id="54"/>
+      <w:bookmarkEnd w:id="70"/>
       <w:r>
         <w:rPr>
           <w:lang w:val="en-GB"/>
@@ -27497,7 +29145,7 @@
           <w:lang w:val="en-GB"/>
         </w:rPr>
       </w:pPr>
-      <w:bookmarkStart w:id="55" w:name="_Toc185847770"/>
+      <w:bookmarkStart w:id="71" w:name="_Toc185938702"/>
       <w:r>
         <w:rPr>
           <w:lang w:val="en-GB"/>
@@ -27511,7 +29159,7 @@
         <w:tab/>
         <w:t>Testing, Commissioning and Operation</w:t>
       </w:r>
-      <w:bookmarkEnd w:id="55"/>
+      <w:bookmarkEnd w:id="71"/>
     </w:p>
     <w:p>
       <w:pPr>
@@ -27617,11 +29265,11 @@
       <w:pPr>
         <w:pStyle w:val="Heading3"/>
       </w:pPr>
-      <w:bookmarkStart w:id="56" w:name="_Toc185847771"/>
+      <w:bookmarkStart w:id="72" w:name="_Toc185938703"/>
       <w:r>
         <w:t>7.5.1 Testing</w:t>
       </w:r>
-      <w:bookmarkEnd w:id="56"/>
+      <w:bookmarkEnd w:id="72"/>
     </w:p>
     <w:p>
       <w:r>
@@ -27711,7 +29359,6 @@
     </w:p>
     <w:p>
       <w:r>
-        <w:lastRenderedPageBreak/>
         <w:t>These tests evaluate the overall performance of the wind farm to ensure it meets operational and regulatory standards. The performance phase includes.</w:t>
       </w:r>
       <w:sdt>
@@ -27739,7 +29386,7 @@
             <w:rPr>
               <w:noProof/>
             </w:rPr>
-            <w:t>[26]</w:t>
+            <w:t>[27]</w:t>
           </w:r>
           <w:r>
             <w:fldChar w:fldCharType="end"/>
@@ -27751,21 +29398,22 @@
       <w:pPr>
         <w:pStyle w:val="Heading3"/>
       </w:pPr>
-      <w:bookmarkStart w:id="57" w:name="_Toc185847772"/>
-      <w:r>
+      <w:bookmarkStart w:id="73" w:name="_Toc185938704"/>
+      <w:r>
+        <w:lastRenderedPageBreak/>
         <w:t>7.5.2 Commissioning</w:t>
       </w:r>
-      <w:bookmarkEnd w:id="57"/>
+      <w:bookmarkEnd w:id="73"/>
     </w:p>
     <w:p>
       <w:pPr>
         <w:pStyle w:val="Heading3"/>
       </w:pPr>
-      <w:bookmarkStart w:id="58" w:name="_Toc185847773"/>
+      <w:bookmarkStart w:id="74" w:name="_Toc185938705"/>
       <w:r>
         <w:t>7.5.3 Operation</w:t>
       </w:r>
-      <w:bookmarkEnd w:id="58"/>
+      <w:bookmarkEnd w:id="74"/>
     </w:p>
     <w:p>
       <w:pPr>
@@ -27774,7 +29422,7 @@
           <w:lang w:val="en-GB"/>
         </w:rPr>
       </w:pPr>
-      <w:bookmarkStart w:id="59" w:name="_Toc185847774"/>
+      <w:bookmarkStart w:id="75" w:name="_Toc185938706"/>
       <w:r>
         <w:rPr>
           <w:lang w:val="en-GB"/>
@@ -27788,7 +29436,7 @@
         <w:tab/>
         <w:t>Official Opening</w:t>
       </w:r>
-      <w:bookmarkEnd w:id="59"/>
+      <w:bookmarkEnd w:id="75"/>
     </w:p>
     <w:p>
       <w:pPr>
@@ -28017,7 +29665,7 @@
 <w:ftr xmlns:wpc="http://schemas.microsoft.com/office/word/2010/wordprocessingCanvas" xmlns:cx="http://schemas.microsoft.com/office/drawing/2014/chartex" xmlns:cx1="http://schemas.microsoft.com/office/drawing/2015/9/8/chartex" xmlns:cx2="http://schemas.microsoft.com/office/drawing/2015/10/21/chartex" xmlns:cx3="http://schemas.microsoft.com/office/drawing/2016/5/9/chartex" xmlns:cx4="http://schemas.microsoft.com/office/drawing/2016/5/10/chartex" xmlns:cx5="http://schemas.microsoft.com/office/drawing/2016/5/11/chartex" xmlns:cx6="http://schemas.microsoft.com/office/drawing/2016/5/12/chartex" xmlns:cx7="http://schemas.microsoft.com/office/drawing/2016/5/13/chartex" xmlns:cx8="http://schemas.microsoft.com/office/drawing/2016/5/14/chartex" xmlns:mc="http://schemas.openxmlformats.org/markup-compatibility/2006" xmlns:aink="http://schemas.microsoft.com/office/drawing/2016/ink" xmlns:am3d="http://schemas.microsoft.com/office/drawing/2017/model3d" xmlns:o="urn:schemas-microsoft-com:office:office" xmlns:oel="http://schemas.microsoft.com/office/2019/extlst" xmlns:r="http://schemas.openxmlformats.org/officeDocument/2006/relationships" xmlns:m="http://schemas.openxmlformats.org/officeDocument/2006/math" xmlns:v="urn:schemas-microsoft-com:vml" xmlns:wp14="http://schemas.microsoft.com/office/word/2010/wordprocessingDrawing" xmlns:wp="http://schemas.openxmlformats.org/drawingml/2006/wordprocessingDrawing" xmlns:w10="urn:schemas-microsoft-com:office:word" xmlns:w="http://schemas.openxmlformats.org/wordprocessingml/2006/main" xmlns:w14="http://schemas.microsoft.com/office/word/2010/wordml" xmlns:w15="http://schemas.microsoft.com/office/word/2012/wordml" xmlns:w16cex="http://schemas.microsoft.com/office/word/2018/wordml/cex" xmlns:w16cid="http://schemas.microsoft.com/office/word/2016/wordml/cid" xmlns:w16="http://schemas.microsoft.com/office/word/2018/wordml" xmlns:w16du="http://schemas.microsoft.com/office/word/2023/wordml/word16du" xmlns:w16sdtdh="http://schemas.microsoft.com/office/word/2020/wordml/sdtdatahash" xmlns:w16sdtfl="http://schemas.microsoft.com/office/word/2024/wordml/sdtformatlock" xmlns:w16se="http://schemas.microsoft.com/office/word/2015/wordml/symex" xmlns:wpg="http://schemas.microsoft.com/office/word/2010/wordprocessingGroup" xmlns:wpi="http://schemas.microsoft.com/office/word/2010/wordprocessingInk" xmlns:wne="http://schemas.microsoft.com/office/word/2006/wordml" xmlns:wps="http://schemas.microsoft.com/office/word/2010/wordprocessingShape" mc:Ignorable="w14 w15 w16se w16cid w16 w16cex w16sdtdh w16sdtfl w16du wp14">
   <w:sdt>
     <w:sdtPr>
-      <w:id w:val="303820024"/>
+      <w:id w:val="-357439394"/>
       <w:docPartObj>
         <w:docPartGallery w:val="Page Numbers (Bottom of Page)"/>
         <w:docPartUnique/>
@@ -28032,7 +29680,7 @@
       <w:p>
         <w:pPr>
           <w:pStyle w:val="Footer"/>
-          <w:jc w:val="right"/>
+          <w:jc w:val="center"/>
         </w:pPr>
         <w:r>
           <w:fldChar w:fldCharType="begin"/>
@@ -28058,11 +29706,6 @@
       </w:p>
     </w:sdtContent>
   </w:sdt>
-  <w:p>
-    <w:pPr>
-      <w:pStyle w:val="Footer"/>
-    </w:pPr>
-  </w:p>
   <w:p/>
 </w:ftr>
 </file>
@@ -32618,7 +34261,6 @@
   <w:style w:type="character" w:default="1" w:styleId="DefaultParagraphFont">
     <w:name w:val="Default Paragraph Font"/>
     <w:uiPriority w:val="1"/>
-    <w:semiHidden/>
     <w:unhideWhenUsed/>
   </w:style>
   <w:style w:type="table" w:default="1" w:styleId="TableNormal">
@@ -34194,7 +35836,7 @@
       </b:Author>
     </b:Author>
     <b:Publisher>National Renewable Energy Laboratory (NREL)</b:Publisher>
-    <b:RefOrder>27</b:RefOrder>
+    <b:RefOrder>28</b:RefOrder>
   </b:Source>
   <b:Source>
     <b:Tag>Ars24</b:Tag>
@@ -34243,7 +35885,7 @@
     <b:MonthAccessed>10</b:MonthAccessed>
     <b:DayAccessed>05</b:DayAccessed>
     <b:URL>https://www.mercomindia.com/gujarat-land-policy-solar-wind-projects</b:URL>
-    <b:RefOrder>28</b:RefOrder>
+    <b:RefOrder>29</b:RefOrder>
   </b:Source>
   <b:Source>
     <b:Tag>CDr14</b:Tag>
@@ -34327,7 +35969,7 @@
     <b:Title>Lecture Notes on Wind Farm Development</b:Title>
     <b:Year>2024</b:Year>
     <b:City>Flensburg</b:City>
-    <b:RefOrder>29</b:RefOrder>
+    <b:RefOrder>30</b:RefOrder>
   </b:Source>
   <b:Source>
     <b:Tag>Gov23</b:Tag>
@@ -34366,7 +36008,7 @@
       </b:Author>
     </b:Author>
     <b:ProductionCompany>European Union </b:ProductionCompany>
-    <b:RefOrder>21</b:RefOrder>
+    <b:RefOrder>22</b:RefOrder>
   </b:Source>
   <b:Source>
     <b:Tag>Nat19</b:Tag>
@@ -34382,7 +36024,7 @@
         <b:Corporate>Nature India</b:Corporate>
       </b:Author>
     </b:Author>
-    <b:RefOrder>19</b:RefOrder>
+    <b:RefOrder>20</b:RefOrder>
   </b:Source>
   <b:Source>
     <b:Tag>Abh19</b:Tag>
@@ -34403,7 +36045,7 @@
     </b:Author>
     <b:Publisher>Indian Institute of Forest Management</b:Publisher>
     <b:City> Bhopa</b:City>
-    <b:RefOrder>20</b:RefOrder>
+    <b:RefOrder>21</b:RefOrder>
   </b:Source>
   <b:Source>
     <b:Tag>Gu</b:Tag>
@@ -34422,7 +36064,7 @@
     <b:MonthAccessed>10</b:MonthAccessed>
     <b:DayAccessed>20</b:DayAccessed>
     <b:URL>https://jmkresearch.com</b:URL>
-    <b:RefOrder>25</b:RefOrder>
+    <b:RefOrder>26</b:RefOrder>
   </b:Source>
   <b:Source>
     <b:Tag>Vas24</b:Tag>
@@ -34447,7 +36089,7 @@
       </b:Author>
     </b:Author>
     <b:ProductionCompany>goodreturns</b:ProductionCompany>
-    <b:RefOrder>22</b:RefOrder>
+    <b:RefOrder>23</b:RefOrder>
   </b:Source>
   <b:Source>
     <b:Tag>Edi24</b:Tag>
@@ -34467,7 +36109,7 @@
     <b:MonthAccessed>10</b:MonthAccessed>
     <b:DayAccessed>22</b:DayAccessed>
     <b:URL>https://ssmb.in/2024/09/19/gujarat-pioneering-sustainable-wind-power-generation-in-india/</b:URL>
-    <b:RefOrder>23</b:RefOrder>
+    <b:RefOrder>24</b:RefOrder>
   </b:Source>
   <b:Source>
     <b:Tag>GEV24</b:Tag>
@@ -34484,7 +36126,7 @@
     <b:MonthAccessed>10</b:MonthAccessed>
     <b:DayAccessed>22</b:DayAccessed>
     <b:URL>https://www.gevernova.com</b:URL>
-    <b:RefOrder>24</b:RefOrder>
+    <b:RefOrder>25</b:RefOrder>
   </b:Source>
   <b:Source>
     <b:Tag>Guj24</b:Tag>
@@ -34500,7 +36142,7 @@
     <b:MonthAccessed>10</b:MonthAccessed>
     <b:DayAccessed>22</b:DayAccessed>
     <b:URL>https://geda.gujarat.gov.in</b:URL>
-    <b:RefOrder>30</b:RefOrder>
+    <b:RefOrder>31</b:RefOrder>
   </b:Source>
   <b:Source>
     <b:Tag>Win24</b:Tag>
@@ -34519,7 +36161,7 @@
     <b:MonthAccessed>10</b:MonthAccessed>
     <b:DayAccessed>22</b:DayAccessed>
     <b:URL>https://www.windfarmbop.com/</b:URL>
-    <b:RefOrder>26</b:RefOrder>
+    <b:RefOrder>27</b:RefOrder>
   </b:Source>
   <b:Source>
     <b:Tag>DTU24</b:Tag>
@@ -34689,11 +36331,32 @@
     <b:DayAccessed>12</b:DayAccessed>
     <b:RefOrder>17</b:RefOrder>
   </b:Source>
+  <b:Source>
+    <b:Tag>Vai24</b:Tag>
+    <b:SourceType>Report</b:SourceType>
+    <b:Guid>{FCF1D6F7-A7FC-4AB9-9501-2697E77A1FF7}</b:Guid>
+    <b:Title>Scaling up small wind turbines in India (Barriers and options for the way forward)</b:Title>
+    <b:Year>2024</b:Year>
+    <b:Author>
+      <b:Author>
+        <b:NameList>
+          <b:Person>
+            <b:Last>Vaisakh Suresh Kumar</b:Last>
+            <b:First>Lanvin</b:First>
+            <b:Middle>Concessao, and Abhishek Bhardwaj</b:Middle>
+          </b:Person>
+        </b:NameList>
+      </b:Author>
+    </b:Author>
+    <b:Publisher>WRI-INDIA.ORG and CLEAN </b:Publisher>
+    <b:City>Delhi</b:City>
+    <b:RefOrder>19</b:RefOrder>
+  </b:Source>
 </b:Sources>
 </file>
 
 <file path=customXml/itemProps1.xml><?xml version="1.0" encoding="utf-8"?>
-<ds:datastoreItem xmlns:ds="http://schemas.openxmlformats.org/officeDocument/2006/customXml" ds:itemID="{9B92455E-88CE-4653-8AC5-7943DDAF2771}">
+<ds:datastoreItem xmlns:ds="http://schemas.openxmlformats.org/officeDocument/2006/customXml" ds:itemID="{C7580671-0192-424F-A6A8-F3A3E5D87A64}">
   <ds:schemaRefs>
     <ds:schemaRef ds:uri="http://schemas.openxmlformats.org/officeDocument/2006/bibliography"/>
   </ds:schemaRefs>

--- a/Project_development_report_MRK.docx
+++ b/Project_development_report_MRK.docx
@@ -8566,27 +8566,14 @@
       <w:r>
         <w:t xml:space="preserve">Table 2. </w:t>
       </w:r>
-      <w:r>
-        <w:fldChar w:fldCharType="begin"/>
-      </w:r>
-      <w:r>
-        <w:instrText xml:space="preserve"> SEQ Table_2. \* ARABIC </w:instrText>
-      </w:r>
-      <w:r>
-        <w:fldChar w:fldCharType="separate"/>
-      </w:r>
-      <w:r>
-        <w:rPr>
-          <w:noProof/>
-        </w:rPr>
-        <w:t>1</w:t>
-      </w:r>
-      <w:r>
-        <w:rPr>
-          <w:noProof/>
-        </w:rPr>
-        <w:fldChar w:fldCharType="end"/>
-      </w:r>
+      <w:fldSimple w:instr=" SEQ Table_2. \* ARABIC ">
+        <w:r>
+          <w:rPr>
+            <w:noProof/>
+          </w:rPr>
+          <w:t>1</w:t>
+        </w:r>
+      </w:fldSimple>
       <w:r>
         <w:t xml:space="preserve">: Potential of Energy in Gujarat, India </w:t>
       </w:r>
@@ -11988,24 +11975,14 @@
       <w:r>
         <w:t xml:space="preserve">Table 5. </w:t>
       </w:r>
-      <w:r>
-        <w:fldChar w:fldCharType="begin"/>
-      </w:r>
-      <w:r>
-        <w:instrText xml:space="preserve"> SEQ Table_5. \* ARABIC </w:instrText>
-      </w:r>
-      <w:r>
-        <w:fldChar w:fldCharType="separate"/>
-      </w:r>
-      <w:r>
-        <w:rPr>
-          <w:noProof/>
-        </w:rPr>
-        <w:t>1</w:t>
-      </w:r>
-      <w:r>
-        <w:fldChar w:fldCharType="end"/>
-      </w:r>
+      <w:fldSimple w:instr=" SEQ Table_5. \* ARABIC ">
+        <w:r>
+          <w:rPr>
+            <w:noProof/>
+          </w:rPr>
+          <w:t>1</w:t>
+        </w:r>
+      </w:fldSimple>
       <w:r>
         <w:t xml:space="preserve">: Forest Clearance Procedure </w:t>
       </w:r>
@@ -15925,24 +15902,14 @@
       <w:r>
         <w:t xml:space="preserve">Table 6. </w:t>
       </w:r>
-      <w:r>
-        <w:fldChar w:fldCharType="begin"/>
-      </w:r>
-      <w:r>
-        <w:instrText xml:space="preserve"> SEQ Table_6. \* ARABIC </w:instrText>
-      </w:r>
-      <w:r>
-        <w:fldChar w:fldCharType="separate"/>
-      </w:r>
-      <w:r>
-        <w:rPr>
-          <w:noProof/>
-        </w:rPr>
-        <w:t>1</w:t>
-      </w:r>
-      <w:r>
-        <w:fldChar w:fldCharType="end"/>
-      </w:r>
+      <w:fldSimple w:instr=" SEQ Table_6. \* ARABIC ">
+        <w:r>
+          <w:rPr>
+            <w:noProof/>
+          </w:rPr>
+          <w:t>1</w:t>
+        </w:r>
+      </w:fldSimple>
       <w:r>
         <w:t>: Specify buffer distances for each feature as per the project guidelines</w:t>
       </w:r>
@@ -16188,24 +16155,14 @@
       <w:r>
         <w:t xml:space="preserve">Figure 6. </w:t>
       </w:r>
-      <w:r>
-        <w:fldChar w:fldCharType="begin"/>
-      </w:r>
-      <w:r>
-        <w:instrText xml:space="preserve"> SEQ Figure_6. \* ARABIC </w:instrText>
-      </w:r>
-      <w:r>
-        <w:fldChar w:fldCharType="separate"/>
-      </w:r>
-      <w:r>
-        <w:rPr>
-          <w:noProof/>
-        </w:rPr>
-        <w:t>1</w:t>
-      </w:r>
-      <w:r>
-        <w:fldChar w:fldCharType="end"/>
-      </w:r>
+      <w:fldSimple w:instr=" SEQ Figure_6. \* ARABIC ">
+        <w:r>
+          <w:rPr>
+            <w:noProof/>
+          </w:rPr>
+          <w:t>1</w:t>
+        </w:r>
+      </w:fldSimple>
       <w:r>
         <w:t>: Configured project properties window</w:t>
       </w:r>
@@ -16289,24 +16246,14 @@
       <w:r>
         <w:t xml:space="preserve">Figure 6. </w:t>
       </w:r>
-      <w:r>
-        <w:fldChar w:fldCharType="begin"/>
-      </w:r>
-      <w:r>
-        <w:instrText xml:space="preserve"> SEQ Figure_6. \* ARABIC </w:instrText>
-      </w:r>
-      <w:r>
-        <w:fldChar w:fldCharType="separate"/>
-      </w:r>
-      <w:r>
-        <w:rPr>
-          <w:noProof/>
-        </w:rPr>
-        <w:t>2</w:t>
-      </w:r>
-      <w:r>
-        <w:fldChar w:fldCharType="end"/>
-      </w:r>
+      <w:fldSimple w:instr=" SEQ Figure_6. \* ARABIC ">
+        <w:r>
+          <w:rPr>
+            <w:noProof/>
+          </w:rPr>
+          <w:t>2</w:t>
+        </w:r>
+      </w:fldSimple>
       <w:r>
         <w:t>: Individual buffers</w:t>
       </w:r>
@@ -16383,24 +16330,14 @@
       <w:r>
         <w:t xml:space="preserve">Figure 6. </w:t>
       </w:r>
-      <w:r>
-        <w:fldChar w:fldCharType="begin"/>
-      </w:r>
-      <w:r>
-        <w:instrText xml:space="preserve"> SEQ Figure_6. \* ARABIC </w:instrText>
-      </w:r>
-      <w:r>
-        <w:fldChar w:fldCharType="separate"/>
-      </w:r>
-      <w:r>
-        <w:rPr>
-          <w:noProof/>
-        </w:rPr>
-        <w:t>3</w:t>
-      </w:r>
-      <w:r>
-        <w:fldChar w:fldCharType="end"/>
-      </w:r>
+      <w:fldSimple w:instr=" SEQ Figure_6. \* ARABIC ">
+        <w:r>
+          <w:rPr>
+            <w:noProof/>
+          </w:rPr>
+          <w:t>3</w:t>
+        </w:r>
+      </w:fldSimple>
       <w:r>
         <w:t>: Me</w:t>
       </w:r>
@@ -16487,24 +16424,14 @@
       <w:r>
         <w:t xml:space="preserve">Figure 6. </w:t>
       </w:r>
-      <w:r>
-        <w:fldChar w:fldCharType="begin"/>
-      </w:r>
-      <w:r>
-        <w:instrText xml:space="preserve"> SEQ Figure_6. \* ARABIC </w:instrText>
-      </w:r>
-      <w:r>
-        <w:fldChar w:fldCharType="separate"/>
-      </w:r>
-      <w:r>
-        <w:rPr>
-          <w:noProof/>
-        </w:rPr>
-        <w:t>4</w:t>
-      </w:r>
-      <w:r>
-        <w:fldChar w:fldCharType="end"/>
-      </w:r>
+      <w:fldSimple w:instr=" SEQ Figure_6. \* ARABIC ">
+        <w:r>
+          <w:rPr>
+            <w:noProof/>
+          </w:rPr>
+          <w:t>4</w:t>
+        </w:r>
+      </w:fldSimple>
       <w:r>
         <w:t>: Resulting white map area</w:t>
       </w:r>
@@ -16587,24 +16514,14 @@
       <w:r>
         <w:t xml:space="preserve">Figure 6. </w:t>
       </w:r>
-      <w:r>
-        <w:fldChar w:fldCharType="begin"/>
-      </w:r>
-      <w:r>
-        <w:instrText xml:space="preserve"> SEQ Figure_6. \* ARABIC </w:instrText>
-      </w:r>
-      <w:r>
-        <w:fldChar w:fldCharType="separate"/>
-      </w:r>
-      <w:r>
-        <w:rPr>
-          <w:noProof/>
-        </w:rPr>
-        <w:t>5</w:t>
-      </w:r>
-      <w:r>
-        <w:fldChar w:fldCharType="end"/>
-      </w:r>
+      <w:fldSimple w:instr=" SEQ Figure_6. \* ARABIC ">
+        <w:r>
+          <w:rPr>
+            <w:noProof/>
+          </w:rPr>
+          <w:t>5</w:t>
+        </w:r>
+      </w:fldSimple>
       <w:r>
         <w:t>: The merged wind speed into white map</w:t>
       </w:r>
@@ -17054,24 +16971,14 @@
       <w:r>
         <w:t xml:space="preserve">Table 8. </w:t>
       </w:r>
-      <w:r>
-        <w:fldChar w:fldCharType="begin"/>
-      </w:r>
-      <w:r>
-        <w:instrText xml:space="preserve"> SEQ Table_8. \* ARABIC </w:instrText>
-      </w:r>
-      <w:r>
-        <w:fldChar w:fldCharType="separate"/>
-      </w:r>
-      <w:r>
-        <w:rPr>
-          <w:noProof/>
-        </w:rPr>
-        <w:t>1</w:t>
-      </w:r>
-      <w:r>
-        <w:fldChar w:fldCharType="end"/>
-      </w:r>
+      <w:fldSimple w:instr=" SEQ Table_8. \* ARABIC ">
+        <w:r>
+          <w:rPr>
+            <w:noProof/>
+          </w:rPr>
+          <w:t>1</w:t>
+        </w:r>
+      </w:fldSimple>
       <w:r>
         <w:t>: Project development timeline</w:t>
       </w:r>
@@ -18523,24 +18430,14 @@
       <w:r>
         <w:t xml:space="preserve">Figure 10. </w:t>
       </w:r>
-      <w:r>
-        <w:fldChar w:fldCharType="begin"/>
-      </w:r>
-      <w:r>
-        <w:instrText xml:space="preserve"> SEQ Figure_10. \* ARABIC </w:instrText>
-      </w:r>
-      <w:r>
-        <w:fldChar w:fldCharType="separate"/>
-      </w:r>
-      <w:r>
-        <w:rPr>
-          <w:noProof/>
-        </w:rPr>
-        <w:t>1</w:t>
-      </w:r>
-      <w:r>
-        <w:fldChar w:fldCharType="end"/>
-      </w:r>
+      <w:fldSimple w:instr=" SEQ Figure_10. \* ARABIC ">
+        <w:r>
+          <w:rPr>
+            <w:noProof/>
+          </w:rPr>
+          <w:t>1</w:t>
+        </w:r>
+      </w:fldSimple>
       <w:r>
         <w:t xml:space="preserve">: Government land approval process for wind farm </w:t>
       </w:r>
@@ -18581,8 +18478,8 @@
       <w:pPr>
         <w:pStyle w:val="Heading3"/>
       </w:pPr>
-      <w:bookmarkStart w:id="42" w:name="_Hlk185365599"/>
-      <w:bookmarkStart w:id="43" w:name="_Toc185938677"/>
+      <w:bookmarkStart w:id="42" w:name="_Toc185938677"/>
+      <w:bookmarkStart w:id="43" w:name="_Hlk185365599"/>
       <w:r>
         <w:t xml:space="preserve">10.3.2 </w:t>
       </w:r>
@@ -18592,7 +18489,7 @@
       <w:r>
         <w:t>:</w:t>
       </w:r>
-      <w:bookmarkEnd w:id="43"/>
+      <w:bookmarkEnd w:id="42"/>
     </w:p>
     <w:p>
       <w:pPr>
@@ -20275,7 +20172,7 @@
         <w:pStyle w:val="Heading2"/>
       </w:pPr>
       <w:bookmarkStart w:id="44" w:name="_Toc185938678"/>
-      <w:bookmarkEnd w:id="42"/>
+      <w:bookmarkEnd w:id="43"/>
       <w:r>
         <w:lastRenderedPageBreak/>
         <w:t>10</w:t>
@@ -21557,24 +21454,14 @@
       <w:r>
         <w:t xml:space="preserve">Table 10. </w:t>
       </w:r>
-      <w:r>
-        <w:fldChar w:fldCharType="begin"/>
-      </w:r>
-      <w:r>
-        <w:instrText xml:space="preserve"> SEQ Table_10. \* ARABIC </w:instrText>
-      </w:r>
-      <w:r>
-        <w:fldChar w:fldCharType="separate"/>
-      </w:r>
-      <w:r>
-        <w:rPr>
-          <w:noProof/>
-        </w:rPr>
-        <w:t>1</w:t>
-      </w:r>
-      <w:r>
-        <w:fldChar w:fldCharType="end"/>
-      </w:r>
+      <w:fldSimple w:instr=" SEQ Table_10. \* ARABIC ">
+        <w:r>
+          <w:rPr>
+            <w:noProof/>
+          </w:rPr>
+          <w:t>1</w:t>
+        </w:r>
+      </w:fldSimple>
       <w:r>
         <w:t>:</w:t>
       </w:r>
@@ -23084,24 +22971,14 @@
       <w:r>
         <w:t xml:space="preserve">Figure 12. </w:t>
       </w:r>
-      <w:r>
-        <w:fldChar w:fldCharType="begin"/>
-      </w:r>
-      <w:r>
-        <w:instrText xml:space="preserve"> SEQ Figure_12. \* ARABIC </w:instrText>
-      </w:r>
-      <w:r>
-        <w:fldChar w:fldCharType="separate"/>
-      </w:r>
-      <w:r>
-        <w:rPr>
-          <w:noProof/>
-        </w:rPr>
-        <w:t>1</w:t>
-      </w:r>
-      <w:r>
-        <w:fldChar w:fldCharType="end"/>
-      </w:r>
+      <w:fldSimple w:instr=" SEQ Figure_12. \* ARABIC ">
+        <w:r>
+          <w:rPr>
+            <w:noProof/>
+          </w:rPr>
+          <w:t>1</w:t>
+        </w:r>
+      </w:fldSimple>
       <w:r>
         <w:t>: Routes for transporting wind turbine components</w:t>
       </w:r>
@@ -23422,24 +23299,14 @@
       <w:r>
         <w:t xml:space="preserve">Table 12. </w:t>
       </w:r>
-      <w:r>
-        <w:fldChar w:fldCharType="begin"/>
-      </w:r>
-      <w:r>
-        <w:instrText xml:space="preserve"> SEQ Table_12. \* ARABIC </w:instrText>
-      </w:r>
-      <w:r>
-        <w:fldChar w:fldCharType="separate"/>
-      </w:r>
-      <w:r>
-        <w:rPr>
-          <w:noProof/>
-        </w:rPr>
-        <w:t>1</w:t>
-      </w:r>
-      <w:r>
-        <w:fldChar w:fldCharType="end"/>
-      </w:r>
+      <w:fldSimple w:instr=" SEQ Table_12. \* ARABIC ">
+        <w:r>
+          <w:rPr>
+            <w:noProof/>
+          </w:rPr>
+          <w:t>1</w:t>
+        </w:r>
+      </w:fldSimple>
       <w:r>
         <w:t xml:space="preserve">: Suzlon wind turbine manufacturing component’s locations and distance from wind farm </w:t>
       </w:r>
@@ -23509,29 +23376,527 @@
       <w:bookmarkEnd w:id="53"/>
     </w:p>
     <w:p/>
+    <w:p>
+      <w:pPr>
+        <w:rPr>
+          <w:b/>
+          <w:bCs/>
+        </w:rPr>
+      </w:pPr>
+      <w:r>
+        <w:rPr>
+          <w:b/>
+          <w:bCs/>
+        </w:rPr>
+        <w:t>Income:</w:t>
+      </w:r>
+    </w:p>
+    <w:p>
+      <w:pPr>
+        <w:rPr>
+          <w:rFonts w:eastAsiaTheme="minorEastAsia"/>
+        </w:rPr>
+      </w:pPr>
+      <m:oMathPara>
+        <m:oMath>
+          <m:eqArr>
+            <m:eqArrPr>
+              <m:maxDist m:val="1"/>
+              <m:ctrlPr>
+                <w:rPr>
+                  <w:rFonts w:ascii="Cambria Math" w:hAnsi="Cambria Math"/>
+                  <w:i/>
+                </w:rPr>
+              </m:ctrlPr>
+            </m:eqArrPr>
+            <m:e>
+              <m:r>
+                <w:rPr>
+                  <w:rFonts w:ascii="Cambria Math" w:hAnsi="Cambria Math"/>
+                </w:rPr>
+                <m:t xml:space="preserve">Income=Net energy yield </m:t>
+              </m:r>
+              <m:d>
+                <m:dPr>
+                  <m:ctrlPr>
+                    <w:rPr>
+                      <w:rFonts w:ascii="Cambria Math" w:hAnsi="Cambria Math"/>
+                      <w:i/>
+                    </w:rPr>
+                  </m:ctrlPr>
+                </m:dPr>
+                <m:e>
+                  <m:r>
+                    <w:rPr>
+                      <w:rFonts w:ascii="Cambria Math" w:hAnsi="Cambria Math"/>
+                    </w:rPr>
+                    <m:t>kwh</m:t>
+                  </m:r>
+                </m:e>
+              </m:d>
+              <m:r>
+                <w:rPr>
+                  <w:rFonts w:ascii="Cambria Math" w:hAnsi="Cambria Math"/>
+                </w:rPr>
+                <m:t xml:space="preserve"> ∙Feed in tariff </m:t>
+              </m:r>
+              <m:d>
+                <m:dPr>
+                  <m:ctrlPr>
+                    <w:rPr>
+                      <w:rFonts w:ascii="Cambria Math" w:hAnsi="Cambria Math"/>
+                      <w:i/>
+                    </w:rPr>
+                  </m:ctrlPr>
+                </m:dPr>
+                <m:e>
+                  <m:f>
+                    <m:fPr>
+                      <m:ctrlPr>
+                        <w:rPr>
+                          <w:rFonts w:ascii="Cambria Math" w:hAnsi="Cambria Math"/>
+                          <w:i/>
+                        </w:rPr>
+                      </m:ctrlPr>
+                    </m:fPr>
+                    <m:num>
+                      <m:r>
+                        <w:rPr>
+                          <w:rFonts w:ascii="Cambria Math" w:hAnsi="Cambria Math"/>
+                        </w:rPr>
+                        <m:t>Euro</m:t>
+                      </m:r>
+                    </m:num>
+                    <m:den>
+                      <m:r>
+                        <w:rPr>
+                          <w:rFonts w:ascii="Cambria Math" w:hAnsi="Cambria Math"/>
+                        </w:rPr>
+                        <m:t>kWh</m:t>
+                      </m:r>
+                    </m:den>
+                  </m:f>
+                </m:e>
+              </m:d>
+            </m:e>
+          </m:eqArr>
+        </m:oMath>
+      </m:oMathPara>
+    </w:p>
+    <w:p>
+      <w:pPr>
+        <w:rPr>
+          <w:rFonts w:eastAsiaTheme="minorEastAsia"/>
+        </w:rPr>
+      </w:pPr>
+      <m:oMathPara>
+        <m:oMath>
+          <m:r>
+            <w:rPr>
+              <w:rFonts w:ascii="Cambria Math" w:eastAsiaTheme="minorEastAsia" w:hAnsi="Cambria Math"/>
+            </w:rPr>
+            <m:t xml:space="preserve">Income=38168113 </m:t>
+          </m:r>
+          <m:r>
+            <w:rPr>
+              <w:rFonts w:ascii="Cambria Math" w:hAnsi="Cambria Math"/>
+            </w:rPr>
+            <m:t>∙</m:t>
+          </m:r>
+          <m:r>
+            <w:rPr>
+              <w:rFonts w:ascii="Cambria Math" w:hAnsi="Cambria Math"/>
+            </w:rPr>
+            <m:t xml:space="preserve">0,034=1297717 </m:t>
+          </m:r>
+          <m:r>
+            <w:rPr>
+              <w:rFonts w:ascii="Cambria Math" w:hAnsi="Cambria Math"/>
+            </w:rPr>
+            <m:t>€</m:t>
+          </m:r>
+          <m:r>
+            <w:rPr>
+              <w:rFonts w:ascii="Cambria Math" w:eastAsiaTheme="minorEastAsia" w:hAnsi="Cambria Math"/>
+            </w:rPr>
+            <m:t xml:space="preserve"> </m:t>
+          </m:r>
+        </m:oMath>
+      </m:oMathPara>
+    </w:p>
     <w:p/>
+    <w:p>
+      <w:pPr>
+        <w:rPr>
+          <w:b/>
+          <w:bCs/>
+        </w:rPr>
+      </w:pPr>
+      <w:r>
+        <w:rPr>
+          <w:b/>
+          <w:bCs/>
+        </w:rPr>
+        <w:t>Operating costs:</w:t>
+      </w:r>
+    </w:p>
+    <w:p>
+      <w:pPr>
+        <w:rPr>
+          <w:rFonts w:eastAsiaTheme="minorEastAsia"/>
+        </w:rPr>
+      </w:pPr>
+      <m:oMathPara>
+        <m:oMath>
+          <m:r>
+            <w:rPr>
+              <w:rFonts w:ascii="Cambria Math" w:hAnsi="Cambria Math"/>
+            </w:rPr>
+            <m:t xml:space="preserve">Oprating costs=Total operating costs </m:t>
+          </m:r>
+          <m:d>
+            <m:dPr>
+              <m:ctrlPr>
+                <w:rPr>
+                  <w:rFonts w:ascii="Cambria Math" w:hAnsi="Cambria Math"/>
+                  <w:i/>
+                </w:rPr>
+              </m:ctrlPr>
+            </m:dPr>
+            <m:e>
+              <m:r>
+                <w:rPr>
+                  <w:rFonts w:ascii="Cambria Math" w:hAnsi="Cambria Math"/>
+                </w:rPr>
+                <m:t>Euro</m:t>
+              </m:r>
+            </m:e>
+          </m:d>
+          <m:r>
+            <w:rPr>
+              <w:rFonts w:ascii="Cambria Math" w:hAnsi="Cambria Math"/>
+            </w:rPr>
+            <m:t xml:space="preserve">∙Inflation </m:t>
+          </m:r>
+        </m:oMath>
+      </m:oMathPara>
+    </w:p>
+    <w:p>
+      <w:pPr>
+        <w:rPr>
+          <w:rFonts w:eastAsiaTheme="minorEastAsia"/>
+        </w:rPr>
+      </w:pPr>
+      <m:oMathPara>
+        <m:oMath>
+          <m:r>
+            <w:rPr>
+              <w:rFonts w:ascii="Cambria Math" w:hAnsi="Cambria Math"/>
+            </w:rPr>
+            <m:t>Oprating costs=</m:t>
+          </m:r>
+          <m:r>
+            <w:rPr>
+              <w:rFonts w:ascii="Cambria Math" w:hAnsi="Cambria Math"/>
+            </w:rPr>
+            <m:t>378734</m:t>
+          </m:r>
+          <m:r>
+            <w:rPr>
+              <w:rFonts w:ascii="Cambria Math" w:hAnsi="Cambria Math"/>
+            </w:rPr>
+            <m:t xml:space="preserve"> </m:t>
+          </m:r>
+          <m:d>
+            <m:dPr>
+              <m:ctrlPr>
+                <w:rPr>
+                  <w:rFonts w:ascii="Cambria Math" w:hAnsi="Cambria Math"/>
+                  <w:i/>
+                </w:rPr>
+              </m:ctrlPr>
+            </m:dPr>
+            <m:e>
+              <m:r>
+                <w:rPr>
+                  <w:rFonts w:ascii="Cambria Math" w:hAnsi="Cambria Math"/>
+                </w:rPr>
+                <m:t>€</m:t>
+              </m:r>
+            </m:e>
+          </m:d>
+          <m:r>
+            <w:rPr>
+              <w:rFonts w:ascii="Cambria Math" w:hAnsi="Cambria Math"/>
+            </w:rPr>
+            <m:t>∙</m:t>
+          </m:r>
+          <m:r>
+            <w:rPr>
+              <w:rFonts w:ascii="Cambria Math" w:hAnsi="Cambria Math"/>
+            </w:rPr>
+            <m:t>last year infation</m:t>
+          </m:r>
+          <m:r>
+            <w:rPr>
+              <w:rFonts w:ascii="Cambria Math" w:hAnsi="Cambria Math"/>
+            </w:rPr>
+            <m:t xml:space="preserve"> ∙</m:t>
+          </m:r>
+          <m:r>
+            <w:rPr>
+              <w:rFonts w:ascii="Cambria Math" w:hAnsi="Cambria Math"/>
+            </w:rPr>
+            <m:t>(1+inflation)</m:t>
+          </m:r>
+        </m:oMath>
+      </m:oMathPara>
+    </w:p>
+    <w:p>
+      <w:pPr>
+        <w:rPr>
+          <w:rFonts w:eastAsiaTheme="minorEastAsia"/>
+        </w:rPr>
+      </w:pPr>
+      <w:r>
+        <w:rPr>
+          <w:rFonts w:eastAsiaTheme="minorEastAsia"/>
+        </w:rPr>
+        <w:t>Inflation: 6.20 % (for India); Start first year value 1.</w:t>
+      </w:r>
+    </w:p>
     <w:p/>
+    <w:p>
+      <w:r>
+        <w:t>The total operating cost includes under a full maintenance contract, lease costs, annual financial statements and tax advice, insurance, and operational management. Additionally, it covers dismantling guarantee reserves, own consumption, and miscellaneous expenses. Agricultural impacts, such as hamster management and yield loss compensation for farmers growing wheat and barley, are also accounted for.</w:t>
+      </w:r>
+    </w:p>
     <w:p/>
+    <w:p>
+      <w:pPr>
+        <w:rPr>
+          <w:b/>
+          <w:bCs/>
+        </w:rPr>
+      </w:pPr>
+      <w:r>
+        <w:rPr>
+          <w:b/>
+          <w:bCs/>
+        </w:rPr>
+        <w:t>EBITDA: Earnings before Interest, Taxes, Depreciation and Amortization</w:t>
+      </w:r>
+      <w:r>
+        <w:rPr>
+          <w:b/>
+          <w:bCs/>
+        </w:rPr>
+        <w:t>:</w:t>
+      </w:r>
+    </w:p>
+    <w:p>
+      <w:pPr>
+        <w:rPr>
+          <w:rFonts w:eastAsiaTheme="minorEastAsia"/>
+        </w:rPr>
+      </w:pPr>
+      <m:oMathPara>
+        <m:oMath>
+          <m:r>
+            <w:rPr>
+              <w:rFonts w:ascii="Cambria Math" w:hAnsi="Cambria Math"/>
+            </w:rPr>
+            <m:t>EBITDA</m:t>
+          </m:r>
+          <m:r>
+            <w:rPr>
+              <w:rFonts w:ascii="Cambria Math" w:hAnsi="Cambria Math"/>
+            </w:rPr>
+            <m:t>=</m:t>
+          </m:r>
+          <m:r>
+            <w:rPr>
+              <w:rFonts w:ascii="Cambria Math" w:hAnsi="Cambria Math"/>
+            </w:rPr>
+            <m:t>Income</m:t>
+          </m:r>
+          <m:r>
+            <w:rPr>
+              <w:rFonts w:ascii="Cambria Math" w:hAnsi="Cambria Math"/>
+            </w:rPr>
+            <m:t xml:space="preserve"> </m:t>
+          </m:r>
+          <m:r>
+            <w:rPr>
+              <w:rFonts w:ascii="Cambria Math" w:hAnsi="Cambria Math"/>
+            </w:rPr>
+            <m:t>-Operating Cost</m:t>
+          </m:r>
+          <m:r>
+            <w:rPr>
+              <w:rFonts w:ascii="Cambria Math" w:hAnsi="Cambria Math"/>
+            </w:rPr>
+            <m:t xml:space="preserve"> </m:t>
+          </m:r>
+        </m:oMath>
+      </m:oMathPara>
+    </w:p>
+    <w:p>
+      <w:pPr>
+        <w:rPr>
+          <w:rFonts w:eastAsiaTheme="minorEastAsia"/>
+        </w:rPr>
+      </w:pPr>
+    </w:p>
+    <w:p>
+      <w:r>
+        <w:rPr>
+          <w:b/>
+          <w:bCs/>
+        </w:rPr>
+        <w:t>Depreciation and Amortization:</w:t>
+      </w:r>
+      <w:r>
+        <w:t xml:space="preserve"> </w:t>
+      </w:r>
+      <w:r>
+        <w:t>It refers to the reduction in the value of an asset over time, typically due to wear and tear, usage, or obsolescence.</w:t>
+      </w:r>
+      <w:r>
+        <w:t xml:space="preserve"> We have considered value of </w:t>
+      </w:r>
+      <w:r>
+        <w:rPr>
+          <w:b/>
+          <w:bCs/>
+        </w:rPr>
+        <w:t>7,61,341 euro</w:t>
+      </w:r>
+      <w:r>
+        <w:rPr>
+          <w:b/>
+          <w:bCs/>
+        </w:rPr>
+        <w:t xml:space="preserve"> </w:t>
+      </w:r>
+      <w:r>
+        <w:t xml:space="preserve">until 14 years. </w:t>
+      </w:r>
+    </w:p>
     <w:p/>
-    <w:p/>
-    <w:p/>
-    <w:p/>
-    <w:p/>
-    <w:p/>
-    <w:p/>
-    <w:p/>
-    <w:p/>
-    <w:p/>
-    <w:p/>
-    <w:p/>
-    <w:p/>
-    <w:p/>
-    <w:p/>
-    <w:p/>
-    <w:p/>
-    <w:p/>
-    <w:p/>
-    <w:p/>
+    <w:p>
+      <w:pPr>
+        <w:rPr>
+          <w:b/>
+          <w:bCs/>
+        </w:rPr>
+      </w:pPr>
+      <w:r>
+        <w:rPr>
+          <w:b/>
+          <w:bCs/>
+        </w:rPr>
+        <w:t xml:space="preserve">EBIT: </w:t>
+      </w:r>
+      <w:r>
+        <w:rPr>
+          <w:b/>
+          <w:bCs/>
+        </w:rPr>
+        <w:t>Earnings before Interest</w:t>
+      </w:r>
+      <w:r>
+        <w:rPr>
+          <w:b/>
+          <w:bCs/>
+        </w:rPr>
+        <w:t xml:space="preserve"> and</w:t>
+      </w:r>
+      <w:r>
+        <w:rPr>
+          <w:b/>
+          <w:bCs/>
+        </w:rPr>
+        <w:t xml:space="preserve"> Taxes</w:t>
+      </w:r>
+      <w:r>
+        <w:rPr>
+          <w:b/>
+          <w:bCs/>
+        </w:rPr>
+        <w:t>:</w:t>
+      </w:r>
+    </w:p>
+    <w:p>
+      <w:pPr>
+        <w:rPr>
+          <w:rFonts w:eastAsiaTheme="minorEastAsia"/>
+        </w:rPr>
+      </w:pPr>
+      <m:oMathPara>
+        <m:oMath>
+          <m:r>
+            <w:rPr>
+              <w:rFonts w:ascii="Cambria Math" w:hAnsi="Cambria Math"/>
+            </w:rPr>
+            <m:t>EBIT</m:t>
+          </m:r>
+          <m:r>
+            <w:rPr>
+              <w:rFonts w:ascii="Cambria Math" w:hAnsi="Cambria Math"/>
+            </w:rPr>
+            <m:t>=</m:t>
+          </m:r>
+          <m:r>
+            <w:rPr>
+              <w:rFonts w:ascii="Cambria Math" w:hAnsi="Cambria Math"/>
+            </w:rPr>
+            <m:t>EBITDA</m:t>
+          </m:r>
+          <m:r>
+            <w:rPr>
+              <w:rFonts w:ascii="Cambria Math" w:hAnsi="Cambria Math"/>
+            </w:rPr>
+            <m:t>-</m:t>
+          </m:r>
+          <m:r>
+            <w:rPr>
+              <w:rFonts w:ascii="Cambria Math" w:hAnsi="Cambria Math"/>
+            </w:rPr>
+            <m:t>Depreciation and Amortization</m:t>
+          </m:r>
+          <m:r>
+            <w:rPr>
+              <w:rFonts w:ascii="Cambria Math" w:hAnsi="Cambria Math"/>
+            </w:rPr>
+            <m:t xml:space="preserve"> </m:t>
+          </m:r>
+        </m:oMath>
+      </m:oMathPara>
+    </w:p>
+    <w:p>
+      <w:pPr>
+        <w:rPr>
+          <w:b/>
+          <w:bCs/>
+        </w:rPr>
+      </w:pPr>
+    </w:p>
+    <w:p>
+      <w:pPr>
+        <w:rPr>
+          <w:b/>
+          <w:bCs/>
+        </w:rPr>
+      </w:pPr>
+      <w:r>
+        <w:rPr>
+          <w:b/>
+          <w:bCs/>
+        </w:rPr>
+        <w:t>Net Financial Income:</w:t>
+      </w:r>
+    </w:p>
     <w:p/>
     <w:p>
       <w:pPr>

--- a/Project_development_report_MRK.docx
+++ b/Project_development_report_MRK.docx
@@ -897,7 +897,7 @@
           <w:r>
             <w:fldChar w:fldCharType="separate"/>
           </w:r>
-          <w:hyperlink w:anchor="_Toc186022366" w:history="1">
+          <w:hyperlink w:anchor="_Toc186022515" w:history="1">
             <w:r>
               <w:rPr>
                 <w:rStyle w:val="Hyperlink"/>
@@ -924,7 +924,7 @@
                 <w:noProof/>
                 <w:webHidden/>
               </w:rPr>
-              <w:instrText xml:space="preserve"> PAGEREF _Toc186022366 \h </w:instrText>
+              <w:instrText xml:space="preserve"> PAGEREF _Toc186022515 \h </w:instrText>
             </w:r>
             <w:r>
               <w:rPr>
@@ -968,7 +968,7 @@
               <w:lang w:eastAsia="en-IN"/>
             </w:rPr>
           </w:pPr>
-          <w:hyperlink w:anchor="_Toc186022367" w:history="1">
+          <w:hyperlink w:anchor="_Toc186022516" w:history="1">
             <w:r>
               <w:rPr>
                 <w:rStyle w:val="Hyperlink"/>
@@ -995,7 +995,7 @@
                 <w:noProof/>
                 <w:webHidden/>
               </w:rPr>
-              <w:instrText xml:space="preserve"> PAGEREF _Toc186022367 \h </w:instrText>
+              <w:instrText xml:space="preserve"> PAGEREF _Toc186022516 \h </w:instrText>
             </w:r>
             <w:r>
               <w:rPr>
@@ -1040,7 +1040,7 @@
               <w:lang w:eastAsia="en-IN"/>
             </w:rPr>
           </w:pPr>
-          <w:hyperlink w:anchor="_Toc186022368" w:history="1">
+          <w:hyperlink w:anchor="_Toc186022517" w:history="1">
             <w:r>
               <w:rPr>
                 <w:rStyle w:val="Hyperlink"/>
@@ -1086,7 +1086,7 @@
                 <w:noProof/>
                 <w:webHidden/>
               </w:rPr>
-              <w:instrText xml:space="preserve"> PAGEREF _Toc186022368 \h </w:instrText>
+              <w:instrText xml:space="preserve"> PAGEREF _Toc186022517 \h </w:instrText>
             </w:r>
             <w:r>
               <w:rPr>
@@ -1106,7 +1106,7 @@
                 <w:noProof/>
                 <w:webHidden/>
               </w:rPr>
-              <w:t>5</w:t>
+              <w:t>1</w:t>
             </w:r>
             <w:r>
               <w:rPr>
@@ -1131,7 +1131,7 @@
               <w:lang w:eastAsia="en-IN"/>
             </w:rPr>
           </w:pPr>
-          <w:hyperlink w:anchor="_Toc186022369" w:history="1">
+          <w:hyperlink w:anchor="_Toc186022518" w:history="1">
             <w:r>
               <w:rPr>
                 <w:rStyle w:val="Hyperlink"/>
@@ -1183,7 +1183,7 @@
                 <w:noProof/>
                 <w:webHidden/>
               </w:rPr>
-              <w:instrText xml:space="preserve"> PAGEREF _Toc186022369 \h </w:instrText>
+              <w:instrText xml:space="preserve"> PAGEREF _Toc186022518 \h </w:instrText>
             </w:r>
             <w:r>
               <w:rPr>
@@ -1203,7 +1203,7 @@
                 <w:noProof/>
                 <w:webHidden/>
               </w:rPr>
-              <w:t>6</w:t>
+              <w:t>2</w:t>
             </w:r>
             <w:r>
               <w:rPr>
@@ -1228,7 +1228,7 @@
               <w:lang w:eastAsia="en-IN"/>
             </w:rPr>
           </w:pPr>
-          <w:hyperlink w:anchor="_Toc186022370" w:history="1">
+          <w:hyperlink w:anchor="_Toc186022519" w:history="1">
             <w:r>
               <w:rPr>
                 <w:rStyle w:val="Hyperlink"/>
@@ -1271,7 +1271,7 @@
                 <w:noProof/>
                 <w:webHidden/>
               </w:rPr>
-              <w:instrText xml:space="preserve"> PAGEREF _Toc186022370 \h </w:instrText>
+              <w:instrText xml:space="preserve"> PAGEREF _Toc186022519 \h </w:instrText>
             </w:r>
             <w:r>
               <w:rPr>
@@ -1291,7 +1291,7 @@
                 <w:noProof/>
                 <w:webHidden/>
               </w:rPr>
-              <w:t>6</w:t>
+              <w:t>2</w:t>
             </w:r>
             <w:r>
               <w:rPr>
@@ -1316,7 +1316,7 @@
               <w:lang w:eastAsia="en-IN"/>
             </w:rPr>
           </w:pPr>
-          <w:hyperlink w:anchor="_Toc186022371" w:history="1">
+          <w:hyperlink w:anchor="_Toc186022520" w:history="1">
             <w:r>
               <w:rPr>
                 <w:rStyle w:val="Hyperlink"/>
@@ -1359,7 +1359,7 @@
                 <w:noProof/>
                 <w:webHidden/>
               </w:rPr>
-              <w:instrText xml:space="preserve"> PAGEREF _Toc186022371 \h </w:instrText>
+              <w:instrText xml:space="preserve"> PAGEREF _Toc186022520 \h </w:instrText>
             </w:r>
             <w:r>
               <w:rPr>
@@ -1379,7 +1379,7 @@
                 <w:noProof/>
                 <w:webHidden/>
               </w:rPr>
-              <w:t>6</w:t>
+              <w:t>2</w:t>
             </w:r>
             <w:r>
               <w:rPr>
@@ -1404,7 +1404,7 @@
               <w:lang w:eastAsia="en-IN"/>
             </w:rPr>
           </w:pPr>
-          <w:hyperlink w:anchor="_Toc186022372" w:history="1">
+          <w:hyperlink w:anchor="_Toc186022521" w:history="1">
             <w:r>
               <w:rPr>
                 <w:rStyle w:val="Hyperlink"/>
@@ -1447,7 +1447,7 @@
                 <w:noProof/>
                 <w:webHidden/>
               </w:rPr>
-              <w:instrText xml:space="preserve"> PAGEREF _Toc186022372 \h </w:instrText>
+              <w:instrText xml:space="preserve"> PAGEREF _Toc186022521 \h </w:instrText>
             </w:r>
             <w:r>
               <w:rPr>
@@ -1467,7 +1467,7 @@
                 <w:noProof/>
                 <w:webHidden/>
               </w:rPr>
-              <w:t>7</w:t>
+              <w:t>3</w:t>
             </w:r>
             <w:r>
               <w:rPr>
@@ -1492,7 +1492,7 @@
               <w:lang w:eastAsia="en-IN"/>
             </w:rPr>
           </w:pPr>
-          <w:hyperlink w:anchor="_Toc186022373" w:history="1">
+          <w:hyperlink w:anchor="_Toc186022522" w:history="1">
             <w:r>
               <w:rPr>
                 <w:rStyle w:val="Hyperlink"/>
@@ -1535,7 +1535,7 @@
                 <w:noProof/>
                 <w:webHidden/>
               </w:rPr>
-              <w:instrText xml:space="preserve"> PAGEREF _Toc186022373 \h </w:instrText>
+              <w:instrText xml:space="preserve"> PAGEREF _Toc186022522 \h </w:instrText>
             </w:r>
             <w:r>
               <w:rPr>
@@ -1555,7 +1555,7 @@
                 <w:noProof/>
                 <w:webHidden/>
               </w:rPr>
-              <w:t>7</w:t>
+              <w:t>3</w:t>
             </w:r>
             <w:r>
               <w:rPr>
@@ -1580,7 +1580,7 @@
               <w:lang w:eastAsia="en-IN"/>
             </w:rPr>
           </w:pPr>
-          <w:hyperlink w:anchor="_Toc186022374" w:history="1">
+          <w:hyperlink w:anchor="_Toc186022523" w:history="1">
             <w:r>
               <w:rPr>
                 <w:rStyle w:val="Hyperlink"/>
@@ -1625,7 +1625,7 @@
                 <w:noProof/>
                 <w:webHidden/>
               </w:rPr>
-              <w:instrText xml:space="preserve"> PAGEREF _Toc186022374 \h </w:instrText>
+              <w:instrText xml:space="preserve"> PAGEREF _Toc186022523 \h </w:instrText>
             </w:r>
             <w:r>
               <w:rPr>
@@ -1645,7 +1645,7 @@
                 <w:noProof/>
                 <w:webHidden/>
               </w:rPr>
-              <w:t>8</w:t>
+              <w:t>4</w:t>
             </w:r>
             <w:r>
               <w:rPr>
@@ -1670,7 +1670,7 @@
               <w:lang w:eastAsia="en-IN"/>
             </w:rPr>
           </w:pPr>
-          <w:hyperlink w:anchor="_Toc186022375" w:history="1">
+          <w:hyperlink w:anchor="_Toc186022524" w:history="1">
             <w:r>
               <w:rPr>
                 <w:rStyle w:val="Hyperlink"/>
@@ -1713,7 +1713,7 @@
                 <w:noProof/>
                 <w:webHidden/>
               </w:rPr>
-              <w:instrText xml:space="preserve"> PAGEREF _Toc186022375 \h </w:instrText>
+              <w:instrText xml:space="preserve"> PAGEREF _Toc186022524 \h </w:instrText>
             </w:r>
             <w:r>
               <w:rPr>
@@ -1733,7 +1733,7 @@
                 <w:noProof/>
                 <w:webHidden/>
               </w:rPr>
-              <w:t>8</w:t>
+              <w:t>4</w:t>
             </w:r>
             <w:r>
               <w:rPr>
@@ -1758,7 +1758,7 @@
               <w:lang w:eastAsia="en-IN"/>
             </w:rPr>
           </w:pPr>
-          <w:hyperlink w:anchor="_Toc186022376" w:history="1">
+          <w:hyperlink w:anchor="_Toc186022525" w:history="1">
             <w:r>
               <w:rPr>
                 <w:rStyle w:val="Hyperlink"/>
@@ -1801,7 +1801,7 @@
                 <w:noProof/>
                 <w:webHidden/>
               </w:rPr>
-              <w:instrText xml:space="preserve"> PAGEREF _Toc186022376 \h </w:instrText>
+              <w:instrText xml:space="preserve"> PAGEREF _Toc186022525 \h </w:instrText>
             </w:r>
             <w:r>
               <w:rPr>
@@ -1821,7 +1821,7 @@
                 <w:noProof/>
                 <w:webHidden/>
               </w:rPr>
-              <w:t>8</w:t>
+              <w:t>4</w:t>
             </w:r>
             <w:r>
               <w:rPr>
@@ -1845,7 +1845,7 @@
               <w:lang w:eastAsia="en-IN"/>
             </w:rPr>
           </w:pPr>
-          <w:hyperlink w:anchor="_Toc186022377" w:history="1">
+          <w:hyperlink w:anchor="_Toc186022526" w:history="1">
             <w:r>
               <w:rPr>
                 <w:rStyle w:val="Hyperlink"/>
@@ -1872,7 +1872,7 @@
                 <w:noProof/>
                 <w:webHidden/>
               </w:rPr>
-              <w:instrText xml:space="preserve"> PAGEREF _Toc186022377 \h </w:instrText>
+              <w:instrText xml:space="preserve"> PAGEREF _Toc186022526 \h </w:instrText>
             </w:r>
             <w:r>
               <w:rPr>
@@ -1892,7 +1892,7 @@
                 <w:noProof/>
                 <w:webHidden/>
               </w:rPr>
-              <w:t>8</w:t>
+              <w:t>4</w:t>
             </w:r>
             <w:r>
               <w:rPr>
@@ -1916,7 +1916,7 @@
               <w:lang w:eastAsia="en-IN"/>
             </w:rPr>
           </w:pPr>
-          <w:hyperlink w:anchor="_Toc186022378" w:history="1">
+          <w:hyperlink w:anchor="_Toc186022527" w:history="1">
             <w:r>
               <w:rPr>
                 <w:rStyle w:val="Hyperlink"/>
@@ -1943,7 +1943,7 @@
                 <w:noProof/>
                 <w:webHidden/>
               </w:rPr>
-              <w:instrText xml:space="preserve"> PAGEREF _Toc186022378 \h </w:instrText>
+              <w:instrText xml:space="preserve"> PAGEREF _Toc186022527 \h </w:instrText>
             </w:r>
             <w:r>
               <w:rPr>
@@ -1963,7 +1963,7 @@
                 <w:noProof/>
                 <w:webHidden/>
               </w:rPr>
-              <w:t>8</w:t>
+              <w:t>4</w:t>
             </w:r>
             <w:r>
               <w:rPr>
@@ -1988,7 +1988,7 @@
               <w:lang w:eastAsia="en-IN"/>
             </w:rPr>
           </w:pPr>
-          <w:hyperlink w:anchor="_Toc186022379" w:history="1">
+          <w:hyperlink w:anchor="_Toc186022528" w:history="1">
             <w:r>
               <w:rPr>
                 <w:rStyle w:val="Hyperlink"/>
@@ -2034,7 +2034,7 @@
                 <w:noProof/>
                 <w:webHidden/>
               </w:rPr>
-              <w:instrText xml:space="preserve"> PAGEREF _Toc186022379 \h </w:instrText>
+              <w:instrText xml:space="preserve"> PAGEREF _Toc186022528 \h </w:instrText>
             </w:r>
             <w:r>
               <w:rPr>
@@ -2054,7 +2054,7 @@
                 <w:noProof/>
                 <w:webHidden/>
               </w:rPr>
-              <w:t>10</w:t>
+              <w:t>6</w:t>
             </w:r>
             <w:r>
               <w:rPr>
@@ -2079,7 +2079,7 @@
               <w:lang w:eastAsia="en-IN"/>
             </w:rPr>
           </w:pPr>
-          <w:hyperlink w:anchor="_Toc186022380" w:history="1">
+          <w:hyperlink w:anchor="_Toc186022529" w:history="1">
             <w:r>
               <w:rPr>
                 <w:rStyle w:val="Hyperlink"/>
@@ -2125,7 +2125,7 @@
                 <w:noProof/>
                 <w:webHidden/>
               </w:rPr>
-              <w:instrText xml:space="preserve"> PAGEREF _Toc186022380 \h </w:instrText>
+              <w:instrText xml:space="preserve"> PAGEREF _Toc186022529 \h </w:instrText>
             </w:r>
             <w:r>
               <w:rPr>
@@ -2145,7 +2145,7 @@
                 <w:noProof/>
                 <w:webHidden/>
               </w:rPr>
-              <w:t>11</w:t>
+              <w:t>7</w:t>
             </w:r>
             <w:r>
               <w:rPr>
@@ -2169,7 +2169,7 @@
               <w:lang w:eastAsia="en-IN"/>
             </w:rPr>
           </w:pPr>
-          <w:hyperlink w:anchor="_Toc186022381" w:history="1">
+          <w:hyperlink w:anchor="_Toc186022530" w:history="1">
             <w:r>
               <w:rPr>
                 <w:rStyle w:val="Hyperlink"/>
@@ -2196,7 +2196,7 @@
                 <w:noProof/>
                 <w:webHidden/>
               </w:rPr>
-              <w:instrText xml:space="preserve"> PAGEREF _Toc186022381 \h </w:instrText>
+              <w:instrText xml:space="preserve"> PAGEREF _Toc186022530 \h </w:instrText>
             </w:r>
             <w:r>
               <w:rPr>
@@ -2216,7 +2216,7 @@
                 <w:noProof/>
                 <w:webHidden/>
               </w:rPr>
-              <w:t>11</w:t>
+              <w:t>7</w:t>
             </w:r>
             <w:r>
               <w:rPr>
@@ -2241,7 +2241,7 @@
               <w:lang w:eastAsia="en-IN"/>
             </w:rPr>
           </w:pPr>
-          <w:hyperlink w:anchor="_Toc186022382" w:history="1">
+          <w:hyperlink w:anchor="_Toc186022531" w:history="1">
             <w:r>
               <w:rPr>
                 <w:rStyle w:val="Hyperlink"/>
@@ -2284,7 +2284,7 @@
                 <w:noProof/>
                 <w:webHidden/>
               </w:rPr>
-              <w:instrText xml:space="preserve"> PAGEREF _Toc186022382 \h </w:instrText>
+              <w:instrText xml:space="preserve"> PAGEREF _Toc186022531 \h </w:instrText>
             </w:r>
             <w:r>
               <w:rPr>
@@ -2304,7 +2304,7 @@
                 <w:noProof/>
                 <w:webHidden/>
               </w:rPr>
-              <w:t>11</w:t>
+              <w:t>7</w:t>
             </w:r>
             <w:r>
               <w:rPr>
@@ -2329,7 +2329,7 @@
               <w:lang w:eastAsia="en-IN"/>
             </w:rPr>
           </w:pPr>
-          <w:hyperlink w:anchor="_Toc186022383" w:history="1">
+          <w:hyperlink w:anchor="_Toc186022532" w:history="1">
             <w:r>
               <w:rPr>
                 <w:rStyle w:val="Hyperlink"/>
@@ -2372,7 +2372,7 @@
                 <w:noProof/>
                 <w:webHidden/>
               </w:rPr>
-              <w:instrText xml:space="preserve"> PAGEREF _Toc186022383 \h </w:instrText>
+              <w:instrText xml:space="preserve"> PAGEREF _Toc186022532 \h </w:instrText>
             </w:r>
             <w:r>
               <w:rPr>
@@ -2392,7 +2392,7 @@
                 <w:noProof/>
                 <w:webHidden/>
               </w:rPr>
-              <w:t>12</w:t>
+              <w:t>8</w:t>
             </w:r>
             <w:r>
               <w:rPr>
@@ -2416,7 +2416,7 @@
               <w:lang w:eastAsia="en-IN"/>
             </w:rPr>
           </w:pPr>
-          <w:hyperlink w:anchor="_Toc186022384" w:history="1">
+          <w:hyperlink w:anchor="_Toc186022533" w:history="1">
             <w:r>
               <w:rPr>
                 <w:rStyle w:val="Hyperlink"/>
@@ -2443,7 +2443,7 @@
                 <w:noProof/>
                 <w:webHidden/>
               </w:rPr>
-              <w:instrText xml:space="preserve"> PAGEREF _Toc186022384 \h </w:instrText>
+              <w:instrText xml:space="preserve"> PAGEREF _Toc186022533 \h </w:instrText>
             </w:r>
             <w:r>
               <w:rPr>
@@ -2463,7 +2463,7 @@
                 <w:noProof/>
                 <w:webHidden/>
               </w:rPr>
-              <w:t>12</w:t>
+              <w:t>8</w:t>
             </w:r>
             <w:r>
               <w:rPr>
@@ -2487,7 +2487,7 @@
               <w:lang w:eastAsia="en-IN"/>
             </w:rPr>
           </w:pPr>
-          <w:hyperlink w:anchor="_Toc186022385" w:history="1">
+          <w:hyperlink w:anchor="_Toc186022534" w:history="1">
             <w:r>
               <w:rPr>
                 <w:rStyle w:val="Hyperlink"/>
@@ -2560,7 +2560,7 @@
                 <w:noProof/>
                 <w:webHidden/>
               </w:rPr>
-              <w:instrText xml:space="preserve"> PAGEREF _Toc186022385 \h </w:instrText>
+              <w:instrText xml:space="preserve"> PAGEREF _Toc186022534 \h </w:instrText>
             </w:r>
             <w:r>
               <w:rPr>
@@ -2580,7 +2580,7 @@
                 <w:noProof/>
                 <w:webHidden/>
               </w:rPr>
-              <w:t>13</w:t>
+              <w:t>9</w:t>
             </w:r>
             <w:r>
               <w:rPr>
@@ -2605,7 +2605,7 @@
               <w:lang w:eastAsia="en-IN"/>
             </w:rPr>
           </w:pPr>
-          <w:hyperlink w:anchor="_Toc186022386" w:history="1">
+          <w:hyperlink w:anchor="_Toc186022535" w:history="1">
             <w:r>
               <w:rPr>
                 <w:rStyle w:val="Hyperlink"/>
@@ -2664,7 +2664,7 @@
                 <w:noProof/>
                 <w:webHidden/>
               </w:rPr>
-              <w:instrText xml:space="preserve"> PAGEREF _Toc186022386 \h </w:instrText>
+              <w:instrText xml:space="preserve"> PAGEREF _Toc186022535 \h </w:instrText>
             </w:r>
             <w:r>
               <w:rPr>
@@ -2684,7 +2684,7 @@
                 <w:noProof/>
                 <w:webHidden/>
               </w:rPr>
-              <w:t>14</w:t>
+              <w:t>10</w:t>
             </w:r>
             <w:r>
               <w:rPr>
@@ -2709,7 +2709,7 @@
               <w:lang w:eastAsia="en-IN"/>
             </w:rPr>
           </w:pPr>
-          <w:hyperlink w:anchor="_Toc186022387" w:history="1">
+          <w:hyperlink w:anchor="_Toc186022536" w:history="1">
             <w:r>
               <w:rPr>
                 <w:rStyle w:val="Hyperlink"/>
@@ -2752,7 +2752,7 @@
                 <w:noProof/>
                 <w:webHidden/>
               </w:rPr>
-              <w:instrText xml:space="preserve"> PAGEREF _Toc186022387 \h </w:instrText>
+              <w:instrText xml:space="preserve"> PAGEREF _Toc186022536 \h </w:instrText>
             </w:r>
             <w:r>
               <w:rPr>
@@ -2772,7 +2772,7 @@
                 <w:noProof/>
                 <w:webHidden/>
               </w:rPr>
-              <w:t>15</w:t>
+              <w:t>11</w:t>
             </w:r>
             <w:r>
               <w:rPr>
@@ -2797,7 +2797,7 @@
               <w:lang w:eastAsia="en-IN"/>
             </w:rPr>
           </w:pPr>
-          <w:hyperlink w:anchor="_Toc186022388" w:history="1">
+          <w:hyperlink w:anchor="_Toc186022537" w:history="1">
             <w:r>
               <w:rPr>
                 <w:rStyle w:val="Hyperlink"/>
@@ -2843,7 +2843,7 @@
                 <w:noProof/>
                 <w:webHidden/>
               </w:rPr>
-              <w:instrText xml:space="preserve"> PAGEREF _Toc186022388 \h </w:instrText>
+              <w:instrText xml:space="preserve"> PAGEREF _Toc186022537 \h </w:instrText>
             </w:r>
             <w:r>
               <w:rPr>
@@ -2863,7 +2863,7 @@
                 <w:noProof/>
                 <w:webHidden/>
               </w:rPr>
-              <w:t>16</w:t>
+              <w:t>12</w:t>
             </w:r>
             <w:r>
               <w:rPr>
@@ -2888,7 +2888,7 @@
               <w:lang w:eastAsia="en-IN"/>
             </w:rPr>
           </w:pPr>
-          <w:hyperlink w:anchor="_Toc186022389" w:history="1">
+          <w:hyperlink w:anchor="_Toc186022538" w:history="1">
             <w:r>
               <w:rPr>
                 <w:rStyle w:val="Hyperlink"/>
@@ -2932,7 +2932,7 @@
                 <w:noProof/>
                 <w:webHidden/>
               </w:rPr>
-              <w:instrText xml:space="preserve"> PAGEREF _Toc186022389 \h </w:instrText>
+              <w:instrText xml:space="preserve"> PAGEREF _Toc186022538 \h </w:instrText>
             </w:r>
             <w:r>
               <w:rPr>
@@ -2952,7 +2952,7 @@
                 <w:noProof/>
                 <w:webHidden/>
               </w:rPr>
-              <w:t>20</w:t>
+              <w:t>16</w:t>
             </w:r>
             <w:r>
               <w:rPr>
@@ -2977,7 +2977,7 @@
               <w:lang w:eastAsia="en-IN"/>
             </w:rPr>
           </w:pPr>
-          <w:hyperlink w:anchor="_Toc186022390" w:history="1">
+          <w:hyperlink w:anchor="_Toc186022539" w:history="1">
             <w:r>
               <w:rPr>
                 <w:rStyle w:val="Hyperlink"/>
@@ -3021,7 +3021,7 @@
                 <w:noProof/>
                 <w:webHidden/>
               </w:rPr>
-              <w:instrText xml:space="preserve"> PAGEREF _Toc186022390 \h </w:instrText>
+              <w:instrText xml:space="preserve"> PAGEREF _Toc186022539 \h </w:instrText>
             </w:r>
             <w:r>
               <w:rPr>
@@ -3041,7 +3041,7 @@
                 <w:noProof/>
                 <w:webHidden/>
               </w:rPr>
-              <w:t>21</w:t>
+              <w:t>17</w:t>
             </w:r>
             <w:r>
               <w:rPr>
@@ -3066,7 +3066,7 @@
               <w:lang w:eastAsia="en-IN"/>
             </w:rPr>
           </w:pPr>
-          <w:hyperlink w:anchor="_Toc186022391" w:history="1">
+          <w:hyperlink w:anchor="_Toc186022540" w:history="1">
             <w:r>
               <w:rPr>
                 <w:rStyle w:val="Hyperlink"/>
@@ -3110,7 +3110,7 @@
                 <w:noProof/>
                 <w:webHidden/>
               </w:rPr>
-              <w:instrText xml:space="preserve"> PAGEREF _Toc186022391 \h </w:instrText>
+              <w:instrText xml:space="preserve"> PAGEREF _Toc186022540 \h </w:instrText>
             </w:r>
             <w:r>
               <w:rPr>
@@ -3130,7 +3130,7 @@
                 <w:noProof/>
                 <w:webHidden/>
               </w:rPr>
-              <w:t>22</w:t>
+              <w:t>18</w:t>
             </w:r>
             <w:r>
               <w:rPr>
@@ -3155,7 +3155,7 @@
               <w:lang w:eastAsia="en-IN"/>
             </w:rPr>
           </w:pPr>
-          <w:hyperlink w:anchor="_Toc186022392" w:history="1">
+          <w:hyperlink w:anchor="_Toc186022541" w:history="1">
             <w:r>
               <w:rPr>
                 <w:rStyle w:val="Hyperlink"/>
@@ -3199,7 +3199,7 @@
                 <w:noProof/>
                 <w:webHidden/>
               </w:rPr>
-              <w:instrText xml:space="preserve"> PAGEREF _Toc186022392 \h </w:instrText>
+              <w:instrText xml:space="preserve"> PAGEREF _Toc186022541 \h </w:instrText>
             </w:r>
             <w:r>
               <w:rPr>
@@ -3219,7 +3219,7 @@
                 <w:noProof/>
                 <w:webHidden/>
               </w:rPr>
-              <w:t>23</w:t>
+              <w:t>19</w:t>
             </w:r>
             <w:r>
               <w:rPr>
@@ -3244,7 +3244,7 @@
               <w:lang w:eastAsia="en-IN"/>
             </w:rPr>
           </w:pPr>
-          <w:hyperlink w:anchor="_Toc186022393" w:history="1">
+          <w:hyperlink w:anchor="_Toc186022542" w:history="1">
             <w:r>
               <w:rPr>
                 <w:rStyle w:val="Hyperlink"/>
@@ -3287,7 +3287,7 @@
                 <w:noProof/>
                 <w:webHidden/>
               </w:rPr>
-              <w:instrText xml:space="preserve"> PAGEREF _Toc186022393 \h </w:instrText>
+              <w:instrText xml:space="preserve"> PAGEREF _Toc186022542 \h </w:instrText>
             </w:r>
             <w:r>
               <w:rPr>
@@ -3307,7 +3307,7 @@
                 <w:noProof/>
                 <w:webHidden/>
               </w:rPr>
-              <w:t>23</w:t>
+              <w:t>19</w:t>
             </w:r>
             <w:r>
               <w:rPr>
@@ -3332,7 +3332,7 @@
               <w:lang w:eastAsia="en-IN"/>
             </w:rPr>
           </w:pPr>
-          <w:hyperlink w:anchor="_Toc186022394" w:history="1">
+          <w:hyperlink w:anchor="_Toc186022543" w:history="1">
             <w:r>
               <w:rPr>
                 <w:rStyle w:val="Hyperlink"/>
@@ -3375,7 +3375,7 @@
                 <w:noProof/>
                 <w:webHidden/>
               </w:rPr>
-              <w:instrText xml:space="preserve"> PAGEREF _Toc186022394 \h </w:instrText>
+              <w:instrText xml:space="preserve"> PAGEREF _Toc186022543 \h </w:instrText>
             </w:r>
             <w:r>
               <w:rPr>
@@ -3395,7 +3395,7 @@
                 <w:noProof/>
                 <w:webHidden/>
               </w:rPr>
-              <w:t>23</w:t>
+              <w:t>19</w:t>
             </w:r>
             <w:r>
               <w:rPr>
@@ -3420,7 +3420,7 @@
               <w:lang w:eastAsia="en-IN"/>
             </w:rPr>
           </w:pPr>
-          <w:hyperlink w:anchor="_Toc186022395" w:history="1">
+          <w:hyperlink w:anchor="_Toc186022544" w:history="1">
             <w:r>
               <w:rPr>
                 <w:rStyle w:val="Hyperlink"/>
@@ -3463,7 +3463,7 @@
                 <w:noProof/>
                 <w:webHidden/>
               </w:rPr>
-              <w:instrText xml:space="preserve"> PAGEREF _Toc186022395 \h </w:instrText>
+              <w:instrText xml:space="preserve"> PAGEREF _Toc186022544 \h </w:instrText>
             </w:r>
             <w:r>
               <w:rPr>
@@ -3483,7 +3483,7 @@
                 <w:noProof/>
                 <w:webHidden/>
               </w:rPr>
-              <w:t>23</w:t>
+              <w:t>19</w:t>
             </w:r>
             <w:r>
               <w:rPr>
@@ -3507,7 +3507,7 @@
               <w:lang w:eastAsia="en-IN"/>
             </w:rPr>
           </w:pPr>
-          <w:hyperlink w:anchor="_Toc186022396" w:history="1">
+          <w:hyperlink w:anchor="_Toc186022545" w:history="1">
             <w:r>
               <w:rPr>
                 <w:rStyle w:val="Hyperlink"/>
@@ -3534,7 +3534,7 @@
                 <w:noProof/>
                 <w:webHidden/>
               </w:rPr>
-              <w:instrText xml:space="preserve"> PAGEREF _Toc186022396 \h </w:instrText>
+              <w:instrText xml:space="preserve"> PAGEREF _Toc186022545 \h </w:instrText>
             </w:r>
             <w:r>
               <w:rPr>
@@ -3554,7 +3554,7 @@
                 <w:noProof/>
                 <w:webHidden/>
               </w:rPr>
-              <w:t>24</w:t>
+              <w:t>20</w:t>
             </w:r>
             <w:r>
               <w:rPr>
@@ -3578,7 +3578,7 @@
               <w:lang w:eastAsia="en-IN"/>
             </w:rPr>
           </w:pPr>
-          <w:hyperlink w:anchor="_Toc186022397" w:history="1">
+          <w:hyperlink w:anchor="_Toc186022546" w:history="1">
             <w:r>
               <w:rPr>
                 <w:rStyle w:val="Hyperlink"/>
@@ -3605,7 +3605,7 @@
                 <w:noProof/>
                 <w:webHidden/>
               </w:rPr>
-              <w:instrText xml:space="preserve"> PAGEREF _Toc186022397 \h </w:instrText>
+              <w:instrText xml:space="preserve"> PAGEREF _Toc186022546 \h </w:instrText>
             </w:r>
             <w:r>
               <w:rPr>
@@ -3625,7 +3625,7 @@
                 <w:noProof/>
                 <w:webHidden/>
               </w:rPr>
-              <w:t>25</w:t>
+              <w:t>21</w:t>
             </w:r>
             <w:r>
               <w:rPr>
@@ -3649,7 +3649,7 @@
               <w:lang w:eastAsia="en-IN"/>
             </w:rPr>
           </w:pPr>
-          <w:hyperlink w:anchor="_Toc186022398" w:history="1">
+          <w:hyperlink w:anchor="_Toc186022547" w:history="1">
             <w:r>
               <w:rPr>
                 <w:rStyle w:val="Hyperlink"/>
@@ -3676,7 +3676,7 @@
                 <w:noProof/>
                 <w:webHidden/>
               </w:rPr>
-              <w:instrText xml:space="preserve"> PAGEREF _Toc186022398 \h </w:instrText>
+              <w:instrText xml:space="preserve"> PAGEREF _Toc186022547 \h </w:instrText>
             </w:r>
             <w:r>
               <w:rPr>
@@ -3696,7 +3696,7 @@
                 <w:noProof/>
                 <w:webHidden/>
               </w:rPr>
-              <w:t>26</w:t>
+              <w:t>22</w:t>
             </w:r>
             <w:r>
               <w:rPr>
@@ -3720,7 +3720,7 @@
               <w:lang w:eastAsia="en-IN"/>
             </w:rPr>
           </w:pPr>
-          <w:hyperlink w:anchor="_Toc186022399" w:history="1">
+          <w:hyperlink w:anchor="_Toc186022548" w:history="1">
             <w:r>
               <w:rPr>
                 <w:rStyle w:val="Hyperlink"/>
@@ -3747,7 +3747,7 @@
                 <w:noProof/>
                 <w:webHidden/>
               </w:rPr>
-              <w:instrText xml:space="preserve"> PAGEREF _Toc186022399 \h </w:instrText>
+              <w:instrText xml:space="preserve"> PAGEREF _Toc186022548 \h </w:instrText>
             </w:r>
             <w:r>
               <w:rPr>
@@ -3767,7 +3767,7 @@
                 <w:noProof/>
                 <w:webHidden/>
               </w:rPr>
-              <w:t>26</w:t>
+              <w:t>22</w:t>
             </w:r>
             <w:r>
               <w:rPr>
@@ -3791,7 +3791,7 @@
               <w:lang w:eastAsia="en-IN"/>
             </w:rPr>
           </w:pPr>
-          <w:hyperlink w:anchor="_Toc186022400" w:history="1">
+          <w:hyperlink w:anchor="_Toc186022549" w:history="1">
             <w:r>
               <w:rPr>
                 <w:rStyle w:val="Hyperlink"/>
@@ -3818,7 +3818,7 @@
                 <w:noProof/>
                 <w:webHidden/>
               </w:rPr>
-              <w:instrText xml:space="preserve"> PAGEREF _Toc186022400 \h </w:instrText>
+              <w:instrText xml:space="preserve"> PAGEREF _Toc186022549 \h </w:instrText>
             </w:r>
             <w:r>
               <w:rPr>
@@ -3838,7 +3838,7 @@
                 <w:noProof/>
                 <w:webHidden/>
               </w:rPr>
-              <w:t>26</w:t>
+              <w:t>22</w:t>
             </w:r>
             <w:r>
               <w:rPr>
@@ -3862,7 +3862,7 @@
               <w:lang w:eastAsia="en-IN"/>
             </w:rPr>
           </w:pPr>
-          <w:hyperlink w:anchor="_Toc186022401" w:history="1">
+          <w:hyperlink w:anchor="_Toc186022550" w:history="1">
             <w:r>
               <w:rPr>
                 <w:rStyle w:val="Hyperlink"/>
@@ -4040,7 +4040,7 @@
                 <w:noProof/>
                 <w:webHidden/>
               </w:rPr>
-              <w:instrText xml:space="preserve"> PAGEREF _Toc186022401 \h </w:instrText>
+              <w:instrText xml:space="preserve"> PAGEREF _Toc186022550 \h </w:instrText>
             </w:r>
             <w:r>
               <w:rPr>
@@ -4060,7 +4060,7 @@
                 <w:noProof/>
                 <w:webHidden/>
               </w:rPr>
-              <w:t>27</w:t>
+              <w:t>23</w:t>
             </w:r>
             <w:r>
               <w:rPr>
@@ -4085,7 +4085,7 @@
               <w:lang w:eastAsia="en-IN"/>
             </w:rPr>
           </w:pPr>
-          <w:hyperlink w:anchor="_Toc186022402" w:history="1">
+          <w:hyperlink w:anchor="_Toc186022551" w:history="1">
             <w:r>
               <w:rPr>
                 <w:rStyle w:val="Hyperlink"/>
@@ -4128,7 +4128,7 @@
                 <w:noProof/>
                 <w:webHidden/>
               </w:rPr>
-              <w:instrText xml:space="preserve"> PAGEREF _Toc186022402 \h </w:instrText>
+              <w:instrText xml:space="preserve"> PAGEREF _Toc186022551 \h </w:instrText>
             </w:r>
             <w:r>
               <w:rPr>
@@ -4148,7 +4148,7 @@
                 <w:noProof/>
                 <w:webHidden/>
               </w:rPr>
-              <w:t>28</w:t>
+              <w:t>24</w:t>
             </w:r>
             <w:r>
               <w:rPr>
@@ -4173,7 +4173,7 @@
               <w:lang w:eastAsia="en-IN"/>
             </w:rPr>
           </w:pPr>
-          <w:hyperlink w:anchor="_Toc186022403" w:history="1">
+          <w:hyperlink w:anchor="_Toc186022552" w:history="1">
             <w:r>
               <w:rPr>
                 <w:rStyle w:val="Hyperlink"/>
@@ -4216,7 +4216,7 @@
                 <w:noProof/>
                 <w:webHidden/>
               </w:rPr>
-              <w:instrText xml:space="preserve"> PAGEREF _Toc186022403 \h </w:instrText>
+              <w:instrText xml:space="preserve"> PAGEREF _Toc186022552 \h </w:instrText>
             </w:r>
             <w:r>
               <w:rPr>
@@ -4236,7 +4236,7 @@
                 <w:noProof/>
                 <w:webHidden/>
               </w:rPr>
-              <w:t>29</w:t>
+              <w:t>25</w:t>
             </w:r>
             <w:r>
               <w:rPr>
@@ -4261,7 +4261,7 @@
               <w:lang w:eastAsia="en-IN"/>
             </w:rPr>
           </w:pPr>
-          <w:hyperlink w:anchor="_Toc186022404" w:history="1">
+          <w:hyperlink w:anchor="_Toc186022553" w:history="1">
             <w:r>
               <w:rPr>
                 <w:rStyle w:val="Hyperlink"/>
@@ -4304,7 +4304,7 @@
                 <w:noProof/>
                 <w:webHidden/>
               </w:rPr>
-              <w:instrText xml:space="preserve"> PAGEREF _Toc186022404 \h </w:instrText>
+              <w:instrText xml:space="preserve"> PAGEREF _Toc186022553 \h </w:instrText>
             </w:r>
             <w:r>
               <w:rPr>
@@ -4324,7 +4324,7 @@
                 <w:noProof/>
                 <w:webHidden/>
               </w:rPr>
-              <w:t>31</w:t>
+              <w:t>27</w:t>
             </w:r>
             <w:r>
               <w:rPr>
@@ -4349,7 +4349,7 @@
               <w:lang w:eastAsia="en-IN"/>
             </w:rPr>
           </w:pPr>
-          <w:hyperlink w:anchor="_Toc186022405" w:history="1">
+          <w:hyperlink w:anchor="_Toc186022554" w:history="1">
             <w:r>
               <w:rPr>
                 <w:rStyle w:val="Hyperlink"/>
@@ -4392,7 +4392,7 @@
                 <w:noProof/>
                 <w:webHidden/>
               </w:rPr>
-              <w:instrText xml:space="preserve"> PAGEREF _Toc186022405 \h </w:instrText>
+              <w:instrText xml:space="preserve"> PAGEREF _Toc186022554 \h </w:instrText>
             </w:r>
             <w:r>
               <w:rPr>
@@ -4412,7 +4412,7 @@
                 <w:noProof/>
                 <w:webHidden/>
               </w:rPr>
-              <w:t>33</w:t>
+              <w:t>29</w:t>
             </w:r>
             <w:r>
               <w:rPr>
@@ -4437,7 +4437,7 @@
               <w:lang w:eastAsia="en-IN"/>
             </w:rPr>
           </w:pPr>
-          <w:hyperlink w:anchor="_Toc186022406" w:history="1">
+          <w:hyperlink w:anchor="_Toc186022555" w:history="1">
             <w:r>
               <w:rPr>
                 <w:rStyle w:val="Hyperlink"/>
@@ -4480,7 +4480,7 @@
                 <w:noProof/>
                 <w:webHidden/>
               </w:rPr>
-              <w:instrText xml:space="preserve"> PAGEREF _Toc186022406 \h </w:instrText>
+              <w:instrText xml:space="preserve"> PAGEREF _Toc186022555 \h </w:instrText>
             </w:r>
             <w:r>
               <w:rPr>
@@ -4500,7 +4500,7 @@
                 <w:noProof/>
                 <w:webHidden/>
               </w:rPr>
-              <w:t>34</w:t>
+              <w:t>30</w:t>
             </w:r>
             <w:r>
               <w:rPr>
@@ -4525,7 +4525,7 @@
               <w:lang w:eastAsia="en-IN"/>
             </w:rPr>
           </w:pPr>
-          <w:hyperlink w:anchor="_Toc186022407" w:history="1">
+          <w:hyperlink w:anchor="_Toc186022556" w:history="1">
             <w:r>
               <w:rPr>
                 <w:rStyle w:val="Hyperlink"/>
@@ -4568,7 +4568,7 @@
                 <w:noProof/>
                 <w:webHidden/>
               </w:rPr>
-              <w:instrText xml:space="preserve"> PAGEREF _Toc186022407 \h </w:instrText>
+              <w:instrText xml:space="preserve"> PAGEREF _Toc186022556 \h </w:instrText>
             </w:r>
             <w:r>
               <w:rPr>
@@ -4588,7 +4588,7 @@
                 <w:noProof/>
                 <w:webHidden/>
               </w:rPr>
-              <w:t>35</w:t>
+              <w:t>31</w:t>
             </w:r>
             <w:r>
               <w:rPr>
@@ -4613,7 +4613,7 @@
               <w:lang w:eastAsia="en-IN"/>
             </w:rPr>
           </w:pPr>
-          <w:hyperlink w:anchor="_Toc186022408" w:history="1">
+          <w:hyperlink w:anchor="_Toc186022557" w:history="1">
             <w:r>
               <w:rPr>
                 <w:rStyle w:val="Hyperlink"/>
@@ -4656,7 +4656,7 @@
                 <w:noProof/>
                 <w:webHidden/>
               </w:rPr>
-              <w:instrText xml:space="preserve"> PAGEREF _Toc186022408 \h </w:instrText>
+              <w:instrText xml:space="preserve"> PAGEREF _Toc186022557 \h </w:instrText>
             </w:r>
             <w:r>
               <w:rPr>
@@ -4676,7 +4676,7 @@
                 <w:noProof/>
                 <w:webHidden/>
               </w:rPr>
-              <w:t>36</w:t>
+              <w:t>32</w:t>
             </w:r>
             <w:r>
               <w:rPr>
@@ -4701,7 +4701,7 @@
               <w:lang w:eastAsia="en-IN"/>
             </w:rPr>
           </w:pPr>
-          <w:hyperlink w:anchor="_Toc186022409" w:history="1">
+          <w:hyperlink w:anchor="_Toc186022558" w:history="1">
             <w:r>
               <w:rPr>
                 <w:rStyle w:val="Hyperlink"/>
@@ -4744,7 +4744,7 @@
                 <w:noProof/>
                 <w:webHidden/>
               </w:rPr>
-              <w:instrText xml:space="preserve"> PAGEREF _Toc186022409 \h </w:instrText>
+              <w:instrText xml:space="preserve"> PAGEREF _Toc186022558 \h </w:instrText>
             </w:r>
             <w:r>
               <w:rPr>
@@ -4764,7 +4764,7 @@
                 <w:noProof/>
                 <w:webHidden/>
               </w:rPr>
-              <w:t>37</w:t>
+              <w:t>33</w:t>
             </w:r>
             <w:r>
               <w:rPr>
@@ -4789,7 +4789,7 @@
               <w:lang w:eastAsia="en-IN"/>
             </w:rPr>
           </w:pPr>
-          <w:hyperlink w:anchor="_Toc186022410" w:history="1">
+          <w:hyperlink w:anchor="_Toc186022559" w:history="1">
             <w:r>
               <w:rPr>
                 <w:rStyle w:val="Hyperlink"/>
@@ -4834,7 +4834,7 @@
                 <w:noProof/>
                 <w:webHidden/>
               </w:rPr>
-              <w:instrText xml:space="preserve"> PAGEREF _Toc186022410 \h </w:instrText>
+              <w:instrText xml:space="preserve"> PAGEREF _Toc186022559 \h </w:instrText>
             </w:r>
             <w:r>
               <w:rPr>
@@ -4854,7 +4854,7 @@
                 <w:noProof/>
                 <w:webHidden/>
               </w:rPr>
-              <w:t>40</w:t>
+              <w:t>36</w:t>
             </w:r>
             <w:r>
               <w:rPr>
@@ -4878,7 +4878,7 @@
             </w:rPr>
             <w:fldChar w:fldCharType="end"/>
           </w:r>
-          <w:bookmarkStart w:id="0" w:name="_Toc186022366"/>
+          <w:bookmarkStart w:id="0" w:name="_Toc186022515"/>
           <w:r>
             <w:rPr>
               <w:noProof/>
@@ -4971,7 +4971,7 @@
                 <w:noProof/>
                 <w:webHidden/>
               </w:rPr>
-              <w:t>17</w:t>
+              <w:t>13</w:t>
             </w:r>
             <w:r>
               <w:rPr>
@@ -5042,7 +5042,7 @@
                 <w:noProof/>
                 <w:webHidden/>
               </w:rPr>
-              <w:t>18</w:t>
+              <w:t>14</w:t>
             </w:r>
             <w:r>
               <w:rPr>
@@ -5113,7 +5113,7 @@
                 <w:noProof/>
                 <w:webHidden/>
               </w:rPr>
-              <w:t>18</w:t>
+              <w:t>14</w:t>
             </w:r>
             <w:r>
               <w:rPr>
@@ -5184,7 +5184,7 @@
                 <w:noProof/>
                 <w:webHidden/>
               </w:rPr>
-              <w:t>19</w:t>
+              <w:t>15</w:t>
             </w:r>
             <w:r>
               <w:rPr>
@@ -5255,7 +5255,7 @@
                 <w:noProof/>
                 <w:webHidden/>
               </w:rPr>
-              <w:t>19</w:t>
+              <w:t>15</w:t>
             </w:r>
             <w:r>
               <w:rPr>
@@ -5365,7 +5365,7 @@
                 <w:noProof/>
                 <w:webHidden/>
               </w:rPr>
-              <w:t>24</w:t>
+              <w:t>20</w:t>
             </w:r>
             <w:r>
               <w:rPr>
@@ -5475,7 +5475,7 @@
                 <w:noProof/>
                 <w:webHidden/>
               </w:rPr>
-              <w:t>29</w:t>
+              <w:t>25</w:t>
             </w:r>
             <w:r>
               <w:rPr>
@@ -5507,7 +5507,7 @@
           <w:pPr>
             <w:pStyle w:val="Heading1"/>
           </w:pPr>
-          <w:bookmarkStart w:id="1" w:name="_Toc186022367"/>
+          <w:bookmarkStart w:id="1" w:name="_Toc186022516"/>
           <w:r>
             <w:rPr>
               <w:noProof/>
@@ -5601,7 +5601,7 @@
                 <w:noProof/>
                 <w:webHidden/>
               </w:rPr>
-              <w:t>6</w:t>
+              <w:t>2</w:t>
             </w:r>
             <w:r>
               <w:rPr>
@@ -5711,7 +5711,7 @@
                 <w:noProof/>
                 <w:webHidden/>
               </w:rPr>
-              <w:t>13</w:t>
+              <w:t>9</w:t>
             </w:r>
             <w:r>
               <w:rPr>
@@ -5821,7 +5821,7 @@
                 <w:noProof/>
                 <w:webHidden/>
               </w:rPr>
-              <w:t>16</w:t>
+              <w:t>12</w:t>
             </w:r>
             <w:r>
               <w:rPr>
@@ -5931,7 +5931,7 @@
                 <w:noProof/>
                 <w:webHidden/>
               </w:rPr>
-              <w:t>21</w:t>
+              <w:t>17</w:t>
             </w:r>
             <w:r>
               <w:rPr>
@@ -6041,7 +6041,7 @@
                 <w:noProof/>
                 <w:webHidden/>
               </w:rPr>
-              <w:t>27</w:t>
+              <w:t>23</w:t>
             </w:r>
             <w:r>
               <w:rPr>
@@ -6151,7 +6151,7 @@
                 <w:noProof/>
                 <w:webHidden/>
               </w:rPr>
-              <w:t>30</w:t>
+              <w:t>26</w:t>
             </w:r>
             <w:r>
               <w:rPr>
@@ -6261,7 +6261,7 @@
                 <w:noProof/>
                 <w:webHidden/>
               </w:rPr>
-              <w:t>32</w:t>
+              <w:t>28</w:t>
             </w:r>
             <w:r>
               <w:rPr>
@@ -6371,7 +6371,7 @@
                 <w:noProof/>
                 <w:webHidden/>
               </w:rPr>
-              <w:t>33</w:t>
+              <w:t>29</w:t>
             </w:r>
             <w:r>
               <w:rPr>
@@ -6419,7 +6419,7 @@
           <w:lang w:val="en-GB"/>
         </w:rPr>
       </w:pPr>
-      <w:bookmarkStart w:id="2" w:name="_Toc186022368"/>
+      <w:bookmarkStart w:id="2" w:name="_Toc186022517"/>
       <w:r>
         <w:rPr>
           <w:lang w:val="en-GB"/>
@@ -6539,6 +6539,11 @@
     <w:p/>
     <w:p>
       <w:pPr>
+        <w:jc w:val="center"/>
+      </w:pPr>
+    </w:p>
+    <w:p>
+      <w:pPr>
         <w:pStyle w:val="Heading1"/>
         <w:numPr>
           <w:ilvl w:val="0"/>
@@ -6549,7 +6554,7 @@
           <w:szCs w:val="24"/>
         </w:rPr>
       </w:pPr>
-      <w:bookmarkStart w:id="3" w:name="_Toc186022369"/>
+      <w:bookmarkStart w:id="3" w:name="_Toc186022518"/>
       <w:r>
         <w:lastRenderedPageBreak/>
         <w:t>Introduction</w:t>
@@ -6571,7 +6576,7 @@
       <w:pPr>
         <w:pStyle w:val="Heading2"/>
       </w:pPr>
-      <w:bookmarkStart w:id="4" w:name="_Toc186022370"/>
+      <w:bookmarkStart w:id="4" w:name="_Toc186022519"/>
       <w:r>
         <w:t>2.1</w:t>
       </w:r>
@@ -6714,7 +6719,7 @@
       <w:pPr>
         <w:pStyle w:val="Heading2"/>
       </w:pPr>
-      <w:bookmarkStart w:id="5" w:name="_Toc186022371"/>
+      <w:bookmarkStart w:id="5" w:name="_Toc186022520"/>
       <w:r>
         <w:t>2.2</w:t>
       </w:r>
@@ -7686,7 +7691,7 @@
       <w:pPr>
         <w:pStyle w:val="Heading2"/>
       </w:pPr>
-      <w:bookmarkStart w:id="8" w:name="_Toc186022372"/>
+      <w:bookmarkStart w:id="8" w:name="_Toc186022521"/>
       <w:r>
         <w:lastRenderedPageBreak/>
         <w:t>2.3</w:t>
@@ -7774,7 +7779,7 @@
       <w:pPr>
         <w:pStyle w:val="Heading2"/>
       </w:pPr>
-      <w:bookmarkStart w:id="9" w:name="_Toc186022373"/>
+      <w:bookmarkStart w:id="9" w:name="_Toc186022522"/>
       <w:r>
         <w:t>2.4</w:t>
       </w:r>
@@ -7924,7 +7929,7 @@
           <w:rFonts w:eastAsia="Times New Roman"/>
         </w:rPr>
       </w:pPr>
-      <w:bookmarkStart w:id="10" w:name="_Toc186022374"/>
+      <w:bookmarkStart w:id="10" w:name="_Toc186022523"/>
       <w:r>
         <w:rPr>
           <w:rFonts w:eastAsia="Times New Roman"/>
@@ -7939,7 +7944,7 @@
       <w:pPr>
         <w:pStyle w:val="Heading2"/>
       </w:pPr>
-      <w:bookmarkStart w:id="11" w:name="_Toc186022375"/>
+      <w:bookmarkStart w:id="11" w:name="_Toc186022524"/>
       <w:r>
         <w:t>3.1</w:t>
       </w:r>
@@ -8158,7 +8163,7 @@
       <w:pPr>
         <w:pStyle w:val="Heading2"/>
       </w:pPr>
-      <w:bookmarkStart w:id="12" w:name="_Toc186022376"/>
+      <w:bookmarkStart w:id="12" w:name="_Toc186022525"/>
       <w:r>
         <w:t>3.</w:t>
       </w:r>
@@ -8177,7 +8182,7 @@
       <w:pPr>
         <w:pStyle w:val="Heading3"/>
       </w:pPr>
-      <w:bookmarkStart w:id="13" w:name="_Toc186022377"/>
+      <w:bookmarkStart w:id="13" w:name="_Toc186022526"/>
       <w:r>
         <w:t>3.2.1 Scaling challenges in Gujarat</w:t>
       </w:r>
@@ -8297,7 +8302,7 @@
       <w:pPr>
         <w:pStyle w:val="Heading3"/>
       </w:pPr>
-      <w:bookmarkStart w:id="14" w:name="_Toc186022378"/>
+      <w:bookmarkStart w:id="14" w:name="_Toc186022527"/>
       <w:r>
         <w:t>3.2.2 Suzlon secures a repeat order of 193.2 MW in Gujarat</w:t>
       </w:r>
@@ -8580,7 +8585,7 @@
           <w:lang w:val="en-GB"/>
         </w:rPr>
       </w:pPr>
-      <w:bookmarkStart w:id="15" w:name="_Toc186022379"/>
+      <w:bookmarkStart w:id="15" w:name="_Toc186022528"/>
       <w:r>
         <w:rPr>
           <w:lang w:val="en-GB"/>
@@ -8670,7 +8675,7 @@
           <w:lang w:val="en-GB"/>
         </w:rPr>
       </w:pPr>
-      <w:bookmarkStart w:id="16" w:name="_Toc186022380"/>
+      <w:bookmarkStart w:id="16" w:name="_Toc186022529"/>
       <w:r>
         <w:rPr>
           <w:lang w:val="en-GB"/>
@@ -8691,7 +8696,7 @@
       <w:pPr>
         <w:pStyle w:val="Heading2"/>
       </w:pPr>
-      <w:bookmarkStart w:id="17" w:name="_Toc186022381"/>
+      <w:bookmarkStart w:id="17" w:name="_Toc186022530"/>
       <w:r>
         <w:t>5.1</w:t>
       </w:r>
@@ -9434,7 +9439,7 @@
       <w:pPr>
         <w:pStyle w:val="Heading2"/>
       </w:pPr>
-      <w:bookmarkStart w:id="18" w:name="_Toc186022382"/>
+      <w:bookmarkStart w:id="18" w:name="_Toc186022531"/>
       <w:r>
         <w:t>5.</w:t>
       </w:r>
@@ -9810,7 +9815,7 @@
       <w:pPr>
         <w:pStyle w:val="Heading2"/>
       </w:pPr>
-      <w:bookmarkStart w:id="19" w:name="_Toc186022383"/>
+      <w:bookmarkStart w:id="19" w:name="_Toc186022532"/>
       <w:r>
         <w:t>5.3</w:t>
       </w:r>
@@ -9826,7 +9831,7 @@
       <w:pPr>
         <w:pStyle w:val="Heading3"/>
       </w:pPr>
-      <w:bookmarkStart w:id="20" w:name="_Toc186022384"/>
+      <w:bookmarkStart w:id="20" w:name="_Toc186022533"/>
       <w:r>
         <w:t>5.</w:t>
       </w:r>
@@ -10853,7 +10858,7 @@
       <w:pPr>
         <w:pStyle w:val="Heading2"/>
       </w:pPr>
-      <w:bookmarkStart w:id="21" w:name="_Toc186022385"/>
+      <w:bookmarkStart w:id="21" w:name="_Toc186022534"/>
       <w:r>
         <w:lastRenderedPageBreak/>
         <w:t>5.</w:t>
@@ -12013,7 +12018,7 @@
       <w:pPr>
         <w:pStyle w:val="Heading2"/>
       </w:pPr>
-      <w:bookmarkStart w:id="23" w:name="_Toc186022386"/>
+      <w:bookmarkStart w:id="23" w:name="_Toc186022535"/>
       <w:r>
         <w:t>5.4</w:t>
       </w:r>
@@ -13316,7 +13321,7 @@
       <w:pPr>
         <w:pStyle w:val="Heading2"/>
       </w:pPr>
-      <w:bookmarkStart w:id="24" w:name="_Toc186022387"/>
+      <w:bookmarkStart w:id="24" w:name="_Toc186022536"/>
       <w:r>
         <w:lastRenderedPageBreak/>
         <w:t>5.5</w:t>
@@ -14678,7 +14683,7 @@
           <w:lang w:val="en-GB"/>
         </w:rPr>
       </w:pPr>
-      <w:bookmarkStart w:id="25" w:name="_Toc186022388"/>
+      <w:bookmarkStart w:id="25" w:name="_Toc186022537"/>
       <w:r>
         <w:rPr>
           <w:lang w:val="en-GB"/>
@@ -15875,7 +15880,7 @@
           <w:numId w:val="1"/>
         </w:numPr>
       </w:pPr>
-      <w:bookmarkStart w:id="32" w:name="_Toc186022389"/>
+      <w:bookmarkStart w:id="32" w:name="_Toc186022538"/>
       <w:r>
         <w:lastRenderedPageBreak/>
         <w:t>Electrical Grid Infrastructure and Cable Routing: Ensuring Connectivity</w:t>
@@ -15913,7 +15918,7 @@
           <w:numId w:val="1"/>
         </w:numPr>
       </w:pPr>
-      <w:bookmarkStart w:id="33" w:name="_Toc186022390"/>
+      <w:bookmarkStart w:id="33" w:name="_Toc186022539"/>
       <w:r>
         <w:lastRenderedPageBreak/>
         <w:t>Project Development Timeline: From Greenfield to Operation</w:t>
@@ -16345,7 +16350,7 @@
           <w:numId w:val="1"/>
         </w:numPr>
       </w:pPr>
-      <w:bookmarkStart w:id="35" w:name="_Toc186022391"/>
+      <w:bookmarkStart w:id="35" w:name="_Toc186022540"/>
       <w:r>
         <w:lastRenderedPageBreak/>
         <w:t>Community Engagement: Strategies for Local Acceptance</w:t>
@@ -17104,7 +17109,7 @@
           <w:numId w:val="1"/>
         </w:numPr>
       </w:pPr>
-      <w:bookmarkStart w:id="36" w:name="_Toc186022392"/>
+      <w:bookmarkStart w:id="36" w:name="_Toc186022541"/>
       <w:r>
         <w:lastRenderedPageBreak/>
         <w:t>Land Leasing and Acquisition: Securing the Site</w:t>
@@ -17151,7 +17156,7 @@
       <w:pPr>
         <w:pStyle w:val="Heading2"/>
       </w:pPr>
-      <w:bookmarkStart w:id="37" w:name="_Toc186022393"/>
+      <w:bookmarkStart w:id="37" w:name="_Toc186022542"/>
       <w:r>
         <w:t>10</w:t>
       </w:r>
@@ -17425,7 +17430,7 @@
       <w:pPr>
         <w:pStyle w:val="Heading2"/>
       </w:pPr>
-      <w:bookmarkStart w:id="38" w:name="_Toc186022394"/>
+      <w:bookmarkStart w:id="38" w:name="_Toc186022543"/>
       <w:r>
         <w:t>10</w:t>
       </w:r>
@@ -17591,7 +17596,7 @@
       <w:pPr>
         <w:pStyle w:val="Heading2"/>
       </w:pPr>
-      <w:bookmarkStart w:id="39" w:name="_Toc186022395"/>
+      <w:bookmarkStart w:id="39" w:name="_Toc186022544"/>
       <w:r>
         <w:t>10</w:t>
       </w:r>
@@ -17730,7 +17735,7 @@
       <w:pPr>
         <w:pStyle w:val="Heading3"/>
       </w:pPr>
-      <w:bookmarkStart w:id="40" w:name="_Toc186022396"/>
+      <w:bookmarkStart w:id="40" w:name="_Toc186022545"/>
       <w:r>
         <w:lastRenderedPageBreak/>
         <w:t xml:space="preserve">10.3.1 </w:t>
@@ -17904,7 +17909,7 @@
         <w:pStyle w:val="Heading3"/>
       </w:pPr>
       <w:bookmarkStart w:id="42" w:name="_Hlk185365599"/>
-      <w:bookmarkStart w:id="43" w:name="_Toc186022397"/>
+      <w:bookmarkStart w:id="43" w:name="_Toc186022546"/>
       <w:r>
         <w:lastRenderedPageBreak/>
         <w:t xml:space="preserve">10.3.2 </w:t>
@@ -19597,7 +19602,7 @@
       <w:pPr>
         <w:pStyle w:val="Heading2"/>
       </w:pPr>
-      <w:bookmarkStart w:id="44" w:name="_Toc186022398"/>
+      <w:bookmarkStart w:id="44" w:name="_Toc186022547"/>
       <w:bookmarkEnd w:id="42"/>
       <w:r>
         <w:t>10</w:t>
@@ -19673,7 +19678,7 @@
           <w:rFonts w:eastAsiaTheme="minorHAnsi"/>
         </w:rPr>
       </w:pPr>
-      <w:bookmarkStart w:id="45" w:name="_Toc186022399"/>
+      <w:bookmarkStart w:id="45" w:name="_Toc186022548"/>
       <w:r>
         <w:t>10</w:t>
       </w:r>
@@ -19772,7 +19777,7 @@
           <w:rFonts w:eastAsiaTheme="minorHAnsi"/>
         </w:rPr>
       </w:pPr>
-      <w:bookmarkStart w:id="46" w:name="_Toc186022400"/>
+      <w:bookmarkStart w:id="46" w:name="_Toc186022549"/>
       <w:r>
         <w:t>10</w:t>
       </w:r>
@@ -19864,7 +19869,7 @@
       <w:pPr>
         <w:pStyle w:val="Heading2"/>
       </w:pPr>
-      <w:bookmarkStart w:id="47" w:name="_Toc186022401"/>
+      <w:bookmarkStart w:id="47" w:name="_Toc186022550"/>
       <w:r>
         <w:lastRenderedPageBreak/>
         <w:t xml:space="preserve">10.7 </w:t>
@@ -21233,7 +21238,7 @@
       <w:pPr>
         <w:pStyle w:val="Heading1"/>
       </w:pPr>
-      <w:bookmarkStart w:id="49" w:name="_Toc186022402"/>
+      <w:bookmarkStart w:id="49" w:name="_Toc186022551"/>
       <w:r>
         <w:lastRenderedPageBreak/>
         <w:t>11.</w:t>
@@ -21276,7 +21281,7 @@
       <w:pPr>
         <w:pStyle w:val="Heading1"/>
       </w:pPr>
-      <w:bookmarkStart w:id="50" w:name="_Toc186022403"/>
+      <w:bookmarkStart w:id="50" w:name="_Toc186022552"/>
       <w:r>
         <w:lastRenderedPageBreak/>
         <w:t>12.</w:t>
@@ -22786,7 +22791,7 @@
       <w:pPr>
         <w:pStyle w:val="Heading1"/>
       </w:pPr>
-      <w:bookmarkStart w:id="53" w:name="_Toc186022404"/>
+      <w:bookmarkStart w:id="53" w:name="_Toc186022553"/>
       <w:r>
         <w:lastRenderedPageBreak/>
         <w:t>13.</w:t>
@@ -22956,14 +22961,7 @@
                 <w:sz w:val="24"/>
                 <w:szCs w:val="24"/>
               </w:rPr>
-              <w:t>(</w:t>
-            </w:r>
-            <w:r>
-              <w:rPr>
-                <w:sz w:val="24"/>
-                <w:szCs w:val="24"/>
-              </w:rPr>
-              <w:t xml:space="preserve">13. </w:t>
+              <w:t xml:space="preserve">(13. </w:t>
             </w:r>
             <w:r>
               <w:rPr>
@@ -23398,14 +23396,7 @@
                 <w:sz w:val="24"/>
                 <w:szCs w:val="24"/>
               </w:rPr>
-              <w:t>4</w:t>
-            </w:r>
-            <w:r>
-              <w:rPr>
-                <w:sz w:val="24"/>
-                <w:szCs w:val="24"/>
-              </w:rPr>
-              <w:t>)</w:t>
+              <w:t>4)</w:t>
             </w:r>
           </w:p>
         </w:tc>
@@ -25267,7 +25258,7 @@
       <w:pPr>
         <w:pStyle w:val="Heading1"/>
       </w:pPr>
-      <w:bookmarkStart w:id="55" w:name="_Toc186022405"/>
+      <w:bookmarkStart w:id="55" w:name="_Toc186022554"/>
       <w:r>
         <w:lastRenderedPageBreak/>
         <w:t>14.</w:t>
@@ -25281,13 +25272,7 @@
     <w:p/>
     <w:p>
       <w:r>
-        <w:t xml:space="preserve">The financial analysis of the project </w:t>
-      </w:r>
-      <w:r>
-        <w:t xml:space="preserve">shows </w:t>
-      </w:r>
-      <w:r>
-        <w:t xml:space="preserve">a strong performance with a positive NPV of </w:t>
+        <w:t xml:space="preserve">The financial analysis of the project shows a strong performance with a positive NPV of </w:t>
       </w:r>
       <w:r>
         <w:rPr>
@@ -25760,7 +25745,7 @@
       <w:pPr>
         <w:pStyle w:val="Heading1"/>
       </w:pPr>
-      <w:bookmarkStart w:id="57" w:name="_Toc186022406"/>
+      <w:bookmarkStart w:id="57" w:name="_Toc186022555"/>
       <w:r>
         <w:lastRenderedPageBreak/>
         <w:t>1</w:t>
@@ -26029,7 +26014,7 @@
       <w:pPr>
         <w:pStyle w:val="Heading1"/>
       </w:pPr>
-      <w:bookmarkStart w:id="58" w:name="_Toc186022407"/>
+      <w:bookmarkStart w:id="58" w:name="_Toc186022556"/>
       <w:r>
         <w:lastRenderedPageBreak/>
         <w:t>1</w:t>
@@ -26256,7 +26241,7 @@
       <w:pPr>
         <w:pStyle w:val="Heading1"/>
       </w:pPr>
-      <w:bookmarkStart w:id="59" w:name="_Toc186022408"/>
+      <w:bookmarkStart w:id="59" w:name="_Toc186022557"/>
       <w:r>
         <w:lastRenderedPageBreak/>
         <w:t>1</w:t>
@@ -26299,7 +26284,7 @@
     <w:p/>
     <w:p/>
     <w:p/>
-    <w:bookmarkStart w:id="60" w:name="_Toc186022409" w:displacedByCustomXml="next"/>
+    <w:bookmarkStart w:id="60" w:name="_Toc186022558" w:displacedByCustomXml="next"/>
     <w:sdt>
       <w:sdtPr>
         <w:rPr>
@@ -27492,6 +27477,7 @@
                       <w:rPr>
                         <w:noProof/>
                       </w:rPr>
+                      <w:lastRenderedPageBreak/>
                       <w:t xml:space="preserve">[24] </w:t>
                     </w:r>
                   </w:p>
@@ -27991,7 +27977,7 @@
           <w:lang w:val="en-GB"/>
         </w:rPr>
       </w:pPr>
-      <w:bookmarkStart w:id="61" w:name="_Toc186022410"/>
+      <w:bookmarkStart w:id="61" w:name="_Toc186022559"/>
       <w:r>
         <w:rPr>
           <w:lang w:val="en-GB"/>
@@ -28024,6 +28010,7 @@
       <w:footerReference w:type="default" r:id="rId21"/>
       <w:pgSz w:w="11910" w:h="16840" w:code="32767"/>
       <w:pgMar w:top="1440" w:right="1440" w:bottom="1440" w:left="1440" w:header="708" w:footer="708" w:gutter="0"/>
+      <w:pgNumType w:start="1"/>
       <w:cols w:space="708"/>
       <w:docGrid w:linePitch="360"/>
     </w:sectPr>
@@ -32713,6 +32700,7 @@
   <w:style w:type="character" w:default="1" w:styleId="DefaultParagraphFont">
     <w:name w:val="Default Paragraph Font"/>
     <w:uiPriority w:val="1"/>
+    <w:semiHidden/>
     <w:unhideWhenUsed/>
   </w:style>
   <w:style w:type="table" w:default="1" w:styleId="TableNormal">

--- a/Project_development_report_MRK.docx
+++ b/Project_development_report_MRK.docx
@@ -897,7 +897,7 @@
           <w:r>
             <w:fldChar w:fldCharType="separate"/>
           </w:r>
-          <w:hyperlink w:anchor="_Toc186022515" w:history="1">
+          <w:hyperlink w:anchor="_Toc186027878" w:history="1">
             <w:r>
               <w:rPr>
                 <w:rStyle w:val="Hyperlink"/>
@@ -924,7 +924,7 @@
                 <w:noProof/>
                 <w:webHidden/>
               </w:rPr>
-              <w:instrText xml:space="preserve"> PAGEREF _Toc186022515 \h </w:instrText>
+              <w:instrText xml:space="preserve"> PAGEREF _Toc186027878 \h </w:instrText>
             </w:r>
             <w:r>
               <w:rPr>
@@ -968,7 +968,7 @@
               <w:lang w:eastAsia="en-IN"/>
             </w:rPr>
           </w:pPr>
-          <w:hyperlink w:anchor="_Toc186022516" w:history="1">
+          <w:hyperlink w:anchor="_Toc186027879" w:history="1">
             <w:r>
               <w:rPr>
                 <w:rStyle w:val="Hyperlink"/>
@@ -995,7 +995,7 @@
                 <w:noProof/>
                 <w:webHidden/>
               </w:rPr>
-              <w:instrText xml:space="preserve"> PAGEREF _Toc186022516 \h </w:instrText>
+              <w:instrText xml:space="preserve"> PAGEREF _Toc186027879 \h </w:instrText>
             </w:r>
             <w:r>
               <w:rPr>
@@ -1040,7 +1040,7 @@
               <w:lang w:eastAsia="en-IN"/>
             </w:rPr>
           </w:pPr>
-          <w:hyperlink w:anchor="_Toc186022517" w:history="1">
+          <w:hyperlink w:anchor="_Toc186027880" w:history="1">
             <w:r>
               <w:rPr>
                 <w:rStyle w:val="Hyperlink"/>
@@ -1086,7 +1086,7 @@
                 <w:noProof/>
                 <w:webHidden/>
               </w:rPr>
-              <w:instrText xml:space="preserve"> PAGEREF _Toc186022517 \h </w:instrText>
+              <w:instrText xml:space="preserve"> PAGEREF _Toc186027880 \h </w:instrText>
             </w:r>
             <w:r>
               <w:rPr>
@@ -1131,7 +1131,7 @@
               <w:lang w:eastAsia="en-IN"/>
             </w:rPr>
           </w:pPr>
-          <w:hyperlink w:anchor="_Toc186022518" w:history="1">
+          <w:hyperlink w:anchor="_Toc186027881" w:history="1">
             <w:r>
               <w:rPr>
                 <w:rStyle w:val="Hyperlink"/>
@@ -1183,7 +1183,7 @@
                 <w:noProof/>
                 <w:webHidden/>
               </w:rPr>
-              <w:instrText xml:space="preserve"> PAGEREF _Toc186022518 \h </w:instrText>
+              <w:instrText xml:space="preserve"> PAGEREF _Toc186027881 \h </w:instrText>
             </w:r>
             <w:r>
               <w:rPr>
@@ -1228,7 +1228,7 @@
               <w:lang w:eastAsia="en-IN"/>
             </w:rPr>
           </w:pPr>
-          <w:hyperlink w:anchor="_Toc186022519" w:history="1">
+          <w:hyperlink w:anchor="_Toc186027882" w:history="1">
             <w:r>
               <w:rPr>
                 <w:rStyle w:val="Hyperlink"/>
@@ -1271,7 +1271,7 @@
                 <w:noProof/>
                 <w:webHidden/>
               </w:rPr>
-              <w:instrText xml:space="preserve"> PAGEREF _Toc186022519 \h </w:instrText>
+              <w:instrText xml:space="preserve"> PAGEREF _Toc186027882 \h </w:instrText>
             </w:r>
             <w:r>
               <w:rPr>
@@ -1316,7 +1316,7 @@
               <w:lang w:eastAsia="en-IN"/>
             </w:rPr>
           </w:pPr>
-          <w:hyperlink w:anchor="_Toc186022520" w:history="1">
+          <w:hyperlink w:anchor="_Toc186027883" w:history="1">
             <w:r>
               <w:rPr>
                 <w:rStyle w:val="Hyperlink"/>
@@ -1359,7 +1359,7 @@
                 <w:noProof/>
                 <w:webHidden/>
               </w:rPr>
-              <w:instrText xml:space="preserve"> PAGEREF _Toc186022520 \h </w:instrText>
+              <w:instrText xml:space="preserve"> PAGEREF _Toc186027883 \h </w:instrText>
             </w:r>
             <w:r>
               <w:rPr>
@@ -1404,7 +1404,7 @@
               <w:lang w:eastAsia="en-IN"/>
             </w:rPr>
           </w:pPr>
-          <w:hyperlink w:anchor="_Toc186022521" w:history="1">
+          <w:hyperlink w:anchor="_Toc186027884" w:history="1">
             <w:r>
               <w:rPr>
                 <w:rStyle w:val="Hyperlink"/>
@@ -1447,7 +1447,7 @@
                 <w:noProof/>
                 <w:webHidden/>
               </w:rPr>
-              <w:instrText xml:space="preserve"> PAGEREF _Toc186022521 \h </w:instrText>
+              <w:instrText xml:space="preserve"> PAGEREF _Toc186027884 \h </w:instrText>
             </w:r>
             <w:r>
               <w:rPr>
@@ -1492,7 +1492,7 @@
               <w:lang w:eastAsia="en-IN"/>
             </w:rPr>
           </w:pPr>
-          <w:hyperlink w:anchor="_Toc186022522" w:history="1">
+          <w:hyperlink w:anchor="_Toc186027885" w:history="1">
             <w:r>
               <w:rPr>
                 <w:rStyle w:val="Hyperlink"/>
@@ -1535,7 +1535,7 @@
                 <w:noProof/>
                 <w:webHidden/>
               </w:rPr>
-              <w:instrText xml:space="preserve"> PAGEREF _Toc186022522 \h </w:instrText>
+              <w:instrText xml:space="preserve"> PAGEREF _Toc186027885 \h </w:instrText>
             </w:r>
             <w:r>
               <w:rPr>
@@ -1580,7 +1580,7 @@
               <w:lang w:eastAsia="en-IN"/>
             </w:rPr>
           </w:pPr>
-          <w:hyperlink w:anchor="_Toc186022523" w:history="1">
+          <w:hyperlink w:anchor="_Toc186027886" w:history="1">
             <w:r>
               <w:rPr>
                 <w:rStyle w:val="Hyperlink"/>
@@ -1625,7 +1625,7 @@
                 <w:noProof/>
                 <w:webHidden/>
               </w:rPr>
-              <w:instrText xml:space="preserve"> PAGEREF _Toc186022523 \h </w:instrText>
+              <w:instrText xml:space="preserve"> PAGEREF _Toc186027886 \h </w:instrText>
             </w:r>
             <w:r>
               <w:rPr>
@@ -1670,7 +1670,7 @@
               <w:lang w:eastAsia="en-IN"/>
             </w:rPr>
           </w:pPr>
-          <w:hyperlink w:anchor="_Toc186022524" w:history="1">
+          <w:hyperlink w:anchor="_Toc186027887" w:history="1">
             <w:r>
               <w:rPr>
                 <w:rStyle w:val="Hyperlink"/>
@@ -1713,7 +1713,7 @@
                 <w:noProof/>
                 <w:webHidden/>
               </w:rPr>
-              <w:instrText xml:space="preserve"> PAGEREF _Toc186022524 \h </w:instrText>
+              <w:instrText xml:space="preserve"> PAGEREF _Toc186027887 \h </w:instrText>
             </w:r>
             <w:r>
               <w:rPr>
@@ -1758,7 +1758,7 @@
               <w:lang w:eastAsia="en-IN"/>
             </w:rPr>
           </w:pPr>
-          <w:hyperlink w:anchor="_Toc186022525" w:history="1">
+          <w:hyperlink w:anchor="_Toc186027888" w:history="1">
             <w:r>
               <w:rPr>
                 <w:rStyle w:val="Hyperlink"/>
@@ -1801,7 +1801,7 @@
                 <w:noProof/>
                 <w:webHidden/>
               </w:rPr>
-              <w:instrText xml:space="preserve"> PAGEREF _Toc186022525 \h </w:instrText>
+              <w:instrText xml:space="preserve"> PAGEREF _Toc186027888 \h </w:instrText>
             </w:r>
             <w:r>
               <w:rPr>
@@ -1845,7 +1845,7 @@
               <w:lang w:eastAsia="en-IN"/>
             </w:rPr>
           </w:pPr>
-          <w:hyperlink w:anchor="_Toc186022526" w:history="1">
+          <w:hyperlink w:anchor="_Toc186027889" w:history="1">
             <w:r>
               <w:rPr>
                 <w:rStyle w:val="Hyperlink"/>
@@ -1872,7 +1872,7 @@
                 <w:noProof/>
                 <w:webHidden/>
               </w:rPr>
-              <w:instrText xml:space="preserve"> PAGEREF _Toc186022526 \h </w:instrText>
+              <w:instrText xml:space="preserve"> PAGEREF _Toc186027889 \h </w:instrText>
             </w:r>
             <w:r>
               <w:rPr>
@@ -1916,7 +1916,7 @@
               <w:lang w:eastAsia="en-IN"/>
             </w:rPr>
           </w:pPr>
-          <w:hyperlink w:anchor="_Toc186022527" w:history="1">
+          <w:hyperlink w:anchor="_Toc186027890" w:history="1">
             <w:r>
               <w:rPr>
                 <w:rStyle w:val="Hyperlink"/>
@@ -1943,7 +1943,7 @@
                 <w:noProof/>
                 <w:webHidden/>
               </w:rPr>
-              <w:instrText xml:space="preserve"> PAGEREF _Toc186022527 \h </w:instrText>
+              <w:instrText xml:space="preserve"> PAGEREF _Toc186027890 \h </w:instrText>
             </w:r>
             <w:r>
               <w:rPr>
@@ -1988,7 +1988,7 @@
               <w:lang w:eastAsia="en-IN"/>
             </w:rPr>
           </w:pPr>
-          <w:hyperlink w:anchor="_Toc186022528" w:history="1">
+          <w:hyperlink w:anchor="_Toc186027891" w:history="1">
             <w:r>
               <w:rPr>
                 <w:rStyle w:val="Hyperlink"/>
@@ -2034,7 +2034,7 @@
                 <w:noProof/>
                 <w:webHidden/>
               </w:rPr>
-              <w:instrText xml:space="preserve"> PAGEREF _Toc186022528 \h </w:instrText>
+              <w:instrText xml:space="preserve"> PAGEREF _Toc186027891 \h </w:instrText>
             </w:r>
             <w:r>
               <w:rPr>
@@ -2054,7 +2054,7 @@
                 <w:noProof/>
                 <w:webHidden/>
               </w:rPr>
-              <w:t>6</w:t>
+              <w:t>5</w:t>
             </w:r>
             <w:r>
               <w:rPr>
@@ -2079,7 +2079,7 @@
               <w:lang w:eastAsia="en-IN"/>
             </w:rPr>
           </w:pPr>
-          <w:hyperlink w:anchor="_Toc186022529" w:history="1">
+          <w:hyperlink w:anchor="_Toc186027892" w:history="1">
             <w:r>
               <w:rPr>
                 <w:rStyle w:val="Hyperlink"/>
@@ -2125,7 +2125,7 @@
                 <w:noProof/>
                 <w:webHidden/>
               </w:rPr>
-              <w:instrText xml:space="preserve"> PAGEREF _Toc186022529 \h </w:instrText>
+              <w:instrText xml:space="preserve"> PAGEREF _Toc186027892 \h </w:instrText>
             </w:r>
             <w:r>
               <w:rPr>
@@ -2145,7 +2145,7 @@
                 <w:noProof/>
                 <w:webHidden/>
               </w:rPr>
-              <w:t>7</w:t>
+              <w:t>6</w:t>
             </w:r>
             <w:r>
               <w:rPr>
@@ -2169,7 +2169,7 @@
               <w:lang w:eastAsia="en-IN"/>
             </w:rPr>
           </w:pPr>
-          <w:hyperlink w:anchor="_Toc186022530" w:history="1">
+          <w:hyperlink w:anchor="_Toc186027893" w:history="1">
             <w:r>
               <w:rPr>
                 <w:rStyle w:val="Hyperlink"/>
@@ -2196,7 +2196,7 @@
                 <w:noProof/>
                 <w:webHidden/>
               </w:rPr>
-              <w:instrText xml:space="preserve"> PAGEREF _Toc186022530 \h </w:instrText>
+              <w:instrText xml:space="preserve"> PAGEREF _Toc186027893 \h </w:instrText>
             </w:r>
             <w:r>
               <w:rPr>
@@ -2216,7 +2216,7 @@
                 <w:noProof/>
                 <w:webHidden/>
               </w:rPr>
-              <w:t>7</w:t>
+              <w:t>6</w:t>
             </w:r>
             <w:r>
               <w:rPr>
@@ -2241,7 +2241,7 @@
               <w:lang w:eastAsia="en-IN"/>
             </w:rPr>
           </w:pPr>
-          <w:hyperlink w:anchor="_Toc186022531" w:history="1">
+          <w:hyperlink w:anchor="_Toc186027894" w:history="1">
             <w:r>
               <w:rPr>
                 <w:rStyle w:val="Hyperlink"/>
@@ -2284,7 +2284,7 @@
                 <w:noProof/>
                 <w:webHidden/>
               </w:rPr>
-              <w:instrText xml:space="preserve"> PAGEREF _Toc186022531 \h </w:instrText>
+              <w:instrText xml:space="preserve"> PAGEREF _Toc186027894 \h </w:instrText>
             </w:r>
             <w:r>
               <w:rPr>
@@ -2304,7 +2304,7 @@
                 <w:noProof/>
                 <w:webHidden/>
               </w:rPr>
-              <w:t>7</w:t>
+              <w:t>6</w:t>
             </w:r>
             <w:r>
               <w:rPr>
@@ -2329,7 +2329,7 @@
               <w:lang w:eastAsia="en-IN"/>
             </w:rPr>
           </w:pPr>
-          <w:hyperlink w:anchor="_Toc186022532" w:history="1">
+          <w:hyperlink w:anchor="_Toc186027895" w:history="1">
             <w:r>
               <w:rPr>
                 <w:rStyle w:val="Hyperlink"/>
@@ -2372,7 +2372,7 @@
                 <w:noProof/>
                 <w:webHidden/>
               </w:rPr>
-              <w:instrText xml:space="preserve"> PAGEREF _Toc186022532 \h </w:instrText>
+              <w:instrText xml:space="preserve"> PAGEREF _Toc186027895 \h </w:instrText>
             </w:r>
             <w:r>
               <w:rPr>
@@ -2392,7 +2392,7 @@
                 <w:noProof/>
                 <w:webHidden/>
               </w:rPr>
-              <w:t>8</w:t>
+              <w:t>7</w:t>
             </w:r>
             <w:r>
               <w:rPr>
@@ -2416,7 +2416,7 @@
               <w:lang w:eastAsia="en-IN"/>
             </w:rPr>
           </w:pPr>
-          <w:hyperlink w:anchor="_Toc186022533" w:history="1">
+          <w:hyperlink w:anchor="_Toc186027896" w:history="1">
             <w:r>
               <w:rPr>
                 <w:rStyle w:val="Hyperlink"/>
@@ -2443,7 +2443,7 @@
                 <w:noProof/>
                 <w:webHidden/>
               </w:rPr>
-              <w:instrText xml:space="preserve"> PAGEREF _Toc186022533 \h </w:instrText>
+              <w:instrText xml:space="preserve"> PAGEREF _Toc186027896 \h </w:instrText>
             </w:r>
             <w:r>
               <w:rPr>
@@ -2463,7 +2463,7 @@
                 <w:noProof/>
                 <w:webHidden/>
               </w:rPr>
-              <w:t>8</w:t>
+              <w:t>7</w:t>
             </w:r>
             <w:r>
               <w:rPr>
@@ -2487,7 +2487,7 @@
               <w:lang w:eastAsia="en-IN"/>
             </w:rPr>
           </w:pPr>
-          <w:hyperlink w:anchor="_Toc186022534" w:history="1">
+          <w:hyperlink w:anchor="_Toc186027897" w:history="1">
             <w:r>
               <w:rPr>
                 <w:rStyle w:val="Hyperlink"/>
@@ -2560,7 +2560,7 @@
                 <w:noProof/>
                 <w:webHidden/>
               </w:rPr>
-              <w:instrText xml:space="preserve"> PAGEREF _Toc186022534 \h </w:instrText>
+              <w:instrText xml:space="preserve"> PAGEREF _Toc186027897 \h </w:instrText>
             </w:r>
             <w:r>
               <w:rPr>
@@ -2580,7 +2580,7 @@
                 <w:noProof/>
                 <w:webHidden/>
               </w:rPr>
-              <w:t>9</w:t>
+              <w:t>8</w:t>
             </w:r>
             <w:r>
               <w:rPr>
@@ -2605,7 +2605,7 @@
               <w:lang w:eastAsia="en-IN"/>
             </w:rPr>
           </w:pPr>
-          <w:hyperlink w:anchor="_Toc186022535" w:history="1">
+          <w:hyperlink w:anchor="_Toc186027898" w:history="1">
             <w:r>
               <w:rPr>
                 <w:rStyle w:val="Hyperlink"/>
@@ -2664,7 +2664,7 @@
                 <w:noProof/>
                 <w:webHidden/>
               </w:rPr>
-              <w:instrText xml:space="preserve"> PAGEREF _Toc186022535 \h </w:instrText>
+              <w:instrText xml:space="preserve"> PAGEREF _Toc186027898 \h </w:instrText>
             </w:r>
             <w:r>
               <w:rPr>
@@ -2684,7 +2684,7 @@
                 <w:noProof/>
                 <w:webHidden/>
               </w:rPr>
-              <w:t>10</w:t>
+              <w:t>9</w:t>
             </w:r>
             <w:r>
               <w:rPr>
@@ -2709,7 +2709,7 @@
               <w:lang w:eastAsia="en-IN"/>
             </w:rPr>
           </w:pPr>
-          <w:hyperlink w:anchor="_Toc186022536" w:history="1">
+          <w:hyperlink w:anchor="_Toc186027899" w:history="1">
             <w:r>
               <w:rPr>
                 <w:rStyle w:val="Hyperlink"/>
@@ -2752,7 +2752,7 @@
                 <w:noProof/>
                 <w:webHidden/>
               </w:rPr>
-              <w:instrText xml:space="preserve"> PAGEREF _Toc186022536 \h </w:instrText>
+              <w:instrText xml:space="preserve"> PAGEREF _Toc186027899 \h </w:instrText>
             </w:r>
             <w:r>
               <w:rPr>
@@ -2772,7 +2772,7 @@
                 <w:noProof/>
                 <w:webHidden/>
               </w:rPr>
-              <w:t>11</w:t>
+              <w:t>10</w:t>
             </w:r>
             <w:r>
               <w:rPr>
@@ -2797,7 +2797,7 @@
               <w:lang w:eastAsia="en-IN"/>
             </w:rPr>
           </w:pPr>
-          <w:hyperlink w:anchor="_Toc186022537" w:history="1">
+          <w:hyperlink w:anchor="_Toc186027900" w:history="1">
             <w:r>
               <w:rPr>
                 <w:rStyle w:val="Hyperlink"/>
@@ -2843,7 +2843,7 @@
                 <w:noProof/>
                 <w:webHidden/>
               </w:rPr>
-              <w:instrText xml:space="preserve"> PAGEREF _Toc186022537 \h </w:instrText>
+              <w:instrText xml:space="preserve"> PAGEREF _Toc186027900 \h </w:instrText>
             </w:r>
             <w:r>
               <w:rPr>
@@ -2863,7 +2863,7 @@
                 <w:noProof/>
                 <w:webHidden/>
               </w:rPr>
-              <w:t>12</w:t>
+              <w:t>11</w:t>
             </w:r>
             <w:r>
               <w:rPr>
@@ -2888,7 +2888,7 @@
               <w:lang w:eastAsia="en-IN"/>
             </w:rPr>
           </w:pPr>
-          <w:hyperlink w:anchor="_Toc186022538" w:history="1">
+          <w:hyperlink w:anchor="_Toc186027901" w:history="1">
             <w:r>
               <w:rPr>
                 <w:rStyle w:val="Hyperlink"/>
@@ -2932,7 +2932,7 @@
                 <w:noProof/>
                 <w:webHidden/>
               </w:rPr>
-              <w:instrText xml:space="preserve"> PAGEREF _Toc186022538 \h </w:instrText>
+              <w:instrText xml:space="preserve"> PAGEREF _Toc186027901 \h </w:instrText>
             </w:r>
             <w:r>
               <w:rPr>
@@ -2952,7 +2952,7 @@
                 <w:noProof/>
                 <w:webHidden/>
               </w:rPr>
-              <w:t>16</w:t>
+              <w:t>15</w:t>
             </w:r>
             <w:r>
               <w:rPr>
@@ -2977,7 +2977,7 @@
               <w:lang w:eastAsia="en-IN"/>
             </w:rPr>
           </w:pPr>
-          <w:hyperlink w:anchor="_Toc186022539" w:history="1">
+          <w:hyperlink w:anchor="_Toc186027902" w:history="1">
             <w:r>
               <w:rPr>
                 <w:rStyle w:val="Hyperlink"/>
@@ -3021,7 +3021,7 @@
                 <w:noProof/>
                 <w:webHidden/>
               </w:rPr>
-              <w:instrText xml:space="preserve"> PAGEREF _Toc186022539 \h </w:instrText>
+              <w:instrText xml:space="preserve"> PAGEREF _Toc186027902 \h </w:instrText>
             </w:r>
             <w:r>
               <w:rPr>
@@ -3041,7 +3041,7 @@
                 <w:noProof/>
                 <w:webHidden/>
               </w:rPr>
-              <w:t>17</w:t>
+              <w:t>16</w:t>
             </w:r>
             <w:r>
               <w:rPr>
@@ -3066,7 +3066,7 @@
               <w:lang w:eastAsia="en-IN"/>
             </w:rPr>
           </w:pPr>
-          <w:hyperlink w:anchor="_Toc186022540" w:history="1">
+          <w:hyperlink w:anchor="_Toc186027903" w:history="1">
             <w:r>
               <w:rPr>
                 <w:rStyle w:val="Hyperlink"/>
@@ -3110,7 +3110,7 @@
                 <w:noProof/>
                 <w:webHidden/>
               </w:rPr>
-              <w:instrText xml:space="preserve"> PAGEREF _Toc186022540 \h </w:instrText>
+              <w:instrText xml:space="preserve"> PAGEREF _Toc186027903 \h </w:instrText>
             </w:r>
             <w:r>
               <w:rPr>
@@ -3130,7 +3130,7 @@
                 <w:noProof/>
                 <w:webHidden/>
               </w:rPr>
-              <w:t>18</w:t>
+              <w:t>17</w:t>
             </w:r>
             <w:r>
               <w:rPr>
@@ -3155,7 +3155,7 @@
               <w:lang w:eastAsia="en-IN"/>
             </w:rPr>
           </w:pPr>
-          <w:hyperlink w:anchor="_Toc186022541" w:history="1">
+          <w:hyperlink w:anchor="_Toc186027904" w:history="1">
             <w:r>
               <w:rPr>
                 <w:rStyle w:val="Hyperlink"/>
@@ -3199,7 +3199,7 @@
                 <w:noProof/>
                 <w:webHidden/>
               </w:rPr>
-              <w:instrText xml:space="preserve"> PAGEREF _Toc186022541 \h </w:instrText>
+              <w:instrText xml:space="preserve"> PAGEREF _Toc186027904 \h </w:instrText>
             </w:r>
             <w:r>
               <w:rPr>
@@ -3219,7 +3219,7 @@
                 <w:noProof/>
                 <w:webHidden/>
               </w:rPr>
-              <w:t>19</w:t>
+              <w:t>18</w:t>
             </w:r>
             <w:r>
               <w:rPr>
@@ -3244,7 +3244,7 @@
               <w:lang w:eastAsia="en-IN"/>
             </w:rPr>
           </w:pPr>
-          <w:hyperlink w:anchor="_Toc186022542" w:history="1">
+          <w:hyperlink w:anchor="_Toc186027905" w:history="1">
             <w:r>
               <w:rPr>
                 <w:rStyle w:val="Hyperlink"/>
@@ -3287,7 +3287,7 @@
                 <w:noProof/>
                 <w:webHidden/>
               </w:rPr>
-              <w:instrText xml:space="preserve"> PAGEREF _Toc186022542 \h </w:instrText>
+              <w:instrText xml:space="preserve"> PAGEREF _Toc186027905 \h </w:instrText>
             </w:r>
             <w:r>
               <w:rPr>
@@ -3307,7 +3307,7 @@
                 <w:noProof/>
                 <w:webHidden/>
               </w:rPr>
-              <w:t>19</w:t>
+              <w:t>18</w:t>
             </w:r>
             <w:r>
               <w:rPr>
@@ -3332,7 +3332,7 @@
               <w:lang w:eastAsia="en-IN"/>
             </w:rPr>
           </w:pPr>
-          <w:hyperlink w:anchor="_Toc186022543" w:history="1">
+          <w:hyperlink w:anchor="_Toc186027906" w:history="1">
             <w:r>
               <w:rPr>
                 <w:rStyle w:val="Hyperlink"/>
@@ -3375,7 +3375,7 @@
                 <w:noProof/>
                 <w:webHidden/>
               </w:rPr>
-              <w:instrText xml:space="preserve"> PAGEREF _Toc186022543 \h </w:instrText>
+              <w:instrText xml:space="preserve"> PAGEREF _Toc186027906 \h </w:instrText>
             </w:r>
             <w:r>
               <w:rPr>
@@ -3395,7 +3395,7 @@
                 <w:noProof/>
                 <w:webHidden/>
               </w:rPr>
-              <w:t>19</w:t>
+              <w:t>18</w:t>
             </w:r>
             <w:r>
               <w:rPr>
@@ -3420,7 +3420,7 @@
               <w:lang w:eastAsia="en-IN"/>
             </w:rPr>
           </w:pPr>
-          <w:hyperlink w:anchor="_Toc186022544" w:history="1">
+          <w:hyperlink w:anchor="_Toc186027907" w:history="1">
             <w:r>
               <w:rPr>
                 <w:rStyle w:val="Hyperlink"/>
@@ -3463,7 +3463,7 @@
                 <w:noProof/>
                 <w:webHidden/>
               </w:rPr>
-              <w:instrText xml:space="preserve"> PAGEREF _Toc186022544 \h </w:instrText>
+              <w:instrText xml:space="preserve"> PAGEREF _Toc186027907 \h </w:instrText>
             </w:r>
             <w:r>
               <w:rPr>
@@ -3483,7 +3483,7 @@
                 <w:noProof/>
                 <w:webHidden/>
               </w:rPr>
-              <w:t>19</w:t>
+              <w:t>18</w:t>
             </w:r>
             <w:r>
               <w:rPr>
@@ -3507,7 +3507,7 @@
               <w:lang w:eastAsia="en-IN"/>
             </w:rPr>
           </w:pPr>
-          <w:hyperlink w:anchor="_Toc186022545" w:history="1">
+          <w:hyperlink w:anchor="_Toc186027908" w:history="1">
             <w:r>
               <w:rPr>
                 <w:rStyle w:val="Hyperlink"/>
@@ -3534,7 +3534,7 @@
                 <w:noProof/>
                 <w:webHidden/>
               </w:rPr>
-              <w:instrText xml:space="preserve"> PAGEREF _Toc186022545 \h </w:instrText>
+              <w:instrText xml:space="preserve"> PAGEREF _Toc186027908 \h </w:instrText>
             </w:r>
             <w:r>
               <w:rPr>
@@ -3554,7 +3554,7 @@
                 <w:noProof/>
                 <w:webHidden/>
               </w:rPr>
-              <w:t>20</w:t>
+              <w:t>19</w:t>
             </w:r>
             <w:r>
               <w:rPr>
@@ -3578,7 +3578,7 @@
               <w:lang w:eastAsia="en-IN"/>
             </w:rPr>
           </w:pPr>
-          <w:hyperlink w:anchor="_Toc186022546" w:history="1">
+          <w:hyperlink w:anchor="_Toc186027909" w:history="1">
             <w:r>
               <w:rPr>
                 <w:rStyle w:val="Hyperlink"/>
@@ -3605,7 +3605,7 @@
                 <w:noProof/>
                 <w:webHidden/>
               </w:rPr>
-              <w:instrText xml:space="preserve"> PAGEREF _Toc186022546 \h </w:instrText>
+              <w:instrText xml:space="preserve"> PAGEREF _Toc186027909 \h </w:instrText>
             </w:r>
             <w:r>
               <w:rPr>
@@ -3625,7 +3625,7 @@
                 <w:noProof/>
                 <w:webHidden/>
               </w:rPr>
-              <w:t>21</w:t>
+              <w:t>20</w:t>
             </w:r>
             <w:r>
               <w:rPr>
@@ -3649,7 +3649,7 @@
               <w:lang w:eastAsia="en-IN"/>
             </w:rPr>
           </w:pPr>
-          <w:hyperlink w:anchor="_Toc186022547" w:history="1">
+          <w:hyperlink w:anchor="_Toc186027910" w:history="1">
             <w:r>
               <w:rPr>
                 <w:rStyle w:val="Hyperlink"/>
@@ -3676,7 +3676,7 @@
                 <w:noProof/>
                 <w:webHidden/>
               </w:rPr>
-              <w:instrText xml:space="preserve"> PAGEREF _Toc186022547 \h </w:instrText>
+              <w:instrText xml:space="preserve"> PAGEREF _Toc186027910 \h </w:instrText>
             </w:r>
             <w:r>
               <w:rPr>
@@ -3696,7 +3696,7 @@
                 <w:noProof/>
                 <w:webHidden/>
               </w:rPr>
-              <w:t>22</w:t>
+              <w:t>21</w:t>
             </w:r>
             <w:r>
               <w:rPr>
@@ -3720,7 +3720,7 @@
               <w:lang w:eastAsia="en-IN"/>
             </w:rPr>
           </w:pPr>
-          <w:hyperlink w:anchor="_Toc186022548" w:history="1">
+          <w:hyperlink w:anchor="_Toc186027911" w:history="1">
             <w:r>
               <w:rPr>
                 <w:rStyle w:val="Hyperlink"/>
@@ -3747,7 +3747,7 @@
                 <w:noProof/>
                 <w:webHidden/>
               </w:rPr>
-              <w:instrText xml:space="preserve"> PAGEREF _Toc186022548 \h </w:instrText>
+              <w:instrText xml:space="preserve"> PAGEREF _Toc186027911 \h </w:instrText>
             </w:r>
             <w:r>
               <w:rPr>
@@ -3767,7 +3767,7 @@
                 <w:noProof/>
                 <w:webHidden/>
               </w:rPr>
-              <w:t>22</w:t>
+              <w:t>21</w:t>
             </w:r>
             <w:r>
               <w:rPr>
@@ -3791,7 +3791,7 @@
               <w:lang w:eastAsia="en-IN"/>
             </w:rPr>
           </w:pPr>
-          <w:hyperlink w:anchor="_Toc186022549" w:history="1">
+          <w:hyperlink w:anchor="_Toc186027912" w:history="1">
             <w:r>
               <w:rPr>
                 <w:rStyle w:val="Hyperlink"/>
@@ -3818,7 +3818,7 @@
                 <w:noProof/>
                 <w:webHidden/>
               </w:rPr>
-              <w:instrText xml:space="preserve"> PAGEREF _Toc186022549 \h </w:instrText>
+              <w:instrText xml:space="preserve"> PAGEREF _Toc186027912 \h </w:instrText>
             </w:r>
             <w:r>
               <w:rPr>
@@ -3838,7 +3838,7 @@
                 <w:noProof/>
                 <w:webHidden/>
               </w:rPr>
-              <w:t>22</w:t>
+              <w:t>21</w:t>
             </w:r>
             <w:r>
               <w:rPr>
@@ -3862,7 +3862,7 @@
               <w:lang w:eastAsia="en-IN"/>
             </w:rPr>
           </w:pPr>
-          <w:hyperlink w:anchor="_Toc186022550" w:history="1">
+          <w:hyperlink w:anchor="_Toc186027913" w:history="1">
             <w:r>
               <w:rPr>
                 <w:rStyle w:val="Hyperlink"/>
@@ -4040,7 +4040,7 @@
                 <w:noProof/>
                 <w:webHidden/>
               </w:rPr>
-              <w:instrText xml:space="preserve"> PAGEREF _Toc186022550 \h </w:instrText>
+              <w:instrText xml:space="preserve"> PAGEREF _Toc186027913 \h </w:instrText>
             </w:r>
             <w:r>
               <w:rPr>
@@ -4060,7 +4060,7 @@
                 <w:noProof/>
                 <w:webHidden/>
               </w:rPr>
-              <w:t>23</w:t>
+              <w:t>22</w:t>
             </w:r>
             <w:r>
               <w:rPr>
@@ -4085,7 +4085,7 @@
               <w:lang w:eastAsia="en-IN"/>
             </w:rPr>
           </w:pPr>
-          <w:hyperlink w:anchor="_Toc186022551" w:history="1">
+          <w:hyperlink w:anchor="_Toc186027914" w:history="1">
             <w:r>
               <w:rPr>
                 <w:rStyle w:val="Hyperlink"/>
@@ -4128,7 +4128,7 @@
                 <w:noProof/>
                 <w:webHidden/>
               </w:rPr>
-              <w:instrText xml:space="preserve"> PAGEREF _Toc186022551 \h </w:instrText>
+              <w:instrText xml:space="preserve"> PAGEREF _Toc186027914 \h </w:instrText>
             </w:r>
             <w:r>
               <w:rPr>
@@ -4148,7 +4148,7 @@
                 <w:noProof/>
                 <w:webHidden/>
               </w:rPr>
-              <w:t>24</w:t>
+              <w:t>23</w:t>
             </w:r>
             <w:r>
               <w:rPr>
@@ -4173,7 +4173,7 @@
               <w:lang w:eastAsia="en-IN"/>
             </w:rPr>
           </w:pPr>
-          <w:hyperlink w:anchor="_Toc186022552" w:history="1">
+          <w:hyperlink w:anchor="_Toc186027915" w:history="1">
             <w:r>
               <w:rPr>
                 <w:rStyle w:val="Hyperlink"/>
@@ -4216,7 +4216,7 @@
                 <w:noProof/>
                 <w:webHidden/>
               </w:rPr>
-              <w:instrText xml:space="preserve"> PAGEREF _Toc186022552 \h </w:instrText>
+              <w:instrText xml:space="preserve"> PAGEREF _Toc186027915 \h </w:instrText>
             </w:r>
             <w:r>
               <w:rPr>
@@ -4236,7 +4236,7 @@
                 <w:noProof/>
                 <w:webHidden/>
               </w:rPr>
-              <w:t>25</w:t>
+              <w:t>24</w:t>
             </w:r>
             <w:r>
               <w:rPr>
@@ -4261,7 +4261,7 @@
               <w:lang w:eastAsia="en-IN"/>
             </w:rPr>
           </w:pPr>
-          <w:hyperlink w:anchor="_Toc186022553" w:history="1">
+          <w:hyperlink w:anchor="_Toc186027916" w:history="1">
             <w:r>
               <w:rPr>
                 <w:rStyle w:val="Hyperlink"/>
@@ -4304,7 +4304,7 @@
                 <w:noProof/>
                 <w:webHidden/>
               </w:rPr>
-              <w:instrText xml:space="preserve"> PAGEREF _Toc186022553 \h </w:instrText>
+              <w:instrText xml:space="preserve"> PAGEREF _Toc186027916 \h </w:instrText>
             </w:r>
             <w:r>
               <w:rPr>
@@ -4324,7 +4324,7 @@
                 <w:noProof/>
                 <w:webHidden/>
               </w:rPr>
-              <w:t>27</w:t>
+              <w:t>26</w:t>
             </w:r>
             <w:r>
               <w:rPr>
@@ -4349,7 +4349,7 @@
               <w:lang w:eastAsia="en-IN"/>
             </w:rPr>
           </w:pPr>
-          <w:hyperlink w:anchor="_Toc186022554" w:history="1">
+          <w:hyperlink w:anchor="_Toc186027917" w:history="1">
             <w:r>
               <w:rPr>
                 <w:rStyle w:val="Hyperlink"/>
@@ -4392,7 +4392,7 @@
                 <w:noProof/>
                 <w:webHidden/>
               </w:rPr>
-              <w:instrText xml:space="preserve"> PAGEREF _Toc186022554 \h </w:instrText>
+              <w:instrText xml:space="preserve"> PAGEREF _Toc186027917 \h </w:instrText>
             </w:r>
             <w:r>
               <w:rPr>
@@ -4412,7 +4412,7 @@
                 <w:noProof/>
                 <w:webHidden/>
               </w:rPr>
-              <w:t>29</w:t>
+              <w:t>28</w:t>
             </w:r>
             <w:r>
               <w:rPr>
@@ -4437,7 +4437,7 @@
               <w:lang w:eastAsia="en-IN"/>
             </w:rPr>
           </w:pPr>
-          <w:hyperlink w:anchor="_Toc186022555" w:history="1">
+          <w:hyperlink w:anchor="_Toc186027918" w:history="1">
             <w:r>
               <w:rPr>
                 <w:rStyle w:val="Hyperlink"/>
@@ -4480,7 +4480,7 @@
                 <w:noProof/>
                 <w:webHidden/>
               </w:rPr>
-              <w:instrText xml:space="preserve"> PAGEREF _Toc186022555 \h </w:instrText>
+              <w:instrText xml:space="preserve"> PAGEREF _Toc186027918 \h </w:instrText>
             </w:r>
             <w:r>
               <w:rPr>
@@ -4500,7 +4500,7 @@
                 <w:noProof/>
                 <w:webHidden/>
               </w:rPr>
-              <w:t>30</w:t>
+              <w:t>29</w:t>
             </w:r>
             <w:r>
               <w:rPr>
@@ -4525,7 +4525,7 @@
               <w:lang w:eastAsia="en-IN"/>
             </w:rPr>
           </w:pPr>
-          <w:hyperlink w:anchor="_Toc186022556" w:history="1">
+          <w:hyperlink w:anchor="_Toc186027919" w:history="1">
             <w:r>
               <w:rPr>
                 <w:rStyle w:val="Hyperlink"/>
@@ -4568,7 +4568,7 @@
                 <w:noProof/>
                 <w:webHidden/>
               </w:rPr>
-              <w:instrText xml:space="preserve"> PAGEREF _Toc186022556 \h </w:instrText>
+              <w:instrText xml:space="preserve"> PAGEREF _Toc186027919 \h </w:instrText>
             </w:r>
             <w:r>
               <w:rPr>
@@ -4588,7 +4588,7 @@
                 <w:noProof/>
                 <w:webHidden/>
               </w:rPr>
-              <w:t>31</w:t>
+              <w:t>30</w:t>
             </w:r>
             <w:r>
               <w:rPr>
@@ -4613,7 +4613,7 @@
               <w:lang w:eastAsia="en-IN"/>
             </w:rPr>
           </w:pPr>
-          <w:hyperlink w:anchor="_Toc186022557" w:history="1">
+          <w:hyperlink w:anchor="_Toc186027920" w:history="1">
             <w:r>
               <w:rPr>
                 <w:rStyle w:val="Hyperlink"/>
@@ -4656,7 +4656,7 @@
                 <w:noProof/>
                 <w:webHidden/>
               </w:rPr>
-              <w:instrText xml:space="preserve"> PAGEREF _Toc186022557 \h </w:instrText>
+              <w:instrText xml:space="preserve"> PAGEREF _Toc186027920 \h </w:instrText>
             </w:r>
             <w:r>
               <w:rPr>
@@ -4676,7 +4676,7 @@
                 <w:noProof/>
                 <w:webHidden/>
               </w:rPr>
-              <w:t>32</w:t>
+              <w:t>31</w:t>
             </w:r>
             <w:r>
               <w:rPr>
@@ -4701,7 +4701,7 @@
               <w:lang w:eastAsia="en-IN"/>
             </w:rPr>
           </w:pPr>
-          <w:hyperlink w:anchor="_Toc186022558" w:history="1">
+          <w:hyperlink w:anchor="_Toc186027921" w:history="1">
             <w:r>
               <w:rPr>
                 <w:rStyle w:val="Hyperlink"/>
@@ -4744,7 +4744,7 @@
                 <w:noProof/>
                 <w:webHidden/>
               </w:rPr>
-              <w:instrText xml:space="preserve"> PAGEREF _Toc186022558 \h </w:instrText>
+              <w:instrText xml:space="preserve"> PAGEREF _Toc186027921 \h </w:instrText>
             </w:r>
             <w:r>
               <w:rPr>
@@ -4764,7 +4764,7 @@
                 <w:noProof/>
                 <w:webHidden/>
               </w:rPr>
-              <w:t>33</w:t>
+              <w:t>32</w:t>
             </w:r>
             <w:r>
               <w:rPr>
@@ -4789,7 +4789,7 @@
               <w:lang w:eastAsia="en-IN"/>
             </w:rPr>
           </w:pPr>
-          <w:hyperlink w:anchor="_Toc186022559" w:history="1">
+          <w:hyperlink w:anchor="_Toc186027922" w:history="1">
             <w:r>
               <w:rPr>
                 <w:rStyle w:val="Hyperlink"/>
@@ -4834,7 +4834,7 @@
                 <w:noProof/>
                 <w:webHidden/>
               </w:rPr>
-              <w:instrText xml:space="preserve"> PAGEREF _Toc186022559 \h </w:instrText>
+              <w:instrText xml:space="preserve"> PAGEREF _Toc186027922 \h </w:instrText>
             </w:r>
             <w:r>
               <w:rPr>
@@ -4854,7 +4854,7 @@
                 <w:noProof/>
                 <w:webHidden/>
               </w:rPr>
-              <w:t>36</w:t>
+              <w:t>i</w:t>
             </w:r>
             <w:r>
               <w:rPr>
@@ -4878,7 +4878,7 @@
             </w:rPr>
             <w:fldChar w:fldCharType="end"/>
           </w:r>
-          <w:bookmarkStart w:id="0" w:name="_Toc186022515"/>
+          <w:bookmarkStart w:id="0" w:name="_Toc186027878"/>
           <w:r>
             <w:rPr>
               <w:noProof/>
@@ -5507,7 +5507,7 @@
           <w:pPr>
             <w:pStyle w:val="Heading1"/>
           </w:pPr>
-          <w:bookmarkStart w:id="1" w:name="_Toc186022516"/>
+          <w:bookmarkStart w:id="1" w:name="_Toc186027879"/>
           <w:r>
             <w:rPr>
               <w:noProof/>
@@ -6419,7 +6419,7 @@
           <w:lang w:val="en-GB"/>
         </w:rPr>
       </w:pPr>
-      <w:bookmarkStart w:id="2" w:name="_Toc186022517"/>
+      <w:bookmarkStart w:id="2" w:name="_Toc186027880"/>
       <w:r>
         <w:rPr>
           <w:lang w:val="en-GB"/>
@@ -6525,6 +6525,23 @@
       </w:r>
       <w:r>
         <w:t xml:space="preserve"> and robust debt service coverage ratios, the project promises cost-efficiency and financial stability. </w:t>
+      </w:r>
+      <w:r>
+        <w:t>The wind farm is poised to contribute significantly to the region’s renewable energy targets, reducing carbon emissions and promoting sustainable development.</w:t>
+      </w:r>
+    </w:p>
+    <w:p/>
+    <w:p>
+      <w:r>
+        <w:t xml:space="preserve">In conclusion, the </w:t>
+      </w:r>
+      <w:proofErr w:type="spellStart"/>
+      <w:r>
+        <w:t>Poladia</w:t>
+      </w:r>
+      <w:proofErr w:type="spellEnd"/>
+      <w:r>
+        <w:t xml:space="preserve"> wind farm project showcases a successful integration of advanced engineering, strategic planning, and financial prudence, setting a benchmark for future renewable energy projects in India.</w:t>
       </w:r>
     </w:p>
     <w:p/>
@@ -6533,15 +6550,6 @@
     <w:p/>
     <w:p/>
     <w:p/>
-    <w:p/>
-    <w:p/>
-    <w:p/>
-    <w:p/>
-    <w:p>
-      <w:pPr>
-        <w:jc w:val="center"/>
-      </w:pPr>
-    </w:p>
     <w:p>
       <w:pPr>
         <w:pStyle w:val="Heading1"/>
@@ -6554,7 +6562,7 @@
           <w:szCs w:val="24"/>
         </w:rPr>
       </w:pPr>
-      <w:bookmarkStart w:id="3" w:name="_Toc186022518"/>
+      <w:bookmarkStart w:id="3" w:name="_Toc186027881"/>
       <w:r>
         <w:lastRenderedPageBreak/>
         <w:t>Introduction</w:t>
@@ -6576,7 +6584,7 @@
       <w:pPr>
         <w:pStyle w:val="Heading2"/>
       </w:pPr>
-      <w:bookmarkStart w:id="4" w:name="_Toc186022519"/>
+      <w:bookmarkStart w:id="4" w:name="_Toc186027882"/>
       <w:r>
         <w:t>2.1</w:t>
       </w:r>
@@ -6719,7 +6727,7 @@
       <w:pPr>
         <w:pStyle w:val="Heading2"/>
       </w:pPr>
-      <w:bookmarkStart w:id="5" w:name="_Toc186022520"/>
+      <w:bookmarkStart w:id="5" w:name="_Toc186027883"/>
       <w:r>
         <w:t>2.2</w:t>
       </w:r>
@@ -7691,7 +7699,7 @@
       <w:pPr>
         <w:pStyle w:val="Heading2"/>
       </w:pPr>
-      <w:bookmarkStart w:id="8" w:name="_Toc186022521"/>
+      <w:bookmarkStart w:id="8" w:name="_Toc186027884"/>
       <w:r>
         <w:lastRenderedPageBreak/>
         <w:t>2.3</w:t>
@@ -7713,15 +7721,7 @@
         </w:numPr>
       </w:pPr>
       <w:r>
-        <w:t xml:space="preserve">To analyse the growth and </w:t>
-      </w:r>
-      <w:proofErr w:type="gramStart"/>
-      <w:r>
-        <w:t>current status</w:t>
-      </w:r>
-      <w:proofErr w:type="gramEnd"/>
-      <w:r>
-        <w:t xml:space="preserve"> of wind energy installations in Gujarat, India.</w:t>
+        <w:t>To analyse the growth and current status of wind energy installations in Gujarat, India.</w:t>
       </w:r>
     </w:p>
     <w:p>
@@ -7779,7 +7779,7 @@
       <w:pPr>
         <w:pStyle w:val="Heading2"/>
       </w:pPr>
-      <w:bookmarkStart w:id="9" w:name="_Toc186022522"/>
+      <w:bookmarkStart w:id="9" w:name="_Toc186027885"/>
       <w:r>
         <w:t>2.4</w:t>
       </w:r>
@@ -7929,7 +7929,7 @@
           <w:rFonts w:eastAsia="Times New Roman"/>
         </w:rPr>
       </w:pPr>
-      <w:bookmarkStart w:id="10" w:name="_Toc186022523"/>
+      <w:bookmarkStart w:id="10" w:name="_Toc186027886"/>
       <w:r>
         <w:rPr>
           <w:rFonts w:eastAsia="Times New Roman"/>
@@ -7944,7 +7944,7 @@
       <w:pPr>
         <w:pStyle w:val="Heading2"/>
       </w:pPr>
-      <w:bookmarkStart w:id="11" w:name="_Toc186022524"/>
+      <w:bookmarkStart w:id="11" w:name="_Toc186027887"/>
       <w:r>
         <w:t>3.1</w:t>
       </w:r>
@@ -7978,21 +7978,7 @@
         <w:rPr>
           <w:lang w:val="en-GB"/>
         </w:rPr>
-        <w:t xml:space="preserve">, mainly in the Gulf of Kutch and the southern coast. </w:t>
-      </w:r>
-      <w:proofErr w:type="gramStart"/>
-      <w:r>
-        <w:rPr>
-          <w:lang w:val="en-GB"/>
-        </w:rPr>
-        <w:t>Similar to</w:t>
-      </w:r>
-      <w:proofErr w:type="gramEnd"/>
-      <w:r>
-        <w:rPr>
-          <w:lang w:val="en-GB"/>
-        </w:rPr>
-        <w:t xml:space="preserve"> past research, our </w:t>
+        <w:t xml:space="preserve">, mainly in the Gulf of Kutch and the southern coast. Similar to past research, our </w:t>
       </w:r>
       <w:r>
         <w:rPr>
@@ -8163,7 +8149,7 @@
       <w:pPr>
         <w:pStyle w:val="Heading2"/>
       </w:pPr>
-      <w:bookmarkStart w:id="12" w:name="_Toc186022525"/>
+      <w:bookmarkStart w:id="12" w:name="_Toc186027888"/>
       <w:r>
         <w:t>3.</w:t>
       </w:r>
@@ -8182,7 +8168,7 @@
       <w:pPr>
         <w:pStyle w:val="Heading3"/>
       </w:pPr>
-      <w:bookmarkStart w:id="13" w:name="_Toc186022526"/>
+      <w:bookmarkStart w:id="13" w:name="_Toc186027889"/>
       <w:r>
         <w:t>3.2.1 Scaling challenges in Gujarat</w:t>
       </w:r>
@@ -8302,7 +8288,7 @@
       <w:pPr>
         <w:pStyle w:val="Heading3"/>
       </w:pPr>
-      <w:bookmarkStart w:id="14" w:name="_Toc186022527"/>
+      <w:bookmarkStart w:id="14" w:name="_Toc186027890"/>
       <w:r>
         <w:t>3.2.2 Suzlon secures a repeat order of 193.2 MW in Gujarat</w:t>
       </w:r>
@@ -8315,72 +8301,23 @@
         </w:rPr>
       </w:pPr>
       <w:r>
-        <w:t>Suzlon Group, a leading renewable energy solutions provider, has secured a repeat order from The KP Group for a wind energy project in Gujarat. This collaboration underscores the private sector's commitment to sustainable growth, supported by Gujarat's favourable policy environment for renewable energy development. Suzlon's wind turbines, featuring the advanced Doubly Fed Induction Generator (DFIG) technology, efficiently integrate with utility</w:t>
-      </w:r>
-      <w:r>
-        <w:rPr>
-          <w:lang w:val="en-GB"/>
-        </w:rPr>
-        <w:t xml:space="preserve"> networks to meet grid requirements. The company's R&amp;D focuses on increasing turbine performance, optimizing energy capture from low wind sites, and reducing energy costs. </w:t>
-      </w:r>
-      <w:r>
-        <w:rPr>
-          <w:lang w:val="en-GB"/>
-        </w:rPr>
-        <w:lastRenderedPageBreak/>
-        <w:t xml:space="preserve">Suzlon’s commitment to </w:t>
-      </w:r>
-      <w:r>
-        <w:rPr>
-          <w:b/>
-          <w:bCs/>
-          <w:lang w:val="en-GB"/>
-        </w:rPr>
-        <w:t>"</w:t>
+        <w:t xml:space="preserve">Suzlon Group has secured a repeat order from The KP Group for a wind energy project in Gujarat. This collaboration highlights the private sector's commitment to sustainable growth, supported by Gujarat's </w:t>
       </w:r>
       <w:proofErr w:type="spellStart"/>
       <w:r>
-        <w:rPr>
-          <w:b/>
-          <w:bCs/>
-          <w:lang w:val="en-GB"/>
-        </w:rPr>
+        <w:t>favorable</w:t>
+      </w:r>
+      <w:proofErr w:type="spellEnd"/>
+      <w:r>
+        <w:t xml:space="preserve"> policy environment. Suzlon's advanced Doubly Fed Induction Generator (DFIG) technology enhances turbine performance and energy capture. The company's R&amp;D focuses on optimizing energy efficiency and reducing costs. Suzlon’s domestically manufactured turbines contribute to India's self-reliance in the renewable energy sector, aligning with the "</w:t>
+      </w:r>
+      <w:proofErr w:type="spellStart"/>
+      <w:r>
         <w:t>Aatmanirbhar</w:t>
       </w:r>
       <w:proofErr w:type="spellEnd"/>
       <w:r>
-        <w:rPr>
-          <w:b/>
-          <w:bCs/>
-          <w:lang w:val="en-GB"/>
-        </w:rPr>
-        <w:t xml:space="preserve"> Bharat"</w:t>
-      </w:r>
-      <w:r>
-        <w:rPr>
-          <w:lang w:val="en-GB"/>
-        </w:rPr>
-        <w:t xml:space="preserve"> is evident through its domestically manufactured turbines, contributing to India's self-reliance in the renewable energy sector.</w:t>
-      </w:r>
-    </w:p>
-    <w:p>
-      <w:pPr>
-        <w:rPr>
-          <w:lang w:val="en-GB"/>
-        </w:rPr>
-      </w:pPr>
-    </w:p>
-    <w:p>
-      <w:pPr>
-        <w:rPr>
-          <w:lang w:val="en-GB"/>
-        </w:rPr>
-      </w:pPr>
-      <w:r>
-        <w:rPr>
-          <w:lang w:val="en-GB"/>
-        </w:rPr>
-        <w:t>Gujarat's conducive policy environment for renewable energy development, along with Suzlon’s technological expertise and KP Group's commitment, makes the state an ideal location for expanding renewable energy infrastructure. The partnership supports India's net-zero goals while promoting economic progress through clean energy.</w:t>
+        <w:t xml:space="preserve"> Bharat" initiative. This partnership supports India's net-zero goals while promoting economic progress through clean energy.</w:t>
       </w:r>
       <w:sdt>
         <w:sdtPr>
@@ -8429,153 +8366,6 @@
     </w:p>
     <w:p>
       <w:pPr>
-        <w:rPr>
-          <w:lang w:val="en-GB"/>
-        </w:rPr>
-      </w:pPr>
-    </w:p>
-    <w:p>
-      <w:pPr>
-        <w:rPr>
-          <w:lang w:val="en-GB"/>
-        </w:rPr>
-      </w:pPr>
-    </w:p>
-    <w:p>
-      <w:pPr>
-        <w:rPr>
-          <w:lang w:val="en-GB"/>
-        </w:rPr>
-      </w:pPr>
-    </w:p>
-    <w:p>
-      <w:pPr>
-        <w:rPr>
-          <w:lang w:val="en-GB"/>
-        </w:rPr>
-      </w:pPr>
-    </w:p>
-    <w:p>
-      <w:pPr>
-        <w:rPr>
-          <w:lang w:val="en-GB"/>
-        </w:rPr>
-      </w:pPr>
-    </w:p>
-    <w:p>
-      <w:pPr>
-        <w:rPr>
-          <w:lang w:val="en-GB"/>
-        </w:rPr>
-      </w:pPr>
-    </w:p>
-    <w:p>
-      <w:pPr>
-        <w:rPr>
-          <w:lang w:val="en-GB"/>
-        </w:rPr>
-      </w:pPr>
-    </w:p>
-    <w:p>
-      <w:pPr>
-        <w:rPr>
-          <w:lang w:val="en-GB"/>
-        </w:rPr>
-      </w:pPr>
-    </w:p>
-    <w:p>
-      <w:pPr>
-        <w:rPr>
-          <w:lang w:val="en-GB"/>
-        </w:rPr>
-      </w:pPr>
-    </w:p>
-    <w:p>
-      <w:pPr>
-        <w:rPr>
-          <w:lang w:val="en-GB"/>
-        </w:rPr>
-      </w:pPr>
-    </w:p>
-    <w:p>
-      <w:pPr>
-        <w:rPr>
-          <w:lang w:val="en-GB"/>
-        </w:rPr>
-      </w:pPr>
-    </w:p>
-    <w:p>
-      <w:pPr>
-        <w:rPr>
-          <w:lang w:val="en-GB"/>
-        </w:rPr>
-      </w:pPr>
-    </w:p>
-    <w:p>
-      <w:pPr>
-        <w:rPr>
-          <w:lang w:val="en-GB"/>
-        </w:rPr>
-      </w:pPr>
-    </w:p>
-    <w:p>
-      <w:pPr>
-        <w:rPr>
-          <w:lang w:val="en-GB"/>
-        </w:rPr>
-      </w:pPr>
-    </w:p>
-    <w:p>
-      <w:pPr>
-        <w:rPr>
-          <w:lang w:val="en-GB"/>
-        </w:rPr>
-      </w:pPr>
-    </w:p>
-    <w:p>
-      <w:pPr>
-        <w:rPr>
-          <w:lang w:val="en-GB"/>
-        </w:rPr>
-      </w:pPr>
-    </w:p>
-    <w:p>
-      <w:pPr>
-        <w:rPr>
-          <w:lang w:val="en-GB"/>
-        </w:rPr>
-      </w:pPr>
-    </w:p>
-    <w:p>
-      <w:pPr>
-        <w:rPr>
-          <w:lang w:val="en-GB"/>
-        </w:rPr>
-      </w:pPr>
-    </w:p>
-    <w:p>
-      <w:pPr>
-        <w:rPr>
-          <w:lang w:val="en-GB"/>
-        </w:rPr>
-      </w:pPr>
-    </w:p>
-    <w:p>
-      <w:pPr>
-        <w:rPr>
-          <w:lang w:val="en-GB"/>
-        </w:rPr>
-      </w:pPr>
-    </w:p>
-    <w:p>
-      <w:pPr>
-        <w:rPr>
-          <w:lang w:val="en-GB"/>
-        </w:rPr>
-      </w:pPr>
-    </w:p>
-    <w:p>
-      <w:pPr>
         <w:pStyle w:val="Heading1"/>
         <w:numPr>
           <w:ilvl w:val="0"/>
@@ -8585,7 +8375,7 @@
           <w:lang w:val="en-GB"/>
         </w:rPr>
       </w:pPr>
-      <w:bookmarkStart w:id="15" w:name="_Toc186022528"/>
+      <w:bookmarkStart w:id="15" w:name="_Toc186027891"/>
       <w:r>
         <w:rPr>
           <w:lang w:val="en-GB"/>
@@ -8675,7 +8465,7 @@
           <w:lang w:val="en-GB"/>
         </w:rPr>
       </w:pPr>
-      <w:bookmarkStart w:id="16" w:name="_Toc186022529"/>
+      <w:bookmarkStart w:id="16" w:name="_Toc186027892"/>
       <w:r>
         <w:rPr>
           <w:lang w:val="en-GB"/>
@@ -8696,7 +8486,7 @@
       <w:pPr>
         <w:pStyle w:val="Heading2"/>
       </w:pPr>
-      <w:bookmarkStart w:id="17" w:name="_Toc186022530"/>
+      <w:bookmarkStart w:id="17" w:name="_Toc186027893"/>
       <w:r>
         <w:t>5.1</w:t>
       </w:r>
@@ -9439,7 +9229,7 @@
       <w:pPr>
         <w:pStyle w:val="Heading2"/>
       </w:pPr>
-      <w:bookmarkStart w:id="18" w:name="_Toc186022531"/>
+      <w:bookmarkStart w:id="18" w:name="_Toc186027894"/>
       <w:r>
         <w:t>5.</w:t>
       </w:r>
@@ -9815,7 +9605,7 @@
       <w:pPr>
         <w:pStyle w:val="Heading2"/>
       </w:pPr>
-      <w:bookmarkStart w:id="19" w:name="_Toc186022532"/>
+      <w:bookmarkStart w:id="19" w:name="_Toc186027895"/>
       <w:r>
         <w:t>5.3</w:t>
       </w:r>
@@ -9831,7 +9621,7 @@
       <w:pPr>
         <w:pStyle w:val="Heading3"/>
       </w:pPr>
-      <w:bookmarkStart w:id="20" w:name="_Toc186022533"/>
+      <w:bookmarkStart w:id="20" w:name="_Toc186027896"/>
       <w:r>
         <w:t>5.</w:t>
       </w:r>
@@ -10519,7 +10309,6 @@
         </w:rPr>
         <w:t xml:space="preserve"> </w:t>
       </w:r>
-      <w:proofErr w:type="gramStart"/>
       <w:r>
         <w:t>similar</w:t>
       </w:r>
@@ -10532,7 +10321,6 @@
       <w:r>
         <w:t>to</w:t>
       </w:r>
-      <w:proofErr w:type="gramEnd"/>
       <w:r>
         <w:rPr>
           <w:spacing w:val="-11"/>
@@ -10858,7 +10646,7 @@
       <w:pPr>
         <w:pStyle w:val="Heading2"/>
       </w:pPr>
-      <w:bookmarkStart w:id="21" w:name="_Toc186022534"/>
+      <w:bookmarkStart w:id="21" w:name="_Toc186027897"/>
       <w:r>
         <w:lastRenderedPageBreak/>
         <w:t>5.</w:t>
@@ -11023,15 +10811,7 @@
               <w:cnfStyle w:val="000000000000" w:firstRow="0" w:lastRow="0" w:firstColumn="0" w:lastColumn="0" w:oddVBand="0" w:evenVBand="0" w:oddHBand="0" w:evenHBand="0" w:firstRowFirstColumn="0" w:firstRowLastColumn="0" w:lastRowFirstColumn="0" w:lastRowLastColumn="0"/>
             </w:pPr>
             <w:r>
-              <w:t>State Government (</w:t>
-            </w:r>
-            <w:proofErr w:type="gramStart"/>
-            <w:r>
-              <w:t>Principle</w:t>
-            </w:r>
-            <w:proofErr w:type="gramEnd"/>
-            <w:r>
-              <w:t xml:space="preserve"> Secretary of Forest)</w:t>
+              <w:t>State Government (Principle Secretary of Forest)</w:t>
             </w:r>
           </w:p>
         </w:tc>
@@ -11284,15 +11064,7 @@
     <w:p/>
     <w:p>
       <w:r>
-        <w:t xml:space="preserve">The forest clearance process begins with the project proponent </w:t>
-      </w:r>
-      <w:proofErr w:type="gramStart"/>
-      <w:r>
-        <w:t>submitting an application</w:t>
-      </w:r>
-      <w:proofErr w:type="gramEnd"/>
-      <w:r>
-        <w:t xml:space="preserve"> to the nodal officer of the state forest department. The application is forwarded</w:t>
+        <w:t>The forest clearance process begins with the project proponent submitting an application to the nodal officer of the state forest department. The application is forwarded</w:t>
       </w:r>
       <w:r>
         <w:rPr>
@@ -12018,7 +11790,7 @@
       <w:pPr>
         <w:pStyle w:val="Heading2"/>
       </w:pPr>
-      <w:bookmarkStart w:id="23" w:name="_Toc186022535"/>
+      <w:bookmarkStart w:id="23" w:name="_Toc186027898"/>
       <w:r>
         <w:t>5.4</w:t>
       </w:r>
@@ -12079,15 +11851,7 @@
     <w:p/>
     <w:p>
       <w:r>
-        <w:t xml:space="preserve">Any project including wind power projects that fall inside the zone </w:t>
-      </w:r>
-      <w:proofErr w:type="gramStart"/>
-      <w:r>
-        <w:t>have to</w:t>
-      </w:r>
-      <w:proofErr w:type="gramEnd"/>
-      <w:r>
-        <w:t xml:space="preserve"> seek approval</w:t>
+        <w:t>Any project including wind power projects that fall inside the zone have to seek approval</w:t>
       </w:r>
       <w:r>
         <w:rPr>
@@ -12960,11 +12724,9 @@
         </w:rPr>
         <w:t xml:space="preserve"> </w:t>
       </w:r>
-      <w:proofErr w:type="gramStart"/>
       <w:r>
         <w:t>elephants</w:t>
       </w:r>
-      <w:proofErr w:type="gramEnd"/>
       <w:r>
         <w:rPr>
           <w:spacing w:val="-6"/>
@@ -13321,7 +13083,7 @@
       <w:pPr>
         <w:pStyle w:val="Heading2"/>
       </w:pPr>
-      <w:bookmarkStart w:id="24" w:name="_Toc186022536"/>
+      <w:bookmarkStart w:id="24" w:name="_Toc186027899"/>
       <w:r>
         <w:lastRenderedPageBreak/>
         <w:t>5.5</w:t>
@@ -14683,7 +14445,7 @@
           <w:lang w:val="en-GB"/>
         </w:rPr>
       </w:pPr>
-      <w:bookmarkStart w:id="25" w:name="_Toc186022537"/>
+      <w:bookmarkStart w:id="25" w:name="_Toc186027900"/>
       <w:r>
         <w:rPr>
           <w:lang w:val="en-GB"/>
@@ -15880,7 +15642,7 @@
           <w:numId w:val="1"/>
         </w:numPr>
       </w:pPr>
-      <w:bookmarkStart w:id="32" w:name="_Toc186022538"/>
+      <w:bookmarkStart w:id="32" w:name="_Toc186027901"/>
       <w:r>
         <w:lastRenderedPageBreak/>
         <w:t>Electrical Grid Infrastructure and Cable Routing: Ensuring Connectivity</w:t>
@@ -15918,7 +15680,7 @@
           <w:numId w:val="1"/>
         </w:numPr>
       </w:pPr>
-      <w:bookmarkStart w:id="33" w:name="_Toc186022539"/>
+      <w:bookmarkStart w:id="33" w:name="_Toc186027902"/>
       <w:r>
         <w:lastRenderedPageBreak/>
         <w:t>Project Development Timeline: From Greenfield to Operation</w:t>
@@ -16350,7 +16112,7 @@
           <w:numId w:val="1"/>
         </w:numPr>
       </w:pPr>
-      <w:bookmarkStart w:id="35" w:name="_Toc186022540"/>
+      <w:bookmarkStart w:id="35" w:name="_Toc186027903"/>
       <w:r>
         <w:lastRenderedPageBreak/>
         <w:t>Community Engagement: Strategies for Local Acceptance</w:t>
@@ -17109,7 +16871,7 @@
           <w:numId w:val="1"/>
         </w:numPr>
       </w:pPr>
-      <w:bookmarkStart w:id="36" w:name="_Toc186022541"/>
+      <w:bookmarkStart w:id="36" w:name="_Toc186027904"/>
       <w:r>
         <w:lastRenderedPageBreak/>
         <w:t>Land Leasing and Acquisition: Securing the Site</w:t>
@@ -17156,7 +16918,7 @@
       <w:pPr>
         <w:pStyle w:val="Heading2"/>
       </w:pPr>
-      <w:bookmarkStart w:id="37" w:name="_Toc186022542"/>
+      <w:bookmarkStart w:id="37" w:name="_Toc186027905"/>
       <w:r>
         <w:t>10</w:t>
       </w:r>
@@ -17430,7 +17192,7 @@
       <w:pPr>
         <w:pStyle w:val="Heading2"/>
       </w:pPr>
-      <w:bookmarkStart w:id="38" w:name="_Toc186022543"/>
+      <w:bookmarkStart w:id="38" w:name="_Toc186027906"/>
       <w:r>
         <w:t>10</w:t>
       </w:r>
@@ -17596,7 +17358,7 @@
       <w:pPr>
         <w:pStyle w:val="Heading2"/>
       </w:pPr>
-      <w:bookmarkStart w:id="39" w:name="_Toc186022544"/>
+      <w:bookmarkStart w:id="39" w:name="_Toc186027907"/>
       <w:r>
         <w:t>10</w:t>
       </w:r>
@@ -17735,7 +17497,7 @@
       <w:pPr>
         <w:pStyle w:val="Heading3"/>
       </w:pPr>
-      <w:bookmarkStart w:id="40" w:name="_Toc186022545"/>
+      <w:bookmarkStart w:id="40" w:name="_Toc186027908"/>
       <w:r>
         <w:lastRenderedPageBreak/>
         <w:t xml:space="preserve">10.3.1 </w:t>
@@ -17909,7 +17671,7 @@
         <w:pStyle w:val="Heading3"/>
       </w:pPr>
       <w:bookmarkStart w:id="42" w:name="_Hlk185365599"/>
-      <w:bookmarkStart w:id="43" w:name="_Toc186022546"/>
+      <w:bookmarkStart w:id="43" w:name="_Toc186027909"/>
       <w:r>
         <w:lastRenderedPageBreak/>
         <w:t xml:space="preserve">10.3.2 </w:t>
@@ -19602,7 +19364,7 @@
       <w:pPr>
         <w:pStyle w:val="Heading2"/>
       </w:pPr>
-      <w:bookmarkStart w:id="44" w:name="_Toc186022547"/>
+      <w:bookmarkStart w:id="44" w:name="_Toc186027910"/>
       <w:bookmarkEnd w:id="42"/>
       <w:r>
         <w:t>10</w:t>
@@ -19678,7 +19440,7 @@
           <w:rFonts w:eastAsiaTheme="minorHAnsi"/>
         </w:rPr>
       </w:pPr>
-      <w:bookmarkStart w:id="45" w:name="_Toc186022548"/>
+      <w:bookmarkStart w:id="45" w:name="_Toc186027911"/>
       <w:r>
         <w:t>10</w:t>
       </w:r>
@@ -19777,7 +19539,7 @@
           <w:rFonts w:eastAsiaTheme="minorHAnsi"/>
         </w:rPr>
       </w:pPr>
-      <w:bookmarkStart w:id="46" w:name="_Toc186022549"/>
+      <w:bookmarkStart w:id="46" w:name="_Toc186027912"/>
       <w:r>
         <w:t>10</w:t>
       </w:r>
@@ -19869,7 +19631,7 @@
       <w:pPr>
         <w:pStyle w:val="Heading2"/>
       </w:pPr>
-      <w:bookmarkStart w:id="47" w:name="_Toc186022550"/>
+      <w:bookmarkStart w:id="47" w:name="_Toc186027913"/>
       <w:r>
         <w:lastRenderedPageBreak/>
         <w:t xml:space="preserve">10.7 </w:t>
@@ -20121,7 +19883,6 @@
               </w:rPr>
             </w:pPr>
             <w:proofErr w:type="spellStart"/>
-            <w:proofErr w:type="gramStart"/>
             <w:r>
               <w:rPr>
                 <w:spacing w:val="-4"/>
@@ -20130,7 +19891,6 @@
               <w:t>S.No</w:t>
             </w:r>
             <w:proofErr w:type="spellEnd"/>
-            <w:proofErr w:type="gramEnd"/>
           </w:p>
         </w:tc>
         <w:tc>
@@ -21238,7 +20998,7 @@
       <w:pPr>
         <w:pStyle w:val="Heading1"/>
       </w:pPr>
-      <w:bookmarkStart w:id="49" w:name="_Toc186022551"/>
+      <w:bookmarkStart w:id="49" w:name="_Toc186027914"/>
       <w:r>
         <w:lastRenderedPageBreak/>
         <w:t>11.</w:t>
@@ -21281,7 +21041,7 @@
       <w:pPr>
         <w:pStyle w:val="Heading1"/>
       </w:pPr>
-      <w:bookmarkStart w:id="50" w:name="_Toc186022552"/>
+      <w:bookmarkStart w:id="50" w:name="_Toc186027915"/>
       <w:r>
         <w:lastRenderedPageBreak/>
         <w:t>12.</w:t>
@@ -22791,7 +22551,7 @@
       <w:pPr>
         <w:pStyle w:val="Heading1"/>
       </w:pPr>
-      <w:bookmarkStart w:id="53" w:name="_Toc186022553"/>
+      <w:bookmarkStart w:id="53" w:name="_Toc186027916"/>
       <w:r>
         <w:lastRenderedPageBreak/>
         <w:t>13.</w:t>
@@ -25258,7 +25018,7 @@
       <w:pPr>
         <w:pStyle w:val="Heading1"/>
       </w:pPr>
-      <w:bookmarkStart w:id="55" w:name="_Toc186022554"/>
+      <w:bookmarkStart w:id="55" w:name="_Toc186027917"/>
       <w:r>
         <w:lastRenderedPageBreak/>
         <w:t>14.</w:t>
@@ -25745,7 +25505,7 @@
       <w:pPr>
         <w:pStyle w:val="Heading1"/>
       </w:pPr>
-      <w:bookmarkStart w:id="57" w:name="_Toc186022555"/>
+      <w:bookmarkStart w:id="57" w:name="_Toc186027918"/>
       <w:r>
         <w:lastRenderedPageBreak/>
         <w:t>1</w:t>
@@ -26014,7 +25774,7 @@
       <w:pPr>
         <w:pStyle w:val="Heading1"/>
       </w:pPr>
-      <w:bookmarkStart w:id="58" w:name="_Toc186022556"/>
+      <w:bookmarkStart w:id="58" w:name="_Toc186027919"/>
       <w:r>
         <w:lastRenderedPageBreak/>
         <w:t>1</w:t>
@@ -26241,7 +26001,7 @@
       <w:pPr>
         <w:pStyle w:val="Heading1"/>
       </w:pPr>
-      <w:bookmarkStart w:id="59" w:name="_Toc186022557"/>
+      <w:bookmarkStart w:id="59" w:name="_Toc186027920"/>
       <w:r>
         <w:lastRenderedPageBreak/>
         <w:t>1</w:t>
@@ -26259,6 +26019,66 @@
         <w:t>Conclusion: A Strategic Plan for Wind Energy Development in Gujarat</w:t>
       </w:r>
       <w:bookmarkEnd w:id="59"/>
+    </w:p>
+    <w:p/>
+    <w:p>
+      <w:r>
+        <w:t xml:space="preserve">The </w:t>
+      </w:r>
+      <w:proofErr w:type="spellStart"/>
+      <w:r>
+        <w:t>Poladia</w:t>
+      </w:r>
+      <w:proofErr w:type="spellEnd"/>
+      <w:r>
+        <w:t xml:space="preserve"> wind farm project represents a significant </w:t>
+      </w:r>
+      <w:r>
+        <w:t>step</w:t>
+      </w:r>
+      <w:r>
+        <w:t xml:space="preserve"> in renewable energy development, Taking advantage of Gujarat’s </w:t>
+      </w:r>
+      <w:r>
+        <w:t>favourable</w:t>
+      </w:r>
+      <w:r>
+        <w:t xml:space="preserve"> policy environment and advanced Suzlon technology. By focusing on efficient and reliable turbines, the project achieves a positive NPV and an impressive IRR, indicating strong financial viability.</w:t>
+      </w:r>
+    </w:p>
+    <w:p/>
+    <w:p>
+      <w:r>
+        <w:t>The project contributes to India's net-zero goals by reducing carbon emissions and promoting sustainable development. It also drives economic progress through job creation and local manufacturing, aligning with the "</w:t>
+      </w:r>
+      <w:proofErr w:type="spellStart"/>
+      <w:r>
+        <w:t>Aatmanirbhar</w:t>
+      </w:r>
+      <w:proofErr w:type="spellEnd"/>
+      <w:r>
+        <w:t xml:space="preserve"> Bharat" initiative.</w:t>
+      </w:r>
+    </w:p>
+    <w:p/>
+    <w:p>
+      <w:r>
+        <w:t>Despite legal barriers and logistical challenges, the project shows strength and effective planning. It serves as a model for future renewable energy projects and highlights the potential for expanding renewable infrastructure in Gujarat.</w:t>
+      </w:r>
+    </w:p>
+    <w:p/>
+    <w:p>
+      <w:r>
+        <w:t xml:space="preserve">In the long-term, the </w:t>
+      </w:r>
+      <w:proofErr w:type="spellStart"/>
+      <w:r>
+        <w:t>Poladia</w:t>
+      </w:r>
+      <w:proofErr w:type="spellEnd"/>
+      <w:r>
+        <w:t xml:space="preserve"> wind farm sets a benchmark for sustainable energy development, supporting India's transition to a greener economy and contributing to global sustainability efforts.</w:t>
+      </w:r>
     </w:p>
     <w:p/>
     <w:p/>
@@ -26272,19 +26092,7 @@
     <w:p/>
     <w:p/>
     <w:p/>
-    <w:p/>
-    <w:p/>
-    <w:p/>
-    <w:p/>
-    <w:p/>
-    <w:p/>
-    <w:p/>
-    <w:p/>
-    <w:p/>
-    <w:p/>
-    <w:p/>
-    <w:p/>
-    <w:bookmarkStart w:id="60" w:name="_Toc186022558" w:displacedByCustomXml="next"/>
+    <w:bookmarkStart w:id="60" w:name="_Toc186027921" w:displacedByCustomXml="next"/>
     <w:sdt>
       <w:sdtPr>
         <w:rPr>
@@ -26361,7 +26169,7 @@
               </w:tblGrid>
               <w:tr>
                 <w:trPr>
-                  <w:divId w:val="1197693417"/>
+                  <w:divId w:val="1510213565"/>
                   <w:tblCellSpacing w:w="15" w:type="dxa"/>
                 </w:trPr>
                 <w:tc>
@@ -26410,7 +26218,7 @@
               </w:tr>
               <w:tr>
                 <w:trPr>
-                  <w:divId w:val="1197693417"/>
+                  <w:divId w:val="1510213565"/>
                   <w:tblCellSpacing w:w="15" w:type="dxa"/>
                 </w:trPr>
                 <w:tc>
@@ -26456,7 +26264,7 @@
               </w:tr>
               <w:tr>
                 <w:trPr>
-                  <w:divId w:val="1197693417"/>
+                  <w:divId w:val="1510213565"/>
                   <w:tblCellSpacing w:w="15" w:type="dxa"/>
                 </w:trPr>
                 <w:tc>
@@ -26502,7 +26310,7 @@
               </w:tr>
               <w:tr>
                 <w:trPr>
-                  <w:divId w:val="1197693417"/>
+                  <w:divId w:val="1510213565"/>
                   <w:tblCellSpacing w:w="15" w:type="dxa"/>
                 </w:trPr>
                 <w:tc>
@@ -26548,7 +26356,7 @@
               </w:tr>
               <w:tr>
                 <w:trPr>
-                  <w:divId w:val="1197693417"/>
+                  <w:divId w:val="1510213565"/>
                   <w:tblCellSpacing w:w="15" w:type="dxa"/>
                 </w:trPr>
                 <w:tc>
@@ -26594,7 +26402,7 @@
               </w:tr>
               <w:tr>
                 <w:trPr>
-                  <w:divId w:val="1197693417"/>
+                  <w:divId w:val="1510213565"/>
                   <w:tblCellSpacing w:w="15" w:type="dxa"/>
                 </w:trPr>
                 <w:tc>
@@ -26640,7 +26448,7 @@
               </w:tr>
               <w:tr>
                 <w:trPr>
-                  <w:divId w:val="1197693417"/>
+                  <w:divId w:val="1510213565"/>
                   <w:tblCellSpacing w:w="15" w:type="dxa"/>
                 </w:trPr>
                 <w:tc>
@@ -26686,7 +26494,7 @@
               </w:tr>
               <w:tr>
                 <w:trPr>
-                  <w:divId w:val="1197693417"/>
+                  <w:divId w:val="1510213565"/>
                   <w:tblCellSpacing w:w="15" w:type="dxa"/>
                 </w:trPr>
                 <w:tc>
@@ -26732,7 +26540,7 @@
               </w:tr>
               <w:tr>
                 <w:trPr>
-                  <w:divId w:val="1197693417"/>
+                  <w:divId w:val="1510213565"/>
                   <w:tblCellSpacing w:w="15" w:type="dxa"/>
                 </w:trPr>
                 <w:tc>
@@ -26778,7 +26586,7 @@
               </w:tr>
               <w:tr>
                 <w:trPr>
-                  <w:divId w:val="1197693417"/>
+                  <w:divId w:val="1510213565"/>
                   <w:tblCellSpacing w:w="15" w:type="dxa"/>
                 </w:trPr>
                 <w:tc>
@@ -26824,7 +26632,7 @@
               </w:tr>
               <w:tr>
                 <w:trPr>
-                  <w:divId w:val="1197693417"/>
+                  <w:divId w:val="1510213565"/>
                   <w:tblCellSpacing w:w="15" w:type="dxa"/>
                 </w:trPr>
                 <w:tc>
@@ -26871,7 +26679,7 @@
               </w:tr>
               <w:tr>
                 <w:trPr>
-                  <w:divId w:val="1197693417"/>
+                  <w:divId w:val="1510213565"/>
                   <w:tblCellSpacing w:w="15" w:type="dxa"/>
                 </w:trPr>
                 <w:tc>
@@ -26917,7 +26725,7 @@
               </w:tr>
               <w:tr>
                 <w:trPr>
-                  <w:divId w:val="1197693417"/>
+                  <w:divId w:val="1510213565"/>
                   <w:tblCellSpacing w:w="15" w:type="dxa"/>
                 </w:trPr>
                 <w:tc>
@@ -26963,7 +26771,7 @@
               </w:tr>
               <w:tr>
                 <w:trPr>
-                  <w:divId w:val="1197693417"/>
+                  <w:divId w:val="1510213565"/>
                   <w:tblCellSpacing w:w="15" w:type="dxa"/>
                 </w:trPr>
                 <w:tc>
@@ -27009,7 +26817,7 @@
               </w:tr>
               <w:tr>
                 <w:trPr>
-                  <w:divId w:val="1197693417"/>
+                  <w:divId w:val="1510213565"/>
                   <w:tblCellSpacing w:w="15" w:type="dxa"/>
                 </w:trPr>
                 <w:tc>
@@ -27055,7 +26863,7 @@
               </w:tr>
               <w:tr>
                 <w:trPr>
-                  <w:divId w:val="1197693417"/>
+                  <w:divId w:val="1510213565"/>
                   <w:tblCellSpacing w:w="15" w:type="dxa"/>
                 </w:trPr>
                 <w:tc>
@@ -27101,7 +26909,7 @@
               </w:tr>
               <w:tr>
                 <w:trPr>
-                  <w:divId w:val="1197693417"/>
+                  <w:divId w:val="1510213565"/>
                   <w:tblCellSpacing w:w="15" w:type="dxa"/>
                 </w:trPr>
                 <w:tc>
@@ -27147,7 +26955,7 @@
               </w:tr>
               <w:tr>
                 <w:trPr>
-                  <w:divId w:val="1197693417"/>
+                  <w:divId w:val="1510213565"/>
                   <w:tblCellSpacing w:w="15" w:type="dxa"/>
                 </w:trPr>
                 <w:tc>
@@ -27193,7 +27001,7 @@
               </w:tr>
               <w:tr>
                 <w:trPr>
-                  <w:divId w:val="1197693417"/>
+                  <w:divId w:val="1510213565"/>
                   <w:tblCellSpacing w:w="15" w:type="dxa"/>
                 </w:trPr>
                 <w:tc>
@@ -27253,7 +27061,7 @@
               </w:tr>
               <w:tr>
                 <w:trPr>
-                  <w:divId w:val="1197693417"/>
+                  <w:divId w:val="1510213565"/>
                   <w:tblCellSpacing w:w="15" w:type="dxa"/>
                 </w:trPr>
                 <w:tc>
@@ -27313,7 +27121,7 @@
               </w:tr>
               <w:tr>
                 <w:trPr>
-                  <w:divId w:val="1197693417"/>
+                  <w:divId w:val="1510213565"/>
                   <w:tblCellSpacing w:w="15" w:type="dxa"/>
                 </w:trPr>
                 <w:tc>
@@ -27359,7 +27167,7 @@
               </w:tr>
               <w:tr>
                 <w:trPr>
-                  <w:divId w:val="1197693417"/>
+                  <w:divId w:val="1510213565"/>
                   <w:tblCellSpacing w:w="15" w:type="dxa"/>
                 </w:trPr>
                 <w:tc>
@@ -27405,7 +27213,7 @@
               </w:tr>
               <w:tr>
                 <w:trPr>
-                  <w:divId w:val="1197693417"/>
+                  <w:divId w:val="1510213565"/>
                   <w:tblCellSpacing w:w="15" w:type="dxa"/>
                 </w:trPr>
                 <w:tc>
@@ -27458,7 +27266,7 @@
               </w:tr>
               <w:tr>
                 <w:trPr>
-                  <w:divId w:val="1197693417"/>
+                  <w:divId w:val="1510213565"/>
                   <w:tblCellSpacing w:w="15" w:type="dxa"/>
                 </w:trPr>
                 <w:tc>
@@ -27519,7 +27327,7 @@
               </w:tr>
               <w:tr>
                 <w:trPr>
-                  <w:divId w:val="1197693417"/>
+                  <w:divId w:val="1510213565"/>
                   <w:tblCellSpacing w:w="15" w:type="dxa"/>
                 </w:trPr>
                 <w:tc>
@@ -27565,7 +27373,7 @@
               </w:tr>
               <w:tr>
                 <w:trPr>
-                  <w:divId w:val="1197693417"/>
+                  <w:divId w:val="1510213565"/>
                   <w:tblCellSpacing w:w="15" w:type="dxa"/>
                 </w:trPr>
                 <w:tc>
@@ -27625,7 +27433,7 @@
               </w:tr>
               <w:tr>
                 <w:trPr>
-                  <w:divId w:val="1197693417"/>
+                  <w:divId w:val="1510213565"/>
                   <w:tblCellSpacing w:w="15" w:type="dxa"/>
                 </w:trPr>
                 <w:tc>
@@ -27671,7 +27479,7 @@
               </w:tr>
               <w:tr>
                 <w:trPr>
-                  <w:divId w:val="1197693417"/>
+                  <w:divId w:val="1510213565"/>
                   <w:tblCellSpacing w:w="15" w:type="dxa"/>
                 </w:trPr>
                 <w:tc>
@@ -27717,7 +27525,7 @@
               </w:tr>
               <w:tr>
                 <w:trPr>
-                  <w:divId w:val="1197693417"/>
+                  <w:divId w:val="1510213565"/>
                   <w:tblCellSpacing w:w="15" w:type="dxa"/>
                 </w:trPr>
                 <w:tc>
@@ -27763,7 +27571,7 @@
               </w:tr>
               <w:tr>
                 <w:trPr>
-                  <w:divId w:val="1197693417"/>
+                  <w:divId w:val="1510213565"/>
                   <w:tblCellSpacing w:w="15" w:type="dxa"/>
                 </w:trPr>
                 <w:tc>
@@ -27809,7 +27617,7 @@
               </w:tr>
               <w:tr>
                 <w:trPr>
-                  <w:divId w:val="1197693417"/>
+                  <w:divId w:val="1510213565"/>
                   <w:tblCellSpacing w:w="15" w:type="dxa"/>
                 </w:trPr>
                 <w:tc>
@@ -27855,7 +27663,7 @@
               </w:tr>
               <w:tr>
                 <w:trPr>
-                  <w:divId w:val="1197693417"/>
+                  <w:divId w:val="1510213565"/>
                   <w:tblCellSpacing w:w="15" w:type="dxa"/>
                 </w:trPr>
                 <w:tc>
@@ -27901,7 +27709,7 @@
               </w:tr>
               <w:tr>
                 <w:trPr>
-                  <w:divId w:val="1197693417"/>
+                  <w:divId w:val="1510213565"/>
                   <w:tblCellSpacing w:w="15" w:type="dxa"/>
                 </w:trPr>
                 <w:tc>
@@ -27948,7 +27756,7 @@
             </w:tbl>
             <w:p>
               <w:pPr>
-                <w:divId w:val="1197693417"/>
+                <w:divId w:val="1510213565"/>
                 <w:rPr>
                   <w:rFonts w:eastAsia="Times New Roman"/>
                   <w:noProof/>
@@ -27956,6 +27764,21 @@
               </w:pPr>
             </w:p>
             <w:p>
+              <w:pPr>
+                <w:rPr>
+                  <w:b/>
+                  <w:bCs/>
+                  <w:noProof/>
+                </w:rPr>
+                <w:sectPr>
+                  <w:footerReference w:type="default" r:id="rId21"/>
+                  <w:pgSz w:w="11910" w:h="16840" w:code="32767"/>
+                  <w:pgMar w:top="1440" w:right="1440" w:bottom="1440" w:left="1440" w:header="708" w:footer="708" w:gutter="0"/>
+                  <w:pgNumType w:start="1"/>
+                  <w:cols w:space="708"/>
+                  <w:docGrid w:linePitch="360"/>
+                </w:sectPr>
+              </w:pPr>
               <w:r>
                 <w:rPr>
                   <w:b/>
@@ -27965,9 +27788,9 @@
                 <w:fldChar w:fldCharType="end"/>
               </w:r>
             </w:p>
+            <w:p/>
           </w:sdtContent>
         </w:sdt>
-        <w:p/>
       </w:sdtContent>
     </w:sdt>
     <w:p>
@@ -27977,12 +27800,11 @@
           <w:lang w:val="en-GB"/>
         </w:rPr>
       </w:pPr>
-      <w:bookmarkStart w:id="61" w:name="_Toc186022559"/>
+      <w:bookmarkStart w:id="61" w:name="_Toc186027922"/>
       <w:r>
         <w:rPr>
           <w:lang w:val="en-GB"/>
         </w:rPr>
-        <w:lastRenderedPageBreak/>
         <w:t>1</w:t>
       </w:r>
       <w:r>
@@ -28006,11 +27828,192 @@
       </w:r>
       <w:bookmarkEnd w:id="61"/>
     </w:p>
+    <w:p>
+      <w:pPr>
+        <w:rPr>
+          <w:lang w:val="en-GB"/>
+        </w:rPr>
+      </w:pPr>
+    </w:p>
+    <w:p>
+      <w:pPr>
+        <w:rPr>
+          <w:lang w:val="en-GB"/>
+        </w:rPr>
+      </w:pPr>
+    </w:p>
+    <w:p>
+      <w:pPr>
+        <w:rPr>
+          <w:lang w:val="en-GB"/>
+        </w:rPr>
+      </w:pPr>
+    </w:p>
+    <w:p>
+      <w:pPr>
+        <w:rPr>
+          <w:lang w:val="en-GB"/>
+        </w:rPr>
+      </w:pPr>
+    </w:p>
+    <w:p>
+      <w:pPr>
+        <w:rPr>
+          <w:lang w:val="en-GB"/>
+        </w:rPr>
+      </w:pPr>
+    </w:p>
+    <w:p>
+      <w:pPr>
+        <w:rPr>
+          <w:lang w:val="en-GB"/>
+        </w:rPr>
+      </w:pPr>
+    </w:p>
+    <w:p>
+      <w:pPr>
+        <w:rPr>
+          <w:lang w:val="en-GB"/>
+        </w:rPr>
+      </w:pPr>
+    </w:p>
+    <w:p>
+      <w:pPr>
+        <w:rPr>
+          <w:lang w:val="en-GB"/>
+        </w:rPr>
+      </w:pPr>
+    </w:p>
+    <w:p>
+      <w:pPr>
+        <w:rPr>
+          <w:lang w:val="en-GB"/>
+        </w:rPr>
+      </w:pPr>
+    </w:p>
+    <w:p>
+      <w:pPr>
+        <w:rPr>
+          <w:lang w:val="en-GB"/>
+        </w:rPr>
+      </w:pPr>
+    </w:p>
+    <w:p>
+      <w:pPr>
+        <w:rPr>
+          <w:lang w:val="en-GB"/>
+        </w:rPr>
+      </w:pPr>
+    </w:p>
+    <w:p>
+      <w:pPr>
+        <w:rPr>
+          <w:lang w:val="en-GB"/>
+        </w:rPr>
+      </w:pPr>
+    </w:p>
+    <w:p>
+      <w:pPr>
+        <w:rPr>
+          <w:lang w:val="en-GB"/>
+        </w:rPr>
+      </w:pPr>
+    </w:p>
+    <w:p>
+      <w:pPr>
+        <w:rPr>
+          <w:lang w:val="en-GB"/>
+        </w:rPr>
+      </w:pPr>
+    </w:p>
+    <w:p>
+      <w:pPr>
+        <w:rPr>
+          <w:lang w:val="en-GB"/>
+        </w:rPr>
+      </w:pPr>
+    </w:p>
+    <w:p>
+      <w:pPr>
+        <w:rPr>
+          <w:lang w:val="en-GB"/>
+        </w:rPr>
+      </w:pPr>
+    </w:p>
+    <w:p>
+      <w:pPr>
+        <w:rPr>
+          <w:lang w:val="en-GB"/>
+        </w:rPr>
+      </w:pPr>
+    </w:p>
+    <w:p>
+      <w:pPr>
+        <w:rPr>
+          <w:lang w:val="en-GB"/>
+        </w:rPr>
+      </w:pPr>
+    </w:p>
+    <w:p>
+      <w:pPr>
+        <w:rPr>
+          <w:lang w:val="en-GB"/>
+        </w:rPr>
+      </w:pPr>
+    </w:p>
+    <w:p>
+      <w:pPr>
+        <w:rPr>
+          <w:lang w:val="en-GB"/>
+        </w:rPr>
+      </w:pPr>
+    </w:p>
+    <w:p>
+      <w:pPr>
+        <w:rPr>
+          <w:lang w:val="en-GB"/>
+        </w:rPr>
+      </w:pPr>
+    </w:p>
+    <w:p>
+      <w:pPr>
+        <w:rPr>
+          <w:lang w:val="en-GB"/>
+        </w:rPr>
+      </w:pPr>
+    </w:p>
+    <w:p>
+      <w:pPr>
+        <w:rPr>
+          <w:lang w:val="en-GB"/>
+        </w:rPr>
+      </w:pPr>
+    </w:p>
+    <w:p>
+      <w:pPr>
+        <w:rPr>
+          <w:lang w:val="en-GB"/>
+        </w:rPr>
+      </w:pPr>
+    </w:p>
+    <w:p>
+      <w:pPr>
+        <w:rPr>
+          <w:lang w:val="en-GB"/>
+        </w:rPr>
+      </w:pPr>
+    </w:p>
+    <w:p>
+      <w:pPr>
+        <w:rPr>
+          <w:lang w:val="en-GB"/>
+        </w:rPr>
+      </w:pPr>
+    </w:p>
     <w:sectPr>
-      <w:footerReference w:type="default" r:id="rId21"/>
       <w:pgSz w:w="11910" w:h="16840" w:code="32767"/>
-      <w:pgMar w:top="1440" w:right="1440" w:bottom="1440" w:left="1440" w:header="708" w:footer="708" w:gutter="0"/>
-      <w:pgNumType w:start="1"/>
+      <w:pgMar w:top="1440" w:right="1440" w:bottom="1440" w:left="1440" w:header="709" w:footer="709" w:gutter="0"/>
+      <w:pgNumType w:fmt="lowerRoman" w:start="1"/>
       <w:cols w:space="708"/>
       <w:docGrid w:linePitch="360"/>
     </w:sectPr>
@@ -32700,7 +32703,6 @@
   <w:style w:type="character" w:default="1" w:styleId="DefaultParagraphFont">
     <w:name w:val="Default Paragraph Font"/>
     <w:uiPriority w:val="1"/>
-    <w:semiHidden/>
     <w:unhideWhenUsed/>
   </w:style>
   <w:style w:type="table" w:default="1" w:styleId="TableNormal">

--- a/Project_development_report_MRK.docx
+++ b/Project_development_report_MRK.docx
@@ -897,7 +897,7 @@
           <w:r>
             <w:fldChar w:fldCharType="separate"/>
           </w:r>
-          <w:hyperlink w:anchor="_Toc186027878" w:history="1">
+          <w:hyperlink w:anchor="_Toc186101494" w:history="1">
             <w:r>
               <w:rPr>
                 <w:rStyle w:val="Hyperlink"/>
@@ -924,7 +924,7 @@
                 <w:noProof/>
                 <w:webHidden/>
               </w:rPr>
-              <w:instrText xml:space="preserve"> PAGEREF _Toc186027878 \h </w:instrText>
+              <w:instrText xml:space="preserve"> PAGEREF _Toc186101494 \h </w:instrText>
             </w:r>
             <w:r>
               <w:rPr>
@@ -968,7 +968,7 @@
               <w:lang w:eastAsia="en-IN"/>
             </w:rPr>
           </w:pPr>
-          <w:hyperlink w:anchor="_Toc186027879" w:history="1">
+          <w:hyperlink w:anchor="_Toc186101495" w:history="1">
             <w:r>
               <w:rPr>
                 <w:rStyle w:val="Hyperlink"/>
@@ -995,7 +995,7 @@
                 <w:noProof/>
                 <w:webHidden/>
               </w:rPr>
-              <w:instrText xml:space="preserve"> PAGEREF _Toc186027879 \h </w:instrText>
+              <w:instrText xml:space="preserve"> PAGEREF _Toc186101495 \h </w:instrText>
             </w:r>
             <w:r>
               <w:rPr>
@@ -1040,7 +1040,7 @@
               <w:lang w:eastAsia="en-IN"/>
             </w:rPr>
           </w:pPr>
-          <w:hyperlink w:anchor="_Toc186027880" w:history="1">
+          <w:hyperlink w:anchor="_Toc186101496" w:history="1">
             <w:r>
               <w:rPr>
                 <w:rStyle w:val="Hyperlink"/>
@@ -1086,7 +1086,7 @@
                 <w:noProof/>
                 <w:webHidden/>
               </w:rPr>
-              <w:instrText xml:space="preserve"> PAGEREF _Toc186027880 \h </w:instrText>
+              <w:instrText xml:space="preserve"> PAGEREF _Toc186101496 \h </w:instrText>
             </w:r>
             <w:r>
               <w:rPr>
@@ -1131,7 +1131,7 @@
               <w:lang w:eastAsia="en-IN"/>
             </w:rPr>
           </w:pPr>
-          <w:hyperlink w:anchor="_Toc186027881" w:history="1">
+          <w:hyperlink w:anchor="_Toc186101497" w:history="1">
             <w:r>
               <w:rPr>
                 <w:rStyle w:val="Hyperlink"/>
@@ -1183,7 +1183,7 @@
                 <w:noProof/>
                 <w:webHidden/>
               </w:rPr>
-              <w:instrText xml:space="preserve"> PAGEREF _Toc186027881 \h </w:instrText>
+              <w:instrText xml:space="preserve"> PAGEREF _Toc186101497 \h </w:instrText>
             </w:r>
             <w:r>
               <w:rPr>
@@ -1228,7 +1228,7 @@
               <w:lang w:eastAsia="en-IN"/>
             </w:rPr>
           </w:pPr>
-          <w:hyperlink w:anchor="_Toc186027882" w:history="1">
+          <w:hyperlink w:anchor="_Toc186101498" w:history="1">
             <w:r>
               <w:rPr>
                 <w:rStyle w:val="Hyperlink"/>
@@ -1271,7 +1271,7 @@
                 <w:noProof/>
                 <w:webHidden/>
               </w:rPr>
-              <w:instrText xml:space="preserve"> PAGEREF _Toc186027882 \h </w:instrText>
+              <w:instrText xml:space="preserve"> PAGEREF _Toc186101498 \h </w:instrText>
             </w:r>
             <w:r>
               <w:rPr>
@@ -1316,7 +1316,7 @@
               <w:lang w:eastAsia="en-IN"/>
             </w:rPr>
           </w:pPr>
-          <w:hyperlink w:anchor="_Toc186027883" w:history="1">
+          <w:hyperlink w:anchor="_Toc186101499" w:history="1">
             <w:r>
               <w:rPr>
                 <w:rStyle w:val="Hyperlink"/>
@@ -1359,7 +1359,7 @@
                 <w:noProof/>
                 <w:webHidden/>
               </w:rPr>
-              <w:instrText xml:space="preserve"> PAGEREF _Toc186027883 \h </w:instrText>
+              <w:instrText xml:space="preserve"> PAGEREF _Toc186101499 \h </w:instrText>
             </w:r>
             <w:r>
               <w:rPr>
@@ -1404,7 +1404,7 @@
               <w:lang w:eastAsia="en-IN"/>
             </w:rPr>
           </w:pPr>
-          <w:hyperlink w:anchor="_Toc186027884" w:history="1">
+          <w:hyperlink w:anchor="_Toc186101500" w:history="1">
             <w:r>
               <w:rPr>
                 <w:rStyle w:val="Hyperlink"/>
@@ -1447,7 +1447,7 @@
                 <w:noProof/>
                 <w:webHidden/>
               </w:rPr>
-              <w:instrText xml:space="preserve"> PAGEREF _Toc186027884 \h </w:instrText>
+              <w:instrText xml:space="preserve"> PAGEREF _Toc186101500 \h </w:instrText>
             </w:r>
             <w:r>
               <w:rPr>
@@ -1492,7 +1492,7 @@
               <w:lang w:eastAsia="en-IN"/>
             </w:rPr>
           </w:pPr>
-          <w:hyperlink w:anchor="_Toc186027885" w:history="1">
+          <w:hyperlink w:anchor="_Toc186101501" w:history="1">
             <w:r>
               <w:rPr>
                 <w:rStyle w:val="Hyperlink"/>
@@ -1535,7 +1535,7 @@
                 <w:noProof/>
                 <w:webHidden/>
               </w:rPr>
-              <w:instrText xml:space="preserve"> PAGEREF _Toc186027885 \h </w:instrText>
+              <w:instrText xml:space="preserve"> PAGEREF _Toc186101501 \h </w:instrText>
             </w:r>
             <w:r>
               <w:rPr>
@@ -1580,7 +1580,7 @@
               <w:lang w:eastAsia="en-IN"/>
             </w:rPr>
           </w:pPr>
-          <w:hyperlink w:anchor="_Toc186027886" w:history="1">
+          <w:hyperlink w:anchor="_Toc186101502" w:history="1">
             <w:r>
               <w:rPr>
                 <w:rStyle w:val="Hyperlink"/>
@@ -1625,7 +1625,7 @@
                 <w:noProof/>
                 <w:webHidden/>
               </w:rPr>
-              <w:instrText xml:space="preserve"> PAGEREF _Toc186027886 \h </w:instrText>
+              <w:instrText xml:space="preserve"> PAGEREF _Toc186101502 \h </w:instrText>
             </w:r>
             <w:r>
               <w:rPr>
@@ -1670,7 +1670,7 @@
               <w:lang w:eastAsia="en-IN"/>
             </w:rPr>
           </w:pPr>
-          <w:hyperlink w:anchor="_Toc186027887" w:history="1">
+          <w:hyperlink w:anchor="_Toc186101503" w:history="1">
             <w:r>
               <w:rPr>
                 <w:rStyle w:val="Hyperlink"/>
@@ -1713,7 +1713,7 @@
                 <w:noProof/>
                 <w:webHidden/>
               </w:rPr>
-              <w:instrText xml:space="preserve"> PAGEREF _Toc186027887 \h </w:instrText>
+              <w:instrText xml:space="preserve"> PAGEREF _Toc186101503 \h </w:instrText>
             </w:r>
             <w:r>
               <w:rPr>
@@ -1758,7 +1758,7 @@
               <w:lang w:eastAsia="en-IN"/>
             </w:rPr>
           </w:pPr>
-          <w:hyperlink w:anchor="_Toc186027888" w:history="1">
+          <w:hyperlink w:anchor="_Toc186101504" w:history="1">
             <w:r>
               <w:rPr>
                 <w:rStyle w:val="Hyperlink"/>
@@ -1801,7 +1801,7 @@
                 <w:noProof/>
                 <w:webHidden/>
               </w:rPr>
-              <w:instrText xml:space="preserve"> PAGEREF _Toc186027888 \h </w:instrText>
+              <w:instrText xml:space="preserve"> PAGEREF _Toc186101504 \h </w:instrText>
             </w:r>
             <w:r>
               <w:rPr>
@@ -1845,7 +1845,7 @@
               <w:lang w:eastAsia="en-IN"/>
             </w:rPr>
           </w:pPr>
-          <w:hyperlink w:anchor="_Toc186027889" w:history="1">
+          <w:hyperlink w:anchor="_Toc186101505" w:history="1">
             <w:r>
               <w:rPr>
                 <w:rStyle w:val="Hyperlink"/>
@@ -1872,7 +1872,7 @@
                 <w:noProof/>
                 <w:webHidden/>
               </w:rPr>
-              <w:instrText xml:space="preserve"> PAGEREF _Toc186027889 \h </w:instrText>
+              <w:instrText xml:space="preserve"> PAGEREF _Toc186101505 \h </w:instrText>
             </w:r>
             <w:r>
               <w:rPr>
@@ -1916,7 +1916,7 @@
               <w:lang w:eastAsia="en-IN"/>
             </w:rPr>
           </w:pPr>
-          <w:hyperlink w:anchor="_Toc186027890" w:history="1">
+          <w:hyperlink w:anchor="_Toc186101506" w:history="1">
             <w:r>
               <w:rPr>
                 <w:rStyle w:val="Hyperlink"/>
@@ -1943,7 +1943,7 @@
                 <w:noProof/>
                 <w:webHidden/>
               </w:rPr>
-              <w:instrText xml:space="preserve"> PAGEREF _Toc186027890 \h </w:instrText>
+              <w:instrText xml:space="preserve"> PAGEREF _Toc186101506 \h </w:instrText>
             </w:r>
             <w:r>
               <w:rPr>
@@ -1988,7 +1988,7 @@
               <w:lang w:eastAsia="en-IN"/>
             </w:rPr>
           </w:pPr>
-          <w:hyperlink w:anchor="_Toc186027891" w:history="1">
+          <w:hyperlink w:anchor="_Toc186101507" w:history="1">
             <w:r>
               <w:rPr>
                 <w:rStyle w:val="Hyperlink"/>
@@ -2034,7 +2034,7 @@
                 <w:noProof/>
                 <w:webHidden/>
               </w:rPr>
-              <w:instrText xml:space="preserve"> PAGEREF _Toc186027891 \h </w:instrText>
+              <w:instrText xml:space="preserve"> PAGEREF _Toc186101507 \h </w:instrText>
             </w:r>
             <w:r>
               <w:rPr>
@@ -2079,7 +2079,7 @@
               <w:lang w:eastAsia="en-IN"/>
             </w:rPr>
           </w:pPr>
-          <w:hyperlink w:anchor="_Toc186027892" w:history="1">
+          <w:hyperlink w:anchor="_Toc186101508" w:history="1">
             <w:r>
               <w:rPr>
                 <w:rStyle w:val="Hyperlink"/>
@@ -2125,7 +2125,7 @@
                 <w:noProof/>
                 <w:webHidden/>
               </w:rPr>
-              <w:instrText xml:space="preserve"> PAGEREF _Toc186027892 \h </w:instrText>
+              <w:instrText xml:space="preserve"> PAGEREF _Toc186101508 \h </w:instrText>
             </w:r>
             <w:r>
               <w:rPr>
@@ -2169,7 +2169,7 @@
               <w:lang w:eastAsia="en-IN"/>
             </w:rPr>
           </w:pPr>
-          <w:hyperlink w:anchor="_Toc186027893" w:history="1">
+          <w:hyperlink w:anchor="_Toc186101509" w:history="1">
             <w:r>
               <w:rPr>
                 <w:rStyle w:val="Hyperlink"/>
@@ -2196,7 +2196,7 @@
                 <w:noProof/>
                 <w:webHidden/>
               </w:rPr>
-              <w:instrText xml:space="preserve"> PAGEREF _Toc186027893 \h </w:instrText>
+              <w:instrText xml:space="preserve"> PAGEREF _Toc186101509 \h </w:instrText>
             </w:r>
             <w:r>
               <w:rPr>
@@ -2241,7 +2241,7 @@
               <w:lang w:eastAsia="en-IN"/>
             </w:rPr>
           </w:pPr>
-          <w:hyperlink w:anchor="_Toc186027894" w:history="1">
+          <w:hyperlink w:anchor="_Toc186101510" w:history="1">
             <w:r>
               <w:rPr>
                 <w:rStyle w:val="Hyperlink"/>
@@ -2284,7 +2284,7 @@
                 <w:noProof/>
                 <w:webHidden/>
               </w:rPr>
-              <w:instrText xml:space="preserve"> PAGEREF _Toc186027894 \h </w:instrText>
+              <w:instrText xml:space="preserve"> PAGEREF _Toc186101510 \h </w:instrText>
             </w:r>
             <w:r>
               <w:rPr>
@@ -2329,7 +2329,7 @@
               <w:lang w:eastAsia="en-IN"/>
             </w:rPr>
           </w:pPr>
-          <w:hyperlink w:anchor="_Toc186027895" w:history="1">
+          <w:hyperlink w:anchor="_Toc186101511" w:history="1">
             <w:r>
               <w:rPr>
                 <w:rStyle w:val="Hyperlink"/>
@@ -2372,7 +2372,7 @@
                 <w:noProof/>
                 <w:webHidden/>
               </w:rPr>
-              <w:instrText xml:space="preserve"> PAGEREF _Toc186027895 \h </w:instrText>
+              <w:instrText xml:space="preserve"> PAGEREF _Toc186101511 \h </w:instrText>
             </w:r>
             <w:r>
               <w:rPr>
@@ -2416,7 +2416,7 @@
               <w:lang w:eastAsia="en-IN"/>
             </w:rPr>
           </w:pPr>
-          <w:hyperlink w:anchor="_Toc186027896" w:history="1">
+          <w:hyperlink w:anchor="_Toc186101512" w:history="1">
             <w:r>
               <w:rPr>
                 <w:rStyle w:val="Hyperlink"/>
@@ -2443,7 +2443,7 @@
                 <w:noProof/>
                 <w:webHidden/>
               </w:rPr>
-              <w:instrText xml:space="preserve"> PAGEREF _Toc186027896 \h </w:instrText>
+              <w:instrText xml:space="preserve"> PAGEREF _Toc186101512 \h </w:instrText>
             </w:r>
             <w:r>
               <w:rPr>
@@ -2487,7 +2487,7 @@
               <w:lang w:eastAsia="en-IN"/>
             </w:rPr>
           </w:pPr>
-          <w:hyperlink w:anchor="_Toc186027897" w:history="1">
+          <w:hyperlink w:anchor="_Toc186101513" w:history="1">
             <w:r>
               <w:rPr>
                 <w:rStyle w:val="Hyperlink"/>
@@ -2560,7 +2560,7 @@
                 <w:noProof/>
                 <w:webHidden/>
               </w:rPr>
-              <w:instrText xml:space="preserve"> PAGEREF _Toc186027897 \h </w:instrText>
+              <w:instrText xml:space="preserve"> PAGEREF _Toc186101513 \h </w:instrText>
             </w:r>
             <w:r>
               <w:rPr>
@@ -2605,7 +2605,7 @@
               <w:lang w:eastAsia="en-IN"/>
             </w:rPr>
           </w:pPr>
-          <w:hyperlink w:anchor="_Toc186027898" w:history="1">
+          <w:hyperlink w:anchor="_Toc186101514" w:history="1">
             <w:r>
               <w:rPr>
                 <w:rStyle w:val="Hyperlink"/>
@@ -2664,7 +2664,7 @@
                 <w:noProof/>
                 <w:webHidden/>
               </w:rPr>
-              <w:instrText xml:space="preserve"> PAGEREF _Toc186027898 \h </w:instrText>
+              <w:instrText xml:space="preserve"> PAGEREF _Toc186101514 \h </w:instrText>
             </w:r>
             <w:r>
               <w:rPr>
@@ -2709,7 +2709,7 @@
               <w:lang w:eastAsia="en-IN"/>
             </w:rPr>
           </w:pPr>
-          <w:hyperlink w:anchor="_Toc186027899" w:history="1">
+          <w:hyperlink w:anchor="_Toc186101515" w:history="1">
             <w:r>
               <w:rPr>
                 <w:rStyle w:val="Hyperlink"/>
@@ -2752,7 +2752,7 @@
                 <w:noProof/>
                 <w:webHidden/>
               </w:rPr>
-              <w:instrText xml:space="preserve"> PAGEREF _Toc186027899 \h </w:instrText>
+              <w:instrText xml:space="preserve"> PAGEREF _Toc186101515 \h </w:instrText>
             </w:r>
             <w:r>
               <w:rPr>
@@ -2797,7 +2797,7 @@
               <w:lang w:eastAsia="en-IN"/>
             </w:rPr>
           </w:pPr>
-          <w:hyperlink w:anchor="_Toc186027900" w:history="1">
+          <w:hyperlink w:anchor="_Toc186101516" w:history="1">
             <w:r>
               <w:rPr>
                 <w:rStyle w:val="Hyperlink"/>
@@ -2843,7 +2843,7 @@
                 <w:noProof/>
                 <w:webHidden/>
               </w:rPr>
-              <w:instrText xml:space="preserve"> PAGEREF _Toc186027900 \h </w:instrText>
+              <w:instrText xml:space="preserve"> PAGEREF _Toc186101516 \h </w:instrText>
             </w:r>
             <w:r>
               <w:rPr>
@@ -2888,7 +2888,7 @@
               <w:lang w:eastAsia="en-IN"/>
             </w:rPr>
           </w:pPr>
-          <w:hyperlink w:anchor="_Toc186027901" w:history="1">
+          <w:hyperlink w:anchor="_Toc186101517" w:history="1">
             <w:r>
               <w:rPr>
                 <w:rStyle w:val="Hyperlink"/>
@@ -2932,7 +2932,7 @@
                 <w:noProof/>
                 <w:webHidden/>
               </w:rPr>
-              <w:instrText xml:space="preserve"> PAGEREF _Toc186027901 \h </w:instrText>
+              <w:instrText xml:space="preserve"> PAGEREF _Toc186101517 \h </w:instrText>
             </w:r>
             <w:r>
               <w:rPr>
@@ -2977,7 +2977,7 @@
               <w:lang w:eastAsia="en-IN"/>
             </w:rPr>
           </w:pPr>
-          <w:hyperlink w:anchor="_Toc186027902" w:history="1">
+          <w:hyperlink w:anchor="_Toc186101518" w:history="1">
             <w:r>
               <w:rPr>
                 <w:rStyle w:val="Hyperlink"/>
@@ -3021,7 +3021,7 @@
                 <w:noProof/>
                 <w:webHidden/>
               </w:rPr>
-              <w:instrText xml:space="preserve"> PAGEREF _Toc186027902 \h </w:instrText>
+              <w:instrText xml:space="preserve"> PAGEREF _Toc186101518 \h </w:instrText>
             </w:r>
             <w:r>
               <w:rPr>
@@ -3066,7 +3066,7 @@
               <w:lang w:eastAsia="en-IN"/>
             </w:rPr>
           </w:pPr>
-          <w:hyperlink w:anchor="_Toc186027903" w:history="1">
+          <w:hyperlink w:anchor="_Toc186101519" w:history="1">
             <w:r>
               <w:rPr>
                 <w:rStyle w:val="Hyperlink"/>
@@ -3110,7 +3110,7 @@
                 <w:noProof/>
                 <w:webHidden/>
               </w:rPr>
-              <w:instrText xml:space="preserve"> PAGEREF _Toc186027903 \h </w:instrText>
+              <w:instrText xml:space="preserve"> PAGEREF _Toc186101519 \h </w:instrText>
             </w:r>
             <w:r>
               <w:rPr>
@@ -3155,7 +3155,7 @@
               <w:lang w:eastAsia="en-IN"/>
             </w:rPr>
           </w:pPr>
-          <w:hyperlink w:anchor="_Toc186027904" w:history="1">
+          <w:hyperlink w:anchor="_Toc186101520" w:history="1">
             <w:r>
               <w:rPr>
                 <w:rStyle w:val="Hyperlink"/>
@@ -3199,7 +3199,7 @@
                 <w:noProof/>
                 <w:webHidden/>
               </w:rPr>
-              <w:instrText xml:space="preserve"> PAGEREF _Toc186027904 \h </w:instrText>
+              <w:instrText xml:space="preserve"> PAGEREF _Toc186101520 \h </w:instrText>
             </w:r>
             <w:r>
               <w:rPr>
@@ -3244,7 +3244,7 @@
               <w:lang w:eastAsia="en-IN"/>
             </w:rPr>
           </w:pPr>
-          <w:hyperlink w:anchor="_Toc186027905" w:history="1">
+          <w:hyperlink w:anchor="_Toc186101521" w:history="1">
             <w:r>
               <w:rPr>
                 <w:rStyle w:val="Hyperlink"/>
@@ -3287,7 +3287,7 @@
                 <w:noProof/>
                 <w:webHidden/>
               </w:rPr>
-              <w:instrText xml:space="preserve"> PAGEREF _Toc186027905 \h </w:instrText>
+              <w:instrText xml:space="preserve"> PAGEREF _Toc186101521 \h </w:instrText>
             </w:r>
             <w:r>
               <w:rPr>
@@ -3332,7 +3332,7 @@
               <w:lang w:eastAsia="en-IN"/>
             </w:rPr>
           </w:pPr>
-          <w:hyperlink w:anchor="_Toc186027906" w:history="1">
+          <w:hyperlink w:anchor="_Toc186101522" w:history="1">
             <w:r>
               <w:rPr>
                 <w:rStyle w:val="Hyperlink"/>
@@ -3375,7 +3375,7 @@
                 <w:noProof/>
                 <w:webHidden/>
               </w:rPr>
-              <w:instrText xml:space="preserve"> PAGEREF _Toc186027906 \h </w:instrText>
+              <w:instrText xml:space="preserve"> PAGEREF _Toc186101522 \h </w:instrText>
             </w:r>
             <w:r>
               <w:rPr>
@@ -3420,7 +3420,7 @@
               <w:lang w:eastAsia="en-IN"/>
             </w:rPr>
           </w:pPr>
-          <w:hyperlink w:anchor="_Toc186027907" w:history="1">
+          <w:hyperlink w:anchor="_Toc186101523" w:history="1">
             <w:r>
               <w:rPr>
                 <w:rStyle w:val="Hyperlink"/>
@@ -3463,7 +3463,7 @@
                 <w:noProof/>
                 <w:webHidden/>
               </w:rPr>
-              <w:instrText xml:space="preserve"> PAGEREF _Toc186027907 \h </w:instrText>
+              <w:instrText xml:space="preserve"> PAGEREF _Toc186101523 \h </w:instrText>
             </w:r>
             <w:r>
               <w:rPr>
@@ -3507,7 +3507,7 @@
               <w:lang w:eastAsia="en-IN"/>
             </w:rPr>
           </w:pPr>
-          <w:hyperlink w:anchor="_Toc186027908" w:history="1">
+          <w:hyperlink w:anchor="_Toc186101524" w:history="1">
             <w:r>
               <w:rPr>
                 <w:rStyle w:val="Hyperlink"/>
@@ -3534,7 +3534,7 @@
                 <w:noProof/>
                 <w:webHidden/>
               </w:rPr>
-              <w:instrText xml:space="preserve"> PAGEREF _Toc186027908 \h </w:instrText>
+              <w:instrText xml:space="preserve"> PAGEREF _Toc186101524 \h </w:instrText>
             </w:r>
             <w:r>
               <w:rPr>
@@ -3578,7 +3578,7 @@
               <w:lang w:eastAsia="en-IN"/>
             </w:rPr>
           </w:pPr>
-          <w:hyperlink w:anchor="_Toc186027909" w:history="1">
+          <w:hyperlink w:anchor="_Toc186101525" w:history="1">
             <w:r>
               <w:rPr>
                 <w:rStyle w:val="Hyperlink"/>
@@ -3605,7 +3605,7 @@
                 <w:noProof/>
                 <w:webHidden/>
               </w:rPr>
-              <w:instrText xml:space="preserve"> PAGEREF _Toc186027909 \h </w:instrText>
+              <w:instrText xml:space="preserve"> PAGEREF _Toc186101525 \h </w:instrText>
             </w:r>
             <w:r>
               <w:rPr>
@@ -3649,7 +3649,7 @@
               <w:lang w:eastAsia="en-IN"/>
             </w:rPr>
           </w:pPr>
-          <w:hyperlink w:anchor="_Toc186027910" w:history="1">
+          <w:hyperlink w:anchor="_Toc186101526" w:history="1">
             <w:r>
               <w:rPr>
                 <w:rStyle w:val="Hyperlink"/>
@@ -3676,7 +3676,7 @@
                 <w:noProof/>
                 <w:webHidden/>
               </w:rPr>
-              <w:instrText xml:space="preserve"> PAGEREF _Toc186027910 \h </w:instrText>
+              <w:instrText xml:space="preserve"> PAGEREF _Toc186101526 \h </w:instrText>
             </w:r>
             <w:r>
               <w:rPr>
@@ -3720,7 +3720,7 @@
               <w:lang w:eastAsia="en-IN"/>
             </w:rPr>
           </w:pPr>
-          <w:hyperlink w:anchor="_Toc186027911" w:history="1">
+          <w:hyperlink w:anchor="_Toc186101527" w:history="1">
             <w:r>
               <w:rPr>
                 <w:rStyle w:val="Hyperlink"/>
@@ -3747,7 +3747,7 @@
                 <w:noProof/>
                 <w:webHidden/>
               </w:rPr>
-              <w:instrText xml:space="preserve"> PAGEREF _Toc186027911 \h </w:instrText>
+              <w:instrText xml:space="preserve"> PAGEREF _Toc186101527 \h </w:instrText>
             </w:r>
             <w:r>
               <w:rPr>
@@ -3791,7 +3791,7 @@
               <w:lang w:eastAsia="en-IN"/>
             </w:rPr>
           </w:pPr>
-          <w:hyperlink w:anchor="_Toc186027912" w:history="1">
+          <w:hyperlink w:anchor="_Toc186101528" w:history="1">
             <w:r>
               <w:rPr>
                 <w:rStyle w:val="Hyperlink"/>
@@ -3818,7 +3818,7 @@
                 <w:noProof/>
                 <w:webHidden/>
               </w:rPr>
-              <w:instrText xml:space="preserve"> PAGEREF _Toc186027912 \h </w:instrText>
+              <w:instrText xml:space="preserve"> PAGEREF _Toc186101528 \h </w:instrText>
             </w:r>
             <w:r>
               <w:rPr>
@@ -3862,7 +3862,7 @@
               <w:lang w:eastAsia="en-IN"/>
             </w:rPr>
           </w:pPr>
-          <w:hyperlink w:anchor="_Toc186027913" w:history="1">
+          <w:hyperlink w:anchor="_Toc186101529" w:history="1">
             <w:r>
               <w:rPr>
                 <w:rStyle w:val="Hyperlink"/>
@@ -4040,7 +4040,7 @@
                 <w:noProof/>
                 <w:webHidden/>
               </w:rPr>
-              <w:instrText xml:space="preserve"> PAGEREF _Toc186027913 \h </w:instrText>
+              <w:instrText xml:space="preserve"> PAGEREF _Toc186101529 \h </w:instrText>
             </w:r>
             <w:r>
               <w:rPr>
@@ -4085,7 +4085,7 @@
               <w:lang w:eastAsia="en-IN"/>
             </w:rPr>
           </w:pPr>
-          <w:hyperlink w:anchor="_Toc186027914" w:history="1">
+          <w:hyperlink w:anchor="_Toc186101530" w:history="1">
             <w:r>
               <w:rPr>
                 <w:rStyle w:val="Hyperlink"/>
@@ -4128,7 +4128,7 @@
                 <w:noProof/>
                 <w:webHidden/>
               </w:rPr>
-              <w:instrText xml:space="preserve"> PAGEREF _Toc186027914 \h </w:instrText>
+              <w:instrText xml:space="preserve"> PAGEREF _Toc186101530 \h </w:instrText>
             </w:r>
             <w:r>
               <w:rPr>
@@ -4173,7 +4173,7 @@
               <w:lang w:eastAsia="en-IN"/>
             </w:rPr>
           </w:pPr>
-          <w:hyperlink w:anchor="_Toc186027915" w:history="1">
+          <w:hyperlink w:anchor="_Toc186101531" w:history="1">
             <w:r>
               <w:rPr>
                 <w:rStyle w:val="Hyperlink"/>
@@ -4216,7 +4216,7 @@
                 <w:noProof/>
                 <w:webHidden/>
               </w:rPr>
-              <w:instrText xml:space="preserve"> PAGEREF _Toc186027915 \h </w:instrText>
+              <w:instrText xml:space="preserve"> PAGEREF _Toc186101531 \h </w:instrText>
             </w:r>
             <w:r>
               <w:rPr>
@@ -4261,7 +4261,7 @@
               <w:lang w:eastAsia="en-IN"/>
             </w:rPr>
           </w:pPr>
-          <w:hyperlink w:anchor="_Toc186027916" w:history="1">
+          <w:hyperlink w:anchor="_Toc186101532" w:history="1">
             <w:r>
               <w:rPr>
                 <w:rStyle w:val="Hyperlink"/>
@@ -4304,7 +4304,7 @@
                 <w:noProof/>
                 <w:webHidden/>
               </w:rPr>
-              <w:instrText xml:space="preserve"> PAGEREF _Toc186027916 \h </w:instrText>
+              <w:instrText xml:space="preserve"> PAGEREF _Toc186101532 \h </w:instrText>
             </w:r>
             <w:r>
               <w:rPr>
@@ -4349,7 +4349,7 @@
               <w:lang w:eastAsia="en-IN"/>
             </w:rPr>
           </w:pPr>
-          <w:hyperlink w:anchor="_Toc186027917" w:history="1">
+          <w:hyperlink w:anchor="_Toc186101533" w:history="1">
             <w:r>
               <w:rPr>
                 <w:rStyle w:val="Hyperlink"/>
@@ -4392,7 +4392,7 @@
                 <w:noProof/>
                 <w:webHidden/>
               </w:rPr>
-              <w:instrText xml:space="preserve"> PAGEREF _Toc186027917 \h </w:instrText>
+              <w:instrText xml:space="preserve"> PAGEREF _Toc186101533 \h </w:instrText>
             </w:r>
             <w:r>
               <w:rPr>
@@ -4437,7 +4437,7 @@
               <w:lang w:eastAsia="en-IN"/>
             </w:rPr>
           </w:pPr>
-          <w:hyperlink w:anchor="_Toc186027918" w:history="1">
+          <w:hyperlink w:anchor="_Toc186101534" w:history="1">
             <w:r>
               <w:rPr>
                 <w:rStyle w:val="Hyperlink"/>
@@ -4480,7 +4480,7 @@
                 <w:noProof/>
                 <w:webHidden/>
               </w:rPr>
-              <w:instrText xml:space="preserve"> PAGEREF _Toc186027918 \h </w:instrText>
+              <w:instrText xml:space="preserve"> PAGEREF _Toc186101534 \h </w:instrText>
             </w:r>
             <w:r>
               <w:rPr>
@@ -4525,7 +4525,7 @@
               <w:lang w:eastAsia="en-IN"/>
             </w:rPr>
           </w:pPr>
-          <w:hyperlink w:anchor="_Toc186027919" w:history="1">
+          <w:hyperlink w:anchor="_Toc186101535" w:history="1">
             <w:r>
               <w:rPr>
                 <w:rStyle w:val="Hyperlink"/>
@@ -4568,7 +4568,7 @@
                 <w:noProof/>
                 <w:webHidden/>
               </w:rPr>
-              <w:instrText xml:space="preserve"> PAGEREF _Toc186027919 \h </w:instrText>
+              <w:instrText xml:space="preserve"> PAGEREF _Toc186101535 \h </w:instrText>
             </w:r>
             <w:r>
               <w:rPr>
@@ -4613,7 +4613,7 @@
               <w:lang w:eastAsia="en-IN"/>
             </w:rPr>
           </w:pPr>
-          <w:hyperlink w:anchor="_Toc186027920" w:history="1">
+          <w:hyperlink w:anchor="_Toc186101536" w:history="1">
             <w:r>
               <w:rPr>
                 <w:rStyle w:val="Hyperlink"/>
@@ -4656,7 +4656,7 @@
                 <w:noProof/>
                 <w:webHidden/>
               </w:rPr>
-              <w:instrText xml:space="preserve"> PAGEREF _Toc186027920 \h </w:instrText>
+              <w:instrText xml:space="preserve"> PAGEREF _Toc186101536 \h </w:instrText>
             </w:r>
             <w:r>
               <w:rPr>
@@ -4701,7 +4701,7 @@
               <w:lang w:eastAsia="en-IN"/>
             </w:rPr>
           </w:pPr>
-          <w:hyperlink w:anchor="_Toc186027921" w:history="1">
+          <w:hyperlink w:anchor="_Toc186101537" w:history="1">
             <w:r>
               <w:rPr>
                 <w:rStyle w:val="Hyperlink"/>
@@ -4744,7 +4744,7 @@
                 <w:noProof/>
                 <w:webHidden/>
               </w:rPr>
-              <w:instrText xml:space="preserve"> PAGEREF _Toc186027921 \h </w:instrText>
+              <w:instrText xml:space="preserve"> PAGEREF _Toc186101537 \h </w:instrText>
             </w:r>
             <w:r>
               <w:rPr>
@@ -4789,7 +4789,7 @@
               <w:lang w:eastAsia="en-IN"/>
             </w:rPr>
           </w:pPr>
-          <w:hyperlink w:anchor="_Toc186027922" w:history="1">
+          <w:hyperlink w:anchor="_Toc186101538" w:history="1">
             <w:r>
               <w:rPr>
                 <w:rStyle w:val="Hyperlink"/>
@@ -4834,7 +4834,7 @@
                 <w:noProof/>
                 <w:webHidden/>
               </w:rPr>
-              <w:instrText xml:space="preserve"> PAGEREF _Toc186027922 \h </w:instrText>
+              <w:instrText xml:space="preserve"> PAGEREF _Toc186101538 \h </w:instrText>
             </w:r>
             <w:r>
               <w:rPr>
@@ -4878,7 +4878,7 @@
             </w:rPr>
             <w:fldChar w:fldCharType="end"/>
           </w:r>
-          <w:bookmarkStart w:id="0" w:name="_Toc186027878"/>
+          <w:bookmarkStart w:id="0" w:name="_Toc186101494"/>
           <w:r>
             <w:rPr>
               <w:noProof/>
@@ -4889,507 +4889,10 @@
         </w:p>
         <w:p>
           <w:pPr>
-            <w:pStyle w:val="TableofFigures"/>
-            <w:tabs>
-              <w:tab w:val="right" w:leader="dot" w:pos="9350"/>
-            </w:tabs>
-            <w:rPr>
-              <w:rFonts w:asciiTheme="minorHAnsi" w:eastAsiaTheme="minorEastAsia" w:hAnsiTheme="minorHAnsi"/>
-              <w:noProof/>
-              <w:szCs w:val="24"/>
-              <w:lang w:eastAsia="en-IN"/>
-            </w:rPr>
-          </w:pPr>
-          <w:r>
-            <w:rPr>
-              <w:b/>
-              <w:bCs/>
-              <w:noProof/>
-            </w:rPr>
-            <w:fldChar w:fldCharType="begin"/>
-          </w:r>
-          <w:r>
-            <w:rPr>
-              <w:b/>
-              <w:bCs/>
-              <w:noProof/>
-            </w:rPr>
-            <w:instrText xml:space="preserve"> TOC \h \z \c "Figure 6." </w:instrText>
-          </w:r>
-          <w:r>
-            <w:rPr>
-              <w:b/>
-              <w:bCs/>
-              <w:noProof/>
-            </w:rPr>
-            <w:fldChar w:fldCharType="separate"/>
-          </w:r>
-          <w:hyperlink w:anchor="_Toc185935793" w:history="1">
-            <w:r>
-              <w:rPr>
-                <w:rStyle w:val="Hyperlink"/>
-                <w:noProof/>
-              </w:rPr>
-              <w:t>Figure 6. 1: Configured project properties window</w:t>
-            </w:r>
-            <w:r>
-              <w:rPr>
-                <w:noProof/>
-                <w:webHidden/>
-              </w:rPr>
-              <w:tab/>
-            </w:r>
-            <w:r>
-              <w:rPr>
-                <w:noProof/>
-                <w:webHidden/>
-              </w:rPr>
-              <w:fldChar w:fldCharType="begin"/>
-            </w:r>
-            <w:r>
-              <w:rPr>
-                <w:noProof/>
-                <w:webHidden/>
-              </w:rPr>
-              <w:instrText xml:space="preserve"> PAGEREF _Toc185935793 \h </w:instrText>
-            </w:r>
-            <w:r>
-              <w:rPr>
-                <w:noProof/>
-                <w:webHidden/>
-              </w:rPr>
-            </w:r>
-            <w:r>
-              <w:rPr>
-                <w:noProof/>
-                <w:webHidden/>
-              </w:rPr>
-              <w:fldChar w:fldCharType="separate"/>
-            </w:r>
-            <w:r>
-              <w:rPr>
-                <w:noProof/>
-                <w:webHidden/>
-              </w:rPr>
-              <w:t>13</w:t>
-            </w:r>
-            <w:r>
-              <w:rPr>
-                <w:noProof/>
-                <w:webHidden/>
-              </w:rPr>
-              <w:fldChar w:fldCharType="end"/>
-            </w:r>
-          </w:hyperlink>
-        </w:p>
-        <w:p>
-          <w:pPr>
-            <w:pStyle w:val="TableofFigures"/>
-            <w:tabs>
-              <w:tab w:val="right" w:leader="dot" w:pos="9350"/>
-            </w:tabs>
-            <w:rPr>
-              <w:rFonts w:asciiTheme="minorHAnsi" w:eastAsiaTheme="minorEastAsia" w:hAnsiTheme="minorHAnsi"/>
-              <w:noProof/>
-              <w:szCs w:val="24"/>
-              <w:lang w:eastAsia="en-IN"/>
-            </w:rPr>
-          </w:pPr>
-          <w:hyperlink w:anchor="_Toc185935794" w:history="1">
-            <w:r>
-              <w:rPr>
-                <w:rStyle w:val="Hyperlink"/>
-                <w:noProof/>
-              </w:rPr>
-              <w:t>Figure 6. 2: Individual buffers</w:t>
-            </w:r>
-            <w:r>
-              <w:rPr>
-                <w:noProof/>
-                <w:webHidden/>
-              </w:rPr>
-              <w:tab/>
-            </w:r>
-            <w:r>
-              <w:rPr>
-                <w:noProof/>
-                <w:webHidden/>
-              </w:rPr>
-              <w:fldChar w:fldCharType="begin"/>
-            </w:r>
-            <w:r>
-              <w:rPr>
-                <w:noProof/>
-                <w:webHidden/>
-              </w:rPr>
-              <w:instrText xml:space="preserve"> PAGEREF _Toc185935794 \h </w:instrText>
-            </w:r>
-            <w:r>
-              <w:rPr>
-                <w:noProof/>
-                <w:webHidden/>
-              </w:rPr>
-            </w:r>
-            <w:r>
-              <w:rPr>
-                <w:noProof/>
-                <w:webHidden/>
-              </w:rPr>
-              <w:fldChar w:fldCharType="separate"/>
-            </w:r>
-            <w:r>
-              <w:rPr>
-                <w:noProof/>
-                <w:webHidden/>
-              </w:rPr>
-              <w:t>14</w:t>
-            </w:r>
-            <w:r>
-              <w:rPr>
-                <w:noProof/>
-                <w:webHidden/>
-              </w:rPr>
-              <w:fldChar w:fldCharType="end"/>
-            </w:r>
-          </w:hyperlink>
-        </w:p>
-        <w:p>
-          <w:pPr>
-            <w:pStyle w:val="TableofFigures"/>
-            <w:tabs>
-              <w:tab w:val="right" w:leader="dot" w:pos="9350"/>
-            </w:tabs>
-            <w:rPr>
-              <w:rFonts w:asciiTheme="minorHAnsi" w:eastAsiaTheme="minorEastAsia" w:hAnsiTheme="minorHAnsi"/>
-              <w:noProof/>
-              <w:szCs w:val="24"/>
-              <w:lang w:eastAsia="en-IN"/>
-            </w:rPr>
-          </w:pPr>
-          <w:hyperlink w:anchor="_Toc185935795" w:history="1">
-            <w:r>
-              <w:rPr>
-                <w:rStyle w:val="Hyperlink"/>
-                <w:noProof/>
-              </w:rPr>
-              <w:t>Figure 6. 3: Merged no-go area</w:t>
-            </w:r>
-            <w:r>
-              <w:rPr>
-                <w:noProof/>
-                <w:webHidden/>
-              </w:rPr>
-              <w:tab/>
-            </w:r>
-            <w:r>
-              <w:rPr>
-                <w:noProof/>
-                <w:webHidden/>
-              </w:rPr>
-              <w:fldChar w:fldCharType="begin"/>
-            </w:r>
-            <w:r>
-              <w:rPr>
-                <w:noProof/>
-                <w:webHidden/>
-              </w:rPr>
-              <w:instrText xml:space="preserve"> PAGEREF _Toc185935795 \h </w:instrText>
-            </w:r>
-            <w:r>
-              <w:rPr>
-                <w:noProof/>
-                <w:webHidden/>
-              </w:rPr>
-            </w:r>
-            <w:r>
-              <w:rPr>
-                <w:noProof/>
-                <w:webHidden/>
-              </w:rPr>
-              <w:fldChar w:fldCharType="separate"/>
-            </w:r>
-            <w:r>
-              <w:rPr>
-                <w:noProof/>
-                <w:webHidden/>
-              </w:rPr>
-              <w:t>14</w:t>
-            </w:r>
-            <w:r>
-              <w:rPr>
-                <w:noProof/>
-                <w:webHidden/>
-              </w:rPr>
-              <w:fldChar w:fldCharType="end"/>
-            </w:r>
-          </w:hyperlink>
-        </w:p>
-        <w:p>
-          <w:pPr>
-            <w:pStyle w:val="TableofFigures"/>
-            <w:tabs>
-              <w:tab w:val="right" w:leader="dot" w:pos="9350"/>
-            </w:tabs>
-            <w:rPr>
-              <w:rFonts w:asciiTheme="minorHAnsi" w:eastAsiaTheme="minorEastAsia" w:hAnsiTheme="minorHAnsi"/>
-              <w:noProof/>
-              <w:szCs w:val="24"/>
-              <w:lang w:eastAsia="en-IN"/>
-            </w:rPr>
-          </w:pPr>
-          <w:hyperlink w:anchor="_Toc185935796" w:history="1">
-            <w:r>
-              <w:rPr>
-                <w:rStyle w:val="Hyperlink"/>
-                <w:noProof/>
-              </w:rPr>
-              <w:t>Figure 6. 4: Resulting white map area</w:t>
-            </w:r>
-            <w:r>
-              <w:rPr>
-                <w:noProof/>
-                <w:webHidden/>
-              </w:rPr>
-              <w:tab/>
-            </w:r>
-            <w:r>
-              <w:rPr>
-                <w:noProof/>
-                <w:webHidden/>
-              </w:rPr>
-              <w:fldChar w:fldCharType="begin"/>
-            </w:r>
-            <w:r>
-              <w:rPr>
-                <w:noProof/>
-                <w:webHidden/>
-              </w:rPr>
-              <w:instrText xml:space="preserve"> PAGEREF _Toc185935796 \h </w:instrText>
-            </w:r>
-            <w:r>
-              <w:rPr>
-                <w:noProof/>
-                <w:webHidden/>
-              </w:rPr>
-            </w:r>
-            <w:r>
-              <w:rPr>
-                <w:noProof/>
-                <w:webHidden/>
-              </w:rPr>
-              <w:fldChar w:fldCharType="separate"/>
-            </w:r>
-            <w:r>
-              <w:rPr>
-                <w:noProof/>
-                <w:webHidden/>
-              </w:rPr>
-              <w:t>15</w:t>
-            </w:r>
-            <w:r>
-              <w:rPr>
-                <w:noProof/>
-                <w:webHidden/>
-              </w:rPr>
-              <w:fldChar w:fldCharType="end"/>
-            </w:r>
-          </w:hyperlink>
-        </w:p>
-        <w:p>
-          <w:pPr>
-            <w:pStyle w:val="TableofFigures"/>
-            <w:tabs>
-              <w:tab w:val="right" w:leader="dot" w:pos="9350"/>
-            </w:tabs>
-            <w:rPr>
-              <w:rFonts w:asciiTheme="minorHAnsi" w:eastAsiaTheme="minorEastAsia" w:hAnsiTheme="minorHAnsi"/>
-              <w:noProof/>
-              <w:szCs w:val="24"/>
-              <w:lang w:eastAsia="en-IN"/>
-            </w:rPr>
-          </w:pPr>
-          <w:hyperlink w:anchor="_Toc185935797" w:history="1">
-            <w:r>
-              <w:rPr>
-                <w:rStyle w:val="Hyperlink"/>
-                <w:noProof/>
-              </w:rPr>
-              <w:t>Figure 6. 5: The merged wind speed into white map</w:t>
-            </w:r>
-            <w:r>
-              <w:rPr>
-                <w:noProof/>
-                <w:webHidden/>
-              </w:rPr>
-              <w:tab/>
-            </w:r>
-            <w:r>
-              <w:rPr>
-                <w:noProof/>
-                <w:webHidden/>
-              </w:rPr>
-              <w:fldChar w:fldCharType="begin"/>
-            </w:r>
-            <w:r>
-              <w:rPr>
-                <w:noProof/>
-                <w:webHidden/>
-              </w:rPr>
-              <w:instrText xml:space="preserve"> PAGEREF _Toc185935797 \h </w:instrText>
-            </w:r>
-            <w:r>
-              <w:rPr>
-                <w:noProof/>
-                <w:webHidden/>
-              </w:rPr>
-            </w:r>
-            <w:r>
-              <w:rPr>
-                <w:noProof/>
-                <w:webHidden/>
-              </w:rPr>
-              <w:fldChar w:fldCharType="separate"/>
-            </w:r>
-            <w:r>
-              <w:rPr>
-                <w:noProof/>
-                <w:webHidden/>
-              </w:rPr>
-              <w:t>15</w:t>
-            </w:r>
-            <w:r>
-              <w:rPr>
-                <w:noProof/>
-                <w:webHidden/>
-              </w:rPr>
-              <w:fldChar w:fldCharType="end"/>
-            </w:r>
-          </w:hyperlink>
-        </w:p>
-        <w:p>
-          <w:pPr>
             <w:rPr>
               <w:noProof/>
             </w:rPr>
           </w:pPr>
-          <w:r>
-            <w:rPr>
-              <w:b/>
-              <w:bCs/>
-              <w:noProof/>
-            </w:rPr>
-            <w:fldChar w:fldCharType="end"/>
-          </w:r>
-          <w:r>
-            <w:rPr>
-              <w:b/>
-              <w:bCs/>
-              <w:noProof/>
-            </w:rPr>
-            <w:fldChar w:fldCharType="begin"/>
-          </w:r>
-          <w:r>
-            <w:rPr>
-              <w:b/>
-              <w:bCs/>
-              <w:noProof/>
-            </w:rPr>
-            <w:instrText xml:space="preserve"> TOC \h \z \c "Figure 10." </w:instrText>
-          </w:r>
-          <w:r>
-            <w:rPr>
-              <w:b/>
-              <w:bCs/>
-              <w:noProof/>
-            </w:rPr>
-            <w:fldChar w:fldCharType="separate"/>
-          </w:r>
-        </w:p>
-        <w:p>
-          <w:pPr>
-            <w:pStyle w:val="TableofFigures"/>
-            <w:tabs>
-              <w:tab w:val="right" w:leader="dot" w:pos="9350"/>
-            </w:tabs>
-            <w:rPr>
-              <w:rFonts w:asciiTheme="minorHAnsi" w:eastAsiaTheme="minorEastAsia" w:hAnsiTheme="minorHAnsi"/>
-              <w:noProof/>
-              <w:szCs w:val="24"/>
-              <w:lang w:eastAsia="en-IN"/>
-            </w:rPr>
-          </w:pPr>
-          <w:hyperlink w:anchor="_Toc185935890" w:history="1">
-            <w:r>
-              <w:rPr>
-                <w:rStyle w:val="Hyperlink"/>
-                <w:noProof/>
-              </w:rPr>
-              <w:t>Figure 10. 1: Government land approval process for wind farm</w:t>
-            </w:r>
-            <w:r>
-              <w:rPr>
-                <w:noProof/>
-                <w:webHidden/>
-              </w:rPr>
-              <w:tab/>
-            </w:r>
-            <w:r>
-              <w:rPr>
-                <w:noProof/>
-                <w:webHidden/>
-              </w:rPr>
-              <w:fldChar w:fldCharType="begin"/>
-            </w:r>
-            <w:r>
-              <w:rPr>
-                <w:noProof/>
-                <w:webHidden/>
-              </w:rPr>
-              <w:instrText xml:space="preserve"> PAGEREF _Toc185935890 \h </w:instrText>
-            </w:r>
-            <w:r>
-              <w:rPr>
-                <w:noProof/>
-                <w:webHidden/>
-              </w:rPr>
-            </w:r>
-            <w:r>
-              <w:rPr>
-                <w:noProof/>
-                <w:webHidden/>
-              </w:rPr>
-              <w:fldChar w:fldCharType="separate"/>
-            </w:r>
-            <w:r>
-              <w:rPr>
-                <w:noProof/>
-                <w:webHidden/>
-              </w:rPr>
-              <w:t>20</w:t>
-            </w:r>
-            <w:r>
-              <w:rPr>
-                <w:noProof/>
-                <w:webHidden/>
-              </w:rPr>
-              <w:fldChar w:fldCharType="end"/>
-            </w:r>
-          </w:hyperlink>
-        </w:p>
-        <w:p>
-          <w:pPr>
-            <w:rPr>
-              <w:noProof/>
-            </w:rPr>
-          </w:pPr>
-          <w:r>
-            <w:rPr>
-              <w:b/>
-              <w:bCs/>
-              <w:noProof/>
-            </w:rPr>
-            <w:fldChar w:fldCharType="end"/>
-          </w:r>
           <w:r>
             <w:rPr>
               <w:b/>
@@ -5507,12 +5010,11 @@
           <w:pPr>
             <w:pStyle w:val="Heading1"/>
           </w:pPr>
-          <w:bookmarkStart w:id="1" w:name="_Toc186027879"/>
+          <w:bookmarkStart w:id="1" w:name="_Toc186101495"/>
           <w:r>
             <w:rPr>
               <w:noProof/>
             </w:rPr>
-            <w:lastRenderedPageBreak/>
             <w:t>List of Tables</w:t>
           </w:r>
           <w:bookmarkEnd w:id="1"/>
@@ -5954,6 +5456,7 @@
               <w:bCs/>
               <w:noProof/>
             </w:rPr>
+            <w:lastRenderedPageBreak/>
             <w:fldChar w:fldCharType="end"/>
           </w:r>
           <w:r>
@@ -6419,7 +5922,7 @@
           <w:lang w:val="en-GB"/>
         </w:rPr>
       </w:pPr>
-      <w:bookmarkStart w:id="2" w:name="_Toc186027880"/>
+      <w:bookmarkStart w:id="2" w:name="_Toc186101496"/>
       <w:r>
         <w:rPr>
           <w:lang w:val="en-GB"/>
@@ -6464,7 +5967,30 @@
         <w:t>)</w:t>
       </w:r>
       <w:r>
-        <w:t xml:space="preserve"> wind turbines from Suzlon and details the wind farm layout, total energy yield, and the calculation of CAPEX and OPEX. The analysis employs two main software tools: QGIS and </w:t>
+        <w:t xml:space="preserve"> wind turbines from Suzlon and details the wind farm layout, total energy yield, and the calculation of CAPEX and OPEX. The analysis </w:t>
+      </w:r>
+      <w:r>
+        <w:t>use</w:t>
+      </w:r>
+      <w:r>
+        <w:t>s t</w:t>
+      </w:r>
+      <w:r>
+        <w:t>hree</w:t>
+      </w:r>
+      <w:r>
+        <w:t xml:space="preserve"> main software tools: QGIS</w:t>
+      </w:r>
+      <w:r>
+        <w:t xml:space="preserve">, </w:t>
+      </w:r>
+      <w:proofErr w:type="spellStart"/>
+      <w:r>
+        <w:t>EarthPro</w:t>
+      </w:r>
+      <w:proofErr w:type="spellEnd"/>
+      <w:r>
+        <w:t xml:space="preserve"> and </w:t>
       </w:r>
       <w:proofErr w:type="spellStart"/>
       <w:r>
@@ -6562,7 +6088,7 @@
           <w:szCs w:val="24"/>
         </w:rPr>
       </w:pPr>
-      <w:bookmarkStart w:id="3" w:name="_Toc186027881"/>
+      <w:bookmarkStart w:id="3" w:name="_Toc186101497"/>
       <w:r>
         <w:lastRenderedPageBreak/>
         <w:t>Introduction</w:t>
@@ -6584,7 +6110,7 @@
       <w:pPr>
         <w:pStyle w:val="Heading2"/>
       </w:pPr>
-      <w:bookmarkStart w:id="4" w:name="_Toc186027882"/>
+      <w:bookmarkStart w:id="4" w:name="_Toc186101498"/>
       <w:r>
         <w:t>2.1</w:t>
       </w:r>
@@ -6727,7 +6253,7 @@
       <w:pPr>
         <w:pStyle w:val="Heading2"/>
       </w:pPr>
-      <w:bookmarkStart w:id="5" w:name="_Toc186027883"/>
+      <w:bookmarkStart w:id="5" w:name="_Toc186101499"/>
       <w:r>
         <w:t>2.2</w:t>
       </w:r>
@@ -7699,7 +7225,7 @@
       <w:pPr>
         <w:pStyle w:val="Heading2"/>
       </w:pPr>
-      <w:bookmarkStart w:id="8" w:name="_Toc186027884"/>
+      <w:bookmarkStart w:id="8" w:name="_Toc186101500"/>
       <w:r>
         <w:lastRenderedPageBreak/>
         <w:t>2.3</w:t>
@@ -7779,7 +7305,7 @@
       <w:pPr>
         <w:pStyle w:val="Heading2"/>
       </w:pPr>
-      <w:bookmarkStart w:id="9" w:name="_Toc186027885"/>
+      <w:bookmarkStart w:id="9" w:name="_Toc186101501"/>
       <w:r>
         <w:t>2.4</w:t>
       </w:r>
@@ -7929,7 +7455,7 @@
           <w:rFonts w:eastAsia="Times New Roman"/>
         </w:rPr>
       </w:pPr>
-      <w:bookmarkStart w:id="10" w:name="_Toc186027886"/>
+      <w:bookmarkStart w:id="10" w:name="_Toc186101502"/>
       <w:r>
         <w:rPr>
           <w:rFonts w:eastAsia="Times New Roman"/>
@@ -7944,7 +7470,7 @@
       <w:pPr>
         <w:pStyle w:val="Heading2"/>
       </w:pPr>
-      <w:bookmarkStart w:id="11" w:name="_Toc186027887"/>
+      <w:bookmarkStart w:id="11" w:name="_Toc186101503"/>
       <w:r>
         <w:t>3.1</w:t>
       </w:r>
@@ -8149,7 +7675,7 @@
       <w:pPr>
         <w:pStyle w:val="Heading2"/>
       </w:pPr>
-      <w:bookmarkStart w:id="12" w:name="_Toc186027888"/>
+      <w:bookmarkStart w:id="12" w:name="_Toc186101504"/>
       <w:r>
         <w:t>3.</w:t>
       </w:r>
@@ -8168,7 +7694,7 @@
       <w:pPr>
         <w:pStyle w:val="Heading3"/>
       </w:pPr>
-      <w:bookmarkStart w:id="13" w:name="_Toc186027889"/>
+      <w:bookmarkStart w:id="13" w:name="_Toc186101505"/>
       <w:r>
         <w:t>3.2.1 Scaling challenges in Gujarat</w:t>
       </w:r>
@@ -8288,7 +7814,7 @@
       <w:pPr>
         <w:pStyle w:val="Heading3"/>
       </w:pPr>
-      <w:bookmarkStart w:id="14" w:name="_Toc186027890"/>
+      <w:bookmarkStart w:id="14" w:name="_Toc186101506"/>
       <w:r>
         <w:t>3.2.2 Suzlon secures a repeat order of 193.2 MW in Gujarat</w:t>
       </w:r>
@@ -8375,7 +7901,7 @@
           <w:lang w:val="en-GB"/>
         </w:rPr>
       </w:pPr>
-      <w:bookmarkStart w:id="15" w:name="_Toc186027891"/>
+      <w:bookmarkStart w:id="15" w:name="_Toc186101507"/>
       <w:r>
         <w:rPr>
           <w:lang w:val="en-GB"/>
@@ -8465,7 +7991,7 @@
           <w:lang w:val="en-GB"/>
         </w:rPr>
       </w:pPr>
-      <w:bookmarkStart w:id="16" w:name="_Toc186027892"/>
+      <w:bookmarkStart w:id="16" w:name="_Toc186101508"/>
       <w:r>
         <w:rPr>
           <w:lang w:val="en-GB"/>
@@ -8486,7 +8012,7 @@
       <w:pPr>
         <w:pStyle w:val="Heading2"/>
       </w:pPr>
-      <w:bookmarkStart w:id="17" w:name="_Toc186027893"/>
+      <w:bookmarkStart w:id="17" w:name="_Toc186101509"/>
       <w:r>
         <w:t>5.1</w:t>
       </w:r>
@@ -9229,7 +8755,7 @@
       <w:pPr>
         <w:pStyle w:val="Heading2"/>
       </w:pPr>
-      <w:bookmarkStart w:id="18" w:name="_Toc186027894"/>
+      <w:bookmarkStart w:id="18" w:name="_Toc186101510"/>
       <w:r>
         <w:t>5.</w:t>
       </w:r>
@@ -9605,7 +9131,7 @@
       <w:pPr>
         <w:pStyle w:val="Heading2"/>
       </w:pPr>
-      <w:bookmarkStart w:id="19" w:name="_Toc186027895"/>
+      <w:bookmarkStart w:id="19" w:name="_Toc186101511"/>
       <w:r>
         <w:t>5.3</w:t>
       </w:r>
@@ -9621,7 +9147,7 @@
       <w:pPr>
         <w:pStyle w:val="Heading3"/>
       </w:pPr>
-      <w:bookmarkStart w:id="20" w:name="_Toc186027896"/>
+      <w:bookmarkStart w:id="20" w:name="_Toc186101512"/>
       <w:r>
         <w:t>5.</w:t>
       </w:r>
@@ -10646,7 +10172,7 @@
       <w:pPr>
         <w:pStyle w:val="Heading2"/>
       </w:pPr>
-      <w:bookmarkStart w:id="21" w:name="_Toc186027897"/>
+      <w:bookmarkStart w:id="21" w:name="_Toc186101513"/>
       <w:r>
         <w:lastRenderedPageBreak/>
         <w:t>5.</w:t>
@@ -11790,7 +11316,7 @@
       <w:pPr>
         <w:pStyle w:val="Heading2"/>
       </w:pPr>
-      <w:bookmarkStart w:id="23" w:name="_Toc186027898"/>
+      <w:bookmarkStart w:id="23" w:name="_Toc186101514"/>
       <w:r>
         <w:t>5.4</w:t>
       </w:r>
@@ -13083,7 +12609,7 @@
       <w:pPr>
         <w:pStyle w:val="Heading2"/>
       </w:pPr>
-      <w:bookmarkStart w:id="24" w:name="_Toc186027899"/>
+      <w:bookmarkStart w:id="24" w:name="_Toc186101515"/>
       <w:r>
         <w:lastRenderedPageBreak/>
         <w:t>5.5</w:t>
@@ -14445,7 +13971,7 @@
           <w:lang w:val="en-GB"/>
         </w:rPr>
       </w:pPr>
-      <w:bookmarkStart w:id="25" w:name="_Toc186027900"/>
+      <w:bookmarkStart w:id="25" w:name="_Toc186101516"/>
       <w:r>
         <w:rPr>
           <w:lang w:val="en-GB"/>
@@ -14494,7 +14020,16 @@
           <w:sz w:val="28"/>
           <w:szCs w:val="28"/>
         </w:rPr>
-        <w:t>Steps Involved in the Analysis</w:t>
+        <w:t xml:space="preserve">Steps Involved in the </w:t>
+      </w:r>
+      <w:r>
+        <w:rPr>
+          <w:b/>
+          <w:bCs/>
+          <w:sz w:val="28"/>
+          <w:szCs w:val="28"/>
+        </w:rPr>
+        <w:t>QGIS</w:t>
       </w:r>
       <w:r>
         <w:rPr>
@@ -14702,24 +14237,6 @@
       <w:r>
         <w:t>Set the correct CRS (Coordinate Reference System) as per the dataset.</w:t>
       </w:r>
-      <w:r>
-        <w:t xml:space="preserve"> </w:t>
-      </w:r>
-      <w:r>
-        <w:t>[</w:t>
-      </w:r>
-      <w:r>
-        <w:t xml:space="preserve">See Fig. </w:t>
-      </w:r>
-      <w:r>
-        <w:t>6</w:t>
-      </w:r>
-      <w:r>
-        <w:t>.</w:t>
-      </w:r>
-      <w:r>
-        <w:t>1]</w:t>
-      </w:r>
     </w:p>
     <w:p>
       <w:pPr>
@@ -15054,19 +14571,19 @@
         <w:t>[</w:t>
       </w:r>
       <w:r>
-        <w:t xml:space="preserve">See Fig. </w:t>
+        <w:t xml:space="preserve">Fig. </w:t>
       </w:r>
       <w:r>
         <w:t>6</w:t>
       </w:r>
       <w:r>
-        <w:t xml:space="preserve">.2 for individual buffers and Fig. </w:t>
-      </w:r>
-      <w:r>
-        <w:t>6</w:t>
-      </w:r>
-      <w:r>
-        <w:t>.3 for the merged No-Go Area.</w:t>
+        <w:t>.</w:t>
+      </w:r>
+      <w:r>
+        <w:t>1</w:t>
+      </w:r>
+      <w:r>
+        <w:t xml:space="preserve"> for the merged No-Go Area.</w:t>
       </w:r>
       <w:r>
         <w:t>]</w:t>
@@ -15074,124 +14591,6 @@
     </w:p>
     <w:p>
       <w:pPr>
-        <w:rPr>
-          <w:b/>
-          <w:bCs/>
-        </w:rPr>
-      </w:pPr>
-      <w:r>
-        <w:rPr>
-          <w:b/>
-          <w:bCs/>
-        </w:rPr>
-        <w:t>Step 5: Identify Suitable Areas Using Difference Tool</w:t>
-      </w:r>
-    </w:p>
-    <w:p>
-      <w:pPr>
-        <w:pStyle w:val="ListParagraph"/>
-        <w:numPr>
-          <w:ilvl w:val="0"/>
-          <w:numId w:val="22"/>
-        </w:numPr>
-      </w:pPr>
-      <w:r>
-        <w:t xml:space="preserve">Use the </w:t>
-      </w:r>
-      <w:r>
-        <w:t>Difference tool</w:t>
-      </w:r>
-      <w:r>
-        <w:t xml:space="preserve"> to subtract the "No-Go Area" layer from the total study area.</w:t>
-      </w:r>
-    </w:p>
-    <w:p>
-      <w:pPr>
-        <w:pStyle w:val="ListParagraph"/>
-        <w:numPr>
-          <w:ilvl w:val="0"/>
-          <w:numId w:val="22"/>
-        </w:numPr>
-      </w:pPr>
-      <w:r>
-        <w:t>The output is a "White Map" layer highlighting areas suitable for wind farms.</w:t>
-      </w:r>
-      <w:r>
-        <w:t xml:space="preserve"> </w:t>
-      </w:r>
-      <w:r>
-        <w:t>[</w:t>
-      </w:r>
-      <w:r>
-        <w:t xml:space="preserve">See Fig. </w:t>
-      </w:r>
-      <w:r>
-        <w:t>6</w:t>
-      </w:r>
-      <w:r>
-        <w:t>.4]</w:t>
-      </w:r>
-    </w:p>
-    <w:p>
-      <w:pPr>
-        <w:rPr>
-          <w:b/>
-          <w:bCs/>
-        </w:rPr>
-      </w:pPr>
-      <w:r>
-        <w:rPr>
-          <w:b/>
-          <w:bCs/>
-        </w:rPr>
-        <w:t>Step 6: Integrate Wind Speed Data</w:t>
-      </w:r>
-    </w:p>
-    <w:p>
-      <w:pPr>
-        <w:pStyle w:val="ListParagraph"/>
-        <w:numPr>
-          <w:ilvl w:val="0"/>
-          <w:numId w:val="23"/>
-        </w:numPr>
-      </w:pPr>
-      <w:r>
-        <w:t>Overlay wind speed data onto the White Map layer</w:t>
-      </w:r>
-      <w:r>
-        <w:t xml:space="preserve">. </w:t>
-      </w:r>
-      <w:r>
-        <w:t>[</w:t>
-      </w:r>
-      <w:r>
-        <w:t xml:space="preserve">See Fig. </w:t>
-      </w:r>
-      <w:r>
-        <w:t>6</w:t>
-      </w:r>
-      <w:r>
-        <w:t>.5</w:t>
-      </w:r>
-      <w:r>
-        <w:t>]</w:t>
-      </w:r>
-    </w:p>
-    <w:p>
-      <w:pPr>
-        <w:pStyle w:val="ListParagraph"/>
-        <w:numPr>
-          <w:ilvl w:val="0"/>
-          <w:numId w:val="23"/>
-        </w:numPr>
-      </w:pPr>
-      <w:r>
-        <w:t>Use the Clip Raster by Mask Layer tool.</w:t>
-      </w:r>
-    </w:p>
-    <w:p/>
-    <w:p>
-      <w:pPr>
         <w:jc w:val="center"/>
       </w:pPr>
       <w:r>
@@ -15199,10 +14598,10 @@
           <w:noProof/>
         </w:rPr>
         <w:drawing>
-          <wp:inline distT="0" distB="0" distL="0" distR="0" wp14:anchorId="04EEE451" wp14:editId="2FB0CD6A">
-            <wp:extent cx="4110824" cy="3632609"/>
-            <wp:effectExtent l="57150" t="57150" r="99695" b="101600"/>
-            <wp:docPr id="1635390730" name="Picture 30" descr="A screenshot of a project&#10;&#10;Description automatically generated"/>
+          <wp:inline distT="0" distB="0" distL="0" distR="0" wp14:anchorId="32EA43B1" wp14:editId="1DA702E6">
+            <wp:extent cx="5023350" cy="3130550"/>
+            <wp:effectExtent l="57150" t="57150" r="101600" b="88900"/>
+            <wp:docPr id="137608979" name="Picture 1" descr="A map of a city&#10;&#10;Description automatically generated"/>
             <wp:cNvGraphicFramePr>
               <a:graphicFrameLocks xmlns:a="http://schemas.openxmlformats.org/drawingml/2006/main" noChangeAspect="1"/>
             </wp:cNvGraphicFramePr>
@@ -15210,17 +14609,11 @@
               <a:graphicData uri="http://schemas.openxmlformats.org/drawingml/2006/picture">
                 <pic:pic xmlns:pic="http://schemas.openxmlformats.org/drawingml/2006/picture">
                   <pic:nvPicPr>
-                    <pic:cNvPr id="1635390730" name="Picture 30" descr="A screenshot of a project&#10;&#10;Description automatically generated"/>
+                    <pic:cNvPr id="137608979" name="Picture 1" descr="A map of a city&#10;&#10;Description automatically generated"/>
                     <pic:cNvPicPr/>
                   </pic:nvPicPr>
                   <pic:blipFill>
-                    <a:blip r:embed="rId14">
-                      <a:extLst>
-                        <a:ext uri="{28A0092B-C50C-407E-A947-70E740481C1C}">
-                          <a14:useLocalDpi xmlns:a14="http://schemas.microsoft.com/office/drawing/2010/main" val="0"/>
-                        </a:ext>
-                      </a:extLst>
-                    </a:blip>
+                    <a:blip r:embed="rId14"/>
                     <a:stretch>
                       <a:fillRect/>
                     </a:stretch>
@@ -15228,7 +14621,7 @@
                   <pic:spPr>
                     <a:xfrm>
                       <a:off x="0" y="0"/>
-                      <a:ext cx="4140467" cy="3658804"/>
+                      <a:ext cx="5119669" cy="3190576"/>
                     </a:xfrm>
                     <a:prstGeom prst="rect">
                       <a:avLst/>
@@ -15258,7 +14651,7 @@
         <w:pStyle w:val="Caption"/>
         <w:jc w:val="center"/>
       </w:pPr>
-      <w:bookmarkStart w:id="27" w:name="_Toc185935793"/>
+      <w:bookmarkStart w:id="27" w:name="_Toc185935795"/>
       <w:r>
         <w:t xml:space="preserve">Figure 6. </w:t>
       </w:r>
@@ -15271,13 +14664,16 @@
         </w:r>
       </w:fldSimple>
       <w:r>
-        <w:t>: Configured project properties window</w:t>
+        <w:t xml:space="preserve"> Me</w:t>
+      </w:r>
+      <w:r>
+        <w:t>rged no-go area</w:t>
       </w:r>
       <w:bookmarkEnd w:id="27"/>
     </w:p>
     <w:p>
       <w:pPr>
-        <w:jc w:val="center"/>
+        <w:jc w:val="left"/>
       </w:pPr>
     </w:p>
     <w:p>
@@ -15288,12 +14684,11 @@
         <w:rPr>
           <w:noProof/>
         </w:rPr>
-        <w:lastRenderedPageBreak/>
         <w:drawing>
-          <wp:inline distT="0" distB="0" distL="0" distR="0" wp14:anchorId="1CB3A99C" wp14:editId="4AC4A6D9">
-            <wp:extent cx="4182386" cy="3440529"/>
-            <wp:effectExtent l="57150" t="57150" r="104140" b="102870"/>
-            <wp:docPr id="1048903736" name="Picture 31" descr="A screenshot of a computer&#10;&#10;Description automatically generated"/>
+          <wp:inline distT="0" distB="0" distL="0" distR="0" wp14:anchorId="57219754" wp14:editId="697B076A">
+            <wp:extent cx="4966351" cy="3511550"/>
+            <wp:effectExtent l="57150" t="57150" r="100965" b="88900"/>
+            <wp:docPr id="1737450336" name="Picture 32" descr="A map of different colored areas&#10;&#10;Description automatically generated"/>
             <wp:cNvGraphicFramePr>
               <a:graphicFrameLocks xmlns:a="http://schemas.openxmlformats.org/drawingml/2006/main" noChangeAspect="1"/>
             </wp:cNvGraphicFramePr>
@@ -15301,11 +14696,11 @@
               <a:graphicData uri="http://schemas.openxmlformats.org/drawingml/2006/picture">
                 <pic:pic xmlns:pic="http://schemas.openxmlformats.org/drawingml/2006/picture">
                   <pic:nvPicPr>
-                    <pic:cNvPr id="1048903736" name="Picture 31" descr="A screenshot of a computer&#10;&#10;Description automatically generated"/>
+                    <pic:cNvPr id="1737450336" name="Picture 32" descr="A map of different colored areas&#10;&#10;Description automatically generated"/>
                     <pic:cNvPicPr/>
                   </pic:nvPicPr>
                   <pic:blipFill>
-                    <a:blip r:embed="rId15">
+                    <a:blip r:embed="rId15" cstate="print">
                       <a:extLst>
                         <a:ext uri="{28A0092B-C50C-407E-A947-70E740481C1C}">
                           <a14:useLocalDpi xmlns:a14="http://schemas.microsoft.com/office/drawing/2010/main" val="0"/>
@@ -15319,7 +14714,7 @@
                   <pic:spPr>
                     <a:xfrm>
                       <a:off x="0" y="0"/>
-                      <a:ext cx="4193951" cy="3450042"/>
+                      <a:ext cx="4987609" cy="3526581"/>
                     </a:xfrm>
                     <a:prstGeom prst="rect">
                       <a:avLst/>
@@ -15349,7 +14744,7 @@
         <w:pStyle w:val="Caption"/>
         <w:jc w:val="center"/>
       </w:pPr>
-      <w:bookmarkStart w:id="28" w:name="_Toc185935794"/>
+      <w:bookmarkStart w:id="28" w:name="_Toc185935797"/>
       <w:r>
         <w:t xml:space="preserve">Figure 6. </w:t>
       </w:r>
@@ -15362,28 +14757,291 @@
         </w:r>
       </w:fldSimple>
       <w:r>
-        <w:t>: Individual buffers</w:t>
+        <w:t xml:space="preserve"> </w:t>
+      </w:r>
+      <w:r>
+        <w:t>The merged wind speed into white map</w:t>
       </w:r>
       <w:bookmarkEnd w:id="28"/>
     </w:p>
     <w:p>
       <w:pPr>
-        <w:jc w:val="center"/>
-      </w:pPr>
+        <w:rPr>
+          <w:b/>
+          <w:bCs/>
+        </w:rPr>
+      </w:pPr>
+      <w:r>
+        <w:rPr>
+          <w:b/>
+          <w:bCs/>
+        </w:rPr>
+        <w:lastRenderedPageBreak/>
+        <w:t>Step 5: Identify Suitable Areas Using Difference Tool</w:t>
+      </w:r>
     </w:p>
     <w:p>
       <w:pPr>
-        <w:jc w:val="center"/>
-      </w:pPr>
+        <w:pStyle w:val="ListParagraph"/>
+        <w:numPr>
+          <w:ilvl w:val="0"/>
+          <w:numId w:val="22"/>
+        </w:numPr>
+      </w:pPr>
+      <w:r>
+        <w:t xml:space="preserve">Use the </w:t>
+      </w:r>
+      <w:r>
+        <w:t>Difference tool</w:t>
+      </w:r>
+      <w:r>
+        <w:t xml:space="preserve"> to subtract the "No-Go Area" layer from the total study area.</w:t>
+      </w:r>
+    </w:p>
+    <w:p>
+      <w:pPr>
+        <w:pStyle w:val="ListParagraph"/>
+        <w:numPr>
+          <w:ilvl w:val="0"/>
+          <w:numId w:val="22"/>
+        </w:numPr>
+      </w:pPr>
+      <w:r>
+        <w:t>The output is a "White Map" layer highlighting areas suitable for wind farms.</w:t>
+      </w:r>
+    </w:p>
+    <w:p>
+      <w:pPr>
+        <w:rPr>
+          <w:b/>
+          <w:bCs/>
+        </w:rPr>
+      </w:pPr>
+      <w:r>
+        <w:rPr>
+          <w:b/>
+          <w:bCs/>
+        </w:rPr>
+        <w:t>Step 6: Integrate Wind Speed Data</w:t>
+      </w:r>
+    </w:p>
+    <w:p>
+      <w:pPr>
+        <w:pStyle w:val="ListParagraph"/>
+        <w:numPr>
+          <w:ilvl w:val="0"/>
+          <w:numId w:val="23"/>
+        </w:numPr>
+      </w:pPr>
+      <w:r>
+        <w:t>Overlay wind speed data onto the White Map layer</w:t>
+      </w:r>
+      <w:r>
+        <w:t xml:space="preserve">. </w:t>
+      </w:r>
+      <w:r>
+        <w:t>[</w:t>
+      </w:r>
+      <w:r>
+        <w:t xml:space="preserve">See Fig. </w:t>
+      </w:r>
+      <w:r>
+        <w:t>6</w:t>
+      </w:r>
+      <w:r>
+        <w:t>.</w:t>
+      </w:r>
+      <w:r>
+        <w:t>2</w:t>
+      </w:r>
+      <w:r>
+        <w:t>]</w:t>
+      </w:r>
+    </w:p>
+    <w:p>
+      <w:pPr>
+        <w:pStyle w:val="ListParagraph"/>
+        <w:numPr>
+          <w:ilvl w:val="0"/>
+          <w:numId w:val="23"/>
+        </w:numPr>
+      </w:pPr>
+      <w:r>
+        <w:t>Use the Clip Raster by Mask Layer tool.</w:t>
+      </w:r>
+    </w:p>
+    <w:p>
+      <w:pPr>
+        <w:jc w:val="left"/>
+      </w:pPr>
+    </w:p>
+    <w:p>
+      <w:pPr>
+        <w:rPr>
+          <w:b/>
+          <w:bCs/>
+          <w:sz w:val="28"/>
+          <w:szCs w:val="28"/>
+        </w:rPr>
+      </w:pPr>
+      <w:r>
+        <w:rPr>
+          <w:b/>
+          <w:bCs/>
+          <w:sz w:val="28"/>
+          <w:szCs w:val="28"/>
+        </w:rPr>
+        <w:t xml:space="preserve">Steps Involved in the </w:t>
+      </w:r>
+      <w:r>
+        <w:rPr>
+          <w:b/>
+          <w:bCs/>
+          <w:sz w:val="28"/>
+          <w:szCs w:val="28"/>
+        </w:rPr>
+        <w:t>Earth</w:t>
+      </w:r>
+      <w:r>
+        <w:rPr>
+          <w:b/>
+          <w:bCs/>
+          <w:sz w:val="28"/>
+          <w:szCs w:val="28"/>
+        </w:rPr>
+        <w:t xml:space="preserve"> Pro</w:t>
+      </w:r>
+      <w:r>
+        <w:rPr>
+          <w:b/>
+          <w:bCs/>
+          <w:sz w:val="28"/>
+          <w:szCs w:val="28"/>
+        </w:rPr>
+        <w:t>:</w:t>
+      </w:r>
+    </w:p>
+    <w:p>
+      <w:r>
+        <w:t>We used Google Earth Pro for a comprehensive site assessment. First, we checked for the presen</w:t>
+      </w:r>
+      <w:r>
+        <w:t>ted or not</w:t>
+      </w:r>
+      <w:r>
+        <w:t xml:space="preserve"> of rivers, existing wind turbines, and other features such as residential areas. Second, we assessed the </w:t>
+      </w:r>
+      <w:r>
+        <w:t xml:space="preserve">near </w:t>
+      </w:r>
+      <w:r>
+        <w:t>of the site to the grid system and evaluated potential cabling routes. Last</w:t>
+      </w:r>
+      <w:r>
+        <w:t xml:space="preserve"> but not least</w:t>
+      </w:r>
+      <w:r>
+        <w:t xml:space="preserve">, we examined transportation facilities and gathered information about land ownership, determining whether it is privately or </w:t>
+      </w:r>
+      <w:r>
+        <w:t>government owned</w:t>
+      </w:r>
+      <w:r>
+        <w:t>.</w:t>
+      </w:r>
+    </w:p>
+    <w:p>
+      <w:pPr>
+        <w:jc w:val="left"/>
+      </w:pPr>
+    </w:p>
+    <w:p>
+      <w:pPr>
+        <w:rPr>
+          <w:b/>
+          <w:bCs/>
+          <w:sz w:val="28"/>
+          <w:szCs w:val="28"/>
+        </w:rPr>
+      </w:pPr>
+      <w:r>
+        <w:rPr>
+          <w:b/>
+          <w:bCs/>
+          <w:sz w:val="28"/>
+          <w:szCs w:val="28"/>
+        </w:rPr>
+        <w:t xml:space="preserve">Steps Involved in the </w:t>
+      </w:r>
+      <w:r>
+        <w:rPr>
+          <w:b/>
+          <w:bCs/>
+          <w:sz w:val="28"/>
+          <w:szCs w:val="28"/>
+        </w:rPr>
+        <w:t>Wind Pro</w:t>
+      </w:r>
+      <w:r>
+        <w:rPr>
+          <w:b/>
+          <w:bCs/>
+          <w:sz w:val="28"/>
+          <w:szCs w:val="28"/>
+        </w:rPr>
+        <w:t>:</w:t>
+      </w:r>
+    </w:p>
+    <w:p>
+      <w:r>
+        <w:t>First, we selected the optimal wind location</w:t>
+      </w:r>
+      <w:r>
+        <w:t xml:space="preserve"> (</w:t>
+      </w:r>
+      <w:proofErr w:type="spellStart"/>
+      <w:r>
+        <w:t>Poladia</w:t>
+      </w:r>
+      <w:proofErr w:type="spellEnd"/>
+      <w:r>
+        <w:t>,</w:t>
+      </w:r>
+      <w:r>
+        <w:t xml:space="preserve"> Bhuj</w:t>
+      </w:r>
+      <w:r>
+        <w:t xml:space="preserve">, </w:t>
+      </w:r>
+      <w:proofErr w:type="spellStart"/>
+      <w:r>
+        <w:t>Gujarat,India</w:t>
+      </w:r>
+      <w:proofErr w:type="spellEnd"/>
+      <w:r>
+        <w:t>)</w:t>
+      </w:r>
+      <w:r>
+        <w:t xml:space="preserve"> established the wind area boundary. Next, we chose six Suzlon 2.1 MW wind turbines, strategically positioning them to account for wind direction </w:t>
+      </w:r>
+      <w:r>
+        <w:t xml:space="preserve">(See Fig 6.3) </w:t>
+      </w:r>
+      <w:r>
+        <w:t>and wake effects. Finally, we created an energy yield report to assess the project's potential energy production.</w:t>
+      </w:r>
+    </w:p>
+    <w:p/>
+    <w:p>
       <w:r>
         <w:rPr>
           <w:noProof/>
         </w:rPr>
         <w:drawing>
-          <wp:inline distT="0" distB="0" distL="0" distR="0" wp14:anchorId="32EA43B1" wp14:editId="0176F1A7">
-            <wp:extent cx="4210239" cy="2623820"/>
-            <wp:effectExtent l="57150" t="57150" r="95250" b="100330"/>
-            <wp:docPr id="137608979" name="Picture 1" descr="A map of a city&#10;&#10;Description automatically generated"/>
+          <wp:inline distT="0" distB="0" distL="0" distR="0" wp14:anchorId="50D50500" wp14:editId="77F20A5B">
+            <wp:extent cx="5734050" cy="2675890"/>
+            <wp:effectExtent l="0" t="0" r="0" b="0"/>
+            <wp:docPr id="1491542875" name="Picture 11" descr="A close-up of a chart&#10;&#10;Description automatically generated"/>
             <wp:cNvGraphicFramePr>
               <a:graphicFrameLocks xmlns:a="http://schemas.openxmlformats.org/drawingml/2006/main" noChangeAspect="1"/>
             </wp:cNvGraphicFramePr>
@@ -15391,99 +15049,11 @@
               <a:graphicData uri="http://schemas.openxmlformats.org/drawingml/2006/picture">
                 <pic:pic xmlns:pic="http://schemas.openxmlformats.org/drawingml/2006/picture">
                   <pic:nvPicPr>
-                    <pic:cNvPr id="137608979" name="Picture 1" descr="A map of a city&#10;&#10;Description automatically generated"/>
+                    <pic:cNvPr id="1491542875" name="Picture 11" descr="A close-up of a chart&#10;&#10;Description automatically generated"/>
                     <pic:cNvPicPr/>
                   </pic:nvPicPr>
                   <pic:blipFill>
-                    <a:blip r:embed="rId16"/>
-                    <a:stretch>
-                      <a:fillRect/>
-                    </a:stretch>
-                  </pic:blipFill>
-                  <pic:spPr>
-                    <a:xfrm>
-                      <a:off x="0" y="0"/>
-                      <a:ext cx="4262410" cy="2656333"/>
-                    </a:xfrm>
-                    <a:prstGeom prst="rect">
-                      <a:avLst/>
-                    </a:prstGeom>
-                    <a:ln>
-                      <a:solidFill>
-                        <a:schemeClr val="accent1"/>
-                      </a:solidFill>
-                    </a:ln>
-                    <a:effectLst>
-                      <a:outerShdw blurRad="50800" dist="38100" dir="2700000" algn="tl" rotWithShape="0">
-                        <a:prstClr val="black">
-                          <a:alpha val="40000"/>
-                        </a:prstClr>
-                      </a:outerShdw>
-                    </a:effectLst>
-                  </pic:spPr>
-                </pic:pic>
-              </a:graphicData>
-            </a:graphic>
-          </wp:inline>
-        </w:drawing>
-      </w:r>
-    </w:p>
-    <w:p>
-      <w:pPr>
-        <w:pStyle w:val="Caption"/>
-        <w:jc w:val="center"/>
-      </w:pPr>
-      <w:bookmarkStart w:id="29" w:name="_Toc185935795"/>
-      <w:r>
-        <w:t xml:space="preserve">Figure 6. </w:t>
-      </w:r>
-      <w:fldSimple w:instr=" SEQ Figure_6. \* ARABIC ">
-        <w:r>
-          <w:rPr>
-            <w:noProof/>
-          </w:rPr>
-          <w:t>3</w:t>
-        </w:r>
-      </w:fldSimple>
-      <w:r>
-        <w:t>: Me</w:t>
-      </w:r>
-      <w:r>
-        <w:t>rged no-go area</w:t>
-      </w:r>
-      <w:bookmarkEnd w:id="29"/>
-    </w:p>
-    <w:p>
-      <w:pPr>
-        <w:jc w:val="center"/>
-      </w:pPr>
-    </w:p>
-    <w:p>
-      <w:pPr>
-        <w:jc w:val="center"/>
-      </w:pPr>
-      <w:r>
-        <w:rPr>
-          <w:noProof/>
-        </w:rPr>
-        <w:lastRenderedPageBreak/>
-        <w:drawing>
-          <wp:inline distT="0" distB="0" distL="0" distR="0" wp14:anchorId="16811ABD" wp14:editId="61ACBD5F">
-            <wp:extent cx="4756150" cy="3463568"/>
-            <wp:effectExtent l="57150" t="57150" r="101600" b="99060"/>
-            <wp:docPr id="1734623247" name="Picture 33" descr="A map of a country with dots&#10;&#10;Description automatically generated"/>
-            <wp:cNvGraphicFramePr>
-              <a:graphicFrameLocks xmlns:a="http://schemas.openxmlformats.org/drawingml/2006/main" noChangeAspect="1"/>
-            </wp:cNvGraphicFramePr>
-            <a:graphic xmlns:a="http://schemas.openxmlformats.org/drawingml/2006/main">
-              <a:graphicData uri="http://schemas.openxmlformats.org/drawingml/2006/picture">
-                <pic:pic xmlns:pic="http://schemas.openxmlformats.org/drawingml/2006/picture">
-                  <pic:nvPicPr>
-                    <pic:cNvPr id="1734623247" name="Picture 33" descr="A map of a country with dots&#10;&#10;Description automatically generated"/>
-                    <pic:cNvPicPr/>
-                  </pic:nvPicPr>
-                  <pic:blipFill>
-                    <a:blip r:embed="rId17">
+                    <a:blip r:embed="rId16">
                       <a:extLst>
                         <a:ext uri="{28A0092B-C50C-407E-A947-70E740481C1C}">
                           <a14:useLocalDpi xmlns:a14="http://schemas.microsoft.com/office/drawing/2010/main" val="0"/>
@@ -15497,23 +15067,11 @@
                   <pic:spPr>
                     <a:xfrm>
                       <a:off x="0" y="0"/>
-                      <a:ext cx="4779687" cy="3480708"/>
+                      <a:ext cx="5734050" cy="2675890"/>
                     </a:xfrm>
                     <a:prstGeom prst="rect">
                       <a:avLst/>
                     </a:prstGeom>
-                    <a:ln>
-                      <a:solidFill>
-                        <a:schemeClr val="accent1"/>
-                      </a:solidFill>
-                    </a:ln>
-                    <a:effectLst>
-                      <a:outerShdw blurRad="50800" dist="38100" dir="2700000" algn="tl" rotWithShape="0">
-                        <a:prstClr val="black">
-                          <a:alpha val="40000"/>
-                        </a:prstClr>
-                      </a:outerShdw>
-                    </a:effectLst>
                   </pic:spPr>
                 </pic:pic>
               </a:graphicData>
@@ -15527,8 +15085,8 @@
         <w:pStyle w:val="Caption"/>
         <w:jc w:val="center"/>
       </w:pPr>
-      <w:bookmarkStart w:id="30" w:name="_Toc185935796"/>
-      <w:r>
+      <w:r>
+        <w:lastRenderedPageBreak/>
         <w:t xml:space="preserve">Figure 6. </w:t>
       </w:r>
       <w:fldSimple w:instr=" SEQ Figure_6. \* ARABIC ">
@@ -15536,104 +15094,19 @@
           <w:rPr>
             <w:noProof/>
           </w:rPr>
-          <w:t>4</w:t>
+          <w:t>3</w:t>
         </w:r>
       </w:fldSimple>
       <w:r>
-        <w:t>: Resulting white map area</w:t>
-      </w:r>
-      <w:bookmarkEnd w:id="30"/>
+        <w:t xml:space="preserve"> Wind rose</w:t>
+      </w:r>
     </w:p>
-    <w:p>
-      <w:pPr>
-        <w:jc w:val="center"/>
-      </w:pPr>
-    </w:p>
-    <w:p>
-      <w:pPr>
-        <w:jc w:val="center"/>
-      </w:pPr>
-      <w:r>
-        <w:rPr>
-          <w:noProof/>
-        </w:rPr>
-        <w:drawing>
-          <wp:inline distT="0" distB="0" distL="0" distR="0" wp14:anchorId="57219754" wp14:editId="100D5A89">
-            <wp:extent cx="5145965" cy="3638550"/>
-            <wp:effectExtent l="57150" t="57150" r="93345" b="95250"/>
-            <wp:docPr id="1737450336" name="Picture 32" descr="A map of different colored areas&#10;&#10;Description automatically generated"/>
-            <wp:cNvGraphicFramePr>
-              <a:graphicFrameLocks xmlns:a="http://schemas.openxmlformats.org/drawingml/2006/main" noChangeAspect="1"/>
-            </wp:cNvGraphicFramePr>
-            <a:graphic xmlns:a="http://schemas.openxmlformats.org/drawingml/2006/main">
-              <a:graphicData uri="http://schemas.openxmlformats.org/drawingml/2006/picture">
-                <pic:pic xmlns:pic="http://schemas.openxmlformats.org/drawingml/2006/picture">
-                  <pic:nvPicPr>
-                    <pic:cNvPr id="1737450336" name="Picture 32" descr="A map of different colored areas&#10;&#10;Description automatically generated"/>
-                    <pic:cNvPicPr/>
-                  </pic:nvPicPr>
-                  <pic:blipFill>
-                    <a:blip r:embed="rId18" cstate="print">
-                      <a:extLst>
-                        <a:ext uri="{28A0092B-C50C-407E-A947-70E740481C1C}">
-                          <a14:useLocalDpi xmlns:a14="http://schemas.microsoft.com/office/drawing/2010/main" val="0"/>
-                        </a:ext>
-                      </a:extLst>
-                    </a:blip>
-                    <a:stretch>
-                      <a:fillRect/>
-                    </a:stretch>
-                  </pic:blipFill>
-                  <pic:spPr>
-                    <a:xfrm>
-                      <a:off x="0" y="0"/>
-                      <a:ext cx="5162948" cy="3650558"/>
-                    </a:xfrm>
-                    <a:prstGeom prst="rect">
-                      <a:avLst/>
-                    </a:prstGeom>
-                    <a:ln>
-                      <a:solidFill>
-                        <a:schemeClr val="accent1"/>
-                      </a:solidFill>
-                    </a:ln>
-                    <a:effectLst>
-                      <a:outerShdw blurRad="50800" dist="38100" dir="2700000" algn="tl" rotWithShape="0">
-                        <a:prstClr val="black">
-                          <a:alpha val="40000"/>
-                        </a:prstClr>
-                      </a:outerShdw>
-                    </a:effectLst>
-                  </pic:spPr>
-                </pic:pic>
-              </a:graphicData>
-            </a:graphic>
-          </wp:inline>
-        </w:drawing>
-      </w:r>
-    </w:p>
-    <w:p>
-      <w:pPr>
-        <w:pStyle w:val="Caption"/>
-        <w:jc w:val="center"/>
-      </w:pPr>
-      <w:bookmarkStart w:id="31" w:name="_Toc185935797"/>
-      <w:r>
-        <w:t xml:space="preserve">Figure 6. </w:t>
-      </w:r>
-      <w:fldSimple w:instr=" SEQ Figure_6. \* ARABIC ">
-        <w:r>
-          <w:rPr>
-            <w:noProof/>
-          </w:rPr>
-          <w:t>5</w:t>
-        </w:r>
-      </w:fldSimple>
-      <w:r>
-        <w:t>: The merged wind speed into white map</w:t>
-      </w:r>
-      <w:bookmarkEnd w:id="31"/>
-    </w:p>
+    <w:p/>
+    <w:p/>
+    <w:p/>
+    <w:p/>
+    <w:p/>
+    <w:p/>
     <w:p>
       <w:pPr>
         <w:pStyle w:val="Heading1"/>
@@ -15642,12 +15115,11 @@
           <w:numId w:val="1"/>
         </w:numPr>
       </w:pPr>
-      <w:bookmarkStart w:id="32" w:name="_Toc186027901"/>
-      <w:r>
-        <w:lastRenderedPageBreak/>
+      <w:bookmarkStart w:id="29" w:name="_Toc186101517"/>
+      <w:r>
         <w:t>Electrical Grid Infrastructure and Cable Routing: Ensuring Connectivity</w:t>
       </w:r>
-      <w:bookmarkEnd w:id="32"/>
+      <w:bookmarkEnd w:id="29"/>
     </w:p>
     <w:p/>
     <w:p/>
@@ -15680,12 +15152,11 @@
           <w:numId w:val="1"/>
         </w:numPr>
       </w:pPr>
-      <w:bookmarkStart w:id="33" w:name="_Toc186027902"/>
-      <w:r>
-        <w:lastRenderedPageBreak/>
+      <w:bookmarkStart w:id="30" w:name="_Toc186101518"/>
+      <w:r>
         <w:t>Project Development Timeline: From Greenfield to Operation</w:t>
       </w:r>
-      <w:bookmarkEnd w:id="33"/>
+      <w:bookmarkEnd w:id="30"/>
     </w:p>
     <w:p/>
     <w:tbl>
@@ -16074,7 +15545,7 @@
           <w:noProof/>
         </w:rPr>
       </w:pPr>
-      <w:bookmarkStart w:id="34" w:name="_Toc185936667"/>
+      <w:bookmarkStart w:id="31" w:name="_Toc185936667"/>
       <w:r>
         <w:t xml:space="preserve">Table 8. </w:t>
       </w:r>
@@ -16089,7 +15560,7 @@
       <w:r>
         <w:t>: Project development timeline</w:t>
       </w:r>
-      <w:bookmarkEnd w:id="34"/>
+      <w:bookmarkEnd w:id="31"/>
     </w:p>
     <w:p/>
     <w:p/>
@@ -16112,12 +15583,11 @@
           <w:numId w:val="1"/>
         </w:numPr>
       </w:pPr>
-      <w:bookmarkStart w:id="35" w:name="_Toc186027903"/>
-      <w:r>
-        <w:lastRenderedPageBreak/>
+      <w:bookmarkStart w:id="32" w:name="_Toc186101519"/>
+      <w:r>
         <w:t>Community Engagement: Strategies for Local Acceptance</w:t>
       </w:r>
-      <w:bookmarkEnd w:id="35"/>
+      <w:bookmarkEnd w:id="32"/>
     </w:p>
     <w:p/>
     <w:p>
@@ -16871,12 +16341,11 @@
           <w:numId w:val="1"/>
         </w:numPr>
       </w:pPr>
-      <w:bookmarkStart w:id="36" w:name="_Toc186027904"/>
-      <w:r>
-        <w:lastRenderedPageBreak/>
+      <w:bookmarkStart w:id="33" w:name="_Toc186101520"/>
+      <w:r>
         <w:t>Land Leasing and Acquisition: Securing the Site</w:t>
       </w:r>
-      <w:bookmarkEnd w:id="36"/>
+      <w:bookmarkEnd w:id="33"/>
     </w:p>
     <w:p/>
     <w:p>
@@ -16918,7 +16387,7 @@
       <w:pPr>
         <w:pStyle w:val="Heading2"/>
       </w:pPr>
-      <w:bookmarkStart w:id="37" w:name="_Toc186027905"/>
+      <w:bookmarkStart w:id="34" w:name="_Toc186101521"/>
       <w:r>
         <w:t>10</w:t>
       </w:r>
@@ -16931,7 +16400,7 @@
       <w:r>
         <w:t>Lease Duration and Terms</w:t>
       </w:r>
-      <w:bookmarkEnd w:id="37"/>
+      <w:bookmarkEnd w:id="34"/>
     </w:p>
     <w:p>
       <w:pPr>
@@ -17192,7 +16661,7 @@
       <w:pPr>
         <w:pStyle w:val="Heading2"/>
       </w:pPr>
-      <w:bookmarkStart w:id="38" w:name="_Toc186027906"/>
+      <w:bookmarkStart w:id="35" w:name="_Toc186101522"/>
       <w:r>
         <w:t>10</w:t>
       </w:r>
@@ -17205,7 +16674,7 @@
       <w:r>
         <w:t>Eligibility and Allocation</w:t>
       </w:r>
-      <w:bookmarkEnd w:id="38"/>
+      <w:bookmarkEnd w:id="35"/>
     </w:p>
     <w:p>
       <w:pPr>
@@ -17358,7 +16827,7 @@
       <w:pPr>
         <w:pStyle w:val="Heading2"/>
       </w:pPr>
-      <w:bookmarkStart w:id="39" w:name="_Toc186027907"/>
+      <w:bookmarkStart w:id="36" w:name="_Toc186101523"/>
       <w:r>
         <w:t>10</w:t>
       </w:r>
@@ -17371,7 +16840,7 @@
       <w:r>
         <w:t>Application and Approval Process</w:t>
       </w:r>
-      <w:bookmarkEnd w:id="39"/>
+      <w:bookmarkEnd w:id="36"/>
     </w:p>
     <w:p>
       <w:pPr>
@@ -17497,7 +16966,7 @@
       <w:pPr>
         <w:pStyle w:val="Heading3"/>
       </w:pPr>
-      <w:bookmarkStart w:id="40" w:name="_Toc186027908"/>
+      <w:bookmarkStart w:id="37" w:name="_Toc186101524"/>
       <w:r>
         <w:lastRenderedPageBreak/>
         <w:t xml:space="preserve">10.3.1 </w:t>
@@ -17508,7 +16977,7 @@
       <w:r>
         <w:t>:</w:t>
       </w:r>
-      <w:bookmarkEnd w:id="40"/>
+      <w:bookmarkEnd w:id="37"/>
     </w:p>
     <w:p/>
     <w:p>
@@ -17541,7 +17010,7 @@
                     <pic:cNvPicPr/>
                   </pic:nvPicPr>
                   <pic:blipFill>
-                    <a:blip r:embed="rId19">
+                    <a:blip r:embed="rId17">
                       <a:extLst>
                         <a:ext uri="{28A0092B-C50C-407E-A947-70E740481C1C}">
                           <a14:useLocalDpi xmlns:a14="http://schemas.microsoft.com/office/drawing/2010/main" val="0"/>
@@ -17613,7 +17082,6 @@
         <w:pStyle w:val="Caption"/>
         <w:jc w:val="center"/>
       </w:pPr>
-      <w:bookmarkStart w:id="41" w:name="_Toc185935890"/>
       <w:r>
         <w:t xml:space="preserve">Figure 10. </w:t>
       </w:r>
@@ -17654,7 +17122,6 @@
           </w:r>
         </w:sdtContent>
       </w:sdt>
-      <w:bookmarkEnd w:id="41"/>
     </w:p>
     <w:p>
       <w:pPr>
@@ -17670,8 +17137,8 @@
       <w:pPr>
         <w:pStyle w:val="Heading3"/>
       </w:pPr>
-      <w:bookmarkStart w:id="42" w:name="_Hlk185365599"/>
-      <w:bookmarkStart w:id="43" w:name="_Toc186027909"/>
+      <w:bookmarkStart w:id="38" w:name="_Hlk185365599"/>
+      <w:bookmarkStart w:id="39" w:name="_Toc186101525"/>
       <w:r>
         <w:lastRenderedPageBreak/>
         <w:t xml:space="preserve">10.3.2 </w:t>
@@ -17682,7 +17149,7 @@
       <w:r>
         <w:t>:</w:t>
       </w:r>
-      <w:bookmarkEnd w:id="43"/>
+      <w:bookmarkEnd w:id="39"/>
     </w:p>
     <w:p>
       <w:pPr>
@@ -19364,15 +18831,15 @@
       <w:pPr>
         <w:pStyle w:val="Heading2"/>
       </w:pPr>
-      <w:bookmarkStart w:id="44" w:name="_Toc186027910"/>
-      <w:bookmarkEnd w:id="42"/>
+      <w:bookmarkStart w:id="40" w:name="_Toc186101526"/>
+      <w:bookmarkEnd w:id="38"/>
       <w:r>
         <w:t>10</w:t>
       </w:r>
       <w:r>
         <w:t>.4 Usage and Compliance</w:t>
       </w:r>
-      <w:bookmarkEnd w:id="44"/>
+      <w:bookmarkEnd w:id="40"/>
     </w:p>
     <w:p>
       <w:r>
@@ -19440,7 +18907,7 @@
           <w:rFonts w:eastAsiaTheme="minorHAnsi"/>
         </w:rPr>
       </w:pPr>
-      <w:bookmarkStart w:id="45" w:name="_Toc186027911"/>
+      <w:bookmarkStart w:id="41" w:name="_Toc186101527"/>
       <w:r>
         <w:t>10</w:t>
       </w:r>
@@ -19456,7 +18923,7 @@
         </w:rPr>
         <w:t>Financial and Operational Responsibilities</w:t>
       </w:r>
-      <w:bookmarkEnd w:id="45"/>
+      <w:bookmarkEnd w:id="41"/>
     </w:p>
     <w:p>
       <w:r>
@@ -19539,7 +19006,7 @@
           <w:rFonts w:eastAsiaTheme="minorHAnsi"/>
         </w:rPr>
       </w:pPr>
-      <w:bookmarkStart w:id="46" w:name="_Toc186027912"/>
+      <w:bookmarkStart w:id="42" w:name="_Toc186101528"/>
       <w:r>
         <w:t>10</w:t>
       </w:r>
@@ -19558,7 +19025,7 @@
         </w:rPr>
         <w:t>Governance and Oversight</w:t>
       </w:r>
-      <w:bookmarkEnd w:id="46"/>
+      <w:bookmarkEnd w:id="42"/>
     </w:p>
     <w:p>
       <w:r>
@@ -19631,7 +19098,7 @@
       <w:pPr>
         <w:pStyle w:val="Heading2"/>
       </w:pPr>
-      <w:bookmarkStart w:id="47" w:name="_Toc186027913"/>
+      <w:bookmarkStart w:id="43" w:name="_Toc186101529"/>
       <w:r>
         <w:lastRenderedPageBreak/>
         <w:t xml:space="preserve">10.7 </w:t>
@@ -19732,7 +19199,7 @@
         </w:rPr>
         <w:t>2016</w:t>
       </w:r>
-      <w:bookmarkEnd w:id="47"/>
+      <w:bookmarkEnd w:id="43"/>
     </w:p>
     <w:p>
       <w:pPr>
@@ -20639,7 +20106,7 @@
         <w:pStyle w:val="Caption"/>
         <w:jc w:val="center"/>
       </w:pPr>
-      <w:bookmarkStart w:id="48" w:name="_Toc185936668"/>
+      <w:bookmarkStart w:id="44" w:name="_Toc185936668"/>
       <w:r>
         <w:t xml:space="preserve">Table 10. </w:t>
       </w:r>
@@ -20686,7 +20153,7 @@
           </w:r>
         </w:sdtContent>
       </w:sdt>
-      <w:bookmarkEnd w:id="48"/>
+      <w:bookmarkEnd w:id="44"/>
     </w:p>
     <w:p/>
     <w:p>
@@ -20998,7 +20465,7 @@
       <w:pPr>
         <w:pStyle w:val="Heading1"/>
       </w:pPr>
-      <w:bookmarkStart w:id="49" w:name="_Toc186027914"/>
+      <w:bookmarkStart w:id="45" w:name="_Toc186101530"/>
       <w:r>
         <w:lastRenderedPageBreak/>
         <w:t>11.</w:t>
@@ -21009,84 +20476,3064 @@
       <w:r>
         <w:t>Addressing Conflicting Interests</w:t>
       </w:r>
-      <w:bookmarkEnd w:id="49"/>
+      <w:bookmarkEnd w:id="45"/>
     </w:p>
     <w:p/>
-    <w:p/>
-    <w:p/>
-    <w:p/>
-    <w:p/>
-    <w:p/>
-    <w:p/>
-    <w:p/>
-    <w:p/>
-    <w:p/>
-    <w:p/>
-    <w:p/>
-    <w:p/>
-    <w:p/>
-    <w:p/>
-    <w:p/>
-    <w:p/>
-    <w:p/>
-    <w:p/>
-    <w:p/>
-    <w:p/>
-    <w:p/>
-    <w:p/>
-    <w:p/>
-    <w:p/>
-    <w:p/>
+    <w:tbl>
+      <w:tblPr>
+        <w:tblStyle w:val="GridTable1Light-Accent4"/>
+        <w:tblW w:w="9493" w:type="dxa"/>
+        <w:tblLayout w:type="fixed"/>
+        <w:tblLook w:val="0000" w:firstRow="0" w:lastRow="0" w:firstColumn="0" w:lastColumn="0" w:noHBand="0" w:noVBand="0"/>
+      </w:tblPr>
+      <w:tblGrid>
+        <w:gridCol w:w="1129"/>
+        <w:gridCol w:w="709"/>
+        <w:gridCol w:w="425"/>
+        <w:gridCol w:w="426"/>
+        <w:gridCol w:w="425"/>
+        <w:gridCol w:w="709"/>
+        <w:gridCol w:w="567"/>
+        <w:gridCol w:w="567"/>
+        <w:gridCol w:w="850"/>
+        <w:gridCol w:w="567"/>
+        <w:gridCol w:w="851"/>
+        <w:gridCol w:w="708"/>
+        <w:gridCol w:w="709"/>
+        <w:gridCol w:w="851"/>
+      </w:tblGrid>
+      <w:tr>
+        <w:trPr>
+          <w:trHeight w:val="440"/>
+        </w:trPr>
+        <w:tc>
+          <w:tcPr>
+            <w:tcW w:w="1129" w:type="dxa"/>
+            <w:shd w:val="clear" w:color="auto" w:fill="F1A983" w:themeFill="accent2" w:themeFillTint="99"/>
+          </w:tcPr>
+          <w:p>
+            <w:pPr>
+              <w:rPr>
+                <w:b/>
+                <w:bCs/>
+              </w:rPr>
+            </w:pPr>
+            <w:r>
+              <w:rPr>
+                <w:b/>
+                <w:bCs/>
+              </w:rPr>
+              <w:t>Impact</w:t>
+            </w:r>
+          </w:p>
+        </w:tc>
+        <w:tc>
+          <w:tcPr>
+            <w:tcW w:w="4678" w:type="dxa"/>
+            <w:gridSpan w:val="8"/>
+            <w:shd w:val="clear" w:color="auto" w:fill="F1A983" w:themeFill="accent2" w:themeFillTint="99"/>
+          </w:tcPr>
+          <w:p>
+            <w:pPr>
+              <w:jc w:val="center"/>
+              <w:rPr>
+                <w:b/>
+                <w:bCs/>
+              </w:rPr>
+            </w:pPr>
+            <w:r>
+              <w:rPr>
+                <w:b/>
+                <w:bCs/>
+              </w:rPr>
+              <w:t>PYSICAL ENVIRONMENT</w:t>
+            </w:r>
+          </w:p>
+        </w:tc>
+        <w:tc>
+          <w:tcPr>
+            <w:tcW w:w="3686" w:type="dxa"/>
+            <w:gridSpan w:val="5"/>
+            <w:shd w:val="clear" w:color="auto" w:fill="F1A983" w:themeFill="accent2" w:themeFillTint="99"/>
+          </w:tcPr>
+          <w:p>
+            <w:pPr>
+              <w:jc w:val="center"/>
+              <w:rPr>
+                <w:b/>
+                <w:bCs/>
+              </w:rPr>
+            </w:pPr>
+            <w:r>
+              <w:rPr>
+                <w:b/>
+                <w:bCs/>
+              </w:rPr>
+              <w:t>SOCIO-ECONOMIC ENVIRONMENT</w:t>
+            </w:r>
+          </w:p>
+        </w:tc>
+      </w:tr>
+      <w:tr>
+        <w:trPr>
+          <w:trHeight w:val="1134"/>
+        </w:trPr>
+        <w:tc>
+          <w:tcPr>
+            <w:tcW w:w="1129" w:type="dxa"/>
+            <w:shd w:val="clear" w:color="auto" w:fill="FFFF00"/>
+          </w:tcPr>
+          <w:p>
+            <w:pPr>
+              <w:spacing w:after="160" w:line="259" w:lineRule="auto"/>
+              <w:ind w:left="10"/>
+              <w:rPr>
+                <w:b/>
+                <w:bCs/>
+              </w:rPr>
+            </w:pPr>
+            <w:r>
+              <w:rPr>
+                <w:b/>
+                <w:bCs/>
+              </w:rPr>
+              <w:t>Activity</w:t>
+            </w:r>
+          </w:p>
+        </w:tc>
+        <w:tc>
+          <w:tcPr>
+            <w:tcW w:w="709" w:type="dxa"/>
+            <w:shd w:val="clear" w:color="auto" w:fill="FFFF00"/>
+            <w:textDirection w:val="btLr"/>
+          </w:tcPr>
+          <w:p>
+            <w:pPr>
+              <w:ind w:left="10" w:right="113"/>
+              <w:jc w:val="center"/>
+              <w:rPr>
+                <w:b/>
+                <w:bCs/>
+                <w:sz w:val="16"/>
+                <w:szCs w:val="16"/>
+              </w:rPr>
+            </w:pPr>
+            <w:r>
+              <w:rPr>
+                <w:b/>
+                <w:bCs/>
+                <w:sz w:val="16"/>
+                <w:szCs w:val="16"/>
+              </w:rPr>
+              <w:t>Visual Aesthetics</w:t>
+            </w:r>
+          </w:p>
+        </w:tc>
+        <w:tc>
+          <w:tcPr>
+            <w:tcW w:w="425" w:type="dxa"/>
+            <w:shd w:val="clear" w:color="auto" w:fill="FFFF00"/>
+            <w:textDirection w:val="btLr"/>
+          </w:tcPr>
+          <w:p>
+            <w:pPr>
+              <w:ind w:left="10" w:right="113"/>
+              <w:jc w:val="center"/>
+              <w:rPr>
+                <w:b/>
+                <w:bCs/>
+                <w:sz w:val="16"/>
+                <w:szCs w:val="16"/>
+              </w:rPr>
+            </w:pPr>
+            <w:r>
+              <w:rPr>
+                <w:b/>
+                <w:bCs/>
+                <w:sz w:val="16"/>
+                <w:szCs w:val="16"/>
+              </w:rPr>
+              <w:t>Topography</w:t>
+            </w:r>
+          </w:p>
+        </w:tc>
+        <w:tc>
+          <w:tcPr>
+            <w:tcW w:w="426" w:type="dxa"/>
+            <w:shd w:val="clear" w:color="auto" w:fill="FFFF00"/>
+            <w:textDirection w:val="btLr"/>
+          </w:tcPr>
+          <w:p>
+            <w:pPr>
+              <w:ind w:left="10" w:right="113"/>
+              <w:jc w:val="center"/>
+              <w:rPr>
+                <w:b/>
+                <w:bCs/>
+                <w:sz w:val="16"/>
+                <w:szCs w:val="16"/>
+              </w:rPr>
+            </w:pPr>
+            <w:r>
+              <w:rPr>
+                <w:b/>
+                <w:bCs/>
+                <w:sz w:val="16"/>
+                <w:szCs w:val="16"/>
+              </w:rPr>
+              <w:t>Air Quality</w:t>
+            </w:r>
+          </w:p>
+        </w:tc>
+        <w:tc>
+          <w:tcPr>
+            <w:tcW w:w="425" w:type="dxa"/>
+            <w:shd w:val="clear" w:color="auto" w:fill="FFFF00"/>
+            <w:textDirection w:val="btLr"/>
+          </w:tcPr>
+          <w:p>
+            <w:pPr>
+              <w:ind w:left="10" w:right="113"/>
+              <w:jc w:val="center"/>
+              <w:rPr>
+                <w:b/>
+                <w:bCs/>
+                <w:sz w:val="16"/>
+                <w:szCs w:val="16"/>
+              </w:rPr>
+            </w:pPr>
+            <w:r>
+              <w:rPr>
+                <w:b/>
+                <w:bCs/>
+                <w:sz w:val="16"/>
+                <w:szCs w:val="16"/>
+              </w:rPr>
+              <w:t>Noice Impact</w:t>
+            </w:r>
+          </w:p>
+        </w:tc>
+        <w:tc>
+          <w:tcPr>
+            <w:tcW w:w="709" w:type="dxa"/>
+            <w:shd w:val="clear" w:color="auto" w:fill="FFFF00"/>
+            <w:textDirection w:val="btLr"/>
+          </w:tcPr>
+          <w:p>
+            <w:pPr>
+              <w:ind w:left="10" w:right="113"/>
+              <w:jc w:val="center"/>
+              <w:rPr>
+                <w:b/>
+                <w:bCs/>
+                <w:sz w:val="16"/>
+                <w:szCs w:val="16"/>
+              </w:rPr>
+            </w:pPr>
+            <w:r>
+              <w:rPr>
+                <w:b/>
+                <w:bCs/>
+                <w:sz w:val="16"/>
+                <w:szCs w:val="16"/>
+              </w:rPr>
+              <w:t>Ground water Quality</w:t>
+            </w:r>
+          </w:p>
+        </w:tc>
+        <w:tc>
+          <w:tcPr>
+            <w:tcW w:w="567" w:type="dxa"/>
+            <w:shd w:val="clear" w:color="auto" w:fill="FFFF00"/>
+            <w:textDirection w:val="btLr"/>
+          </w:tcPr>
+          <w:p>
+            <w:pPr>
+              <w:ind w:left="10" w:right="113"/>
+              <w:jc w:val="center"/>
+              <w:rPr>
+                <w:b/>
+                <w:bCs/>
+                <w:sz w:val="16"/>
+                <w:szCs w:val="16"/>
+              </w:rPr>
+            </w:pPr>
+            <w:r>
+              <w:rPr>
+                <w:b/>
+                <w:bCs/>
+                <w:sz w:val="16"/>
+                <w:szCs w:val="16"/>
+              </w:rPr>
+              <w:t>S</w:t>
+            </w:r>
+            <w:r>
+              <w:rPr>
+                <w:b/>
+                <w:bCs/>
+                <w:sz w:val="16"/>
+                <w:szCs w:val="16"/>
+              </w:rPr>
+              <w:t xml:space="preserve">oil </w:t>
+            </w:r>
+            <w:r>
+              <w:rPr>
+                <w:b/>
+                <w:bCs/>
+                <w:sz w:val="16"/>
+                <w:szCs w:val="16"/>
+              </w:rPr>
+              <w:t>removes</w:t>
+            </w:r>
+          </w:p>
+        </w:tc>
+        <w:tc>
+          <w:tcPr>
+            <w:tcW w:w="567" w:type="dxa"/>
+            <w:shd w:val="clear" w:color="auto" w:fill="FFFF00"/>
+            <w:textDirection w:val="btLr"/>
+          </w:tcPr>
+          <w:p>
+            <w:pPr>
+              <w:ind w:left="10" w:right="113"/>
+              <w:jc w:val="center"/>
+              <w:rPr>
+                <w:b/>
+                <w:bCs/>
+                <w:sz w:val="16"/>
+                <w:szCs w:val="16"/>
+              </w:rPr>
+            </w:pPr>
+            <w:r>
+              <w:rPr>
+                <w:b/>
+                <w:bCs/>
+                <w:sz w:val="16"/>
+                <w:szCs w:val="16"/>
+              </w:rPr>
+              <w:t>Land use</w:t>
+            </w:r>
+          </w:p>
+        </w:tc>
+        <w:tc>
+          <w:tcPr>
+            <w:tcW w:w="850" w:type="dxa"/>
+            <w:shd w:val="clear" w:color="auto" w:fill="FFFF00"/>
+            <w:textDirection w:val="btLr"/>
+          </w:tcPr>
+          <w:p>
+            <w:pPr>
+              <w:ind w:left="10" w:right="113"/>
+              <w:jc w:val="center"/>
+              <w:rPr>
+                <w:b/>
+                <w:bCs/>
+                <w:sz w:val="16"/>
+                <w:szCs w:val="16"/>
+              </w:rPr>
+            </w:pPr>
+            <w:r>
+              <w:rPr>
+                <w:b/>
+                <w:bCs/>
+                <w:sz w:val="16"/>
+                <w:szCs w:val="16"/>
+              </w:rPr>
+              <w:t>Ground water Resources</w:t>
+            </w:r>
+          </w:p>
+        </w:tc>
+        <w:tc>
+          <w:tcPr>
+            <w:tcW w:w="567" w:type="dxa"/>
+            <w:shd w:val="clear" w:color="auto" w:fill="FFFF00"/>
+            <w:textDirection w:val="btLr"/>
+          </w:tcPr>
+          <w:p>
+            <w:pPr>
+              <w:ind w:left="10" w:right="113"/>
+              <w:jc w:val="center"/>
+              <w:rPr>
+                <w:b/>
+                <w:bCs/>
+                <w:sz w:val="16"/>
+                <w:szCs w:val="16"/>
+              </w:rPr>
+            </w:pPr>
+            <w:r>
+              <w:rPr>
+                <w:b/>
+                <w:bCs/>
+                <w:sz w:val="16"/>
+                <w:szCs w:val="16"/>
+              </w:rPr>
+              <w:t>Loss of land</w:t>
+            </w:r>
+          </w:p>
+        </w:tc>
+        <w:tc>
+          <w:tcPr>
+            <w:tcW w:w="851" w:type="dxa"/>
+            <w:shd w:val="clear" w:color="auto" w:fill="FFFF00"/>
+            <w:textDirection w:val="btLr"/>
+          </w:tcPr>
+          <w:p>
+            <w:pPr>
+              <w:ind w:left="10" w:right="113"/>
+              <w:jc w:val="center"/>
+              <w:rPr>
+                <w:b/>
+                <w:bCs/>
+                <w:sz w:val="16"/>
+                <w:szCs w:val="16"/>
+              </w:rPr>
+            </w:pPr>
+            <w:r>
+              <w:rPr>
+                <w:b/>
+                <w:bCs/>
+                <w:sz w:val="16"/>
+                <w:szCs w:val="16"/>
+              </w:rPr>
+              <w:t>Common Property usage /conflict</w:t>
+            </w:r>
+          </w:p>
+        </w:tc>
+        <w:tc>
+          <w:tcPr>
+            <w:tcW w:w="708" w:type="dxa"/>
+            <w:shd w:val="clear" w:color="auto" w:fill="FFFF00"/>
+            <w:textDirection w:val="btLr"/>
+          </w:tcPr>
+          <w:p>
+            <w:pPr>
+              <w:ind w:left="10" w:right="113"/>
+              <w:jc w:val="center"/>
+              <w:rPr>
+                <w:b/>
+                <w:bCs/>
+                <w:sz w:val="16"/>
+                <w:szCs w:val="16"/>
+              </w:rPr>
+            </w:pPr>
+            <w:r>
+              <w:rPr>
+                <w:b/>
+                <w:bCs/>
+                <w:sz w:val="16"/>
+                <w:szCs w:val="16"/>
+              </w:rPr>
+              <w:t>Community health</w:t>
+            </w:r>
+          </w:p>
+        </w:tc>
+        <w:tc>
+          <w:tcPr>
+            <w:tcW w:w="709" w:type="dxa"/>
+            <w:shd w:val="clear" w:color="auto" w:fill="FFFF00"/>
+            <w:textDirection w:val="btLr"/>
+          </w:tcPr>
+          <w:p>
+            <w:pPr>
+              <w:ind w:left="10" w:right="113"/>
+              <w:jc w:val="center"/>
+              <w:rPr>
+                <w:b/>
+                <w:bCs/>
+                <w:sz w:val="16"/>
+                <w:szCs w:val="16"/>
+              </w:rPr>
+            </w:pPr>
+            <w:r>
+              <w:rPr>
+                <w:b/>
+                <w:bCs/>
+                <w:sz w:val="16"/>
+                <w:szCs w:val="16"/>
+              </w:rPr>
+              <w:t>Cultural Heritage</w:t>
+            </w:r>
+          </w:p>
+        </w:tc>
+        <w:tc>
+          <w:tcPr>
+            <w:tcW w:w="851" w:type="dxa"/>
+            <w:shd w:val="clear" w:color="auto" w:fill="FFFF00"/>
+            <w:textDirection w:val="btLr"/>
+          </w:tcPr>
+          <w:p>
+            <w:pPr>
+              <w:ind w:left="10" w:right="113"/>
+              <w:jc w:val="center"/>
+              <w:rPr>
+                <w:b/>
+                <w:bCs/>
+                <w:sz w:val="16"/>
+                <w:szCs w:val="16"/>
+              </w:rPr>
+            </w:pPr>
+            <w:r>
+              <w:rPr>
+                <w:b/>
+                <w:bCs/>
+                <w:sz w:val="16"/>
+                <w:szCs w:val="16"/>
+              </w:rPr>
+              <w:t>Occupational Health &amp; Safety</w:t>
+            </w:r>
+          </w:p>
+        </w:tc>
+      </w:tr>
+      <w:tr>
+        <w:trPr>
+          <w:trHeight w:val="670"/>
+        </w:trPr>
+        <w:tc>
+          <w:tcPr>
+            <w:tcW w:w="1129" w:type="dxa"/>
+            <w:shd w:val="clear" w:color="auto" w:fill="F6C5AC" w:themeFill="accent2" w:themeFillTint="66"/>
+          </w:tcPr>
+          <w:p>
+            <w:pPr>
+              <w:ind w:left="10"/>
+            </w:pPr>
+            <w:r>
+              <w:t>Sourcing</w:t>
+            </w:r>
+          </w:p>
+          <w:p>
+            <w:pPr>
+              <w:ind w:left="10"/>
+            </w:pPr>
+            <w:r>
+              <w:t>And transportation of construction material etc.</w:t>
+            </w:r>
+          </w:p>
+        </w:tc>
+        <w:tc>
+          <w:tcPr>
+            <w:tcW w:w="709" w:type="dxa"/>
+          </w:tcPr>
+          <w:p>
+            <w:pPr>
+              <w:ind w:left="10"/>
+              <w:jc w:val="center"/>
+            </w:pPr>
+            <w:r>
+              <w:t>L</w:t>
+            </w:r>
+          </w:p>
+        </w:tc>
+        <w:tc>
+          <w:tcPr>
+            <w:tcW w:w="425" w:type="dxa"/>
+          </w:tcPr>
+          <w:p>
+            <w:pPr>
+              <w:ind w:left="10"/>
+              <w:jc w:val="center"/>
+            </w:pPr>
+          </w:p>
+        </w:tc>
+        <w:tc>
+          <w:tcPr>
+            <w:tcW w:w="426" w:type="dxa"/>
+          </w:tcPr>
+          <w:p>
+            <w:pPr>
+              <w:ind w:left="10"/>
+              <w:jc w:val="center"/>
+            </w:pPr>
+            <w:r>
+              <w:t>M</w:t>
+            </w:r>
+          </w:p>
+        </w:tc>
+        <w:tc>
+          <w:tcPr>
+            <w:tcW w:w="425" w:type="dxa"/>
+          </w:tcPr>
+          <w:p>
+            <w:pPr>
+              <w:ind w:left="10"/>
+              <w:jc w:val="center"/>
+            </w:pPr>
+            <w:r>
+              <w:t>L</w:t>
+            </w:r>
+          </w:p>
+        </w:tc>
+        <w:tc>
+          <w:tcPr>
+            <w:tcW w:w="709" w:type="dxa"/>
+          </w:tcPr>
+          <w:p>
+            <w:pPr>
+              <w:ind w:left="10"/>
+              <w:jc w:val="center"/>
+            </w:pPr>
+          </w:p>
+        </w:tc>
+        <w:tc>
+          <w:tcPr>
+            <w:tcW w:w="567" w:type="dxa"/>
+          </w:tcPr>
+          <w:p>
+            <w:pPr>
+              <w:ind w:left="10"/>
+              <w:jc w:val="center"/>
+            </w:pPr>
+            <w:r>
+              <w:t>L</w:t>
+            </w:r>
+          </w:p>
+        </w:tc>
+        <w:tc>
+          <w:tcPr>
+            <w:tcW w:w="567" w:type="dxa"/>
+          </w:tcPr>
+          <w:p>
+            <w:pPr>
+              <w:ind w:left="10"/>
+              <w:jc w:val="center"/>
+            </w:pPr>
+          </w:p>
+        </w:tc>
+        <w:tc>
+          <w:tcPr>
+            <w:tcW w:w="850" w:type="dxa"/>
+          </w:tcPr>
+          <w:p>
+            <w:pPr>
+              <w:ind w:left="10"/>
+              <w:jc w:val="center"/>
+            </w:pPr>
+          </w:p>
+        </w:tc>
+        <w:tc>
+          <w:tcPr>
+            <w:tcW w:w="567" w:type="dxa"/>
+          </w:tcPr>
+          <w:p>
+            <w:pPr>
+              <w:ind w:left="10"/>
+              <w:jc w:val="center"/>
+            </w:pPr>
+          </w:p>
+        </w:tc>
+        <w:tc>
+          <w:tcPr>
+            <w:tcW w:w="851" w:type="dxa"/>
+          </w:tcPr>
+          <w:p>
+            <w:pPr>
+              <w:ind w:left="10"/>
+              <w:jc w:val="center"/>
+            </w:pPr>
+            <w:r>
+              <w:t>L</w:t>
+            </w:r>
+          </w:p>
+        </w:tc>
+        <w:tc>
+          <w:tcPr>
+            <w:tcW w:w="708" w:type="dxa"/>
+          </w:tcPr>
+          <w:p>
+            <w:pPr>
+              <w:ind w:left="10"/>
+              <w:jc w:val="center"/>
+            </w:pPr>
+            <w:r>
+              <w:t>L</w:t>
+            </w:r>
+          </w:p>
+        </w:tc>
+        <w:tc>
+          <w:tcPr>
+            <w:tcW w:w="709" w:type="dxa"/>
+          </w:tcPr>
+          <w:p>
+            <w:pPr>
+              <w:ind w:left="10"/>
+              <w:jc w:val="center"/>
+            </w:pPr>
+          </w:p>
+        </w:tc>
+        <w:tc>
+          <w:tcPr>
+            <w:tcW w:w="851" w:type="dxa"/>
+          </w:tcPr>
+          <w:p>
+            <w:pPr>
+              <w:ind w:left="10"/>
+              <w:jc w:val="center"/>
+            </w:pPr>
+            <w:r>
+              <w:t>M</w:t>
+            </w:r>
+          </w:p>
+        </w:tc>
+      </w:tr>
+      <w:tr>
+        <w:trPr>
+          <w:trHeight w:val="670"/>
+        </w:trPr>
+        <w:tc>
+          <w:tcPr>
+            <w:tcW w:w="1129" w:type="dxa"/>
+            <w:shd w:val="clear" w:color="auto" w:fill="F6C5AC" w:themeFill="accent2" w:themeFillTint="66"/>
+          </w:tcPr>
+          <w:p>
+            <w:pPr>
+              <w:ind w:left="10"/>
+            </w:pPr>
+            <w:r>
+              <w:t xml:space="preserve">Storage and handling of raw material </w:t>
+            </w:r>
+          </w:p>
+        </w:tc>
+        <w:tc>
+          <w:tcPr>
+            <w:tcW w:w="709" w:type="dxa"/>
+          </w:tcPr>
+          <w:p>
+            <w:pPr>
+              <w:ind w:left="10"/>
+              <w:jc w:val="center"/>
+            </w:pPr>
+            <w:r>
+              <w:t>L</w:t>
+            </w:r>
+          </w:p>
+        </w:tc>
+        <w:tc>
+          <w:tcPr>
+            <w:tcW w:w="425" w:type="dxa"/>
+          </w:tcPr>
+          <w:p>
+            <w:pPr>
+              <w:ind w:left="10"/>
+              <w:jc w:val="center"/>
+            </w:pPr>
+          </w:p>
+        </w:tc>
+        <w:tc>
+          <w:tcPr>
+            <w:tcW w:w="426" w:type="dxa"/>
+          </w:tcPr>
+          <w:p>
+            <w:pPr>
+              <w:ind w:left="10"/>
+              <w:jc w:val="center"/>
+            </w:pPr>
+            <w:r>
+              <w:t>L</w:t>
+            </w:r>
+          </w:p>
+        </w:tc>
+        <w:tc>
+          <w:tcPr>
+            <w:tcW w:w="425" w:type="dxa"/>
+          </w:tcPr>
+          <w:p>
+            <w:pPr>
+              <w:ind w:left="10"/>
+              <w:jc w:val="center"/>
+            </w:pPr>
+          </w:p>
+        </w:tc>
+        <w:tc>
+          <w:tcPr>
+            <w:tcW w:w="709" w:type="dxa"/>
+          </w:tcPr>
+          <w:p>
+            <w:pPr>
+              <w:ind w:left="10"/>
+              <w:jc w:val="center"/>
+            </w:pPr>
+            <w:r>
+              <w:t>L</w:t>
+            </w:r>
+          </w:p>
+        </w:tc>
+        <w:tc>
+          <w:tcPr>
+            <w:tcW w:w="567" w:type="dxa"/>
+          </w:tcPr>
+          <w:p>
+            <w:pPr>
+              <w:ind w:left="10"/>
+              <w:jc w:val="center"/>
+            </w:pPr>
+            <w:r>
+              <w:t>L</w:t>
+            </w:r>
+          </w:p>
+        </w:tc>
+        <w:tc>
+          <w:tcPr>
+            <w:tcW w:w="567" w:type="dxa"/>
+          </w:tcPr>
+          <w:p>
+            <w:pPr>
+              <w:ind w:left="10"/>
+              <w:jc w:val="center"/>
+            </w:pPr>
+            <w:r>
+              <w:t>L</w:t>
+            </w:r>
+          </w:p>
+        </w:tc>
+        <w:tc>
+          <w:tcPr>
+            <w:tcW w:w="850" w:type="dxa"/>
+          </w:tcPr>
+          <w:p>
+            <w:pPr>
+              <w:ind w:left="10"/>
+              <w:jc w:val="center"/>
+            </w:pPr>
+          </w:p>
+        </w:tc>
+        <w:tc>
+          <w:tcPr>
+            <w:tcW w:w="567" w:type="dxa"/>
+          </w:tcPr>
+          <w:p>
+            <w:pPr>
+              <w:ind w:left="10"/>
+              <w:jc w:val="center"/>
+            </w:pPr>
+          </w:p>
+        </w:tc>
+        <w:tc>
+          <w:tcPr>
+            <w:tcW w:w="851" w:type="dxa"/>
+          </w:tcPr>
+          <w:p>
+            <w:pPr>
+              <w:ind w:left="10"/>
+              <w:jc w:val="center"/>
+            </w:pPr>
+          </w:p>
+        </w:tc>
+        <w:tc>
+          <w:tcPr>
+            <w:tcW w:w="708" w:type="dxa"/>
+          </w:tcPr>
+          <w:p>
+            <w:pPr>
+              <w:ind w:left="10"/>
+              <w:jc w:val="center"/>
+            </w:pPr>
+            <w:r>
+              <w:t>L</w:t>
+            </w:r>
+          </w:p>
+        </w:tc>
+        <w:tc>
+          <w:tcPr>
+            <w:tcW w:w="709" w:type="dxa"/>
+          </w:tcPr>
+          <w:p>
+            <w:pPr>
+              <w:ind w:left="10"/>
+              <w:jc w:val="center"/>
+            </w:pPr>
+          </w:p>
+        </w:tc>
+        <w:tc>
+          <w:tcPr>
+            <w:tcW w:w="851" w:type="dxa"/>
+          </w:tcPr>
+          <w:p>
+            <w:pPr>
+              <w:ind w:left="10"/>
+              <w:jc w:val="center"/>
+            </w:pPr>
+            <w:r>
+              <w:t>M</w:t>
+            </w:r>
+          </w:p>
+        </w:tc>
+      </w:tr>
+      <w:tr>
+        <w:trPr>
+          <w:trHeight w:val="670"/>
+        </w:trPr>
+        <w:tc>
+          <w:tcPr>
+            <w:tcW w:w="1129" w:type="dxa"/>
+            <w:shd w:val="clear" w:color="auto" w:fill="F6C5AC" w:themeFill="accent2" w:themeFillTint="66"/>
+          </w:tcPr>
+          <w:p>
+            <w:pPr>
+              <w:ind w:left="10"/>
+            </w:pPr>
+            <w:r>
+              <w:t>Establishment of labour camp and hiring of labour</w:t>
+            </w:r>
+          </w:p>
+        </w:tc>
+        <w:tc>
+          <w:tcPr>
+            <w:tcW w:w="709" w:type="dxa"/>
+          </w:tcPr>
+          <w:p>
+            <w:pPr>
+              <w:ind w:left="10"/>
+              <w:jc w:val="center"/>
+            </w:pPr>
+            <w:r>
+              <w:t>L</w:t>
+            </w:r>
+          </w:p>
+        </w:tc>
+        <w:tc>
+          <w:tcPr>
+            <w:tcW w:w="425" w:type="dxa"/>
+          </w:tcPr>
+          <w:p>
+            <w:pPr>
+              <w:ind w:left="10"/>
+              <w:jc w:val="center"/>
+            </w:pPr>
+          </w:p>
+        </w:tc>
+        <w:tc>
+          <w:tcPr>
+            <w:tcW w:w="426" w:type="dxa"/>
+          </w:tcPr>
+          <w:p>
+            <w:pPr>
+              <w:ind w:left="10"/>
+              <w:jc w:val="center"/>
+            </w:pPr>
+            <w:r>
+              <w:t>L</w:t>
+            </w:r>
+          </w:p>
+        </w:tc>
+        <w:tc>
+          <w:tcPr>
+            <w:tcW w:w="425" w:type="dxa"/>
+          </w:tcPr>
+          <w:p>
+            <w:pPr>
+              <w:ind w:left="10"/>
+              <w:jc w:val="center"/>
+            </w:pPr>
+            <w:r>
+              <w:t>L</w:t>
+            </w:r>
+          </w:p>
+        </w:tc>
+        <w:tc>
+          <w:tcPr>
+            <w:tcW w:w="709" w:type="dxa"/>
+          </w:tcPr>
+          <w:p>
+            <w:pPr>
+              <w:ind w:left="10"/>
+              <w:jc w:val="center"/>
+            </w:pPr>
+          </w:p>
+        </w:tc>
+        <w:tc>
+          <w:tcPr>
+            <w:tcW w:w="567" w:type="dxa"/>
+          </w:tcPr>
+          <w:p>
+            <w:pPr>
+              <w:ind w:left="10"/>
+              <w:jc w:val="center"/>
+            </w:pPr>
+            <w:r>
+              <w:t>L</w:t>
+            </w:r>
+          </w:p>
+        </w:tc>
+        <w:tc>
+          <w:tcPr>
+            <w:tcW w:w="567" w:type="dxa"/>
+          </w:tcPr>
+          <w:p>
+            <w:pPr>
+              <w:ind w:left="10"/>
+              <w:jc w:val="center"/>
+            </w:pPr>
+          </w:p>
+        </w:tc>
+        <w:tc>
+          <w:tcPr>
+            <w:tcW w:w="850" w:type="dxa"/>
+          </w:tcPr>
+          <w:p>
+            <w:pPr>
+              <w:ind w:left="10"/>
+              <w:jc w:val="center"/>
+            </w:pPr>
+          </w:p>
+        </w:tc>
+        <w:tc>
+          <w:tcPr>
+            <w:tcW w:w="567" w:type="dxa"/>
+          </w:tcPr>
+          <w:p>
+            <w:pPr>
+              <w:ind w:left="10"/>
+              <w:jc w:val="center"/>
+            </w:pPr>
+          </w:p>
+        </w:tc>
+        <w:tc>
+          <w:tcPr>
+            <w:tcW w:w="851" w:type="dxa"/>
+          </w:tcPr>
+          <w:p>
+            <w:pPr>
+              <w:ind w:left="10"/>
+              <w:jc w:val="center"/>
+            </w:pPr>
+          </w:p>
+        </w:tc>
+        <w:tc>
+          <w:tcPr>
+            <w:tcW w:w="708" w:type="dxa"/>
+          </w:tcPr>
+          <w:p>
+            <w:pPr>
+              <w:ind w:left="10"/>
+              <w:jc w:val="center"/>
+            </w:pPr>
+          </w:p>
+        </w:tc>
+        <w:tc>
+          <w:tcPr>
+            <w:tcW w:w="709" w:type="dxa"/>
+          </w:tcPr>
+          <w:p>
+            <w:pPr>
+              <w:ind w:left="10"/>
+              <w:jc w:val="center"/>
+            </w:pPr>
+          </w:p>
+        </w:tc>
+        <w:tc>
+          <w:tcPr>
+            <w:tcW w:w="851" w:type="dxa"/>
+          </w:tcPr>
+          <w:p>
+            <w:pPr>
+              <w:ind w:left="10"/>
+              <w:jc w:val="center"/>
+            </w:pPr>
+          </w:p>
+        </w:tc>
+      </w:tr>
+      <w:tr>
+        <w:trPr>
+          <w:trHeight w:val="670"/>
+        </w:trPr>
+        <w:tc>
+          <w:tcPr>
+            <w:tcW w:w="1129" w:type="dxa"/>
+            <w:shd w:val="clear" w:color="auto" w:fill="F6C5AC" w:themeFill="accent2" w:themeFillTint="66"/>
+          </w:tcPr>
+          <w:p>
+            <w:pPr>
+              <w:ind w:left="10"/>
+            </w:pPr>
+            <w:r>
+              <w:t>Access road construction</w:t>
+            </w:r>
+          </w:p>
+        </w:tc>
+        <w:tc>
+          <w:tcPr>
+            <w:tcW w:w="709" w:type="dxa"/>
+          </w:tcPr>
+          <w:p>
+            <w:pPr>
+              <w:ind w:left="10"/>
+              <w:jc w:val="center"/>
+            </w:pPr>
+            <w:r>
+              <w:t>M</w:t>
+            </w:r>
+          </w:p>
+        </w:tc>
+        <w:tc>
+          <w:tcPr>
+            <w:tcW w:w="425" w:type="dxa"/>
+          </w:tcPr>
+          <w:p>
+            <w:pPr>
+              <w:ind w:left="10"/>
+              <w:jc w:val="center"/>
+            </w:pPr>
+          </w:p>
+        </w:tc>
+        <w:tc>
+          <w:tcPr>
+            <w:tcW w:w="426" w:type="dxa"/>
+          </w:tcPr>
+          <w:p>
+            <w:pPr>
+              <w:ind w:left="10"/>
+              <w:jc w:val="center"/>
+            </w:pPr>
+            <w:r>
+              <w:t>L</w:t>
+            </w:r>
+          </w:p>
+        </w:tc>
+        <w:tc>
+          <w:tcPr>
+            <w:tcW w:w="425" w:type="dxa"/>
+          </w:tcPr>
+          <w:p>
+            <w:pPr>
+              <w:ind w:left="10"/>
+              <w:jc w:val="center"/>
+            </w:pPr>
+            <w:r>
+              <w:t>L</w:t>
+            </w:r>
+          </w:p>
+        </w:tc>
+        <w:tc>
+          <w:tcPr>
+            <w:tcW w:w="709" w:type="dxa"/>
+          </w:tcPr>
+          <w:p>
+            <w:pPr>
+              <w:ind w:left="10"/>
+              <w:jc w:val="center"/>
+            </w:pPr>
+          </w:p>
+        </w:tc>
+        <w:tc>
+          <w:tcPr>
+            <w:tcW w:w="567" w:type="dxa"/>
+          </w:tcPr>
+          <w:p>
+            <w:pPr>
+              <w:ind w:left="10"/>
+              <w:jc w:val="center"/>
+            </w:pPr>
+          </w:p>
+        </w:tc>
+        <w:tc>
+          <w:tcPr>
+            <w:tcW w:w="567" w:type="dxa"/>
+          </w:tcPr>
+          <w:p>
+            <w:pPr>
+              <w:ind w:left="10"/>
+              <w:jc w:val="center"/>
+            </w:pPr>
+          </w:p>
+        </w:tc>
+        <w:tc>
+          <w:tcPr>
+            <w:tcW w:w="850" w:type="dxa"/>
+          </w:tcPr>
+          <w:p>
+            <w:pPr>
+              <w:ind w:left="10"/>
+              <w:jc w:val="center"/>
+            </w:pPr>
+          </w:p>
+        </w:tc>
+        <w:tc>
+          <w:tcPr>
+            <w:tcW w:w="567" w:type="dxa"/>
+          </w:tcPr>
+          <w:p>
+            <w:pPr>
+              <w:ind w:left="10"/>
+              <w:jc w:val="center"/>
+            </w:pPr>
+            <w:r>
+              <w:t>L</w:t>
+            </w:r>
+          </w:p>
+        </w:tc>
+        <w:tc>
+          <w:tcPr>
+            <w:tcW w:w="851" w:type="dxa"/>
+          </w:tcPr>
+          <w:p>
+            <w:pPr>
+              <w:ind w:left="10"/>
+              <w:jc w:val="center"/>
+            </w:pPr>
+          </w:p>
+        </w:tc>
+        <w:tc>
+          <w:tcPr>
+            <w:tcW w:w="708" w:type="dxa"/>
+          </w:tcPr>
+          <w:p>
+            <w:pPr>
+              <w:ind w:left="10"/>
+              <w:jc w:val="center"/>
+            </w:pPr>
+            <w:r>
+              <w:t>L</w:t>
+            </w:r>
+          </w:p>
+        </w:tc>
+        <w:tc>
+          <w:tcPr>
+            <w:tcW w:w="709" w:type="dxa"/>
+          </w:tcPr>
+          <w:p>
+            <w:pPr>
+              <w:ind w:left="10"/>
+              <w:jc w:val="center"/>
+            </w:pPr>
+          </w:p>
+        </w:tc>
+        <w:tc>
+          <w:tcPr>
+            <w:tcW w:w="851" w:type="dxa"/>
+          </w:tcPr>
+          <w:p>
+            <w:pPr>
+              <w:ind w:left="10"/>
+              <w:jc w:val="center"/>
+            </w:pPr>
+            <w:r>
+              <w:t>L</w:t>
+            </w:r>
+          </w:p>
+        </w:tc>
+      </w:tr>
+      <w:tr>
+        <w:trPr>
+          <w:trHeight w:val="670"/>
+        </w:trPr>
+        <w:tc>
+          <w:tcPr>
+            <w:tcW w:w="1129" w:type="dxa"/>
+            <w:shd w:val="clear" w:color="auto" w:fill="F6C5AC" w:themeFill="accent2" w:themeFillTint="66"/>
+          </w:tcPr>
+          <w:p>
+            <w:pPr>
+              <w:ind w:left="10"/>
+            </w:pPr>
+            <w:r>
+              <w:t>Site clearance</w:t>
+            </w:r>
+          </w:p>
+        </w:tc>
+        <w:tc>
+          <w:tcPr>
+            <w:tcW w:w="709" w:type="dxa"/>
+          </w:tcPr>
+          <w:p>
+            <w:pPr>
+              <w:ind w:left="10"/>
+              <w:jc w:val="center"/>
+            </w:pPr>
+            <w:r>
+              <w:t>M</w:t>
+            </w:r>
+          </w:p>
+        </w:tc>
+        <w:tc>
+          <w:tcPr>
+            <w:tcW w:w="425" w:type="dxa"/>
+          </w:tcPr>
+          <w:p>
+            <w:pPr>
+              <w:ind w:left="10"/>
+              <w:jc w:val="center"/>
+            </w:pPr>
+          </w:p>
+        </w:tc>
+        <w:tc>
+          <w:tcPr>
+            <w:tcW w:w="426" w:type="dxa"/>
+          </w:tcPr>
+          <w:p>
+            <w:pPr>
+              <w:ind w:left="10"/>
+              <w:jc w:val="center"/>
+            </w:pPr>
+            <w:r>
+              <w:t>L</w:t>
+            </w:r>
+          </w:p>
+        </w:tc>
+        <w:tc>
+          <w:tcPr>
+            <w:tcW w:w="425" w:type="dxa"/>
+          </w:tcPr>
+          <w:p>
+            <w:pPr>
+              <w:ind w:left="10"/>
+              <w:jc w:val="center"/>
+            </w:pPr>
+            <w:r>
+              <w:t>L</w:t>
+            </w:r>
+          </w:p>
+        </w:tc>
+        <w:tc>
+          <w:tcPr>
+            <w:tcW w:w="709" w:type="dxa"/>
+          </w:tcPr>
+          <w:p>
+            <w:pPr>
+              <w:ind w:left="10"/>
+              <w:jc w:val="center"/>
+            </w:pPr>
+          </w:p>
+        </w:tc>
+        <w:tc>
+          <w:tcPr>
+            <w:tcW w:w="567" w:type="dxa"/>
+          </w:tcPr>
+          <w:p>
+            <w:pPr>
+              <w:ind w:left="10"/>
+              <w:jc w:val="center"/>
+            </w:pPr>
+            <w:r>
+              <w:t>L</w:t>
+            </w:r>
+          </w:p>
+        </w:tc>
+        <w:tc>
+          <w:tcPr>
+            <w:tcW w:w="567" w:type="dxa"/>
+          </w:tcPr>
+          <w:p>
+            <w:pPr>
+              <w:ind w:left="10"/>
+              <w:jc w:val="center"/>
+            </w:pPr>
+          </w:p>
+        </w:tc>
+        <w:tc>
+          <w:tcPr>
+            <w:tcW w:w="850" w:type="dxa"/>
+          </w:tcPr>
+          <w:p>
+            <w:pPr>
+              <w:ind w:left="10"/>
+              <w:jc w:val="center"/>
+            </w:pPr>
+          </w:p>
+        </w:tc>
+        <w:tc>
+          <w:tcPr>
+            <w:tcW w:w="567" w:type="dxa"/>
+          </w:tcPr>
+          <w:p>
+            <w:pPr>
+              <w:ind w:left="10"/>
+              <w:jc w:val="center"/>
+            </w:pPr>
+          </w:p>
+        </w:tc>
+        <w:tc>
+          <w:tcPr>
+            <w:tcW w:w="851" w:type="dxa"/>
+          </w:tcPr>
+          <w:p>
+            <w:pPr>
+              <w:ind w:left="10"/>
+              <w:jc w:val="center"/>
+            </w:pPr>
+          </w:p>
+        </w:tc>
+        <w:tc>
+          <w:tcPr>
+            <w:tcW w:w="708" w:type="dxa"/>
+          </w:tcPr>
+          <w:p>
+            <w:pPr>
+              <w:ind w:left="10"/>
+              <w:jc w:val="center"/>
+            </w:pPr>
+          </w:p>
+        </w:tc>
+        <w:tc>
+          <w:tcPr>
+            <w:tcW w:w="709" w:type="dxa"/>
+          </w:tcPr>
+          <w:p>
+            <w:pPr>
+              <w:ind w:left="10"/>
+              <w:jc w:val="center"/>
+            </w:pPr>
+          </w:p>
+        </w:tc>
+        <w:tc>
+          <w:tcPr>
+            <w:tcW w:w="851" w:type="dxa"/>
+          </w:tcPr>
+          <w:p>
+            <w:pPr>
+              <w:ind w:left="10"/>
+              <w:jc w:val="center"/>
+            </w:pPr>
+            <w:r>
+              <w:t>L</w:t>
+            </w:r>
+          </w:p>
+        </w:tc>
+      </w:tr>
+      <w:tr>
+        <w:trPr>
+          <w:trHeight w:val="670"/>
+        </w:trPr>
+        <w:tc>
+          <w:tcPr>
+            <w:tcW w:w="1129" w:type="dxa"/>
+            <w:shd w:val="clear" w:color="auto" w:fill="F6C5AC" w:themeFill="accent2" w:themeFillTint="66"/>
+          </w:tcPr>
+          <w:p>
+            <w:pPr>
+              <w:ind w:left="10"/>
+            </w:pPr>
+            <w:r>
+              <w:t>Foundation excavation</w:t>
+            </w:r>
+          </w:p>
+        </w:tc>
+        <w:tc>
+          <w:tcPr>
+            <w:tcW w:w="709" w:type="dxa"/>
+          </w:tcPr>
+          <w:p>
+            <w:pPr>
+              <w:ind w:left="10"/>
+              <w:jc w:val="center"/>
+            </w:pPr>
+            <w:r>
+              <w:t>M</w:t>
+            </w:r>
+          </w:p>
+        </w:tc>
+        <w:tc>
+          <w:tcPr>
+            <w:tcW w:w="425" w:type="dxa"/>
+          </w:tcPr>
+          <w:p>
+            <w:pPr>
+              <w:ind w:left="10"/>
+              <w:jc w:val="center"/>
+            </w:pPr>
+          </w:p>
+        </w:tc>
+        <w:tc>
+          <w:tcPr>
+            <w:tcW w:w="426" w:type="dxa"/>
+          </w:tcPr>
+          <w:p>
+            <w:pPr>
+              <w:ind w:left="10"/>
+              <w:jc w:val="center"/>
+            </w:pPr>
+            <w:r>
+              <w:t>L</w:t>
+            </w:r>
+          </w:p>
+        </w:tc>
+        <w:tc>
+          <w:tcPr>
+            <w:tcW w:w="425" w:type="dxa"/>
+          </w:tcPr>
+          <w:p>
+            <w:pPr>
+              <w:ind w:left="10"/>
+              <w:jc w:val="center"/>
+            </w:pPr>
+            <w:r>
+              <w:t>L</w:t>
+            </w:r>
+          </w:p>
+        </w:tc>
+        <w:tc>
+          <w:tcPr>
+            <w:tcW w:w="709" w:type="dxa"/>
+          </w:tcPr>
+          <w:p>
+            <w:pPr>
+              <w:ind w:left="10"/>
+              <w:jc w:val="center"/>
+            </w:pPr>
+          </w:p>
+        </w:tc>
+        <w:tc>
+          <w:tcPr>
+            <w:tcW w:w="567" w:type="dxa"/>
+          </w:tcPr>
+          <w:p>
+            <w:pPr>
+              <w:ind w:left="10"/>
+              <w:jc w:val="center"/>
+            </w:pPr>
+          </w:p>
+        </w:tc>
+        <w:tc>
+          <w:tcPr>
+            <w:tcW w:w="567" w:type="dxa"/>
+          </w:tcPr>
+          <w:p>
+            <w:pPr>
+              <w:ind w:left="10"/>
+              <w:jc w:val="center"/>
+            </w:pPr>
+          </w:p>
+        </w:tc>
+        <w:tc>
+          <w:tcPr>
+            <w:tcW w:w="850" w:type="dxa"/>
+          </w:tcPr>
+          <w:p>
+            <w:pPr>
+              <w:ind w:left="10"/>
+              <w:jc w:val="center"/>
+            </w:pPr>
+          </w:p>
+        </w:tc>
+        <w:tc>
+          <w:tcPr>
+            <w:tcW w:w="567" w:type="dxa"/>
+          </w:tcPr>
+          <w:p>
+            <w:pPr>
+              <w:ind w:left="10"/>
+              <w:jc w:val="center"/>
+            </w:pPr>
+          </w:p>
+        </w:tc>
+        <w:tc>
+          <w:tcPr>
+            <w:tcW w:w="851" w:type="dxa"/>
+          </w:tcPr>
+          <w:p>
+            <w:pPr>
+              <w:ind w:left="10"/>
+              <w:jc w:val="center"/>
+            </w:pPr>
+          </w:p>
+        </w:tc>
+        <w:tc>
+          <w:tcPr>
+            <w:tcW w:w="708" w:type="dxa"/>
+          </w:tcPr>
+          <w:p>
+            <w:pPr>
+              <w:ind w:left="10"/>
+              <w:jc w:val="center"/>
+            </w:pPr>
+          </w:p>
+        </w:tc>
+        <w:tc>
+          <w:tcPr>
+            <w:tcW w:w="709" w:type="dxa"/>
+          </w:tcPr>
+          <w:p>
+            <w:pPr>
+              <w:ind w:left="10"/>
+              <w:jc w:val="center"/>
+            </w:pPr>
+          </w:p>
+        </w:tc>
+        <w:tc>
+          <w:tcPr>
+            <w:tcW w:w="851" w:type="dxa"/>
+          </w:tcPr>
+          <w:p>
+            <w:pPr>
+              <w:ind w:left="10"/>
+              <w:jc w:val="center"/>
+            </w:pPr>
+            <w:r>
+              <w:t>M</w:t>
+            </w:r>
+          </w:p>
+        </w:tc>
+      </w:tr>
+      <w:tr>
+        <w:trPr>
+          <w:trHeight w:val="670"/>
+        </w:trPr>
+        <w:tc>
+          <w:tcPr>
+            <w:tcW w:w="1129" w:type="dxa"/>
+            <w:shd w:val="clear" w:color="auto" w:fill="F6C5AC" w:themeFill="accent2" w:themeFillTint="66"/>
+          </w:tcPr>
+          <w:p>
+            <w:pPr>
+              <w:ind w:left="10"/>
+            </w:pPr>
+            <w:r>
+              <w:t xml:space="preserve">Transportation of </w:t>
+            </w:r>
+            <w:r>
+              <w:lastRenderedPageBreak/>
+              <w:t>WTG components to site and storage</w:t>
+            </w:r>
+          </w:p>
+        </w:tc>
+        <w:tc>
+          <w:tcPr>
+            <w:tcW w:w="709" w:type="dxa"/>
+          </w:tcPr>
+          <w:p>
+            <w:pPr>
+              <w:ind w:left="10"/>
+              <w:jc w:val="center"/>
+            </w:pPr>
+            <w:r>
+              <w:lastRenderedPageBreak/>
+              <w:t>M</w:t>
+            </w:r>
+          </w:p>
+        </w:tc>
+        <w:tc>
+          <w:tcPr>
+            <w:tcW w:w="425" w:type="dxa"/>
+          </w:tcPr>
+          <w:p>
+            <w:pPr>
+              <w:ind w:left="10"/>
+              <w:jc w:val="center"/>
+            </w:pPr>
+          </w:p>
+        </w:tc>
+        <w:tc>
+          <w:tcPr>
+            <w:tcW w:w="426" w:type="dxa"/>
+          </w:tcPr>
+          <w:p>
+            <w:pPr>
+              <w:ind w:left="10"/>
+              <w:jc w:val="center"/>
+            </w:pPr>
+            <w:r>
+              <w:t>L</w:t>
+            </w:r>
+          </w:p>
+        </w:tc>
+        <w:tc>
+          <w:tcPr>
+            <w:tcW w:w="425" w:type="dxa"/>
+          </w:tcPr>
+          <w:p>
+            <w:pPr>
+              <w:ind w:left="10"/>
+              <w:jc w:val="center"/>
+            </w:pPr>
+            <w:r>
+              <w:t>L</w:t>
+            </w:r>
+          </w:p>
+        </w:tc>
+        <w:tc>
+          <w:tcPr>
+            <w:tcW w:w="709" w:type="dxa"/>
+          </w:tcPr>
+          <w:p>
+            <w:pPr>
+              <w:ind w:left="10"/>
+              <w:jc w:val="center"/>
+            </w:pPr>
+          </w:p>
+        </w:tc>
+        <w:tc>
+          <w:tcPr>
+            <w:tcW w:w="567" w:type="dxa"/>
+          </w:tcPr>
+          <w:p>
+            <w:pPr>
+              <w:ind w:left="10"/>
+              <w:jc w:val="center"/>
+            </w:pPr>
+          </w:p>
+        </w:tc>
+        <w:tc>
+          <w:tcPr>
+            <w:tcW w:w="567" w:type="dxa"/>
+          </w:tcPr>
+          <w:p>
+            <w:pPr>
+              <w:ind w:left="10"/>
+              <w:jc w:val="center"/>
+            </w:pPr>
+          </w:p>
+        </w:tc>
+        <w:tc>
+          <w:tcPr>
+            <w:tcW w:w="850" w:type="dxa"/>
+          </w:tcPr>
+          <w:p>
+            <w:pPr>
+              <w:ind w:left="10"/>
+              <w:jc w:val="center"/>
+            </w:pPr>
+          </w:p>
+        </w:tc>
+        <w:tc>
+          <w:tcPr>
+            <w:tcW w:w="567" w:type="dxa"/>
+          </w:tcPr>
+          <w:p>
+            <w:pPr>
+              <w:ind w:left="10"/>
+              <w:jc w:val="center"/>
+            </w:pPr>
+          </w:p>
+        </w:tc>
+        <w:tc>
+          <w:tcPr>
+            <w:tcW w:w="851" w:type="dxa"/>
+          </w:tcPr>
+          <w:p>
+            <w:pPr>
+              <w:ind w:left="10"/>
+              <w:jc w:val="center"/>
+            </w:pPr>
+          </w:p>
+        </w:tc>
+        <w:tc>
+          <w:tcPr>
+            <w:tcW w:w="708" w:type="dxa"/>
+          </w:tcPr>
+          <w:p>
+            <w:pPr>
+              <w:ind w:left="10"/>
+              <w:jc w:val="center"/>
+            </w:pPr>
+            <w:r>
+              <w:t>L</w:t>
+            </w:r>
+          </w:p>
+        </w:tc>
+        <w:tc>
+          <w:tcPr>
+            <w:tcW w:w="709" w:type="dxa"/>
+          </w:tcPr>
+          <w:p>
+            <w:pPr>
+              <w:ind w:left="10"/>
+              <w:jc w:val="center"/>
+            </w:pPr>
+          </w:p>
+        </w:tc>
+        <w:tc>
+          <w:tcPr>
+            <w:tcW w:w="851" w:type="dxa"/>
+          </w:tcPr>
+          <w:p>
+            <w:pPr>
+              <w:ind w:left="10"/>
+              <w:jc w:val="center"/>
+            </w:pPr>
+            <w:r>
+              <w:t>M</w:t>
+            </w:r>
+          </w:p>
+        </w:tc>
+      </w:tr>
+      <w:tr>
+        <w:trPr>
+          <w:trHeight w:val="670"/>
+        </w:trPr>
+        <w:tc>
+          <w:tcPr>
+            <w:tcW w:w="1129" w:type="dxa"/>
+            <w:shd w:val="clear" w:color="auto" w:fill="F6C5AC" w:themeFill="accent2" w:themeFillTint="66"/>
+          </w:tcPr>
+          <w:p>
+            <w:pPr>
+              <w:ind w:left="10"/>
+            </w:pPr>
+            <w:r>
+              <w:t>Erection of WTG’s</w:t>
+            </w:r>
+          </w:p>
+        </w:tc>
+        <w:tc>
+          <w:tcPr>
+            <w:tcW w:w="709" w:type="dxa"/>
+          </w:tcPr>
+          <w:p>
+            <w:pPr>
+              <w:ind w:left="10"/>
+              <w:jc w:val="center"/>
+            </w:pPr>
+            <w:r>
+              <w:t>M</w:t>
+            </w:r>
+          </w:p>
+        </w:tc>
+        <w:tc>
+          <w:tcPr>
+            <w:tcW w:w="425" w:type="dxa"/>
+          </w:tcPr>
+          <w:p>
+            <w:pPr>
+              <w:ind w:left="10"/>
+              <w:jc w:val="center"/>
+            </w:pPr>
+            <w:r>
+              <w:t>M</w:t>
+            </w:r>
+          </w:p>
+        </w:tc>
+        <w:tc>
+          <w:tcPr>
+            <w:tcW w:w="426" w:type="dxa"/>
+          </w:tcPr>
+          <w:p>
+            <w:pPr>
+              <w:ind w:left="10"/>
+              <w:jc w:val="center"/>
+            </w:pPr>
+            <w:r>
+              <w:t>L</w:t>
+            </w:r>
+          </w:p>
+        </w:tc>
+        <w:tc>
+          <w:tcPr>
+            <w:tcW w:w="425" w:type="dxa"/>
+          </w:tcPr>
+          <w:p>
+            <w:pPr>
+              <w:ind w:left="10"/>
+              <w:jc w:val="center"/>
+            </w:pPr>
+            <w:r>
+              <w:t>L</w:t>
+            </w:r>
+          </w:p>
+        </w:tc>
+        <w:tc>
+          <w:tcPr>
+            <w:tcW w:w="709" w:type="dxa"/>
+          </w:tcPr>
+          <w:p>
+            <w:pPr>
+              <w:ind w:left="10"/>
+              <w:jc w:val="center"/>
+            </w:pPr>
+          </w:p>
+        </w:tc>
+        <w:tc>
+          <w:tcPr>
+            <w:tcW w:w="567" w:type="dxa"/>
+          </w:tcPr>
+          <w:p>
+            <w:pPr>
+              <w:ind w:left="10"/>
+              <w:jc w:val="center"/>
+            </w:pPr>
+          </w:p>
+        </w:tc>
+        <w:tc>
+          <w:tcPr>
+            <w:tcW w:w="567" w:type="dxa"/>
+          </w:tcPr>
+          <w:p>
+            <w:pPr>
+              <w:ind w:left="10"/>
+              <w:jc w:val="center"/>
+            </w:pPr>
+            <w:r>
+              <w:t>M</w:t>
+            </w:r>
+          </w:p>
+        </w:tc>
+        <w:tc>
+          <w:tcPr>
+            <w:tcW w:w="850" w:type="dxa"/>
+          </w:tcPr>
+          <w:p>
+            <w:pPr>
+              <w:ind w:left="10"/>
+              <w:jc w:val="center"/>
+            </w:pPr>
+            <w:r>
+              <w:t>L</w:t>
+            </w:r>
+          </w:p>
+        </w:tc>
+        <w:tc>
+          <w:tcPr>
+            <w:tcW w:w="567" w:type="dxa"/>
+          </w:tcPr>
+          <w:p>
+            <w:pPr>
+              <w:ind w:left="10"/>
+              <w:jc w:val="center"/>
+            </w:pPr>
+          </w:p>
+        </w:tc>
+        <w:tc>
+          <w:tcPr>
+            <w:tcW w:w="851" w:type="dxa"/>
+          </w:tcPr>
+          <w:p>
+            <w:pPr>
+              <w:ind w:left="10"/>
+              <w:jc w:val="center"/>
+            </w:pPr>
+          </w:p>
+        </w:tc>
+        <w:tc>
+          <w:tcPr>
+            <w:tcW w:w="708" w:type="dxa"/>
+          </w:tcPr>
+          <w:p>
+            <w:pPr>
+              <w:ind w:left="10"/>
+              <w:jc w:val="center"/>
+            </w:pPr>
+          </w:p>
+        </w:tc>
+        <w:tc>
+          <w:tcPr>
+            <w:tcW w:w="709" w:type="dxa"/>
+          </w:tcPr>
+          <w:p>
+            <w:pPr>
+              <w:ind w:left="10"/>
+              <w:jc w:val="center"/>
+            </w:pPr>
+          </w:p>
+        </w:tc>
+        <w:tc>
+          <w:tcPr>
+            <w:tcW w:w="851" w:type="dxa"/>
+          </w:tcPr>
+          <w:p>
+            <w:pPr>
+              <w:ind w:left="10"/>
+              <w:jc w:val="center"/>
+            </w:pPr>
+            <w:r>
+              <w:t>M</w:t>
+            </w:r>
+          </w:p>
+        </w:tc>
+      </w:tr>
+      <w:tr>
+        <w:trPr>
+          <w:trHeight w:val="670"/>
+        </w:trPr>
+        <w:tc>
+          <w:tcPr>
+            <w:tcW w:w="1129" w:type="dxa"/>
+            <w:shd w:val="clear" w:color="auto" w:fill="F6C5AC" w:themeFill="accent2" w:themeFillTint="66"/>
+          </w:tcPr>
+          <w:p>
+            <w:pPr>
+              <w:ind w:left="10"/>
+            </w:pPr>
+            <w:r>
+              <w:t>Transformer yard construction</w:t>
+            </w:r>
+          </w:p>
+        </w:tc>
+        <w:tc>
+          <w:tcPr>
+            <w:tcW w:w="709" w:type="dxa"/>
+          </w:tcPr>
+          <w:p>
+            <w:pPr>
+              <w:ind w:left="10"/>
+              <w:jc w:val="center"/>
+            </w:pPr>
+            <w:r>
+              <w:t>M</w:t>
+            </w:r>
+          </w:p>
+        </w:tc>
+        <w:tc>
+          <w:tcPr>
+            <w:tcW w:w="425" w:type="dxa"/>
+          </w:tcPr>
+          <w:p>
+            <w:pPr>
+              <w:ind w:left="10"/>
+              <w:jc w:val="center"/>
+            </w:pPr>
+          </w:p>
+        </w:tc>
+        <w:tc>
+          <w:tcPr>
+            <w:tcW w:w="426" w:type="dxa"/>
+          </w:tcPr>
+          <w:p>
+            <w:pPr>
+              <w:ind w:left="10"/>
+              <w:jc w:val="center"/>
+            </w:pPr>
+            <w:r>
+              <w:t>L</w:t>
+            </w:r>
+          </w:p>
+        </w:tc>
+        <w:tc>
+          <w:tcPr>
+            <w:tcW w:w="425" w:type="dxa"/>
+          </w:tcPr>
+          <w:p>
+            <w:pPr>
+              <w:ind w:left="10"/>
+              <w:jc w:val="center"/>
+            </w:pPr>
+            <w:r>
+              <w:t>L</w:t>
+            </w:r>
+          </w:p>
+        </w:tc>
+        <w:tc>
+          <w:tcPr>
+            <w:tcW w:w="709" w:type="dxa"/>
+          </w:tcPr>
+          <w:p>
+            <w:pPr>
+              <w:ind w:left="10"/>
+              <w:jc w:val="center"/>
+            </w:pPr>
+          </w:p>
+        </w:tc>
+        <w:tc>
+          <w:tcPr>
+            <w:tcW w:w="567" w:type="dxa"/>
+          </w:tcPr>
+          <w:p>
+            <w:pPr>
+              <w:ind w:left="10"/>
+              <w:jc w:val="center"/>
+            </w:pPr>
+          </w:p>
+        </w:tc>
+        <w:tc>
+          <w:tcPr>
+            <w:tcW w:w="567" w:type="dxa"/>
+          </w:tcPr>
+          <w:p>
+            <w:pPr>
+              <w:ind w:left="10"/>
+              <w:jc w:val="center"/>
+            </w:pPr>
+          </w:p>
+        </w:tc>
+        <w:tc>
+          <w:tcPr>
+            <w:tcW w:w="850" w:type="dxa"/>
+          </w:tcPr>
+          <w:p>
+            <w:pPr>
+              <w:ind w:left="10"/>
+              <w:jc w:val="center"/>
+            </w:pPr>
+            <w:r>
+              <w:t>L</w:t>
+            </w:r>
+          </w:p>
+        </w:tc>
+        <w:tc>
+          <w:tcPr>
+            <w:tcW w:w="567" w:type="dxa"/>
+          </w:tcPr>
+          <w:p>
+            <w:pPr>
+              <w:ind w:left="10"/>
+              <w:jc w:val="center"/>
+            </w:pPr>
+          </w:p>
+        </w:tc>
+        <w:tc>
+          <w:tcPr>
+            <w:tcW w:w="851" w:type="dxa"/>
+          </w:tcPr>
+          <w:p>
+            <w:pPr>
+              <w:ind w:left="10"/>
+              <w:jc w:val="center"/>
+            </w:pPr>
+          </w:p>
+        </w:tc>
+        <w:tc>
+          <w:tcPr>
+            <w:tcW w:w="708" w:type="dxa"/>
+          </w:tcPr>
+          <w:p>
+            <w:pPr>
+              <w:ind w:left="10"/>
+              <w:jc w:val="center"/>
+            </w:pPr>
+          </w:p>
+        </w:tc>
+        <w:tc>
+          <w:tcPr>
+            <w:tcW w:w="709" w:type="dxa"/>
+          </w:tcPr>
+          <w:p>
+            <w:pPr>
+              <w:ind w:left="10"/>
+              <w:jc w:val="center"/>
+            </w:pPr>
+          </w:p>
+        </w:tc>
+        <w:tc>
+          <w:tcPr>
+            <w:tcW w:w="851" w:type="dxa"/>
+          </w:tcPr>
+          <w:p>
+            <w:pPr>
+              <w:ind w:left="10"/>
+              <w:jc w:val="center"/>
+            </w:pPr>
+            <w:r>
+              <w:t>M</w:t>
+            </w:r>
+          </w:p>
+        </w:tc>
+      </w:tr>
+      <w:tr>
+        <w:trPr>
+          <w:trHeight w:val="670"/>
+        </w:trPr>
+        <w:tc>
+          <w:tcPr>
+            <w:tcW w:w="1129" w:type="dxa"/>
+            <w:shd w:val="clear" w:color="auto" w:fill="F6C5AC" w:themeFill="accent2" w:themeFillTint="66"/>
+          </w:tcPr>
+          <w:p>
+            <w:pPr>
+              <w:ind w:left="10"/>
+            </w:pPr>
+            <w:r>
+              <w:t>Laying of transmission lines</w:t>
+            </w:r>
+          </w:p>
+        </w:tc>
+        <w:tc>
+          <w:tcPr>
+            <w:tcW w:w="709" w:type="dxa"/>
+          </w:tcPr>
+          <w:p>
+            <w:pPr>
+              <w:ind w:left="10"/>
+              <w:jc w:val="center"/>
+            </w:pPr>
+            <w:r>
+              <w:t>M</w:t>
+            </w:r>
+          </w:p>
+        </w:tc>
+        <w:tc>
+          <w:tcPr>
+            <w:tcW w:w="425" w:type="dxa"/>
+          </w:tcPr>
+          <w:p>
+            <w:pPr>
+              <w:ind w:left="10"/>
+              <w:jc w:val="center"/>
+            </w:pPr>
+          </w:p>
+        </w:tc>
+        <w:tc>
+          <w:tcPr>
+            <w:tcW w:w="426" w:type="dxa"/>
+          </w:tcPr>
+          <w:p>
+            <w:pPr>
+              <w:ind w:left="10"/>
+              <w:jc w:val="center"/>
+            </w:pPr>
+            <w:r>
+              <w:t>L</w:t>
+            </w:r>
+          </w:p>
+        </w:tc>
+        <w:tc>
+          <w:tcPr>
+            <w:tcW w:w="425" w:type="dxa"/>
+          </w:tcPr>
+          <w:p>
+            <w:pPr>
+              <w:ind w:left="10"/>
+              <w:jc w:val="center"/>
+            </w:pPr>
+            <w:r>
+              <w:t>L</w:t>
+            </w:r>
+          </w:p>
+        </w:tc>
+        <w:tc>
+          <w:tcPr>
+            <w:tcW w:w="709" w:type="dxa"/>
+          </w:tcPr>
+          <w:p>
+            <w:pPr>
+              <w:ind w:left="10"/>
+              <w:jc w:val="center"/>
+            </w:pPr>
+          </w:p>
+        </w:tc>
+        <w:tc>
+          <w:tcPr>
+            <w:tcW w:w="567" w:type="dxa"/>
+          </w:tcPr>
+          <w:p>
+            <w:pPr>
+              <w:ind w:left="10"/>
+              <w:jc w:val="center"/>
+            </w:pPr>
+          </w:p>
+        </w:tc>
+        <w:tc>
+          <w:tcPr>
+            <w:tcW w:w="567" w:type="dxa"/>
+          </w:tcPr>
+          <w:p>
+            <w:pPr>
+              <w:ind w:left="10"/>
+              <w:jc w:val="center"/>
+            </w:pPr>
+          </w:p>
+        </w:tc>
+        <w:tc>
+          <w:tcPr>
+            <w:tcW w:w="850" w:type="dxa"/>
+          </w:tcPr>
+          <w:p>
+            <w:pPr>
+              <w:ind w:left="10"/>
+              <w:jc w:val="center"/>
+            </w:pPr>
+          </w:p>
+        </w:tc>
+        <w:tc>
+          <w:tcPr>
+            <w:tcW w:w="567" w:type="dxa"/>
+          </w:tcPr>
+          <w:p>
+            <w:pPr>
+              <w:ind w:left="10"/>
+              <w:jc w:val="center"/>
+            </w:pPr>
+            <w:r>
+              <w:t>M</w:t>
+            </w:r>
+          </w:p>
+        </w:tc>
+        <w:tc>
+          <w:tcPr>
+            <w:tcW w:w="851" w:type="dxa"/>
+          </w:tcPr>
+          <w:p>
+            <w:pPr>
+              <w:ind w:left="10"/>
+              <w:jc w:val="center"/>
+            </w:pPr>
+          </w:p>
+        </w:tc>
+        <w:tc>
+          <w:tcPr>
+            <w:tcW w:w="708" w:type="dxa"/>
+          </w:tcPr>
+          <w:p>
+            <w:pPr>
+              <w:ind w:left="10"/>
+              <w:jc w:val="center"/>
+            </w:pPr>
+            <w:r>
+              <w:t>L</w:t>
+            </w:r>
+          </w:p>
+        </w:tc>
+        <w:tc>
+          <w:tcPr>
+            <w:tcW w:w="709" w:type="dxa"/>
+          </w:tcPr>
+          <w:p>
+            <w:pPr>
+              <w:ind w:left="10"/>
+              <w:jc w:val="center"/>
+            </w:pPr>
+          </w:p>
+        </w:tc>
+        <w:tc>
+          <w:tcPr>
+            <w:tcW w:w="851" w:type="dxa"/>
+          </w:tcPr>
+          <w:p>
+            <w:pPr>
+              <w:ind w:left="10"/>
+              <w:jc w:val="center"/>
+            </w:pPr>
+            <w:r>
+              <w:t>M</w:t>
+            </w:r>
+          </w:p>
+        </w:tc>
+      </w:tr>
+      <w:tr>
+        <w:trPr>
+          <w:trHeight w:val="670"/>
+        </w:trPr>
+        <w:tc>
+          <w:tcPr>
+            <w:tcW w:w="1129" w:type="dxa"/>
+            <w:shd w:val="clear" w:color="auto" w:fill="F6C5AC" w:themeFill="accent2" w:themeFillTint="66"/>
+          </w:tcPr>
+          <w:p>
+            <w:pPr>
+              <w:ind w:left="10"/>
+            </w:pPr>
+            <w:r>
+              <w:t>Periodic maintenance of all WTG’s at every location</w:t>
+            </w:r>
+          </w:p>
+        </w:tc>
+        <w:tc>
+          <w:tcPr>
+            <w:tcW w:w="709" w:type="dxa"/>
+          </w:tcPr>
+          <w:p>
+            <w:pPr>
+              <w:ind w:left="10"/>
+              <w:jc w:val="center"/>
+            </w:pPr>
+          </w:p>
+        </w:tc>
+        <w:tc>
+          <w:tcPr>
+            <w:tcW w:w="425" w:type="dxa"/>
+          </w:tcPr>
+          <w:p>
+            <w:pPr>
+              <w:ind w:left="10"/>
+              <w:jc w:val="center"/>
+            </w:pPr>
+          </w:p>
+        </w:tc>
+        <w:tc>
+          <w:tcPr>
+            <w:tcW w:w="426" w:type="dxa"/>
+          </w:tcPr>
+          <w:p>
+            <w:pPr>
+              <w:ind w:left="10"/>
+              <w:jc w:val="center"/>
+            </w:pPr>
+          </w:p>
+        </w:tc>
+        <w:tc>
+          <w:tcPr>
+            <w:tcW w:w="425" w:type="dxa"/>
+          </w:tcPr>
+          <w:p>
+            <w:pPr>
+              <w:ind w:left="10"/>
+              <w:jc w:val="center"/>
+            </w:pPr>
+          </w:p>
+        </w:tc>
+        <w:tc>
+          <w:tcPr>
+            <w:tcW w:w="709" w:type="dxa"/>
+          </w:tcPr>
+          <w:p>
+            <w:pPr>
+              <w:ind w:left="10"/>
+              <w:jc w:val="center"/>
+            </w:pPr>
+          </w:p>
+        </w:tc>
+        <w:tc>
+          <w:tcPr>
+            <w:tcW w:w="567" w:type="dxa"/>
+          </w:tcPr>
+          <w:p>
+            <w:pPr>
+              <w:ind w:left="10"/>
+              <w:jc w:val="center"/>
+            </w:pPr>
+          </w:p>
+        </w:tc>
+        <w:tc>
+          <w:tcPr>
+            <w:tcW w:w="567" w:type="dxa"/>
+          </w:tcPr>
+          <w:p>
+            <w:pPr>
+              <w:ind w:left="10"/>
+              <w:jc w:val="center"/>
+            </w:pPr>
+          </w:p>
+        </w:tc>
+        <w:tc>
+          <w:tcPr>
+            <w:tcW w:w="850" w:type="dxa"/>
+          </w:tcPr>
+          <w:p>
+            <w:pPr>
+              <w:ind w:left="10"/>
+              <w:jc w:val="center"/>
+            </w:pPr>
+          </w:p>
+        </w:tc>
+        <w:tc>
+          <w:tcPr>
+            <w:tcW w:w="567" w:type="dxa"/>
+          </w:tcPr>
+          <w:p>
+            <w:pPr>
+              <w:ind w:left="10"/>
+              <w:jc w:val="center"/>
+            </w:pPr>
+          </w:p>
+        </w:tc>
+        <w:tc>
+          <w:tcPr>
+            <w:tcW w:w="851" w:type="dxa"/>
+          </w:tcPr>
+          <w:p>
+            <w:pPr>
+              <w:ind w:left="10"/>
+              <w:jc w:val="center"/>
+            </w:pPr>
+          </w:p>
+        </w:tc>
+        <w:tc>
+          <w:tcPr>
+            <w:tcW w:w="708" w:type="dxa"/>
+          </w:tcPr>
+          <w:p>
+            <w:pPr>
+              <w:ind w:left="10"/>
+              <w:jc w:val="center"/>
+            </w:pPr>
+          </w:p>
+        </w:tc>
+        <w:tc>
+          <w:tcPr>
+            <w:tcW w:w="709" w:type="dxa"/>
+          </w:tcPr>
+          <w:p>
+            <w:pPr>
+              <w:ind w:left="10"/>
+              <w:jc w:val="center"/>
+            </w:pPr>
+          </w:p>
+        </w:tc>
+        <w:tc>
+          <w:tcPr>
+            <w:tcW w:w="851" w:type="dxa"/>
+          </w:tcPr>
+          <w:p>
+            <w:pPr>
+              <w:ind w:left="10"/>
+              <w:jc w:val="center"/>
+            </w:pPr>
+            <w:r>
+              <w:t>M</w:t>
+            </w:r>
+          </w:p>
+        </w:tc>
+      </w:tr>
+      <w:tr>
+        <w:trPr>
+          <w:trHeight w:val="670"/>
+        </w:trPr>
+        <w:tc>
+          <w:tcPr>
+            <w:tcW w:w="1129" w:type="dxa"/>
+            <w:shd w:val="clear" w:color="auto" w:fill="F6C5AC" w:themeFill="accent2" w:themeFillTint="66"/>
+          </w:tcPr>
+          <w:p>
+            <w:pPr>
+              <w:ind w:left="10"/>
+            </w:pPr>
+            <w:r>
+              <w:t>Maintenance of ancillary facilities such as Store, yard, site office, transmission lines</w:t>
+            </w:r>
+          </w:p>
+        </w:tc>
+        <w:tc>
+          <w:tcPr>
+            <w:tcW w:w="709" w:type="dxa"/>
+          </w:tcPr>
+          <w:p>
+            <w:pPr>
+              <w:ind w:left="10"/>
+              <w:jc w:val="center"/>
+            </w:pPr>
+          </w:p>
+        </w:tc>
+        <w:tc>
+          <w:tcPr>
+            <w:tcW w:w="425" w:type="dxa"/>
+          </w:tcPr>
+          <w:p>
+            <w:pPr>
+              <w:ind w:left="10"/>
+              <w:jc w:val="center"/>
+            </w:pPr>
+          </w:p>
+        </w:tc>
+        <w:tc>
+          <w:tcPr>
+            <w:tcW w:w="426" w:type="dxa"/>
+          </w:tcPr>
+          <w:p>
+            <w:pPr>
+              <w:ind w:left="10"/>
+              <w:jc w:val="center"/>
+            </w:pPr>
+          </w:p>
+        </w:tc>
+        <w:tc>
+          <w:tcPr>
+            <w:tcW w:w="425" w:type="dxa"/>
+          </w:tcPr>
+          <w:p>
+            <w:pPr>
+              <w:ind w:left="10"/>
+              <w:jc w:val="center"/>
+            </w:pPr>
+          </w:p>
+        </w:tc>
+        <w:tc>
+          <w:tcPr>
+            <w:tcW w:w="709" w:type="dxa"/>
+          </w:tcPr>
+          <w:p>
+            <w:pPr>
+              <w:ind w:left="10"/>
+              <w:jc w:val="center"/>
+            </w:pPr>
+          </w:p>
+        </w:tc>
+        <w:tc>
+          <w:tcPr>
+            <w:tcW w:w="567" w:type="dxa"/>
+          </w:tcPr>
+          <w:p>
+            <w:pPr>
+              <w:ind w:left="10"/>
+              <w:jc w:val="center"/>
+            </w:pPr>
+          </w:p>
+        </w:tc>
+        <w:tc>
+          <w:tcPr>
+            <w:tcW w:w="567" w:type="dxa"/>
+          </w:tcPr>
+          <w:p>
+            <w:pPr>
+              <w:ind w:left="10"/>
+              <w:jc w:val="center"/>
+            </w:pPr>
+          </w:p>
+        </w:tc>
+        <w:tc>
+          <w:tcPr>
+            <w:tcW w:w="850" w:type="dxa"/>
+          </w:tcPr>
+          <w:p>
+            <w:pPr>
+              <w:ind w:left="10"/>
+              <w:jc w:val="center"/>
+            </w:pPr>
+          </w:p>
+        </w:tc>
+        <w:tc>
+          <w:tcPr>
+            <w:tcW w:w="567" w:type="dxa"/>
+          </w:tcPr>
+          <w:p>
+            <w:pPr>
+              <w:ind w:left="10"/>
+              <w:jc w:val="center"/>
+            </w:pPr>
+          </w:p>
+        </w:tc>
+        <w:tc>
+          <w:tcPr>
+            <w:tcW w:w="851" w:type="dxa"/>
+          </w:tcPr>
+          <w:p>
+            <w:pPr>
+              <w:ind w:left="10"/>
+              <w:jc w:val="center"/>
+            </w:pPr>
+          </w:p>
+        </w:tc>
+        <w:tc>
+          <w:tcPr>
+            <w:tcW w:w="708" w:type="dxa"/>
+          </w:tcPr>
+          <w:p>
+            <w:pPr>
+              <w:ind w:left="10"/>
+              <w:jc w:val="center"/>
+            </w:pPr>
+          </w:p>
+        </w:tc>
+        <w:tc>
+          <w:tcPr>
+            <w:tcW w:w="709" w:type="dxa"/>
+          </w:tcPr>
+          <w:p>
+            <w:pPr>
+              <w:ind w:left="10"/>
+              <w:jc w:val="center"/>
+            </w:pPr>
+          </w:p>
+        </w:tc>
+        <w:tc>
+          <w:tcPr>
+            <w:tcW w:w="851" w:type="dxa"/>
+          </w:tcPr>
+          <w:p>
+            <w:pPr>
+              <w:ind w:left="10"/>
+              <w:jc w:val="center"/>
+            </w:pPr>
+            <w:r>
+              <w:t>M</w:t>
+            </w:r>
+          </w:p>
+        </w:tc>
+      </w:tr>
+      <w:tr>
+        <w:trPr>
+          <w:trHeight w:val="670"/>
+        </w:trPr>
+        <w:tc>
+          <w:tcPr>
+            <w:tcW w:w="1129" w:type="dxa"/>
+            <w:shd w:val="clear" w:color="auto" w:fill="F6C5AC" w:themeFill="accent2" w:themeFillTint="66"/>
+          </w:tcPr>
+          <w:p>
+            <w:pPr>
+              <w:ind w:left="10"/>
+            </w:pPr>
+            <w:r>
+              <w:t>Security of WTG’s in operation</w:t>
+            </w:r>
+          </w:p>
+        </w:tc>
+        <w:tc>
+          <w:tcPr>
+            <w:tcW w:w="709" w:type="dxa"/>
+          </w:tcPr>
+          <w:p>
+            <w:pPr>
+              <w:ind w:left="10"/>
+              <w:jc w:val="center"/>
+            </w:pPr>
+          </w:p>
+        </w:tc>
+        <w:tc>
+          <w:tcPr>
+            <w:tcW w:w="425" w:type="dxa"/>
+          </w:tcPr>
+          <w:p>
+            <w:pPr>
+              <w:ind w:left="10"/>
+              <w:jc w:val="center"/>
+            </w:pPr>
+          </w:p>
+        </w:tc>
+        <w:tc>
+          <w:tcPr>
+            <w:tcW w:w="426" w:type="dxa"/>
+          </w:tcPr>
+          <w:p>
+            <w:pPr>
+              <w:ind w:left="10"/>
+              <w:jc w:val="center"/>
+            </w:pPr>
+          </w:p>
+        </w:tc>
+        <w:tc>
+          <w:tcPr>
+            <w:tcW w:w="425" w:type="dxa"/>
+          </w:tcPr>
+          <w:p>
+            <w:pPr>
+              <w:ind w:left="10"/>
+              <w:jc w:val="center"/>
+            </w:pPr>
+          </w:p>
+        </w:tc>
+        <w:tc>
+          <w:tcPr>
+            <w:tcW w:w="709" w:type="dxa"/>
+          </w:tcPr>
+          <w:p>
+            <w:pPr>
+              <w:ind w:left="10"/>
+              <w:jc w:val="center"/>
+            </w:pPr>
+          </w:p>
+        </w:tc>
+        <w:tc>
+          <w:tcPr>
+            <w:tcW w:w="567" w:type="dxa"/>
+          </w:tcPr>
+          <w:p>
+            <w:pPr>
+              <w:ind w:left="10"/>
+              <w:jc w:val="center"/>
+            </w:pPr>
+          </w:p>
+        </w:tc>
+        <w:tc>
+          <w:tcPr>
+            <w:tcW w:w="567" w:type="dxa"/>
+          </w:tcPr>
+          <w:p>
+            <w:pPr>
+              <w:ind w:left="10"/>
+              <w:jc w:val="center"/>
+            </w:pPr>
+          </w:p>
+        </w:tc>
+        <w:tc>
+          <w:tcPr>
+            <w:tcW w:w="850" w:type="dxa"/>
+          </w:tcPr>
+          <w:p>
+            <w:pPr>
+              <w:ind w:left="10"/>
+              <w:jc w:val="center"/>
+            </w:pPr>
+          </w:p>
+        </w:tc>
+        <w:tc>
+          <w:tcPr>
+            <w:tcW w:w="567" w:type="dxa"/>
+          </w:tcPr>
+          <w:p>
+            <w:pPr>
+              <w:ind w:left="10"/>
+              <w:jc w:val="center"/>
+            </w:pPr>
+          </w:p>
+        </w:tc>
+        <w:tc>
+          <w:tcPr>
+            <w:tcW w:w="851" w:type="dxa"/>
+          </w:tcPr>
+          <w:p>
+            <w:pPr>
+              <w:ind w:left="10"/>
+              <w:jc w:val="center"/>
+            </w:pPr>
+          </w:p>
+        </w:tc>
+        <w:tc>
+          <w:tcPr>
+            <w:tcW w:w="708" w:type="dxa"/>
+          </w:tcPr>
+          <w:p>
+            <w:pPr>
+              <w:ind w:left="10"/>
+              <w:jc w:val="center"/>
+            </w:pPr>
+            <w:r>
+              <w:t>L</w:t>
+            </w:r>
+          </w:p>
+        </w:tc>
+        <w:tc>
+          <w:tcPr>
+            <w:tcW w:w="709" w:type="dxa"/>
+          </w:tcPr>
+          <w:p>
+            <w:pPr>
+              <w:ind w:left="10"/>
+              <w:jc w:val="center"/>
+            </w:pPr>
+          </w:p>
+        </w:tc>
+        <w:tc>
+          <w:tcPr>
+            <w:tcW w:w="851" w:type="dxa"/>
+          </w:tcPr>
+          <w:p>
+            <w:pPr>
+              <w:ind w:left="10"/>
+              <w:jc w:val="center"/>
+            </w:pPr>
+            <w:r>
+              <w:t>M</w:t>
+            </w:r>
+          </w:p>
+        </w:tc>
+      </w:tr>
+      <w:tr>
+        <w:trPr>
+          <w:trHeight w:val="670"/>
+        </w:trPr>
+        <w:tc>
+          <w:tcPr>
+            <w:tcW w:w="1129" w:type="dxa"/>
+            <w:shd w:val="clear" w:color="auto" w:fill="F6C5AC" w:themeFill="accent2" w:themeFillTint="66"/>
+          </w:tcPr>
+          <w:p>
+            <w:pPr>
+              <w:ind w:left="10"/>
+            </w:pPr>
+            <w:r>
+              <w:t>Operation of Wind Turbine</w:t>
+            </w:r>
+          </w:p>
+        </w:tc>
+        <w:tc>
+          <w:tcPr>
+            <w:tcW w:w="709" w:type="dxa"/>
+          </w:tcPr>
+          <w:p>
+            <w:pPr>
+              <w:ind w:left="10"/>
+              <w:jc w:val="center"/>
+            </w:pPr>
+          </w:p>
+        </w:tc>
+        <w:tc>
+          <w:tcPr>
+            <w:tcW w:w="425" w:type="dxa"/>
+          </w:tcPr>
+          <w:p>
+            <w:pPr>
+              <w:ind w:left="10"/>
+              <w:jc w:val="center"/>
+            </w:pPr>
+            <w:r>
+              <w:t>M</w:t>
+            </w:r>
+          </w:p>
+        </w:tc>
+        <w:tc>
+          <w:tcPr>
+            <w:tcW w:w="426" w:type="dxa"/>
+          </w:tcPr>
+          <w:p>
+            <w:pPr>
+              <w:ind w:left="10"/>
+              <w:jc w:val="center"/>
+            </w:pPr>
+          </w:p>
+        </w:tc>
+        <w:tc>
+          <w:tcPr>
+            <w:tcW w:w="425" w:type="dxa"/>
+          </w:tcPr>
+          <w:p>
+            <w:pPr>
+              <w:ind w:left="10"/>
+              <w:jc w:val="center"/>
+            </w:pPr>
+          </w:p>
+        </w:tc>
+        <w:tc>
+          <w:tcPr>
+            <w:tcW w:w="709" w:type="dxa"/>
+          </w:tcPr>
+          <w:p>
+            <w:pPr>
+              <w:ind w:left="10"/>
+              <w:jc w:val="center"/>
+            </w:pPr>
+          </w:p>
+        </w:tc>
+        <w:tc>
+          <w:tcPr>
+            <w:tcW w:w="567" w:type="dxa"/>
+          </w:tcPr>
+          <w:p>
+            <w:pPr>
+              <w:ind w:left="10"/>
+              <w:jc w:val="center"/>
+            </w:pPr>
+          </w:p>
+        </w:tc>
+        <w:tc>
+          <w:tcPr>
+            <w:tcW w:w="567" w:type="dxa"/>
+          </w:tcPr>
+          <w:p>
+            <w:pPr>
+              <w:ind w:left="10"/>
+              <w:jc w:val="center"/>
+            </w:pPr>
+          </w:p>
+        </w:tc>
+        <w:tc>
+          <w:tcPr>
+            <w:tcW w:w="850" w:type="dxa"/>
+          </w:tcPr>
+          <w:p>
+            <w:pPr>
+              <w:ind w:left="10"/>
+              <w:jc w:val="center"/>
+            </w:pPr>
+          </w:p>
+        </w:tc>
+        <w:tc>
+          <w:tcPr>
+            <w:tcW w:w="567" w:type="dxa"/>
+          </w:tcPr>
+          <w:p>
+            <w:pPr>
+              <w:ind w:left="10"/>
+              <w:jc w:val="center"/>
+            </w:pPr>
+          </w:p>
+        </w:tc>
+        <w:tc>
+          <w:tcPr>
+            <w:tcW w:w="851" w:type="dxa"/>
+          </w:tcPr>
+          <w:p>
+            <w:pPr>
+              <w:ind w:left="10"/>
+              <w:jc w:val="center"/>
+            </w:pPr>
+          </w:p>
+        </w:tc>
+        <w:tc>
+          <w:tcPr>
+            <w:tcW w:w="708" w:type="dxa"/>
+          </w:tcPr>
+          <w:p>
+            <w:pPr>
+              <w:ind w:left="10"/>
+              <w:jc w:val="center"/>
+            </w:pPr>
+            <w:r>
+              <w:t>L</w:t>
+            </w:r>
+          </w:p>
+        </w:tc>
+        <w:tc>
+          <w:tcPr>
+            <w:tcW w:w="709" w:type="dxa"/>
+          </w:tcPr>
+          <w:p>
+            <w:pPr>
+              <w:ind w:left="10"/>
+              <w:jc w:val="center"/>
+            </w:pPr>
+          </w:p>
+        </w:tc>
+        <w:tc>
+          <w:tcPr>
+            <w:tcW w:w="851" w:type="dxa"/>
+          </w:tcPr>
+          <w:p>
+            <w:pPr>
+              <w:ind w:left="10"/>
+              <w:jc w:val="center"/>
+            </w:pPr>
+          </w:p>
+        </w:tc>
+      </w:tr>
+    </w:tbl>
     <w:p>
-      <w:pPr>
-        <w:pStyle w:val="Heading1"/>
-      </w:pPr>
-      <w:bookmarkStart w:id="50" w:name="_Toc186027915"/>
-      <w:r>
-        <w:lastRenderedPageBreak/>
-        <w:t>12.</w:t>
-      </w:r>
-      <w:r>
-        <w:tab/>
-      </w:r>
-      <w:r>
-        <w:t>Turbine Components: Logistics and Transformation</w:t>
-      </w:r>
-      <w:bookmarkEnd w:id="50"/>
+      <w:r>
+        <w:t xml:space="preserve">L = Low, M = Medium, H = High </w:t>
+      </w:r>
+      <w:sdt>
+        <w:sdtPr>
+          <w:id w:val="1312526006"/>
+          <w:citation/>
+        </w:sdtPr>
+        <w:sdtContent>
+          <w:r>
+            <w:fldChar w:fldCharType="begin"/>
+          </w:r>
+          <w:r>
+            <w:instrText xml:space="preserve"> CITATION ARC17 \l 16393 </w:instrText>
+          </w:r>
+          <w:r>
+            <w:fldChar w:fldCharType="separate"/>
+          </w:r>
+          <w:r>
+            <w:rPr>
+              <w:noProof/>
+            </w:rPr>
+            <w:t>[15]</w:t>
+          </w:r>
+          <w:r>
+            <w:fldChar w:fldCharType="end"/>
+          </w:r>
+        </w:sdtContent>
+      </w:sdt>
     </w:p>
     <w:p/>
     <w:p>
-      <w:r>
-        <w:t xml:space="preserve">There are four locations: Daman, Vadodara, </w:t>
-      </w:r>
-      <w:proofErr w:type="spellStart"/>
-      <w:r>
-        <w:t>Gandhidham</w:t>
-      </w:r>
-      <w:proofErr w:type="spellEnd"/>
-      <w:r>
-        <w:t xml:space="preserve">, and Bhuj (refer to Figure 12.1). Previously, we have selected a wind farm site located in </w:t>
-      </w:r>
-      <w:proofErr w:type="spellStart"/>
-      <w:r>
-        <w:t>Poladia</w:t>
-      </w:r>
-      <w:proofErr w:type="spellEnd"/>
-      <w:r>
-        <w:t xml:space="preserve">, Gujarat, India. We had discussed that we chose Suzlon company wind turbines because they are manufactured in Gujarat, India. </w:t>
-      </w:r>
-      <w:r>
-        <w:t xml:space="preserve">One of the key advantages is the ease of transportation. </w:t>
-      </w:r>
-      <w:r>
-        <w:t>The government provides incentives if we select “Made in India” products</w:t>
-      </w:r>
-      <w:r>
-        <w:t>, it is second key advantages.</w:t>
-      </w:r>
+      <w:pPr>
+        <w:pStyle w:val="Heading1"/>
+      </w:pPr>
+      <w:bookmarkStart w:id="46" w:name="_Toc186101531"/>
+      <w:r>
+        <w:lastRenderedPageBreak/>
+        <w:t>12.</w:t>
+      </w:r>
+      <w:r>
+        <w:tab/>
+      </w:r>
+      <w:r>
+        <w:t>Turbine Components: Logistics and Transformation</w:t>
+      </w:r>
+      <w:bookmarkEnd w:id="46"/>
     </w:p>
     <w:p/>
     <w:p>
+      <w:r>
+        <w:t xml:space="preserve">There are four locations: Daman, Vadodara, </w:t>
+      </w:r>
+      <w:proofErr w:type="spellStart"/>
+      <w:r>
+        <w:t>Gandhidham</w:t>
+      </w:r>
+      <w:proofErr w:type="spellEnd"/>
+      <w:r>
+        <w:t xml:space="preserve">, and Bhuj (refer to Figure 12.1). Previously, we have selected a wind farm site located in </w:t>
+      </w:r>
+      <w:proofErr w:type="spellStart"/>
+      <w:r>
+        <w:t>Poladia</w:t>
+      </w:r>
+      <w:proofErr w:type="spellEnd"/>
+      <w:r>
+        <w:t xml:space="preserve">, Gujarat, India. We had discussed that we chose Suzlon company wind turbines because they are manufactured in Gujarat, India. </w:t>
+      </w:r>
+      <w:r>
+        <w:t xml:space="preserve">One of the key advantages is the ease of transportation. </w:t>
+      </w:r>
+      <w:r>
+        <w:t>The government provides incentives if we select “Made in India” products</w:t>
+      </w:r>
+      <w:r>
+        <w:t>, it is second key advantages.</w:t>
+      </w:r>
+    </w:p>
+    <w:p/>
+    <w:p>
       <w:pPr>
         <w:rPr>
           <w:rStyle w:val="Hyperlink"/>
@@ -21100,6 +23547,414 @@
           <w:u w:val="single"/>
         </w:rPr>
       </w:pPr>
+      <w:r>
+        <w:rPr>
+          <w:noProof/>
+        </w:rPr>
+        <mc:AlternateContent>
+          <mc:Choice Requires="wps">
+            <w:drawing>
+              <wp:anchor distT="0" distB="0" distL="114300" distR="114300" simplePos="0" relativeHeight="251738112" behindDoc="0" locked="0" layoutInCell="1" allowOverlap="1" wp14:anchorId="28AC6501" wp14:editId="5D8BE9BF">
+                <wp:simplePos x="0" y="0"/>
+                <wp:positionH relativeFrom="column">
+                  <wp:posOffset>4267200</wp:posOffset>
+                </wp:positionH>
+                <wp:positionV relativeFrom="paragraph">
+                  <wp:posOffset>3704590</wp:posOffset>
+                </wp:positionV>
+                <wp:extent cx="311150" cy="387350"/>
+                <wp:effectExtent l="0" t="0" r="12700" b="12700"/>
+                <wp:wrapNone/>
+                <wp:docPr id="1337502501" name="Text Box 35"/>
+                <wp:cNvGraphicFramePr/>
+                <a:graphic xmlns:a="http://schemas.openxmlformats.org/drawingml/2006/main">
+                  <a:graphicData uri="http://schemas.microsoft.com/office/word/2010/wordprocessingShape">
+                    <wps:wsp>
+                      <wps:cNvSpPr txBox="1"/>
+                      <wps:spPr>
+                        <a:xfrm>
+                          <a:off x="0" y="0"/>
+                          <a:ext cx="311150" cy="387350"/>
+                        </a:xfrm>
+                        <a:prstGeom prst="rect">
+                          <a:avLst/>
+                        </a:prstGeom>
+                        <a:solidFill>
+                          <a:srgbClr val="FFFF00"/>
+                        </a:solidFill>
+                        <a:ln w="6350">
+                          <a:solidFill>
+                            <a:prstClr val="black"/>
+                          </a:solidFill>
+                        </a:ln>
+                      </wps:spPr>
+                      <wps:txbx>
+                        <w:txbxContent>
+                          <w:p>
+                            <w:pPr>
+                              <w:rPr>
+                                <w:lang w:val="en-GB"/>
+                              </w:rPr>
+                            </w:pPr>
+                            <w:r>
+                              <w:rPr>
+                                <w:lang w:val="en-GB"/>
+                              </w:rPr>
+                              <w:t>1</w:t>
+                            </w:r>
+                          </w:p>
+                        </w:txbxContent>
+                      </wps:txbx>
+                      <wps:bodyPr rot="0" spcFirstLastPara="0" vertOverflow="overflow" horzOverflow="overflow" vert="horz" wrap="square" lIns="91440" tIns="45720" rIns="91440" bIns="45720" numCol="1" spcCol="0" rtlCol="0" fromWordArt="0" anchor="t" anchorCtr="0" forceAA="0" compatLnSpc="1">
+                        <a:prstTxWarp prst="textNoShape">
+                          <a:avLst/>
+                        </a:prstTxWarp>
+                        <a:noAutofit/>
+                      </wps:bodyPr>
+                    </wps:wsp>
+                  </a:graphicData>
+                </a:graphic>
+                <wp14:sizeRelH relativeFrom="margin">
+                  <wp14:pctWidth>0</wp14:pctWidth>
+                </wp14:sizeRelH>
+                <wp14:sizeRelV relativeFrom="margin">
+                  <wp14:pctHeight>0</wp14:pctHeight>
+                </wp14:sizeRelV>
+              </wp:anchor>
+            </w:drawing>
+          </mc:Choice>
+          <mc:Fallback>
+            <w:pict>
+              <v:shapetype w14:anchorId="28AC6501" id="_x0000_t202" coordsize="21600,21600" o:spt="202" path="m,l,21600r21600,l21600,xe">
+                <v:stroke joinstyle="miter"/>
+                <v:path gradientshapeok="t" o:connecttype="rect"/>
+              </v:shapetype>
+              <v:shape id="Text Box 35" o:spid="_x0000_s1026" type="#_x0000_t202" style="position:absolute;left:0;text-align:left;margin-left:336pt;margin-top:291.7pt;width:24.5pt;height:30.5pt;z-index:251738112;visibility:visible;mso-wrap-style:square;mso-width-percent:0;mso-height-percent:0;mso-wrap-distance-left:9pt;mso-wrap-distance-top:0;mso-wrap-distance-right:9pt;mso-wrap-distance-bottom:0;mso-position-horizontal:absolute;mso-position-horizontal-relative:text;mso-position-vertical:absolute;mso-position-vertical-relative:text;mso-width-percent:0;mso-height-percent:0;mso-width-relative:margin;mso-height-relative:margin;v-text-anchor:top" o:gfxdata="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" fillcolor="yellow" strokeweight=".5pt">
+                <v:textbox>
+                  <w:txbxContent>
+                    <w:p>
+                      <w:pPr>
+                        <w:rPr>
+                          <w:lang w:val="en-GB"/>
+                        </w:rPr>
+                      </w:pPr>
+                      <w:r>
+                        <w:rPr>
+                          <w:lang w:val="en-GB"/>
+                        </w:rPr>
+                        <w:t>1</w:t>
+                      </w:r>
+                    </w:p>
+                  </w:txbxContent>
+                </v:textbox>
+              </v:shape>
+            </w:pict>
+          </mc:Fallback>
+        </mc:AlternateContent>
+      </w:r>
+      <w:r>
+        <w:rPr>
+          <w:noProof/>
+        </w:rPr>
+        <mc:AlternateContent>
+          <mc:Choice Requires="wps">
+            <w:drawing>
+              <wp:anchor distT="0" distB="0" distL="114300" distR="114300" simplePos="0" relativeHeight="251740160" behindDoc="0" locked="0" layoutInCell="1" allowOverlap="1" wp14:anchorId="6D4F36B1" wp14:editId="61EC1EF9">
+                <wp:simplePos x="0" y="0"/>
+                <wp:positionH relativeFrom="column">
+                  <wp:posOffset>5149850</wp:posOffset>
+                </wp:positionH>
+                <wp:positionV relativeFrom="paragraph">
+                  <wp:posOffset>1418590</wp:posOffset>
+                </wp:positionV>
+                <wp:extent cx="323850" cy="406400"/>
+                <wp:effectExtent l="0" t="0" r="19050" b="12700"/>
+                <wp:wrapNone/>
+                <wp:docPr id="920502498" name="Text Box 35"/>
+                <wp:cNvGraphicFramePr/>
+                <a:graphic xmlns:a="http://schemas.openxmlformats.org/drawingml/2006/main">
+                  <a:graphicData uri="http://schemas.microsoft.com/office/word/2010/wordprocessingShape">
+                    <wps:wsp>
+                      <wps:cNvSpPr txBox="1"/>
+                      <wps:spPr>
+                        <a:xfrm>
+                          <a:off x="0" y="0"/>
+                          <a:ext cx="323850" cy="406400"/>
+                        </a:xfrm>
+                        <a:prstGeom prst="rect">
+                          <a:avLst/>
+                        </a:prstGeom>
+                        <a:solidFill>
+                          <a:srgbClr val="FFFF00"/>
+                        </a:solidFill>
+                        <a:ln w="6350">
+                          <a:solidFill>
+                            <a:prstClr val="black"/>
+                          </a:solidFill>
+                        </a:ln>
+                      </wps:spPr>
+                      <wps:txbx>
+                        <w:txbxContent>
+                          <w:p>
+                            <w:pPr>
+                              <w:rPr>
+                                <w:lang w:val="en-GB"/>
+                              </w:rPr>
+                            </w:pPr>
+                            <w:r>
+                              <w:rPr>
+                                <w:lang w:val="en-GB"/>
+                              </w:rPr>
+                              <w:t>2</w:t>
+                            </w:r>
+                          </w:p>
+                        </w:txbxContent>
+                      </wps:txbx>
+                      <wps:bodyPr rot="0" spcFirstLastPara="0" vertOverflow="overflow" horzOverflow="overflow" vert="horz" wrap="square" lIns="91440" tIns="45720" rIns="91440" bIns="45720" numCol="1" spcCol="0" rtlCol="0" fromWordArt="0" anchor="t" anchorCtr="0" forceAA="0" compatLnSpc="1">
+                        <a:prstTxWarp prst="textNoShape">
+                          <a:avLst/>
+                        </a:prstTxWarp>
+                        <a:noAutofit/>
+                      </wps:bodyPr>
+                    </wps:wsp>
+                  </a:graphicData>
+                </a:graphic>
+                <wp14:sizeRelH relativeFrom="margin">
+                  <wp14:pctWidth>0</wp14:pctWidth>
+                </wp14:sizeRelH>
+                <wp14:sizeRelV relativeFrom="margin">
+                  <wp14:pctHeight>0</wp14:pctHeight>
+                </wp14:sizeRelV>
+              </wp:anchor>
+            </w:drawing>
+          </mc:Choice>
+          <mc:Fallback>
+            <w:pict>
+              <v:shape w14:anchorId="6D4F36B1" id="_x0000_s1027" type="#_x0000_t202" style="position:absolute;left:0;text-align:left;margin-left:405.5pt;margin-top:111.7pt;width:25.5pt;height:32pt;z-index:251740160;visibility:visible;mso-wrap-style:square;mso-width-percent:0;mso-height-percent:0;mso-wrap-distance-left:9pt;mso-wrap-distance-top:0;mso-wrap-distance-right:9pt;mso-wrap-distance-bottom:0;mso-position-horizontal:absolute;mso-position-horizontal-relative:text;mso-position-vertical:absolute;mso-position-vertical-relative:text;mso-width-percent:0;mso-height-percent:0;mso-width-relative:margin;mso-height-relative:margin;v-text-anchor:top" o:gfxdata="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" fillcolor="yellow" strokeweight=".5pt">
+                <v:textbox>
+                  <w:txbxContent>
+                    <w:p>
+                      <w:pPr>
+                        <w:rPr>
+                          <w:lang w:val="en-GB"/>
+                        </w:rPr>
+                      </w:pPr>
+                      <w:r>
+                        <w:rPr>
+                          <w:lang w:val="en-GB"/>
+                        </w:rPr>
+                        <w:t>2</w:t>
+                      </w:r>
+                    </w:p>
+                  </w:txbxContent>
+                </v:textbox>
+              </v:shape>
+            </w:pict>
+          </mc:Fallback>
+        </mc:AlternateContent>
+      </w:r>
+      <w:r>
+        <w:rPr>
+          <w:noProof/>
+        </w:rPr>
+        <mc:AlternateContent>
+          <mc:Choice Requires="wps">
+            <w:drawing>
+              <wp:anchor distT="0" distB="0" distL="114300" distR="114300" simplePos="0" relativeHeight="251744256" behindDoc="0" locked="0" layoutInCell="1" allowOverlap="1" wp14:anchorId="6A7AD0D7" wp14:editId="23B76A05">
+                <wp:simplePos x="0" y="0"/>
+                <wp:positionH relativeFrom="column">
+                  <wp:posOffset>901700</wp:posOffset>
+                </wp:positionH>
+                <wp:positionV relativeFrom="paragraph">
+                  <wp:posOffset>599440</wp:posOffset>
+                </wp:positionV>
+                <wp:extent cx="330200" cy="438150"/>
+                <wp:effectExtent l="0" t="0" r="12700" b="19050"/>
+                <wp:wrapNone/>
+                <wp:docPr id="1333124706" name="Text Box 35"/>
+                <wp:cNvGraphicFramePr/>
+                <a:graphic xmlns:a="http://schemas.openxmlformats.org/drawingml/2006/main">
+                  <a:graphicData uri="http://schemas.microsoft.com/office/word/2010/wordprocessingShape">
+                    <wps:wsp>
+                      <wps:cNvSpPr txBox="1"/>
+                      <wps:spPr>
+                        <a:xfrm>
+                          <a:off x="0" y="0"/>
+                          <a:ext cx="330200" cy="438150"/>
+                        </a:xfrm>
+                        <a:prstGeom prst="rect">
+                          <a:avLst/>
+                        </a:prstGeom>
+                        <a:solidFill>
+                          <a:srgbClr val="FFFF00"/>
+                        </a:solidFill>
+                        <a:ln w="6350">
+                          <a:solidFill>
+                            <a:prstClr val="black"/>
+                          </a:solidFill>
+                        </a:ln>
+                      </wps:spPr>
+                      <wps:txbx>
+                        <w:txbxContent>
+                          <w:p>
+                            <w:pPr>
+                              <w:rPr>
+                                <w:lang w:val="en-GB"/>
+                              </w:rPr>
+                            </w:pPr>
+                            <w:r>
+                              <w:rPr>
+                                <w:lang w:val="en-GB"/>
+                              </w:rPr>
+                              <w:t>4</w:t>
+                            </w:r>
+                          </w:p>
+                        </w:txbxContent>
+                      </wps:txbx>
+                      <wps:bodyPr rot="0" spcFirstLastPara="0" vertOverflow="overflow" horzOverflow="overflow" vert="horz" wrap="square" lIns="91440" tIns="45720" rIns="91440" bIns="45720" numCol="1" spcCol="0" rtlCol="0" fromWordArt="0" anchor="t" anchorCtr="0" forceAA="0" compatLnSpc="1">
+                        <a:prstTxWarp prst="textNoShape">
+                          <a:avLst/>
+                        </a:prstTxWarp>
+                        <a:noAutofit/>
+                      </wps:bodyPr>
+                    </wps:wsp>
+                  </a:graphicData>
+                </a:graphic>
+                <wp14:sizeRelH relativeFrom="margin">
+                  <wp14:pctWidth>0</wp14:pctWidth>
+                </wp14:sizeRelH>
+                <wp14:sizeRelV relativeFrom="margin">
+                  <wp14:pctHeight>0</wp14:pctHeight>
+                </wp14:sizeRelV>
+              </wp:anchor>
+            </w:drawing>
+          </mc:Choice>
+          <mc:Fallback>
+            <w:pict>
+              <v:shape w14:anchorId="6A7AD0D7" id="_x0000_s1028" type="#_x0000_t202" style="position:absolute;left:0;text-align:left;margin-left:71pt;margin-top:47.2pt;width:26pt;height:34.5pt;z-index:251744256;visibility:visible;mso-wrap-style:square;mso-width-percent:0;mso-height-percent:0;mso-wrap-distance-left:9pt;mso-wrap-distance-top:0;mso-wrap-distance-right:9pt;mso-wrap-distance-bottom:0;mso-position-horizontal:absolute;mso-position-horizontal-relative:text;mso-position-vertical:absolute;mso-position-vertical-relative:text;mso-width-percent:0;mso-height-percent:0;mso-width-relative:margin;mso-height-relative:margin;v-text-anchor:top" o:gfxdata="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" fillcolor="yellow" strokeweight=".5pt">
+                <v:textbox>
+                  <w:txbxContent>
+                    <w:p>
+                      <w:pPr>
+                        <w:rPr>
+                          <w:lang w:val="en-GB"/>
+                        </w:rPr>
+                      </w:pPr>
+                      <w:r>
+                        <w:rPr>
+                          <w:lang w:val="en-GB"/>
+                        </w:rPr>
+                        <w:t>4</w:t>
+                      </w:r>
+                    </w:p>
+                  </w:txbxContent>
+                </v:textbox>
+              </v:shape>
+            </w:pict>
+          </mc:Fallback>
+        </mc:AlternateContent>
+      </w:r>
+      <w:r>
+        <w:rPr>
+          <w:noProof/>
+        </w:rPr>
+        <mc:AlternateContent>
+          <mc:Choice Requires="wps">
+            <w:drawing>
+              <wp:anchor distT="0" distB="0" distL="114300" distR="114300" simplePos="0" relativeHeight="251742208" behindDoc="0" locked="0" layoutInCell="1" allowOverlap="1" wp14:anchorId="7CBFBCF0" wp14:editId="21D5271E">
+                <wp:simplePos x="0" y="0"/>
+                <wp:positionH relativeFrom="column">
+                  <wp:posOffset>1295400</wp:posOffset>
+                </wp:positionH>
+                <wp:positionV relativeFrom="paragraph">
+                  <wp:posOffset>91440</wp:posOffset>
+                </wp:positionV>
+                <wp:extent cx="317500" cy="400050"/>
+                <wp:effectExtent l="0" t="0" r="25400" b="19050"/>
+                <wp:wrapNone/>
+                <wp:docPr id="280873964" name="Text Box 35"/>
+                <wp:cNvGraphicFramePr/>
+                <a:graphic xmlns:a="http://schemas.openxmlformats.org/drawingml/2006/main">
+                  <a:graphicData uri="http://schemas.microsoft.com/office/word/2010/wordprocessingShape">
+                    <wps:wsp>
+                      <wps:cNvSpPr txBox="1"/>
+                      <wps:spPr>
+                        <a:xfrm>
+                          <a:off x="0" y="0"/>
+                          <a:ext cx="317500" cy="400050"/>
+                        </a:xfrm>
+                        <a:prstGeom prst="rect">
+                          <a:avLst/>
+                        </a:prstGeom>
+                        <a:solidFill>
+                          <a:srgbClr val="FFFF00"/>
+                        </a:solidFill>
+                        <a:ln w="6350">
+                          <a:solidFill>
+                            <a:prstClr val="black"/>
+                          </a:solidFill>
+                        </a:ln>
+                      </wps:spPr>
+                      <wps:txbx>
+                        <w:txbxContent>
+                          <w:p>
+                            <w:pPr>
+                              <w:rPr>
+                                <w:lang w:val="en-GB"/>
+                              </w:rPr>
+                            </w:pPr>
+                            <w:r>
+                              <w:rPr>
+                                <w:lang w:val="en-GB"/>
+                              </w:rPr>
+                              <w:t>3</w:t>
+                            </w:r>
+                          </w:p>
+                        </w:txbxContent>
+                      </wps:txbx>
+                      <wps:bodyPr rot="0" spcFirstLastPara="0" vertOverflow="overflow" horzOverflow="overflow" vert="horz" wrap="square" lIns="91440" tIns="45720" rIns="91440" bIns="45720" numCol="1" spcCol="0" rtlCol="0" fromWordArt="0" anchor="t" anchorCtr="0" forceAA="0" compatLnSpc="1">
+                        <a:prstTxWarp prst="textNoShape">
+                          <a:avLst/>
+                        </a:prstTxWarp>
+                        <a:noAutofit/>
+                      </wps:bodyPr>
+                    </wps:wsp>
+                  </a:graphicData>
+                </a:graphic>
+                <wp14:sizeRelH relativeFrom="margin">
+                  <wp14:pctWidth>0</wp14:pctWidth>
+                </wp14:sizeRelH>
+                <wp14:sizeRelV relativeFrom="margin">
+                  <wp14:pctHeight>0</wp14:pctHeight>
+                </wp14:sizeRelV>
+              </wp:anchor>
+            </w:drawing>
+          </mc:Choice>
+          <mc:Fallback>
+            <w:pict>
+              <v:shape w14:anchorId="7CBFBCF0" id="_x0000_s1029" type="#_x0000_t202" style="position:absolute;left:0;text-align:left;margin-left:102pt;margin-top:7.2pt;width:25pt;height:31.5pt;z-index:251742208;visibility:visible;mso-wrap-style:square;mso-width-percent:0;mso-height-percent:0;mso-wrap-distance-left:9pt;mso-wrap-distance-top:0;mso-wrap-distance-right:9pt;mso-wrap-distance-bottom:0;mso-position-horizontal:absolute;mso-position-horizontal-relative:text;mso-position-vertical:absolute;mso-position-vertical-relative:text;mso-width-percent:0;mso-height-percent:0;mso-width-relative:margin;mso-height-relative:margin;v-text-anchor:top" o:gfxdata="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" fillcolor="yellow" strokeweight=".5pt">
+                <v:textbox>
+                  <w:txbxContent>
+                    <w:p>
+                      <w:pPr>
+                        <w:rPr>
+                          <w:lang w:val="en-GB"/>
+                        </w:rPr>
+                      </w:pPr>
+                      <w:r>
+                        <w:rPr>
+                          <w:lang w:val="en-GB"/>
+                        </w:rPr>
+                        <w:t>3</w:t>
+                      </w:r>
+                    </w:p>
+                  </w:txbxContent>
+                </v:textbox>
+              </v:shape>
+            </w:pict>
+          </mc:Fallback>
+        </mc:AlternateContent>
+      </w:r>
       <w:r>
         <w:rPr>
           <w:noProof/>
@@ -21178,11 +24033,7 @@
           </mc:Choice>
           <mc:Fallback>
             <w:pict>
-              <v:shapetype w14:anchorId="117B2EA9" id="_x0000_t202" coordsize="21600,21600" o:spt="202" path="m,l,21600r21600,l21600,xe">
-                <v:stroke joinstyle="miter"/>
-                <v:path gradientshapeok="t" o:connecttype="rect"/>
-              </v:shapetype>
-              <v:shape id="Text Box 31" o:spid="_x0000_s1026" type="#_x0000_t202" style="position:absolute;left:0;text-align:left;margin-left:315.65pt;margin-top:250.35pt;width:48.6pt;height:32.65pt;z-index:251726848;visibility:visible;mso-wrap-style:square;mso-width-percent:0;mso-height-percent:0;mso-wrap-distance-left:9pt;mso-wrap-distance-top:0;mso-wrap-distance-right:9pt;mso-wrap-distance-bottom:0;mso-position-horizontal:absolute;mso-position-horizontal-relative:margin;mso-position-vertical:absolute;mso-position-vertical-relative:text;mso-width-percent:0;mso-height-percent:0;mso-width-relative:margin;mso-height-relative:margin;v-text-anchor:top" o:gfxdata="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" fillcolor="#c00000" strokeweight=".5pt">
+              <v:shape w14:anchorId="117B2EA9" id="Text Box 31" o:spid="_x0000_s1030" type="#_x0000_t202" style="position:absolute;left:0;text-align:left;margin-left:315.65pt;margin-top:250.35pt;width:48.6pt;height:32.65pt;z-index:251726848;visibility:visible;mso-wrap-style:square;mso-width-percent:0;mso-height-percent:0;mso-wrap-distance-left:9pt;mso-wrap-distance-top:0;mso-wrap-distance-right:9pt;mso-wrap-distance-bottom:0;mso-position-horizontal:absolute;mso-position-horizontal-relative:margin;mso-position-vertical:absolute;mso-position-vertical-relative:text;mso-width-percent:0;mso-height-percent:0;mso-width-relative:margin;mso-height-relative:margin;v-text-anchor:top" o:gfxdata="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" fillcolor="#c00000" strokeweight=".5pt">
                 <v:textbox>
                   <w:txbxContent>
                     <w:p>
@@ -21284,7 +24135,7 @@
           </mc:Choice>
           <mc:Fallback>
             <w:pict>
-              <v:shape w14:anchorId="11C2D3C7" id="_x0000_s1027" type="#_x0000_t202" style="position:absolute;left:0;text-align:left;margin-left:325.65pt;margin-top:136.45pt;width:44.5pt;height:33.5pt;z-index:251728896;visibility:visible;mso-wrap-style:square;mso-width-percent:0;mso-height-percent:0;mso-wrap-distance-left:9pt;mso-wrap-distance-top:0;mso-wrap-distance-right:9pt;mso-wrap-distance-bottom:0;mso-position-horizontal:absolute;mso-position-horizontal-relative:margin;mso-position-vertical:absolute;mso-position-vertical-relative:text;mso-width-percent:0;mso-height-percent:0;mso-width-relative:margin;mso-height-relative:margin;v-text-anchor:top" o:gfxdata="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" fillcolor="#c00000" strokeweight=".5pt">
+              <v:shape w14:anchorId="11C2D3C7" id="_x0000_s1031" type="#_x0000_t202" style="position:absolute;left:0;text-align:left;margin-left:325.65pt;margin-top:136.45pt;width:44.5pt;height:33.5pt;z-index:251728896;visibility:visible;mso-wrap-style:square;mso-width-percent:0;mso-height-percent:0;mso-wrap-distance-left:9pt;mso-wrap-distance-top:0;mso-wrap-distance-right:9pt;mso-wrap-distance-bottom:0;mso-position-horizontal:absolute;mso-position-horizontal-relative:margin;mso-position-vertical:absolute;mso-position-vertical-relative:text;mso-width-percent:0;mso-height-percent:0;mso-width-relative:margin;mso-height-relative:margin;v-text-anchor:top" o:gfxdata="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" fillcolor="#c00000" strokeweight=".5pt">
                 <v:textbox>
                   <w:txbxContent>
                     <w:p>
@@ -21386,7 +24237,7 @@
           </mc:Choice>
           <mc:Fallback>
             <w:pict>
-              <v:shape w14:anchorId="2FB73807" id="_x0000_s1028" type="#_x0000_t202" style="position:absolute;left:0;text-align:left;margin-left:38.5pt;margin-top:-.05pt;width:48.15pt;height:28.85pt;z-index:251737088;visibility:visible;mso-wrap-style:square;mso-width-percent:0;mso-height-percent:0;mso-wrap-distance-left:9pt;mso-wrap-distance-top:0;mso-wrap-distance-right:9pt;mso-wrap-distance-bottom:0;mso-position-horizontal:absolute;mso-position-horizontal-relative:margin;mso-position-vertical:absolute;mso-position-vertical-relative:text;mso-width-percent:0;mso-height-percent:0;mso-width-relative:margin;mso-height-relative:margin;v-text-anchor:top" o:gfxdata="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" fillcolor="#c00000" strokeweight=".5pt">
+              <v:shape w14:anchorId="2FB73807" id="_x0000_s1032" type="#_x0000_t202" style="position:absolute;left:0;text-align:left;margin-left:38.5pt;margin-top:-.05pt;width:48.15pt;height:28.85pt;z-index:251737088;visibility:visible;mso-wrap-style:square;mso-width-percent:0;mso-height-percent:0;mso-wrap-distance-left:9pt;mso-wrap-distance-top:0;mso-wrap-distance-right:9pt;mso-wrap-distance-bottom:0;mso-position-horizontal:absolute;mso-position-horizontal-relative:margin;mso-position-vertical:absolute;mso-position-vertical-relative:text;mso-width-percent:0;mso-height-percent:0;mso-width-relative:margin;mso-height-relative:margin;v-text-anchor:top" o:gfxdata="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" fillcolor="#c00000" strokeweight=".5pt">
                 <v:textbox>
                   <w:txbxContent>
                     <w:p>
@@ -21488,7 +24339,7 @@
           </mc:Choice>
           <mc:Fallback>
             <w:pict>
-              <v:shape w14:anchorId="5557FE3C" id="_x0000_s1029" type="#_x0000_t202" style="position:absolute;left:0;text-align:left;margin-left:129.75pt;margin-top:51.9pt;width:50.25pt;height:31.8pt;z-index:251735040;visibility:visible;mso-wrap-style:square;mso-width-percent:0;mso-height-percent:0;mso-wrap-distance-left:9pt;mso-wrap-distance-top:0;mso-wrap-distance-right:9pt;mso-wrap-distance-bottom:0;mso-position-horizontal:absolute;mso-position-horizontal-relative:margin;mso-position-vertical:absolute;mso-position-vertical-relative:text;mso-width-percent:0;mso-height-percent:0;mso-width-relative:margin;mso-height-relative:margin;v-text-anchor:top" o:gfxdata="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" fillcolor="#c00000" strokeweight=".5pt">
+              <v:shape w14:anchorId="5557FE3C" id="_x0000_s1033" type="#_x0000_t202" style="position:absolute;left:0;text-align:left;margin-left:129.75pt;margin-top:51.9pt;width:50.25pt;height:31.8pt;z-index:251735040;visibility:visible;mso-wrap-style:square;mso-width-percent:0;mso-height-percent:0;mso-wrap-distance-left:9pt;mso-wrap-distance-top:0;mso-wrap-distance-right:9pt;mso-wrap-distance-bottom:0;mso-position-horizontal:absolute;mso-position-horizontal-relative:margin;mso-position-vertical:absolute;mso-position-vertical-relative:text;mso-width-percent:0;mso-height-percent:0;mso-width-relative:margin;mso-height-relative:margin;v-text-anchor:top" o:gfxdata="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" fillcolor="#c00000" strokeweight=".5pt">
                 <v:textbox>
                   <w:txbxContent>
                     <w:p>
@@ -21519,7 +24370,7 @@
         <mc:AlternateContent>
           <mc:Choice Requires="wps">
             <w:drawing>
-              <wp:anchor distT="0" distB="0" distL="114300" distR="114300" simplePos="0" relativeHeight="251732992" behindDoc="0" locked="0" layoutInCell="1" allowOverlap="1" wp14:anchorId="6A9D7FAF" wp14:editId="0E50857A">
+              <wp:anchor distT="0" distB="0" distL="114300" distR="114300" simplePos="0" relativeHeight="251732992" behindDoc="0" locked="0" layoutInCell="1" allowOverlap="1" wp14:anchorId="6A9D7FAF" wp14:editId="48494E19">
                 <wp:simplePos x="0" y="0"/>
                 <wp:positionH relativeFrom="margin">
                   <wp:posOffset>2775098</wp:posOffset>
@@ -21590,7 +24441,7 @@
           </mc:Choice>
           <mc:Fallback>
             <w:pict>
-              <v:shape w14:anchorId="6A9D7FAF" id="_x0000_s1030" type="#_x0000_t202" style="position:absolute;left:0;text-align:left;margin-left:218.5pt;margin-top:64.45pt;width:51.05pt;height:31pt;z-index:251732992;visibility:visible;mso-wrap-style:square;mso-width-percent:0;mso-height-percent:0;mso-wrap-distance-left:9pt;mso-wrap-distance-top:0;mso-wrap-distance-right:9pt;mso-wrap-distance-bottom:0;mso-position-horizontal:absolute;mso-position-horizontal-relative:margin;mso-position-vertical:absolute;mso-position-vertical-relative:text;mso-width-percent:0;mso-height-percent:0;mso-width-relative:margin;mso-height-relative:margin;v-text-anchor:top" o:gfxdata="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" fillcolor="#c00000" strokeweight=".5pt">
+              <v:shape w14:anchorId="6A9D7FAF" id="_x0000_s1034" type="#_x0000_t202" style="position:absolute;left:0;text-align:left;margin-left:218.5pt;margin-top:64.45pt;width:51.05pt;height:31pt;z-index:251732992;visibility:visible;mso-wrap-style:square;mso-width-percent:0;mso-height-percent:0;mso-wrap-distance-left:9pt;mso-wrap-distance-top:0;mso-wrap-distance-right:9pt;mso-wrap-distance-bottom:0;mso-position-horizontal:absolute;mso-position-horizontal-relative:margin;mso-position-vertical:absolute;mso-position-vertical-relative:text;mso-width-percent:0;mso-height-percent:0;mso-width-relative:margin;mso-height-relative:margin;v-text-anchor:top" o:gfxdata="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" fillcolor="#c00000" strokeweight=".5pt">
                 <v:textbox>
                   <w:txbxContent>
                     <w:p>
@@ -21609,398 +24460,6 @@
                   </w:txbxContent>
                 </v:textbox>
                 <w10:wrap anchorx="margin"/>
-              </v:shape>
-            </w:pict>
-          </mc:Fallback>
-        </mc:AlternateContent>
-      </w:r>
-      <w:r>
-        <w:rPr>
-          <w:noProof/>
-        </w:rPr>
-        <mc:AlternateContent>
-          <mc:Choice Requires="wps">
-            <w:drawing>
-              <wp:anchor distT="0" distB="0" distL="114300" distR="114300" simplePos="0" relativeHeight="251744256" behindDoc="0" locked="0" layoutInCell="1" allowOverlap="1" wp14:anchorId="6A7AD0D7" wp14:editId="4A158A38">
-                <wp:simplePos x="0" y="0"/>
-                <wp:positionH relativeFrom="column">
-                  <wp:posOffset>965200</wp:posOffset>
-                </wp:positionH>
-                <wp:positionV relativeFrom="paragraph">
-                  <wp:posOffset>596900</wp:posOffset>
-                </wp:positionV>
-                <wp:extent cx="914400" cy="292100"/>
-                <wp:effectExtent l="0" t="0" r="19050" b="12700"/>
-                <wp:wrapNone/>
-                <wp:docPr id="1333124706" name="Text Box 35"/>
-                <wp:cNvGraphicFramePr/>
-                <a:graphic xmlns:a="http://schemas.openxmlformats.org/drawingml/2006/main">
-                  <a:graphicData uri="http://schemas.microsoft.com/office/word/2010/wordprocessingShape">
-                    <wps:wsp>
-                      <wps:cNvSpPr txBox="1"/>
-                      <wps:spPr>
-                        <a:xfrm>
-                          <a:off x="0" y="0"/>
-                          <a:ext cx="914400" cy="292100"/>
-                        </a:xfrm>
-                        <a:prstGeom prst="rect">
-                          <a:avLst/>
-                        </a:prstGeom>
-                        <a:solidFill>
-                          <a:srgbClr val="FFFF00"/>
-                        </a:solidFill>
-                        <a:ln w="6350">
-                          <a:solidFill>
-                            <a:prstClr val="black"/>
-                          </a:solidFill>
-                        </a:ln>
-                      </wps:spPr>
-                      <wps:txbx>
-                        <w:txbxContent>
-                          <w:p>
-                            <w:pPr>
-                              <w:rPr>
-                                <w:lang w:val="en-GB"/>
-                              </w:rPr>
-                            </w:pPr>
-                            <w:r>
-                              <w:rPr>
-                                <w:lang w:val="en-GB"/>
-                              </w:rPr>
-                              <w:t>4</w:t>
-                            </w:r>
-                          </w:p>
-                        </w:txbxContent>
-                      </wps:txbx>
-                      <wps:bodyPr rot="0" spcFirstLastPara="0" vertOverflow="overflow" horzOverflow="overflow" vert="horz" wrap="none" lIns="91440" tIns="45720" rIns="91440" bIns="45720" numCol="1" spcCol="0" rtlCol="0" fromWordArt="0" anchor="t" anchorCtr="0" forceAA="0" compatLnSpc="1">
-                        <a:prstTxWarp prst="textNoShape">
-                          <a:avLst/>
-                        </a:prstTxWarp>
-                        <a:noAutofit/>
-                      </wps:bodyPr>
-                    </wps:wsp>
-                  </a:graphicData>
-                </a:graphic>
-                <wp14:sizeRelV relativeFrom="margin">
-                  <wp14:pctHeight>0</wp14:pctHeight>
-                </wp14:sizeRelV>
-              </wp:anchor>
-            </w:drawing>
-          </mc:Choice>
-          <mc:Fallback>
-            <w:pict>
-              <v:shape w14:anchorId="6A7AD0D7" id="Text Box 35" o:spid="_x0000_s1031" type="#_x0000_t202" style="position:absolute;left:0;text-align:left;margin-left:76pt;margin-top:47pt;width:1in;height:23pt;z-index:251744256;visibility:visible;mso-wrap-style:none;mso-height-percent:0;mso-wrap-distance-left:9pt;mso-wrap-distance-top:0;mso-wrap-distance-right:9pt;mso-wrap-distance-bottom:0;mso-position-horizontal:absolute;mso-position-horizontal-relative:text;mso-position-vertical:absolute;mso-position-vertical-relative:text;mso-height-percent:0;mso-height-relative:margin;v-text-anchor:top" o:gfxdata="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" fillcolor="yellow" strokeweight=".5pt">
-                <v:textbox>
-                  <w:txbxContent>
-                    <w:p>
-                      <w:pPr>
-                        <w:rPr>
-                          <w:lang w:val="en-GB"/>
-                        </w:rPr>
-                      </w:pPr>
-                      <w:r>
-                        <w:rPr>
-                          <w:lang w:val="en-GB"/>
-                        </w:rPr>
-                        <w:t>4</w:t>
-                      </w:r>
-                    </w:p>
-                  </w:txbxContent>
-                </v:textbox>
-              </v:shape>
-            </w:pict>
-          </mc:Fallback>
-        </mc:AlternateContent>
-      </w:r>
-      <w:r>
-        <w:rPr>
-          <w:noProof/>
-        </w:rPr>
-        <mc:AlternateContent>
-          <mc:Choice Requires="wps">
-            <w:drawing>
-              <wp:anchor distT="0" distB="0" distL="114300" distR="114300" simplePos="0" relativeHeight="251742208" behindDoc="0" locked="0" layoutInCell="1" allowOverlap="1" wp14:anchorId="7CBFBCF0" wp14:editId="2A8D20A0">
-                <wp:simplePos x="0" y="0"/>
-                <wp:positionH relativeFrom="column">
-                  <wp:posOffset>1346200</wp:posOffset>
-                </wp:positionH>
-                <wp:positionV relativeFrom="paragraph">
-                  <wp:posOffset>114300</wp:posOffset>
-                </wp:positionV>
-                <wp:extent cx="914400" cy="292100"/>
-                <wp:effectExtent l="0" t="0" r="19050" b="12700"/>
-                <wp:wrapNone/>
-                <wp:docPr id="280873964" name="Text Box 35"/>
-                <wp:cNvGraphicFramePr/>
-                <a:graphic xmlns:a="http://schemas.openxmlformats.org/drawingml/2006/main">
-                  <a:graphicData uri="http://schemas.microsoft.com/office/word/2010/wordprocessingShape">
-                    <wps:wsp>
-                      <wps:cNvSpPr txBox="1"/>
-                      <wps:spPr>
-                        <a:xfrm>
-                          <a:off x="0" y="0"/>
-                          <a:ext cx="914400" cy="292100"/>
-                        </a:xfrm>
-                        <a:prstGeom prst="rect">
-                          <a:avLst/>
-                        </a:prstGeom>
-                        <a:solidFill>
-                          <a:srgbClr val="FFFF00"/>
-                        </a:solidFill>
-                        <a:ln w="6350">
-                          <a:solidFill>
-                            <a:prstClr val="black"/>
-                          </a:solidFill>
-                        </a:ln>
-                      </wps:spPr>
-                      <wps:txbx>
-                        <w:txbxContent>
-                          <w:p>
-                            <w:pPr>
-                              <w:rPr>
-                                <w:lang w:val="en-GB"/>
-                              </w:rPr>
-                            </w:pPr>
-                            <w:r>
-                              <w:rPr>
-                                <w:lang w:val="en-GB"/>
-                              </w:rPr>
-                              <w:t>3</w:t>
-                            </w:r>
-                          </w:p>
-                        </w:txbxContent>
-                      </wps:txbx>
-                      <wps:bodyPr rot="0" spcFirstLastPara="0" vertOverflow="overflow" horzOverflow="overflow" vert="horz" wrap="none" lIns="91440" tIns="45720" rIns="91440" bIns="45720" numCol="1" spcCol="0" rtlCol="0" fromWordArt="0" anchor="t" anchorCtr="0" forceAA="0" compatLnSpc="1">
-                        <a:prstTxWarp prst="textNoShape">
-                          <a:avLst/>
-                        </a:prstTxWarp>
-                        <a:noAutofit/>
-                      </wps:bodyPr>
-                    </wps:wsp>
-                  </a:graphicData>
-                </a:graphic>
-                <wp14:sizeRelV relativeFrom="margin">
-                  <wp14:pctHeight>0</wp14:pctHeight>
-                </wp14:sizeRelV>
-              </wp:anchor>
-            </w:drawing>
-          </mc:Choice>
-          <mc:Fallback>
-            <w:pict>
-              <v:shape w14:anchorId="7CBFBCF0" id="_x0000_s1032" type="#_x0000_t202" style="position:absolute;left:0;text-align:left;margin-left:106pt;margin-top:9pt;width:1in;height:23pt;z-index:251742208;visibility:visible;mso-wrap-style:none;mso-height-percent:0;mso-wrap-distance-left:9pt;mso-wrap-distance-top:0;mso-wrap-distance-right:9pt;mso-wrap-distance-bottom:0;mso-position-horizontal:absolute;mso-position-horizontal-relative:text;mso-position-vertical:absolute;mso-position-vertical-relative:text;mso-height-percent:0;mso-height-relative:margin;v-text-anchor:top" o:gfxdata="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" fillcolor="yellow" strokeweight=".5pt">
-                <v:textbox>
-                  <w:txbxContent>
-                    <w:p>
-                      <w:pPr>
-                        <w:rPr>
-                          <w:lang w:val="en-GB"/>
-                        </w:rPr>
-                      </w:pPr>
-                      <w:r>
-                        <w:rPr>
-                          <w:lang w:val="en-GB"/>
-                        </w:rPr>
-                        <w:t>3</w:t>
-                      </w:r>
-                    </w:p>
-                  </w:txbxContent>
-                </v:textbox>
-              </v:shape>
-            </w:pict>
-          </mc:Fallback>
-        </mc:AlternateContent>
-      </w:r>
-      <w:r>
-        <w:rPr>
-          <w:noProof/>
-        </w:rPr>
-        <mc:AlternateContent>
-          <mc:Choice Requires="wps">
-            <w:drawing>
-              <wp:anchor distT="0" distB="0" distL="114300" distR="114300" simplePos="0" relativeHeight="251740160" behindDoc="0" locked="0" layoutInCell="1" allowOverlap="1" wp14:anchorId="6D4F36B1" wp14:editId="49775CE8">
-                <wp:simplePos x="0" y="0"/>
-                <wp:positionH relativeFrom="column">
-                  <wp:posOffset>5149850</wp:posOffset>
-                </wp:positionH>
-                <wp:positionV relativeFrom="paragraph">
-                  <wp:posOffset>1416050</wp:posOffset>
-                </wp:positionV>
-                <wp:extent cx="914400" cy="292100"/>
-                <wp:effectExtent l="0" t="0" r="19050" b="12700"/>
-                <wp:wrapNone/>
-                <wp:docPr id="920502498" name="Text Box 35"/>
-                <wp:cNvGraphicFramePr/>
-                <a:graphic xmlns:a="http://schemas.openxmlformats.org/drawingml/2006/main">
-                  <a:graphicData uri="http://schemas.microsoft.com/office/word/2010/wordprocessingShape">
-                    <wps:wsp>
-                      <wps:cNvSpPr txBox="1"/>
-                      <wps:spPr>
-                        <a:xfrm>
-                          <a:off x="0" y="0"/>
-                          <a:ext cx="914400" cy="292100"/>
-                        </a:xfrm>
-                        <a:prstGeom prst="rect">
-                          <a:avLst/>
-                        </a:prstGeom>
-                        <a:solidFill>
-                          <a:srgbClr val="FFFF00"/>
-                        </a:solidFill>
-                        <a:ln w="6350">
-                          <a:solidFill>
-                            <a:prstClr val="black"/>
-                          </a:solidFill>
-                        </a:ln>
-                      </wps:spPr>
-                      <wps:txbx>
-                        <w:txbxContent>
-                          <w:p>
-                            <w:pPr>
-                              <w:rPr>
-                                <w:lang w:val="en-GB"/>
-                              </w:rPr>
-                            </w:pPr>
-                            <w:r>
-                              <w:rPr>
-                                <w:lang w:val="en-GB"/>
-                              </w:rPr>
-                              <w:t>2</w:t>
-                            </w:r>
-                          </w:p>
-                        </w:txbxContent>
-                      </wps:txbx>
-                      <wps:bodyPr rot="0" spcFirstLastPara="0" vertOverflow="overflow" horzOverflow="overflow" vert="horz" wrap="none" lIns="91440" tIns="45720" rIns="91440" bIns="45720" numCol="1" spcCol="0" rtlCol="0" fromWordArt="0" anchor="t" anchorCtr="0" forceAA="0" compatLnSpc="1">
-                        <a:prstTxWarp prst="textNoShape">
-                          <a:avLst/>
-                        </a:prstTxWarp>
-                        <a:noAutofit/>
-                      </wps:bodyPr>
-                    </wps:wsp>
-                  </a:graphicData>
-                </a:graphic>
-                <wp14:sizeRelV relativeFrom="margin">
-                  <wp14:pctHeight>0</wp14:pctHeight>
-                </wp14:sizeRelV>
-              </wp:anchor>
-            </w:drawing>
-          </mc:Choice>
-          <mc:Fallback>
-            <w:pict>
-              <v:shape w14:anchorId="6D4F36B1" id="_x0000_s1033" type="#_x0000_t202" style="position:absolute;left:0;text-align:left;margin-left:405.5pt;margin-top:111.5pt;width:1in;height:23pt;z-index:251740160;visibility:visible;mso-wrap-style:none;mso-height-percent:0;mso-wrap-distance-left:9pt;mso-wrap-distance-top:0;mso-wrap-distance-right:9pt;mso-wrap-distance-bottom:0;mso-position-horizontal:absolute;mso-position-horizontal-relative:text;mso-position-vertical:absolute;mso-position-vertical-relative:text;mso-height-percent:0;mso-height-relative:margin;v-text-anchor:top" o:gfxdata="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" fillcolor="yellow" strokeweight=".5pt">
-                <v:textbox>
-                  <w:txbxContent>
-                    <w:p>
-                      <w:pPr>
-                        <w:rPr>
-                          <w:lang w:val="en-GB"/>
-                        </w:rPr>
-                      </w:pPr>
-                      <w:r>
-                        <w:rPr>
-                          <w:lang w:val="en-GB"/>
-                        </w:rPr>
-                        <w:t>2</w:t>
-                      </w:r>
-                    </w:p>
-                  </w:txbxContent>
-                </v:textbox>
-              </v:shape>
-            </w:pict>
-          </mc:Fallback>
-        </mc:AlternateContent>
-      </w:r>
-      <w:r>
-        <w:rPr>
-          <w:noProof/>
-        </w:rPr>
-        <mc:AlternateContent>
-          <mc:Choice Requires="wps">
-            <w:drawing>
-              <wp:anchor distT="0" distB="0" distL="114300" distR="114300" simplePos="0" relativeHeight="251738112" behindDoc="0" locked="0" layoutInCell="1" allowOverlap="1" wp14:anchorId="28AC6501" wp14:editId="272E45AA">
-                <wp:simplePos x="0" y="0"/>
-                <wp:positionH relativeFrom="column">
-                  <wp:posOffset>4311650</wp:posOffset>
-                </wp:positionH>
-                <wp:positionV relativeFrom="paragraph">
-                  <wp:posOffset>3702050</wp:posOffset>
-                </wp:positionV>
-                <wp:extent cx="914400" cy="292100"/>
-                <wp:effectExtent l="0" t="0" r="19050" b="12700"/>
-                <wp:wrapNone/>
-                <wp:docPr id="1337502501" name="Text Box 35"/>
-                <wp:cNvGraphicFramePr/>
-                <a:graphic xmlns:a="http://schemas.openxmlformats.org/drawingml/2006/main">
-                  <a:graphicData uri="http://schemas.microsoft.com/office/word/2010/wordprocessingShape">
-                    <wps:wsp>
-                      <wps:cNvSpPr txBox="1"/>
-                      <wps:spPr>
-                        <a:xfrm>
-                          <a:off x="0" y="0"/>
-                          <a:ext cx="914400" cy="292100"/>
-                        </a:xfrm>
-                        <a:prstGeom prst="rect">
-                          <a:avLst/>
-                        </a:prstGeom>
-                        <a:solidFill>
-                          <a:srgbClr val="FFFF00"/>
-                        </a:solidFill>
-                        <a:ln w="6350">
-                          <a:solidFill>
-                            <a:prstClr val="black"/>
-                          </a:solidFill>
-                        </a:ln>
-                      </wps:spPr>
-                      <wps:txbx>
-                        <w:txbxContent>
-                          <w:p>
-                            <w:pPr>
-                              <w:rPr>
-                                <w:lang w:val="en-GB"/>
-                              </w:rPr>
-                            </w:pPr>
-                            <w:r>
-                              <w:rPr>
-                                <w:lang w:val="en-GB"/>
-                              </w:rPr>
-                              <w:t>1</w:t>
-                            </w:r>
-                          </w:p>
-                        </w:txbxContent>
-                      </wps:txbx>
-                      <wps:bodyPr rot="0" spcFirstLastPara="0" vertOverflow="overflow" horzOverflow="overflow" vert="horz" wrap="none" lIns="91440" tIns="45720" rIns="91440" bIns="45720" numCol="1" spcCol="0" rtlCol="0" fromWordArt="0" anchor="t" anchorCtr="0" forceAA="0" compatLnSpc="1">
-                        <a:prstTxWarp prst="textNoShape">
-                          <a:avLst/>
-                        </a:prstTxWarp>
-                        <a:noAutofit/>
-                      </wps:bodyPr>
-                    </wps:wsp>
-                  </a:graphicData>
-                </a:graphic>
-                <wp14:sizeRelV relativeFrom="margin">
-                  <wp14:pctHeight>0</wp14:pctHeight>
-                </wp14:sizeRelV>
-              </wp:anchor>
-            </w:drawing>
-          </mc:Choice>
-          <mc:Fallback>
-            <w:pict>
-              <v:shape w14:anchorId="28AC6501" id="_x0000_s1034" type="#_x0000_t202" style="position:absolute;left:0;text-align:left;margin-left:339.5pt;margin-top:291.5pt;width:1in;height:23pt;z-index:251738112;visibility:visible;mso-wrap-style:none;mso-height-percent:0;mso-wrap-distance-left:9pt;mso-wrap-distance-top:0;mso-wrap-distance-right:9pt;mso-wrap-distance-bottom:0;mso-position-horizontal:absolute;mso-position-horizontal-relative:text;mso-position-vertical:absolute;mso-position-vertical-relative:text;mso-height-percent:0;mso-height-relative:margin;v-text-anchor:top" o:gfxdata="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" fillcolor="yellow" strokeweight=".5pt">
-                <v:textbox>
-                  <w:txbxContent>
-                    <w:p>
-                      <w:pPr>
-                        <w:rPr>
-                          <w:lang w:val="en-GB"/>
-                        </w:rPr>
-                      </w:pPr>
-                      <w:r>
-                        <w:rPr>
-                          <w:lang w:val="en-GB"/>
-                        </w:rPr>
-                        <w:t>1</w:t>
-                      </w:r>
-                    </w:p>
-                  </w:txbxContent>
-                </v:textbox>
               </v:shape>
             </w:pict>
           </mc:Fallback>
@@ -22130,7 +24589,7 @@
                     <pic:cNvPicPr/>
                   </pic:nvPicPr>
                   <pic:blipFill>
-                    <a:blip r:embed="rId20"/>
+                    <a:blip r:embed="rId18"/>
                     <a:stretch>
                       <a:fillRect/>
                     </a:stretch>
@@ -22156,7 +24615,7 @@
         <w:pStyle w:val="Caption"/>
         <w:jc w:val="center"/>
       </w:pPr>
-      <w:bookmarkStart w:id="51" w:name="_Toc185935943"/>
+      <w:bookmarkStart w:id="47" w:name="_Toc185935943"/>
       <w:r>
         <w:t xml:space="preserve">Figure 12. </w:t>
       </w:r>
@@ -22171,7 +24630,7 @@
       <w:r>
         <w:t>: Routes for transporting wind turbine components</w:t>
       </w:r>
-      <w:bookmarkEnd w:id="51"/>
+      <w:bookmarkEnd w:id="47"/>
     </w:p>
     <w:p/>
     <w:p>
@@ -22484,7 +24943,7 @@
         <w:pStyle w:val="Caption"/>
         <w:jc w:val="center"/>
       </w:pPr>
-      <w:bookmarkStart w:id="52" w:name="_Toc185936669"/>
+      <w:bookmarkStart w:id="48" w:name="_Toc185936669"/>
       <w:r>
         <w:t xml:space="preserve">Table 12. </w:t>
       </w:r>
@@ -22525,7 +24984,7 @@
           </w:r>
         </w:sdtContent>
       </w:sdt>
-      <w:bookmarkEnd w:id="52"/>
+      <w:bookmarkEnd w:id="48"/>
     </w:p>
     <w:p/>
     <w:p/>
@@ -22551,7 +25010,7 @@
       <w:pPr>
         <w:pStyle w:val="Heading1"/>
       </w:pPr>
-      <w:bookmarkStart w:id="53" w:name="_Toc186027916"/>
+      <w:bookmarkStart w:id="49" w:name="_Toc186101532"/>
       <w:r>
         <w:lastRenderedPageBreak/>
         <w:t>13.</w:t>
@@ -22562,7 +25021,7 @@
       <w:r>
         <w:t>Profitability Analysis: Calculating the Financial Viability</w:t>
       </w:r>
-      <w:bookmarkEnd w:id="53"/>
+      <w:bookmarkEnd w:id="49"/>
     </w:p>
     <w:p/>
     <w:p>
@@ -24997,7 +27456,7 @@
         <w:pStyle w:val="Caption"/>
         <w:jc w:val="center"/>
       </w:pPr>
-      <w:bookmarkStart w:id="54" w:name="_Toc186019870"/>
+      <w:bookmarkStart w:id="50" w:name="_Toc186019870"/>
       <w:r>
         <w:t xml:space="preserve">Table 13. </w:t>
       </w:r>
@@ -25012,13 +27471,13 @@
       <w:r>
         <w:t xml:space="preserve"> Income Statement</w:t>
       </w:r>
-      <w:bookmarkEnd w:id="54"/>
+      <w:bookmarkEnd w:id="50"/>
     </w:p>
     <w:p>
       <w:pPr>
         <w:pStyle w:val="Heading1"/>
       </w:pPr>
-      <w:bookmarkStart w:id="55" w:name="_Toc186027917"/>
+      <w:bookmarkStart w:id="51" w:name="_Toc186101533"/>
       <w:r>
         <w:lastRenderedPageBreak/>
         <w:t>14.</w:t>
@@ -25027,7 +27486,7 @@
         <w:tab/>
         <w:t>Results</w:t>
       </w:r>
-      <w:bookmarkEnd w:id="55"/>
+      <w:bookmarkEnd w:id="51"/>
     </w:p>
     <w:p/>
     <w:p>
@@ -25453,7 +27912,7 @@
         <w:pStyle w:val="Caption"/>
         <w:jc w:val="center"/>
       </w:pPr>
-      <w:bookmarkStart w:id="56" w:name="_Toc186019871"/>
+      <w:bookmarkStart w:id="52" w:name="_Toc186019871"/>
       <w:r>
         <w:t xml:space="preserve">Table 14. </w:t>
       </w:r>
@@ -25468,7 +27927,7 @@
       <w:r>
         <w:t xml:space="preserve"> Results</w:t>
       </w:r>
-      <w:bookmarkEnd w:id="56"/>
+      <w:bookmarkEnd w:id="52"/>
     </w:p>
     <w:p/>
     <w:p>
@@ -25505,7 +27964,7 @@
       <w:pPr>
         <w:pStyle w:val="Heading1"/>
       </w:pPr>
-      <w:bookmarkStart w:id="57" w:name="_Toc186027918"/>
+      <w:bookmarkStart w:id="53" w:name="_Toc186101534"/>
       <w:r>
         <w:lastRenderedPageBreak/>
         <w:t>1</w:t>
@@ -25522,7 +27981,7 @@
       <w:r>
         <w:t>Long-term Strategy: Wind Energy Development Roadmap to 2030/2050</w:t>
       </w:r>
-      <w:bookmarkEnd w:id="57"/>
+      <w:bookmarkEnd w:id="53"/>
     </w:p>
     <w:p/>
     <w:p>
@@ -25774,7 +28233,7 @@
       <w:pPr>
         <w:pStyle w:val="Heading1"/>
       </w:pPr>
-      <w:bookmarkStart w:id="58" w:name="_Toc186027919"/>
+      <w:bookmarkStart w:id="54" w:name="_Toc186101535"/>
       <w:r>
         <w:lastRenderedPageBreak/>
         <w:t>1</w:t>
@@ -25791,7 +28250,7 @@
       <w:r>
         <w:t>Barriers and Obstacles to Wind Farm Development</w:t>
       </w:r>
-      <w:bookmarkEnd w:id="58"/>
+      <w:bookmarkEnd w:id="54"/>
     </w:p>
     <w:p/>
     <w:p>
@@ -26001,7 +28460,7 @@
       <w:pPr>
         <w:pStyle w:val="Heading1"/>
       </w:pPr>
-      <w:bookmarkStart w:id="59" w:name="_Toc186027920"/>
+      <w:bookmarkStart w:id="55" w:name="_Toc186101536"/>
       <w:r>
         <w:lastRenderedPageBreak/>
         <w:t>1</w:t>
@@ -26018,7 +28477,7 @@
       <w:r>
         <w:t>Conclusion: A Strategic Plan for Wind Energy Development in Gujarat</w:t>
       </w:r>
-      <w:bookmarkEnd w:id="59"/>
+      <w:bookmarkEnd w:id="55"/>
     </w:p>
     <w:p/>
     <w:p>
@@ -26037,13 +28496,7 @@
         <w:t>step</w:t>
       </w:r>
       <w:r>
-        <w:t xml:space="preserve"> in renewable energy development, Taking advantage of Gujarat’s </w:t>
-      </w:r>
-      <w:r>
-        <w:t>favourable</w:t>
-      </w:r>
-      <w:r>
-        <w:t xml:space="preserve"> policy environment and advanced Suzlon technology. By focusing on efficient and reliable turbines, the project achieves a positive NPV and an impressive IRR, indicating strong financial viability.</w:t>
+        <w:t xml:space="preserve"> in renewable energy development, Taking advantage of Gujarat’s favourable policy environment and advanced Suzlon technology. By focusing on efficient and reliable turbines, the project achieves a positive NPV and an impressive IRR, indicating strong financial viability.</w:t>
       </w:r>
     </w:p>
     <w:p/>
@@ -26092,7 +28545,7 @@
     <w:p/>
     <w:p/>
     <w:p/>
-    <w:bookmarkStart w:id="60" w:name="_Toc186027921" w:displacedByCustomXml="next"/>
+    <w:bookmarkStart w:id="56" w:name="_Toc186101537" w:displacedByCustomXml="next"/>
     <w:sdt>
       <w:sdtPr>
         <w:rPr>
@@ -26125,7 +28578,7 @@
             <w:tab/>
             <w:t>References</w:t>
           </w:r>
-          <w:bookmarkEnd w:id="60"/>
+          <w:bookmarkEnd w:id="56"/>
         </w:p>
         <w:sdt>
           <w:sdtPr>
@@ -27771,7 +30224,7 @@
                   <w:noProof/>
                 </w:rPr>
                 <w:sectPr>
-                  <w:footerReference w:type="default" r:id="rId21"/>
+                  <w:footerReference w:type="default" r:id="rId19"/>
                   <w:pgSz w:w="11910" w:h="16840" w:code="32767"/>
                   <w:pgMar w:top="1440" w:right="1440" w:bottom="1440" w:left="1440" w:header="708" w:footer="708" w:gutter="0"/>
                   <w:pgNumType w:start="1"/>
@@ -27800,7 +30253,7 @@
           <w:lang w:val="en-GB"/>
         </w:rPr>
       </w:pPr>
-      <w:bookmarkStart w:id="61" w:name="_Toc186027922"/>
+      <w:bookmarkStart w:id="57" w:name="_Toc186101538"/>
       <w:r>
         <w:rPr>
           <w:lang w:val="en-GB"/>
@@ -27826,7 +30279,7 @@
         <w:tab/>
         <w:t>Appendices</w:t>
       </w:r>
-      <w:bookmarkEnd w:id="61"/>
+      <w:bookmarkEnd w:id="57"/>
     </w:p>
     <w:p>
       <w:pPr>
